--- a/Documentazione/INGSW-MazzottaAvolio.docx
+++ b/Documentazione/INGSW-MazzottaAvolio.docx
@@ -465,7 +465,25 @@
           <w:szCs w:val="28"/>
           <w:lang w:val="it-IT"/>
         </w:rPr>
-        <w:t>Il sistema mostra al cliente i vari importi da prelevare disponibili.</w:t>
+        <w:t xml:space="preserve">Il sistema mostra al cliente i vari importi da prelevare </w:t>
+      </w:r>
+      <w:r>
+        <w:rPr>
+          <w:rFonts w:asciiTheme="minorHAnsi" w:hAnsiTheme="minorHAnsi" w:cstheme="minorHAnsi"/>
+          <w:sz w:val="28"/>
+          <w:szCs w:val="28"/>
+          <w:lang w:val="it-IT"/>
+        </w:rPr>
+        <w:t>consentiti</w:t>
+      </w:r>
+      <w:r>
+        <w:rPr>
+          <w:rFonts w:asciiTheme="minorHAnsi" w:hAnsiTheme="minorHAnsi" w:cstheme="minorHAnsi"/>
+          <w:sz w:val="28"/>
+          <w:szCs w:val="28"/>
+          <w:lang w:val="it-IT"/>
+        </w:rPr>
+        <w:t>.</w:t>
       </w:r>
     </w:p>
     <w:p>
@@ -559,7 +577,34 @@
           <w:szCs w:val="28"/>
           <w:lang w:val="it-IT"/>
         </w:rPr>
-        <w:t>Il caso d’uso torna al punto 3 fin quando il cliente non termina le operazioni che desiderava svolgere.</w:t>
+        <w:t xml:space="preserve">Il caso d’uso torna al punto 3 fin quando il cliente non </w:t>
+      </w:r>
+      <w:r>
+        <w:rPr>
+          <w:rFonts w:asciiTheme="minorHAnsi" w:hAnsiTheme="minorHAnsi" w:cstheme="minorHAnsi"/>
+          <w:sz w:val="28"/>
+          <w:szCs w:val="28"/>
+          <w:lang w:val="it-IT"/>
+        </w:rPr>
+        <w:t xml:space="preserve">lascia l’area </w:t>
+      </w:r>
+      <w:r>
+        <w:rPr>
+          <w:rFonts w:asciiTheme="minorHAnsi" w:hAnsiTheme="minorHAnsi" w:cstheme="minorHAnsi"/>
+          <w:sz w:val="28"/>
+          <w:szCs w:val="28"/>
+          <w:lang w:val="it-IT"/>
+        </w:rPr>
+        <w:t>riservata alla gestione del conto</w:t>
+      </w:r>
+      <w:r>
+        <w:rPr>
+          <w:rFonts w:asciiTheme="minorHAnsi" w:hAnsiTheme="minorHAnsi" w:cstheme="minorHAnsi"/>
+          <w:sz w:val="28"/>
+          <w:szCs w:val="28"/>
+          <w:lang w:val="it-IT"/>
+        </w:rPr>
+        <w:t>.</w:t>
       </w:r>
     </w:p>
     <w:p>
@@ -899,6 +944,7 @@
     <w:p>
       <w:pPr>
         <w:pStyle w:val="Standard"/>
+        <w:ind w:firstLine="360"/>
         <w:rPr>
           <w:rFonts w:asciiTheme="minorHAnsi" w:hAnsiTheme="minorHAnsi" w:cstheme="minorHAnsi"/>
           <w:sz w:val="28"/>
@@ -1325,27 +1371,7 @@
           <w:szCs w:val="28"/>
           <w:lang w:val="it-IT"/>
         </w:rPr>
-        <w:t xml:space="preserve">Il cliente decide di effettuare il </w:t>
-      </w:r>
-      <w:proofErr w:type="spellStart"/>
-      <w:r>
-        <w:rPr>
-          <w:rFonts w:asciiTheme="minorHAnsi" w:hAnsiTheme="minorHAnsi" w:cstheme="minorHAnsi"/>
-          <w:sz w:val="28"/>
-          <w:szCs w:val="28"/>
-          <w:lang w:val="it-IT"/>
-        </w:rPr>
-        <w:t>logout</w:t>
-      </w:r>
-      <w:proofErr w:type="spellEnd"/>
-      <w:r>
-        <w:rPr>
-          <w:rFonts w:asciiTheme="minorHAnsi" w:hAnsiTheme="minorHAnsi" w:cstheme="minorHAnsi"/>
-          <w:sz w:val="28"/>
-          <w:szCs w:val="28"/>
-          <w:lang w:val="it-IT"/>
-        </w:rPr>
-        <w:t>.</w:t>
+        <w:t>Il cliente decide di effettuare il logout.</w:t>
       </w:r>
     </w:p>
     <w:p>
@@ -1369,27 +1395,7 @@
           <w:szCs w:val="28"/>
           <w:lang w:val="it-IT"/>
         </w:rPr>
-        <w:t xml:space="preserve">Il sistema non rende più visibili i dati sensibili relativi al cliente che ha effettuato il </w:t>
-      </w:r>
-      <w:proofErr w:type="spellStart"/>
-      <w:r>
-        <w:rPr>
-          <w:rFonts w:asciiTheme="minorHAnsi" w:hAnsiTheme="minorHAnsi" w:cstheme="minorHAnsi"/>
-          <w:sz w:val="28"/>
-          <w:szCs w:val="28"/>
-          <w:lang w:val="it-IT"/>
-        </w:rPr>
-        <w:t>logout</w:t>
-      </w:r>
-      <w:proofErr w:type="spellEnd"/>
-      <w:r>
-        <w:rPr>
-          <w:rFonts w:asciiTheme="minorHAnsi" w:hAnsiTheme="minorHAnsi" w:cstheme="minorHAnsi"/>
-          <w:sz w:val="28"/>
-          <w:szCs w:val="28"/>
-          <w:lang w:val="it-IT"/>
-        </w:rPr>
-        <w:t>.</w:t>
+        <w:t>Il sistema non rende più visibili i dati sensibili relativi al cliente che ha effettuato il logout.</w:t>
       </w:r>
     </w:p>
     <w:p>
@@ -3586,25 +3592,7 @@
           <w:szCs w:val="28"/>
           <w:lang w:val="it-IT"/>
         </w:rPr>
-        <w:t xml:space="preserve">12a. Il sistema si </w:t>
-      </w:r>
-      <w:r>
-        <w:rPr>
-          <w:rFonts w:asciiTheme="minorHAnsi" w:hAnsiTheme="minorHAnsi" w:cstheme="minorHAnsi"/>
-          <w:sz w:val="28"/>
-          <w:szCs w:val="28"/>
-          <w:lang w:val="it-IT"/>
-        </w:rPr>
-        <w:t>verifica</w:t>
-      </w:r>
-      <w:r>
-        <w:rPr>
-          <w:rFonts w:asciiTheme="minorHAnsi" w:hAnsiTheme="minorHAnsi" w:cstheme="minorHAnsi"/>
-          <w:sz w:val="28"/>
-          <w:szCs w:val="28"/>
-          <w:lang w:val="it-IT"/>
-        </w:rPr>
-        <w:t xml:space="preserve"> che l’utente non ha effettuato il login</w:t>
+        <w:t>12a. Il sistema si verifica che l’utente non ha effettuato il login</w:t>
       </w:r>
     </w:p>
     <w:p>
@@ -3692,43 +3680,7 @@
           <w:szCs w:val="28"/>
           <w:lang w:val="it-IT"/>
         </w:rPr>
-        <w:t xml:space="preserve">12b. </w:t>
-      </w:r>
-      <w:r>
-        <w:rPr>
-          <w:rFonts w:asciiTheme="minorHAnsi" w:hAnsiTheme="minorHAnsi" w:cstheme="minorHAnsi"/>
-          <w:sz w:val="28"/>
-          <w:szCs w:val="28"/>
-          <w:lang w:val="it-IT"/>
-        </w:rPr>
-        <w:t xml:space="preserve">Il sistema </w:t>
-      </w:r>
-      <w:r>
-        <w:rPr>
-          <w:rFonts w:asciiTheme="minorHAnsi" w:hAnsiTheme="minorHAnsi" w:cstheme="minorHAnsi"/>
-          <w:sz w:val="28"/>
-          <w:szCs w:val="28"/>
-          <w:lang w:val="it-IT"/>
-        </w:rPr>
-        <w:t>verifica</w:t>
-      </w:r>
-      <w:r>
-        <w:rPr>
-          <w:rFonts w:asciiTheme="minorHAnsi" w:hAnsiTheme="minorHAnsi" w:cstheme="minorHAnsi"/>
-          <w:sz w:val="28"/>
-          <w:szCs w:val="28"/>
-          <w:lang w:val="it-IT"/>
-        </w:rPr>
-        <w:t xml:space="preserve"> che l’utente ha effettuato il login</w:t>
-      </w:r>
-      <w:r>
-        <w:rPr>
-          <w:rFonts w:asciiTheme="minorHAnsi" w:hAnsiTheme="minorHAnsi" w:cstheme="minorHAnsi"/>
-          <w:sz w:val="28"/>
-          <w:szCs w:val="28"/>
-          <w:lang w:val="it-IT"/>
-        </w:rPr>
-        <w:t xml:space="preserve"> come amministratore</w:t>
+        <w:t>12b. Il sistema verifica che l’utente ha effettuato il login come amministratore</w:t>
       </w:r>
     </w:p>
     <w:p>
@@ -3855,27 +3807,7 @@
           <w:szCs w:val="28"/>
           <w:lang w:val="it-IT"/>
         </w:rPr>
-        <w:t xml:space="preserve">15a. Il sistema non trova la disponibilità adeguata </w:t>
-      </w:r>
-      <w:proofErr w:type="gramStart"/>
-      <w:r>
-        <w:rPr>
-          <w:rFonts w:asciiTheme="minorHAnsi" w:hAnsiTheme="minorHAnsi" w:cstheme="minorHAnsi"/>
-          <w:sz w:val="28"/>
-          <w:szCs w:val="28"/>
-          <w:lang w:val="it-IT"/>
-        </w:rPr>
-        <w:t>per</w:t>
-      </w:r>
-      <w:proofErr w:type="gramEnd"/>
-      <w:r>
-        <w:rPr>
-          <w:rFonts w:asciiTheme="minorHAnsi" w:hAnsiTheme="minorHAnsi" w:cstheme="minorHAnsi"/>
-          <w:sz w:val="28"/>
-          <w:szCs w:val="28"/>
-          <w:lang w:val="it-IT"/>
-        </w:rPr>
-        <w:t xml:space="preserve"> giocare la scommessa</w:t>
+        <w:t>15a. Il sistema non trova la disponibilità adeguata per giocare la scommessa</w:t>
       </w:r>
     </w:p>
     <w:p>
@@ -5565,772 +5497,1454 @@
           <w:szCs w:val="28"/>
           <w:lang w:val="it-IT"/>
         </w:rPr>
-        <w:t xml:space="preserve">Il sistema torna al punto 4 dell’estensione 4a fin quando l’amministratore non </w:t>
-      </w:r>
+        <w:t>Il sistema torna al punto 4 dell’estensione 4a fin quando l’amministratore non decide di concludere l’inserimento.</w:t>
+      </w:r>
+    </w:p>
+    <w:p>
+      <w:pPr>
+        <w:pStyle w:val="Standard"/>
+        <w:numPr>
+          <w:ilvl w:val="0"/>
+          <w:numId w:val="31"/>
+        </w:numPr>
+        <w:textAlignment w:val="auto"/>
+        <w:rPr>
+          <w:rFonts w:asciiTheme="minorHAnsi" w:hAnsiTheme="minorHAnsi" w:cstheme="minorHAnsi"/>
+          <w:sz w:val="28"/>
+          <w:szCs w:val="28"/>
+          <w:lang w:val="it-IT"/>
+        </w:rPr>
+      </w:pPr>
+      <w:r>
+        <w:rPr>
+          <w:rFonts w:asciiTheme="minorHAnsi" w:hAnsiTheme="minorHAnsi" w:cstheme="minorHAnsi"/>
+          <w:sz w:val="28"/>
+          <w:szCs w:val="28"/>
+          <w:lang w:val="it-IT"/>
+        </w:rPr>
+        <w:t>Il caso prosegue eseguendo il punto 12 dello scenario principale di successo.</w:t>
+      </w:r>
+    </w:p>
+    <w:p>
+      <w:pPr>
+        <w:pStyle w:val="Standard"/>
+        <w:rPr>
+          <w:rFonts w:asciiTheme="minorHAnsi" w:hAnsiTheme="minorHAnsi" w:cstheme="minorHAnsi"/>
+          <w:sz w:val="28"/>
+          <w:szCs w:val="28"/>
+          <w:lang w:val="it-IT"/>
+        </w:rPr>
+      </w:pPr>
+    </w:p>
+    <w:p>
+      <w:pPr>
+        <w:pStyle w:val="Standard"/>
+        <w:rPr>
+          <w:rFonts w:asciiTheme="minorHAnsi" w:hAnsiTheme="minorHAnsi" w:cstheme="minorHAnsi"/>
+          <w:sz w:val="28"/>
+          <w:szCs w:val="28"/>
+          <w:lang w:val="it-IT"/>
+        </w:rPr>
+      </w:pPr>
+      <w:r>
+        <w:rPr>
+          <w:rFonts w:asciiTheme="minorHAnsi" w:hAnsiTheme="minorHAnsi" w:cstheme="minorHAnsi"/>
+          <w:sz w:val="28"/>
+          <w:szCs w:val="28"/>
+          <w:lang w:val="it-IT"/>
+        </w:rPr>
+        <w:lastRenderedPageBreak/>
+        <w:t>4b. L’amministratore sceglie di rimuovere una partita esistente.</w:t>
+      </w:r>
+    </w:p>
+    <w:p>
+      <w:pPr>
+        <w:pStyle w:val="Standard"/>
+        <w:numPr>
+          <w:ilvl w:val="0"/>
+          <w:numId w:val="34"/>
+        </w:numPr>
+        <w:textAlignment w:val="auto"/>
+        <w:rPr>
+          <w:rFonts w:asciiTheme="minorHAnsi" w:hAnsiTheme="minorHAnsi" w:cstheme="minorHAnsi"/>
+          <w:sz w:val="28"/>
+          <w:szCs w:val="28"/>
+          <w:lang w:val="it-IT"/>
+        </w:rPr>
+      </w:pPr>
+      <w:r>
+        <w:rPr>
+          <w:rFonts w:asciiTheme="minorHAnsi" w:hAnsiTheme="minorHAnsi" w:cstheme="minorHAnsi"/>
+          <w:sz w:val="28"/>
+          <w:szCs w:val="28"/>
+          <w:lang w:val="it-IT"/>
+        </w:rPr>
+        <w:t>Il sistema mostra tutte le partite disponibili.</w:t>
+      </w:r>
+    </w:p>
+    <w:p>
+      <w:pPr>
+        <w:pStyle w:val="Standard"/>
+        <w:numPr>
+          <w:ilvl w:val="0"/>
+          <w:numId w:val="34"/>
+        </w:numPr>
+        <w:textAlignment w:val="auto"/>
+        <w:rPr>
+          <w:rFonts w:asciiTheme="minorHAnsi" w:hAnsiTheme="minorHAnsi" w:cstheme="minorHAnsi"/>
+          <w:sz w:val="28"/>
+          <w:szCs w:val="28"/>
+          <w:lang w:val="it-IT"/>
+        </w:rPr>
+      </w:pPr>
+      <w:r>
+        <w:rPr>
+          <w:rFonts w:asciiTheme="minorHAnsi" w:hAnsiTheme="minorHAnsi" w:cstheme="minorHAnsi"/>
+          <w:sz w:val="28"/>
+          <w:szCs w:val="28"/>
+          <w:lang w:val="it-IT"/>
+        </w:rPr>
+        <w:t>L’amministratore sceglie la partita da rimuovere.</w:t>
+      </w:r>
+    </w:p>
+    <w:p>
+      <w:pPr>
+        <w:pStyle w:val="Standard"/>
+        <w:numPr>
+          <w:ilvl w:val="0"/>
+          <w:numId w:val="34"/>
+        </w:numPr>
+        <w:textAlignment w:val="auto"/>
+        <w:rPr>
+          <w:rFonts w:asciiTheme="minorHAnsi" w:hAnsiTheme="minorHAnsi" w:cstheme="minorHAnsi"/>
+          <w:sz w:val="28"/>
+          <w:szCs w:val="28"/>
+          <w:lang w:val="it-IT"/>
+        </w:rPr>
+      </w:pPr>
+      <w:r>
+        <w:rPr>
+          <w:rFonts w:asciiTheme="minorHAnsi" w:hAnsiTheme="minorHAnsi" w:cstheme="minorHAnsi"/>
+          <w:sz w:val="28"/>
+          <w:szCs w:val="28"/>
+          <w:lang w:val="it-IT"/>
+        </w:rPr>
+        <w:t>Il sistema rimuove con successo la partita.</w:t>
+      </w:r>
+    </w:p>
+    <w:p>
+      <w:pPr>
+        <w:pStyle w:val="Standard"/>
+        <w:ind w:left="720"/>
+        <w:rPr>
+          <w:rFonts w:asciiTheme="minorHAnsi" w:hAnsiTheme="minorHAnsi" w:cstheme="minorHAnsi"/>
+          <w:sz w:val="28"/>
+          <w:szCs w:val="28"/>
+          <w:lang w:val="it-IT"/>
+        </w:rPr>
+      </w:pPr>
+      <w:r>
+        <w:rPr>
+          <w:rFonts w:asciiTheme="minorHAnsi" w:hAnsiTheme="minorHAnsi" w:cstheme="minorHAnsi"/>
+          <w:sz w:val="28"/>
+          <w:szCs w:val="28"/>
+          <w:lang w:val="it-IT"/>
+        </w:rPr>
+        <w:t xml:space="preserve">3a. il sistema non riesce a rimuove con successo la partita. </w:t>
+      </w:r>
+    </w:p>
+    <w:p>
+      <w:pPr>
+        <w:pStyle w:val="Standard"/>
+        <w:numPr>
+          <w:ilvl w:val="2"/>
+          <w:numId w:val="34"/>
+        </w:numPr>
+        <w:textAlignment w:val="auto"/>
+        <w:rPr>
+          <w:rFonts w:asciiTheme="minorHAnsi" w:hAnsiTheme="minorHAnsi" w:cstheme="minorHAnsi"/>
+          <w:sz w:val="28"/>
+          <w:szCs w:val="28"/>
+          <w:lang w:val="it-IT"/>
+        </w:rPr>
+      </w:pPr>
+      <w:r>
+        <w:rPr>
+          <w:rFonts w:asciiTheme="minorHAnsi" w:hAnsiTheme="minorHAnsi" w:cstheme="minorHAnsi"/>
+          <w:sz w:val="28"/>
+          <w:szCs w:val="28"/>
+          <w:lang w:val="it-IT"/>
+        </w:rPr>
+        <w:t>Il sistema notifica all’amministratore che la rimozione non è avvenuta con successo.</w:t>
+      </w:r>
+    </w:p>
+    <w:p>
+      <w:pPr>
+        <w:pStyle w:val="Standard"/>
+        <w:numPr>
+          <w:ilvl w:val="0"/>
+          <w:numId w:val="34"/>
+        </w:numPr>
+        <w:textAlignment w:val="auto"/>
+        <w:rPr>
+          <w:rFonts w:asciiTheme="minorHAnsi" w:hAnsiTheme="minorHAnsi" w:cstheme="minorHAnsi"/>
+          <w:sz w:val="28"/>
+          <w:szCs w:val="28"/>
+          <w:lang w:val="it-IT"/>
+        </w:rPr>
+      </w:pPr>
+      <w:r>
+        <w:rPr>
+          <w:rFonts w:asciiTheme="minorHAnsi" w:hAnsiTheme="minorHAnsi" w:cstheme="minorHAnsi"/>
+          <w:sz w:val="28"/>
+          <w:szCs w:val="28"/>
+          <w:lang w:val="it-IT"/>
+        </w:rPr>
+        <w:t>Il sistema riparte dal punto 1 dell’estensione 4b fin quando l’amministratore non decide di concludere l’eliminazione delle partite.</w:t>
+      </w:r>
+    </w:p>
+    <w:p>
+      <w:pPr>
+        <w:pStyle w:val="Standard"/>
+        <w:numPr>
+          <w:ilvl w:val="0"/>
+          <w:numId w:val="34"/>
+        </w:numPr>
+        <w:textAlignment w:val="auto"/>
+        <w:rPr>
+          <w:rFonts w:asciiTheme="minorHAnsi" w:hAnsiTheme="minorHAnsi" w:cstheme="minorHAnsi"/>
+          <w:sz w:val="28"/>
+          <w:szCs w:val="28"/>
+          <w:lang w:val="it-IT"/>
+        </w:rPr>
+      </w:pPr>
+      <w:r>
+        <w:rPr>
+          <w:rFonts w:asciiTheme="minorHAnsi" w:hAnsiTheme="minorHAnsi" w:cstheme="minorHAnsi"/>
+          <w:sz w:val="28"/>
+          <w:szCs w:val="28"/>
+          <w:lang w:val="it-IT"/>
+        </w:rPr>
+        <w:t>Il caso d’uso riparte dal punto 12 dello scenario principale di successo.</w:t>
+      </w:r>
+    </w:p>
+    <w:p>
+      <w:pPr>
+        <w:pStyle w:val="Standard"/>
+        <w:rPr>
+          <w:rFonts w:asciiTheme="minorHAnsi" w:hAnsiTheme="minorHAnsi" w:cstheme="minorHAnsi"/>
+          <w:sz w:val="28"/>
+          <w:szCs w:val="28"/>
+          <w:lang w:val="it-IT"/>
+        </w:rPr>
+      </w:pPr>
+    </w:p>
+    <w:p>
+      <w:pPr>
+        <w:pStyle w:val="Standard"/>
+        <w:rPr>
+          <w:rFonts w:asciiTheme="minorHAnsi" w:hAnsiTheme="minorHAnsi" w:cstheme="minorHAnsi"/>
+          <w:sz w:val="28"/>
+          <w:szCs w:val="28"/>
+          <w:lang w:val="it-IT"/>
+        </w:rPr>
+      </w:pPr>
+      <w:r>
+        <w:rPr>
+          <w:rFonts w:asciiTheme="minorHAnsi" w:hAnsiTheme="minorHAnsi" w:cstheme="minorHAnsi"/>
+          <w:sz w:val="28"/>
+          <w:szCs w:val="28"/>
+          <w:lang w:val="it-IT"/>
+        </w:rPr>
+        <w:t>8a. L’amministratore sceglie di modificare una quota esistente per la partita selezionata.</w:t>
+      </w:r>
+    </w:p>
+    <w:p>
+      <w:pPr>
+        <w:pStyle w:val="Standard"/>
+        <w:numPr>
+          <w:ilvl w:val="1"/>
+          <w:numId w:val="34"/>
+        </w:numPr>
+        <w:textAlignment w:val="auto"/>
+        <w:rPr>
+          <w:rFonts w:asciiTheme="minorHAnsi" w:hAnsiTheme="minorHAnsi" w:cstheme="minorHAnsi"/>
+          <w:sz w:val="28"/>
+          <w:szCs w:val="28"/>
+          <w:lang w:val="it-IT"/>
+        </w:rPr>
+      </w:pPr>
+      <w:r>
+        <w:rPr>
+          <w:rFonts w:asciiTheme="minorHAnsi" w:hAnsiTheme="minorHAnsi" w:cstheme="minorHAnsi"/>
+          <w:sz w:val="28"/>
+          <w:szCs w:val="28"/>
+          <w:lang w:val="it-IT"/>
+        </w:rPr>
+        <w:t>Il sistema mostra all’amministratore gli esiti, per la partita selezionata, attualmente presenti.</w:t>
+      </w:r>
+    </w:p>
+    <w:p>
+      <w:pPr>
+        <w:pStyle w:val="Standard"/>
+        <w:numPr>
+          <w:ilvl w:val="1"/>
+          <w:numId w:val="34"/>
+        </w:numPr>
+        <w:textAlignment w:val="auto"/>
+        <w:rPr>
+          <w:rFonts w:asciiTheme="minorHAnsi" w:hAnsiTheme="minorHAnsi" w:cstheme="minorHAnsi"/>
+          <w:sz w:val="28"/>
+          <w:szCs w:val="28"/>
+          <w:lang w:val="it-IT"/>
+        </w:rPr>
+      </w:pPr>
+      <w:r>
+        <w:rPr>
+          <w:rFonts w:asciiTheme="minorHAnsi" w:hAnsiTheme="minorHAnsi" w:cstheme="minorHAnsi"/>
+          <w:sz w:val="28"/>
+          <w:szCs w:val="28"/>
+          <w:lang w:val="it-IT"/>
+        </w:rPr>
+        <w:t>L’amministratore seleziona una dei seguenti esiti mostrati.</w:t>
+      </w:r>
+    </w:p>
+    <w:p>
+      <w:pPr>
+        <w:pStyle w:val="Standard"/>
+        <w:numPr>
+          <w:ilvl w:val="1"/>
+          <w:numId w:val="34"/>
+        </w:numPr>
+        <w:textAlignment w:val="auto"/>
+        <w:rPr>
+          <w:rFonts w:asciiTheme="minorHAnsi" w:hAnsiTheme="minorHAnsi" w:cstheme="minorHAnsi"/>
+          <w:sz w:val="28"/>
+          <w:szCs w:val="28"/>
+          <w:lang w:val="it-IT"/>
+        </w:rPr>
+      </w:pPr>
+      <w:r>
+        <w:rPr>
+          <w:rFonts w:asciiTheme="minorHAnsi" w:hAnsiTheme="minorHAnsi" w:cstheme="minorHAnsi"/>
+          <w:sz w:val="28"/>
+          <w:szCs w:val="28"/>
+          <w:lang w:val="it-IT"/>
+        </w:rPr>
+        <w:t>Il sistema chiede all’amministratore di inserire la nuova quota, per l’esito selezionato, da sostituire a quella esistente.</w:t>
+      </w:r>
+    </w:p>
+    <w:p>
+      <w:pPr>
+        <w:pStyle w:val="Standard"/>
+        <w:numPr>
+          <w:ilvl w:val="1"/>
+          <w:numId w:val="34"/>
+        </w:numPr>
+        <w:textAlignment w:val="auto"/>
+        <w:rPr>
+          <w:rFonts w:asciiTheme="minorHAnsi" w:hAnsiTheme="minorHAnsi" w:cstheme="minorHAnsi"/>
+          <w:sz w:val="28"/>
+          <w:szCs w:val="28"/>
+          <w:lang w:val="it-IT"/>
+        </w:rPr>
+      </w:pPr>
+      <w:r>
+        <w:rPr>
+          <w:rFonts w:asciiTheme="minorHAnsi" w:hAnsiTheme="minorHAnsi" w:cstheme="minorHAnsi"/>
+          <w:sz w:val="28"/>
+          <w:szCs w:val="28"/>
+          <w:lang w:val="it-IT"/>
+        </w:rPr>
+        <w:t>L’amministratore inserisce la nuova quota.</w:t>
+      </w:r>
+    </w:p>
+    <w:p>
+      <w:pPr>
+        <w:pStyle w:val="Standard"/>
+        <w:numPr>
+          <w:ilvl w:val="1"/>
+          <w:numId w:val="34"/>
+        </w:numPr>
+        <w:textAlignment w:val="auto"/>
+        <w:rPr>
+          <w:rFonts w:asciiTheme="minorHAnsi" w:hAnsiTheme="minorHAnsi" w:cstheme="minorHAnsi"/>
+          <w:sz w:val="28"/>
+          <w:szCs w:val="28"/>
+          <w:lang w:val="it-IT"/>
+        </w:rPr>
+      </w:pPr>
+      <w:r>
+        <w:rPr>
+          <w:rFonts w:asciiTheme="minorHAnsi" w:hAnsiTheme="minorHAnsi" w:cstheme="minorHAnsi"/>
+          <w:sz w:val="28"/>
+          <w:szCs w:val="28"/>
+          <w:lang w:val="it-IT"/>
+        </w:rPr>
+        <w:t>Il sistema verifica che la quota inserita sia valida.</w:t>
+      </w:r>
+    </w:p>
+    <w:p>
+      <w:pPr>
+        <w:pStyle w:val="Standard"/>
+        <w:ind w:left="1080"/>
+        <w:rPr>
+          <w:rFonts w:asciiTheme="minorHAnsi" w:hAnsiTheme="minorHAnsi" w:cstheme="minorHAnsi"/>
+          <w:sz w:val="28"/>
+          <w:szCs w:val="28"/>
+          <w:lang w:val="it-IT"/>
+        </w:rPr>
+      </w:pPr>
+      <w:r>
+        <w:rPr>
+          <w:rFonts w:asciiTheme="minorHAnsi" w:hAnsiTheme="minorHAnsi" w:cstheme="minorHAnsi"/>
+          <w:sz w:val="28"/>
+          <w:szCs w:val="28"/>
+          <w:lang w:val="it-IT"/>
+        </w:rPr>
+        <w:t>5a. il sistema verifica che la quota inserita non è valida.</w:t>
+      </w:r>
+    </w:p>
+    <w:p>
+      <w:pPr>
+        <w:pStyle w:val="Standard"/>
+        <w:numPr>
+          <w:ilvl w:val="3"/>
+          <w:numId w:val="34"/>
+        </w:numPr>
+        <w:textAlignment w:val="auto"/>
+        <w:rPr>
+          <w:rFonts w:asciiTheme="minorHAnsi" w:hAnsiTheme="minorHAnsi" w:cstheme="minorHAnsi"/>
+          <w:sz w:val="28"/>
+          <w:szCs w:val="28"/>
+          <w:lang w:val="it-IT"/>
+        </w:rPr>
+      </w:pPr>
+      <w:r>
+        <w:rPr>
+          <w:rFonts w:asciiTheme="minorHAnsi" w:hAnsiTheme="minorHAnsi" w:cstheme="minorHAnsi"/>
+          <w:sz w:val="28"/>
+          <w:szCs w:val="28"/>
+          <w:lang w:val="it-IT"/>
+        </w:rPr>
+        <w:t xml:space="preserve">Il sistema mostra un messaggio di errore in cui notifica all’amministratore che la quota inserita non è valida </w:t>
+      </w:r>
+    </w:p>
+    <w:p>
+      <w:pPr>
+        <w:pStyle w:val="Standard"/>
+        <w:numPr>
+          <w:ilvl w:val="3"/>
+          <w:numId w:val="34"/>
+        </w:numPr>
+        <w:textAlignment w:val="auto"/>
+        <w:rPr>
+          <w:rFonts w:asciiTheme="minorHAnsi" w:hAnsiTheme="minorHAnsi" w:cstheme="minorHAnsi"/>
+          <w:sz w:val="28"/>
+          <w:szCs w:val="28"/>
+          <w:lang w:val="it-IT"/>
+        </w:rPr>
+      </w:pPr>
+      <w:r>
+        <w:rPr>
+          <w:rFonts w:asciiTheme="minorHAnsi" w:hAnsiTheme="minorHAnsi" w:cstheme="minorHAnsi"/>
+          <w:sz w:val="28"/>
+          <w:szCs w:val="28"/>
+          <w:lang w:val="it-IT"/>
+        </w:rPr>
+        <w:t>Il caso d’uso riprende dal punto 3 dell’estensione 8a.</w:t>
+      </w:r>
+    </w:p>
+    <w:p>
+      <w:pPr>
+        <w:pStyle w:val="Standard"/>
+        <w:numPr>
+          <w:ilvl w:val="1"/>
+          <w:numId w:val="34"/>
+        </w:numPr>
+        <w:textAlignment w:val="auto"/>
+        <w:rPr>
+          <w:rFonts w:asciiTheme="minorHAnsi" w:hAnsiTheme="minorHAnsi" w:cstheme="minorHAnsi"/>
+          <w:sz w:val="28"/>
+          <w:szCs w:val="28"/>
+          <w:lang w:val="it-IT"/>
+        </w:rPr>
+      </w:pPr>
+      <w:r>
+        <w:rPr>
+          <w:rFonts w:asciiTheme="minorHAnsi" w:hAnsiTheme="minorHAnsi" w:cstheme="minorHAnsi"/>
+          <w:sz w:val="28"/>
+          <w:szCs w:val="28"/>
+          <w:lang w:val="it-IT"/>
+        </w:rPr>
+        <w:t>Il sistema memorizza le modifiche apportate dall’amministratore.</w:t>
+      </w:r>
+    </w:p>
+    <w:p>
+      <w:pPr>
+        <w:pStyle w:val="Standard"/>
+        <w:numPr>
+          <w:ilvl w:val="1"/>
+          <w:numId w:val="34"/>
+        </w:numPr>
+        <w:textAlignment w:val="auto"/>
+        <w:rPr>
+          <w:rFonts w:asciiTheme="minorHAnsi" w:hAnsiTheme="minorHAnsi" w:cstheme="minorHAnsi"/>
+          <w:sz w:val="28"/>
+          <w:szCs w:val="28"/>
+          <w:lang w:val="it-IT"/>
+        </w:rPr>
+      </w:pPr>
+      <w:r>
+        <w:rPr>
+          <w:rFonts w:asciiTheme="minorHAnsi" w:hAnsiTheme="minorHAnsi" w:cstheme="minorHAnsi"/>
+          <w:sz w:val="28"/>
+          <w:szCs w:val="28"/>
+          <w:lang w:val="it-IT"/>
+        </w:rPr>
+        <w:t>Il caso d’uso riprende dal punto 1 fin quando l’amministratore vuole modificare altre quote per la stessa partita.</w:t>
+      </w:r>
+    </w:p>
+    <w:p>
+      <w:pPr>
+        <w:pStyle w:val="Standard"/>
+        <w:numPr>
+          <w:ilvl w:val="1"/>
+          <w:numId w:val="34"/>
+        </w:numPr>
+        <w:textAlignment w:val="auto"/>
+        <w:rPr>
+          <w:rFonts w:asciiTheme="minorHAnsi" w:hAnsiTheme="minorHAnsi" w:cstheme="minorHAnsi"/>
+          <w:sz w:val="28"/>
+          <w:szCs w:val="28"/>
+          <w:lang w:val="it-IT"/>
+        </w:rPr>
+      </w:pPr>
+      <w:r>
+        <w:rPr>
+          <w:rFonts w:asciiTheme="minorHAnsi" w:hAnsiTheme="minorHAnsi" w:cstheme="minorHAnsi"/>
+          <w:sz w:val="28"/>
+          <w:szCs w:val="28"/>
+          <w:lang w:val="it-IT"/>
+        </w:rPr>
+        <w:t>Il caso d’uso riprende dal punto 12 dello scenario principale di successo.</w:t>
+      </w:r>
+    </w:p>
+    <w:p>
+      <w:pPr>
+        <w:pStyle w:val="Standard"/>
+        <w:ind w:left="720"/>
+        <w:rPr>
+          <w:rFonts w:asciiTheme="minorHAnsi" w:hAnsiTheme="minorHAnsi" w:cstheme="minorHAnsi"/>
+          <w:sz w:val="28"/>
+          <w:szCs w:val="28"/>
+          <w:lang w:val="it-IT"/>
+        </w:rPr>
+      </w:pPr>
+    </w:p>
+    <w:p>
+      <w:pPr>
+        <w:pStyle w:val="Standard"/>
+        <w:rPr>
+          <w:rFonts w:asciiTheme="minorHAnsi" w:hAnsiTheme="minorHAnsi" w:cstheme="minorHAnsi"/>
+          <w:sz w:val="28"/>
+          <w:szCs w:val="28"/>
+          <w:lang w:val="it-IT"/>
+        </w:rPr>
+      </w:pPr>
+      <w:r>
+        <w:rPr>
+          <w:rFonts w:asciiTheme="minorHAnsi" w:hAnsiTheme="minorHAnsi" w:cstheme="minorHAnsi"/>
+          <w:sz w:val="28"/>
+          <w:szCs w:val="28"/>
+          <w:lang w:val="it-IT"/>
+        </w:rPr>
+        <w:t>8b. L’amministratore sceglie di rimuovere un esito esistente per la partita selezionata.</w:t>
+      </w:r>
+    </w:p>
+    <w:p>
+      <w:pPr>
+        <w:pStyle w:val="Standard"/>
+        <w:numPr>
+          <w:ilvl w:val="1"/>
+          <w:numId w:val="35"/>
+        </w:numPr>
+        <w:textAlignment w:val="auto"/>
+        <w:rPr>
+          <w:rFonts w:asciiTheme="minorHAnsi" w:hAnsiTheme="minorHAnsi" w:cstheme="minorHAnsi"/>
+          <w:sz w:val="28"/>
+          <w:szCs w:val="28"/>
+          <w:lang w:val="it-IT"/>
+        </w:rPr>
+      </w:pPr>
+      <w:r>
+        <w:rPr>
+          <w:rFonts w:asciiTheme="minorHAnsi" w:hAnsiTheme="minorHAnsi" w:cstheme="minorHAnsi"/>
+          <w:sz w:val="28"/>
+          <w:szCs w:val="28"/>
+          <w:lang w:val="it-IT"/>
+        </w:rPr>
+        <w:t>Il sistema mostra all’amministratore gli esiti, per la partita selezionata, attualmente presenti.</w:t>
+      </w:r>
+    </w:p>
+    <w:p>
+      <w:pPr>
+        <w:pStyle w:val="Standard"/>
+        <w:numPr>
+          <w:ilvl w:val="1"/>
+          <w:numId w:val="35"/>
+        </w:numPr>
+        <w:textAlignment w:val="auto"/>
+        <w:rPr>
+          <w:rFonts w:asciiTheme="minorHAnsi" w:hAnsiTheme="minorHAnsi" w:cstheme="minorHAnsi"/>
+          <w:sz w:val="28"/>
+          <w:szCs w:val="28"/>
+          <w:lang w:val="it-IT"/>
+        </w:rPr>
+      </w:pPr>
+      <w:r>
+        <w:rPr>
+          <w:rFonts w:asciiTheme="minorHAnsi" w:hAnsiTheme="minorHAnsi" w:cstheme="minorHAnsi"/>
+          <w:sz w:val="28"/>
+          <w:szCs w:val="28"/>
+          <w:lang w:val="it-IT"/>
+        </w:rPr>
+        <w:t>L’amministratore seleziona una dei seguenti esiti mostrati.</w:t>
+      </w:r>
+    </w:p>
+    <w:p>
+      <w:pPr>
+        <w:pStyle w:val="Standard"/>
+        <w:numPr>
+          <w:ilvl w:val="1"/>
+          <w:numId w:val="35"/>
+        </w:numPr>
+        <w:textAlignment w:val="auto"/>
+        <w:rPr>
+          <w:rFonts w:asciiTheme="minorHAnsi" w:hAnsiTheme="minorHAnsi" w:cstheme="minorHAnsi"/>
+          <w:sz w:val="28"/>
+          <w:szCs w:val="28"/>
+          <w:lang w:val="it-IT"/>
+        </w:rPr>
+      </w:pPr>
+      <w:r>
+        <w:rPr>
+          <w:rFonts w:asciiTheme="minorHAnsi" w:hAnsiTheme="minorHAnsi" w:cstheme="minorHAnsi"/>
+          <w:sz w:val="28"/>
+          <w:szCs w:val="28"/>
+          <w:lang w:val="it-IT"/>
+        </w:rPr>
+        <w:t>Il sistema elimina l’esito selezionato.</w:t>
+      </w:r>
+    </w:p>
+    <w:p>
+      <w:pPr>
+        <w:pStyle w:val="Standard"/>
+        <w:numPr>
+          <w:ilvl w:val="1"/>
+          <w:numId w:val="35"/>
+        </w:numPr>
+        <w:textAlignment w:val="auto"/>
+        <w:rPr>
+          <w:rFonts w:asciiTheme="minorHAnsi" w:hAnsiTheme="minorHAnsi" w:cstheme="minorHAnsi"/>
+          <w:sz w:val="28"/>
+          <w:szCs w:val="28"/>
+          <w:lang w:val="it-IT"/>
+        </w:rPr>
+      </w:pPr>
+      <w:r>
+        <w:rPr>
+          <w:rFonts w:asciiTheme="minorHAnsi" w:hAnsiTheme="minorHAnsi" w:cstheme="minorHAnsi"/>
+          <w:sz w:val="28"/>
+          <w:szCs w:val="28"/>
+          <w:lang w:val="it-IT"/>
+        </w:rPr>
+        <w:t>Il caso d’uso riprende dal punto 1 dell’estensione 8b fin quando l’amministratore vuole rimuovere altri esiti per la stessa partita.</w:t>
+      </w:r>
+    </w:p>
+    <w:p>
+      <w:pPr>
+        <w:pStyle w:val="Standard"/>
+        <w:numPr>
+          <w:ilvl w:val="1"/>
+          <w:numId w:val="35"/>
+        </w:numPr>
+        <w:textAlignment w:val="auto"/>
+        <w:rPr>
+          <w:rFonts w:asciiTheme="minorHAnsi" w:hAnsiTheme="minorHAnsi" w:cstheme="minorHAnsi"/>
+          <w:sz w:val="28"/>
+          <w:szCs w:val="28"/>
+          <w:lang w:val="it-IT"/>
+        </w:rPr>
+      </w:pPr>
+      <w:r>
+        <w:rPr>
+          <w:rFonts w:asciiTheme="minorHAnsi" w:hAnsiTheme="minorHAnsi" w:cstheme="minorHAnsi"/>
+          <w:sz w:val="28"/>
+          <w:szCs w:val="28"/>
+          <w:lang w:val="it-IT"/>
+        </w:rPr>
+        <w:t>Il caso d’uso riprende dal punto 12 dello scenario principale di successo.</w:t>
+      </w:r>
+    </w:p>
+    <w:p>
+      <w:pPr>
+        <w:pStyle w:val="Standard"/>
+        <w:rPr>
+          <w:rFonts w:asciiTheme="minorHAnsi" w:hAnsiTheme="minorHAnsi" w:cstheme="minorHAnsi"/>
+          <w:b/>
+          <w:bCs/>
+          <w:sz w:val="28"/>
+          <w:szCs w:val="28"/>
+          <w:lang w:val="it-IT"/>
+        </w:rPr>
+      </w:pPr>
+      <w:r>
+        <w:rPr>
+          <w:rFonts w:asciiTheme="minorHAnsi" w:hAnsiTheme="minorHAnsi" w:cstheme="minorHAnsi"/>
+          <w:b/>
+          <w:bCs/>
+          <w:sz w:val="28"/>
+          <w:szCs w:val="28"/>
+          <w:lang w:val="it-IT"/>
+        </w:rPr>
+        <w:t>//aggiungere esito duplicato per una partita</w:t>
+      </w:r>
+    </w:p>
+    <w:p>
+      <w:pPr>
+        <w:pStyle w:val="Standard"/>
+        <w:rPr>
+          <w:rFonts w:asciiTheme="minorHAnsi" w:hAnsiTheme="minorHAnsi" w:cstheme="minorHAnsi"/>
+          <w:b/>
+          <w:bCs/>
+          <w:sz w:val="28"/>
+          <w:szCs w:val="28"/>
+          <w:lang w:val="it-IT"/>
+        </w:rPr>
+      </w:pPr>
+    </w:p>
+    <w:p>
+      <w:pPr>
+        <w:pStyle w:val="Standard"/>
+        <w:rPr>
+          <w:rFonts w:asciiTheme="minorHAnsi" w:hAnsiTheme="minorHAnsi" w:cstheme="minorHAnsi"/>
+          <w:sz w:val="28"/>
+          <w:szCs w:val="28"/>
+          <w:lang w:val="it-IT"/>
+        </w:rPr>
+      </w:pPr>
+      <w:r>
+        <w:rPr>
+          <w:rFonts w:asciiTheme="minorHAnsi" w:hAnsiTheme="minorHAnsi" w:cstheme="minorHAnsi"/>
+          <w:b/>
+          <w:bCs/>
+          <w:sz w:val="28"/>
+          <w:szCs w:val="28"/>
+          <w:lang w:val="it-IT"/>
+        </w:rPr>
+        <w:t>Frequenza di ripetizione</w:t>
+      </w:r>
+      <w:r>
+        <w:rPr>
+          <w:rFonts w:asciiTheme="minorHAnsi" w:hAnsiTheme="minorHAnsi" w:cstheme="minorHAnsi"/>
+          <w:sz w:val="28"/>
+          <w:szCs w:val="28"/>
+          <w:lang w:val="it-IT"/>
+        </w:rPr>
+        <w:t>: Più volte al giorno.</w:t>
+      </w:r>
+    </w:p>
+    <w:p>
+      <w:pPr>
+        <w:pStyle w:val="Standard"/>
+        <w:jc w:val="center"/>
+        <w:rPr>
+          <w:noProof/>
+          <w:sz w:val="40"/>
+          <w:szCs w:val="40"/>
+        </w:rPr>
+      </w:pPr>
+      <w:r>
+        <w:rPr>
+          <w:noProof/>
+          <w:sz w:val="40"/>
+          <w:szCs w:val="40"/>
+        </w:rPr>
+        <w:lastRenderedPageBreak/>
+        <w:t>DIAGRAMMA DI DOMINIO</w:t>
+      </w:r>
+    </w:p>
+    <w:p>
+      <w:pPr>
+        <w:pStyle w:val="Standard"/>
+        <w:rPr>
+          <w:noProof/>
+        </w:rPr>
+      </w:pPr>
+    </w:p>
+    <w:p>
+      <w:pPr>
+        <w:pStyle w:val="Standard"/>
+        <w:rPr>
+          <w:rFonts w:asciiTheme="minorHAnsi" w:hAnsiTheme="minorHAnsi" w:cstheme="minorHAnsi"/>
+          <w:sz w:val="28"/>
+          <w:szCs w:val="28"/>
+          <w:lang w:val="it-IT"/>
+        </w:rPr>
+      </w:pPr>
+      <w:r>
+        <w:rPr>
+          <w:noProof/>
+        </w:rPr>
+        <w:drawing>
+          <wp:inline distT="0" distB="0" distL="0" distR="0" wp14:anchorId="055702CE" wp14:editId="7C5DEF5B">
+            <wp:extent cx="6120130" cy="3802194"/>
+            <wp:effectExtent l="0" t="0" r="0" b="0"/>
+            <wp:docPr id="1" name="Immagine 1"/>
+            <wp:cNvGraphicFramePr>
+              <a:graphicFrameLocks xmlns:a="http://schemas.openxmlformats.org/drawingml/2006/main" noChangeAspect="1"/>
+            </wp:cNvGraphicFramePr>
+            <a:graphic xmlns:a="http://schemas.openxmlformats.org/drawingml/2006/main">
+              <a:graphicData uri="http://schemas.openxmlformats.org/drawingml/2006/picture">
+                <pic:pic xmlns:pic="http://schemas.openxmlformats.org/drawingml/2006/picture">
+                  <pic:nvPicPr>
+                    <pic:cNvPr id="0" name="Picture 1"/>
+                    <pic:cNvPicPr>
+                      <a:picLocks noChangeAspect="1" noChangeArrowheads="1"/>
+                    </pic:cNvPicPr>
+                  </pic:nvPicPr>
+                  <pic:blipFill>
+                    <a:blip r:embed="rId7" cstate="print">
+                      <a:extLst>
+                        <a:ext uri="{28A0092B-C50C-407E-A947-70E740481C1C}">
+                          <a14:useLocalDpi xmlns:a14="http://schemas.microsoft.com/office/drawing/2010/main" val="0"/>
+                        </a:ext>
+                      </a:extLst>
+                    </a:blip>
+                    <a:srcRect/>
+                    <a:stretch>
+                      <a:fillRect/>
+                    </a:stretch>
+                  </pic:blipFill>
+                  <pic:spPr bwMode="auto">
+                    <a:xfrm>
+                      <a:off x="0" y="0"/>
+                      <a:ext cx="6120130" cy="3802194"/>
+                    </a:xfrm>
+                    <a:prstGeom prst="rect">
+                      <a:avLst/>
+                    </a:prstGeom>
+                    <a:noFill/>
+                    <a:ln>
+                      <a:noFill/>
+                    </a:ln>
+                  </pic:spPr>
+                </pic:pic>
+              </a:graphicData>
+            </a:graphic>
+          </wp:inline>
+        </w:drawing>
+      </w:r>
+    </w:p>
+    <w:p>
+      <w:pPr>
+        <w:pStyle w:val="Standard"/>
+        <w:rPr>
+          <w:rFonts w:asciiTheme="minorHAnsi" w:hAnsiTheme="minorHAnsi" w:cstheme="minorHAnsi"/>
+          <w:sz w:val="28"/>
+          <w:szCs w:val="28"/>
+          <w:lang w:val="it-IT"/>
+        </w:rPr>
+      </w:pPr>
+    </w:p>
+    <w:p>
+      <w:pPr>
+        <w:pStyle w:val="Standard"/>
+        <w:rPr>
+          <w:rFonts w:asciiTheme="minorHAnsi" w:hAnsiTheme="minorHAnsi" w:cstheme="minorHAnsi"/>
+          <w:sz w:val="28"/>
+          <w:szCs w:val="28"/>
+          <w:lang w:val="it-IT"/>
+        </w:rPr>
+      </w:pPr>
+    </w:p>
+    <w:p>
+      <w:pPr>
+        <w:pStyle w:val="Standard"/>
+        <w:rPr>
+          <w:rFonts w:asciiTheme="minorHAnsi" w:hAnsiTheme="minorHAnsi" w:cstheme="minorHAnsi"/>
+          <w:sz w:val="28"/>
+          <w:szCs w:val="28"/>
+          <w:lang w:val="it-IT"/>
+        </w:rPr>
+      </w:pPr>
+    </w:p>
+    <w:p>
+      <w:pPr>
+        <w:pStyle w:val="Standard"/>
+        <w:rPr>
+          <w:rFonts w:asciiTheme="minorHAnsi" w:hAnsiTheme="minorHAnsi" w:cstheme="minorHAnsi"/>
+          <w:sz w:val="28"/>
+          <w:szCs w:val="28"/>
+          <w:lang w:val="it-IT"/>
+        </w:rPr>
+      </w:pPr>
+    </w:p>
+    <w:p>
+      <w:pPr>
+        <w:pStyle w:val="Standard"/>
+        <w:rPr>
+          <w:rFonts w:asciiTheme="minorHAnsi" w:hAnsiTheme="minorHAnsi" w:cstheme="minorHAnsi"/>
+          <w:sz w:val="28"/>
+          <w:szCs w:val="28"/>
+          <w:lang w:val="it-IT"/>
+        </w:rPr>
+      </w:pPr>
+    </w:p>
+    <w:p>
+      <w:pPr>
+        <w:pStyle w:val="Standard"/>
+        <w:rPr>
+          <w:rFonts w:asciiTheme="minorHAnsi" w:hAnsiTheme="minorHAnsi" w:cstheme="minorHAnsi"/>
+          <w:sz w:val="28"/>
+          <w:szCs w:val="28"/>
+          <w:lang w:val="it-IT"/>
+        </w:rPr>
+      </w:pPr>
+    </w:p>
+    <w:p>
+      <w:pPr>
+        <w:pStyle w:val="Standard"/>
+        <w:rPr>
+          <w:rFonts w:asciiTheme="minorHAnsi" w:hAnsiTheme="minorHAnsi" w:cstheme="minorHAnsi"/>
+          <w:sz w:val="28"/>
+          <w:szCs w:val="28"/>
+          <w:lang w:val="it-IT"/>
+        </w:rPr>
+      </w:pPr>
+    </w:p>
+    <w:p>
+      <w:pPr>
+        <w:pStyle w:val="Standard"/>
+        <w:rPr>
+          <w:rFonts w:asciiTheme="minorHAnsi" w:hAnsiTheme="minorHAnsi" w:cstheme="minorHAnsi"/>
+          <w:sz w:val="28"/>
+          <w:szCs w:val="28"/>
+          <w:lang w:val="it-IT"/>
+        </w:rPr>
+      </w:pPr>
+    </w:p>
+    <w:p>
+      <w:pPr>
+        <w:pStyle w:val="Standard"/>
+        <w:rPr>
+          <w:rFonts w:asciiTheme="minorHAnsi" w:hAnsiTheme="minorHAnsi" w:cstheme="minorHAnsi"/>
+          <w:sz w:val="28"/>
+          <w:szCs w:val="28"/>
+          <w:lang w:val="it-IT"/>
+        </w:rPr>
+      </w:pPr>
+    </w:p>
+    <w:p>
+      <w:pPr>
+        <w:pStyle w:val="Standard"/>
+        <w:rPr>
+          <w:rFonts w:asciiTheme="minorHAnsi" w:hAnsiTheme="minorHAnsi" w:cstheme="minorHAnsi"/>
+          <w:sz w:val="28"/>
+          <w:szCs w:val="28"/>
+          <w:lang w:val="it-IT"/>
+        </w:rPr>
+      </w:pPr>
+    </w:p>
+    <w:p>
+      <w:pPr>
+        <w:pStyle w:val="Standard"/>
+        <w:rPr>
+          <w:rFonts w:asciiTheme="minorHAnsi" w:hAnsiTheme="minorHAnsi" w:cstheme="minorHAnsi"/>
+          <w:sz w:val="28"/>
+          <w:szCs w:val="28"/>
+          <w:lang w:val="it-IT"/>
+        </w:rPr>
+      </w:pPr>
+    </w:p>
+    <w:p>
+      <w:pPr>
+        <w:pStyle w:val="Standard"/>
+        <w:rPr>
+          <w:rFonts w:asciiTheme="minorHAnsi" w:hAnsiTheme="minorHAnsi" w:cstheme="minorHAnsi"/>
+          <w:sz w:val="28"/>
+          <w:szCs w:val="28"/>
+          <w:lang w:val="it-IT"/>
+        </w:rPr>
+      </w:pPr>
+    </w:p>
+    <w:p>
+      <w:pPr>
+        <w:pStyle w:val="Standard"/>
+        <w:rPr>
+          <w:rFonts w:asciiTheme="minorHAnsi" w:hAnsiTheme="minorHAnsi" w:cstheme="minorHAnsi"/>
+          <w:sz w:val="28"/>
+          <w:szCs w:val="28"/>
+          <w:lang w:val="it-IT"/>
+        </w:rPr>
+      </w:pPr>
+    </w:p>
+    <w:p>
+      <w:pPr>
+        <w:pStyle w:val="Standard"/>
+        <w:rPr>
+          <w:rFonts w:asciiTheme="minorHAnsi" w:hAnsiTheme="minorHAnsi" w:cstheme="minorHAnsi"/>
+          <w:sz w:val="28"/>
+          <w:szCs w:val="28"/>
+          <w:lang w:val="it-IT"/>
+        </w:rPr>
+      </w:pPr>
+    </w:p>
+    <w:p>
+      <w:pPr>
+        <w:pStyle w:val="Standard"/>
+        <w:rPr>
+          <w:rFonts w:asciiTheme="minorHAnsi" w:hAnsiTheme="minorHAnsi" w:cstheme="minorHAnsi"/>
+          <w:sz w:val="28"/>
+          <w:szCs w:val="28"/>
+          <w:lang w:val="it-IT"/>
+        </w:rPr>
+      </w:pPr>
+    </w:p>
+    <w:p>
+      <w:pPr>
+        <w:pStyle w:val="Standard"/>
+        <w:rPr>
+          <w:rFonts w:asciiTheme="minorHAnsi" w:hAnsiTheme="minorHAnsi" w:cstheme="minorHAnsi"/>
+          <w:sz w:val="28"/>
+          <w:szCs w:val="28"/>
+          <w:lang w:val="it-IT"/>
+        </w:rPr>
+      </w:pPr>
+    </w:p>
+    <w:p>
+      <w:pPr>
+        <w:pStyle w:val="Standard"/>
+        <w:rPr>
+          <w:rFonts w:asciiTheme="minorHAnsi" w:hAnsiTheme="minorHAnsi" w:cstheme="minorHAnsi"/>
+          <w:sz w:val="28"/>
+          <w:szCs w:val="28"/>
+          <w:lang w:val="it-IT"/>
+        </w:rPr>
+      </w:pPr>
+    </w:p>
+    <w:p>
+      <w:pPr>
+        <w:pStyle w:val="Standard"/>
+        <w:rPr>
+          <w:rFonts w:asciiTheme="minorHAnsi" w:hAnsiTheme="minorHAnsi" w:cstheme="minorHAnsi"/>
+          <w:sz w:val="28"/>
+          <w:szCs w:val="28"/>
+          <w:lang w:val="it-IT"/>
+        </w:rPr>
+      </w:pPr>
+    </w:p>
+    <w:p>
+      <w:pPr>
+        <w:pStyle w:val="Standard"/>
+        <w:rPr>
+          <w:rFonts w:asciiTheme="minorHAnsi" w:hAnsiTheme="minorHAnsi" w:cstheme="minorHAnsi"/>
+          <w:sz w:val="28"/>
+          <w:szCs w:val="28"/>
+          <w:lang w:val="it-IT"/>
+        </w:rPr>
+      </w:pPr>
+    </w:p>
+    <w:p>
+      <w:pPr>
+        <w:pStyle w:val="Standard"/>
+        <w:rPr>
+          <w:rFonts w:asciiTheme="minorHAnsi" w:hAnsiTheme="minorHAnsi" w:cstheme="minorHAnsi"/>
+          <w:sz w:val="28"/>
+          <w:szCs w:val="28"/>
+          <w:lang w:val="it-IT"/>
+        </w:rPr>
+      </w:pPr>
+    </w:p>
+    <w:p>
+      <w:pPr>
+        <w:pStyle w:val="Standard"/>
+        <w:rPr>
+          <w:rFonts w:asciiTheme="minorHAnsi" w:hAnsiTheme="minorHAnsi" w:cstheme="minorHAnsi"/>
+          <w:sz w:val="28"/>
+          <w:szCs w:val="28"/>
+          <w:lang w:val="it-IT"/>
+        </w:rPr>
+      </w:pPr>
+    </w:p>
+    <w:p>
+      <w:pPr>
+        <w:pStyle w:val="Standard"/>
+        <w:rPr>
+          <w:rFonts w:asciiTheme="minorHAnsi" w:hAnsiTheme="minorHAnsi" w:cstheme="minorHAnsi"/>
+          <w:sz w:val="28"/>
+          <w:szCs w:val="28"/>
+          <w:lang w:val="it-IT"/>
+        </w:rPr>
+      </w:pPr>
+    </w:p>
+    <w:p>
+      <w:pPr>
+        <w:pStyle w:val="Standard"/>
+        <w:rPr>
+          <w:rFonts w:asciiTheme="minorHAnsi" w:hAnsiTheme="minorHAnsi" w:cstheme="minorHAnsi"/>
+          <w:sz w:val="28"/>
+          <w:szCs w:val="28"/>
+          <w:lang w:val="it-IT"/>
+        </w:rPr>
+      </w:pPr>
       <w:bookmarkStart w:id="0" w:name="_GoBack"/>
       <w:bookmarkEnd w:id="0"/>
       <w:r>
-        <w:rPr>
-          <w:rFonts w:asciiTheme="minorHAnsi" w:hAnsiTheme="minorHAnsi" w:cstheme="minorHAnsi"/>
-          <w:sz w:val="28"/>
-          <w:szCs w:val="28"/>
-          <w:lang w:val="it-IT"/>
-        </w:rPr>
-        <w:t>decide di concludere l’inserimento.</w:t>
-      </w:r>
-    </w:p>
-    <w:p>
-      <w:pPr>
-        <w:pStyle w:val="Standard"/>
-        <w:numPr>
-          <w:ilvl w:val="0"/>
-          <w:numId w:val="31"/>
-        </w:numPr>
-        <w:textAlignment w:val="auto"/>
-        <w:rPr>
-          <w:rFonts w:asciiTheme="minorHAnsi" w:hAnsiTheme="minorHAnsi" w:cstheme="minorHAnsi"/>
-          <w:sz w:val="28"/>
-          <w:szCs w:val="28"/>
-          <w:lang w:val="it-IT"/>
-        </w:rPr>
-      </w:pPr>
-      <w:r>
-        <w:rPr>
-          <w:rFonts w:asciiTheme="minorHAnsi" w:hAnsiTheme="minorHAnsi" w:cstheme="minorHAnsi"/>
-          <w:sz w:val="28"/>
-          <w:szCs w:val="28"/>
-          <w:lang w:val="it-IT"/>
-        </w:rPr>
-        <w:t>Il caso prosegue eseguendo il punto 12 dello scenario principale di successo.</w:t>
-      </w:r>
-    </w:p>
-    <w:p>
-      <w:pPr>
-        <w:pStyle w:val="Standard"/>
-        <w:rPr>
-          <w:rFonts w:asciiTheme="minorHAnsi" w:hAnsiTheme="minorHAnsi" w:cstheme="minorHAnsi"/>
-          <w:sz w:val="28"/>
-          <w:szCs w:val="28"/>
-          <w:lang w:val="it-IT"/>
-        </w:rPr>
-      </w:pPr>
-    </w:p>
-    <w:p>
-      <w:pPr>
-        <w:pStyle w:val="Standard"/>
-        <w:rPr>
-          <w:rFonts w:asciiTheme="minorHAnsi" w:hAnsiTheme="minorHAnsi" w:cstheme="minorHAnsi"/>
-          <w:sz w:val="28"/>
-          <w:szCs w:val="28"/>
-          <w:lang w:val="it-IT"/>
-        </w:rPr>
-      </w:pPr>
-      <w:r>
-        <w:rPr>
-          <w:rFonts w:asciiTheme="minorHAnsi" w:hAnsiTheme="minorHAnsi" w:cstheme="minorHAnsi"/>
-          <w:sz w:val="28"/>
-          <w:szCs w:val="28"/>
-          <w:lang w:val="it-IT"/>
-        </w:rPr>
         <w:lastRenderedPageBreak/>
-        <w:t>4b. L’amministratore sceglie di rimuovere una partita esistente.</w:t>
-      </w:r>
-    </w:p>
-    <w:p>
-      <w:pPr>
-        <w:pStyle w:val="Standard"/>
-        <w:numPr>
-          <w:ilvl w:val="0"/>
-          <w:numId w:val="34"/>
-        </w:numPr>
-        <w:textAlignment w:val="auto"/>
-        <w:rPr>
-          <w:rFonts w:asciiTheme="minorHAnsi" w:hAnsiTheme="minorHAnsi" w:cstheme="minorHAnsi"/>
-          <w:sz w:val="28"/>
-          <w:szCs w:val="28"/>
-          <w:lang w:val="it-IT"/>
-        </w:rPr>
-      </w:pPr>
-      <w:r>
-        <w:rPr>
-          <w:rFonts w:asciiTheme="minorHAnsi" w:hAnsiTheme="minorHAnsi" w:cstheme="minorHAnsi"/>
-          <w:sz w:val="28"/>
-          <w:szCs w:val="28"/>
-          <w:lang w:val="it-IT"/>
-        </w:rPr>
-        <w:t>Il sistema mostra tutte le partite disponibili.</w:t>
-      </w:r>
-    </w:p>
-    <w:p>
-      <w:pPr>
-        <w:pStyle w:val="Standard"/>
-        <w:numPr>
-          <w:ilvl w:val="0"/>
-          <w:numId w:val="34"/>
-        </w:numPr>
-        <w:textAlignment w:val="auto"/>
-        <w:rPr>
-          <w:rFonts w:asciiTheme="minorHAnsi" w:hAnsiTheme="minorHAnsi" w:cstheme="minorHAnsi"/>
-          <w:sz w:val="28"/>
-          <w:szCs w:val="28"/>
-          <w:lang w:val="it-IT"/>
-        </w:rPr>
-      </w:pPr>
-      <w:r>
-        <w:rPr>
-          <w:rFonts w:asciiTheme="minorHAnsi" w:hAnsiTheme="minorHAnsi" w:cstheme="minorHAnsi"/>
-          <w:sz w:val="28"/>
-          <w:szCs w:val="28"/>
-          <w:lang w:val="it-IT"/>
-        </w:rPr>
-        <w:t>L’amministratore sceglie la partita da rimuovere.</w:t>
-      </w:r>
-    </w:p>
-    <w:p>
-      <w:pPr>
-        <w:pStyle w:val="Standard"/>
-        <w:numPr>
-          <w:ilvl w:val="0"/>
-          <w:numId w:val="34"/>
-        </w:numPr>
-        <w:textAlignment w:val="auto"/>
-        <w:rPr>
-          <w:rFonts w:asciiTheme="minorHAnsi" w:hAnsiTheme="minorHAnsi" w:cstheme="minorHAnsi"/>
-          <w:sz w:val="28"/>
-          <w:szCs w:val="28"/>
-          <w:lang w:val="it-IT"/>
-        </w:rPr>
-      </w:pPr>
-      <w:r>
-        <w:rPr>
-          <w:rFonts w:asciiTheme="minorHAnsi" w:hAnsiTheme="minorHAnsi" w:cstheme="minorHAnsi"/>
-          <w:sz w:val="28"/>
-          <w:szCs w:val="28"/>
-          <w:lang w:val="it-IT"/>
-        </w:rPr>
-        <w:t>Il sistema rimuove con successo la partita.</w:t>
-      </w:r>
-    </w:p>
-    <w:p>
-      <w:pPr>
-        <w:pStyle w:val="Standard"/>
-        <w:ind w:left="720"/>
-        <w:rPr>
-          <w:rFonts w:asciiTheme="minorHAnsi" w:hAnsiTheme="minorHAnsi" w:cstheme="minorHAnsi"/>
-          <w:sz w:val="28"/>
-          <w:szCs w:val="28"/>
-          <w:lang w:val="it-IT"/>
-        </w:rPr>
-      </w:pPr>
-      <w:r>
-        <w:rPr>
-          <w:rFonts w:asciiTheme="minorHAnsi" w:hAnsiTheme="minorHAnsi" w:cstheme="minorHAnsi"/>
-          <w:sz w:val="28"/>
-          <w:szCs w:val="28"/>
-          <w:lang w:val="it-IT"/>
-        </w:rPr>
-        <w:t xml:space="preserve">3a. il sistema non riesce a rimuove con successo la partita. </w:t>
-      </w:r>
-    </w:p>
-    <w:p>
-      <w:pPr>
-        <w:pStyle w:val="Standard"/>
-        <w:numPr>
-          <w:ilvl w:val="2"/>
-          <w:numId w:val="34"/>
-        </w:numPr>
-        <w:textAlignment w:val="auto"/>
-        <w:rPr>
-          <w:rFonts w:asciiTheme="minorHAnsi" w:hAnsiTheme="minorHAnsi" w:cstheme="minorHAnsi"/>
-          <w:sz w:val="28"/>
-          <w:szCs w:val="28"/>
-          <w:lang w:val="it-IT"/>
-        </w:rPr>
-      </w:pPr>
-      <w:r>
-        <w:rPr>
-          <w:rFonts w:asciiTheme="minorHAnsi" w:hAnsiTheme="minorHAnsi" w:cstheme="minorHAnsi"/>
-          <w:sz w:val="28"/>
-          <w:szCs w:val="28"/>
-          <w:lang w:val="it-IT"/>
-        </w:rPr>
-        <w:t>Il sistema notifica all’amministratore che la rimozione non è avvenuta con successo.</w:t>
-      </w:r>
-    </w:p>
-    <w:p>
-      <w:pPr>
-        <w:pStyle w:val="Standard"/>
-        <w:numPr>
-          <w:ilvl w:val="0"/>
-          <w:numId w:val="34"/>
-        </w:numPr>
-        <w:textAlignment w:val="auto"/>
-        <w:rPr>
-          <w:rFonts w:asciiTheme="minorHAnsi" w:hAnsiTheme="minorHAnsi" w:cstheme="minorHAnsi"/>
-          <w:sz w:val="28"/>
-          <w:szCs w:val="28"/>
-          <w:lang w:val="it-IT"/>
-        </w:rPr>
-      </w:pPr>
-      <w:r>
-        <w:rPr>
-          <w:rFonts w:asciiTheme="minorHAnsi" w:hAnsiTheme="minorHAnsi" w:cstheme="minorHAnsi"/>
-          <w:sz w:val="28"/>
-          <w:szCs w:val="28"/>
-          <w:lang w:val="it-IT"/>
-        </w:rPr>
-        <w:t>Il sistema riparte dal punto 1 dell’estensione 4b fin quando l’amministratore non decide di concludere l’eliminazione delle partite.</w:t>
-      </w:r>
-    </w:p>
-    <w:p>
-      <w:pPr>
-        <w:pStyle w:val="Standard"/>
-        <w:numPr>
-          <w:ilvl w:val="0"/>
-          <w:numId w:val="34"/>
-        </w:numPr>
-        <w:textAlignment w:val="auto"/>
-        <w:rPr>
-          <w:rFonts w:asciiTheme="minorHAnsi" w:hAnsiTheme="minorHAnsi" w:cstheme="minorHAnsi"/>
-          <w:sz w:val="28"/>
-          <w:szCs w:val="28"/>
-          <w:lang w:val="it-IT"/>
-        </w:rPr>
-      </w:pPr>
-      <w:r>
-        <w:rPr>
-          <w:rFonts w:asciiTheme="minorHAnsi" w:hAnsiTheme="minorHAnsi" w:cstheme="minorHAnsi"/>
-          <w:sz w:val="28"/>
-          <w:szCs w:val="28"/>
-          <w:lang w:val="it-IT"/>
-        </w:rPr>
-        <w:t>Il caso d’uso riparte dal punto 12 dello scenario principale di successo.</w:t>
-      </w:r>
-    </w:p>
-    <w:p>
-      <w:pPr>
-        <w:pStyle w:val="Standard"/>
-        <w:rPr>
-          <w:rFonts w:asciiTheme="minorHAnsi" w:hAnsiTheme="minorHAnsi" w:cstheme="minorHAnsi"/>
-          <w:sz w:val="28"/>
-          <w:szCs w:val="28"/>
-          <w:lang w:val="it-IT"/>
-        </w:rPr>
-      </w:pPr>
-    </w:p>
-    <w:p>
-      <w:pPr>
-        <w:pStyle w:val="Standard"/>
-        <w:rPr>
-          <w:rFonts w:asciiTheme="minorHAnsi" w:hAnsiTheme="minorHAnsi" w:cstheme="minorHAnsi"/>
-          <w:sz w:val="28"/>
-          <w:szCs w:val="28"/>
-          <w:lang w:val="it-IT"/>
-        </w:rPr>
-      </w:pPr>
-      <w:r>
-        <w:rPr>
-          <w:rFonts w:asciiTheme="minorHAnsi" w:hAnsiTheme="minorHAnsi" w:cstheme="minorHAnsi"/>
-          <w:sz w:val="28"/>
-          <w:szCs w:val="28"/>
-          <w:lang w:val="it-IT"/>
-        </w:rPr>
-        <w:t>8a. L’amministratore sceglie di modificare una quota esistente per la partita selezionata.</w:t>
-      </w:r>
-    </w:p>
-    <w:p>
-      <w:pPr>
-        <w:pStyle w:val="Standard"/>
-        <w:numPr>
-          <w:ilvl w:val="1"/>
-          <w:numId w:val="34"/>
-        </w:numPr>
-        <w:textAlignment w:val="auto"/>
-        <w:rPr>
-          <w:rFonts w:asciiTheme="minorHAnsi" w:hAnsiTheme="minorHAnsi" w:cstheme="minorHAnsi"/>
-          <w:sz w:val="28"/>
-          <w:szCs w:val="28"/>
-          <w:lang w:val="it-IT"/>
-        </w:rPr>
-      </w:pPr>
-      <w:r>
-        <w:rPr>
-          <w:rFonts w:asciiTheme="minorHAnsi" w:hAnsiTheme="minorHAnsi" w:cstheme="minorHAnsi"/>
-          <w:sz w:val="28"/>
-          <w:szCs w:val="28"/>
-          <w:lang w:val="it-IT"/>
-        </w:rPr>
-        <w:t>Il sistema mostra all’amministratore gli esiti, per la partita selezionata, attualmente presenti.</w:t>
-      </w:r>
-    </w:p>
-    <w:p>
-      <w:pPr>
-        <w:pStyle w:val="Standard"/>
-        <w:numPr>
-          <w:ilvl w:val="1"/>
-          <w:numId w:val="34"/>
-        </w:numPr>
-        <w:textAlignment w:val="auto"/>
-        <w:rPr>
-          <w:rFonts w:asciiTheme="minorHAnsi" w:hAnsiTheme="minorHAnsi" w:cstheme="minorHAnsi"/>
-          <w:sz w:val="28"/>
-          <w:szCs w:val="28"/>
-          <w:lang w:val="it-IT"/>
-        </w:rPr>
-      </w:pPr>
-      <w:r>
-        <w:rPr>
-          <w:rFonts w:asciiTheme="minorHAnsi" w:hAnsiTheme="minorHAnsi" w:cstheme="minorHAnsi"/>
-          <w:sz w:val="28"/>
-          <w:szCs w:val="28"/>
-          <w:lang w:val="it-IT"/>
-        </w:rPr>
-        <w:t>L’amministratore seleziona una dei seguenti esiti mostrati.</w:t>
-      </w:r>
-    </w:p>
-    <w:p>
-      <w:pPr>
-        <w:pStyle w:val="Standard"/>
-        <w:numPr>
-          <w:ilvl w:val="1"/>
-          <w:numId w:val="34"/>
-        </w:numPr>
-        <w:textAlignment w:val="auto"/>
-        <w:rPr>
-          <w:rFonts w:asciiTheme="minorHAnsi" w:hAnsiTheme="minorHAnsi" w:cstheme="minorHAnsi"/>
-          <w:sz w:val="28"/>
-          <w:szCs w:val="28"/>
-          <w:lang w:val="it-IT"/>
-        </w:rPr>
-      </w:pPr>
-      <w:r>
-        <w:rPr>
-          <w:rFonts w:asciiTheme="minorHAnsi" w:hAnsiTheme="minorHAnsi" w:cstheme="minorHAnsi"/>
-          <w:sz w:val="28"/>
-          <w:szCs w:val="28"/>
-          <w:lang w:val="it-IT"/>
-        </w:rPr>
-        <w:t>Il sistema chiede all’amministratore di inserire la nuova quota, per l’esito selezionato, da sostituire a quella esistente.</w:t>
-      </w:r>
-    </w:p>
-    <w:p>
-      <w:pPr>
-        <w:pStyle w:val="Standard"/>
-        <w:numPr>
-          <w:ilvl w:val="1"/>
-          <w:numId w:val="34"/>
-        </w:numPr>
-        <w:textAlignment w:val="auto"/>
-        <w:rPr>
-          <w:rFonts w:asciiTheme="minorHAnsi" w:hAnsiTheme="minorHAnsi" w:cstheme="minorHAnsi"/>
-          <w:sz w:val="28"/>
-          <w:szCs w:val="28"/>
-          <w:lang w:val="it-IT"/>
-        </w:rPr>
-      </w:pPr>
-      <w:r>
-        <w:rPr>
-          <w:rFonts w:asciiTheme="minorHAnsi" w:hAnsiTheme="minorHAnsi" w:cstheme="minorHAnsi"/>
-          <w:sz w:val="28"/>
-          <w:szCs w:val="28"/>
-          <w:lang w:val="it-IT"/>
-        </w:rPr>
-        <w:t>L’amministratore inserisce la nuova quota.</w:t>
-      </w:r>
-    </w:p>
-    <w:p>
-      <w:pPr>
-        <w:pStyle w:val="Standard"/>
-        <w:numPr>
-          <w:ilvl w:val="1"/>
-          <w:numId w:val="34"/>
-        </w:numPr>
-        <w:textAlignment w:val="auto"/>
-        <w:rPr>
-          <w:rFonts w:asciiTheme="minorHAnsi" w:hAnsiTheme="minorHAnsi" w:cstheme="minorHAnsi"/>
-          <w:sz w:val="28"/>
-          <w:szCs w:val="28"/>
-          <w:lang w:val="it-IT"/>
-        </w:rPr>
-      </w:pPr>
-      <w:r>
-        <w:rPr>
-          <w:rFonts w:asciiTheme="minorHAnsi" w:hAnsiTheme="minorHAnsi" w:cstheme="minorHAnsi"/>
-          <w:sz w:val="28"/>
-          <w:szCs w:val="28"/>
-          <w:lang w:val="it-IT"/>
-        </w:rPr>
-        <w:t>Il sistema verifica che la quota inserita sia valida.</w:t>
-      </w:r>
-    </w:p>
-    <w:p>
-      <w:pPr>
-        <w:pStyle w:val="Standard"/>
-        <w:ind w:left="1080"/>
-        <w:rPr>
-          <w:rFonts w:asciiTheme="minorHAnsi" w:hAnsiTheme="minorHAnsi" w:cstheme="minorHAnsi"/>
-          <w:sz w:val="28"/>
-          <w:szCs w:val="28"/>
-          <w:lang w:val="it-IT"/>
-        </w:rPr>
-      </w:pPr>
-      <w:r>
-        <w:rPr>
-          <w:rFonts w:asciiTheme="minorHAnsi" w:hAnsiTheme="minorHAnsi" w:cstheme="minorHAnsi"/>
-          <w:sz w:val="28"/>
-          <w:szCs w:val="28"/>
-          <w:lang w:val="it-IT"/>
-        </w:rPr>
-        <w:t>5a. il sistema verifica che la quota inserita non è valida.</w:t>
-      </w:r>
-    </w:p>
-    <w:p>
-      <w:pPr>
-        <w:pStyle w:val="Standard"/>
-        <w:numPr>
-          <w:ilvl w:val="3"/>
-          <w:numId w:val="34"/>
-        </w:numPr>
-        <w:textAlignment w:val="auto"/>
-        <w:rPr>
-          <w:rFonts w:asciiTheme="minorHAnsi" w:hAnsiTheme="minorHAnsi" w:cstheme="minorHAnsi"/>
-          <w:sz w:val="28"/>
-          <w:szCs w:val="28"/>
-          <w:lang w:val="it-IT"/>
-        </w:rPr>
-      </w:pPr>
-      <w:r>
-        <w:rPr>
-          <w:rFonts w:asciiTheme="minorHAnsi" w:hAnsiTheme="minorHAnsi" w:cstheme="minorHAnsi"/>
-          <w:sz w:val="28"/>
-          <w:szCs w:val="28"/>
-          <w:lang w:val="it-IT"/>
-        </w:rPr>
-        <w:t xml:space="preserve">Il sistema mostra un messaggio di errore in cui notifica all’amministratore che la quota inserita non è valida </w:t>
-      </w:r>
-    </w:p>
-    <w:p>
-      <w:pPr>
-        <w:pStyle w:val="Standard"/>
-        <w:numPr>
-          <w:ilvl w:val="3"/>
-          <w:numId w:val="34"/>
-        </w:numPr>
-        <w:textAlignment w:val="auto"/>
-        <w:rPr>
-          <w:rFonts w:asciiTheme="minorHAnsi" w:hAnsiTheme="minorHAnsi" w:cstheme="minorHAnsi"/>
-          <w:sz w:val="28"/>
-          <w:szCs w:val="28"/>
-          <w:lang w:val="it-IT"/>
-        </w:rPr>
-      </w:pPr>
-      <w:r>
-        <w:rPr>
-          <w:rFonts w:asciiTheme="minorHAnsi" w:hAnsiTheme="minorHAnsi" w:cstheme="minorHAnsi"/>
-          <w:sz w:val="28"/>
-          <w:szCs w:val="28"/>
-          <w:lang w:val="it-IT"/>
-        </w:rPr>
-        <w:t>Il caso d’uso riprende dal punto 3 dell’estensione 8a.</w:t>
-      </w:r>
-    </w:p>
-    <w:p>
-      <w:pPr>
-        <w:pStyle w:val="Standard"/>
-        <w:numPr>
-          <w:ilvl w:val="1"/>
-          <w:numId w:val="34"/>
-        </w:numPr>
-        <w:textAlignment w:val="auto"/>
-        <w:rPr>
-          <w:rFonts w:asciiTheme="minorHAnsi" w:hAnsiTheme="minorHAnsi" w:cstheme="minorHAnsi"/>
-          <w:sz w:val="28"/>
-          <w:szCs w:val="28"/>
-          <w:lang w:val="it-IT"/>
-        </w:rPr>
-      </w:pPr>
-      <w:r>
-        <w:rPr>
-          <w:rFonts w:asciiTheme="minorHAnsi" w:hAnsiTheme="minorHAnsi" w:cstheme="minorHAnsi"/>
-          <w:sz w:val="28"/>
-          <w:szCs w:val="28"/>
-          <w:lang w:val="it-IT"/>
-        </w:rPr>
-        <w:t>Il sistema memorizza le modifiche apportate dall’amministratore.</w:t>
-      </w:r>
-    </w:p>
-    <w:p>
-      <w:pPr>
-        <w:pStyle w:val="Standard"/>
-        <w:numPr>
-          <w:ilvl w:val="1"/>
-          <w:numId w:val="34"/>
-        </w:numPr>
-        <w:textAlignment w:val="auto"/>
-        <w:rPr>
-          <w:rFonts w:asciiTheme="minorHAnsi" w:hAnsiTheme="minorHAnsi" w:cstheme="minorHAnsi"/>
-          <w:sz w:val="28"/>
-          <w:szCs w:val="28"/>
-          <w:lang w:val="it-IT"/>
-        </w:rPr>
-      </w:pPr>
-      <w:r>
-        <w:rPr>
-          <w:rFonts w:asciiTheme="minorHAnsi" w:hAnsiTheme="minorHAnsi" w:cstheme="minorHAnsi"/>
-          <w:sz w:val="28"/>
-          <w:szCs w:val="28"/>
-          <w:lang w:val="it-IT"/>
-        </w:rPr>
-        <w:t>Il caso d’uso riprende dal punto 1 fin quando l’amministratore vuole modificare altre quote per la stessa partita.</w:t>
-      </w:r>
-    </w:p>
-    <w:p>
-      <w:pPr>
-        <w:pStyle w:val="Standard"/>
-        <w:numPr>
-          <w:ilvl w:val="1"/>
-          <w:numId w:val="34"/>
-        </w:numPr>
-        <w:textAlignment w:val="auto"/>
-        <w:rPr>
-          <w:rFonts w:asciiTheme="minorHAnsi" w:hAnsiTheme="minorHAnsi" w:cstheme="minorHAnsi"/>
-          <w:sz w:val="28"/>
-          <w:szCs w:val="28"/>
-          <w:lang w:val="it-IT"/>
-        </w:rPr>
-      </w:pPr>
-      <w:r>
-        <w:rPr>
-          <w:rFonts w:asciiTheme="minorHAnsi" w:hAnsiTheme="minorHAnsi" w:cstheme="minorHAnsi"/>
-          <w:sz w:val="28"/>
-          <w:szCs w:val="28"/>
-          <w:lang w:val="it-IT"/>
-        </w:rPr>
-        <w:t>Il caso d’uso riprende dal punto 12 dello scenario principale di successo.</w:t>
-      </w:r>
-    </w:p>
-    <w:p>
-      <w:pPr>
-        <w:pStyle w:val="Standard"/>
-        <w:ind w:left="720"/>
-        <w:rPr>
-          <w:rFonts w:asciiTheme="minorHAnsi" w:hAnsiTheme="minorHAnsi" w:cstheme="minorHAnsi"/>
-          <w:sz w:val="28"/>
-          <w:szCs w:val="28"/>
-          <w:lang w:val="it-IT"/>
-        </w:rPr>
-      </w:pPr>
-    </w:p>
-    <w:p>
-      <w:pPr>
-        <w:pStyle w:val="Standard"/>
-        <w:rPr>
-          <w:rFonts w:asciiTheme="minorHAnsi" w:hAnsiTheme="minorHAnsi" w:cstheme="minorHAnsi"/>
-          <w:sz w:val="28"/>
-          <w:szCs w:val="28"/>
-          <w:lang w:val="it-IT"/>
-        </w:rPr>
-      </w:pPr>
-      <w:r>
-        <w:rPr>
-          <w:rFonts w:asciiTheme="minorHAnsi" w:hAnsiTheme="minorHAnsi" w:cstheme="minorHAnsi"/>
-          <w:sz w:val="28"/>
-          <w:szCs w:val="28"/>
-          <w:lang w:val="it-IT"/>
-        </w:rPr>
-        <w:t>8b. L’amministratore sceglie di rimuovere un esito esistente per la partita selezionata.</w:t>
-      </w:r>
-    </w:p>
-    <w:p>
-      <w:pPr>
-        <w:pStyle w:val="Standard"/>
-        <w:numPr>
-          <w:ilvl w:val="1"/>
-          <w:numId w:val="35"/>
-        </w:numPr>
-        <w:textAlignment w:val="auto"/>
-        <w:rPr>
-          <w:rFonts w:asciiTheme="minorHAnsi" w:hAnsiTheme="minorHAnsi" w:cstheme="minorHAnsi"/>
-          <w:sz w:val="28"/>
-          <w:szCs w:val="28"/>
-          <w:lang w:val="it-IT"/>
-        </w:rPr>
-      </w:pPr>
-      <w:r>
-        <w:rPr>
-          <w:rFonts w:asciiTheme="minorHAnsi" w:hAnsiTheme="minorHAnsi" w:cstheme="minorHAnsi"/>
-          <w:sz w:val="28"/>
-          <w:szCs w:val="28"/>
-          <w:lang w:val="it-IT"/>
-        </w:rPr>
-        <w:t>Il sistema mostra all’amministratore gli esiti, per la partita selezionata, attualmente presenti.</w:t>
-      </w:r>
-    </w:p>
-    <w:p>
-      <w:pPr>
-        <w:pStyle w:val="Standard"/>
-        <w:numPr>
-          <w:ilvl w:val="1"/>
-          <w:numId w:val="35"/>
-        </w:numPr>
-        <w:textAlignment w:val="auto"/>
-        <w:rPr>
-          <w:rFonts w:asciiTheme="minorHAnsi" w:hAnsiTheme="minorHAnsi" w:cstheme="minorHAnsi"/>
-          <w:sz w:val="28"/>
-          <w:szCs w:val="28"/>
-          <w:lang w:val="it-IT"/>
-        </w:rPr>
-      </w:pPr>
-      <w:r>
-        <w:rPr>
-          <w:rFonts w:asciiTheme="minorHAnsi" w:hAnsiTheme="minorHAnsi" w:cstheme="minorHAnsi"/>
-          <w:sz w:val="28"/>
-          <w:szCs w:val="28"/>
-          <w:lang w:val="it-IT"/>
-        </w:rPr>
-        <w:t>L’amministratore seleziona una dei seguenti esiti mostrati.</w:t>
-      </w:r>
-    </w:p>
-    <w:p>
-      <w:pPr>
-        <w:pStyle w:val="Standard"/>
-        <w:numPr>
-          <w:ilvl w:val="1"/>
-          <w:numId w:val="35"/>
-        </w:numPr>
-        <w:textAlignment w:val="auto"/>
-        <w:rPr>
-          <w:rFonts w:asciiTheme="minorHAnsi" w:hAnsiTheme="minorHAnsi" w:cstheme="minorHAnsi"/>
-          <w:sz w:val="28"/>
-          <w:szCs w:val="28"/>
-          <w:lang w:val="it-IT"/>
-        </w:rPr>
-      </w:pPr>
-      <w:r>
-        <w:rPr>
-          <w:rFonts w:asciiTheme="minorHAnsi" w:hAnsiTheme="minorHAnsi" w:cstheme="minorHAnsi"/>
-          <w:sz w:val="28"/>
-          <w:szCs w:val="28"/>
-          <w:lang w:val="it-IT"/>
-        </w:rPr>
-        <w:t>Il sistema elimina l’esito selezionato.</w:t>
-      </w:r>
-    </w:p>
-    <w:p>
-      <w:pPr>
-        <w:pStyle w:val="Standard"/>
-        <w:numPr>
-          <w:ilvl w:val="1"/>
-          <w:numId w:val="35"/>
-        </w:numPr>
-        <w:textAlignment w:val="auto"/>
-        <w:rPr>
-          <w:rFonts w:asciiTheme="minorHAnsi" w:hAnsiTheme="minorHAnsi" w:cstheme="minorHAnsi"/>
-          <w:sz w:val="28"/>
-          <w:szCs w:val="28"/>
-          <w:lang w:val="it-IT"/>
-        </w:rPr>
-      </w:pPr>
-      <w:r>
-        <w:rPr>
-          <w:rFonts w:asciiTheme="minorHAnsi" w:hAnsiTheme="minorHAnsi" w:cstheme="minorHAnsi"/>
-          <w:sz w:val="28"/>
-          <w:szCs w:val="28"/>
-          <w:lang w:val="it-IT"/>
-        </w:rPr>
-        <w:t>Il caso d’uso riprende dal punto 1 dell’estensione 8b fin quando l’amministratore vuole rimuovere altri esiti per la stessa partita.</w:t>
-      </w:r>
-    </w:p>
-    <w:p>
-      <w:pPr>
-        <w:pStyle w:val="Standard"/>
-        <w:numPr>
-          <w:ilvl w:val="1"/>
-          <w:numId w:val="35"/>
-        </w:numPr>
-        <w:textAlignment w:val="auto"/>
-        <w:rPr>
-          <w:rFonts w:asciiTheme="minorHAnsi" w:hAnsiTheme="minorHAnsi" w:cstheme="minorHAnsi"/>
-          <w:sz w:val="28"/>
-          <w:szCs w:val="28"/>
-          <w:lang w:val="it-IT"/>
-        </w:rPr>
-      </w:pPr>
-      <w:r>
-        <w:rPr>
-          <w:rFonts w:asciiTheme="minorHAnsi" w:hAnsiTheme="minorHAnsi" w:cstheme="minorHAnsi"/>
-          <w:sz w:val="28"/>
-          <w:szCs w:val="28"/>
-          <w:lang w:val="it-IT"/>
-        </w:rPr>
-        <w:t>Il caso d’uso riprende dal punto 12 dello scenario principale di successo.</w:t>
-      </w:r>
-    </w:p>
-    <w:p>
-      <w:pPr>
-        <w:pStyle w:val="Standard"/>
-        <w:rPr>
-          <w:rFonts w:asciiTheme="minorHAnsi" w:hAnsiTheme="minorHAnsi" w:cstheme="minorHAnsi"/>
-          <w:b/>
-          <w:bCs/>
-          <w:sz w:val="28"/>
-          <w:szCs w:val="28"/>
-          <w:lang w:val="it-IT"/>
-        </w:rPr>
-      </w:pPr>
-      <w:r>
-        <w:rPr>
-          <w:rFonts w:asciiTheme="minorHAnsi" w:hAnsiTheme="minorHAnsi" w:cstheme="minorHAnsi"/>
-          <w:b/>
-          <w:bCs/>
-          <w:sz w:val="28"/>
-          <w:szCs w:val="28"/>
-          <w:lang w:val="it-IT"/>
-        </w:rPr>
-        <w:t>//aggiungere esito duplicato per una partita</w:t>
-      </w:r>
-    </w:p>
-    <w:p>
-      <w:pPr>
-        <w:pStyle w:val="Standard"/>
-        <w:rPr>
-          <w:rFonts w:asciiTheme="minorHAnsi" w:hAnsiTheme="minorHAnsi" w:cstheme="minorHAnsi"/>
-          <w:b/>
-          <w:bCs/>
-          <w:sz w:val="28"/>
-          <w:szCs w:val="28"/>
-          <w:lang w:val="it-IT"/>
-        </w:rPr>
-      </w:pPr>
-    </w:p>
-    <w:p>
-      <w:pPr>
-        <w:pStyle w:val="Standard"/>
-        <w:rPr>
-          <w:rFonts w:asciiTheme="minorHAnsi" w:hAnsiTheme="minorHAnsi" w:cstheme="minorHAnsi"/>
-          <w:sz w:val="28"/>
-          <w:szCs w:val="28"/>
-        </w:rPr>
-      </w:pPr>
-      <w:r>
-        <w:rPr>
-          <w:rFonts w:asciiTheme="minorHAnsi" w:hAnsiTheme="minorHAnsi" w:cstheme="minorHAnsi"/>
-          <w:b/>
-          <w:bCs/>
-          <w:sz w:val="28"/>
-          <w:szCs w:val="28"/>
-          <w:lang w:val="it-IT"/>
-        </w:rPr>
-        <w:t>Frequenza di ripetizione</w:t>
-      </w:r>
-      <w:r>
-        <w:rPr>
-          <w:rFonts w:asciiTheme="minorHAnsi" w:hAnsiTheme="minorHAnsi" w:cstheme="minorHAnsi"/>
-          <w:sz w:val="28"/>
-          <w:szCs w:val="28"/>
-          <w:lang w:val="it-IT"/>
-        </w:rPr>
-        <w:t>: Più volte al giorno.</w:t>
+        <w:t xml:space="preserve"> </w:t>
+      </w:r>
+      <w:r>
+        <w:rPr>
+          <w:noProof/>
+        </w:rPr>
+        <w:drawing>
+          <wp:inline distT="0" distB="0" distL="0" distR="0" wp14:anchorId="7E701E65" wp14:editId="7080149B">
+            <wp:extent cx="6120130" cy="4706312"/>
+            <wp:effectExtent l="0" t="0" r="0" b="0"/>
+            <wp:docPr id="8" name="Immagine 8"/>
+            <wp:cNvGraphicFramePr>
+              <a:graphicFrameLocks xmlns:a="http://schemas.openxmlformats.org/drawingml/2006/main" noChangeAspect="1"/>
+            </wp:cNvGraphicFramePr>
+            <a:graphic xmlns:a="http://schemas.openxmlformats.org/drawingml/2006/main">
+              <a:graphicData uri="http://schemas.openxmlformats.org/drawingml/2006/picture">
+                <pic:pic xmlns:pic="http://schemas.openxmlformats.org/drawingml/2006/picture">
+                  <pic:nvPicPr>
+                    <pic:cNvPr id="0" name="Picture 15"/>
+                    <pic:cNvPicPr>
+                      <a:picLocks noChangeAspect="1" noChangeArrowheads="1"/>
+                    </pic:cNvPicPr>
+                  </pic:nvPicPr>
+                  <pic:blipFill>
+                    <a:blip r:embed="rId8">
+                      <a:extLst>
+                        <a:ext uri="{28A0092B-C50C-407E-A947-70E740481C1C}">
+                          <a14:useLocalDpi xmlns:a14="http://schemas.microsoft.com/office/drawing/2010/main" val="0"/>
+                        </a:ext>
+                      </a:extLst>
+                    </a:blip>
+                    <a:srcRect/>
+                    <a:stretch>
+                      <a:fillRect/>
+                    </a:stretch>
+                  </pic:blipFill>
+                  <pic:spPr bwMode="auto">
+                    <a:xfrm>
+                      <a:off x="0" y="0"/>
+                      <a:ext cx="6120130" cy="4706312"/>
+                    </a:xfrm>
+                    <a:prstGeom prst="rect">
+                      <a:avLst/>
+                    </a:prstGeom>
+                    <a:noFill/>
+                    <a:ln>
+                      <a:noFill/>
+                    </a:ln>
+                  </pic:spPr>
+                </pic:pic>
+              </a:graphicData>
+            </a:graphic>
+          </wp:inline>
+        </w:drawing>
+      </w:r>
+    </w:p>
+    <w:p>
+      <w:pPr>
+        <w:pStyle w:val="Standard"/>
+        <w:rPr>
+          <w:rFonts w:asciiTheme="minorHAnsi" w:hAnsiTheme="minorHAnsi" w:cstheme="minorHAnsi"/>
+          <w:sz w:val="28"/>
+          <w:szCs w:val="28"/>
+          <w:lang w:val="it-IT"/>
+        </w:rPr>
+      </w:pPr>
+    </w:p>
+    <w:p>
+      <w:pPr>
+        <w:pStyle w:val="Standard"/>
+        <w:rPr>
+          <w:rFonts w:asciiTheme="minorHAnsi" w:hAnsiTheme="minorHAnsi" w:cstheme="minorHAnsi"/>
+          <w:sz w:val="28"/>
+          <w:szCs w:val="28"/>
+          <w:lang w:val="it-IT"/>
+        </w:rPr>
+      </w:pPr>
+      <w:r>
+        <w:rPr>
+          <w:noProof/>
+        </w:rPr>
+        <w:lastRenderedPageBreak/>
+        <w:drawing>
+          <wp:inline distT="0" distB="0" distL="0" distR="0" wp14:anchorId="7A5FE447" wp14:editId="13A9B2D2">
+            <wp:extent cx="6120130" cy="4201995"/>
+            <wp:effectExtent l="0" t="0" r="0" b="0"/>
+            <wp:docPr id="3" name="Immagine 3"/>
+            <wp:cNvGraphicFramePr>
+              <a:graphicFrameLocks xmlns:a="http://schemas.openxmlformats.org/drawingml/2006/main" noChangeAspect="1"/>
+            </wp:cNvGraphicFramePr>
+            <a:graphic xmlns:a="http://schemas.openxmlformats.org/drawingml/2006/main">
+              <a:graphicData uri="http://schemas.openxmlformats.org/drawingml/2006/picture">
+                <pic:pic xmlns:pic="http://schemas.openxmlformats.org/drawingml/2006/picture">
+                  <pic:nvPicPr>
+                    <pic:cNvPr id="0" name="Picture 5"/>
+                    <pic:cNvPicPr>
+                      <a:picLocks noChangeAspect="1" noChangeArrowheads="1"/>
+                    </pic:cNvPicPr>
+                  </pic:nvPicPr>
+                  <pic:blipFill>
+                    <a:blip r:embed="rId9">
+                      <a:extLst>
+                        <a:ext uri="{28A0092B-C50C-407E-A947-70E740481C1C}">
+                          <a14:useLocalDpi xmlns:a14="http://schemas.microsoft.com/office/drawing/2010/main" val="0"/>
+                        </a:ext>
+                      </a:extLst>
+                    </a:blip>
+                    <a:srcRect/>
+                    <a:stretch>
+                      <a:fillRect/>
+                    </a:stretch>
+                  </pic:blipFill>
+                  <pic:spPr bwMode="auto">
+                    <a:xfrm>
+                      <a:off x="0" y="0"/>
+                      <a:ext cx="6120130" cy="4201995"/>
+                    </a:xfrm>
+                    <a:prstGeom prst="rect">
+                      <a:avLst/>
+                    </a:prstGeom>
+                    <a:noFill/>
+                    <a:ln>
+                      <a:noFill/>
+                    </a:ln>
+                  </pic:spPr>
+                </pic:pic>
+              </a:graphicData>
+            </a:graphic>
+          </wp:inline>
+        </w:drawing>
+      </w:r>
+    </w:p>
+    <w:p>
+      <w:pPr>
+        <w:pStyle w:val="Standard"/>
+        <w:rPr>
+          <w:rFonts w:asciiTheme="minorHAnsi" w:hAnsiTheme="minorHAnsi" w:cstheme="minorHAnsi"/>
+          <w:sz w:val="28"/>
+          <w:szCs w:val="28"/>
+          <w:lang w:val="it-IT"/>
+        </w:rPr>
+      </w:pPr>
+      <w:r>
+        <w:rPr>
+          <w:noProof/>
+        </w:rPr>
+        <w:drawing>
+          <wp:inline distT="0" distB="0" distL="0" distR="0" wp14:anchorId="29FC9562" wp14:editId="3BE90F43">
+            <wp:extent cx="6120130" cy="3478943"/>
+            <wp:effectExtent l="0" t="0" r="0" b="0"/>
+            <wp:docPr id="4" name="Immagine 4"/>
+            <wp:cNvGraphicFramePr>
+              <a:graphicFrameLocks xmlns:a="http://schemas.openxmlformats.org/drawingml/2006/main" noChangeAspect="1"/>
+            </wp:cNvGraphicFramePr>
+            <a:graphic xmlns:a="http://schemas.openxmlformats.org/drawingml/2006/main">
+              <a:graphicData uri="http://schemas.openxmlformats.org/drawingml/2006/picture">
+                <pic:pic xmlns:pic="http://schemas.openxmlformats.org/drawingml/2006/picture">
+                  <pic:nvPicPr>
+                    <pic:cNvPr id="0" name="Picture 7"/>
+                    <pic:cNvPicPr>
+                      <a:picLocks noChangeAspect="1" noChangeArrowheads="1"/>
+                    </pic:cNvPicPr>
+                  </pic:nvPicPr>
+                  <pic:blipFill>
+                    <a:blip r:embed="rId10">
+                      <a:extLst>
+                        <a:ext uri="{28A0092B-C50C-407E-A947-70E740481C1C}">
+                          <a14:useLocalDpi xmlns:a14="http://schemas.microsoft.com/office/drawing/2010/main" val="0"/>
+                        </a:ext>
+                      </a:extLst>
+                    </a:blip>
+                    <a:srcRect/>
+                    <a:stretch>
+                      <a:fillRect/>
+                    </a:stretch>
+                  </pic:blipFill>
+                  <pic:spPr bwMode="auto">
+                    <a:xfrm>
+                      <a:off x="0" y="0"/>
+                      <a:ext cx="6120130" cy="3478943"/>
+                    </a:xfrm>
+                    <a:prstGeom prst="rect">
+                      <a:avLst/>
+                    </a:prstGeom>
+                    <a:noFill/>
+                    <a:ln>
+                      <a:noFill/>
+                    </a:ln>
+                  </pic:spPr>
+                </pic:pic>
+              </a:graphicData>
+            </a:graphic>
+          </wp:inline>
+        </w:drawing>
+      </w:r>
+    </w:p>
+    <w:p>
+      <w:pPr>
+        <w:pStyle w:val="Standard"/>
+        <w:rPr>
+          <w:rFonts w:asciiTheme="minorHAnsi" w:hAnsiTheme="minorHAnsi" w:cstheme="minorHAnsi"/>
+          <w:sz w:val="28"/>
+          <w:szCs w:val="28"/>
+          <w:lang w:val="it-IT"/>
+        </w:rPr>
+      </w:pPr>
+      <w:r>
+        <w:rPr>
+          <w:noProof/>
+        </w:rPr>
+        <w:lastRenderedPageBreak/>
+        <w:drawing>
+          <wp:inline distT="0" distB="0" distL="0" distR="0" wp14:anchorId="5945CEC9" wp14:editId="2E66AA22">
+            <wp:extent cx="6120130" cy="3478943"/>
+            <wp:effectExtent l="0" t="0" r="0" b="0"/>
+            <wp:docPr id="5" name="Immagine 5"/>
+            <wp:cNvGraphicFramePr>
+              <a:graphicFrameLocks xmlns:a="http://schemas.openxmlformats.org/drawingml/2006/main" noChangeAspect="1"/>
+            </wp:cNvGraphicFramePr>
+            <a:graphic xmlns:a="http://schemas.openxmlformats.org/drawingml/2006/main">
+              <a:graphicData uri="http://schemas.openxmlformats.org/drawingml/2006/picture">
+                <pic:pic xmlns:pic="http://schemas.openxmlformats.org/drawingml/2006/picture">
+                  <pic:nvPicPr>
+                    <pic:cNvPr id="0" name="Picture 9"/>
+                    <pic:cNvPicPr>
+                      <a:picLocks noChangeAspect="1" noChangeArrowheads="1"/>
+                    </pic:cNvPicPr>
+                  </pic:nvPicPr>
+                  <pic:blipFill>
+                    <a:blip r:embed="rId11">
+                      <a:extLst>
+                        <a:ext uri="{28A0092B-C50C-407E-A947-70E740481C1C}">
+                          <a14:useLocalDpi xmlns:a14="http://schemas.microsoft.com/office/drawing/2010/main" val="0"/>
+                        </a:ext>
+                      </a:extLst>
+                    </a:blip>
+                    <a:srcRect/>
+                    <a:stretch>
+                      <a:fillRect/>
+                    </a:stretch>
+                  </pic:blipFill>
+                  <pic:spPr bwMode="auto">
+                    <a:xfrm>
+                      <a:off x="0" y="0"/>
+                      <a:ext cx="6120130" cy="3478943"/>
+                    </a:xfrm>
+                    <a:prstGeom prst="rect">
+                      <a:avLst/>
+                    </a:prstGeom>
+                    <a:noFill/>
+                    <a:ln>
+                      <a:noFill/>
+                    </a:ln>
+                  </pic:spPr>
+                </pic:pic>
+              </a:graphicData>
+            </a:graphic>
+          </wp:inline>
+        </w:drawing>
+      </w:r>
+    </w:p>
+    <w:p>
+      <w:pPr>
+        <w:rPr>
+          <w:lang w:eastAsia="zh-CN" w:bidi="hi-IN"/>
+        </w:rPr>
+      </w:pPr>
+    </w:p>
+    <w:p>
+      <w:pPr>
+        <w:rPr>
+          <w:lang w:eastAsia="zh-CN" w:bidi="hi-IN"/>
+        </w:rPr>
+      </w:pPr>
+    </w:p>
+    <w:p>
+      <w:pPr>
+        <w:tabs>
+          <w:tab w:val="left" w:pos="6152"/>
+        </w:tabs>
+        <w:rPr>
+          <w:lang w:eastAsia="zh-CN" w:bidi="hi-IN"/>
+        </w:rPr>
+      </w:pPr>
+      <w:r>
+        <w:rPr>
+          <w:lang w:eastAsia="zh-CN" w:bidi="hi-IN"/>
+        </w:rPr>
+        <w:tab/>
+      </w:r>
+      <w:r>
+        <w:rPr>
+          <w:noProof/>
+        </w:rPr>
+        <w:drawing>
+          <wp:inline distT="0" distB="0" distL="0" distR="0" wp14:anchorId="12CE1465" wp14:editId="3C79A6AF">
+            <wp:extent cx="6120130" cy="4376942"/>
+            <wp:effectExtent l="0" t="0" r="0" b="0"/>
+            <wp:docPr id="6" name="Immagine 6"/>
+            <wp:cNvGraphicFramePr>
+              <a:graphicFrameLocks xmlns:a="http://schemas.openxmlformats.org/drawingml/2006/main" noChangeAspect="1"/>
+            </wp:cNvGraphicFramePr>
+            <a:graphic xmlns:a="http://schemas.openxmlformats.org/drawingml/2006/main">
+              <a:graphicData uri="http://schemas.openxmlformats.org/drawingml/2006/picture">
+                <pic:pic xmlns:pic="http://schemas.openxmlformats.org/drawingml/2006/picture">
+                  <pic:nvPicPr>
+                    <pic:cNvPr id="0" name="Picture 11"/>
+                    <pic:cNvPicPr>
+                      <a:picLocks noChangeAspect="1" noChangeArrowheads="1"/>
+                    </pic:cNvPicPr>
+                  </pic:nvPicPr>
+                  <pic:blipFill>
+                    <a:blip r:embed="rId12">
+                      <a:extLst>
+                        <a:ext uri="{28A0092B-C50C-407E-A947-70E740481C1C}">
+                          <a14:useLocalDpi xmlns:a14="http://schemas.microsoft.com/office/drawing/2010/main" val="0"/>
+                        </a:ext>
+                      </a:extLst>
+                    </a:blip>
+                    <a:srcRect/>
+                    <a:stretch>
+                      <a:fillRect/>
+                    </a:stretch>
+                  </pic:blipFill>
+                  <pic:spPr bwMode="auto">
+                    <a:xfrm>
+                      <a:off x="0" y="0"/>
+                      <a:ext cx="6120130" cy="4376942"/>
+                    </a:xfrm>
+                    <a:prstGeom prst="rect">
+                      <a:avLst/>
+                    </a:prstGeom>
+                    <a:noFill/>
+                    <a:ln>
+                      <a:noFill/>
+                    </a:ln>
+                  </pic:spPr>
+                </pic:pic>
+              </a:graphicData>
+            </a:graphic>
+          </wp:inline>
+        </w:drawing>
       </w:r>
     </w:p>
     <w:sectPr>
@@ -6341,6 +6955,56 @@
     </w:sectPr>
   </w:body>
 </w:document>
+</file>
+
+<file path=word/endnotes.xml><?xml version="1.0" encoding="utf-8"?>
+<w:endnotes xmlns:wpc="http://schemas.microsoft.com/office/word/2010/wordprocessingCanvas" xmlns:cx="http://schemas.microsoft.com/office/drawing/2014/chartex" xmlns:cx1="http://schemas.microsoft.com/office/drawing/2015/9/8/chartex" xmlns:cx2="http://schemas.microsoft.com/office/drawing/2015/10/21/chartex" xmlns:cx3="http://schemas.microsoft.com/office/drawing/2016/5/9/chartex" xmlns:cx4="http://schemas.microsoft.com/office/drawing/2016/5/10/chartex" xmlns:cx5="http://schemas.microsoft.com/office/drawing/2016/5/11/chartex" xmlns:cx6="http://schemas.microsoft.com/office/drawing/2016/5/12/chartex" xmlns:cx7="http://schemas.microsoft.com/office/drawing/2016/5/13/chartex" xmlns:cx8="http://schemas.microsoft.com/office/drawing/2016/5/14/chartex" xmlns:mc="http://schemas.openxmlformats.org/markup-compatibility/2006" xmlns:aink="http://schemas.microsoft.com/office/drawing/2016/ink" xmlns:am3d="http://schemas.microsoft.com/office/drawing/2017/model3d" xmlns:o="urn:schemas-microsoft-com:office:office" xmlns:r="http://schemas.openxmlformats.org/officeDocument/2006/relationships" xmlns:m="http://schemas.openxmlformats.org/officeDocument/2006/math" xmlns:v="urn:schemas-microsoft-com:vml" xmlns:wp14="http://schemas.microsoft.com/office/word/2010/wordprocessingDrawing" xmlns:wp="http://schemas.openxmlformats.org/drawingml/2006/wordprocessingDrawing" xmlns:w10="urn:schemas-microsoft-com:office:word" xmlns:w="http://schemas.openxmlformats.org/wordprocessingml/2006/main" xmlns:w14="http://schemas.microsoft.com/office/word/2010/wordml" xmlns:w15="http://schemas.microsoft.com/office/word/2012/wordml" xmlns:w16cid="http://schemas.microsoft.com/office/word/2016/wordml/cid" xmlns:w16se="http://schemas.microsoft.com/office/word/2015/wordml/symex" xmlns:wpg="http://schemas.microsoft.com/office/word/2010/wordprocessingGroup" xmlns:wpi="http://schemas.microsoft.com/office/word/2010/wordprocessingInk" xmlns:wne="http://schemas.microsoft.com/office/word/2006/wordml" xmlns:wps="http://schemas.microsoft.com/office/word/2010/wordprocessingShape" mc:Ignorable="w14 w15 w16se w16cid wp14">
+  <w:endnote w:type="separator" w:id="-1">
+    <w:p>
+      <w:pPr>
+        <w:spacing w:after="0" w:line="240" w:lineRule="auto"/>
+      </w:pPr>
+      <w:r>
+        <w:separator/>
+      </w:r>
+    </w:p>
+  </w:endnote>
+  <w:endnote w:type="continuationSeparator" w:id="0">
+    <w:p>
+      <w:pPr>
+        <w:spacing w:after="0" w:line="240" w:lineRule="auto"/>
+      </w:pPr>
+      <w:r>
+        <w:continuationSeparator/>
+      </w:r>
+    </w:p>
+  </w:endnote>
+</w:endnotes>
+</file>
+
+<file path=word/footnotes.xml><?xml version="1.0" encoding="utf-8"?>
+<w:footnotes xmlns:wpc="http://schemas.microsoft.com/office/word/2010/wordprocessingCanvas" xmlns:cx="http://schemas.microsoft.com/office/drawing/2014/chartex" xmlns:cx1="http://schemas.microsoft.com/office/drawing/2015/9/8/chartex" xmlns:cx2="http://schemas.microsoft.com/office/drawing/2015/10/21/chartex" xmlns:cx3="http://schemas.microsoft.com/office/drawing/2016/5/9/chartex" xmlns:cx4="http://schemas.microsoft.com/office/drawing/2016/5/10/chartex" xmlns:cx5="http://schemas.microsoft.com/office/drawing/2016/5/11/chartex" xmlns:cx6="http://schemas.microsoft.com/office/drawing/2016/5/12/chartex" xmlns:cx7="http://schemas.microsoft.com/office/drawing/2016/5/13/chartex" xmlns:cx8="http://schemas.microsoft.com/office/drawing/2016/5/14/chartex" xmlns:mc="http://schemas.openxmlformats.org/markup-compatibility/2006" xmlns:aink="http://schemas.microsoft.com/office/drawing/2016/ink" xmlns:am3d="http://schemas.microsoft.com/office/drawing/2017/model3d" xmlns:o="urn:schemas-microsoft-com:office:office" xmlns:r="http://schemas.openxmlformats.org/officeDocument/2006/relationships" xmlns:m="http://schemas.openxmlformats.org/officeDocument/2006/math" xmlns:v="urn:schemas-microsoft-com:vml" xmlns:wp14="http://schemas.microsoft.com/office/word/2010/wordprocessingDrawing" xmlns:wp="http://schemas.openxmlformats.org/drawingml/2006/wordprocessingDrawing" xmlns:w10="urn:schemas-microsoft-com:office:word" xmlns:w="http://schemas.openxmlformats.org/wordprocessingml/2006/main" xmlns:w14="http://schemas.microsoft.com/office/word/2010/wordml" xmlns:w15="http://schemas.microsoft.com/office/word/2012/wordml" xmlns:w16cid="http://schemas.microsoft.com/office/word/2016/wordml/cid" xmlns:w16se="http://schemas.microsoft.com/office/word/2015/wordml/symex" xmlns:wpg="http://schemas.microsoft.com/office/word/2010/wordprocessingGroup" xmlns:wpi="http://schemas.microsoft.com/office/word/2010/wordprocessingInk" xmlns:wne="http://schemas.microsoft.com/office/word/2006/wordml" xmlns:wps="http://schemas.microsoft.com/office/word/2010/wordprocessingShape" mc:Ignorable="w14 w15 w16se w16cid wp14">
+  <w:footnote w:type="separator" w:id="-1">
+    <w:p>
+      <w:pPr>
+        <w:spacing w:after="0" w:line="240" w:lineRule="auto"/>
+      </w:pPr>
+      <w:r>
+        <w:separator/>
+      </w:r>
+    </w:p>
+  </w:footnote>
+  <w:footnote w:type="continuationSeparator" w:id="0">
+    <w:p>
+      <w:pPr>
+        <w:spacing w:after="0" w:line="240" w:lineRule="auto"/>
+      </w:pPr>
+      <w:r>
+        <w:continuationSeparator/>
+      </w:r>
+    </w:p>
+  </w:footnote>
+</w:footnotes>
 </file>
 
 <file path=word/numbering.xml><?xml version="1.0" encoding="utf-8"?>
@@ -9576,27 +10240,9 @@
   </w:num>
   <w:num w:numId="26">
     <w:abstractNumId w:val="25"/>
-    <w:lvlOverride w:ilvl="0"/>
-    <w:lvlOverride w:ilvl="1"/>
-    <w:lvlOverride w:ilvl="2"/>
-    <w:lvlOverride w:ilvl="3"/>
-    <w:lvlOverride w:ilvl="4"/>
-    <w:lvlOverride w:ilvl="5"/>
-    <w:lvlOverride w:ilvl="6"/>
-    <w:lvlOverride w:ilvl="7"/>
-    <w:lvlOverride w:ilvl="8"/>
   </w:num>
   <w:num w:numId="27">
     <w:abstractNumId w:val="15"/>
-    <w:lvlOverride w:ilvl="0"/>
-    <w:lvlOverride w:ilvl="1"/>
-    <w:lvlOverride w:ilvl="2"/>
-    <w:lvlOverride w:ilvl="3"/>
-    <w:lvlOverride w:ilvl="4"/>
-    <w:lvlOverride w:ilvl="5"/>
-    <w:lvlOverride w:ilvl="6"/>
-    <w:lvlOverride w:ilvl="7"/>
-    <w:lvlOverride w:ilvl="8"/>
   </w:num>
   <w:num w:numId="28">
     <w:abstractNumId w:val="1"/>
@@ -10283,6 +10929,50 @@
       <w:lang w:val="en-US" w:eastAsia="zh-CN" w:bidi="hi-IN"/>
     </w:rPr>
   </w:style>
+  <w:style w:type="paragraph" w:styleId="Intestazione">
+    <w:name w:val="header"/>
+    <w:basedOn w:val="Normale"/>
+    <w:link w:val="IntestazioneCarattere"/>
+    <w:uiPriority w:val="99"/>
+    <w:unhideWhenUsed/>
+    <w:rsid w:val="001619BC"/>
+    <w:pPr>
+      <w:tabs>
+        <w:tab w:val="center" w:pos="4819"/>
+        <w:tab w:val="right" w:pos="9638"/>
+      </w:tabs>
+      <w:spacing w:after="0" w:line="240" w:lineRule="auto"/>
+    </w:pPr>
+  </w:style>
+  <w:style w:type="character" w:customStyle="1" w:styleId="IntestazioneCarattere">
+    <w:name w:val="Intestazione Carattere"/>
+    <w:basedOn w:val="Carpredefinitoparagrafo"/>
+    <w:link w:val="Intestazione"/>
+    <w:uiPriority w:val="99"/>
+    <w:rsid w:val="001619BC"/>
+  </w:style>
+  <w:style w:type="paragraph" w:styleId="Pidipagina">
+    <w:name w:val="footer"/>
+    <w:basedOn w:val="Normale"/>
+    <w:link w:val="PidipaginaCarattere"/>
+    <w:uiPriority w:val="99"/>
+    <w:unhideWhenUsed/>
+    <w:rsid w:val="001619BC"/>
+    <w:pPr>
+      <w:tabs>
+        <w:tab w:val="center" w:pos="4819"/>
+        <w:tab w:val="right" w:pos="9638"/>
+      </w:tabs>
+      <w:spacing w:after="0" w:line="240" w:lineRule="auto"/>
+    </w:pPr>
+  </w:style>
+  <w:style w:type="character" w:customStyle="1" w:styleId="PidipaginaCarattere">
+    <w:name w:val="Piè di pagina Carattere"/>
+    <w:basedOn w:val="Carpredefinitoparagrafo"/>
+    <w:link w:val="Pidipagina"/>
+    <w:uiPriority w:val="99"/>
+    <w:rsid w:val="001619BC"/>
+  </w:style>
 </w:styles>
 </file>
 

--- a/Documentazione/INGSW-MazzottaAvolio.docx
+++ b/Documentazione/INGSW-MazzottaAvolio.docx
@@ -2514,7 +2514,25 @@
           <w:szCs w:val="28"/>
           <w:lang w:val="it-IT"/>
         </w:rPr>
-        <w:t>Il sistema modifica la quota parziale aggiornandola rispetto alla quota dell’ultimo esito inserito.</w:t>
+        <w:t xml:space="preserve">Il sistema modifica la quota </w:t>
+      </w:r>
+      <w:r>
+        <w:rPr>
+          <w:rFonts w:asciiTheme="minorHAnsi" w:hAnsiTheme="minorHAnsi" w:cstheme="minorHAnsi"/>
+          <w:sz w:val="28"/>
+          <w:szCs w:val="28"/>
+          <w:lang w:val="it-IT"/>
+        </w:rPr>
+        <w:t>totale</w:t>
+      </w:r>
+      <w:r>
+        <w:rPr>
+          <w:rFonts w:asciiTheme="minorHAnsi" w:hAnsiTheme="minorHAnsi" w:cstheme="minorHAnsi"/>
+          <w:sz w:val="28"/>
+          <w:szCs w:val="28"/>
+          <w:lang w:val="it-IT"/>
+        </w:rPr>
+        <w:t xml:space="preserve"> aggiornandola rispetto alla quota dell’ultimo esito inserito.</w:t>
       </w:r>
     </w:p>
     <w:p>
@@ -6293,15 +6311,59 @@
           <w:lang w:val="it-IT"/>
         </w:rPr>
       </w:pPr>
+    </w:p>
+    <w:p>
+      <w:pPr>
+        <w:pStyle w:val="Standard"/>
+        <w:rPr>
+          <w:rFonts w:asciiTheme="minorHAnsi" w:hAnsiTheme="minorHAnsi" w:cstheme="minorHAnsi"/>
+          <w:sz w:val="28"/>
+          <w:szCs w:val="28"/>
+          <w:lang w:val="it-IT"/>
+        </w:rPr>
+      </w:pPr>
+    </w:p>
+    <w:p>
+      <w:pPr>
+        <w:pStyle w:val="Standard"/>
+        <w:rPr>
+          <w:rFonts w:asciiTheme="minorHAnsi" w:hAnsiTheme="minorHAnsi" w:cstheme="minorHAnsi"/>
+          <w:sz w:val="28"/>
+          <w:szCs w:val="28"/>
+          <w:lang w:val="it-IT"/>
+        </w:rPr>
+      </w:pPr>
+    </w:p>
+    <w:p>
+      <w:pPr>
+        <w:pStyle w:val="Standard"/>
+        <w:rPr>
+          <w:rFonts w:asciiTheme="minorHAnsi" w:hAnsiTheme="minorHAnsi" w:cstheme="minorHAnsi"/>
+          <w:sz w:val="28"/>
+          <w:szCs w:val="28"/>
+          <w:lang w:val="it-IT"/>
+        </w:rPr>
+      </w:pPr>
+    </w:p>
+    <w:p>
+      <w:pPr>
+        <w:pStyle w:val="Standard"/>
+        <w:rPr>
+          <w:rFonts w:asciiTheme="minorHAnsi" w:hAnsiTheme="minorHAnsi" w:cstheme="minorHAnsi"/>
+          <w:sz w:val="28"/>
+          <w:szCs w:val="28"/>
+          <w:lang w:val="it-IT"/>
+        </w:rPr>
+      </w:pPr>
       <w:r>
         <w:rPr>
           <w:noProof/>
         </w:rPr>
         <w:drawing>
-          <wp:inline distT="0" distB="0" distL="0" distR="0" wp14:anchorId="055702CE" wp14:editId="7C5DEF5B">
-            <wp:extent cx="6120130" cy="3802194"/>
+          <wp:inline distT="0" distB="0" distL="0" distR="0" wp14:anchorId="6A1AC8C9" wp14:editId="23587B94">
+            <wp:extent cx="6120130" cy="4320092"/>
             <wp:effectExtent l="0" t="0" r="0" b="0"/>
-            <wp:docPr id="1" name="Immagine 1"/>
+            <wp:docPr id="2" name="Immagine 2"/>
             <wp:cNvGraphicFramePr>
               <a:graphicFrameLocks xmlns:a="http://schemas.openxmlformats.org/drawingml/2006/main" noChangeAspect="1"/>
             </wp:cNvGraphicFramePr>
@@ -6330,7 +6392,7 @@
                   <pic:spPr bwMode="auto">
                     <a:xfrm>
                       <a:off x="0" y="0"/>
-                      <a:ext cx="6120130" cy="3802194"/>
+                      <a:ext cx="6120130" cy="4320092"/>
                     </a:xfrm>
                     <a:prstGeom prst="rect">
                       <a:avLst/>
@@ -6511,96 +6573,19 @@
           <w:lang w:val="it-IT"/>
         </w:rPr>
       </w:pPr>
-    </w:p>
-    <w:p>
-      <w:pPr>
-        <w:pStyle w:val="Standard"/>
-        <w:rPr>
-          <w:rFonts w:asciiTheme="minorHAnsi" w:hAnsiTheme="minorHAnsi" w:cstheme="minorHAnsi"/>
-          <w:sz w:val="28"/>
-          <w:szCs w:val="28"/>
-          <w:lang w:val="it-IT"/>
-        </w:rPr>
-      </w:pPr>
-    </w:p>
-    <w:p>
-      <w:pPr>
-        <w:pStyle w:val="Standard"/>
-        <w:rPr>
-          <w:rFonts w:asciiTheme="minorHAnsi" w:hAnsiTheme="minorHAnsi" w:cstheme="minorHAnsi"/>
-          <w:sz w:val="28"/>
-          <w:szCs w:val="28"/>
-          <w:lang w:val="it-IT"/>
-        </w:rPr>
-      </w:pPr>
-    </w:p>
-    <w:p>
-      <w:pPr>
-        <w:pStyle w:val="Standard"/>
-        <w:rPr>
-          <w:rFonts w:asciiTheme="minorHAnsi" w:hAnsiTheme="minorHAnsi" w:cstheme="minorHAnsi"/>
-          <w:sz w:val="28"/>
-          <w:szCs w:val="28"/>
-          <w:lang w:val="it-IT"/>
-        </w:rPr>
-      </w:pPr>
-    </w:p>
-    <w:p>
-      <w:pPr>
-        <w:pStyle w:val="Standard"/>
-        <w:rPr>
-          <w:rFonts w:asciiTheme="minorHAnsi" w:hAnsiTheme="minorHAnsi" w:cstheme="minorHAnsi"/>
-          <w:sz w:val="28"/>
-          <w:szCs w:val="28"/>
-          <w:lang w:val="it-IT"/>
-        </w:rPr>
-      </w:pPr>
-    </w:p>
-    <w:p>
-      <w:pPr>
-        <w:pStyle w:val="Standard"/>
-        <w:rPr>
-          <w:rFonts w:asciiTheme="minorHAnsi" w:hAnsiTheme="minorHAnsi" w:cstheme="minorHAnsi"/>
-          <w:sz w:val="28"/>
-          <w:szCs w:val="28"/>
-          <w:lang w:val="it-IT"/>
-        </w:rPr>
-      </w:pPr>
-    </w:p>
-    <w:p>
-      <w:pPr>
-        <w:pStyle w:val="Standard"/>
-        <w:rPr>
-          <w:rFonts w:asciiTheme="minorHAnsi" w:hAnsiTheme="minorHAnsi" w:cstheme="minorHAnsi"/>
-          <w:sz w:val="28"/>
-          <w:szCs w:val="28"/>
-          <w:lang w:val="it-IT"/>
-        </w:rPr>
-      </w:pPr>
-    </w:p>
-    <w:p>
-      <w:pPr>
-        <w:pStyle w:val="Standard"/>
-        <w:rPr>
-          <w:rFonts w:asciiTheme="minorHAnsi" w:hAnsiTheme="minorHAnsi" w:cstheme="minorHAnsi"/>
-          <w:sz w:val="28"/>
-          <w:szCs w:val="28"/>
-          <w:lang w:val="it-IT"/>
-        </w:rPr>
-      </w:pPr>
-    </w:p>
-    <w:p>
-      <w:pPr>
-        <w:pStyle w:val="Standard"/>
-        <w:rPr>
-          <w:rFonts w:asciiTheme="minorHAnsi" w:hAnsiTheme="minorHAnsi" w:cstheme="minorHAnsi"/>
-          <w:sz w:val="28"/>
-          <w:szCs w:val="28"/>
-          <w:lang w:val="it-IT"/>
-        </w:rPr>
-      </w:pPr>
       <w:bookmarkStart w:id="0" w:name="_GoBack"/>
       <w:bookmarkEnd w:id="0"/>
+    </w:p>
+    <w:p>
+      <w:pPr>
+        <w:pStyle w:val="Standard"/>
+        <w:rPr>
+          <w:rFonts w:asciiTheme="minorHAnsi" w:hAnsiTheme="minorHAnsi" w:cstheme="minorHAnsi"/>
+          <w:sz w:val="28"/>
+          <w:szCs w:val="28"/>
+          <w:lang w:val="it-IT"/>
+        </w:rPr>
+      </w:pPr>
       <w:r>
         <w:lastRenderedPageBreak/>
         <w:t xml:space="preserve"> </w:t>
@@ -6945,6 +6930,33 @@
             </a:graphic>
           </wp:inline>
         </w:drawing>
+      </w:r>
+    </w:p>
+    <w:p>
+      <w:pPr>
+        <w:tabs>
+          <w:tab w:val="left" w:pos="6152"/>
+        </w:tabs>
+        <w:rPr>
+          <w:lang w:eastAsia="zh-CN" w:bidi="hi-IN"/>
+        </w:rPr>
+      </w:pPr>
+    </w:p>
+    <w:p>
+      <w:pPr>
+        <w:tabs>
+          <w:tab w:val="left" w:pos="6152"/>
+        </w:tabs>
+        <w:rPr>
+          <w:lang w:eastAsia="zh-CN" w:bidi="hi-IN"/>
+        </w:rPr>
+      </w:pPr>
+      <w:r>
+        <w:rPr>
+          <w:lang w:eastAsia="zh-CN" w:bidi="hi-IN"/>
+        </w:rPr>
+        <w:lastRenderedPageBreak/>
+        <w:t xml:space="preserve">//aggiungere alla funzione giocaScommessa() il parametro schema di scommessa </w:t>
       </w:r>
     </w:p>
     <w:sectPr>

--- a/Documentazione/INGSW-MazzottaAvolio.docx
+++ b/Documentazione/INGSW-MazzottaAvolio.docx
@@ -2003,6 +2003,8 @@
           <w:szCs w:val="28"/>
         </w:rPr>
       </w:pPr>
+      <w:bookmarkStart w:id="0" w:name="_GoBack"/>
+      <w:bookmarkEnd w:id="0"/>
       <w:r>
         <w:rPr>
           <w:rFonts w:asciiTheme="minorHAnsi" w:hAnsiTheme="minorHAnsi" w:cstheme="minorHAnsi"/>
@@ -4216,32 +4218,13 @@
         <w:pStyle w:val="Standard"/>
         <w:rPr>
           <w:rFonts w:asciiTheme="minorHAnsi" w:hAnsiTheme="minorHAnsi" w:cstheme="minorHAnsi"/>
-          <w:sz w:val="28"/>
-          <w:szCs w:val="28"/>
-          <w:lang w:val="it-IT"/>
-        </w:rPr>
-      </w:pPr>
-      <w:r>
-        <w:rPr>
-          <w:rFonts w:asciiTheme="minorHAnsi" w:hAnsiTheme="minorHAnsi" w:cstheme="minorHAnsi"/>
           <w:b/>
           <w:bCs/>
           <w:sz w:val="28"/>
           <w:szCs w:val="28"/>
           <w:lang w:val="it-IT"/>
         </w:rPr>
-        <w:lastRenderedPageBreak/>
-        <w:t>Nome del caso d’uso</w:t>
-      </w:r>
-      <w:r>
-        <w:rPr>
-          <w:rFonts w:asciiTheme="minorHAnsi" w:hAnsiTheme="minorHAnsi" w:cstheme="minorHAnsi"/>
-          <w:sz w:val="28"/>
-          <w:szCs w:val="28"/>
-          <w:lang w:val="it-IT"/>
-        </w:rPr>
-        <w:t>: Gestire partite.</w:t>
-      </w:r>
+      </w:pPr>
     </w:p>
     <w:p>
       <w:pPr>
@@ -4261,31 +4244,13 @@
         <w:pStyle w:val="Standard"/>
         <w:rPr>
           <w:rFonts w:asciiTheme="minorHAnsi" w:hAnsiTheme="minorHAnsi" w:cstheme="minorHAnsi"/>
-          <w:sz w:val="28"/>
-          <w:szCs w:val="28"/>
-          <w:lang w:val="it-IT"/>
-        </w:rPr>
-      </w:pPr>
-      <w:r>
-        <w:rPr>
-          <w:rFonts w:asciiTheme="minorHAnsi" w:hAnsiTheme="minorHAnsi" w:cstheme="minorHAnsi"/>
           <w:b/>
           <w:bCs/>
           <w:sz w:val="28"/>
           <w:szCs w:val="28"/>
           <w:lang w:val="it-IT"/>
         </w:rPr>
-        <w:t>Portata</w:t>
-      </w:r>
-      <w:r>
-        <w:rPr>
-          <w:rFonts w:asciiTheme="minorHAnsi" w:hAnsiTheme="minorHAnsi" w:cstheme="minorHAnsi"/>
-          <w:sz w:val="28"/>
-          <w:szCs w:val="28"/>
-          <w:lang w:val="it-IT"/>
-        </w:rPr>
-        <w:t>: Sito web CRYPTOBET</w:t>
-      </w:r>
+      </w:pPr>
     </w:p>
     <w:p>
       <w:pPr>
@@ -4319,16 +4284,16 @@
           <w:szCs w:val="28"/>
           <w:lang w:val="it-IT"/>
         </w:rPr>
-        <w:t>Livello</w:t>
-      </w:r>
-      <w:r>
-        <w:rPr>
-          <w:rFonts w:asciiTheme="minorHAnsi" w:hAnsiTheme="minorHAnsi" w:cstheme="minorHAnsi"/>
-          <w:sz w:val="28"/>
-          <w:szCs w:val="28"/>
-          <w:lang w:val="it-IT"/>
-        </w:rPr>
-        <w:t>: Obiettivo utente</w:t>
+        <w:t>Nome del caso d’uso</w:t>
+      </w:r>
+      <w:r>
+        <w:rPr>
+          <w:rFonts w:asciiTheme="minorHAnsi" w:hAnsiTheme="minorHAnsi" w:cstheme="minorHAnsi"/>
+          <w:sz w:val="28"/>
+          <w:szCs w:val="28"/>
+          <w:lang w:val="it-IT"/>
+        </w:rPr>
+        <w:t>: Gestire partite.</w:t>
       </w:r>
     </w:p>
     <w:p>
@@ -4363,16 +4328,16 @@
           <w:szCs w:val="28"/>
           <w:lang w:val="it-IT"/>
         </w:rPr>
-        <w:t>Attore primario</w:t>
-      </w:r>
-      <w:r>
-        <w:rPr>
-          <w:rFonts w:asciiTheme="minorHAnsi" w:hAnsiTheme="minorHAnsi" w:cstheme="minorHAnsi"/>
-          <w:sz w:val="28"/>
-          <w:szCs w:val="28"/>
-          <w:lang w:val="it-IT"/>
-        </w:rPr>
-        <w:t>: Amministratore</w:t>
+        <w:t>Portata</w:t>
+      </w:r>
+      <w:r>
+        <w:rPr>
+          <w:rFonts w:asciiTheme="minorHAnsi" w:hAnsiTheme="minorHAnsi" w:cstheme="minorHAnsi"/>
+          <w:sz w:val="28"/>
+          <w:szCs w:val="28"/>
+          <w:lang w:val="it-IT"/>
+        </w:rPr>
+        <w:t>: Sito web CRYPTOBET</w:t>
       </w:r>
     </w:p>
     <w:p>
@@ -4407,66 +4372,21 @@
           <w:szCs w:val="28"/>
           <w:lang w:val="it-IT"/>
         </w:rPr>
-        <w:t>Parti interessate o interessati</w:t>
-      </w:r>
-      <w:r>
-        <w:rPr>
-          <w:rFonts w:asciiTheme="minorHAnsi" w:hAnsiTheme="minorHAnsi" w:cstheme="minorHAnsi"/>
-          <w:sz w:val="28"/>
-          <w:szCs w:val="28"/>
-          <w:lang w:val="it-IT"/>
-        </w:rPr>
-        <w:t>:</w:t>
-      </w:r>
-    </w:p>
-    <w:p>
-      <w:pPr>
-        <w:pStyle w:val="Standard"/>
-        <w:numPr>
-          <w:ilvl w:val="0"/>
-          <w:numId w:val="26"/>
-        </w:numPr>
-        <w:textAlignment w:val="auto"/>
-        <w:rPr>
-          <w:rFonts w:asciiTheme="minorHAnsi" w:hAnsiTheme="minorHAnsi" w:cstheme="minorHAnsi"/>
-          <w:sz w:val="28"/>
-          <w:szCs w:val="28"/>
-          <w:lang w:val="it-IT"/>
-        </w:rPr>
-      </w:pPr>
-      <w:r>
-        <w:rPr>
-          <w:rFonts w:asciiTheme="minorHAnsi" w:hAnsiTheme="minorHAnsi" w:cstheme="minorHAnsi"/>
-          <w:sz w:val="28"/>
-          <w:szCs w:val="28"/>
-          <w:lang w:val="it-IT"/>
-        </w:rPr>
-        <w:t>L’amministratore vuole poter inserire nuove partite, aggiungendo per ognuna di queste i vari risultati disponibili con le relative quote. Vuole poter eliminare partite precedentemente inserite. Vuole poter modificare partite precedentemente inserite, modificando o eliminando alcune quote relative ad un particolare esito, oppure inserire un nuovo esito per la partita selezionata. Vuole che il sistema memorizzi correttamente e consistentemente le modifiche (aggiunta, rimozione e modifica di una partita) rendendole valide per tutti i successivi accessi al sistema.</w:t>
-      </w:r>
-    </w:p>
-    <w:p>
-      <w:pPr>
-        <w:pStyle w:val="Standard"/>
-        <w:ind w:left="720"/>
-        <w:rPr>
-          <w:rFonts w:asciiTheme="minorHAnsi" w:hAnsiTheme="minorHAnsi" w:cstheme="minorHAnsi"/>
-          <w:sz w:val="28"/>
-          <w:szCs w:val="28"/>
-          <w:lang w:val="it-IT"/>
-        </w:rPr>
-      </w:pPr>
-    </w:p>
-    <w:p>
-      <w:pPr>
-        <w:pStyle w:val="Standard"/>
-        <w:rPr>
-          <w:rFonts w:asciiTheme="minorHAnsi" w:hAnsiTheme="minorHAnsi" w:cstheme="minorHAnsi"/>
-          <w:sz w:val="28"/>
-          <w:szCs w:val="28"/>
-          <w:lang w:val="it-IT"/>
-        </w:rPr>
-      </w:pPr>
-      <w:r>
+        <w:t>Livello</w:t>
+      </w:r>
+      <w:r>
+        <w:rPr>
+          <w:rFonts w:asciiTheme="minorHAnsi" w:hAnsiTheme="minorHAnsi" w:cstheme="minorHAnsi"/>
+          <w:sz w:val="28"/>
+          <w:szCs w:val="28"/>
+          <w:lang w:val="it-IT"/>
+        </w:rPr>
+        <w:t>: Obiettivo utente</w:t>
+      </w:r>
+    </w:p>
+    <w:p>
+      <w:pPr>
+        <w:pStyle w:val="Standard"/>
         <w:rPr>
           <w:rFonts w:asciiTheme="minorHAnsi" w:hAnsiTheme="minorHAnsi" w:cstheme="minorHAnsi"/>
           <w:b/>
@@ -4475,78 +4395,6 @@
           <w:szCs w:val="28"/>
           <w:lang w:val="it-IT"/>
         </w:rPr>
-        <w:t>Post-condizioni</w:t>
-      </w:r>
-      <w:r>
-        <w:rPr>
-          <w:rFonts w:asciiTheme="minorHAnsi" w:hAnsiTheme="minorHAnsi" w:cstheme="minorHAnsi"/>
-          <w:sz w:val="28"/>
-          <w:szCs w:val="28"/>
-          <w:lang w:val="it-IT"/>
-        </w:rPr>
-        <w:t>:</w:t>
-      </w:r>
-    </w:p>
-    <w:p>
-      <w:pPr>
-        <w:pStyle w:val="Standard"/>
-        <w:numPr>
-          <w:ilvl w:val="0"/>
-          <w:numId w:val="27"/>
-        </w:numPr>
-        <w:textAlignment w:val="auto"/>
-        <w:rPr>
-          <w:rFonts w:asciiTheme="minorHAnsi" w:hAnsiTheme="minorHAnsi" w:cstheme="minorHAnsi"/>
-          <w:sz w:val="28"/>
-          <w:szCs w:val="28"/>
-          <w:lang w:val="it-IT"/>
-        </w:rPr>
-      </w:pPr>
-      <w:r>
-        <w:rPr>
-          <w:rFonts w:asciiTheme="minorHAnsi" w:hAnsiTheme="minorHAnsi" w:cstheme="minorHAnsi"/>
-          <w:sz w:val="28"/>
-          <w:szCs w:val="28"/>
-          <w:lang w:val="it-IT"/>
-        </w:rPr>
-        <w:t>L’amministratore è riuscito ad apportare tutte le modifiche desiderate (aggiunta, rimozione e modifica di una partita).</w:t>
-      </w:r>
-    </w:p>
-    <w:p>
-      <w:pPr>
-        <w:pStyle w:val="Standard"/>
-        <w:numPr>
-          <w:ilvl w:val="0"/>
-          <w:numId w:val="27"/>
-        </w:numPr>
-        <w:textAlignment w:val="auto"/>
-        <w:rPr>
-          <w:rFonts w:asciiTheme="minorHAnsi" w:hAnsiTheme="minorHAnsi" w:cstheme="minorHAnsi"/>
-          <w:sz w:val="28"/>
-          <w:szCs w:val="28"/>
-          <w:lang w:val="it-IT"/>
-        </w:rPr>
-      </w:pPr>
-      <w:r>
-        <w:rPr>
-          <w:rFonts w:asciiTheme="minorHAnsi" w:hAnsiTheme="minorHAnsi" w:cstheme="minorHAnsi"/>
-          <w:sz w:val="28"/>
-          <w:szCs w:val="28"/>
-          <w:lang w:val="it-IT"/>
-        </w:rPr>
-        <w:t>Il sistema ha memorizzato correttamente le modifiche fatte dall’amministratore.</w:t>
-      </w:r>
-    </w:p>
-    <w:p>
-      <w:pPr>
-        <w:pStyle w:val="Standard"/>
-        <w:ind w:left="720"/>
-        <w:rPr>
-          <w:rFonts w:asciiTheme="minorHAnsi" w:hAnsiTheme="minorHAnsi" w:cstheme="minorHAnsi"/>
-          <w:sz w:val="28"/>
-          <w:szCs w:val="28"/>
-          <w:lang w:val="it-IT"/>
-        </w:rPr>
       </w:pPr>
     </w:p>
     <w:p>
@@ -4568,435 +4416,21 @@
           <w:szCs w:val="28"/>
           <w:lang w:val="it-IT"/>
         </w:rPr>
-        <w:t>Scenario principale di successo</w:t>
-      </w:r>
-      <w:r>
-        <w:rPr>
-          <w:rFonts w:asciiTheme="minorHAnsi" w:hAnsiTheme="minorHAnsi" w:cstheme="minorHAnsi"/>
-          <w:sz w:val="28"/>
-          <w:szCs w:val="28"/>
-          <w:lang w:val="it-IT"/>
-        </w:rPr>
-        <w:t>:</w:t>
-      </w:r>
-    </w:p>
-    <w:p>
-      <w:pPr>
-        <w:pStyle w:val="Standard"/>
-        <w:numPr>
-          <w:ilvl w:val="0"/>
-          <w:numId w:val="28"/>
-        </w:numPr>
-        <w:textAlignment w:val="auto"/>
-        <w:rPr>
-          <w:rFonts w:asciiTheme="minorHAnsi" w:hAnsiTheme="minorHAnsi" w:cstheme="minorHAnsi"/>
-          <w:sz w:val="28"/>
-          <w:szCs w:val="28"/>
-          <w:lang w:val="it-IT"/>
-        </w:rPr>
-      </w:pPr>
-      <w:r>
-        <w:rPr>
-          <w:rFonts w:asciiTheme="minorHAnsi" w:hAnsiTheme="minorHAnsi" w:cstheme="minorHAnsi"/>
-          <w:sz w:val="28"/>
-          <w:szCs w:val="28"/>
-          <w:lang w:val="it-IT"/>
-        </w:rPr>
-        <w:t>L’amministratore vuole accedere all’area relativa alla manutenzione delle partite.</w:t>
-      </w:r>
-    </w:p>
-    <w:p>
-      <w:pPr>
-        <w:pStyle w:val="Standard"/>
-        <w:numPr>
-          <w:ilvl w:val="0"/>
-          <w:numId w:val="28"/>
-        </w:numPr>
-        <w:textAlignment w:val="auto"/>
-        <w:rPr>
-          <w:rFonts w:asciiTheme="minorHAnsi" w:hAnsiTheme="minorHAnsi" w:cstheme="minorHAnsi"/>
-          <w:sz w:val="28"/>
-          <w:szCs w:val="28"/>
-        </w:rPr>
-      </w:pPr>
-      <w:r>
-        <w:rPr>
-          <w:rFonts w:asciiTheme="minorHAnsi" w:hAnsiTheme="minorHAnsi" w:cstheme="minorHAnsi"/>
-          <w:sz w:val="28"/>
-          <w:szCs w:val="28"/>
-          <w:lang w:val="it-IT"/>
-        </w:rPr>
-        <w:t>Il sistema verifica che l’amministratore abbia effettuato correttamente il login come tale.</w:t>
-      </w:r>
-    </w:p>
-    <w:p>
-      <w:pPr>
-        <w:pStyle w:val="Standard"/>
-        <w:numPr>
-          <w:ilvl w:val="0"/>
-          <w:numId w:val="28"/>
-        </w:numPr>
-        <w:textAlignment w:val="auto"/>
-        <w:rPr>
-          <w:rFonts w:asciiTheme="minorHAnsi" w:hAnsiTheme="minorHAnsi" w:cstheme="minorHAnsi"/>
-          <w:sz w:val="28"/>
-          <w:szCs w:val="28"/>
-          <w:lang w:val="it-IT"/>
-        </w:rPr>
-      </w:pPr>
-      <w:r>
-        <w:rPr>
-          <w:rFonts w:asciiTheme="minorHAnsi" w:hAnsiTheme="minorHAnsi" w:cstheme="minorHAnsi"/>
-          <w:sz w:val="28"/>
-          <w:szCs w:val="28"/>
-          <w:lang w:val="it-IT"/>
-        </w:rPr>
-        <w:t>Il sistema mostra all’amministratore le operazioni disponibili da poter effettuare: aggiungi partita, elimina partita e modifica partita.</w:t>
-      </w:r>
-    </w:p>
-    <w:p>
-      <w:pPr>
-        <w:pStyle w:val="Standard"/>
-        <w:numPr>
-          <w:ilvl w:val="0"/>
-          <w:numId w:val="28"/>
-        </w:numPr>
-        <w:textAlignment w:val="auto"/>
-        <w:rPr>
-          <w:rFonts w:asciiTheme="minorHAnsi" w:hAnsiTheme="minorHAnsi" w:cstheme="minorHAnsi"/>
-          <w:sz w:val="28"/>
-          <w:szCs w:val="28"/>
-          <w:lang w:val="it-IT"/>
-        </w:rPr>
-      </w:pPr>
-      <w:r>
-        <w:rPr>
-          <w:rFonts w:asciiTheme="minorHAnsi" w:hAnsiTheme="minorHAnsi" w:cstheme="minorHAnsi"/>
-          <w:sz w:val="28"/>
-          <w:szCs w:val="28"/>
-          <w:lang w:val="it-IT"/>
-        </w:rPr>
-        <w:t>L’amministratore sceglie di modificare una partita esistente.</w:t>
-      </w:r>
-    </w:p>
-    <w:p>
-      <w:pPr>
-        <w:pStyle w:val="Standard"/>
-        <w:numPr>
-          <w:ilvl w:val="0"/>
-          <w:numId w:val="28"/>
-        </w:numPr>
-        <w:textAlignment w:val="auto"/>
-        <w:rPr>
-          <w:rFonts w:asciiTheme="minorHAnsi" w:hAnsiTheme="minorHAnsi" w:cstheme="minorHAnsi"/>
-          <w:sz w:val="28"/>
-          <w:szCs w:val="28"/>
-          <w:lang w:val="it-IT"/>
-        </w:rPr>
-      </w:pPr>
-      <w:r>
-        <w:rPr>
-          <w:rFonts w:asciiTheme="minorHAnsi" w:hAnsiTheme="minorHAnsi" w:cstheme="minorHAnsi"/>
-          <w:sz w:val="28"/>
-          <w:szCs w:val="28"/>
-          <w:lang w:val="it-IT"/>
-        </w:rPr>
-        <w:t>Il sistema mostra tutte le partite disponibili.</w:t>
-      </w:r>
-    </w:p>
-    <w:p>
-      <w:pPr>
-        <w:pStyle w:val="Standard"/>
-        <w:numPr>
-          <w:ilvl w:val="0"/>
-          <w:numId w:val="28"/>
-        </w:numPr>
-        <w:textAlignment w:val="auto"/>
-        <w:rPr>
-          <w:rFonts w:asciiTheme="minorHAnsi" w:hAnsiTheme="minorHAnsi" w:cstheme="minorHAnsi"/>
-          <w:sz w:val="28"/>
-          <w:szCs w:val="28"/>
-          <w:lang w:val="it-IT"/>
-        </w:rPr>
-      </w:pPr>
-      <w:r>
-        <w:rPr>
-          <w:rFonts w:asciiTheme="minorHAnsi" w:hAnsiTheme="minorHAnsi" w:cstheme="minorHAnsi"/>
-          <w:sz w:val="28"/>
-          <w:szCs w:val="28"/>
-          <w:lang w:val="it-IT"/>
-        </w:rPr>
-        <w:t>L’amministratore seleziona la partita da modificare.</w:t>
-      </w:r>
-    </w:p>
-    <w:p>
-      <w:pPr>
-        <w:pStyle w:val="Standard"/>
-        <w:numPr>
-          <w:ilvl w:val="0"/>
-          <w:numId w:val="28"/>
-        </w:numPr>
-        <w:textAlignment w:val="auto"/>
-        <w:rPr>
-          <w:rFonts w:asciiTheme="minorHAnsi" w:hAnsiTheme="minorHAnsi" w:cstheme="minorHAnsi"/>
-          <w:sz w:val="28"/>
-          <w:szCs w:val="28"/>
-          <w:lang w:val="it-IT"/>
-        </w:rPr>
-      </w:pPr>
-      <w:r>
-        <w:rPr>
-          <w:rFonts w:asciiTheme="minorHAnsi" w:hAnsiTheme="minorHAnsi" w:cstheme="minorHAnsi"/>
-          <w:sz w:val="28"/>
-          <w:szCs w:val="28"/>
-          <w:lang w:val="it-IT"/>
-        </w:rPr>
-        <w:t>Il sistema mostra all’amministratore le operazioni che può svolgere sulla partita selezionata (modificare quota esistente, aggiungere nuovo esito con relativa quota, eliminare quota esistente).</w:t>
-      </w:r>
-    </w:p>
-    <w:p>
-      <w:pPr>
-        <w:pStyle w:val="Standard"/>
-        <w:numPr>
-          <w:ilvl w:val="0"/>
-          <w:numId w:val="28"/>
-        </w:numPr>
-        <w:textAlignment w:val="auto"/>
-        <w:rPr>
-          <w:rFonts w:asciiTheme="minorHAnsi" w:hAnsiTheme="minorHAnsi" w:cstheme="minorHAnsi"/>
-          <w:sz w:val="28"/>
-          <w:szCs w:val="28"/>
-          <w:lang w:val="it-IT"/>
-        </w:rPr>
-      </w:pPr>
-      <w:r>
-        <w:rPr>
-          <w:rFonts w:asciiTheme="minorHAnsi" w:hAnsiTheme="minorHAnsi" w:cstheme="minorHAnsi"/>
-          <w:sz w:val="28"/>
-          <w:szCs w:val="28"/>
-          <w:lang w:val="it-IT"/>
-        </w:rPr>
-        <w:t>L’amministratore sceglie di aggiungere un esito con la relativa quota per la partita selezionata.</w:t>
-      </w:r>
-    </w:p>
-    <w:p>
-      <w:pPr>
-        <w:pStyle w:val="Standard"/>
-        <w:numPr>
-          <w:ilvl w:val="0"/>
-          <w:numId w:val="28"/>
-        </w:numPr>
-        <w:textAlignment w:val="auto"/>
-        <w:rPr>
-          <w:rFonts w:asciiTheme="minorHAnsi" w:hAnsiTheme="minorHAnsi" w:cstheme="minorHAnsi"/>
-          <w:sz w:val="28"/>
-          <w:szCs w:val="28"/>
-          <w:lang w:val="it-IT"/>
-        </w:rPr>
-      </w:pPr>
-      <w:r>
-        <w:rPr>
-          <w:rFonts w:asciiTheme="minorHAnsi" w:hAnsiTheme="minorHAnsi" w:cstheme="minorHAnsi"/>
-          <w:sz w:val="28"/>
-          <w:szCs w:val="28"/>
-          <w:lang w:val="it-IT"/>
-        </w:rPr>
-        <w:t xml:space="preserve">Il sistema chiede all’amministratore di inserire l’esito che si vuole aggiungere e la relativa quota. </w:t>
-      </w:r>
-    </w:p>
-    <w:p>
-      <w:pPr>
-        <w:pStyle w:val="Standard"/>
-        <w:numPr>
-          <w:ilvl w:val="0"/>
-          <w:numId w:val="28"/>
-        </w:numPr>
-        <w:textAlignment w:val="auto"/>
-        <w:rPr>
-          <w:rFonts w:asciiTheme="minorHAnsi" w:hAnsiTheme="minorHAnsi" w:cstheme="minorHAnsi"/>
-          <w:sz w:val="28"/>
-          <w:szCs w:val="28"/>
-          <w:lang w:val="it-IT"/>
-        </w:rPr>
-      </w:pPr>
-      <w:r>
-        <w:rPr>
-          <w:rFonts w:asciiTheme="minorHAnsi" w:hAnsiTheme="minorHAnsi" w:cstheme="minorHAnsi"/>
-          <w:sz w:val="28"/>
-          <w:szCs w:val="28"/>
-          <w:lang w:val="it-IT"/>
-        </w:rPr>
-        <w:lastRenderedPageBreak/>
-        <w:t>L’amministratore inserisce l’esito desiderato con la relativa quota.</w:t>
-      </w:r>
-    </w:p>
-    <w:p>
-      <w:pPr>
-        <w:pStyle w:val="Standard"/>
-        <w:numPr>
-          <w:ilvl w:val="0"/>
-          <w:numId w:val="28"/>
-        </w:numPr>
-        <w:textAlignment w:val="auto"/>
-        <w:rPr>
-          <w:rFonts w:asciiTheme="minorHAnsi" w:hAnsiTheme="minorHAnsi" w:cstheme="minorHAnsi"/>
-          <w:sz w:val="28"/>
-          <w:szCs w:val="28"/>
-        </w:rPr>
-      </w:pPr>
-      <w:r>
-        <w:rPr>
-          <w:rFonts w:asciiTheme="minorHAnsi" w:hAnsiTheme="minorHAnsi" w:cstheme="minorHAnsi"/>
-          <w:sz w:val="28"/>
-          <w:szCs w:val="28"/>
-          <w:lang w:val="it-IT"/>
-        </w:rPr>
-        <w:t>Il sistema controlla che la quota inserita sia valida.</w:t>
-      </w:r>
-    </w:p>
-    <w:p>
-      <w:pPr>
-        <w:pStyle w:val="Standard"/>
-        <w:numPr>
-          <w:ilvl w:val="0"/>
-          <w:numId w:val="28"/>
-        </w:numPr>
-        <w:textAlignment w:val="auto"/>
-        <w:rPr>
-          <w:rFonts w:asciiTheme="minorHAnsi" w:hAnsiTheme="minorHAnsi" w:cstheme="minorHAnsi"/>
-          <w:sz w:val="28"/>
-          <w:szCs w:val="28"/>
-        </w:rPr>
-      </w:pPr>
-      <w:r>
-        <w:rPr>
-          <w:rFonts w:asciiTheme="minorHAnsi" w:hAnsiTheme="minorHAnsi" w:cstheme="minorHAnsi"/>
-          <w:sz w:val="28"/>
-          <w:szCs w:val="28"/>
-        </w:rPr>
-        <w:t xml:space="preserve">Il </w:t>
-      </w:r>
-      <w:r>
-        <w:rPr>
-          <w:rFonts w:asciiTheme="minorHAnsi" w:hAnsiTheme="minorHAnsi" w:cstheme="minorHAnsi"/>
-          <w:sz w:val="28"/>
-          <w:szCs w:val="28"/>
-          <w:lang w:val="it-IT"/>
-        </w:rPr>
-        <w:t>sistema</w:t>
-      </w:r>
-      <w:r>
-        <w:rPr>
-          <w:rFonts w:asciiTheme="minorHAnsi" w:hAnsiTheme="minorHAnsi" w:cstheme="minorHAnsi"/>
-          <w:sz w:val="28"/>
-          <w:szCs w:val="28"/>
-        </w:rPr>
-        <w:t xml:space="preserve"> </w:t>
-      </w:r>
-      <w:r>
-        <w:rPr>
-          <w:rFonts w:asciiTheme="minorHAnsi" w:hAnsiTheme="minorHAnsi" w:cstheme="minorHAnsi"/>
-          <w:sz w:val="28"/>
-          <w:szCs w:val="28"/>
-          <w:lang w:val="it-IT"/>
-        </w:rPr>
-        <w:t>memorizza le modifiche apportate.</w:t>
-      </w:r>
-    </w:p>
-    <w:p>
-      <w:pPr>
-        <w:pStyle w:val="Standard"/>
-        <w:numPr>
-          <w:ilvl w:val="0"/>
-          <w:numId w:val="28"/>
-        </w:numPr>
-        <w:textAlignment w:val="auto"/>
-        <w:rPr>
-          <w:rFonts w:asciiTheme="minorHAnsi" w:hAnsiTheme="minorHAnsi" w:cstheme="minorHAnsi"/>
-          <w:sz w:val="28"/>
-          <w:szCs w:val="28"/>
-        </w:rPr>
-      </w:pPr>
-      <w:r>
-        <w:rPr>
-          <w:rFonts w:asciiTheme="minorHAnsi" w:hAnsiTheme="minorHAnsi" w:cstheme="minorHAnsi"/>
-          <w:sz w:val="28"/>
-          <w:szCs w:val="28"/>
-          <w:lang w:val="it-IT"/>
-        </w:rPr>
-        <w:t>Il caso d’uso riprende dal punto 3 fin quando l’amministratore vuole apportare delle modifiche.</w:t>
-      </w:r>
-    </w:p>
-    <w:p>
-      <w:pPr>
-        <w:pStyle w:val="Standard"/>
-        <w:numPr>
-          <w:ilvl w:val="0"/>
-          <w:numId w:val="28"/>
-        </w:numPr>
-        <w:textAlignment w:val="auto"/>
-        <w:rPr>
-          <w:rFonts w:asciiTheme="minorHAnsi" w:hAnsiTheme="minorHAnsi" w:cstheme="minorHAnsi"/>
-          <w:sz w:val="28"/>
-          <w:szCs w:val="28"/>
-        </w:rPr>
-      </w:pPr>
-      <w:r>
-        <w:rPr>
-          <w:rFonts w:asciiTheme="minorHAnsi" w:hAnsiTheme="minorHAnsi" w:cstheme="minorHAnsi"/>
-          <w:sz w:val="28"/>
-          <w:szCs w:val="28"/>
-          <w:lang w:val="it-IT"/>
-        </w:rPr>
-        <w:t>L’amministratore lascia l’area di manutenzione delle partite.</w:t>
-      </w:r>
-    </w:p>
-    <w:p>
-      <w:pPr>
-        <w:pStyle w:val="Standard"/>
-        <w:numPr>
-          <w:ilvl w:val="0"/>
-          <w:numId w:val="28"/>
-        </w:numPr>
-        <w:textAlignment w:val="auto"/>
-        <w:rPr>
-          <w:rFonts w:asciiTheme="minorHAnsi" w:hAnsiTheme="minorHAnsi" w:cstheme="minorHAnsi"/>
-          <w:sz w:val="28"/>
-          <w:szCs w:val="28"/>
-        </w:rPr>
-      </w:pPr>
-      <w:r>
-        <w:rPr>
-          <w:rFonts w:asciiTheme="minorHAnsi" w:hAnsiTheme="minorHAnsi" w:cstheme="minorHAnsi"/>
-          <w:sz w:val="28"/>
-          <w:szCs w:val="28"/>
-          <w:lang w:val="it-IT"/>
-        </w:rPr>
-        <w:t>Il caso d’uso termina.</w:t>
-      </w:r>
-    </w:p>
-    <w:p>
-      <w:pPr>
-        <w:pStyle w:val="Standard"/>
-        <w:rPr>
-          <w:rFonts w:asciiTheme="minorHAnsi" w:hAnsiTheme="minorHAnsi" w:cstheme="minorHAnsi"/>
-          <w:sz w:val="28"/>
-          <w:szCs w:val="28"/>
-          <w:lang w:val="it-IT"/>
-        </w:rPr>
-      </w:pPr>
-    </w:p>
-    <w:p>
-      <w:pPr>
-        <w:pStyle w:val="Standard"/>
-        <w:rPr>
-          <w:rFonts w:asciiTheme="minorHAnsi" w:hAnsiTheme="minorHAnsi" w:cstheme="minorHAnsi"/>
-          <w:sz w:val="28"/>
-          <w:szCs w:val="28"/>
-          <w:lang w:val="it-IT"/>
-        </w:rPr>
-      </w:pPr>
-      <w:r>
+        <w:t>Attore primario</w:t>
+      </w:r>
+      <w:r>
+        <w:rPr>
+          <w:rFonts w:asciiTheme="minorHAnsi" w:hAnsiTheme="minorHAnsi" w:cstheme="minorHAnsi"/>
+          <w:sz w:val="28"/>
+          <w:szCs w:val="28"/>
+          <w:lang w:val="it-IT"/>
+        </w:rPr>
+        <w:t>: Amministratore</w:t>
+      </w:r>
+    </w:p>
+    <w:p>
+      <w:pPr>
+        <w:pStyle w:val="Standard"/>
         <w:rPr>
           <w:rFonts w:asciiTheme="minorHAnsi" w:hAnsiTheme="minorHAnsi" w:cstheme="minorHAnsi"/>
           <w:b/>
@@ -5005,45 +4439,45 @@
           <w:szCs w:val="28"/>
           <w:lang w:val="it-IT"/>
         </w:rPr>
-        <w:t>Flussi alternativi</w:t>
-      </w:r>
-      <w:r>
-        <w:rPr>
-          <w:rFonts w:asciiTheme="minorHAnsi" w:hAnsiTheme="minorHAnsi" w:cstheme="minorHAnsi"/>
-          <w:sz w:val="28"/>
-          <w:szCs w:val="28"/>
-          <w:lang w:val="it-IT"/>
-        </w:rPr>
-        <w:t>:</w:t>
-      </w:r>
-    </w:p>
-    <w:p>
-      <w:pPr>
-        <w:pStyle w:val="Standard"/>
+      </w:pPr>
+    </w:p>
+    <w:p>
+      <w:pPr>
+        <w:pStyle w:val="Standard"/>
+        <w:rPr>
+          <w:rFonts w:asciiTheme="minorHAnsi" w:hAnsiTheme="minorHAnsi" w:cstheme="minorHAnsi"/>
+          <w:sz w:val="28"/>
+          <w:szCs w:val="28"/>
+          <w:lang w:val="it-IT"/>
+        </w:rPr>
+      </w:pPr>
+      <w:r>
         <w:rPr>
           <w:rFonts w:asciiTheme="minorHAnsi" w:hAnsiTheme="minorHAnsi" w:cstheme="minorHAnsi"/>
           <w:b/>
           <w:bCs/>
           <w:sz w:val="28"/>
           <w:szCs w:val="28"/>
-        </w:rPr>
-      </w:pPr>
-      <w:r>
-        <w:rPr>
-          <w:rFonts w:asciiTheme="minorHAnsi" w:hAnsiTheme="minorHAnsi" w:cstheme="minorHAnsi"/>
-          <w:sz w:val="28"/>
-          <w:szCs w:val="28"/>
-          <w:lang w:val="it-IT"/>
-        </w:rPr>
-        <w:t>*a. L’amministratore decide di abbandonare l’area riservata alla manutenzione delle   partite oppure cade la connessione.</w:t>
-      </w:r>
-    </w:p>
-    <w:p>
-      <w:pPr>
-        <w:pStyle w:val="Standard"/>
-        <w:numPr>
-          <w:ilvl w:val="0"/>
-          <w:numId w:val="29"/>
+          <w:lang w:val="it-IT"/>
+        </w:rPr>
+        <w:t>Parti interessate o interessati</w:t>
+      </w:r>
+      <w:r>
+        <w:rPr>
+          <w:rFonts w:asciiTheme="minorHAnsi" w:hAnsiTheme="minorHAnsi" w:cstheme="minorHAnsi"/>
+          <w:sz w:val="28"/>
+          <w:szCs w:val="28"/>
+          <w:lang w:val="it-IT"/>
+        </w:rPr>
+        <w:t>:</w:t>
+      </w:r>
+    </w:p>
+    <w:p>
+      <w:pPr>
+        <w:pStyle w:val="Standard"/>
+        <w:numPr>
+          <w:ilvl w:val="0"/>
+          <w:numId w:val="26"/>
         </w:numPr>
         <w:textAlignment w:val="auto"/>
         <w:rPr>
@@ -5060,104 +4494,723 @@
           <w:szCs w:val="28"/>
           <w:lang w:val="it-IT"/>
         </w:rPr>
-        <w:t>Il sistema non rende persistenti le eventuali modifiche incomplete</w:t>
-      </w:r>
-    </w:p>
-    <w:p>
-      <w:pPr>
-        <w:pStyle w:val="Standard"/>
-        <w:numPr>
-          <w:ilvl w:val="0"/>
-          <w:numId w:val="29"/>
-        </w:numPr>
-        <w:textAlignment w:val="auto"/>
-        <w:rPr>
-          <w:rFonts w:asciiTheme="minorHAnsi" w:hAnsiTheme="minorHAnsi" w:cstheme="minorHAnsi"/>
-          <w:sz w:val="28"/>
-          <w:szCs w:val="28"/>
-          <w:lang w:val="it-IT"/>
-        </w:rPr>
-      </w:pPr>
-      <w:r>
-        <w:rPr>
-          <w:rFonts w:asciiTheme="minorHAnsi" w:hAnsiTheme="minorHAnsi" w:cstheme="minorHAnsi"/>
-          <w:sz w:val="28"/>
-          <w:szCs w:val="28"/>
-          <w:lang w:val="it-IT"/>
-        </w:rPr>
-        <w:t>Il caso d’uso termina.</w:t>
-      </w:r>
-    </w:p>
-    <w:p>
-      <w:pPr>
-        <w:pStyle w:val="Standard"/>
-        <w:rPr>
-          <w:rFonts w:asciiTheme="minorHAnsi" w:hAnsiTheme="minorHAnsi" w:cstheme="minorHAnsi"/>
-          <w:sz w:val="28"/>
-          <w:szCs w:val="28"/>
-          <w:lang w:val="it-IT"/>
-        </w:rPr>
-      </w:pPr>
-    </w:p>
-    <w:p>
-      <w:pPr>
-        <w:pStyle w:val="Standard"/>
-        <w:rPr>
-          <w:rFonts w:asciiTheme="minorHAnsi" w:hAnsiTheme="minorHAnsi" w:cstheme="minorHAnsi"/>
-          <w:sz w:val="28"/>
-          <w:szCs w:val="28"/>
-          <w:lang w:val="it-IT"/>
-        </w:rPr>
-      </w:pPr>
-      <w:r>
-        <w:rPr>
-          <w:rFonts w:asciiTheme="minorHAnsi" w:hAnsiTheme="minorHAnsi" w:cstheme="minorHAnsi"/>
-          <w:sz w:val="28"/>
-          <w:szCs w:val="28"/>
-          <w:lang w:val="it-IT"/>
-        </w:rPr>
-        <w:t>2a. Il sistema riscontra che l’amministratore non ha effettuato il login come tale.</w:t>
-      </w:r>
-    </w:p>
-    <w:p>
-      <w:pPr>
-        <w:pStyle w:val="Standard"/>
-        <w:numPr>
-          <w:ilvl w:val="0"/>
-          <w:numId w:val="30"/>
-        </w:numPr>
-        <w:textAlignment w:val="auto"/>
-        <w:rPr>
-          <w:rFonts w:asciiTheme="minorHAnsi" w:hAnsiTheme="minorHAnsi" w:cstheme="minorHAnsi"/>
-          <w:sz w:val="28"/>
-          <w:szCs w:val="28"/>
-          <w:lang w:val="it-IT"/>
-        </w:rPr>
-      </w:pPr>
-      <w:r>
-        <w:rPr>
-          <w:rFonts w:asciiTheme="minorHAnsi" w:hAnsiTheme="minorHAnsi" w:cstheme="minorHAnsi"/>
-          <w:sz w:val="28"/>
-          <w:szCs w:val="28"/>
-          <w:lang w:val="it-IT"/>
-        </w:rPr>
-        <w:t>Il sistema mostra all’amministratore un messaggio di invito ad effettuare il login come amministratore.</w:t>
-      </w:r>
-    </w:p>
-    <w:p>
-      <w:pPr>
-        <w:pStyle w:val="Standard"/>
-        <w:numPr>
-          <w:ilvl w:val="0"/>
-          <w:numId w:val="30"/>
-        </w:numPr>
-        <w:textAlignment w:val="auto"/>
+        <w:t>L’amministratore vuole poter inserire nuove partite, aggiungendo per ognuna di queste i vari risultati disponibili con le relative quote. Vuole poter eliminare partite precedentemente inserite. Vuole poter modificare partite precedentemente inserite, modificando o eliminando alcune quote relative ad un particolare esito, oppure inserire un nuovo esito per la partita selezionata. Vuole che il sistema memorizzi correttamente e consistentemente le modifiche (aggiunta, rimozione e modifica di una partita) rendendole valide per tutti i successivi accessi al sistema.</w:t>
+      </w:r>
+    </w:p>
+    <w:p>
+      <w:pPr>
+        <w:pStyle w:val="Standard"/>
+        <w:ind w:left="720"/>
+        <w:rPr>
+          <w:rFonts w:asciiTheme="minorHAnsi" w:hAnsiTheme="minorHAnsi" w:cstheme="minorHAnsi"/>
+          <w:sz w:val="28"/>
+          <w:szCs w:val="28"/>
+          <w:lang w:val="it-IT"/>
+        </w:rPr>
+      </w:pPr>
+    </w:p>
+    <w:p>
+      <w:pPr>
+        <w:pStyle w:val="Standard"/>
+        <w:rPr>
+          <w:rFonts w:asciiTheme="minorHAnsi" w:hAnsiTheme="minorHAnsi" w:cstheme="minorHAnsi"/>
+          <w:sz w:val="28"/>
+          <w:szCs w:val="28"/>
+          <w:lang w:val="it-IT"/>
+        </w:rPr>
+      </w:pPr>
+      <w:r>
         <w:rPr>
           <w:rFonts w:asciiTheme="minorHAnsi" w:hAnsiTheme="minorHAnsi" w:cstheme="minorHAnsi"/>
           <w:b/>
           <w:bCs/>
           <w:sz w:val="28"/>
           <w:szCs w:val="28"/>
+          <w:lang w:val="it-IT"/>
+        </w:rPr>
+        <w:t>Post-condizioni</w:t>
+      </w:r>
+      <w:r>
+        <w:rPr>
+          <w:rFonts w:asciiTheme="minorHAnsi" w:hAnsiTheme="minorHAnsi" w:cstheme="minorHAnsi"/>
+          <w:sz w:val="28"/>
+          <w:szCs w:val="28"/>
+          <w:lang w:val="it-IT"/>
+        </w:rPr>
+        <w:t>:</w:t>
+      </w:r>
+    </w:p>
+    <w:p>
+      <w:pPr>
+        <w:pStyle w:val="Standard"/>
+        <w:numPr>
+          <w:ilvl w:val="0"/>
+          <w:numId w:val="27"/>
+        </w:numPr>
+        <w:textAlignment w:val="auto"/>
+        <w:rPr>
+          <w:rFonts w:asciiTheme="minorHAnsi" w:hAnsiTheme="minorHAnsi" w:cstheme="minorHAnsi"/>
+          <w:sz w:val="28"/>
+          <w:szCs w:val="28"/>
+          <w:lang w:val="it-IT"/>
+        </w:rPr>
+      </w:pPr>
+      <w:r>
+        <w:rPr>
+          <w:rFonts w:asciiTheme="minorHAnsi" w:hAnsiTheme="minorHAnsi" w:cstheme="minorHAnsi"/>
+          <w:sz w:val="28"/>
+          <w:szCs w:val="28"/>
+          <w:lang w:val="it-IT"/>
+        </w:rPr>
+        <w:t>L’amministratore è riuscito ad apportare tutte le modifiche desiderate (aggiunta, rimozione e modifica di una partita).</w:t>
+      </w:r>
+    </w:p>
+    <w:p>
+      <w:pPr>
+        <w:pStyle w:val="Standard"/>
+        <w:numPr>
+          <w:ilvl w:val="0"/>
+          <w:numId w:val="27"/>
+        </w:numPr>
+        <w:textAlignment w:val="auto"/>
+        <w:rPr>
+          <w:rFonts w:asciiTheme="minorHAnsi" w:hAnsiTheme="minorHAnsi" w:cstheme="minorHAnsi"/>
+          <w:sz w:val="28"/>
+          <w:szCs w:val="28"/>
+          <w:lang w:val="it-IT"/>
+        </w:rPr>
+      </w:pPr>
+      <w:r>
+        <w:rPr>
+          <w:rFonts w:asciiTheme="minorHAnsi" w:hAnsiTheme="minorHAnsi" w:cstheme="minorHAnsi"/>
+          <w:sz w:val="28"/>
+          <w:szCs w:val="28"/>
+          <w:lang w:val="it-IT"/>
+        </w:rPr>
+        <w:t>Il sistema ha memorizzato correttamente le modifiche fatte dall’amministratore.</w:t>
+      </w:r>
+    </w:p>
+    <w:p>
+      <w:pPr>
+        <w:pStyle w:val="Standard"/>
+        <w:ind w:left="720"/>
+        <w:rPr>
+          <w:rFonts w:asciiTheme="minorHAnsi" w:hAnsiTheme="minorHAnsi" w:cstheme="minorHAnsi"/>
+          <w:sz w:val="28"/>
+          <w:szCs w:val="28"/>
+          <w:lang w:val="it-IT"/>
+        </w:rPr>
+      </w:pPr>
+    </w:p>
+    <w:p>
+      <w:pPr>
+        <w:pStyle w:val="Standard"/>
+        <w:rPr>
+          <w:rFonts w:asciiTheme="minorHAnsi" w:hAnsiTheme="minorHAnsi" w:cstheme="minorHAnsi"/>
+          <w:sz w:val="28"/>
+          <w:szCs w:val="28"/>
+          <w:lang w:val="it-IT"/>
+        </w:rPr>
+      </w:pPr>
+      <w:r>
+        <w:rPr>
+          <w:rFonts w:asciiTheme="minorHAnsi" w:hAnsiTheme="minorHAnsi" w:cstheme="minorHAnsi"/>
+          <w:b/>
+          <w:bCs/>
+          <w:sz w:val="28"/>
+          <w:szCs w:val="28"/>
+          <w:lang w:val="it-IT"/>
+        </w:rPr>
+        <w:t>Scenario principale di successo</w:t>
+      </w:r>
+      <w:r>
+        <w:rPr>
+          <w:rFonts w:asciiTheme="minorHAnsi" w:hAnsiTheme="minorHAnsi" w:cstheme="minorHAnsi"/>
+          <w:sz w:val="28"/>
+          <w:szCs w:val="28"/>
+          <w:lang w:val="it-IT"/>
+        </w:rPr>
+        <w:t>:</w:t>
+      </w:r>
+    </w:p>
+    <w:p>
+      <w:pPr>
+        <w:pStyle w:val="Standard"/>
+        <w:numPr>
+          <w:ilvl w:val="0"/>
+          <w:numId w:val="28"/>
+        </w:numPr>
+        <w:textAlignment w:val="auto"/>
+        <w:rPr>
+          <w:rFonts w:asciiTheme="minorHAnsi" w:hAnsiTheme="minorHAnsi" w:cstheme="minorHAnsi"/>
+          <w:sz w:val="28"/>
+          <w:szCs w:val="28"/>
+          <w:lang w:val="it-IT"/>
+        </w:rPr>
+      </w:pPr>
+      <w:r>
+        <w:rPr>
+          <w:rFonts w:asciiTheme="minorHAnsi" w:hAnsiTheme="minorHAnsi" w:cstheme="minorHAnsi"/>
+          <w:sz w:val="28"/>
+          <w:szCs w:val="28"/>
+          <w:lang w:val="it-IT"/>
+        </w:rPr>
+        <w:t>L’amministratore vuole accedere all’area relativa alla manutenzione delle partite.</w:t>
+      </w:r>
+    </w:p>
+    <w:p>
+      <w:pPr>
+        <w:pStyle w:val="Standard"/>
+        <w:numPr>
+          <w:ilvl w:val="0"/>
+          <w:numId w:val="28"/>
+        </w:numPr>
+        <w:textAlignment w:val="auto"/>
+        <w:rPr>
+          <w:rFonts w:asciiTheme="minorHAnsi" w:hAnsiTheme="minorHAnsi" w:cstheme="minorHAnsi"/>
+          <w:sz w:val="28"/>
+          <w:szCs w:val="28"/>
+        </w:rPr>
+      </w:pPr>
+      <w:r>
+        <w:rPr>
+          <w:rFonts w:asciiTheme="minorHAnsi" w:hAnsiTheme="minorHAnsi" w:cstheme="minorHAnsi"/>
+          <w:sz w:val="28"/>
+          <w:szCs w:val="28"/>
+          <w:lang w:val="it-IT"/>
+        </w:rPr>
+        <w:t>Il sistema verifica che l’amministratore abbia effettuato correttamente il login come tale.</w:t>
+      </w:r>
+    </w:p>
+    <w:p>
+      <w:pPr>
+        <w:pStyle w:val="Standard"/>
+        <w:numPr>
+          <w:ilvl w:val="0"/>
+          <w:numId w:val="28"/>
+        </w:numPr>
+        <w:textAlignment w:val="auto"/>
+        <w:rPr>
+          <w:rFonts w:asciiTheme="minorHAnsi" w:hAnsiTheme="minorHAnsi" w:cstheme="minorHAnsi"/>
+          <w:sz w:val="28"/>
+          <w:szCs w:val="28"/>
+          <w:lang w:val="it-IT"/>
+        </w:rPr>
+      </w:pPr>
+      <w:r>
+        <w:rPr>
+          <w:rFonts w:asciiTheme="minorHAnsi" w:hAnsiTheme="minorHAnsi" w:cstheme="minorHAnsi"/>
+          <w:sz w:val="28"/>
+          <w:szCs w:val="28"/>
+          <w:lang w:val="it-IT"/>
+        </w:rPr>
+        <w:t>Il sistema mostra all’amministratore le operazioni disponibili da poter effettuare: aggiungi partita, elimina partita e modifica partita.</w:t>
+      </w:r>
+    </w:p>
+    <w:p>
+      <w:pPr>
+        <w:pStyle w:val="Standard"/>
+        <w:numPr>
+          <w:ilvl w:val="0"/>
+          <w:numId w:val="28"/>
+        </w:numPr>
+        <w:textAlignment w:val="auto"/>
+        <w:rPr>
+          <w:rFonts w:asciiTheme="minorHAnsi" w:hAnsiTheme="minorHAnsi" w:cstheme="minorHAnsi"/>
+          <w:sz w:val="28"/>
+          <w:szCs w:val="28"/>
+          <w:lang w:val="it-IT"/>
+        </w:rPr>
+      </w:pPr>
+      <w:r>
+        <w:rPr>
+          <w:rFonts w:asciiTheme="minorHAnsi" w:hAnsiTheme="minorHAnsi" w:cstheme="minorHAnsi"/>
+          <w:sz w:val="28"/>
+          <w:szCs w:val="28"/>
+          <w:lang w:val="it-IT"/>
+        </w:rPr>
+        <w:t>L’amministratore sceglie di modificare una partita esistente.</w:t>
+      </w:r>
+    </w:p>
+    <w:p>
+      <w:pPr>
+        <w:pStyle w:val="Standard"/>
+        <w:numPr>
+          <w:ilvl w:val="0"/>
+          <w:numId w:val="28"/>
+        </w:numPr>
+        <w:textAlignment w:val="auto"/>
+        <w:rPr>
+          <w:rFonts w:asciiTheme="minorHAnsi" w:hAnsiTheme="minorHAnsi" w:cstheme="minorHAnsi"/>
+          <w:sz w:val="28"/>
+          <w:szCs w:val="28"/>
+          <w:lang w:val="it-IT"/>
+        </w:rPr>
+      </w:pPr>
+      <w:r>
+        <w:rPr>
+          <w:rFonts w:asciiTheme="minorHAnsi" w:hAnsiTheme="minorHAnsi" w:cstheme="minorHAnsi"/>
+          <w:sz w:val="28"/>
+          <w:szCs w:val="28"/>
+          <w:lang w:val="it-IT"/>
+        </w:rPr>
+        <w:t>Il sistema mostra tutte le partite disponibili.</w:t>
+      </w:r>
+    </w:p>
+    <w:p>
+      <w:pPr>
+        <w:pStyle w:val="Standard"/>
+        <w:numPr>
+          <w:ilvl w:val="0"/>
+          <w:numId w:val="28"/>
+        </w:numPr>
+        <w:textAlignment w:val="auto"/>
+        <w:rPr>
+          <w:rFonts w:asciiTheme="minorHAnsi" w:hAnsiTheme="minorHAnsi" w:cstheme="minorHAnsi"/>
+          <w:sz w:val="28"/>
+          <w:szCs w:val="28"/>
+          <w:lang w:val="it-IT"/>
+        </w:rPr>
+      </w:pPr>
+      <w:r>
+        <w:rPr>
+          <w:rFonts w:asciiTheme="minorHAnsi" w:hAnsiTheme="minorHAnsi" w:cstheme="minorHAnsi"/>
+          <w:sz w:val="28"/>
+          <w:szCs w:val="28"/>
+          <w:lang w:val="it-IT"/>
+        </w:rPr>
+        <w:t>L’amministratore seleziona la partita da modificare.</w:t>
+      </w:r>
+    </w:p>
+    <w:p>
+      <w:pPr>
+        <w:pStyle w:val="Standard"/>
+        <w:numPr>
+          <w:ilvl w:val="0"/>
+          <w:numId w:val="28"/>
+        </w:numPr>
+        <w:textAlignment w:val="auto"/>
+        <w:rPr>
+          <w:rFonts w:asciiTheme="minorHAnsi" w:hAnsiTheme="minorHAnsi" w:cstheme="minorHAnsi"/>
+          <w:sz w:val="28"/>
+          <w:szCs w:val="28"/>
+          <w:lang w:val="it-IT"/>
+        </w:rPr>
+      </w:pPr>
+      <w:r>
+        <w:rPr>
+          <w:rFonts w:asciiTheme="minorHAnsi" w:hAnsiTheme="minorHAnsi" w:cstheme="minorHAnsi"/>
+          <w:sz w:val="28"/>
+          <w:szCs w:val="28"/>
+          <w:lang w:val="it-IT"/>
+        </w:rPr>
+        <w:t>Il sistema mostra all’amministratore le operazioni che può svolgere sulla partita selezionata (modificare quota esistente, aggiungere nuovo esito con relativa quota, eliminare quota esistente).</w:t>
+      </w:r>
+    </w:p>
+    <w:p>
+      <w:pPr>
+        <w:pStyle w:val="Standard"/>
+        <w:numPr>
+          <w:ilvl w:val="0"/>
+          <w:numId w:val="28"/>
+        </w:numPr>
+        <w:textAlignment w:val="auto"/>
+        <w:rPr>
+          <w:rFonts w:asciiTheme="minorHAnsi" w:hAnsiTheme="minorHAnsi" w:cstheme="minorHAnsi"/>
+          <w:sz w:val="28"/>
+          <w:szCs w:val="28"/>
+          <w:lang w:val="it-IT"/>
+        </w:rPr>
+      </w:pPr>
+      <w:r>
+        <w:rPr>
+          <w:rFonts w:asciiTheme="minorHAnsi" w:hAnsiTheme="minorHAnsi" w:cstheme="minorHAnsi"/>
+          <w:sz w:val="28"/>
+          <w:szCs w:val="28"/>
+          <w:lang w:val="it-IT"/>
+        </w:rPr>
+        <w:lastRenderedPageBreak/>
+        <w:t>L’amministratore sceglie di aggiungere un esito con la relativa quota per la partita selezionata.</w:t>
+      </w:r>
+    </w:p>
+    <w:p>
+      <w:pPr>
+        <w:pStyle w:val="Standard"/>
+        <w:numPr>
+          <w:ilvl w:val="0"/>
+          <w:numId w:val="28"/>
+        </w:numPr>
+        <w:textAlignment w:val="auto"/>
+        <w:rPr>
+          <w:rFonts w:asciiTheme="minorHAnsi" w:hAnsiTheme="minorHAnsi" w:cstheme="minorHAnsi"/>
+          <w:sz w:val="28"/>
+          <w:szCs w:val="28"/>
+          <w:lang w:val="it-IT"/>
+        </w:rPr>
+      </w:pPr>
+      <w:r>
+        <w:rPr>
+          <w:rFonts w:asciiTheme="minorHAnsi" w:hAnsiTheme="minorHAnsi" w:cstheme="minorHAnsi"/>
+          <w:sz w:val="28"/>
+          <w:szCs w:val="28"/>
+          <w:lang w:val="it-IT"/>
+        </w:rPr>
+        <w:t xml:space="preserve">Il sistema chiede all’amministratore di inserire l’esito che si vuole aggiungere e la relativa quota. </w:t>
+      </w:r>
+    </w:p>
+    <w:p>
+      <w:pPr>
+        <w:pStyle w:val="Standard"/>
+        <w:numPr>
+          <w:ilvl w:val="0"/>
+          <w:numId w:val="28"/>
+        </w:numPr>
+        <w:textAlignment w:val="auto"/>
+        <w:rPr>
+          <w:rFonts w:asciiTheme="minorHAnsi" w:hAnsiTheme="minorHAnsi" w:cstheme="minorHAnsi"/>
+          <w:sz w:val="28"/>
+          <w:szCs w:val="28"/>
+          <w:lang w:val="it-IT"/>
+        </w:rPr>
+      </w:pPr>
+      <w:r>
+        <w:rPr>
+          <w:rFonts w:asciiTheme="minorHAnsi" w:hAnsiTheme="minorHAnsi" w:cstheme="minorHAnsi"/>
+          <w:sz w:val="28"/>
+          <w:szCs w:val="28"/>
+          <w:lang w:val="it-IT"/>
+        </w:rPr>
+        <w:t>L’amministratore inserisce l’esito desiderato con la relativa quota.</w:t>
+      </w:r>
+    </w:p>
+    <w:p>
+      <w:pPr>
+        <w:pStyle w:val="Standard"/>
+        <w:numPr>
+          <w:ilvl w:val="0"/>
+          <w:numId w:val="28"/>
+        </w:numPr>
+        <w:textAlignment w:val="auto"/>
+        <w:rPr>
+          <w:rFonts w:asciiTheme="minorHAnsi" w:hAnsiTheme="minorHAnsi" w:cstheme="minorHAnsi"/>
+          <w:sz w:val="28"/>
+          <w:szCs w:val="28"/>
+        </w:rPr>
+      </w:pPr>
+      <w:r>
+        <w:rPr>
+          <w:rFonts w:asciiTheme="minorHAnsi" w:hAnsiTheme="minorHAnsi" w:cstheme="minorHAnsi"/>
+          <w:sz w:val="28"/>
+          <w:szCs w:val="28"/>
+          <w:lang w:val="it-IT"/>
+        </w:rPr>
+        <w:t>Il sistema controlla che la quota inserita sia valida.</w:t>
+      </w:r>
+    </w:p>
+    <w:p>
+      <w:pPr>
+        <w:pStyle w:val="Standard"/>
+        <w:numPr>
+          <w:ilvl w:val="0"/>
+          <w:numId w:val="28"/>
+        </w:numPr>
+        <w:textAlignment w:val="auto"/>
+        <w:rPr>
+          <w:rFonts w:asciiTheme="minorHAnsi" w:hAnsiTheme="minorHAnsi" w:cstheme="minorHAnsi"/>
+          <w:sz w:val="28"/>
+          <w:szCs w:val="28"/>
+        </w:rPr>
+      </w:pPr>
+      <w:r>
+        <w:rPr>
+          <w:rFonts w:asciiTheme="minorHAnsi" w:hAnsiTheme="minorHAnsi" w:cstheme="minorHAnsi"/>
+          <w:sz w:val="28"/>
+          <w:szCs w:val="28"/>
+        </w:rPr>
+        <w:t xml:space="preserve">Il </w:t>
+      </w:r>
+      <w:r>
+        <w:rPr>
+          <w:rFonts w:asciiTheme="minorHAnsi" w:hAnsiTheme="minorHAnsi" w:cstheme="minorHAnsi"/>
+          <w:sz w:val="28"/>
+          <w:szCs w:val="28"/>
+          <w:lang w:val="it-IT"/>
+        </w:rPr>
+        <w:t>sistema</w:t>
+      </w:r>
+      <w:r>
+        <w:rPr>
+          <w:rFonts w:asciiTheme="minorHAnsi" w:hAnsiTheme="minorHAnsi" w:cstheme="minorHAnsi"/>
+          <w:sz w:val="28"/>
+          <w:szCs w:val="28"/>
+        </w:rPr>
+        <w:t xml:space="preserve"> </w:t>
+      </w:r>
+      <w:r>
+        <w:rPr>
+          <w:rFonts w:asciiTheme="minorHAnsi" w:hAnsiTheme="minorHAnsi" w:cstheme="minorHAnsi"/>
+          <w:sz w:val="28"/>
+          <w:szCs w:val="28"/>
+          <w:lang w:val="it-IT"/>
+        </w:rPr>
+        <w:t>memorizza le modifiche apportate.</w:t>
+      </w:r>
+    </w:p>
+    <w:p>
+      <w:pPr>
+        <w:pStyle w:val="Standard"/>
+        <w:numPr>
+          <w:ilvl w:val="0"/>
+          <w:numId w:val="28"/>
+        </w:numPr>
+        <w:textAlignment w:val="auto"/>
+        <w:rPr>
+          <w:rFonts w:asciiTheme="minorHAnsi" w:hAnsiTheme="minorHAnsi" w:cstheme="minorHAnsi"/>
+          <w:sz w:val="28"/>
+          <w:szCs w:val="28"/>
+        </w:rPr>
+      </w:pPr>
+      <w:r>
+        <w:rPr>
+          <w:rFonts w:asciiTheme="minorHAnsi" w:hAnsiTheme="minorHAnsi" w:cstheme="minorHAnsi"/>
+          <w:sz w:val="28"/>
+          <w:szCs w:val="28"/>
+          <w:lang w:val="it-IT"/>
+        </w:rPr>
+        <w:t>Il caso d’uso riprende dal punto 3 fin quando l’amministratore vuole apportare delle modifiche.</w:t>
+      </w:r>
+    </w:p>
+    <w:p>
+      <w:pPr>
+        <w:pStyle w:val="Standard"/>
+        <w:numPr>
+          <w:ilvl w:val="0"/>
+          <w:numId w:val="28"/>
+        </w:numPr>
+        <w:textAlignment w:val="auto"/>
+        <w:rPr>
+          <w:rFonts w:asciiTheme="minorHAnsi" w:hAnsiTheme="minorHAnsi" w:cstheme="minorHAnsi"/>
+          <w:sz w:val="28"/>
+          <w:szCs w:val="28"/>
+        </w:rPr>
+      </w:pPr>
+      <w:r>
+        <w:rPr>
+          <w:rFonts w:asciiTheme="minorHAnsi" w:hAnsiTheme="minorHAnsi" w:cstheme="minorHAnsi"/>
+          <w:sz w:val="28"/>
+          <w:szCs w:val="28"/>
+          <w:lang w:val="it-IT"/>
+        </w:rPr>
+        <w:t>L’amministratore lascia l’area di manutenzione delle partite.</w:t>
+      </w:r>
+    </w:p>
+    <w:p>
+      <w:pPr>
+        <w:pStyle w:val="Standard"/>
+        <w:numPr>
+          <w:ilvl w:val="0"/>
+          <w:numId w:val="28"/>
+        </w:numPr>
+        <w:textAlignment w:val="auto"/>
+        <w:rPr>
+          <w:rFonts w:asciiTheme="minorHAnsi" w:hAnsiTheme="minorHAnsi" w:cstheme="minorHAnsi"/>
+          <w:sz w:val="28"/>
+          <w:szCs w:val="28"/>
+        </w:rPr>
+      </w:pPr>
+      <w:r>
+        <w:rPr>
+          <w:rFonts w:asciiTheme="minorHAnsi" w:hAnsiTheme="minorHAnsi" w:cstheme="minorHAnsi"/>
+          <w:sz w:val="28"/>
+          <w:szCs w:val="28"/>
+          <w:lang w:val="it-IT"/>
+        </w:rPr>
+        <w:t>Il caso d’uso termina.</w:t>
+      </w:r>
+    </w:p>
+    <w:p>
+      <w:pPr>
+        <w:pStyle w:val="Standard"/>
+        <w:rPr>
+          <w:rFonts w:asciiTheme="minorHAnsi" w:hAnsiTheme="minorHAnsi" w:cstheme="minorHAnsi"/>
+          <w:sz w:val="28"/>
+          <w:szCs w:val="28"/>
+          <w:lang w:val="it-IT"/>
+        </w:rPr>
+      </w:pPr>
+    </w:p>
+    <w:p>
+      <w:pPr>
+        <w:pStyle w:val="Standard"/>
+        <w:rPr>
+          <w:rFonts w:asciiTheme="minorHAnsi" w:hAnsiTheme="minorHAnsi" w:cstheme="minorHAnsi"/>
+          <w:sz w:val="28"/>
+          <w:szCs w:val="28"/>
+          <w:lang w:val="it-IT"/>
+        </w:rPr>
+      </w:pPr>
+      <w:r>
+        <w:rPr>
+          <w:rFonts w:asciiTheme="minorHAnsi" w:hAnsiTheme="minorHAnsi" w:cstheme="minorHAnsi"/>
+          <w:b/>
+          <w:bCs/>
+          <w:sz w:val="28"/>
+          <w:szCs w:val="28"/>
+          <w:lang w:val="it-IT"/>
+        </w:rPr>
+        <w:t>Flussi alternativi</w:t>
+      </w:r>
+      <w:r>
+        <w:rPr>
+          <w:rFonts w:asciiTheme="minorHAnsi" w:hAnsiTheme="minorHAnsi" w:cstheme="minorHAnsi"/>
+          <w:sz w:val="28"/>
+          <w:szCs w:val="28"/>
+          <w:lang w:val="it-IT"/>
+        </w:rPr>
+        <w:t>:</w:t>
+      </w:r>
+    </w:p>
+    <w:p>
+      <w:pPr>
+        <w:pStyle w:val="Standard"/>
+        <w:rPr>
+          <w:rFonts w:asciiTheme="minorHAnsi" w:hAnsiTheme="minorHAnsi" w:cstheme="minorHAnsi"/>
+          <w:b/>
+          <w:bCs/>
+          <w:sz w:val="28"/>
+          <w:szCs w:val="28"/>
+        </w:rPr>
+      </w:pPr>
+      <w:r>
+        <w:rPr>
+          <w:rFonts w:asciiTheme="minorHAnsi" w:hAnsiTheme="minorHAnsi" w:cstheme="minorHAnsi"/>
+          <w:sz w:val="28"/>
+          <w:szCs w:val="28"/>
+          <w:lang w:val="it-IT"/>
+        </w:rPr>
+        <w:t>*a. L’amministratore decide di abbandonare l’area riservata alla manutenzione delle   partite oppure cade la connessione.</w:t>
+      </w:r>
+    </w:p>
+    <w:p>
+      <w:pPr>
+        <w:pStyle w:val="Standard"/>
+        <w:numPr>
+          <w:ilvl w:val="0"/>
+          <w:numId w:val="29"/>
+        </w:numPr>
+        <w:textAlignment w:val="auto"/>
+        <w:rPr>
+          <w:rFonts w:asciiTheme="minorHAnsi" w:hAnsiTheme="minorHAnsi" w:cstheme="minorHAnsi"/>
+          <w:sz w:val="28"/>
+          <w:szCs w:val="28"/>
+          <w:lang w:val="it-IT"/>
+        </w:rPr>
+      </w:pPr>
+      <w:r>
+        <w:rPr>
+          <w:rFonts w:asciiTheme="minorHAnsi" w:hAnsiTheme="minorHAnsi" w:cstheme="minorHAnsi"/>
+          <w:sz w:val="28"/>
+          <w:szCs w:val="28"/>
+          <w:lang w:val="it-IT"/>
+        </w:rPr>
+        <w:t>Il sistema non rende persistenti le eventuali modifiche incomplete</w:t>
+      </w:r>
+    </w:p>
+    <w:p>
+      <w:pPr>
+        <w:pStyle w:val="Standard"/>
+        <w:numPr>
+          <w:ilvl w:val="0"/>
+          <w:numId w:val="29"/>
+        </w:numPr>
+        <w:textAlignment w:val="auto"/>
+        <w:rPr>
+          <w:rFonts w:asciiTheme="minorHAnsi" w:hAnsiTheme="minorHAnsi" w:cstheme="minorHAnsi"/>
+          <w:sz w:val="28"/>
+          <w:szCs w:val="28"/>
+          <w:lang w:val="it-IT"/>
+        </w:rPr>
+      </w:pPr>
+      <w:r>
+        <w:rPr>
+          <w:rFonts w:asciiTheme="minorHAnsi" w:hAnsiTheme="minorHAnsi" w:cstheme="minorHAnsi"/>
+          <w:sz w:val="28"/>
+          <w:szCs w:val="28"/>
+          <w:lang w:val="it-IT"/>
+        </w:rPr>
+        <w:t>Il caso d’uso termina.</w:t>
+      </w:r>
+    </w:p>
+    <w:p>
+      <w:pPr>
+        <w:pStyle w:val="Standard"/>
+        <w:rPr>
+          <w:rFonts w:asciiTheme="minorHAnsi" w:hAnsiTheme="minorHAnsi" w:cstheme="minorHAnsi"/>
+          <w:sz w:val="28"/>
+          <w:szCs w:val="28"/>
+          <w:lang w:val="it-IT"/>
+        </w:rPr>
+      </w:pPr>
+    </w:p>
+    <w:p>
+      <w:pPr>
+        <w:pStyle w:val="Standard"/>
+        <w:rPr>
+          <w:rFonts w:asciiTheme="minorHAnsi" w:hAnsiTheme="minorHAnsi" w:cstheme="minorHAnsi"/>
+          <w:sz w:val="28"/>
+          <w:szCs w:val="28"/>
+          <w:lang w:val="it-IT"/>
+        </w:rPr>
+      </w:pPr>
+      <w:r>
+        <w:rPr>
+          <w:rFonts w:asciiTheme="minorHAnsi" w:hAnsiTheme="minorHAnsi" w:cstheme="minorHAnsi"/>
+          <w:sz w:val="28"/>
+          <w:szCs w:val="28"/>
+          <w:lang w:val="it-IT"/>
+        </w:rPr>
+        <w:t>2a. Il sistema riscontra che l’amministratore non ha effettuato il login come tale.</w:t>
+      </w:r>
+    </w:p>
+    <w:p>
+      <w:pPr>
+        <w:pStyle w:val="Standard"/>
+        <w:numPr>
+          <w:ilvl w:val="0"/>
+          <w:numId w:val="30"/>
+        </w:numPr>
+        <w:textAlignment w:val="auto"/>
+        <w:rPr>
+          <w:rFonts w:asciiTheme="minorHAnsi" w:hAnsiTheme="minorHAnsi" w:cstheme="minorHAnsi"/>
+          <w:sz w:val="28"/>
+          <w:szCs w:val="28"/>
+          <w:lang w:val="it-IT"/>
+        </w:rPr>
+      </w:pPr>
+      <w:r>
+        <w:rPr>
+          <w:rFonts w:asciiTheme="minorHAnsi" w:hAnsiTheme="minorHAnsi" w:cstheme="minorHAnsi"/>
+          <w:sz w:val="28"/>
+          <w:szCs w:val="28"/>
+          <w:lang w:val="it-IT"/>
+        </w:rPr>
+        <w:t>Il sistema mostra all’amministratore un messaggio di invito ad effettuare il login come amministratore.</w:t>
+      </w:r>
+    </w:p>
+    <w:p>
+      <w:pPr>
+        <w:pStyle w:val="Standard"/>
+        <w:numPr>
+          <w:ilvl w:val="0"/>
+          <w:numId w:val="30"/>
+        </w:numPr>
+        <w:textAlignment w:val="auto"/>
+        <w:rPr>
+          <w:rFonts w:asciiTheme="minorHAnsi" w:hAnsiTheme="minorHAnsi" w:cstheme="minorHAnsi"/>
+          <w:b/>
+          <w:bCs/>
+          <w:sz w:val="28"/>
+          <w:szCs w:val="28"/>
         </w:rPr>
       </w:pPr>
       <w:r>
@@ -5515,6 +5568,7 @@
           <w:szCs w:val="28"/>
           <w:lang w:val="it-IT"/>
         </w:rPr>
+        <w:lastRenderedPageBreak/>
         <w:t>Il sistema torna al punto 4 dell’estensione 4a fin quando l’amministratore non decide di concludere l’inserimento.</w:t>
       </w:r>
     </w:p>
@@ -5571,7 +5625,6 @@
           <w:szCs w:val="28"/>
           <w:lang w:val="it-IT"/>
         </w:rPr>
-        <w:lastRenderedPageBreak/>
         <w:t>4b. L’amministratore sceglie di rimuovere una partita esistente.</w:t>
       </w:r>
     </w:p>
@@ -6202,6 +6255,7 @@
           <w:szCs w:val="28"/>
           <w:lang w:val="it-IT"/>
         </w:rPr>
+        <w:lastRenderedPageBreak/>
         <w:t>Il caso d’uso riprende dal punto 12 dello scenario principale di successo.</w:t>
       </w:r>
     </w:p>
@@ -6289,7 +6343,6 @@
           <w:sz w:val="40"/>
           <w:szCs w:val="40"/>
         </w:rPr>
-        <w:lastRenderedPageBreak/>
         <w:t>DIAGRAMMA DI DOMINIO</w:t>
       </w:r>
     </w:p>
@@ -6573,21 +6626,18 @@
           <w:lang w:val="it-IT"/>
         </w:rPr>
       </w:pPr>
-      <w:bookmarkStart w:id="0" w:name="_GoBack"/>
-      <w:bookmarkEnd w:id="0"/>
-    </w:p>
-    <w:p>
-      <w:pPr>
-        <w:pStyle w:val="Standard"/>
-        <w:rPr>
-          <w:rFonts w:asciiTheme="minorHAnsi" w:hAnsiTheme="minorHAnsi" w:cstheme="minorHAnsi"/>
-          <w:sz w:val="28"/>
-          <w:szCs w:val="28"/>
-          <w:lang w:val="it-IT"/>
-        </w:rPr>
-      </w:pPr>
-      <w:r>
-        <w:lastRenderedPageBreak/>
+    </w:p>
+    <w:p>
+      <w:pPr>
+        <w:pStyle w:val="Standard"/>
+        <w:rPr>
+          <w:rFonts w:asciiTheme="minorHAnsi" w:hAnsiTheme="minorHAnsi" w:cstheme="minorHAnsi"/>
+          <w:sz w:val="28"/>
+          <w:szCs w:val="28"/>
+          <w:lang w:val="it-IT"/>
+        </w:rPr>
+      </w:pPr>
+      <w:r>
         <w:t xml:space="preserve"> </w:t>
       </w:r>
       <w:r>
@@ -6941,22 +6991,11 @@
           <w:lang w:eastAsia="zh-CN" w:bidi="hi-IN"/>
         </w:rPr>
       </w:pPr>
-    </w:p>
-    <w:p>
-      <w:pPr>
-        <w:tabs>
-          <w:tab w:val="left" w:pos="6152"/>
-        </w:tabs>
+      <w:r>
         <w:rPr>
           <w:lang w:eastAsia="zh-CN" w:bidi="hi-IN"/>
         </w:rPr>
-      </w:pPr>
-      <w:r>
-        <w:rPr>
-          <w:lang w:eastAsia="zh-CN" w:bidi="hi-IN"/>
-        </w:rPr>
-        <w:lastRenderedPageBreak/>
-        <w:t xml:space="preserve">//aggiungere alla funzione giocaScommessa() il parametro schema di scommessa </w:t>
+        <w:t xml:space="preserve">  </w:t>
       </w:r>
     </w:p>
     <w:sectPr>

--- a/Documentazione/INGSW-MazzottaAvolio.docx
+++ b/Documentazione/INGSW-MazzottaAvolio.docx
@@ -17,15 +17,7 @@
           <w:sz w:val="40"/>
           <w:szCs w:val="44"/>
         </w:rPr>
-        <w:t>1.</w:t>
-      </w:r>
-      <w:r>
-        <w:rPr>
-          <w:b/>
-          <w:sz w:val="40"/>
-          <w:szCs w:val="44"/>
-        </w:rPr>
-        <w:t>Requisiti utente</w:t>
+        <w:t>1.Requisiti utente</w:t>
       </w:r>
     </w:p>
     <w:p/>
@@ -493,7 +485,7 @@
                     </pic:cNvPicPr>
                   </pic:nvPicPr>
                   <pic:blipFill>
-                    <a:blip r:embed="rId7">
+                    <a:blip r:embed="rId8">
                       <a:extLst>
                         <a:ext uri="{28A0092B-C50C-407E-A947-70E740481C1C}">
                           <a14:useLocalDpi xmlns:a14="http://schemas.microsoft.com/office/drawing/2010/main" val="0"/>
@@ -8746,7 +8738,7 @@
                     </pic:cNvPicPr>
                   </pic:nvPicPr>
                   <pic:blipFill>
-                    <a:blip r:embed="rId8" cstate="print">
+                    <a:blip r:embed="rId9" cstate="print">
                       <a:extLst>
                         <a:ext uri="{28A0092B-C50C-407E-A947-70E740481C1C}">
                           <a14:useLocalDpi xmlns:a14="http://schemas.microsoft.com/office/drawing/2010/main" val="0"/>
@@ -8916,39 +8908,95 @@
           <w:numId w:val="45"/>
         </w:numPr>
         <w:rPr>
+          <w:sz w:val="40"/>
           <w:lang w:eastAsia="zh-CN" w:bidi="hi-IN"/>
         </w:rPr>
       </w:pPr>
       <w:r>
         <w:rPr>
+          <w:sz w:val="40"/>
           <w:lang w:eastAsia="zh-CN" w:bidi="hi-IN"/>
         </w:rPr>
         <w:lastRenderedPageBreak/>
+        <w:t xml:space="preserve"> </w:t>
+      </w:r>
+      <w:r>
+        <w:rPr>
+          <w:sz w:val="40"/>
+          <w:lang w:eastAsia="zh-CN" w:bidi="hi-IN"/>
+        </w:rPr>
         <w:t>i diagrammi di sequenza</w:t>
       </w:r>
-    </w:p>
-    <w:p>
-      <w:pPr>
-        <w:rPr>
+      <w:r>
+        <w:rPr>
+          <w:sz w:val="40"/>
           <w:lang w:eastAsia="zh-CN" w:bidi="hi-IN"/>
         </w:rPr>
+        <w:tab/>
+      </w:r>
+      <w:r>
+        <w:rPr>
+          <w:sz w:val="40"/>
+          <w:lang w:eastAsia="zh-CN" w:bidi="hi-IN"/>
+        </w:rPr>
+        <w:tab/>
+      </w:r>
+    </w:p>
+    <w:p>
+      <w:pPr>
+        <w:rPr>
+          <w:lang w:eastAsia="zh-CN" w:bidi="hi-IN"/>
+        </w:rPr>
+      </w:pPr>
+    </w:p>
+    <w:p>
+      <w:pPr>
+        <w:rPr>
+          <w:lang w:eastAsia="zh-CN" w:bidi="hi-IN"/>
+        </w:rPr>
       </w:pPr>
     </w:p>
     <w:p>
       <w:pPr>
         <w:pStyle w:val="Titolo2"/>
-        <w:rPr>
+        <w:ind w:firstLine="360"/>
+        <w:rPr>
+          <w:b/>
+          <w:sz w:val="32"/>
+          <w:szCs w:val="32"/>
           <w:lang w:eastAsia="zh-CN" w:bidi="hi-IN"/>
         </w:rPr>
       </w:pPr>
       <w:r>
         <w:rPr>
+          <w:b/>
+          <w:sz w:val="32"/>
+          <w:szCs w:val="32"/>
           <w:lang w:eastAsia="zh-CN" w:bidi="hi-IN"/>
         </w:rPr>
         <w:t>4.1 Diagrammi di sequenza relativi a “scommettere”</w:t>
       </w:r>
-      <w:bookmarkStart w:id="0" w:name="_GoBack"/>
-      <w:bookmarkEnd w:id="0"/>
+    </w:p>
+    <w:p>
+      <w:pPr>
+        <w:rPr>
+          <w:lang w:eastAsia="zh-CN" w:bidi="hi-IN"/>
+        </w:rPr>
+      </w:pPr>
+    </w:p>
+    <w:p>
+      <w:pPr>
+        <w:rPr>
+          <w:lang w:eastAsia="zh-CN" w:bidi="hi-IN"/>
+        </w:rPr>
+      </w:pPr>
+    </w:p>
+    <w:p>
+      <w:pPr>
+        <w:rPr>
+          <w:lang w:eastAsia="zh-CN" w:bidi="hi-IN"/>
+        </w:rPr>
+      </w:pPr>
     </w:p>
     <w:p>
       <w:pPr>
@@ -8964,7 +9012,7 @@
           <w:noProof/>
         </w:rPr>
         <w:drawing>
-          <wp:inline distT="0" distB="0" distL="0" distR="0" wp14:anchorId="537D52B7" wp14:editId="1DC198AA">
+          <wp:inline distT="0" distB="0" distL="0" distR="0" wp14:anchorId="537D52B7" wp14:editId="784B0E3C">
             <wp:extent cx="6120130" cy="4327704"/>
             <wp:effectExtent l="0" t="0" r="0" b="0"/>
             <wp:docPr id="9" name="Immagine 9" descr="C:\Users\Matte\AppData\Local\Microsoft\Windows\INetCache\Content.Word\ScommetterePrincipale.png"/>
@@ -8981,7 +9029,7 @@
                     </pic:cNvPicPr>
                   </pic:nvPicPr>
                   <pic:blipFill>
-                    <a:blip r:embed="rId9">
+                    <a:blip r:embed="rId10">
                       <a:extLst>
                         <a:ext uri="{28A0092B-C50C-407E-A947-70E740481C1C}">
                           <a14:useLocalDpi xmlns:a14="http://schemas.microsoft.com/office/drawing/2010/main" val="0"/>
@@ -9026,9 +9074,137 @@
     <w:p>
       <w:pPr>
         <w:tabs>
-          <w:tab w:val="left" w:pos="6152"/>
+          <w:tab w:val="left" w:pos="7155"/>
         </w:tabs>
         <w:rPr>
+          <w:lang w:eastAsia="zh-CN" w:bidi="hi-IN"/>
+        </w:rPr>
+      </w:pPr>
+      <w:r>
+        <w:rPr>
+          <w:lang w:eastAsia="zh-CN" w:bidi="hi-IN"/>
+        </w:rPr>
+        <w:tab/>
+      </w:r>
+    </w:p>
+    <w:p>
+      <w:pPr>
+        <w:tabs>
+          <w:tab w:val="left" w:pos="4230"/>
+        </w:tabs>
+        <w:rPr>
+          <w:lang w:eastAsia="zh-CN" w:bidi="hi-IN"/>
+        </w:rPr>
+      </w:pPr>
+      <w:r>
+        <w:rPr>
+          <w:lang w:eastAsia="zh-CN" w:bidi="hi-IN"/>
+        </w:rPr>
+        <w:tab/>
+      </w:r>
+    </w:p>
+    <w:p>
+      <w:pPr>
+        <w:tabs>
+          <w:tab w:val="left" w:pos="4230"/>
+        </w:tabs>
+        <w:rPr>
+          <w:lang w:eastAsia="zh-CN" w:bidi="hi-IN"/>
+        </w:rPr>
+      </w:pPr>
+    </w:p>
+    <w:p>
+      <w:pPr>
+        <w:tabs>
+          <w:tab w:val="left" w:pos="4230"/>
+        </w:tabs>
+        <w:rPr>
+          <w:lang w:eastAsia="zh-CN" w:bidi="hi-IN"/>
+        </w:rPr>
+      </w:pPr>
+    </w:p>
+    <w:p>
+      <w:pPr>
+        <w:tabs>
+          <w:tab w:val="left" w:pos="4230"/>
+        </w:tabs>
+        <w:rPr>
+          <w:lang w:eastAsia="zh-CN" w:bidi="hi-IN"/>
+        </w:rPr>
+      </w:pPr>
+    </w:p>
+    <w:p>
+      <w:pPr>
+        <w:tabs>
+          <w:tab w:val="left" w:pos="4230"/>
+        </w:tabs>
+        <w:rPr>
+          <w:sz w:val="32"/>
+          <w:lang w:eastAsia="zh-CN" w:bidi="hi-IN"/>
+        </w:rPr>
+      </w:pPr>
+    </w:p>
+    <w:p>
+      <w:pPr>
+        <w:pStyle w:val="Titolo2"/>
+        <w:rPr>
+          <w:b/>
+          <w:sz w:val="32"/>
+          <w:lang w:eastAsia="zh-CN" w:bidi="hi-IN"/>
+        </w:rPr>
+      </w:pPr>
+      <w:r>
+        <w:rPr>
+          <w:b/>
+          <w:sz w:val="32"/>
+          <w:lang w:eastAsia="zh-CN" w:bidi="hi-IN"/>
+        </w:rPr>
+        <w:lastRenderedPageBreak/>
+        <w:t xml:space="preserve">    </w:t>
+      </w:r>
+      <w:r>
+        <w:rPr>
+          <w:b/>
+          <w:sz w:val="32"/>
+          <w:lang w:eastAsia="zh-CN" w:bidi="hi-IN"/>
+        </w:rPr>
+        <w:t>4.2 Diagrammi di sequenza relativi a “</w:t>
+      </w:r>
+      <w:r>
+        <w:rPr>
+          <w:b/>
+          <w:sz w:val="32"/>
+          <w:lang w:eastAsia="zh-CN" w:bidi="hi-IN"/>
+        </w:rPr>
+        <w:t>Gestire partite</w:t>
+      </w:r>
+      <w:r>
+        <w:rPr>
+          <w:b/>
+          <w:sz w:val="32"/>
+          <w:lang w:eastAsia="zh-CN" w:bidi="hi-IN"/>
+        </w:rPr>
+        <w:t>”</w:t>
+      </w:r>
+    </w:p>
+    <w:p>
+      <w:pPr>
+        <w:tabs>
+          <w:tab w:val="left" w:pos="4230"/>
+        </w:tabs>
+        <w:rPr>
+          <w:sz w:val="32"/>
+          <w:lang w:eastAsia="zh-CN" w:bidi="hi-IN"/>
+        </w:rPr>
+      </w:pPr>
+    </w:p>
+    <w:p>
+      <w:pPr>
+        <w:tabs>
+          <w:tab w:val="left" w:pos="4230"/>
+        </w:tabs>
+        <w:rPr>
+          <w:sz w:val="32"/>
           <w:lang w:eastAsia="zh-CN" w:bidi="hi-IN"/>
         </w:rPr>
       </w:pPr>
@@ -9042,16 +9218,25 @@
           <w:lang w:eastAsia="zh-CN" w:bidi="hi-IN"/>
         </w:rPr>
       </w:pPr>
+    </w:p>
+    <w:p>
+      <w:pPr>
+        <w:tabs>
+          <w:tab w:val="left" w:pos="6152"/>
+        </w:tabs>
+        <w:rPr>
+          <w:lang w:eastAsia="zh-CN" w:bidi="hi-IN"/>
+        </w:rPr>
+      </w:pPr>
       <w:r>
         <w:rPr>
           <w:noProof/>
         </w:rPr>
-        <w:lastRenderedPageBreak/>
         <w:drawing>
-          <wp:inline distT="0" distB="0" distL="0" distR="0" wp14:anchorId="674E395A" wp14:editId="135A6B55">
-            <wp:extent cx="6120130" cy="5457917"/>
-            <wp:effectExtent l="0" t="0" r="0" b="9525"/>
-            <wp:docPr id="10" name="Immagine 10" descr="C:\Users\Matte\AppData\Local\Microsoft\Windows\INetCache\Content.Word\GestirePartite-4a.png"/>
+          <wp:inline distT="0" distB="0" distL="0" distR="0" wp14:anchorId="0A4DD378" wp14:editId="280FDA6A">
+            <wp:extent cx="6120130" cy="5603875"/>
+            <wp:effectExtent l="0" t="0" r="0" b="0"/>
+            <wp:docPr id="12" name="Immagine 12" descr="C:\Users\Matte\AppData\Local\Microsoft\Windows\INetCache\Content.Word\GestirePartite-10a.png"/>
             <wp:cNvGraphicFramePr>
               <a:graphicFrameLocks xmlns:a="http://schemas.openxmlformats.org/drawingml/2006/main" noChangeAspect="1"/>
             </wp:cNvGraphicFramePr>
@@ -9059,81 +9244,7 @@
               <a:graphicData uri="http://schemas.openxmlformats.org/drawingml/2006/picture">
                 <pic:pic xmlns:pic="http://schemas.openxmlformats.org/drawingml/2006/picture">
                   <pic:nvPicPr>
-                    <pic:cNvPr id="0" name="Picture 7" descr="C:\Users\Matte\AppData\Local\Microsoft\Windows\INetCache\Content.Word\GestirePartite-4a.png"/>
-                    <pic:cNvPicPr>
-                      <a:picLocks noChangeAspect="1" noChangeArrowheads="1"/>
-                    </pic:cNvPicPr>
-                  </pic:nvPicPr>
-                  <pic:blipFill>
-                    <a:blip r:embed="rId10">
-                      <a:extLst>
-                        <a:ext uri="{28A0092B-C50C-407E-A947-70E740481C1C}">
-                          <a14:useLocalDpi xmlns:a14="http://schemas.microsoft.com/office/drawing/2010/main" val="0"/>
-                        </a:ext>
-                      </a:extLst>
-                    </a:blip>
-                    <a:srcRect/>
-                    <a:stretch>
-                      <a:fillRect/>
-                    </a:stretch>
-                  </pic:blipFill>
-                  <pic:spPr bwMode="auto">
-                    <a:xfrm>
-                      <a:off x="0" y="0"/>
-                      <a:ext cx="6120130" cy="5457917"/>
-                    </a:xfrm>
-                    <a:prstGeom prst="rect">
-                      <a:avLst/>
-                    </a:prstGeom>
-                    <a:noFill/>
-                    <a:ln>
-                      <a:noFill/>
-                    </a:ln>
-                  </pic:spPr>
-                </pic:pic>
-              </a:graphicData>
-            </a:graphic>
-          </wp:inline>
-        </w:drawing>
-      </w:r>
-    </w:p>
-    <w:p>
-      <w:pPr>
-        <w:tabs>
-          <w:tab w:val="left" w:pos="6152"/>
-        </w:tabs>
-        <w:rPr>
-          <w:lang w:eastAsia="zh-CN" w:bidi="hi-IN"/>
-        </w:rPr>
-      </w:pPr>
-    </w:p>
-    <w:p>
-      <w:pPr>
-        <w:tabs>
-          <w:tab w:val="left" w:pos="6152"/>
-        </w:tabs>
-        <w:rPr>
-          <w:lang w:eastAsia="zh-CN" w:bidi="hi-IN"/>
-        </w:rPr>
-      </w:pPr>
-      <w:r>
-        <w:rPr>
-          <w:noProof/>
-        </w:rPr>
-        <w:lastRenderedPageBreak/>
-        <w:drawing>
-          <wp:inline distT="0" distB="0" distL="0" distR="0" wp14:anchorId="068137C0" wp14:editId="20F0E892">
-            <wp:extent cx="6120130" cy="8498333"/>
-            <wp:effectExtent l="0" t="0" r="0" b="0"/>
-            <wp:docPr id="11" name="Immagine 11" descr="C:\Users\Matte\AppData\Local\Microsoft\Windows\INetCache\Content.Word\GestirePartite-7a.png"/>
-            <wp:cNvGraphicFramePr>
-              <a:graphicFrameLocks xmlns:a="http://schemas.openxmlformats.org/drawingml/2006/main" noChangeAspect="1"/>
-            </wp:cNvGraphicFramePr>
-            <a:graphic xmlns:a="http://schemas.openxmlformats.org/drawingml/2006/main">
-              <a:graphicData uri="http://schemas.openxmlformats.org/drawingml/2006/picture">
-                <pic:pic xmlns:pic="http://schemas.openxmlformats.org/drawingml/2006/picture">
-                  <pic:nvPicPr>
-                    <pic:cNvPr id="0" name="Picture 9" descr="C:\Users\Matte\AppData\Local\Microsoft\Windows\INetCache\Content.Word\GestirePartite-7a.png"/>
+                    <pic:cNvPr id="0" name="Picture 11" descr="C:\Users\Matte\AppData\Local\Microsoft\Windows\INetCache\Content.Word\GestirePartite-10a.png"/>
                     <pic:cNvPicPr>
                       <a:picLocks noChangeAspect="1" noChangeArrowheads="1"/>
                     </pic:cNvPicPr>
@@ -9154,7 +9265,7 @@
                   <pic:spPr bwMode="auto">
                     <a:xfrm>
                       <a:off x="0" y="0"/>
-                      <a:ext cx="6120130" cy="8498333"/>
+                      <a:ext cx="6120130" cy="5603875"/>
                     </a:xfrm>
                     <a:prstGeom prst="rect">
                       <a:avLst/>
@@ -9173,8 +9284,22 @@
     </w:p>
     <w:p>
       <w:pPr>
+        <w:rPr>
+          <w:lang w:eastAsia="zh-CN" w:bidi="hi-IN"/>
+        </w:rPr>
+      </w:pPr>
+    </w:p>
+    <w:p>
+      <w:pPr>
+        <w:rPr>
+          <w:lang w:eastAsia="zh-CN" w:bidi="hi-IN"/>
+        </w:rPr>
+      </w:pPr>
+    </w:p>
+    <w:p>
+      <w:pPr>
         <w:tabs>
-          <w:tab w:val="left" w:pos="6152"/>
+          <w:tab w:val="left" w:pos="1514"/>
         </w:tabs>
         <w:rPr>
           <w:lang w:eastAsia="zh-CN" w:bidi="hi-IN"/>
@@ -9182,14 +9307,109 @@
       </w:pPr>
       <w:r>
         <w:rPr>
+          <w:lang w:eastAsia="zh-CN" w:bidi="hi-IN"/>
+        </w:rPr>
+        <w:tab/>
+      </w:r>
+    </w:p>
+    <w:p>
+      <w:pPr>
+        <w:tabs>
+          <w:tab w:val="left" w:pos="1514"/>
+        </w:tabs>
+        <w:rPr>
+          <w:lang w:eastAsia="zh-CN" w:bidi="hi-IN"/>
+        </w:rPr>
+      </w:pPr>
+    </w:p>
+    <w:p>
+      <w:pPr>
+        <w:tabs>
+          <w:tab w:val="left" w:pos="1514"/>
+        </w:tabs>
+        <w:rPr>
+          <w:lang w:eastAsia="zh-CN" w:bidi="hi-IN"/>
+        </w:rPr>
+      </w:pPr>
+    </w:p>
+    <w:p>
+      <w:pPr>
+        <w:tabs>
+          <w:tab w:val="left" w:pos="1514"/>
+        </w:tabs>
+        <w:rPr>
+          <w:lang w:eastAsia="zh-CN" w:bidi="hi-IN"/>
+        </w:rPr>
+      </w:pPr>
+    </w:p>
+    <w:p>
+      <w:pPr>
+        <w:tabs>
+          <w:tab w:val="left" w:pos="1514"/>
+        </w:tabs>
+        <w:rPr>
+          <w:lang w:eastAsia="zh-CN" w:bidi="hi-IN"/>
+        </w:rPr>
+      </w:pPr>
+    </w:p>
+    <w:p>
+      <w:pPr>
+        <w:tabs>
+          <w:tab w:val="left" w:pos="1514"/>
+        </w:tabs>
+        <w:rPr>
+          <w:lang w:eastAsia="zh-CN" w:bidi="hi-IN"/>
+        </w:rPr>
+      </w:pPr>
+    </w:p>
+    <w:p>
+      <w:pPr>
+        <w:tabs>
+          <w:tab w:val="left" w:pos="1514"/>
+        </w:tabs>
+        <w:rPr>
+          <w:lang w:eastAsia="zh-CN" w:bidi="hi-IN"/>
+        </w:rPr>
+      </w:pPr>
+    </w:p>
+    <w:p>
+      <w:pPr>
+        <w:tabs>
+          <w:tab w:val="left" w:pos="1514"/>
+        </w:tabs>
+        <w:rPr>
+          <w:lang w:eastAsia="zh-CN" w:bidi="hi-IN"/>
+        </w:rPr>
+      </w:pPr>
+    </w:p>
+    <w:p>
+      <w:pPr>
+        <w:tabs>
+          <w:tab w:val="left" w:pos="1514"/>
+        </w:tabs>
+        <w:rPr>
+          <w:lang w:eastAsia="zh-CN" w:bidi="hi-IN"/>
+        </w:rPr>
+      </w:pPr>
+    </w:p>
+    <w:p>
+      <w:pPr>
+        <w:tabs>
+          <w:tab w:val="left" w:pos="1514"/>
+        </w:tabs>
+        <w:rPr>
+          <w:lang w:eastAsia="zh-CN" w:bidi="hi-IN"/>
+        </w:rPr>
+      </w:pPr>
+      <w:r>
+        <w:rPr>
           <w:noProof/>
         </w:rPr>
-        <w:lastRenderedPageBreak/>
         <w:drawing>
-          <wp:inline distT="0" distB="0" distL="0" distR="0" wp14:anchorId="4D07AA43" wp14:editId="071EC7AC">
-            <wp:extent cx="6120130" cy="5604340"/>
-            <wp:effectExtent l="0" t="0" r="0" b="0"/>
-            <wp:docPr id="12" name="Immagine 12" descr="C:\Users\Matte\AppData\Local\Microsoft\Windows\INetCache\Content.Word\GestirePartite-10a.png"/>
+          <wp:inline distT="0" distB="0" distL="0" distR="0" wp14:anchorId="2E2EAE20" wp14:editId="1BCFD978">
+            <wp:extent cx="6120130" cy="5457825"/>
+            <wp:effectExtent l="0" t="0" r="0" b="9525"/>
+            <wp:docPr id="10" name="Immagine 10" descr="C:\Users\Matte\AppData\Local\Microsoft\Windows\INetCache\Content.Word\GestirePartite-4a.png"/>
             <wp:cNvGraphicFramePr>
               <a:graphicFrameLocks xmlns:a="http://schemas.openxmlformats.org/drawingml/2006/main" noChangeAspect="1"/>
             </wp:cNvGraphicFramePr>
@@ -9197,7 +9417,7 @@
               <a:graphicData uri="http://schemas.openxmlformats.org/drawingml/2006/picture">
                 <pic:pic xmlns:pic="http://schemas.openxmlformats.org/drawingml/2006/picture">
                   <pic:nvPicPr>
-                    <pic:cNvPr id="0" name="Picture 11" descr="C:\Users\Matte\AppData\Local\Microsoft\Windows\INetCache\Content.Word\GestirePartite-10a.png"/>
+                    <pic:cNvPr id="0" name="Picture 7" descr="C:\Users\Matte\AppData\Local\Microsoft\Windows\INetCache\Content.Word\GestirePartite-4a.png"/>
                     <pic:cNvPicPr>
                       <a:picLocks noChangeAspect="1" noChangeArrowheads="1"/>
                     </pic:cNvPicPr>
@@ -9218,7 +9438,7 @@
                   <pic:spPr bwMode="auto">
                     <a:xfrm>
                       <a:off x="0" y="0"/>
-                      <a:ext cx="6120130" cy="5604340"/>
+                      <a:ext cx="6120130" cy="5457825"/>
                     </a:xfrm>
                     <a:prstGeom prst="rect">
                       <a:avLst/>
@@ -9237,6 +9457,107 @@
     </w:p>
     <w:p>
       <w:pPr>
+        <w:rPr>
+          <w:lang w:eastAsia="zh-CN" w:bidi="hi-IN"/>
+        </w:rPr>
+      </w:pPr>
+    </w:p>
+    <w:p>
+      <w:pPr>
+        <w:rPr>
+          <w:lang w:eastAsia="zh-CN" w:bidi="hi-IN"/>
+        </w:rPr>
+      </w:pPr>
+    </w:p>
+    <w:p>
+      <w:pPr>
+        <w:rPr>
+          <w:lang w:eastAsia="zh-CN" w:bidi="hi-IN"/>
+        </w:rPr>
+      </w:pPr>
+    </w:p>
+    <w:p>
+      <w:pPr>
+        <w:rPr>
+          <w:lang w:eastAsia="zh-CN" w:bidi="hi-IN"/>
+        </w:rPr>
+      </w:pPr>
+    </w:p>
+    <w:p>
+      <w:pPr>
+        <w:rPr>
+          <w:lang w:eastAsia="zh-CN" w:bidi="hi-IN"/>
+        </w:rPr>
+      </w:pPr>
+    </w:p>
+    <w:p>
+      <w:pPr>
+        <w:tabs>
+          <w:tab w:val="left" w:pos="2582"/>
+        </w:tabs>
+        <w:rPr>
+          <w:lang w:eastAsia="zh-CN" w:bidi="hi-IN"/>
+        </w:rPr>
+      </w:pPr>
+      <w:r>
+        <w:rPr>
+          <w:lang w:eastAsia="zh-CN" w:bidi="hi-IN"/>
+        </w:rPr>
+        <w:tab/>
+      </w:r>
+    </w:p>
+    <w:p>
+      <w:pPr>
+        <w:tabs>
+          <w:tab w:val="left" w:pos="2582"/>
+        </w:tabs>
+        <w:rPr>
+          <w:lang w:eastAsia="zh-CN" w:bidi="hi-IN"/>
+        </w:rPr>
+      </w:pPr>
+    </w:p>
+    <w:p>
+      <w:pPr>
+        <w:tabs>
+          <w:tab w:val="left" w:pos="2582"/>
+        </w:tabs>
+        <w:rPr>
+          <w:lang w:eastAsia="zh-CN" w:bidi="hi-IN"/>
+        </w:rPr>
+      </w:pPr>
+    </w:p>
+    <w:p>
+      <w:pPr>
+        <w:tabs>
+          <w:tab w:val="left" w:pos="2582"/>
+        </w:tabs>
+        <w:rPr>
+          <w:lang w:eastAsia="zh-CN" w:bidi="hi-IN"/>
+        </w:rPr>
+      </w:pPr>
+    </w:p>
+    <w:p>
+      <w:pPr>
+        <w:tabs>
+          <w:tab w:val="left" w:pos="2582"/>
+        </w:tabs>
+        <w:rPr>
+          <w:lang w:eastAsia="zh-CN" w:bidi="hi-IN"/>
+        </w:rPr>
+      </w:pPr>
+    </w:p>
+    <w:p>
+      <w:pPr>
+        <w:tabs>
+          <w:tab w:val="left" w:pos="2582"/>
+        </w:tabs>
+        <w:rPr>
+          <w:lang w:eastAsia="zh-CN" w:bidi="hi-IN"/>
+        </w:rPr>
+      </w:pPr>
+    </w:p>
+    <w:p>
+      <w:pPr>
         <w:tabs>
           <w:tab w:val="left" w:pos="6152"/>
         </w:tabs>
@@ -9248,12 +9569,11 @@
         <w:rPr>
           <w:noProof/>
         </w:rPr>
-        <w:lastRenderedPageBreak/>
         <w:drawing>
-          <wp:inline distT="0" distB="0" distL="0" distR="0" wp14:anchorId="3404A205" wp14:editId="0B0E4F64">
-            <wp:extent cx="6120130" cy="5604340"/>
+          <wp:inline distT="0" distB="0" distL="0" distR="0" wp14:anchorId="068137C0" wp14:editId="47DA1B11">
+            <wp:extent cx="6118860" cy="6211614"/>
             <wp:effectExtent l="0" t="0" r="0" b="0"/>
-            <wp:docPr id="13" name="Immagine 13" descr="C:\Users\Matte\AppData\Local\Microsoft\Windows\INetCache\Content.Word\GestirePartite-scenarioPrincipale.png"/>
+            <wp:docPr id="11" name="Immagine 11" descr="C:\Users\Matte\AppData\Local\Microsoft\Windows\INetCache\Content.Word\GestirePartite-7a.png"/>
             <wp:cNvGraphicFramePr>
               <a:graphicFrameLocks xmlns:a="http://schemas.openxmlformats.org/drawingml/2006/main" noChangeAspect="1"/>
             </wp:cNvGraphicFramePr>
@@ -9261,7 +9581,7 @@
               <a:graphicData uri="http://schemas.openxmlformats.org/drawingml/2006/picture">
                 <pic:pic xmlns:pic="http://schemas.openxmlformats.org/drawingml/2006/picture">
                   <pic:nvPicPr>
-                    <pic:cNvPr id="0" name="Picture 13" descr="C:\Users\Matte\AppData\Local\Microsoft\Windows\INetCache\Content.Word\GestirePartite-scenarioPrincipale.png"/>
+                    <pic:cNvPr id="0" name="Picture 9" descr="C:\Users\Matte\AppData\Local\Microsoft\Windows\INetCache\Content.Word\GestirePartite-7a.png"/>
                     <pic:cNvPicPr>
                       <a:picLocks noChangeAspect="1" noChangeArrowheads="1"/>
                     </pic:cNvPicPr>
@@ -9282,7 +9602,7 @@
                   <pic:spPr bwMode="auto">
                     <a:xfrm>
                       <a:off x="0" y="0"/>
-                      <a:ext cx="6120130" cy="5604340"/>
+                      <a:ext cx="6172275" cy="6265838"/>
                     </a:xfrm>
                     <a:prstGeom prst="rect">
                       <a:avLst/>
@@ -9318,11 +9638,374 @@
           <w:lang w:eastAsia="zh-CN" w:bidi="hi-IN"/>
         </w:rPr>
       </w:pPr>
+    </w:p>
+    <w:p>
+      <w:pPr>
+        <w:tabs>
+          <w:tab w:val="left" w:pos="2706"/>
+        </w:tabs>
+        <w:rPr>
+          <w:lang w:eastAsia="zh-CN" w:bidi="hi-IN"/>
+        </w:rPr>
+      </w:pPr>
+      <w:r>
+        <w:rPr>
+          <w:lang w:eastAsia="zh-CN" w:bidi="hi-IN"/>
+        </w:rPr>
+        <w:tab/>
+      </w:r>
+    </w:p>
+    <w:p>
+      <w:pPr>
+        <w:tabs>
+          <w:tab w:val="left" w:pos="2706"/>
+        </w:tabs>
+        <w:rPr>
+          <w:lang w:eastAsia="zh-CN" w:bidi="hi-IN"/>
+        </w:rPr>
+      </w:pPr>
+    </w:p>
+    <w:p>
+      <w:pPr>
+        <w:pStyle w:val="Titolo2"/>
+        <w:rPr>
+          <w:b/>
+          <w:sz w:val="32"/>
+          <w:lang w:eastAsia="zh-CN" w:bidi="hi-IN"/>
+        </w:rPr>
+      </w:pPr>
+      <w:r>
+        <w:rPr>
+          <w:b/>
+          <w:sz w:val="32"/>
+          <w:lang w:eastAsia="zh-CN" w:bidi="hi-IN"/>
+        </w:rPr>
+        <w:lastRenderedPageBreak/>
+        <w:t xml:space="preserve"> </w:t>
+      </w:r>
+      <w:r>
+        <w:rPr>
+          <w:b/>
+          <w:sz w:val="32"/>
+          <w:lang w:eastAsia="zh-CN" w:bidi="hi-IN"/>
+        </w:rPr>
+        <w:t xml:space="preserve"> </w:t>
+      </w:r>
+      <w:r>
+        <w:rPr>
+          <w:b/>
+          <w:sz w:val="32"/>
+          <w:lang w:eastAsia="zh-CN" w:bidi="hi-IN"/>
+        </w:rPr>
+        <w:t xml:space="preserve"> </w:t>
+      </w:r>
+      <w:r>
+        <w:rPr>
+          <w:b/>
+          <w:sz w:val="32"/>
+          <w:lang w:eastAsia="zh-CN" w:bidi="hi-IN"/>
+        </w:rPr>
+        <w:t>4.</w:t>
+      </w:r>
+      <w:r>
+        <w:rPr>
+          <w:b/>
+          <w:sz w:val="32"/>
+          <w:lang w:eastAsia="zh-CN" w:bidi="hi-IN"/>
+        </w:rPr>
+        <w:t>3</w:t>
+      </w:r>
+      <w:r>
+        <w:rPr>
+          <w:b/>
+          <w:sz w:val="32"/>
+          <w:lang w:eastAsia="zh-CN" w:bidi="hi-IN"/>
+        </w:rPr>
+        <w:t xml:space="preserve"> Diagrammi di sequenza relativi a “Gestire </w:t>
+      </w:r>
+      <w:r>
+        <w:rPr>
+          <w:b/>
+          <w:sz w:val="32"/>
+          <w:lang w:eastAsia="zh-CN" w:bidi="hi-IN"/>
+        </w:rPr>
+        <w:t>Conto</w:t>
+      </w:r>
+      <w:r>
+        <w:rPr>
+          <w:b/>
+          <w:sz w:val="32"/>
+          <w:lang w:eastAsia="zh-CN" w:bidi="hi-IN"/>
+        </w:rPr>
+        <w:t>”</w:t>
+      </w:r>
+    </w:p>
+    <w:p>
+      <w:pPr>
+        <w:tabs>
+          <w:tab w:val="left" w:pos="2706"/>
+        </w:tabs>
+        <w:rPr>
+          <w:lang w:eastAsia="zh-CN" w:bidi="hi-IN"/>
+        </w:rPr>
+      </w:pPr>
+    </w:p>
+    <w:p>
+      <w:pPr>
+        <w:tabs>
+          <w:tab w:val="left" w:pos="2706"/>
+        </w:tabs>
+        <w:rPr>
+          <w:lang w:eastAsia="zh-CN" w:bidi="hi-IN"/>
+        </w:rPr>
+      </w:pPr>
+    </w:p>
+    <w:p>
+      <w:pPr>
+        <w:tabs>
+          <w:tab w:val="left" w:pos="2706"/>
+        </w:tabs>
+        <w:rPr>
+          <w:lang w:eastAsia="zh-CN" w:bidi="hi-IN"/>
+        </w:rPr>
+      </w:pPr>
+    </w:p>
+    <w:p>
+      <w:pPr>
+        <w:tabs>
+          <w:tab w:val="left" w:pos="2706"/>
+        </w:tabs>
+        <w:rPr>
+          <w:lang w:eastAsia="zh-CN" w:bidi="hi-IN"/>
+        </w:rPr>
+      </w:pPr>
+    </w:p>
+    <w:p>
+      <w:pPr>
+        <w:tabs>
+          <w:tab w:val="left" w:pos="2706"/>
+        </w:tabs>
+        <w:rPr>
+          <w:lang w:eastAsia="zh-CN" w:bidi="hi-IN"/>
+        </w:rPr>
+      </w:pPr>
       <w:r>
         <w:rPr>
           <w:noProof/>
         </w:rPr>
-        <w:lastRenderedPageBreak/>
+        <w:drawing>
+          <wp:inline distT="0" distB="0" distL="0" distR="0" wp14:anchorId="091DFE65" wp14:editId="765AA140">
+            <wp:extent cx="6120130" cy="4671060"/>
+            <wp:effectExtent l="0" t="0" r="0" b="0"/>
+            <wp:docPr id="17" name="Immagine 17" descr="C:\Users\Matte\AppData\Local\Microsoft\Windows\INetCache\Content.Word\GestioneContoPrincipale.png"/>
+            <wp:cNvGraphicFramePr>
+              <a:graphicFrameLocks xmlns:a="http://schemas.openxmlformats.org/drawingml/2006/main" noChangeAspect="1"/>
+            </wp:cNvGraphicFramePr>
+            <a:graphic xmlns:a="http://schemas.openxmlformats.org/drawingml/2006/main">
+              <a:graphicData uri="http://schemas.openxmlformats.org/drawingml/2006/picture">
+                <pic:pic xmlns:pic="http://schemas.openxmlformats.org/drawingml/2006/picture">
+                  <pic:nvPicPr>
+                    <pic:cNvPr id="0" name="Picture 21" descr="C:\Users\Matte\AppData\Local\Microsoft\Windows\INetCache\Content.Word\GestioneContoPrincipale.png"/>
+                    <pic:cNvPicPr>
+                      <a:picLocks noChangeAspect="1" noChangeArrowheads="1"/>
+                    </pic:cNvPicPr>
+                  </pic:nvPicPr>
+                  <pic:blipFill>
+                    <a:blip r:embed="rId14">
+                      <a:extLst>
+                        <a:ext uri="{28A0092B-C50C-407E-A947-70E740481C1C}">
+                          <a14:useLocalDpi xmlns:a14="http://schemas.microsoft.com/office/drawing/2010/main" val="0"/>
+                        </a:ext>
+                      </a:extLst>
+                    </a:blip>
+                    <a:srcRect/>
+                    <a:stretch>
+                      <a:fillRect/>
+                    </a:stretch>
+                  </pic:blipFill>
+                  <pic:spPr bwMode="auto">
+                    <a:xfrm>
+                      <a:off x="0" y="0"/>
+                      <a:ext cx="6120130" cy="4671060"/>
+                    </a:xfrm>
+                    <a:prstGeom prst="rect">
+                      <a:avLst/>
+                    </a:prstGeom>
+                    <a:noFill/>
+                    <a:ln>
+                      <a:noFill/>
+                    </a:ln>
+                  </pic:spPr>
+                </pic:pic>
+              </a:graphicData>
+            </a:graphic>
+          </wp:inline>
+        </w:drawing>
+      </w:r>
+    </w:p>
+    <w:p>
+      <w:pPr>
+        <w:tabs>
+          <w:tab w:val="left" w:pos="2706"/>
+        </w:tabs>
+        <w:rPr>
+          <w:lang w:eastAsia="zh-CN" w:bidi="hi-IN"/>
+        </w:rPr>
+      </w:pPr>
+    </w:p>
+    <w:p>
+      <w:pPr>
+        <w:tabs>
+          <w:tab w:val="left" w:pos="2706"/>
+        </w:tabs>
+        <w:rPr>
+          <w:lang w:eastAsia="zh-CN" w:bidi="hi-IN"/>
+        </w:rPr>
+      </w:pPr>
+    </w:p>
+    <w:p>
+      <w:pPr>
+        <w:tabs>
+          <w:tab w:val="left" w:pos="2706"/>
+        </w:tabs>
+        <w:rPr>
+          <w:lang w:eastAsia="zh-CN" w:bidi="hi-IN"/>
+        </w:rPr>
+      </w:pPr>
+    </w:p>
+    <w:p>
+      <w:pPr>
+        <w:tabs>
+          <w:tab w:val="left" w:pos="6152"/>
+        </w:tabs>
+        <w:rPr>
+          <w:lang w:eastAsia="zh-CN" w:bidi="hi-IN"/>
+        </w:rPr>
+      </w:pPr>
+    </w:p>
+    <w:p>
+      <w:pPr>
+        <w:tabs>
+          <w:tab w:val="left" w:pos="6152"/>
+        </w:tabs>
+        <w:rPr>
+          <w:lang w:eastAsia="zh-CN" w:bidi="hi-IN"/>
+        </w:rPr>
+      </w:pPr>
+    </w:p>
+    <w:p>
+      <w:pPr>
+        <w:tabs>
+          <w:tab w:val="left" w:pos="6152"/>
+        </w:tabs>
+        <w:rPr>
+          <w:lang w:eastAsia="zh-CN" w:bidi="hi-IN"/>
+        </w:rPr>
+      </w:pPr>
+    </w:p>
+    <w:p>
+      <w:pPr>
+        <w:tabs>
+          <w:tab w:val="left" w:pos="6152"/>
+        </w:tabs>
+        <w:rPr>
+          <w:lang w:eastAsia="zh-CN" w:bidi="hi-IN"/>
+        </w:rPr>
+      </w:pPr>
+    </w:p>
+    <w:p>
+      <w:pPr>
+        <w:tabs>
+          <w:tab w:val="left" w:pos="6152"/>
+        </w:tabs>
+        <w:rPr>
+          <w:lang w:eastAsia="zh-CN" w:bidi="hi-IN"/>
+        </w:rPr>
+      </w:pPr>
+    </w:p>
+    <w:p>
+      <w:pPr>
+        <w:tabs>
+          <w:tab w:val="left" w:pos="6152"/>
+        </w:tabs>
+        <w:rPr>
+          <w:lang w:eastAsia="zh-CN" w:bidi="hi-IN"/>
+        </w:rPr>
+      </w:pPr>
+    </w:p>
+    <w:p>
+      <w:pPr>
+        <w:tabs>
+          <w:tab w:val="left" w:pos="6152"/>
+        </w:tabs>
+        <w:rPr>
+          <w:lang w:eastAsia="zh-CN" w:bidi="hi-IN"/>
+        </w:rPr>
+      </w:pPr>
+    </w:p>
+    <w:p>
+      <w:pPr>
+        <w:tabs>
+          <w:tab w:val="left" w:pos="6152"/>
+        </w:tabs>
+        <w:rPr>
+          <w:lang w:eastAsia="zh-CN" w:bidi="hi-IN"/>
+        </w:rPr>
+      </w:pPr>
+    </w:p>
+    <w:p>
+      <w:pPr>
+        <w:tabs>
+          <w:tab w:val="left" w:pos="6152"/>
+        </w:tabs>
+        <w:rPr>
+          <w:lang w:eastAsia="zh-CN" w:bidi="hi-IN"/>
+        </w:rPr>
+      </w:pPr>
+    </w:p>
+    <w:p>
+      <w:pPr>
+        <w:tabs>
+          <w:tab w:val="left" w:pos="6152"/>
+        </w:tabs>
+        <w:rPr>
+          <w:lang w:eastAsia="zh-CN" w:bidi="hi-IN"/>
+        </w:rPr>
+      </w:pPr>
+    </w:p>
+    <w:p>
+      <w:pPr>
+        <w:tabs>
+          <w:tab w:val="left" w:pos="6152"/>
+        </w:tabs>
+        <w:rPr>
+          <w:lang w:eastAsia="zh-CN" w:bidi="hi-IN"/>
+        </w:rPr>
+      </w:pPr>
+    </w:p>
+    <w:p>
+      <w:pPr>
+        <w:tabs>
+          <w:tab w:val="left" w:pos="6152"/>
+        </w:tabs>
+        <w:rPr>
+          <w:lang w:eastAsia="zh-CN" w:bidi="hi-IN"/>
+        </w:rPr>
+      </w:pPr>
+    </w:p>
+    <w:p>
+      <w:pPr>
+        <w:tabs>
+          <w:tab w:val="left" w:pos="6152"/>
+        </w:tabs>
+        <w:rPr>
+          <w:lang w:eastAsia="zh-CN" w:bidi="hi-IN"/>
+        </w:rPr>
+      </w:pPr>
+      <w:r>
+        <w:rPr>
+          <w:noProof/>
+        </w:rPr>
         <w:drawing>
           <wp:inline distT="0" distB="0" distL="0" distR="0" wp14:anchorId="4324CD1C" wp14:editId="700F09E2">
             <wp:extent cx="6120130" cy="4523574"/>
@@ -9341,7 +10024,7 @@
                     </pic:cNvPicPr>
                   </pic:nvPicPr>
                   <pic:blipFill>
-                    <a:blip r:embed="rId14">
+                    <a:blip r:embed="rId15">
                       <a:extLst>
                         <a:ext uri="{28A0092B-C50C-407E-A947-70E740481C1C}">
                           <a14:useLocalDpi xmlns:a14="http://schemas.microsoft.com/office/drawing/2010/main" val="0"/>
@@ -9382,13 +10065,153 @@
           <w:lang w:eastAsia="zh-CN" w:bidi="hi-IN"/>
         </w:rPr>
       </w:pPr>
+    </w:p>
+    <w:p>
+      <w:pPr>
+        <w:tabs>
+          <w:tab w:val="left" w:pos="6152"/>
+        </w:tabs>
+        <w:rPr>
+          <w:lang w:eastAsia="zh-CN" w:bidi="hi-IN"/>
+        </w:rPr>
+      </w:pPr>
+    </w:p>
+    <w:p>
+      <w:pPr>
+        <w:tabs>
+          <w:tab w:val="left" w:pos="6152"/>
+        </w:tabs>
+        <w:rPr>
+          <w:lang w:eastAsia="zh-CN" w:bidi="hi-IN"/>
+        </w:rPr>
+      </w:pPr>
+    </w:p>
+    <w:p>
+      <w:pPr>
+        <w:tabs>
+          <w:tab w:val="left" w:pos="6152"/>
+        </w:tabs>
+        <w:rPr>
+          <w:lang w:eastAsia="zh-CN" w:bidi="hi-IN"/>
+        </w:rPr>
+      </w:pPr>
+    </w:p>
+    <w:p>
+      <w:pPr>
+        <w:tabs>
+          <w:tab w:val="left" w:pos="6152"/>
+        </w:tabs>
+        <w:rPr>
+          <w:lang w:eastAsia="zh-CN" w:bidi="hi-IN"/>
+        </w:rPr>
+      </w:pPr>
+    </w:p>
+    <w:p>
+      <w:pPr>
+        <w:tabs>
+          <w:tab w:val="left" w:pos="6152"/>
+        </w:tabs>
+        <w:rPr>
+          <w:lang w:eastAsia="zh-CN" w:bidi="hi-IN"/>
+        </w:rPr>
+      </w:pPr>
+    </w:p>
+    <w:p>
+      <w:pPr>
+        <w:tabs>
+          <w:tab w:val="left" w:pos="6152"/>
+        </w:tabs>
+        <w:rPr>
+          <w:lang w:eastAsia="zh-CN" w:bidi="hi-IN"/>
+        </w:rPr>
+      </w:pPr>
+    </w:p>
+    <w:p>
+      <w:pPr>
+        <w:tabs>
+          <w:tab w:val="left" w:pos="6152"/>
+        </w:tabs>
+        <w:rPr>
+          <w:lang w:eastAsia="zh-CN" w:bidi="hi-IN"/>
+        </w:rPr>
+      </w:pPr>
+    </w:p>
+    <w:p>
+      <w:pPr>
+        <w:tabs>
+          <w:tab w:val="left" w:pos="6152"/>
+        </w:tabs>
+        <w:rPr>
+          <w:lang w:eastAsia="zh-CN" w:bidi="hi-IN"/>
+        </w:rPr>
+      </w:pPr>
+    </w:p>
+    <w:p>
+      <w:pPr>
+        <w:tabs>
+          <w:tab w:val="left" w:pos="6152"/>
+        </w:tabs>
+        <w:rPr>
+          <w:lang w:eastAsia="zh-CN" w:bidi="hi-IN"/>
+        </w:rPr>
+      </w:pPr>
+    </w:p>
+    <w:p>
+      <w:pPr>
+        <w:tabs>
+          <w:tab w:val="left" w:pos="6152"/>
+        </w:tabs>
+        <w:rPr>
+          <w:lang w:eastAsia="zh-CN" w:bidi="hi-IN"/>
+        </w:rPr>
+      </w:pPr>
+    </w:p>
+    <w:p>
+      <w:pPr>
+        <w:tabs>
+          <w:tab w:val="left" w:pos="6152"/>
+        </w:tabs>
+        <w:rPr>
+          <w:lang w:eastAsia="zh-CN" w:bidi="hi-IN"/>
+        </w:rPr>
+      </w:pPr>
+    </w:p>
+    <w:p>
+      <w:pPr>
+        <w:tabs>
+          <w:tab w:val="left" w:pos="6152"/>
+        </w:tabs>
+        <w:rPr>
+          <w:lang w:eastAsia="zh-CN" w:bidi="hi-IN"/>
+        </w:rPr>
+      </w:pPr>
+    </w:p>
+    <w:p>
+      <w:pPr>
+        <w:tabs>
+          <w:tab w:val="left" w:pos="6152"/>
+        </w:tabs>
+        <w:rPr>
+          <w:lang w:eastAsia="zh-CN" w:bidi="hi-IN"/>
+        </w:rPr>
+      </w:pPr>
+    </w:p>
+    <w:p>
+      <w:pPr>
+        <w:tabs>
+          <w:tab w:val="left" w:pos="6152"/>
+        </w:tabs>
+        <w:rPr>
+          <w:lang w:eastAsia="zh-CN" w:bidi="hi-IN"/>
+        </w:rPr>
+      </w:pPr>
       <w:r>
         <w:rPr>
           <w:noProof/>
         </w:rPr>
         <w:drawing>
-          <wp:inline distT="0" distB="0" distL="0" distR="0" wp14:anchorId="35C07049" wp14:editId="5CE0DA4C">
-            <wp:extent cx="6120130" cy="3409787"/>
+          <wp:inline distT="0" distB="0" distL="0" distR="0" wp14:anchorId="2732A781" wp14:editId="71D2B946">
+            <wp:extent cx="6120130" cy="3409315"/>
             <wp:effectExtent l="0" t="0" r="0" b="635"/>
             <wp:docPr id="15" name="Immagine 15" descr="C:\Users\Matte\AppData\Local\Microsoft\Windows\INetCache\Content.Word\GestioneConto4b.png"/>
             <wp:cNvGraphicFramePr>
@@ -9404,7 +10227,7 @@
                     </pic:cNvPicPr>
                   </pic:nvPicPr>
                   <pic:blipFill>
-                    <a:blip r:embed="rId15">
+                    <a:blip r:embed="rId16">
                       <a:extLst>
                         <a:ext uri="{28A0092B-C50C-407E-A947-70E740481C1C}">
                           <a14:useLocalDpi xmlns:a14="http://schemas.microsoft.com/office/drawing/2010/main" val="0"/>
@@ -9419,7 +10242,7 @@
                   <pic:spPr bwMode="auto">
                     <a:xfrm>
                       <a:off x="0" y="0"/>
-                      <a:ext cx="6120130" cy="3409787"/>
+                      <a:ext cx="6120130" cy="3409315"/>
                     </a:xfrm>
                     <a:prstGeom prst="rect">
                       <a:avLst/>
@@ -9455,11 +10278,180 @@
           <w:lang w:eastAsia="zh-CN" w:bidi="hi-IN"/>
         </w:rPr>
       </w:pPr>
+    </w:p>
+    <w:p>
+      <w:pPr>
+        <w:tabs>
+          <w:tab w:val="left" w:pos="6152"/>
+        </w:tabs>
+        <w:rPr>
+          <w:lang w:eastAsia="zh-CN" w:bidi="hi-IN"/>
+        </w:rPr>
+      </w:pPr>
+    </w:p>
+    <w:p>
+      <w:pPr>
+        <w:tabs>
+          <w:tab w:val="left" w:pos="6152"/>
+        </w:tabs>
+        <w:rPr>
+          <w:lang w:eastAsia="zh-CN" w:bidi="hi-IN"/>
+        </w:rPr>
+      </w:pPr>
+    </w:p>
+    <w:p>
+      <w:pPr>
+        <w:tabs>
+          <w:tab w:val="left" w:pos="6152"/>
+        </w:tabs>
+        <w:rPr>
+          <w:lang w:eastAsia="zh-CN" w:bidi="hi-IN"/>
+        </w:rPr>
+      </w:pPr>
+    </w:p>
+    <w:p>
+      <w:pPr>
+        <w:tabs>
+          <w:tab w:val="left" w:pos="6152"/>
+        </w:tabs>
+        <w:rPr>
+          <w:lang w:eastAsia="zh-CN" w:bidi="hi-IN"/>
+        </w:rPr>
+      </w:pPr>
+    </w:p>
+    <w:p>
+      <w:pPr>
+        <w:tabs>
+          <w:tab w:val="left" w:pos="6152"/>
+        </w:tabs>
+        <w:rPr>
+          <w:lang w:eastAsia="zh-CN" w:bidi="hi-IN"/>
+        </w:rPr>
+      </w:pPr>
+    </w:p>
+    <w:p>
+      <w:pPr>
+        <w:tabs>
+          <w:tab w:val="left" w:pos="6152"/>
+        </w:tabs>
+        <w:rPr>
+          <w:lang w:eastAsia="zh-CN" w:bidi="hi-IN"/>
+        </w:rPr>
+      </w:pPr>
+    </w:p>
+    <w:p>
+      <w:pPr>
+        <w:tabs>
+          <w:tab w:val="left" w:pos="6152"/>
+        </w:tabs>
+        <w:rPr>
+          <w:lang w:eastAsia="zh-CN" w:bidi="hi-IN"/>
+        </w:rPr>
+      </w:pPr>
+    </w:p>
+    <w:p>
+      <w:pPr>
+        <w:tabs>
+          <w:tab w:val="left" w:pos="6152"/>
+        </w:tabs>
+        <w:rPr>
+          <w:lang w:eastAsia="zh-CN" w:bidi="hi-IN"/>
+        </w:rPr>
+      </w:pPr>
+    </w:p>
+    <w:p>
+      <w:pPr>
+        <w:tabs>
+          <w:tab w:val="left" w:pos="6152"/>
+        </w:tabs>
+        <w:rPr>
+          <w:lang w:eastAsia="zh-CN" w:bidi="hi-IN"/>
+        </w:rPr>
+      </w:pPr>
+    </w:p>
+    <w:p>
+      <w:pPr>
+        <w:tabs>
+          <w:tab w:val="left" w:pos="6152"/>
+        </w:tabs>
+        <w:rPr>
+          <w:lang w:eastAsia="zh-CN" w:bidi="hi-IN"/>
+        </w:rPr>
+      </w:pPr>
+    </w:p>
+    <w:p>
+      <w:pPr>
+        <w:tabs>
+          <w:tab w:val="left" w:pos="6152"/>
+        </w:tabs>
+        <w:rPr>
+          <w:lang w:eastAsia="zh-CN" w:bidi="hi-IN"/>
+        </w:rPr>
+      </w:pPr>
+    </w:p>
+    <w:p>
+      <w:pPr>
+        <w:tabs>
+          <w:tab w:val="left" w:pos="6152"/>
+        </w:tabs>
+        <w:rPr>
+          <w:lang w:eastAsia="zh-CN" w:bidi="hi-IN"/>
+        </w:rPr>
+      </w:pPr>
+    </w:p>
+    <w:p>
+      <w:pPr>
+        <w:tabs>
+          <w:tab w:val="left" w:pos="6152"/>
+        </w:tabs>
+        <w:rPr>
+          <w:lang w:eastAsia="zh-CN" w:bidi="hi-IN"/>
+        </w:rPr>
+      </w:pPr>
+    </w:p>
+    <w:p>
+      <w:pPr>
+        <w:tabs>
+          <w:tab w:val="left" w:pos="6152"/>
+        </w:tabs>
+        <w:rPr>
+          <w:lang w:eastAsia="zh-CN" w:bidi="hi-IN"/>
+        </w:rPr>
+      </w:pPr>
+    </w:p>
+    <w:p>
+      <w:pPr>
+        <w:tabs>
+          <w:tab w:val="left" w:pos="6152"/>
+        </w:tabs>
+        <w:rPr>
+          <w:lang w:eastAsia="zh-CN" w:bidi="hi-IN"/>
+        </w:rPr>
+      </w:pPr>
+    </w:p>
+    <w:p>
+      <w:pPr>
+        <w:tabs>
+          <w:tab w:val="left" w:pos="6152"/>
+        </w:tabs>
+        <w:rPr>
+          <w:lang w:eastAsia="zh-CN" w:bidi="hi-IN"/>
+        </w:rPr>
+      </w:pPr>
+    </w:p>
+    <w:p>
+      <w:pPr>
+        <w:tabs>
+          <w:tab w:val="left" w:pos="6152"/>
+        </w:tabs>
+        <w:rPr>
+          <w:lang w:eastAsia="zh-CN" w:bidi="hi-IN"/>
+        </w:rPr>
+      </w:pPr>
       <w:r>
         <w:rPr>
           <w:noProof/>
         </w:rPr>
-        <w:lastRenderedPageBreak/>
         <w:drawing>
           <wp:inline distT="0" distB="0" distL="0" distR="0" wp14:anchorId="23CFDBD0" wp14:editId="38CA2F60">
             <wp:extent cx="6120130" cy="4845892"/>
@@ -9478,7 +10470,7 @@
                     </pic:cNvPicPr>
                   </pic:nvPicPr>
                   <pic:blipFill>
-                    <a:blip r:embed="rId16">
+                    <a:blip r:embed="rId17">
                       <a:extLst>
                         <a:ext uri="{28A0092B-C50C-407E-A947-70E740481C1C}">
                           <a14:useLocalDpi xmlns:a14="http://schemas.microsoft.com/office/drawing/2010/main" val="0"/>
@@ -9529,2543 +10521,6 @@
           <w:lang w:eastAsia="zh-CN" w:bidi="hi-IN"/>
         </w:rPr>
       </w:pPr>
-      <w:r>
-        <w:rPr>
-          <w:noProof/>
-        </w:rPr>
-        <w:lastRenderedPageBreak/>
-        <w:drawing>
-          <wp:inline distT="0" distB="0" distL="0" distR="0" wp14:anchorId="0ADCEB7A" wp14:editId="75FCE452">
-            <wp:extent cx="6120130" cy="4671404"/>
-            <wp:effectExtent l="0" t="0" r="0" b="0"/>
-            <wp:docPr id="17" name="Immagine 17" descr="C:\Users\Matte\AppData\Local\Microsoft\Windows\INetCache\Content.Word\GestioneContoPrincipale.png"/>
-            <wp:cNvGraphicFramePr>
-              <a:graphicFrameLocks xmlns:a="http://schemas.openxmlformats.org/drawingml/2006/main" noChangeAspect="1"/>
-            </wp:cNvGraphicFramePr>
-            <a:graphic xmlns:a="http://schemas.openxmlformats.org/drawingml/2006/main">
-              <a:graphicData uri="http://schemas.openxmlformats.org/drawingml/2006/picture">
-                <pic:pic xmlns:pic="http://schemas.openxmlformats.org/drawingml/2006/picture">
-                  <pic:nvPicPr>
-                    <pic:cNvPr id="0" name="Picture 21" descr="C:\Users\Matte\AppData\Local\Microsoft\Windows\INetCache\Content.Word\GestioneContoPrincipale.png"/>
-                    <pic:cNvPicPr>
-                      <a:picLocks noChangeAspect="1" noChangeArrowheads="1"/>
-                    </pic:cNvPicPr>
-                  </pic:nvPicPr>
-                  <pic:blipFill>
-                    <a:blip r:embed="rId17">
-                      <a:extLst>
-                        <a:ext uri="{28A0092B-C50C-407E-A947-70E740481C1C}">
-                          <a14:useLocalDpi xmlns:a14="http://schemas.microsoft.com/office/drawing/2010/main" val="0"/>
-                        </a:ext>
-                      </a:extLst>
-                    </a:blip>
-                    <a:srcRect/>
-                    <a:stretch>
-                      <a:fillRect/>
-                    </a:stretch>
-                  </pic:blipFill>
-                  <pic:spPr bwMode="auto">
-                    <a:xfrm>
-                      <a:off x="0" y="0"/>
-                      <a:ext cx="6120130" cy="4671404"/>
-                    </a:xfrm>
-                    <a:prstGeom prst="rect">
-                      <a:avLst/>
-                    </a:prstGeom>
-                    <a:noFill/>
-                    <a:ln>
-                      <a:noFill/>
-                    </a:ln>
-                  </pic:spPr>
-                </pic:pic>
-              </a:graphicData>
-            </a:graphic>
-          </wp:inline>
-        </w:drawing>
-      </w:r>
-    </w:p>
-    <w:p>
-      <w:pPr>
-        <w:rPr>
-          <w:sz w:val="28"/>
-        </w:rPr>
-      </w:pPr>
-      <w:r>
-        <w:rPr>
-          <w:b/>
-          <w:sz w:val="28"/>
-        </w:rPr>
-        <w:t>Operazione</w:t>
-      </w:r>
-      <w:r>
-        <w:rPr>
-          <w:b/>
-          <w:sz w:val="28"/>
-        </w:rPr>
-        <w:t xml:space="preserve">: </w:t>
-      </w:r>
-      <w:r>
-        <w:rPr>
-          <w:sz w:val="28"/>
-        </w:rPr>
-        <w:t>inserisciImporto(importo: integer)</w:t>
-      </w:r>
-    </w:p>
-    <w:p>
-      <w:pPr>
-        <w:rPr>
-          <w:b/>
-          <w:sz w:val="28"/>
-        </w:rPr>
-      </w:pPr>
-      <w:r>
-        <w:rPr>
-          <w:b/>
-          <w:sz w:val="28"/>
-        </w:rPr>
-        <w:t xml:space="preserve">Riferimenti: </w:t>
-      </w:r>
-    </w:p>
-    <w:p>
-      <w:pPr>
-        <w:pStyle w:val="Paragrafoelenco"/>
-        <w:numPr>
-          <w:ilvl w:val="0"/>
-          <w:numId w:val="48"/>
-        </w:numPr>
-        <w:rPr>
-          <w:sz w:val="28"/>
-        </w:rPr>
-      </w:pPr>
-      <w:r>
-        <w:rPr>
-          <w:sz w:val="28"/>
-        </w:rPr>
-        <w:t>Caso d’uso: “Gestire Conto: Scenario alternativo 4a”</w:t>
-      </w:r>
-    </w:p>
-    <w:p>
-      <w:pPr>
-        <w:pStyle w:val="Paragrafoelenco"/>
-        <w:numPr>
-          <w:ilvl w:val="0"/>
-          <w:numId w:val="48"/>
-        </w:numPr>
-        <w:rPr>
-          <w:sz w:val="28"/>
-        </w:rPr>
-      </w:pPr>
-      <w:r>
-        <w:rPr>
-          <w:sz w:val="28"/>
-        </w:rPr>
-        <w:t xml:space="preserve">Caso d’uso: “Gestire Conto: Scenario </w:t>
-      </w:r>
-      <w:r>
-        <w:rPr>
-          <w:sz w:val="28"/>
-        </w:rPr>
-        <w:t>principale di successo</w:t>
-      </w:r>
-      <w:r>
-        <w:rPr>
-          <w:sz w:val="28"/>
-        </w:rPr>
-        <w:t>”</w:t>
-      </w:r>
-    </w:p>
-    <w:p>
-      <w:pPr>
-        <w:rPr>
-          <w:b/>
-          <w:sz w:val="28"/>
-        </w:rPr>
-      </w:pPr>
-      <w:r>
-        <w:rPr>
-          <w:b/>
-          <w:sz w:val="28"/>
-        </w:rPr>
-        <w:t>Pre-condizioni:</w:t>
-      </w:r>
-    </w:p>
-    <w:p>
-      <w:pPr>
-        <w:pStyle w:val="Paragrafoelenco"/>
-        <w:numPr>
-          <w:ilvl w:val="0"/>
-          <w:numId w:val="47"/>
-        </w:numPr>
-        <w:rPr>
-          <w:sz w:val="36"/>
-          <w:szCs w:val="28"/>
-        </w:rPr>
-      </w:pPr>
-      <w:r>
-        <w:rPr>
-          <w:sz w:val="28"/>
-        </w:rPr>
-        <w:t xml:space="preserve">È </w:t>
-      </w:r>
-      <w:r>
-        <w:rPr>
-          <w:sz w:val="28"/>
-        </w:rPr>
-        <w:t xml:space="preserve">in corso la </w:t>
-      </w:r>
-      <w:r>
-        <w:rPr>
-          <w:sz w:val="28"/>
-        </w:rPr>
-        <w:t>procedura per effettuare un versamento/prelievo.</w:t>
-      </w:r>
-    </w:p>
-    <w:p>
-      <w:pPr>
-        <w:rPr>
-          <w:b/>
-          <w:sz w:val="28"/>
-          <w:szCs w:val="28"/>
-        </w:rPr>
-      </w:pPr>
-      <w:r>
-        <w:rPr>
-          <w:b/>
-          <w:sz w:val="28"/>
-          <w:szCs w:val="28"/>
-        </w:rPr>
-        <w:t>Post-condizioni:</w:t>
-      </w:r>
-    </w:p>
-    <w:p>
-      <w:pPr>
-        <w:pStyle w:val="Paragrafoelenco"/>
-        <w:numPr>
-          <w:ilvl w:val="0"/>
-          <w:numId w:val="48"/>
-        </w:numPr>
-        <w:rPr>
-          <w:b/>
-          <w:sz w:val="28"/>
-          <w:szCs w:val="28"/>
-        </w:rPr>
-      </w:pPr>
-      <w:r>
-        <w:rPr>
-          <w:sz w:val="28"/>
-        </w:rPr>
-        <w:t>È stata creata un’istanza movimento di movimento carta.</w:t>
-      </w:r>
-    </w:p>
-    <w:p>
-      <w:pPr>
-        <w:pStyle w:val="Paragrafoelenco"/>
-        <w:numPr>
-          <w:ilvl w:val="0"/>
-          <w:numId w:val="48"/>
-        </w:numPr>
-        <w:rPr>
-          <w:b/>
-          <w:sz w:val="28"/>
-          <w:szCs w:val="28"/>
-        </w:rPr>
-      </w:pPr>
-      <w:r>
-        <w:rPr>
-          <w:sz w:val="28"/>
-        </w:rPr>
-        <w:t>movimento.importo è diventato importo</w:t>
-      </w:r>
-    </w:p>
-    <w:p>
-      <w:pPr>
-        <w:pStyle w:val="Paragrafoelenco"/>
-        <w:numPr>
-          <w:ilvl w:val="0"/>
-          <w:numId w:val="48"/>
-        </w:numPr>
-        <w:rPr>
-          <w:b/>
-          <w:sz w:val="28"/>
-          <w:szCs w:val="28"/>
-        </w:rPr>
-      </w:pPr>
-      <w:r>
-        <w:rPr>
-          <w:sz w:val="28"/>
-        </w:rPr>
-        <w:t>È stata creata un’associazione tra movimento e l’istanza di conto associata al giocatore.</w:t>
-      </w:r>
-    </w:p>
-    <w:p>
-      <w:pPr>
-        <w:rPr>
-          <w:b/>
-          <w:sz w:val="28"/>
-        </w:rPr>
-      </w:pPr>
-    </w:p>
-    <w:p>
-      <w:pPr>
-        <w:rPr>
-          <w:b/>
-          <w:sz w:val="28"/>
-        </w:rPr>
-      </w:pPr>
-    </w:p>
-    <w:p>
-      <w:pPr>
-        <w:rPr>
-          <w:sz w:val="28"/>
-        </w:rPr>
-      </w:pPr>
-      <w:r>
-        <w:rPr>
-          <w:b/>
-          <w:sz w:val="28"/>
-        </w:rPr>
-        <w:lastRenderedPageBreak/>
-        <w:t>Operazione</w:t>
-      </w:r>
-      <w:r>
-        <w:rPr>
-          <w:b/>
-          <w:sz w:val="28"/>
-        </w:rPr>
-        <w:t xml:space="preserve">: </w:t>
-      </w:r>
-      <w:r>
-        <w:rPr>
-          <w:sz w:val="28"/>
-        </w:rPr>
-        <w:t>effettuaPrelievo ()</w:t>
-      </w:r>
-    </w:p>
-    <w:p>
-      <w:pPr>
-        <w:rPr>
-          <w:sz w:val="28"/>
-        </w:rPr>
-      </w:pPr>
-      <w:r>
-        <w:rPr>
-          <w:b/>
-          <w:sz w:val="28"/>
-        </w:rPr>
-        <w:t xml:space="preserve">Riferimenti: </w:t>
-      </w:r>
-      <w:r>
-        <w:rPr>
-          <w:sz w:val="28"/>
-        </w:rPr>
-        <w:t>Caso d’uso: “Gestire Conto: Scenario principale”</w:t>
-      </w:r>
-    </w:p>
-    <w:p>
-      <w:pPr>
-        <w:rPr>
-          <w:b/>
-          <w:sz w:val="28"/>
-        </w:rPr>
-      </w:pPr>
-      <w:r>
-        <w:rPr>
-          <w:b/>
-          <w:sz w:val="28"/>
-        </w:rPr>
-        <w:t>Pre-condizioni:</w:t>
-      </w:r>
-    </w:p>
-    <w:p>
-      <w:pPr>
-        <w:pStyle w:val="Paragrafoelenco"/>
-        <w:numPr>
-          <w:ilvl w:val="0"/>
-          <w:numId w:val="47"/>
-        </w:numPr>
-        <w:rPr>
-          <w:sz w:val="36"/>
-          <w:szCs w:val="28"/>
-        </w:rPr>
-      </w:pPr>
-      <w:r>
-        <w:rPr>
-          <w:sz w:val="28"/>
-        </w:rPr>
-        <w:t xml:space="preserve">È </w:t>
-      </w:r>
-      <w:r>
-        <w:rPr>
-          <w:sz w:val="28"/>
-        </w:rPr>
-        <w:t xml:space="preserve">in corso la </w:t>
-      </w:r>
-      <w:r>
-        <w:rPr>
-          <w:sz w:val="28"/>
-        </w:rPr>
-        <w:t>procedura per effettuare un prelievo.</w:t>
-      </w:r>
-    </w:p>
-    <w:p>
-      <w:pPr>
-        <w:rPr>
-          <w:b/>
-          <w:sz w:val="28"/>
-          <w:szCs w:val="28"/>
-        </w:rPr>
-      </w:pPr>
-      <w:r>
-        <w:rPr>
-          <w:b/>
-          <w:sz w:val="28"/>
-          <w:szCs w:val="28"/>
-        </w:rPr>
-        <w:t>Post-condizioni:</w:t>
-      </w:r>
-    </w:p>
-    <w:p>
-      <w:pPr>
-        <w:pStyle w:val="Paragrafoelenco"/>
-        <w:numPr>
-          <w:ilvl w:val="0"/>
-          <w:numId w:val="48"/>
-        </w:numPr>
-        <w:rPr>
-          <w:b/>
-          <w:sz w:val="28"/>
-          <w:szCs w:val="28"/>
-        </w:rPr>
-      </w:pPr>
-      <w:r>
-        <w:rPr>
-          <w:sz w:val="28"/>
-        </w:rPr>
-        <w:t>All’istanza movimento di MovimentoCarta (generata dall’operazione inserisciImporto(importo)) è stato impostato il tipo prelievo.</w:t>
-      </w:r>
-    </w:p>
-    <w:p>
-      <w:pPr>
-        <w:pStyle w:val="Paragrafoelenco"/>
-        <w:numPr>
-          <w:ilvl w:val="0"/>
-          <w:numId w:val="48"/>
-        </w:numPr>
-        <w:rPr>
-          <w:b/>
-          <w:sz w:val="28"/>
-          <w:szCs w:val="28"/>
-        </w:rPr>
-      </w:pPr>
-      <w:r>
-        <w:rPr>
-          <w:sz w:val="28"/>
-        </w:rPr>
-        <w:t>È stata creata un’associazione tra movimento e l’istanza di conto associata al giocatore.</w:t>
-      </w:r>
-    </w:p>
-    <w:p>
-      <w:pPr>
-        <w:pStyle w:val="Paragrafoelenco"/>
-        <w:numPr>
-          <w:ilvl w:val="0"/>
-          <w:numId w:val="48"/>
-        </w:numPr>
-        <w:rPr>
-          <w:b/>
-          <w:sz w:val="28"/>
-          <w:szCs w:val="28"/>
-        </w:rPr>
-      </w:pPr>
-      <w:r>
-        <w:rPr>
-          <w:sz w:val="28"/>
-          <w:szCs w:val="28"/>
-        </w:rPr>
-        <w:t>Al saldo dell’istanza di CartaDiCredito associata al conto del giocatore è stato sommato movimento.importo.</w:t>
-      </w:r>
-    </w:p>
-    <w:p>
-      <w:pPr>
-        <w:pStyle w:val="Paragrafoelenco"/>
-        <w:numPr>
-          <w:ilvl w:val="0"/>
-          <w:numId w:val="48"/>
-        </w:numPr>
-        <w:rPr>
-          <w:b/>
-          <w:sz w:val="28"/>
-          <w:szCs w:val="28"/>
-        </w:rPr>
-      </w:pPr>
-      <w:r>
-        <w:rPr>
-          <w:sz w:val="28"/>
-          <w:szCs w:val="28"/>
-        </w:rPr>
-        <w:t>Al saldo disponibile dell’istanza di Conto associata al giocatore è stato detratto movimento.importo.</w:t>
-      </w:r>
-    </w:p>
-    <w:p>
-      <w:pPr>
-        <w:rPr>
-          <w:b/>
-          <w:sz w:val="28"/>
-        </w:rPr>
-      </w:pPr>
-    </w:p>
-    <w:p>
-      <w:pPr>
-        <w:rPr>
-          <w:b/>
-          <w:sz w:val="28"/>
-        </w:rPr>
-      </w:pPr>
-    </w:p>
-    <w:p>
-      <w:pPr>
-        <w:rPr>
-          <w:b/>
-          <w:sz w:val="28"/>
-        </w:rPr>
-      </w:pPr>
-    </w:p>
-    <w:p>
-      <w:pPr>
-        <w:rPr>
-          <w:b/>
-          <w:sz w:val="28"/>
-        </w:rPr>
-      </w:pPr>
-    </w:p>
-    <w:p>
-      <w:pPr>
-        <w:rPr>
-          <w:sz w:val="28"/>
-        </w:rPr>
-      </w:pPr>
-      <w:r>
-        <w:rPr>
-          <w:b/>
-          <w:sz w:val="28"/>
-        </w:rPr>
-        <w:t>Operazione</w:t>
-      </w:r>
-      <w:r>
-        <w:rPr>
-          <w:b/>
-          <w:sz w:val="28"/>
-        </w:rPr>
-        <w:t xml:space="preserve">: </w:t>
-      </w:r>
-      <w:r>
-        <w:rPr>
-          <w:sz w:val="28"/>
-        </w:rPr>
-        <w:t>effettuaVersamento()</w:t>
-      </w:r>
-    </w:p>
-    <w:p>
-      <w:pPr>
-        <w:rPr>
-          <w:sz w:val="28"/>
-        </w:rPr>
-      </w:pPr>
-      <w:r>
-        <w:rPr>
-          <w:b/>
-          <w:sz w:val="28"/>
-        </w:rPr>
-        <w:t xml:space="preserve">Riferimenti: </w:t>
-      </w:r>
-      <w:r>
-        <w:rPr>
-          <w:sz w:val="28"/>
-        </w:rPr>
-        <w:t>Caso d’uso: “Gestire Conto: Scenario alternativo 4a”</w:t>
-      </w:r>
-    </w:p>
-    <w:p>
-      <w:pPr>
-        <w:rPr>
-          <w:b/>
-          <w:sz w:val="28"/>
-        </w:rPr>
-      </w:pPr>
-      <w:r>
-        <w:rPr>
-          <w:b/>
-          <w:sz w:val="28"/>
-        </w:rPr>
-        <w:t>Pre-condizioni:</w:t>
-      </w:r>
-    </w:p>
-    <w:p>
-      <w:pPr>
-        <w:pStyle w:val="Paragrafoelenco"/>
-        <w:numPr>
-          <w:ilvl w:val="0"/>
-          <w:numId w:val="47"/>
-        </w:numPr>
-        <w:rPr>
-          <w:sz w:val="36"/>
-          <w:szCs w:val="28"/>
-        </w:rPr>
-      </w:pPr>
-      <w:r>
-        <w:rPr>
-          <w:sz w:val="28"/>
-        </w:rPr>
-        <w:t xml:space="preserve">È </w:t>
-      </w:r>
-      <w:r>
-        <w:rPr>
-          <w:sz w:val="28"/>
-        </w:rPr>
-        <w:t xml:space="preserve">in corso la </w:t>
-      </w:r>
-      <w:r>
-        <w:rPr>
-          <w:sz w:val="28"/>
-        </w:rPr>
-        <w:t>procedura per effettuare un versamento.</w:t>
-      </w:r>
-    </w:p>
-    <w:p>
-      <w:pPr>
-        <w:rPr>
-          <w:b/>
-          <w:sz w:val="28"/>
-          <w:szCs w:val="28"/>
-        </w:rPr>
-      </w:pPr>
-      <w:r>
-        <w:rPr>
-          <w:b/>
-          <w:sz w:val="28"/>
-          <w:szCs w:val="28"/>
-        </w:rPr>
-        <w:t>Post-condizioni:</w:t>
-      </w:r>
-    </w:p>
-    <w:p>
-      <w:pPr>
-        <w:pStyle w:val="Paragrafoelenco"/>
-        <w:numPr>
-          <w:ilvl w:val="0"/>
-          <w:numId w:val="48"/>
-        </w:numPr>
-        <w:rPr>
-          <w:b/>
-          <w:sz w:val="28"/>
-          <w:szCs w:val="28"/>
-        </w:rPr>
-      </w:pPr>
-      <w:r>
-        <w:rPr>
-          <w:sz w:val="28"/>
-        </w:rPr>
-        <w:t>All’istanza movimento di MovimentoCarta (generata dall’operazione inserisciImporto(importo)) viene impostato il tipo versamento.</w:t>
-      </w:r>
-    </w:p>
-    <w:p>
-      <w:pPr>
-        <w:pStyle w:val="Paragrafoelenco"/>
-        <w:numPr>
-          <w:ilvl w:val="0"/>
-          <w:numId w:val="48"/>
-        </w:numPr>
-        <w:rPr>
-          <w:b/>
-          <w:sz w:val="28"/>
-          <w:szCs w:val="28"/>
-        </w:rPr>
-      </w:pPr>
-      <w:r>
-        <w:rPr>
-          <w:sz w:val="28"/>
-          <w:szCs w:val="28"/>
-        </w:rPr>
-        <w:t>Al saldo dell’istanza di CartaDiCredito associata al conto del giocatore è stato detratto movimento.importo.</w:t>
-      </w:r>
-    </w:p>
-    <w:p>
-      <w:pPr>
-        <w:pStyle w:val="Paragrafoelenco"/>
-        <w:numPr>
-          <w:ilvl w:val="0"/>
-          <w:numId w:val="48"/>
-        </w:numPr>
-        <w:rPr>
-          <w:b/>
-          <w:sz w:val="28"/>
-          <w:szCs w:val="28"/>
-        </w:rPr>
-      </w:pPr>
-      <w:r>
-        <w:rPr>
-          <w:sz w:val="28"/>
-          <w:szCs w:val="28"/>
-        </w:rPr>
-        <w:t>Al saldo disponibile dell’istanza di Conto associata al giocatore è stato sommato movimento.importo.</w:t>
-      </w:r>
-    </w:p>
-    <w:p>
-      <w:pPr>
-        <w:pStyle w:val="Paragrafoelenco"/>
-        <w:rPr>
-          <w:b/>
-          <w:sz w:val="28"/>
-          <w:szCs w:val="28"/>
-        </w:rPr>
-      </w:pPr>
-    </w:p>
-    <w:p>
-      <w:pPr>
-        <w:pStyle w:val="Paragrafoelenco"/>
-        <w:rPr>
-          <w:b/>
-          <w:sz w:val="28"/>
-          <w:szCs w:val="28"/>
-        </w:rPr>
-      </w:pPr>
-    </w:p>
-    <w:p>
-      <w:pPr>
-        <w:pStyle w:val="Paragrafoelenco"/>
-        <w:rPr>
-          <w:b/>
-          <w:sz w:val="28"/>
-          <w:szCs w:val="28"/>
-        </w:rPr>
-      </w:pPr>
-    </w:p>
-    <w:p>
-      <w:pPr>
-        <w:rPr>
-          <w:sz w:val="28"/>
-        </w:rPr>
-      </w:pPr>
-      <w:r>
-        <w:rPr>
-          <w:b/>
-          <w:sz w:val="28"/>
-        </w:rPr>
-        <w:t>Operazione</w:t>
-      </w:r>
-      <w:r>
-        <w:rPr>
-          <w:b/>
-          <w:sz w:val="28"/>
-        </w:rPr>
-        <w:t xml:space="preserve">: </w:t>
-      </w:r>
-      <w:r>
-        <w:rPr>
-          <w:sz w:val="28"/>
-        </w:rPr>
-        <w:t>verificaScommessa(scommessa: Scommessa)</w:t>
-      </w:r>
-    </w:p>
-    <w:p>
-      <w:pPr>
-        <w:rPr>
-          <w:sz w:val="28"/>
-        </w:rPr>
-      </w:pPr>
-      <w:r>
-        <w:rPr>
-          <w:b/>
-          <w:sz w:val="28"/>
-        </w:rPr>
-        <w:t xml:space="preserve">Riferimenti: </w:t>
-      </w:r>
-      <w:r>
-        <w:rPr>
-          <w:sz w:val="28"/>
-        </w:rPr>
-        <w:t>Caso d’uso: “Gestire Conto: Scenario alternativo 4c”</w:t>
-      </w:r>
-    </w:p>
-    <w:p>
-      <w:pPr>
-        <w:rPr>
-          <w:b/>
-          <w:sz w:val="28"/>
-        </w:rPr>
-      </w:pPr>
-      <w:r>
-        <w:rPr>
-          <w:b/>
-          <w:sz w:val="28"/>
-        </w:rPr>
-        <w:t>Pre-condizioni:</w:t>
-      </w:r>
-    </w:p>
-    <w:p>
-      <w:pPr>
-        <w:pStyle w:val="Paragrafoelenco"/>
-        <w:numPr>
-          <w:ilvl w:val="0"/>
-          <w:numId w:val="47"/>
-        </w:numPr>
-        <w:rPr>
-          <w:sz w:val="36"/>
-          <w:szCs w:val="28"/>
-        </w:rPr>
-      </w:pPr>
-      <w:r>
-        <w:rPr>
-          <w:sz w:val="28"/>
-        </w:rPr>
-        <w:t xml:space="preserve">È </w:t>
-      </w:r>
-      <w:r>
-        <w:rPr>
-          <w:sz w:val="28"/>
-        </w:rPr>
-        <w:t xml:space="preserve">in corso la </w:t>
-      </w:r>
-      <w:r>
-        <w:rPr>
-          <w:sz w:val="28"/>
-        </w:rPr>
-        <w:t>procedura per la visualizzazione delle scommesse giocate.</w:t>
-      </w:r>
-    </w:p>
-    <w:p>
-      <w:pPr>
-        <w:rPr>
-          <w:b/>
-          <w:sz w:val="28"/>
-          <w:szCs w:val="28"/>
-        </w:rPr>
-      </w:pPr>
-      <w:r>
-        <w:rPr>
-          <w:b/>
-          <w:sz w:val="28"/>
-          <w:szCs w:val="28"/>
-        </w:rPr>
-        <w:t>Post-condizioni:</w:t>
-      </w:r>
-    </w:p>
-    <w:p>
-      <w:pPr>
-        <w:pStyle w:val="Paragrafoelenco"/>
-        <w:numPr>
-          <w:ilvl w:val="0"/>
-          <w:numId w:val="48"/>
-        </w:numPr>
-        <w:rPr>
-          <w:b/>
-          <w:sz w:val="28"/>
-          <w:szCs w:val="28"/>
-        </w:rPr>
-      </w:pPr>
-      <w:r>
-        <w:rPr>
-          <w:sz w:val="28"/>
-        </w:rPr>
-        <w:t>In relazione allo stato degli esiti presenti al suo interno, scommessa.stato è stato impostato ad uno dei possibili esiti della scommessa (aggiungere al glossario gli esiti possibili per una scommessa).</w:t>
-      </w:r>
-    </w:p>
-    <w:p>
-      <w:pPr>
-        <w:pStyle w:val="Paragrafoelenco"/>
-        <w:numPr>
-          <w:ilvl w:val="0"/>
-          <w:numId w:val="48"/>
-        </w:numPr>
-        <w:rPr>
-          <w:b/>
-          <w:sz w:val="28"/>
-          <w:szCs w:val="28"/>
-        </w:rPr>
-      </w:pPr>
-      <w:r>
-        <w:rPr>
-          <w:sz w:val="28"/>
-          <w:szCs w:val="28"/>
-        </w:rPr>
-        <w:t xml:space="preserve">Nel caso in cui lo stato è uguale a “vinta”, è stata creata un’istanza movimento di MovimentoScommessa inizializzata con tipo = versamento e </w:t>
-      </w:r>
-      <w:r>
-        <w:rPr>
-          <w:sz w:val="28"/>
-          <w:szCs w:val="28"/>
-        </w:rPr>
-        <w:tab/>
-        <w:t xml:space="preserve">    importo = scommessa.vincitaPotenziale.</w:t>
-      </w:r>
-    </w:p>
-    <w:p>
-      <w:pPr>
-        <w:pStyle w:val="Paragrafoelenco"/>
-        <w:numPr>
-          <w:ilvl w:val="0"/>
-          <w:numId w:val="48"/>
-        </w:numPr>
-        <w:rPr>
-          <w:b/>
-          <w:sz w:val="28"/>
-          <w:szCs w:val="28"/>
-        </w:rPr>
-      </w:pPr>
-      <w:r>
-        <w:rPr>
-          <w:sz w:val="28"/>
-          <w:szCs w:val="28"/>
-        </w:rPr>
-        <w:t>Al saldo disponibile dell’istanza di Conto associata al giocatore è stato sommato movimento.importo.</w:t>
-      </w:r>
-    </w:p>
-    <w:p>
-      <w:pPr>
-        <w:pStyle w:val="Paragrafoelenco"/>
-        <w:rPr>
-          <w:b/>
-          <w:sz w:val="28"/>
-          <w:szCs w:val="28"/>
-        </w:rPr>
-      </w:pPr>
-      <w:r>
-        <w:rPr>
-          <w:sz w:val="28"/>
-          <w:szCs w:val="28"/>
-        </w:rPr>
-        <w:t xml:space="preserve"> </w:t>
-      </w:r>
-    </w:p>
-    <w:p>
-      <w:pPr>
-        <w:ind w:left="360"/>
-        <w:rPr>
-          <w:b/>
-          <w:sz w:val="28"/>
-          <w:szCs w:val="28"/>
-        </w:rPr>
-      </w:pPr>
-    </w:p>
-    <w:p/>
-    <w:p>
-      <w:pPr>
-        <w:rPr>
-          <w:sz w:val="28"/>
-        </w:rPr>
-      </w:pPr>
-      <w:r>
-        <w:rPr>
-          <w:b/>
-          <w:sz w:val="28"/>
-        </w:rPr>
-        <w:t>Operazione</w:t>
-      </w:r>
-      <w:r>
-        <w:rPr>
-          <w:b/>
-          <w:sz w:val="28"/>
-        </w:rPr>
-        <w:t xml:space="preserve">: </w:t>
-      </w:r>
-      <w:r>
-        <w:rPr>
-          <w:sz w:val="28"/>
-        </w:rPr>
-        <w:t>salvaModifica()</w:t>
-      </w:r>
-    </w:p>
-    <w:p>
-      <w:pPr>
-        <w:rPr>
-          <w:sz w:val="28"/>
-        </w:rPr>
-      </w:pPr>
-      <w:r>
-        <w:rPr>
-          <w:b/>
-          <w:sz w:val="28"/>
-        </w:rPr>
-        <w:t xml:space="preserve">Riferimenti: </w:t>
-      </w:r>
-      <w:r>
-        <w:rPr>
-          <w:sz w:val="28"/>
-        </w:rPr>
-        <w:t>Caso d’uso: “Gestire Partite: Scenario principale di successo”</w:t>
-      </w:r>
-    </w:p>
-    <w:p>
-      <w:pPr>
-        <w:rPr>
-          <w:b/>
-          <w:sz w:val="28"/>
-        </w:rPr>
-      </w:pPr>
-      <w:r>
-        <w:rPr>
-          <w:b/>
-          <w:sz w:val="28"/>
-        </w:rPr>
-        <w:t>Pre-condizioni:</w:t>
-      </w:r>
-    </w:p>
-    <w:p>
-      <w:pPr>
-        <w:pStyle w:val="Paragrafoelenco"/>
-        <w:numPr>
-          <w:ilvl w:val="0"/>
-          <w:numId w:val="49"/>
-        </w:numPr>
-        <w:rPr>
-          <w:sz w:val="28"/>
-        </w:rPr>
-      </w:pPr>
-      <w:r>
-        <w:rPr>
-          <w:sz w:val="28"/>
-        </w:rPr>
-        <w:t>È</w:t>
-      </w:r>
-      <w:r>
-        <w:rPr>
-          <w:sz w:val="28"/>
-        </w:rPr>
-        <w:t xml:space="preserve"> in corso la procedura per la modifica di un EsitoPartita.</w:t>
-      </w:r>
-    </w:p>
-    <w:p>
-      <w:pPr>
-        <w:pStyle w:val="Paragrafoelenco"/>
-        <w:numPr>
-          <w:ilvl w:val="0"/>
-          <w:numId w:val="49"/>
-        </w:numPr>
-        <w:rPr>
-          <w:sz w:val="28"/>
-        </w:rPr>
-      </w:pPr>
-      <w:r>
-        <w:rPr>
-          <w:sz w:val="28"/>
-        </w:rPr>
-        <w:t>L’amministratore ha precedentemente scelto la partita da modificare.</w:t>
-      </w:r>
-    </w:p>
-    <w:p>
-      <w:pPr>
-        <w:pStyle w:val="Paragrafoelenco"/>
-        <w:numPr>
-          <w:ilvl w:val="0"/>
-          <w:numId w:val="49"/>
-        </w:numPr>
-        <w:rPr>
-          <w:sz w:val="28"/>
-        </w:rPr>
-      </w:pPr>
-      <w:r>
-        <w:rPr>
-          <w:sz w:val="28"/>
-        </w:rPr>
-        <w:t>L’amministratore ha precedentemente inserito un esito e una quota.</w:t>
-      </w:r>
-      <w:r>
-        <w:rPr>
-          <w:sz w:val="28"/>
-        </w:rPr>
-        <w:t xml:space="preserve"> </w:t>
-      </w:r>
-    </w:p>
-    <w:p>
-      <w:pPr>
-        <w:rPr>
-          <w:b/>
-          <w:sz w:val="28"/>
-          <w:szCs w:val="28"/>
-        </w:rPr>
-      </w:pPr>
-      <w:r>
-        <w:rPr>
-          <w:b/>
-          <w:sz w:val="28"/>
-          <w:szCs w:val="28"/>
-        </w:rPr>
-        <w:t>Post-condizioni:</w:t>
-      </w:r>
-    </w:p>
-    <w:p>
-      <w:pPr>
-        <w:pStyle w:val="Paragrafoelenco"/>
-        <w:numPr>
-          <w:ilvl w:val="0"/>
-          <w:numId w:val="50"/>
-        </w:numPr>
-        <w:rPr>
-          <w:b/>
-          <w:sz w:val="28"/>
-          <w:szCs w:val="28"/>
-        </w:rPr>
-      </w:pPr>
-      <w:r>
-        <w:rPr>
-          <w:sz w:val="28"/>
-          <w:szCs w:val="28"/>
-        </w:rPr>
-        <w:t>L’istanza esitoPartita, oggetto dell’operazione, è stata modificata: esitoPartita.quota è stato avvalorato con il contenuto della quota precedentemente inserita.</w:t>
-      </w:r>
-    </w:p>
-    <w:p>
-      <w:pPr>
-        <w:rPr>
-          <w:b/>
-          <w:sz w:val="28"/>
-          <w:szCs w:val="28"/>
-        </w:rPr>
-      </w:pPr>
-    </w:p>
-    <w:p>
-      <w:pPr>
-        <w:rPr>
-          <w:b/>
-          <w:sz w:val="28"/>
-        </w:rPr>
-      </w:pPr>
-    </w:p>
-    <w:p>
-      <w:pPr>
-        <w:rPr>
-          <w:b/>
-          <w:sz w:val="28"/>
-        </w:rPr>
-      </w:pPr>
-    </w:p>
-    <w:p>
-      <w:pPr>
-        <w:rPr>
-          <w:b/>
-          <w:sz w:val="28"/>
-        </w:rPr>
-      </w:pPr>
-    </w:p>
-    <w:p>
-      <w:pPr>
-        <w:rPr>
-          <w:b/>
-          <w:sz w:val="28"/>
-        </w:rPr>
-      </w:pPr>
-    </w:p>
-    <w:p>
-      <w:pPr>
-        <w:rPr>
-          <w:b/>
-          <w:sz w:val="28"/>
-        </w:rPr>
-      </w:pPr>
-    </w:p>
-    <w:p>
-      <w:pPr>
-        <w:rPr>
-          <w:b/>
-          <w:sz w:val="28"/>
-        </w:rPr>
-      </w:pPr>
-    </w:p>
-    <w:p>
-      <w:pPr>
-        <w:rPr>
-          <w:b/>
-          <w:sz w:val="28"/>
-        </w:rPr>
-      </w:pPr>
-    </w:p>
-    <w:p>
-      <w:pPr>
-        <w:rPr>
-          <w:b/>
-          <w:sz w:val="28"/>
-        </w:rPr>
-      </w:pPr>
-    </w:p>
-    <w:p>
-      <w:pPr>
-        <w:rPr>
-          <w:b/>
-          <w:sz w:val="28"/>
-        </w:rPr>
-      </w:pPr>
-    </w:p>
-    <w:p>
-      <w:pPr>
-        <w:rPr>
-          <w:b/>
-          <w:sz w:val="28"/>
-        </w:rPr>
-      </w:pPr>
-    </w:p>
-    <w:p>
-      <w:pPr>
-        <w:rPr>
-          <w:b/>
-          <w:sz w:val="28"/>
-        </w:rPr>
-      </w:pPr>
-    </w:p>
-    <w:p>
-      <w:pPr>
-        <w:rPr>
-          <w:b/>
-          <w:sz w:val="28"/>
-        </w:rPr>
-      </w:pPr>
-    </w:p>
-    <w:p>
-      <w:pPr>
-        <w:rPr>
-          <w:b/>
-          <w:sz w:val="28"/>
-        </w:rPr>
-      </w:pPr>
-    </w:p>
-    <w:p>
-      <w:pPr>
-        <w:rPr>
-          <w:b/>
-          <w:sz w:val="28"/>
-        </w:rPr>
-      </w:pPr>
-    </w:p>
-    <w:p>
-      <w:pPr>
-        <w:rPr>
-          <w:b/>
-          <w:sz w:val="28"/>
-        </w:rPr>
-      </w:pPr>
-    </w:p>
-    <w:p>
-      <w:pPr>
-        <w:rPr>
-          <w:b/>
-          <w:sz w:val="28"/>
-        </w:rPr>
-      </w:pPr>
-    </w:p>
-    <w:p>
-      <w:pPr>
-        <w:rPr>
-          <w:b/>
-          <w:sz w:val="28"/>
-        </w:rPr>
-      </w:pPr>
-    </w:p>
-    <w:p>
-      <w:pPr>
-        <w:rPr>
-          <w:sz w:val="28"/>
-        </w:rPr>
-      </w:pPr>
-      <w:r>
-        <w:rPr>
-          <w:b/>
-          <w:sz w:val="28"/>
-        </w:rPr>
-        <w:t>Operazione</w:t>
-      </w:r>
-      <w:r>
-        <w:rPr>
-          <w:b/>
-          <w:sz w:val="28"/>
-        </w:rPr>
-        <w:t xml:space="preserve">: </w:t>
-      </w:r>
-      <w:r>
-        <w:rPr>
-          <w:sz w:val="28"/>
-        </w:rPr>
-        <w:t>memorizzaNuovePartite (listaPartite: list&lt;Partita&gt;)</w:t>
-      </w:r>
-    </w:p>
-    <w:p>
-      <w:pPr>
-        <w:rPr>
-          <w:sz w:val="28"/>
-        </w:rPr>
-      </w:pPr>
-      <w:r>
-        <w:rPr>
-          <w:b/>
-          <w:sz w:val="28"/>
-        </w:rPr>
-        <w:t xml:space="preserve">Riferimenti: </w:t>
-      </w:r>
-      <w:r>
-        <w:rPr>
-          <w:sz w:val="28"/>
-        </w:rPr>
-        <w:t>Caso d’uso: “Gestire Partite: Estensione 4a”</w:t>
-      </w:r>
-    </w:p>
-    <w:p>
-      <w:pPr>
-        <w:rPr>
-          <w:b/>
-          <w:sz w:val="28"/>
-        </w:rPr>
-      </w:pPr>
-      <w:r>
-        <w:rPr>
-          <w:b/>
-          <w:sz w:val="28"/>
-        </w:rPr>
-        <w:t>Pre-condizioni:</w:t>
-      </w:r>
-    </w:p>
-    <w:p>
-      <w:pPr>
-        <w:pStyle w:val="Paragrafoelenco"/>
-        <w:numPr>
-          <w:ilvl w:val="0"/>
-          <w:numId w:val="49"/>
-        </w:numPr>
-        <w:rPr>
-          <w:sz w:val="28"/>
-        </w:rPr>
-      </w:pPr>
-      <w:r>
-        <w:rPr>
-          <w:sz w:val="28"/>
-        </w:rPr>
-        <w:t>È</w:t>
-      </w:r>
-      <w:r>
-        <w:rPr>
-          <w:sz w:val="28"/>
-        </w:rPr>
-        <w:t xml:space="preserve"> in corso la procedura per l’aggiornamento delle partite.</w:t>
-      </w:r>
-    </w:p>
-    <w:p>
-      <w:pPr>
-        <w:rPr>
-          <w:b/>
-          <w:sz w:val="28"/>
-          <w:szCs w:val="28"/>
-        </w:rPr>
-      </w:pPr>
-      <w:r>
-        <w:rPr>
-          <w:b/>
-          <w:sz w:val="28"/>
-          <w:szCs w:val="28"/>
-        </w:rPr>
-        <w:t>Post-condizioni:</w:t>
-      </w:r>
-    </w:p>
-    <w:p>
-      <w:pPr>
-        <w:pStyle w:val="Paragrafoelenco"/>
-        <w:numPr>
-          <w:ilvl w:val="0"/>
-          <w:numId w:val="50"/>
-        </w:numPr>
-        <w:rPr>
-          <w:b/>
-          <w:sz w:val="28"/>
-          <w:szCs w:val="28"/>
-        </w:rPr>
-      </w:pPr>
-      <w:r>
-        <w:rPr>
-          <w:sz w:val="28"/>
-          <w:szCs w:val="28"/>
-        </w:rPr>
-        <w:t>È stata creata un’istanza di Partita per ogni Partita appartenente a listaPartite.</w:t>
-      </w:r>
-    </w:p>
-    <w:p>
-      <w:pPr>
-        <w:pStyle w:val="Paragrafoelenco"/>
-        <w:numPr>
-          <w:ilvl w:val="0"/>
-          <w:numId w:val="50"/>
-        </w:numPr>
-        <w:rPr>
-          <w:b/>
-          <w:sz w:val="28"/>
-          <w:szCs w:val="28"/>
-        </w:rPr>
-      </w:pPr>
-      <w:r>
-        <w:rPr>
-          <w:sz w:val="28"/>
-          <w:szCs w:val="28"/>
-        </w:rPr>
-        <w:lastRenderedPageBreak/>
-        <w:t>I dati di ogni Partita creata sono stati inizializzati sulla base della Partita che la ha generata.</w:t>
-      </w:r>
-    </w:p>
-    <w:p>
-      <w:pPr>
-        <w:pStyle w:val="Paragrafoelenco"/>
-        <w:numPr>
-          <w:ilvl w:val="0"/>
-          <w:numId w:val="50"/>
-        </w:numPr>
-        <w:rPr>
-          <w:b/>
-          <w:sz w:val="28"/>
-          <w:szCs w:val="28"/>
-        </w:rPr>
-      </w:pPr>
-      <w:r>
-        <w:rPr>
-          <w:sz w:val="28"/>
-          <w:szCs w:val="28"/>
-        </w:rPr>
-        <w:t>Ogni istanza di Partita, che è stata creata, è stata anche associata alle istanze di Squadra squadraCasa e squadraOspite che rappresentano le squadre che disputeranno la partita.</w:t>
-      </w:r>
-    </w:p>
-    <w:p>
-      <w:pPr>
-        <w:pStyle w:val="Paragrafoelenco"/>
-        <w:numPr>
-          <w:ilvl w:val="0"/>
-          <w:numId w:val="50"/>
-        </w:numPr>
-        <w:rPr>
-          <w:b/>
-          <w:sz w:val="28"/>
-          <w:szCs w:val="28"/>
-        </w:rPr>
-      </w:pPr>
-      <w:r>
-        <w:rPr>
-          <w:sz w:val="28"/>
-          <w:szCs w:val="28"/>
-        </w:rPr>
-        <w:t>Ogni istanza di Partita, che è stata creata, è stata anche associata all’istanza di Campionato corrispondente, che rappresenta il campionato cui appartiene questa partita.</w:t>
-      </w:r>
-    </w:p>
-    <w:p>
-      <w:pPr>
-        <w:pStyle w:val="Paragrafoelenco"/>
-        <w:numPr>
-          <w:ilvl w:val="0"/>
-          <w:numId w:val="50"/>
-        </w:numPr>
-        <w:rPr>
-          <w:b/>
-          <w:sz w:val="28"/>
-          <w:szCs w:val="28"/>
-        </w:rPr>
-      </w:pPr>
-      <w:r>
-        <w:rPr>
-          <w:sz w:val="28"/>
-          <w:szCs w:val="28"/>
-        </w:rPr>
-        <w:t>Per ogni Partita partita già esistente vengono aggiornati tutti gli EsitoPartita associati all’istanza partita.</w:t>
-      </w:r>
-    </w:p>
-    <w:p>
-      <w:pPr>
-        <w:pStyle w:val="Paragrafoelenco"/>
-        <w:rPr>
-          <w:b/>
-          <w:sz w:val="28"/>
-          <w:szCs w:val="28"/>
-        </w:rPr>
-      </w:pPr>
-    </w:p>
-    <w:p>
-      <w:pPr>
-        <w:rPr>
-          <w:b/>
-          <w:sz w:val="28"/>
-        </w:rPr>
-      </w:pPr>
-    </w:p>
-    <w:p>
-      <w:pPr>
-        <w:rPr>
-          <w:b/>
-          <w:sz w:val="28"/>
-          <w:szCs w:val="28"/>
-        </w:rPr>
-      </w:pPr>
-    </w:p>
-    <w:p>
-      <w:pPr>
-        <w:rPr>
-          <w:b/>
-          <w:sz w:val="28"/>
-        </w:rPr>
-      </w:pPr>
-    </w:p>
-    <w:p>
-      <w:pPr>
-        <w:rPr>
-          <w:b/>
-          <w:sz w:val="28"/>
-        </w:rPr>
-      </w:pPr>
-    </w:p>
-    <w:p>
-      <w:pPr>
-        <w:rPr>
-          <w:b/>
-          <w:sz w:val="28"/>
-        </w:rPr>
-      </w:pPr>
-    </w:p>
-    <w:p>
-      <w:pPr>
-        <w:rPr>
-          <w:b/>
-          <w:sz w:val="28"/>
-        </w:rPr>
-      </w:pPr>
-    </w:p>
-    <w:p>
-      <w:pPr>
-        <w:rPr>
-          <w:b/>
-          <w:sz w:val="28"/>
-        </w:rPr>
-      </w:pPr>
-    </w:p>
-    <w:p>
-      <w:pPr>
-        <w:rPr>
-          <w:b/>
-          <w:sz w:val="28"/>
-        </w:rPr>
-      </w:pPr>
-    </w:p>
-    <w:p>
-      <w:pPr>
-        <w:rPr>
-          <w:b/>
-          <w:sz w:val="28"/>
-        </w:rPr>
-      </w:pPr>
-    </w:p>
-    <w:p>
-      <w:pPr>
-        <w:rPr>
-          <w:b/>
-          <w:sz w:val="28"/>
-        </w:rPr>
-      </w:pPr>
-    </w:p>
-    <w:p>
-      <w:pPr>
-        <w:rPr>
-          <w:b/>
-          <w:sz w:val="28"/>
-        </w:rPr>
-      </w:pPr>
-    </w:p>
-    <w:p>
-      <w:pPr>
-        <w:rPr>
-          <w:b/>
-          <w:sz w:val="28"/>
-        </w:rPr>
-      </w:pPr>
-    </w:p>
-    <w:p>
-      <w:pPr>
-        <w:rPr>
-          <w:b/>
-          <w:sz w:val="28"/>
-        </w:rPr>
-      </w:pPr>
-    </w:p>
-    <w:p>
-      <w:pPr>
-        <w:rPr>
-          <w:b/>
-          <w:sz w:val="28"/>
-        </w:rPr>
-      </w:pPr>
-    </w:p>
-    <w:p>
-      <w:pPr>
-        <w:rPr>
-          <w:sz w:val="28"/>
-        </w:rPr>
-      </w:pPr>
-      <w:r>
-        <w:rPr>
-          <w:b/>
-          <w:sz w:val="28"/>
-        </w:rPr>
-        <w:t>Operazione</w:t>
-      </w:r>
-      <w:r>
-        <w:rPr>
-          <w:b/>
-          <w:sz w:val="28"/>
-        </w:rPr>
-        <w:t xml:space="preserve">: </w:t>
-      </w:r>
-      <w:r>
-        <w:rPr>
-          <w:sz w:val="28"/>
-        </w:rPr>
-        <w:t>cambiaDisponibilita(esitoPartita:EsitoPartita)</w:t>
-      </w:r>
-    </w:p>
-    <w:p>
-      <w:pPr>
-        <w:rPr>
-          <w:sz w:val="28"/>
-        </w:rPr>
-      </w:pPr>
-      <w:r>
-        <w:rPr>
-          <w:b/>
-          <w:sz w:val="28"/>
-        </w:rPr>
-        <w:t xml:space="preserve">Riferimenti: </w:t>
-      </w:r>
-      <w:r>
-        <w:rPr>
-          <w:sz w:val="28"/>
-        </w:rPr>
-        <w:t>Caso d’uso: “Gestire Partite: Estensione 7a”</w:t>
-      </w:r>
-    </w:p>
-    <w:p>
-      <w:pPr>
-        <w:rPr>
-          <w:b/>
-          <w:sz w:val="28"/>
-        </w:rPr>
-      </w:pPr>
-      <w:r>
-        <w:rPr>
-          <w:b/>
-          <w:sz w:val="28"/>
-        </w:rPr>
-        <w:lastRenderedPageBreak/>
-        <w:t>Pre-condizioni:</w:t>
-      </w:r>
-    </w:p>
-    <w:p>
-      <w:pPr>
-        <w:pStyle w:val="Paragrafoelenco"/>
-        <w:numPr>
-          <w:ilvl w:val="0"/>
-          <w:numId w:val="49"/>
-        </w:numPr>
-        <w:rPr>
-          <w:sz w:val="28"/>
-        </w:rPr>
-      </w:pPr>
-      <w:r>
-        <w:rPr>
-          <w:sz w:val="28"/>
-        </w:rPr>
-        <w:t>È</w:t>
-      </w:r>
-      <w:r>
-        <w:rPr>
-          <w:sz w:val="28"/>
-        </w:rPr>
-        <w:t xml:space="preserve"> in corso la procedura per la modifica delle quote esistenti.</w:t>
-      </w:r>
-    </w:p>
-    <w:p>
-      <w:pPr>
-        <w:pStyle w:val="Paragrafoelenco"/>
-        <w:numPr>
-          <w:ilvl w:val="0"/>
-          <w:numId w:val="49"/>
-        </w:numPr>
-        <w:rPr>
-          <w:sz w:val="28"/>
-        </w:rPr>
-      </w:pPr>
-      <w:r>
-        <w:rPr>
-          <w:sz w:val="28"/>
-        </w:rPr>
-        <w:t>L’amministratore vede le partite che può modificare.</w:t>
-      </w:r>
-      <w:r>
-        <w:rPr>
-          <w:sz w:val="28"/>
-        </w:rPr>
-        <w:t xml:space="preserve"> </w:t>
-      </w:r>
-    </w:p>
-    <w:p>
-      <w:pPr>
-        <w:rPr>
-          <w:b/>
-          <w:sz w:val="28"/>
-          <w:szCs w:val="28"/>
-        </w:rPr>
-      </w:pPr>
-      <w:r>
-        <w:rPr>
-          <w:b/>
-          <w:sz w:val="28"/>
-          <w:szCs w:val="28"/>
-        </w:rPr>
-        <w:t>Post-condizioni:</w:t>
-      </w:r>
-    </w:p>
-    <w:p>
-      <w:pPr>
-        <w:pStyle w:val="Paragrafoelenco"/>
-        <w:numPr>
-          <w:ilvl w:val="0"/>
-          <w:numId w:val="50"/>
-        </w:numPr>
-        <w:rPr>
-          <w:b/>
-          <w:sz w:val="28"/>
-        </w:rPr>
-      </w:pPr>
-      <w:r>
-        <w:rPr>
-          <w:sz w:val="28"/>
-          <w:szCs w:val="28"/>
-        </w:rPr>
-        <w:t>L’istanza esitoPartita, oggetto dell’operazione, è stata modificata: esitoPartita.disponibi</w:t>
-      </w:r>
-      <w:r>
-        <w:rPr>
-          <w:sz w:val="28"/>
-          <w:szCs w:val="28"/>
-        </w:rPr>
-        <w:t>lità è diventato !esitoPartita.disponibilità.</w:t>
-      </w:r>
-    </w:p>
-    <w:p>
-      <w:pPr>
-        <w:rPr>
-          <w:b/>
-          <w:sz w:val="28"/>
-        </w:rPr>
-      </w:pPr>
-    </w:p>
-    <w:p>
-      <w:pPr>
-        <w:rPr>
-          <w:b/>
-          <w:sz w:val="28"/>
-          <w:szCs w:val="28"/>
-        </w:rPr>
-      </w:pPr>
-    </w:p>
-    <w:p>
-      <w:pPr>
-        <w:rPr>
-          <w:sz w:val="28"/>
-        </w:rPr>
-      </w:pPr>
-      <w:r>
-        <w:rPr>
-          <w:b/>
-          <w:sz w:val="28"/>
-        </w:rPr>
-        <w:t>Operazione</w:t>
-      </w:r>
-      <w:r>
-        <w:rPr>
-          <w:b/>
-          <w:sz w:val="28"/>
-        </w:rPr>
-        <w:t xml:space="preserve">: </w:t>
-      </w:r>
-      <w:r>
-        <w:rPr>
-          <w:sz w:val="28"/>
-        </w:rPr>
-        <w:t>aggiungiEsito (esitoPartita:EsitoPartita)</w:t>
-      </w:r>
-    </w:p>
-    <w:p>
-      <w:pPr>
-        <w:rPr>
-          <w:sz w:val="28"/>
-        </w:rPr>
-      </w:pPr>
-      <w:r>
-        <w:rPr>
-          <w:b/>
-          <w:sz w:val="28"/>
-        </w:rPr>
-        <w:t xml:space="preserve">Riferimenti: </w:t>
-      </w:r>
-      <w:r>
-        <w:rPr>
-          <w:sz w:val="28"/>
-        </w:rPr>
-        <w:t>Caso d’uso: Scommettere</w:t>
-      </w:r>
-    </w:p>
-    <w:p>
-      <w:pPr>
-        <w:rPr>
-          <w:b/>
-          <w:sz w:val="28"/>
-        </w:rPr>
-      </w:pPr>
-      <w:r>
-        <w:rPr>
-          <w:b/>
-          <w:sz w:val="28"/>
-        </w:rPr>
-        <w:t>Pre-condizioni:</w:t>
-      </w:r>
-    </w:p>
-    <w:p>
-      <w:pPr>
-        <w:pStyle w:val="Paragrafoelenco"/>
-        <w:numPr>
-          <w:ilvl w:val="0"/>
-          <w:numId w:val="47"/>
-        </w:numPr>
-        <w:rPr>
-          <w:sz w:val="36"/>
-          <w:szCs w:val="28"/>
-        </w:rPr>
-      </w:pPr>
-      <w:r>
-        <w:rPr>
-          <w:sz w:val="28"/>
-        </w:rPr>
-        <w:t xml:space="preserve">È </w:t>
-      </w:r>
-      <w:r>
-        <w:rPr>
-          <w:sz w:val="28"/>
-        </w:rPr>
-        <w:t>in corso la definizione di uno schema di scommessa</w:t>
-      </w:r>
-      <w:r>
-        <w:rPr>
-          <w:sz w:val="28"/>
-        </w:rPr>
-        <w:t>.</w:t>
-      </w:r>
-    </w:p>
-    <w:p>
-      <w:pPr>
-        <w:pStyle w:val="Paragrafoelenco"/>
-        <w:numPr>
-          <w:ilvl w:val="0"/>
-          <w:numId w:val="47"/>
-        </w:numPr>
-        <w:rPr>
-          <w:sz w:val="36"/>
-          <w:szCs w:val="28"/>
-        </w:rPr>
-      </w:pPr>
-      <w:r>
-        <w:rPr>
-          <w:sz w:val="28"/>
-          <w:szCs w:val="28"/>
-        </w:rPr>
-        <w:t>Il giocatore vede le partite disponibili con relative quote e risultati.</w:t>
-      </w:r>
-    </w:p>
-    <w:p>
-      <w:pPr>
-        <w:rPr>
-          <w:b/>
-          <w:sz w:val="28"/>
-          <w:szCs w:val="28"/>
-        </w:rPr>
-      </w:pPr>
-      <w:r>
-        <w:rPr>
-          <w:b/>
-          <w:sz w:val="28"/>
-          <w:szCs w:val="28"/>
-        </w:rPr>
-        <w:t>Post-condizioni:</w:t>
-      </w:r>
-    </w:p>
-    <w:p>
-      <w:pPr>
-        <w:pStyle w:val="Paragrafoelenco"/>
-        <w:numPr>
-          <w:ilvl w:val="0"/>
-          <w:numId w:val="51"/>
-        </w:numPr>
-        <w:rPr>
-          <w:sz w:val="36"/>
-          <w:szCs w:val="28"/>
-        </w:rPr>
-      </w:pPr>
-      <w:r>
-        <w:rPr>
-          <w:sz w:val="28"/>
-          <w:szCs w:val="28"/>
-        </w:rPr>
-        <w:t>È stata creata l’istanza schema di SchemaDiScommessa, se non risultava già creata.</w:t>
-      </w:r>
-    </w:p>
-    <w:p>
-      <w:pPr>
-        <w:pStyle w:val="Paragrafoelenco"/>
-        <w:numPr>
-          <w:ilvl w:val="0"/>
-          <w:numId w:val="51"/>
-        </w:numPr>
-        <w:rPr>
-          <w:sz w:val="36"/>
-          <w:szCs w:val="28"/>
-        </w:rPr>
-      </w:pPr>
-      <w:r>
-        <w:rPr>
-          <w:sz w:val="28"/>
-          <w:szCs w:val="28"/>
-        </w:rPr>
-        <w:t>L’istanza esitoPartita è stata associata all’istanza schema di SchemaDiScommessa che si sta generando.</w:t>
-      </w:r>
-    </w:p>
-    <w:p>
-      <w:pPr>
-        <w:pStyle w:val="Paragrafoelenco"/>
-        <w:numPr>
-          <w:ilvl w:val="0"/>
-          <w:numId w:val="51"/>
-        </w:numPr>
-        <w:rPr>
-          <w:sz w:val="28"/>
-          <w:szCs w:val="28"/>
-        </w:rPr>
-      </w:pPr>
-      <w:r>
-        <w:rPr>
-          <w:sz w:val="28"/>
-          <w:szCs w:val="28"/>
-        </w:rPr>
-        <w:t>Gli attributi dell’istanza</w:t>
-      </w:r>
-      <w:r>
-        <w:rPr>
-          <w:sz w:val="28"/>
-          <w:szCs w:val="28"/>
-        </w:rPr>
-        <w:t xml:space="preserve"> schema</w:t>
-      </w:r>
-      <w:r>
-        <w:rPr>
-          <w:sz w:val="28"/>
-          <w:szCs w:val="28"/>
-        </w:rPr>
-        <w:t xml:space="preserve"> di </w:t>
-      </w:r>
-      <w:r>
-        <w:rPr>
-          <w:sz w:val="28"/>
-          <w:szCs w:val="28"/>
-        </w:rPr>
-        <w:t>SchemaDi</w:t>
-      </w:r>
-      <w:r>
-        <w:rPr>
-          <w:sz w:val="28"/>
-          <w:szCs w:val="28"/>
-        </w:rPr>
-        <w:t>Scommessa</w:t>
-      </w:r>
-      <w:r>
-        <w:rPr>
-          <w:sz w:val="28"/>
-          <w:szCs w:val="28"/>
-        </w:rPr>
-        <w:t>,</w:t>
-      </w:r>
-      <w:r>
-        <w:rPr>
-          <w:sz w:val="28"/>
-          <w:szCs w:val="28"/>
-        </w:rPr>
-        <w:t xml:space="preserve"> sono stati aggiornati correttamente. In particolare</w:t>
-      </w:r>
-      <w:r>
-        <w:rPr>
-          <w:sz w:val="28"/>
-          <w:szCs w:val="28"/>
-        </w:rPr>
-        <w:t>:</w:t>
-      </w:r>
-      <w:r>
-        <w:rPr>
-          <w:sz w:val="28"/>
-          <w:szCs w:val="28"/>
-        </w:rPr>
-        <w:t xml:space="preserve"> </w:t>
-      </w:r>
-      <w:r>
-        <w:rPr>
-          <w:sz w:val="28"/>
-          <w:szCs w:val="28"/>
-        </w:rPr>
-        <w:t>schema</w:t>
-      </w:r>
-      <w:r>
-        <w:rPr>
-          <w:sz w:val="28"/>
-          <w:szCs w:val="28"/>
-        </w:rPr>
-        <w:t>.quotaTotale è stata moltiplicata per esito</w:t>
-      </w:r>
-      <w:r>
-        <w:rPr>
-          <w:sz w:val="28"/>
-          <w:szCs w:val="28"/>
-        </w:rPr>
-        <w:t>Partita</w:t>
-      </w:r>
-      <w:r>
-        <w:rPr>
-          <w:sz w:val="28"/>
-          <w:szCs w:val="28"/>
-        </w:rPr>
-        <w:t xml:space="preserve">.quota, </w:t>
-      </w:r>
-      <w:r>
-        <w:rPr>
-          <w:sz w:val="28"/>
-          <w:szCs w:val="28"/>
-        </w:rPr>
-        <w:t>schema</w:t>
-      </w:r>
-      <w:r>
-        <w:rPr>
-          <w:sz w:val="28"/>
-          <w:szCs w:val="28"/>
-        </w:rPr>
-        <w:t xml:space="preserve">.numeroPartite </w:t>
-      </w:r>
-      <w:r>
-        <w:rPr>
-          <w:sz w:val="28"/>
-          <w:szCs w:val="28"/>
-        </w:rPr>
-        <w:t xml:space="preserve">è stato </w:t>
-      </w:r>
-      <w:r>
-        <w:rPr>
-          <w:sz w:val="28"/>
-          <w:szCs w:val="28"/>
-        </w:rPr>
-        <w:t xml:space="preserve">incrementato di uno, </w:t>
-      </w:r>
-      <w:r>
-        <w:rPr>
-          <w:sz w:val="28"/>
-          <w:szCs w:val="28"/>
-        </w:rPr>
-        <w:t>schema</w:t>
-      </w:r>
-      <w:r>
-        <w:rPr>
-          <w:sz w:val="28"/>
-          <w:szCs w:val="28"/>
-        </w:rPr>
-        <w:t xml:space="preserve">.bonus </w:t>
-      </w:r>
-      <w:r>
-        <w:rPr>
-          <w:sz w:val="28"/>
-          <w:szCs w:val="28"/>
-        </w:rPr>
-        <w:t>è diventato ((schema</w:t>
-      </w:r>
-      <w:r>
-        <w:rPr>
-          <w:sz w:val="28"/>
-          <w:szCs w:val="28"/>
-        </w:rPr>
-        <w:t>.numeroPartite</w:t>
-      </w:r>
-      <w:r>
-        <w:rPr>
-          <w:sz w:val="28"/>
-          <w:szCs w:val="28"/>
-        </w:rPr>
-        <w:t>*4)*(schema.quotaTotale*schema.importo))/100</w:t>
-      </w:r>
-      <w:r>
-        <w:rPr>
-          <w:sz w:val="28"/>
-          <w:szCs w:val="28"/>
-        </w:rPr>
-        <w:t xml:space="preserve">, </w:t>
-      </w:r>
-      <w:r>
-        <w:rPr>
-          <w:sz w:val="28"/>
-          <w:szCs w:val="28"/>
-        </w:rPr>
-        <w:t>schema.vincitaPotenziale è diventato (schema.importo*schema.quotaTotale)+schema.bonus.</w:t>
-      </w:r>
-    </w:p>
-    <w:p>
-      <w:pPr>
-        <w:pStyle w:val="Paragrafoelenco"/>
-        <w:ind w:left="780"/>
-        <w:rPr>
-          <w:sz w:val="28"/>
-          <w:szCs w:val="28"/>
-        </w:rPr>
-      </w:pPr>
-    </w:p>
-    <w:p>
-      <w:pPr>
-        <w:pStyle w:val="Paragrafoelenco"/>
-        <w:ind w:left="780"/>
-        <w:rPr>
-          <w:sz w:val="28"/>
-          <w:szCs w:val="28"/>
-        </w:rPr>
-      </w:pPr>
-    </w:p>
-    <w:p>
-      <w:pPr>
-        <w:pStyle w:val="Paragrafoelenco"/>
-        <w:ind w:left="780"/>
-        <w:rPr>
-          <w:sz w:val="28"/>
-          <w:szCs w:val="28"/>
-        </w:rPr>
-      </w:pPr>
-    </w:p>
-    <w:p>
-      <w:pPr>
-        <w:pStyle w:val="Paragrafoelenco"/>
-        <w:ind w:left="780"/>
-        <w:rPr>
-          <w:sz w:val="28"/>
-          <w:szCs w:val="28"/>
-        </w:rPr>
-      </w:pPr>
-    </w:p>
-    <w:p>
-      <w:pPr>
-        <w:pStyle w:val="Paragrafoelenco"/>
-        <w:ind w:left="780"/>
-        <w:rPr>
-          <w:sz w:val="28"/>
-          <w:szCs w:val="28"/>
-        </w:rPr>
-      </w:pPr>
-    </w:p>
-    <w:p>
-      <w:pPr>
-        <w:pStyle w:val="Paragrafoelenco"/>
-        <w:ind w:left="780"/>
-        <w:rPr>
-          <w:sz w:val="28"/>
-          <w:szCs w:val="28"/>
-        </w:rPr>
-      </w:pPr>
-    </w:p>
-    <w:p>
-      <w:pPr>
-        <w:pStyle w:val="Paragrafoelenco"/>
-        <w:ind w:left="780"/>
-        <w:rPr>
-          <w:sz w:val="28"/>
-          <w:szCs w:val="28"/>
-        </w:rPr>
-      </w:pPr>
-    </w:p>
-    <w:p>
-      <w:pPr>
-        <w:pStyle w:val="Paragrafoelenco"/>
-        <w:ind w:left="780"/>
-        <w:rPr>
-          <w:sz w:val="28"/>
-          <w:szCs w:val="28"/>
-        </w:rPr>
-      </w:pPr>
-    </w:p>
-    <w:p>
-      <w:pPr>
-        <w:pStyle w:val="Paragrafoelenco"/>
-        <w:ind w:left="780"/>
-        <w:rPr>
-          <w:sz w:val="28"/>
-          <w:szCs w:val="28"/>
-        </w:rPr>
-      </w:pPr>
-    </w:p>
-    <w:p>
-      <w:pPr>
-        <w:pStyle w:val="Paragrafoelenco"/>
-        <w:ind w:left="780"/>
-        <w:rPr>
-          <w:sz w:val="28"/>
-          <w:szCs w:val="28"/>
-        </w:rPr>
-      </w:pPr>
-    </w:p>
-    <w:p>
-      <w:pPr>
-        <w:pStyle w:val="Paragrafoelenco"/>
-        <w:ind w:left="780"/>
-        <w:rPr>
-          <w:sz w:val="28"/>
-          <w:szCs w:val="28"/>
-        </w:rPr>
-      </w:pPr>
-    </w:p>
-    <w:p>
-      <w:pPr>
-        <w:pStyle w:val="Paragrafoelenco"/>
-        <w:ind w:left="780"/>
-        <w:rPr>
-          <w:sz w:val="28"/>
-          <w:szCs w:val="28"/>
-        </w:rPr>
-      </w:pPr>
-    </w:p>
-    <w:p>
-      <w:pPr>
-        <w:pStyle w:val="Paragrafoelenco"/>
-        <w:ind w:left="780"/>
-        <w:rPr>
-          <w:sz w:val="28"/>
-          <w:szCs w:val="28"/>
-        </w:rPr>
-      </w:pPr>
-    </w:p>
-    <w:p>
-      <w:pPr>
-        <w:pStyle w:val="Paragrafoelenco"/>
-        <w:ind w:left="780"/>
-        <w:rPr>
-          <w:sz w:val="28"/>
-          <w:szCs w:val="28"/>
-        </w:rPr>
-      </w:pPr>
-    </w:p>
-    <w:p>
-      <w:pPr>
-        <w:pStyle w:val="Paragrafoelenco"/>
-        <w:ind w:left="780"/>
-        <w:rPr>
-          <w:sz w:val="28"/>
-          <w:szCs w:val="28"/>
-        </w:rPr>
-      </w:pPr>
-    </w:p>
-    <w:p>
-      <w:pPr>
-        <w:pStyle w:val="Paragrafoelenco"/>
-        <w:ind w:left="780"/>
-        <w:rPr>
-          <w:sz w:val="28"/>
-          <w:szCs w:val="28"/>
-        </w:rPr>
-      </w:pPr>
-    </w:p>
-    <w:p>
-      <w:pPr>
-        <w:pStyle w:val="Paragrafoelenco"/>
-        <w:ind w:left="780"/>
-        <w:rPr>
-          <w:sz w:val="28"/>
-          <w:szCs w:val="28"/>
-        </w:rPr>
-      </w:pPr>
-    </w:p>
-    <w:p>
-      <w:pPr>
-        <w:pStyle w:val="Paragrafoelenco"/>
-        <w:ind w:left="780"/>
-        <w:rPr>
-          <w:sz w:val="28"/>
-          <w:szCs w:val="28"/>
-        </w:rPr>
-      </w:pPr>
-    </w:p>
-    <w:p>
-      <w:pPr>
-        <w:rPr>
-          <w:sz w:val="28"/>
-          <w:szCs w:val="28"/>
-        </w:rPr>
-      </w:pPr>
-      <w:r>
-        <w:rPr>
-          <w:b/>
-          <w:sz w:val="28"/>
-          <w:szCs w:val="28"/>
-        </w:rPr>
-        <w:t xml:space="preserve">Operazione: </w:t>
-      </w:r>
-      <w:r>
-        <w:rPr>
-          <w:sz w:val="28"/>
-          <w:szCs w:val="28"/>
-        </w:rPr>
-        <w:t>giocaScommessa</w:t>
-      </w:r>
-      <w:r>
-        <w:rPr>
-          <w:sz w:val="28"/>
-          <w:szCs w:val="28"/>
-        </w:rPr>
-        <w:t xml:space="preserve"> </w:t>
-      </w:r>
-      <w:r>
-        <w:rPr>
-          <w:sz w:val="28"/>
-          <w:szCs w:val="28"/>
-        </w:rPr>
-        <w:t>(</w:t>
-      </w:r>
-      <w:r>
-        <w:rPr>
-          <w:sz w:val="28"/>
-          <w:szCs w:val="28"/>
-        </w:rPr>
-        <w:t>schemaScommessa: SchemaScommessa</w:t>
-      </w:r>
-      <w:r>
-        <w:rPr>
-          <w:sz w:val="28"/>
-          <w:szCs w:val="28"/>
-        </w:rPr>
-        <w:t>)</w:t>
-      </w:r>
-    </w:p>
-    <w:p>
-      <w:pPr>
-        <w:rPr>
-          <w:sz w:val="28"/>
-        </w:rPr>
-      </w:pPr>
-      <w:r>
-        <w:rPr>
-          <w:b/>
-          <w:sz w:val="28"/>
-          <w:szCs w:val="28"/>
-        </w:rPr>
-        <w:t>Riferimenti:</w:t>
-      </w:r>
-      <w:r>
-        <w:rPr>
-          <w:b/>
-          <w:sz w:val="28"/>
-        </w:rPr>
-        <w:t xml:space="preserve"> </w:t>
-      </w:r>
-      <w:r>
-        <w:rPr>
-          <w:sz w:val="28"/>
-        </w:rPr>
-        <w:t>Caso d’uso: Scommettere</w:t>
-      </w:r>
-    </w:p>
-    <w:p>
-      <w:pPr>
-        <w:rPr>
-          <w:b/>
-          <w:sz w:val="28"/>
-        </w:rPr>
-      </w:pPr>
-      <w:r>
-        <w:rPr>
-          <w:b/>
-          <w:sz w:val="28"/>
-        </w:rPr>
-        <w:t xml:space="preserve">Pre-condizioni: </w:t>
-      </w:r>
-    </w:p>
-    <w:p>
-      <w:pPr>
-        <w:pStyle w:val="Paragrafoelenco"/>
-        <w:numPr>
-          <w:ilvl w:val="0"/>
-          <w:numId w:val="52"/>
-        </w:numPr>
-        <w:rPr>
-          <w:b/>
-          <w:sz w:val="28"/>
-        </w:rPr>
-      </w:pPr>
-      <w:r>
-        <w:rPr>
-          <w:sz w:val="28"/>
-        </w:rPr>
-        <w:t>Il sistema dispone di uno schema di scommessa creato precedentemente.</w:t>
-      </w:r>
-    </w:p>
-    <w:p>
-      <w:pPr>
-        <w:rPr>
-          <w:b/>
-          <w:sz w:val="28"/>
-        </w:rPr>
-      </w:pPr>
-      <w:r>
-        <w:rPr>
-          <w:b/>
-          <w:sz w:val="28"/>
-        </w:rPr>
-        <w:t>Post-condizioni:</w:t>
-      </w:r>
-    </w:p>
-    <w:p>
-      <w:pPr>
-        <w:pStyle w:val="Paragrafoelenco"/>
-        <w:numPr>
-          <w:ilvl w:val="0"/>
-          <w:numId w:val="53"/>
-        </w:numPr>
-        <w:rPr>
-          <w:b/>
-          <w:sz w:val="28"/>
-        </w:rPr>
-      </w:pPr>
-      <w:r>
-        <w:rPr>
-          <w:sz w:val="28"/>
-        </w:rPr>
-        <w:t>È stata creta un’istanza movimento di MovimentoScommessa con movimento.tipo inizializzato a “prelievo”.</w:t>
-      </w:r>
-    </w:p>
-    <w:p>
-      <w:pPr>
-        <w:pStyle w:val="Paragrafoelenco"/>
-        <w:numPr>
-          <w:ilvl w:val="0"/>
-          <w:numId w:val="53"/>
-        </w:numPr>
-        <w:rPr>
-          <w:b/>
-          <w:sz w:val="28"/>
-        </w:rPr>
-      </w:pPr>
-      <w:r>
-        <w:rPr>
-          <w:sz w:val="28"/>
-        </w:rPr>
-        <w:t>movimento.importo è diventato schemaScommessa.importo.</w:t>
-      </w:r>
-    </w:p>
-    <w:p>
-      <w:pPr>
-        <w:pStyle w:val="Paragrafoelenco"/>
-        <w:numPr>
-          <w:ilvl w:val="0"/>
-          <w:numId w:val="53"/>
-        </w:numPr>
-        <w:rPr>
-          <w:b/>
-          <w:sz w:val="28"/>
-        </w:rPr>
-      </w:pPr>
-      <w:r>
-        <w:rPr>
-          <w:sz w:val="28"/>
-        </w:rPr>
-        <w:t>Al saldo disponibile dell’istanza di conto associata al cliente è stato sottratto movimento.importo.</w:t>
-      </w:r>
-    </w:p>
-    <w:p>
-      <w:pPr>
-        <w:pStyle w:val="Paragrafoelenco"/>
-        <w:numPr>
-          <w:ilvl w:val="0"/>
-          <w:numId w:val="53"/>
-        </w:numPr>
-        <w:rPr>
-          <w:b/>
-          <w:sz w:val="28"/>
-          <w:szCs w:val="28"/>
-        </w:rPr>
-      </w:pPr>
-      <w:r>
-        <w:rPr>
-          <w:sz w:val="28"/>
-          <w:szCs w:val="28"/>
-        </w:rPr>
-        <w:t>È stata creata un’istanza di Scommessa scommessaReale.</w:t>
-      </w:r>
-    </w:p>
-    <w:p>
-      <w:pPr>
-        <w:pStyle w:val="Paragrafoelenco"/>
-        <w:numPr>
-          <w:ilvl w:val="0"/>
-          <w:numId w:val="53"/>
-        </w:numPr>
-        <w:rPr>
-          <w:b/>
-          <w:sz w:val="28"/>
-          <w:szCs w:val="28"/>
-        </w:rPr>
-      </w:pPr>
-      <w:r>
-        <w:rPr>
-          <w:sz w:val="28"/>
-          <w:szCs w:val="28"/>
-        </w:rPr>
-        <w:t>scommessaReale è stata associata a schemaScommessa che rappresenta lo schema di scommessa cui fa riferimento.</w:t>
-      </w:r>
-    </w:p>
-    <w:p>
-      <w:pPr>
-        <w:pStyle w:val="Paragrafoelenco"/>
-        <w:numPr>
-          <w:ilvl w:val="0"/>
-          <w:numId w:val="53"/>
-        </w:numPr>
-        <w:rPr>
-          <w:b/>
-          <w:sz w:val="28"/>
-        </w:rPr>
-      </w:pPr>
-      <w:r>
-        <w:rPr>
-          <w:sz w:val="28"/>
-        </w:rPr>
-        <w:t>scommessaReale è stata associata al conto del cliente.</w:t>
-      </w:r>
-    </w:p>
-    <w:p>
-      <w:pPr>
-        <w:pStyle w:val="Paragrafoelenco"/>
-        <w:numPr>
-          <w:ilvl w:val="0"/>
-          <w:numId w:val="53"/>
-        </w:numPr>
-        <w:rPr>
-          <w:b/>
-          <w:sz w:val="28"/>
-        </w:rPr>
-      </w:pPr>
-      <w:r>
-        <w:rPr>
-          <w:sz w:val="28"/>
-        </w:rPr>
-        <w:t>movimento è stato associato a scommessaReale che rappresenta l’istanza che lo ha generato.</w:t>
-      </w:r>
-    </w:p>
-    <w:p>
-      <w:pPr>
-        <w:rPr>
-          <w:sz w:val="28"/>
-          <w:szCs w:val="28"/>
-        </w:rPr>
-      </w:pPr>
     </w:p>
     <w:p>
       <w:pPr>
@@ -12076,11 +10531,2461 @@
           <w:lang w:eastAsia="zh-CN" w:bidi="hi-IN"/>
         </w:rPr>
       </w:pPr>
+    </w:p>
+    <w:p>
+      <w:pPr>
+        <w:tabs>
+          <w:tab w:val="left" w:pos="6152"/>
+        </w:tabs>
+        <w:rPr>
+          <w:lang w:eastAsia="zh-CN" w:bidi="hi-IN"/>
+        </w:rPr>
+      </w:pPr>
+    </w:p>
+    <w:p>
+      <w:pPr>
+        <w:tabs>
+          <w:tab w:val="left" w:pos="6152"/>
+        </w:tabs>
+        <w:rPr>
+          <w:lang w:eastAsia="zh-CN" w:bidi="hi-IN"/>
+        </w:rPr>
+      </w:pPr>
+    </w:p>
+    <w:p>
+      <w:pPr>
+        <w:tabs>
+          <w:tab w:val="left" w:pos="6152"/>
+        </w:tabs>
+        <w:rPr>
+          <w:lang w:eastAsia="zh-CN" w:bidi="hi-IN"/>
+        </w:rPr>
+      </w:pPr>
+    </w:p>
+    <w:p>
+      <w:pPr>
+        <w:tabs>
+          <w:tab w:val="left" w:pos="6152"/>
+        </w:tabs>
+        <w:rPr>
+          <w:lang w:eastAsia="zh-CN" w:bidi="hi-IN"/>
+        </w:rPr>
+      </w:pPr>
+    </w:p>
+    <w:p>
+      <w:pPr>
+        <w:pStyle w:val="Titolo1"/>
+        <w:numPr>
+          <w:ilvl w:val="0"/>
+          <w:numId w:val="45"/>
+        </w:numPr>
+        <w:rPr>
+          <w:b/>
+          <w:sz w:val="40"/>
+          <w:szCs w:val="40"/>
+        </w:rPr>
+      </w:pPr>
+      <w:r>
+        <w:rPr>
+          <w:b/>
+          <w:sz w:val="40"/>
+          <w:szCs w:val="40"/>
+        </w:rPr>
+        <w:lastRenderedPageBreak/>
+        <w:t xml:space="preserve"> Contratti e operazioni</w:t>
+      </w:r>
+    </w:p>
+    <w:p/>
+    <w:p>
+      <w:pPr>
+        <w:pStyle w:val="Titolo2"/>
+        <w:rPr>
+          <w:sz w:val="32"/>
+        </w:rPr>
+      </w:pPr>
+      <w:r>
+        <w:rPr>
+          <w:sz w:val="32"/>
+        </w:rPr>
+        <w:t>5.1 Contratti e operazioni Gestire conto</w:t>
+      </w:r>
+    </w:p>
+    <w:p>
+      <w:pPr>
+        <w:rPr>
+          <w:sz w:val="28"/>
+        </w:rPr>
+      </w:pPr>
+      <w:r>
+        <w:rPr>
+          <w:b/>
+          <w:sz w:val="28"/>
+        </w:rPr>
+        <w:t>Operazione</w:t>
+      </w:r>
+      <w:r>
+        <w:rPr>
+          <w:b/>
+          <w:sz w:val="28"/>
+        </w:rPr>
+        <w:t xml:space="preserve">: </w:t>
+      </w:r>
+      <w:r>
+        <w:rPr>
+          <w:sz w:val="28"/>
+        </w:rPr>
+        <w:t>inserisciImporto(importo: integer)</w:t>
+      </w:r>
+    </w:p>
+    <w:p>
+      <w:pPr>
+        <w:rPr>
+          <w:b/>
+          <w:sz w:val="28"/>
+        </w:rPr>
+      </w:pPr>
+      <w:r>
+        <w:rPr>
+          <w:b/>
+          <w:sz w:val="28"/>
+        </w:rPr>
+        <w:t xml:space="preserve">Riferimenti: </w:t>
+      </w:r>
+    </w:p>
+    <w:p>
+      <w:pPr>
+        <w:pStyle w:val="Paragrafoelenco"/>
+        <w:numPr>
+          <w:ilvl w:val="0"/>
+          <w:numId w:val="48"/>
+        </w:numPr>
+        <w:rPr>
+          <w:sz w:val="28"/>
+        </w:rPr>
+      </w:pPr>
+      <w:r>
+        <w:rPr>
+          <w:sz w:val="28"/>
+        </w:rPr>
+        <w:t>Caso d’uso: “Gestire Conto: Scenario alternativo 4a”</w:t>
+      </w:r>
+    </w:p>
+    <w:p>
+      <w:pPr>
+        <w:pStyle w:val="Paragrafoelenco"/>
+        <w:numPr>
+          <w:ilvl w:val="0"/>
+          <w:numId w:val="48"/>
+        </w:numPr>
+        <w:rPr>
+          <w:sz w:val="28"/>
+        </w:rPr>
+      </w:pPr>
+      <w:r>
+        <w:rPr>
+          <w:sz w:val="28"/>
+        </w:rPr>
+        <w:t xml:space="preserve">Caso d’uso: “Gestire Conto: Scenario </w:t>
+      </w:r>
+      <w:r>
+        <w:rPr>
+          <w:sz w:val="28"/>
+        </w:rPr>
+        <w:t>principale di successo</w:t>
+      </w:r>
+      <w:r>
+        <w:rPr>
+          <w:sz w:val="28"/>
+        </w:rPr>
+        <w:t>”</w:t>
+      </w:r>
+    </w:p>
+    <w:p>
+      <w:pPr>
+        <w:rPr>
+          <w:b/>
+          <w:sz w:val="28"/>
+        </w:rPr>
+      </w:pPr>
+      <w:r>
+        <w:rPr>
+          <w:b/>
+          <w:sz w:val="28"/>
+        </w:rPr>
+        <w:t>Pre-condizioni:</w:t>
+      </w:r>
+    </w:p>
+    <w:p>
+      <w:pPr>
+        <w:pStyle w:val="Paragrafoelenco"/>
+        <w:numPr>
+          <w:ilvl w:val="0"/>
+          <w:numId w:val="47"/>
+        </w:numPr>
+        <w:rPr>
+          <w:sz w:val="36"/>
+          <w:szCs w:val="28"/>
+        </w:rPr>
+      </w:pPr>
+      <w:r>
+        <w:rPr>
+          <w:sz w:val="28"/>
+        </w:rPr>
+        <w:t xml:space="preserve">È </w:t>
+      </w:r>
+      <w:r>
+        <w:rPr>
+          <w:sz w:val="28"/>
+        </w:rPr>
+        <w:t xml:space="preserve">in corso la </w:t>
+      </w:r>
+      <w:r>
+        <w:rPr>
+          <w:sz w:val="28"/>
+        </w:rPr>
+        <w:t>procedura per effettuare un versamento/prelievo.</w:t>
+      </w:r>
+    </w:p>
+    <w:p>
+      <w:pPr>
+        <w:rPr>
+          <w:b/>
+          <w:sz w:val="28"/>
+          <w:szCs w:val="28"/>
+        </w:rPr>
+      </w:pPr>
+      <w:r>
+        <w:rPr>
+          <w:b/>
+          <w:sz w:val="28"/>
+          <w:szCs w:val="28"/>
+        </w:rPr>
+        <w:t>Post-condizioni:</w:t>
+      </w:r>
+    </w:p>
+    <w:p>
+      <w:pPr>
+        <w:pStyle w:val="Paragrafoelenco"/>
+        <w:numPr>
+          <w:ilvl w:val="0"/>
+          <w:numId w:val="48"/>
+        </w:numPr>
+        <w:rPr>
+          <w:b/>
+          <w:sz w:val="28"/>
+          <w:szCs w:val="28"/>
+        </w:rPr>
+      </w:pPr>
+      <w:r>
+        <w:rPr>
+          <w:sz w:val="28"/>
+        </w:rPr>
+        <w:t>È stata creata un’istanza movimento di movimento carta.</w:t>
+      </w:r>
+    </w:p>
+    <w:p>
+      <w:pPr>
+        <w:pStyle w:val="Paragrafoelenco"/>
+        <w:numPr>
+          <w:ilvl w:val="0"/>
+          <w:numId w:val="48"/>
+        </w:numPr>
+        <w:rPr>
+          <w:b/>
+          <w:sz w:val="28"/>
+          <w:szCs w:val="28"/>
+        </w:rPr>
+      </w:pPr>
+      <w:r>
+        <w:rPr>
+          <w:sz w:val="28"/>
+        </w:rPr>
+        <w:t>movimento.importo è diventato importo</w:t>
+      </w:r>
+    </w:p>
+    <w:p>
+      <w:pPr>
+        <w:pStyle w:val="Paragrafoelenco"/>
+        <w:numPr>
+          <w:ilvl w:val="0"/>
+          <w:numId w:val="48"/>
+        </w:numPr>
+        <w:rPr>
+          <w:b/>
+          <w:sz w:val="28"/>
+          <w:szCs w:val="28"/>
+        </w:rPr>
+      </w:pPr>
+      <w:r>
+        <w:rPr>
+          <w:sz w:val="28"/>
+        </w:rPr>
+        <w:t>È stata creata un’associazione tra movimento e l’istanza di conto associata al giocatore.</w:t>
+      </w:r>
+    </w:p>
+    <w:p>
+      <w:pPr>
+        <w:rPr>
+          <w:sz w:val="28"/>
+        </w:rPr>
+      </w:pPr>
+      <w:r>
+        <w:rPr>
+          <w:b/>
+          <w:sz w:val="28"/>
+        </w:rPr>
+        <w:t>Operazione</w:t>
+      </w:r>
+      <w:r>
+        <w:rPr>
+          <w:b/>
+          <w:sz w:val="28"/>
+        </w:rPr>
+        <w:t xml:space="preserve">: </w:t>
+      </w:r>
+      <w:r>
+        <w:rPr>
+          <w:sz w:val="28"/>
+        </w:rPr>
+        <w:t>effettuaPrelievo ()</w:t>
+      </w:r>
+    </w:p>
+    <w:p>
+      <w:pPr>
+        <w:rPr>
+          <w:sz w:val="28"/>
+        </w:rPr>
+      </w:pPr>
+      <w:r>
+        <w:rPr>
+          <w:b/>
+          <w:sz w:val="28"/>
+        </w:rPr>
+        <w:t xml:space="preserve">Riferimenti: </w:t>
+      </w:r>
+      <w:r>
+        <w:rPr>
+          <w:sz w:val="28"/>
+        </w:rPr>
+        <w:t>Caso d’uso: “Gestire Conto: Scenario principale”</w:t>
+      </w:r>
+    </w:p>
+    <w:p>
+      <w:pPr>
+        <w:rPr>
+          <w:b/>
+          <w:sz w:val="28"/>
+        </w:rPr>
+      </w:pPr>
+      <w:r>
+        <w:rPr>
+          <w:b/>
+          <w:sz w:val="28"/>
+        </w:rPr>
+        <w:t>Pre-condizioni:</w:t>
+      </w:r>
+    </w:p>
+    <w:p>
+      <w:pPr>
+        <w:pStyle w:val="Paragrafoelenco"/>
+        <w:numPr>
+          <w:ilvl w:val="0"/>
+          <w:numId w:val="47"/>
+        </w:numPr>
+        <w:rPr>
+          <w:sz w:val="36"/>
+          <w:szCs w:val="28"/>
+        </w:rPr>
+      </w:pPr>
+      <w:r>
+        <w:rPr>
+          <w:sz w:val="28"/>
+        </w:rPr>
+        <w:t xml:space="preserve">È </w:t>
+      </w:r>
+      <w:r>
+        <w:rPr>
+          <w:sz w:val="28"/>
+        </w:rPr>
+        <w:t xml:space="preserve">in corso la </w:t>
+      </w:r>
+      <w:r>
+        <w:rPr>
+          <w:sz w:val="28"/>
+        </w:rPr>
+        <w:t>procedura per effettuare un prelievo.</w:t>
+      </w:r>
+    </w:p>
+    <w:p>
+      <w:pPr>
+        <w:rPr>
+          <w:b/>
+          <w:sz w:val="28"/>
+          <w:szCs w:val="28"/>
+        </w:rPr>
+      </w:pPr>
+      <w:r>
+        <w:rPr>
+          <w:b/>
+          <w:sz w:val="28"/>
+          <w:szCs w:val="28"/>
+        </w:rPr>
+        <w:t>Post-condizioni:</w:t>
+      </w:r>
+    </w:p>
+    <w:p>
+      <w:pPr>
+        <w:pStyle w:val="Paragrafoelenco"/>
+        <w:numPr>
+          <w:ilvl w:val="0"/>
+          <w:numId w:val="48"/>
+        </w:numPr>
+        <w:rPr>
+          <w:b/>
+          <w:sz w:val="28"/>
+          <w:szCs w:val="28"/>
+        </w:rPr>
+      </w:pPr>
+      <w:r>
+        <w:rPr>
+          <w:sz w:val="28"/>
+        </w:rPr>
+        <w:t>All’istanza movimento di MovimentoCarta (generata dall’operazione inserisciImporto(importo)) è stato impostato il tipo prelievo.</w:t>
+      </w:r>
+    </w:p>
+    <w:p>
+      <w:pPr>
+        <w:pStyle w:val="Paragrafoelenco"/>
+        <w:numPr>
+          <w:ilvl w:val="0"/>
+          <w:numId w:val="48"/>
+        </w:numPr>
+        <w:rPr>
+          <w:b/>
+          <w:sz w:val="28"/>
+          <w:szCs w:val="28"/>
+        </w:rPr>
+      </w:pPr>
+      <w:r>
+        <w:rPr>
+          <w:sz w:val="28"/>
+        </w:rPr>
+        <w:t>È stata creata un’associazione tra movimento e l’istanza di conto associata al giocatore.</w:t>
+      </w:r>
+    </w:p>
+    <w:p>
+      <w:pPr>
+        <w:pStyle w:val="Paragrafoelenco"/>
+        <w:numPr>
+          <w:ilvl w:val="0"/>
+          <w:numId w:val="48"/>
+        </w:numPr>
+        <w:rPr>
+          <w:b/>
+          <w:sz w:val="28"/>
+          <w:szCs w:val="28"/>
+        </w:rPr>
+      </w:pPr>
+      <w:r>
+        <w:rPr>
+          <w:sz w:val="28"/>
+          <w:szCs w:val="28"/>
+        </w:rPr>
+        <w:t>Al saldo dell’istanza di CartaDiCredito associata al conto del giocatore è stato sommato movimento.importo.</w:t>
+      </w:r>
+    </w:p>
+    <w:p>
+      <w:pPr>
+        <w:pStyle w:val="Paragrafoelenco"/>
+        <w:numPr>
+          <w:ilvl w:val="0"/>
+          <w:numId w:val="48"/>
+        </w:numPr>
+        <w:rPr>
+          <w:b/>
+          <w:sz w:val="28"/>
+          <w:szCs w:val="28"/>
+        </w:rPr>
+      </w:pPr>
+      <w:r>
+        <w:rPr>
+          <w:sz w:val="28"/>
+          <w:szCs w:val="28"/>
+        </w:rPr>
+        <w:t>Al saldo disponibile dell’istanza di Conto associata al giocatore è stato detratto movimento.importo.</w:t>
+      </w:r>
+    </w:p>
+    <w:p>
+      <w:pPr>
+        <w:rPr>
+          <w:sz w:val="28"/>
+        </w:rPr>
+      </w:pPr>
+      <w:r>
+        <w:rPr>
+          <w:b/>
+          <w:sz w:val="28"/>
+        </w:rPr>
+        <w:lastRenderedPageBreak/>
+        <w:t>Operazione</w:t>
+      </w:r>
+      <w:r>
+        <w:rPr>
+          <w:b/>
+          <w:sz w:val="28"/>
+        </w:rPr>
+        <w:t xml:space="preserve">: </w:t>
+      </w:r>
+      <w:r>
+        <w:rPr>
+          <w:sz w:val="28"/>
+        </w:rPr>
+        <w:t>effettuaVersamento()</w:t>
+      </w:r>
+    </w:p>
+    <w:p>
+      <w:pPr>
+        <w:rPr>
+          <w:sz w:val="28"/>
+        </w:rPr>
+      </w:pPr>
+      <w:r>
+        <w:rPr>
+          <w:b/>
+          <w:sz w:val="28"/>
+        </w:rPr>
+        <w:t xml:space="preserve">Riferimenti: </w:t>
+      </w:r>
+      <w:r>
+        <w:rPr>
+          <w:sz w:val="28"/>
+        </w:rPr>
+        <w:t>Caso d’uso: “Gestire Conto: Scenario alternativo 4a”</w:t>
+      </w:r>
+    </w:p>
+    <w:p>
+      <w:pPr>
+        <w:rPr>
+          <w:b/>
+          <w:sz w:val="28"/>
+        </w:rPr>
+      </w:pPr>
+      <w:r>
+        <w:rPr>
+          <w:b/>
+          <w:sz w:val="28"/>
+        </w:rPr>
+        <w:t>Pre-condizioni:</w:t>
+      </w:r>
+    </w:p>
+    <w:p>
+      <w:pPr>
+        <w:pStyle w:val="Paragrafoelenco"/>
+        <w:numPr>
+          <w:ilvl w:val="0"/>
+          <w:numId w:val="47"/>
+        </w:numPr>
+        <w:rPr>
+          <w:sz w:val="36"/>
+          <w:szCs w:val="28"/>
+        </w:rPr>
+      </w:pPr>
+      <w:r>
+        <w:rPr>
+          <w:sz w:val="28"/>
+        </w:rPr>
+        <w:t xml:space="preserve">È </w:t>
+      </w:r>
+      <w:r>
+        <w:rPr>
+          <w:sz w:val="28"/>
+        </w:rPr>
+        <w:t xml:space="preserve">in corso la </w:t>
+      </w:r>
+      <w:r>
+        <w:rPr>
+          <w:sz w:val="28"/>
+        </w:rPr>
+        <w:t>procedura per effettuare un versamento.</w:t>
+      </w:r>
+    </w:p>
+    <w:p>
+      <w:pPr>
+        <w:rPr>
+          <w:b/>
+          <w:sz w:val="28"/>
+          <w:szCs w:val="28"/>
+        </w:rPr>
+      </w:pPr>
+      <w:r>
+        <w:rPr>
+          <w:b/>
+          <w:sz w:val="28"/>
+          <w:szCs w:val="28"/>
+        </w:rPr>
+        <w:t>Post-condizioni:</w:t>
+      </w:r>
+    </w:p>
+    <w:p>
+      <w:pPr>
+        <w:pStyle w:val="Paragrafoelenco"/>
+        <w:numPr>
+          <w:ilvl w:val="0"/>
+          <w:numId w:val="48"/>
+        </w:numPr>
+        <w:rPr>
+          <w:b/>
+          <w:sz w:val="28"/>
+          <w:szCs w:val="28"/>
+        </w:rPr>
+      </w:pPr>
+      <w:r>
+        <w:rPr>
+          <w:sz w:val="28"/>
+        </w:rPr>
+        <w:t>All’istanza movimento di MovimentoCarta (generata dall’operazione inserisciImporto(importo)) viene impostato il tipo versamento.</w:t>
+      </w:r>
+    </w:p>
+    <w:p>
+      <w:pPr>
+        <w:pStyle w:val="Paragrafoelenco"/>
+        <w:numPr>
+          <w:ilvl w:val="0"/>
+          <w:numId w:val="48"/>
+        </w:numPr>
+        <w:rPr>
+          <w:b/>
+          <w:sz w:val="28"/>
+          <w:szCs w:val="28"/>
+        </w:rPr>
+      </w:pPr>
+      <w:r>
+        <w:rPr>
+          <w:sz w:val="28"/>
+          <w:szCs w:val="28"/>
+        </w:rPr>
+        <w:t>Al saldo dell’istanza di CartaDiCredito associata al conto del giocatore è stato detratto movimento.importo.</w:t>
+      </w:r>
+    </w:p>
+    <w:p>
+      <w:pPr>
+        <w:pStyle w:val="Paragrafoelenco"/>
+        <w:numPr>
+          <w:ilvl w:val="0"/>
+          <w:numId w:val="48"/>
+        </w:numPr>
+        <w:rPr>
+          <w:b/>
+          <w:sz w:val="28"/>
+          <w:szCs w:val="28"/>
+        </w:rPr>
+      </w:pPr>
+      <w:r>
+        <w:rPr>
+          <w:sz w:val="28"/>
+          <w:szCs w:val="28"/>
+        </w:rPr>
+        <w:t>Al saldo disponibile dell’istanza di Conto associata al giocatore è stato sommato movimento.importo.</w:t>
+      </w:r>
+    </w:p>
+    <w:p/>
+    <w:p>
+      <w:pPr>
+        <w:rPr>
+          <w:sz w:val="28"/>
+        </w:rPr>
+      </w:pPr>
+      <w:r>
+        <w:rPr>
+          <w:b/>
+          <w:sz w:val="28"/>
+        </w:rPr>
+        <w:t>Operazione</w:t>
+      </w:r>
+      <w:r>
+        <w:rPr>
+          <w:b/>
+          <w:sz w:val="28"/>
+        </w:rPr>
+        <w:t xml:space="preserve">: </w:t>
+      </w:r>
+      <w:r>
+        <w:rPr>
+          <w:sz w:val="28"/>
+        </w:rPr>
+        <w:t>verificaScommessa(scommessa: Scommessa)</w:t>
+      </w:r>
+    </w:p>
+    <w:p>
+      <w:pPr>
+        <w:rPr>
+          <w:sz w:val="28"/>
+        </w:rPr>
+      </w:pPr>
+      <w:r>
+        <w:rPr>
+          <w:b/>
+          <w:sz w:val="28"/>
+        </w:rPr>
+        <w:t xml:space="preserve">Riferimenti: </w:t>
+      </w:r>
+      <w:r>
+        <w:rPr>
+          <w:sz w:val="28"/>
+        </w:rPr>
+        <w:t>Caso d’uso: “Gestire Conto: Scenario alternativo 4c”</w:t>
+      </w:r>
+    </w:p>
+    <w:p>
+      <w:pPr>
+        <w:rPr>
+          <w:b/>
+          <w:sz w:val="28"/>
+        </w:rPr>
+      </w:pPr>
+      <w:r>
+        <w:rPr>
+          <w:b/>
+          <w:sz w:val="28"/>
+        </w:rPr>
+        <w:t>Pre-condizioni:</w:t>
+      </w:r>
+    </w:p>
+    <w:p>
+      <w:pPr>
+        <w:pStyle w:val="Paragrafoelenco"/>
+        <w:numPr>
+          <w:ilvl w:val="0"/>
+          <w:numId w:val="47"/>
+        </w:numPr>
+        <w:rPr>
+          <w:sz w:val="36"/>
+          <w:szCs w:val="28"/>
+        </w:rPr>
+      </w:pPr>
+      <w:r>
+        <w:rPr>
+          <w:sz w:val="28"/>
+        </w:rPr>
+        <w:t xml:space="preserve">È </w:t>
+      </w:r>
+      <w:r>
+        <w:rPr>
+          <w:sz w:val="28"/>
+        </w:rPr>
+        <w:t xml:space="preserve">in corso la </w:t>
+      </w:r>
+      <w:r>
+        <w:rPr>
+          <w:sz w:val="28"/>
+        </w:rPr>
+        <w:t>procedura per la visualizzazione delle scommesse giocate.</w:t>
+      </w:r>
+    </w:p>
+    <w:p>
+      <w:pPr>
+        <w:rPr>
+          <w:b/>
+          <w:sz w:val="28"/>
+          <w:szCs w:val="28"/>
+        </w:rPr>
+      </w:pPr>
+      <w:r>
+        <w:rPr>
+          <w:b/>
+          <w:sz w:val="28"/>
+          <w:szCs w:val="28"/>
+        </w:rPr>
+        <w:t>Post-condizioni:</w:t>
+      </w:r>
+    </w:p>
+    <w:p>
+      <w:pPr>
+        <w:pStyle w:val="Paragrafoelenco"/>
+        <w:numPr>
+          <w:ilvl w:val="0"/>
+          <w:numId w:val="48"/>
+        </w:numPr>
+        <w:rPr>
+          <w:b/>
+          <w:sz w:val="28"/>
+          <w:szCs w:val="28"/>
+        </w:rPr>
+      </w:pPr>
+      <w:r>
+        <w:rPr>
+          <w:sz w:val="28"/>
+        </w:rPr>
+        <w:t>In relazione allo stato degli esiti presenti al suo interno, scommessa.stato è stato impostato ad uno dei possibili esiti della scommessa (aggiungere al glossario gli esiti possibili per una scommessa).</w:t>
+      </w:r>
+    </w:p>
+    <w:p>
+      <w:pPr>
+        <w:pStyle w:val="Paragrafoelenco"/>
+        <w:numPr>
+          <w:ilvl w:val="0"/>
+          <w:numId w:val="48"/>
+        </w:numPr>
+        <w:rPr>
+          <w:b/>
+          <w:sz w:val="28"/>
+          <w:szCs w:val="28"/>
+        </w:rPr>
+      </w:pPr>
+      <w:r>
+        <w:rPr>
+          <w:sz w:val="28"/>
+          <w:szCs w:val="28"/>
+        </w:rPr>
+        <w:t xml:space="preserve">Nel caso in cui lo stato è uguale a “vinta”, è stata creata un’istanza movimento di MovimentoScommessa inizializzata con tipo = versamento e </w:t>
+      </w:r>
+      <w:r>
+        <w:rPr>
+          <w:sz w:val="28"/>
+          <w:szCs w:val="28"/>
+        </w:rPr>
+        <w:tab/>
+        <w:t xml:space="preserve">    importo = scommessa.vincitaPotenziale.</w:t>
+      </w:r>
+    </w:p>
+    <w:p>
+      <w:pPr>
+        <w:pStyle w:val="Paragrafoelenco"/>
+        <w:numPr>
+          <w:ilvl w:val="0"/>
+          <w:numId w:val="48"/>
+        </w:numPr>
+        <w:rPr>
+          <w:b/>
+          <w:sz w:val="28"/>
+          <w:szCs w:val="28"/>
+        </w:rPr>
+      </w:pPr>
+      <w:r>
+        <w:rPr>
+          <w:sz w:val="28"/>
+          <w:szCs w:val="28"/>
+        </w:rPr>
+        <w:t>Al saldo disponibile dell’istanza di Conto associata al giocatore è stato sommato movimento.importo.</w:t>
+      </w:r>
+    </w:p>
+    <w:p>
+      <w:pPr>
+        <w:pStyle w:val="Paragrafoelenco"/>
+        <w:rPr>
+          <w:sz w:val="28"/>
+          <w:szCs w:val="28"/>
+        </w:rPr>
+      </w:pPr>
+    </w:p>
+    <w:p>
+      <w:pPr>
+        <w:pStyle w:val="Paragrafoelenco"/>
+        <w:rPr>
+          <w:sz w:val="28"/>
+          <w:szCs w:val="28"/>
+        </w:rPr>
+      </w:pPr>
+    </w:p>
+    <w:p>
+      <w:pPr>
+        <w:pStyle w:val="Paragrafoelenco"/>
+        <w:rPr>
+          <w:sz w:val="28"/>
+          <w:szCs w:val="28"/>
+        </w:rPr>
+      </w:pPr>
+    </w:p>
+    <w:p>
+      <w:pPr>
+        <w:pStyle w:val="Paragrafoelenco"/>
+        <w:rPr>
+          <w:sz w:val="28"/>
+          <w:szCs w:val="28"/>
+        </w:rPr>
+      </w:pPr>
+    </w:p>
+    <w:p>
+      <w:pPr>
+        <w:pStyle w:val="Paragrafoelenco"/>
+        <w:rPr>
+          <w:b/>
+          <w:sz w:val="28"/>
+          <w:szCs w:val="28"/>
+        </w:rPr>
+      </w:pPr>
+      <w:r>
+        <w:rPr>
+          <w:sz w:val="28"/>
+          <w:szCs w:val="28"/>
+        </w:rPr>
+        <w:t xml:space="preserve"> </w:t>
+      </w:r>
+    </w:p>
+    <w:p>
+      <w:pPr>
+        <w:pStyle w:val="Titolo2"/>
+        <w:rPr>
+          <w:sz w:val="32"/>
+        </w:rPr>
+      </w:pPr>
+      <w:r>
+        <w:rPr>
+          <w:sz w:val="32"/>
+        </w:rPr>
+        <w:lastRenderedPageBreak/>
+        <w:t>5.</w:t>
+      </w:r>
+      <w:r>
+        <w:rPr>
+          <w:sz w:val="32"/>
+        </w:rPr>
+        <w:t>2</w:t>
+      </w:r>
+      <w:r>
+        <w:rPr>
+          <w:sz w:val="32"/>
+        </w:rPr>
+        <w:t xml:space="preserve"> contratti e operazioni Gestire partite</w:t>
+      </w:r>
+    </w:p>
+    <w:p>
+      <w:pPr>
+        <w:rPr>
+          <w:b/>
+          <w:sz w:val="28"/>
+        </w:rPr>
+      </w:pPr>
+    </w:p>
+    <w:p>
+      <w:pPr>
+        <w:rPr>
+          <w:b/>
+          <w:sz w:val="28"/>
+        </w:rPr>
+      </w:pPr>
+    </w:p>
+    <w:p>
+      <w:pPr>
+        <w:rPr>
+          <w:b/>
+          <w:sz w:val="28"/>
+        </w:rPr>
+      </w:pPr>
+    </w:p>
+    <w:p>
+      <w:pPr>
+        <w:rPr>
+          <w:sz w:val="28"/>
+        </w:rPr>
+      </w:pPr>
+      <w:r>
+        <w:rPr>
+          <w:b/>
+          <w:sz w:val="28"/>
+        </w:rPr>
+        <w:t>Operazione</w:t>
+      </w:r>
+      <w:r>
+        <w:rPr>
+          <w:b/>
+          <w:sz w:val="28"/>
+        </w:rPr>
+        <w:t xml:space="preserve">: </w:t>
+      </w:r>
+      <w:r>
+        <w:rPr>
+          <w:sz w:val="28"/>
+        </w:rPr>
+        <w:t>memorizzaNuovePartite (listaPartite: list&lt;Partita&gt;)</w:t>
+      </w:r>
+    </w:p>
+    <w:p>
+      <w:pPr>
+        <w:rPr>
+          <w:sz w:val="28"/>
+        </w:rPr>
+      </w:pPr>
+      <w:r>
+        <w:rPr>
+          <w:b/>
+          <w:sz w:val="28"/>
+        </w:rPr>
+        <w:t xml:space="preserve">Riferimenti: </w:t>
+      </w:r>
+      <w:r>
+        <w:rPr>
+          <w:sz w:val="28"/>
+        </w:rPr>
+        <w:t>Caso d’uso: “Gestire Partite: Estensione 4a”</w:t>
+      </w:r>
+    </w:p>
+    <w:p>
+      <w:pPr>
+        <w:rPr>
+          <w:b/>
+          <w:sz w:val="28"/>
+        </w:rPr>
+      </w:pPr>
+      <w:r>
+        <w:rPr>
+          <w:b/>
+          <w:sz w:val="28"/>
+        </w:rPr>
+        <w:t>Pre-condizioni:</w:t>
+      </w:r>
+    </w:p>
+    <w:p>
+      <w:pPr>
+        <w:pStyle w:val="Paragrafoelenco"/>
+        <w:numPr>
+          <w:ilvl w:val="0"/>
+          <w:numId w:val="49"/>
+        </w:numPr>
+        <w:rPr>
+          <w:sz w:val="28"/>
+        </w:rPr>
+      </w:pPr>
+      <w:r>
+        <w:rPr>
+          <w:sz w:val="28"/>
+        </w:rPr>
+        <w:t>È</w:t>
+      </w:r>
+      <w:r>
+        <w:rPr>
+          <w:sz w:val="28"/>
+        </w:rPr>
+        <w:t xml:space="preserve"> in corso la procedura per l’aggiornamento delle partite.</w:t>
+      </w:r>
+    </w:p>
+    <w:p>
+      <w:pPr>
+        <w:rPr>
+          <w:b/>
+          <w:sz w:val="28"/>
+          <w:szCs w:val="28"/>
+        </w:rPr>
+      </w:pPr>
+      <w:r>
+        <w:rPr>
+          <w:b/>
+          <w:sz w:val="28"/>
+          <w:szCs w:val="28"/>
+        </w:rPr>
+        <w:t>Post-condizioni:</w:t>
+      </w:r>
+    </w:p>
+    <w:p>
+      <w:pPr>
+        <w:pStyle w:val="Paragrafoelenco"/>
+        <w:numPr>
+          <w:ilvl w:val="0"/>
+          <w:numId w:val="50"/>
+        </w:numPr>
+        <w:rPr>
+          <w:b/>
+          <w:sz w:val="28"/>
+          <w:szCs w:val="28"/>
+        </w:rPr>
+      </w:pPr>
+      <w:r>
+        <w:rPr>
+          <w:sz w:val="28"/>
+          <w:szCs w:val="28"/>
+        </w:rPr>
+        <w:t>È stata creata un’istanza di Partita per ogni Partita appartenente a listaPartite.</w:t>
+      </w:r>
+    </w:p>
+    <w:p>
+      <w:pPr>
+        <w:pStyle w:val="Paragrafoelenco"/>
+        <w:numPr>
+          <w:ilvl w:val="0"/>
+          <w:numId w:val="50"/>
+        </w:numPr>
+        <w:rPr>
+          <w:b/>
+          <w:sz w:val="28"/>
+          <w:szCs w:val="28"/>
+        </w:rPr>
+      </w:pPr>
+      <w:r>
+        <w:rPr>
+          <w:sz w:val="28"/>
+          <w:szCs w:val="28"/>
+        </w:rPr>
+        <w:t>I dati di ogni Partita creata sono stati inizializzati sulla base della Partita che la ha generata.</w:t>
+      </w:r>
+    </w:p>
+    <w:p>
+      <w:pPr>
+        <w:pStyle w:val="Paragrafoelenco"/>
+        <w:numPr>
+          <w:ilvl w:val="0"/>
+          <w:numId w:val="50"/>
+        </w:numPr>
+        <w:rPr>
+          <w:b/>
+          <w:sz w:val="28"/>
+          <w:szCs w:val="28"/>
+        </w:rPr>
+      </w:pPr>
+      <w:r>
+        <w:rPr>
+          <w:sz w:val="28"/>
+          <w:szCs w:val="28"/>
+        </w:rPr>
+        <w:t>Ogni istanza di Partita, che è stata creata, è stata anche associata alle istanze di Squadra squadraCasa e squadraOspite che rappresentano le squadre che disputeranno la partita.</w:t>
+      </w:r>
+    </w:p>
+    <w:p>
+      <w:pPr>
+        <w:pStyle w:val="Paragrafoelenco"/>
+        <w:numPr>
+          <w:ilvl w:val="0"/>
+          <w:numId w:val="50"/>
+        </w:numPr>
+        <w:rPr>
+          <w:b/>
+          <w:sz w:val="28"/>
+          <w:szCs w:val="28"/>
+        </w:rPr>
+      </w:pPr>
+      <w:r>
+        <w:rPr>
+          <w:sz w:val="28"/>
+          <w:szCs w:val="28"/>
+        </w:rPr>
+        <w:t>Ogni istanza di Partita, che è stata creata, è stata anche associata all’istanza di Campionato corrispondente, che rappresenta il campionato cui appartiene questa partita.</w:t>
+      </w:r>
+    </w:p>
+    <w:p>
+      <w:pPr>
+        <w:pStyle w:val="Paragrafoelenco"/>
+        <w:numPr>
+          <w:ilvl w:val="0"/>
+          <w:numId w:val="50"/>
+        </w:numPr>
+        <w:rPr>
+          <w:b/>
+          <w:sz w:val="28"/>
+          <w:szCs w:val="28"/>
+        </w:rPr>
+      </w:pPr>
+      <w:r>
+        <w:rPr>
+          <w:sz w:val="28"/>
+          <w:szCs w:val="28"/>
+        </w:rPr>
+        <w:t>Per ogni Partita partita già esistente vengono aggiornati tutti gli EsitoPartita associati all’istanza partita.</w:t>
+      </w:r>
+    </w:p>
+    <w:p>
+      <w:pPr>
+        <w:rPr>
+          <w:b/>
+          <w:sz w:val="28"/>
+        </w:rPr>
+      </w:pPr>
+    </w:p>
+    <w:p>
+      <w:pPr>
+        <w:rPr>
+          <w:b/>
+          <w:sz w:val="28"/>
+        </w:rPr>
+      </w:pPr>
+    </w:p>
+    <w:p>
+      <w:pPr>
+        <w:rPr>
+          <w:b/>
+          <w:sz w:val="28"/>
+        </w:rPr>
+      </w:pPr>
+    </w:p>
+    <w:p>
+      <w:pPr>
+        <w:rPr>
+          <w:b/>
+          <w:sz w:val="28"/>
+        </w:rPr>
+      </w:pPr>
+    </w:p>
+    <w:p>
+      <w:pPr>
+        <w:rPr>
+          <w:b/>
+          <w:sz w:val="28"/>
+        </w:rPr>
+      </w:pPr>
+    </w:p>
+    <w:p>
+      <w:pPr>
+        <w:rPr>
+          <w:b/>
+          <w:sz w:val="28"/>
+        </w:rPr>
+      </w:pPr>
+    </w:p>
+    <w:p>
+      <w:pPr>
+        <w:rPr>
+          <w:b/>
+          <w:sz w:val="28"/>
+        </w:rPr>
+      </w:pPr>
+    </w:p>
+    <w:p>
+      <w:pPr>
+        <w:rPr>
+          <w:b/>
+          <w:sz w:val="28"/>
+        </w:rPr>
+      </w:pPr>
+    </w:p>
+    <w:p>
+      <w:pPr>
+        <w:rPr>
+          <w:b/>
+          <w:sz w:val="28"/>
+        </w:rPr>
+      </w:pPr>
+    </w:p>
+    <w:p>
+      <w:pPr>
+        <w:rPr>
+          <w:sz w:val="28"/>
+        </w:rPr>
+      </w:pPr>
+      <w:r>
+        <w:rPr>
+          <w:b/>
+          <w:sz w:val="28"/>
+        </w:rPr>
+        <w:t>Operazione</w:t>
+      </w:r>
+      <w:r>
+        <w:rPr>
+          <w:b/>
+          <w:sz w:val="28"/>
+        </w:rPr>
+        <w:t xml:space="preserve">: </w:t>
+      </w:r>
+      <w:r>
+        <w:rPr>
+          <w:sz w:val="28"/>
+        </w:rPr>
+        <w:t>salvaModifica()</w:t>
+      </w:r>
+    </w:p>
+    <w:p>
+      <w:pPr>
+        <w:rPr>
+          <w:sz w:val="28"/>
+        </w:rPr>
+      </w:pPr>
+      <w:r>
+        <w:rPr>
+          <w:b/>
+          <w:sz w:val="28"/>
+        </w:rPr>
+        <w:t xml:space="preserve">Riferimenti: </w:t>
+      </w:r>
+      <w:r>
+        <w:rPr>
+          <w:sz w:val="28"/>
+        </w:rPr>
+        <w:t>Caso d’uso: “Gestire Partite: Scenario principale di successo”</w:t>
+      </w:r>
+    </w:p>
+    <w:p>
+      <w:pPr>
+        <w:rPr>
+          <w:b/>
+          <w:sz w:val="28"/>
+        </w:rPr>
+      </w:pPr>
+      <w:r>
+        <w:rPr>
+          <w:b/>
+          <w:sz w:val="28"/>
+        </w:rPr>
+        <w:t>Pre-condizioni:</w:t>
+      </w:r>
+    </w:p>
+    <w:p>
+      <w:pPr>
+        <w:pStyle w:val="Paragrafoelenco"/>
+        <w:numPr>
+          <w:ilvl w:val="0"/>
+          <w:numId w:val="49"/>
+        </w:numPr>
+        <w:rPr>
+          <w:sz w:val="28"/>
+        </w:rPr>
+      </w:pPr>
+      <w:r>
+        <w:rPr>
+          <w:sz w:val="28"/>
+        </w:rPr>
+        <w:t>È</w:t>
+      </w:r>
+      <w:r>
+        <w:rPr>
+          <w:sz w:val="28"/>
+        </w:rPr>
+        <w:t xml:space="preserve"> in corso la procedura per la modifica di un EsitoPartita.</w:t>
+      </w:r>
+    </w:p>
+    <w:p>
+      <w:pPr>
+        <w:pStyle w:val="Paragrafoelenco"/>
+        <w:numPr>
+          <w:ilvl w:val="0"/>
+          <w:numId w:val="49"/>
+        </w:numPr>
+        <w:rPr>
+          <w:sz w:val="28"/>
+        </w:rPr>
+      </w:pPr>
+      <w:r>
+        <w:rPr>
+          <w:sz w:val="28"/>
+        </w:rPr>
+        <w:t>L’amministratore ha precedentemente scelto la partita da modificare.</w:t>
+      </w:r>
+    </w:p>
+    <w:p>
+      <w:pPr>
+        <w:pStyle w:val="Paragrafoelenco"/>
+        <w:numPr>
+          <w:ilvl w:val="0"/>
+          <w:numId w:val="49"/>
+        </w:numPr>
+        <w:rPr>
+          <w:sz w:val="28"/>
+        </w:rPr>
+      </w:pPr>
+      <w:r>
+        <w:rPr>
+          <w:sz w:val="28"/>
+        </w:rPr>
+        <w:t>L’amministratore ha precedentemente inserito un esito e una quota.</w:t>
+      </w:r>
+      <w:r>
+        <w:rPr>
+          <w:sz w:val="28"/>
+        </w:rPr>
+        <w:t xml:space="preserve"> </w:t>
+      </w:r>
+    </w:p>
+    <w:p>
+      <w:pPr>
+        <w:rPr>
+          <w:b/>
+          <w:sz w:val="28"/>
+          <w:szCs w:val="28"/>
+        </w:rPr>
+      </w:pPr>
+      <w:r>
+        <w:rPr>
+          <w:b/>
+          <w:sz w:val="28"/>
+          <w:szCs w:val="28"/>
+        </w:rPr>
+        <w:t>Post-condizioni:</w:t>
+      </w:r>
+    </w:p>
+    <w:p>
+      <w:pPr>
+        <w:pStyle w:val="Paragrafoelenco"/>
+        <w:numPr>
+          <w:ilvl w:val="0"/>
+          <w:numId w:val="50"/>
+        </w:numPr>
+        <w:rPr>
+          <w:b/>
+          <w:sz w:val="28"/>
+          <w:szCs w:val="28"/>
+        </w:rPr>
+      </w:pPr>
+      <w:r>
+        <w:rPr>
+          <w:sz w:val="28"/>
+          <w:szCs w:val="28"/>
+        </w:rPr>
+        <w:t>L’istanza esitoPartita, oggetto dell’operazione, è stata modificata: esitoPartita.quota è stato avvalorato con il contenuto della quota precedentemente inserita.</w:t>
+      </w:r>
+    </w:p>
+    <w:p>
+      <w:pPr>
+        <w:rPr>
+          <w:b/>
+          <w:sz w:val="28"/>
+        </w:rPr>
+      </w:pPr>
+    </w:p>
+    <w:p>
+      <w:pPr>
+        <w:rPr>
+          <w:b/>
+          <w:sz w:val="28"/>
+        </w:rPr>
+      </w:pPr>
+    </w:p>
+    <w:p>
+      <w:pPr>
+        <w:rPr>
+          <w:b/>
+          <w:sz w:val="28"/>
+          <w:szCs w:val="28"/>
+        </w:rPr>
+      </w:pPr>
+      <w:r>
+        <w:rPr>
+          <w:b/>
+          <w:sz w:val="28"/>
+        </w:rPr>
+        <w:t xml:space="preserve">Operazione: </w:t>
+      </w:r>
+      <w:r>
+        <w:rPr>
+          <w:sz w:val="28"/>
+        </w:rPr>
+        <w:t>cambiaDisponibilita(esitoPartita:EsitoPartita)</w:t>
+      </w:r>
+    </w:p>
+    <w:p>
+      <w:pPr>
+        <w:rPr>
+          <w:sz w:val="28"/>
+        </w:rPr>
+      </w:pPr>
+      <w:r>
+        <w:rPr>
+          <w:b/>
+          <w:sz w:val="28"/>
+        </w:rPr>
+        <w:t xml:space="preserve">Riferimenti: </w:t>
+      </w:r>
+      <w:r>
+        <w:rPr>
+          <w:sz w:val="28"/>
+        </w:rPr>
+        <w:t>Caso d’uso: “Gestire Partite: Estensione 7a”</w:t>
+      </w:r>
+    </w:p>
+    <w:p>
+      <w:pPr>
+        <w:rPr>
+          <w:b/>
+          <w:sz w:val="28"/>
+        </w:rPr>
+      </w:pPr>
+      <w:r>
+        <w:rPr>
+          <w:b/>
+          <w:sz w:val="28"/>
+        </w:rPr>
+        <w:t>Pre-condizioni:</w:t>
+      </w:r>
+    </w:p>
+    <w:p>
+      <w:pPr>
+        <w:pStyle w:val="Paragrafoelenco"/>
+        <w:numPr>
+          <w:ilvl w:val="0"/>
+          <w:numId w:val="49"/>
+        </w:numPr>
+        <w:rPr>
+          <w:sz w:val="28"/>
+        </w:rPr>
+      </w:pPr>
+      <w:r>
+        <w:rPr>
+          <w:sz w:val="28"/>
+        </w:rPr>
+        <w:t>È</w:t>
+      </w:r>
+      <w:r>
+        <w:rPr>
+          <w:sz w:val="28"/>
+        </w:rPr>
+        <w:t xml:space="preserve"> in corso la procedura per la modifica delle quote esistenti.</w:t>
+      </w:r>
+    </w:p>
+    <w:p>
+      <w:pPr>
+        <w:pStyle w:val="Paragrafoelenco"/>
+        <w:numPr>
+          <w:ilvl w:val="0"/>
+          <w:numId w:val="49"/>
+        </w:numPr>
+        <w:rPr>
+          <w:sz w:val="28"/>
+        </w:rPr>
+      </w:pPr>
+      <w:r>
+        <w:rPr>
+          <w:sz w:val="28"/>
+        </w:rPr>
+        <w:t>L’amministratore vede le partite che può modificare.</w:t>
+      </w:r>
+      <w:r>
+        <w:rPr>
+          <w:sz w:val="28"/>
+        </w:rPr>
+        <w:t xml:space="preserve"> </w:t>
+      </w:r>
+    </w:p>
+    <w:p>
+      <w:pPr>
+        <w:rPr>
+          <w:b/>
+          <w:sz w:val="28"/>
+          <w:szCs w:val="28"/>
+        </w:rPr>
+      </w:pPr>
+      <w:r>
+        <w:rPr>
+          <w:b/>
+          <w:sz w:val="28"/>
+          <w:szCs w:val="28"/>
+        </w:rPr>
+        <w:t>Post-condizioni:</w:t>
+      </w:r>
+    </w:p>
+    <w:p>
+      <w:pPr>
+        <w:pStyle w:val="Paragrafoelenco"/>
+        <w:numPr>
+          <w:ilvl w:val="0"/>
+          <w:numId w:val="50"/>
+        </w:numPr>
+        <w:rPr>
+          <w:b/>
+          <w:sz w:val="28"/>
+        </w:rPr>
+      </w:pPr>
+      <w:r>
+        <w:rPr>
+          <w:sz w:val="28"/>
+          <w:szCs w:val="28"/>
+        </w:rPr>
+        <w:t>L’istanza esitoPartita, oggetto dell’operazione, è stata modificata: esitoPartita.disponibi</w:t>
+      </w:r>
+      <w:r>
+        <w:rPr>
+          <w:sz w:val="28"/>
+          <w:szCs w:val="28"/>
+        </w:rPr>
+        <w:t>lità è diventato !esitoPartita.disponibilità.</w:t>
+      </w:r>
+    </w:p>
+    <w:p>
+      <w:pPr>
+        <w:rPr>
+          <w:b/>
+          <w:sz w:val="28"/>
+          <w:szCs w:val="28"/>
+        </w:rPr>
+      </w:pPr>
+    </w:p>
+    <w:p>
+      <w:pPr>
+        <w:rPr>
+          <w:b/>
+          <w:sz w:val="28"/>
+          <w:szCs w:val="28"/>
+        </w:rPr>
+      </w:pPr>
+    </w:p>
+    <w:p>
+      <w:pPr>
+        <w:rPr>
+          <w:b/>
+          <w:sz w:val="28"/>
+          <w:szCs w:val="28"/>
+        </w:rPr>
+      </w:pPr>
+    </w:p>
+    <w:p>
+      <w:pPr>
+        <w:rPr>
+          <w:b/>
+          <w:sz w:val="28"/>
+          <w:szCs w:val="28"/>
+        </w:rPr>
+      </w:pPr>
+    </w:p>
+    <w:p>
+      <w:pPr>
+        <w:pStyle w:val="Titolo2"/>
+        <w:rPr>
+          <w:sz w:val="32"/>
+        </w:rPr>
+      </w:pPr>
+      <w:r>
+        <w:rPr>
+          <w:sz w:val="32"/>
+        </w:rPr>
+        <w:lastRenderedPageBreak/>
+        <w:t>5.3 contratti e operazioni Scommettere</w:t>
+      </w:r>
+    </w:p>
+    <w:p>
+      <w:pPr>
+        <w:rPr>
+          <w:b/>
+          <w:sz w:val="28"/>
+        </w:rPr>
+      </w:pPr>
+    </w:p>
+    <w:p>
+      <w:pPr>
+        <w:rPr>
+          <w:b/>
+          <w:sz w:val="28"/>
+        </w:rPr>
+      </w:pPr>
+    </w:p>
+    <w:p>
+      <w:pPr>
+        <w:rPr>
+          <w:b/>
+          <w:sz w:val="28"/>
+        </w:rPr>
+      </w:pPr>
+    </w:p>
+    <w:p>
+      <w:pPr>
+        <w:rPr>
+          <w:sz w:val="28"/>
+        </w:rPr>
+      </w:pPr>
+      <w:r>
+        <w:rPr>
+          <w:b/>
+          <w:sz w:val="28"/>
+        </w:rPr>
+        <w:t>Operazione</w:t>
+      </w:r>
+      <w:r>
+        <w:rPr>
+          <w:b/>
+          <w:sz w:val="28"/>
+        </w:rPr>
+        <w:t xml:space="preserve">: </w:t>
+      </w:r>
+      <w:r>
+        <w:rPr>
+          <w:sz w:val="28"/>
+        </w:rPr>
+        <w:t>aggiungiEsito (esitoPartita:EsitoPartita)</w:t>
+      </w:r>
+    </w:p>
+    <w:p>
+      <w:pPr>
+        <w:rPr>
+          <w:sz w:val="28"/>
+        </w:rPr>
+      </w:pPr>
+      <w:r>
+        <w:rPr>
+          <w:b/>
+          <w:sz w:val="28"/>
+        </w:rPr>
+        <w:t xml:space="preserve">Riferimenti: </w:t>
+      </w:r>
+      <w:r>
+        <w:rPr>
+          <w:sz w:val="28"/>
+        </w:rPr>
+        <w:t>Caso d’uso: Scommettere</w:t>
+      </w:r>
+    </w:p>
+    <w:p>
+      <w:pPr>
+        <w:rPr>
+          <w:b/>
+          <w:sz w:val="28"/>
+        </w:rPr>
+      </w:pPr>
+      <w:r>
+        <w:rPr>
+          <w:b/>
+          <w:sz w:val="28"/>
+        </w:rPr>
+        <w:t>Pre-condizioni:</w:t>
+      </w:r>
+    </w:p>
+    <w:p>
+      <w:pPr>
+        <w:pStyle w:val="Paragrafoelenco"/>
+        <w:numPr>
+          <w:ilvl w:val="0"/>
+          <w:numId w:val="47"/>
+        </w:numPr>
+        <w:rPr>
+          <w:sz w:val="36"/>
+          <w:szCs w:val="28"/>
+        </w:rPr>
+      </w:pPr>
+      <w:r>
+        <w:rPr>
+          <w:sz w:val="28"/>
+        </w:rPr>
+        <w:t xml:space="preserve">È </w:t>
+      </w:r>
+      <w:r>
+        <w:rPr>
+          <w:sz w:val="28"/>
+        </w:rPr>
+        <w:t>in corso la definizione di uno schema di scommessa</w:t>
+      </w:r>
+      <w:r>
+        <w:rPr>
+          <w:sz w:val="28"/>
+        </w:rPr>
+        <w:t>.</w:t>
+      </w:r>
+    </w:p>
+    <w:p>
+      <w:pPr>
+        <w:pStyle w:val="Paragrafoelenco"/>
+        <w:numPr>
+          <w:ilvl w:val="0"/>
+          <w:numId w:val="47"/>
+        </w:numPr>
+        <w:rPr>
+          <w:sz w:val="36"/>
+          <w:szCs w:val="28"/>
+        </w:rPr>
+      </w:pPr>
+      <w:r>
+        <w:rPr>
+          <w:sz w:val="28"/>
+          <w:szCs w:val="28"/>
+        </w:rPr>
+        <w:t>Il giocatore vede le partite disponibili con relative quote e risultati.</w:t>
+      </w:r>
+    </w:p>
+    <w:p>
+      <w:pPr>
+        <w:rPr>
+          <w:b/>
+          <w:sz w:val="28"/>
+          <w:szCs w:val="28"/>
+        </w:rPr>
+      </w:pPr>
+      <w:r>
+        <w:rPr>
+          <w:b/>
+          <w:sz w:val="28"/>
+          <w:szCs w:val="28"/>
+        </w:rPr>
+        <w:t>Post-condizioni:</w:t>
+      </w:r>
+    </w:p>
+    <w:p>
+      <w:pPr>
+        <w:pStyle w:val="Paragrafoelenco"/>
+        <w:numPr>
+          <w:ilvl w:val="0"/>
+          <w:numId w:val="51"/>
+        </w:numPr>
+        <w:rPr>
+          <w:sz w:val="36"/>
+          <w:szCs w:val="28"/>
+        </w:rPr>
+      </w:pPr>
+      <w:r>
+        <w:rPr>
+          <w:sz w:val="28"/>
+          <w:szCs w:val="28"/>
+        </w:rPr>
+        <w:t>È stata creata l’istanza schema di SchemaDiScommessa, se non risultava già creata.</w:t>
+      </w:r>
+    </w:p>
+    <w:p>
+      <w:pPr>
+        <w:pStyle w:val="Paragrafoelenco"/>
+        <w:numPr>
+          <w:ilvl w:val="0"/>
+          <w:numId w:val="51"/>
+        </w:numPr>
+        <w:rPr>
+          <w:sz w:val="36"/>
+          <w:szCs w:val="28"/>
+        </w:rPr>
+      </w:pPr>
+      <w:r>
+        <w:rPr>
+          <w:sz w:val="28"/>
+          <w:szCs w:val="28"/>
+        </w:rPr>
+        <w:t>L’istanza esitoPartita è stata associata all’istanza schema di SchemaDiScommessa che si sta generando.</w:t>
+      </w:r>
+    </w:p>
+    <w:p>
+      <w:pPr>
+        <w:pStyle w:val="Paragrafoelenco"/>
+        <w:numPr>
+          <w:ilvl w:val="0"/>
+          <w:numId w:val="51"/>
+        </w:numPr>
+        <w:rPr>
+          <w:sz w:val="28"/>
+          <w:szCs w:val="28"/>
+        </w:rPr>
+      </w:pPr>
+      <w:r>
+        <w:rPr>
+          <w:sz w:val="28"/>
+          <w:szCs w:val="28"/>
+        </w:rPr>
+        <w:t>Gli attributi dell’istanza</w:t>
+      </w:r>
+      <w:r>
+        <w:rPr>
+          <w:sz w:val="28"/>
+          <w:szCs w:val="28"/>
+        </w:rPr>
+        <w:t xml:space="preserve"> schema</w:t>
+      </w:r>
+      <w:r>
+        <w:rPr>
+          <w:sz w:val="28"/>
+          <w:szCs w:val="28"/>
+        </w:rPr>
+        <w:t xml:space="preserve"> di </w:t>
+      </w:r>
+      <w:r>
+        <w:rPr>
+          <w:sz w:val="28"/>
+          <w:szCs w:val="28"/>
+        </w:rPr>
+        <w:t>SchemaDi</w:t>
+      </w:r>
+      <w:r>
+        <w:rPr>
+          <w:sz w:val="28"/>
+          <w:szCs w:val="28"/>
+        </w:rPr>
+        <w:t>Scommessa</w:t>
+      </w:r>
+      <w:r>
+        <w:rPr>
+          <w:sz w:val="28"/>
+          <w:szCs w:val="28"/>
+        </w:rPr>
+        <w:t>,</w:t>
+      </w:r>
+      <w:r>
+        <w:rPr>
+          <w:sz w:val="28"/>
+          <w:szCs w:val="28"/>
+        </w:rPr>
+        <w:t xml:space="preserve"> sono stati aggiornati correttamente. In particolare</w:t>
+      </w:r>
+      <w:r>
+        <w:rPr>
+          <w:sz w:val="28"/>
+          <w:szCs w:val="28"/>
+        </w:rPr>
+        <w:t>:</w:t>
+      </w:r>
+      <w:r>
+        <w:rPr>
+          <w:sz w:val="28"/>
+          <w:szCs w:val="28"/>
+        </w:rPr>
+        <w:t xml:space="preserve"> </w:t>
+      </w:r>
+      <w:r>
+        <w:rPr>
+          <w:sz w:val="28"/>
+          <w:szCs w:val="28"/>
+        </w:rPr>
+        <w:t>schema</w:t>
+      </w:r>
+      <w:r>
+        <w:rPr>
+          <w:sz w:val="28"/>
+          <w:szCs w:val="28"/>
+        </w:rPr>
+        <w:t>.quotaTotale è stata moltiplicata per esito</w:t>
+      </w:r>
+      <w:r>
+        <w:rPr>
+          <w:sz w:val="28"/>
+          <w:szCs w:val="28"/>
+        </w:rPr>
+        <w:t>Partita</w:t>
+      </w:r>
+      <w:r>
+        <w:rPr>
+          <w:sz w:val="28"/>
+          <w:szCs w:val="28"/>
+        </w:rPr>
+        <w:t xml:space="preserve">.quota, </w:t>
+      </w:r>
+      <w:r>
+        <w:rPr>
+          <w:sz w:val="28"/>
+          <w:szCs w:val="28"/>
+        </w:rPr>
+        <w:t>schema</w:t>
+      </w:r>
+      <w:r>
+        <w:rPr>
+          <w:sz w:val="28"/>
+          <w:szCs w:val="28"/>
+        </w:rPr>
+        <w:t xml:space="preserve">.numeroPartite </w:t>
+      </w:r>
+      <w:r>
+        <w:rPr>
+          <w:sz w:val="28"/>
+          <w:szCs w:val="28"/>
+        </w:rPr>
+        <w:t xml:space="preserve">è stato </w:t>
+      </w:r>
+      <w:r>
+        <w:rPr>
+          <w:sz w:val="28"/>
+          <w:szCs w:val="28"/>
+        </w:rPr>
+        <w:t xml:space="preserve">incrementato di uno, </w:t>
+      </w:r>
+      <w:r>
+        <w:rPr>
+          <w:sz w:val="28"/>
+          <w:szCs w:val="28"/>
+        </w:rPr>
+        <w:t>schema</w:t>
+      </w:r>
+      <w:r>
+        <w:rPr>
+          <w:sz w:val="28"/>
+          <w:szCs w:val="28"/>
+        </w:rPr>
+        <w:t xml:space="preserve">.bonus </w:t>
+      </w:r>
+      <w:r>
+        <w:rPr>
+          <w:sz w:val="28"/>
+          <w:szCs w:val="28"/>
+        </w:rPr>
+        <w:t>è diventato ((schema</w:t>
+      </w:r>
+      <w:r>
+        <w:rPr>
+          <w:sz w:val="28"/>
+          <w:szCs w:val="28"/>
+        </w:rPr>
+        <w:t>.numeroPartite</w:t>
+      </w:r>
+      <w:r>
+        <w:rPr>
+          <w:sz w:val="28"/>
+          <w:szCs w:val="28"/>
+        </w:rPr>
+        <w:t>*4)*(schema.quotaTotale*schema.importo))/100</w:t>
+      </w:r>
+      <w:r>
+        <w:rPr>
+          <w:sz w:val="28"/>
+          <w:szCs w:val="28"/>
+        </w:rPr>
+        <w:t xml:space="preserve">, </w:t>
+      </w:r>
+      <w:r>
+        <w:rPr>
+          <w:sz w:val="28"/>
+          <w:szCs w:val="28"/>
+        </w:rPr>
+        <w:t>schema.vincitaPotenziale è diventato (schema.importo*schema.quotaTotale)+schema.bonus.</w:t>
+      </w:r>
+    </w:p>
+    <w:p>
+      <w:pPr>
+        <w:pStyle w:val="Paragrafoelenco"/>
+        <w:ind w:left="780"/>
+        <w:rPr>
+          <w:sz w:val="28"/>
+          <w:szCs w:val="28"/>
+        </w:rPr>
+      </w:pPr>
+    </w:p>
+    <w:p>
+      <w:pPr>
+        <w:pStyle w:val="Paragrafoelenco"/>
+        <w:ind w:left="780"/>
+        <w:rPr>
+          <w:sz w:val="28"/>
+          <w:szCs w:val="28"/>
+        </w:rPr>
+      </w:pPr>
+    </w:p>
+    <w:p>
+      <w:pPr>
+        <w:pStyle w:val="Paragrafoelenco"/>
+        <w:ind w:left="780"/>
+        <w:rPr>
+          <w:sz w:val="28"/>
+          <w:szCs w:val="28"/>
+        </w:rPr>
+      </w:pPr>
+    </w:p>
+    <w:p>
+      <w:pPr>
+        <w:pStyle w:val="Paragrafoelenco"/>
+        <w:ind w:left="780"/>
+        <w:rPr>
+          <w:sz w:val="28"/>
+          <w:szCs w:val="28"/>
+        </w:rPr>
+      </w:pPr>
+    </w:p>
+    <w:p>
+      <w:pPr>
+        <w:pStyle w:val="Paragrafoelenco"/>
+        <w:ind w:left="780"/>
+        <w:rPr>
+          <w:sz w:val="28"/>
+          <w:szCs w:val="28"/>
+        </w:rPr>
+      </w:pPr>
+    </w:p>
+    <w:p>
+      <w:pPr>
+        <w:pStyle w:val="Paragrafoelenco"/>
+        <w:ind w:left="780"/>
+        <w:rPr>
+          <w:sz w:val="28"/>
+          <w:szCs w:val="28"/>
+        </w:rPr>
+      </w:pPr>
+    </w:p>
+    <w:p>
+      <w:pPr>
+        <w:pStyle w:val="Paragrafoelenco"/>
+        <w:ind w:left="780"/>
+        <w:rPr>
+          <w:sz w:val="28"/>
+          <w:szCs w:val="28"/>
+        </w:rPr>
+      </w:pPr>
+    </w:p>
+    <w:p>
+      <w:pPr>
+        <w:rPr>
+          <w:sz w:val="28"/>
+          <w:szCs w:val="28"/>
+        </w:rPr>
+      </w:pPr>
+    </w:p>
+    <w:p>
+      <w:pPr>
+        <w:rPr>
+          <w:sz w:val="28"/>
+          <w:szCs w:val="28"/>
+        </w:rPr>
+      </w:pPr>
+    </w:p>
+    <w:p>
+      <w:pPr>
+        <w:rPr>
+          <w:b/>
+          <w:sz w:val="28"/>
+          <w:szCs w:val="28"/>
+        </w:rPr>
+      </w:pPr>
+    </w:p>
+    <w:p>
+      <w:pPr>
+        <w:rPr>
+          <w:b/>
+          <w:sz w:val="28"/>
+          <w:szCs w:val="28"/>
+        </w:rPr>
+      </w:pPr>
+    </w:p>
+    <w:p>
+      <w:pPr>
+        <w:rPr>
+          <w:b/>
+          <w:sz w:val="28"/>
+          <w:szCs w:val="28"/>
+        </w:rPr>
+      </w:pPr>
+    </w:p>
+    <w:p>
+      <w:pPr>
+        <w:rPr>
+          <w:b/>
+          <w:sz w:val="28"/>
+          <w:szCs w:val="28"/>
+        </w:rPr>
+      </w:pPr>
+    </w:p>
+    <w:p>
+      <w:pPr>
+        <w:rPr>
+          <w:sz w:val="28"/>
+          <w:szCs w:val="28"/>
+        </w:rPr>
+      </w:pPr>
+      <w:r>
+        <w:rPr>
+          <w:b/>
+          <w:sz w:val="28"/>
+          <w:szCs w:val="28"/>
+        </w:rPr>
+        <w:t xml:space="preserve">Operazione: </w:t>
+      </w:r>
+      <w:r>
+        <w:rPr>
+          <w:sz w:val="28"/>
+          <w:szCs w:val="28"/>
+        </w:rPr>
+        <w:t>giocaScommessa</w:t>
+      </w:r>
+      <w:r>
+        <w:rPr>
+          <w:sz w:val="28"/>
+          <w:szCs w:val="28"/>
+        </w:rPr>
+        <w:t xml:space="preserve"> </w:t>
+      </w:r>
+      <w:r>
+        <w:rPr>
+          <w:sz w:val="28"/>
+          <w:szCs w:val="28"/>
+        </w:rPr>
+        <w:t>(</w:t>
+      </w:r>
+      <w:r>
+        <w:rPr>
+          <w:sz w:val="28"/>
+          <w:szCs w:val="28"/>
+        </w:rPr>
+        <w:t>schemaScommessa: SchemaScommessa</w:t>
+      </w:r>
+      <w:r>
+        <w:rPr>
+          <w:sz w:val="28"/>
+          <w:szCs w:val="28"/>
+        </w:rPr>
+        <w:t>)</w:t>
+      </w:r>
+    </w:p>
+    <w:p>
+      <w:pPr>
+        <w:rPr>
+          <w:sz w:val="28"/>
+        </w:rPr>
+      </w:pPr>
+      <w:r>
+        <w:rPr>
+          <w:b/>
+          <w:sz w:val="28"/>
+          <w:szCs w:val="28"/>
+        </w:rPr>
+        <w:t>Riferimenti:</w:t>
+      </w:r>
+      <w:r>
+        <w:rPr>
+          <w:b/>
+          <w:sz w:val="28"/>
+        </w:rPr>
+        <w:t xml:space="preserve"> </w:t>
+      </w:r>
+      <w:r>
+        <w:rPr>
+          <w:sz w:val="28"/>
+        </w:rPr>
+        <w:t>Caso d’uso: Scommettere</w:t>
+      </w:r>
+    </w:p>
+    <w:p>
+      <w:pPr>
+        <w:rPr>
+          <w:b/>
+          <w:sz w:val="28"/>
+        </w:rPr>
+      </w:pPr>
+      <w:r>
+        <w:rPr>
+          <w:b/>
+          <w:sz w:val="28"/>
+        </w:rPr>
+        <w:t xml:space="preserve">Pre-condizioni: </w:t>
+      </w:r>
+    </w:p>
+    <w:p>
+      <w:pPr>
+        <w:pStyle w:val="Paragrafoelenco"/>
+        <w:numPr>
+          <w:ilvl w:val="0"/>
+          <w:numId w:val="52"/>
+        </w:numPr>
+        <w:rPr>
+          <w:b/>
+          <w:sz w:val="28"/>
+        </w:rPr>
+      </w:pPr>
+      <w:r>
+        <w:rPr>
+          <w:sz w:val="28"/>
+        </w:rPr>
+        <w:t>Il sistema dispone di uno schema di scommessa creato precedentemente.</w:t>
+      </w:r>
+    </w:p>
+    <w:p>
+      <w:pPr>
+        <w:rPr>
+          <w:b/>
+          <w:sz w:val="28"/>
+        </w:rPr>
+      </w:pPr>
+      <w:r>
+        <w:rPr>
+          <w:b/>
+          <w:sz w:val="28"/>
+        </w:rPr>
+        <w:t>Post-condizioni:</w:t>
+      </w:r>
+    </w:p>
+    <w:p>
+      <w:pPr>
+        <w:pStyle w:val="Paragrafoelenco"/>
+        <w:numPr>
+          <w:ilvl w:val="0"/>
+          <w:numId w:val="53"/>
+        </w:numPr>
+        <w:rPr>
+          <w:b/>
+          <w:sz w:val="28"/>
+        </w:rPr>
+      </w:pPr>
+      <w:r>
+        <w:rPr>
+          <w:sz w:val="28"/>
+        </w:rPr>
+        <w:t>È stata creta un’istanza movimento di MovimentoScommessa con movimento.tipo inizializzato a “prelievo”.</w:t>
+      </w:r>
+    </w:p>
+    <w:p>
+      <w:pPr>
+        <w:pStyle w:val="Paragrafoelenco"/>
+        <w:numPr>
+          <w:ilvl w:val="0"/>
+          <w:numId w:val="53"/>
+        </w:numPr>
+        <w:rPr>
+          <w:b/>
+          <w:sz w:val="28"/>
+        </w:rPr>
+      </w:pPr>
+      <w:r>
+        <w:rPr>
+          <w:sz w:val="28"/>
+        </w:rPr>
+        <w:t>movimento.importo è diventato schemaScommessa.importo.</w:t>
+      </w:r>
+    </w:p>
+    <w:p>
+      <w:pPr>
+        <w:pStyle w:val="Paragrafoelenco"/>
+        <w:numPr>
+          <w:ilvl w:val="0"/>
+          <w:numId w:val="53"/>
+        </w:numPr>
+        <w:rPr>
+          <w:b/>
+          <w:sz w:val="28"/>
+        </w:rPr>
+      </w:pPr>
+      <w:r>
+        <w:rPr>
+          <w:sz w:val="28"/>
+        </w:rPr>
+        <w:t>Al saldo disponibile dell’istanza di conto associata al cliente è stato sottratto movimento.importo.</w:t>
+      </w:r>
+    </w:p>
+    <w:p>
+      <w:pPr>
+        <w:pStyle w:val="Paragrafoelenco"/>
+        <w:numPr>
+          <w:ilvl w:val="0"/>
+          <w:numId w:val="53"/>
+        </w:numPr>
+        <w:rPr>
+          <w:b/>
+          <w:sz w:val="28"/>
+          <w:szCs w:val="28"/>
+        </w:rPr>
+      </w:pPr>
+      <w:r>
+        <w:rPr>
+          <w:sz w:val="28"/>
+          <w:szCs w:val="28"/>
+        </w:rPr>
+        <w:t>È stata creata un’istanza di Scommessa scommessaReale.</w:t>
+      </w:r>
+    </w:p>
+    <w:p>
+      <w:pPr>
+        <w:pStyle w:val="Paragrafoelenco"/>
+        <w:numPr>
+          <w:ilvl w:val="0"/>
+          <w:numId w:val="53"/>
+        </w:numPr>
+        <w:rPr>
+          <w:b/>
+          <w:sz w:val="28"/>
+          <w:szCs w:val="28"/>
+        </w:rPr>
+      </w:pPr>
+      <w:r>
+        <w:rPr>
+          <w:sz w:val="28"/>
+          <w:szCs w:val="28"/>
+        </w:rPr>
+        <w:t>scommessaReale è stata associata a schemaScommessa che rappresenta lo schema di scommessa cui fa riferimento.</w:t>
+      </w:r>
+    </w:p>
+    <w:p>
+      <w:pPr>
+        <w:pStyle w:val="Paragrafoelenco"/>
+        <w:numPr>
+          <w:ilvl w:val="0"/>
+          <w:numId w:val="53"/>
+        </w:numPr>
+        <w:rPr>
+          <w:b/>
+          <w:sz w:val="28"/>
+        </w:rPr>
+      </w:pPr>
+      <w:r>
+        <w:rPr>
+          <w:sz w:val="28"/>
+        </w:rPr>
+        <w:t>scommessaReale è stata associata al conto del cliente.</w:t>
+      </w:r>
+    </w:p>
+    <w:p>
+      <w:pPr>
+        <w:pStyle w:val="Paragrafoelenco"/>
+        <w:numPr>
+          <w:ilvl w:val="0"/>
+          <w:numId w:val="53"/>
+        </w:numPr>
+        <w:rPr>
+          <w:b/>
+          <w:sz w:val="28"/>
+        </w:rPr>
+      </w:pPr>
+      <w:r>
+        <w:rPr>
+          <w:sz w:val="28"/>
+        </w:rPr>
+        <w:t>movimento è stato associato a scommessaReale che rappresenta l’istanza che lo ha generato.</w:t>
+      </w:r>
+    </w:p>
+    <w:p>
+      <w:pPr>
+        <w:rPr>
+          <w:sz w:val="28"/>
+          <w:szCs w:val="28"/>
+        </w:rPr>
+      </w:pPr>
+    </w:p>
+    <w:p>
+      <w:pPr>
+        <w:rPr>
+          <w:sz w:val="28"/>
+          <w:szCs w:val="28"/>
+        </w:rPr>
+      </w:pPr>
+    </w:p>
+    <w:p>
+      <w:pPr>
+        <w:rPr>
+          <w:sz w:val="28"/>
+          <w:szCs w:val="28"/>
+        </w:rPr>
+      </w:pPr>
+    </w:p>
+    <w:p>
+      <w:pPr>
+        <w:rPr>
+          <w:sz w:val="28"/>
+          <w:szCs w:val="28"/>
+        </w:rPr>
+      </w:pPr>
+    </w:p>
+    <w:p>
+      <w:pPr>
+        <w:rPr>
+          <w:sz w:val="28"/>
+          <w:szCs w:val="28"/>
+        </w:rPr>
+      </w:pPr>
+    </w:p>
+    <w:p>
+      <w:pPr>
+        <w:rPr>
+          <w:sz w:val="28"/>
+          <w:szCs w:val="28"/>
+        </w:rPr>
+      </w:pPr>
+    </w:p>
+    <w:p>
+      <w:pPr>
+        <w:rPr>
+          <w:sz w:val="28"/>
+          <w:szCs w:val="28"/>
+        </w:rPr>
+      </w:pPr>
+    </w:p>
+    <w:p>
+      <w:pPr>
+        <w:pStyle w:val="Titolo1"/>
+        <w:numPr>
+          <w:ilvl w:val="0"/>
+          <w:numId w:val="45"/>
+        </w:numPr>
+        <w:rPr>
+          <w:sz w:val="40"/>
+        </w:rPr>
+      </w:pPr>
+      <w:r>
+        <w:rPr>
+          <w:sz w:val="40"/>
+        </w:rPr>
+        <w:lastRenderedPageBreak/>
+        <w:t>Architettuta</w:t>
+      </w:r>
+    </w:p>
+    <w:p/>
+    <w:p>
+      <w:pPr>
+        <w:tabs>
+          <w:tab w:val="left" w:pos="6152"/>
+        </w:tabs>
+        <w:rPr>
+          <w:lang w:eastAsia="zh-CN" w:bidi="hi-IN"/>
+        </w:rPr>
+      </w:pPr>
       <w:r>
         <w:rPr>
           <w:noProof/>
         </w:rPr>
-        <w:lastRenderedPageBreak/>
         <w:drawing>
           <wp:inline distT="0" distB="0" distL="0" distR="0" wp14:anchorId="1A9E3AF7" wp14:editId="6E47DA95">
             <wp:extent cx="6120130" cy="7646596"/>
@@ -12133,40 +13038,54 @@
     </w:p>
     <w:p>
       <w:pPr>
-        <w:tabs>
-          <w:tab w:val="left" w:pos="6152"/>
-        </w:tabs>
-        <w:rPr>
-          <w:lang w:eastAsia="zh-CN" w:bidi="hi-IN"/>
-        </w:rPr>
-      </w:pPr>
-    </w:p>
-    <w:p>
-      <w:pPr>
         <w:rPr>
           <w:sz w:val="40"/>
           <w:szCs w:val="40"/>
         </w:rPr>
       </w:pPr>
-      <w:r>
+    </w:p>
+    <w:p>
+      <w:pPr>
+        <w:pStyle w:val="Titolo1"/>
+        <w:numPr>
+          <w:ilvl w:val="0"/>
+          <w:numId w:val="45"/>
+        </w:numPr>
         <w:rPr>
           <w:sz w:val="40"/>
-          <w:szCs w:val="40"/>
-        </w:rPr>
+        </w:rPr>
+      </w:pPr>
+      <w:r>
+        <w:rPr>
+          <w:sz w:val="40"/>
+        </w:rPr>
+        <w:lastRenderedPageBreak/>
         <w:t>IMPLEMENTAZIONE</w:t>
       </w:r>
     </w:p>
-    <w:p>
-      <w:pPr>
-        <w:rPr>
-          <w:sz w:val="36"/>
-          <w:szCs w:val="36"/>
-        </w:rPr>
-      </w:pPr>
-      <w:r>
-        <w:rPr>
-          <w:sz w:val="36"/>
-          <w:szCs w:val="36"/>
+    <w:p/>
+    <w:p>
+      <w:pPr>
+        <w:pStyle w:val="Titolo2"/>
+        <w:rPr>
+          <w:sz w:val="40"/>
+        </w:rPr>
+      </w:pPr>
+      <w:r>
+        <w:rPr>
+          <w:sz w:val="32"/>
+        </w:rPr>
+        <w:t>7</w:t>
+      </w:r>
+      <w:r>
+        <w:rPr>
+          <w:sz w:val="32"/>
+        </w:rPr>
+        <w:t xml:space="preserve">.1 </w:t>
+      </w:r>
+      <w:r>
+        <w:rPr>
+          <w:sz w:val="32"/>
         </w:rPr>
         <w:t>Introduzione</w:t>
       </w:r>
@@ -12177,25 +13096,56 @@
           <w:sz w:val="28"/>
         </w:rPr>
       </w:pPr>
-      <w:r>
-        <w:rPr>
-          <w:sz w:val="28"/>
-        </w:rPr>
-        <w:lastRenderedPageBreak/>
+    </w:p>
+    <w:p>
+      <w:pPr>
+        <w:rPr>
+          <w:sz w:val="28"/>
+        </w:rPr>
+      </w:pPr>
+      <w:r>
+        <w:rPr>
+          <w:sz w:val="28"/>
+        </w:rPr>
         <w:t>Il sito web CriptoBet è stato implementato utilizzando diverse tecnologie. La parte back-end è stata realizzata utilizzando Java Servlet+JSP, in modalità Model View Controller, per elaborare le richieste del client, JDBC per quanto concerne la persistenza. La parte front-end è stata realizzata utilizzando HTML5, CSS e JavaScript/JQuery. Infine, per gestire l’interazione client-server e gestire lo scambio di informazione, è stata utilizzata la tecnologia AJAX.</w:t>
       </w:r>
     </w:p>
     <w:p>
       <w:pPr>
         <w:rPr>
-          <w:sz w:val="36"/>
-          <w:szCs w:val="36"/>
-        </w:rPr>
-      </w:pPr>
-      <w:r>
-        <w:rPr>
-          <w:sz w:val="36"/>
-          <w:szCs w:val="36"/>
+          <w:sz w:val="28"/>
+        </w:rPr>
+      </w:pPr>
+    </w:p>
+    <w:p>
+      <w:pPr>
+        <w:rPr>
+          <w:sz w:val="28"/>
+        </w:rPr>
+      </w:pPr>
+    </w:p>
+    <w:p>
+      <w:pPr>
+        <w:pStyle w:val="Titolo2"/>
+        <w:rPr>
+          <w:sz w:val="32"/>
+        </w:rPr>
+      </w:pPr>
+      <w:r>
+        <w:rPr>
+          <w:sz w:val="32"/>
+        </w:rPr>
+        <w:t>7</w:t>
+      </w:r>
+      <w:r>
+        <w:rPr>
+          <w:sz w:val="32"/>
+        </w:rPr>
+        <w:t xml:space="preserve">.2 </w:t>
+      </w:r>
+      <w:r>
+        <w:rPr>
+          <w:sz w:val="32"/>
         </w:rPr>
         <w:t>Persistenza</w:t>
       </w:r>
@@ -12278,10 +13228,18 @@
           </wp:inline>
         </w:drawing>
       </w:r>
-      <w:r>
-        <w:rPr>
-          <w:sz w:val="28"/>
-        </w:rPr>
+    </w:p>
+    <w:p>
+      <w:pPr>
+        <w:rPr>
+          <w:sz w:val="28"/>
+        </w:rPr>
+      </w:pPr>
+      <w:r>
+        <w:rPr>
+          <w:sz w:val="28"/>
+        </w:rPr>
+        <w:lastRenderedPageBreak/>
         <w:t>L’insieme delle operazioni che si possono effettuare sulle entità del database è contenuto nelle interfacce che risiedono nel package “persistence.dao”. Ognuna di queste interfacce gestisce l’utilizzo di una particolare entità del modello mettendo a disposizione diversi metodi quali salvataggio di istanza, aggiornamento …</w:t>
       </w:r>
     </w:p>
@@ -12295,207 +13253,289 @@
         <w:rPr>
           <w:sz w:val="28"/>
         </w:rPr>
-        <w:t xml:space="preserve">Le classi che implemento concretamente queste operazioni, invece, risiedono nel package “persistence”. In questo package hanno particolare importanza le classi DataSource e PostgresDAOFactory. Nello specifico, la classe DataSource è un Singleton che ha il compito di restituire, su richiesta, una connessione unica. La classe PostgresDAOFactory invece è una fabbrica concreta, che implementa DAOFactory, e fornisce una propria implementazione dei metodi per la creazione </w:t>
-      </w:r>
-      <w:r>
-        <w:rPr>
-          <w:sz w:val="28"/>
+        <w:t xml:space="preserve">Le classi che implemento concretamente queste operazioni, invece, risiedono nel package “persistence”. In questo package hanno particolare importanza le classi DataSource e PostgresDAOFactory. Nello specifico, la classe DataSource è un Singleton che ha il compito di restituire, su richiesta, una connessione unica. La classe PostgresDAOFactory invece è una fabbrica concreta, che implementa DAOFactory, e fornisce una propria implementazione dei metodi per la creazione degli oggetti concreti per la manipolazione del database. DAOFactory inoltre è dotata di un metodo fabbrica parametrizzato che restituisce una concreta fabbrica in relazione al particolare database che si intende utilizzare. </w:t>
+      </w:r>
+    </w:p>
+    <w:p/>
+    <w:p>
+      <w:pPr>
+        <w:pStyle w:val="Titolo2"/>
+        <w:rPr>
+          <w:sz w:val="32"/>
+        </w:rPr>
+      </w:pPr>
+      <w:r>
+        <w:rPr>
+          <w:sz w:val="32"/>
+        </w:rPr>
+        <w:t>7</w:t>
+      </w:r>
+      <w:r>
+        <w:rPr>
+          <w:sz w:val="32"/>
+        </w:rPr>
+        <w:t xml:space="preserve">.3 </w:t>
+      </w:r>
+      <w:r>
+        <w:rPr>
+          <w:sz w:val="32"/>
+        </w:rPr>
+        <w:t>Modello</w:t>
+      </w:r>
+    </w:p>
+    <w:p>
+      <w:pPr>
+        <w:rPr>
+          <w:sz w:val="28"/>
+        </w:rPr>
+      </w:pPr>
+      <w:r>
+        <w:rPr>
+          <w:sz w:val="28"/>
+        </w:rPr>
+        <w:t>I package “model.betting”, “model.users” e “model.footballdata” contengono le classi Java che descrivono il modello relazionale del database. In particolare queste classi sono state create al fine di creare oggetti che rappresentano i record da inserire o da estrarre dal database. Questi oggetti vengono utilizzati come parametri o valori di ritorno dei metodi delle interfacce presenti nel package “persistence.dao”.</w:t>
+      </w:r>
+    </w:p>
+    <w:p>
+      <w:pPr>
+        <w:rPr>
+          <w:sz w:val="32"/>
+        </w:rPr>
+      </w:pPr>
+    </w:p>
+    <w:p>
+      <w:pPr>
+        <w:pStyle w:val="Titolo2"/>
+        <w:rPr>
+          <w:sz w:val="32"/>
+        </w:rPr>
+      </w:pPr>
+      <w:r>
+        <w:rPr>
+          <w:sz w:val="32"/>
+        </w:rPr>
+        <w:t>7</w:t>
+      </w:r>
+      <w:r>
+        <w:rPr>
+          <w:sz w:val="32"/>
+        </w:rPr>
+        <w:t xml:space="preserve">.4 </w:t>
+      </w:r>
+      <w:r>
+        <w:rPr>
+          <w:sz w:val="32"/>
+        </w:rPr>
+        <w:t>Controller</w:t>
+      </w:r>
+    </w:p>
+    <w:p>
+      <w:pPr>
+        <w:rPr>
+          <w:sz w:val="28"/>
+        </w:rPr>
+      </w:pPr>
+      <w:r>
+        <w:rPr>
+          <w:sz w:val="28"/>
+        </w:rPr>
+        <w:t xml:space="preserve">I package “controller.handlematches”, “controller.handleaccounting” e “controller.handlebetting” contengono le JavaServlet (classi Java che estendono HttpServlet). Ognuna di queste, tramite i metodi doPost e doGet, gestisce le richieste post o get derivanti dal client. Nel package “controller.betting” risiede la servlet atta a gestire le richieste derivanti dalle pagine JSP relative alla creazione delle scommesse. Nel package “controller.accounting” risiedono le servlet relative alla gestione del conto e alla registrazione/login di un cliente. Nel package “controller.handlematches”, infine, risiedono le servlet relative alla gestione/visualizzazione dei dati relative a partite, squadra e campionati. </w:t>
+      </w:r>
+    </w:p>
+    <w:p>
+      <w:pPr>
+        <w:pStyle w:val="Titolo2"/>
+        <w:rPr>
+          <w:sz w:val="32"/>
+        </w:rPr>
+      </w:pPr>
+      <w:r>
+        <w:rPr>
+          <w:sz w:val="32"/>
         </w:rPr>
         <w:lastRenderedPageBreak/>
-        <w:t xml:space="preserve">degli oggetti concreti per la manipolazione del database. DAOFactory inoltre è dotata di un metodo fabbrica parametrizzato che restituisce una concreta fabbrica in relazione al particolare database che si intende utilizzare. </w:t>
+        <w:t>7</w:t>
+      </w:r>
+      <w:r>
+        <w:rPr>
+          <w:sz w:val="32"/>
+        </w:rPr>
+        <w:t xml:space="preserve">.5 </w:t>
+      </w:r>
+      <w:r>
+        <w:rPr>
+          <w:sz w:val="32"/>
+        </w:rPr>
+        <w:t>Web</w:t>
+      </w:r>
+    </w:p>
+    <w:p>
+      <w:pPr>
+        <w:rPr>
+          <w:sz w:val="28"/>
+        </w:rPr>
+      </w:pPr>
+      <w:r>
+        <w:rPr>
+          <w:sz w:val="28"/>
+        </w:rPr>
+        <w:t>La parte web prevede un insieme di pagine che racchiudono la parte front-end del nostro sistema. Nell’implementazione delle pagine è stata posta l’attenzione sui vari aspetti che caratterizzano l’interfaccia front-end: dinamicità e stile.</w:t>
+      </w:r>
+    </w:p>
+    <w:p/>
+    <w:p>
+      <w:pPr>
+        <w:pStyle w:val="Titolo2"/>
+      </w:pPr>
+      <w:r>
+        <w:rPr>
+          <w:sz w:val="32"/>
+        </w:rPr>
+        <w:t>7</w:t>
+      </w:r>
+      <w:r>
+        <w:rPr>
+          <w:sz w:val="32"/>
+        </w:rPr>
+        <w:t xml:space="preserve">.6 </w:t>
+      </w:r>
+      <w:r>
+        <w:rPr>
+          <w:sz w:val="32"/>
+        </w:rPr>
+        <w:t>Lo stile</w:t>
+      </w:r>
+    </w:p>
+    <w:p>
+      <w:pPr>
+        <w:rPr>
+          <w:sz w:val="28"/>
+        </w:rPr>
+      </w:pPr>
+      <w:r>
+        <w:rPr>
+          <w:sz w:val="28"/>
+        </w:rPr>
+        <w:t>Per quanto riguarda la parte dello stile, sono stati utilizzati temi di bootstrap per la personalizzazione delle pagine web. Tutti i file css utilizzati sono inclusi nella cartella “WebContent/css”.</w:t>
+      </w:r>
+    </w:p>
+    <w:p/>
+    <w:p>
+      <w:pPr>
+        <w:pStyle w:val="Titolo2"/>
+        <w:rPr>
+          <w:sz w:val="32"/>
+        </w:rPr>
+      </w:pPr>
+      <w:r>
+        <w:rPr>
+          <w:sz w:val="32"/>
+        </w:rPr>
+        <w:t>7</w:t>
+      </w:r>
+      <w:r>
+        <w:rPr>
+          <w:sz w:val="32"/>
+        </w:rPr>
+        <w:t xml:space="preserve">.7 </w:t>
+      </w:r>
+      <w:r>
+        <w:rPr>
+          <w:sz w:val="32"/>
+        </w:rPr>
+        <w:t>La dinamicità</w:t>
+      </w:r>
+    </w:p>
+    <w:p>
+      <w:pPr>
+        <w:rPr>
+          <w:sz w:val="28"/>
+        </w:rPr>
+      </w:pPr>
+      <w:r>
+        <w:rPr>
+          <w:sz w:val="28"/>
+        </w:rPr>
+        <w:t xml:space="preserve">Le pagine realizzate sono state rese dinamiche, per consentire un continuo aggiornamento per ogni evento generato dal cliente. In particolare, sono state utlizzate le pagine JSP che, grazie all’accesso ai dati memorizzati nella sessione, consentono al cliente di visualizzare i contenuti richiesti. Per iterare e rendere visibili solo alcuni dei dati contenuti nella sessione, sono stati usati costrutti JSTL come “&lt;c:if&gt;” e “&lt;c:foreach&gt;”. Molto importante, all’interno dell’aspetto dinamico, è l’utilizzo della tecnologia AJAX. Quest’ultima consente, tramite linguaggio javascript, di eseguire delle richieste asincrone alle servlet e, tramite l’uso di JQuery, modificare dinamicamente gli elementi della pagina, evitando continui refresh. </w:t>
+      </w:r>
+    </w:p>
+    <w:p/>
+    <w:p>
+      <w:pPr>
+        <w:pStyle w:val="Titolo2"/>
+        <w:rPr>
+          <w:sz w:val="32"/>
+        </w:rPr>
+      </w:pPr>
+      <w:r>
+        <w:rPr>
+          <w:sz w:val="32"/>
+        </w:rPr>
+        <w:t>7</w:t>
+      </w:r>
+      <w:r>
+        <w:rPr>
+          <w:sz w:val="32"/>
+        </w:rPr>
+        <w:t xml:space="preserve">.8 </w:t>
+      </w:r>
+      <w:r>
+        <w:rPr>
+          <w:sz w:val="32"/>
+        </w:rPr>
+        <w:t>Il trasferimento di dati</w:t>
+      </w:r>
+    </w:p>
+    <w:p>
+      <w:pPr>
+        <w:rPr>
+          <w:sz w:val="28"/>
+        </w:rPr>
+      </w:pPr>
+      <w:r>
+        <w:rPr>
+          <w:sz w:val="28"/>
+        </w:rPr>
+        <w:t>All’interno del sistema il trasferimento di dati è stato gestito, in base alla particolare richiesta, in diversi modi. In alcuni casi specifici si è preferito salvare dati nella sessione, piuttosto che inviarli esplicitamente. In altri casi, invece, si è preferito utilizzare una comunicazione esplicita dei dati, tramite formato JSON (formato preferito per la rappresentazione di oggetti simili a quelli del dominio).</w:t>
       </w:r>
     </w:p>
     <w:p>
       <w:pPr>
         <w:rPr>
           <w:sz w:val="36"/>
-          <w:szCs w:val="36"/>
-        </w:rPr>
-      </w:pPr>
-      <w:r>
+        </w:rPr>
+      </w:pPr>
+    </w:p>
+    <w:p>
+      <w:pPr>
         <w:rPr>
           <w:sz w:val="36"/>
-          <w:szCs w:val="36"/>
-        </w:rPr>
-        <w:t>Modello</w:t>
-      </w:r>
-    </w:p>
-    <w:p>
-      <w:pPr>
-        <w:rPr>
-          <w:sz w:val="28"/>
-        </w:rPr>
-      </w:pPr>
-      <w:r>
-        <w:rPr>
-          <w:sz w:val="28"/>
-        </w:rPr>
-        <w:t>I package “model.betting”, “model.users” e “model.footballdata” contengono le classi Java che descrivono il modello relazionale del database. In particolare queste classi sono state create al fine di creare oggetti che rappresentano i record da inserire o da estrarre dal database. Questi oggetti vengono utilizzati come parametri o valori di ritorno dei metodi delle interfacce presenti nel package “persistence.dao”.</w:t>
-      </w:r>
-    </w:p>
-    <w:p>
-      <w:pPr>
+        </w:rPr>
+      </w:pPr>
+    </w:p>
+    <w:p>
+      <w:pPr>
+        <w:pStyle w:val="Titolo2"/>
         <w:rPr>
           <w:sz w:val="32"/>
         </w:rPr>
       </w:pPr>
-    </w:p>
-    <w:p>
-      <w:pPr>
+      <w:r>
         <w:rPr>
           <w:sz w:val="32"/>
         </w:rPr>
-      </w:pPr>
-    </w:p>
-    <w:p>
-      <w:pPr>
-        <w:rPr>
-          <w:sz w:val="36"/>
-          <w:szCs w:val="36"/>
-        </w:rPr>
-      </w:pPr>
-      <w:r>
-        <w:rPr>
-          <w:sz w:val="36"/>
-          <w:szCs w:val="36"/>
-        </w:rPr>
-        <w:t>Controller</w:t>
-      </w:r>
-    </w:p>
-    <w:p>
-      <w:pPr>
-        <w:rPr>
-          <w:sz w:val="28"/>
-        </w:rPr>
-      </w:pPr>
-      <w:r>
-        <w:rPr>
-          <w:sz w:val="28"/>
-        </w:rPr>
-        <w:t xml:space="preserve">I package “controller.handlematches”, “controller.handleaccounting” e “controller.handlebetting” contengono le JavaServlet (classi Java che estendono HttpServlet). Ognuna di queste, tramite i metodi doPost e doGet, gestisce le richieste post o get derivanti dal client. Nel package “controller.betting” risiede la servlet atta a gestire le richieste derivanti dalle pagine JSP relative alla creazione delle scommesse. Nel package “controller.accounting” risiedono le servlet relative alla gestione del conto e alla registrazione/login di un cliente. Nel package “controller.handlematches”, infine, risiedono le servlet relative alla gestione/visualizzazione dei dati relative a partite, squadra e campionati. </w:t>
-      </w:r>
-    </w:p>
-    <w:p>
-      <w:pPr>
-        <w:rPr>
-          <w:sz w:val="28"/>
-        </w:rPr>
-      </w:pPr>
-    </w:p>
-    <w:p>
-      <w:pPr>
-        <w:rPr>
-          <w:sz w:val="36"/>
-        </w:rPr>
-      </w:pPr>
-      <w:r>
-        <w:rPr>
-          <w:sz w:val="36"/>
-        </w:rPr>
-        <w:t>Web</w:t>
-      </w:r>
-    </w:p>
-    <w:p>
-      <w:pPr>
-        <w:rPr>
-          <w:sz w:val="28"/>
-        </w:rPr>
-      </w:pPr>
-      <w:r>
-        <w:rPr>
-          <w:sz w:val="28"/>
-        </w:rPr>
-        <w:t>La parte web prevede un insieme di pagine che racchiudono la parte front-end del nostro sistema. Nell’implementazione delle pagine è stata posta l’attenzione sui vari aspetti che caratterizzano l’interfaccia front-end: dinamicità e stile.</w:t>
-      </w:r>
-    </w:p>
-    <w:p>
-      <w:pPr>
-        <w:rPr>
-          <w:sz w:val="36"/>
-        </w:rPr>
-      </w:pPr>
-      <w:r>
-        <w:rPr>
-          <w:sz w:val="36"/>
-        </w:rPr>
-        <w:t>Lo stile</w:t>
-      </w:r>
-    </w:p>
-    <w:p>
-      <w:pPr>
-        <w:rPr>
-          <w:sz w:val="28"/>
-        </w:rPr>
-      </w:pPr>
-      <w:r>
-        <w:rPr>
-          <w:sz w:val="28"/>
-        </w:rPr>
         <w:lastRenderedPageBreak/>
-        <w:t>Per quanto riguarda la parte dello stile, sono stati utilizzati temi di bootstrap per la personalizzazione delle pagine web. Tutti i file css utilizzati sono inclusi nella cartella “WebContent/css”.</w:t>
-      </w:r>
-    </w:p>
-    <w:p>
-      <w:pPr>
-        <w:rPr>
-          <w:sz w:val="36"/>
-        </w:rPr>
-      </w:pPr>
-      <w:r>
-        <w:rPr>
-          <w:sz w:val="36"/>
-        </w:rPr>
-        <w:t>La dinamicità</w:t>
-      </w:r>
-    </w:p>
-    <w:p>
-      <w:pPr>
-        <w:rPr>
-          <w:sz w:val="28"/>
-        </w:rPr>
-      </w:pPr>
-      <w:r>
-        <w:rPr>
-          <w:sz w:val="28"/>
-        </w:rPr>
-        <w:t xml:space="preserve">Le pagine realizzate sono state rese dinamiche, per consentire un continuo aggiornamento per ogni evento generato dal cliente. In particolare, sono state utlizzate le pagine JSP che, grazie all’accesso ai dati memorizzati nella sessione, consentono al cliente di visualizzare i contenuti richiesti. Per iterare e rendere visibili solo alcuni dei dati contenuti nella sessione, sono stati usati costrutti JSTL come “&lt;c:if&gt;” e “&lt;c:foreach&gt;”. Molto importante, all’interno dell’aspetto dinamico, è l’utilizzo della tecnologia AJAX. Quest’ultima consente, tramite linguaggio javascript, di eseguire delle richieste asincrone alle servlet e, tramite l’uso di JQuery, modificare dinamicamente gli elementi della pagina, evitando continui refresh. </w:t>
-      </w:r>
-    </w:p>
-    <w:p>
-      <w:pPr>
-        <w:rPr>
-          <w:sz w:val="36"/>
-        </w:rPr>
-      </w:pPr>
-      <w:r>
-        <w:rPr>
-          <w:sz w:val="36"/>
-        </w:rPr>
-        <w:t>Il trasferimento di dati</w:t>
-      </w:r>
-    </w:p>
-    <w:p>
-      <w:pPr>
-        <w:rPr>
-          <w:sz w:val="28"/>
-        </w:rPr>
-      </w:pPr>
-      <w:r>
-        <w:rPr>
-          <w:sz w:val="28"/>
-        </w:rPr>
-        <w:t>All’interno del sistema il trasferimento di dati è stato gestito, in base alla particolare richiesta, in diversi modi. In alcuni casi specifici si è preferito salvare dati nella sessione, piuttosto che inviarli esplicitamente. In altri casi, invece, si è preferito utilizzare una comunicazione esplicita dei dati, tramite formato JSON (formato preferito per la rappresentazione di oggetti simili a quelli del dominio).</w:t>
-      </w:r>
-    </w:p>
-    <w:p>
-      <w:pPr>
-        <w:rPr>
-          <w:sz w:val="36"/>
-        </w:rPr>
-      </w:pPr>
-      <w:r>
-        <w:rPr>
-          <w:sz w:val="36"/>
+        <w:t>7</w:t>
+      </w:r>
+      <w:r>
+        <w:rPr>
+          <w:sz w:val="32"/>
+        </w:rPr>
+        <w:t xml:space="preserve">.9 </w:t>
+      </w:r>
+      <w:r>
+        <w:rPr>
+          <w:sz w:val="32"/>
         </w:rPr>
         <w:t>L’API football-data-org</w:t>
       </w:r>
@@ -12510,7 +13550,15 @@
         <w:rPr>
           <w:sz w:val="28"/>
         </w:rPr>
-        <w:t>CryptoBet si appoggia, per l’aggiornamento dei dati, ad un API esterna. L’API utilizzata è “football-data-org” che fornisce al sistema i dati aggiornati relativi ai campionati, alle squadre che partecipano e alle partite che vengono disputate. Tutti i dati vengono ottenuti tramite chiamate AJAX all’API che li restituisce in formato JSON; quest’ultimi dopo essere stati parserizzati, vengono salvati nel database tramite l’apposita servlet.</w:t>
+        <w:t xml:space="preserve">CryptoBet si appoggia, per l’aggiornamento dei dati, ad un API esterna. L’API utilizzata è “football-data-org” che fornisce al sistema i dati aggiornati relativi ai campionati, alle squadre che partecipano e alle partite che vengono disputate. Tutti i dati vengono ottenuti tramite chiamate AJAX all’API che li restituisce in formato </w:t>
+      </w:r>
+      <w:bookmarkStart w:id="0" w:name="_GoBack"/>
+      <w:bookmarkEnd w:id="0"/>
+      <w:r>
+        <w:rPr>
+          <w:sz w:val="28"/>
+        </w:rPr>
+        <w:t>JSON; quest’ultimi dopo essere stati parserizzati, vengono salvati nel database tramite l’apposita servlet.</w:t>
       </w:r>
     </w:p>
     <w:p>
@@ -13717,6 +14765,92 @@
     </w:lvl>
   </w:abstractNum>
   <w:abstractNum w:abstractNumId="13" w15:restartNumberingAfterBreak="0">
+    <w:nsid w:val="1AE14D74"/>
+    <w:multiLevelType w:val="hybridMultilevel"/>
+    <w:tmpl w:val="28000BE6"/>
+    <w:lvl w:ilvl="0" w:tplc="0410000F">
+      <w:start w:val="1"/>
+      <w:numFmt w:val="decimal"/>
+      <w:lvlText w:val="%1."/>
+      <w:lvlJc w:val="left"/>
+      <w:pPr>
+        <w:ind w:left="1440" w:hanging="360"/>
+      </w:pPr>
+    </w:lvl>
+    <w:lvl w:ilvl="1" w:tplc="04100019" w:tentative="1">
+      <w:start w:val="1"/>
+      <w:numFmt w:val="lowerLetter"/>
+      <w:lvlText w:val="%2."/>
+      <w:lvlJc w:val="left"/>
+      <w:pPr>
+        <w:ind w:left="2160" w:hanging="360"/>
+      </w:pPr>
+    </w:lvl>
+    <w:lvl w:ilvl="2" w:tplc="0410001B" w:tentative="1">
+      <w:start w:val="1"/>
+      <w:numFmt w:val="lowerRoman"/>
+      <w:lvlText w:val="%3."/>
+      <w:lvlJc w:val="right"/>
+      <w:pPr>
+        <w:ind w:left="2880" w:hanging="180"/>
+      </w:pPr>
+    </w:lvl>
+    <w:lvl w:ilvl="3" w:tplc="0410000F" w:tentative="1">
+      <w:start w:val="1"/>
+      <w:numFmt w:val="decimal"/>
+      <w:lvlText w:val="%4."/>
+      <w:lvlJc w:val="left"/>
+      <w:pPr>
+        <w:ind w:left="3600" w:hanging="360"/>
+      </w:pPr>
+    </w:lvl>
+    <w:lvl w:ilvl="4" w:tplc="04100019" w:tentative="1">
+      <w:start w:val="1"/>
+      <w:numFmt w:val="lowerLetter"/>
+      <w:lvlText w:val="%5."/>
+      <w:lvlJc w:val="left"/>
+      <w:pPr>
+        <w:ind w:left="4320" w:hanging="360"/>
+      </w:pPr>
+    </w:lvl>
+    <w:lvl w:ilvl="5" w:tplc="0410001B" w:tentative="1">
+      <w:start w:val="1"/>
+      <w:numFmt w:val="lowerRoman"/>
+      <w:lvlText w:val="%6."/>
+      <w:lvlJc w:val="right"/>
+      <w:pPr>
+        <w:ind w:left="5040" w:hanging="180"/>
+      </w:pPr>
+    </w:lvl>
+    <w:lvl w:ilvl="6" w:tplc="0410000F" w:tentative="1">
+      <w:start w:val="1"/>
+      <w:numFmt w:val="decimal"/>
+      <w:lvlText w:val="%7."/>
+      <w:lvlJc w:val="left"/>
+      <w:pPr>
+        <w:ind w:left="5760" w:hanging="360"/>
+      </w:pPr>
+    </w:lvl>
+    <w:lvl w:ilvl="7" w:tplc="04100019" w:tentative="1">
+      <w:start w:val="1"/>
+      <w:numFmt w:val="lowerLetter"/>
+      <w:lvlText w:val="%8."/>
+      <w:lvlJc w:val="left"/>
+      <w:pPr>
+        <w:ind w:left="6480" w:hanging="360"/>
+      </w:pPr>
+    </w:lvl>
+    <w:lvl w:ilvl="8" w:tplc="0410001B" w:tentative="1">
+      <w:start w:val="1"/>
+      <w:numFmt w:val="lowerRoman"/>
+      <w:lvlText w:val="%9."/>
+      <w:lvlJc w:val="right"/>
+      <w:pPr>
+        <w:ind w:left="7200" w:hanging="180"/>
+      </w:pPr>
+    </w:lvl>
+  </w:abstractNum>
+  <w:abstractNum w:abstractNumId="14" w15:restartNumberingAfterBreak="0">
     <w:nsid w:val="1B8B63D1"/>
     <w:multiLevelType w:val="multilevel"/>
     <w:tmpl w:val="75A4ABDA"/>
@@ -13802,7 +14936,7 @@
       </w:pPr>
     </w:lvl>
   </w:abstractNum>
-  <w:abstractNum w:abstractNumId="14" w15:restartNumberingAfterBreak="0">
+  <w:abstractNum w:abstractNumId="15" w15:restartNumberingAfterBreak="0">
     <w:nsid w:val="1C4A75D8"/>
     <w:multiLevelType w:val="multilevel"/>
     <w:tmpl w:val="3C04EDEE"/>
@@ -13888,7 +15022,7 @@
       </w:pPr>
     </w:lvl>
   </w:abstractNum>
-  <w:abstractNum w:abstractNumId="15" w15:restartNumberingAfterBreak="0">
+  <w:abstractNum w:abstractNumId="16" w15:restartNumberingAfterBreak="0">
     <w:nsid w:val="1C617F26"/>
     <w:multiLevelType w:val="multilevel"/>
     <w:tmpl w:val="75A4ABDA"/>
@@ -13974,7 +15108,7 @@
       </w:pPr>
     </w:lvl>
   </w:abstractNum>
-  <w:abstractNum w:abstractNumId="16" w15:restartNumberingAfterBreak="0">
+  <w:abstractNum w:abstractNumId="17" w15:restartNumberingAfterBreak="0">
     <w:nsid w:val="1FE00A5E"/>
     <w:multiLevelType w:val="multilevel"/>
     <w:tmpl w:val="F0A20D18"/>
@@ -14060,7 +15194,7 @@
       </w:pPr>
     </w:lvl>
   </w:abstractNum>
-  <w:abstractNum w:abstractNumId="17" w15:restartNumberingAfterBreak="0">
+  <w:abstractNum w:abstractNumId="18" w15:restartNumberingAfterBreak="0">
     <w:nsid w:val="218472B9"/>
     <w:multiLevelType w:val="multilevel"/>
     <w:tmpl w:val="FDDA2FF8"/>
@@ -14146,7 +15280,7 @@
       </w:pPr>
     </w:lvl>
   </w:abstractNum>
-  <w:abstractNum w:abstractNumId="18" w15:restartNumberingAfterBreak="0">
+  <w:abstractNum w:abstractNumId="19" w15:restartNumberingAfterBreak="0">
     <w:nsid w:val="23CE4156"/>
     <w:multiLevelType w:val="multilevel"/>
     <w:tmpl w:val="7B60A9B6"/>
@@ -14250,7 +15384,7 @@
       </w:rPr>
     </w:lvl>
   </w:abstractNum>
-  <w:abstractNum w:abstractNumId="19" w15:restartNumberingAfterBreak="0">
+  <w:abstractNum w:abstractNumId="20" w15:restartNumberingAfterBreak="0">
     <w:nsid w:val="23D736FD"/>
     <w:multiLevelType w:val="hybridMultilevel"/>
     <w:tmpl w:val="89B421BE"/>
@@ -14363,7 +15497,7 @@
       </w:rPr>
     </w:lvl>
   </w:abstractNum>
-  <w:abstractNum w:abstractNumId="20" w15:restartNumberingAfterBreak="0">
+  <w:abstractNum w:abstractNumId="21" w15:restartNumberingAfterBreak="0">
     <w:nsid w:val="28226317"/>
     <w:multiLevelType w:val="multilevel"/>
     <w:tmpl w:val="50565A8E"/>
@@ -14453,7 +15587,7 @@
       </w:pPr>
     </w:lvl>
   </w:abstractNum>
-  <w:abstractNum w:abstractNumId="21" w15:restartNumberingAfterBreak="0">
+  <w:abstractNum w:abstractNumId="22" w15:restartNumberingAfterBreak="0">
     <w:nsid w:val="2CD365C8"/>
     <w:multiLevelType w:val="multilevel"/>
     <w:tmpl w:val="FC0E735A"/>
@@ -14539,7 +15673,7 @@
       </w:pPr>
     </w:lvl>
   </w:abstractNum>
-  <w:abstractNum w:abstractNumId="22" w15:restartNumberingAfterBreak="0">
+  <w:abstractNum w:abstractNumId="23" w15:restartNumberingAfterBreak="0">
     <w:nsid w:val="309C08D6"/>
     <w:multiLevelType w:val="hybridMultilevel"/>
     <w:tmpl w:val="AEA6B132"/>
@@ -14654,7 +15788,7 @@
       </w:rPr>
     </w:lvl>
   </w:abstractNum>
-  <w:abstractNum w:abstractNumId="23" w15:restartNumberingAfterBreak="0">
+  <w:abstractNum w:abstractNumId="24" w15:restartNumberingAfterBreak="0">
     <w:nsid w:val="3490338E"/>
     <w:multiLevelType w:val="multilevel"/>
     <w:tmpl w:val="75A4ABDA"/>
@@ -14740,7 +15874,7 @@
       </w:pPr>
     </w:lvl>
   </w:abstractNum>
-  <w:abstractNum w:abstractNumId="24" w15:restartNumberingAfterBreak="0">
+  <w:abstractNum w:abstractNumId="25" w15:restartNumberingAfterBreak="0">
     <w:nsid w:val="35D559EF"/>
     <w:multiLevelType w:val="multilevel"/>
     <w:tmpl w:val="EA74F7A6"/>
@@ -14844,7 +15978,7 @@
       </w:rPr>
     </w:lvl>
   </w:abstractNum>
-  <w:abstractNum w:abstractNumId="25" w15:restartNumberingAfterBreak="0">
+  <w:abstractNum w:abstractNumId="26" w15:restartNumberingAfterBreak="0">
     <w:nsid w:val="35EF5F61"/>
     <w:multiLevelType w:val="multilevel"/>
     <w:tmpl w:val="A232D82A"/>
@@ -14934,7 +16068,7 @@
       </w:pPr>
     </w:lvl>
   </w:abstractNum>
-  <w:abstractNum w:abstractNumId="26" w15:restartNumberingAfterBreak="0">
+  <w:abstractNum w:abstractNumId="27" w15:restartNumberingAfterBreak="0">
     <w:nsid w:val="39E95B92"/>
     <w:multiLevelType w:val="multilevel"/>
     <w:tmpl w:val="6168514C"/>
@@ -15038,7 +16172,7 @@
       </w:rPr>
     </w:lvl>
   </w:abstractNum>
-  <w:abstractNum w:abstractNumId="27" w15:restartNumberingAfterBreak="0">
+  <w:abstractNum w:abstractNumId="28" w15:restartNumberingAfterBreak="0">
     <w:nsid w:val="3C8042A3"/>
     <w:multiLevelType w:val="multilevel"/>
     <w:tmpl w:val="32764032"/>
@@ -15124,7 +16258,7 @@
       </w:pPr>
     </w:lvl>
   </w:abstractNum>
-  <w:abstractNum w:abstractNumId="28" w15:restartNumberingAfterBreak="0">
+  <w:abstractNum w:abstractNumId="29" w15:restartNumberingAfterBreak="0">
     <w:nsid w:val="3CBF1B21"/>
     <w:multiLevelType w:val="multilevel"/>
     <w:tmpl w:val="CD3069EA"/>
@@ -15210,7 +16344,7 @@
       </w:pPr>
     </w:lvl>
   </w:abstractNum>
-  <w:abstractNum w:abstractNumId="29" w15:restartNumberingAfterBreak="0">
+  <w:abstractNum w:abstractNumId="30" w15:restartNumberingAfterBreak="0">
     <w:nsid w:val="430312BB"/>
     <w:multiLevelType w:val="multilevel"/>
     <w:tmpl w:val="646C151C"/>
@@ -15296,7 +16430,7 @@
       </w:pPr>
     </w:lvl>
   </w:abstractNum>
-  <w:abstractNum w:abstractNumId="30" w15:restartNumberingAfterBreak="0">
+  <w:abstractNum w:abstractNumId="31" w15:restartNumberingAfterBreak="0">
     <w:nsid w:val="441D470A"/>
     <w:multiLevelType w:val="hybridMultilevel"/>
     <w:tmpl w:val="9BC20B4E"/>
@@ -15409,7 +16543,7 @@
       </w:rPr>
     </w:lvl>
   </w:abstractNum>
-  <w:abstractNum w:abstractNumId="31" w15:restartNumberingAfterBreak="0">
+  <w:abstractNum w:abstractNumId="32" w15:restartNumberingAfterBreak="0">
     <w:nsid w:val="468B7A0D"/>
     <w:multiLevelType w:val="multilevel"/>
     <w:tmpl w:val="40E4E6BE"/>
@@ -15499,7 +16633,7 @@
       </w:pPr>
     </w:lvl>
   </w:abstractNum>
-  <w:abstractNum w:abstractNumId="32" w15:restartNumberingAfterBreak="0">
+  <w:abstractNum w:abstractNumId="33" w15:restartNumberingAfterBreak="0">
     <w:nsid w:val="48773D04"/>
     <w:multiLevelType w:val="multilevel"/>
     <w:tmpl w:val="E3CED3AC"/>
@@ -15585,7 +16719,179 @@
       </w:pPr>
     </w:lvl>
   </w:abstractNum>
-  <w:abstractNum w:abstractNumId="33" w15:restartNumberingAfterBreak="0">
+  <w:abstractNum w:abstractNumId="34" w15:restartNumberingAfterBreak="0">
+    <w:nsid w:val="4B705D2A"/>
+    <w:multiLevelType w:val="hybridMultilevel"/>
+    <w:tmpl w:val="A46AE2BE"/>
+    <w:lvl w:ilvl="0" w:tplc="0410000F">
+      <w:start w:val="1"/>
+      <w:numFmt w:val="decimal"/>
+      <w:lvlText w:val="%1."/>
+      <w:lvlJc w:val="left"/>
+      <w:pPr>
+        <w:ind w:left="720" w:hanging="360"/>
+      </w:pPr>
+    </w:lvl>
+    <w:lvl w:ilvl="1" w:tplc="04100019" w:tentative="1">
+      <w:start w:val="1"/>
+      <w:numFmt w:val="lowerLetter"/>
+      <w:lvlText w:val="%2."/>
+      <w:lvlJc w:val="left"/>
+      <w:pPr>
+        <w:ind w:left="1440" w:hanging="360"/>
+      </w:pPr>
+    </w:lvl>
+    <w:lvl w:ilvl="2" w:tplc="0410001B" w:tentative="1">
+      <w:start w:val="1"/>
+      <w:numFmt w:val="lowerRoman"/>
+      <w:lvlText w:val="%3."/>
+      <w:lvlJc w:val="right"/>
+      <w:pPr>
+        <w:ind w:left="2160" w:hanging="180"/>
+      </w:pPr>
+    </w:lvl>
+    <w:lvl w:ilvl="3" w:tplc="0410000F" w:tentative="1">
+      <w:start w:val="1"/>
+      <w:numFmt w:val="decimal"/>
+      <w:lvlText w:val="%4."/>
+      <w:lvlJc w:val="left"/>
+      <w:pPr>
+        <w:ind w:left="2880" w:hanging="360"/>
+      </w:pPr>
+    </w:lvl>
+    <w:lvl w:ilvl="4" w:tplc="04100019" w:tentative="1">
+      <w:start w:val="1"/>
+      <w:numFmt w:val="lowerLetter"/>
+      <w:lvlText w:val="%5."/>
+      <w:lvlJc w:val="left"/>
+      <w:pPr>
+        <w:ind w:left="3600" w:hanging="360"/>
+      </w:pPr>
+    </w:lvl>
+    <w:lvl w:ilvl="5" w:tplc="0410001B" w:tentative="1">
+      <w:start w:val="1"/>
+      <w:numFmt w:val="lowerRoman"/>
+      <w:lvlText w:val="%6."/>
+      <w:lvlJc w:val="right"/>
+      <w:pPr>
+        <w:ind w:left="4320" w:hanging="180"/>
+      </w:pPr>
+    </w:lvl>
+    <w:lvl w:ilvl="6" w:tplc="0410000F" w:tentative="1">
+      <w:start w:val="1"/>
+      <w:numFmt w:val="decimal"/>
+      <w:lvlText w:val="%7."/>
+      <w:lvlJc w:val="left"/>
+      <w:pPr>
+        <w:ind w:left="5040" w:hanging="360"/>
+      </w:pPr>
+    </w:lvl>
+    <w:lvl w:ilvl="7" w:tplc="04100019" w:tentative="1">
+      <w:start w:val="1"/>
+      <w:numFmt w:val="lowerLetter"/>
+      <w:lvlText w:val="%8."/>
+      <w:lvlJc w:val="left"/>
+      <w:pPr>
+        <w:ind w:left="5760" w:hanging="360"/>
+      </w:pPr>
+    </w:lvl>
+    <w:lvl w:ilvl="8" w:tplc="0410001B" w:tentative="1">
+      <w:start w:val="1"/>
+      <w:numFmt w:val="lowerRoman"/>
+      <w:lvlText w:val="%9."/>
+      <w:lvlJc w:val="right"/>
+      <w:pPr>
+        <w:ind w:left="6480" w:hanging="180"/>
+      </w:pPr>
+    </w:lvl>
+  </w:abstractNum>
+  <w:abstractNum w:abstractNumId="35" w15:restartNumberingAfterBreak="0">
+    <w:nsid w:val="508A0C66"/>
+    <w:multiLevelType w:val="hybridMultilevel"/>
+    <w:tmpl w:val="8FF42B98"/>
+    <w:lvl w:ilvl="0" w:tplc="0410000F">
+      <w:start w:val="1"/>
+      <w:numFmt w:val="decimal"/>
+      <w:lvlText w:val="%1."/>
+      <w:lvlJc w:val="left"/>
+      <w:pPr>
+        <w:ind w:left="720" w:hanging="360"/>
+      </w:pPr>
+    </w:lvl>
+    <w:lvl w:ilvl="1" w:tplc="04100019" w:tentative="1">
+      <w:start w:val="1"/>
+      <w:numFmt w:val="lowerLetter"/>
+      <w:lvlText w:val="%2."/>
+      <w:lvlJc w:val="left"/>
+      <w:pPr>
+        <w:ind w:left="1440" w:hanging="360"/>
+      </w:pPr>
+    </w:lvl>
+    <w:lvl w:ilvl="2" w:tplc="0410001B" w:tentative="1">
+      <w:start w:val="1"/>
+      <w:numFmt w:val="lowerRoman"/>
+      <w:lvlText w:val="%3."/>
+      <w:lvlJc w:val="right"/>
+      <w:pPr>
+        <w:ind w:left="2160" w:hanging="180"/>
+      </w:pPr>
+    </w:lvl>
+    <w:lvl w:ilvl="3" w:tplc="0410000F" w:tentative="1">
+      <w:start w:val="1"/>
+      <w:numFmt w:val="decimal"/>
+      <w:lvlText w:val="%4."/>
+      <w:lvlJc w:val="left"/>
+      <w:pPr>
+        <w:ind w:left="2880" w:hanging="360"/>
+      </w:pPr>
+    </w:lvl>
+    <w:lvl w:ilvl="4" w:tplc="04100019" w:tentative="1">
+      <w:start w:val="1"/>
+      <w:numFmt w:val="lowerLetter"/>
+      <w:lvlText w:val="%5."/>
+      <w:lvlJc w:val="left"/>
+      <w:pPr>
+        <w:ind w:left="3600" w:hanging="360"/>
+      </w:pPr>
+    </w:lvl>
+    <w:lvl w:ilvl="5" w:tplc="0410001B" w:tentative="1">
+      <w:start w:val="1"/>
+      <w:numFmt w:val="lowerRoman"/>
+      <w:lvlText w:val="%6."/>
+      <w:lvlJc w:val="right"/>
+      <w:pPr>
+        <w:ind w:left="4320" w:hanging="180"/>
+      </w:pPr>
+    </w:lvl>
+    <w:lvl w:ilvl="6" w:tplc="0410000F" w:tentative="1">
+      <w:start w:val="1"/>
+      <w:numFmt w:val="decimal"/>
+      <w:lvlText w:val="%7."/>
+      <w:lvlJc w:val="left"/>
+      <w:pPr>
+        <w:ind w:left="5040" w:hanging="360"/>
+      </w:pPr>
+    </w:lvl>
+    <w:lvl w:ilvl="7" w:tplc="04100019" w:tentative="1">
+      <w:start w:val="1"/>
+      <w:numFmt w:val="lowerLetter"/>
+      <w:lvlText w:val="%8."/>
+      <w:lvlJc w:val="left"/>
+      <w:pPr>
+        <w:ind w:left="5760" w:hanging="360"/>
+      </w:pPr>
+    </w:lvl>
+    <w:lvl w:ilvl="8" w:tplc="0410001B" w:tentative="1">
+      <w:start w:val="1"/>
+      <w:numFmt w:val="lowerRoman"/>
+      <w:lvlText w:val="%9."/>
+      <w:lvlJc w:val="right"/>
+      <w:pPr>
+        <w:ind w:left="6480" w:hanging="180"/>
+      </w:pPr>
+    </w:lvl>
+  </w:abstractNum>
+  <w:abstractNum w:abstractNumId="36" w15:restartNumberingAfterBreak="0">
     <w:nsid w:val="511B3689"/>
     <w:multiLevelType w:val="multilevel"/>
     <w:tmpl w:val="E7C052AA"/>
@@ -15689,7 +16995,7 @@
       </w:rPr>
     </w:lvl>
   </w:abstractNum>
-  <w:abstractNum w:abstractNumId="34" w15:restartNumberingAfterBreak="0">
+  <w:abstractNum w:abstractNumId="37" w15:restartNumberingAfterBreak="0">
     <w:nsid w:val="522A68C8"/>
     <w:multiLevelType w:val="multilevel"/>
     <w:tmpl w:val="035EA1C4"/>
@@ -15778,7 +17084,7 @@
       </w:pPr>
     </w:lvl>
   </w:abstractNum>
-  <w:abstractNum w:abstractNumId="35" w15:restartNumberingAfterBreak="0">
+  <w:abstractNum w:abstractNumId="38" w15:restartNumberingAfterBreak="0">
     <w:nsid w:val="536B6656"/>
     <w:multiLevelType w:val="multilevel"/>
     <w:tmpl w:val="608A1766"/>
@@ -15864,7 +17170,7 @@
       </w:pPr>
     </w:lvl>
   </w:abstractNum>
-  <w:abstractNum w:abstractNumId="36" w15:restartNumberingAfterBreak="0">
+  <w:abstractNum w:abstractNumId="39" w15:restartNumberingAfterBreak="0">
     <w:nsid w:val="54C97355"/>
     <w:multiLevelType w:val="multilevel"/>
     <w:tmpl w:val="895AB880"/>
@@ -15950,7 +17256,7 @@
       </w:pPr>
     </w:lvl>
   </w:abstractNum>
-  <w:abstractNum w:abstractNumId="37" w15:restartNumberingAfterBreak="0">
+  <w:abstractNum w:abstractNumId="40" w15:restartNumberingAfterBreak="0">
     <w:nsid w:val="58E642C8"/>
     <w:multiLevelType w:val="multilevel"/>
     <w:tmpl w:val="7D4C58CE"/>
@@ -16054,7 +17360,7 @@
       </w:rPr>
     </w:lvl>
   </w:abstractNum>
-  <w:abstractNum w:abstractNumId="38" w15:restartNumberingAfterBreak="0">
+  <w:abstractNum w:abstractNumId="41" w15:restartNumberingAfterBreak="0">
     <w:nsid w:val="59BE0DF4"/>
     <w:multiLevelType w:val="multilevel"/>
     <w:tmpl w:val="E2905B4A"/>
@@ -16140,7 +17446,7 @@
       </w:pPr>
     </w:lvl>
   </w:abstractNum>
-  <w:abstractNum w:abstractNumId="39" w15:restartNumberingAfterBreak="0">
+  <w:abstractNum w:abstractNumId="42" w15:restartNumberingAfterBreak="0">
     <w:nsid w:val="5A5A7A17"/>
     <w:multiLevelType w:val="hybridMultilevel"/>
     <w:tmpl w:val="3D5206C8"/>
@@ -16253,7 +17559,7 @@
       </w:rPr>
     </w:lvl>
   </w:abstractNum>
-  <w:abstractNum w:abstractNumId="40" w15:restartNumberingAfterBreak="0">
+  <w:abstractNum w:abstractNumId="43" w15:restartNumberingAfterBreak="0">
     <w:nsid w:val="693263A8"/>
     <w:multiLevelType w:val="multilevel"/>
     <w:tmpl w:val="FDDA2FF8"/>
@@ -16339,7 +17645,7 @@
       </w:pPr>
     </w:lvl>
   </w:abstractNum>
-  <w:abstractNum w:abstractNumId="41" w15:restartNumberingAfterBreak="0">
+  <w:abstractNum w:abstractNumId="44" w15:restartNumberingAfterBreak="0">
     <w:nsid w:val="69FD6738"/>
     <w:multiLevelType w:val="multilevel"/>
     <w:tmpl w:val="FDDA2FF8"/>
@@ -16425,7 +17731,7 @@
       </w:pPr>
     </w:lvl>
   </w:abstractNum>
-  <w:abstractNum w:abstractNumId="42" w15:restartNumberingAfterBreak="0">
+  <w:abstractNum w:abstractNumId="45" w15:restartNumberingAfterBreak="0">
     <w:nsid w:val="6AAD4038"/>
     <w:multiLevelType w:val="multilevel"/>
     <w:tmpl w:val="E9BA08A4"/>
@@ -16511,7 +17817,7 @@
       </w:pPr>
     </w:lvl>
   </w:abstractNum>
-  <w:abstractNum w:abstractNumId="43" w15:restartNumberingAfterBreak="0">
+  <w:abstractNum w:abstractNumId="46" w15:restartNumberingAfterBreak="0">
     <w:nsid w:val="6AF61FFE"/>
     <w:multiLevelType w:val="multilevel"/>
     <w:tmpl w:val="359292BC"/>
@@ -16615,7 +17921,7 @@
       </w:rPr>
     </w:lvl>
   </w:abstractNum>
-  <w:abstractNum w:abstractNumId="44" w15:restartNumberingAfterBreak="0">
+  <w:abstractNum w:abstractNumId="47" w15:restartNumberingAfterBreak="0">
     <w:nsid w:val="6B7817A6"/>
     <w:multiLevelType w:val="multilevel"/>
     <w:tmpl w:val="F35EDEC4"/>
@@ -16705,7 +18011,93 @@
       </w:pPr>
     </w:lvl>
   </w:abstractNum>
-  <w:abstractNum w:abstractNumId="45" w15:restartNumberingAfterBreak="0">
+  <w:abstractNum w:abstractNumId="48" w15:restartNumberingAfterBreak="0">
+    <w:nsid w:val="6F456E92"/>
+    <w:multiLevelType w:val="multilevel"/>
+    <w:tmpl w:val="895AB880"/>
+    <w:lvl w:ilvl="0">
+      <w:start w:val="1"/>
+      <w:numFmt w:val="decimal"/>
+      <w:lvlText w:val="%1."/>
+      <w:lvlJc w:val="left"/>
+      <w:pPr>
+        <w:ind w:left="720" w:hanging="360"/>
+      </w:pPr>
+    </w:lvl>
+    <w:lvl w:ilvl="1">
+      <w:start w:val="1"/>
+      <w:numFmt w:val="decimal"/>
+      <w:lvlText w:val="%2."/>
+      <w:lvlJc w:val="left"/>
+      <w:pPr>
+        <w:ind w:left="1080" w:hanging="360"/>
+      </w:pPr>
+    </w:lvl>
+    <w:lvl w:ilvl="2">
+      <w:start w:val="1"/>
+      <w:numFmt w:val="decimal"/>
+      <w:lvlText w:val="%3."/>
+      <w:lvlJc w:val="left"/>
+      <w:pPr>
+        <w:ind w:left="1440" w:hanging="360"/>
+      </w:pPr>
+    </w:lvl>
+    <w:lvl w:ilvl="3">
+      <w:start w:val="1"/>
+      <w:numFmt w:val="decimal"/>
+      <w:lvlText w:val="%4."/>
+      <w:lvlJc w:val="left"/>
+      <w:pPr>
+        <w:ind w:left="1800" w:hanging="360"/>
+      </w:pPr>
+    </w:lvl>
+    <w:lvl w:ilvl="4">
+      <w:start w:val="1"/>
+      <w:numFmt w:val="decimal"/>
+      <w:lvlText w:val="%5."/>
+      <w:lvlJc w:val="left"/>
+      <w:pPr>
+        <w:ind w:left="2160" w:hanging="360"/>
+      </w:pPr>
+    </w:lvl>
+    <w:lvl w:ilvl="5">
+      <w:start w:val="1"/>
+      <w:numFmt w:val="decimal"/>
+      <w:lvlText w:val="%6."/>
+      <w:lvlJc w:val="left"/>
+      <w:pPr>
+        <w:ind w:left="2520" w:hanging="360"/>
+      </w:pPr>
+    </w:lvl>
+    <w:lvl w:ilvl="6">
+      <w:start w:val="1"/>
+      <w:numFmt w:val="decimal"/>
+      <w:lvlText w:val="%7."/>
+      <w:lvlJc w:val="left"/>
+      <w:pPr>
+        <w:ind w:left="2880" w:hanging="360"/>
+      </w:pPr>
+    </w:lvl>
+    <w:lvl w:ilvl="7">
+      <w:start w:val="1"/>
+      <w:numFmt w:val="decimal"/>
+      <w:lvlText w:val="%8."/>
+      <w:lvlJc w:val="left"/>
+      <w:pPr>
+        <w:ind w:left="3240" w:hanging="360"/>
+      </w:pPr>
+    </w:lvl>
+    <w:lvl w:ilvl="8">
+      <w:start w:val="1"/>
+      <w:numFmt w:val="decimal"/>
+      <w:lvlText w:val="%9."/>
+      <w:lvlJc w:val="left"/>
+      <w:pPr>
+        <w:ind w:left="3600" w:hanging="360"/>
+      </w:pPr>
+    </w:lvl>
+  </w:abstractNum>
+  <w:abstractNum w:abstractNumId="49" w15:restartNumberingAfterBreak="0">
     <w:nsid w:val="719956C9"/>
     <w:multiLevelType w:val="hybridMultilevel"/>
     <w:tmpl w:val="54D269CE"/>
@@ -16818,7 +18210,7 @@
       </w:rPr>
     </w:lvl>
   </w:abstractNum>
-  <w:abstractNum w:abstractNumId="46" w15:restartNumberingAfterBreak="0">
+  <w:abstractNum w:abstractNumId="50" w15:restartNumberingAfterBreak="0">
     <w:nsid w:val="735B3BC5"/>
     <w:multiLevelType w:val="hybridMultilevel"/>
     <w:tmpl w:val="8C7AC800"/>
@@ -16931,7 +18323,7 @@
       </w:rPr>
     </w:lvl>
   </w:abstractNum>
-  <w:abstractNum w:abstractNumId="47" w15:restartNumberingAfterBreak="0">
+  <w:abstractNum w:abstractNumId="51" w15:restartNumberingAfterBreak="0">
     <w:nsid w:val="786503DC"/>
     <w:multiLevelType w:val="multilevel"/>
     <w:tmpl w:val="FDDA2FF8"/>
@@ -17017,7 +18409,93 @@
       </w:pPr>
     </w:lvl>
   </w:abstractNum>
-  <w:abstractNum w:abstractNumId="48" w15:restartNumberingAfterBreak="0">
+  <w:abstractNum w:abstractNumId="52" w15:restartNumberingAfterBreak="0">
+    <w:nsid w:val="795E6916"/>
+    <w:multiLevelType w:val="hybridMultilevel"/>
+    <w:tmpl w:val="8F869A7C"/>
+    <w:lvl w:ilvl="0" w:tplc="0410000F">
+      <w:start w:val="1"/>
+      <w:numFmt w:val="decimal"/>
+      <w:lvlText w:val="%1."/>
+      <w:lvlJc w:val="left"/>
+      <w:pPr>
+        <w:ind w:left="1440" w:hanging="360"/>
+      </w:pPr>
+    </w:lvl>
+    <w:lvl w:ilvl="1" w:tplc="04100019" w:tentative="1">
+      <w:start w:val="1"/>
+      <w:numFmt w:val="lowerLetter"/>
+      <w:lvlText w:val="%2."/>
+      <w:lvlJc w:val="left"/>
+      <w:pPr>
+        <w:ind w:left="2160" w:hanging="360"/>
+      </w:pPr>
+    </w:lvl>
+    <w:lvl w:ilvl="2" w:tplc="0410001B" w:tentative="1">
+      <w:start w:val="1"/>
+      <w:numFmt w:val="lowerRoman"/>
+      <w:lvlText w:val="%3."/>
+      <w:lvlJc w:val="right"/>
+      <w:pPr>
+        <w:ind w:left="2880" w:hanging="180"/>
+      </w:pPr>
+    </w:lvl>
+    <w:lvl w:ilvl="3" w:tplc="0410000F" w:tentative="1">
+      <w:start w:val="1"/>
+      <w:numFmt w:val="decimal"/>
+      <w:lvlText w:val="%4."/>
+      <w:lvlJc w:val="left"/>
+      <w:pPr>
+        <w:ind w:left="3600" w:hanging="360"/>
+      </w:pPr>
+    </w:lvl>
+    <w:lvl w:ilvl="4" w:tplc="04100019" w:tentative="1">
+      <w:start w:val="1"/>
+      <w:numFmt w:val="lowerLetter"/>
+      <w:lvlText w:val="%5."/>
+      <w:lvlJc w:val="left"/>
+      <w:pPr>
+        <w:ind w:left="4320" w:hanging="360"/>
+      </w:pPr>
+    </w:lvl>
+    <w:lvl w:ilvl="5" w:tplc="0410001B" w:tentative="1">
+      <w:start w:val="1"/>
+      <w:numFmt w:val="lowerRoman"/>
+      <w:lvlText w:val="%6."/>
+      <w:lvlJc w:val="right"/>
+      <w:pPr>
+        <w:ind w:left="5040" w:hanging="180"/>
+      </w:pPr>
+    </w:lvl>
+    <w:lvl w:ilvl="6" w:tplc="0410000F" w:tentative="1">
+      <w:start w:val="1"/>
+      <w:numFmt w:val="decimal"/>
+      <w:lvlText w:val="%7."/>
+      <w:lvlJc w:val="left"/>
+      <w:pPr>
+        <w:ind w:left="5760" w:hanging="360"/>
+      </w:pPr>
+    </w:lvl>
+    <w:lvl w:ilvl="7" w:tplc="04100019" w:tentative="1">
+      <w:start w:val="1"/>
+      <w:numFmt w:val="lowerLetter"/>
+      <w:lvlText w:val="%8."/>
+      <w:lvlJc w:val="left"/>
+      <w:pPr>
+        <w:ind w:left="6480" w:hanging="360"/>
+      </w:pPr>
+    </w:lvl>
+    <w:lvl w:ilvl="8" w:tplc="0410001B" w:tentative="1">
+      <w:start w:val="1"/>
+      <w:numFmt w:val="lowerRoman"/>
+      <w:lvlText w:val="%9."/>
+      <w:lvlJc w:val="right"/>
+      <w:pPr>
+        <w:ind w:left="7200" w:hanging="180"/>
+      </w:pPr>
+    </w:lvl>
+  </w:abstractNum>
+  <w:abstractNum w:abstractNumId="53" w15:restartNumberingAfterBreak="0">
     <w:nsid w:val="7C175947"/>
     <w:multiLevelType w:val="multilevel"/>
     <w:tmpl w:val="9FA4DC2A"/>
@@ -17108,7 +18586,7 @@
       </w:pPr>
     </w:lvl>
   </w:abstractNum>
-  <w:abstractNum w:abstractNumId="49" w15:restartNumberingAfterBreak="0">
+  <w:abstractNum w:abstractNumId="54" w15:restartNumberingAfterBreak="0">
     <w:nsid w:val="7D6676F2"/>
     <w:multiLevelType w:val="hybridMultilevel"/>
     <w:tmpl w:val="C3F2B5AE"/>
@@ -17221,7 +18699,7 @@
       </w:rPr>
     </w:lvl>
   </w:abstractNum>
-  <w:abstractNum w:abstractNumId="50" w15:restartNumberingAfterBreak="0">
+  <w:abstractNum w:abstractNumId="55" w15:restartNumberingAfterBreak="0">
     <w:nsid w:val="7D7A0BDE"/>
     <w:multiLevelType w:val="multilevel"/>
     <w:tmpl w:val="E448557C"/>
@@ -17307,7 +18785,7 @@
       </w:pPr>
     </w:lvl>
   </w:abstractNum>
-  <w:abstractNum w:abstractNumId="51" w15:restartNumberingAfterBreak="0">
+  <w:abstractNum w:abstractNumId="56" w15:restartNumberingAfterBreak="0">
     <w:nsid w:val="7EFF4E45"/>
     <w:multiLevelType w:val="hybridMultilevel"/>
     <w:tmpl w:val="1BC4A9D8"/>
@@ -17420,7 +18898,7 @@
       </w:rPr>
     </w:lvl>
   </w:abstractNum>
-  <w:abstractNum w:abstractNumId="52" w15:restartNumberingAfterBreak="0">
+  <w:abstractNum w:abstractNumId="57" w15:restartNumberingAfterBreak="0">
     <w:nsid w:val="7F4143EB"/>
     <w:multiLevelType w:val="multilevel"/>
     <w:tmpl w:val="9C6E9F16"/>
@@ -17507,10 +18985,10 @@
     </w:lvl>
   </w:abstractNum>
   <w:num w:numId="1">
-    <w:abstractNumId w:val="33"/>
+    <w:abstractNumId w:val="36"/>
   </w:num>
   <w:num w:numId="2">
-    <w:abstractNumId w:val="18"/>
+    <w:abstractNumId w:val="19"/>
   </w:num>
   <w:num w:numId="3">
     <w:abstractNumId w:val="3"/>
@@ -17603,19 +19081,19 @@
     </w:lvlOverride>
   </w:num>
   <w:num w:numId="6">
-    <w:abstractNumId w:val="51"/>
+    <w:abstractNumId w:val="56"/>
   </w:num>
   <w:num w:numId="7">
-    <w:abstractNumId w:val="43"/>
+    <w:abstractNumId w:val="46"/>
   </w:num>
   <w:num w:numId="8">
-    <w:abstractNumId w:val="31"/>
+    <w:abstractNumId w:val="32"/>
   </w:num>
   <w:num w:numId="9">
     <w:abstractNumId w:val="1"/>
   </w:num>
   <w:num w:numId="10">
-    <w:abstractNumId w:val="32"/>
+    <w:abstractNumId w:val="33"/>
   </w:num>
   <w:num w:numId="11">
     <w:abstractNumId w:val="12"/>
@@ -17627,70 +19105,70 @@
     <w:abstractNumId w:val="11"/>
   </w:num>
   <w:num w:numId="14">
-    <w:abstractNumId w:val="29"/>
+    <w:abstractNumId w:val="30"/>
   </w:num>
   <w:num w:numId="15">
+    <w:abstractNumId w:val="47"/>
+  </w:num>
+  <w:num w:numId="16">
+    <w:abstractNumId w:val="21"/>
+  </w:num>
+  <w:num w:numId="17">
+    <w:abstractNumId w:val="26"/>
+  </w:num>
+  <w:num w:numId="18">
+    <w:abstractNumId w:val="22"/>
+  </w:num>
+  <w:num w:numId="19">
+    <w:abstractNumId w:val="43"/>
+  </w:num>
+  <w:num w:numId="20">
+    <w:abstractNumId w:val="16"/>
+  </w:num>
+  <w:num w:numId="21">
+    <w:abstractNumId w:val="53"/>
+  </w:num>
+  <w:num w:numId="22">
+    <w:abstractNumId w:val="18"/>
+  </w:num>
+  <w:num w:numId="23">
     <w:abstractNumId w:val="44"/>
   </w:num>
-  <w:num w:numId="16">
-    <w:abstractNumId w:val="20"/>
-  </w:num>
-  <w:num w:numId="17">
-    <w:abstractNumId w:val="25"/>
-  </w:num>
-  <w:num w:numId="18">
-    <w:abstractNumId w:val="21"/>
-  </w:num>
-  <w:num w:numId="19">
-    <w:abstractNumId w:val="40"/>
-  </w:num>
-  <w:num w:numId="20">
-    <w:abstractNumId w:val="15"/>
-  </w:num>
-  <w:num w:numId="21">
-    <w:abstractNumId w:val="48"/>
-  </w:num>
-  <w:num w:numId="22">
-    <w:abstractNumId w:val="17"/>
-  </w:num>
-  <w:num w:numId="23">
-    <w:abstractNumId w:val="41"/>
-  </w:num>
   <w:num w:numId="24">
-    <w:abstractNumId w:val="47"/>
+    <w:abstractNumId w:val="51"/>
   </w:num>
   <w:num w:numId="25">
     <w:abstractNumId w:val="4"/>
   </w:num>
   <w:num w:numId="26">
-    <w:abstractNumId w:val="23"/>
+    <w:abstractNumId w:val="24"/>
   </w:num>
   <w:num w:numId="27">
     <w:abstractNumId w:val="10"/>
   </w:num>
   <w:num w:numId="28">
-    <w:abstractNumId w:val="13"/>
+    <w:abstractNumId w:val="14"/>
   </w:num>
   <w:num w:numId="29">
-    <w:abstractNumId w:val="24"/>
+    <w:abstractNumId w:val="25"/>
   </w:num>
   <w:num w:numId="30">
-    <w:abstractNumId w:val="26"/>
+    <w:abstractNumId w:val="27"/>
   </w:num>
   <w:num w:numId="31">
     <w:abstractNumId w:val="2"/>
   </w:num>
   <w:num w:numId="32">
+    <w:abstractNumId w:val="29"/>
+  </w:num>
+  <w:num w:numId="33">
     <w:abstractNumId w:val="28"/>
   </w:num>
-  <w:num w:numId="33">
-    <w:abstractNumId w:val="27"/>
-  </w:num>
   <w:num w:numId="34">
-    <w:abstractNumId w:val="35"/>
+    <w:abstractNumId w:val="38"/>
   </w:num>
   <w:num w:numId="35">
-    <w:abstractNumId w:val="34"/>
+    <w:abstractNumId w:val="37"/>
   </w:num>
   <w:num w:numId="36">
     <w:abstractNumId w:val="6"/>
@@ -17699,52 +19177,67 @@
     <w:abstractNumId w:val="0"/>
   </w:num>
   <w:num w:numId="38">
-    <w:abstractNumId w:val="50"/>
+    <w:abstractNumId w:val="55"/>
   </w:num>
   <w:num w:numId="39">
     <w:abstractNumId w:val="8"/>
   </w:num>
   <w:num w:numId="40">
-    <w:abstractNumId w:val="14"/>
+    <w:abstractNumId w:val="15"/>
   </w:num>
   <w:num w:numId="41">
-    <w:abstractNumId w:val="38"/>
+    <w:abstractNumId w:val="41"/>
   </w:num>
   <w:num w:numId="42">
+    <w:abstractNumId w:val="57"/>
+  </w:num>
+  <w:num w:numId="43">
+    <w:abstractNumId w:val="45"/>
+  </w:num>
+  <w:num w:numId="44">
+    <w:abstractNumId w:val="17"/>
+  </w:num>
+  <w:num w:numId="45">
+    <w:abstractNumId w:val="39"/>
+  </w:num>
+  <w:num w:numId="46">
+    <w:abstractNumId w:val="40"/>
+  </w:num>
+  <w:num w:numId="47">
+    <w:abstractNumId w:val="23"/>
+  </w:num>
+  <w:num w:numId="48">
+    <w:abstractNumId w:val="31"/>
+  </w:num>
+  <w:num w:numId="49">
+    <w:abstractNumId w:val="54"/>
+  </w:num>
+  <w:num w:numId="50">
+    <w:abstractNumId w:val="49"/>
+  </w:num>
+  <w:num w:numId="51">
+    <w:abstractNumId w:val="42"/>
+  </w:num>
+  <w:num w:numId="52">
+    <w:abstractNumId w:val="20"/>
+  </w:num>
+  <w:num w:numId="53">
+    <w:abstractNumId w:val="50"/>
+  </w:num>
+  <w:num w:numId="54">
+    <w:abstractNumId w:val="34"/>
+  </w:num>
+  <w:num w:numId="55">
+    <w:abstractNumId w:val="35"/>
+  </w:num>
+  <w:num w:numId="56">
     <w:abstractNumId w:val="52"/>
   </w:num>
-  <w:num w:numId="43">
-    <w:abstractNumId w:val="42"/>
+  <w:num w:numId="57">
+    <w:abstractNumId w:val="13"/>
   </w:num>
-  <w:num w:numId="44">
-    <w:abstractNumId w:val="16"/>
-  </w:num>
-  <w:num w:numId="45">
-    <w:abstractNumId w:val="36"/>
-  </w:num>
-  <w:num w:numId="46">
-    <w:abstractNumId w:val="37"/>
-  </w:num>
-  <w:num w:numId="47">
-    <w:abstractNumId w:val="22"/>
-  </w:num>
-  <w:num w:numId="48">
-    <w:abstractNumId w:val="30"/>
-  </w:num>
-  <w:num w:numId="49">
-    <w:abstractNumId w:val="49"/>
-  </w:num>
-  <w:num w:numId="50">
-    <w:abstractNumId w:val="45"/>
-  </w:num>
-  <w:num w:numId="51">
-    <w:abstractNumId w:val="39"/>
-  </w:num>
-  <w:num w:numId="52">
-    <w:abstractNumId w:val="19"/>
-  </w:num>
-  <w:num w:numId="53">
-    <w:abstractNumId w:val="46"/>
+  <w:num w:numId="58">
+    <w:abstractNumId w:val="48"/>
   </w:num>
   <w:numIdMacAtCleanup w:val="53"/>
 </w:numbering>
@@ -18358,7 +19851,6 @@
   <w:style w:type="character" w:default="1" w:styleId="Carpredefinitoparagrafo">
     <w:name w:val="Default Paragraph Font"/>
     <w:uiPriority w:val="1"/>
-    <w:semiHidden/>
     <w:unhideWhenUsed/>
   </w:style>
   <w:style w:type="table" w:default="1" w:styleId="Tabellanormale">
@@ -18825,6 +20317,36 @@
       <w:outlineLvl w:val="9"/>
     </w:pPr>
   </w:style>
+  <w:style w:type="paragraph" w:styleId="Testofumetto">
+    <w:name w:val="Balloon Text"/>
+    <w:basedOn w:val="Normale"/>
+    <w:link w:val="TestofumettoCarattere"/>
+    <w:uiPriority w:val="99"/>
+    <w:semiHidden/>
+    <w:unhideWhenUsed/>
+    <w:rsid w:val="00395DCC"/>
+    <w:pPr>
+      <w:spacing w:before="0" w:after="0" w:line="240" w:lineRule="auto"/>
+    </w:pPr>
+    <w:rPr>
+      <w:rFonts w:ascii="Segoe UI" w:hAnsi="Segoe UI" w:cs="Segoe UI"/>
+      <w:sz w:val="18"/>
+      <w:szCs w:val="18"/>
+    </w:rPr>
+  </w:style>
+  <w:style w:type="character" w:customStyle="1" w:styleId="TestofumettoCarattere">
+    <w:name w:val="Testo fumetto Carattere"/>
+    <w:basedOn w:val="Carpredefinitoparagrafo"/>
+    <w:link w:val="Testofumetto"/>
+    <w:uiPriority w:val="99"/>
+    <w:semiHidden/>
+    <w:rsid w:val="00395DCC"/>
+    <w:rPr>
+      <w:rFonts w:ascii="Segoe UI" w:hAnsi="Segoe UI" w:cs="Segoe UI"/>
+      <w:sz w:val="18"/>
+      <w:szCs w:val="18"/>
+    </w:rPr>
+  </w:style>
 </w:styles>
 </file>
 
@@ -19121,4 +20643,16 @@
     </a:ext>
   </a:extLst>
 </a:theme>
+</file>
+
+<file path=customXml/item1.xml><?xml version="1.0" encoding="utf-8"?>
+<b:Sources xmlns:b="http://schemas.openxmlformats.org/officeDocument/2006/bibliography" xmlns="http://schemas.openxmlformats.org/officeDocument/2006/bibliography" SelectedStyle="\APASixthEditionOfficeOnline.xsl" StyleName="APA" Version="6"/>
+</file>
+
+<file path=customXml/itemProps1.xml><?xml version="1.0" encoding="utf-8"?>
+<ds:datastoreItem xmlns:ds="http://schemas.openxmlformats.org/officeDocument/2006/customXml" ds:itemID="{0D17F687-A03F-45B6-B124-6274E68D2CE2}">
+  <ds:schemaRefs>
+    <ds:schemaRef ds:uri="http://schemas.openxmlformats.org/officeDocument/2006/bibliography"/>
+  </ds:schemaRefs>
+</ds:datastoreItem>
 </file>
--- a/Documentazione/INGSW-MazzottaAvolio.docx
+++ b/Documentazione/INGSW-MazzottaAvolio.docx
@@ -3,20 +3,2347 @@
 <w:document xmlns:wpc="http://schemas.microsoft.com/office/word/2010/wordprocessingCanvas" xmlns:cx="http://schemas.microsoft.com/office/drawing/2014/chartex" xmlns:cx1="http://schemas.microsoft.com/office/drawing/2015/9/8/chartex" xmlns:cx2="http://schemas.microsoft.com/office/drawing/2015/10/21/chartex" xmlns:cx3="http://schemas.microsoft.com/office/drawing/2016/5/9/chartex" xmlns:cx4="http://schemas.microsoft.com/office/drawing/2016/5/10/chartex" xmlns:cx5="http://schemas.microsoft.com/office/drawing/2016/5/11/chartex" xmlns:cx6="http://schemas.microsoft.com/office/drawing/2016/5/12/chartex" xmlns:cx7="http://schemas.microsoft.com/office/drawing/2016/5/13/chartex" xmlns:cx8="http://schemas.microsoft.com/office/drawing/2016/5/14/chartex" xmlns:mc="http://schemas.openxmlformats.org/markup-compatibility/2006" xmlns:aink="http://schemas.microsoft.com/office/drawing/2016/ink" xmlns:am3d="http://schemas.microsoft.com/office/drawing/2017/model3d" xmlns:o="urn:schemas-microsoft-com:office:office" xmlns:r="http://schemas.openxmlformats.org/officeDocument/2006/relationships" xmlns:m="http://schemas.openxmlformats.org/officeDocument/2006/math" xmlns:v="urn:schemas-microsoft-com:vml" xmlns:wp14="http://schemas.microsoft.com/office/word/2010/wordprocessingDrawing" xmlns:wp="http://schemas.openxmlformats.org/drawingml/2006/wordprocessingDrawing" xmlns:w10="urn:schemas-microsoft-com:office:word" xmlns:w="http://schemas.openxmlformats.org/wordprocessingml/2006/main" xmlns:w14="http://schemas.microsoft.com/office/word/2010/wordml" xmlns:w15="http://schemas.microsoft.com/office/word/2012/wordml" xmlns:w16cid="http://schemas.microsoft.com/office/word/2016/wordml/cid" xmlns:w16se="http://schemas.microsoft.com/office/word/2015/wordml/symex" xmlns:wpg="http://schemas.microsoft.com/office/word/2010/wordprocessingGroup" xmlns:wpi="http://schemas.microsoft.com/office/word/2010/wordprocessingInk" xmlns:wne="http://schemas.microsoft.com/office/word/2006/wordml" xmlns:wps="http://schemas.microsoft.com/office/word/2010/wordprocessingShape" mc:Ignorable="w14 w15 w16se w16cid wp14">
   <w:body>
     <w:p>
+      <w:r>
+        <w:rPr>
+          <w:noProof/>
+        </w:rPr>
+        <w:drawing>
+          <wp:anchor distT="0" distB="0" distL="114300" distR="114300" simplePos="0" relativeHeight="251659264" behindDoc="1" locked="0" layoutInCell="1" allowOverlap="1" wp14:anchorId="36E96C02" wp14:editId="456E5F40">
+            <wp:simplePos x="0" y="0"/>
+            <wp:positionH relativeFrom="margin">
+              <wp:align>right</wp:align>
+            </wp:positionH>
+            <wp:positionV relativeFrom="paragraph">
+              <wp:posOffset>-1161</wp:posOffset>
+            </wp:positionV>
+            <wp:extent cx="2551971" cy="756745"/>
+            <wp:effectExtent l="0" t="0" r="0" b="0"/>
+            <wp:wrapNone/>
+            <wp:docPr id="3" name="Immagine 3" descr="Image result for logo unical"/>
+            <wp:cNvGraphicFramePr>
+              <a:graphicFrameLocks xmlns:a="http://schemas.openxmlformats.org/drawingml/2006/main" noChangeAspect="1"/>
+            </wp:cNvGraphicFramePr>
+            <a:graphic xmlns:a="http://schemas.openxmlformats.org/drawingml/2006/main">
+              <a:graphicData uri="http://schemas.openxmlformats.org/drawingml/2006/picture">
+                <pic:pic xmlns:pic="http://schemas.openxmlformats.org/drawingml/2006/picture">
+                  <pic:nvPicPr>
+                    <pic:cNvPr id="0" name="Picture 1" descr="Image result for logo unical"/>
+                    <pic:cNvPicPr>
+                      <a:picLocks noChangeAspect="1" noChangeArrowheads="1"/>
+                    </pic:cNvPicPr>
+                  </pic:nvPicPr>
+                  <pic:blipFill>
+                    <a:blip r:embed="rId9">
+                      <a:extLst>
+                        <a:ext uri="{28A0092B-C50C-407E-A947-70E740481C1C}">
+                          <a14:useLocalDpi xmlns:a14="http://schemas.microsoft.com/office/drawing/2010/main" val="0"/>
+                        </a:ext>
+                      </a:extLst>
+                    </a:blip>
+                    <a:srcRect/>
+                    <a:stretch>
+                      <a:fillRect/>
+                    </a:stretch>
+                  </pic:blipFill>
+                  <pic:spPr bwMode="auto">
+                    <a:xfrm>
+                      <a:off x="0" y="0"/>
+                      <a:ext cx="2551971" cy="756745"/>
+                    </a:xfrm>
+                    <a:prstGeom prst="rect">
+                      <a:avLst/>
+                    </a:prstGeom>
+                    <a:noFill/>
+                    <a:ln>
+                      <a:noFill/>
+                    </a:ln>
+                  </pic:spPr>
+                </pic:pic>
+              </a:graphicData>
+            </a:graphic>
+            <wp14:sizeRelH relativeFrom="margin">
+              <wp14:pctWidth>0</wp14:pctWidth>
+            </wp14:sizeRelH>
+            <wp14:sizeRelV relativeFrom="margin">
+              <wp14:pctHeight>0</wp14:pctHeight>
+            </wp14:sizeRelV>
+          </wp:anchor>
+        </w:drawing>
+      </w:r>
+    </w:p>
+    <w:p/>
+    <w:p/>
+    <w:p/>
+    <w:p>
+      <w:pPr>
+        <w:jc w:val="center"/>
+        <w:rPr>
+          <w:b/>
+          <w:color w:val="0F6FC6" w:themeColor="accent1"/>
+          <w:sz w:val="72"/>
+          <w14:shadow w14:blurRad="38100" w14:dist="25400" w14:dir="5400000" w14:sx="100000" w14:sy="100000" w14:kx="0" w14:ky="0" w14:algn="ctr">
+            <w14:srgbClr w14:val="6E747A">
+              <w14:alpha w14:val="57000"/>
+            </w14:srgbClr>
+          </w14:shadow>
+          <w14:textOutline w14:w="0" w14:cap="flat" w14:cmpd="sng" w14:algn="ctr">
+            <w14:noFill/>
+            <w14:prstDash w14:val="solid"/>
+            <w14:round/>
+          </w14:textOutline>
+        </w:rPr>
+      </w:pPr>
+      <w:r>
+        <w:rPr>
+          <w:noProof/>
+        </w:rPr>
+        <w:drawing>
+          <wp:anchor distT="0" distB="0" distL="114300" distR="114300" simplePos="0" relativeHeight="251660288" behindDoc="1" locked="0" layoutInCell="1" allowOverlap="1" wp14:anchorId="2D5AB831" wp14:editId="00C887F4">
+            <wp:simplePos x="0" y="0"/>
+            <wp:positionH relativeFrom="margin">
+              <wp:align>center</wp:align>
+            </wp:positionH>
+            <wp:positionV relativeFrom="paragraph">
+              <wp:posOffset>631190</wp:posOffset>
+            </wp:positionV>
+            <wp:extent cx="4198877" cy="1276460"/>
+            <wp:effectExtent l="0" t="0" r="0" b="0"/>
+            <wp:wrapNone/>
+            <wp:docPr id="4" name="Immagine 4"/>
+            <wp:cNvGraphicFramePr>
+              <a:graphicFrameLocks xmlns:a="http://schemas.openxmlformats.org/drawingml/2006/main" noChangeAspect="1"/>
+            </wp:cNvGraphicFramePr>
+            <a:graphic xmlns:a="http://schemas.openxmlformats.org/drawingml/2006/main">
+              <a:graphicData uri="http://schemas.openxmlformats.org/drawingml/2006/picture">
+                <pic:pic xmlns:pic="http://schemas.openxmlformats.org/drawingml/2006/picture">
+                  <pic:nvPicPr>
+                    <pic:cNvPr id="4" name="logo.png"/>
+                    <pic:cNvPicPr/>
+                  </pic:nvPicPr>
+                  <pic:blipFill>
+                    <a:blip r:embed="rId10">
+                      <a:extLst>
+                        <a:ext uri="{28A0092B-C50C-407E-A947-70E740481C1C}">
+                          <a14:useLocalDpi xmlns:a14="http://schemas.microsoft.com/office/drawing/2010/main" val="0"/>
+                        </a:ext>
+                      </a:extLst>
+                    </a:blip>
+                    <a:stretch>
+                      <a:fillRect/>
+                    </a:stretch>
+                  </pic:blipFill>
+                  <pic:spPr>
+                    <a:xfrm>
+                      <a:off x="0" y="0"/>
+                      <a:ext cx="4198877" cy="1276460"/>
+                    </a:xfrm>
+                    <a:prstGeom prst="rect">
+                      <a:avLst/>
+                    </a:prstGeom>
+                  </pic:spPr>
+                </pic:pic>
+              </a:graphicData>
+            </a:graphic>
+            <wp14:sizeRelH relativeFrom="margin">
+              <wp14:pctWidth>0</wp14:pctWidth>
+            </wp14:sizeRelH>
+            <wp14:sizeRelV relativeFrom="margin">
+              <wp14:pctHeight>0</wp14:pctHeight>
+            </wp14:sizeRelV>
+          </wp:anchor>
+        </w:drawing>
+      </w:r>
+    </w:p>
+    <w:p>
+      <w:pPr>
+        <w:jc w:val="center"/>
+        <w:rPr>
+          <w:b/>
+          <w:color w:val="0F6FC6" w:themeColor="accent1"/>
+          <w:sz w:val="72"/>
+          <w14:shadow w14:blurRad="38100" w14:dist="25400" w14:dir="5400000" w14:sx="100000" w14:sy="100000" w14:kx="0" w14:ky="0" w14:algn="ctr">
+            <w14:srgbClr w14:val="6E747A">
+              <w14:alpha w14:val="57000"/>
+            </w14:srgbClr>
+          </w14:shadow>
+          <w14:textOutline w14:w="0" w14:cap="flat" w14:cmpd="sng" w14:algn="ctr">
+            <w14:noFill/>
+            <w14:prstDash w14:val="solid"/>
+            <w14:round/>
+          </w14:textOutline>
+        </w:rPr>
+      </w:pPr>
+    </w:p>
+    <w:p>
+      <w:pPr>
+        <w:rPr>
+          <w:b/>
+          <w:color w:val="0F6FC6" w:themeColor="accent1"/>
+          <w:sz w:val="72"/>
+          <w14:shadow w14:blurRad="38100" w14:dist="25400" w14:dir="5400000" w14:sx="100000" w14:sy="100000" w14:kx="0" w14:ky="0" w14:algn="ctr">
+            <w14:srgbClr w14:val="6E747A">
+              <w14:alpha w14:val="57000"/>
+            </w14:srgbClr>
+          </w14:shadow>
+          <w14:textOutline w14:w="0" w14:cap="flat" w14:cmpd="sng" w14:algn="ctr">
+            <w14:noFill/>
+            <w14:prstDash w14:val="solid"/>
+            <w14:round/>
+          </w14:textOutline>
+        </w:rPr>
+      </w:pPr>
+    </w:p>
+    <w:p>
+      <w:pPr>
+        <w:jc w:val="center"/>
+        <w:rPr>
+          <w:b/>
+          <w:sz w:val="72"/>
+          <w14:shadow w14:blurRad="38100" w14:dist="25400" w14:dir="5400000" w14:sx="100000" w14:sy="100000" w14:kx="0" w14:ky="0" w14:algn="ctr">
+            <w14:srgbClr w14:val="6E747A">
+              <w14:alpha w14:val="57000"/>
+            </w14:srgbClr>
+          </w14:shadow>
+          <w14:textOutline w14:w="0" w14:cap="flat" w14:cmpd="sng" w14:algn="ctr">
+            <w14:noFill/>
+            <w14:prstDash w14:val="solid"/>
+            <w14:round/>
+          </w14:textOutline>
+        </w:rPr>
+      </w:pPr>
+      <w:r>
+        <w:rPr>
+          <w:b/>
+          <w:noProof/>
+          <w:sz w:val="72"/>
+        </w:rPr>
+        <mc:AlternateContent>
+          <mc:Choice Requires="wps">
+            <w:drawing>
+              <wp:anchor distT="0" distB="0" distL="114300" distR="114300" simplePos="0" relativeHeight="251661312" behindDoc="0" locked="0" layoutInCell="1" allowOverlap="1" wp14:anchorId="38F14E24" wp14:editId="3DB07B01">
+                <wp:simplePos x="0" y="0"/>
+                <wp:positionH relativeFrom="margin">
+                  <wp:align>right</wp:align>
+                </wp:positionH>
+                <wp:positionV relativeFrom="paragraph">
+                  <wp:posOffset>713439</wp:posOffset>
+                </wp:positionV>
+                <wp:extent cx="6111741" cy="0"/>
+                <wp:effectExtent l="0" t="0" r="0" b="0"/>
+                <wp:wrapNone/>
+                <wp:docPr id="5" name="Connettore diritto 5"/>
+                <wp:cNvGraphicFramePr/>
+                <a:graphic xmlns:a="http://schemas.openxmlformats.org/drawingml/2006/main">
+                  <a:graphicData uri="http://schemas.microsoft.com/office/word/2010/wordprocessingShape">
+                    <wps:wsp>
+                      <wps:cNvCnPr/>
+                      <wps:spPr>
+                        <a:xfrm>
+                          <a:off x="0" y="0"/>
+                          <a:ext cx="6111741" cy="0"/>
+                        </a:xfrm>
+                        <a:prstGeom prst="line">
+                          <a:avLst/>
+                        </a:prstGeom>
+                      </wps:spPr>
+                      <wps:style>
+                        <a:lnRef idx="2">
+                          <a:schemeClr val="dk1"/>
+                        </a:lnRef>
+                        <a:fillRef idx="0">
+                          <a:schemeClr val="dk1"/>
+                        </a:fillRef>
+                        <a:effectRef idx="1">
+                          <a:schemeClr val="dk1"/>
+                        </a:effectRef>
+                        <a:fontRef idx="minor">
+                          <a:schemeClr val="tx1"/>
+                        </a:fontRef>
+                      </wps:style>
+                      <wps:bodyPr/>
+                    </wps:wsp>
+                  </a:graphicData>
+                </a:graphic>
+                <wp14:sizeRelH relativeFrom="margin">
+                  <wp14:pctWidth>0</wp14:pctWidth>
+                </wp14:sizeRelH>
+                <wp14:sizeRelV relativeFrom="margin">
+                  <wp14:pctHeight>0</wp14:pctHeight>
+                </wp14:sizeRelV>
+              </wp:anchor>
+            </w:drawing>
+          </mc:Choice>
+          <mc:Fallback>
+            <w:pict>
+              <v:line w14:anchorId="733F3DD4" id="Connettore diritto 5" o:spid="_x0000_s1026" style="position:absolute;z-index:251661312;visibility:visible;mso-wrap-style:square;mso-width-percent:0;mso-height-percent:0;mso-wrap-distance-left:9pt;mso-wrap-distance-top:0;mso-wrap-distance-right:9pt;mso-wrap-distance-bottom:0;mso-position-horizontal:right;mso-position-horizontal-relative:margin;mso-position-vertical:absolute;mso-position-vertical-relative:text;mso-width-percent:0;mso-height-percent:0;mso-width-relative:margin;mso-height-relative:margin" from="430.05pt,56.2pt" to="911.3pt,56.2pt" o:gfxdata="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" strokecolor="black [3200]" strokeweight="1pt">
+                <v:stroke joinstyle="miter"/>
+                <w10:wrap anchorx="margin"/>
+              </v:line>
+            </w:pict>
+          </mc:Fallback>
+        </mc:AlternateContent>
+      </w:r>
+      <w:r>
+        <w:rPr>
+          <w:b/>
+          <w:sz w:val="72"/>
+          <w14:shadow w14:blurRad="38100" w14:dist="25400" w14:dir="5400000" w14:sx="100000" w14:sy="100000" w14:kx="0" w14:ky="0" w14:algn="ctr">
+            <w14:srgbClr w14:val="6E747A">
+              <w14:alpha w14:val="57000"/>
+            </w14:srgbClr>
+          </w14:shadow>
+          <w14:textOutline w14:w="0" w14:cap="flat" w14:cmpd="sng" w14:algn="ctr">
+            <w14:noFill/>
+            <w14:prstDash w14:val="solid"/>
+            <w14:round/>
+          </w14:textOutline>
+        </w:rPr>
+        <w:t xml:space="preserve">Università della </w:t>
+      </w:r>
+      <w:r>
+        <w:rPr>
+          <w:b/>
+          <w:sz w:val="72"/>
+          <w14:shadow w14:blurRad="38100" w14:dist="25400" w14:dir="5400000" w14:sx="100000" w14:sy="100000" w14:kx="0" w14:ky="0" w14:algn="ctr">
+            <w14:srgbClr w14:val="6E747A">
+              <w14:alpha w14:val="57000"/>
+            </w14:srgbClr>
+          </w14:shadow>
+          <w14:textOutline w14:w="0" w14:cap="flat" w14:cmpd="sng" w14:algn="ctr">
+            <w14:noFill/>
+            <w14:prstDash w14:val="solid"/>
+            <w14:round/>
+          </w14:textOutline>
+        </w:rPr>
+        <w:t>C</w:t>
+      </w:r>
+      <w:r>
+        <w:rPr>
+          <w:b/>
+          <w:sz w:val="72"/>
+          <w14:shadow w14:blurRad="38100" w14:dist="25400" w14:dir="5400000" w14:sx="100000" w14:sy="100000" w14:kx="0" w14:ky="0" w14:algn="ctr">
+            <w14:srgbClr w14:val="6E747A">
+              <w14:alpha w14:val="57000"/>
+            </w14:srgbClr>
+          </w14:shadow>
+          <w14:textOutline w14:w="0" w14:cap="flat" w14:cmpd="sng" w14:algn="ctr">
+            <w14:noFill/>
+            <w14:prstDash w14:val="solid"/>
+            <w14:round/>
+          </w14:textOutline>
+        </w:rPr>
+        <w:t>alabria</w:t>
+      </w:r>
+    </w:p>
+    <w:p>
+      <w:pPr>
+        <w:jc w:val="center"/>
+        <w:rPr>
+          <w:sz w:val="44"/>
+        </w:rPr>
+      </w:pPr>
+      <w:r>
+        <w:rPr>
+          <w:sz w:val="44"/>
+        </w:rPr>
+        <w:t>DIPARTIMENTO DI MATEMATICA E INFORMATICA</w:t>
+      </w:r>
+    </w:p>
+    <w:p>
+      <w:pPr>
+        <w:jc w:val="center"/>
+        <w:rPr>
+          <w:caps/>
+          <w:spacing w:val="5"/>
+          <w:sz w:val="40"/>
+        </w:rPr>
+      </w:pPr>
+      <w:r>
+        <w:rPr>
+          <w:rStyle w:val="Enfasicorsivo"/>
+          <w:color w:val="auto"/>
+          <w:sz w:val="40"/>
+        </w:rPr>
+        <w:t>Corso di laurea in Informatica</w:t>
+      </w:r>
+    </w:p>
+    <w:p>
+      <w:pPr>
+        <w:jc w:val="center"/>
+        <w:rPr>
+          <w:b/>
+          <w:sz w:val="36"/>
+          <w:szCs w:val="36"/>
+        </w:rPr>
+      </w:pPr>
+    </w:p>
+    <w:p>
+      <w:pPr>
+        <w:jc w:val="center"/>
+        <w:rPr>
+          <w:b/>
+          <w:sz w:val="36"/>
+          <w:szCs w:val="36"/>
+        </w:rPr>
+      </w:pPr>
+      <w:r>
+        <w:rPr>
+          <w:b/>
+          <w:sz w:val="36"/>
+          <w:szCs w:val="36"/>
+        </w:rPr>
+        <w:t>Progetto Ingegneria del software A.A. 2017/2018</w:t>
+      </w:r>
+    </w:p>
+    <w:p>
+      <w:pPr>
+        <w:jc w:val="center"/>
+      </w:pPr>
+    </w:p>
+    <w:p/>
+    <w:p/>
+    <w:p/>
+    <w:p/>
+    <w:p/>
+    <w:p/>
+    <w:p>
+      <w:pPr>
+        <w:jc w:val="right"/>
+        <w:rPr>
+          <w:sz w:val="36"/>
+        </w:rPr>
+      </w:pPr>
+      <w:r>
+        <w:rPr>
+          <w:sz w:val="36"/>
+        </w:rPr>
+        <w:t>Studenti</w:t>
+      </w:r>
+      <w:r>
+        <w:rPr>
+          <w:sz w:val="36"/>
+        </w:rPr>
+        <w:t xml:space="preserve">: Mazzotta Giuseppe &amp; Avolio Matteo </w:t>
+      </w:r>
+    </w:p>
+    <w:p>
+      <w:pPr>
+        <w:rPr>
+          <w:sz w:val="36"/>
+        </w:rPr>
+      </w:pPr>
+    </w:p>
+    <w:p>
+      <w:pPr>
+        <w:jc w:val="center"/>
+        <w:rPr>
+          <w:sz w:val="48"/>
+        </w:rPr>
+      </w:pPr>
+      <w:r>
+        <w:rPr>
+          <w:sz w:val="48"/>
+        </w:rPr>
+        <w:t>INDICE</w:t>
+      </w:r>
+    </w:p>
+    <w:p>
+      <w:pPr>
+        <w:pStyle w:val="Paragrafoelenco"/>
+        <w:numPr>
+          <w:ilvl w:val="0"/>
+          <w:numId w:val="59"/>
+        </w:numPr>
+        <w:rPr>
+          <w:b/>
+          <w:sz w:val="32"/>
+        </w:rPr>
+      </w:pPr>
+      <w:r>
+        <w:rPr>
+          <w:b/>
+          <w:sz w:val="32"/>
+        </w:rPr>
+        <w:t>Requisiti Utente</w:t>
+      </w:r>
+    </w:p>
+    <w:p>
+      <w:pPr>
+        <w:pStyle w:val="Paragrafoelenco"/>
+        <w:ind w:left="360"/>
+        <w:rPr>
+          <w:sz w:val="12"/>
+        </w:rPr>
+      </w:pPr>
+      <w:r>
+        <w:rPr>
+          <w:sz w:val="28"/>
+        </w:rPr>
+        <w:t>1.1 Introduzione</w:t>
+      </w:r>
+      <w:r>
+        <w:rPr>
+          <w:sz w:val="28"/>
+        </w:rPr>
+        <w:tab/>
+      </w:r>
+      <w:r>
+        <w:rPr>
+          <w:sz w:val="28"/>
+        </w:rPr>
+        <w:tab/>
+      </w:r>
+      <w:r>
+        <w:rPr>
+          <w:sz w:val="28"/>
+        </w:rPr>
+        <w:tab/>
+      </w:r>
+      <w:r>
+        <w:rPr>
+          <w:sz w:val="28"/>
+        </w:rPr>
+        <w:tab/>
+      </w:r>
+      <w:r>
+        <w:rPr>
+          <w:sz w:val="28"/>
+        </w:rPr>
+        <w:tab/>
+      </w:r>
+      <w:r>
+        <w:rPr>
+          <w:sz w:val="28"/>
+        </w:rPr>
+        <w:tab/>
+      </w:r>
+      <w:r>
+        <w:rPr>
+          <w:sz w:val="28"/>
+        </w:rPr>
+        <w:tab/>
+      </w:r>
+      <w:r>
+        <w:rPr>
+          <w:sz w:val="28"/>
+        </w:rPr>
+        <w:tab/>
+      </w:r>
+      <w:r>
+        <w:rPr>
+          <w:sz w:val="28"/>
+        </w:rPr>
+        <w:tab/>
+      </w:r>
+      <w:r>
+        <w:rPr>
+          <w:sz w:val="28"/>
+        </w:rPr>
+        <w:t xml:space="preserve"> </w:t>
+      </w:r>
+      <w:r>
+        <w:rPr>
+          <w:sz w:val="28"/>
+        </w:rPr>
+        <w:tab/>
+        <w:t xml:space="preserve"> </w:t>
+      </w:r>
+      <w:r>
+        <w:rPr>
+          <w:sz w:val="28"/>
+        </w:rPr>
+        <w:t>3</w:t>
+      </w:r>
+    </w:p>
+    <w:p>
+      <w:pPr>
+        <w:pStyle w:val="Paragrafoelenco"/>
+        <w:ind w:left="360"/>
+        <w:rPr>
+          <w:sz w:val="28"/>
+        </w:rPr>
+      </w:pPr>
+      <w:r>
+        <w:rPr>
+          <w:sz w:val="28"/>
+        </w:rPr>
+        <w:t>1.2 Cosa può fare l’Amministratore</w:t>
+      </w:r>
+      <w:r>
+        <w:rPr>
+          <w:sz w:val="28"/>
+        </w:rPr>
+        <w:tab/>
+      </w:r>
+      <w:r>
+        <w:rPr>
+          <w:sz w:val="28"/>
+        </w:rPr>
+        <w:tab/>
+      </w:r>
+      <w:r>
+        <w:rPr>
+          <w:sz w:val="28"/>
+        </w:rPr>
+        <w:tab/>
+      </w:r>
+      <w:r>
+        <w:rPr>
+          <w:sz w:val="28"/>
+        </w:rPr>
+        <w:tab/>
+      </w:r>
+      <w:r>
+        <w:rPr>
+          <w:sz w:val="28"/>
+        </w:rPr>
+        <w:tab/>
+      </w:r>
+      <w:r>
+        <w:rPr>
+          <w:sz w:val="28"/>
+        </w:rPr>
+        <w:t xml:space="preserve"> </w:t>
+      </w:r>
+      <w:r>
+        <w:rPr>
+          <w:sz w:val="28"/>
+        </w:rPr>
+        <w:tab/>
+      </w:r>
+      <w:r>
+        <w:rPr>
+          <w:sz w:val="28"/>
+        </w:rPr>
+        <w:tab/>
+        <w:t xml:space="preserve"> </w:t>
+      </w:r>
+      <w:r>
+        <w:rPr>
+          <w:sz w:val="28"/>
+        </w:rPr>
+        <w:t>3</w:t>
+      </w:r>
+    </w:p>
+    <w:p>
+      <w:pPr>
+        <w:pStyle w:val="Paragrafoelenco"/>
+        <w:ind w:left="360"/>
+        <w:rPr>
+          <w:sz w:val="28"/>
+        </w:rPr>
+      </w:pPr>
+      <w:r>
+        <w:rPr>
+          <w:sz w:val="28"/>
+        </w:rPr>
+        <w:t>1.3 Cosa può fare il Giocatore</w:t>
+      </w:r>
+      <w:r>
+        <w:rPr>
+          <w:sz w:val="28"/>
+        </w:rPr>
+        <w:tab/>
+      </w:r>
+      <w:r>
+        <w:rPr>
+          <w:sz w:val="28"/>
+        </w:rPr>
+        <w:tab/>
+      </w:r>
+      <w:r>
+        <w:rPr>
+          <w:sz w:val="28"/>
+        </w:rPr>
+        <w:tab/>
+      </w:r>
+      <w:r>
+        <w:rPr>
+          <w:sz w:val="28"/>
+        </w:rPr>
+        <w:tab/>
+      </w:r>
+      <w:r>
+        <w:rPr>
+          <w:sz w:val="28"/>
+        </w:rPr>
+        <w:tab/>
+      </w:r>
+      <w:r>
+        <w:rPr>
+          <w:sz w:val="28"/>
+        </w:rPr>
+        <w:tab/>
+      </w:r>
+      <w:r>
+        <w:rPr>
+          <w:sz w:val="28"/>
+        </w:rPr>
+        <w:t xml:space="preserve"> </w:t>
+      </w:r>
+      <w:r>
+        <w:rPr>
+          <w:sz w:val="28"/>
+        </w:rPr>
+        <w:tab/>
+      </w:r>
+      <w:r>
+        <w:rPr>
+          <w:sz w:val="28"/>
+        </w:rPr>
+        <w:tab/>
+        <w:t xml:space="preserve"> </w:t>
+      </w:r>
+      <w:r>
+        <w:rPr>
+          <w:sz w:val="28"/>
+        </w:rPr>
+        <w:t>4</w:t>
+      </w:r>
+    </w:p>
+    <w:p>
+      <w:pPr>
+        <w:pStyle w:val="Paragrafoelenco"/>
+        <w:numPr>
+          <w:ilvl w:val="0"/>
+          <w:numId w:val="59"/>
+        </w:numPr>
+        <w:rPr>
+          <w:b/>
+          <w:sz w:val="32"/>
+        </w:rPr>
+      </w:pPr>
+      <w:r>
+        <w:rPr>
+          <w:b/>
+          <w:sz w:val="32"/>
+        </w:rPr>
+        <w:t xml:space="preserve">I Casi D’Uso </w:t>
+      </w:r>
+    </w:p>
+    <w:p>
+      <w:pPr>
+        <w:pStyle w:val="Paragrafoelenco"/>
+        <w:ind w:left="360"/>
+        <w:rPr>
+          <w:sz w:val="28"/>
+        </w:rPr>
+      </w:pPr>
+      <w:r>
+        <w:rPr>
+          <w:sz w:val="28"/>
+        </w:rPr>
+        <w:t>2.1 Il Diagramma de Casi D’Uso</w:t>
+      </w:r>
+      <w:r>
+        <w:rPr>
+          <w:sz w:val="28"/>
+        </w:rPr>
+        <w:tab/>
+      </w:r>
+      <w:r>
+        <w:rPr>
+          <w:sz w:val="28"/>
+        </w:rPr>
+        <w:tab/>
+      </w:r>
+      <w:r>
+        <w:rPr>
+          <w:sz w:val="28"/>
+        </w:rPr>
+        <w:tab/>
+      </w:r>
+      <w:r>
+        <w:rPr>
+          <w:sz w:val="28"/>
+        </w:rPr>
+        <w:tab/>
+      </w:r>
+      <w:r>
+        <w:rPr>
+          <w:sz w:val="28"/>
+        </w:rPr>
+        <w:tab/>
+      </w:r>
+      <w:r>
+        <w:rPr>
+          <w:sz w:val="28"/>
+        </w:rPr>
+        <w:tab/>
+      </w:r>
+      <w:r>
+        <w:rPr>
+          <w:sz w:val="28"/>
+        </w:rPr>
+        <w:t xml:space="preserve"> </w:t>
+      </w:r>
+      <w:r>
+        <w:rPr>
+          <w:sz w:val="28"/>
+        </w:rPr>
+        <w:tab/>
+      </w:r>
+      <w:r>
+        <w:rPr>
+          <w:sz w:val="28"/>
+        </w:rPr>
+        <w:tab/>
+        <w:t xml:space="preserve"> </w:t>
+      </w:r>
+      <w:r>
+        <w:rPr>
+          <w:sz w:val="28"/>
+        </w:rPr>
+        <w:t>5</w:t>
+      </w:r>
+    </w:p>
+    <w:p>
+      <w:pPr>
+        <w:pStyle w:val="Paragrafoelenco"/>
+        <w:ind w:left="360"/>
+        <w:rPr>
+          <w:sz w:val="28"/>
+        </w:rPr>
+      </w:pPr>
+      <w:r>
+        <w:rPr>
+          <w:sz w:val="28"/>
+        </w:rPr>
+        <w:t>2.2 Caso D’Uso “Gestire Conto”</w:t>
+      </w:r>
+      <w:r>
+        <w:rPr>
+          <w:sz w:val="28"/>
+        </w:rPr>
+        <w:tab/>
+      </w:r>
+      <w:r>
+        <w:rPr>
+          <w:sz w:val="28"/>
+        </w:rPr>
+        <w:tab/>
+      </w:r>
+      <w:r>
+        <w:rPr>
+          <w:sz w:val="28"/>
+        </w:rPr>
+        <w:tab/>
+      </w:r>
+      <w:r>
+        <w:rPr>
+          <w:sz w:val="28"/>
+        </w:rPr>
+        <w:tab/>
+      </w:r>
+      <w:r>
+        <w:rPr>
+          <w:sz w:val="28"/>
+        </w:rPr>
+        <w:tab/>
+      </w:r>
+      <w:r>
+        <w:rPr>
+          <w:sz w:val="28"/>
+        </w:rPr>
+        <w:tab/>
+        <w:t xml:space="preserve"> </w:t>
+      </w:r>
+      <w:r>
+        <w:rPr>
+          <w:sz w:val="28"/>
+        </w:rPr>
+        <w:tab/>
+      </w:r>
+      <w:r>
+        <w:rPr>
+          <w:sz w:val="28"/>
+        </w:rPr>
+        <w:tab/>
+        <w:t xml:space="preserve"> </w:t>
+      </w:r>
+      <w:r>
+        <w:rPr>
+          <w:sz w:val="28"/>
+        </w:rPr>
+        <w:t>6</w:t>
+      </w:r>
+    </w:p>
+    <w:p>
+      <w:pPr>
+        <w:pStyle w:val="Paragrafoelenco"/>
+        <w:ind w:left="360"/>
+        <w:rPr>
+          <w:sz w:val="28"/>
+        </w:rPr>
+      </w:pPr>
+      <w:r>
+        <w:rPr>
+          <w:sz w:val="28"/>
+        </w:rPr>
+        <w:t>2.3 Caso D’Uso “Gestire Partite”</w:t>
+      </w:r>
+      <w:r>
+        <w:rPr>
+          <w:sz w:val="28"/>
+        </w:rPr>
+        <w:tab/>
+      </w:r>
+      <w:r>
+        <w:rPr>
+          <w:sz w:val="28"/>
+        </w:rPr>
+        <w:tab/>
+      </w:r>
+      <w:r>
+        <w:rPr>
+          <w:sz w:val="28"/>
+        </w:rPr>
+        <w:tab/>
+      </w:r>
+      <w:r>
+        <w:rPr>
+          <w:sz w:val="28"/>
+        </w:rPr>
+        <w:tab/>
+      </w:r>
+      <w:r>
+        <w:rPr>
+          <w:sz w:val="28"/>
+        </w:rPr>
+        <w:tab/>
+      </w:r>
+      <w:r>
+        <w:rPr>
+          <w:sz w:val="28"/>
+        </w:rPr>
+        <w:tab/>
+      </w:r>
+      <w:r>
+        <w:rPr>
+          <w:sz w:val="28"/>
+        </w:rPr>
+        <w:tab/>
+      </w:r>
+      <w:r>
+        <w:rPr>
+          <w:sz w:val="28"/>
+        </w:rPr>
+        <w:tab/>
+      </w:r>
+      <w:r>
+        <w:rPr>
+          <w:sz w:val="28"/>
+        </w:rPr>
+        <w:t>10</w:t>
+      </w:r>
+    </w:p>
+    <w:p>
+      <w:pPr>
+        <w:pStyle w:val="Paragrafoelenco"/>
+        <w:ind w:left="360"/>
+        <w:rPr>
+          <w:sz w:val="28"/>
+        </w:rPr>
+      </w:pPr>
+      <w:r>
+        <w:rPr>
+          <w:sz w:val="28"/>
+        </w:rPr>
+        <w:t xml:space="preserve">2.4 Caso D’Uso “Scommettere” </w:t>
+      </w:r>
+      <w:r>
+        <w:rPr>
+          <w:sz w:val="28"/>
+        </w:rPr>
+        <w:tab/>
+      </w:r>
+      <w:r>
+        <w:rPr>
+          <w:sz w:val="28"/>
+        </w:rPr>
+        <w:tab/>
+      </w:r>
+      <w:r>
+        <w:rPr>
+          <w:sz w:val="28"/>
+        </w:rPr>
+        <w:tab/>
+      </w:r>
+      <w:r>
+        <w:rPr>
+          <w:sz w:val="28"/>
+        </w:rPr>
+        <w:tab/>
+      </w:r>
+      <w:r>
+        <w:rPr>
+          <w:sz w:val="28"/>
+        </w:rPr>
+        <w:tab/>
+      </w:r>
+      <w:r>
+        <w:rPr>
+          <w:sz w:val="28"/>
+        </w:rPr>
+        <w:tab/>
+      </w:r>
+      <w:r>
+        <w:rPr>
+          <w:sz w:val="28"/>
+        </w:rPr>
+        <w:tab/>
+      </w:r>
+      <w:r>
+        <w:rPr>
+          <w:sz w:val="28"/>
+        </w:rPr>
+        <w:tab/>
+      </w:r>
+      <w:r>
+        <w:rPr>
+          <w:sz w:val="28"/>
+        </w:rPr>
+        <w:t>15</w:t>
+      </w:r>
+    </w:p>
+    <w:p>
+      <w:pPr>
+        <w:pStyle w:val="Paragrafoelenco"/>
+        <w:numPr>
+          <w:ilvl w:val="0"/>
+          <w:numId w:val="59"/>
+        </w:numPr>
+        <w:rPr>
+          <w:sz w:val="28"/>
+        </w:rPr>
+      </w:pPr>
+      <w:r>
+        <w:rPr>
+          <w:b/>
+          <w:sz w:val="32"/>
+        </w:rPr>
+        <w:t>Modello di dominio</w:t>
+      </w:r>
+      <w:r>
+        <w:rPr>
+          <w:sz w:val="28"/>
+        </w:rPr>
+        <w:tab/>
+      </w:r>
+      <w:r>
+        <w:rPr>
+          <w:sz w:val="28"/>
+        </w:rPr>
+        <w:tab/>
+      </w:r>
+      <w:r>
+        <w:rPr>
+          <w:sz w:val="28"/>
+        </w:rPr>
+        <w:tab/>
+      </w:r>
+      <w:r>
+        <w:rPr>
+          <w:sz w:val="28"/>
+        </w:rPr>
+        <w:tab/>
+      </w:r>
+      <w:r>
+        <w:rPr>
+          <w:sz w:val="28"/>
+        </w:rPr>
+        <w:tab/>
+      </w:r>
+      <w:r>
+        <w:rPr>
+          <w:sz w:val="28"/>
+        </w:rPr>
+        <w:tab/>
+      </w:r>
+      <w:r>
+        <w:rPr>
+          <w:sz w:val="28"/>
+        </w:rPr>
+        <w:tab/>
+      </w:r>
+      <w:r>
+        <w:rPr>
+          <w:sz w:val="28"/>
+        </w:rPr>
+        <w:tab/>
+      </w:r>
+      <w:r>
+        <w:rPr>
+          <w:sz w:val="28"/>
+        </w:rPr>
+        <w:tab/>
+      </w:r>
+      <w:r>
+        <w:rPr>
+          <w:sz w:val="28"/>
+        </w:rPr>
+        <w:t>20</w:t>
+      </w:r>
+    </w:p>
+    <w:p>
+      <w:pPr>
+        <w:pStyle w:val="Paragrafoelenco"/>
+        <w:numPr>
+          <w:ilvl w:val="0"/>
+          <w:numId w:val="59"/>
+        </w:numPr>
+        <w:rPr>
+          <w:b/>
+          <w:sz w:val="32"/>
+        </w:rPr>
+      </w:pPr>
+      <w:r>
+        <w:rPr>
+          <w:b/>
+          <w:sz w:val="32"/>
+        </w:rPr>
+        <w:t>Diagrammi di sequenza</w:t>
+      </w:r>
+    </w:p>
+    <w:p>
+      <w:pPr>
+        <w:pStyle w:val="Paragrafoelenco"/>
+        <w:ind w:left="360"/>
+        <w:rPr>
+          <w:sz w:val="28"/>
+        </w:rPr>
+      </w:pPr>
+      <w:r>
+        <w:rPr>
+          <w:sz w:val="28"/>
+        </w:rPr>
+        <w:t>4.1 Diagrammi di sequenza relativi a “Scommettere”</w:t>
+      </w:r>
+      <w:r>
+        <w:rPr>
+          <w:sz w:val="28"/>
+        </w:rPr>
+        <w:tab/>
+      </w:r>
+      <w:r>
+        <w:rPr>
+          <w:sz w:val="28"/>
+        </w:rPr>
+        <w:tab/>
+      </w:r>
+      <w:r>
+        <w:rPr>
+          <w:sz w:val="28"/>
+        </w:rPr>
+        <w:tab/>
+      </w:r>
+      <w:r>
+        <w:rPr>
+          <w:sz w:val="28"/>
+        </w:rPr>
+        <w:tab/>
+      </w:r>
+      <w:r>
+        <w:rPr>
+          <w:sz w:val="28"/>
+        </w:rPr>
+        <w:tab/>
+        <w:t>21</w:t>
+      </w:r>
+    </w:p>
+    <w:p>
+      <w:pPr>
+        <w:pStyle w:val="Paragrafoelenco"/>
+        <w:ind w:left="360"/>
+        <w:rPr>
+          <w:sz w:val="28"/>
+        </w:rPr>
+      </w:pPr>
+      <w:r>
+        <w:rPr>
+          <w:sz w:val="28"/>
+        </w:rPr>
+        <w:t>4.2 Diagrammi di sequenza relativi a “Gestire Partite”</w:t>
+      </w:r>
+      <w:r>
+        <w:rPr>
+          <w:sz w:val="28"/>
+        </w:rPr>
+        <w:tab/>
+      </w:r>
+      <w:r>
+        <w:rPr>
+          <w:sz w:val="28"/>
+        </w:rPr>
+        <w:tab/>
+      </w:r>
+      <w:r>
+        <w:rPr>
+          <w:sz w:val="28"/>
+        </w:rPr>
+        <w:tab/>
+      </w:r>
+      <w:r>
+        <w:rPr>
+          <w:sz w:val="28"/>
+        </w:rPr>
+        <w:tab/>
+      </w:r>
+      <w:r>
+        <w:rPr>
+          <w:sz w:val="28"/>
+        </w:rPr>
+        <w:t>22</w:t>
+      </w:r>
+    </w:p>
+    <w:p>
+      <w:pPr>
+        <w:pStyle w:val="Paragrafoelenco"/>
+        <w:ind w:left="360"/>
+        <w:rPr>
+          <w:sz w:val="28"/>
+        </w:rPr>
+      </w:pPr>
+      <w:r>
+        <w:rPr>
+          <w:sz w:val="28"/>
+        </w:rPr>
+        <w:t>4.3 Diagrammi di sequenza relativi a “Gestire Conto”</w:t>
+      </w:r>
+      <w:r>
+        <w:rPr>
+          <w:sz w:val="28"/>
+        </w:rPr>
+        <w:tab/>
+      </w:r>
+      <w:r>
+        <w:rPr>
+          <w:sz w:val="28"/>
+        </w:rPr>
+        <w:tab/>
+      </w:r>
+      <w:r>
+        <w:rPr>
+          <w:sz w:val="28"/>
+        </w:rPr>
+        <w:tab/>
+      </w:r>
+      <w:r>
+        <w:rPr>
+          <w:sz w:val="28"/>
+        </w:rPr>
+        <w:tab/>
+      </w:r>
+      <w:r>
+        <w:rPr>
+          <w:sz w:val="28"/>
+        </w:rPr>
+        <w:tab/>
+      </w:r>
+      <w:r>
+        <w:rPr>
+          <w:sz w:val="28"/>
+        </w:rPr>
+        <w:t>25</w:t>
+      </w:r>
+    </w:p>
+    <w:p>
+      <w:pPr>
+        <w:pStyle w:val="Paragrafoelenco"/>
+        <w:numPr>
+          <w:ilvl w:val="0"/>
+          <w:numId w:val="59"/>
+        </w:numPr>
+        <w:rPr>
+          <w:b/>
+          <w:sz w:val="28"/>
+        </w:rPr>
+      </w:pPr>
+      <w:r>
+        <w:rPr>
+          <w:sz w:val="28"/>
+        </w:rPr>
+        <w:t xml:space="preserve"> </w:t>
+      </w:r>
+      <w:r>
+        <w:rPr>
+          <w:b/>
+          <w:sz w:val="32"/>
+        </w:rPr>
+        <w:t>Contratti e operazioni</w:t>
+      </w:r>
+    </w:p>
+    <w:p>
+      <w:pPr>
+        <w:pStyle w:val="Paragrafoelenco"/>
+        <w:ind w:left="360"/>
+        <w:rPr>
+          <w:sz w:val="28"/>
+        </w:rPr>
+      </w:pPr>
+      <w:r>
+        <w:rPr>
+          <w:sz w:val="28"/>
+        </w:rPr>
+        <w:t xml:space="preserve">5.1 Contratti e Operazioni </w:t>
+      </w:r>
+      <w:r>
+        <w:rPr>
+          <w:sz w:val="28"/>
+        </w:rPr>
+        <w:t>“</w:t>
+      </w:r>
+      <w:r>
+        <w:rPr>
+          <w:sz w:val="28"/>
+        </w:rPr>
+        <w:t>Gestire Conto</w:t>
+      </w:r>
+      <w:r>
+        <w:rPr>
+          <w:sz w:val="28"/>
+        </w:rPr>
+        <w:t>”</w:t>
+      </w:r>
+      <w:r>
+        <w:rPr>
+          <w:sz w:val="28"/>
+        </w:rPr>
+        <w:tab/>
+      </w:r>
+      <w:r>
+        <w:rPr>
+          <w:sz w:val="28"/>
+        </w:rPr>
+        <w:tab/>
+      </w:r>
+      <w:r>
+        <w:rPr>
+          <w:sz w:val="28"/>
+        </w:rPr>
+        <w:tab/>
+      </w:r>
+      <w:r>
+        <w:rPr>
+          <w:sz w:val="28"/>
+        </w:rPr>
+        <w:tab/>
+      </w:r>
+      <w:r>
+        <w:rPr>
+          <w:sz w:val="28"/>
+        </w:rPr>
+        <w:tab/>
+      </w:r>
+      <w:r>
+        <w:rPr>
+          <w:sz w:val="28"/>
+        </w:rPr>
+        <w:tab/>
+      </w:r>
+      <w:r>
+        <w:rPr>
+          <w:sz w:val="28"/>
+        </w:rPr>
+        <w:t>29</w:t>
+      </w:r>
+    </w:p>
+    <w:p>
+      <w:pPr>
+        <w:pStyle w:val="Paragrafoelenco"/>
+        <w:ind w:left="360"/>
+        <w:rPr>
+          <w:sz w:val="28"/>
+        </w:rPr>
+      </w:pPr>
+      <w:r>
+        <w:rPr>
+          <w:sz w:val="28"/>
+        </w:rPr>
+        <w:t xml:space="preserve">5.2 Contratti e Operazioni </w:t>
+      </w:r>
+      <w:r>
+        <w:rPr>
+          <w:sz w:val="28"/>
+        </w:rPr>
+        <w:t>“</w:t>
+      </w:r>
+      <w:r>
+        <w:rPr>
+          <w:sz w:val="28"/>
+        </w:rPr>
+        <w:t>Gestire Partite</w:t>
+      </w:r>
+      <w:r>
+        <w:rPr>
+          <w:sz w:val="28"/>
+        </w:rPr>
+        <w:t>”</w:t>
+      </w:r>
+      <w:r>
+        <w:rPr>
+          <w:sz w:val="28"/>
+        </w:rPr>
+        <w:tab/>
+      </w:r>
+      <w:r>
+        <w:rPr>
+          <w:sz w:val="28"/>
+        </w:rPr>
+        <w:tab/>
+      </w:r>
+      <w:r>
+        <w:rPr>
+          <w:sz w:val="28"/>
+        </w:rPr>
+        <w:tab/>
+      </w:r>
+      <w:r>
+        <w:rPr>
+          <w:sz w:val="28"/>
+        </w:rPr>
+        <w:tab/>
+      </w:r>
+      <w:r>
+        <w:rPr>
+          <w:sz w:val="28"/>
+        </w:rPr>
+        <w:tab/>
+      </w:r>
+      <w:r>
+        <w:rPr>
+          <w:sz w:val="28"/>
+        </w:rPr>
+        <w:t>31</w:t>
+      </w:r>
+    </w:p>
+    <w:p>
+      <w:pPr>
+        <w:pStyle w:val="Paragrafoelenco"/>
+        <w:ind w:left="360"/>
+        <w:rPr>
+          <w:sz w:val="28"/>
+        </w:rPr>
+      </w:pPr>
+      <w:r>
+        <w:rPr>
+          <w:sz w:val="28"/>
+        </w:rPr>
+        <w:t xml:space="preserve">5.3 Contratti e Operazioni </w:t>
+      </w:r>
+      <w:r>
+        <w:rPr>
+          <w:sz w:val="28"/>
+        </w:rPr>
+        <w:t>“</w:t>
+      </w:r>
+      <w:bookmarkStart w:id="0" w:name="_GoBack"/>
+      <w:bookmarkEnd w:id="0"/>
+      <w:r>
+        <w:rPr>
+          <w:sz w:val="28"/>
+        </w:rPr>
+        <w:t>Scommettere</w:t>
+      </w:r>
+      <w:r>
+        <w:rPr>
+          <w:sz w:val="28"/>
+        </w:rPr>
+        <w:t>”</w:t>
+      </w:r>
+      <w:r>
+        <w:rPr>
+          <w:sz w:val="28"/>
+        </w:rPr>
+        <w:tab/>
+      </w:r>
+      <w:r>
+        <w:rPr>
+          <w:sz w:val="28"/>
+        </w:rPr>
+        <w:tab/>
+      </w:r>
+      <w:r>
+        <w:rPr>
+          <w:sz w:val="28"/>
+        </w:rPr>
+        <w:tab/>
+      </w:r>
+      <w:r>
+        <w:rPr>
+          <w:sz w:val="28"/>
+        </w:rPr>
+        <w:tab/>
+      </w:r>
+      <w:r>
+        <w:rPr>
+          <w:sz w:val="28"/>
+        </w:rPr>
+        <w:tab/>
+      </w:r>
+      <w:r>
+        <w:rPr>
+          <w:sz w:val="28"/>
+        </w:rPr>
+        <w:tab/>
+      </w:r>
+      <w:r>
+        <w:rPr>
+          <w:sz w:val="28"/>
+        </w:rPr>
+        <w:t>33</w:t>
+      </w:r>
+    </w:p>
+    <w:p>
+      <w:pPr>
+        <w:pStyle w:val="Paragrafoelenco"/>
+        <w:numPr>
+          <w:ilvl w:val="0"/>
+          <w:numId w:val="59"/>
+        </w:numPr>
+        <w:rPr>
+          <w:sz w:val="28"/>
+        </w:rPr>
+      </w:pPr>
+      <w:r>
+        <w:rPr>
+          <w:sz w:val="28"/>
+        </w:rPr>
+        <w:t xml:space="preserve"> </w:t>
+      </w:r>
+      <w:r>
+        <w:rPr>
+          <w:b/>
+          <w:sz w:val="32"/>
+        </w:rPr>
+        <w:t>Architettura</w:t>
+      </w:r>
+      <w:r>
+        <w:rPr>
+          <w:sz w:val="28"/>
+        </w:rPr>
+        <w:tab/>
+      </w:r>
+      <w:r>
+        <w:rPr>
+          <w:sz w:val="28"/>
+        </w:rPr>
+        <w:tab/>
+      </w:r>
+      <w:r>
+        <w:rPr>
+          <w:sz w:val="28"/>
+        </w:rPr>
+        <w:tab/>
+      </w:r>
+      <w:r>
+        <w:rPr>
+          <w:sz w:val="28"/>
+        </w:rPr>
+        <w:tab/>
+      </w:r>
+      <w:r>
+        <w:rPr>
+          <w:sz w:val="28"/>
+        </w:rPr>
+        <w:tab/>
+      </w:r>
+      <w:r>
+        <w:rPr>
+          <w:sz w:val="28"/>
+        </w:rPr>
+        <w:tab/>
+      </w:r>
+      <w:r>
+        <w:rPr>
+          <w:sz w:val="28"/>
+        </w:rPr>
+        <w:tab/>
+      </w:r>
+      <w:r>
+        <w:rPr>
+          <w:sz w:val="28"/>
+        </w:rPr>
+        <w:tab/>
+      </w:r>
+      <w:r>
+        <w:rPr>
+          <w:sz w:val="28"/>
+        </w:rPr>
+        <w:tab/>
+      </w:r>
+      <w:r>
+        <w:rPr>
+          <w:sz w:val="28"/>
+        </w:rPr>
+        <w:tab/>
+      </w:r>
+      <w:r>
+        <w:rPr>
+          <w:sz w:val="28"/>
+        </w:rPr>
+        <w:tab/>
+      </w:r>
+      <w:r>
+        <w:rPr>
+          <w:sz w:val="28"/>
+        </w:rPr>
+        <w:t>35</w:t>
+      </w:r>
+    </w:p>
+    <w:p>
+      <w:pPr>
+        <w:pStyle w:val="Paragrafoelenco"/>
+        <w:numPr>
+          <w:ilvl w:val="0"/>
+          <w:numId w:val="59"/>
+        </w:numPr>
+        <w:rPr>
+          <w:b/>
+          <w:sz w:val="32"/>
+        </w:rPr>
+      </w:pPr>
+      <w:r>
+        <w:rPr>
+          <w:b/>
+          <w:sz w:val="32"/>
+        </w:rPr>
+        <w:t>Implementazione</w:t>
+      </w:r>
+    </w:p>
+    <w:p>
+      <w:pPr>
+        <w:pStyle w:val="Paragrafoelenco"/>
+        <w:ind w:left="360"/>
+        <w:rPr>
+          <w:sz w:val="28"/>
+        </w:rPr>
+      </w:pPr>
+      <w:r>
+        <w:rPr>
+          <w:sz w:val="28"/>
+        </w:rPr>
+        <w:t xml:space="preserve">7.1 </w:t>
+      </w:r>
+      <w:r>
+        <w:rPr>
+          <w:sz w:val="28"/>
+        </w:rPr>
+        <w:t>Introduzione</w:t>
+      </w:r>
+      <w:r>
+        <w:rPr>
+          <w:sz w:val="28"/>
+        </w:rPr>
+        <w:tab/>
+      </w:r>
+      <w:r>
+        <w:rPr>
+          <w:sz w:val="28"/>
+        </w:rPr>
+        <w:tab/>
+      </w:r>
+      <w:r>
+        <w:rPr>
+          <w:sz w:val="28"/>
+        </w:rPr>
+        <w:tab/>
+      </w:r>
+      <w:r>
+        <w:rPr>
+          <w:sz w:val="28"/>
+        </w:rPr>
+        <w:tab/>
+      </w:r>
+      <w:r>
+        <w:rPr>
+          <w:sz w:val="28"/>
+        </w:rPr>
+        <w:tab/>
+      </w:r>
+      <w:r>
+        <w:rPr>
+          <w:sz w:val="28"/>
+        </w:rPr>
+        <w:tab/>
+      </w:r>
+      <w:r>
+        <w:rPr>
+          <w:sz w:val="28"/>
+        </w:rPr>
+        <w:tab/>
+      </w:r>
+      <w:r>
+        <w:rPr>
+          <w:sz w:val="28"/>
+        </w:rPr>
+        <w:tab/>
+      </w:r>
+      <w:r>
+        <w:rPr>
+          <w:sz w:val="28"/>
+        </w:rPr>
+        <w:tab/>
+      </w:r>
+      <w:r>
+        <w:rPr>
+          <w:sz w:val="28"/>
+        </w:rPr>
+        <w:tab/>
+        <w:t>36</w:t>
+      </w:r>
+    </w:p>
+    <w:p>
+      <w:pPr>
+        <w:pStyle w:val="Paragrafoelenco"/>
+        <w:ind w:left="360"/>
+        <w:rPr>
+          <w:sz w:val="28"/>
+        </w:rPr>
+      </w:pPr>
+      <w:r>
+        <w:rPr>
+          <w:sz w:val="28"/>
+        </w:rPr>
+        <w:t>7.2 Persistenza</w:t>
+      </w:r>
+      <w:r>
+        <w:rPr>
+          <w:sz w:val="28"/>
+        </w:rPr>
+        <w:tab/>
+      </w:r>
+      <w:r>
+        <w:rPr>
+          <w:sz w:val="28"/>
+        </w:rPr>
+        <w:tab/>
+      </w:r>
+      <w:r>
+        <w:rPr>
+          <w:sz w:val="28"/>
+        </w:rPr>
+        <w:tab/>
+      </w:r>
+      <w:r>
+        <w:rPr>
+          <w:sz w:val="28"/>
+        </w:rPr>
+        <w:tab/>
+      </w:r>
+      <w:r>
+        <w:rPr>
+          <w:sz w:val="28"/>
+        </w:rPr>
+        <w:tab/>
+      </w:r>
+      <w:r>
+        <w:rPr>
+          <w:sz w:val="28"/>
+        </w:rPr>
+        <w:tab/>
+      </w:r>
+      <w:r>
+        <w:rPr>
+          <w:sz w:val="28"/>
+        </w:rPr>
+        <w:tab/>
+      </w:r>
+      <w:r>
+        <w:rPr>
+          <w:sz w:val="28"/>
+        </w:rPr>
+        <w:tab/>
+      </w:r>
+      <w:r>
+        <w:rPr>
+          <w:sz w:val="28"/>
+        </w:rPr>
+        <w:tab/>
+      </w:r>
+      <w:r>
+        <w:rPr>
+          <w:sz w:val="28"/>
+        </w:rPr>
+        <w:tab/>
+      </w:r>
+      <w:r>
+        <w:rPr>
+          <w:sz w:val="28"/>
+        </w:rPr>
+        <w:tab/>
+        <w:t>36</w:t>
+      </w:r>
+    </w:p>
+    <w:p>
+      <w:pPr>
+        <w:pStyle w:val="Paragrafoelenco"/>
+        <w:ind w:left="360"/>
+        <w:rPr>
+          <w:sz w:val="28"/>
+        </w:rPr>
+      </w:pPr>
+      <w:r>
+        <w:rPr>
+          <w:sz w:val="28"/>
+        </w:rPr>
+        <w:t>7.3 Modello</w:t>
+      </w:r>
+      <w:r>
+        <w:rPr>
+          <w:sz w:val="28"/>
+        </w:rPr>
+        <w:tab/>
+      </w:r>
+      <w:r>
+        <w:rPr>
+          <w:sz w:val="28"/>
+        </w:rPr>
+        <w:tab/>
+      </w:r>
+      <w:r>
+        <w:rPr>
+          <w:sz w:val="28"/>
+        </w:rPr>
+        <w:tab/>
+      </w:r>
+      <w:r>
+        <w:rPr>
+          <w:sz w:val="28"/>
+        </w:rPr>
+        <w:tab/>
+      </w:r>
+      <w:r>
+        <w:rPr>
+          <w:sz w:val="28"/>
+        </w:rPr>
+        <w:tab/>
+      </w:r>
+      <w:r>
+        <w:rPr>
+          <w:sz w:val="28"/>
+        </w:rPr>
+        <w:tab/>
+      </w:r>
+      <w:r>
+        <w:rPr>
+          <w:sz w:val="28"/>
+        </w:rPr>
+        <w:tab/>
+      </w:r>
+      <w:r>
+        <w:rPr>
+          <w:sz w:val="28"/>
+        </w:rPr>
+        <w:tab/>
+      </w:r>
+      <w:r>
+        <w:rPr>
+          <w:sz w:val="28"/>
+        </w:rPr>
+        <w:tab/>
+      </w:r>
+      <w:r>
+        <w:rPr>
+          <w:sz w:val="28"/>
+        </w:rPr>
+        <w:tab/>
+      </w:r>
+      <w:r>
+        <w:rPr>
+          <w:sz w:val="28"/>
+        </w:rPr>
+        <w:tab/>
+        <w:t>37</w:t>
+      </w:r>
+    </w:p>
+    <w:p>
+      <w:pPr>
+        <w:pStyle w:val="Paragrafoelenco"/>
+        <w:ind w:left="360"/>
+        <w:rPr>
+          <w:sz w:val="28"/>
+        </w:rPr>
+      </w:pPr>
+      <w:r>
+        <w:rPr>
+          <w:sz w:val="28"/>
+        </w:rPr>
+        <w:t>7.4 Controller</w:t>
+      </w:r>
+      <w:r>
+        <w:rPr>
+          <w:sz w:val="28"/>
+        </w:rPr>
+        <w:tab/>
+      </w:r>
+      <w:r>
+        <w:rPr>
+          <w:sz w:val="28"/>
+        </w:rPr>
+        <w:tab/>
+      </w:r>
+      <w:r>
+        <w:rPr>
+          <w:sz w:val="28"/>
+        </w:rPr>
+        <w:tab/>
+      </w:r>
+      <w:r>
+        <w:rPr>
+          <w:sz w:val="28"/>
+        </w:rPr>
+        <w:tab/>
+      </w:r>
+      <w:r>
+        <w:rPr>
+          <w:sz w:val="28"/>
+        </w:rPr>
+        <w:tab/>
+      </w:r>
+      <w:r>
+        <w:rPr>
+          <w:sz w:val="28"/>
+        </w:rPr>
+        <w:tab/>
+      </w:r>
+      <w:r>
+        <w:rPr>
+          <w:sz w:val="28"/>
+        </w:rPr>
+        <w:tab/>
+      </w:r>
+      <w:r>
+        <w:rPr>
+          <w:sz w:val="28"/>
+        </w:rPr>
+        <w:tab/>
+      </w:r>
+      <w:r>
+        <w:rPr>
+          <w:sz w:val="28"/>
+        </w:rPr>
+        <w:tab/>
+      </w:r>
+      <w:r>
+        <w:rPr>
+          <w:sz w:val="28"/>
+        </w:rPr>
+        <w:tab/>
+      </w:r>
+      <w:r>
+        <w:rPr>
+          <w:sz w:val="28"/>
+        </w:rPr>
+        <w:tab/>
+        <w:t>37</w:t>
+      </w:r>
+    </w:p>
+    <w:p>
+      <w:pPr>
+        <w:pStyle w:val="Paragrafoelenco"/>
+        <w:ind w:left="360"/>
+        <w:rPr>
+          <w:sz w:val="28"/>
+        </w:rPr>
+      </w:pPr>
+      <w:r>
+        <w:rPr>
+          <w:sz w:val="28"/>
+        </w:rPr>
+        <w:t>7.5 Web</w:t>
+      </w:r>
+      <w:r>
+        <w:rPr>
+          <w:sz w:val="28"/>
+        </w:rPr>
+        <w:tab/>
+      </w:r>
+      <w:r>
+        <w:rPr>
+          <w:sz w:val="28"/>
+        </w:rPr>
+        <w:tab/>
+      </w:r>
+      <w:r>
+        <w:rPr>
+          <w:sz w:val="28"/>
+        </w:rPr>
+        <w:tab/>
+      </w:r>
+      <w:r>
+        <w:rPr>
+          <w:sz w:val="28"/>
+        </w:rPr>
+        <w:tab/>
+      </w:r>
+      <w:r>
+        <w:rPr>
+          <w:sz w:val="28"/>
+        </w:rPr>
+        <w:tab/>
+      </w:r>
+      <w:r>
+        <w:rPr>
+          <w:sz w:val="28"/>
+        </w:rPr>
+        <w:tab/>
+      </w:r>
+      <w:r>
+        <w:rPr>
+          <w:sz w:val="28"/>
+        </w:rPr>
+        <w:tab/>
+      </w:r>
+      <w:r>
+        <w:rPr>
+          <w:sz w:val="28"/>
+        </w:rPr>
+        <w:tab/>
+      </w:r>
+      <w:r>
+        <w:rPr>
+          <w:sz w:val="28"/>
+        </w:rPr>
+        <w:tab/>
+      </w:r>
+      <w:r>
+        <w:rPr>
+          <w:sz w:val="28"/>
+        </w:rPr>
+        <w:tab/>
+      </w:r>
+      <w:r>
+        <w:rPr>
+          <w:sz w:val="28"/>
+        </w:rPr>
+        <w:tab/>
+      </w:r>
+      <w:r>
+        <w:rPr>
+          <w:sz w:val="28"/>
+        </w:rPr>
+        <w:tab/>
+        <w:t>38</w:t>
+      </w:r>
+    </w:p>
+    <w:p>
+      <w:pPr>
+        <w:pStyle w:val="Paragrafoelenco"/>
+        <w:ind w:left="360"/>
+        <w:rPr>
+          <w:sz w:val="28"/>
+        </w:rPr>
+      </w:pPr>
+      <w:r>
+        <w:rPr>
+          <w:sz w:val="28"/>
+        </w:rPr>
+        <w:t>7.6 Lo stile</w:t>
+      </w:r>
+      <w:r>
+        <w:rPr>
+          <w:sz w:val="28"/>
+        </w:rPr>
+        <w:tab/>
+      </w:r>
+      <w:r>
+        <w:rPr>
+          <w:sz w:val="28"/>
+        </w:rPr>
+        <w:tab/>
+      </w:r>
+      <w:r>
+        <w:rPr>
+          <w:sz w:val="28"/>
+        </w:rPr>
+        <w:tab/>
+      </w:r>
+      <w:r>
+        <w:rPr>
+          <w:sz w:val="28"/>
+        </w:rPr>
+        <w:tab/>
+      </w:r>
+      <w:r>
+        <w:rPr>
+          <w:sz w:val="28"/>
+        </w:rPr>
+        <w:tab/>
+      </w:r>
+      <w:r>
+        <w:rPr>
+          <w:sz w:val="28"/>
+        </w:rPr>
+        <w:tab/>
+      </w:r>
+      <w:r>
+        <w:rPr>
+          <w:sz w:val="28"/>
+        </w:rPr>
+        <w:tab/>
+      </w:r>
+      <w:r>
+        <w:rPr>
+          <w:sz w:val="28"/>
+        </w:rPr>
+        <w:tab/>
+      </w:r>
+      <w:r>
+        <w:rPr>
+          <w:sz w:val="28"/>
+        </w:rPr>
+        <w:tab/>
+      </w:r>
+      <w:r>
+        <w:rPr>
+          <w:sz w:val="28"/>
+        </w:rPr>
+        <w:tab/>
+      </w:r>
+      <w:r>
+        <w:rPr>
+          <w:sz w:val="28"/>
+        </w:rPr>
+        <w:tab/>
+        <w:t>38</w:t>
+      </w:r>
+    </w:p>
+    <w:p>
+      <w:pPr>
+        <w:pStyle w:val="Paragrafoelenco"/>
+        <w:ind w:left="360"/>
+        <w:rPr>
+          <w:sz w:val="28"/>
+        </w:rPr>
+      </w:pPr>
+      <w:r>
+        <w:rPr>
+          <w:sz w:val="28"/>
+        </w:rPr>
+        <w:t>7.7 Dinamicità</w:t>
+      </w:r>
+      <w:r>
+        <w:rPr>
+          <w:sz w:val="28"/>
+        </w:rPr>
+        <w:tab/>
+      </w:r>
+      <w:r>
+        <w:rPr>
+          <w:sz w:val="28"/>
+        </w:rPr>
+        <w:tab/>
+      </w:r>
+      <w:r>
+        <w:rPr>
+          <w:sz w:val="28"/>
+        </w:rPr>
+        <w:tab/>
+      </w:r>
+      <w:r>
+        <w:rPr>
+          <w:sz w:val="28"/>
+        </w:rPr>
+        <w:tab/>
+      </w:r>
+      <w:r>
+        <w:rPr>
+          <w:sz w:val="28"/>
+        </w:rPr>
+        <w:tab/>
+      </w:r>
+      <w:r>
+        <w:rPr>
+          <w:sz w:val="28"/>
+        </w:rPr>
+        <w:tab/>
+      </w:r>
+      <w:r>
+        <w:rPr>
+          <w:sz w:val="28"/>
+        </w:rPr>
+        <w:tab/>
+      </w:r>
+      <w:r>
+        <w:rPr>
+          <w:sz w:val="28"/>
+        </w:rPr>
+        <w:tab/>
+      </w:r>
+      <w:r>
+        <w:rPr>
+          <w:sz w:val="28"/>
+        </w:rPr>
+        <w:tab/>
+      </w:r>
+      <w:r>
+        <w:rPr>
+          <w:sz w:val="28"/>
+        </w:rPr>
+        <w:tab/>
+      </w:r>
+      <w:r>
+        <w:rPr>
+          <w:sz w:val="28"/>
+        </w:rPr>
+        <w:tab/>
+        <w:t>38</w:t>
+      </w:r>
+    </w:p>
+    <w:p>
+      <w:pPr>
+        <w:pStyle w:val="Paragrafoelenco"/>
+        <w:ind w:left="360"/>
+        <w:rPr>
+          <w:sz w:val="28"/>
+        </w:rPr>
+      </w:pPr>
+      <w:r>
+        <w:rPr>
+          <w:sz w:val="28"/>
+        </w:rPr>
+        <w:t>7.8 Trasferimento dati</w:t>
+      </w:r>
+      <w:r>
+        <w:rPr>
+          <w:sz w:val="28"/>
+        </w:rPr>
+        <w:tab/>
+      </w:r>
+      <w:r>
+        <w:rPr>
+          <w:sz w:val="28"/>
+        </w:rPr>
+        <w:tab/>
+      </w:r>
+      <w:r>
+        <w:rPr>
+          <w:sz w:val="28"/>
+        </w:rPr>
+        <w:tab/>
+      </w:r>
+      <w:r>
+        <w:rPr>
+          <w:sz w:val="28"/>
+        </w:rPr>
+        <w:tab/>
+      </w:r>
+      <w:r>
+        <w:rPr>
+          <w:sz w:val="28"/>
+        </w:rPr>
+        <w:tab/>
+      </w:r>
+      <w:r>
+        <w:rPr>
+          <w:sz w:val="28"/>
+        </w:rPr>
+        <w:tab/>
+      </w:r>
+      <w:r>
+        <w:rPr>
+          <w:sz w:val="28"/>
+        </w:rPr>
+        <w:tab/>
+      </w:r>
+      <w:r>
+        <w:rPr>
+          <w:sz w:val="28"/>
+        </w:rPr>
+        <w:tab/>
+      </w:r>
+      <w:r>
+        <w:rPr>
+          <w:sz w:val="28"/>
+        </w:rPr>
+        <w:tab/>
+        <w:t>38</w:t>
+      </w:r>
+    </w:p>
+    <w:p>
+      <w:pPr>
+        <w:pStyle w:val="Paragrafoelenco"/>
+        <w:ind w:left="360"/>
+        <w:rPr>
+          <w:sz w:val="28"/>
+        </w:rPr>
+      </w:pPr>
+      <w:r>
+        <w:rPr>
+          <w:sz w:val="28"/>
+        </w:rPr>
+        <w:t>7.9 L’API Football-data-org</w:t>
+      </w:r>
+      <w:r>
+        <w:rPr>
+          <w:sz w:val="28"/>
+        </w:rPr>
+        <w:tab/>
+      </w:r>
+      <w:r>
+        <w:rPr>
+          <w:sz w:val="28"/>
+        </w:rPr>
+        <w:tab/>
+      </w:r>
+      <w:r>
+        <w:rPr>
+          <w:sz w:val="28"/>
+        </w:rPr>
+        <w:tab/>
+      </w:r>
+      <w:r>
+        <w:rPr>
+          <w:sz w:val="28"/>
+        </w:rPr>
+        <w:tab/>
+      </w:r>
+      <w:r>
+        <w:rPr>
+          <w:sz w:val="28"/>
+        </w:rPr>
+        <w:tab/>
+      </w:r>
+      <w:r>
+        <w:rPr>
+          <w:sz w:val="28"/>
+        </w:rPr>
+        <w:tab/>
+      </w:r>
+      <w:r>
+        <w:rPr>
+          <w:sz w:val="28"/>
+        </w:rPr>
+        <w:tab/>
+      </w:r>
+      <w:r>
+        <w:rPr>
+          <w:sz w:val="28"/>
+        </w:rPr>
+        <w:tab/>
+      </w:r>
+      <w:r>
+        <w:rPr>
+          <w:sz w:val="28"/>
+        </w:rPr>
+        <w:tab/>
+        <w:t>39</w:t>
+      </w:r>
+    </w:p>
+    <w:p>
       <w:pPr>
         <w:pStyle w:val="Titolo1"/>
         <w:rPr>
-          <w:b/>
+          <w:sz w:val="56"/>
+          <w:szCs w:val="20"/>
+        </w:rPr>
+      </w:pPr>
+      <w:r>
+        <w:rPr>
           <w:sz w:val="40"/>
-          <w:szCs w:val="44"/>
-        </w:rPr>
-      </w:pPr>
-      <w:r>
-        <w:rPr>
-          <w:b/>
-          <w:sz w:val="40"/>
-          <w:szCs w:val="44"/>
-        </w:rPr>
+        </w:rPr>
+        <w:lastRenderedPageBreak/>
         <w:t>1.Requisiti utente</w:t>
       </w:r>
     </w:p>
@@ -485,7 +2812,7 @@
                     </pic:cNvPicPr>
                   </pic:nvPicPr>
                   <pic:blipFill>
-                    <a:blip r:embed="rId8">
+                    <a:blip r:embed="rId11">
                       <a:extLst>
                         <a:ext uri="{28A0092B-C50C-407E-A947-70E740481C1C}">
                           <a14:useLocalDpi xmlns:a14="http://schemas.microsoft.com/office/drawing/2010/main" val="0"/>
@@ -605,26 +2932,6 @@
     </w:p>
     <w:p>
       <w:pPr>
-        <w:tabs>
-          <w:tab w:val="left" w:pos="6152"/>
-        </w:tabs>
-        <w:rPr>
-          <w:lang w:eastAsia="zh-CN" w:bidi="hi-IN"/>
-        </w:rPr>
-      </w:pPr>
-    </w:p>
-    <w:p>
-      <w:pPr>
-        <w:tabs>
-          <w:tab w:val="left" w:pos="6152"/>
-        </w:tabs>
-        <w:rPr>
-          <w:lang w:eastAsia="zh-CN" w:bidi="hi-IN"/>
-        </w:rPr>
-      </w:pPr>
-    </w:p>
-    <w:p>
-      <w:pPr>
         <w:pStyle w:val="Titolo2"/>
         <w:rPr>
           <w:b/>
@@ -640,6 +2947,7 @@
           <w:szCs w:val="36"/>
           <w:lang w:eastAsia="zh-CN" w:bidi="hi-IN"/>
         </w:rPr>
+        <w:lastRenderedPageBreak/>
         <w:t>2.2 Caso d’uso “Gestire Conto”</w:t>
       </w:r>
     </w:p>
@@ -2146,16 +4454,6 @@
       <w:pPr>
         <w:pStyle w:val="Standard"/>
         <w:rPr>
-          <w:sz w:val="28"/>
-          <w:szCs w:val="28"/>
-          <w:lang w:val="it-IT"/>
-        </w:rPr>
-      </w:pPr>
-    </w:p>
-    <w:p>
-      <w:pPr>
-        <w:pStyle w:val="Standard"/>
-        <w:rPr>
           <w:lang w:val="it-IT"/>
         </w:rPr>
       </w:pPr>
@@ -2742,7 +5040,7 @@
       <w:pPr>
         <w:pStyle w:val="Standard"/>
         <w:rPr>
-          <w:sz w:val="28"/>
+          <w:sz w:val="20"/>
           <w:szCs w:val="28"/>
           <w:lang w:val="it-IT"/>
         </w:rPr>
@@ -2828,7 +5126,7 @@
         <w:pStyle w:val="Standard"/>
         <w:ind w:left="720"/>
         <w:rPr>
-          <w:sz w:val="28"/>
+          <w:sz w:val="22"/>
           <w:szCs w:val="28"/>
           <w:lang w:val="it-IT"/>
         </w:rPr>
@@ -3096,7 +5394,7 @@
       <w:pPr>
         <w:pStyle w:val="Standard"/>
         <w:rPr>
-          <w:sz w:val="28"/>
+          <w:sz w:val="20"/>
           <w:szCs w:val="28"/>
           <w:lang w:val="it-IT"/>
         </w:rPr>
@@ -3168,7 +5466,7 @@
       <w:pPr>
         <w:pStyle w:val="Standard"/>
         <w:rPr>
-          <w:sz w:val="28"/>
+          <w:sz w:val="22"/>
           <w:szCs w:val="28"/>
           <w:lang w:val="it-IT"/>
         </w:rPr>
@@ -4372,6 +6670,7 @@
           <w:szCs w:val="28"/>
           <w:lang w:val="it-IT"/>
         </w:rPr>
+        <w:lastRenderedPageBreak/>
         <w:t>Il caso d’uso riprende dal punto 6 fin quando l’amministratore vuole modificare altre partite.</w:t>
       </w:r>
     </w:p>
@@ -4964,7 +7263,6 @@
           <w:szCs w:val="28"/>
           <w:lang w:val="it-IT"/>
         </w:rPr>
-        <w:lastRenderedPageBreak/>
         <w:t>2a. Il sistema riscontra che l’amministratore ha effettuato il login cliente.</w:t>
       </w:r>
     </w:p>
@@ -5574,6 +7872,7 @@
           <w:szCs w:val="28"/>
           <w:lang w:val="it-IT"/>
         </w:rPr>
+        <w:lastRenderedPageBreak/>
         <w:t>Il caso d’uso riprende dal punto 15 dello scenario principale di successo.</w:t>
       </w:r>
     </w:p>
@@ -5604,7 +7903,6 @@
           <w:szCs w:val="28"/>
           <w:lang w:val="it-IT"/>
         </w:rPr>
-        <w:lastRenderedPageBreak/>
         <w:t>9-10a. L’amministratore decide di annullare l’operazione di modifica attualmente in corso.</w:t>
       </w:r>
     </w:p>
@@ -5882,2831 +8180,2808 @@
     <w:p/>
     <w:p/>
     <w:p/>
+    <w:p>
+      <w:pPr>
+        <w:pStyle w:val="Titolo2"/>
+        <w:rPr>
+          <w:b/>
+          <w:sz w:val="36"/>
+          <w:szCs w:val="36"/>
+        </w:rPr>
+      </w:pPr>
+      <w:r>
+        <w:rPr>
+          <w:b/>
+          <w:sz w:val="36"/>
+          <w:szCs w:val="36"/>
+        </w:rPr>
+        <w:lastRenderedPageBreak/>
+        <w:t>2.4 caso d’uso scommettere</w:t>
+      </w:r>
+    </w:p>
+    <w:p>
+      <w:pPr>
+        <w:pStyle w:val="Standard"/>
+        <w:rPr>
+          <w:lang w:val="it-IT"/>
+        </w:rPr>
+      </w:pPr>
+      <w:r>
+        <w:rPr>
+          <w:b/>
+          <w:bCs/>
+          <w:sz w:val="28"/>
+          <w:szCs w:val="28"/>
+          <w:lang w:val="it-IT"/>
+        </w:rPr>
+        <w:t>Nome del caso d’uso</w:t>
+      </w:r>
+      <w:r>
+        <w:rPr>
+          <w:sz w:val="28"/>
+          <w:szCs w:val="28"/>
+          <w:lang w:val="it-IT"/>
+        </w:rPr>
+        <w:t>: Scommettere</w:t>
+      </w:r>
+    </w:p>
+    <w:p>
+      <w:pPr>
+        <w:pStyle w:val="Standard"/>
+        <w:rPr>
+          <w:lang w:val="it-IT"/>
+        </w:rPr>
+      </w:pPr>
+    </w:p>
+    <w:p>
+      <w:pPr>
+        <w:pStyle w:val="Standard"/>
+        <w:rPr>
+          <w:lang w:val="it-IT"/>
+        </w:rPr>
+      </w:pPr>
+      <w:r>
+        <w:rPr>
+          <w:b/>
+          <w:bCs/>
+          <w:sz w:val="28"/>
+          <w:szCs w:val="28"/>
+          <w:lang w:val="it-IT"/>
+        </w:rPr>
+        <w:t>Portata</w:t>
+      </w:r>
+      <w:r>
+        <w:rPr>
+          <w:sz w:val="28"/>
+          <w:szCs w:val="28"/>
+          <w:lang w:val="it-IT"/>
+        </w:rPr>
+        <w:t>: Sito web CRYPTOBET</w:t>
+      </w:r>
+    </w:p>
+    <w:p>
+      <w:pPr>
+        <w:pStyle w:val="Standard"/>
+        <w:rPr>
+          <w:lang w:val="it-IT"/>
+        </w:rPr>
+      </w:pPr>
+    </w:p>
+    <w:p>
+      <w:pPr>
+        <w:pStyle w:val="Standard"/>
+        <w:rPr>
+          <w:sz w:val="28"/>
+          <w:szCs w:val="28"/>
+          <w:lang w:val="it-IT"/>
+        </w:rPr>
+      </w:pPr>
+      <w:r>
+        <w:rPr>
+          <w:b/>
+          <w:bCs/>
+          <w:sz w:val="28"/>
+          <w:szCs w:val="28"/>
+          <w:lang w:val="it-IT"/>
+        </w:rPr>
+        <w:t>Livello</w:t>
+      </w:r>
+      <w:r>
+        <w:rPr>
+          <w:sz w:val="28"/>
+          <w:szCs w:val="28"/>
+          <w:lang w:val="it-IT"/>
+        </w:rPr>
+        <w:t>: Obiettivo utente</w:t>
+      </w:r>
+    </w:p>
+    <w:p>
+      <w:pPr>
+        <w:pStyle w:val="Standard"/>
+        <w:rPr>
+          <w:lang w:val="it-IT"/>
+        </w:rPr>
+      </w:pPr>
+    </w:p>
+    <w:p>
+      <w:pPr>
+        <w:pStyle w:val="Standard"/>
+        <w:rPr>
+          <w:lang w:val="it-IT"/>
+        </w:rPr>
+      </w:pPr>
+      <w:r>
+        <w:rPr>
+          <w:b/>
+          <w:bCs/>
+          <w:sz w:val="28"/>
+          <w:szCs w:val="28"/>
+          <w:lang w:val="it-IT"/>
+        </w:rPr>
+        <w:t>Attore primario</w:t>
+      </w:r>
+      <w:r>
+        <w:rPr>
+          <w:sz w:val="28"/>
+          <w:szCs w:val="28"/>
+          <w:lang w:val="it-IT"/>
+        </w:rPr>
+        <w:t>: Giocatore</w:t>
+      </w:r>
+    </w:p>
+    <w:p>
+      <w:pPr>
+        <w:pStyle w:val="Standard"/>
+        <w:rPr>
+          <w:lang w:val="it-IT"/>
+        </w:rPr>
+      </w:pPr>
+    </w:p>
+    <w:p>
+      <w:pPr>
+        <w:pStyle w:val="Standard"/>
+      </w:pPr>
+      <w:r>
+        <w:rPr>
+          <w:b/>
+          <w:bCs/>
+          <w:sz w:val="28"/>
+          <w:szCs w:val="28"/>
+          <w:lang w:val="it-IT"/>
+        </w:rPr>
+        <w:t>Parti interessate o interessi</w:t>
+      </w:r>
+      <w:r>
+        <w:rPr>
+          <w:sz w:val="28"/>
+          <w:szCs w:val="28"/>
+          <w:lang w:val="it-IT"/>
+        </w:rPr>
+        <w:t>:</w:t>
+      </w:r>
+    </w:p>
+    <w:p>
+      <w:pPr>
+        <w:pStyle w:val="Standard"/>
+      </w:pPr>
+    </w:p>
+    <w:p>
+      <w:pPr>
+        <w:pStyle w:val="Standard"/>
+        <w:numPr>
+          <w:ilvl w:val="0"/>
+          <w:numId w:val="29"/>
+        </w:numPr>
+        <w:rPr>
+          <w:lang w:val="it-IT"/>
+        </w:rPr>
+      </w:pPr>
+      <w:r>
+        <w:rPr>
+          <w:sz w:val="28"/>
+          <w:szCs w:val="28"/>
+          <w:lang w:val="it-IT"/>
+        </w:rPr>
+        <w:t xml:space="preserve">Il </w:t>
+      </w:r>
+      <w:r>
+        <w:rPr>
+          <w:b/>
+          <w:sz w:val="28"/>
+          <w:szCs w:val="28"/>
+          <w:lang w:val="it-IT"/>
+        </w:rPr>
+        <w:t>giocatore</w:t>
+      </w:r>
+      <w:r>
+        <w:rPr>
+          <w:sz w:val="28"/>
+          <w:szCs w:val="28"/>
+          <w:lang w:val="it-IT"/>
+        </w:rPr>
+        <w:t xml:space="preserve"> vuole inserire le partite nella propria scommessa selezionando l’esito su cui intende scommettere. Il </w:t>
+      </w:r>
+      <w:r>
+        <w:rPr>
+          <w:b/>
+          <w:sz w:val="28"/>
+          <w:szCs w:val="28"/>
+          <w:lang w:val="it-IT"/>
+        </w:rPr>
+        <w:t>giocatore</w:t>
+      </w:r>
+      <w:r>
+        <w:rPr>
+          <w:sz w:val="28"/>
+          <w:szCs w:val="28"/>
+          <w:lang w:val="it-IT"/>
+        </w:rPr>
+        <w:t xml:space="preserve"> desidera vedere man mano che aggiunge un risultato tutti i dati della sua scommessa aggiornarsi. Il </w:t>
+      </w:r>
+      <w:r>
+        <w:rPr>
+          <w:b/>
+          <w:sz w:val="28"/>
+          <w:szCs w:val="28"/>
+          <w:lang w:val="it-IT"/>
+        </w:rPr>
+        <w:t>giocatore</w:t>
+      </w:r>
+      <w:r>
+        <w:rPr>
+          <w:sz w:val="28"/>
+          <w:szCs w:val="28"/>
+          <w:lang w:val="it-IT"/>
+        </w:rPr>
+        <w:t xml:space="preserve"> vuole poter eseguire una puntata sulla scommessa creata.</w:t>
+      </w:r>
+    </w:p>
+    <w:p>
+      <w:pPr>
+        <w:pStyle w:val="Standard"/>
+        <w:rPr>
+          <w:lang w:val="it-IT"/>
+        </w:rPr>
+      </w:pPr>
+    </w:p>
+    <w:p>
+      <w:pPr>
+        <w:pStyle w:val="Standard"/>
+        <w:rPr>
+          <w:lang w:val="it-IT"/>
+        </w:rPr>
+      </w:pPr>
+    </w:p>
+    <w:p>
+      <w:pPr>
+        <w:pStyle w:val="Standard"/>
+      </w:pPr>
+      <w:r>
+        <w:rPr>
+          <w:b/>
+          <w:bCs/>
+          <w:sz w:val="28"/>
+          <w:szCs w:val="28"/>
+          <w:lang w:val="it-IT"/>
+        </w:rPr>
+        <w:t>Post-condizioni</w:t>
+      </w:r>
+      <w:r>
+        <w:rPr>
+          <w:sz w:val="28"/>
+          <w:szCs w:val="28"/>
+          <w:lang w:val="it-IT"/>
+        </w:rPr>
+        <w:t>:</w:t>
+      </w:r>
+    </w:p>
+    <w:p>
+      <w:pPr>
+        <w:pStyle w:val="Standard"/>
+      </w:pPr>
+    </w:p>
+    <w:p>
+      <w:pPr>
+        <w:pStyle w:val="Standard"/>
+        <w:numPr>
+          <w:ilvl w:val="0"/>
+          <w:numId w:val="30"/>
+        </w:numPr>
+        <w:rPr>
+          <w:lang w:val="it-IT"/>
+        </w:rPr>
+      </w:pPr>
+      <w:r>
+        <w:rPr>
+          <w:sz w:val="28"/>
+          <w:szCs w:val="28"/>
+          <w:lang w:val="it-IT"/>
+        </w:rPr>
+        <w:t xml:space="preserve">Il </w:t>
+      </w:r>
+      <w:r>
+        <w:rPr>
+          <w:b/>
+          <w:sz w:val="28"/>
+          <w:szCs w:val="28"/>
+          <w:lang w:val="it-IT"/>
+        </w:rPr>
+        <w:t>giocatore</w:t>
+      </w:r>
+      <w:r>
+        <w:rPr>
+          <w:sz w:val="28"/>
+          <w:szCs w:val="28"/>
+          <w:lang w:val="it-IT"/>
+        </w:rPr>
+        <w:t xml:space="preserve"> è riuscito a creare la sua scommessa.</w:t>
+      </w:r>
+    </w:p>
+    <w:p>
+      <w:pPr>
+        <w:pStyle w:val="Standard"/>
+        <w:numPr>
+          <w:ilvl w:val="0"/>
+          <w:numId w:val="30"/>
+        </w:numPr>
+        <w:rPr>
+          <w:sz w:val="28"/>
+          <w:szCs w:val="28"/>
+          <w:lang w:val="it-IT"/>
+        </w:rPr>
+      </w:pPr>
+      <w:r>
+        <w:rPr>
+          <w:sz w:val="28"/>
+          <w:szCs w:val="28"/>
+          <w:lang w:val="it-IT"/>
+        </w:rPr>
+        <w:t>La quota complessiva è stata calcolata correttamente.</w:t>
+      </w:r>
+    </w:p>
+    <w:p>
+      <w:pPr>
+        <w:pStyle w:val="Standard"/>
+        <w:numPr>
+          <w:ilvl w:val="0"/>
+          <w:numId w:val="30"/>
+        </w:numPr>
+        <w:rPr>
+          <w:sz w:val="28"/>
+          <w:szCs w:val="28"/>
+          <w:lang w:val="it-IT"/>
+        </w:rPr>
+      </w:pPr>
+      <w:r>
+        <w:rPr>
+          <w:sz w:val="28"/>
+          <w:szCs w:val="28"/>
+          <w:lang w:val="it-IT"/>
+        </w:rPr>
+        <w:t>Il bonus assegnato è stato calcolato.</w:t>
+      </w:r>
+    </w:p>
+    <w:p>
+      <w:pPr>
+        <w:pStyle w:val="Standard"/>
+        <w:numPr>
+          <w:ilvl w:val="0"/>
+          <w:numId w:val="30"/>
+        </w:numPr>
+        <w:rPr>
+          <w:sz w:val="28"/>
+          <w:szCs w:val="28"/>
+          <w:lang w:val="it-IT"/>
+        </w:rPr>
+      </w:pPr>
+      <w:r>
+        <w:rPr>
+          <w:sz w:val="28"/>
+          <w:szCs w:val="28"/>
+          <w:lang w:val="it-IT"/>
+        </w:rPr>
+        <w:t>Al conto del giocatore è stato detratto l’eventuale importo puntato.</w:t>
+      </w:r>
+    </w:p>
+    <w:p>
+      <w:pPr>
+        <w:pStyle w:val="Standard"/>
+        <w:numPr>
+          <w:ilvl w:val="0"/>
+          <w:numId w:val="30"/>
+        </w:numPr>
+        <w:rPr>
+          <w:sz w:val="28"/>
+          <w:szCs w:val="28"/>
+          <w:lang w:val="it-IT"/>
+        </w:rPr>
+      </w:pPr>
+      <w:r>
+        <w:rPr>
+          <w:sz w:val="28"/>
+          <w:szCs w:val="28"/>
+          <w:lang w:val="it-IT"/>
+        </w:rPr>
+        <w:t>La scommessa, eventualmente giocata, è stata registrata correttamente dal sistema.</w:t>
+      </w:r>
+    </w:p>
+    <w:p>
+      <w:pPr>
+        <w:pStyle w:val="Standard"/>
+        <w:ind w:left="720"/>
+        <w:rPr>
+          <w:sz w:val="28"/>
+          <w:szCs w:val="28"/>
+          <w:lang w:val="it-IT"/>
+        </w:rPr>
+      </w:pPr>
+    </w:p>
+    <w:p>
+      <w:pPr>
+        <w:pStyle w:val="Standard"/>
+        <w:ind w:left="720"/>
+        <w:rPr>
+          <w:sz w:val="28"/>
+          <w:szCs w:val="28"/>
+          <w:lang w:val="it-IT"/>
+        </w:rPr>
+      </w:pPr>
+    </w:p>
+    <w:p>
+      <w:pPr>
+        <w:pStyle w:val="Standard"/>
+        <w:ind w:left="720"/>
+        <w:rPr>
+          <w:sz w:val="28"/>
+          <w:szCs w:val="28"/>
+          <w:lang w:val="it-IT"/>
+        </w:rPr>
+      </w:pPr>
+    </w:p>
+    <w:p>
+      <w:pPr>
+        <w:pStyle w:val="Standard"/>
+        <w:ind w:left="720"/>
+        <w:rPr>
+          <w:sz w:val="28"/>
+          <w:szCs w:val="28"/>
+          <w:lang w:val="it-IT"/>
+        </w:rPr>
+      </w:pPr>
+    </w:p>
+    <w:p>
+      <w:pPr>
+        <w:pStyle w:val="Standard"/>
+        <w:ind w:left="720"/>
+        <w:rPr>
+          <w:sz w:val="28"/>
+          <w:szCs w:val="28"/>
+          <w:lang w:val="it-IT"/>
+        </w:rPr>
+      </w:pPr>
+    </w:p>
+    <w:p>
+      <w:pPr>
+        <w:pStyle w:val="Standard"/>
+        <w:ind w:left="720"/>
+        <w:rPr>
+          <w:sz w:val="28"/>
+          <w:szCs w:val="28"/>
+          <w:lang w:val="it-IT"/>
+        </w:rPr>
+      </w:pPr>
+    </w:p>
+    <w:p>
+      <w:pPr>
+        <w:pStyle w:val="Standard"/>
+        <w:ind w:left="720"/>
+        <w:rPr>
+          <w:sz w:val="28"/>
+          <w:szCs w:val="28"/>
+          <w:lang w:val="it-IT"/>
+        </w:rPr>
+      </w:pPr>
+    </w:p>
+    <w:p>
+      <w:pPr>
+        <w:pStyle w:val="Standard"/>
+        <w:ind w:left="720"/>
+        <w:rPr>
+          <w:sz w:val="28"/>
+          <w:szCs w:val="28"/>
+          <w:lang w:val="it-IT"/>
+        </w:rPr>
+      </w:pPr>
+    </w:p>
+    <w:p>
+      <w:pPr>
+        <w:pStyle w:val="Standard"/>
+        <w:ind w:left="720"/>
+        <w:rPr>
+          <w:sz w:val="28"/>
+          <w:szCs w:val="28"/>
+          <w:lang w:val="it-IT"/>
+        </w:rPr>
+      </w:pPr>
+    </w:p>
+    <w:p>
+      <w:pPr>
+        <w:pStyle w:val="Standard"/>
+        <w:ind w:left="720"/>
+        <w:rPr>
+          <w:sz w:val="28"/>
+          <w:szCs w:val="28"/>
+          <w:lang w:val="it-IT"/>
+        </w:rPr>
+      </w:pPr>
+    </w:p>
+    <w:p>
+      <w:pPr>
+        <w:pStyle w:val="Standard"/>
+      </w:pPr>
+      <w:r>
+        <w:rPr>
+          <w:b/>
+          <w:bCs/>
+          <w:sz w:val="28"/>
+          <w:szCs w:val="28"/>
+          <w:lang w:val="it-IT"/>
+        </w:rPr>
+        <w:t>Scenario principale di s</w:t>
+      </w:r>
+      <w:r>
+        <w:rPr>
+          <w:b/>
+          <w:bCs/>
+          <w:sz w:val="28"/>
+          <w:szCs w:val="28"/>
+          <w:lang w:val="it-IT"/>
+        </w:rPr>
+        <w:t>uccesso</w:t>
+      </w:r>
+      <w:r>
+        <w:rPr>
+          <w:sz w:val="28"/>
+          <w:szCs w:val="28"/>
+          <w:lang w:val="it-IT"/>
+        </w:rPr>
+        <w:t>:</w:t>
+      </w:r>
+    </w:p>
+    <w:p>
+      <w:pPr>
+        <w:pStyle w:val="Standard"/>
+        <w:rPr>
+          <w:sz w:val="16"/>
+        </w:rPr>
+      </w:pPr>
+    </w:p>
+    <w:p>
+      <w:pPr>
+        <w:pStyle w:val="Standard"/>
+        <w:numPr>
+          <w:ilvl w:val="0"/>
+          <w:numId w:val="31"/>
+        </w:numPr>
+        <w:rPr>
+          <w:lang w:val="it-IT"/>
+        </w:rPr>
+      </w:pPr>
+      <w:r>
+        <w:rPr>
+          <w:sz w:val="28"/>
+          <w:szCs w:val="28"/>
+          <w:lang w:val="it-IT"/>
+        </w:rPr>
+        <w:t xml:space="preserve">Il </w:t>
+      </w:r>
+      <w:r>
+        <w:rPr>
+          <w:b/>
+          <w:sz w:val="28"/>
+          <w:szCs w:val="28"/>
+          <w:lang w:val="it-IT"/>
+        </w:rPr>
+        <w:t>giocatore</w:t>
+      </w:r>
+      <w:r>
+        <w:rPr>
+          <w:sz w:val="28"/>
+          <w:szCs w:val="28"/>
+          <w:lang w:val="it-IT"/>
+        </w:rPr>
+        <w:t xml:space="preserve"> desidera accedere all’area per creare e/o giocare una scommessa.</w:t>
+      </w:r>
+    </w:p>
+    <w:p>
+      <w:pPr>
+        <w:pStyle w:val="Standard"/>
+        <w:ind w:left="720"/>
+        <w:rPr>
+          <w:sz w:val="16"/>
+          <w:lang w:val="it-IT"/>
+        </w:rPr>
+      </w:pPr>
+    </w:p>
+    <w:p>
+      <w:pPr>
+        <w:pStyle w:val="Standard"/>
+        <w:numPr>
+          <w:ilvl w:val="0"/>
+          <w:numId w:val="31"/>
+        </w:numPr>
+        <w:rPr>
+          <w:lang w:val="it-IT"/>
+        </w:rPr>
+      </w:pPr>
+      <w:r>
+        <w:rPr>
+          <w:sz w:val="28"/>
+          <w:lang w:val="it-IT"/>
+        </w:rPr>
+        <w:t>Il sistema mostra al giocatore i campionati disponibili.</w:t>
+      </w:r>
+    </w:p>
+    <w:p>
+      <w:pPr>
+        <w:pStyle w:val="Standard"/>
+        <w:ind w:left="720"/>
+        <w:rPr>
+          <w:sz w:val="16"/>
+          <w:szCs w:val="28"/>
+          <w:lang w:val="it-IT"/>
+        </w:rPr>
+      </w:pPr>
+    </w:p>
+    <w:p>
+      <w:pPr>
+        <w:pStyle w:val="Standard"/>
+        <w:numPr>
+          <w:ilvl w:val="0"/>
+          <w:numId w:val="31"/>
+        </w:numPr>
+        <w:rPr>
+          <w:sz w:val="28"/>
+          <w:szCs w:val="28"/>
+          <w:lang w:val="it-IT"/>
+        </w:rPr>
+      </w:pPr>
+      <w:r>
+        <w:rPr>
+          <w:sz w:val="28"/>
+          <w:szCs w:val="28"/>
+          <w:lang w:val="it-IT"/>
+        </w:rPr>
+        <w:t>Il sistema mostra le partite, relative ai campionati abilitati, sulle quali è possibile scommettere, fornendo i vari risultati con le relative quote.</w:t>
+      </w:r>
+    </w:p>
+    <w:p>
+      <w:pPr>
+        <w:pStyle w:val="Standard"/>
+        <w:ind w:left="720"/>
+        <w:rPr>
+          <w:sz w:val="16"/>
+          <w:lang w:val="it-IT"/>
+        </w:rPr>
+      </w:pPr>
+    </w:p>
+    <w:p>
+      <w:pPr>
+        <w:pStyle w:val="Standard"/>
+        <w:numPr>
+          <w:ilvl w:val="0"/>
+          <w:numId w:val="31"/>
+        </w:numPr>
+        <w:rPr>
+          <w:lang w:val="it-IT"/>
+        </w:rPr>
+      </w:pPr>
+      <w:r>
+        <w:rPr>
+          <w:sz w:val="28"/>
+          <w:szCs w:val="28"/>
+          <w:lang w:val="it-IT"/>
+        </w:rPr>
+        <w:t xml:space="preserve">Il </w:t>
+      </w:r>
+      <w:r>
+        <w:rPr>
+          <w:b/>
+          <w:sz w:val="28"/>
+          <w:szCs w:val="28"/>
+          <w:lang w:val="it-IT"/>
+        </w:rPr>
+        <w:t>giocatore</w:t>
+      </w:r>
+      <w:r>
+        <w:rPr>
+          <w:sz w:val="28"/>
+          <w:szCs w:val="28"/>
+          <w:lang w:val="it-IT"/>
+        </w:rPr>
+        <w:t xml:space="preserve"> seleziona l’esito per una delle partite mostrate.</w:t>
+      </w:r>
+    </w:p>
+    <w:p>
+      <w:pPr>
+        <w:pStyle w:val="Standard"/>
+        <w:ind w:left="720"/>
+        <w:rPr>
+          <w:sz w:val="16"/>
+          <w:szCs w:val="28"/>
+          <w:lang w:val="it-IT"/>
+        </w:rPr>
+      </w:pPr>
+    </w:p>
+    <w:p>
+      <w:pPr>
+        <w:pStyle w:val="Standard"/>
+        <w:numPr>
+          <w:ilvl w:val="0"/>
+          <w:numId w:val="31"/>
+        </w:numPr>
+        <w:rPr>
+          <w:sz w:val="28"/>
+          <w:szCs w:val="28"/>
+          <w:lang w:val="it-IT"/>
+        </w:rPr>
+      </w:pPr>
+      <w:r>
+        <w:rPr>
+          <w:sz w:val="28"/>
+          <w:szCs w:val="28"/>
+          <w:lang w:val="it-IT"/>
+        </w:rPr>
+        <w:t>Il sistema verifica che l’esito inserito non appartiene a nessuna partita già presente nello schema di scommessa.</w:t>
+      </w:r>
+    </w:p>
+    <w:p>
+      <w:pPr>
+        <w:pStyle w:val="Standard"/>
+        <w:ind w:left="720"/>
+        <w:rPr>
+          <w:sz w:val="16"/>
+          <w:lang w:val="it-IT"/>
+        </w:rPr>
+      </w:pPr>
+    </w:p>
+    <w:p>
+      <w:pPr>
+        <w:pStyle w:val="Standard"/>
+        <w:numPr>
+          <w:ilvl w:val="0"/>
+          <w:numId w:val="31"/>
+        </w:numPr>
+        <w:rPr>
+          <w:lang w:val="it-IT"/>
+        </w:rPr>
+      </w:pPr>
+      <w:r>
+        <w:rPr>
+          <w:sz w:val="28"/>
+          <w:szCs w:val="28"/>
+          <w:lang w:val="it-IT"/>
+        </w:rPr>
+        <w:t>Il sistema verifica che non è stato raggiunto ancora il limite massimo di esiti per una scommessa.</w:t>
+      </w:r>
+    </w:p>
+    <w:p>
+      <w:pPr>
+        <w:pStyle w:val="Standard"/>
+        <w:ind w:left="720"/>
+        <w:rPr>
+          <w:sz w:val="16"/>
+          <w:szCs w:val="28"/>
+          <w:lang w:val="it-IT"/>
+        </w:rPr>
+      </w:pPr>
+    </w:p>
+    <w:p>
+      <w:pPr>
+        <w:pStyle w:val="Standard"/>
+        <w:numPr>
+          <w:ilvl w:val="0"/>
+          <w:numId w:val="31"/>
+        </w:numPr>
+        <w:rPr>
+          <w:sz w:val="28"/>
+          <w:szCs w:val="28"/>
+          <w:lang w:val="it-IT"/>
+        </w:rPr>
+      </w:pPr>
+      <w:r>
+        <w:rPr>
+          <w:sz w:val="28"/>
+          <w:szCs w:val="28"/>
+          <w:lang w:val="it-IT"/>
+        </w:rPr>
+        <w:t>Il sistema registra la partita con l’esito selezionato aggiungendola alla scommessa parziale.</w:t>
+      </w:r>
+    </w:p>
+    <w:p>
+      <w:pPr>
+        <w:pStyle w:val="Standard"/>
+        <w:ind w:left="720"/>
+        <w:rPr>
+          <w:sz w:val="16"/>
+          <w:szCs w:val="28"/>
+          <w:lang w:val="it-IT"/>
+        </w:rPr>
+      </w:pPr>
+    </w:p>
+    <w:p>
+      <w:pPr>
+        <w:pStyle w:val="Standard"/>
+        <w:numPr>
+          <w:ilvl w:val="0"/>
+          <w:numId w:val="31"/>
+        </w:numPr>
+        <w:rPr>
+          <w:sz w:val="28"/>
+          <w:szCs w:val="28"/>
+          <w:lang w:val="it-IT"/>
+        </w:rPr>
+      </w:pPr>
+      <w:r>
+        <w:rPr>
+          <w:sz w:val="28"/>
+          <w:szCs w:val="28"/>
+          <w:lang w:val="it-IT"/>
+        </w:rPr>
+        <w:t>Il sistema modifica la quota totale aggiornandola rispetto alla quota dell’ultimo esito inserito.</w:t>
+      </w:r>
+    </w:p>
+    <w:p>
+      <w:pPr>
+        <w:pStyle w:val="Standard"/>
+        <w:ind w:left="720"/>
+        <w:rPr>
+          <w:sz w:val="16"/>
+          <w:szCs w:val="28"/>
+          <w:lang w:val="it-IT"/>
+        </w:rPr>
+      </w:pPr>
+    </w:p>
+    <w:p>
+      <w:pPr>
+        <w:pStyle w:val="Standard"/>
+        <w:numPr>
+          <w:ilvl w:val="0"/>
+          <w:numId w:val="31"/>
+        </w:numPr>
+        <w:rPr>
+          <w:sz w:val="28"/>
+          <w:szCs w:val="28"/>
+          <w:lang w:val="it-IT"/>
+        </w:rPr>
+      </w:pPr>
+      <w:r>
+        <w:rPr>
+          <w:sz w:val="28"/>
+          <w:szCs w:val="28"/>
+          <w:lang w:val="it-IT"/>
+        </w:rPr>
+        <w:t>Il sistema modifica l’eventuale bonus calcolato in funzione della relativa politica di assegnamento dello stesso.</w:t>
+      </w:r>
+    </w:p>
+    <w:p>
+      <w:pPr>
+        <w:pStyle w:val="Standard"/>
+        <w:ind w:left="720"/>
+        <w:rPr>
+          <w:sz w:val="16"/>
+          <w:szCs w:val="28"/>
+          <w:lang w:val="it-IT"/>
+        </w:rPr>
+      </w:pPr>
+    </w:p>
+    <w:p>
+      <w:pPr>
+        <w:pStyle w:val="Standard"/>
+        <w:numPr>
+          <w:ilvl w:val="0"/>
+          <w:numId w:val="31"/>
+        </w:numPr>
+        <w:rPr>
+          <w:sz w:val="28"/>
+          <w:szCs w:val="28"/>
+          <w:lang w:val="it-IT"/>
+        </w:rPr>
+      </w:pPr>
+      <w:r>
+        <w:rPr>
+          <w:sz w:val="28"/>
+          <w:szCs w:val="28"/>
+          <w:lang w:val="it-IT"/>
+        </w:rPr>
+        <w:t>Il sistema ricalcola la vincita potenziale in funzione della quota totale, del bonus assegnato e dell’importo inserito mostrando l’intera scommessa parziale con i dati prima calcolati.</w:t>
+      </w:r>
+    </w:p>
+    <w:p>
+      <w:pPr>
+        <w:pStyle w:val="Standard"/>
+        <w:ind w:left="720"/>
+        <w:rPr>
+          <w:sz w:val="16"/>
+          <w:lang w:val="it-IT"/>
+        </w:rPr>
+      </w:pPr>
+    </w:p>
+    <w:p>
+      <w:pPr>
+        <w:pStyle w:val="Standard"/>
+        <w:numPr>
+          <w:ilvl w:val="0"/>
+          <w:numId w:val="31"/>
+        </w:numPr>
+        <w:rPr>
+          <w:lang w:val="it-IT"/>
+        </w:rPr>
+      </w:pPr>
+      <w:r>
+        <w:rPr>
+          <w:sz w:val="28"/>
+          <w:szCs w:val="28"/>
+          <w:lang w:val="it-IT"/>
+        </w:rPr>
+        <w:t xml:space="preserve">Il caso d’uso torna al passo 4 fin quando il </w:t>
+      </w:r>
+      <w:r>
+        <w:rPr>
+          <w:b/>
+          <w:sz w:val="28"/>
+          <w:szCs w:val="28"/>
+          <w:lang w:val="it-IT"/>
+        </w:rPr>
+        <w:t>giocatore</w:t>
+      </w:r>
+      <w:r>
+        <w:rPr>
+          <w:sz w:val="28"/>
+          <w:szCs w:val="28"/>
+          <w:lang w:val="it-IT"/>
+        </w:rPr>
+        <w:t xml:space="preserve"> non ha terminato la pianificazione della scommessa.</w:t>
+      </w:r>
+    </w:p>
+    <w:p>
+      <w:pPr>
+        <w:pStyle w:val="Standard"/>
+        <w:ind w:left="720"/>
+        <w:rPr>
+          <w:sz w:val="16"/>
+          <w:szCs w:val="28"/>
+          <w:lang w:val="it-IT"/>
+        </w:rPr>
+      </w:pPr>
+    </w:p>
+    <w:p>
+      <w:pPr>
+        <w:pStyle w:val="Standard"/>
+        <w:numPr>
+          <w:ilvl w:val="0"/>
+          <w:numId w:val="31"/>
+        </w:numPr>
+        <w:rPr>
+          <w:sz w:val="28"/>
+          <w:szCs w:val="28"/>
+          <w:lang w:val="it-IT"/>
+        </w:rPr>
+      </w:pPr>
+      <w:r>
+        <w:rPr>
+          <w:sz w:val="28"/>
+          <w:szCs w:val="28"/>
+          <w:lang w:val="it-IT"/>
+        </w:rPr>
+        <w:t>Il giocatore decide di giocare la scommessa creata.</w:t>
+      </w:r>
+    </w:p>
+    <w:p>
+      <w:pPr>
+        <w:pStyle w:val="Standard"/>
+        <w:ind w:left="720"/>
+        <w:rPr>
+          <w:sz w:val="16"/>
+          <w:lang w:val="it-IT"/>
+        </w:rPr>
+      </w:pPr>
+    </w:p>
+    <w:p>
+      <w:pPr>
+        <w:pStyle w:val="Standard"/>
+        <w:numPr>
+          <w:ilvl w:val="0"/>
+          <w:numId w:val="31"/>
+        </w:numPr>
+        <w:rPr>
+          <w:lang w:val="it-IT"/>
+        </w:rPr>
+      </w:pPr>
+      <w:r>
+        <w:rPr>
+          <w:sz w:val="28"/>
+          <w:szCs w:val="28"/>
+          <w:lang w:val="it-IT"/>
+        </w:rPr>
+        <w:t xml:space="preserve">Il sistema verifica che il </w:t>
+      </w:r>
+      <w:r>
+        <w:rPr>
+          <w:b/>
+          <w:sz w:val="28"/>
+          <w:szCs w:val="28"/>
+          <w:lang w:val="it-IT"/>
+        </w:rPr>
+        <w:t>giocatore</w:t>
+      </w:r>
+      <w:r>
+        <w:rPr>
+          <w:sz w:val="28"/>
+          <w:szCs w:val="28"/>
+          <w:lang w:val="it-IT"/>
+        </w:rPr>
+        <w:t xml:space="preserve"> ha effettuato il login come tale.</w:t>
+      </w:r>
+    </w:p>
+    <w:p>
+      <w:pPr>
+        <w:pStyle w:val="Standard"/>
+        <w:ind w:left="720"/>
+        <w:rPr>
+          <w:sz w:val="16"/>
+          <w:szCs w:val="28"/>
+          <w:lang w:val="it-IT"/>
+        </w:rPr>
+      </w:pPr>
+    </w:p>
+    <w:p>
+      <w:pPr>
+        <w:pStyle w:val="Standard"/>
+        <w:numPr>
+          <w:ilvl w:val="0"/>
+          <w:numId w:val="31"/>
+        </w:numPr>
+        <w:rPr>
+          <w:sz w:val="28"/>
+          <w:szCs w:val="28"/>
+          <w:lang w:val="it-IT"/>
+        </w:rPr>
+      </w:pPr>
+      <w:r>
+        <w:rPr>
+          <w:sz w:val="28"/>
+          <w:szCs w:val="28"/>
+          <w:lang w:val="it-IT"/>
+        </w:rPr>
+        <w:t>Il sistema verifica che il giocatore ha inserito un importo valido.</w:t>
+      </w:r>
+    </w:p>
+    <w:p>
+      <w:pPr>
+        <w:pStyle w:val="Standard"/>
+        <w:ind w:left="720"/>
+        <w:rPr>
+          <w:sz w:val="16"/>
+          <w:szCs w:val="28"/>
+          <w:lang w:val="it-IT"/>
+        </w:rPr>
+      </w:pPr>
+    </w:p>
+    <w:p>
+      <w:pPr>
+        <w:pStyle w:val="Standard"/>
+        <w:numPr>
+          <w:ilvl w:val="0"/>
+          <w:numId w:val="31"/>
+        </w:numPr>
+        <w:rPr>
+          <w:sz w:val="28"/>
+          <w:szCs w:val="28"/>
+          <w:lang w:val="it-IT"/>
+        </w:rPr>
+      </w:pPr>
+      <w:r>
+        <w:rPr>
+          <w:sz w:val="28"/>
+          <w:szCs w:val="28"/>
+          <w:lang w:val="it-IT"/>
+        </w:rPr>
+        <w:lastRenderedPageBreak/>
+        <w:t>Il sistema verifica la disponibilità sul saldo.</w:t>
+      </w:r>
+    </w:p>
+    <w:p>
+      <w:pPr>
+        <w:pStyle w:val="Standard"/>
+        <w:ind w:left="720"/>
+        <w:rPr>
+          <w:sz w:val="16"/>
+          <w:szCs w:val="28"/>
+          <w:lang w:val="it-IT"/>
+        </w:rPr>
+      </w:pPr>
+    </w:p>
+    <w:p>
+      <w:pPr>
+        <w:pStyle w:val="Standard"/>
+        <w:numPr>
+          <w:ilvl w:val="0"/>
+          <w:numId w:val="31"/>
+        </w:numPr>
+        <w:rPr>
+          <w:sz w:val="28"/>
+          <w:szCs w:val="28"/>
+          <w:lang w:val="it-IT"/>
+        </w:rPr>
+      </w:pPr>
+      <w:r>
+        <w:rPr>
+          <w:sz w:val="28"/>
+          <w:szCs w:val="28"/>
+          <w:lang w:val="it-IT"/>
+        </w:rPr>
+        <w:t>Il sistema aggiorna il saldo del giocatore in funzione dell’importo giocato.</w:t>
+      </w:r>
+    </w:p>
+    <w:p>
+      <w:pPr>
+        <w:pStyle w:val="Standard"/>
+        <w:ind w:left="720"/>
+        <w:rPr>
+          <w:sz w:val="16"/>
+          <w:szCs w:val="28"/>
+          <w:lang w:val="it-IT"/>
+        </w:rPr>
+      </w:pPr>
+    </w:p>
+    <w:p>
+      <w:pPr>
+        <w:pStyle w:val="Standard"/>
+        <w:numPr>
+          <w:ilvl w:val="0"/>
+          <w:numId w:val="31"/>
+        </w:numPr>
+        <w:rPr>
+          <w:sz w:val="28"/>
+          <w:szCs w:val="28"/>
+          <w:lang w:val="it-IT"/>
+        </w:rPr>
+      </w:pPr>
+      <w:r>
+        <w:rPr>
+          <w:sz w:val="28"/>
+          <w:szCs w:val="28"/>
+          <w:lang w:val="it-IT"/>
+        </w:rPr>
+        <w:t>Il sistema memorizza la scommessa e la aggiunge nelle scommesse del giocatore.</w:t>
+      </w:r>
+    </w:p>
+    <w:p>
+      <w:pPr>
+        <w:pStyle w:val="Standard"/>
+        <w:ind w:left="720"/>
+        <w:rPr>
+          <w:sz w:val="16"/>
+          <w:szCs w:val="28"/>
+          <w:lang w:val="it-IT"/>
+        </w:rPr>
+      </w:pPr>
+    </w:p>
+    <w:p>
+      <w:pPr>
+        <w:pStyle w:val="Standard"/>
+        <w:numPr>
+          <w:ilvl w:val="0"/>
+          <w:numId w:val="31"/>
+        </w:numPr>
+        <w:rPr>
+          <w:sz w:val="28"/>
+          <w:szCs w:val="28"/>
+          <w:lang w:val="it-IT"/>
+        </w:rPr>
+      </w:pPr>
+      <w:r>
+        <w:rPr>
+          <w:sz w:val="28"/>
+          <w:szCs w:val="28"/>
+          <w:lang w:val="it-IT"/>
+        </w:rPr>
+        <w:t>Il sistema svuota la lista delle partite inserite nello schema di scommessa.</w:t>
+      </w:r>
+    </w:p>
+    <w:p>
+      <w:pPr>
+        <w:pStyle w:val="Standard"/>
+        <w:ind w:left="720"/>
+        <w:rPr>
+          <w:sz w:val="16"/>
+          <w:szCs w:val="28"/>
+          <w:lang w:val="it-IT"/>
+        </w:rPr>
+      </w:pPr>
+    </w:p>
+    <w:p>
+      <w:pPr>
+        <w:pStyle w:val="Standard"/>
+        <w:numPr>
+          <w:ilvl w:val="0"/>
+          <w:numId w:val="31"/>
+        </w:numPr>
+        <w:rPr>
+          <w:sz w:val="28"/>
+          <w:szCs w:val="28"/>
+          <w:lang w:val="it-IT"/>
+        </w:rPr>
+      </w:pPr>
+      <w:r>
+        <w:rPr>
+          <w:sz w:val="28"/>
+          <w:szCs w:val="28"/>
+          <w:lang w:val="it-IT"/>
+        </w:rPr>
+        <w:t>Il sistema ripristina quota totale, vincita potenziale e bonus.</w:t>
+      </w:r>
+    </w:p>
+    <w:p>
+      <w:pPr>
+        <w:pStyle w:val="Paragrafoelenco"/>
+        <w:rPr>
+          <w:sz w:val="16"/>
+          <w:szCs w:val="28"/>
+        </w:rPr>
+      </w:pPr>
+    </w:p>
+    <w:p>
+      <w:pPr>
+        <w:pStyle w:val="Standard"/>
+        <w:numPr>
+          <w:ilvl w:val="0"/>
+          <w:numId w:val="31"/>
+        </w:numPr>
+        <w:rPr>
+          <w:sz w:val="28"/>
+          <w:szCs w:val="28"/>
+          <w:lang w:val="it-IT"/>
+        </w:rPr>
+      </w:pPr>
+      <w:r>
+        <w:rPr>
+          <w:sz w:val="28"/>
+          <w:szCs w:val="28"/>
+          <w:lang w:val="it-IT"/>
+        </w:rPr>
+        <w:t>Il caso d’uso termina.</w:t>
+      </w:r>
+    </w:p>
+    <w:p>
+      <w:pPr>
+        <w:pStyle w:val="Paragrafoelenco"/>
+        <w:rPr>
+          <w:sz w:val="28"/>
+          <w:szCs w:val="28"/>
+        </w:rPr>
+      </w:pPr>
+    </w:p>
+    <w:p>
+      <w:pPr>
+        <w:pStyle w:val="Standard"/>
+        <w:ind w:left="720"/>
+        <w:rPr>
+          <w:sz w:val="28"/>
+          <w:szCs w:val="28"/>
+          <w:lang w:val="it-IT"/>
+        </w:rPr>
+      </w:pPr>
+    </w:p>
+    <w:p>
+      <w:pPr>
+        <w:pStyle w:val="Standard"/>
+      </w:pPr>
+      <w:r>
+        <w:rPr>
+          <w:b/>
+          <w:bCs/>
+          <w:sz w:val="28"/>
+          <w:szCs w:val="28"/>
+          <w:lang w:val="it-IT"/>
+        </w:rPr>
+        <w:t>Flussi alternativi</w:t>
+      </w:r>
+      <w:r>
+        <w:rPr>
+          <w:sz w:val="28"/>
+          <w:szCs w:val="28"/>
+          <w:lang w:val="it-IT"/>
+        </w:rPr>
+        <w:t>:</w:t>
+      </w:r>
+    </w:p>
+    <w:p>
+      <w:pPr>
+        <w:pStyle w:val="Standard"/>
+        <w:rPr>
+          <w:lang w:val="it-IT"/>
+        </w:rPr>
+      </w:pPr>
+    </w:p>
+    <w:p>
+      <w:pPr>
+        <w:pStyle w:val="Standard"/>
+        <w:rPr>
+          <w:lang w:val="it-IT"/>
+        </w:rPr>
+      </w:pPr>
+      <w:r>
+        <w:rPr>
+          <w:sz w:val="28"/>
+          <w:szCs w:val="28"/>
+          <w:lang w:val="it-IT"/>
+        </w:rPr>
+        <w:t xml:space="preserve">*a. il </w:t>
+      </w:r>
+      <w:r>
+        <w:rPr>
+          <w:b/>
+          <w:sz w:val="28"/>
+          <w:szCs w:val="28"/>
+          <w:lang w:val="it-IT"/>
+        </w:rPr>
+        <w:t>giocatore</w:t>
+      </w:r>
+      <w:r>
+        <w:rPr>
+          <w:sz w:val="28"/>
+          <w:szCs w:val="28"/>
+          <w:lang w:val="it-IT"/>
+        </w:rPr>
+        <w:t xml:space="preserve"> inserisce un importo.</w:t>
+      </w:r>
+    </w:p>
+    <w:p>
+      <w:pPr>
+        <w:pStyle w:val="Standard"/>
+        <w:numPr>
+          <w:ilvl w:val="0"/>
+          <w:numId w:val="32"/>
+        </w:numPr>
+        <w:rPr>
+          <w:sz w:val="28"/>
+          <w:szCs w:val="28"/>
+          <w:lang w:val="it-IT"/>
+        </w:rPr>
+      </w:pPr>
+      <w:r>
+        <w:rPr>
+          <w:sz w:val="28"/>
+          <w:szCs w:val="28"/>
+          <w:lang w:val="it-IT"/>
+        </w:rPr>
+        <w:t>Il sistema verifica che l’importo è valido.</w:t>
+      </w:r>
+    </w:p>
+    <w:p>
+      <w:pPr>
+        <w:pStyle w:val="Standard"/>
+        <w:ind w:left="720"/>
+        <w:rPr>
+          <w:sz w:val="28"/>
+          <w:szCs w:val="28"/>
+          <w:lang w:val="it-IT"/>
+        </w:rPr>
+      </w:pPr>
+      <w:r>
+        <w:rPr>
+          <w:sz w:val="28"/>
+          <w:szCs w:val="28"/>
+          <w:lang w:val="it-IT"/>
+        </w:rPr>
+        <w:t>1a. il sistema verifica che l’importo inserito non è valido</w:t>
+      </w:r>
+    </w:p>
+    <w:p>
+      <w:pPr>
+        <w:pStyle w:val="Standard"/>
+        <w:numPr>
+          <w:ilvl w:val="0"/>
+          <w:numId w:val="33"/>
+        </w:numPr>
+        <w:rPr>
+          <w:sz w:val="28"/>
+          <w:szCs w:val="28"/>
+          <w:lang w:val="it-IT"/>
+        </w:rPr>
+      </w:pPr>
+      <w:r>
+        <w:rPr>
+          <w:sz w:val="28"/>
+          <w:szCs w:val="28"/>
+          <w:lang w:val="it-IT"/>
+        </w:rPr>
+        <w:t>Il sistema mostra un messaggio di errore notificando al giocatore che l’importo non è valido.</w:t>
+      </w:r>
+    </w:p>
+    <w:p>
+      <w:pPr>
+        <w:pStyle w:val="Standard"/>
+        <w:numPr>
+          <w:ilvl w:val="0"/>
+          <w:numId w:val="33"/>
+        </w:numPr>
+        <w:rPr>
+          <w:sz w:val="28"/>
+          <w:szCs w:val="28"/>
+          <w:lang w:val="it-IT"/>
+        </w:rPr>
+      </w:pPr>
+      <w:r>
+        <w:rPr>
+          <w:sz w:val="28"/>
+          <w:szCs w:val="28"/>
+          <w:lang w:val="it-IT"/>
+        </w:rPr>
+        <w:t xml:space="preserve">Il caso prosegue eseguendo dal punto che ha generato questa alternativa. </w:t>
+      </w:r>
+    </w:p>
+    <w:p>
+      <w:pPr>
+        <w:pStyle w:val="Standard"/>
+        <w:numPr>
+          <w:ilvl w:val="0"/>
+          <w:numId w:val="32"/>
+        </w:numPr>
+        <w:rPr>
+          <w:sz w:val="28"/>
+          <w:szCs w:val="28"/>
+          <w:lang w:val="it-IT"/>
+        </w:rPr>
+      </w:pPr>
+      <w:r>
+        <w:rPr>
+          <w:sz w:val="28"/>
+          <w:szCs w:val="28"/>
+          <w:lang w:val="it-IT"/>
+        </w:rPr>
+        <w:t>Il caso d’uso riprende dal punto 9 dello scenario principale di successo.</w:t>
+      </w:r>
+    </w:p>
+    <w:p>
+      <w:pPr>
+        <w:pStyle w:val="Standard"/>
+        <w:rPr>
+          <w:sz w:val="28"/>
+          <w:szCs w:val="28"/>
+          <w:lang w:val="it-IT"/>
+        </w:rPr>
+      </w:pPr>
+    </w:p>
+    <w:p>
+      <w:pPr>
+        <w:pStyle w:val="Standard"/>
+        <w:rPr>
+          <w:lang w:val="it-IT"/>
+        </w:rPr>
+      </w:pPr>
+      <w:r>
+        <w:rPr>
+          <w:sz w:val="28"/>
+          <w:szCs w:val="28"/>
+          <w:lang w:val="it-IT"/>
+        </w:rPr>
+        <w:t xml:space="preserve">*b. il </w:t>
+      </w:r>
+      <w:r>
+        <w:rPr>
+          <w:b/>
+          <w:sz w:val="28"/>
+          <w:szCs w:val="28"/>
+          <w:lang w:val="it-IT"/>
+        </w:rPr>
+        <w:t>giocatore</w:t>
+      </w:r>
+      <w:r>
+        <w:rPr>
+          <w:sz w:val="28"/>
+          <w:szCs w:val="28"/>
+          <w:lang w:val="it-IT"/>
+        </w:rPr>
+        <w:t xml:space="preserve"> decide di lasciare l’area dedicata alla composizione della scommessa.</w:t>
+      </w:r>
+    </w:p>
+    <w:p>
+      <w:pPr>
+        <w:pStyle w:val="Standard"/>
+        <w:numPr>
+          <w:ilvl w:val="0"/>
+          <w:numId w:val="34"/>
+        </w:numPr>
+        <w:rPr>
+          <w:sz w:val="28"/>
+          <w:szCs w:val="28"/>
+          <w:lang w:val="it-IT"/>
+        </w:rPr>
+      </w:pPr>
+      <w:r>
+        <w:rPr>
+          <w:sz w:val="28"/>
+          <w:szCs w:val="28"/>
+          <w:lang w:val="it-IT"/>
+        </w:rPr>
+        <w:t>Il sistema salta al passo 18 dello scenario principale di successo.</w:t>
+      </w:r>
+    </w:p>
+    <w:p>
+      <w:pPr>
+        <w:pStyle w:val="Standard"/>
+        <w:ind w:left="720"/>
+        <w:jc w:val="center"/>
+        <w:rPr>
+          <w:sz w:val="28"/>
+          <w:szCs w:val="28"/>
+          <w:lang w:val="it-IT"/>
+        </w:rPr>
+      </w:pPr>
+    </w:p>
+    <w:p>
+      <w:pPr>
+        <w:pStyle w:val="Standard"/>
+        <w:rPr>
+          <w:lang w:val="it-IT"/>
+        </w:rPr>
+      </w:pPr>
+      <w:r>
+        <w:rPr>
+          <w:sz w:val="28"/>
+          <w:szCs w:val="28"/>
+          <w:lang w:val="it-IT"/>
+        </w:rPr>
+        <w:t xml:space="preserve">*c. il </w:t>
+      </w:r>
+      <w:r>
+        <w:rPr>
+          <w:b/>
+          <w:sz w:val="28"/>
+          <w:szCs w:val="28"/>
+          <w:lang w:val="it-IT"/>
+        </w:rPr>
+        <w:t>giocatore</w:t>
+      </w:r>
+      <w:r>
+        <w:rPr>
+          <w:sz w:val="28"/>
+          <w:szCs w:val="28"/>
+          <w:lang w:val="it-IT"/>
+        </w:rPr>
+        <w:t xml:space="preserve"> decide di gestire il suo conto.</w:t>
+      </w:r>
+    </w:p>
+    <w:p>
+      <w:pPr>
+        <w:pStyle w:val="Standard"/>
+        <w:numPr>
+          <w:ilvl w:val="0"/>
+          <w:numId w:val="35"/>
+        </w:numPr>
+        <w:rPr>
+          <w:sz w:val="28"/>
+          <w:szCs w:val="28"/>
+          <w:lang w:val="it-IT"/>
+        </w:rPr>
+      </w:pPr>
+      <w:r>
+        <w:rPr>
+          <w:sz w:val="28"/>
+          <w:szCs w:val="28"/>
+          <w:lang w:val="it-IT"/>
+        </w:rPr>
+        <w:t>Il sistema svuota la lista delle partite inserite nello schema di scommessa.</w:t>
+      </w:r>
+    </w:p>
+    <w:p>
+      <w:pPr>
+        <w:pStyle w:val="Standard"/>
+        <w:numPr>
+          <w:ilvl w:val="0"/>
+          <w:numId w:val="35"/>
+        </w:numPr>
+        <w:rPr>
+          <w:sz w:val="28"/>
+          <w:szCs w:val="28"/>
+          <w:lang w:val="it-IT"/>
+        </w:rPr>
+      </w:pPr>
+      <w:r>
+        <w:rPr>
+          <w:sz w:val="28"/>
+          <w:szCs w:val="28"/>
+          <w:lang w:val="it-IT"/>
+        </w:rPr>
+        <w:t>Il sistema ripristina quota parziale, totale e bonus.</w:t>
+      </w:r>
+    </w:p>
+    <w:p>
+      <w:pPr>
+        <w:pStyle w:val="Standard"/>
+        <w:numPr>
+          <w:ilvl w:val="0"/>
+          <w:numId w:val="35"/>
+        </w:numPr>
+      </w:pPr>
+      <w:r>
+        <w:rPr>
+          <w:sz w:val="28"/>
+          <w:szCs w:val="28"/>
+          <w:lang w:val="it-IT"/>
+        </w:rPr>
+        <w:t>Il caso d’uso termina.</w:t>
+      </w:r>
+    </w:p>
+    <w:p>
+      <w:pPr>
+        <w:pStyle w:val="Standard"/>
+        <w:numPr>
+          <w:ilvl w:val="0"/>
+          <w:numId w:val="35"/>
+        </w:numPr>
+        <w:rPr>
+          <w:lang w:val="it-IT"/>
+        </w:rPr>
+      </w:pPr>
+      <w:r>
+        <w:rPr>
+          <w:sz w:val="28"/>
+          <w:lang w:val="it-IT"/>
+        </w:rPr>
+        <w:t xml:space="preserve">Viene eseguito il caso d’uso “Gestire conto”. </w:t>
+      </w:r>
+    </w:p>
+    <w:p>
+      <w:pPr>
+        <w:pStyle w:val="Standard"/>
+        <w:rPr>
+          <w:sz w:val="28"/>
+          <w:szCs w:val="28"/>
+          <w:lang w:val="it-IT"/>
+        </w:rPr>
+      </w:pPr>
+    </w:p>
+    <w:p>
+      <w:pPr>
+        <w:pStyle w:val="Standard"/>
+        <w:rPr>
+          <w:lang w:val="it-IT"/>
+        </w:rPr>
+      </w:pPr>
+      <w:r>
+        <w:rPr>
+          <w:sz w:val="28"/>
+          <w:szCs w:val="28"/>
+          <w:lang w:val="it-IT"/>
+        </w:rPr>
+        <w:t xml:space="preserve">*d. il </w:t>
+      </w:r>
+      <w:r>
+        <w:rPr>
+          <w:b/>
+          <w:sz w:val="28"/>
+          <w:szCs w:val="28"/>
+          <w:lang w:val="it-IT"/>
+        </w:rPr>
+        <w:t>giocatore</w:t>
+      </w:r>
+      <w:r>
+        <w:rPr>
+          <w:sz w:val="28"/>
+          <w:szCs w:val="28"/>
+          <w:lang w:val="it-IT"/>
+        </w:rPr>
+        <w:t xml:space="preserve"> decide di gestire le partite.</w:t>
+      </w:r>
+    </w:p>
+    <w:p>
+      <w:pPr>
+        <w:pStyle w:val="Standard"/>
+        <w:numPr>
+          <w:ilvl w:val="0"/>
+          <w:numId w:val="36"/>
+        </w:numPr>
+        <w:rPr>
+          <w:sz w:val="28"/>
+          <w:szCs w:val="28"/>
+          <w:lang w:val="it-IT"/>
+        </w:rPr>
+      </w:pPr>
+      <w:r>
+        <w:rPr>
+          <w:sz w:val="28"/>
+          <w:szCs w:val="28"/>
+          <w:lang w:val="it-IT"/>
+        </w:rPr>
+        <w:lastRenderedPageBreak/>
+        <w:t>Il sistema svuota la lista delle partite inserite nello schema di scommessa.</w:t>
+      </w:r>
+    </w:p>
+    <w:p>
+      <w:pPr>
+        <w:pStyle w:val="Standard"/>
+        <w:numPr>
+          <w:ilvl w:val="0"/>
+          <w:numId w:val="36"/>
+        </w:numPr>
+        <w:rPr>
+          <w:sz w:val="28"/>
+          <w:szCs w:val="28"/>
+          <w:lang w:val="it-IT"/>
+        </w:rPr>
+      </w:pPr>
+      <w:r>
+        <w:rPr>
+          <w:sz w:val="28"/>
+          <w:szCs w:val="28"/>
+          <w:lang w:val="it-IT"/>
+        </w:rPr>
+        <w:t>Il sistema ripristina quota parziale, totale e bonus.</w:t>
+      </w:r>
+    </w:p>
+    <w:p>
+      <w:pPr>
+        <w:pStyle w:val="Standard"/>
+        <w:numPr>
+          <w:ilvl w:val="0"/>
+          <w:numId w:val="36"/>
+        </w:numPr>
+      </w:pPr>
+      <w:r>
+        <w:rPr>
+          <w:sz w:val="28"/>
+          <w:szCs w:val="28"/>
+          <w:lang w:val="it-IT"/>
+        </w:rPr>
+        <w:t>Il caso d’uso termina.</w:t>
+      </w:r>
+    </w:p>
+    <w:p>
+      <w:pPr>
+        <w:pStyle w:val="Standard"/>
+        <w:numPr>
+          <w:ilvl w:val="0"/>
+          <w:numId w:val="36"/>
+        </w:numPr>
+        <w:rPr>
+          <w:lang w:val="it-IT"/>
+        </w:rPr>
+      </w:pPr>
+      <w:r>
+        <w:rPr>
+          <w:sz w:val="28"/>
+          <w:lang w:val="it-IT"/>
+        </w:rPr>
+        <w:t>Viene eseguito il caso d’uso “Gestire partite”.</w:t>
+      </w:r>
+    </w:p>
+    <w:p>
+      <w:pPr>
+        <w:pStyle w:val="Standard"/>
+        <w:rPr>
+          <w:sz w:val="28"/>
+          <w:szCs w:val="28"/>
+          <w:lang w:val="it-IT"/>
+        </w:rPr>
+      </w:pPr>
+    </w:p>
+    <w:p>
+      <w:pPr>
+        <w:pStyle w:val="Standard"/>
+        <w:rPr>
+          <w:lang w:val="it-IT"/>
+        </w:rPr>
+      </w:pPr>
+      <w:r>
+        <w:rPr>
+          <w:sz w:val="28"/>
+          <w:szCs w:val="28"/>
+          <w:lang w:val="it-IT"/>
+        </w:rPr>
+        <w:t xml:space="preserve">*e. il </w:t>
+      </w:r>
+      <w:r>
+        <w:rPr>
+          <w:b/>
+          <w:sz w:val="28"/>
+          <w:szCs w:val="28"/>
+          <w:lang w:val="it-IT"/>
+        </w:rPr>
+        <w:t xml:space="preserve">giocatore </w:t>
+      </w:r>
+      <w:r>
+        <w:rPr>
+          <w:sz w:val="28"/>
+          <w:szCs w:val="28"/>
+          <w:lang w:val="it-IT"/>
+        </w:rPr>
+        <w:t>seleziona un campionato</w:t>
+      </w:r>
+    </w:p>
+    <w:p>
+      <w:pPr>
+        <w:pStyle w:val="Standard"/>
+        <w:numPr>
+          <w:ilvl w:val="0"/>
+          <w:numId w:val="37"/>
+        </w:numPr>
+        <w:rPr>
+          <w:sz w:val="28"/>
+          <w:szCs w:val="28"/>
+          <w:lang w:val="it-IT"/>
+        </w:rPr>
+      </w:pPr>
+      <w:r>
+        <w:rPr>
+          <w:sz w:val="28"/>
+          <w:szCs w:val="28"/>
+          <w:lang w:val="it-IT"/>
+        </w:rPr>
+        <w:t>Il sistema verifica che il campionato selezionato non è tra quelli abilitati.</w:t>
+      </w:r>
+    </w:p>
+    <w:p>
+      <w:pPr>
+        <w:pStyle w:val="Standard"/>
+        <w:ind w:left="720"/>
+        <w:rPr>
+          <w:sz w:val="28"/>
+          <w:szCs w:val="28"/>
+          <w:lang w:val="it-IT"/>
+        </w:rPr>
+      </w:pPr>
+      <w:r>
+        <w:rPr>
+          <w:sz w:val="28"/>
+          <w:szCs w:val="28"/>
+          <w:lang w:val="it-IT"/>
+        </w:rPr>
+        <w:t>1a. Il sistema verifica che il campionato selezionato è tra quelli abilitati.</w:t>
+      </w:r>
+    </w:p>
+    <w:p>
+      <w:pPr>
+        <w:pStyle w:val="Standard"/>
+        <w:numPr>
+          <w:ilvl w:val="2"/>
+          <w:numId w:val="37"/>
+        </w:numPr>
+        <w:rPr>
+          <w:sz w:val="28"/>
+          <w:szCs w:val="28"/>
+          <w:lang w:val="it-IT"/>
+        </w:rPr>
+      </w:pPr>
+      <w:r>
+        <w:rPr>
+          <w:sz w:val="28"/>
+          <w:szCs w:val="28"/>
+          <w:lang w:val="it-IT"/>
+        </w:rPr>
+        <w:t>Il sistema disabilita il campionato rimuovendolo dalla lista dei campionati abilitati.</w:t>
+      </w:r>
+    </w:p>
+    <w:p>
+      <w:pPr>
+        <w:pStyle w:val="Standard"/>
+        <w:numPr>
+          <w:ilvl w:val="2"/>
+          <w:numId w:val="37"/>
+        </w:numPr>
+        <w:rPr>
+          <w:sz w:val="28"/>
+          <w:szCs w:val="28"/>
+          <w:lang w:val="it-IT"/>
+        </w:rPr>
+      </w:pPr>
+      <w:r>
+        <w:rPr>
+          <w:sz w:val="28"/>
+          <w:szCs w:val="28"/>
+          <w:lang w:val="it-IT"/>
+        </w:rPr>
+        <w:t>Il caso d’uso riprende dal punto 2 dello scenario principale di successo.</w:t>
+      </w:r>
+    </w:p>
+    <w:p>
+      <w:pPr>
+        <w:pStyle w:val="Standard"/>
+        <w:numPr>
+          <w:ilvl w:val="0"/>
+          <w:numId w:val="37"/>
+        </w:numPr>
+        <w:rPr>
+          <w:sz w:val="28"/>
+          <w:szCs w:val="28"/>
+          <w:lang w:val="it-IT"/>
+        </w:rPr>
+      </w:pPr>
+      <w:r>
+        <w:rPr>
+          <w:sz w:val="28"/>
+          <w:szCs w:val="28"/>
+          <w:lang w:val="it-IT"/>
+        </w:rPr>
+        <w:t>Il sistema abilita il campionato aggiungendolo alla lista dei campionati abilitati.</w:t>
+      </w:r>
+    </w:p>
+    <w:p>
+      <w:pPr>
+        <w:pStyle w:val="Standard"/>
+        <w:numPr>
+          <w:ilvl w:val="0"/>
+          <w:numId w:val="37"/>
+        </w:numPr>
+        <w:rPr>
+          <w:sz w:val="28"/>
+          <w:szCs w:val="28"/>
+          <w:lang w:val="it-IT"/>
+        </w:rPr>
+      </w:pPr>
+      <w:r>
+        <w:rPr>
+          <w:sz w:val="28"/>
+          <w:szCs w:val="28"/>
+          <w:lang w:val="it-IT"/>
+        </w:rPr>
+        <w:t>Il caso d’uso riprende eseguendo il punto 2 dello scenario principale di successo.</w:t>
+      </w:r>
+    </w:p>
+    <w:p>
+      <w:pPr>
+        <w:pStyle w:val="Standard"/>
+        <w:rPr>
+          <w:sz w:val="28"/>
+          <w:szCs w:val="28"/>
+          <w:lang w:val="it-IT"/>
+        </w:rPr>
+      </w:pPr>
+    </w:p>
+    <w:p>
+      <w:pPr>
+        <w:pStyle w:val="Standard"/>
+        <w:rPr>
+          <w:lang w:val="it-IT"/>
+        </w:rPr>
+      </w:pPr>
+      <w:r>
+        <w:rPr>
+          <w:sz w:val="28"/>
+          <w:szCs w:val="28"/>
+          <w:lang w:val="it-IT"/>
+        </w:rPr>
+        <w:t xml:space="preserve">*f. il </w:t>
+      </w:r>
+      <w:r>
+        <w:rPr>
+          <w:b/>
+          <w:sz w:val="28"/>
+          <w:szCs w:val="28"/>
+          <w:lang w:val="it-IT"/>
+        </w:rPr>
+        <w:t xml:space="preserve">giocatore </w:t>
+      </w:r>
+      <w:r>
+        <w:rPr>
+          <w:sz w:val="28"/>
+          <w:szCs w:val="28"/>
+          <w:lang w:val="it-IT"/>
+        </w:rPr>
+        <w:t>decide di svuotare la scommessa</w:t>
+      </w:r>
+    </w:p>
+    <w:p>
+      <w:pPr>
+        <w:pStyle w:val="Standard"/>
+        <w:numPr>
+          <w:ilvl w:val="0"/>
+          <w:numId w:val="38"/>
+        </w:numPr>
+        <w:rPr>
+          <w:sz w:val="28"/>
+          <w:szCs w:val="28"/>
+          <w:lang w:val="it-IT"/>
+        </w:rPr>
+      </w:pPr>
+      <w:r>
+        <w:rPr>
+          <w:sz w:val="28"/>
+          <w:szCs w:val="28"/>
+          <w:lang w:val="it-IT"/>
+        </w:rPr>
+        <w:t>Il sistema svuota lo schema di scommessa.</w:t>
+      </w:r>
+    </w:p>
+    <w:p>
+      <w:pPr>
+        <w:pStyle w:val="Standard"/>
+        <w:numPr>
+          <w:ilvl w:val="0"/>
+          <w:numId w:val="38"/>
+        </w:numPr>
+        <w:rPr>
+          <w:sz w:val="28"/>
+          <w:szCs w:val="28"/>
+          <w:lang w:val="it-IT"/>
+        </w:rPr>
+      </w:pPr>
+      <w:r>
+        <w:rPr>
+          <w:sz w:val="28"/>
+          <w:szCs w:val="28"/>
+          <w:lang w:val="it-IT"/>
+        </w:rPr>
+        <w:t>Il sistema ripristina quota parziale, totale e bonus.</w:t>
+      </w:r>
+    </w:p>
+    <w:p>
+      <w:pPr>
+        <w:pStyle w:val="Standard"/>
+        <w:numPr>
+          <w:ilvl w:val="0"/>
+          <w:numId w:val="38"/>
+        </w:numPr>
+        <w:rPr>
+          <w:sz w:val="28"/>
+          <w:szCs w:val="28"/>
+          <w:lang w:val="it-IT"/>
+        </w:rPr>
+      </w:pPr>
+      <w:r>
+        <w:rPr>
+          <w:sz w:val="28"/>
+          <w:szCs w:val="28"/>
+          <w:lang w:val="it-IT"/>
+        </w:rPr>
+        <w:t>Il caso d’uso riparte dal punto 4 dello scenario principale di successo.</w:t>
+      </w:r>
+    </w:p>
+    <w:p>
+      <w:pPr>
+        <w:pStyle w:val="Standard"/>
+        <w:ind w:left="720"/>
+        <w:rPr>
+          <w:sz w:val="28"/>
+          <w:szCs w:val="28"/>
+          <w:lang w:val="it-IT"/>
+        </w:rPr>
+      </w:pPr>
+    </w:p>
+    <w:p>
+      <w:pPr>
+        <w:pStyle w:val="Standard"/>
+        <w:rPr>
+          <w:sz w:val="28"/>
+          <w:szCs w:val="28"/>
+          <w:lang w:val="it-IT"/>
+        </w:rPr>
+      </w:pPr>
+    </w:p>
+    <w:p>
+      <w:pPr>
+        <w:pStyle w:val="Standard"/>
+        <w:rPr>
+          <w:lang w:val="it-IT"/>
+        </w:rPr>
+      </w:pPr>
+      <w:r>
+        <w:rPr>
+          <w:sz w:val="28"/>
+          <w:szCs w:val="28"/>
+          <w:lang w:val="it-IT"/>
+        </w:rPr>
+        <w:t>5a. il sistema verifica che l’esito selezionato per quella partita è già presente nello schema di scommessa</w:t>
+      </w:r>
+    </w:p>
+    <w:p>
+      <w:pPr>
+        <w:pStyle w:val="Standard"/>
+        <w:numPr>
+          <w:ilvl w:val="0"/>
+          <w:numId w:val="39"/>
+        </w:numPr>
+        <w:rPr>
+          <w:sz w:val="28"/>
+          <w:szCs w:val="28"/>
+          <w:lang w:val="it-IT"/>
+        </w:rPr>
+      </w:pPr>
+      <w:r>
+        <w:rPr>
+          <w:sz w:val="28"/>
+          <w:szCs w:val="28"/>
+          <w:lang w:val="it-IT"/>
+        </w:rPr>
+        <w:t>Il sistema aggiorna la scommessa parziale rimuovendo l’esito selezionato.</w:t>
+      </w:r>
+    </w:p>
+    <w:p>
+      <w:pPr>
+        <w:pStyle w:val="Standard"/>
+        <w:numPr>
+          <w:ilvl w:val="0"/>
+          <w:numId w:val="39"/>
+        </w:numPr>
+        <w:rPr>
+          <w:sz w:val="28"/>
+          <w:szCs w:val="28"/>
+          <w:lang w:val="it-IT"/>
+        </w:rPr>
+      </w:pPr>
+      <w:r>
+        <w:rPr>
+          <w:sz w:val="28"/>
+          <w:szCs w:val="28"/>
+          <w:lang w:val="it-IT"/>
+        </w:rPr>
+        <w:t>Il caso d’uso esegue il punto 8 dello scenario principale di successo.</w:t>
+      </w:r>
+    </w:p>
+    <w:p>
+      <w:pPr>
+        <w:pStyle w:val="Standard"/>
+        <w:ind w:left="720"/>
+        <w:rPr>
+          <w:sz w:val="28"/>
+          <w:szCs w:val="28"/>
+          <w:lang w:val="it-IT"/>
+        </w:rPr>
+      </w:pPr>
+    </w:p>
+    <w:p>
+      <w:pPr>
+        <w:pStyle w:val="Standard"/>
+        <w:rPr>
+          <w:lang w:val="it-IT"/>
+        </w:rPr>
+      </w:pPr>
+      <w:r>
+        <w:rPr>
+          <w:sz w:val="28"/>
+          <w:szCs w:val="28"/>
+          <w:lang w:val="it-IT"/>
+        </w:rPr>
+        <w:t>5b. il sistema verifica che esiste già un altro esito nello schema di scommessa per quella partita.</w:t>
+      </w:r>
+    </w:p>
+    <w:p>
+      <w:pPr>
+        <w:pStyle w:val="Standard"/>
+        <w:numPr>
+          <w:ilvl w:val="0"/>
+          <w:numId w:val="40"/>
+        </w:numPr>
+        <w:rPr>
+          <w:sz w:val="28"/>
+          <w:szCs w:val="28"/>
+          <w:lang w:val="it-IT"/>
+        </w:rPr>
+      </w:pPr>
+      <w:r>
+        <w:rPr>
+          <w:sz w:val="28"/>
+          <w:szCs w:val="28"/>
+          <w:lang w:val="it-IT"/>
+        </w:rPr>
+        <w:t>Il sistema mostra un messaggio di errore notificando che esiste già un esito per la partita selezionata.</w:t>
+      </w:r>
+    </w:p>
+    <w:p>
+      <w:pPr>
+        <w:pStyle w:val="Standard"/>
+        <w:numPr>
+          <w:ilvl w:val="0"/>
+          <w:numId w:val="40"/>
+        </w:numPr>
+        <w:rPr>
+          <w:sz w:val="28"/>
+          <w:szCs w:val="28"/>
+          <w:lang w:val="it-IT"/>
+        </w:rPr>
+      </w:pPr>
+      <w:r>
+        <w:rPr>
+          <w:sz w:val="28"/>
+          <w:szCs w:val="28"/>
+          <w:lang w:val="it-IT"/>
+        </w:rPr>
+        <w:t>Il caso d’uso esegue il punto 11 dello scenario principale di successo.</w:t>
+      </w:r>
+    </w:p>
+    <w:p>
+      <w:pPr>
+        <w:pStyle w:val="Standard"/>
+        <w:rPr>
+          <w:sz w:val="28"/>
+          <w:szCs w:val="28"/>
+          <w:lang w:val="it-IT"/>
+        </w:rPr>
+      </w:pPr>
+    </w:p>
+    <w:p>
+      <w:pPr>
+        <w:pStyle w:val="Standard"/>
+        <w:rPr>
+          <w:sz w:val="28"/>
+          <w:szCs w:val="28"/>
+          <w:lang w:val="it-IT"/>
+        </w:rPr>
+      </w:pPr>
+      <w:r>
+        <w:rPr>
+          <w:sz w:val="28"/>
+          <w:szCs w:val="28"/>
+          <w:lang w:val="it-IT"/>
+        </w:rPr>
+        <w:t>6a. Il sistema ha verificato che è stato raggiunto il numero massimo di partite</w:t>
+      </w:r>
+    </w:p>
+    <w:p>
+      <w:pPr>
+        <w:pStyle w:val="Standard"/>
+        <w:numPr>
+          <w:ilvl w:val="0"/>
+          <w:numId w:val="41"/>
+        </w:numPr>
+        <w:rPr>
+          <w:sz w:val="28"/>
+          <w:szCs w:val="28"/>
+          <w:lang w:val="it-IT"/>
+        </w:rPr>
+      </w:pPr>
+      <w:r>
+        <w:rPr>
+          <w:sz w:val="28"/>
+          <w:szCs w:val="28"/>
+          <w:lang w:val="it-IT"/>
+        </w:rPr>
+        <w:lastRenderedPageBreak/>
+        <w:t>Il sistema notifica all’amministratore che è stato raggiunto il numero massimo di esiti e che non aggiungerà l’esito appena selezionato.</w:t>
+      </w:r>
+    </w:p>
+    <w:p>
+      <w:pPr>
+        <w:pStyle w:val="Standard"/>
+        <w:numPr>
+          <w:ilvl w:val="0"/>
+          <w:numId w:val="41"/>
+        </w:numPr>
+        <w:jc w:val="both"/>
+        <w:rPr>
+          <w:sz w:val="28"/>
+          <w:szCs w:val="28"/>
+          <w:lang w:val="it-IT"/>
+        </w:rPr>
+      </w:pPr>
+      <w:r>
+        <w:rPr>
+          <w:sz w:val="28"/>
+          <w:szCs w:val="28"/>
+          <w:lang w:val="it-IT"/>
+        </w:rPr>
+        <w:t>Il caso d’uso riprende dal punto 11 dello scenario principale di successo.</w:t>
+      </w:r>
+    </w:p>
+    <w:p>
+      <w:pPr>
+        <w:pStyle w:val="Standard"/>
+        <w:rPr>
+          <w:sz w:val="28"/>
+          <w:szCs w:val="28"/>
+          <w:lang w:val="it-IT"/>
+        </w:rPr>
+      </w:pPr>
+    </w:p>
+    <w:p>
+      <w:pPr>
+        <w:pStyle w:val="Standard"/>
+        <w:spacing w:line="480" w:lineRule="auto"/>
+        <w:rPr>
+          <w:sz w:val="28"/>
+          <w:szCs w:val="28"/>
+          <w:lang w:val="it-IT"/>
+        </w:rPr>
+      </w:pPr>
+      <w:r>
+        <w:rPr>
+          <w:sz w:val="28"/>
+          <w:szCs w:val="28"/>
+          <w:lang w:val="it-IT"/>
+        </w:rPr>
+        <w:t>13a. Il sistema verifica che il giocatore non ha effettuato il login</w:t>
+      </w:r>
+    </w:p>
+    <w:p>
+      <w:pPr>
+        <w:pStyle w:val="Standard"/>
+        <w:numPr>
+          <w:ilvl w:val="0"/>
+          <w:numId w:val="42"/>
+        </w:numPr>
+        <w:rPr>
+          <w:sz w:val="28"/>
+          <w:szCs w:val="28"/>
+          <w:lang w:val="it-IT"/>
+        </w:rPr>
+      </w:pPr>
+      <w:r>
+        <w:rPr>
+          <w:sz w:val="28"/>
+          <w:szCs w:val="28"/>
+          <w:lang w:val="it-IT"/>
+        </w:rPr>
+        <w:t>Il sistema invita il giocatore ad effettuare il login.</w:t>
+      </w:r>
+    </w:p>
+    <w:p>
+      <w:pPr>
+        <w:pStyle w:val="Standard"/>
+        <w:numPr>
+          <w:ilvl w:val="0"/>
+          <w:numId w:val="42"/>
+        </w:numPr>
+        <w:rPr>
+          <w:sz w:val="28"/>
+          <w:szCs w:val="28"/>
+          <w:lang w:val="it-IT"/>
+        </w:rPr>
+      </w:pPr>
+      <w:r>
+        <w:rPr>
+          <w:sz w:val="28"/>
+          <w:szCs w:val="28"/>
+          <w:lang w:val="it-IT"/>
+        </w:rPr>
+        <w:t>Il giocatore effettua il login.</w:t>
+      </w:r>
+    </w:p>
+    <w:p>
+      <w:pPr>
+        <w:pStyle w:val="Standard"/>
+        <w:numPr>
+          <w:ilvl w:val="0"/>
+          <w:numId w:val="42"/>
+        </w:numPr>
+        <w:rPr>
+          <w:sz w:val="28"/>
+          <w:szCs w:val="28"/>
+          <w:lang w:val="it-IT"/>
+        </w:rPr>
+      </w:pPr>
+      <w:r>
+        <w:rPr>
+          <w:sz w:val="28"/>
+          <w:szCs w:val="28"/>
+          <w:lang w:val="it-IT"/>
+        </w:rPr>
+        <w:t>Il caso d’uso riprende dal punto 13 dello scenario principale di successo.</w:t>
+      </w:r>
+    </w:p>
+    <w:p>
+      <w:pPr>
+        <w:pStyle w:val="Standard"/>
+        <w:rPr>
+          <w:sz w:val="28"/>
+          <w:szCs w:val="28"/>
+          <w:lang w:val="it-IT"/>
+        </w:rPr>
+      </w:pPr>
+    </w:p>
+    <w:p>
+      <w:pPr>
+        <w:pStyle w:val="Standard"/>
+        <w:rPr>
+          <w:sz w:val="28"/>
+          <w:szCs w:val="28"/>
+          <w:lang w:val="it-IT"/>
+        </w:rPr>
+      </w:pPr>
+      <w:r>
+        <w:rPr>
+          <w:sz w:val="28"/>
+          <w:szCs w:val="28"/>
+          <w:lang w:val="it-IT"/>
+        </w:rPr>
+        <w:t>13b. Il sistema verifica che è stato effettuato il login come amministratore</w:t>
+      </w:r>
+    </w:p>
+    <w:p>
+      <w:pPr>
+        <w:pStyle w:val="Standard"/>
+        <w:numPr>
+          <w:ilvl w:val="0"/>
+          <w:numId w:val="43"/>
+        </w:numPr>
+        <w:rPr>
+          <w:sz w:val="28"/>
+          <w:szCs w:val="28"/>
+          <w:lang w:val="it-IT"/>
+        </w:rPr>
+      </w:pPr>
+      <w:r>
+        <w:rPr>
+          <w:sz w:val="28"/>
+          <w:szCs w:val="28"/>
+          <w:lang w:val="it-IT"/>
+        </w:rPr>
+        <w:t>Il sistema invita ad effettuare il log out ed effettuare il login come giocatore.</w:t>
+      </w:r>
+    </w:p>
+    <w:p>
+      <w:pPr>
+        <w:pStyle w:val="Standard"/>
+        <w:numPr>
+          <w:ilvl w:val="0"/>
+          <w:numId w:val="43"/>
+        </w:numPr>
+        <w:rPr>
+          <w:sz w:val="28"/>
+          <w:szCs w:val="28"/>
+          <w:lang w:val="it-IT"/>
+        </w:rPr>
+      </w:pPr>
+      <w:r>
+        <w:rPr>
+          <w:sz w:val="28"/>
+          <w:szCs w:val="28"/>
+          <w:lang w:val="it-IT"/>
+        </w:rPr>
+        <w:t>Il giocatore effettua il log out.</w:t>
+      </w:r>
+    </w:p>
+    <w:p>
+      <w:pPr>
+        <w:pStyle w:val="Standard"/>
+        <w:numPr>
+          <w:ilvl w:val="0"/>
+          <w:numId w:val="43"/>
+        </w:numPr>
+        <w:rPr>
+          <w:sz w:val="28"/>
+          <w:szCs w:val="28"/>
+          <w:lang w:val="it-IT"/>
+        </w:rPr>
+      </w:pPr>
+      <w:r>
+        <w:rPr>
+          <w:sz w:val="28"/>
+          <w:szCs w:val="28"/>
+          <w:lang w:val="it-IT"/>
+        </w:rPr>
+        <w:t>Il giocatore effettua il login.</w:t>
+      </w:r>
+    </w:p>
+    <w:p>
+      <w:pPr>
+        <w:pStyle w:val="Standard"/>
+        <w:numPr>
+          <w:ilvl w:val="0"/>
+          <w:numId w:val="43"/>
+        </w:numPr>
+        <w:rPr>
+          <w:sz w:val="28"/>
+          <w:szCs w:val="28"/>
+          <w:lang w:val="it-IT"/>
+        </w:rPr>
+      </w:pPr>
+      <w:r>
+        <w:rPr>
+          <w:sz w:val="28"/>
+          <w:szCs w:val="28"/>
+          <w:lang w:val="it-IT"/>
+        </w:rPr>
+        <w:t>Il caso d’uso riprende dal punto 13 dello scenario principale di successo.</w:t>
+      </w:r>
+    </w:p>
+    <w:p>
+      <w:pPr>
+        <w:pStyle w:val="Standard"/>
+        <w:rPr>
+          <w:sz w:val="28"/>
+          <w:szCs w:val="28"/>
+          <w:lang w:val="it-IT"/>
+        </w:rPr>
+      </w:pPr>
+    </w:p>
+    <w:p>
+      <w:pPr>
+        <w:pStyle w:val="Standard"/>
+        <w:rPr>
+          <w:sz w:val="28"/>
+          <w:szCs w:val="28"/>
+          <w:lang w:val="it-IT"/>
+        </w:rPr>
+      </w:pPr>
+      <w:r>
+        <w:rPr>
+          <w:sz w:val="28"/>
+          <w:szCs w:val="28"/>
+          <w:lang w:val="it-IT"/>
+        </w:rPr>
+        <w:t>14a. Il sistema verifica che non è stato inserito un importo valido.</w:t>
+      </w:r>
+    </w:p>
+    <w:p>
+      <w:pPr>
+        <w:pStyle w:val="Standard"/>
+        <w:numPr>
+          <w:ilvl w:val="0"/>
+          <w:numId w:val="44"/>
+        </w:numPr>
+        <w:rPr>
+          <w:sz w:val="28"/>
+          <w:szCs w:val="28"/>
+          <w:lang w:val="it-IT"/>
+        </w:rPr>
+      </w:pPr>
+      <w:r>
+        <w:rPr>
+          <w:sz w:val="28"/>
+          <w:szCs w:val="28"/>
+          <w:lang w:val="it-IT"/>
+        </w:rPr>
+        <w:t>Il sistema mostra un messaggio di errore notificando al giocatore che l’importo non è valido e che non può giocare la scommessa.</w:t>
+      </w:r>
+    </w:p>
+    <w:p>
+      <w:pPr>
+        <w:pStyle w:val="Standard"/>
+        <w:numPr>
+          <w:ilvl w:val="0"/>
+          <w:numId w:val="44"/>
+        </w:numPr>
+        <w:rPr>
+          <w:sz w:val="28"/>
+          <w:szCs w:val="28"/>
+          <w:lang w:val="it-IT"/>
+        </w:rPr>
+      </w:pPr>
+      <w:r>
+        <w:rPr>
+          <w:sz w:val="28"/>
+          <w:szCs w:val="28"/>
+          <w:lang w:val="it-IT"/>
+        </w:rPr>
+        <w:t>Il sistema torna al punto 11 dello scenario principale di successo.</w:t>
+      </w:r>
+    </w:p>
+    <w:p>
+      <w:pPr>
+        <w:pStyle w:val="Standard"/>
+        <w:rPr>
+          <w:sz w:val="28"/>
+          <w:szCs w:val="28"/>
+          <w:lang w:val="it-IT"/>
+        </w:rPr>
+      </w:pPr>
+    </w:p>
+    <w:p>
+      <w:pPr>
+        <w:pStyle w:val="Standard"/>
+        <w:rPr>
+          <w:sz w:val="28"/>
+          <w:szCs w:val="28"/>
+          <w:lang w:val="it-IT"/>
+        </w:rPr>
+      </w:pPr>
+      <w:r>
+        <w:rPr>
+          <w:sz w:val="28"/>
+          <w:szCs w:val="28"/>
+          <w:lang w:val="it-IT"/>
+        </w:rPr>
+        <w:t>15a. Il sistema non trova la disponibilità adeguata per giocare la scommessa</w:t>
+      </w:r>
+    </w:p>
+    <w:p>
+      <w:pPr>
+        <w:pStyle w:val="Standard"/>
+        <w:numPr>
+          <w:ilvl w:val="0"/>
+          <w:numId w:val="45"/>
+        </w:numPr>
+        <w:rPr>
+          <w:sz w:val="28"/>
+          <w:szCs w:val="28"/>
+          <w:lang w:val="it-IT"/>
+        </w:rPr>
+      </w:pPr>
+      <w:r>
+        <w:rPr>
+          <w:sz w:val="28"/>
+          <w:szCs w:val="28"/>
+          <w:lang w:val="it-IT"/>
+        </w:rPr>
+        <w:t>Il sistema avvisa il giocatore dell’avvenuto e lo invita ad inserire un nuovo importo.</w:t>
+      </w:r>
+    </w:p>
+    <w:p>
+      <w:pPr>
+        <w:pStyle w:val="Standard"/>
+        <w:numPr>
+          <w:ilvl w:val="0"/>
+          <w:numId w:val="45"/>
+        </w:numPr>
+        <w:rPr>
+          <w:sz w:val="28"/>
+          <w:szCs w:val="28"/>
+          <w:lang w:val="it-IT"/>
+        </w:rPr>
+      </w:pPr>
+      <w:r>
+        <w:rPr>
+          <w:sz w:val="28"/>
+          <w:szCs w:val="28"/>
+          <w:lang w:val="it-IT"/>
+        </w:rPr>
+        <w:t>Il sistema torna al punto 11 dello scenario principale di successo.</w:t>
+      </w:r>
+    </w:p>
+    <w:p>
+      <w:pPr>
+        <w:pStyle w:val="Standard"/>
+        <w:rPr>
+          <w:sz w:val="28"/>
+          <w:szCs w:val="28"/>
+          <w:lang w:val="it-IT"/>
+        </w:rPr>
+      </w:pPr>
+    </w:p>
+    <w:p>
+      <w:pPr>
+        <w:pStyle w:val="Standard"/>
+      </w:pPr>
+      <w:r>
+        <w:rPr>
+          <w:b/>
+          <w:bCs/>
+          <w:sz w:val="28"/>
+          <w:szCs w:val="28"/>
+          <w:lang w:val="it-IT"/>
+        </w:rPr>
+        <w:t>Requisiti speciali</w:t>
+      </w:r>
+      <w:r>
+        <w:rPr>
+          <w:sz w:val="28"/>
+          <w:szCs w:val="28"/>
+          <w:lang w:val="it-IT"/>
+        </w:rPr>
+        <w:t>:</w:t>
+      </w:r>
+    </w:p>
+    <w:p>
+      <w:pPr>
+        <w:pStyle w:val="Standard"/>
+      </w:pPr>
+    </w:p>
+    <w:p>
+      <w:pPr>
+        <w:pStyle w:val="Standard"/>
+        <w:numPr>
+          <w:ilvl w:val="0"/>
+          <w:numId w:val="46"/>
+        </w:numPr>
+        <w:rPr>
+          <w:lang w:val="it-IT"/>
+        </w:rPr>
+      </w:pPr>
+      <w:r>
+        <w:rPr>
+          <w:sz w:val="28"/>
+          <w:szCs w:val="28"/>
+          <w:lang w:val="it-IT"/>
+        </w:rPr>
+        <w:t>La scommessa deve poter contenere fino ad un massimo di venti partite.</w:t>
+      </w:r>
+    </w:p>
+    <w:p>
+      <w:pPr>
+        <w:pStyle w:val="Standard"/>
+        <w:numPr>
+          <w:ilvl w:val="0"/>
+          <w:numId w:val="46"/>
+        </w:numPr>
+        <w:rPr>
+          <w:sz w:val="28"/>
+          <w:szCs w:val="28"/>
+          <w:lang w:val="it-IT"/>
+        </w:rPr>
+      </w:pPr>
+      <w:r>
+        <w:rPr>
+          <w:sz w:val="28"/>
+          <w:szCs w:val="28"/>
+          <w:lang w:val="it-IT"/>
+        </w:rPr>
+        <w:t>Il tempo di ricalcolo delle quote non deve essere superiore a tre secondi.</w:t>
+      </w:r>
+    </w:p>
+    <w:p>
+      <w:pPr>
+        <w:pStyle w:val="Standard"/>
+        <w:rPr>
+          <w:b/>
+          <w:bCs/>
+          <w:sz w:val="28"/>
+          <w:szCs w:val="28"/>
+          <w:lang w:val="it-IT"/>
+        </w:rPr>
+      </w:pPr>
+    </w:p>
+    <w:p>
+      <w:pPr>
+        <w:pStyle w:val="Standard"/>
+        <w:rPr>
+          <w:lang w:val="it-IT"/>
+        </w:rPr>
+      </w:pPr>
+      <w:r>
+        <w:rPr>
+          <w:b/>
+          <w:bCs/>
+          <w:sz w:val="28"/>
+          <w:szCs w:val="28"/>
+          <w:lang w:val="it-IT"/>
+        </w:rPr>
+        <w:t>Frequenza di ripetizione</w:t>
+      </w:r>
+      <w:r>
+        <w:rPr>
+          <w:sz w:val="28"/>
+          <w:szCs w:val="28"/>
+          <w:lang w:val="it-IT"/>
+        </w:rPr>
+        <w:t>: Più volte al giorno.</w:t>
+      </w:r>
+    </w:p>
+    <w:p>
+      <w:pPr>
+        <w:pStyle w:val="Standard"/>
+        <w:rPr>
+          <w:b/>
+          <w:bCs/>
+          <w:sz w:val="28"/>
+          <w:szCs w:val="28"/>
+          <w:lang w:val="it-IT"/>
+        </w:rPr>
+      </w:pPr>
+    </w:p>
+    <w:p/>
+    <w:p>
+      <w:pPr>
+        <w:pStyle w:val="Titolo1"/>
+        <w:numPr>
+          <w:ilvl w:val="0"/>
+          <w:numId w:val="45"/>
+        </w:numPr>
+        <w:rPr>
+          <w:b/>
+          <w:sz w:val="40"/>
+          <w:szCs w:val="40"/>
+        </w:rPr>
+      </w:pPr>
+      <w:r>
+        <w:rPr>
+          <w:b/>
+          <w:sz w:val="40"/>
+          <w:szCs w:val="40"/>
+        </w:rPr>
+        <w:lastRenderedPageBreak/>
+        <w:t>il modello di dominio</w:t>
+      </w:r>
+    </w:p>
     <w:p/>
     <w:p/>
     <w:p/>
-    <w:p>
-      <w:pPr>
-        <w:pStyle w:val="Titolo2"/>
-        <w:rPr>
-          <w:b/>
-          <w:sz w:val="36"/>
-          <w:szCs w:val="36"/>
-        </w:rPr>
-      </w:pPr>
-      <w:r>
-        <w:rPr>
-          <w:b/>
-          <w:sz w:val="36"/>
-          <w:szCs w:val="36"/>
-        </w:rPr>
-        <w:lastRenderedPageBreak/>
-        <w:t>2.4 caso d’uso scommettere</w:t>
-      </w:r>
-    </w:p>
-    <w:p>
-      <w:pPr>
-        <w:pStyle w:val="Standard"/>
-        <w:rPr>
-          <w:lang w:val="it-IT"/>
-        </w:rPr>
-      </w:pPr>
-      <w:r>
-        <w:rPr>
-          <w:b/>
-          <w:bCs/>
-          <w:sz w:val="28"/>
-          <w:szCs w:val="28"/>
-          <w:lang w:val="it-IT"/>
-        </w:rPr>
-        <w:t>Nome del caso d’uso</w:t>
-      </w:r>
-      <w:r>
-        <w:rPr>
-          <w:sz w:val="28"/>
-          <w:szCs w:val="28"/>
-          <w:lang w:val="it-IT"/>
-        </w:rPr>
-        <w:t>: Scommettere</w:t>
-      </w:r>
-    </w:p>
-    <w:p>
-      <w:pPr>
-        <w:pStyle w:val="Standard"/>
-        <w:rPr>
-          <w:lang w:val="it-IT"/>
-        </w:rPr>
-      </w:pPr>
-    </w:p>
-    <w:p>
-      <w:pPr>
-        <w:pStyle w:val="Standard"/>
-        <w:rPr>
-          <w:lang w:val="it-IT"/>
-        </w:rPr>
-      </w:pPr>
-      <w:r>
-        <w:rPr>
-          <w:b/>
-          <w:bCs/>
-          <w:sz w:val="28"/>
-          <w:szCs w:val="28"/>
-          <w:lang w:val="it-IT"/>
-        </w:rPr>
-        <w:t>Portata</w:t>
-      </w:r>
-      <w:r>
-        <w:rPr>
-          <w:sz w:val="28"/>
-          <w:szCs w:val="28"/>
-          <w:lang w:val="it-IT"/>
-        </w:rPr>
-        <w:t>: Sito web CRYPTOBET</w:t>
-      </w:r>
-    </w:p>
-    <w:p>
-      <w:pPr>
-        <w:pStyle w:val="Standard"/>
-        <w:rPr>
-          <w:lang w:val="it-IT"/>
-        </w:rPr>
-      </w:pPr>
-    </w:p>
-    <w:p>
-      <w:pPr>
-        <w:pStyle w:val="Standard"/>
-        <w:rPr>
-          <w:sz w:val="28"/>
-          <w:szCs w:val="28"/>
-          <w:lang w:val="it-IT"/>
-        </w:rPr>
-      </w:pPr>
-      <w:r>
-        <w:rPr>
-          <w:b/>
-          <w:bCs/>
-          <w:sz w:val="28"/>
-          <w:szCs w:val="28"/>
-          <w:lang w:val="it-IT"/>
-        </w:rPr>
-        <w:t>Livello</w:t>
-      </w:r>
-      <w:r>
-        <w:rPr>
-          <w:sz w:val="28"/>
-          <w:szCs w:val="28"/>
-          <w:lang w:val="it-IT"/>
-        </w:rPr>
-        <w:t>: Obiettivo utente</w:t>
-      </w:r>
-    </w:p>
-    <w:p>
-      <w:pPr>
-        <w:pStyle w:val="Standard"/>
-        <w:rPr>
-          <w:lang w:val="it-IT"/>
-        </w:rPr>
-      </w:pPr>
-    </w:p>
-    <w:p>
-      <w:pPr>
-        <w:pStyle w:val="Standard"/>
-        <w:rPr>
-          <w:lang w:val="it-IT"/>
-        </w:rPr>
-      </w:pPr>
-      <w:r>
-        <w:rPr>
-          <w:b/>
-          <w:bCs/>
-          <w:sz w:val="28"/>
-          <w:szCs w:val="28"/>
-          <w:lang w:val="it-IT"/>
-        </w:rPr>
-        <w:t>Attore primario</w:t>
-      </w:r>
-      <w:r>
-        <w:rPr>
-          <w:sz w:val="28"/>
-          <w:szCs w:val="28"/>
-          <w:lang w:val="it-IT"/>
-        </w:rPr>
-        <w:t>: Giocatore</w:t>
-      </w:r>
-    </w:p>
-    <w:p>
-      <w:pPr>
-        <w:pStyle w:val="Standard"/>
-        <w:rPr>
-          <w:lang w:val="it-IT"/>
-        </w:rPr>
-      </w:pPr>
-    </w:p>
-    <w:p>
-      <w:pPr>
-        <w:pStyle w:val="Standard"/>
-      </w:pPr>
-      <w:r>
-        <w:rPr>
-          <w:b/>
-          <w:bCs/>
-          <w:sz w:val="28"/>
-          <w:szCs w:val="28"/>
-          <w:lang w:val="it-IT"/>
-        </w:rPr>
-        <w:t>Parti interessate o interessi</w:t>
-      </w:r>
-      <w:r>
-        <w:rPr>
-          <w:sz w:val="28"/>
-          <w:szCs w:val="28"/>
-          <w:lang w:val="it-IT"/>
-        </w:rPr>
-        <w:t>:</w:t>
-      </w:r>
-    </w:p>
-    <w:p>
-      <w:pPr>
-        <w:pStyle w:val="Standard"/>
-      </w:pPr>
-    </w:p>
-    <w:p>
-      <w:pPr>
-        <w:pStyle w:val="Standard"/>
-        <w:numPr>
-          <w:ilvl w:val="0"/>
-          <w:numId w:val="29"/>
-        </w:numPr>
-        <w:rPr>
-          <w:lang w:val="it-IT"/>
-        </w:rPr>
-      </w:pPr>
-      <w:r>
-        <w:rPr>
-          <w:sz w:val="28"/>
-          <w:szCs w:val="28"/>
-          <w:lang w:val="it-IT"/>
-        </w:rPr>
-        <w:t xml:space="preserve">Il </w:t>
-      </w:r>
-      <w:r>
-        <w:rPr>
-          <w:b/>
-          <w:sz w:val="28"/>
-          <w:szCs w:val="28"/>
-          <w:lang w:val="it-IT"/>
-        </w:rPr>
-        <w:t>giocatore</w:t>
-      </w:r>
-      <w:r>
-        <w:rPr>
-          <w:sz w:val="28"/>
-          <w:szCs w:val="28"/>
-          <w:lang w:val="it-IT"/>
-        </w:rPr>
-        <w:t xml:space="preserve"> vuole inserire le partite nella propria scommessa selezionando l’esito su cui intende scommettere. Il </w:t>
-      </w:r>
-      <w:r>
-        <w:rPr>
-          <w:b/>
-          <w:sz w:val="28"/>
-          <w:szCs w:val="28"/>
-          <w:lang w:val="it-IT"/>
-        </w:rPr>
-        <w:t>giocatore</w:t>
-      </w:r>
-      <w:r>
-        <w:rPr>
-          <w:sz w:val="28"/>
-          <w:szCs w:val="28"/>
-          <w:lang w:val="it-IT"/>
-        </w:rPr>
-        <w:t xml:space="preserve"> desidera vedere man mano che aggiunge un risultato tutti i dati della sua scommessa aggiornarsi. Il </w:t>
-      </w:r>
-      <w:r>
-        <w:rPr>
-          <w:b/>
-          <w:sz w:val="28"/>
-          <w:szCs w:val="28"/>
-          <w:lang w:val="it-IT"/>
-        </w:rPr>
-        <w:t>giocatore</w:t>
-      </w:r>
-      <w:r>
-        <w:rPr>
-          <w:sz w:val="28"/>
-          <w:szCs w:val="28"/>
-          <w:lang w:val="it-IT"/>
-        </w:rPr>
-        <w:t xml:space="preserve"> vuole poter eseguire una puntata sulla scommessa creata.</w:t>
-      </w:r>
-    </w:p>
-    <w:p>
-      <w:pPr>
-        <w:pStyle w:val="Standard"/>
-        <w:rPr>
-          <w:lang w:val="it-IT"/>
-        </w:rPr>
-      </w:pPr>
-    </w:p>
-    <w:p>
-      <w:pPr>
-        <w:pStyle w:val="Standard"/>
-        <w:rPr>
-          <w:lang w:val="it-IT"/>
-        </w:rPr>
-      </w:pPr>
-    </w:p>
-    <w:p>
-      <w:pPr>
-        <w:pStyle w:val="Standard"/>
-      </w:pPr>
-      <w:r>
-        <w:rPr>
-          <w:b/>
-          <w:bCs/>
-          <w:sz w:val="28"/>
-          <w:szCs w:val="28"/>
-          <w:lang w:val="it-IT"/>
-        </w:rPr>
-        <w:t>Post-condizioni</w:t>
-      </w:r>
-      <w:r>
-        <w:rPr>
-          <w:sz w:val="28"/>
-          <w:szCs w:val="28"/>
-          <w:lang w:val="it-IT"/>
-        </w:rPr>
-        <w:t>:</w:t>
-      </w:r>
-    </w:p>
-    <w:p>
-      <w:pPr>
-        <w:pStyle w:val="Standard"/>
-      </w:pPr>
-    </w:p>
-    <w:p>
-      <w:pPr>
-        <w:pStyle w:val="Standard"/>
-        <w:numPr>
-          <w:ilvl w:val="0"/>
-          <w:numId w:val="30"/>
-        </w:numPr>
-        <w:rPr>
-          <w:lang w:val="it-IT"/>
-        </w:rPr>
-      </w:pPr>
-      <w:r>
-        <w:rPr>
-          <w:sz w:val="28"/>
-          <w:szCs w:val="28"/>
-          <w:lang w:val="it-IT"/>
-        </w:rPr>
-        <w:t xml:space="preserve">Il </w:t>
-      </w:r>
-      <w:r>
-        <w:rPr>
-          <w:b/>
-          <w:sz w:val="28"/>
-          <w:szCs w:val="28"/>
-          <w:lang w:val="it-IT"/>
-        </w:rPr>
-        <w:t>giocatore</w:t>
-      </w:r>
-      <w:r>
-        <w:rPr>
-          <w:sz w:val="28"/>
-          <w:szCs w:val="28"/>
-          <w:lang w:val="it-IT"/>
-        </w:rPr>
-        <w:t xml:space="preserve"> è riuscito a creare la sua scommessa.</w:t>
-      </w:r>
-    </w:p>
-    <w:p>
-      <w:pPr>
-        <w:pStyle w:val="Standard"/>
-        <w:numPr>
-          <w:ilvl w:val="0"/>
-          <w:numId w:val="30"/>
-        </w:numPr>
-        <w:rPr>
-          <w:sz w:val="28"/>
-          <w:szCs w:val="28"/>
-          <w:lang w:val="it-IT"/>
-        </w:rPr>
-      </w:pPr>
-      <w:r>
-        <w:rPr>
-          <w:sz w:val="28"/>
-          <w:szCs w:val="28"/>
-          <w:lang w:val="it-IT"/>
-        </w:rPr>
-        <w:t>La quota complessiva è stata calcolata correttamente.</w:t>
-      </w:r>
-    </w:p>
-    <w:p>
-      <w:pPr>
-        <w:pStyle w:val="Standard"/>
-        <w:numPr>
-          <w:ilvl w:val="0"/>
-          <w:numId w:val="30"/>
-        </w:numPr>
-        <w:rPr>
-          <w:sz w:val="28"/>
-          <w:szCs w:val="28"/>
-          <w:lang w:val="it-IT"/>
-        </w:rPr>
-      </w:pPr>
-      <w:r>
-        <w:rPr>
-          <w:sz w:val="28"/>
-          <w:szCs w:val="28"/>
-          <w:lang w:val="it-IT"/>
-        </w:rPr>
-        <w:t>Il bonus assegnato è stato calcolato.</w:t>
-      </w:r>
-    </w:p>
-    <w:p>
-      <w:pPr>
-        <w:pStyle w:val="Standard"/>
-        <w:numPr>
-          <w:ilvl w:val="0"/>
-          <w:numId w:val="30"/>
-        </w:numPr>
-        <w:rPr>
-          <w:sz w:val="28"/>
-          <w:szCs w:val="28"/>
-          <w:lang w:val="it-IT"/>
-        </w:rPr>
-      </w:pPr>
-      <w:r>
-        <w:rPr>
-          <w:sz w:val="28"/>
-          <w:szCs w:val="28"/>
-          <w:lang w:val="it-IT"/>
-        </w:rPr>
-        <w:t>Al conto del giocatore è stato detratto l’eventuale importo puntato.</w:t>
-      </w:r>
-    </w:p>
-    <w:p>
-      <w:pPr>
-        <w:pStyle w:val="Standard"/>
-        <w:numPr>
-          <w:ilvl w:val="0"/>
-          <w:numId w:val="30"/>
-        </w:numPr>
-        <w:rPr>
-          <w:sz w:val="28"/>
-          <w:szCs w:val="28"/>
-          <w:lang w:val="it-IT"/>
-        </w:rPr>
-      </w:pPr>
-      <w:r>
-        <w:rPr>
-          <w:sz w:val="28"/>
-          <w:szCs w:val="28"/>
-          <w:lang w:val="it-IT"/>
-        </w:rPr>
-        <w:t>La scommessa, eventualmente giocata, è stata registrata correttamente dal sistema.</w:t>
-      </w:r>
-    </w:p>
-    <w:p>
-      <w:pPr>
-        <w:pStyle w:val="Standard"/>
-        <w:ind w:left="720"/>
-        <w:rPr>
-          <w:sz w:val="28"/>
-          <w:szCs w:val="28"/>
-          <w:lang w:val="it-IT"/>
-        </w:rPr>
-      </w:pPr>
-    </w:p>
-    <w:p>
-      <w:pPr>
-        <w:pStyle w:val="Standard"/>
-        <w:ind w:left="720"/>
-        <w:rPr>
-          <w:sz w:val="28"/>
-          <w:szCs w:val="28"/>
-          <w:lang w:val="it-IT"/>
-        </w:rPr>
-      </w:pPr>
-    </w:p>
-    <w:p>
-      <w:pPr>
-        <w:pStyle w:val="Standard"/>
-        <w:ind w:left="720"/>
-        <w:rPr>
-          <w:sz w:val="28"/>
-          <w:szCs w:val="28"/>
-          <w:lang w:val="it-IT"/>
-        </w:rPr>
-      </w:pPr>
-    </w:p>
-    <w:p>
-      <w:pPr>
-        <w:pStyle w:val="Standard"/>
-        <w:ind w:left="720"/>
-        <w:rPr>
-          <w:sz w:val="28"/>
-          <w:szCs w:val="28"/>
-          <w:lang w:val="it-IT"/>
-        </w:rPr>
-      </w:pPr>
-    </w:p>
-    <w:p>
-      <w:pPr>
-        <w:pStyle w:val="Standard"/>
-        <w:ind w:left="720"/>
-        <w:rPr>
-          <w:sz w:val="28"/>
-          <w:szCs w:val="28"/>
-          <w:lang w:val="it-IT"/>
-        </w:rPr>
-      </w:pPr>
-    </w:p>
-    <w:p>
-      <w:pPr>
-        <w:pStyle w:val="Standard"/>
-        <w:ind w:left="720"/>
-        <w:rPr>
-          <w:sz w:val="28"/>
-          <w:szCs w:val="28"/>
-          <w:lang w:val="it-IT"/>
-        </w:rPr>
-      </w:pPr>
-    </w:p>
-    <w:p>
-      <w:pPr>
-        <w:pStyle w:val="Standard"/>
-        <w:ind w:left="720"/>
-        <w:rPr>
-          <w:sz w:val="28"/>
-          <w:szCs w:val="28"/>
-          <w:lang w:val="it-IT"/>
-        </w:rPr>
-      </w:pPr>
-    </w:p>
-    <w:p>
-      <w:pPr>
-        <w:pStyle w:val="Standard"/>
-        <w:ind w:left="720"/>
-        <w:rPr>
-          <w:sz w:val="28"/>
-          <w:szCs w:val="28"/>
-          <w:lang w:val="it-IT"/>
-        </w:rPr>
-      </w:pPr>
-    </w:p>
-    <w:p>
-      <w:pPr>
-        <w:pStyle w:val="Standard"/>
-        <w:ind w:left="720"/>
-        <w:rPr>
-          <w:sz w:val="28"/>
-          <w:szCs w:val="28"/>
-          <w:lang w:val="it-IT"/>
-        </w:rPr>
-      </w:pPr>
-    </w:p>
-    <w:p>
-      <w:pPr>
-        <w:pStyle w:val="Standard"/>
-        <w:ind w:left="720"/>
-        <w:rPr>
-          <w:sz w:val="28"/>
-          <w:szCs w:val="28"/>
-          <w:lang w:val="it-IT"/>
-        </w:rPr>
-      </w:pPr>
-    </w:p>
-    <w:p>
-      <w:pPr>
-        <w:pStyle w:val="Standard"/>
-      </w:pPr>
-      <w:r>
-        <w:rPr>
-          <w:b/>
-          <w:bCs/>
-          <w:sz w:val="28"/>
-          <w:szCs w:val="28"/>
-          <w:lang w:val="it-IT"/>
-        </w:rPr>
-        <w:lastRenderedPageBreak/>
-        <w:t>Scenario principale di s</w:t>
-      </w:r>
-      <w:r>
-        <w:rPr>
-          <w:b/>
-          <w:bCs/>
-          <w:sz w:val="28"/>
-          <w:szCs w:val="28"/>
-          <w:lang w:val="it-IT"/>
-        </w:rPr>
-        <w:t>uccesso</w:t>
-      </w:r>
-      <w:r>
-        <w:rPr>
-          <w:sz w:val="28"/>
-          <w:szCs w:val="28"/>
-          <w:lang w:val="it-IT"/>
-        </w:rPr>
-        <w:t>:</w:t>
-      </w:r>
-    </w:p>
-    <w:p>
-      <w:pPr>
-        <w:pStyle w:val="Standard"/>
-        <w:rPr>
-          <w:sz w:val="16"/>
-        </w:rPr>
-      </w:pPr>
-    </w:p>
-    <w:p>
-      <w:pPr>
-        <w:pStyle w:val="Standard"/>
-        <w:numPr>
-          <w:ilvl w:val="0"/>
-          <w:numId w:val="31"/>
-        </w:numPr>
-        <w:rPr>
-          <w:lang w:val="it-IT"/>
-        </w:rPr>
-      </w:pPr>
-      <w:r>
-        <w:rPr>
-          <w:sz w:val="28"/>
-          <w:szCs w:val="28"/>
-          <w:lang w:val="it-IT"/>
-        </w:rPr>
-        <w:t xml:space="preserve">Il </w:t>
-      </w:r>
-      <w:r>
-        <w:rPr>
-          <w:b/>
-          <w:sz w:val="28"/>
-          <w:szCs w:val="28"/>
-          <w:lang w:val="it-IT"/>
-        </w:rPr>
-        <w:t>giocatore</w:t>
-      </w:r>
-      <w:r>
-        <w:rPr>
-          <w:sz w:val="28"/>
-          <w:szCs w:val="28"/>
-          <w:lang w:val="it-IT"/>
-        </w:rPr>
-        <w:t xml:space="preserve"> desidera accedere all’area per creare e/o giocare una scommessa.</w:t>
-      </w:r>
-    </w:p>
-    <w:p>
-      <w:pPr>
-        <w:pStyle w:val="Standard"/>
-        <w:ind w:left="720"/>
-        <w:rPr>
-          <w:sz w:val="16"/>
-          <w:lang w:val="it-IT"/>
-        </w:rPr>
-      </w:pPr>
-    </w:p>
-    <w:p>
-      <w:pPr>
-        <w:pStyle w:val="Standard"/>
-        <w:numPr>
-          <w:ilvl w:val="0"/>
-          <w:numId w:val="31"/>
-        </w:numPr>
-        <w:rPr>
-          <w:lang w:val="it-IT"/>
-        </w:rPr>
-      </w:pPr>
-      <w:r>
-        <w:rPr>
-          <w:sz w:val="28"/>
-          <w:lang w:val="it-IT"/>
-        </w:rPr>
-        <w:t>Il sistema mostra al giocatore i campionati disponibili.</w:t>
-      </w:r>
-    </w:p>
-    <w:p>
-      <w:pPr>
-        <w:pStyle w:val="Standard"/>
-        <w:ind w:left="720"/>
-        <w:rPr>
-          <w:sz w:val="16"/>
-          <w:szCs w:val="28"/>
-          <w:lang w:val="it-IT"/>
-        </w:rPr>
-      </w:pPr>
-    </w:p>
-    <w:p>
-      <w:pPr>
-        <w:pStyle w:val="Standard"/>
-        <w:numPr>
-          <w:ilvl w:val="0"/>
-          <w:numId w:val="31"/>
-        </w:numPr>
-        <w:rPr>
-          <w:sz w:val="28"/>
-          <w:szCs w:val="28"/>
-          <w:lang w:val="it-IT"/>
-        </w:rPr>
-      </w:pPr>
-      <w:r>
-        <w:rPr>
-          <w:sz w:val="28"/>
-          <w:szCs w:val="28"/>
-          <w:lang w:val="it-IT"/>
-        </w:rPr>
-        <w:t>Il sistema mostra le partite, relative ai campionati abilitati, sulle quali è possibile scommettere, fornendo i vari risultati con le relative quote.</w:t>
-      </w:r>
-    </w:p>
-    <w:p>
-      <w:pPr>
-        <w:pStyle w:val="Standard"/>
-        <w:ind w:left="720"/>
-        <w:rPr>
-          <w:sz w:val="16"/>
-          <w:lang w:val="it-IT"/>
-        </w:rPr>
-      </w:pPr>
-    </w:p>
-    <w:p>
-      <w:pPr>
-        <w:pStyle w:val="Standard"/>
-        <w:numPr>
-          <w:ilvl w:val="0"/>
-          <w:numId w:val="31"/>
-        </w:numPr>
-        <w:rPr>
-          <w:lang w:val="it-IT"/>
-        </w:rPr>
-      </w:pPr>
-      <w:r>
-        <w:rPr>
-          <w:sz w:val="28"/>
-          <w:szCs w:val="28"/>
-          <w:lang w:val="it-IT"/>
-        </w:rPr>
-        <w:t xml:space="preserve">Il </w:t>
-      </w:r>
-      <w:r>
-        <w:rPr>
-          <w:b/>
-          <w:sz w:val="28"/>
-          <w:szCs w:val="28"/>
-          <w:lang w:val="it-IT"/>
-        </w:rPr>
-        <w:t>giocatore</w:t>
-      </w:r>
-      <w:r>
-        <w:rPr>
-          <w:sz w:val="28"/>
-          <w:szCs w:val="28"/>
-          <w:lang w:val="it-IT"/>
-        </w:rPr>
-        <w:t xml:space="preserve"> seleziona l’esito per una delle partite mostrate.</w:t>
-      </w:r>
-    </w:p>
-    <w:p>
-      <w:pPr>
-        <w:pStyle w:val="Standard"/>
-        <w:ind w:left="720"/>
-        <w:rPr>
-          <w:sz w:val="16"/>
-          <w:szCs w:val="28"/>
-          <w:lang w:val="it-IT"/>
-        </w:rPr>
-      </w:pPr>
-    </w:p>
-    <w:p>
-      <w:pPr>
-        <w:pStyle w:val="Standard"/>
-        <w:numPr>
-          <w:ilvl w:val="0"/>
-          <w:numId w:val="31"/>
-        </w:numPr>
-        <w:rPr>
-          <w:sz w:val="28"/>
-          <w:szCs w:val="28"/>
-          <w:lang w:val="it-IT"/>
-        </w:rPr>
-      </w:pPr>
-      <w:r>
-        <w:rPr>
-          <w:sz w:val="28"/>
-          <w:szCs w:val="28"/>
-          <w:lang w:val="it-IT"/>
-        </w:rPr>
-        <w:t>Il sistema verifica che l’esito inserito non appartiene a nessuna partita già presente nello schema di scommessa.</w:t>
-      </w:r>
-    </w:p>
-    <w:p>
-      <w:pPr>
-        <w:pStyle w:val="Standard"/>
-        <w:ind w:left="720"/>
-        <w:rPr>
-          <w:sz w:val="16"/>
-          <w:lang w:val="it-IT"/>
-        </w:rPr>
-      </w:pPr>
-    </w:p>
-    <w:p>
-      <w:pPr>
-        <w:pStyle w:val="Standard"/>
-        <w:numPr>
-          <w:ilvl w:val="0"/>
-          <w:numId w:val="31"/>
-        </w:numPr>
-        <w:rPr>
-          <w:lang w:val="it-IT"/>
-        </w:rPr>
-      </w:pPr>
-      <w:r>
-        <w:rPr>
-          <w:sz w:val="28"/>
-          <w:szCs w:val="28"/>
-          <w:lang w:val="it-IT"/>
-        </w:rPr>
-        <w:t>Il sistema verifica che non è stato raggiunto ancora il limite massimo di esiti per una scommessa.</w:t>
-      </w:r>
-    </w:p>
-    <w:p>
-      <w:pPr>
-        <w:pStyle w:val="Standard"/>
-        <w:ind w:left="720"/>
-        <w:rPr>
-          <w:sz w:val="16"/>
-          <w:szCs w:val="28"/>
-          <w:lang w:val="it-IT"/>
-        </w:rPr>
-      </w:pPr>
-    </w:p>
-    <w:p>
-      <w:pPr>
-        <w:pStyle w:val="Standard"/>
-        <w:numPr>
-          <w:ilvl w:val="0"/>
-          <w:numId w:val="31"/>
-        </w:numPr>
-        <w:rPr>
-          <w:sz w:val="28"/>
-          <w:szCs w:val="28"/>
-          <w:lang w:val="it-IT"/>
-        </w:rPr>
-      </w:pPr>
-      <w:r>
-        <w:rPr>
-          <w:sz w:val="28"/>
-          <w:szCs w:val="28"/>
-          <w:lang w:val="it-IT"/>
-        </w:rPr>
-        <w:t>Il sistema registra la partita con l’esito selezionato aggiungendola alla scommessa parziale.</w:t>
-      </w:r>
-    </w:p>
-    <w:p>
-      <w:pPr>
-        <w:pStyle w:val="Standard"/>
-        <w:ind w:left="720"/>
-        <w:rPr>
-          <w:sz w:val="16"/>
-          <w:szCs w:val="28"/>
-          <w:lang w:val="it-IT"/>
-        </w:rPr>
-      </w:pPr>
-    </w:p>
-    <w:p>
-      <w:pPr>
-        <w:pStyle w:val="Standard"/>
-        <w:numPr>
-          <w:ilvl w:val="0"/>
-          <w:numId w:val="31"/>
-        </w:numPr>
-        <w:rPr>
-          <w:sz w:val="28"/>
-          <w:szCs w:val="28"/>
-          <w:lang w:val="it-IT"/>
-        </w:rPr>
-      </w:pPr>
-      <w:r>
-        <w:rPr>
-          <w:sz w:val="28"/>
-          <w:szCs w:val="28"/>
-          <w:lang w:val="it-IT"/>
-        </w:rPr>
-        <w:t>Il sistema modifica la quota totale aggiornandola rispetto alla quota dell’ultimo esito inserito.</w:t>
-      </w:r>
-    </w:p>
-    <w:p>
-      <w:pPr>
-        <w:pStyle w:val="Standard"/>
-        <w:ind w:left="720"/>
-        <w:rPr>
-          <w:sz w:val="16"/>
-          <w:szCs w:val="28"/>
-          <w:lang w:val="it-IT"/>
-        </w:rPr>
-      </w:pPr>
-    </w:p>
-    <w:p>
-      <w:pPr>
-        <w:pStyle w:val="Standard"/>
-        <w:numPr>
-          <w:ilvl w:val="0"/>
-          <w:numId w:val="31"/>
-        </w:numPr>
-        <w:rPr>
-          <w:sz w:val="28"/>
-          <w:szCs w:val="28"/>
-          <w:lang w:val="it-IT"/>
-        </w:rPr>
-      </w:pPr>
-      <w:r>
-        <w:rPr>
-          <w:sz w:val="28"/>
-          <w:szCs w:val="28"/>
-          <w:lang w:val="it-IT"/>
-        </w:rPr>
-        <w:t>Il sistema modifica l’eventuale bonus calcolato in funzione della relativa politica di assegnamento dello stesso.</w:t>
-      </w:r>
-    </w:p>
-    <w:p>
-      <w:pPr>
-        <w:pStyle w:val="Standard"/>
-        <w:ind w:left="720"/>
-        <w:rPr>
-          <w:sz w:val="16"/>
-          <w:szCs w:val="28"/>
-          <w:lang w:val="it-IT"/>
-        </w:rPr>
-      </w:pPr>
-    </w:p>
-    <w:p>
-      <w:pPr>
-        <w:pStyle w:val="Standard"/>
-        <w:numPr>
-          <w:ilvl w:val="0"/>
-          <w:numId w:val="31"/>
-        </w:numPr>
-        <w:rPr>
-          <w:sz w:val="28"/>
-          <w:szCs w:val="28"/>
-          <w:lang w:val="it-IT"/>
-        </w:rPr>
-      </w:pPr>
-      <w:r>
-        <w:rPr>
-          <w:sz w:val="28"/>
-          <w:szCs w:val="28"/>
-          <w:lang w:val="it-IT"/>
-        </w:rPr>
-        <w:t>Il sistema ricalcola la vincita potenziale in funzione della quota totale, del bonus assegnato e dell’importo inserito mostrando l’intera scommessa parziale con i dati prima calcolati.</w:t>
-      </w:r>
-    </w:p>
-    <w:p>
-      <w:pPr>
-        <w:pStyle w:val="Standard"/>
-        <w:ind w:left="720"/>
-        <w:rPr>
-          <w:sz w:val="16"/>
-          <w:lang w:val="it-IT"/>
-        </w:rPr>
-      </w:pPr>
-    </w:p>
-    <w:p>
-      <w:pPr>
-        <w:pStyle w:val="Standard"/>
-        <w:numPr>
-          <w:ilvl w:val="0"/>
-          <w:numId w:val="31"/>
-        </w:numPr>
-        <w:rPr>
-          <w:lang w:val="it-IT"/>
-        </w:rPr>
-      </w:pPr>
-      <w:r>
-        <w:rPr>
-          <w:sz w:val="28"/>
-          <w:szCs w:val="28"/>
-          <w:lang w:val="it-IT"/>
-        </w:rPr>
-        <w:t xml:space="preserve">Il caso d’uso torna al passo 4 fin quando il </w:t>
-      </w:r>
-      <w:r>
-        <w:rPr>
-          <w:b/>
-          <w:sz w:val="28"/>
-          <w:szCs w:val="28"/>
-          <w:lang w:val="it-IT"/>
-        </w:rPr>
-        <w:t>giocatore</w:t>
-      </w:r>
-      <w:r>
-        <w:rPr>
-          <w:sz w:val="28"/>
-          <w:szCs w:val="28"/>
-          <w:lang w:val="it-IT"/>
-        </w:rPr>
-        <w:t xml:space="preserve"> non ha terminato la pianificazione della scommessa.</w:t>
-      </w:r>
-    </w:p>
-    <w:p>
-      <w:pPr>
-        <w:pStyle w:val="Standard"/>
-        <w:ind w:left="720"/>
-        <w:rPr>
-          <w:sz w:val="16"/>
-          <w:szCs w:val="28"/>
-          <w:lang w:val="it-IT"/>
-        </w:rPr>
-      </w:pPr>
-    </w:p>
-    <w:p>
-      <w:pPr>
-        <w:pStyle w:val="Standard"/>
-        <w:numPr>
-          <w:ilvl w:val="0"/>
-          <w:numId w:val="31"/>
-        </w:numPr>
-        <w:rPr>
-          <w:sz w:val="28"/>
-          <w:szCs w:val="28"/>
-          <w:lang w:val="it-IT"/>
-        </w:rPr>
-      </w:pPr>
-      <w:r>
-        <w:rPr>
-          <w:sz w:val="28"/>
-          <w:szCs w:val="28"/>
-          <w:lang w:val="it-IT"/>
-        </w:rPr>
-        <w:t>Il giocatore decide di giocare la scommessa creata.</w:t>
-      </w:r>
-    </w:p>
-    <w:p>
-      <w:pPr>
-        <w:pStyle w:val="Standard"/>
-        <w:ind w:left="720"/>
-        <w:rPr>
-          <w:sz w:val="16"/>
-          <w:lang w:val="it-IT"/>
-        </w:rPr>
-      </w:pPr>
-    </w:p>
-    <w:p>
-      <w:pPr>
-        <w:pStyle w:val="Standard"/>
-        <w:numPr>
-          <w:ilvl w:val="0"/>
-          <w:numId w:val="31"/>
-        </w:numPr>
-        <w:rPr>
-          <w:lang w:val="it-IT"/>
-        </w:rPr>
-      </w:pPr>
-      <w:r>
-        <w:rPr>
-          <w:sz w:val="28"/>
-          <w:szCs w:val="28"/>
-          <w:lang w:val="it-IT"/>
-        </w:rPr>
-        <w:t xml:space="preserve">Il sistema verifica che il </w:t>
-      </w:r>
-      <w:r>
-        <w:rPr>
-          <w:b/>
-          <w:sz w:val="28"/>
-          <w:szCs w:val="28"/>
-          <w:lang w:val="it-IT"/>
-        </w:rPr>
-        <w:t>giocatore</w:t>
-      </w:r>
-      <w:r>
-        <w:rPr>
-          <w:sz w:val="28"/>
-          <w:szCs w:val="28"/>
-          <w:lang w:val="it-IT"/>
-        </w:rPr>
-        <w:t xml:space="preserve"> ha effettuato il login come tale.</w:t>
-      </w:r>
-    </w:p>
-    <w:p>
-      <w:pPr>
-        <w:pStyle w:val="Standard"/>
-        <w:ind w:left="720"/>
-        <w:rPr>
-          <w:sz w:val="16"/>
-          <w:szCs w:val="28"/>
-          <w:lang w:val="it-IT"/>
-        </w:rPr>
-      </w:pPr>
-    </w:p>
-    <w:p>
-      <w:pPr>
-        <w:pStyle w:val="Standard"/>
-        <w:numPr>
-          <w:ilvl w:val="0"/>
-          <w:numId w:val="31"/>
-        </w:numPr>
-        <w:rPr>
-          <w:sz w:val="28"/>
-          <w:szCs w:val="28"/>
-          <w:lang w:val="it-IT"/>
-        </w:rPr>
-      </w:pPr>
-      <w:r>
-        <w:rPr>
-          <w:sz w:val="28"/>
-          <w:szCs w:val="28"/>
-          <w:lang w:val="it-IT"/>
-        </w:rPr>
-        <w:t>Il sistema verifica che il giocatore ha inserito un importo valido.</w:t>
-      </w:r>
-    </w:p>
-    <w:p>
-      <w:pPr>
-        <w:pStyle w:val="Standard"/>
-        <w:ind w:left="720"/>
-        <w:rPr>
-          <w:sz w:val="16"/>
-          <w:szCs w:val="28"/>
-          <w:lang w:val="it-IT"/>
-        </w:rPr>
-      </w:pPr>
-    </w:p>
-    <w:p>
-      <w:pPr>
-        <w:pStyle w:val="Standard"/>
-        <w:numPr>
-          <w:ilvl w:val="0"/>
-          <w:numId w:val="31"/>
-        </w:numPr>
-        <w:rPr>
-          <w:sz w:val="28"/>
-          <w:szCs w:val="28"/>
-          <w:lang w:val="it-IT"/>
-        </w:rPr>
-      </w:pPr>
-      <w:r>
-        <w:rPr>
-          <w:sz w:val="28"/>
-          <w:szCs w:val="28"/>
-          <w:lang w:val="it-IT"/>
-        </w:rPr>
-        <w:t>Il sistema verifica la disponibilità sul saldo.</w:t>
-      </w:r>
-    </w:p>
-    <w:p>
-      <w:pPr>
-        <w:pStyle w:val="Standard"/>
-        <w:ind w:left="720"/>
-        <w:rPr>
-          <w:sz w:val="16"/>
-          <w:szCs w:val="28"/>
-          <w:lang w:val="it-IT"/>
-        </w:rPr>
-      </w:pPr>
-    </w:p>
-    <w:p>
-      <w:pPr>
-        <w:pStyle w:val="Standard"/>
-        <w:numPr>
-          <w:ilvl w:val="0"/>
-          <w:numId w:val="31"/>
-        </w:numPr>
-        <w:rPr>
-          <w:sz w:val="28"/>
-          <w:szCs w:val="28"/>
-          <w:lang w:val="it-IT"/>
-        </w:rPr>
-      </w:pPr>
-      <w:r>
-        <w:rPr>
-          <w:sz w:val="28"/>
-          <w:szCs w:val="28"/>
-          <w:lang w:val="it-IT"/>
-        </w:rPr>
-        <w:lastRenderedPageBreak/>
-        <w:t>Il sistema aggiorna il saldo del giocatore in funzione dell’importo giocato.</w:t>
-      </w:r>
-    </w:p>
-    <w:p>
-      <w:pPr>
-        <w:pStyle w:val="Standard"/>
-        <w:ind w:left="720"/>
-        <w:rPr>
-          <w:sz w:val="16"/>
-          <w:szCs w:val="28"/>
-          <w:lang w:val="it-IT"/>
-        </w:rPr>
-      </w:pPr>
-    </w:p>
-    <w:p>
-      <w:pPr>
-        <w:pStyle w:val="Standard"/>
-        <w:numPr>
-          <w:ilvl w:val="0"/>
-          <w:numId w:val="31"/>
-        </w:numPr>
-        <w:rPr>
-          <w:sz w:val="28"/>
-          <w:szCs w:val="28"/>
-          <w:lang w:val="it-IT"/>
-        </w:rPr>
-      </w:pPr>
-      <w:r>
-        <w:rPr>
-          <w:sz w:val="28"/>
-          <w:szCs w:val="28"/>
-          <w:lang w:val="it-IT"/>
-        </w:rPr>
-        <w:t>Il sistema memorizza la scommessa e la aggiunge nelle scommesse del giocatore.</w:t>
-      </w:r>
-    </w:p>
-    <w:p>
-      <w:pPr>
-        <w:pStyle w:val="Standard"/>
-        <w:ind w:left="720"/>
-        <w:rPr>
-          <w:sz w:val="16"/>
-          <w:szCs w:val="28"/>
-          <w:lang w:val="it-IT"/>
-        </w:rPr>
-      </w:pPr>
-    </w:p>
-    <w:p>
-      <w:pPr>
-        <w:pStyle w:val="Standard"/>
-        <w:numPr>
-          <w:ilvl w:val="0"/>
-          <w:numId w:val="31"/>
-        </w:numPr>
-        <w:rPr>
-          <w:sz w:val="28"/>
-          <w:szCs w:val="28"/>
-          <w:lang w:val="it-IT"/>
-        </w:rPr>
-      </w:pPr>
-      <w:r>
-        <w:rPr>
-          <w:sz w:val="28"/>
-          <w:szCs w:val="28"/>
-          <w:lang w:val="it-IT"/>
-        </w:rPr>
-        <w:t>Il sistema svuota la lista delle partite inserite nello schema di scommessa.</w:t>
-      </w:r>
-    </w:p>
-    <w:p>
-      <w:pPr>
-        <w:pStyle w:val="Standard"/>
-        <w:ind w:left="720"/>
-        <w:rPr>
-          <w:sz w:val="16"/>
-          <w:szCs w:val="28"/>
-          <w:lang w:val="it-IT"/>
-        </w:rPr>
-      </w:pPr>
-    </w:p>
-    <w:p>
-      <w:pPr>
-        <w:pStyle w:val="Standard"/>
-        <w:numPr>
-          <w:ilvl w:val="0"/>
-          <w:numId w:val="31"/>
-        </w:numPr>
-        <w:rPr>
-          <w:sz w:val="28"/>
-          <w:szCs w:val="28"/>
-          <w:lang w:val="it-IT"/>
-        </w:rPr>
-      </w:pPr>
-      <w:r>
-        <w:rPr>
-          <w:sz w:val="28"/>
-          <w:szCs w:val="28"/>
-          <w:lang w:val="it-IT"/>
-        </w:rPr>
-        <w:t>Il sistema ripristina quota totale, vincita potenziale e bonus.</w:t>
-      </w:r>
-    </w:p>
-    <w:p>
-      <w:pPr>
-        <w:pStyle w:val="Paragrafoelenco"/>
-        <w:rPr>
-          <w:sz w:val="16"/>
-          <w:szCs w:val="28"/>
-        </w:rPr>
-      </w:pPr>
-    </w:p>
-    <w:p>
-      <w:pPr>
-        <w:pStyle w:val="Standard"/>
-        <w:numPr>
-          <w:ilvl w:val="0"/>
-          <w:numId w:val="31"/>
-        </w:numPr>
-        <w:rPr>
-          <w:sz w:val="28"/>
-          <w:szCs w:val="28"/>
-          <w:lang w:val="it-IT"/>
-        </w:rPr>
-      </w:pPr>
-      <w:r>
-        <w:rPr>
-          <w:sz w:val="28"/>
-          <w:szCs w:val="28"/>
-          <w:lang w:val="it-IT"/>
-        </w:rPr>
-        <w:t>Il caso d’uso termina.</w:t>
-      </w:r>
-    </w:p>
-    <w:p>
-      <w:pPr>
-        <w:pStyle w:val="Paragrafoelenco"/>
-        <w:rPr>
-          <w:sz w:val="28"/>
-          <w:szCs w:val="28"/>
-        </w:rPr>
-      </w:pPr>
-    </w:p>
-    <w:p>
-      <w:pPr>
-        <w:pStyle w:val="Standard"/>
-        <w:ind w:left="720"/>
-        <w:rPr>
-          <w:sz w:val="28"/>
-          <w:szCs w:val="28"/>
-          <w:lang w:val="it-IT"/>
-        </w:rPr>
-      </w:pPr>
-    </w:p>
-    <w:p>
-      <w:pPr>
-        <w:pStyle w:val="Standard"/>
-      </w:pPr>
-      <w:r>
-        <w:rPr>
-          <w:b/>
-          <w:bCs/>
-          <w:sz w:val="28"/>
-          <w:szCs w:val="28"/>
-          <w:lang w:val="it-IT"/>
-        </w:rPr>
-        <w:t>Flussi alternativi</w:t>
-      </w:r>
-      <w:r>
-        <w:rPr>
-          <w:sz w:val="28"/>
-          <w:szCs w:val="28"/>
-          <w:lang w:val="it-IT"/>
-        </w:rPr>
-        <w:t>:</w:t>
-      </w:r>
-    </w:p>
-    <w:p>
-      <w:pPr>
-        <w:pStyle w:val="Standard"/>
-        <w:rPr>
-          <w:lang w:val="it-IT"/>
-        </w:rPr>
-      </w:pPr>
-    </w:p>
-    <w:p>
-      <w:pPr>
-        <w:pStyle w:val="Standard"/>
-        <w:rPr>
-          <w:lang w:val="it-IT"/>
-        </w:rPr>
-      </w:pPr>
-      <w:r>
-        <w:rPr>
-          <w:sz w:val="28"/>
-          <w:szCs w:val="28"/>
-          <w:lang w:val="it-IT"/>
-        </w:rPr>
-        <w:t xml:space="preserve">*a. il </w:t>
-      </w:r>
-      <w:r>
-        <w:rPr>
-          <w:b/>
-          <w:sz w:val="28"/>
-          <w:szCs w:val="28"/>
-          <w:lang w:val="it-IT"/>
-        </w:rPr>
-        <w:t>giocatore</w:t>
-      </w:r>
-      <w:r>
-        <w:rPr>
-          <w:sz w:val="28"/>
-          <w:szCs w:val="28"/>
-          <w:lang w:val="it-IT"/>
-        </w:rPr>
-        <w:t xml:space="preserve"> inserisce un importo.</w:t>
-      </w:r>
-    </w:p>
-    <w:p>
-      <w:pPr>
-        <w:pStyle w:val="Standard"/>
-        <w:numPr>
-          <w:ilvl w:val="0"/>
-          <w:numId w:val="32"/>
-        </w:numPr>
-        <w:rPr>
-          <w:sz w:val="28"/>
-          <w:szCs w:val="28"/>
-          <w:lang w:val="it-IT"/>
-        </w:rPr>
-      </w:pPr>
-      <w:r>
-        <w:rPr>
-          <w:sz w:val="28"/>
-          <w:szCs w:val="28"/>
-          <w:lang w:val="it-IT"/>
-        </w:rPr>
-        <w:t>Il sistema verifica che l’importo è valido.</w:t>
-      </w:r>
-    </w:p>
-    <w:p>
-      <w:pPr>
-        <w:pStyle w:val="Standard"/>
-        <w:ind w:left="720"/>
-        <w:rPr>
-          <w:sz w:val="28"/>
-          <w:szCs w:val="28"/>
-          <w:lang w:val="it-IT"/>
-        </w:rPr>
-      </w:pPr>
-      <w:r>
-        <w:rPr>
-          <w:sz w:val="28"/>
-          <w:szCs w:val="28"/>
-          <w:lang w:val="it-IT"/>
-        </w:rPr>
-        <w:t>1a. il sistema verifica che l’importo inserito non è valido</w:t>
-      </w:r>
-    </w:p>
-    <w:p>
-      <w:pPr>
-        <w:pStyle w:val="Standard"/>
-        <w:numPr>
-          <w:ilvl w:val="0"/>
-          <w:numId w:val="33"/>
-        </w:numPr>
-        <w:rPr>
-          <w:sz w:val="28"/>
-          <w:szCs w:val="28"/>
-          <w:lang w:val="it-IT"/>
-        </w:rPr>
-      </w:pPr>
-      <w:r>
-        <w:rPr>
-          <w:sz w:val="28"/>
-          <w:szCs w:val="28"/>
-          <w:lang w:val="it-IT"/>
-        </w:rPr>
-        <w:t>Il sistema mostra un messaggio di errore notificando al giocatore che l’importo non è valido.</w:t>
-      </w:r>
-    </w:p>
-    <w:p>
-      <w:pPr>
-        <w:pStyle w:val="Standard"/>
-        <w:numPr>
-          <w:ilvl w:val="0"/>
-          <w:numId w:val="33"/>
-        </w:numPr>
-        <w:rPr>
-          <w:sz w:val="28"/>
-          <w:szCs w:val="28"/>
-          <w:lang w:val="it-IT"/>
-        </w:rPr>
-      </w:pPr>
-      <w:r>
-        <w:rPr>
-          <w:sz w:val="28"/>
-          <w:szCs w:val="28"/>
-          <w:lang w:val="it-IT"/>
-        </w:rPr>
-        <w:t xml:space="preserve">Il caso prosegue eseguendo dal punto che ha generato questa alternativa. </w:t>
-      </w:r>
-    </w:p>
-    <w:p>
-      <w:pPr>
-        <w:pStyle w:val="Standard"/>
-        <w:numPr>
-          <w:ilvl w:val="0"/>
-          <w:numId w:val="32"/>
-        </w:numPr>
-        <w:rPr>
-          <w:sz w:val="28"/>
-          <w:szCs w:val="28"/>
-          <w:lang w:val="it-IT"/>
-        </w:rPr>
-      </w:pPr>
-      <w:r>
-        <w:rPr>
-          <w:sz w:val="28"/>
-          <w:szCs w:val="28"/>
-          <w:lang w:val="it-IT"/>
-        </w:rPr>
-        <w:t>Il caso d’uso riprende dal punto 9 dello scenario principale di successo.</w:t>
-      </w:r>
-    </w:p>
-    <w:p>
-      <w:pPr>
-        <w:pStyle w:val="Standard"/>
-        <w:rPr>
-          <w:sz w:val="28"/>
-          <w:szCs w:val="28"/>
-          <w:lang w:val="it-IT"/>
-        </w:rPr>
-      </w:pPr>
-    </w:p>
-    <w:p>
-      <w:pPr>
-        <w:pStyle w:val="Standard"/>
-        <w:rPr>
-          <w:lang w:val="it-IT"/>
-        </w:rPr>
-      </w:pPr>
-      <w:r>
-        <w:rPr>
-          <w:sz w:val="28"/>
-          <w:szCs w:val="28"/>
-          <w:lang w:val="it-IT"/>
-        </w:rPr>
-        <w:t xml:space="preserve">*b. il </w:t>
-      </w:r>
-      <w:r>
-        <w:rPr>
-          <w:b/>
-          <w:sz w:val="28"/>
-          <w:szCs w:val="28"/>
-          <w:lang w:val="it-IT"/>
-        </w:rPr>
-        <w:t>giocatore</w:t>
-      </w:r>
-      <w:r>
-        <w:rPr>
-          <w:sz w:val="28"/>
-          <w:szCs w:val="28"/>
-          <w:lang w:val="it-IT"/>
-        </w:rPr>
-        <w:t xml:space="preserve"> decide di lasciare l’area dedicata alla composizione della scommessa.</w:t>
-      </w:r>
-    </w:p>
-    <w:p>
-      <w:pPr>
-        <w:pStyle w:val="Standard"/>
-        <w:numPr>
-          <w:ilvl w:val="0"/>
-          <w:numId w:val="34"/>
-        </w:numPr>
-        <w:rPr>
-          <w:sz w:val="28"/>
-          <w:szCs w:val="28"/>
-          <w:lang w:val="it-IT"/>
-        </w:rPr>
-      </w:pPr>
-      <w:r>
-        <w:rPr>
-          <w:sz w:val="28"/>
-          <w:szCs w:val="28"/>
-          <w:lang w:val="it-IT"/>
-        </w:rPr>
-        <w:t>Il sistema salta al passo 18 dello scenario principale di successo.</w:t>
-      </w:r>
-    </w:p>
-    <w:p>
-      <w:pPr>
-        <w:pStyle w:val="Standard"/>
-        <w:ind w:left="720"/>
-        <w:jc w:val="center"/>
-        <w:rPr>
-          <w:sz w:val="28"/>
-          <w:szCs w:val="28"/>
-          <w:lang w:val="it-IT"/>
-        </w:rPr>
-      </w:pPr>
-    </w:p>
-    <w:p>
-      <w:pPr>
-        <w:pStyle w:val="Standard"/>
-        <w:rPr>
-          <w:lang w:val="it-IT"/>
-        </w:rPr>
-      </w:pPr>
-      <w:r>
-        <w:rPr>
-          <w:sz w:val="28"/>
-          <w:szCs w:val="28"/>
-          <w:lang w:val="it-IT"/>
-        </w:rPr>
-        <w:t xml:space="preserve">*c. il </w:t>
-      </w:r>
-      <w:r>
-        <w:rPr>
-          <w:b/>
-          <w:sz w:val="28"/>
-          <w:szCs w:val="28"/>
-          <w:lang w:val="it-IT"/>
-        </w:rPr>
-        <w:t>giocatore</w:t>
-      </w:r>
-      <w:r>
-        <w:rPr>
-          <w:sz w:val="28"/>
-          <w:szCs w:val="28"/>
-          <w:lang w:val="it-IT"/>
-        </w:rPr>
-        <w:t xml:space="preserve"> decide di gestire il suo conto.</w:t>
-      </w:r>
-    </w:p>
-    <w:p>
-      <w:pPr>
-        <w:pStyle w:val="Standard"/>
-        <w:numPr>
-          <w:ilvl w:val="0"/>
-          <w:numId w:val="35"/>
-        </w:numPr>
-        <w:rPr>
-          <w:sz w:val="28"/>
-          <w:szCs w:val="28"/>
-          <w:lang w:val="it-IT"/>
-        </w:rPr>
-      </w:pPr>
-      <w:r>
-        <w:rPr>
-          <w:sz w:val="28"/>
-          <w:szCs w:val="28"/>
-          <w:lang w:val="it-IT"/>
-        </w:rPr>
-        <w:t>Il sistema svuota la lista delle partite inserite nello schema di scommessa.</w:t>
-      </w:r>
-    </w:p>
-    <w:p>
-      <w:pPr>
-        <w:pStyle w:val="Standard"/>
-        <w:numPr>
-          <w:ilvl w:val="0"/>
-          <w:numId w:val="35"/>
-        </w:numPr>
-        <w:rPr>
-          <w:sz w:val="28"/>
-          <w:szCs w:val="28"/>
-          <w:lang w:val="it-IT"/>
-        </w:rPr>
-      </w:pPr>
-      <w:r>
-        <w:rPr>
-          <w:sz w:val="28"/>
-          <w:szCs w:val="28"/>
-          <w:lang w:val="it-IT"/>
-        </w:rPr>
-        <w:t>Il sistema ripristina quota parziale, totale e bonus.</w:t>
-      </w:r>
-    </w:p>
-    <w:p>
-      <w:pPr>
-        <w:pStyle w:val="Standard"/>
-        <w:numPr>
-          <w:ilvl w:val="0"/>
-          <w:numId w:val="35"/>
-        </w:numPr>
-      </w:pPr>
-      <w:r>
-        <w:rPr>
-          <w:sz w:val="28"/>
-          <w:szCs w:val="28"/>
-          <w:lang w:val="it-IT"/>
-        </w:rPr>
-        <w:t>Il caso d’uso termina.</w:t>
-      </w:r>
-    </w:p>
-    <w:p>
-      <w:pPr>
-        <w:pStyle w:val="Standard"/>
-        <w:numPr>
-          <w:ilvl w:val="0"/>
-          <w:numId w:val="35"/>
-        </w:numPr>
-        <w:rPr>
-          <w:lang w:val="it-IT"/>
-        </w:rPr>
-      </w:pPr>
-      <w:r>
-        <w:rPr>
-          <w:sz w:val="28"/>
-          <w:lang w:val="it-IT"/>
-        </w:rPr>
-        <w:t xml:space="preserve">Viene eseguito il caso d’uso “Gestire conto”. </w:t>
-      </w:r>
-    </w:p>
-    <w:p>
-      <w:pPr>
-        <w:pStyle w:val="Standard"/>
-        <w:rPr>
-          <w:sz w:val="28"/>
-          <w:szCs w:val="28"/>
-          <w:lang w:val="it-IT"/>
-        </w:rPr>
-      </w:pPr>
-    </w:p>
-    <w:p>
-      <w:pPr>
-        <w:pStyle w:val="Standard"/>
-        <w:rPr>
-          <w:lang w:val="it-IT"/>
-        </w:rPr>
-      </w:pPr>
-      <w:r>
-        <w:rPr>
-          <w:sz w:val="28"/>
-          <w:szCs w:val="28"/>
-          <w:lang w:val="it-IT"/>
-        </w:rPr>
-        <w:t xml:space="preserve">*d. il </w:t>
-      </w:r>
-      <w:r>
-        <w:rPr>
-          <w:b/>
-          <w:sz w:val="28"/>
-          <w:szCs w:val="28"/>
-          <w:lang w:val="it-IT"/>
-        </w:rPr>
-        <w:t>giocatore</w:t>
-      </w:r>
-      <w:r>
-        <w:rPr>
-          <w:sz w:val="28"/>
-          <w:szCs w:val="28"/>
-          <w:lang w:val="it-IT"/>
-        </w:rPr>
-        <w:t xml:space="preserve"> decide di gestire le partite.</w:t>
-      </w:r>
-    </w:p>
-    <w:p>
-      <w:pPr>
-        <w:pStyle w:val="Standard"/>
-        <w:numPr>
-          <w:ilvl w:val="0"/>
-          <w:numId w:val="36"/>
-        </w:numPr>
-        <w:rPr>
-          <w:sz w:val="28"/>
-          <w:szCs w:val="28"/>
-          <w:lang w:val="it-IT"/>
-        </w:rPr>
-      </w:pPr>
-      <w:r>
-        <w:rPr>
-          <w:sz w:val="28"/>
-          <w:szCs w:val="28"/>
-          <w:lang w:val="it-IT"/>
-        </w:rPr>
-        <w:t>Il sistema svuota la lista delle partite inserite nello schema di scommessa.</w:t>
-      </w:r>
-    </w:p>
-    <w:p>
-      <w:pPr>
-        <w:pStyle w:val="Standard"/>
-        <w:numPr>
-          <w:ilvl w:val="0"/>
-          <w:numId w:val="36"/>
-        </w:numPr>
-        <w:rPr>
-          <w:sz w:val="28"/>
-          <w:szCs w:val="28"/>
-          <w:lang w:val="it-IT"/>
-        </w:rPr>
-      </w:pPr>
-      <w:r>
-        <w:rPr>
-          <w:sz w:val="28"/>
-          <w:szCs w:val="28"/>
-          <w:lang w:val="it-IT"/>
-        </w:rPr>
-        <w:t>Il sistema ripristina quota parziale, totale e bonus.</w:t>
-      </w:r>
-    </w:p>
-    <w:p>
-      <w:pPr>
-        <w:pStyle w:val="Standard"/>
-        <w:numPr>
-          <w:ilvl w:val="0"/>
-          <w:numId w:val="36"/>
-        </w:numPr>
-      </w:pPr>
-      <w:r>
-        <w:rPr>
-          <w:sz w:val="28"/>
-          <w:szCs w:val="28"/>
-          <w:lang w:val="it-IT"/>
-        </w:rPr>
-        <w:t>Il caso d’uso termina.</w:t>
-      </w:r>
-    </w:p>
-    <w:p>
-      <w:pPr>
-        <w:pStyle w:val="Standard"/>
-        <w:numPr>
-          <w:ilvl w:val="0"/>
-          <w:numId w:val="36"/>
-        </w:numPr>
-        <w:rPr>
-          <w:lang w:val="it-IT"/>
-        </w:rPr>
-      </w:pPr>
-      <w:r>
-        <w:rPr>
-          <w:sz w:val="28"/>
-          <w:lang w:val="it-IT"/>
-        </w:rPr>
-        <w:lastRenderedPageBreak/>
-        <w:t>Viene eseguito il caso d’uso “Gestire partite”.</w:t>
-      </w:r>
-    </w:p>
-    <w:p>
-      <w:pPr>
-        <w:pStyle w:val="Standard"/>
-        <w:rPr>
-          <w:sz w:val="28"/>
-          <w:szCs w:val="28"/>
-          <w:lang w:val="it-IT"/>
-        </w:rPr>
-      </w:pPr>
-    </w:p>
-    <w:p>
-      <w:pPr>
-        <w:pStyle w:val="Standard"/>
-        <w:rPr>
-          <w:lang w:val="it-IT"/>
-        </w:rPr>
-      </w:pPr>
-      <w:r>
-        <w:rPr>
-          <w:sz w:val="28"/>
-          <w:szCs w:val="28"/>
-          <w:lang w:val="it-IT"/>
-        </w:rPr>
-        <w:t xml:space="preserve">*e. il </w:t>
-      </w:r>
-      <w:r>
-        <w:rPr>
-          <w:b/>
-          <w:sz w:val="28"/>
-          <w:szCs w:val="28"/>
-          <w:lang w:val="it-IT"/>
-        </w:rPr>
-        <w:t xml:space="preserve">giocatore </w:t>
-      </w:r>
-      <w:r>
-        <w:rPr>
-          <w:sz w:val="28"/>
-          <w:szCs w:val="28"/>
-          <w:lang w:val="it-IT"/>
-        </w:rPr>
-        <w:t>seleziona un campionato</w:t>
-      </w:r>
-    </w:p>
-    <w:p>
-      <w:pPr>
-        <w:pStyle w:val="Standard"/>
-        <w:numPr>
-          <w:ilvl w:val="0"/>
-          <w:numId w:val="37"/>
-        </w:numPr>
-        <w:rPr>
-          <w:sz w:val="28"/>
-          <w:szCs w:val="28"/>
-          <w:lang w:val="it-IT"/>
-        </w:rPr>
-      </w:pPr>
-      <w:r>
-        <w:rPr>
-          <w:sz w:val="28"/>
-          <w:szCs w:val="28"/>
-          <w:lang w:val="it-IT"/>
-        </w:rPr>
-        <w:t>Il sistema verifica che il campionato selezionato non è tra quelli abilitati.</w:t>
-      </w:r>
-    </w:p>
-    <w:p>
-      <w:pPr>
-        <w:pStyle w:val="Standard"/>
-        <w:ind w:left="720"/>
-        <w:rPr>
-          <w:sz w:val="28"/>
-          <w:szCs w:val="28"/>
-          <w:lang w:val="it-IT"/>
-        </w:rPr>
-      </w:pPr>
-      <w:r>
-        <w:rPr>
-          <w:sz w:val="28"/>
-          <w:szCs w:val="28"/>
-          <w:lang w:val="it-IT"/>
-        </w:rPr>
-        <w:t>1a. Il sistema verifica che il campionato selezionato è tra quelli abilitati.</w:t>
-      </w:r>
-    </w:p>
-    <w:p>
-      <w:pPr>
-        <w:pStyle w:val="Standard"/>
-        <w:numPr>
-          <w:ilvl w:val="2"/>
-          <w:numId w:val="37"/>
-        </w:numPr>
-        <w:rPr>
-          <w:sz w:val="28"/>
-          <w:szCs w:val="28"/>
-          <w:lang w:val="it-IT"/>
-        </w:rPr>
-      </w:pPr>
-      <w:r>
-        <w:rPr>
-          <w:sz w:val="28"/>
-          <w:szCs w:val="28"/>
-          <w:lang w:val="it-IT"/>
-        </w:rPr>
-        <w:t>Il sistema disabilita il campionato rimuovendolo dalla lista dei campionati abilitati.</w:t>
-      </w:r>
-    </w:p>
-    <w:p>
-      <w:pPr>
-        <w:pStyle w:val="Standard"/>
-        <w:numPr>
-          <w:ilvl w:val="2"/>
-          <w:numId w:val="37"/>
-        </w:numPr>
-        <w:rPr>
-          <w:sz w:val="28"/>
-          <w:szCs w:val="28"/>
-          <w:lang w:val="it-IT"/>
-        </w:rPr>
-      </w:pPr>
-      <w:r>
-        <w:rPr>
-          <w:sz w:val="28"/>
-          <w:szCs w:val="28"/>
-          <w:lang w:val="it-IT"/>
-        </w:rPr>
-        <w:t>Il caso d’uso riprende dal punto 2 dello scenario principale di successo.</w:t>
-      </w:r>
-    </w:p>
-    <w:p>
-      <w:pPr>
-        <w:pStyle w:val="Standard"/>
-        <w:numPr>
-          <w:ilvl w:val="0"/>
-          <w:numId w:val="37"/>
-        </w:numPr>
-        <w:rPr>
-          <w:sz w:val="28"/>
-          <w:szCs w:val="28"/>
-          <w:lang w:val="it-IT"/>
-        </w:rPr>
-      </w:pPr>
-      <w:r>
-        <w:rPr>
-          <w:sz w:val="28"/>
-          <w:szCs w:val="28"/>
-          <w:lang w:val="it-IT"/>
-        </w:rPr>
-        <w:t>Il sistema abilita il campionato aggiungendolo alla lista dei campionati abilitati.</w:t>
-      </w:r>
-    </w:p>
-    <w:p>
-      <w:pPr>
-        <w:pStyle w:val="Standard"/>
-        <w:numPr>
-          <w:ilvl w:val="0"/>
-          <w:numId w:val="37"/>
-        </w:numPr>
-        <w:rPr>
-          <w:sz w:val="28"/>
-          <w:szCs w:val="28"/>
-          <w:lang w:val="it-IT"/>
-        </w:rPr>
-      </w:pPr>
-      <w:r>
-        <w:rPr>
-          <w:sz w:val="28"/>
-          <w:szCs w:val="28"/>
-          <w:lang w:val="it-IT"/>
-        </w:rPr>
-        <w:t>Il caso d’uso riprende eseguendo il punto 2 dello scenario principale di successo.</w:t>
-      </w:r>
-    </w:p>
-    <w:p>
-      <w:pPr>
-        <w:pStyle w:val="Standard"/>
-        <w:rPr>
-          <w:sz w:val="28"/>
-          <w:szCs w:val="28"/>
-          <w:lang w:val="it-IT"/>
-        </w:rPr>
-      </w:pPr>
-    </w:p>
-    <w:p>
-      <w:pPr>
-        <w:pStyle w:val="Standard"/>
-        <w:rPr>
-          <w:lang w:val="it-IT"/>
-        </w:rPr>
-      </w:pPr>
-      <w:r>
-        <w:rPr>
-          <w:sz w:val="28"/>
-          <w:szCs w:val="28"/>
-          <w:lang w:val="it-IT"/>
-        </w:rPr>
-        <w:t xml:space="preserve">*f. il </w:t>
-      </w:r>
-      <w:r>
-        <w:rPr>
-          <w:b/>
-          <w:sz w:val="28"/>
-          <w:szCs w:val="28"/>
-          <w:lang w:val="it-IT"/>
-        </w:rPr>
-        <w:t xml:space="preserve">giocatore </w:t>
-      </w:r>
-      <w:r>
-        <w:rPr>
-          <w:sz w:val="28"/>
-          <w:szCs w:val="28"/>
-          <w:lang w:val="it-IT"/>
-        </w:rPr>
-        <w:t>decide di svuotare la scommessa</w:t>
-      </w:r>
-    </w:p>
-    <w:p>
-      <w:pPr>
-        <w:pStyle w:val="Standard"/>
-        <w:numPr>
-          <w:ilvl w:val="0"/>
-          <w:numId w:val="38"/>
-        </w:numPr>
-        <w:rPr>
-          <w:sz w:val="28"/>
-          <w:szCs w:val="28"/>
-          <w:lang w:val="it-IT"/>
-        </w:rPr>
-      </w:pPr>
-      <w:r>
-        <w:rPr>
-          <w:sz w:val="28"/>
-          <w:szCs w:val="28"/>
-          <w:lang w:val="it-IT"/>
-        </w:rPr>
-        <w:t>Il sistema svuota lo schema di scommessa.</w:t>
-      </w:r>
-    </w:p>
-    <w:p>
-      <w:pPr>
-        <w:pStyle w:val="Standard"/>
-        <w:numPr>
-          <w:ilvl w:val="0"/>
-          <w:numId w:val="38"/>
-        </w:numPr>
-        <w:rPr>
-          <w:sz w:val="28"/>
-          <w:szCs w:val="28"/>
-          <w:lang w:val="it-IT"/>
-        </w:rPr>
-      </w:pPr>
-      <w:r>
-        <w:rPr>
-          <w:sz w:val="28"/>
-          <w:szCs w:val="28"/>
-          <w:lang w:val="it-IT"/>
-        </w:rPr>
-        <w:t>Il sistema ripristina quota parziale, totale e bonus.</w:t>
-      </w:r>
-    </w:p>
-    <w:p>
-      <w:pPr>
-        <w:pStyle w:val="Standard"/>
-        <w:numPr>
-          <w:ilvl w:val="0"/>
-          <w:numId w:val="38"/>
-        </w:numPr>
-        <w:rPr>
-          <w:sz w:val="28"/>
-          <w:szCs w:val="28"/>
-          <w:lang w:val="it-IT"/>
-        </w:rPr>
-      </w:pPr>
-      <w:r>
-        <w:rPr>
-          <w:sz w:val="28"/>
-          <w:szCs w:val="28"/>
-          <w:lang w:val="it-IT"/>
-        </w:rPr>
-        <w:t>Il caso d’uso riparte dal punto 4 dello scenario principale di successo.</w:t>
-      </w:r>
-    </w:p>
-    <w:p>
-      <w:pPr>
-        <w:pStyle w:val="Standard"/>
-        <w:ind w:left="720"/>
-        <w:rPr>
-          <w:sz w:val="28"/>
-          <w:szCs w:val="28"/>
-          <w:lang w:val="it-IT"/>
-        </w:rPr>
-      </w:pPr>
-    </w:p>
-    <w:p>
-      <w:pPr>
-        <w:pStyle w:val="Standard"/>
-        <w:rPr>
-          <w:sz w:val="28"/>
-          <w:szCs w:val="28"/>
-          <w:lang w:val="it-IT"/>
-        </w:rPr>
-      </w:pPr>
-    </w:p>
-    <w:p>
-      <w:pPr>
-        <w:pStyle w:val="Standard"/>
-        <w:rPr>
-          <w:lang w:val="it-IT"/>
-        </w:rPr>
-      </w:pPr>
-      <w:r>
-        <w:rPr>
-          <w:sz w:val="28"/>
-          <w:szCs w:val="28"/>
-          <w:lang w:val="it-IT"/>
-        </w:rPr>
-        <w:t>5a. il sistema verifica che l’esito selezionato per quella partita è già presente nello schema di scommessa</w:t>
-      </w:r>
-    </w:p>
-    <w:p>
-      <w:pPr>
-        <w:pStyle w:val="Standard"/>
-        <w:numPr>
-          <w:ilvl w:val="0"/>
-          <w:numId w:val="39"/>
-        </w:numPr>
-        <w:rPr>
-          <w:sz w:val="28"/>
-          <w:szCs w:val="28"/>
-          <w:lang w:val="it-IT"/>
-        </w:rPr>
-      </w:pPr>
-      <w:r>
-        <w:rPr>
-          <w:sz w:val="28"/>
-          <w:szCs w:val="28"/>
-          <w:lang w:val="it-IT"/>
-        </w:rPr>
-        <w:t>Il sistema aggiorna la scommessa parziale rimuovendo l’esito selezionato.</w:t>
-      </w:r>
-    </w:p>
-    <w:p>
-      <w:pPr>
-        <w:pStyle w:val="Standard"/>
-        <w:numPr>
-          <w:ilvl w:val="0"/>
-          <w:numId w:val="39"/>
-        </w:numPr>
-        <w:rPr>
-          <w:sz w:val="28"/>
-          <w:szCs w:val="28"/>
-          <w:lang w:val="it-IT"/>
-        </w:rPr>
-      </w:pPr>
-      <w:r>
-        <w:rPr>
-          <w:sz w:val="28"/>
-          <w:szCs w:val="28"/>
-          <w:lang w:val="it-IT"/>
-        </w:rPr>
-        <w:t>Il caso d’uso esegue il punto 8 dello scenario principale di successo.</w:t>
-      </w:r>
-    </w:p>
-    <w:p>
-      <w:pPr>
-        <w:pStyle w:val="Standard"/>
-        <w:ind w:left="720"/>
-        <w:rPr>
-          <w:sz w:val="28"/>
-          <w:szCs w:val="28"/>
-          <w:lang w:val="it-IT"/>
-        </w:rPr>
-      </w:pPr>
-    </w:p>
-    <w:p>
-      <w:pPr>
-        <w:pStyle w:val="Standard"/>
-        <w:rPr>
-          <w:lang w:val="it-IT"/>
-        </w:rPr>
-      </w:pPr>
-      <w:r>
-        <w:rPr>
-          <w:sz w:val="28"/>
-          <w:szCs w:val="28"/>
-          <w:lang w:val="it-IT"/>
-        </w:rPr>
-        <w:t>5b. il sistema verifica che esiste già un altro esito nello schema di scommessa per quella partita.</w:t>
-      </w:r>
-    </w:p>
-    <w:p>
-      <w:pPr>
-        <w:pStyle w:val="Standard"/>
-        <w:numPr>
-          <w:ilvl w:val="0"/>
-          <w:numId w:val="40"/>
-        </w:numPr>
-        <w:rPr>
-          <w:sz w:val="28"/>
-          <w:szCs w:val="28"/>
-          <w:lang w:val="it-IT"/>
-        </w:rPr>
-      </w:pPr>
-      <w:r>
-        <w:rPr>
-          <w:sz w:val="28"/>
-          <w:szCs w:val="28"/>
-          <w:lang w:val="it-IT"/>
-        </w:rPr>
-        <w:t>Il sistema mostra un messaggio di errore notificando che esiste già un esito per la partita selezionata.</w:t>
-      </w:r>
-    </w:p>
-    <w:p>
-      <w:pPr>
-        <w:pStyle w:val="Standard"/>
-        <w:numPr>
-          <w:ilvl w:val="0"/>
-          <w:numId w:val="40"/>
-        </w:numPr>
-        <w:rPr>
-          <w:sz w:val="28"/>
-          <w:szCs w:val="28"/>
-          <w:lang w:val="it-IT"/>
-        </w:rPr>
-      </w:pPr>
-      <w:r>
-        <w:rPr>
-          <w:sz w:val="28"/>
-          <w:szCs w:val="28"/>
-          <w:lang w:val="it-IT"/>
-        </w:rPr>
-        <w:t>Il caso d’uso esegue il punto 11 dello scenario principale di successo.</w:t>
-      </w:r>
-    </w:p>
-    <w:p>
-      <w:pPr>
-        <w:pStyle w:val="Standard"/>
-        <w:rPr>
-          <w:sz w:val="28"/>
-          <w:szCs w:val="28"/>
-          <w:lang w:val="it-IT"/>
-        </w:rPr>
-      </w:pPr>
-    </w:p>
-    <w:p>
-      <w:pPr>
-        <w:pStyle w:val="Standard"/>
-        <w:rPr>
-          <w:sz w:val="28"/>
-          <w:szCs w:val="28"/>
-          <w:lang w:val="it-IT"/>
-        </w:rPr>
-      </w:pPr>
-      <w:r>
-        <w:rPr>
-          <w:sz w:val="28"/>
-          <w:szCs w:val="28"/>
-          <w:lang w:val="it-IT"/>
-        </w:rPr>
-        <w:t>6a. Il sistema ha verificato che è stato raggiunto il numero massimo di partite</w:t>
-      </w:r>
-    </w:p>
-    <w:p>
-      <w:pPr>
-        <w:pStyle w:val="Standard"/>
-        <w:numPr>
-          <w:ilvl w:val="0"/>
-          <w:numId w:val="41"/>
-        </w:numPr>
-        <w:rPr>
-          <w:sz w:val="28"/>
-          <w:szCs w:val="28"/>
-          <w:lang w:val="it-IT"/>
-        </w:rPr>
-      </w:pPr>
-      <w:r>
-        <w:rPr>
-          <w:sz w:val="28"/>
-          <w:szCs w:val="28"/>
-          <w:lang w:val="it-IT"/>
-        </w:rPr>
-        <w:t>Il sistema notifica all’amministratore che è stato raggiunto il numero massimo di esiti e che non aggiungerà l’esito appena selezionato.</w:t>
-      </w:r>
-    </w:p>
-    <w:p>
-      <w:pPr>
-        <w:pStyle w:val="Standard"/>
-        <w:numPr>
-          <w:ilvl w:val="0"/>
-          <w:numId w:val="41"/>
-        </w:numPr>
-        <w:jc w:val="both"/>
-        <w:rPr>
-          <w:sz w:val="28"/>
-          <w:szCs w:val="28"/>
-          <w:lang w:val="it-IT"/>
-        </w:rPr>
-      </w:pPr>
-      <w:r>
-        <w:rPr>
-          <w:sz w:val="28"/>
-          <w:szCs w:val="28"/>
-          <w:lang w:val="it-IT"/>
-        </w:rPr>
-        <w:t>Il caso d’uso riprende dal punto 11 dello scenario principale di successo.</w:t>
-      </w:r>
-    </w:p>
-    <w:p>
-      <w:pPr>
-        <w:pStyle w:val="Standard"/>
-        <w:rPr>
-          <w:sz w:val="28"/>
-          <w:szCs w:val="28"/>
-          <w:lang w:val="it-IT"/>
-        </w:rPr>
-      </w:pPr>
-    </w:p>
-    <w:p>
-      <w:pPr>
-        <w:pStyle w:val="Standard"/>
-        <w:spacing w:line="480" w:lineRule="auto"/>
-        <w:rPr>
-          <w:sz w:val="28"/>
-          <w:szCs w:val="28"/>
-          <w:lang w:val="it-IT"/>
-        </w:rPr>
-      </w:pPr>
-      <w:r>
-        <w:rPr>
-          <w:sz w:val="28"/>
-          <w:szCs w:val="28"/>
-          <w:lang w:val="it-IT"/>
-        </w:rPr>
-        <w:lastRenderedPageBreak/>
-        <w:t>13a. Il sistema verifica che il giocatore non ha effettuato il login</w:t>
-      </w:r>
-    </w:p>
-    <w:p>
-      <w:pPr>
-        <w:pStyle w:val="Standard"/>
-        <w:numPr>
-          <w:ilvl w:val="0"/>
-          <w:numId w:val="42"/>
-        </w:numPr>
-        <w:rPr>
-          <w:sz w:val="28"/>
-          <w:szCs w:val="28"/>
-          <w:lang w:val="it-IT"/>
-        </w:rPr>
-      </w:pPr>
-      <w:r>
-        <w:rPr>
-          <w:sz w:val="28"/>
-          <w:szCs w:val="28"/>
-          <w:lang w:val="it-IT"/>
-        </w:rPr>
-        <w:t>Il sistema invita il giocatore ad effettuare il login.</w:t>
-      </w:r>
-    </w:p>
-    <w:p>
-      <w:pPr>
-        <w:pStyle w:val="Standard"/>
-        <w:numPr>
-          <w:ilvl w:val="0"/>
-          <w:numId w:val="42"/>
-        </w:numPr>
-        <w:rPr>
-          <w:sz w:val="28"/>
-          <w:szCs w:val="28"/>
-          <w:lang w:val="it-IT"/>
-        </w:rPr>
-      </w:pPr>
-      <w:r>
-        <w:rPr>
-          <w:sz w:val="28"/>
-          <w:szCs w:val="28"/>
-          <w:lang w:val="it-IT"/>
-        </w:rPr>
-        <w:t>Il giocatore effettua il login.</w:t>
-      </w:r>
-    </w:p>
-    <w:p>
-      <w:pPr>
-        <w:pStyle w:val="Standard"/>
-        <w:numPr>
-          <w:ilvl w:val="0"/>
-          <w:numId w:val="42"/>
-        </w:numPr>
-        <w:rPr>
-          <w:sz w:val="28"/>
-          <w:szCs w:val="28"/>
-          <w:lang w:val="it-IT"/>
-        </w:rPr>
-      </w:pPr>
-      <w:r>
-        <w:rPr>
-          <w:sz w:val="28"/>
-          <w:szCs w:val="28"/>
-          <w:lang w:val="it-IT"/>
-        </w:rPr>
-        <w:t>Il caso d’uso riprende dal punto 13 dello scenario principale di successo.</w:t>
-      </w:r>
-    </w:p>
-    <w:p>
-      <w:pPr>
-        <w:pStyle w:val="Standard"/>
-        <w:rPr>
-          <w:sz w:val="28"/>
-          <w:szCs w:val="28"/>
-          <w:lang w:val="it-IT"/>
-        </w:rPr>
-      </w:pPr>
-    </w:p>
-    <w:p>
-      <w:pPr>
-        <w:pStyle w:val="Standard"/>
-        <w:rPr>
-          <w:sz w:val="28"/>
-          <w:szCs w:val="28"/>
-          <w:lang w:val="it-IT"/>
-        </w:rPr>
-      </w:pPr>
-      <w:r>
-        <w:rPr>
-          <w:sz w:val="28"/>
-          <w:szCs w:val="28"/>
-          <w:lang w:val="it-IT"/>
-        </w:rPr>
-        <w:t>13b. Il sistema verifica che è stato effettuato il login come amministratore</w:t>
-      </w:r>
-    </w:p>
-    <w:p>
-      <w:pPr>
-        <w:pStyle w:val="Standard"/>
-        <w:numPr>
-          <w:ilvl w:val="0"/>
-          <w:numId w:val="43"/>
-        </w:numPr>
-        <w:rPr>
-          <w:sz w:val="28"/>
-          <w:szCs w:val="28"/>
-          <w:lang w:val="it-IT"/>
-        </w:rPr>
-      </w:pPr>
-      <w:r>
-        <w:rPr>
-          <w:sz w:val="28"/>
-          <w:szCs w:val="28"/>
-          <w:lang w:val="it-IT"/>
-        </w:rPr>
-        <w:t>Il sistema invita ad effettuare il log out ed effettuare il login come giocatore.</w:t>
-      </w:r>
-    </w:p>
-    <w:p>
-      <w:pPr>
-        <w:pStyle w:val="Standard"/>
-        <w:numPr>
-          <w:ilvl w:val="0"/>
-          <w:numId w:val="43"/>
-        </w:numPr>
-        <w:rPr>
-          <w:sz w:val="28"/>
-          <w:szCs w:val="28"/>
-          <w:lang w:val="it-IT"/>
-        </w:rPr>
-      </w:pPr>
-      <w:r>
-        <w:rPr>
-          <w:sz w:val="28"/>
-          <w:szCs w:val="28"/>
-          <w:lang w:val="it-IT"/>
-        </w:rPr>
-        <w:t>Il giocatore effettua il log out.</w:t>
-      </w:r>
-    </w:p>
-    <w:p>
-      <w:pPr>
-        <w:pStyle w:val="Standard"/>
-        <w:numPr>
-          <w:ilvl w:val="0"/>
-          <w:numId w:val="43"/>
-        </w:numPr>
-        <w:rPr>
-          <w:sz w:val="28"/>
-          <w:szCs w:val="28"/>
-          <w:lang w:val="it-IT"/>
-        </w:rPr>
-      </w:pPr>
-      <w:r>
-        <w:rPr>
-          <w:sz w:val="28"/>
-          <w:szCs w:val="28"/>
-          <w:lang w:val="it-IT"/>
-        </w:rPr>
-        <w:t>Il giocatore effettua il login.</w:t>
-      </w:r>
-    </w:p>
-    <w:p>
-      <w:pPr>
-        <w:pStyle w:val="Standard"/>
-        <w:numPr>
-          <w:ilvl w:val="0"/>
-          <w:numId w:val="43"/>
-        </w:numPr>
-        <w:rPr>
-          <w:sz w:val="28"/>
-          <w:szCs w:val="28"/>
-          <w:lang w:val="it-IT"/>
-        </w:rPr>
-      </w:pPr>
-      <w:r>
-        <w:rPr>
-          <w:sz w:val="28"/>
-          <w:szCs w:val="28"/>
-          <w:lang w:val="it-IT"/>
-        </w:rPr>
-        <w:t>Il caso d’uso riprende dal punto 13 dello scenario principale di successo.</w:t>
-      </w:r>
-    </w:p>
-    <w:p>
-      <w:pPr>
-        <w:pStyle w:val="Standard"/>
-        <w:rPr>
-          <w:sz w:val="28"/>
-          <w:szCs w:val="28"/>
-          <w:lang w:val="it-IT"/>
-        </w:rPr>
-      </w:pPr>
-    </w:p>
-    <w:p>
-      <w:pPr>
-        <w:pStyle w:val="Standard"/>
-        <w:rPr>
-          <w:sz w:val="28"/>
-          <w:szCs w:val="28"/>
-          <w:lang w:val="it-IT"/>
-        </w:rPr>
-      </w:pPr>
-      <w:r>
-        <w:rPr>
-          <w:sz w:val="28"/>
-          <w:szCs w:val="28"/>
-          <w:lang w:val="it-IT"/>
-        </w:rPr>
-        <w:t>14a. Il sistema verifica che non è stato inserito un importo valido.</w:t>
-      </w:r>
-    </w:p>
-    <w:p>
-      <w:pPr>
-        <w:pStyle w:val="Standard"/>
-        <w:numPr>
-          <w:ilvl w:val="0"/>
-          <w:numId w:val="44"/>
-        </w:numPr>
-        <w:rPr>
-          <w:sz w:val="28"/>
-          <w:szCs w:val="28"/>
-          <w:lang w:val="it-IT"/>
-        </w:rPr>
-      </w:pPr>
-      <w:r>
-        <w:rPr>
-          <w:sz w:val="28"/>
-          <w:szCs w:val="28"/>
-          <w:lang w:val="it-IT"/>
-        </w:rPr>
-        <w:t>Il sistema mostra un messaggio di errore notificando al giocatore che l’importo non è valido e che non può giocare la scommessa.</w:t>
-      </w:r>
-    </w:p>
-    <w:p>
-      <w:pPr>
-        <w:pStyle w:val="Standard"/>
-        <w:numPr>
-          <w:ilvl w:val="0"/>
-          <w:numId w:val="44"/>
-        </w:numPr>
-        <w:rPr>
-          <w:sz w:val="28"/>
-          <w:szCs w:val="28"/>
-          <w:lang w:val="it-IT"/>
-        </w:rPr>
-      </w:pPr>
-      <w:r>
-        <w:rPr>
-          <w:sz w:val="28"/>
-          <w:szCs w:val="28"/>
-          <w:lang w:val="it-IT"/>
-        </w:rPr>
-        <w:t>Il sistema torna al punto 11 dello scenario principale di successo.</w:t>
-      </w:r>
-    </w:p>
-    <w:p>
-      <w:pPr>
-        <w:pStyle w:val="Standard"/>
-        <w:rPr>
-          <w:sz w:val="28"/>
-          <w:szCs w:val="28"/>
-          <w:lang w:val="it-IT"/>
-        </w:rPr>
-      </w:pPr>
-    </w:p>
-    <w:p>
-      <w:pPr>
-        <w:pStyle w:val="Standard"/>
-        <w:rPr>
-          <w:sz w:val="28"/>
-          <w:szCs w:val="28"/>
-          <w:lang w:val="it-IT"/>
-        </w:rPr>
-      </w:pPr>
-      <w:r>
-        <w:rPr>
-          <w:sz w:val="28"/>
-          <w:szCs w:val="28"/>
-          <w:lang w:val="it-IT"/>
-        </w:rPr>
-        <w:t>15a. Il sistema non trova la disponibilità adeguata per giocare la scommessa</w:t>
-      </w:r>
-    </w:p>
-    <w:p>
-      <w:pPr>
-        <w:pStyle w:val="Standard"/>
-        <w:numPr>
-          <w:ilvl w:val="0"/>
-          <w:numId w:val="45"/>
-        </w:numPr>
-        <w:rPr>
-          <w:sz w:val="28"/>
-          <w:szCs w:val="28"/>
-          <w:lang w:val="it-IT"/>
-        </w:rPr>
-      </w:pPr>
-      <w:r>
-        <w:rPr>
-          <w:sz w:val="28"/>
-          <w:szCs w:val="28"/>
-          <w:lang w:val="it-IT"/>
-        </w:rPr>
-        <w:t>Il sistema avvisa il giocatore dell’avvenuto e lo invita ad inserire un nuovo importo.</w:t>
-      </w:r>
-    </w:p>
-    <w:p>
-      <w:pPr>
-        <w:pStyle w:val="Standard"/>
-        <w:numPr>
-          <w:ilvl w:val="0"/>
-          <w:numId w:val="45"/>
-        </w:numPr>
-        <w:rPr>
-          <w:sz w:val="28"/>
-          <w:szCs w:val="28"/>
-          <w:lang w:val="it-IT"/>
-        </w:rPr>
-      </w:pPr>
-      <w:r>
-        <w:rPr>
-          <w:sz w:val="28"/>
-          <w:szCs w:val="28"/>
-          <w:lang w:val="it-IT"/>
-        </w:rPr>
-        <w:t>Il sistema torna al punto 11 dello scenario principale di successo.</w:t>
-      </w:r>
-    </w:p>
-    <w:p>
-      <w:pPr>
-        <w:pStyle w:val="Standard"/>
-        <w:rPr>
-          <w:sz w:val="28"/>
-          <w:szCs w:val="28"/>
-          <w:lang w:val="it-IT"/>
-        </w:rPr>
-      </w:pPr>
-    </w:p>
-    <w:p>
-      <w:pPr>
-        <w:pStyle w:val="Standard"/>
-      </w:pPr>
-      <w:r>
-        <w:rPr>
-          <w:b/>
-          <w:bCs/>
-          <w:sz w:val="28"/>
-          <w:szCs w:val="28"/>
-          <w:lang w:val="it-IT"/>
-        </w:rPr>
-        <w:t>Requisiti speciali</w:t>
-      </w:r>
-      <w:r>
-        <w:rPr>
-          <w:sz w:val="28"/>
-          <w:szCs w:val="28"/>
-          <w:lang w:val="it-IT"/>
-        </w:rPr>
-        <w:t>:</w:t>
-      </w:r>
-    </w:p>
-    <w:p>
-      <w:pPr>
-        <w:pStyle w:val="Standard"/>
-      </w:pPr>
-    </w:p>
-    <w:p>
-      <w:pPr>
-        <w:pStyle w:val="Standard"/>
-        <w:numPr>
-          <w:ilvl w:val="0"/>
-          <w:numId w:val="46"/>
-        </w:numPr>
-        <w:rPr>
-          <w:lang w:val="it-IT"/>
-        </w:rPr>
-      </w:pPr>
-      <w:r>
-        <w:rPr>
-          <w:sz w:val="28"/>
-          <w:szCs w:val="28"/>
-          <w:lang w:val="it-IT"/>
-        </w:rPr>
-        <w:t>La scommessa deve poter contenere fino ad un massimo di venti partite.</w:t>
-      </w:r>
-    </w:p>
-    <w:p>
-      <w:pPr>
-        <w:pStyle w:val="Standard"/>
-        <w:numPr>
-          <w:ilvl w:val="0"/>
-          <w:numId w:val="46"/>
-        </w:numPr>
-        <w:rPr>
-          <w:sz w:val="28"/>
-          <w:szCs w:val="28"/>
-          <w:lang w:val="it-IT"/>
-        </w:rPr>
-      </w:pPr>
-      <w:r>
-        <w:rPr>
-          <w:sz w:val="28"/>
-          <w:szCs w:val="28"/>
-          <w:lang w:val="it-IT"/>
-        </w:rPr>
-        <w:t>Il tempo di ricalcolo delle quote non deve essere superiore a tre secondi.</w:t>
-      </w:r>
-    </w:p>
-    <w:p>
-      <w:pPr>
-        <w:pStyle w:val="Standard"/>
-        <w:rPr>
-          <w:b/>
-          <w:bCs/>
-          <w:sz w:val="28"/>
-          <w:szCs w:val="28"/>
-          <w:lang w:val="it-IT"/>
-        </w:rPr>
-      </w:pPr>
-    </w:p>
-    <w:p>
-      <w:pPr>
-        <w:pStyle w:val="Standard"/>
-        <w:rPr>
-          <w:lang w:val="it-IT"/>
-        </w:rPr>
-      </w:pPr>
-      <w:r>
-        <w:rPr>
-          <w:b/>
-          <w:bCs/>
-          <w:sz w:val="28"/>
-          <w:szCs w:val="28"/>
-          <w:lang w:val="it-IT"/>
-        </w:rPr>
-        <w:t>Frequenza di ripetizione</w:t>
-      </w:r>
-      <w:r>
-        <w:rPr>
-          <w:sz w:val="28"/>
-          <w:szCs w:val="28"/>
-          <w:lang w:val="it-IT"/>
-        </w:rPr>
-        <w:t>: Più volte al giorno.</w:t>
-      </w:r>
-    </w:p>
-    <w:p>
-      <w:pPr>
-        <w:pStyle w:val="Standard"/>
-        <w:rPr>
-          <w:b/>
-          <w:bCs/>
-          <w:sz w:val="28"/>
-          <w:szCs w:val="28"/>
-          <w:lang w:val="it-IT"/>
-        </w:rPr>
-      </w:pPr>
-    </w:p>
-    <w:p>
-      <w:pPr>
-        <w:pStyle w:val="Standard"/>
-        <w:rPr>
-          <w:b/>
-          <w:bCs/>
-          <w:sz w:val="28"/>
-          <w:szCs w:val="28"/>
-          <w:lang w:val="it-IT"/>
-        </w:rPr>
-      </w:pPr>
-    </w:p>
-    <w:p>
-      <w:pPr>
-        <w:pStyle w:val="Standard"/>
-        <w:rPr>
-          <w:b/>
-          <w:bCs/>
-          <w:sz w:val="28"/>
-          <w:szCs w:val="28"/>
-          <w:lang w:val="it-IT"/>
-        </w:rPr>
-      </w:pPr>
-    </w:p>
     <w:p/>
     <w:p/>
     <w:p/>
-    <w:p>
-      <w:pPr>
-        <w:pStyle w:val="Titolo1"/>
-        <w:numPr>
-          <w:ilvl w:val="0"/>
-          <w:numId w:val="45"/>
-        </w:numPr>
-        <w:rPr>
-          <w:b/>
-          <w:sz w:val="40"/>
-          <w:szCs w:val="40"/>
-        </w:rPr>
-      </w:pPr>
-      <w:r>
-        <w:rPr>
-          <w:b/>
-          <w:sz w:val="40"/>
-          <w:szCs w:val="40"/>
-        </w:rPr>
-        <w:lastRenderedPageBreak/>
-        <w:t>il modello di dominio</w:t>
-      </w:r>
-    </w:p>
+    <w:p/>
     <w:p>
       <w:pPr>
         <w:tabs>
@@ -8738,7 +11013,7 @@
                     </pic:cNvPicPr>
                   </pic:nvPicPr>
                   <pic:blipFill>
-                    <a:blip r:embed="rId9" cstate="print">
+                    <a:blip r:embed="rId12" cstate="print">
                       <a:extLst>
                         <a:ext uri="{28A0092B-C50C-407E-A947-70E740481C1C}">
                           <a14:useLocalDpi xmlns:a14="http://schemas.microsoft.com/office/drawing/2010/main" val="0"/>
@@ -8822,86 +11097,6 @@
     </w:p>
     <w:p>
       <w:pPr>
-        <w:tabs>
-          <w:tab w:val="left" w:pos="6152"/>
-        </w:tabs>
-        <w:rPr>
-          <w:lang w:eastAsia="zh-CN" w:bidi="hi-IN"/>
-        </w:rPr>
-      </w:pPr>
-    </w:p>
-    <w:p>
-      <w:pPr>
-        <w:tabs>
-          <w:tab w:val="left" w:pos="6152"/>
-        </w:tabs>
-        <w:rPr>
-          <w:lang w:eastAsia="zh-CN" w:bidi="hi-IN"/>
-        </w:rPr>
-      </w:pPr>
-    </w:p>
-    <w:p>
-      <w:pPr>
-        <w:tabs>
-          <w:tab w:val="left" w:pos="6152"/>
-        </w:tabs>
-        <w:rPr>
-          <w:lang w:eastAsia="zh-CN" w:bidi="hi-IN"/>
-        </w:rPr>
-      </w:pPr>
-    </w:p>
-    <w:p>
-      <w:pPr>
-        <w:tabs>
-          <w:tab w:val="left" w:pos="6152"/>
-        </w:tabs>
-        <w:rPr>
-          <w:lang w:eastAsia="zh-CN" w:bidi="hi-IN"/>
-        </w:rPr>
-      </w:pPr>
-    </w:p>
-    <w:p>
-      <w:pPr>
-        <w:tabs>
-          <w:tab w:val="left" w:pos="6152"/>
-        </w:tabs>
-        <w:rPr>
-          <w:lang w:eastAsia="zh-CN" w:bidi="hi-IN"/>
-        </w:rPr>
-      </w:pPr>
-    </w:p>
-    <w:p>
-      <w:pPr>
-        <w:tabs>
-          <w:tab w:val="left" w:pos="6152"/>
-        </w:tabs>
-        <w:rPr>
-          <w:lang w:eastAsia="zh-CN" w:bidi="hi-IN"/>
-        </w:rPr>
-      </w:pPr>
-    </w:p>
-    <w:p>
-      <w:pPr>
-        <w:tabs>
-          <w:tab w:val="left" w:pos="6152"/>
-        </w:tabs>
-        <w:rPr>
-          <w:lang w:eastAsia="zh-CN" w:bidi="hi-IN"/>
-        </w:rPr>
-      </w:pPr>
-    </w:p>
-    <w:p>
-      <w:pPr>
-        <w:tabs>
-          <w:tab w:val="left" w:pos="6152"/>
-        </w:tabs>
-        <w:rPr>
-          <w:lang w:eastAsia="zh-CN" w:bidi="hi-IN"/>
-        </w:rPr>
-      </w:pPr>
-    </w:p>
-    <w:p>
-      <w:pPr>
         <w:pStyle w:val="Titolo1"/>
         <w:numPr>
           <w:ilvl w:val="0"/>
@@ -9029,7 +11224,7 @@
                     </pic:cNvPicPr>
                   </pic:nvPicPr>
                   <pic:blipFill>
-                    <a:blip r:embed="rId10">
+                    <a:blip r:embed="rId13">
                       <a:extLst>
                         <a:ext uri="{28A0092B-C50C-407E-A947-70E740481C1C}">
                           <a14:useLocalDpi xmlns:a14="http://schemas.microsoft.com/office/drawing/2010/main" val="0"/>
@@ -9129,9 +11324,53 @@
           <w:tab w:val="left" w:pos="4230"/>
         </w:tabs>
         <w:rPr>
+          <w:sz w:val="32"/>
           <w:lang w:eastAsia="zh-CN" w:bidi="hi-IN"/>
         </w:rPr>
       </w:pPr>
+    </w:p>
+    <w:p>
+      <w:pPr>
+        <w:pStyle w:val="Titolo2"/>
+        <w:rPr>
+          <w:b/>
+          <w:sz w:val="32"/>
+          <w:lang w:eastAsia="zh-CN" w:bidi="hi-IN"/>
+        </w:rPr>
+      </w:pPr>
+      <w:r>
+        <w:rPr>
+          <w:b/>
+          <w:sz w:val="32"/>
+          <w:lang w:eastAsia="zh-CN" w:bidi="hi-IN"/>
+        </w:rPr>
+        <w:lastRenderedPageBreak/>
+        <w:t xml:space="preserve">    </w:t>
+      </w:r>
+      <w:r>
+        <w:rPr>
+          <w:b/>
+          <w:sz w:val="32"/>
+          <w:lang w:eastAsia="zh-CN" w:bidi="hi-IN"/>
+        </w:rPr>
+        <w:t>4.2 Diagrammi di sequenza relativi a “</w:t>
+      </w:r>
+      <w:r>
+        <w:rPr>
+          <w:b/>
+          <w:sz w:val="32"/>
+          <w:lang w:eastAsia="zh-CN" w:bidi="hi-IN"/>
+        </w:rPr>
+        <w:t>Gestire partite</w:t>
+      </w:r>
+      <w:r>
+        <w:rPr>
+          <w:b/>
+          <w:sz w:val="32"/>
+          <w:lang w:eastAsia="zh-CN" w:bidi="hi-IN"/>
+        </w:rPr>
+        <w:t>”</w:t>
+      </w:r>
     </w:p>
     <w:p>
       <w:pPr>
@@ -9143,49 +11382,6 @@
           <w:lang w:eastAsia="zh-CN" w:bidi="hi-IN"/>
         </w:rPr>
       </w:pPr>
-    </w:p>
-    <w:p>
-      <w:pPr>
-        <w:pStyle w:val="Titolo2"/>
-        <w:rPr>
-          <w:b/>
-          <w:sz w:val="32"/>
-          <w:lang w:eastAsia="zh-CN" w:bidi="hi-IN"/>
-        </w:rPr>
-      </w:pPr>
-      <w:r>
-        <w:rPr>
-          <w:b/>
-          <w:sz w:val="32"/>
-          <w:lang w:eastAsia="zh-CN" w:bidi="hi-IN"/>
-        </w:rPr>
-        <w:lastRenderedPageBreak/>
-        <w:t xml:space="preserve">    </w:t>
-      </w:r>
-      <w:r>
-        <w:rPr>
-          <w:b/>
-          <w:sz w:val="32"/>
-          <w:lang w:eastAsia="zh-CN" w:bidi="hi-IN"/>
-        </w:rPr>
-        <w:t>4.2 Diagrammi di sequenza relativi a “</w:t>
-      </w:r>
-      <w:r>
-        <w:rPr>
-          <w:b/>
-          <w:sz w:val="32"/>
-          <w:lang w:eastAsia="zh-CN" w:bidi="hi-IN"/>
-        </w:rPr>
-        <w:t>Gestire partite</w:t>
-      </w:r>
-      <w:r>
-        <w:rPr>
-          <w:b/>
-          <w:sz w:val="32"/>
-          <w:lang w:eastAsia="zh-CN" w:bidi="hi-IN"/>
-        </w:rPr>
-        <w:t>”</w:t>
-      </w:r>
     </w:p>
     <w:p>
       <w:pPr>
@@ -9250,7 +11446,7 @@
                     </pic:cNvPicPr>
                   </pic:nvPicPr>
                   <pic:blipFill>
-                    <a:blip r:embed="rId11">
+                    <a:blip r:embed="rId14">
                       <a:extLst>
                         <a:ext uri="{28A0092B-C50C-407E-A947-70E740481C1C}">
                           <a14:useLocalDpi xmlns:a14="http://schemas.microsoft.com/office/drawing/2010/main" val="0"/>
@@ -9423,7 +11619,7 @@
                     </pic:cNvPicPr>
                   </pic:nvPicPr>
                   <pic:blipFill>
-                    <a:blip r:embed="rId12">
+                    <a:blip r:embed="rId15">
                       <a:extLst>
                         <a:ext uri="{28A0092B-C50C-407E-A947-70E740481C1C}">
                           <a14:useLocalDpi xmlns:a14="http://schemas.microsoft.com/office/drawing/2010/main" val="0"/>
@@ -9587,7 +11783,7 @@
                     </pic:cNvPicPr>
                   </pic:nvPicPr>
                   <pic:blipFill>
-                    <a:blip r:embed="rId13">
+                    <a:blip r:embed="rId16">
                       <a:extLst>
                         <a:ext uri="{28A0092B-C50C-407E-A947-70E740481C1C}">
                           <a14:useLocalDpi xmlns:a14="http://schemas.microsoft.com/office/drawing/2010/main" val="0"/>
@@ -9622,7 +11818,7 @@
     <w:p>
       <w:pPr>
         <w:tabs>
-          <w:tab w:val="left" w:pos="6152"/>
+          <w:tab w:val="left" w:pos="2706"/>
         </w:tabs>
         <w:rPr>
           <w:lang w:eastAsia="zh-CN" w:bidi="hi-IN"/>
@@ -9631,13 +11827,78 @@
     </w:p>
     <w:p>
       <w:pPr>
-        <w:tabs>
-          <w:tab w:val="left" w:pos="6152"/>
-        </w:tabs>
-        <w:rPr>
+        <w:pStyle w:val="Titolo2"/>
+        <w:rPr>
+          <w:b/>
+          <w:sz w:val="32"/>
           <w:lang w:eastAsia="zh-CN" w:bidi="hi-IN"/>
         </w:rPr>
       </w:pPr>
+      <w:r>
+        <w:rPr>
+          <w:b/>
+          <w:sz w:val="32"/>
+          <w:lang w:eastAsia="zh-CN" w:bidi="hi-IN"/>
+        </w:rPr>
+        <w:lastRenderedPageBreak/>
+        <w:t xml:space="preserve"> </w:t>
+      </w:r>
+      <w:r>
+        <w:rPr>
+          <w:b/>
+          <w:sz w:val="32"/>
+          <w:lang w:eastAsia="zh-CN" w:bidi="hi-IN"/>
+        </w:rPr>
+        <w:t xml:space="preserve"> </w:t>
+      </w:r>
+      <w:r>
+        <w:rPr>
+          <w:b/>
+          <w:sz w:val="32"/>
+          <w:lang w:eastAsia="zh-CN" w:bidi="hi-IN"/>
+        </w:rPr>
+        <w:t xml:space="preserve"> </w:t>
+      </w:r>
+      <w:r>
+        <w:rPr>
+          <w:b/>
+          <w:sz w:val="32"/>
+          <w:lang w:eastAsia="zh-CN" w:bidi="hi-IN"/>
+        </w:rPr>
+        <w:t>4.</w:t>
+      </w:r>
+      <w:r>
+        <w:rPr>
+          <w:b/>
+          <w:sz w:val="32"/>
+          <w:lang w:eastAsia="zh-CN" w:bidi="hi-IN"/>
+        </w:rPr>
+        <w:t>3</w:t>
+      </w:r>
+      <w:r>
+        <w:rPr>
+          <w:b/>
+          <w:sz w:val="32"/>
+          <w:lang w:eastAsia="zh-CN" w:bidi="hi-IN"/>
+        </w:rPr>
+        <w:t xml:space="preserve"> Diagrammi di sequenza relativi a “Gestire </w:t>
+      </w:r>
+      <w:r>
+        <w:rPr>
+          <w:b/>
+          <w:sz w:val="32"/>
+          <w:lang w:eastAsia="zh-CN" w:bidi="hi-IN"/>
+        </w:rPr>
+        <w:t>Conto</w:t>
+      </w:r>
+      <w:r>
+        <w:rPr>
+          <w:b/>
+          <w:sz w:val="32"/>
+          <w:lang w:eastAsia="zh-CN" w:bidi="hi-IN"/>
+        </w:rPr>
+        <w:t>”</w:t>
+      </w:r>
     </w:p>
     <w:p>
       <w:pPr>
@@ -9648,12 +11909,6 @@
           <w:lang w:eastAsia="zh-CN" w:bidi="hi-IN"/>
         </w:rPr>
       </w:pPr>
-      <w:r>
-        <w:rPr>
-          <w:lang w:eastAsia="zh-CN" w:bidi="hi-IN"/>
-        </w:rPr>
-        <w:tab/>
-      </w:r>
     </w:p>
     <w:p>
       <w:pPr>
@@ -9664,81 +11919,6 @@
           <w:lang w:eastAsia="zh-CN" w:bidi="hi-IN"/>
         </w:rPr>
       </w:pPr>
-    </w:p>
-    <w:p>
-      <w:pPr>
-        <w:pStyle w:val="Titolo2"/>
-        <w:rPr>
-          <w:b/>
-          <w:sz w:val="32"/>
-          <w:lang w:eastAsia="zh-CN" w:bidi="hi-IN"/>
-        </w:rPr>
-      </w:pPr>
-      <w:r>
-        <w:rPr>
-          <w:b/>
-          <w:sz w:val="32"/>
-          <w:lang w:eastAsia="zh-CN" w:bidi="hi-IN"/>
-        </w:rPr>
-        <w:lastRenderedPageBreak/>
-        <w:t xml:space="preserve"> </w:t>
-      </w:r>
-      <w:r>
-        <w:rPr>
-          <w:b/>
-          <w:sz w:val="32"/>
-          <w:lang w:eastAsia="zh-CN" w:bidi="hi-IN"/>
-        </w:rPr>
-        <w:t xml:space="preserve"> </w:t>
-      </w:r>
-      <w:r>
-        <w:rPr>
-          <w:b/>
-          <w:sz w:val="32"/>
-          <w:lang w:eastAsia="zh-CN" w:bidi="hi-IN"/>
-        </w:rPr>
-        <w:t xml:space="preserve"> </w:t>
-      </w:r>
-      <w:r>
-        <w:rPr>
-          <w:b/>
-          <w:sz w:val="32"/>
-          <w:lang w:eastAsia="zh-CN" w:bidi="hi-IN"/>
-        </w:rPr>
-        <w:t>4.</w:t>
-      </w:r>
-      <w:r>
-        <w:rPr>
-          <w:b/>
-          <w:sz w:val="32"/>
-          <w:lang w:eastAsia="zh-CN" w:bidi="hi-IN"/>
-        </w:rPr>
-        <w:t>3</w:t>
-      </w:r>
-      <w:r>
-        <w:rPr>
-          <w:b/>
-          <w:sz w:val="32"/>
-          <w:lang w:eastAsia="zh-CN" w:bidi="hi-IN"/>
-        </w:rPr>
-        <w:t xml:space="preserve"> Diagrammi di sequenza relativi a “Gestire </w:t>
-      </w:r>
-      <w:r>
-        <w:rPr>
-          <w:b/>
-          <w:sz w:val="32"/>
-          <w:lang w:eastAsia="zh-CN" w:bidi="hi-IN"/>
-        </w:rPr>
-        <w:t>Conto</w:t>
-      </w:r>
-      <w:r>
-        <w:rPr>
-          <w:b/>
-          <w:sz w:val="32"/>
-          <w:lang w:eastAsia="zh-CN" w:bidi="hi-IN"/>
-        </w:rPr>
-        <w:t>”</w:t>
-      </w:r>
     </w:p>
     <w:p>
       <w:pPr>
@@ -9811,7 +11991,7 @@
                     </pic:cNvPicPr>
                   </pic:nvPicPr>
                   <pic:blipFill>
-                    <a:blip r:embed="rId14">
+                    <a:blip r:embed="rId17">
                       <a:extLst>
                         <a:ext uri="{28A0092B-C50C-407E-A947-70E740481C1C}">
                           <a14:useLocalDpi xmlns:a14="http://schemas.microsoft.com/office/drawing/2010/main" val="0"/>
@@ -10024,7 +12204,7 @@
                     </pic:cNvPicPr>
                   </pic:nvPicPr>
                   <pic:blipFill>
-                    <a:blip r:embed="rId15">
+                    <a:blip r:embed="rId18">
                       <a:extLst>
                         <a:ext uri="{28A0092B-C50C-407E-A947-70E740481C1C}">
                           <a14:useLocalDpi xmlns:a14="http://schemas.microsoft.com/office/drawing/2010/main" val="0"/>
@@ -10227,7 +12407,7 @@
                     </pic:cNvPicPr>
                   </pic:nvPicPr>
                   <pic:blipFill>
-                    <a:blip r:embed="rId16">
+                    <a:blip r:embed="rId19">
                       <a:extLst>
                         <a:ext uri="{28A0092B-C50C-407E-A947-70E740481C1C}">
                           <a14:useLocalDpi xmlns:a14="http://schemas.microsoft.com/office/drawing/2010/main" val="0"/>
@@ -10470,7 +12650,7 @@
                     </pic:cNvPicPr>
                   </pic:nvPicPr>
                   <pic:blipFill>
-                    <a:blip r:embed="rId17">
+                    <a:blip r:embed="rId20">
                       <a:extLst>
                         <a:ext uri="{28A0092B-C50C-407E-A947-70E740481C1C}">
                           <a14:useLocalDpi xmlns:a14="http://schemas.microsoft.com/office/drawing/2010/main" val="0"/>
@@ -10534,46 +12714,6 @@
     </w:p>
     <w:p>
       <w:pPr>
-        <w:tabs>
-          <w:tab w:val="left" w:pos="6152"/>
-        </w:tabs>
-        <w:rPr>
-          <w:lang w:eastAsia="zh-CN" w:bidi="hi-IN"/>
-        </w:rPr>
-      </w:pPr>
-    </w:p>
-    <w:p>
-      <w:pPr>
-        <w:tabs>
-          <w:tab w:val="left" w:pos="6152"/>
-        </w:tabs>
-        <w:rPr>
-          <w:lang w:eastAsia="zh-CN" w:bidi="hi-IN"/>
-        </w:rPr>
-      </w:pPr>
-    </w:p>
-    <w:p>
-      <w:pPr>
-        <w:tabs>
-          <w:tab w:val="left" w:pos="6152"/>
-        </w:tabs>
-        <w:rPr>
-          <w:lang w:eastAsia="zh-CN" w:bidi="hi-IN"/>
-        </w:rPr>
-      </w:pPr>
-    </w:p>
-    <w:p>
-      <w:pPr>
-        <w:tabs>
-          <w:tab w:val="left" w:pos="6152"/>
-        </w:tabs>
-        <w:rPr>
-          <w:lang w:eastAsia="zh-CN" w:bidi="hi-IN"/>
-        </w:rPr>
-      </w:pPr>
-    </w:p>
-    <w:p>
-      <w:pPr>
         <w:pStyle w:val="Titolo1"/>
         <w:numPr>
           <w:ilvl w:val="0"/>
@@ -10607,7 +12747,25 @@
         <w:rPr>
           <w:sz w:val="32"/>
         </w:rPr>
-        <w:t>5.1 Contratti e operazioni Gestire conto</w:t>
+        <w:t xml:space="preserve">5.1 Contratti e operazioni </w:t>
+      </w:r>
+      <w:r>
+        <w:rPr>
+          <w:sz w:val="32"/>
+        </w:rPr>
+        <w:t>“</w:t>
+      </w:r>
+      <w:r>
+        <w:rPr>
+          <w:sz w:val="32"/>
+        </w:rPr>
+        <w:t>Gestire conto</w:t>
+      </w:r>
+      <w:r>
+        <w:rPr>
+          <w:sz w:val="32"/>
+        </w:rPr>
+        <w:t>”</w:t>
       </w:r>
     </w:p>
     <w:p>
@@ -11398,16 +13556,6 @@
     </w:p>
     <w:p>
       <w:pPr>
-        <w:pStyle w:val="Paragrafoelenco"/>
-        <w:rPr>
-          <w:sz w:val="28"/>
-          <w:szCs w:val="28"/>
-        </w:rPr>
-      </w:pPr>
-    </w:p>
-    <w:p>
-      <w:pPr>
-        <w:pStyle w:val="Paragrafoelenco"/>
         <w:rPr>
           <w:b/>
           <w:sz w:val="28"/>
@@ -11446,8 +13594,34 @@
         <w:rPr>
           <w:sz w:val="32"/>
         </w:rPr>
-        <w:t xml:space="preserve"> contratti e operazioni Gestire partite</w:t>
-      </w:r>
+        <w:t xml:space="preserve"> contratti e operazioni </w:t>
+      </w:r>
+      <w:r>
+        <w:rPr>
+          <w:sz w:val="32"/>
+        </w:rPr>
+        <w:t>“</w:t>
+      </w:r>
+      <w:r>
+        <w:rPr>
+          <w:sz w:val="32"/>
+        </w:rPr>
+        <w:t>Gestire partite</w:t>
+      </w:r>
+      <w:r>
+        <w:rPr>
+          <w:sz w:val="32"/>
+        </w:rPr>
+        <w:t>”</w:t>
+      </w:r>
+    </w:p>
+    <w:p>
+      <w:pPr>
+        <w:rPr>
+          <w:b/>
+          <w:sz w:val="28"/>
+        </w:rPr>
+      </w:pPr>
     </w:p>
     <w:p>
       <w:pPr>
@@ -11756,6 +13930,14 @@
     <w:p>
       <w:pPr>
         <w:rPr>
+          <w:b/>
+          <w:sz w:val="28"/>
+        </w:rPr>
+      </w:pPr>
+    </w:p>
+    <w:p>
+      <w:pPr>
+        <w:rPr>
           <w:sz w:val="28"/>
         </w:rPr>
       </w:pPr>
@@ -12104,24 +14286,6 @@
     </w:p>
     <w:p>
       <w:pPr>
-        <w:rPr>
-          <w:b/>
-          <w:sz w:val="28"/>
-          <w:szCs w:val="28"/>
-        </w:rPr>
-      </w:pPr>
-    </w:p>
-    <w:p>
-      <w:pPr>
-        <w:rPr>
-          <w:b/>
-          <w:sz w:val="28"/>
-          <w:szCs w:val="28"/>
-        </w:rPr>
-      </w:pPr>
-    </w:p>
-    <w:p>
-      <w:pPr>
         <w:pStyle w:val="Titolo2"/>
         <w:rPr>
           <w:sz w:val="32"/>
@@ -12132,7 +14296,25 @@
           <w:sz w:val="32"/>
         </w:rPr>
         <w:lastRenderedPageBreak/>
-        <w:t>5.3 contratti e operazioni Scommettere</w:t>
+        <w:t xml:space="preserve">5.3 contratti e operazioni </w:t>
+      </w:r>
+      <w:r>
+        <w:rPr>
+          <w:sz w:val="32"/>
+        </w:rPr>
+        <w:t>“</w:t>
+      </w:r>
+      <w:r>
+        <w:rPr>
+          <w:sz w:val="32"/>
+        </w:rPr>
+        <w:t>Scommettere</w:t>
+      </w:r>
+      <w:r>
+        <w:rPr>
+          <w:sz w:val="32"/>
+        </w:rPr>
+        <w:t>”</w:t>
       </w:r>
     </w:p>
     <w:p>
@@ -12626,15 +14808,6 @@
     <w:p>
       <w:pPr>
         <w:rPr>
-          <w:b/>
-          <w:sz w:val="28"/>
-          <w:szCs w:val="28"/>
-        </w:rPr>
-      </w:pPr>
-    </w:p>
-    <w:p>
-      <w:pPr>
-        <w:rPr>
           <w:sz w:val="28"/>
           <w:szCs w:val="28"/>
         </w:rPr>
@@ -12896,14 +15069,6 @@
         </w:rPr>
         <w:t>movimento è stato associato a scommessaReale che rappresenta l’istanza che lo ha generato.</w:t>
       </w:r>
-    </w:p>
-    <w:p>
-      <w:pPr>
-        <w:rPr>
-          <w:sz w:val="28"/>
-          <w:szCs w:val="28"/>
-        </w:rPr>
-      </w:pPr>
     </w:p>
     <w:p>
       <w:pPr>
@@ -13004,7 +15169,7 @@
                     </pic:cNvPicPr>
                   </pic:nvPicPr>
                   <pic:blipFill>
-                    <a:blip r:embed="rId18">
+                    <a:blip r:embed="rId21">
                       <a:extLst>
                         <a:ext uri="{28A0092B-C50C-407E-A947-70E740481C1C}">
                           <a14:useLocalDpi xmlns:a14="http://schemas.microsoft.com/office/drawing/2010/main" val="0"/>
@@ -13038,14 +15203,6 @@
     </w:p>
     <w:p>
       <w:pPr>
-        <w:rPr>
-          <w:sz w:val="40"/>
-          <w:szCs w:val="40"/>
-        </w:rPr>
-      </w:pPr>
-    </w:p>
-    <w:p>
-      <w:pPr>
         <w:pStyle w:val="Titolo1"/>
         <w:numPr>
           <w:ilvl w:val="0"/>
@@ -13197,7 +15354,7 @@
                     </pic:cNvPicPr>
                   </pic:nvPicPr>
                   <pic:blipFill>
-                    <a:blip r:embed="rId19">
+                    <a:blip r:embed="rId22">
                       <a:extLst>
                         <a:ext uri="{28A0092B-C50C-407E-A947-70E740481C1C}">
                           <a14:useLocalDpi xmlns:a14="http://schemas.microsoft.com/office/drawing/2010/main" val="0"/>
@@ -13550,15 +15707,7 @@
         <w:rPr>
           <w:sz w:val="28"/>
         </w:rPr>
-        <w:t xml:space="preserve">CryptoBet si appoggia, per l’aggiornamento dei dati, ad un API esterna. L’API utilizzata è “football-data-org” che fornisce al sistema i dati aggiornati relativi ai campionati, alle squadre che partecipano e alle partite che vengono disputate. Tutti i dati vengono ottenuti tramite chiamate AJAX all’API che li restituisce in formato </w:t>
-      </w:r>
-      <w:bookmarkStart w:id="0" w:name="_GoBack"/>
-      <w:bookmarkEnd w:id="0"/>
-      <w:r>
-        <w:rPr>
-          <w:sz w:val="28"/>
-        </w:rPr>
-        <w:t>JSON; quest’ultimi dopo essere stati parserizzati, vengono salvati nel database tramite l’apposita servlet.</w:t>
+        <w:t>CryptoBet si appoggia, per l’aggiornamento dei dati, ad un API esterna. L’API utilizzata è “football-data-org” che fornisce al sistema i dati aggiornati relativi ai campionati, alle squadre che partecipano e alle partite che vengono disputate. Tutti i dati vengono ottenuti tramite chiamate AJAX all’API che li restituisce in formato JSON; quest’ultimi dopo essere stati parserizzati, vengono salvati nel database tramite l’apposita servlet.</w:t>
       </w:r>
     </w:p>
     <w:p>
@@ -13579,6 +15728,7 @@
       </w:pPr>
     </w:p>
     <w:sectPr>
+      <w:footerReference w:type="default" r:id="rId23"/>
       <w:pgSz w:w="11906" w:h="16838"/>
       <w:pgMar w:top="1417" w:right="1134" w:bottom="1134" w:left="1134" w:header="708" w:footer="708" w:gutter="0"/>
       <w:cols w:space="708"/>
@@ -13613,6 +15763,52 @@
 </w:endnotes>
 </file>
 
+<file path=word/footer1.xml><?xml version="1.0" encoding="utf-8"?>
+<w:ftr xmlns:wpc="http://schemas.microsoft.com/office/word/2010/wordprocessingCanvas" xmlns:cx="http://schemas.microsoft.com/office/drawing/2014/chartex" xmlns:cx1="http://schemas.microsoft.com/office/drawing/2015/9/8/chartex" xmlns:cx2="http://schemas.microsoft.com/office/drawing/2015/10/21/chartex" xmlns:cx3="http://schemas.microsoft.com/office/drawing/2016/5/9/chartex" xmlns:cx4="http://schemas.microsoft.com/office/drawing/2016/5/10/chartex" xmlns:cx5="http://schemas.microsoft.com/office/drawing/2016/5/11/chartex" xmlns:cx6="http://schemas.microsoft.com/office/drawing/2016/5/12/chartex" xmlns:cx7="http://schemas.microsoft.com/office/drawing/2016/5/13/chartex" xmlns:cx8="http://schemas.microsoft.com/office/drawing/2016/5/14/chartex" xmlns:mc="http://schemas.openxmlformats.org/markup-compatibility/2006" xmlns:aink="http://schemas.microsoft.com/office/drawing/2016/ink" xmlns:am3d="http://schemas.microsoft.com/office/drawing/2017/model3d" xmlns:o="urn:schemas-microsoft-com:office:office" xmlns:r="http://schemas.openxmlformats.org/officeDocument/2006/relationships" xmlns:m="http://schemas.openxmlformats.org/officeDocument/2006/math" xmlns:v="urn:schemas-microsoft-com:vml" xmlns:wp14="http://schemas.microsoft.com/office/word/2010/wordprocessingDrawing" xmlns:wp="http://schemas.openxmlformats.org/drawingml/2006/wordprocessingDrawing" xmlns:w10="urn:schemas-microsoft-com:office:word" xmlns:w="http://schemas.openxmlformats.org/wordprocessingml/2006/main" xmlns:w14="http://schemas.microsoft.com/office/word/2010/wordml" xmlns:w15="http://schemas.microsoft.com/office/word/2012/wordml" xmlns:w16cid="http://schemas.microsoft.com/office/word/2016/wordml/cid" xmlns:w16se="http://schemas.microsoft.com/office/word/2015/wordml/symex" xmlns:wpg="http://schemas.microsoft.com/office/word/2010/wordprocessingGroup" xmlns:wpi="http://schemas.microsoft.com/office/word/2010/wordprocessingInk" xmlns:wne="http://schemas.microsoft.com/office/word/2006/wordml" xmlns:wps="http://schemas.microsoft.com/office/word/2010/wordprocessingShape" mc:Ignorable="w14 w15 w16se w16cid wp14">
+  <w:sdt>
+    <w:sdtPr>
+      <w:id w:val="1409816303"/>
+      <w:docPartObj>
+        <w:docPartGallery w:val="Page Numbers (Bottom of Page)"/>
+        <w:docPartUnique/>
+      </w:docPartObj>
+    </w:sdtPr>
+    <w:sdtEndPr/>
+    <w:sdtContent>
+      <w:p>
+        <w:pPr>
+          <w:pStyle w:val="Pidipagina"/>
+          <w:jc w:val="right"/>
+        </w:pPr>
+        <w:r>
+          <w:fldChar w:fldCharType="begin"/>
+        </w:r>
+        <w:r>
+          <w:instrText>PAGE   \* MERGEFORMAT</w:instrText>
+        </w:r>
+        <w:r>
+          <w:fldChar w:fldCharType="separate"/>
+        </w:r>
+        <w:r>
+          <w:rPr>
+            <w:noProof/>
+          </w:rPr>
+          <w:t>22</w:t>
+        </w:r>
+        <w:r>
+          <w:fldChar w:fldCharType="end"/>
+        </w:r>
+      </w:p>
+    </w:sdtContent>
+  </w:sdt>
+  <w:p>
+    <w:pPr>
+      <w:pStyle w:val="Pidipagina"/>
+    </w:pPr>
+  </w:p>
+</w:ftr>
+</file>
+
 <file path=word/footnotes.xml><?xml version="1.0" encoding="utf-8"?>
 <w:footnotes xmlns:wpc="http://schemas.microsoft.com/office/word/2010/wordprocessingCanvas" xmlns:cx="http://schemas.microsoft.com/office/drawing/2014/chartex" xmlns:cx1="http://schemas.microsoft.com/office/drawing/2015/9/8/chartex" xmlns:cx2="http://schemas.microsoft.com/office/drawing/2015/10/21/chartex" xmlns:cx3="http://schemas.microsoft.com/office/drawing/2016/5/9/chartex" xmlns:cx4="http://schemas.microsoft.com/office/drawing/2016/5/10/chartex" xmlns:cx5="http://schemas.microsoft.com/office/drawing/2016/5/11/chartex" xmlns:cx6="http://schemas.microsoft.com/office/drawing/2016/5/12/chartex" xmlns:cx7="http://schemas.microsoft.com/office/drawing/2016/5/13/chartex" xmlns:cx8="http://schemas.microsoft.com/office/drawing/2016/5/14/chartex" xmlns:mc="http://schemas.openxmlformats.org/markup-compatibility/2006" xmlns:aink="http://schemas.microsoft.com/office/drawing/2016/ink" xmlns:am3d="http://schemas.microsoft.com/office/drawing/2017/model3d" xmlns:o="urn:schemas-microsoft-com:office:office" xmlns:r="http://schemas.openxmlformats.org/officeDocument/2006/relationships" xmlns:m="http://schemas.openxmlformats.org/officeDocument/2006/math" xmlns:v="urn:schemas-microsoft-com:vml" xmlns:wp14="http://schemas.microsoft.com/office/word/2010/wordprocessingDrawing" xmlns:wp="http://schemas.openxmlformats.org/drawingml/2006/wordprocessingDrawing" xmlns:w10="urn:schemas-microsoft-com:office:word" xmlns:w="http://schemas.openxmlformats.org/wordprocessingml/2006/main" xmlns:w14="http://schemas.microsoft.com/office/word/2010/wordml" xmlns:w15="http://schemas.microsoft.com/office/word/2012/wordml" xmlns:w16cid="http://schemas.microsoft.com/office/word/2016/wordml/cid" xmlns:w16se="http://schemas.microsoft.com/office/word/2015/wordml/symex" xmlns:wpg="http://schemas.microsoft.com/office/word/2010/wordprocessingGroup" xmlns:wpi="http://schemas.microsoft.com/office/word/2010/wordprocessingInk" xmlns:wne="http://schemas.microsoft.com/office/word/2006/wordml" xmlns:wps="http://schemas.microsoft.com/office/word/2010/wordprocessingShape" mc:Ignorable="w14 w15 w16se w16cid wp14">
   <w:footnote w:type="separator" w:id="-1">
@@ -17560,6 +19756,96 @@
     </w:lvl>
   </w:abstractNum>
   <w:abstractNum w:abstractNumId="43" w15:restartNumberingAfterBreak="0">
+    <w:nsid w:val="64C40B3B"/>
+    <w:multiLevelType w:val="multilevel"/>
+    <w:tmpl w:val="D9BE06DC"/>
+    <w:lvl w:ilvl="0">
+      <w:start w:val="1"/>
+      <w:numFmt w:val="decimal"/>
+      <w:lvlText w:val="%1."/>
+      <w:lvlJc w:val="left"/>
+      <w:pPr>
+        <w:ind w:left="360" w:hanging="360"/>
+      </w:pPr>
+      <w:rPr>
+        <w:b/>
+        <w:sz w:val="32"/>
+      </w:rPr>
+    </w:lvl>
+    <w:lvl w:ilvl="1">
+      <w:start w:val="1"/>
+      <w:numFmt w:val="decimal"/>
+      <w:lvlText w:val="%1.%2."/>
+      <w:lvlJc w:val="left"/>
+      <w:pPr>
+        <w:ind w:left="792" w:hanging="432"/>
+      </w:pPr>
+    </w:lvl>
+    <w:lvl w:ilvl="2">
+      <w:start w:val="1"/>
+      <w:numFmt w:val="decimal"/>
+      <w:lvlText w:val="%1.%2.%3."/>
+      <w:lvlJc w:val="left"/>
+      <w:pPr>
+        <w:ind w:left="1224" w:hanging="504"/>
+      </w:pPr>
+    </w:lvl>
+    <w:lvl w:ilvl="3">
+      <w:start w:val="1"/>
+      <w:numFmt w:val="decimal"/>
+      <w:lvlText w:val="%1.%2.%3.%4."/>
+      <w:lvlJc w:val="left"/>
+      <w:pPr>
+        <w:ind w:left="1728" w:hanging="648"/>
+      </w:pPr>
+    </w:lvl>
+    <w:lvl w:ilvl="4">
+      <w:start w:val="1"/>
+      <w:numFmt w:val="decimal"/>
+      <w:lvlText w:val="%1.%2.%3.%4.%5."/>
+      <w:lvlJc w:val="left"/>
+      <w:pPr>
+        <w:ind w:left="2232" w:hanging="792"/>
+      </w:pPr>
+    </w:lvl>
+    <w:lvl w:ilvl="5">
+      <w:start w:val="1"/>
+      <w:numFmt w:val="decimal"/>
+      <w:lvlText w:val="%1.%2.%3.%4.%5.%6."/>
+      <w:lvlJc w:val="left"/>
+      <w:pPr>
+        <w:ind w:left="2736" w:hanging="936"/>
+      </w:pPr>
+    </w:lvl>
+    <w:lvl w:ilvl="6">
+      <w:start w:val="1"/>
+      <w:numFmt w:val="decimal"/>
+      <w:lvlText w:val="%1.%2.%3.%4.%5.%6.%7."/>
+      <w:lvlJc w:val="left"/>
+      <w:pPr>
+        <w:ind w:left="3240" w:hanging="1080"/>
+      </w:pPr>
+    </w:lvl>
+    <w:lvl w:ilvl="7">
+      <w:start w:val="1"/>
+      <w:numFmt w:val="decimal"/>
+      <w:lvlText w:val="%1.%2.%3.%4.%5.%6.%7.%8."/>
+      <w:lvlJc w:val="left"/>
+      <w:pPr>
+        <w:ind w:left="3744" w:hanging="1224"/>
+      </w:pPr>
+    </w:lvl>
+    <w:lvl w:ilvl="8">
+      <w:start w:val="1"/>
+      <w:numFmt w:val="decimal"/>
+      <w:lvlText w:val="%1.%2.%3.%4.%5.%6.%7.%8.%9."/>
+      <w:lvlJc w:val="left"/>
+      <w:pPr>
+        <w:ind w:left="4320" w:hanging="1440"/>
+      </w:pPr>
+    </w:lvl>
+  </w:abstractNum>
+  <w:abstractNum w:abstractNumId="44" w15:restartNumberingAfterBreak="0">
     <w:nsid w:val="693263A8"/>
     <w:multiLevelType w:val="multilevel"/>
     <w:tmpl w:val="FDDA2FF8"/>
@@ -17645,7 +19931,7 @@
       </w:pPr>
     </w:lvl>
   </w:abstractNum>
-  <w:abstractNum w:abstractNumId="44" w15:restartNumberingAfterBreak="0">
+  <w:abstractNum w:abstractNumId="45" w15:restartNumberingAfterBreak="0">
     <w:nsid w:val="69FD6738"/>
     <w:multiLevelType w:val="multilevel"/>
     <w:tmpl w:val="FDDA2FF8"/>
@@ -17731,7 +20017,7 @@
       </w:pPr>
     </w:lvl>
   </w:abstractNum>
-  <w:abstractNum w:abstractNumId="45" w15:restartNumberingAfterBreak="0">
+  <w:abstractNum w:abstractNumId="46" w15:restartNumberingAfterBreak="0">
     <w:nsid w:val="6AAD4038"/>
     <w:multiLevelType w:val="multilevel"/>
     <w:tmpl w:val="E9BA08A4"/>
@@ -17817,7 +20103,7 @@
       </w:pPr>
     </w:lvl>
   </w:abstractNum>
-  <w:abstractNum w:abstractNumId="46" w15:restartNumberingAfterBreak="0">
+  <w:abstractNum w:abstractNumId="47" w15:restartNumberingAfterBreak="0">
     <w:nsid w:val="6AF61FFE"/>
     <w:multiLevelType w:val="multilevel"/>
     <w:tmpl w:val="359292BC"/>
@@ -17921,7 +20207,7 @@
       </w:rPr>
     </w:lvl>
   </w:abstractNum>
-  <w:abstractNum w:abstractNumId="47" w15:restartNumberingAfterBreak="0">
+  <w:abstractNum w:abstractNumId="48" w15:restartNumberingAfterBreak="0">
     <w:nsid w:val="6B7817A6"/>
     <w:multiLevelType w:val="multilevel"/>
     <w:tmpl w:val="F35EDEC4"/>
@@ -18011,7 +20297,7 @@
       </w:pPr>
     </w:lvl>
   </w:abstractNum>
-  <w:abstractNum w:abstractNumId="48" w15:restartNumberingAfterBreak="0">
+  <w:abstractNum w:abstractNumId="49" w15:restartNumberingAfterBreak="0">
     <w:nsid w:val="6F456E92"/>
     <w:multiLevelType w:val="multilevel"/>
     <w:tmpl w:val="895AB880"/>
@@ -18097,7 +20383,7 @@
       </w:pPr>
     </w:lvl>
   </w:abstractNum>
-  <w:abstractNum w:abstractNumId="49" w15:restartNumberingAfterBreak="0">
+  <w:abstractNum w:abstractNumId="50" w15:restartNumberingAfterBreak="0">
     <w:nsid w:val="719956C9"/>
     <w:multiLevelType w:val="hybridMultilevel"/>
     <w:tmpl w:val="54D269CE"/>
@@ -18210,7 +20496,7 @@
       </w:rPr>
     </w:lvl>
   </w:abstractNum>
-  <w:abstractNum w:abstractNumId="50" w15:restartNumberingAfterBreak="0">
+  <w:abstractNum w:abstractNumId="51" w15:restartNumberingAfterBreak="0">
     <w:nsid w:val="735B3BC5"/>
     <w:multiLevelType w:val="hybridMultilevel"/>
     <w:tmpl w:val="8C7AC800"/>
@@ -18323,7 +20609,7 @@
       </w:rPr>
     </w:lvl>
   </w:abstractNum>
-  <w:abstractNum w:abstractNumId="51" w15:restartNumberingAfterBreak="0">
+  <w:abstractNum w:abstractNumId="52" w15:restartNumberingAfterBreak="0">
     <w:nsid w:val="786503DC"/>
     <w:multiLevelType w:val="multilevel"/>
     <w:tmpl w:val="FDDA2FF8"/>
@@ -18409,7 +20695,7 @@
       </w:pPr>
     </w:lvl>
   </w:abstractNum>
-  <w:abstractNum w:abstractNumId="52" w15:restartNumberingAfterBreak="0">
+  <w:abstractNum w:abstractNumId="53" w15:restartNumberingAfterBreak="0">
     <w:nsid w:val="795E6916"/>
     <w:multiLevelType w:val="hybridMultilevel"/>
     <w:tmpl w:val="8F869A7C"/>
@@ -18495,7 +20781,7 @@
       </w:pPr>
     </w:lvl>
   </w:abstractNum>
-  <w:abstractNum w:abstractNumId="53" w15:restartNumberingAfterBreak="0">
+  <w:abstractNum w:abstractNumId="54" w15:restartNumberingAfterBreak="0">
     <w:nsid w:val="7C175947"/>
     <w:multiLevelType w:val="multilevel"/>
     <w:tmpl w:val="9FA4DC2A"/>
@@ -18586,7 +20872,7 @@
       </w:pPr>
     </w:lvl>
   </w:abstractNum>
-  <w:abstractNum w:abstractNumId="54" w15:restartNumberingAfterBreak="0">
+  <w:abstractNum w:abstractNumId="55" w15:restartNumberingAfterBreak="0">
     <w:nsid w:val="7D6676F2"/>
     <w:multiLevelType w:val="hybridMultilevel"/>
     <w:tmpl w:val="C3F2B5AE"/>
@@ -18699,7 +20985,7 @@
       </w:rPr>
     </w:lvl>
   </w:abstractNum>
-  <w:abstractNum w:abstractNumId="55" w15:restartNumberingAfterBreak="0">
+  <w:abstractNum w:abstractNumId="56" w15:restartNumberingAfterBreak="0">
     <w:nsid w:val="7D7A0BDE"/>
     <w:multiLevelType w:val="multilevel"/>
     <w:tmpl w:val="E448557C"/>
@@ -18785,7 +21071,7 @@
       </w:pPr>
     </w:lvl>
   </w:abstractNum>
-  <w:abstractNum w:abstractNumId="56" w15:restartNumberingAfterBreak="0">
+  <w:abstractNum w:abstractNumId="57" w15:restartNumberingAfterBreak="0">
     <w:nsid w:val="7EFF4E45"/>
     <w:multiLevelType w:val="hybridMultilevel"/>
     <w:tmpl w:val="1BC4A9D8"/>
@@ -18898,7 +21184,7 @@
       </w:rPr>
     </w:lvl>
   </w:abstractNum>
-  <w:abstractNum w:abstractNumId="57" w15:restartNumberingAfterBreak="0">
+  <w:abstractNum w:abstractNumId="58" w15:restartNumberingAfterBreak="0">
     <w:nsid w:val="7F4143EB"/>
     <w:multiLevelType w:val="multilevel"/>
     <w:tmpl w:val="9C6E9F16"/>
@@ -19081,10 +21367,10 @@
     </w:lvlOverride>
   </w:num>
   <w:num w:numId="6">
-    <w:abstractNumId w:val="56"/>
+    <w:abstractNumId w:val="57"/>
   </w:num>
   <w:num w:numId="7">
-    <w:abstractNumId w:val="46"/>
+    <w:abstractNumId w:val="47"/>
   </w:num>
   <w:num w:numId="8">
     <w:abstractNumId w:val="32"/>
@@ -19108,7 +21394,7 @@
     <w:abstractNumId w:val="30"/>
   </w:num>
   <w:num w:numId="15">
-    <w:abstractNumId w:val="47"/>
+    <w:abstractNumId w:val="48"/>
   </w:num>
   <w:num w:numId="16">
     <w:abstractNumId w:val="21"/>
@@ -19120,22 +21406,22 @@
     <w:abstractNumId w:val="22"/>
   </w:num>
   <w:num w:numId="19">
-    <w:abstractNumId w:val="43"/>
+    <w:abstractNumId w:val="44"/>
   </w:num>
   <w:num w:numId="20">
     <w:abstractNumId w:val="16"/>
   </w:num>
   <w:num w:numId="21">
-    <w:abstractNumId w:val="53"/>
+    <w:abstractNumId w:val="54"/>
   </w:num>
   <w:num w:numId="22">
     <w:abstractNumId w:val="18"/>
   </w:num>
   <w:num w:numId="23">
-    <w:abstractNumId w:val="44"/>
+    <w:abstractNumId w:val="45"/>
   </w:num>
   <w:num w:numId="24">
-    <w:abstractNumId w:val="51"/>
+    <w:abstractNumId w:val="52"/>
   </w:num>
   <w:num w:numId="25">
     <w:abstractNumId w:val="4"/>
@@ -19177,7 +21463,7 @@
     <w:abstractNumId w:val="0"/>
   </w:num>
   <w:num w:numId="38">
-    <w:abstractNumId w:val="55"/>
+    <w:abstractNumId w:val="56"/>
   </w:num>
   <w:num w:numId="39">
     <w:abstractNumId w:val="8"/>
@@ -19189,10 +21475,10 @@
     <w:abstractNumId w:val="41"/>
   </w:num>
   <w:num w:numId="42">
-    <w:abstractNumId w:val="57"/>
+    <w:abstractNumId w:val="58"/>
   </w:num>
   <w:num w:numId="43">
-    <w:abstractNumId w:val="45"/>
+    <w:abstractNumId w:val="46"/>
   </w:num>
   <w:num w:numId="44">
     <w:abstractNumId w:val="17"/>
@@ -19210,10 +21496,10 @@
     <w:abstractNumId w:val="31"/>
   </w:num>
   <w:num w:numId="49">
-    <w:abstractNumId w:val="54"/>
+    <w:abstractNumId w:val="55"/>
   </w:num>
   <w:num w:numId="50">
-    <w:abstractNumId w:val="49"/>
+    <w:abstractNumId w:val="50"/>
   </w:num>
   <w:num w:numId="51">
     <w:abstractNumId w:val="42"/>
@@ -19222,7 +21508,7 @@
     <w:abstractNumId w:val="20"/>
   </w:num>
   <w:num w:numId="53">
-    <w:abstractNumId w:val="50"/>
+    <w:abstractNumId w:val="51"/>
   </w:num>
   <w:num w:numId="54">
     <w:abstractNumId w:val="34"/>
@@ -19231,13 +21517,16 @@
     <w:abstractNumId w:val="35"/>
   </w:num>
   <w:num w:numId="56">
-    <w:abstractNumId w:val="52"/>
+    <w:abstractNumId w:val="53"/>
   </w:num>
   <w:num w:numId="57">
     <w:abstractNumId w:val="13"/>
   </w:num>
   <w:num w:numId="58">
-    <w:abstractNumId w:val="48"/>
+    <w:abstractNumId w:val="49"/>
+  </w:num>
+  <w:num w:numId="59">
+    <w:abstractNumId w:val="43"/>
   </w:num>
   <w:numIdMacAtCleanup w:val="53"/>
 </w:numbering>
@@ -19698,7 +21987,6 @@
     <w:next w:val="Normale"/>
     <w:link w:val="Titolo3Carattere"/>
     <w:uiPriority w:val="9"/>
-    <w:semiHidden/>
     <w:unhideWhenUsed/>
     <w:qFormat/>
     <w:rsid w:val="00014FEA"/>
@@ -19967,7 +22255,6 @@
     <w:basedOn w:val="Carpredefinitoparagrafo"/>
     <w:link w:val="Titolo3"/>
     <w:uiPriority w:val="9"/>
-    <w:semiHidden/>
     <w:rsid w:val="00014FEA"/>
     <w:rPr>
       <w:caps/>
@@ -20189,6 +22476,7 @@
   </w:style>
   <w:style w:type="paragraph" w:styleId="Nessunaspaziatura">
     <w:name w:val="No Spacing"/>
+    <w:link w:val="NessunaspaziaturaCarattere"/>
     <w:uiPriority w:val="1"/>
     <w:qFormat/>
     <w:rsid w:val="00014FEA"/>
@@ -20346,6 +22634,13 @@
       <w:sz w:val="18"/>
       <w:szCs w:val="18"/>
     </w:rPr>
+  </w:style>
+  <w:style w:type="character" w:customStyle="1" w:styleId="NessunaspaziaturaCarattere">
+    <w:name w:val="Nessuna spaziatura Carattere"/>
+    <w:basedOn w:val="Carpredefinitoparagrafo"/>
+    <w:link w:val="Nessunaspaziatura"/>
+    <w:uiPriority w:val="1"/>
+    <w:rsid w:val="00274288"/>
   </w:style>
 </w:styles>
 </file>
@@ -20646,11 +22941,30 @@
 </file>
 
 <file path=customXml/item1.xml><?xml version="1.0" encoding="utf-8"?>
+<CoverPageProperties xmlns="http://schemas.microsoft.com/office/2006/coverPageProps">
+  <PublishDate>[Data]</PublishDate>
+  <Abstract/>
+  <CompanyAddress/>
+  <CompanyPhone/>
+  <CompanyFax/>
+  <CompanyEmail/>
+</CoverPageProperties>
+</file>
+
+<file path=customXml/item2.xml><?xml version="1.0" encoding="utf-8"?>
 <b:Sources xmlns:b="http://schemas.openxmlformats.org/officeDocument/2006/bibliography" xmlns="http://schemas.openxmlformats.org/officeDocument/2006/bibliography" SelectedStyle="\APASixthEditionOfficeOnline.xsl" StyleName="APA" Version="6"/>
 </file>
 
 <file path=customXml/itemProps1.xml><?xml version="1.0" encoding="utf-8"?>
-<ds:datastoreItem xmlns:ds="http://schemas.openxmlformats.org/officeDocument/2006/customXml" ds:itemID="{0D17F687-A03F-45B6-B124-6274E68D2CE2}">
+<ds:datastoreItem xmlns:ds="http://schemas.openxmlformats.org/officeDocument/2006/customXml" ds:itemID="{55AF091B-3C7A-41E3-B477-F2FDAA23CFDA}">
+  <ds:schemaRefs>
+    <ds:schemaRef ds:uri="http://schemas.microsoft.com/office/2006/coverPageProps"/>
+  </ds:schemaRefs>
+</ds:datastoreItem>
+</file>
+
+<file path=customXml/itemProps2.xml><?xml version="1.0" encoding="utf-8"?>
+<ds:datastoreItem xmlns:ds="http://schemas.openxmlformats.org/officeDocument/2006/customXml" ds:itemID="{7A2A1006-23A7-41AC-B980-2B363511B2D9}">
   <ds:schemaRefs>
     <ds:schemaRef ds:uri="http://schemas.openxmlformats.org/officeDocument/2006/bibliography"/>
   </ds:schemaRefs>

--- a/Documentazione/INGSW-MazzottaAvolio.docx
+++ b/Documentazione/INGSW-MazzottaAvolio.docx
@@ -428,13 +428,6 @@
     </w:p>
     <w:p>
       <w:pPr>
-        <w:rPr>
-          <w:sz w:val="36"/>
-        </w:rPr>
-      </w:pPr>
-    </w:p>
-    <w:p>
-      <w:pPr>
         <w:jc w:val="center"/>
         <w:rPr>
           <w:sz w:val="48"/>
@@ -444,6 +437,7 @@
         <w:rPr>
           <w:sz w:val="48"/>
         </w:rPr>
+        <w:lastRenderedPageBreak/>
         <w:t>INDICE</w:t>
       </w:r>
     </w:p>
@@ -485,6 +479,12 @@
         <w:rPr>
           <w:sz w:val="28"/>
         </w:rPr>
+        <w:t xml:space="preserve"> e screen di utilizzo</w:t>
+      </w:r>
+      <w:r>
+        <w:rPr>
+          <w:sz w:val="28"/>
+        </w:rPr>
         <w:tab/>
       </w:r>
       <w:r>
@@ -516,30 +516,6 @@
           <w:sz w:val="28"/>
         </w:rPr>
         <w:tab/>
-      </w:r>
-      <w:r>
-        <w:rPr>
-          <w:sz w:val="28"/>
-        </w:rPr>
-        <w:tab/>
-      </w:r>
-      <w:r>
-        <w:rPr>
-          <w:sz w:val="28"/>
-        </w:rPr>
-        <w:tab/>
-      </w:r>
-      <w:r>
-        <w:rPr>
-          <w:sz w:val="28"/>
-        </w:rPr>
-        <w:tab/>
-      </w:r>
-      <w:r>
-        <w:rPr>
-          <w:sz w:val="28"/>
-        </w:rPr>
-        <w:t xml:space="preserve"> </w:t>
       </w:r>
       <w:r>
         <w:rPr>
@@ -699,6 +675,86 @@
           <w:sz w:val="28"/>
         </w:rPr>
         <w:t>4</w:t>
+      </w:r>
+    </w:p>
+    <w:p>
+      <w:pPr>
+        <w:pStyle w:val="Paragrafoelenco"/>
+        <w:ind w:left="360"/>
+        <w:rPr>
+          <w:sz w:val="28"/>
+        </w:rPr>
+      </w:pPr>
+      <w:r>
+        <w:rPr>
+          <w:sz w:val="28"/>
+        </w:rPr>
+        <w:t xml:space="preserve">1.4 Alcuni </w:t>
+      </w:r>
+      <w:proofErr w:type="spellStart"/>
+      <w:r>
+        <w:rPr>
+          <w:sz w:val="28"/>
+        </w:rPr>
+        <w:t>screenshot</w:t>
+      </w:r>
+      <w:proofErr w:type="spellEnd"/>
+      <w:r>
+        <w:rPr>
+          <w:sz w:val="28"/>
+        </w:rPr>
+        <w:t xml:space="preserve"> durante l’utilizzo</w:t>
+      </w:r>
+      <w:r>
+        <w:rPr>
+          <w:sz w:val="28"/>
+        </w:rPr>
+        <w:tab/>
+      </w:r>
+      <w:r>
+        <w:rPr>
+          <w:sz w:val="28"/>
+        </w:rPr>
+        <w:tab/>
+      </w:r>
+      <w:r>
+        <w:rPr>
+          <w:sz w:val="28"/>
+        </w:rPr>
+        <w:tab/>
+      </w:r>
+      <w:r>
+        <w:rPr>
+          <w:sz w:val="28"/>
+        </w:rPr>
+        <w:tab/>
+      </w:r>
+      <w:r>
+        <w:rPr>
+          <w:sz w:val="28"/>
+        </w:rPr>
+        <w:tab/>
+      </w:r>
+      <w:r>
+        <w:rPr>
+          <w:sz w:val="28"/>
+        </w:rPr>
+        <w:tab/>
+      </w:r>
+      <w:r>
+        <w:rPr>
+          <w:sz w:val="28"/>
+        </w:rPr>
+        <w:tab/>
+        <w:t xml:space="preserve"> </w:t>
+      </w:r>
+      <w:bookmarkStart w:id="0" w:name="_GoBack"/>
+      <w:bookmarkEnd w:id="0"/>
+      <w:r>
+        <w:rPr>
+          <w:sz w:val="28"/>
+        </w:rPr>
+        <w:t>5</w:t>
       </w:r>
     </w:p>
     <w:p>
@@ -794,7 +850,7 @@
         <w:rPr>
           <w:sz w:val="28"/>
         </w:rPr>
-        <w:t>5</w:t>
+        <w:t>8</w:t>
       </w:r>
     </w:p>
     <w:p>
@@ -865,7 +921,7 @@
         <w:rPr>
           <w:sz w:val="28"/>
         </w:rPr>
-        <w:t>6</w:t>
+        <w:t>9</w:t>
       </w:r>
     </w:p>
     <w:p>
@@ -934,7 +990,7 @@
         <w:rPr>
           <w:sz w:val="28"/>
         </w:rPr>
-        <w:t>10</w:t>
+        <w:t>13</w:t>
       </w:r>
     </w:p>
     <w:p>
@@ -1003,7 +1059,7 @@
         <w:rPr>
           <w:sz w:val="28"/>
         </w:rPr>
-        <w:t>15</w:t>
+        <w:t>18</w:t>
       </w:r>
     </w:p>
     <w:p>
@@ -1082,7 +1138,7 @@
         <w:rPr>
           <w:sz w:val="28"/>
         </w:rPr>
-        <w:t>20</w:t>
+        <w:t>23</w:t>
       </w:r>
     </w:p>
     <w:p>
@@ -1148,7 +1204,7 @@
           <w:sz w:val="28"/>
         </w:rPr>
         <w:tab/>
-        <w:t>21</w:t>
+        <w:t>24</w:t>
       </w:r>
     </w:p>
     <w:p>
@@ -1193,7 +1249,7 @@
         <w:rPr>
           <w:sz w:val="28"/>
         </w:rPr>
-        <w:t>22</w:t>
+        <w:t>25</w:t>
       </w:r>
     </w:p>
     <w:p>
@@ -1244,7 +1300,7 @@
         <w:rPr>
           <w:sz w:val="28"/>
         </w:rPr>
-        <w:t>25</w:t>
+        <w:t>28</w:t>
       </w:r>
     </w:p>
     <w:p>
@@ -1345,7 +1401,7 @@
         <w:rPr>
           <w:sz w:val="28"/>
         </w:rPr>
-        <w:t>29</w:t>
+        <w:t>32</w:t>
       </w:r>
     </w:p>
     <w:p>
@@ -1414,7 +1470,13 @@
         <w:rPr>
           <w:sz w:val="28"/>
         </w:rPr>
-        <w:t>31</w:t>
+        <w:tab/>
+      </w:r>
+      <w:r>
+        <w:rPr>
+          <w:sz w:val="28"/>
+        </w:rPr>
+        <w:t>34</w:t>
       </w:r>
     </w:p>
     <w:p>
@@ -1437,8 +1499,6 @@
         </w:rPr>
         <w:t>“</w:t>
       </w:r>
-      <w:bookmarkStart w:id="0" w:name="_GoBack"/>
-      <w:bookmarkEnd w:id="0"/>
       <w:r>
         <w:rPr>
           <w:sz w:val="28"/>
@@ -1491,7 +1551,7 @@
         <w:rPr>
           <w:sz w:val="28"/>
         </w:rPr>
-        <w:t>33</w:t>
+        <w:t>36</w:t>
       </w:r>
     </w:p>
     <w:p>
@@ -1588,7 +1648,7 @@
         <w:rPr>
           <w:sz w:val="28"/>
         </w:rPr>
-        <w:t>35</w:t>
+        <w:t>38</w:t>
       </w:r>
     </w:p>
     <w:p>
@@ -1690,7 +1750,7 @@
           <w:sz w:val="28"/>
         </w:rPr>
         <w:tab/>
-        <w:t>36</w:t>
+        <w:t>39</w:t>
       </w:r>
     </w:p>
     <w:p>
@@ -1705,7 +1765,13 @@
         <w:rPr>
           <w:sz w:val="28"/>
         </w:rPr>
-        <w:t>7.2 Persistenza</w:t>
+        <w:t>7.2 Persiste</w:t>
+      </w:r>
+      <w:r>
+        <w:rPr>
+          <w:sz w:val="28"/>
+        </w:rPr>
+        <w:t>nza</w:t>
       </w:r>
       <w:r>
         <w:rPr>
@@ -1772,7 +1838,7 @@
           <w:sz w:val="28"/>
         </w:rPr>
         <w:tab/>
-        <w:t>36</w:t>
+        <w:t>39</w:t>
       </w:r>
     </w:p>
     <w:p>
@@ -1854,7 +1920,7 @@
           <w:sz w:val="28"/>
         </w:rPr>
         <w:tab/>
-        <w:t>37</w:t>
+        <w:t>40</w:t>
       </w:r>
     </w:p>
     <w:p>
@@ -1936,7 +2002,7 @@
           <w:sz w:val="28"/>
         </w:rPr>
         <w:tab/>
-        <w:t>37</w:t>
+        <w:t>40</w:t>
       </w:r>
     </w:p>
     <w:p>
@@ -2024,7 +2090,7 @@
           <w:sz w:val="28"/>
         </w:rPr>
         <w:tab/>
-        <w:t>38</w:t>
+        <w:t>41</w:t>
       </w:r>
     </w:p>
     <w:p>
@@ -2106,7 +2172,7 @@
           <w:sz w:val="28"/>
         </w:rPr>
         <w:tab/>
-        <w:t>38</w:t>
+        <w:t>41</w:t>
       </w:r>
     </w:p>
     <w:p>
@@ -2188,7 +2254,7 @@
           <w:sz w:val="28"/>
         </w:rPr>
         <w:tab/>
-        <w:t>38</w:t>
+        <w:t>41</w:t>
       </w:r>
     </w:p>
     <w:p>
@@ -2203,7 +2269,13 @@
         <w:rPr>
           <w:sz w:val="28"/>
         </w:rPr>
-        <w:t>7.8 Trasferimento dati</w:t>
+        <w:t>7</w:t>
+      </w:r>
+      <w:r>
+        <w:rPr>
+          <w:sz w:val="28"/>
+        </w:rPr>
+        <w:t>.8 Trasferimento dati</w:t>
       </w:r>
       <w:r>
         <w:rPr>
@@ -2258,7 +2330,7 @@
           <w:sz w:val="28"/>
         </w:rPr>
         <w:tab/>
-        <w:t>38</w:t>
+        <w:t>41</w:t>
       </w:r>
     </w:p>
     <w:p>
@@ -2273,8 +2345,22 @@
         <w:rPr>
           <w:sz w:val="28"/>
         </w:rPr>
-        <w:t>7.9 L’API Football-data-org</w:t>
-      </w:r>
+        <w:t>7.9 L’</w:t>
+      </w:r>
+      <w:r>
+        <w:rPr>
+          <w:sz w:val="28"/>
+        </w:rPr>
+        <w:t>API Football-data-</w:t>
+      </w:r>
+      <w:proofErr w:type="spellStart"/>
+      <w:r>
+        <w:rPr>
+          <w:sz w:val="28"/>
+        </w:rPr>
+        <w:t>org</w:t>
+      </w:r>
+      <w:proofErr w:type="spellEnd"/>
       <w:r>
         <w:rPr>
           <w:sz w:val="28"/>
@@ -2328,7 +2414,123 @@
           <w:sz w:val="28"/>
         </w:rPr>
         <w:tab/>
-        <w:t>39</w:t>
+        <w:t>42</w:t>
+      </w:r>
+    </w:p>
+    <w:p>
+      <w:pPr>
+        <w:rPr>
+          <w:sz w:val="28"/>
+          <w:szCs w:val="28"/>
+        </w:rPr>
+      </w:pPr>
+      <w:r>
+        <w:rPr>
+          <w:b/>
+          <w:sz w:val="32"/>
+          <w:szCs w:val="32"/>
+        </w:rPr>
+        <w:t xml:space="preserve"> </w:t>
+      </w:r>
+      <w:r>
+        <w:rPr>
+          <w:b/>
+          <w:sz w:val="32"/>
+          <w:szCs w:val="32"/>
+        </w:rPr>
+        <w:t>8. Glossario</w:t>
+      </w:r>
+      <w:r>
+        <w:rPr>
+          <w:sz w:val="28"/>
+          <w:szCs w:val="28"/>
+        </w:rPr>
+        <w:t xml:space="preserve"> </w:t>
+      </w:r>
+      <w:r>
+        <w:rPr>
+          <w:sz w:val="28"/>
+          <w:szCs w:val="28"/>
+        </w:rPr>
+        <w:tab/>
+      </w:r>
+      <w:r>
+        <w:rPr>
+          <w:sz w:val="28"/>
+          <w:szCs w:val="28"/>
+        </w:rPr>
+        <w:tab/>
+      </w:r>
+      <w:r>
+        <w:rPr>
+          <w:sz w:val="28"/>
+          <w:szCs w:val="28"/>
+        </w:rPr>
+        <w:tab/>
+      </w:r>
+      <w:r>
+        <w:rPr>
+          <w:sz w:val="28"/>
+          <w:szCs w:val="28"/>
+        </w:rPr>
+        <w:tab/>
+      </w:r>
+      <w:r>
+        <w:rPr>
+          <w:sz w:val="28"/>
+          <w:szCs w:val="28"/>
+        </w:rPr>
+        <w:tab/>
+      </w:r>
+      <w:r>
+        <w:rPr>
+          <w:sz w:val="28"/>
+          <w:szCs w:val="28"/>
+        </w:rPr>
+        <w:tab/>
+      </w:r>
+      <w:r>
+        <w:rPr>
+          <w:sz w:val="28"/>
+          <w:szCs w:val="28"/>
+        </w:rPr>
+        <w:tab/>
+      </w:r>
+      <w:r>
+        <w:rPr>
+          <w:sz w:val="28"/>
+          <w:szCs w:val="28"/>
+        </w:rPr>
+        <w:tab/>
+      </w:r>
+      <w:r>
+        <w:rPr>
+          <w:sz w:val="28"/>
+          <w:szCs w:val="28"/>
+        </w:rPr>
+        <w:tab/>
+      </w:r>
+      <w:r>
+        <w:rPr>
+          <w:sz w:val="28"/>
+          <w:szCs w:val="28"/>
+        </w:rPr>
+        <w:tab/>
+      </w:r>
+      <w:r>
+        <w:rPr>
+          <w:sz w:val="28"/>
+          <w:szCs w:val="28"/>
+        </w:rPr>
+        <w:tab/>
+        <w:t>4</w:t>
+      </w:r>
+      <w:r>
+        <w:rPr>
+          <w:sz w:val="28"/>
+          <w:szCs w:val="28"/>
+        </w:rPr>
+        <w:t>3</w:t>
       </w:r>
     </w:p>
     <w:p>
@@ -2353,44 +2555,82 @@
         <w:pStyle w:val="Titolo2"/>
         <w:rPr>
           <w:rStyle w:val="Titolodellibro"/>
-          <w:sz w:val="36"/>
-          <w:szCs w:val="36"/>
+          <w:b w:val="0"/>
+          <w:i w:val="0"/>
+          <w:sz w:val="32"/>
+          <w:szCs w:val="32"/>
         </w:rPr>
       </w:pPr>
       <w:r>
         <w:rPr>
           <w:rStyle w:val="Titolodellibro"/>
-          <w:sz w:val="36"/>
-          <w:szCs w:val="36"/>
-        </w:rPr>
-        <w:t xml:space="preserve">1.1 </w:t>
-      </w:r>
-      <w:r>
-        <w:rPr>
-          <w:rStyle w:val="Titolodellibro"/>
-          <w:sz w:val="36"/>
-          <w:szCs w:val="36"/>
-        </w:rPr>
-        <w:t>Introduzione</w:t>
-      </w:r>
-    </w:p>
-    <w:p>
-      <w:pPr>
-        <w:rPr>
-          <w:sz w:val="28"/>
-        </w:rPr>
-      </w:pPr>
-      <w:r>
-        <w:rPr>
-          <w:sz w:val="28"/>
-        </w:rPr>
-        <w:t xml:space="preserve">Il nuovo sito web “CryptoBet” </w:t>
-      </w:r>
-      <w:r>
-        <w:rPr>
-          <w:sz w:val="28"/>
-        </w:rPr>
-        <w:t>è stato sviluppato per dare la possibilità, a tutti gli amanti del mondo delle scommesse, di scommettere in piena sicurezza e con tutti gli strumenti desiderati. CryptoBet è stato pensato sia per coloro che, unitisi all’amministrazione, vogliono dedicarsi alla gestione e all’aggiornamento del sito, sia per coloro che, essendo amanti delle scommesse, desiderano avere un proprio account e la possibilità di sfruttarlo al meglio. CryptoBet individua due diverse figure, con obiettivi totalmente diversi: l’</w:t>
+          <w:b w:val="0"/>
+          <w:i w:val="0"/>
+          <w:sz w:val="32"/>
+          <w:szCs w:val="32"/>
+        </w:rPr>
+        <w:t>1.1 Introduzione</w:t>
+      </w:r>
+    </w:p>
+    <w:p>
+      <w:pPr>
+        <w:rPr>
+          <w:sz w:val="28"/>
+        </w:rPr>
+      </w:pPr>
+      <w:r>
+        <w:rPr>
+          <w:sz w:val="28"/>
+        </w:rPr>
+        <w:t>Il nuovo sito web “</w:t>
+      </w:r>
+      <w:proofErr w:type="spellStart"/>
+      <w:r>
+        <w:rPr>
+          <w:sz w:val="28"/>
+        </w:rPr>
+        <w:t>CryptoBet</w:t>
+      </w:r>
+      <w:proofErr w:type="spellEnd"/>
+      <w:r>
+        <w:rPr>
+          <w:sz w:val="28"/>
+        </w:rPr>
+        <w:t xml:space="preserve">” </w:t>
+      </w:r>
+      <w:r>
+        <w:rPr>
+          <w:sz w:val="28"/>
+        </w:rPr>
+        <w:t xml:space="preserve">è stato sviluppato per dare la possibilità, a tutti gli amanti del mondo delle scommesse, di scommettere in piena sicurezza e con tutti gli strumenti desiderati. </w:t>
+      </w:r>
+      <w:proofErr w:type="spellStart"/>
+      <w:r>
+        <w:rPr>
+          <w:sz w:val="28"/>
+        </w:rPr>
+        <w:t>CryptoBet</w:t>
+      </w:r>
+      <w:proofErr w:type="spellEnd"/>
+      <w:r>
+        <w:rPr>
+          <w:sz w:val="28"/>
+        </w:rPr>
+        <w:t xml:space="preserve"> è stato pensato sia per coloro che, unitisi all’amministrazione, vogliono dedicarsi alla gestione e all’aggiornamento del sito, sia per coloro che, essendo amanti delle scommesse, desiderano avere un proprio account e la possibilità di sfruttarlo al meglio. </w:t>
+      </w:r>
+      <w:proofErr w:type="spellStart"/>
+      <w:r>
+        <w:rPr>
+          <w:sz w:val="28"/>
+        </w:rPr>
+        <w:t>CryptoBet</w:t>
+      </w:r>
+      <w:proofErr w:type="spellEnd"/>
+      <w:r>
+        <w:rPr>
+          <w:sz w:val="28"/>
+        </w:rPr>
+        <w:t xml:space="preserve"> individua due diverse figure, con obiettivi totalmente diversi: l’</w:t>
       </w:r>
       <w:r>
         <w:rPr>
@@ -2425,29 +2665,16 @@
       <w:pPr>
         <w:pStyle w:val="Titolo2"/>
         <w:rPr>
-          <w:b/>
-          <w:i/>
-          <w:sz w:val="36"/>
-          <w:szCs w:val="36"/>
-        </w:rPr>
-      </w:pPr>
-      <w:r>
-        <w:rPr>
-          <w:b/>
-          <w:i/>
-          <w:sz w:val="36"/>
-          <w:szCs w:val="36"/>
-        </w:rPr>
-        <w:t xml:space="preserve">1.2 </w:t>
-      </w:r>
-      <w:r>
-        <w:rPr>
-          <w:b/>
-          <w:i/>
-          <w:sz w:val="36"/>
-          <w:szCs w:val="36"/>
-        </w:rPr>
-        <w:t>Cosa può fare l’amministratore?</w:t>
+          <w:sz w:val="32"/>
+          <w:szCs w:val="32"/>
+        </w:rPr>
+      </w:pPr>
+      <w:r>
+        <w:rPr>
+          <w:sz w:val="32"/>
+          <w:szCs w:val="32"/>
+        </w:rPr>
+        <w:t>1.2 Cosa può fare l’amministratore?</w:t>
       </w:r>
     </w:p>
     <w:p>
@@ -2496,7 +2723,21 @@
         <w:rPr>
           <w:sz w:val="28"/>
         </w:rPr>
-        <w:t>e di gestirlo come desidera. Per quanto riguarda la gestione, CryptoBet offre la possibilità di effettuare aggiornamenti riguardanti le squadre e i campionati, le partite oppure modifiche sulle quote relative alle partite</w:t>
+        <w:t xml:space="preserve">e di gestirlo come desidera. Per quanto riguarda la gestione, </w:t>
+      </w:r>
+      <w:proofErr w:type="spellStart"/>
+      <w:r>
+        <w:rPr>
+          <w:sz w:val="28"/>
+        </w:rPr>
+        <w:t>CryptoBet</w:t>
+      </w:r>
+      <w:proofErr w:type="spellEnd"/>
+      <w:r>
+        <w:rPr>
+          <w:sz w:val="28"/>
+        </w:rPr>
+        <w:t xml:space="preserve"> offre la possibilità di effettuare aggiornamenti riguardanti le squadre e i campionati, le partite oppure modifiche sulle quote relative alle partite</w:t>
       </w:r>
       <w:r>
         <w:rPr>
@@ -2644,39 +2885,43 @@
       <w:pPr>
         <w:pStyle w:val="Titolo2"/>
         <w:rPr>
-          <w:b/>
-          <w:sz w:val="36"/>
-          <w:szCs w:val="36"/>
-        </w:rPr>
-      </w:pPr>
-      <w:r>
-        <w:rPr>
-          <w:b/>
-          <w:sz w:val="36"/>
-          <w:szCs w:val="36"/>
-        </w:rPr>
-        <w:t xml:space="preserve">1.3 </w:t>
-      </w:r>
-      <w:r>
-        <w:rPr>
-          <w:b/>
-          <w:sz w:val="36"/>
-          <w:szCs w:val="36"/>
-        </w:rPr>
-        <w:t>Cosa può fare il giocatore?</w:t>
-      </w:r>
-    </w:p>
-    <w:p>
-      <w:pPr>
-        <w:rPr>
-          <w:sz w:val="28"/>
-        </w:rPr>
-      </w:pPr>
-      <w:r>
-        <w:rPr>
-          <w:sz w:val="28"/>
-        </w:rPr>
-        <w:t xml:space="preserve">A tutti i nuovi clienti, CryptoBet consente di creare un account personale associando a quest’ultimo una carta di credito che verrà utilizzata per versare e/o prelevare denaro dal conto. Una volta in possesso dell’account, il giocatore può finalmente accedere al sito tramite le credenziali da lui inserite al momento della registrazione. </w:t>
+          <w:sz w:val="32"/>
+          <w:szCs w:val="32"/>
+        </w:rPr>
+      </w:pPr>
+      <w:r>
+        <w:rPr>
+          <w:sz w:val="32"/>
+          <w:szCs w:val="32"/>
+        </w:rPr>
+        <w:t>1.3 Cosa può fare il giocatore?</w:t>
+      </w:r>
+    </w:p>
+    <w:p>
+      <w:pPr>
+        <w:rPr>
+          <w:sz w:val="28"/>
+        </w:rPr>
+      </w:pPr>
+      <w:r>
+        <w:rPr>
+          <w:sz w:val="28"/>
+        </w:rPr>
+        <w:t xml:space="preserve">A tutti i nuovi clienti, </w:t>
+      </w:r>
+      <w:proofErr w:type="spellStart"/>
+      <w:r>
+        <w:rPr>
+          <w:sz w:val="28"/>
+        </w:rPr>
+        <w:t>CryptoBet</w:t>
+      </w:r>
+      <w:proofErr w:type="spellEnd"/>
+      <w:r>
+        <w:rPr>
+          <w:sz w:val="28"/>
+        </w:rPr>
+        <w:t xml:space="preserve"> consente di creare un account personale associando a quest’ultimo una carta di credito che verrà utilizzata per versare e/o prelevare denaro dal conto. Una volta in possesso dell’account, il giocatore può finalmente accedere al sito tramite le credenziali da lui inserite al momento della registrazione. </w:t>
       </w:r>
       <w:r>
         <w:rPr>
@@ -2733,6 +2978,605 @@
           <w:sz w:val="28"/>
         </w:rPr>
       </w:pPr>
+    </w:p>
+    <w:p>
+      <w:pPr>
+        <w:pStyle w:val="Titolo2"/>
+        <w:rPr>
+          <w:sz w:val="32"/>
+          <w:szCs w:val="32"/>
+        </w:rPr>
+      </w:pPr>
+      <w:r>
+        <w:rPr>
+          <w:sz w:val="32"/>
+          <w:szCs w:val="32"/>
+        </w:rPr>
+        <w:lastRenderedPageBreak/>
+        <w:t>1.4 Alcuni screenshot durante l’utilizzo</w:t>
+      </w:r>
+    </w:p>
+    <w:p>
+      <w:pPr>
+        <w:pStyle w:val="Paragrafoelenco"/>
+        <w:rPr>
+          <w:sz w:val="28"/>
+        </w:rPr>
+      </w:pPr>
+    </w:p>
+    <w:p>
+      <w:pPr>
+        <w:pStyle w:val="Paragrafoelenco"/>
+        <w:rPr>
+          <w:sz w:val="28"/>
+        </w:rPr>
+      </w:pPr>
+      <w:r>
+        <w:rPr>
+          <w:noProof/>
+        </w:rPr>
+        <w:drawing>
+          <wp:inline distT="0" distB="0" distL="0" distR="0" wp14:anchorId="19B79614" wp14:editId="72F45BD1">
+            <wp:extent cx="6120130" cy="3212023"/>
+            <wp:effectExtent l="0" t="0" r="0" b="7620"/>
+            <wp:docPr id="2" name="Immagine 2" descr="C:\Users\Matte\AppData\Local\Microsoft\Windows\INetCache\Content.Word\ScreenScommetti.png"/>
+            <wp:cNvGraphicFramePr>
+              <a:graphicFrameLocks xmlns:a="http://schemas.openxmlformats.org/drawingml/2006/main" noChangeAspect="1"/>
+            </wp:cNvGraphicFramePr>
+            <a:graphic xmlns:a="http://schemas.openxmlformats.org/drawingml/2006/main">
+              <a:graphicData uri="http://schemas.openxmlformats.org/drawingml/2006/picture">
+                <pic:pic xmlns:pic="http://schemas.openxmlformats.org/drawingml/2006/picture">
+                  <pic:nvPicPr>
+                    <pic:cNvPr id="0" name="Picture 1" descr="C:\Users\Matte\AppData\Local\Microsoft\Windows\INetCache\Content.Word\ScreenScommetti.png"/>
+                    <pic:cNvPicPr>
+                      <a:picLocks noChangeAspect="1" noChangeArrowheads="1"/>
+                    </pic:cNvPicPr>
+                  </pic:nvPicPr>
+                  <pic:blipFill>
+                    <a:blip r:embed="rId11">
+                      <a:extLst>
+                        <a:ext uri="{28A0092B-C50C-407E-A947-70E740481C1C}">
+                          <a14:useLocalDpi xmlns:a14="http://schemas.microsoft.com/office/drawing/2010/main" val="0"/>
+                        </a:ext>
+                      </a:extLst>
+                    </a:blip>
+                    <a:srcRect/>
+                    <a:stretch>
+                      <a:fillRect/>
+                    </a:stretch>
+                  </pic:blipFill>
+                  <pic:spPr bwMode="auto">
+                    <a:xfrm>
+                      <a:off x="0" y="0"/>
+                      <a:ext cx="6120130" cy="3212023"/>
+                    </a:xfrm>
+                    <a:prstGeom prst="rect">
+                      <a:avLst/>
+                    </a:prstGeom>
+                    <a:noFill/>
+                    <a:ln>
+                      <a:noFill/>
+                    </a:ln>
+                  </pic:spPr>
+                </pic:pic>
+              </a:graphicData>
+            </a:graphic>
+          </wp:inline>
+        </w:drawing>
+      </w:r>
+    </w:p>
+    <w:p>
+      <w:pPr>
+        <w:pStyle w:val="Paragrafoelenco"/>
+        <w:rPr>
+          <w:sz w:val="28"/>
+        </w:rPr>
+      </w:pPr>
+    </w:p>
+    <w:p>
+      <w:pPr>
+        <w:pStyle w:val="Paragrafoelenco"/>
+        <w:rPr>
+          <w:sz w:val="28"/>
+        </w:rPr>
+      </w:pPr>
+    </w:p>
+    <w:p>
+      <w:pPr>
+        <w:pStyle w:val="Paragrafoelenco"/>
+        <w:rPr>
+          <w:sz w:val="28"/>
+        </w:rPr>
+      </w:pPr>
+    </w:p>
+    <w:p>
+      <w:pPr>
+        <w:pStyle w:val="Paragrafoelenco"/>
+        <w:rPr>
+          <w:sz w:val="28"/>
+        </w:rPr>
+      </w:pPr>
+      <w:r>
+        <w:rPr>
+          <w:noProof/>
+        </w:rPr>
+        <w:drawing>
+          <wp:inline distT="0" distB="0" distL="0" distR="0" wp14:anchorId="00EFB586" wp14:editId="294CCED3">
+            <wp:extent cx="6120130" cy="3224264"/>
+            <wp:effectExtent l="0" t="0" r="0" b="0"/>
+            <wp:docPr id="13" name="Immagine 13" descr="C:\Users\Matte\AppData\Local\Microsoft\Windows\INetCache\Content.Word\ScreenModificaQuote.png"/>
+            <wp:cNvGraphicFramePr>
+              <a:graphicFrameLocks xmlns:a="http://schemas.openxmlformats.org/drawingml/2006/main" noChangeAspect="1"/>
+            </wp:cNvGraphicFramePr>
+            <a:graphic xmlns:a="http://schemas.openxmlformats.org/drawingml/2006/main">
+              <a:graphicData uri="http://schemas.openxmlformats.org/drawingml/2006/picture">
+                <pic:pic xmlns:pic="http://schemas.openxmlformats.org/drawingml/2006/picture">
+                  <pic:nvPicPr>
+                    <pic:cNvPr id="0" name="Picture 3" descr="C:\Users\Matte\AppData\Local\Microsoft\Windows\INetCache\Content.Word\ScreenModificaQuote.png"/>
+                    <pic:cNvPicPr>
+                      <a:picLocks noChangeAspect="1" noChangeArrowheads="1"/>
+                    </pic:cNvPicPr>
+                  </pic:nvPicPr>
+                  <pic:blipFill>
+                    <a:blip r:embed="rId12">
+                      <a:extLst>
+                        <a:ext uri="{28A0092B-C50C-407E-A947-70E740481C1C}">
+                          <a14:useLocalDpi xmlns:a14="http://schemas.microsoft.com/office/drawing/2010/main" val="0"/>
+                        </a:ext>
+                      </a:extLst>
+                    </a:blip>
+                    <a:srcRect/>
+                    <a:stretch>
+                      <a:fillRect/>
+                    </a:stretch>
+                  </pic:blipFill>
+                  <pic:spPr bwMode="auto">
+                    <a:xfrm>
+                      <a:off x="0" y="0"/>
+                      <a:ext cx="6120130" cy="3224264"/>
+                    </a:xfrm>
+                    <a:prstGeom prst="rect">
+                      <a:avLst/>
+                    </a:prstGeom>
+                    <a:noFill/>
+                    <a:ln>
+                      <a:noFill/>
+                    </a:ln>
+                  </pic:spPr>
+                </pic:pic>
+              </a:graphicData>
+            </a:graphic>
+          </wp:inline>
+        </w:drawing>
+      </w:r>
+    </w:p>
+    <w:p>
+      <w:pPr>
+        <w:pStyle w:val="Paragrafoelenco"/>
+        <w:rPr>
+          <w:sz w:val="28"/>
+        </w:rPr>
+      </w:pPr>
+    </w:p>
+    <w:p>
+      <w:pPr>
+        <w:pStyle w:val="Paragrafoelenco"/>
+        <w:rPr>
+          <w:sz w:val="28"/>
+        </w:rPr>
+      </w:pPr>
+    </w:p>
+    <w:p>
+      <w:pPr>
+        <w:pStyle w:val="Paragrafoelenco"/>
+        <w:rPr>
+          <w:sz w:val="28"/>
+        </w:rPr>
+      </w:pPr>
+    </w:p>
+    <w:p>
+      <w:pPr>
+        <w:pStyle w:val="Paragrafoelenco"/>
+        <w:rPr>
+          <w:sz w:val="28"/>
+        </w:rPr>
+      </w:pPr>
+    </w:p>
+    <w:p>
+      <w:pPr>
+        <w:pStyle w:val="Paragrafoelenco"/>
+        <w:rPr>
+          <w:sz w:val="28"/>
+        </w:rPr>
+      </w:pPr>
+    </w:p>
+    <w:p>
+      <w:pPr>
+        <w:pStyle w:val="Paragrafoelenco"/>
+        <w:rPr>
+          <w:sz w:val="28"/>
+        </w:rPr>
+      </w:pPr>
+    </w:p>
+    <w:p>
+      <w:pPr>
+        <w:pStyle w:val="Paragrafoelenco"/>
+        <w:rPr>
+          <w:sz w:val="28"/>
+        </w:rPr>
+      </w:pPr>
+      <w:r>
+        <w:rPr>
+          <w:noProof/>
+        </w:rPr>
+        <w:drawing>
+          <wp:inline distT="0" distB="0" distL="0" distR="0" wp14:anchorId="0CDBD598" wp14:editId="7248EE21">
+            <wp:extent cx="6120130" cy="3256805"/>
+            <wp:effectExtent l="0" t="0" r="0" b="1270"/>
+            <wp:docPr id="20" name="Immagine 20" descr="C:\Users\Matte\AppData\Local\Microsoft\Windows\INetCache\Content.Word\ScreenMioConto.png"/>
+            <wp:cNvGraphicFramePr>
+              <a:graphicFrameLocks xmlns:a="http://schemas.openxmlformats.org/drawingml/2006/main" noChangeAspect="1"/>
+            </wp:cNvGraphicFramePr>
+            <a:graphic xmlns:a="http://schemas.openxmlformats.org/drawingml/2006/main">
+              <a:graphicData uri="http://schemas.openxmlformats.org/drawingml/2006/picture">
+                <pic:pic xmlns:pic="http://schemas.openxmlformats.org/drawingml/2006/picture">
+                  <pic:nvPicPr>
+                    <pic:cNvPr id="0" name="Picture 5" descr="C:\Users\Matte\AppData\Local\Microsoft\Windows\INetCache\Content.Word\ScreenMioConto.png"/>
+                    <pic:cNvPicPr>
+                      <a:picLocks noChangeAspect="1" noChangeArrowheads="1"/>
+                    </pic:cNvPicPr>
+                  </pic:nvPicPr>
+                  <pic:blipFill>
+                    <a:blip r:embed="rId13">
+                      <a:extLst>
+                        <a:ext uri="{28A0092B-C50C-407E-A947-70E740481C1C}">
+                          <a14:useLocalDpi xmlns:a14="http://schemas.microsoft.com/office/drawing/2010/main" val="0"/>
+                        </a:ext>
+                      </a:extLst>
+                    </a:blip>
+                    <a:srcRect/>
+                    <a:stretch>
+                      <a:fillRect/>
+                    </a:stretch>
+                  </pic:blipFill>
+                  <pic:spPr bwMode="auto">
+                    <a:xfrm>
+                      <a:off x="0" y="0"/>
+                      <a:ext cx="6120130" cy="3256805"/>
+                    </a:xfrm>
+                    <a:prstGeom prst="rect">
+                      <a:avLst/>
+                    </a:prstGeom>
+                    <a:noFill/>
+                    <a:ln>
+                      <a:noFill/>
+                    </a:ln>
+                  </pic:spPr>
+                </pic:pic>
+              </a:graphicData>
+            </a:graphic>
+          </wp:inline>
+        </w:drawing>
+      </w:r>
+    </w:p>
+    <w:p>
+      <w:pPr>
+        <w:pStyle w:val="Paragrafoelenco"/>
+        <w:rPr>
+          <w:sz w:val="28"/>
+        </w:rPr>
+      </w:pPr>
+    </w:p>
+    <w:p>
+      <w:pPr>
+        <w:pStyle w:val="Paragrafoelenco"/>
+        <w:rPr>
+          <w:sz w:val="28"/>
+        </w:rPr>
+      </w:pPr>
+    </w:p>
+    <w:p>
+      <w:pPr>
+        <w:pStyle w:val="Paragrafoelenco"/>
+        <w:rPr>
+          <w:sz w:val="28"/>
+        </w:rPr>
+      </w:pPr>
+    </w:p>
+    <w:p>
+      <w:pPr>
+        <w:pStyle w:val="Paragrafoelenco"/>
+        <w:rPr>
+          <w:sz w:val="28"/>
+        </w:rPr>
+      </w:pPr>
+      <w:r>
+        <w:rPr>
+          <w:noProof/>
+        </w:rPr>
+        <w:drawing>
+          <wp:inline distT="0" distB="0" distL="0" distR="0" wp14:anchorId="59BCDE34" wp14:editId="41D2CD16">
+            <wp:extent cx="6120130" cy="2545108"/>
+            <wp:effectExtent l="0" t="0" r="0" b="7620"/>
+            <wp:docPr id="21" name="Immagine 21" descr="C:\Users\Matte\AppData\Local\Microsoft\Windows\INetCache\Content.Word\ScreenErroreLogin.png"/>
+            <wp:cNvGraphicFramePr>
+              <a:graphicFrameLocks xmlns:a="http://schemas.openxmlformats.org/drawingml/2006/main" noChangeAspect="1"/>
+            </wp:cNvGraphicFramePr>
+            <a:graphic xmlns:a="http://schemas.openxmlformats.org/drawingml/2006/main">
+              <a:graphicData uri="http://schemas.openxmlformats.org/drawingml/2006/picture">
+                <pic:pic xmlns:pic="http://schemas.openxmlformats.org/drawingml/2006/picture">
+                  <pic:nvPicPr>
+                    <pic:cNvPr id="0" name="Picture 7" descr="C:\Users\Matte\AppData\Local\Microsoft\Windows\INetCache\Content.Word\ScreenErroreLogin.png"/>
+                    <pic:cNvPicPr>
+                      <a:picLocks noChangeAspect="1" noChangeArrowheads="1"/>
+                    </pic:cNvPicPr>
+                  </pic:nvPicPr>
+                  <pic:blipFill>
+                    <a:blip r:embed="rId14">
+                      <a:extLst>
+                        <a:ext uri="{28A0092B-C50C-407E-A947-70E740481C1C}">
+                          <a14:useLocalDpi xmlns:a14="http://schemas.microsoft.com/office/drawing/2010/main" val="0"/>
+                        </a:ext>
+                      </a:extLst>
+                    </a:blip>
+                    <a:srcRect/>
+                    <a:stretch>
+                      <a:fillRect/>
+                    </a:stretch>
+                  </pic:blipFill>
+                  <pic:spPr bwMode="auto">
+                    <a:xfrm>
+                      <a:off x="0" y="0"/>
+                      <a:ext cx="6120130" cy="2545108"/>
+                    </a:xfrm>
+                    <a:prstGeom prst="rect">
+                      <a:avLst/>
+                    </a:prstGeom>
+                    <a:noFill/>
+                    <a:ln>
+                      <a:noFill/>
+                    </a:ln>
+                  </pic:spPr>
+                </pic:pic>
+              </a:graphicData>
+            </a:graphic>
+          </wp:inline>
+        </w:drawing>
+      </w:r>
+    </w:p>
+    <w:p>
+      <w:pPr>
+        <w:pStyle w:val="Paragrafoelenco"/>
+        <w:rPr>
+          <w:sz w:val="28"/>
+        </w:rPr>
+      </w:pPr>
+    </w:p>
+    <w:p>
+      <w:pPr>
+        <w:pStyle w:val="Paragrafoelenco"/>
+        <w:rPr>
+          <w:sz w:val="28"/>
+        </w:rPr>
+      </w:pPr>
+    </w:p>
+    <w:p>
+      <w:pPr>
+        <w:pStyle w:val="Paragrafoelenco"/>
+        <w:rPr>
+          <w:sz w:val="28"/>
+        </w:rPr>
+      </w:pPr>
+    </w:p>
+    <w:p>
+      <w:pPr>
+        <w:pStyle w:val="Paragrafoelenco"/>
+        <w:rPr>
+          <w:sz w:val="28"/>
+        </w:rPr>
+      </w:pPr>
+    </w:p>
+    <w:p>
+      <w:pPr>
+        <w:pStyle w:val="Paragrafoelenco"/>
+        <w:rPr>
+          <w:sz w:val="28"/>
+        </w:rPr>
+      </w:pPr>
+    </w:p>
+    <w:p>
+      <w:pPr>
+        <w:pStyle w:val="Paragrafoelenco"/>
+        <w:rPr>
+          <w:sz w:val="28"/>
+        </w:rPr>
+      </w:pPr>
+    </w:p>
+    <w:p>
+      <w:pPr>
+        <w:pStyle w:val="Paragrafoelenco"/>
+        <w:rPr>
+          <w:sz w:val="28"/>
+        </w:rPr>
+      </w:pPr>
+    </w:p>
+    <w:p>
+      <w:pPr>
+        <w:pStyle w:val="Paragrafoelenco"/>
+        <w:rPr>
+          <w:sz w:val="28"/>
+        </w:rPr>
+      </w:pPr>
+    </w:p>
+    <w:p>
+      <w:pPr>
+        <w:pStyle w:val="Paragrafoelenco"/>
+        <w:rPr>
+          <w:sz w:val="28"/>
+        </w:rPr>
+      </w:pPr>
+    </w:p>
+    <w:p>
+      <w:pPr>
+        <w:pStyle w:val="Paragrafoelenco"/>
+        <w:rPr>
+          <w:sz w:val="28"/>
+        </w:rPr>
+      </w:pPr>
+      <w:r>
+        <w:rPr>
+          <w:noProof/>
+        </w:rPr>
+        <w:drawing>
+          <wp:inline distT="0" distB="0" distL="0" distR="0" wp14:anchorId="272C0766" wp14:editId="004F9F66">
+            <wp:extent cx="6120130" cy="3444061"/>
+            <wp:effectExtent l="0" t="0" r="0" b="4445"/>
+            <wp:docPr id="23" name="Immagine 23" descr="C:\Users\Matte\AppData\Local\Microsoft\Windows\INetCache\Content.Word\Scudetti.png"/>
+            <wp:cNvGraphicFramePr>
+              <a:graphicFrameLocks xmlns:a="http://schemas.openxmlformats.org/drawingml/2006/main" noChangeAspect="1"/>
+            </wp:cNvGraphicFramePr>
+            <a:graphic xmlns:a="http://schemas.openxmlformats.org/drawingml/2006/main">
+              <a:graphicData uri="http://schemas.openxmlformats.org/drawingml/2006/picture">
+                <pic:pic xmlns:pic="http://schemas.openxmlformats.org/drawingml/2006/picture">
+                  <pic:nvPicPr>
+                    <pic:cNvPr id="0" name="Picture 11" descr="C:\Users\Matte\AppData\Local\Microsoft\Windows\INetCache\Content.Word\Scudetti.png"/>
+                    <pic:cNvPicPr>
+                      <a:picLocks noChangeAspect="1" noChangeArrowheads="1"/>
+                    </pic:cNvPicPr>
+                  </pic:nvPicPr>
+                  <pic:blipFill>
+                    <a:blip r:embed="rId15" cstate="print">
+                      <a:extLst>
+                        <a:ext uri="{28A0092B-C50C-407E-A947-70E740481C1C}">
+                          <a14:useLocalDpi xmlns:a14="http://schemas.microsoft.com/office/drawing/2010/main" val="0"/>
+                        </a:ext>
+                      </a:extLst>
+                    </a:blip>
+                    <a:srcRect/>
+                    <a:stretch>
+                      <a:fillRect/>
+                    </a:stretch>
+                  </pic:blipFill>
+                  <pic:spPr bwMode="auto">
+                    <a:xfrm>
+                      <a:off x="0" y="0"/>
+                      <a:ext cx="6120130" cy="3444061"/>
+                    </a:xfrm>
+                    <a:prstGeom prst="rect">
+                      <a:avLst/>
+                    </a:prstGeom>
+                    <a:noFill/>
+                    <a:ln>
+                      <a:noFill/>
+                    </a:ln>
+                  </pic:spPr>
+                </pic:pic>
+              </a:graphicData>
+            </a:graphic>
+          </wp:inline>
+        </w:drawing>
+      </w:r>
+    </w:p>
+    <w:p>
+      <w:pPr>
+        <w:pStyle w:val="Paragrafoelenco"/>
+        <w:rPr>
+          <w:sz w:val="28"/>
+        </w:rPr>
+      </w:pPr>
+    </w:p>
+    <w:p>
+      <w:pPr>
+        <w:pStyle w:val="Paragrafoelenco"/>
+        <w:rPr>
+          <w:sz w:val="28"/>
+        </w:rPr>
+      </w:pPr>
+    </w:p>
+    <w:p>
+      <w:pPr>
+        <w:pStyle w:val="Paragrafoelenco"/>
+        <w:rPr>
+          <w:sz w:val="28"/>
+        </w:rPr>
+      </w:pPr>
+    </w:p>
+    <w:p>
+      <w:pPr>
+        <w:pStyle w:val="Paragrafoelenco"/>
+        <w:rPr>
+          <w:sz w:val="28"/>
+        </w:rPr>
+      </w:pPr>
+    </w:p>
+    <w:p>
+      <w:pPr>
+        <w:pStyle w:val="Paragrafoelenco"/>
+        <w:rPr>
+          <w:sz w:val="28"/>
+        </w:rPr>
+      </w:pPr>
+    </w:p>
+    <w:p>
+      <w:pPr>
+        <w:pStyle w:val="Paragrafoelenco"/>
+        <w:rPr>
+          <w:sz w:val="28"/>
+        </w:rPr>
+      </w:pPr>
+      <w:r>
+        <w:rPr>
+          <w:noProof/>
+        </w:rPr>
+        <w:drawing>
+          <wp:inline distT="0" distB="0" distL="0" distR="0" wp14:anchorId="7B7469F0" wp14:editId="4BBFAF5D">
+            <wp:extent cx="6120130" cy="3444061"/>
+            <wp:effectExtent l="0" t="0" r="0" b="4445"/>
+            <wp:docPr id="24" name="Immagine 24" descr="C:\Users\Matte\AppData\Local\Microsoft\Windows\INetCache\Content.Word\Mappa.png"/>
+            <wp:cNvGraphicFramePr>
+              <a:graphicFrameLocks xmlns:a="http://schemas.openxmlformats.org/drawingml/2006/main" noChangeAspect="1"/>
+            </wp:cNvGraphicFramePr>
+            <a:graphic xmlns:a="http://schemas.openxmlformats.org/drawingml/2006/main">
+              <a:graphicData uri="http://schemas.openxmlformats.org/drawingml/2006/picture">
+                <pic:pic xmlns:pic="http://schemas.openxmlformats.org/drawingml/2006/picture">
+                  <pic:nvPicPr>
+                    <pic:cNvPr id="0" name="Picture 13" descr="C:\Users\Matte\AppData\Local\Microsoft\Windows\INetCache\Content.Word\Mappa.png"/>
+                    <pic:cNvPicPr>
+                      <a:picLocks noChangeAspect="1" noChangeArrowheads="1"/>
+                    </pic:cNvPicPr>
+                  </pic:nvPicPr>
+                  <pic:blipFill>
+                    <a:blip r:embed="rId16" cstate="print">
+                      <a:extLst>
+                        <a:ext uri="{28A0092B-C50C-407E-A947-70E740481C1C}">
+                          <a14:useLocalDpi xmlns:a14="http://schemas.microsoft.com/office/drawing/2010/main" val="0"/>
+                        </a:ext>
+                      </a:extLst>
+                    </a:blip>
+                    <a:srcRect/>
+                    <a:stretch>
+                      <a:fillRect/>
+                    </a:stretch>
+                  </pic:blipFill>
+                  <pic:spPr bwMode="auto">
+                    <a:xfrm>
+                      <a:off x="0" y="0"/>
+                      <a:ext cx="6120130" cy="3444061"/>
+                    </a:xfrm>
+                    <a:prstGeom prst="rect">
+                      <a:avLst/>
+                    </a:prstGeom>
+                    <a:noFill/>
+                    <a:ln>
+                      <a:noFill/>
+                    </a:ln>
+                  </pic:spPr>
+                </pic:pic>
+              </a:graphicData>
+            </a:graphic>
+          </wp:inline>
+        </w:drawing>
+      </w:r>
     </w:p>
     <w:p>
       <w:pPr>
@@ -2812,7 +3656,7 @@
                     </pic:cNvPicPr>
                   </pic:nvPicPr>
                   <pic:blipFill>
-                    <a:blip r:embed="rId11">
+                    <a:blip r:embed="rId17">
                       <a:extLst>
                         <a:ext uri="{28A0092B-C50C-407E-A947-70E740481C1C}">
                           <a14:useLocalDpi xmlns:a14="http://schemas.microsoft.com/office/drawing/2010/main" val="0"/>
@@ -4135,7 +4979,25 @@
           <w:szCs w:val="28"/>
           <w:lang w:val="it-IT"/>
         </w:rPr>
-        <w:t xml:space="preserve"> decide di effettuare il logout.</w:t>
+        <w:t xml:space="preserve"> decide di effettuare il </w:t>
+      </w:r>
+      <w:proofErr w:type="spellStart"/>
+      <w:r>
+        <w:rPr>
+          <w:sz w:val="28"/>
+          <w:szCs w:val="28"/>
+          <w:lang w:val="it-IT"/>
+        </w:rPr>
+        <w:t>logout</w:t>
+      </w:r>
+      <w:proofErr w:type="spellEnd"/>
+      <w:r>
+        <w:rPr>
+          <w:sz w:val="28"/>
+          <w:szCs w:val="28"/>
+          <w:lang w:val="it-IT"/>
+        </w:rPr>
+        <w:t>.</w:t>
       </w:r>
     </w:p>
     <w:p>
@@ -4172,7 +5034,25 @@
           <w:szCs w:val="28"/>
           <w:lang w:val="it-IT"/>
         </w:rPr>
-        <w:t xml:space="preserve"> che ha effettuato il logout.</w:t>
+        <w:t xml:space="preserve"> che ha effettuato il </w:t>
+      </w:r>
+      <w:proofErr w:type="spellStart"/>
+      <w:r>
+        <w:rPr>
+          <w:sz w:val="28"/>
+          <w:szCs w:val="28"/>
+          <w:lang w:val="it-IT"/>
+        </w:rPr>
+        <w:t>logout</w:t>
+      </w:r>
+      <w:proofErr w:type="spellEnd"/>
+      <w:r>
+        <w:rPr>
+          <w:sz w:val="28"/>
+          <w:szCs w:val="28"/>
+          <w:lang w:val="it-IT"/>
+        </w:rPr>
+        <w:t>.</w:t>
       </w:r>
     </w:p>
     <w:p>
@@ -4508,7 +5388,25 @@
           <w:szCs w:val="28"/>
           <w:lang w:val="it-IT"/>
         </w:rPr>
-        <w:t xml:space="preserve">Il sistema mostra un messaggio di errore ed invita il cliente ad effettuare il logout e a loggarsi come </w:t>
+        <w:t xml:space="preserve">Il sistema mostra un messaggio di errore ed invita il cliente ad effettuare il </w:t>
+      </w:r>
+      <w:proofErr w:type="spellStart"/>
+      <w:r>
+        <w:rPr>
+          <w:sz w:val="28"/>
+          <w:szCs w:val="28"/>
+          <w:lang w:val="it-IT"/>
+        </w:rPr>
+        <w:t>logout</w:t>
+      </w:r>
+      <w:proofErr w:type="spellEnd"/>
+      <w:r>
+        <w:rPr>
+          <w:sz w:val="28"/>
+          <w:szCs w:val="28"/>
+          <w:lang w:val="it-IT"/>
+        </w:rPr>
+        <w:t xml:space="preserve"> e a loggarsi come </w:t>
       </w:r>
       <w:r>
         <w:rPr>
@@ -4547,7 +5445,25 @@
           <w:szCs w:val="28"/>
           <w:lang w:val="it-IT"/>
         </w:rPr>
-        <w:t>Il cliente effettua il logout.</w:t>
+        <w:t xml:space="preserve">Il cliente effettua il </w:t>
+      </w:r>
+      <w:proofErr w:type="spellStart"/>
+      <w:r>
+        <w:rPr>
+          <w:sz w:val="28"/>
+          <w:szCs w:val="28"/>
+          <w:lang w:val="it-IT"/>
+        </w:rPr>
+        <w:t>logout</w:t>
+      </w:r>
+      <w:proofErr w:type="spellEnd"/>
+      <w:r>
+        <w:rPr>
+          <w:sz w:val="28"/>
+          <w:szCs w:val="28"/>
+          <w:lang w:val="it-IT"/>
+        </w:rPr>
+        <w:t>.</w:t>
       </w:r>
       <w:r>
         <w:rPr>
@@ -5890,8 +6806,19 @@
           <w:szCs w:val="28"/>
           <w:lang w:val="it-IT"/>
         </w:rPr>
-        <w:t>Sistema football-data-org</w:t>
-      </w:r>
+        <w:t>Sistema football-data-</w:t>
+      </w:r>
+      <w:proofErr w:type="spellStart"/>
+      <w:r>
+        <w:rPr>
+          <w:b/>
+          <w:sz w:val="28"/>
+          <w:szCs w:val="28"/>
+          <w:lang w:val="it-IT"/>
+        </w:rPr>
+        <w:t>org</w:t>
+      </w:r>
+      <w:proofErr w:type="spellEnd"/>
       <w:r>
         <w:rPr>
           <w:b/>
@@ -6024,7 +6951,25 @@
           <w:szCs w:val="28"/>
           <w:lang w:val="it-IT"/>
         </w:rPr>
-        <w:t>Il sistema football-data-org è riuscito a fornire i dati che il sistema ha eventualmente richiesto.</w:t>
+        <w:t>Il sistema football-data-</w:t>
+      </w:r>
+      <w:proofErr w:type="spellStart"/>
+      <w:r>
+        <w:rPr>
+          <w:sz w:val="28"/>
+          <w:szCs w:val="28"/>
+          <w:lang w:val="it-IT"/>
+        </w:rPr>
+        <w:t>org</w:t>
+      </w:r>
+      <w:proofErr w:type="spellEnd"/>
+      <w:r>
+        <w:rPr>
+          <w:sz w:val="28"/>
+          <w:szCs w:val="28"/>
+          <w:lang w:val="it-IT"/>
+        </w:rPr>
+        <w:t xml:space="preserve"> è riuscito a fornire i dati che il sistema ha eventualmente richiesto.</w:t>
       </w:r>
       <w:r>
         <w:rPr>
@@ -7504,7 +8449,25 @@
           <w:szCs w:val="28"/>
           <w:lang w:val="it-IT"/>
         </w:rPr>
-        <w:t>Il sistema chiede al sistema football-data-org i dati aggiornati.</w:t>
+        <w:t>Il sistema chiede al sistema football-data-</w:t>
+      </w:r>
+      <w:proofErr w:type="spellStart"/>
+      <w:r>
+        <w:rPr>
+          <w:sz w:val="28"/>
+          <w:szCs w:val="28"/>
+          <w:lang w:val="it-IT"/>
+        </w:rPr>
+        <w:t>org</w:t>
+      </w:r>
+      <w:proofErr w:type="spellEnd"/>
+      <w:r>
+        <w:rPr>
+          <w:sz w:val="28"/>
+          <w:szCs w:val="28"/>
+          <w:lang w:val="it-IT"/>
+        </w:rPr>
+        <w:t xml:space="preserve"> i dati aggiornati.</w:t>
       </w:r>
     </w:p>
     <w:p>
@@ -7527,7 +8490,25 @@
           <w:szCs w:val="28"/>
           <w:lang w:val="it-IT"/>
         </w:rPr>
-        <w:t>Il sistema football-data-org fornisce i dati richiesti dal sistema.</w:t>
+        <w:t>Il sistema football-data-</w:t>
+      </w:r>
+      <w:proofErr w:type="spellStart"/>
+      <w:r>
+        <w:rPr>
+          <w:sz w:val="28"/>
+          <w:szCs w:val="28"/>
+          <w:lang w:val="it-IT"/>
+        </w:rPr>
+        <w:t>org</w:t>
+      </w:r>
+      <w:proofErr w:type="spellEnd"/>
+      <w:r>
+        <w:rPr>
+          <w:sz w:val="28"/>
+          <w:szCs w:val="28"/>
+          <w:lang w:val="it-IT"/>
+        </w:rPr>
+        <w:t xml:space="preserve"> fornisce i dati richiesti dal sistema.</w:t>
       </w:r>
     </w:p>
     <w:p>
@@ -7573,7 +8554,25 @@
           <w:szCs w:val="28"/>
           <w:lang w:val="it-IT"/>
         </w:rPr>
-        <w:t>Il sistema procede con la memorizzazione degli esiti, inizialmente disabiltati, per le eventuali nuove partite inserite.</w:t>
+        <w:t xml:space="preserve">Il sistema procede con la memorizzazione degli esiti, inizialmente </w:t>
+      </w:r>
+      <w:proofErr w:type="spellStart"/>
+      <w:r>
+        <w:rPr>
+          <w:sz w:val="28"/>
+          <w:szCs w:val="28"/>
+          <w:lang w:val="it-IT"/>
+        </w:rPr>
+        <w:t>disabiltati</w:t>
+      </w:r>
+      <w:proofErr w:type="spellEnd"/>
+      <w:r>
+        <w:rPr>
+          <w:sz w:val="28"/>
+          <w:szCs w:val="28"/>
+          <w:lang w:val="it-IT"/>
+        </w:rPr>
+        <w:t>, per le eventuali nuove partite inserite.</w:t>
       </w:r>
     </w:p>
     <w:p>
@@ -7647,7 +8646,25 @@
           <w:szCs w:val="28"/>
           <w:lang w:val="it-IT"/>
         </w:rPr>
-        <w:t>Il sistema chiede al sistema football-data-org i dati aggiornati.</w:t>
+        <w:t>Il sistema chiede al sistema football-data-</w:t>
+      </w:r>
+      <w:proofErr w:type="spellStart"/>
+      <w:r>
+        <w:rPr>
+          <w:sz w:val="28"/>
+          <w:szCs w:val="28"/>
+          <w:lang w:val="it-IT"/>
+        </w:rPr>
+        <w:t>org</w:t>
+      </w:r>
+      <w:proofErr w:type="spellEnd"/>
+      <w:r>
+        <w:rPr>
+          <w:sz w:val="28"/>
+          <w:szCs w:val="28"/>
+          <w:lang w:val="it-IT"/>
+        </w:rPr>
+        <w:t xml:space="preserve"> i dati aggiornati.</w:t>
       </w:r>
     </w:p>
     <w:p>
@@ -7670,7 +8687,25 @@
           <w:szCs w:val="28"/>
           <w:lang w:val="it-IT"/>
         </w:rPr>
-        <w:t>Il sistema football-data-org fornisce i dati richiesti dal sistema.</w:t>
+        <w:t>Il sistema football-data-</w:t>
+      </w:r>
+      <w:proofErr w:type="spellStart"/>
+      <w:r>
+        <w:rPr>
+          <w:sz w:val="28"/>
+          <w:szCs w:val="28"/>
+          <w:lang w:val="it-IT"/>
+        </w:rPr>
+        <w:t>org</w:t>
+      </w:r>
+      <w:proofErr w:type="spellEnd"/>
+      <w:r>
+        <w:rPr>
+          <w:sz w:val="28"/>
+          <w:szCs w:val="28"/>
+          <w:lang w:val="it-IT"/>
+        </w:rPr>
+        <w:t xml:space="preserve"> fornisce i dati richiesti dal sistema.</w:t>
       </w:r>
     </w:p>
     <w:p>
@@ -8340,6 +9375,9 @@
     <w:p>
       <w:pPr>
         <w:pStyle w:val="Standard"/>
+        <w:rPr>
+          <w:lang w:val="it-IT"/>
+        </w:rPr>
       </w:pPr>
       <w:r>
         <w:rPr>
@@ -8363,6 +9401,9 @@
     <w:p>
       <w:pPr>
         <w:pStyle w:val="Standard"/>
+        <w:rPr>
+          <w:lang w:val="it-IT"/>
+        </w:rPr>
       </w:pPr>
     </w:p>
     <w:p>
@@ -11013,7 +12054,7 @@
                     </pic:cNvPicPr>
                   </pic:nvPicPr>
                   <pic:blipFill>
-                    <a:blip r:embed="rId12" cstate="print">
+                    <a:blip r:embed="rId18" cstate="print">
                       <a:extLst>
                         <a:ext uri="{28A0092B-C50C-407E-A947-70E740481C1C}">
                           <a14:useLocalDpi xmlns:a14="http://schemas.microsoft.com/office/drawing/2010/main" val="0"/>
@@ -11224,7 +12265,7 @@
                     </pic:cNvPicPr>
                   </pic:nvPicPr>
                   <pic:blipFill>
-                    <a:blip r:embed="rId13">
+                    <a:blip r:embed="rId19">
                       <a:extLst>
                         <a:ext uri="{28A0092B-C50C-407E-A947-70E740481C1C}">
                           <a14:useLocalDpi xmlns:a14="http://schemas.microsoft.com/office/drawing/2010/main" val="0"/>
@@ -11446,7 +12487,7 @@
                     </pic:cNvPicPr>
                   </pic:nvPicPr>
                   <pic:blipFill>
-                    <a:blip r:embed="rId14">
+                    <a:blip r:embed="rId20">
                       <a:extLst>
                         <a:ext uri="{28A0092B-C50C-407E-A947-70E740481C1C}">
                           <a14:useLocalDpi xmlns:a14="http://schemas.microsoft.com/office/drawing/2010/main" val="0"/>
@@ -11619,7 +12660,7 @@
                     </pic:cNvPicPr>
                   </pic:nvPicPr>
                   <pic:blipFill>
-                    <a:blip r:embed="rId15">
+                    <a:blip r:embed="rId21">
                       <a:extLst>
                         <a:ext uri="{28A0092B-C50C-407E-A947-70E740481C1C}">
                           <a14:useLocalDpi xmlns:a14="http://schemas.microsoft.com/office/drawing/2010/main" val="0"/>
@@ -11783,7 +12824,7 @@
                     </pic:cNvPicPr>
                   </pic:nvPicPr>
                   <pic:blipFill>
-                    <a:blip r:embed="rId16">
+                    <a:blip r:embed="rId22">
                       <a:extLst>
                         <a:ext uri="{28A0092B-C50C-407E-A947-70E740481C1C}">
                           <a14:useLocalDpi xmlns:a14="http://schemas.microsoft.com/office/drawing/2010/main" val="0"/>
@@ -11991,7 +13032,7 @@
                     </pic:cNvPicPr>
                   </pic:nvPicPr>
                   <pic:blipFill>
-                    <a:blip r:embed="rId17">
+                    <a:blip r:embed="rId23">
                       <a:extLst>
                         <a:ext uri="{28A0092B-C50C-407E-A947-70E740481C1C}">
                           <a14:useLocalDpi xmlns:a14="http://schemas.microsoft.com/office/drawing/2010/main" val="0"/>
@@ -12204,7 +13245,7 @@
                     </pic:cNvPicPr>
                   </pic:nvPicPr>
                   <pic:blipFill>
-                    <a:blip r:embed="rId18">
+                    <a:blip r:embed="rId24">
                       <a:extLst>
                         <a:ext uri="{28A0092B-C50C-407E-A947-70E740481C1C}">
                           <a14:useLocalDpi xmlns:a14="http://schemas.microsoft.com/office/drawing/2010/main" val="0"/>
@@ -12407,7 +13448,7 @@
                     </pic:cNvPicPr>
                   </pic:nvPicPr>
                   <pic:blipFill>
-                    <a:blip r:embed="rId19">
+                    <a:blip r:embed="rId25">
                       <a:extLst>
                         <a:ext uri="{28A0092B-C50C-407E-A947-70E740481C1C}">
                           <a14:useLocalDpi xmlns:a14="http://schemas.microsoft.com/office/drawing/2010/main" val="0"/>
@@ -12650,7 +13691,7 @@
                     </pic:cNvPicPr>
                   </pic:nvPicPr>
                   <pic:blipFill>
-                    <a:blip r:embed="rId20">
+                    <a:blip r:embed="rId26">
                       <a:extLst>
                         <a:ext uri="{28A0092B-C50C-407E-A947-70E740481C1C}">
                           <a14:useLocalDpi xmlns:a14="http://schemas.microsoft.com/office/drawing/2010/main" val="0"/>
@@ -12731,82 +13772,112 @@
           <w:sz w:val="40"/>
           <w:szCs w:val="40"/>
         </w:rPr>
+        <w:t xml:space="preserve"> Contratti e operazioni</w:t>
+      </w:r>
+    </w:p>
+    <w:p/>
+    <w:p>
+      <w:pPr>
+        <w:pStyle w:val="Titolo2"/>
+        <w:rPr>
+          <w:sz w:val="32"/>
+        </w:rPr>
+      </w:pPr>
+      <w:r>
+        <w:rPr>
+          <w:sz w:val="32"/>
+        </w:rPr>
+        <w:t xml:space="preserve">5.1 Contratti e operazioni </w:t>
+      </w:r>
+      <w:r>
+        <w:rPr>
+          <w:sz w:val="32"/>
+        </w:rPr>
+        <w:t>“</w:t>
+      </w:r>
+      <w:r>
+        <w:rPr>
+          <w:sz w:val="32"/>
+        </w:rPr>
+        <w:t>Gestire conto</w:t>
+      </w:r>
+      <w:r>
+        <w:rPr>
+          <w:sz w:val="32"/>
+        </w:rPr>
+        <w:t>”</w:t>
+      </w:r>
+    </w:p>
+    <w:p>
+      <w:pPr>
+        <w:rPr>
+          <w:sz w:val="28"/>
+        </w:rPr>
+      </w:pPr>
+      <w:r>
+        <w:rPr>
+          <w:b/>
+          <w:sz w:val="28"/>
+        </w:rPr>
+        <w:t>Operazione</w:t>
+      </w:r>
+      <w:r>
+        <w:rPr>
+          <w:b/>
+          <w:sz w:val="28"/>
+        </w:rPr>
+        <w:t xml:space="preserve">: </w:t>
+      </w:r>
+      <w:proofErr w:type="spellStart"/>
+      <w:proofErr w:type="gramStart"/>
+      <w:r>
+        <w:rPr>
+          <w:sz w:val="28"/>
+        </w:rPr>
+        <w:t>inserisciImporto</w:t>
+      </w:r>
+      <w:proofErr w:type="spellEnd"/>
+      <w:r>
+        <w:rPr>
+          <w:sz w:val="28"/>
+        </w:rPr>
+        <w:t>(</w:t>
+      </w:r>
+      <w:proofErr w:type="gramEnd"/>
+      <w:r>
+        <w:rPr>
+          <w:sz w:val="28"/>
+        </w:rPr>
+        <w:t xml:space="preserve">importo: </w:t>
+      </w:r>
+      <w:proofErr w:type="spellStart"/>
+      <w:r>
+        <w:rPr>
+          <w:sz w:val="28"/>
+        </w:rPr>
+        <w:t>integer</w:t>
+      </w:r>
+      <w:proofErr w:type="spellEnd"/>
+      <w:r>
+        <w:rPr>
+          <w:sz w:val="28"/>
+        </w:rPr>
+        <w:t>)</w:t>
+      </w:r>
+    </w:p>
+    <w:p>
+      <w:pPr>
+        <w:rPr>
+          <w:b/>
+          <w:sz w:val="28"/>
+        </w:rPr>
+      </w:pPr>
+      <w:r>
+        <w:rPr>
+          <w:b/>
+          <w:sz w:val="28"/>
+        </w:rPr>
         <w:lastRenderedPageBreak/>
-        <w:t xml:space="preserve"> Contratti e operazioni</w:t>
-      </w:r>
-    </w:p>
-    <w:p/>
-    <w:p>
-      <w:pPr>
-        <w:pStyle w:val="Titolo2"/>
-        <w:rPr>
-          <w:sz w:val="32"/>
-        </w:rPr>
-      </w:pPr>
-      <w:r>
-        <w:rPr>
-          <w:sz w:val="32"/>
-        </w:rPr>
-        <w:t xml:space="preserve">5.1 Contratti e operazioni </w:t>
-      </w:r>
-      <w:r>
-        <w:rPr>
-          <w:sz w:val="32"/>
-        </w:rPr>
-        <w:t>“</w:t>
-      </w:r>
-      <w:r>
-        <w:rPr>
-          <w:sz w:val="32"/>
-        </w:rPr>
-        <w:t>Gestire conto</w:t>
-      </w:r>
-      <w:r>
-        <w:rPr>
-          <w:sz w:val="32"/>
-        </w:rPr>
-        <w:t>”</w:t>
-      </w:r>
-    </w:p>
-    <w:p>
-      <w:pPr>
-        <w:rPr>
-          <w:sz w:val="28"/>
-        </w:rPr>
-      </w:pPr>
-      <w:r>
-        <w:rPr>
-          <w:b/>
-          <w:sz w:val="28"/>
-        </w:rPr>
-        <w:t>Operazione</w:t>
-      </w:r>
-      <w:r>
-        <w:rPr>
-          <w:b/>
-          <w:sz w:val="28"/>
-        </w:rPr>
-        <w:t xml:space="preserve">: </w:t>
-      </w:r>
-      <w:r>
-        <w:rPr>
-          <w:sz w:val="28"/>
-        </w:rPr>
-        <w:t>inserisciImporto(importo: integer)</w:t>
-      </w:r>
-    </w:p>
-    <w:p>
-      <w:pPr>
-        <w:rPr>
-          <w:b/>
-          <w:sz w:val="28"/>
-        </w:rPr>
-      </w:pPr>
-      <w:r>
-        <w:rPr>
-          <w:b/>
-          <w:sz w:val="28"/>
-        </w:rPr>
         <w:t xml:space="preserve">Riferimenti: </w:t>
       </w:r>
     </w:p>
@@ -12954,11 +14025,21 @@
           <w:szCs w:val="28"/>
         </w:rPr>
       </w:pPr>
-      <w:r>
-        <w:rPr>
-          <w:sz w:val="28"/>
-        </w:rPr>
-        <w:t>movimento.importo è diventato importo</w:t>
+      <w:proofErr w:type="spellStart"/>
+      <w:proofErr w:type="gramStart"/>
+      <w:r>
+        <w:rPr>
+          <w:sz w:val="28"/>
+        </w:rPr>
+        <w:t>movimento.importo</w:t>
+      </w:r>
+      <w:proofErr w:type="spellEnd"/>
+      <w:proofErr w:type="gramEnd"/>
+      <w:r>
+        <w:rPr>
+          <w:sz w:val="28"/>
+        </w:rPr>
+        <w:t xml:space="preserve"> è diventato importo</w:t>
       </w:r>
     </w:p>
     <w:p>
@@ -13001,11 +14082,19 @@
         </w:rPr>
         <w:t xml:space="preserve">: </w:t>
       </w:r>
-      <w:r>
-        <w:rPr>
-          <w:sz w:val="28"/>
-        </w:rPr>
-        <w:t>effettuaPrelievo ()</w:t>
+      <w:proofErr w:type="spellStart"/>
+      <w:r>
+        <w:rPr>
+          <w:sz w:val="28"/>
+        </w:rPr>
+        <w:t>effettuaPrelievo</w:t>
+      </w:r>
+      <w:proofErr w:type="spellEnd"/>
+      <w:r>
+        <w:rPr>
+          <w:sz w:val="28"/>
+        </w:rPr>
+        <w:t xml:space="preserve"> ()</w:t>
       </w:r>
     </w:p>
     <w:p>
@@ -13108,7 +14197,35 @@
         <w:rPr>
           <w:sz w:val="28"/>
         </w:rPr>
-        <w:t>All’istanza movimento di MovimentoCarta (generata dall’operazione inserisciImporto(importo)) è stato impostato il tipo prelievo.</w:t>
+        <w:t xml:space="preserve">All’istanza movimento di </w:t>
+      </w:r>
+      <w:proofErr w:type="spellStart"/>
+      <w:r>
+        <w:rPr>
+          <w:sz w:val="28"/>
+        </w:rPr>
+        <w:t>MovimentoCarta</w:t>
+      </w:r>
+      <w:proofErr w:type="spellEnd"/>
+      <w:r>
+        <w:rPr>
+          <w:sz w:val="28"/>
+        </w:rPr>
+        <w:t xml:space="preserve"> (generata dall’operazione </w:t>
+      </w:r>
+      <w:proofErr w:type="spellStart"/>
+      <w:r>
+        <w:rPr>
+          <w:sz w:val="28"/>
+        </w:rPr>
+        <w:t>inserisciImporto</w:t>
+      </w:r>
+      <w:proofErr w:type="spellEnd"/>
+      <w:r>
+        <w:rPr>
+          <w:sz w:val="28"/>
+        </w:rPr>
+        <w:t>(importo)) è stato impostato il tipo prelievo.</w:t>
       </w:r>
     </w:p>
     <w:p>
@@ -13149,7 +14266,41 @@
           <w:sz w:val="28"/>
           <w:szCs w:val="28"/>
         </w:rPr>
-        <w:t>Al saldo dell’istanza di CartaDiCredito associata al conto del giocatore è stato sommato movimento.importo.</w:t>
+        <w:t xml:space="preserve">Al saldo dell’istanza di </w:t>
+      </w:r>
+      <w:proofErr w:type="spellStart"/>
+      <w:r>
+        <w:rPr>
+          <w:sz w:val="28"/>
+          <w:szCs w:val="28"/>
+        </w:rPr>
+        <w:t>CartaDiCredito</w:t>
+      </w:r>
+      <w:proofErr w:type="spellEnd"/>
+      <w:r>
+        <w:rPr>
+          <w:sz w:val="28"/>
+          <w:szCs w:val="28"/>
+        </w:rPr>
+        <w:t xml:space="preserve"> associata al conto del giocatore è stato sommato </w:t>
+      </w:r>
+      <w:proofErr w:type="spellStart"/>
+      <w:proofErr w:type="gramStart"/>
+      <w:r>
+        <w:rPr>
+          <w:sz w:val="28"/>
+          <w:szCs w:val="28"/>
+        </w:rPr>
+        <w:t>movimento.importo</w:t>
+      </w:r>
+      <w:proofErr w:type="spellEnd"/>
+      <w:proofErr w:type="gramEnd"/>
+      <w:r>
+        <w:rPr>
+          <w:sz w:val="28"/>
+          <w:szCs w:val="28"/>
+        </w:rPr>
+        <w:t>.</w:t>
       </w:r>
     </w:p>
     <w:p>
@@ -13170,21 +14321,38 @@
           <w:sz w:val="28"/>
           <w:szCs w:val="28"/>
         </w:rPr>
-        <w:t>Al saldo disponibile dell’istanza di Conto associata al giocatore è stato detratto movimento.importo.</w:t>
-      </w:r>
-    </w:p>
-    <w:p>
-      <w:pPr>
-        <w:rPr>
-          <w:sz w:val="28"/>
-        </w:rPr>
-      </w:pPr>
-      <w:r>
-        <w:rPr>
-          <w:b/>
-          <w:sz w:val="28"/>
-        </w:rPr>
-        <w:lastRenderedPageBreak/>
+        <w:t xml:space="preserve">Al saldo disponibile dell’istanza di Conto associata al giocatore è stato detratto </w:t>
+      </w:r>
+      <w:proofErr w:type="spellStart"/>
+      <w:proofErr w:type="gramStart"/>
+      <w:r>
+        <w:rPr>
+          <w:sz w:val="28"/>
+          <w:szCs w:val="28"/>
+        </w:rPr>
+        <w:t>movimento.importo</w:t>
+      </w:r>
+      <w:proofErr w:type="spellEnd"/>
+      <w:proofErr w:type="gramEnd"/>
+      <w:r>
+        <w:rPr>
+          <w:sz w:val="28"/>
+          <w:szCs w:val="28"/>
+        </w:rPr>
+        <w:t>.</w:t>
+      </w:r>
+    </w:p>
+    <w:p>
+      <w:pPr>
+        <w:rPr>
+          <w:sz w:val="28"/>
+        </w:rPr>
+      </w:pPr>
+      <w:r>
+        <w:rPr>
+          <w:b/>
+          <w:sz w:val="28"/>
+        </w:rPr>
         <w:t>Operazione</w:t>
       </w:r>
       <w:r>
@@ -13194,11 +14362,27 @@
         </w:rPr>
         <w:t xml:space="preserve">: </w:t>
       </w:r>
-      <w:r>
-        <w:rPr>
-          <w:sz w:val="28"/>
-        </w:rPr>
-        <w:t>effettuaVersamento()</w:t>
+      <w:proofErr w:type="spellStart"/>
+      <w:proofErr w:type="gramStart"/>
+      <w:r>
+        <w:rPr>
+          <w:sz w:val="28"/>
+        </w:rPr>
+        <w:t>effettuaVersamento</w:t>
+      </w:r>
+      <w:proofErr w:type="spellEnd"/>
+      <w:r>
+        <w:rPr>
+          <w:sz w:val="28"/>
+        </w:rPr>
+        <w:t>(</w:t>
+      </w:r>
+      <w:proofErr w:type="gramEnd"/>
+      <w:r>
+        <w:rPr>
+          <w:sz w:val="28"/>
+        </w:rPr>
+        <w:t>)</w:t>
       </w:r>
     </w:p>
     <w:p>
@@ -13281,6 +14465,7 @@
           <w:sz w:val="28"/>
           <w:szCs w:val="28"/>
         </w:rPr>
+        <w:lastRenderedPageBreak/>
         <w:t>Post-condizioni:</w:t>
       </w:r>
     </w:p>
@@ -13301,7 +14486,35 @@
         <w:rPr>
           <w:sz w:val="28"/>
         </w:rPr>
-        <w:t>All’istanza movimento di MovimentoCarta (generata dall’operazione inserisciImporto(importo)) viene impostato il tipo versamento.</w:t>
+        <w:t xml:space="preserve">All’istanza movimento di </w:t>
+      </w:r>
+      <w:proofErr w:type="spellStart"/>
+      <w:r>
+        <w:rPr>
+          <w:sz w:val="28"/>
+        </w:rPr>
+        <w:t>MovimentoCarta</w:t>
+      </w:r>
+      <w:proofErr w:type="spellEnd"/>
+      <w:r>
+        <w:rPr>
+          <w:sz w:val="28"/>
+        </w:rPr>
+        <w:t xml:space="preserve"> (generata dall’operazione </w:t>
+      </w:r>
+      <w:proofErr w:type="spellStart"/>
+      <w:r>
+        <w:rPr>
+          <w:sz w:val="28"/>
+        </w:rPr>
+        <w:t>inserisciImporto</w:t>
+      </w:r>
+      <w:proofErr w:type="spellEnd"/>
+      <w:r>
+        <w:rPr>
+          <w:sz w:val="28"/>
+        </w:rPr>
+        <w:t>(importo)) viene impostato il tipo versamento.</w:t>
       </w:r>
     </w:p>
     <w:p>
@@ -13322,7 +14535,41 @@
           <w:sz w:val="28"/>
           <w:szCs w:val="28"/>
         </w:rPr>
-        <w:t>Al saldo dell’istanza di CartaDiCredito associata al conto del giocatore è stato detratto movimento.importo.</w:t>
+        <w:t xml:space="preserve">Al saldo dell’istanza di </w:t>
+      </w:r>
+      <w:proofErr w:type="spellStart"/>
+      <w:r>
+        <w:rPr>
+          <w:sz w:val="28"/>
+          <w:szCs w:val="28"/>
+        </w:rPr>
+        <w:t>CartaDiCredito</w:t>
+      </w:r>
+      <w:proofErr w:type="spellEnd"/>
+      <w:r>
+        <w:rPr>
+          <w:sz w:val="28"/>
+          <w:szCs w:val="28"/>
+        </w:rPr>
+        <w:t xml:space="preserve"> associata al conto del giocatore è stato detratto </w:t>
+      </w:r>
+      <w:proofErr w:type="spellStart"/>
+      <w:proofErr w:type="gramStart"/>
+      <w:r>
+        <w:rPr>
+          <w:sz w:val="28"/>
+          <w:szCs w:val="28"/>
+        </w:rPr>
+        <w:t>movimento.importo</w:t>
+      </w:r>
+      <w:proofErr w:type="spellEnd"/>
+      <w:proofErr w:type="gramEnd"/>
+      <w:r>
+        <w:rPr>
+          <w:sz w:val="28"/>
+          <w:szCs w:val="28"/>
+        </w:rPr>
+        <w:t>.</w:t>
       </w:r>
     </w:p>
     <w:p>
@@ -13343,7 +14590,25 @@
           <w:sz w:val="28"/>
           <w:szCs w:val="28"/>
         </w:rPr>
-        <w:t>Al saldo disponibile dell’istanza di Conto associata al giocatore è stato sommato movimento.importo.</w:t>
+        <w:t xml:space="preserve">Al saldo disponibile dell’istanza di Conto associata al giocatore è stato sommato </w:t>
+      </w:r>
+      <w:proofErr w:type="spellStart"/>
+      <w:proofErr w:type="gramStart"/>
+      <w:r>
+        <w:rPr>
+          <w:sz w:val="28"/>
+          <w:szCs w:val="28"/>
+        </w:rPr>
+        <w:t>movimento.importo</w:t>
+      </w:r>
+      <w:proofErr w:type="spellEnd"/>
+      <w:proofErr w:type="gramEnd"/>
+      <w:r>
+        <w:rPr>
+          <w:sz w:val="28"/>
+          <w:szCs w:val="28"/>
+        </w:rPr>
+        <w:t>.</w:t>
       </w:r>
     </w:p>
     <w:p/>
@@ -13367,11 +14632,27 @@
         </w:rPr>
         <w:t xml:space="preserve">: </w:t>
       </w:r>
-      <w:r>
-        <w:rPr>
-          <w:sz w:val="28"/>
-        </w:rPr>
-        <w:t>verificaScommessa(scommessa: Scommessa)</w:t>
+      <w:proofErr w:type="spellStart"/>
+      <w:proofErr w:type="gramStart"/>
+      <w:r>
+        <w:rPr>
+          <w:sz w:val="28"/>
+        </w:rPr>
+        <w:t>verificaScommessa</w:t>
+      </w:r>
+      <w:proofErr w:type="spellEnd"/>
+      <w:r>
+        <w:rPr>
+          <w:sz w:val="28"/>
+        </w:rPr>
+        <w:t>(</w:t>
+      </w:r>
+      <w:proofErr w:type="gramEnd"/>
+      <w:r>
+        <w:rPr>
+          <w:sz w:val="28"/>
+        </w:rPr>
+        <w:t>scommessa: Scommessa)</w:t>
       </w:r>
     </w:p>
     <w:p>
@@ -13474,7 +14755,29 @@
         <w:rPr>
           <w:sz w:val="28"/>
         </w:rPr>
-        <w:t>In relazione allo stato degli esiti presenti al suo interno, scommessa.stato è stato impostato ad uno dei possibili esiti della scommessa (aggiungere al glossario gli esiti possibili per una scommessa).</w:t>
+        <w:t xml:space="preserve">In relazione allo stato degli esiti presenti al suo interno, </w:t>
+      </w:r>
+      <w:proofErr w:type="spellStart"/>
+      <w:proofErr w:type="gramStart"/>
+      <w:r>
+        <w:rPr>
+          <w:sz w:val="28"/>
+        </w:rPr>
+        <w:t>scommessa.stato</w:t>
+      </w:r>
+      <w:proofErr w:type="spellEnd"/>
+      <w:proofErr w:type="gramEnd"/>
+      <w:r>
+        <w:rPr>
+          <w:sz w:val="28"/>
+        </w:rPr>
+        <w:t xml:space="preserve"> è stato impostato ad uno dei possibili esiti</w:t>
+      </w:r>
+      <w:r>
+        <w:rPr>
+          <w:sz w:val="28"/>
+        </w:rPr>
+        <w:t xml:space="preserve"> della scommessa .</w:t>
       </w:r>
     </w:p>
     <w:p>
@@ -13495,7 +14798,23 @@
           <w:sz w:val="28"/>
           <w:szCs w:val="28"/>
         </w:rPr>
-        <w:t xml:space="preserve">Nel caso in cui lo stato è uguale a “vinta”, è stata creata un’istanza movimento di MovimentoScommessa inizializzata con tipo = versamento e </w:t>
+        <w:t xml:space="preserve">Nel caso in cui lo stato è uguale a “vinta”, è stata creata un’istanza movimento di </w:t>
+      </w:r>
+      <w:proofErr w:type="spellStart"/>
+      <w:r>
+        <w:rPr>
+          <w:sz w:val="28"/>
+          <w:szCs w:val="28"/>
+        </w:rPr>
+        <w:t>MovimentoScommessa</w:t>
+      </w:r>
+      <w:proofErr w:type="spellEnd"/>
+      <w:r>
+        <w:rPr>
+          <w:sz w:val="28"/>
+          <w:szCs w:val="28"/>
+        </w:rPr>
+        <w:t xml:space="preserve"> inizializzata con tipo = versamento e </w:t>
       </w:r>
       <w:r>
         <w:rPr>
@@ -13503,7 +14822,25 @@
           <w:szCs w:val="28"/>
         </w:rPr>
         <w:tab/>
-        <w:t xml:space="preserve">    importo = scommessa.vincitaPotenziale.</w:t>
+        <w:t xml:space="preserve">    importo = </w:t>
+      </w:r>
+      <w:proofErr w:type="spellStart"/>
+      <w:proofErr w:type="gramStart"/>
+      <w:r>
+        <w:rPr>
+          <w:sz w:val="28"/>
+          <w:szCs w:val="28"/>
+        </w:rPr>
+        <w:t>scommessa.vincitaPotenziale</w:t>
+      </w:r>
+      <w:proofErr w:type="spellEnd"/>
+      <w:proofErr w:type="gramEnd"/>
+      <w:r>
+        <w:rPr>
+          <w:sz w:val="28"/>
+          <w:szCs w:val="28"/>
+        </w:rPr>
+        <w:t>.</w:t>
       </w:r>
     </w:p>
     <w:p>
@@ -13524,7 +14861,25 @@
           <w:sz w:val="28"/>
           <w:szCs w:val="28"/>
         </w:rPr>
-        <w:t>Al saldo disponibile dell’istanza di Conto associata al giocatore è stato sommato movimento.importo.</w:t>
+        <w:t xml:space="preserve">Al saldo disponibile dell’istanza di Conto associata al giocatore è stato sommato </w:t>
+      </w:r>
+      <w:proofErr w:type="spellStart"/>
+      <w:proofErr w:type="gramStart"/>
+      <w:r>
+        <w:rPr>
+          <w:sz w:val="28"/>
+          <w:szCs w:val="28"/>
+        </w:rPr>
+        <w:t>movimento.importo</w:t>
+      </w:r>
+      <w:proofErr w:type="spellEnd"/>
+      <w:proofErr w:type="gramEnd"/>
+      <w:r>
+        <w:rPr>
+          <w:sz w:val="28"/>
+          <w:szCs w:val="28"/>
+        </w:rPr>
+        <w:t>.</w:t>
       </w:r>
     </w:p>
     <w:p>
@@ -13581,7 +14936,6 @@
         <w:rPr>
           <w:sz w:val="32"/>
         </w:rPr>
-        <w:lastRenderedPageBreak/>
         <w:t>5.</w:t>
       </w:r>
       <w:r>
@@ -13667,11 +15021,33 @@
         </w:rPr>
         <w:t xml:space="preserve">: </w:t>
       </w:r>
-      <w:r>
-        <w:rPr>
-          <w:sz w:val="28"/>
-        </w:rPr>
-        <w:t>memorizzaNuovePartite (listaPartite: list&lt;Partita&gt;)</w:t>
+      <w:proofErr w:type="spellStart"/>
+      <w:r>
+        <w:rPr>
+          <w:sz w:val="28"/>
+        </w:rPr>
+        <w:t>memorizzaNuovePartite</w:t>
+      </w:r>
+      <w:proofErr w:type="spellEnd"/>
+      <w:r>
+        <w:rPr>
+          <w:sz w:val="28"/>
+        </w:rPr>
+        <w:t xml:space="preserve"> (</w:t>
+      </w:r>
+      <w:proofErr w:type="spellStart"/>
+      <w:r>
+        <w:rPr>
+          <w:sz w:val="28"/>
+        </w:rPr>
+        <w:t>listaPartite</w:t>
+      </w:r>
+      <w:proofErr w:type="spellEnd"/>
+      <w:r>
+        <w:rPr>
+          <w:sz w:val="28"/>
+        </w:rPr>
+        <w:t>: list&lt;Partita&gt;)</w:t>
       </w:r>
     </w:p>
     <w:p>
@@ -13768,7 +15144,23 @@
           <w:sz w:val="28"/>
           <w:szCs w:val="28"/>
         </w:rPr>
-        <w:t>È stata creata un’istanza di Partita per ogni Partita appartenente a listaPartite.</w:t>
+        <w:t xml:space="preserve">È stata creata un’istanza di Partita per ogni Partita appartenente a </w:t>
+      </w:r>
+      <w:proofErr w:type="spellStart"/>
+      <w:r>
+        <w:rPr>
+          <w:sz w:val="28"/>
+          <w:szCs w:val="28"/>
+        </w:rPr>
+        <w:t>listaPartite</w:t>
+      </w:r>
+      <w:proofErr w:type="spellEnd"/>
+      <w:r>
+        <w:rPr>
+          <w:sz w:val="28"/>
+          <w:szCs w:val="28"/>
+        </w:rPr>
+        <w:t>.</w:t>
       </w:r>
     </w:p>
     <w:p>
@@ -13810,7 +15202,39 @@
           <w:sz w:val="28"/>
           <w:szCs w:val="28"/>
         </w:rPr>
-        <w:t>Ogni istanza di Partita, che è stata creata, è stata anche associata alle istanze di Squadra squadraCasa e squadraOspite che rappresentano le squadre che disputeranno la partita.</w:t>
+        <w:t xml:space="preserve">Ogni istanza di Partita, che è stata creata, è stata anche associata alle istanze di Squadra </w:t>
+      </w:r>
+      <w:proofErr w:type="spellStart"/>
+      <w:r>
+        <w:rPr>
+          <w:sz w:val="28"/>
+          <w:szCs w:val="28"/>
+        </w:rPr>
+        <w:t>squadraCasa</w:t>
+      </w:r>
+      <w:proofErr w:type="spellEnd"/>
+      <w:r>
+        <w:rPr>
+          <w:sz w:val="28"/>
+          <w:szCs w:val="28"/>
+        </w:rPr>
+        <w:t xml:space="preserve"> e </w:t>
+      </w:r>
+      <w:proofErr w:type="spellStart"/>
+      <w:r>
+        <w:rPr>
+          <w:sz w:val="28"/>
+          <w:szCs w:val="28"/>
+        </w:rPr>
+        <w:t>squadraOspite</w:t>
+      </w:r>
+      <w:proofErr w:type="spellEnd"/>
+      <w:r>
+        <w:rPr>
+          <w:sz w:val="28"/>
+          <w:szCs w:val="28"/>
+        </w:rPr>
+        <w:t xml:space="preserve"> che rappresentano le squadre che disputeranno la partita.</w:t>
       </w:r>
     </w:p>
     <w:p>
@@ -13852,100 +15276,133 @@
           <w:sz w:val="28"/>
           <w:szCs w:val="28"/>
         </w:rPr>
-        <w:t>Per ogni Partita partita già esistente vengono aggiornati tutti gli EsitoPartita associati all’istanza partita.</w:t>
-      </w:r>
-    </w:p>
-    <w:p>
-      <w:pPr>
-        <w:rPr>
-          <w:b/>
-          <w:sz w:val="28"/>
-        </w:rPr>
-      </w:pPr>
-    </w:p>
-    <w:p>
-      <w:pPr>
-        <w:rPr>
-          <w:b/>
-          <w:sz w:val="28"/>
-        </w:rPr>
-      </w:pPr>
-    </w:p>
-    <w:p>
-      <w:pPr>
-        <w:rPr>
-          <w:b/>
-          <w:sz w:val="28"/>
-        </w:rPr>
-      </w:pPr>
-    </w:p>
-    <w:p>
-      <w:pPr>
-        <w:rPr>
-          <w:b/>
-          <w:sz w:val="28"/>
-        </w:rPr>
-      </w:pPr>
-    </w:p>
-    <w:p>
-      <w:pPr>
-        <w:rPr>
-          <w:b/>
-          <w:sz w:val="28"/>
-        </w:rPr>
-      </w:pPr>
-    </w:p>
-    <w:p>
-      <w:pPr>
-        <w:rPr>
-          <w:b/>
-          <w:sz w:val="28"/>
-        </w:rPr>
-      </w:pPr>
-    </w:p>
-    <w:p>
-      <w:pPr>
-        <w:rPr>
-          <w:b/>
-          <w:sz w:val="28"/>
-        </w:rPr>
-      </w:pPr>
-    </w:p>
-    <w:p>
-      <w:pPr>
-        <w:rPr>
-          <w:b/>
-          <w:sz w:val="28"/>
-        </w:rPr>
-      </w:pPr>
-    </w:p>
-    <w:p>
-      <w:pPr>
-        <w:rPr>
-          <w:b/>
-          <w:sz w:val="28"/>
-        </w:rPr>
-      </w:pPr>
-    </w:p>
-    <w:p>
-      <w:pPr>
-        <w:rPr>
-          <w:b/>
-          <w:sz w:val="28"/>
-        </w:rPr>
-      </w:pPr>
-    </w:p>
-    <w:p>
-      <w:pPr>
-        <w:rPr>
-          <w:sz w:val="28"/>
-        </w:rPr>
-      </w:pPr>
-      <w:r>
-        <w:rPr>
-          <w:b/>
-          <w:sz w:val="28"/>
-        </w:rPr>
+        <w:t xml:space="preserve">Per ogni Partita </w:t>
+      </w:r>
+      <w:proofErr w:type="spellStart"/>
+      <w:r>
+        <w:rPr>
+          <w:sz w:val="28"/>
+          <w:szCs w:val="28"/>
+        </w:rPr>
+        <w:t>partita</w:t>
+      </w:r>
+      <w:proofErr w:type="spellEnd"/>
+      <w:r>
+        <w:rPr>
+          <w:sz w:val="28"/>
+          <w:szCs w:val="28"/>
+        </w:rPr>
+        <w:t xml:space="preserve"> già esistente vengono aggiornati tutti gli </w:t>
+      </w:r>
+      <w:proofErr w:type="spellStart"/>
+      <w:r>
+        <w:rPr>
+          <w:sz w:val="28"/>
+          <w:szCs w:val="28"/>
+        </w:rPr>
+        <w:t>EsitoPartita</w:t>
+      </w:r>
+      <w:proofErr w:type="spellEnd"/>
+      <w:r>
+        <w:rPr>
+          <w:sz w:val="28"/>
+          <w:szCs w:val="28"/>
+        </w:rPr>
+        <w:t xml:space="preserve"> associati all’istanza partita.</w:t>
+      </w:r>
+    </w:p>
+    <w:p>
+      <w:pPr>
+        <w:rPr>
+          <w:b/>
+          <w:sz w:val="28"/>
+        </w:rPr>
+      </w:pPr>
+    </w:p>
+    <w:p>
+      <w:pPr>
+        <w:rPr>
+          <w:b/>
+          <w:sz w:val="28"/>
+        </w:rPr>
+      </w:pPr>
+    </w:p>
+    <w:p>
+      <w:pPr>
+        <w:rPr>
+          <w:b/>
+          <w:sz w:val="28"/>
+        </w:rPr>
+      </w:pPr>
+    </w:p>
+    <w:p>
+      <w:pPr>
+        <w:rPr>
+          <w:b/>
+          <w:sz w:val="28"/>
+        </w:rPr>
+      </w:pPr>
+    </w:p>
+    <w:p>
+      <w:pPr>
+        <w:rPr>
+          <w:b/>
+          <w:sz w:val="28"/>
+        </w:rPr>
+      </w:pPr>
+    </w:p>
+    <w:p>
+      <w:pPr>
+        <w:rPr>
+          <w:b/>
+          <w:sz w:val="28"/>
+        </w:rPr>
+      </w:pPr>
+    </w:p>
+    <w:p>
+      <w:pPr>
+        <w:rPr>
+          <w:b/>
+          <w:sz w:val="28"/>
+        </w:rPr>
+      </w:pPr>
+    </w:p>
+    <w:p>
+      <w:pPr>
+        <w:rPr>
+          <w:b/>
+          <w:sz w:val="28"/>
+        </w:rPr>
+      </w:pPr>
+    </w:p>
+    <w:p>
+      <w:pPr>
+        <w:rPr>
+          <w:b/>
+          <w:sz w:val="28"/>
+        </w:rPr>
+      </w:pPr>
+    </w:p>
+    <w:p>
+      <w:pPr>
+        <w:rPr>
+          <w:b/>
+          <w:sz w:val="28"/>
+        </w:rPr>
+      </w:pPr>
+    </w:p>
+    <w:p>
+      <w:pPr>
+        <w:rPr>
+          <w:sz w:val="28"/>
+        </w:rPr>
+      </w:pPr>
+      <w:r>
+        <w:rPr>
+          <w:b/>
+          <w:sz w:val="28"/>
+        </w:rPr>
+        <w:lastRenderedPageBreak/>
         <w:t>Operazione</w:t>
       </w:r>
       <w:r>
@@ -13955,11 +15412,27 @@
         </w:rPr>
         <w:t xml:space="preserve">: </w:t>
       </w:r>
-      <w:r>
-        <w:rPr>
-          <w:sz w:val="28"/>
-        </w:rPr>
-        <w:t>salvaModifica()</w:t>
+      <w:proofErr w:type="spellStart"/>
+      <w:proofErr w:type="gramStart"/>
+      <w:r>
+        <w:rPr>
+          <w:sz w:val="28"/>
+        </w:rPr>
+        <w:t>salvaModifica</w:t>
+      </w:r>
+      <w:proofErr w:type="spellEnd"/>
+      <w:r>
+        <w:rPr>
+          <w:sz w:val="28"/>
+        </w:rPr>
+        <w:t>(</w:t>
+      </w:r>
+      <w:proofErr w:type="gramEnd"/>
+      <w:r>
+        <w:rPr>
+          <w:sz w:val="28"/>
+        </w:rPr>
+        <w:t>)</w:t>
       </w:r>
     </w:p>
     <w:p>
@@ -14018,7 +15491,21 @@
         <w:rPr>
           <w:sz w:val="28"/>
         </w:rPr>
-        <w:t xml:space="preserve"> in corso la procedura per la modifica di un EsitoPartita.</w:t>
+        <w:t xml:space="preserve"> in corso la procedura per la modifica di un </w:t>
+      </w:r>
+      <w:proofErr w:type="spellStart"/>
+      <w:r>
+        <w:rPr>
+          <w:sz w:val="28"/>
+        </w:rPr>
+        <w:t>EsitoPartita</w:t>
+      </w:r>
+      <w:proofErr w:type="spellEnd"/>
+      <w:r>
+        <w:rPr>
+          <w:sz w:val="28"/>
+        </w:rPr>
+        <w:t>.</w:t>
       </w:r>
     </w:p>
     <w:p>
@@ -14098,7 +15585,39 @@
           <w:sz w:val="28"/>
           <w:szCs w:val="28"/>
         </w:rPr>
-        <w:t>L’istanza esitoPartita, oggetto dell’operazione, è stata modificata: esitoPartita.quota è stato avvalorato con il contenuto della quota precedentemente inserita.</w:t>
+        <w:t xml:space="preserve">L’istanza </w:t>
+      </w:r>
+      <w:proofErr w:type="spellStart"/>
+      <w:r>
+        <w:rPr>
+          <w:sz w:val="28"/>
+          <w:szCs w:val="28"/>
+        </w:rPr>
+        <w:t>esitoPartita</w:t>
+      </w:r>
+      <w:proofErr w:type="spellEnd"/>
+      <w:r>
+        <w:rPr>
+          <w:sz w:val="28"/>
+          <w:szCs w:val="28"/>
+        </w:rPr>
+        <w:t xml:space="preserve">, oggetto dell’operazione, è stata modificata: </w:t>
+      </w:r>
+      <w:proofErr w:type="spellStart"/>
+      <w:r>
+        <w:rPr>
+          <w:sz w:val="28"/>
+          <w:szCs w:val="28"/>
+        </w:rPr>
+        <w:t>esitoPartita.quota</w:t>
+      </w:r>
+      <w:proofErr w:type="spellEnd"/>
+      <w:r>
+        <w:rPr>
+          <w:sz w:val="28"/>
+          <w:szCs w:val="28"/>
+        </w:rPr>
+        <w:t xml:space="preserve"> è stato avvalorato con il contenuto della quota precedentemente inserita.</w:t>
       </w:r>
     </w:p>
     <w:p>
@@ -14132,11 +15651,35 @@
         </w:rPr>
         <w:t xml:space="preserve">Operazione: </w:t>
       </w:r>
-      <w:r>
-        <w:rPr>
-          <w:sz w:val="28"/>
-        </w:rPr>
-        <w:t>cambiaDisponibilita(esitoPartita:EsitoPartita)</w:t>
+      <w:proofErr w:type="spellStart"/>
+      <w:r>
+        <w:rPr>
+          <w:sz w:val="28"/>
+        </w:rPr>
+        <w:t>cambiaDisponibilita</w:t>
+      </w:r>
+      <w:proofErr w:type="spellEnd"/>
+      <w:r>
+        <w:rPr>
+          <w:sz w:val="28"/>
+        </w:rPr>
+        <w:t>(</w:t>
+      </w:r>
+      <w:proofErr w:type="spellStart"/>
+      <w:proofErr w:type="gramStart"/>
+      <w:r>
+        <w:rPr>
+          <w:sz w:val="28"/>
+        </w:rPr>
+        <w:t>esitoPartita:EsitoPartita</w:t>
+      </w:r>
+      <w:proofErr w:type="spellEnd"/>
+      <w:proofErr w:type="gramEnd"/>
+      <w:r>
+        <w:rPr>
+          <w:sz w:val="28"/>
+        </w:rPr>
+        <w:t>)</w:t>
       </w:r>
     </w:p>
     <w:p>
@@ -14256,14 +15799,71 @@
           <w:sz w:val="28"/>
           <w:szCs w:val="28"/>
         </w:rPr>
-        <w:t>L’istanza esitoPartita, oggetto dell’operazione, è stata modificata: esitoPartita.disponibi</w:t>
-      </w:r>
-      <w:r>
-        <w:rPr>
-          <w:sz w:val="28"/>
-          <w:szCs w:val="28"/>
-        </w:rPr>
-        <w:t>lità è diventato !esitoPartita.disponibilità.</w:t>
+        <w:t xml:space="preserve">L’istanza </w:t>
+      </w:r>
+      <w:proofErr w:type="spellStart"/>
+      <w:r>
+        <w:rPr>
+          <w:sz w:val="28"/>
+          <w:szCs w:val="28"/>
+        </w:rPr>
+        <w:t>esitoPartita</w:t>
+      </w:r>
+      <w:proofErr w:type="spellEnd"/>
+      <w:r>
+        <w:rPr>
+          <w:sz w:val="28"/>
+          <w:szCs w:val="28"/>
+        </w:rPr>
+        <w:t xml:space="preserve">, oggetto dell’operazione, è stata modificata: </w:t>
+      </w:r>
+      <w:proofErr w:type="spellStart"/>
+      <w:r>
+        <w:rPr>
+          <w:sz w:val="28"/>
+          <w:szCs w:val="28"/>
+        </w:rPr>
+        <w:t>esitoPartita.disponibi</w:t>
+      </w:r>
+      <w:r>
+        <w:rPr>
+          <w:sz w:val="28"/>
+          <w:szCs w:val="28"/>
+        </w:rPr>
+        <w:t>lità</w:t>
+      </w:r>
+      <w:proofErr w:type="spellEnd"/>
+      <w:r>
+        <w:rPr>
+          <w:sz w:val="28"/>
+          <w:szCs w:val="28"/>
+        </w:rPr>
+        <w:t xml:space="preserve"> è </w:t>
+      </w:r>
+      <w:proofErr w:type="gramStart"/>
+      <w:r>
+        <w:rPr>
+          <w:sz w:val="28"/>
+          <w:szCs w:val="28"/>
+        </w:rPr>
+        <w:t>diventato !</w:t>
+      </w:r>
+      <w:proofErr w:type="spellStart"/>
+      <w:proofErr w:type="gramEnd"/>
+      <w:r>
+        <w:rPr>
+          <w:sz w:val="28"/>
+          <w:szCs w:val="28"/>
+        </w:rPr>
+        <w:t>esitoPartita.disponibilità</w:t>
+      </w:r>
+      <w:proofErr w:type="spellEnd"/>
+      <w:r>
+        <w:rPr>
+          <w:sz w:val="28"/>
+          <w:szCs w:val="28"/>
+        </w:rPr>
+        <w:t>.</w:t>
       </w:r>
     </w:p>
     <w:p>
@@ -14295,7 +15895,6 @@
         <w:rPr>
           <w:sz w:val="32"/>
         </w:rPr>
-        <w:lastRenderedPageBreak/>
         <w:t xml:space="preserve">5.3 contratti e operazioni </w:t>
       </w:r>
       <w:r>
@@ -14361,11 +15960,35 @@
         </w:rPr>
         <w:t xml:space="preserve">: </w:t>
       </w:r>
-      <w:r>
-        <w:rPr>
-          <w:sz w:val="28"/>
-        </w:rPr>
-        <w:t>aggiungiEsito (esitoPartita:EsitoPartita)</w:t>
+      <w:proofErr w:type="spellStart"/>
+      <w:r>
+        <w:rPr>
+          <w:sz w:val="28"/>
+        </w:rPr>
+        <w:t>aggiungiEsito</w:t>
+      </w:r>
+      <w:proofErr w:type="spellEnd"/>
+      <w:r>
+        <w:rPr>
+          <w:sz w:val="28"/>
+        </w:rPr>
+        <w:t xml:space="preserve"> (</w:t>
+      </w:r>
+      <w:proofErr w:type="spellStart"/>
+      <w:proofErr w:type="gramStart"/>
+      <w:r>
+        <w:rPr>
+          <w:sz w:val="28"/>
+        </w:rPr>
+        <w:t>esitoPartita:EsitoPartita</w:t>
+      </w:r>
+      <w:proofErr w:type="spellEnd"/>
+      <w:proofErr w:type="gramEnd"/>
+      <w:r>
+        <w:rPr>
+          <w:sz w:val="28"/>
+        </w:rPr>
+        <w:t>)</w:t>
       </w:r>
     </w:p>
     <w:p>
@@ -14488,7 +16111,23 @@
           <w:sz w:val="28"/>
           <w:szCs w:val="28"/>
         </w:rPr>
-        <w:t>È stata creata l’istanza schema di SchemaDiScommessa, se non risultava già creata.</w:t>
+        <w:t xml:space="preserve">È stata creata l’istanza schema di </w:t>
+      </w:r>
+      <w:proofErr w:type="spellStart"/>
+      <w:r>
+        <w:rPr>
+          <w:sz w:val="28"/>
+          <w:szCs w:val="28"/>
+        </w:rPr>
+        <w:t>SchemaDiScommessa</w:t>
+      </w:r>
+      <w:proofErr w:type="spellEnd"/>
+      <w:r>
+        <w:rPr>
+          <w:sz w:val="28"/>
+          <w:szCs w:val="28"/>
+        </w:rPr>
+        <w:t>, se non risultava già creata.</w:t>
       </w:r>
     </w:p>
     <w:p>
@@ -14508,7 +16147,39 @@
           <w:sz w:val="28"/>
           <w:szCs w:val="28"/>
         </w:rPr>
-        <w:t>L’istanza esitoPartita è stata associata all’istanza schema di SchemaDiScommessa che si sta generando.</w:t>
+        <w:t xml:space="preserve">L’istanza </w:t>
+      </w:r>
+      <w:proofErr w:type="spellStart"/>
+      <w:r>
+        <w:rPr>
+          <w:sz w:val="28"/>
+          <w:szCs w:val="28"/>
+        </w:rPr>
+        <w:t>esitoPartita</w:t>
+      </w:r>
+      <w:proofErr w:type="spellEnd"/>
+      <w:r>
+        <w:rPr>
+          <w:sz w:val="28"/>
+          <w:szCs w:val="28"/>
+        </w:rPr>
+        <w:t xml:space="preserve"> è stata associata all’istanza schema di </w:t>
+      </w:r>
+      <w:proofErr w:type="spellStart"/>
+      <w:r>
+        <w:rPr>
+          <w:sz w:val="28"/>
+          <w:szCs w:val="28"/>
+        </w:rPr>
+        <w:t>SchemaDiScommessa</w:t>
+      </w:r>
+      <w:proofErr w:type="spellEnd"/>
+      <w:r>
+        <w:rPr>
+          <w:sz w:val="28"/>
+          <w:szCs w:val="28"/>
+        </w:rPr>
+        <w:t xml:space="preserve"> che si sta generando.</w:t>
       </w:r>
     </w:p>
     <w:p>
@@ -14544,6 +16215,7 @@
         </w:rPr>
         <w:t xml:space="preserve"> di </w:t>
       </w:r>
+      <w:proofErr w:type="spellStart"/>
       <w:r>
         <w:rPr>
           <w:sz w:val="28"/>
@@ -14558,6 +16230,7 @@
         </w:rPr>
         <w:t>Scommessa</w:t>
       </w:r>
+      <w:proofErr w:type="spellEnd"/>
       <w:r>
         <w:rPr>
           <w:sz w:val="28"/>
@@ -14586,6 +16259,8 @@
         </w:rPr>
         <w:t xml:space="preserve"> </w:t>
       </w:r>
+      <w:proofErr w:type="spellStart"/>
+      <w:proofErr w:type="gramStart"/>
       <w:r>
         <w:rPr>
           <w:sz w:val="28"/>
@@ -14598,7 +16273,24 @@
           <w:sz w:val="28"/>
           <w:szCs w:val="28"/>
         </w:rPr>
-        <w:t>.quotaTotale è stata moltiplicata per esito</w:t>
+        <w:t>.quotaTotale</w:t>
+      </w:r>
+      <w:proofErr w:type="spellEnd"/>
+      <w:proofErr w:type="gramEnd"/>
+      <w:r>
+        <w:rPr>
+          <w:sz w:val="28"/>
+          <w:szCs w:val="28"/>
+        </w:rPr>
+        <w:t xml:space="preserve"> è stata moltiplicata per </w:t>
+      </w:r>
+      <w:proofErr w:type="spellStart"/>
+      <w:r>
+        <w:rPr>
+          <w:sz w:val="28"/>
+          <w:szCs w:val="28"/>
+        </w:rPr>
+        <w:t>esito</w:t>
       </w:r>
       <w:r>
         <w:rPr>
@@ -14612,8 +16304,17 @@
           <w:sz w:val="28"/>
           <w:szCs w:val="28"/>
         </w:rPr>
-        <w:t xml:space="preserve">.quota, </w:t>
-      </w:r>
+        <w:t>.quota</w:t>
+      </w:r>
+      <w:proofErr w:type="spellEnd"/>
+      <w:r>
+        <w:rPr>
+          <w:sz w:val="28"/>
+          <w:szCs w:val="28"/>
+        </w:rPr>
+        <w:t xml:space="preserve">, </w:t>
+      </w:r>
+      <w:proofErr w:type="spellStart"/>
       <w:r>
         <w:rPr>
           <w:sz w:val="28"/>
@@ -14626,7 +16327,15 @@
           <w:sz w:val="28"/>
           <w:szCs w:val="28"/>
         </w:rPr>
-        <w:t xml:space="preserve">.numeroPartite </w:t>
+        <w:t>.numeroPartite</w:t>
+      </w:r>
+      <w:proofErr w:type="spellEnd"/>
+      <w:r>
+        <w:rPr>
+          <w:sz w:val="28"/>
+          <w:szCs w:val="28"/>
+        </w:rPr>
+        <w:t xml:space="preserve"> </w:t>
       </w:r>
       <w:r>
         <w:rPr>
@@ -14642,6 +16351,7 @@
         </w:rPr>
         <w:t xml:space="preserve">incrementato di uno, </w:t>
       </w:r>
+      <w:proofErr w:type="spellStart"/>
       <w:r>
         <w:rPr>
           <w:sz w:val="28"/>
@@ -14654,14 +16364,45 @@
           <w:sz w:val="28"/>
           <w:szCs w:val="28"/>
         </w:rPr>
-        <w:t xml:space="preserve">.bonus </w:t>
-      </w:r>
-      <w:r>
-        <w:rPr>
-          <w:sz w:val="28"/>
-          <w:szCs w:val="28"/>
-        </w:rPr>
-        <w:t>è diventato ((schema</w:t>
+        <w:t>.bonus</w:t>
+      </w:r>
+      <w:proofErr w:type="spellEnd"/>
+      <w:r>
+        <w:rPr>
+          <w:sz w:val="28"/>
+          <w:szCs w:val="28"/>
+        </w:rPr>
+        <w:t xml:space="preserve"> </w:t>
+      </w:r>
+      <w:r>
+        <w:rPr>
+          <w:sz w:val="28"/>
+          <w:szCs w:val="28"/>
+        </w:rPr>
+        <w:t xml:space="preserve">è diventato 0 se </w:t>
+      </w:r>
+      <w:proofErr w:type="spellStart"/>
+      <w:r>
+        <w:rPr>
+          <w:sz w:val="28"/>
+          <w:szCs w:val="28"/>
+        </w:rPr>
+        <w:t>schema.numeroPartite</w:t>
+      </w:r>
+      <w:proofErr w:type="spellEnd"/>
+      <w:r>
+        <w:rPr>
+          <w:sz w:val="28"/>
+          <w:szCs w:val="28"/>
+        </w:rPr>
+        <w:t xml:space="preserve"> è minore di 5 altrimenti </w:t>
+      </w:r>
+      <w:r>
+        <w:rPr>
+          <w:sz w:val="28"/>
+          <w:szCs w:val="28"/>
+        </w:rPr>
+        <w:t>((schema</w:t>
       </w:r>
       <w:r>
         <w:rPr>
@@ -14682,14 +16423,78 @@
           <w:sz w:val="28"/>
           <w:szCs w:val="28"/>
         </w:rPr>
+        <w:t xml:space="preserve"> </w:t>
+      </w:r>
+      <w:r>
+        <w:rPr>
+          <w:sz w:val="28"/>
+          <w:szCs w:val="28"/>
+        </w:rPr>
         <w:t xml:space="preserve">, </w:t>
       </w:r>
-      <w:r>
-        <w:rPr>
-          <w:sz w:val="28"/>
-          <w:szCs w:val="28"/>
-        </w:rPr>
-        <w:t>schema.vincitaPotenziale è diventato (schema.importo*schema.quotaTotale)+schema.bonus.</w:t>
+      <w:proofErr w:type="spellStart"/>
+      <w:r>
+        <w:rPr>
+          <w:sz w:val="28"/>
+          <w:szCs w:val="28"/>
+        </w:rPr>
+        <w:t>schema.vincitaPotenziale</w:t>
+      </w:r>
+      <w:proofErr w:type="spellEnd"/>
+      <w:r>
+        <w:rPr>
+          <w:sz w:val="28"/>
+          <w:szCs w:val="28"/>
+        </w:rPr>
+        <w:t xml:space="preserve"> è diventato (</w:t>
+      </w:r>
+      <w:proofErr w:type="spellStart"/>
+      <w:r>
+        <w:rPr>
+          <w:sz w:val="28"/>
+          <w:szCs w:val="28"/>
+        </w:rPr>
+        <w:t>schema.importo</w:t>
+      </w:r>
+      <w:proofErr w:type="spellEnd"/>
+      <w:r>
+        <w:rPr>
+          <w:sz w:val="28"/>
+          <w:szCs w:val="28"/>
+        </w:rPr>
+        <w:t>*</w:t>
+      </w:r>
+      <w:proofErr w:type="spellStart"/>
+      <w:r>
+        <w:rPr>
+          <w:sz w:val="28"/>
+          <w:szCs w:val="28"/>
+        </w:rPr>
+        <w:t>schema.quotaTotale</w:t>
+      </w:r>
+      <w:proofErr w:type="spellEnd"/>
+      <w:r>
+        <w:rPr>
+          <w:sz w:val="28"/>
+          <w:szCs w:val="28"/>
+        </w:rPr>
+        <w:t>)+</w:t>
+      </w:r>
+      <w:proofErr w:type="spellStart"/>
+      <w:r>
+        <w:rPr>
+          <w:sz w:val="28"/>
+          <w:szCs w:val="28"/>
+        </w:rPr>
+        <w:t>schema.bonus</w:t>
+      </w:r>
+      <w:proofErr w:type="spellEnd"/>
+      <w:r>
+        <w:rPr>
+          <w:sz w:val="28"/>
+          <w:szCs w:val="28"/>
+        </w:rPr>
+        <w:t>.</w:t>
       </w:r>
     </w:p>
     <w:p>
@@ -14820,6 +16625,7 @@
         </w:rPr>
         <w:t xml:space="preserve">Operazione: </w:t>
       </w:r>
+      <w:proofErr w:type="spellStart"/>
       <w:r>
         <w:rPr>
           <w:sz w:val="28"/>
@@ -14827,6 +16633,7 @@
         </w:rPr>
         <w:t>giocaScommessa</w:t>
       </w:r>
+      <w:proofErr w:type="spellEnd"/>
       <w:r>
         <w:rPr>
           <w:sz w:val="28"/>
@@ -14841,13 +16648,31 @@
         </w:rPr>
         <w:t>(</w:t>
       </w:r>
-      <w:r>
-        <w:rPr>
-          <w:sz w:val="28"/>
-          <w:szCs w:val="28"/>
-        </w:rPr>
-        <w:t>schemaScommessa: SchemaScommessa</w:t>
-      </w:r>
+      <w:proofErr w:type="spellStart"/>
+      <w:r>
+        <w:rPr>
+          <w:sz w:val="28"/>
+          <w:szCs w:val="28"/>
+        </w:rPr>
+        <w:t>schemaScommessa</w:t>
+      </w:r>
+      <w:proofErr w:type="spellEnd"/>
+      <w:r>
+        <w:rPr>
+          <w:sz w:val="28"/>
+          <w:szCs w:val="28"/>
+        </w:rPr>
+        <w:t xml:space="preserve">: </w:t>
+      </w:r>
+      <w:proofErr w:type="spellStart"/>
+      <w:r>
+        <w:rPr>
+          <w:sz w:val="28"/>
+          <w:szCs w:val="28"/>
+        </w:rPr>
+        <w:t>SchemaScommessa</w:t>
+      </w:r>
+      <w:proofErr w:type="spellEnd"/>
       <w:r>
         <w:rPr>
           <w:sz w:val="28"/>
@@ -14949,7 +16774,37 @@
         <w:rPr>
           <w:sz w:val="28"/>
         </w:rPr>
-        <w:t>È stata creta un’istanza movimento di MovimentoScommessa con movimento.tipo inizializzato a “prelievo”.</w:t>
+        <w:t xml:space="preserve">È stata creta un’istanza movimento di </w:t>
+      </w:r>
+      <w:proofErr w:type="spellStart"/>
+      <w:r>
+        <w:rPr>
+          <w:sz w:val="28"/>
+        </w:rPr>
+        <w:t>MovimentoScommessa</w:t>
+      </w:r>
+      <w:proofErr w:type="spellEnd"/>
+      <w:r>
+        <w:rPr>
+          <w:sz w:val="28"/>
+        </w:rPr>
+        <w:t xml:space="preserve"> con </w:t>
+      </w:r>
+      <w:proofErr w:type="spellStart"/>
+      <w:proofErr w:type="gramStart"/>
+      <w:r>
+        <w:rPr>
+          <w:sz w:val="28"/>
+        </w:rPr>
+        <w:t>movimento.tipo</w:t>
+      </w:r>
+      <w:proofErr w:type="spellEnd"/>
+      <w:proofErr w:type="gramEnd"/>
+      <w:r>
+        <w:rPr>
+          <w:sz w:val="28"/>
+        </w:rPr>
+        <w:t xml:space="preserve"> inizializzato a “prelievo”.</w:t>
       </w:r>
     </w:p>
     <w:p>
@@ -14964,11 +16819,35 @@
           <w:sz w:val="28"/>
         </w:rPr>
       </w:pPr>
-      <w:r>
-        <w:rPr>
-          <w:sz w:val="28"/>
-        </w:rPr>
-        <w:t>movimento.importo è diventato schemaScommessa.importo.</w:t>
+      <w:proofErr w:type="spellStart"/>
+      <w:proofErr w:type="gramStart"/>
+      <w:r>
+        <w:rPr>
+          <w:sz w:val="28"/>
+        </w:rPr>
+        <w:t>movimento.importo</w:t>
+      </w:r>
+      <w:proofErr w:type="spellEnd"/>
+      <w:proofErr w:type="gramEnd"/>
+      <w:r>
+        <w:rPr>
+          <w:sz w:val="28"/>
+        </w:rPr>
+        <w:t xml:space="preserve"> è diventato </w:t>
+      </w:r>
+      <w:proofErr w:type="spellStart"/>
+      <w:r>
+        <w:rPr>
+          <w:sz w:val="28"/>
+        </w:rPr>
+        <w:t>schemaScommessa.importo</w:t>
+      </w:r>
+      <w:proofErr w:type="spellEnd"/>
+      <w:r>
+        <w:rPr>
+          <w:sz w:val="28"/>
+        </w:rPr>
+        <w:t>.</w:t>
       </w:r>
     </w:p>
     <w:p>
@@ -14987,7 +16866,23 @@
         <w:rPr>
           <w:sz w:val="28"/>
         </w:rPr>
-        <w:t>Al saldo disponibile dell’istanza di conto associata al cliente è stato sottratto movimento.importo.</w:t>
+        <w:t xml:space="preserve">Al saldo disponibile dell’istanza di conto associata al cliente è stato sottratto </w:t>
+      </w:r>
+      <w:proofErr w:type="spellStart"/>
+      <w:proofErr w:type="gramStart"/>
+      <w:r>
+        <w:rPr>
+          <w:sz w:val="28"/>
+        </w:rPr>
+        <w:t>movimento.importo</w:t>
+      </w:r>
+      <w:proofErr w:type="spellEnd"/>
+      <w:proofErr w:type="gramEnd"/>
+      <w:r>
+        <w:rPr>
+          <w:sz w:val="28"/>
+        </w:rPr>
+        <w:t>.</w:t>
       </w:r>
     </w:p>
     <w:p>
@@ -15008,7 +16903,23 @@
           <w:sz w:val="28"/>
           <w:szCs w:val="28"/>
         </w:rPr>
-        <w:t>È stata creata un’istanza di Scommessa scommessaReale.</w:t>
+        <w:t xml:space="preserve">È stata creata un’istanza di Scommessa </w:t>
+      </w:r>
+      <w:proofErr w:type="spellStart"/>
+      <w:r>
+        <w:rPr>
+          <w:sz w:val="28"/>
+          <w:szCs w:val="28"/>
+        </w:rPr>
+        <w:t>scommessaReale</w:t>
+      </w:r>
+      <w:proofErr w:type="spellEnd"/>
+      <w:r>
+        <w:rPr>
+          <w:sz w:val="28"/>
+          <w:szCs w:val="28"/>
+        </w:rPr>
+        <w:t>.</w:t>
       </w:r>
     </w:p>
     <w:p>
@@ -15024,12 +16935,37 @@
           <w:szCs w:val="28"/>
         </w:rPr>
       </w:pPr>
-      <w:r>
-        <w:rPr>
-          <w:sz w:val="28"/>
-          <w:szCs w:val="28"/>
-        </w:rPr>
-        <w:t>scommessaReale è stata associata a schemaScommessa che rappresenta lo schema di scommessa cui fa riferimento.</w:t>
+      <w:proofErr w:type="spellStart"/>
+      <w:r>
+        <w:rPr>
+          <w:sz w:val="28"/>
+          <w:szCs w:val="28"/>
+        </w:rPr>
+        <w:t>scommessaReale</w:t>
+      </w:r>
+      <w:proofErr w:type="spellEnd"/>
+      <w:r>
+        <w:rPr>
+          <w:sz w:val="28"/>
+          <w:szCs w:val="28"/>
+        </w:rPr>
+        <w:t xml:space="preserve"> è stata associata a </w:t>
+      </w:r>
+      <w:proofErr w:type="spellStart"/>
+      <w:r>
+        <w:rPr>
+          <w:sz w:val="28"/>
+          <w:szCs w:val="28"/>
+        </w:rPr>
+        <w:t>schemaScommessa</w:t>
+      </w:r>
+      <w:proofErr w:type="spellEnd"/>
+      <w:r>
+        <w:rPr>
+          <w:sz w:val="28"/>
+          <w:szCs w:val="28"/>
+        </w:rPr>
+        <w:t xml:space="preserve"> che rappresenta lo schema di scommessa cui fa riferimento.</w:t>
       </w:r>
     </w:p>
     <w:p>
@@ -15044,11 +16980,19 @@
           <w:sz w:val="28"/>
         </w:rPr>
       </w:pPr>
-      <w:r>
-        <w:rPr>
-          <w:sz w:val="28"/>
-        </w:rPr>
-        <w:t>scommessaReale è stata associata al conto del cliente.</w:t>
+      <w:proofErr w:type="spellStart"/>
+      <w:r>
+        <w:rPr>
+          <w:sz w:val="28"/>
+        </w:rPr>
+        <w:t>scommessaReale</w:t>
+      </w:r>
+      <w:proofErr w:type="spellEnd"/>
+      <w:r>
+        <w:rPr>
+          <w:sz w:val="28"/>
+        </w:rPr>
+        <w:t xml:space="preserve"> è stata associata al conto del cliente.</w:t>
       </w:r>
     </w:p>
     <w:p>
@@ -15067,7 +17011,21 @@
         <w:rPr>
           <w:sz w:val="28"/>
         </w:rPr>
-        <w:t>movimento è stato associato a scommessaReale che rappresenta l’istanza che lo ha generato.</w:t>
+        <w:t xml:space="preserve">movimento è stato associato a </w:t>
+      </w:r>
+      <w:proofErr w:type="spellStart"/>
+      <w:r>
+        <w:rPr>
+          <w:sz w:val="28"/>
+        </w:rPr>
+        <w:t>scommessaReale</w:t>
+      </w:r>
+      <w:proofErr w:type="spellEnd"/>
+      <w:r>
+        <w:rPr>
+          <w:sz w:val="28"/>
+        </w:rPr>
+        <w:t xml:space="preserve"> che rappresenta l’istanza che lo ha generato.</w:t>
       </w:r>
     </w:p>
     <w:p>
@@ -15133,8 +17091,13 @@
         <w:rPr>
           <w:sz w:val="40"/>
         </w:rPr>
-        <w:lastRenderedPageBreak/>
-        <w:t>Architettuta</w:t>
+        <w:t>ArchitettuR</w:t>
+      </w:r>
+      <w:r>
+        <w:rPr>
+          <w:sz w:val="40"/>
+        </w:rPr>
+        <w:t>a</w:t>
       </w:r>
     </w:p>
     <w:p/>
@@ -15151,6 +17114,7 @@
         <w:rPr>
           <w:noProof/>
         </w:rPr>
+        <w:lastRenderedPageBreak/>
         <w:drawing>
           <wp:inline distT="0" distB="0" distL="0" distR="0" wp14:anchorId="1A9E3AF7" wp14:editId="6E47DA95">
             <wp:extent cx="6120130" cy="7646596"/>
@@ -15169,7 +17133,7 @@
                     </pic:cNvPicPr>
                   </pic:nvPicPr>
                   <pic:blipFill>
-                    <a:blip r:embed="rId21">
+                    <a:blip r:embed="rId27">
                       <a:extLst>
                         <a:ext uri="{28A0092B-C50C-407E-A947-70E740481C1C}">
                           <a14:useLocalDpi xmlns:a14="http://schemas.microsoft.com/office/drawing/2010/main" val="0"/>
@@ -15216,34 +17180,34 @@
         <w:rPr>
           <w:sz w:val="40"/>
         </w:rPr>
+        <w:t>IMPLEMENTAZIONE</w:t>
+      </w:r>
+    </w:p>
+    <w:p/>
+    <w:p>
+      <w:pPr>
+        <w:pStyle w:val="Titolo2"/>
+        <w:rPr>
+          <w:sz w:val="40"/>
+        </w:rPr>
+      </w:pPr>
+      <w:r>
+        <w:rPr>
+          <w:sz w:val="32"/>
+        </w:rPr>
         <w:lastRenderedPageBreak/>
-        <w:t>IMPLEMENTAZIONE</w:t>
-      </w:r>
-    </w:p>
-    <w:p/>
-    <w:p>
-      <w:pPr>
-        <w:pStyle w:val="Titolo2"/>
-        <w:rPr>
-          <w:sz w:val="40"/>
-        </w:rPr>
-      </w:pPr>
+        <w:t>7</w:t>
+      </w:r>
       <w:r>
         <w:rPr>
           <w:sz w:val="32"/>
         </w:rPr>
-        <w:t>7</w:t>
+        <w:t xml:space="preserve">.1 </w:t>
       </w:r>
       <w:r>
         <w:rPr>
           <w:sz w:val="32"/>
         </w:rPr>
-        <w:t xml:space="preserve">.1 </w:t>
-      </w:r>
-      <w:r>
-        <w:rPr>
-          <w:sz w:val="32"/>
-        </w:rPr>
         <w:t>Introduzione</w:t>
       </w:r>
     </w:p>
@@ -15264,7 +17228,77 @@
         <w:rPr>
           <w:sz w:val="28"/>
         </w:rPr>
-        <w:t>Il sito web CriptoBet è stato implementato utilizzando diverse tecnologie. La parte back-end è stata realizzata utilizzando Java Servlet+JSP, in modalità Model View Controller, per elaborare le richieste del client, JDBC per quanto concerne la persistenza. La parte front-end è stata realizzata utilizzando HTML5, CSS e JavaScript/JQuery. Infine, per gestire l’interazione client-server e gestire lo scambio di informazione, è stata utilizzata la tecnologia AJAX.</w:t>
+        <w:t xml:space="preserve">Il sito web </w:t>
+      </w:r>
+      <w:proofErr w:type="spellStart"/>
+      <w:r>
+        <w:rPr>
+          <w:sz w:val="28"/>
+        </w:rPr>
+        <w:t>CriptoBet</w:t>
+      </w:r>
+      <w:proofErr w:type="spellEnd"/>
+      <w:r>
+        <w:rPr>
+          <w:sz w:val="28"/>
+        </w:rPr>
+        <w:t xml:space="preserve"> è stato implementato utilizzando diverse tecnologie. La parte back-end è stata realizzata utilizzando Java </w:t>
+      </w:r>
+      <w:proofErr w:type="spellStart"/>
+      <w:r>
+        <w:rPr>
+          <w:sz w:val="28"/>
+        </w:rPr>
+        <w:t>Servlet+JSP</w:t>
+      </w:r>
+      <w:proofErr w:type="spellEnd"/>
+      <w:r>
+        <w:rPr>
+          <w:sz w:val="28"/>
+        </w:rPr>
+        <w:t xml:space="preserve">, in modalità Model </w:t>
+      </w:r>
+      <w:proofErr w:type="spellStart"/>
+      <w:r>
+        <w:rPr>
+          <w:sz w:val="28"/>
+        </w:rPr>
+        <w:t>View</w:t>
+      </w:r>
+      <w:proofErr w:type="spellEnd"/>
+      <w:r>
+        <w:rPr>
+          <w:sz w:val="28"/>
+        </w:rPr>
+        <w:t xml:space="preserve"> Controller, per elaborare le richieste del client, JDBC per quanto concerne la persistenza. La parte front-end è stata realizzata utilizzando HTML5, CSS e JavaScript/</w:t>
+      </w:r>
+      <w:proofErr w:type="spellStart"/>
+      <w:r>
+        <w:rPr>
+          <w:sz w:val="28"/>
+        </w:rPr>
+        <w:t>JQuery</w:t>
+      </w:r>
+      <w:proofErr w:type="spellEnd"/>
+      <w:r>
+        <w:rPr>
+          <w:sz w:val="28"/>
+        </w:rPr>
+        <w:t xml:space="preserve">. Infine, per gestire l’interazione </w:t>
+      </w:r>
+      <w:proofErr w:type="spellStart"/>
+      <w:r>
+        <w:rPr>
+          <w:sz w:val="28"/>
+        </w:rPr>
+        <w:t>client-server</w:t>
+      </w:r>
+      <w:proofErr w:type="spellEnd"/>
+      <w:r>
+        <w:rPr>
+          <w:sz w:val="28"/>
+        </w:rPr>
+        <w:t xml:space="preserve"> e gestire lo scambio di informazione, è stata utilizzata la tecnologia AJAX.</w:t>
       </w:r>
     </w:p>
     <w:p>
@@ -15354,7 +17388,7 @@
                     </pic:cNvPicPr>
                   </pic:nvPicPr>
                   <pic:blipFill>
-                    <a:blip r:embed="rId22">
+                    <a:blip r:embed="rId28">
                       <a:extLst>
                         <a:ext uri="{28A0092B-C50C-407E-A947-70E740481C1C}">
                           <a14:useLocalDpi xmlns:a14="http://schemas.microsoft.com/office/drawing/2010/main" val="0"/>
@@ -15396,21 +17430,133 @@
         <w:rPr>
           <w:sz w:val="28"/>
         </w:rPr>
+        <w:t>L’insieme delle operazioni che si possono effettuare sulle entità del database è contenuto nelle interfacce che risiedono nel package “</w:t>
+      </w:r>
+      <w:proofErr w:type="spellStart"/>
+      <w:r>
+        <w:rPr>
+          <w:sz w:val="28"/>
+        </w:rPr>
+        <w:t>persistence.dao</w:t>
+      </w:r>
+      <w:proofErr w:type="spellEnd"/>
+      <w:r>
+        <w:rPr>
+          <w:sz w:val="28"/>
+        </w:rPr>
+        <w:t>”. Ognuna di queste interfacce gestisce l’utilizzo di una particolare entità del modello mettendo a disposizione diversi metodi quali salvataggio di istanza, aggiornamento …</w:t>
+      </w:r>
+    </w:p>
+    <w:p>
+      <w:pPr>
+        <w:rPr>
+          <w:sz w:val="28"/>
+        </w:rPr>
+      </w:pPr>
+      <w:r>
+        <w:rPr>
+          <w:sz w:val="28"/>
+        </w:rPr>
         <w:lastRenderedPageBreak/>
-        <w:t>L’insieme delle operazioni che si possono effettuare sulle entità del database è contenuto nelle interfacce che risiedono nel package “persistence.dao”. Ognuna di queste interfacce gestisce l’utilizzo di una particolare entità del modello mettendo a disposizione diversi metodi quali salvataggio di istanza, aggiornamento …</w:t>
-      </w:r>
-    </w:p>
-    <w:p>
-      <w:pPr>
-        <w:rPr>
-          <w:sz w:val="28"/>
-        </w:rPr>
-      </w:pPr>
-      <w:r>
-        <w:rPr>
-          <w:sz w:val="28"/>
-        </w:rPr>
-        <w:t xml:space="preserve">Le classi che implemento concretamente queste operazioni, invece, risiedono nel package “persistence”. In questo package hanno particolare importanza le classi DataSource e PostgresDAOFactory. Nello specifico, la classe DataSource è un Singleton che ha il compito di restituire, su richiesta, una connessione unica. La classe PostgresDAOFactory invece è una fabbrica concreta, che implementa DAOFactory, e fornisce una propria implementazione dei metodi per la creazione degli oggetti concreti per la manipolazione del database. DAOFactory inoltre è dotata di un metodo fabbrica parametrizzato che restituisce una concreta fabbrica in relazione al particolare database che si intende utilizzare. </w:t>
+        <w:t>Le classi che implemento concretamente queste operazioni, invece, risiedono nel package “</w:t>
+      </w:r>
+      <w:proofErr w:type="spellStart"/>
+      <w:r>
+        <w:rPr>
+          <w:sz w:val="28"/>
+        </w:rPr>
+        <w:t>persistence</w:t>
+      </w:r>
+      <w:proofErr w:type="spellEnd"/>
+      <w:r>
+        <w:rPr>
+          <w:sz w:val="28"/>
+        </w:rPr>
+        <w:t xml:space="preserve">”. In questo package hanno particolare importanza le classi </w:t>
+      </w:r>
+      <w:proofErr w:type="spellStart"/>
+      <w:r>
+        <w:rPr>
+          <w:sz w:val="28"/>
+        </w:rPr>
+        <w:t>DataSource</w:t>
+      </w:r>
+      <w:proofErr w:type="spellEnd"/>
+      <w:r>
+        <w:rPr>
+          <w:sz w:val="28"/>
+        </w:rPr>
+        <w:t xml:space="preserve"> e </w:t>
+      </w:r>
+      <w:proofErr w:type="spellStart"/>
+      <w:r>
+        <w:rPr>
+          <w:sz w:val="28"/>
+        </w:rPr>
+        <w:t>PostgresDAOFactory</w:t>
+      </w:r>
+      <w:proofErr w:type="spellEnd"/>
+      <w:r>
+        <w:rPr>
+          <w:sz w:val="28"/>
+        </w:rPr>
+        <w:t xml:space="preserve">. Nello specifico, la classe </w:t>
+      </w:r>
+      <w:proofErr w:type="spellStart"/>
+      <w:r>
+        <w:rPr>
+          <w:sz w:val="28"/>
+        </w:rPr>
+        <w:t>DataSource</w:t>
+      </w:r>
+      <w:proofErr w:type="spellEnd"/>
+      <w:r>
+        <w:rPr>
+          <w:sz w:val="28"/>
+        </w:rPr>
+        <w:t xml:space="preserve"> è un Singleton che ha il compito di restituire, su richiesta, una connessione unica. La classe </w:t>
+      </w:r>
+      <w:proofErr w:type="spellStart"/>
+      <w:r>
+        <w:rPr>
+          <w:sz w:val="28"/>
+        </w:rPr>
+        <w:t>PostgresDAOFactory</w:t>
+      </w:r>
+      <w:proofErr w:type="spellEnd"/>
+      <w:r>
+        <w:rPr>
+          <w:sz w:val="28"/>
+        </w:rPr>
+        <w:t xml:space="preserve"> invece è una fabbrica concreta, che implementa </w:t>
+      </w:r>
+      <w:proofErr w:type="spellStart"/>
+      <w:r>
+        <w:rPr>
+          <w:sz w:val="28"/>
+        </w:rPr>
+        <w:t>DAOFactory</w:t>
+      </w:r>
+      <w:proofErr w:type="spellEnd"/>
+      <w:r>
+        <w:rPr>
+          <w:sz w:val="28"/>
+        </w:rPr>
+        <w:t xml:space="preserve">, e fornisce una propria implementazione dei metodi per la creazione degli oggetti concreti per la manipolazione del database. </w:t>
+      </w:r>
+      <w:proofErr w:type="spellStart"/>
+      <w:r>
+        <w:rPr>
+          <w:sz w:val="28"/>
+        </w:rPr>
+        <w:t>DAOFactory</w:t>
+      </w:r>
+      <w:proofErr w:type="spellEnd"/>
+      <w:r>
+        <w:rPr>
+          <w:sz w:val="28"/>
+        </w:rPr>
+        <w:t xml:space="preserve"> inoltre è dotata di un metodo fabbrica parametrizzato che restituisce una concreta fabbrica in relazione al particolare database che si intende utilizzare. </w:t>
       </w:r>
     </w:p>
     <w:p/>
@@ -15450,7 +17596,65 @@
         <w:rPr>
           <w:sz w:val="28"/>
         </w:rPr>
-        <w:t>I package “model.betting”, “model.users” e “model.footballdata” contengono le classi Java che descrivono il modello relazionale del database. In particolare queste classi sono state create al fine di creare oggetti che rappresentano i record da inserire o da estrarre dal database. Questi oggetti vengono utilizzati come parametri o valori di ritorno dei metodi delle interfacce presenti nel package “persistence.dao”.</w:t>
+        <w:t>I package “</w:t>
+      </w:r>
+      <w:proofErr w:type="spellStart"/>
+      <w:proofErr w:type="gramStart"/>
+      <w:r>
+        <w:rPr>
+          <w:sz w:val="28"/>
+        </w:rPr>
+        <w:t>model.betting</w:t>
+      </w:r>
+      <w:proofErr w:type="spellEnd"/>
+      <w:proofErr w:type="gramEnd"/>
+      <w:r>
+        <w:rPr>
+          <w:sz w:val="28"/>
+        </w:rPr>
+        <w:t>”, “</w:t>
+      </w:r>
+      <w:proofErr w:type="spellStart"/>
+      <w:r>
+        <w:rPr>
+          <w:sz w:val="28"/>
+        </w:rPr>
+        <w:t>model.users</w:t>
+      </w:r>
+      <w:proofErr w:type="spellEnd"/>
+      <w:r>
+        <w:rPr>
+          <w:sz w:val="28"/>
+        </w:rPr>
+        <w:t>” e “</w:t>
+      </w:r>
+      <w:proofErr w:type="spellStart"/>
+      <w:r>
+        <w:rPr>
+          <w:sz w:val="28"/>
+        </w:rPr>
+        <w:t>model.footballdata</w:t>
+      </w:r>
+      <w:proofErr w:type="spellEnd"/>
+      <w:r>
+        <w:rPr>
+          <w:sz w:val="28"/>
+        </w:rPr>
+        <w:t>” contengono le classi Java che descrivono il modello relazionale del database. In particolare queste classi sono state create al fine di creare oggetti che rappresentano i record da inserire o da estrarre dal database. Questi oggetti vengono utilizzati come parametri o valori di ritorno dei metodi delle interfacce presenti nel package “</w:t>
+      </w:r>
+      <w:proofErr w:type="spellStart"/>
+      <w:r>
+        <w:rPr>
+          <w:sz w:val="28"/>
+        </w:rPr>
+        <w:t>persistence.dao</w:t>
+      </w:r>
+      <w:proofErr w:type="spellEnd"/>
+      <w:r>
+        <w:rPr>
+          <w:sz w:val="28"/>
+        </w:rPr>
+        <w:t>”.</w:t>
       </w:r>
     </w:p>
     <w:p>
@@ -15496,8 +17700,525 @@
         <w:rPr>
           <w:sz w:val="28"/>
         </w:rPr>
-        <w:t xml:space="preserve">I package “controller.handlematches”, “controller.handleaccounting” e “controller.handlebetting” contengono le JavaServlet (classi Java che estendono HttpServlet). Ognuna di queste, tramite i metodi doPost e doGet, gestisce le richieste post o get derivanti dal client. Nel package “controller.betting” risiede la servlet atta a gestire le richieste derivanti dalle pagine JSP relative alla creazione delle scommesse. Nel package “controller.accounting” risiedono le servlet relative alla gestione del conto e alla registrazione/login di un cliente. Nel package “controller.handlematches”, infine, risiedono le servlet relative alla gestione/visualizzazione dei dati relative a partite, squadra e campionati. </w:t>
-      </w:r>
+        <w:t>I package “</w:t>
+      </w:r>
+      <w:proofErr w:type="spellStart"/>
+      <w:proofErr w:type="gramStart"/>
+      <w:r>
+        <w:rPr>
+          <w:sz w:val="28"/>
+        </w:rPr>
+        <w:t>controller.handlematches</w:t>
+      </w:r>
+      <w:proofErr w:type="spellEnd"/>
+      <w:proofErr w:type="gramEnd"/>
+      <w:r>
+        <w:rPr>
+          <w:sz w:val="28"/>
+        </w:rPr>
+        <w:t>”, “</w:t>
+      </w:r>
+      <w:proofErr w:type="spellStart"/>
+      <w:r>
+        <w:rPr>
+          <w:sz w:val="28"/>
+        </w:rPr>
+        <w:t>controller.handleaccounting</w:t>
+      </w:r>
+      <w:proofErr w:type="spellEnd"/>
+      <w:r>
+        <w:rPr>
+          <w:sz w:val="28"/>
+        </w:rPr>
+        <w:t>” e “</w:t>
+      </w:r>
+      <w:proofErr w:type="spellStart"/>
+      <w:r>
+        <w:rPr>
+          <w:sz w:val="28"/>
+        </w:rPr>
+        <w:t>controller.handlebetting</w:t>
+      </w:r>
+      <w:proofErr w:type="spellEnd"/>
+      <w:r>
+        <w:rPr>
+          <w:sz w:val="28"/>
+        </w:rPr>
+        <w:t xml:space="preserve">” contengono le </w:t>
+      </w:r>
+      <w:proofErr w:type="spellStart"/>
+      <w:r>
+        <w:rPr>
+          <w:sz w:val="28"/>
+        </w:rPr>
+        <w:t>JavaServlet</w:t>
+      </w:r>
+      <w:proofErr w:type="spellEnd"/>
+      <w:r>
+        <w:rPr>
+          <w:sz w:val="28"/>
+        </w:rPr>
+        <w:t xml:space="preserve"> (classi Java che estendono </w:t>
+      </w:r>
+      <w:proofErr w:type="spellStart"/>
+      <w:r>
+        <w:rPr>
+          <w:sz w:val="28"/>
+        </w:rPr>
+        <w:t>HttpServlet</w:t>
+      </w:r>
+      <w:proofErr w:type="spellEnd"/>
+      <w:r>
+        <w:rPr>
+          <w:sz w:val="28"/>
+        </w:rPr>
+        <w:t xml:space="preserve">). Ognuna di queste, tramite i metodi </w:t>
+      </w:r>
+      <w:proofErr w:type="spellStart"/>
+      <w:r>
+        <w:rPr>
+          <w:sz w:val="28"/>
+        </w:rPr>
+        <w:t>doPost</w:t>
+      </w:r>
+      <w:proofErr w:type="spellEnd"/>
+      <w:r>
+        <w:rPr>
+          <w:sz w:val="28"/>
+        </w:rPr>
+        <w:t xml:space="preserve"> e </w:t>
+      </w:r>
+      <w:proofErr w:type="spellStart"/>
+      <w:r>
+        <w:rPr>
+          <w:sz w:val="28"/>
+        </w:rPr>
+        <w:t>doGet</w:t>
+      </w:r>
+      <w:proofErr w:type="spellEnd"/>
+      <w:r>
+        <w:rPr>
+          <w:sz w:val="28"/>
+        </w:rPr>
+        <w:t xml:space="preserve">, gestisce le richieste post o </w:t>
+      </w:r>
+      <w:proofErr w:type="spellStart"/>
+      <w:r>
+        <w:rPr>
+          <w:sz w:val="28"/>
+        </w:rPr>
+        <w:t>get</w:t>
+      </w:r>
+      <w:proofErr w:type="spellEnd"/>
+      <w:r>
+        <w:rPr>
+          <w:sz w:val="28"/>
+        </w:rPr>
+        <w:t xml:space="preserve"> derivanti dal client. Nel package “</w:t>
+      </w:r>
+      <w:proofErr w:type="spellStart"/>
+      <w:proofErr w:type="gramStart"/>
+      <w:r>
+        <w:rPr>
+          <w:sz w:val="28"/>
+        </w:rPr>
+        <w:t>controller.betting</w:t>
+      </w:r>
+      <w:proofErr w:type="spellEnd"/>
+      <w:proofErr w:type="gramEnd"/>
+      <w:r>
+        <w:rPr>
+          <w:sz w:val="28"/>
+        </w:rPr>
+        <w:t xml:space="preserve">” risiede la </w:t>
+      </w:r>
+      <w:proofErr w:type="spellStart"/>
+      <w:r>
+        <w:rPr>
+          <w:sz w:val="28"/>
+        </w:rPr>
+        <w:t>servlet</w:t>
+      </w:r>
+      <w:proofErr w:type="spellEnd"/>
+      <w:r>
+        <w:rPr>
+          <w:sz w:val="28"/>
+        </w:rPr>
+        <w:t xml:space="preserve"> atta a gestire le richieste derivanti dalle pagine JSP relative alla creazione delle scommesse. Nel package “</w:t>
+      </w:r>
+      <w:proofErr w:type="spellStart"/>
+      <w:proofErr w:type="gramStart"/>
+      <w:r>
+        <w:rPr>
+          <w:sz w:val="28"/>
+        </w:rPr>
+        <w:t>controller.accounting</w:t>
+      </w:r>
+      <w:proofErr w:type="spellEnd"/>
+      <w:proofErr w:type="gramEnd"/>
+      <w:r>
+        <w:rPr>
+          <w:sz w:val="28"/>
+        </w:rPr>
+        <w:t xml:space="preserve">” risiedono le </w:t>
+      </w:r>
+      <w:proofErr w:type="spellStart"/>
+      <w:r>
+        <w:rPr>
+          <w:sz w:val="28"/>
+        </w:rPr>
+        <w:t>servlet</w:t>
+      </w:r>
+      <w:proofErr w:type="spellEnd"/>
+      <w:r>
+        <w:rPr>
+          <w:sz w:val="28"/>
+        </w:rPr>
+        <w:t xml:space="preserve"> relative alla gestione del conto e alla registrazione/login di un cliente. Nel package “</w:t>
+      </w:r>
+      <w:proofErr w:type="spellStart"/>
+      <w:proofErr w:type="gramStart"/>
+      <w:r>
+        <w:rPr>
+          <w:sz w:val="28"/>
+        </w:rPr>
+        <w:t>controller.handlematches</w:t>
+      </w:r>
+      <w:proofErr w:type="spellEnd"/>
+      <w:proofErr w:type="gramEnd"/>
+      <w:r>
+        <w:rPr>
+          <w:sz w:val="28"/>
+        </w:rPr>
+        <w:t xml:space="preserve">”, infine, risiedono le </w:t>
+      </w:r>
+      <w:proofErr w:type="spellStart"/>
+      <w:r>
+        <w:rPr>
+          <w:sz w:val="28"/>
+        </w:rPr>
+        <w:t>servlet</w:t>
+      </w:r>
+      <w:proofErr w:type="spellEnd"/>
+      <w:r>
+        <w:rPr>
+          <w:sz w:val="28"/>
+        </w:rPr>
+        <w:t xml:space="preserve"> relative alla gestione/visualizzazione dei dati relative a partite, squadra e campionati. </w:t>
+      </w:r>
+    </w:p>
+    <w:p>
+      <w:pPr>
+        <w:pStyle w:val="Titolo2"/>
+        <w:rPr>
+          <w:sz w:val="32"/>
+        </w:rPr>
+      </w:pPr>
+      <w:r>
+        <w:rPr>
+          <w:sz w:val="32"/>
+        </w:rPr>
+        <w:t>7</w:t>
+      </w:r>
+      <w:r>
+        <w:rPr>
+          <w:sz w:val="32"/>
+        </w:rPr>
+        <w:t xml:space="preserve">.5 </w:t>
+      </w:r>
+      <w:r>
+        <w:rPr>
+          <w:sz w:val="32"/>
+        </w:rPr>
+        <w:t>Web</w:t>
+      </w:r>
+    </w:p>
+    <w:p>
+      <w:pPr>
+        <w:rPr>
+          <w:sz w:val="28"/>
+        </w:rPr>
+      </w:pPr>
+      <w:r>
+        <w:rPr>
+          <w:sz w:val="28"/>
+        </w:rPr>
+        <w:lastRenderedPageBreak/>
+        <w:t>La parte web prevede un insieme di pagine che racchiudono la parte front-end del nostro sistema. Nell’implementazione delle pagine è stata posta l’attenzione sui vari aspetti che caratterizzano l’interfaccia front-end: dinamicità e stile.</w:t>
+      </w:r>
+    </w:p>
+    <w:p/>
+    <w:p>
+      <w:pPr>
+        <w:pStyle w:val="Titolo2"/>
+      </w:pPr>
+      <w:r>
+        <w:rPr>
+          <w:sz w:val="32"/>
+        </w:rPr>
+        <w:t>7</w:t>
+      </w:r>
+      <w:r>
+        <w:rPr>
+          <w:sz w:val="32"/>
+        </w:rPr>
+        <w:t xml:space="preserve">.6 </w:t>
+      </w:r>
+      <w:r>
+        <w:rPr>
+          <w:sz w:val="32"/>
+        </w:rPr>
+        <w:t>Lo stile</w:t>
+      </w:r>
+    </w:p>
+    <w:p>
+      <w:pPr>
+        <w:rPr>
+          <w:sz w:val="28"/>
+        </w:rPr>
+      </w:pPr>
+      <w:r>
+        <w:rPr>
+          <w:sz w:val="28"/>
+        </w:rPr>
+        <w:t xml:space="preserve">Per quanto riguarda la parte dello stile, sono stati utilizzati temi di bootstrap per la personalizzazione delle pagine web. Tutti i file </w:t>
+      </w:r>
+      <w:proofErr w:type="spellStart"/>
+      <w:r>
+        <w:rPr>
+          <w:sz w:val="28"/>
+        </w:rPr>
+        <w:t>css</w:t>
+      </w:r>
+      <w:proofErr w:type="spellEnd"/>
+      <w:r>
+        <w:rPr>
+          <w:sz w:val="28"/>
+        </w:rPr>
+        <w:t xml:space="preserve"> utilizzati sono inclusi nella cartella “</w:t>
+      </w:r>
+      <w:proofErr w:type="spellStart"/>
+      <w:r>
+        <w:rPr>
+          <w:sz w:val="28"/>
+        </w:rPr>
+        <w:t>WebContent</w:t>
+      </w:r>
+      <w:proofErr w:type="spellEnd"/>
+      <w:r>
+        <w:rPr>
+          <w:sz w:val="28"/>
+        </w:rPr>
+        <w:t>/</w:t>
+      </w:r>
+      <w:proofErr w:type="spellStart"/>
+      <w:r>
+        <w:rPr>
+          <w:sz w:val="28"/>
+        </w:rPr>
+        <w:t>css</w:t>
+      </w:r>
+      <w:proofErr w:type="spellEnd"/>
+      <w:r>
+        <w:rPr>
+          <w:sz w:val="28"/>
+        </w:rPr>
+        <w:t>”.</w:t>
+      </w:r>
+    </w:p>
+    <w:p/>
+    <w:p>
+      <w:pPr>
+        <w:pStyle w:val="Titolo2"/>
+        <w:rPr>
+          <w:sz w:val="32"/>
+        </w:rPr>
+      </w:pPr>
+      <w:r>
+        <w:rPr>
+          <w:sz w:val="32"/>
+        </w:rPr>
+        <w:t>7</w:t>
+      </w:r>
+      <w:r>
+        <w:rPr>
+          <w:sz w:val="32"/>
+        </w:rPr>
+        <w:t xml:space="preserve">.7 </w:t>
+      </w:r>
+      <w:r>
+        <w:rPr>
+          <w:sz w:val="32"/>
+        </w:rPr>
+        <w:t>La dinamicità</w:t>
+      </w:r>
+    </w:p>
+    <w:p>
+      <w:pPr>
+        <w:rPr>
+          <w:sz w:val="28"/>
+        </w:rPr>
+      </w:pPr>
+      <w:r>
+        <w:rPr>
+          <w:sz w:val="28"/>
+        </w:rPr>
+        <w:t xml:space="preserve">Le pagine realizzate sono state rese dinamiche, per consentire un continuo aggiornamento per ogni evento generato dal cliente. In particolare, sono state </w:t>
+      </w:r>
+      <w:proofErr w:type="spellStart"/>
+      <w:r>
+        <w:rPr>
+          <w:sz w:val="28"/>
+        </w:rPr>
+        <w:t>utlizzate</w:t>
+      </w:r>
+      <w:proofErr w:type="spellEnd"/>
+      <w:r>
+        <w:rPr>
+          <w:sz w:val="28"/>
+        </w:rPr>
+        <w:t xml:space="preserve"> le pagine JSP che, grazie all’accesso ai dati memorizzati nella sessione, consentono al cliente di visualizzare i contenuti richiesti. Per iterare e rendere visibili solo alcuni dei dati contenuti nella sessione, sono stati usati costrutti JSTL come “&lt;</w:t>
+      </w:r>
+      <w:proofErr w:type="spellStart"/>
+      <w:proofErr w:type="gramStart"/>
+      <w:r>
+        <w:rPr>
+          <w:sz w:val="28"/>
+        </w:rPr>
+        <w:t>c:if</w:t>
+      </w:r>
+      <w:proofErr w:type="spellEnd"/>
+      <w:proofErr w:type="gramEnd"/>
+      <w:r>
+        <w:rPr>
+          <w:sz w:val="28"/>
+        </w:rPr>
+        <w:t>&gt;” e “&lt;</w:t>
+      </w:r>
+      <w:proofErr w:type="spellStart"/>
+      <w:r>
+        <w:rPr>
+          <w:sz w:val="28"/>
+        </w:rPr>
+        <w:t>c:foreach</w:t>
+      </w:r>
+      <w:proofErr w:type="spellEnd"/>
+      <w:r>
+        <w:rPr>
+          <w:sz w:val="28"/>
+        </w:rPr>
+        <w:t xml:space="preserve">&gt;”. Molto importante, all’interno dell’aspetto dinamico, è l’utilizzo della tecnologia AJAX. Quest’ultima consente, tramite linguaggio </w:t>
+      </w:r>
+      <w:proofErr w:type="spellStart"/>
+      <w:r>
+        <w:rPr>
+          <w:sz w:val="28"/>
+        </w:rPr>
+        <w:t>javascript</w:t>
+      </w:r>
+      <w:proofErr w:type="spellEnd"/>
+      <w:r>
+        <w:rPr>
+          <w:sz w:val="28"/>
+        </w:rPr>
+        <w:t xml:space="preserve">, di eseguire delle richieste asincrone alle </w:t>
+      </w:r>
+      <w:proofErr w:type="spellStart"/>
+      <w:r>
+        <w:rPr>
+          <w:sz w:val="28"/>
+        </w:rPr>
+        <w:t>servlet</w:t>
+      </w:r>
+      <w:proofErr w:type="spellEnd"/>
+      <w:r>
+        <w:rPr>
+          <w:sz w:val="28"/>
+        </w:rPr>
+        <w:t xml:space="preserve"> e, tramite l’uso di </w:t>
+      </w:r>
+      <w:proofErr w:type="spellStart"/>
+      <w:r>
+        <w:rPr>
+          <w:sz w:val="28"/>
+        </w:rPr>
+        <w:t>JQuery</w:t>
+      </w:r>
+      <w:proofErr w:type="spellEnd"/>
+      <w:r>
+        <w:rPr>
+          <w:sz w:val="28"/>
+        </w:rPr>
+        <w:t xml:space="preserve">, modificare dinamicamente gli elementi della pagina, evitando continui </w:t>
+      </w:r>
+      <w:proofErr w:type="spellStart"/>
+      <w:r>
+        <w:rPr>
+          <w:sz w:val="28"/>
+        </w:rPr>
+        <w:t>refresh</w:t>
+      </w:r>
+      <w:proofErr w:type="spellEnd"/>
+      <w:r>
+        <w:rPr>
+          <w:sz w:val="28"/>
+        </w:rPr>
+        <w:t xml:space="preserve">. </w:t>
+      </w:r>
+    </w:p>
+    <w:p/>
+    <w:p>
+      <w:pPr>
+        <w:pStyle w:val="Titolo2"/>
+        <w:rPr>
+          <w:sz w:val="32"/>
+        </w:rPr>
+      </w:pPr>
+      <w:r>
+        <w:rPr>
+          <w:sz w:val="32"/>
+        </w:rPr>
+        <w:t>7</w:t>
+      </w:r>
+      <w:r>
+        <w:rPr>
+          <w:sz w:val="32"/>
+        </w:rPr>
+        <w:t xml:space="preserve">.8 </w:t>
+      </w:r>
+      <w:r>
+        <w:rPr>
+          <w:sz w:val="32"/>
+        </w:rPr>
+        <w:t>Il trasferimento di dati</w:t>
+      </w:r>
+    </w:p>
+    <w:p>
+      <w:pPr>
+        <w:rPr>
+          <w:sz w:val="28"/>
+        </w:rPr>
+      </w:pPr>
+      <w:r>
+        <w:rPr>
+          <w:sz w:val="28"/>
+        </w:rPr>
+        <w:t>All’interno del sistema il trasferimento di dati è stato gestito, in base alla particolare richiesta, in diversi modi. In alcuni casi specifici si è preferito salvare dati nella sessione, piuttosto che inviarli esplicitamente. In altri casi, invece, si è preferito utilizzare una comunicazione esplicita dei dati, tramite formato JSON (formato preferito per la rappresentazione di oggetti simili a quelli del dominio).</w:t>
+      </w:r>
+    </w:p>
+    <w:p>
+      <w:pPr>
+        <w:rPr>
+          <w:sz w:val="36"/>
+        </w:rPr>
+      </w:pPr>
+    </w:p>
+    <w:p>
+      <w:pPr>
+        <w:rPr>
+          <w:sz w:val="36"/>
+        </w:rPr>
+      </w:pPr>
     </w:p>
     <w:p>
       <w:pPr>
@@ -15517,183 +18238,12 @@
         <w:rPr>
           <w:sz w:val="32"/>
         </w:rPr>
-        <w:t xml:space="preserve">.5 </w:t>
+        <w:t xml:space="preserve">.9 </w:t>
       </w:r>
       <w:r>
         <w:rPr>
           <w:sz w:val="32"/>
         </w:rPr>
-        <w:t>Web</w:t>
-      </w:r>
-    </w:p>
-    <w:p>
-      <w:pPr>
-        <w:rPr>
-          <w:sz w:val="28"/>
-        </w:rPr>
-      </w:pPr>
-      <w:r>
-        <w:rPr>
-          <w:sz w:val="28"/>
-        </w:rPr>
-        <w:t>La parte web prevede un insieme di pagine che racchiudono la parte front-end del nostro sistema. Nell’implementazione delle pagine è stata posta l’attenzione sui vari aspetti che caratterizzano l’interfaccia front-end: dinamicità e stile.</w:t>
-      </w:r>
-    </w:p>
-    <w:p/>
-    <w:p>
-      <w:pPr>
-        <w:pStyle w:val="Titolo2"/>
-      </w:pPr>
-      <w:r>
-        <w:rPr>
-          <w:sz w:val="32"/>
-        </w:rPr>
-        <w:t>7</w:t>
-      </w:r>
-      <w:r>
-        <w:rPr>
-          <w:sz w:val="32"/>
-        </w:rPr>
-        <w:t xml:space="preserve">.6 </w:t>
-      </w:r>
-      <w:r>
-        <w:rPr>
-          <w:sz w:val="32"/>
-        </w:rPr>
-        <w:t>Lo stile</w:t>
-      </w:r>
-    </w:p>
-    <w:p>
-      <w:pPr>
-        <w:rPr>
-          <w:sz w:val="28"/>
-        </w:rPr>
-      </w:pPr>
-      <w:r>
-        <w:rPr>
-          <w:sz w:val="28"/>
-        </w:rPr>
-        <w:t>Per quanto riguarda la parte dello stile, sono stati utilizzati temi di bootstrap per la personalizzazione delle pagine web. Tutti i file css utilizzati sono inclusi nella cartella “WebContent/css”.</w:t>
-      </w:r>
-    </w:p>
-    <w:p/>
-    <w:p>
-      <w:pPr>
-        <w:pStyle w:val="Titolo2"/>
-        <w:rPr>
-          <w:sz w:val="32"/>
-        </w:rPr>
-      </w:pPr>
-      <w:r>
-        <w:rPr>
-          <w:sz w:val="32"/>
-        </w:rPr>
-        <w:t>7</w:t>
-      </w:r>
-      <w:r>
-        <w:rPr>
-          <w:sz w:val="32"/>
-        </w:rPr>
-        <w:t xml:space="preserve">.7 </w:t>
-      </w:r>
-      <w:r>
-        <w:rPr>
-          <w:sz w:val="32"/>
-        </w:rPr>
-        <w:t>La dinamicità</w:t>
-      </w:r>
-    </w:p>
-    <w:p>
-      <w:pPr>
-        <w:rPr>
-          <w:sz w:val="28"/>
-        </w:rPr>
-      </w:pPr>
-      <w:r>
-        <w:rPr>
-          <w:sz w:val="28"/>
-        </w:rPr>
-        <w:t xml:space="preserve">Le pagine realizzate sono state rese dinamiche, per consentire un continuo aggiornamento per ogni evento generato dal cliente. In particolare, sono state utlizzate le pagine JSP che, grazie all’accesso ai dati memorizzati nella sessione, consentono al cliente di visualizzare i contenuti richiesti. Per iterare e rendere visibili solo alcuni dei dati contenuti nella sessione, sono stati usati costrutti JSTL come “&lt;c:if&gt;” e “&lt;c:foreach&gt;”. Molto importante, all’interno dell’aspetto dinamico, è l’utilizzo della tecnologia AJAX. Quest’ultima consente, tramite linguaggio javascript, di eseguire delle richieste asincrone alle servlet e, tramite l’uso di JQuery, modificare dinamicamente gli elementi della pagina, evitando continui refresh. </w:t>
-      </w:r>
-    </w:p>
-    <w:p/>
-    <w:p>
-      <w:pPr>
-        <w:pStyle w:val="Titolo2"/>
-        <w:rPr>
-          <w:sz w:val="32"/>
-        </w:rPr>
-      </w:pPr>
-      <w:r>
-        <w:rPr>
-          <w:sz w:val="32"/>
-        </w:rPr>
-        <w:t>7</w:t>
-      </w:r>
-      <w:r>
-        <w:rPr>
-          <w:sz w:val="32"/>
-        </w:rPr>
-        <w:t xml:space="preserve">.8 </w:t>
-      </w:r>
-      <w:r>
-        <w:rPr>
-          <w:sz w:val="32"/>
-        </w:rPr>
-        <w:t>Il trasferimento di dati</w:t>
-      </w:r>
-    </w:p>
-    <w:p>
-      <w:pPr>
-        <w:rPr>
-          <w:sz w:val="28"/>
-        </w:rPr>
-      </w:pPr>
-      <w:r>
-        <w:rPr>
-          <w:sz w:val="28"/>
-        </w:rPr>
-        <w:t>All’interno del sistema il trasferimento di dati è stato gestito, in base alla particolare richiesta, in diversi modi. In alcuni casi specifici si è preferito salvare dati nella sessione, piuttosto che inviarli esplicitamente. In altri casi, invece, si è preferito utilizzare una comunicazione esplicita dei dati, tramite formato JSON (formato preferito per la rappresentazione di oggetti simili a quelli del dominio).</w:t>
-      </w:r>
-    </w:p>
-    <w:p>
-      <w:pPr>
-        <w:rPr>
-          <w:sz w:val="36"/>
-        </w:rPr>
-      </w:pPr>
-    </w:p>
-    <w:p>
-      <w:pPr>
-        <w:rPr>
-          <w:sz w:val="36"/>
-        </w:rPr>
-      </w:pPr>
-    </w:p>
-    <w:p>
-      <w:pPr>
-        <w:pStyle w:val="Titolo2"/>
-        <w:rPr>
-          <w:sz w:val="32"/>
-        </w:rPr>
-      </w:pPr>
-      <w:r>
-        <w:rPr>
-          <w:sz w:val="32"/>
-        </w:rPr>
-        <w:lastRenderedPageBreak/>
-        <w:t>7</w:t>
-      </w:r>
-      <w:r>
-        <w:rPr>
-          <w:sz w:val="32"/>
-        </w:rPr>
-        <w:t xml:space="preserve">.9 </w:t>
-      </w:r>
-      <w:r>
-        <w:rPr>
-          <w:sz w:val="32"/>
-        </w:rPr>
         <w:t>L’API football-data-org</w:t>
       </w:r>
     </w:p>
@@ -15703,11 +18253,61 @@
           <w:sz w:val="28"/>
         </w:rPr>
       </w:pPr>
-      <w:r>
-        <w:rPr>
-          <w:sz w:val="28"/>
-        </w:rPr>
-        <w:t>CryptoBet si appoggia, per l’aggiornamento dei dati, ad un API esterna. L’API utilizzata è “football-data-org” che fornisce al sistema i dati aggiornati relativi ai campionati, alle squadre che partecipano e alle partite che vengono disputate. Tutti i dati vengono ottenuti tramite chiamate AJAX all’API che li restituisce in formato JSON; quest’ultimi dopo essere stati parserizzati, vengono salvati nel database tramite l’apposita servlet.</w:t>
+      <w:proofErr w:type="spellStart"/>
+      <w:r>
+        <w:rPr>
+          <w:sz w:val="28"/>
+        </w:rPr>
+        <w:t>CryptoBet</w:t>
+      </w:r>
+      <w:proofErr w:type="spellEnd"/>
+      <w:r>
+        <w:rPr>
+          <w:sz w:val="28"/>
+        </w:rPr>
+        <w:t xml:space="preserve"> si appoggia, per l’aggiornamento dei dati, ad un API esterna. L’API utilizzata è “football-data-</w:t>
+      </w:r>
+      <w:proofErr w:type="spellStart"/>
+      <w:r>
+        <w:rPr>
+          <w:sz w:val="28"/>
+        </w:rPr>
+        <w:t>org</w:t>
+      </w:r>
+      <w:proofErr w:type="spellEnd"/>
+      <w:r>
+        <w:rPr>
+          <w:sz w:val="28"/>
+        </w:rPr>
+        <w:t xml:space="preserve">” che fornisce al sistema i dati aggiornati relativi ai campionati, alle squadre che partecipano e alle partite che vengono disputate. Tutti i dati vengono ottenuti tramite chiamate AJAX all’API che li restituisce in formato JSON; quest’ultimi dopo essere stati </w:t>
+      </w:r>
+      <w:proofErr w:type="spellStart"/>
+      <w:r>
+        <w:rPr>
+          <w:sz w:val="28"/>
+        </w:rPr>
+        <w:t>parserizzati</w:t>
+      </w:r>
+      <w:proofErr w:type="spellEnd"/>
+      <w:r>
+        <w:rPr>
+          <w:sz w:val="28"/>
+        </w:rPr>
+        <w:t xml:space="preserve">, vengono salvati nel database tramite l’apposita </w:t>
+      </w:r>
+      <w:proofErr w:type="spellStart"/>
+      <w:r>
+        <w:rPr>
+          <w:sz w:val="28"/>
+        </w:rPr>
+        <w:t>servlet</w:t>
+      </w:r>
+      <w:proofErr w:type="spellEnd"/>
+      <w:r>
+        <w:rPr>
+          <w:sz w:val="28"/>
+        </w:rPr>
+        <w:t>.</w:t>
       </w:r>
     </w:p>
     <w:p>
@@ -15727,8 +18327,539 @@
         </w:rPr>
       </w:pPr>
     </w:p>
+    <w:p>
+      <w:pPr>
+        <w:tabs>
+          <w:tab w:val="left" w:pos="6152"/>
+        </w:tabs>
+        <w:rPr>
+          <w:lang w:eastAsia="zh-CN" w:bidi="hi-IN"/>
+        </w:rPr>
+      </w:pPr>
+    </w:p>
+    <w:p>
+      <w:pPr>
+        <w:tabs>
+          <w:tab w:val="left" w:pos="6152"/>
+        </w:tabs>
+        <w:rPr>
+          <w:lang w:eastAsia="zh-CN" w:bidi="hi-IN"/>
+        </w:rPr>
+      </w:pPr>
+    </w:p>
+    <w:p>
+      <w:pPr>
+        <w:tabs>
+          <w:tab w:val="left" w:pos="6152"/>
+        </w:tabs>
+        <w:rPr>
+          <w:lang w:eastAsia="zh-CN" w:bidi="hi-IN"/>
+        </w:rPr>
+      </w:pPr>
+    </w:p>
+    <w:p>
+      <w:pPr>
+        <w:tabs>
+          <w:tab w:val="left" w:pos="6152"/>
+        </w:tabs>
+        <w:rPr>
+          <w:lang w:eastAsia="zh-CN" w:bidi="hi-IN"/>
+        </w:rPr>
+      </w:pPr>
+    </w:p>
+    <w:p>
+      <w:pPr>
+        <w:tabs>
+          <w:tab w:val="left" w:pos="6152"/>
+        </w:tabs>
+        <w:rPr>
+          <w:lang w:eastAsia="zh-CN" w:bidi="hi-IN"/>
+        </w:rPr>
+      </w:pPr>
+    </w:p>
+    <w:p>
+      <w:pPr>
+        <w:tabs>
+          <w:tab w:val="left" w:pos="6152"/>
+        </w:tabs>
+        <w:rPr>
+          <w:lang w:eastAsia="zh-CN" w:bidi="hi-IN"/>
+        </w:rPr>
+      </w:pPr>
+    </w:p>
+    <w:p>
+      <w:pPr>
+        <w:tabs>
+          <w:tab w:val="left" w:pos="6152"/>
+        </w:tabs>
+        <w:rPr>
+          <w:lang w:eastAsia="zh-CN" w:bidi="hi-IN"/>
+        </w:rPr>
+      </w:pPr>
+    </w:p>
+    <w:p>
+      <w:pPr>
+        <w:tabs>
+          <w:tab w:val="left" w:pos="6152"/>
+        </w:tabs>
+        <w:rPr>
+          <w:lang w:eastAsia="zh-CN" w:bidi="hi-IN"/>
+        </w:rPr>
+      </w:pPr>
+    </w:p>
+    <w:p>
+      <w:pPr>
+        <w:tabs>
+          <w:tab w:val="left" w:pos="6152"/>
+        </w:tabs>
+        <w:rPr>
+          <w:lang w:eastAsia="zh-CN" w:bidi="hi-IN"/>
+        </w:rPr>
+      </w:pPr>
+    </w:p>
+    <w:p>
+      <w:pPr>
+        <w:tabs>
+          <w:tab w:val="left" w:pos="6152"/>
+        </w:tabs>
+        <w:rPr>
+          <w:lang w:eastAsia="zh-CN" w:bidi="hi-IN"/>
+        </w:rPr>
+      </w:pPr>
+    </w:p>
+    <w:p>
+      <w:pPr>
+        <w:tabs>
+          <w:tab w:val="left" w:pos="6152"/>
+        </w:tabs>
+        <w:rPr>
+          <w:lang w:eastAsia="zh-CN" w:bidi="hi-IN"/>
+        </w:rPr>
+      </w:pPr>
+    </w:p>
+    <w:p>
+      <w:pPr>
+        <w:tabs>
+          <w:tab w:val="left" w:pos="6152"/>
+        </w:tabs>
+        <w:rPr>
+          <w:lang w:eastAsia="zh-CN" w:bidi="hi-IN"/>
+        </w:rPr>
+      </w:pPr>
+    </w:p>
+    <w:p>
+      <w:pPr>
+        <w:tabs>
+          <w:tab w:val="left" w:pos="6152"/>
+        </w:tabs>
+        <w:rPr>
+          <w:lang w:eastAsia="zh-CN" w:bidi="hi-IN"/>
+        </w:rPr>
+      </w:pPr>
+    </w:p>
+    <w:p>
+      <w:pPr>
+        <w:tabs>
+          <w:tab w:val="left" w:pos="6152"/>
+        </w:tabs>
+        <w:rPr>
+          <w:lang w:eastAsia="zh-CN" w:bidi="hi-IN"/>
+        </w:rPr>
+      </w:pPr>
+    </w:p>
+    <w:p>
+      <w:pPr>
+        <w:tabs>
+          <w:tab w:val="left" w:pos="6152"/>
+        </w:tabs>
+        <w:rPr>
+          <w:lang w:eastAsia="zh-CN" w:bidi="hi-IN"/>
+        </w:rPr>
+      </w:pPr>
+    </w:p>
+    <w:p>
+      <w:pPr>
+        <w:tabs>
+          <w:tab w:val="left" w:pos="6152"/>
+        </w:tabs>
+        <w:rPr>
+          <w:lang w:eastAsia="zh-CN" w:bidi="hi-IN"/>
+        </w:rPr>
+      </w:pPr>
+    </w:p>
+    <w:p>
+      <w:pPr>
+        <w:tabs>
+          <w:tab w:val="left" w:pos="6152"/>
+        </w:tabs>
+        <w:rPr>
+          <w:lang w:eastAsia="zh-CN" w:bidi="hi-IN"/>
+        </w:rPr>
+      </w:pPr>
+    </w:p>
+    <w:p>
+      <w:pPr>
+        <w:tabs>
+          <w:tab w:val="left" w:pos="6152"/>
+        </w:tabs>
+        <w:rPr>
+          <w:lang w:eastAsia="zh-CN" w:bidi="hi-IN"/>
+        </w:rPr>
+      </w:pPr>
+    </w:p>
+    <w:p>
+      <w:pPr>
+        <w:tabs>
+          <w:tab w:val="left" w:pos="6152"/>
+        </w:tabs>
+        <w:rPr>
+          <w:lang w:eastAsia="zh-CN" w:bidi="hi-IN"/>
+        </w:rPr>
+      </w:pPr>
+    </w:p>
+    <w:p>
+      <w:pPr>
+        <w:tabs>
+          <w:tab w:val="left" w:pos="6152"/>
+        </w:tabs>
+        <w:rPr>
+          <w:lang w:eastAsia="zh-CN" w:bidi="hi-IN"/>
+        </w:rPr>
+      </w:pPr>
+    </w:p>
+    <w:p>
+      <w:pPr>
+        <w:pStyle w:val="Titolo1"/>
+        <w:rPr>
+          <w:sz w:val="40"/>
+          <w:szCs w:val="40"/>
+          <w:lang w:eastAsia="zh-CN" w:bidi="hi-IN"/>
+        </w:rPr>
+      </w:pPr>
+      <w:r>
+        <w:rPr>
+          <w:sz w:val="40"/>
+          <w:szCs w:val="40"/>
+          <w:lang w:eastAsia="zh-CN" w:bidi="hi-IN"/>
+        </w:rPr>
+        <w:lastRenderedPageBreak/>
+        <w:t xml:space="preserve">8 IL glossario </w:t>
+      </w:r>
+    </w:p>
+    <w:p>
+      <w:pPr>
+        <w:rPr>
+          <w:sz w:val="28"/>
+          <w:szCs w:val="28"/>
+          <w:lang w:eastAsia="zh-CN" w:bidi="hi-IN"/>
+        </w:rPr>
+      </w:pPr>
+      <w:r>
+        <w:rPr>
+          <w:sz w:val="28"/>
+          <w:szCs w:val="28"/>
+          <w:lang w:eastAsia="zh-CN" w:bidi="hi-IN"/>
+        </w:rPr>
+        <w:t>Questa sezione, che coincide con l’ultima della documentazione, contiene quelli che sono i termini, utilizzati nella stesura della stessa, che potrebbero risultare ambigui o poco chiari.</w:t>
+      </w:r>
+    </w:p>
+    <w:p>
+      <w:pPr>
+        <w:pStyle w:val="Paragrafoelenco"/>
+        <w:numPr>
+          <w:ilvl w:val="0"/>
+          <w:numId w:val="6"/>
+        </w:numPr>
+        <w:rPr>
+          <w:sz w:val="28"/>
+          <w:szCs w:val="28"/>
+          <w:lang w:eastAsia="zh-CN" w:bidi="hi-IN"/>
+        </w:rPr>
+      </w:pPr>
+      <w:r>
+        <w:rPr>
+          <w:b/>
+          <w:sz w:val="28"/>
+          <w:szCs w:val="28"/>
+          <w:lang w:eastAsia="zh-CN" w:bidi="hi-IN"/>
+        </w:rPr>
+        <w:t>Esito della scommessa.</w:t>
+      </w:r>
+      <w:r>
+        <w:rPr>
+          <w:sz w:val="28"/>
+          <w:szCs w:val="28"/>
+          <w:lang w:eastAsia="zh-CN" w:bidi="hi-IN"/>
+        </w:rPr>
+        <w:t xml:space="preserve"> Nella stesura della relazione si fa riferimento al fatto che l’esito di una scommessa venga aggiornato ai possibili valori. </w:t>
+      </w:r>
+      <w:r>
+        <w:rPr>
+          <w:sz w:val="28"/>
+          <w:szCs w:val="28"/>
+          <w:lang w:eastAsia="zh-CN" w:bidi="hi-IN"/>
+        </w:rPr>
+        <w:t xml:space="preserve">I possibili valori dell’esito di una scommessa, nello specifico, sono: </w:t>
+      </w:r>
+      <w:r>
+        <w:rPr>
+          <w:i/>
+          <w:sz w:val="28"/>
+          <w:szCs w:val="28"/>
+          <w:lang w:eastAsia="zh-CN" w:bidi="hi-IN"/>
+        </w:rPr>
+        <w:t xml:space="preserve">vinta, persa, non verificata. </w:t>
+      </w:r>
+      <w:r>
+        <w:rPr>
+          <w:sz w:val="28"/>
+          <w:szCs w:val="28"/>
+          <w:lang w:eastAsia="zh-CN" w:bidi="hi-IN"/>
+        </w:rPr>
+        <w:t>I primi due sono intuitivamente comprensibili, mentre l’ultimo rappresenta una scommessa che il cliente non ha ancora verificato o che contiene partite non ancora disputate.</w:t>
+      </w:r>
+    </w:p>
+    <w:p>
+      <w:pPr>
+        <w:pStyle w:val="Paragrafoelenco"/>
+        <w:rPr>
+          <w:sz w:val="28"/>
+          <w:szCs w:val="28"/>
+          <w:lang w:eastAsia="zh-CN" w:bidi="hi-IN"/>
+        </w:rPr>
+      </w:pPr>
+    </w:p>
+    <w:p>
+      <w:pPr>
+        <w:pStyle w:val="Paragrafoelenco"/>
+        <w:numPr>
+          <w:ilvl w:val="0"/>
+          <w:numId w:val="6"/>
+        </w:numPr>
+        <w:rPr>
+          <w:sz w:val="28"/>
+          <w:szCs w:val="28"/>
+          <w:lang w:eastAsia="zh-CN" w:bidi="hi-IN"/>
+        </w:rPr>
+      </w:pPr>
+      <w:r>
+        <w:rPr>
+          <w:b/>
+          <w:sz w:val="28"/>
+          <w:szCs w:val="28"/>
+          <w:lang w:eastAsia="zh-CN" w:bidi="hi-IN"/>
+        </w:rPr>
+        <w:t xml:space="preserve">L’entità </w:t>
+      </w:r>
+      <w:proofErr w:type="spellStart"/>
+      <w:r>
+        <w:rPr>
+          <w:b/>
+          <w:sz w:val="28"/>
+          <w:szCs w:val="28"/>
+          <w:lang w:eastAsia="zh-CN" w:bidi="hi-IN"/>
+        </w:rPr>
+        <w:t>EsitoPartita</w:t>
+      </w:r>
+      <w:proofErr w:type="spellEnd"/>
+      <w:r>
+        <w:rPr>
+          <w:b/>
+          <w:sz w:val="28"/>
+          <w:szCs w:val="28"/>
+          <w:lang w:eastAsia="zh-CN" w:bidi="hi-IN"/>
+        </w:rPr>
+        <w:t xml:space="preserve">: </w:t>
+      </w:r>
+      <w:r>
+        <w:rPr>
+          <w:sz w:val="28"/>
+          <w:szCs w:val="28"/>
+          <w:lang w:eastAsia="zh-CN" w:bidi="hi-IN"/>
+        </w:rPr>
+        <w:t>all’interno del modello di dominio si ritrova un’entità chiamata “</w:t>
+      </w:r>
+      <w:proofErr w:type="spellStart"/>
+      <w:r>
+        <w:rPr>
+          <w:sz w:val="28"/>
+          <w:szCs w:val="28"/>
+          <w:lang w:eastAsia="zh-CN" w:bidi="hi-IN"/>
+        </w:rPr>
+        <w:t>EsitoPartita</w:t>
+      </w:r>
+      <w:proofErr w:type="spellEnd"/>
+      <w:r>
+        <w:rPr>
+          <w:sz w:val="28"/>
+          <w:szCs w:val="28"/>
+          <w:lang w:eastAsia="zh-CN" w:bidi="hi-IN"/>
+        </w:rPr>
+        <w:t xml:space="preserve">”. Questa entità lega quello che è un esito classico ad una partita che è in programma associandogli una quota ed una disponibilità. Es. Per la partita </w:t>
+      </w:r>
+      <w:proofErr w:type="spellStart"/>
+      <w:r>
+        <w:rPr>
+          <w:sz w:val="28"/>
+          <w:szCs w:val="28"/>
+          <w:lang w:eastAsia="zh-CN" w:bidi="hi-IN"/>
+        </w:rPr>
+        <w:t>X</w:t>
+      </w:r>
+      <w:proofErr w:type="spellEnd"/>
+      <w:r>
+        <w:rPr>
+          <w:sz w:val="28"/>
+          <w:szCs w:val="28"/>
+          <w:lang w:eastAsia="zh-CN" w:bidi="hi-IN"/>
+        </w:rPr>
+        <w:t xml:space="preserve"> l’esito 1 è quotato a 1.5. L’</w:t>
+      </w:r>
+      <w:proofErr w:type="spellStart"/>
+      <w:r>
+        <w:rPr>
+          <w:sz w:val="28"/>
+          <w:szCs w:val="28"/>
+          <w:lang w:eastAsia="zh-CN" w:bidi="hi-IN"/>
+        </w:rPr>
+        <w:t>EsitoPartita</w:t>
+      </w:r>
+      <w:proofErr w:type="spellEnd"/>
+      <w:r>
+        <w:rPr>
+          <w:sz w:val="28"/>
+          <w:szCs w:val="28"/>
+          <w:lang w:eastAsia="zh-CN" w:bidi="hi-IN"/>
+        </w:rPr>
+        <w:t xml:space="preserve"> legato all’1 e alla partita X avrà dunque come attributo quota 1.5.</w:t>
+      </w:r>
+    </w:p>
+    <w:p>
+      <w:pPr>
+        <w:pStyle w:val="Paragrafoelenco"/>
+        <w:rPr>
+          <w:sz w:val="28"/>
+          <w:szCs w:val="28"/>
+          <w:lang w:eastAsia="zh-CN" w:bidi="hi-IN"/>
+        </w:rPr>
+      </w:pPr>
+    </w:p>
+    <w:p>
+      <w:pPr>
+        <w:pStyle w:val="Paragrafoelenco"/>
+        <w:numPr>
+          <w:ilvl w:val="0"/>
+          <w:numId w:val="6"/>
+        </w:numPr>
+        <w:rPr>
+          <w:sz w:val="28"/>
+          <w:szCs w:val="28"/>
+          <w:lang w:eastAsia="zh-CN" w:bidi="hi-IN"/>
+        </w:rPr>
+      </w:pPr>
+      <w:r>
+        <w:rPr>
+          <w:b/>
+          <w:sz w:val="28"/>
+          <w:szCs w:val="28"/>
+          <w:lang w:eastAsia="zh-CN" w:bidi="hi-IN"/>
+        </w:rPr>
+        <w:t xml:space="preserve">La quota totale di una scommessa: </w:t>
+      </w:r>
+      <w:r>
+        <w:rPr>
+          <w:sz w:val="28"/>
+          <w:szCs w:val="28"/>
+          <w:lang w:eastAsia="zh-CN" w:bidi="hi-IN"/>
+        </w:rPr>
+        <w:t xml:space="preserve">quando nella documentazione si fa riferimento alla quota totale di una scommessa, si allude a quella che è la </w:t>
+      </w:r>
+      <w:proofErr w:type="spellStart"/>
+      <w:r>
+        <w:rPr>
+          <w:sz w:val="28"/>
+          <w:szCs w:val="28"/>
+          <w:lang w:eastAsia="zh-CN" w:bidi="hi-IN"/>
+        </w:rPr>
+        <w:t>produttoria</w:t>
+      </w:r>
+      <w:proofErr w:type="spellEnd"/>
+      <w:r>
+        <w:rPr>
+          <w:sz w:val="28"/>
+          <w:szCs w:val="28"/>
+          <w:lang w:eastAsia="zh-CN" w:bidi="hi-IN"/>
+        </w:rPr>
+        <w:t xml:space="preserve"> (moltiplicazione di tutti gli elementi) di tutte le quote inserite nella scommessa.</w:t>
+      </w:r>
+    </w:p>
+    <w:p>
+      <w:pPr>
+        <w:pStyle w:val="Paragrafoelenco"/>
+        <w:rPr>
+          <w:sz w:val="28"/>
+          <w:szCs w:val="28"/>
+          <w:lang w:eastAsia="zh-CN" w:bidi="hi-IN"/>
+        </w:rPr>
+      </w:pPr>
+    </w:p>
+    <w:p>
+      <w:pPr>
+        <w:pStyle w:val="Paragrafoelenco"/>
+        <w:numPr>
+          <w:ilvl w:val="0"/>
+          <w:numId w:val="6"/>
+        </w:numPr>
+        <w:rPr>
+          <w:sz w:val="28"/>
+          <w:szCs w:val="28"/>
+          <w:lang w:eastAsia="zh-CN" w:bidi="hi-IN"/>
+        </w:rPr>
+      </w:pPr>
+      <w:r>
+        <w:rPr>
+          <w:b/>
+          <w:sz w:val="28"/>
+          <w:szCs w:val="28"/>
+          <w:lang w:eastAsia="zh-CN" w:bidi="hi-IN"/>
+        </w:rPr>
+        <w:t xml:space="preserve">Il bonus: </w:t>
+      </w:r>
+      <w:r>
+        <w:rPr>
+          <w:sz w:val="28"/>
+          <w:szCs w:val="28"/>
+          <w:lang w:eastAsia="zh-CN" w:bidi="hi-IN"/>
+        </w:rPr>
+        <w:t>il bonus relativo ad ogni scommessa non è altro che un premio ulteriore che viene aggiunto alla possibile vincita</w:t>
+      </w:r>
+      <w:r>
+        <w:rPr>
+          <w:sz w:val="28"/>
+          <w:szCs w:val="28"/>
+          <w:lang w:eastAsia="zh-CN" w:bidi="hi-IN"/>
+        </w:rPr>
+        <w:t xml:space="preserve"> per le scommesse che contengono più di un certo numero di esiti. Le politiche per l’assegnamento del bonus sono le seguenti:</w:t>
+      </w:r>
+      <w:r>
+        <w:rPr>
+          <w:sz w:val="28"/>
+          <w:szCs w:val="28"/>
+          <w:lang w:eastAsia="zh-CN" w:bidi="hi-IN"/>
+        </w:rPr>
+        <w:t xml:space="preserve"> il bonus assegnato è pari a 0 se il numero di esiti inseriti all’interno della scommessa è minore di 5, altrimenti il bonus equivale all’ X% della </w:t>
+      </w:r>
+      <w:r>
+        <w:rPr>
+          <w:sz w:val="28"/>
+          <w:szCs w:val="28"/>
+          <w:lang w:eastAsia="zh-CN" w:bidi="hi-IN"/>
+        </w:rPr>
+        <w:t>vincita potenziale, dove X è calcolato come (numero di partite * 4). Es. Se il numero esiti è pari a 4 -&gt; bonus = 0. Se il numero esiti è pari a 7 -&gt; bonus = 28% della vincita potenziale.</w:t>
+      </w:r>
+    </w:p>
     <w:sectPr>
-      <w:footerReference w:type="default" r:id="rId23"/>
+      <w:footerReference w:type="default" r:id="rId29"/>
       <w:pgSz w:w="11906" w:h="16838"/>
       <w:pgMar w:top="1417" w:right="1134" w:bottom="1134" w:left="1134" w:header="708" w:footer="708" w:gutter="0"/>
       <w:cols w:space="708"/>
@@ -15773,7 +18904,6 @@
         <w:docPartUnique/>
       </w:docPartObj>
     </w:sdtPr>
-    <w:sdtEndPr/>
     <w:sdtContent>
       <w:p>
         <w:pPr>
@@ -15793,7 +18923,7 @@
           <w:rPr>
             <w:noProof/>
           </w:rPr>
-          <w:t>22</w:t>
+          <w:t>27</w:t>
         </w:r>
         <w:r>
           <w:fldChar w:fldCharType="end"/>
@@ -21074,7 +24204,7 @@
   <w:abstractNum w:abstractNumId="57" w15:restartNumberingAfterBreak="0">
     <w:nsid w:val="7EFF4E45"/>
     <w:multiLevelType w:val="hybridMultilevel"/>
-    <w:tmpl w:val="1BC4A9D8"/>
+    <w:tmpl w:val="02942D8E"/>
     <w:lvl w:ilvl="0" w:tplc="04100001">
       <w:start w:val="1"/>
       <w:numFmt w:val="bullet"/>
@@ -22139,6 +25269,7 @@
   <w:style w:type="character" w:default="1" w:styleId="Carpredefinitoparagrafo">
     <w:name w:val="Default Paragraph Font"/>
     <w:uiPriority w:val="1"/>
+    <w:semiHidden/>
     <w:unhideWhenUsed/>
   </w:style>
   <w:style w:type="table" w:default="1" w:styleId="Tabellanormale">
@@ -22964,7 +26095,7 @@
 </file>
 
 <file path=customXml/itemProps2.xml><?xml version="1.0" encoding="utf-8"?>
-<ds:datastoreItem xmlns:ds="http://schemas.openxmlformats.org/officeDocument/2006/customXml" ds:itemID="{7A2A1006-23A7-41AC-B980-2B363511B2D9}">
+<ds:datastoreItem xmlns:ds="http://schemas.openxmlformats.org/officeDocument/2006/customXml" ds:itemID="{704954F5-DFD6-468E-B9A1-9AF2F5C80BA1}">
   <ds:schemaRefs>
     <ds:schemaRef ds:uri="http://schemas.openxmlformats.org/officeDocument/2006/bibliography"/>
   </ds:schemaRefs>

--- a/Documentazione/INGSW-MazzottaAvolio.docx
+++ b/Documentazione/INGSW-MazzottaAvolio.docx
@@ -746,15 +746,7 @@
           <w:sz w:val="28"/>
         </w:rPr>
         <w:tab/>
-        <w:t xml:space="preserve"> </w:t>
-      </w:r>
-      <w:bookmarkStart w:id="0" w:name="_GoBack"/>
-      <w:bookmarkEnd w:id="0"/>
-      <w:r>
-        <w:rPr>
-          <w:sz w:val="28"/>
-        </w:rPr>
-        <w:t>5</w:t>
+        <w:t xml:space="preserve"> 5</w:t>
       </w:r>
     </w:p>
     <w:p>
@@ -2365,6 +2357,20 @@
         <w:rPr>
           <w:sz w:val="28"/>
         </w:rPr>
+        <w:t xml:space="preserve"> e </w:t>
+      </w:r>
+      <w:proofErr w:type="spellStart"/>
+      <w:r>
+        <w:rPr>
+          <w:sz w:val="28"/>
+        </w:rPr>
+        <w:t>GoogleMaps</w:t>
+      </w:r>
+      <w:proofErr w:type="spellEnd"/>
+      <w:r>
+        <w:rPr>
+          <w:sz w:val="28"/>
+        </w:rPr>
         <w:tab/>
       </w:r>
       <w:r>
@@ -2401,19 +2407,6 @@
         <w:rPr>
           <w:sz w:val="28"/>
         </w:rPr>
-        <w:tab/>
-      </w:r>
-      <w:r>
-        <w:rPr>
-          <w:sz w:val="28"/>
-        </w:rPr>
-        <w:tab/>
-      </w:r>
-      <w:r>
-        <w:rPr>
-          <w:sz w:val="28"/>
-        </w:rPr>
-        <w:tab/>
         <w:t>42</w:t>
       </w:r>
     </w:p>
@@ -2921,7 +2914,19 @@
         <w:rPr>
           <w:sz w:val="28"/>
         </w:rPr>
-        <w:t xml:space="preserve"> consente di creare un account personale associando a quest’ultimo una carta di credito che verrà utilizzata per versare e/o prelevare denaro dal conto. Una volta in possesso dell’account, il giocatore può finalmente accedere al sito tramite le credenziali da lui inserite al momento della registrazione. </w:t>
+        <w:t xml:space="preserve"> consente di creare un account personale associando a quest’ultimo una carta di credito che verrà utilizzata per versare e/o prelevare denaro dal conto. Una volta in possesso dell’account, il giocatore può finalmente accedere al sito tramite </w:t>
+      </w:r>
+      <w:r>
+        <w:rPr>
+          <w:sz w:val="28"/>
+        </w:rPr>
+        <w:t>le credenziali da lui inserite ne</w:t>
+      </w:r>
+      <w:r>
+        <w:rPr>
+          <w:sz w:val="28"/>
+        </w:rPr>
+        <w:t xml:space="preserve">l momento della registrazione. </w:t>
       </w:r>
       <w:r>
         <w:rPr>
@@ -2992,7 +2997,6 @@
           <w:sz w:val="32"/>
           <w:szCs w:val="32"/>
         </w:rPr>
-        <w:lastRenderedPageBreak/>
         <w:t>1.4 Alcuni screenshot durante l’utilizzo</w:t>
       </w:r>
     </w:p>
@@ -3503,23 +3507,6 @@
     </w:p>
     <w:p>
       <w:pPr>
-        <w:pStyle w:val="Paragrafoelenco"/>
-        <w:rPr>
-          <w:sz w:val="28"/>
-        </w:rPr>
-      </w:pPr>
-    </w:p>
-    <w:p>
-      <w:pPr>
-        <w:pStyle w:val="Paragrafoelenco"/>
-        <w:rPr>
-          <w:sz w:val="28"/>
-        </w:rPr>
-      </w:pPr>
-    </w:p>
-    <w:p>
-      <w:pPr>
-        <w:pStyle w:val="Paragrafoelenco"/>
         <w:rPr>
           <w:sz w:val="28"/>
         </w:rPr>
@@ -13772,6 +13759,7 @@
           <w:sz w:val="40"/>
           <w:szCs w:val="40"/>
         </w:rPr>
+        <w:lastRenderedPageBreak/>
         <w:t xml:space="preserve"> Contratti e operazioni</w:t>
       </w:r>
     </w:p>
@@ -13877,7 +13865,6 @@
           <w:b/>
           <w:sz w:val="28"/>
         </w:rPr>
-        <w:lastRenderedPageBreak/>
         <w:t xml:space="preserve">Riferimenti: </w:t>
       </w:r>
     </w:p>
@@ -14353,6 +14340,7 @@
           <w:b/>
           <w:sz w:val="28"/>
         </w:rPr>
+        <w:lastRenderedPageBreak/>
         <w:t>Operazione</w:t>
       </w:r>
       <w:r>
@@ -14465,7 +14453,6 @@
           <w:sz w:val="28"/>
           <w:szCs w:val="28"/>
         </w:rPr>
-        <w:lastRenderedPageBreak/>
         <w:t>Post-condizioni:</w:t>
       </w:r>
     </w:p>
@@ -14936,6 +14923,7 @@
         <w:rPr>
           <w:sz w:val="32"/>
         </w:rPr>
+        <w:lastRenderedPageBreak/>
         <w:t>5.</w:t>
       </w:r>
       <w:r>
@@ -15402,7 +15390,6 @@
           <w:b/>
           <w:sz w:val="28"/>
         </w:rPr>
-        <w:lastRenderedPageBreak/>
         <w:t>Operazione</w:t>
       </w:r>
       <w:r>
@@ -15895,6 +15882,7 @@
         <w:rPr>
           <w:sz w:val="32"/>
         </w:rPr>
+        <w:lastRenderedPageBreak/>
         <w:t xml:space="preserve">5.3 contratti e operazioni </w:t>
       </w:r>
       <w:r>
@@ -17091,6 +17079,7 @@
         <w:rPr>
           <w:sz w:val="40"/>
         </w:rPr>
+        <w:lastRenderedPageBreak/>
         <w:t>ArchitettuR</w:t>
       </w:r>
       <w:r>
@@ -17114,7 +17103,6 @@
         <w:rPr>
           <w:noProof/>
         </w:rPr>
-        <w:lastRenderedPageBreak/>
         <w:drawing>
           <wp:inline distT="0" distB="0" distL="0" distR="0" wp14:anchorId="1A9E3AF7" wp14:editId="6E47DA95">
             <wp:extent cx="6120130" cy="7646596"/>
@@ -17180,6 +17168,7 @@
         <w:rPr>
           <w:sz w:val="40"/>
         </w:rPr>
+        <w:lastRenderedPageBreak/>
         <w:t>IMPLEMENTAZIONE</w:t>
       </w:r>
     </w:p>
@@ -17195,7 +17184,6 @@
         <w:rPr>
           <w:sz w:val="32"/>
         </w:rPr>
-        <w:lastRenderedPageBreak/>
         <w:t>7</w:t>
       </w:r>
       <w:r>
@@ -17430,6 +17418,7 @@
         <w:rPr>
           <w:sz w:val="28"/>
         </w:rPr>
+        <w:lastRenderedPageBreak/>
         <w:t>L’insieme delle operazioni che si possono effettuare sulle entità del database è contenuto nelle interfacce che risiedono nel package “</w:t>
       </w:r>
       <w:proofErr w:type="spellStart"/>
@@ -17457,7 +17446,6 @@
         <w:rPr>
           <w:sz w:val="28"/>
         </w:rPr>
-        <w:lastRenderedPageBreak/>
         <w:t>Le classi che implemento concretamente queste operazioni, invece, risiedono nel package “</w:t>
       </w:r>
       <w:proofErr w:type="spellStart"/>
@@ -17918,6 +17906,7 @@
         <w:rPr>
           <w:sz w:val="32"/>
         </w:rPr>
+        <w:lastRenderedPageBreak/>
         <w:t>7</w:t>
       </w:r>
       <w:r>
@@ -17943,7 +17932,6 @@
         <w:rPr>
           <w:sz w:val="28"/>
         </w:rPr>
-        <w:lastRenderedPageBreak/>
         <w:t>La parte web prevede un insieme di pagine che racchiudono la parte front-end del nostro sistema. Nell’implementazione delle pagine è stata posta l’attenzione sui vari aspetti che caratterizzano l’interfaccia front-end: dinamicità e stile.</w:t>
       </w:r>
     </w:p>
@@ -18246,6 +18234,12 @@
         </w:rPr>
         <w:t>L’API football-data-org</w:t>
       </w:r>
+      <w:r>
+        <w:rPr>
+          <w:sz w:val="32"/>
+        </w:rPr>
+        <w:t xml:space="preserve"> e google maps</w:t>
+      </w:r>
     </w:p>
     <w:p>
       <w:pPr>
@@ -18309,6 +18303,61 @@
         </w:rPr>
         <w:t>.</w:t>
       </w:r>
+      <w:r>
+        <w:rPr>
+          <w:sz w:val="28"/>
+        </w:rPr>
+        <w:br/>
+      </w:r>
+      <w:proofErr w:type="spellStart"/>
+      <w:r>
+        <w:rPr>
+          <w:sz w:val="28"/>
+        </w:rPr>
+        <w:t>CryptoBet</w:t>
+      </w:r>
+      <w:proofErr w:type="spellEnd"/>
+      <w:r>
+        <w:rPr>
+          <w:sz w:val="28"/>
+        </w:rPr>
+        <w:t xml:space="preserve"> fa uso inoltre di un’altra API che è quella di </w:t>
+      </w:r>
+      <w:proofErr w:type="spellStart"/>
+      <w:r>
+        <w:rPr>
+          <w:sz w:val="28"/>
+        </w:rPr>
+        <w:t>GoogleMaps</w:t>
+      </w:r>
+      <w:proofErr w:type="spellEnd"/>
+      <w:r>
+        <w:rPr>
+          <w:sz w:val="28"/>
+        </w:rPr>
+        <w:t xml:space="preserve">. </w:t>
+      </w:r>
+      <w:bookmarkStart w:id="0" w:name="_GoBack"/>
+      <w:bookmarkEnd w:id="0"/>
+      <w:r>
+        <w:rPr>
+          <w:sz w:val="28"/>
+        </w:rPr>
+        <w:t xml:space="preserve">Tramite una mappa, inserita nella pagina relativa alle informazioni varie, il cliente può inserire </w:t>
+      </w:r>
+      <w:r>
+        <w:rPr>
+          <w:sz w:val="28"/>
+        </w:rPr>
+        <w:t>il suo luogo di partenza e visualizzare il percorso minimo per raggiungere il più vicino dei nostri ‘ipotetici’ negozi scommesse.</w:t>
+      </w:r>
+    </w:p>
+    <w:p>
+      <w:pPr>
+        <w:rPr>
+          <w:sz w:val="28"/>
+        </w:rPr>
+      </w:pPr>
     </w:p>
     <w:p>
       <w:pPr>
@@ -18542,7 +18591,6 @@
           <w:szCs w:val="40"/>
           <w:lang w:eastAsia="zh-CN" w:bidi="hi-IN"/>
         </w:rPr>
-        <w:lastRenderedPageBreak/>
         <w:t xml:space="preserve">8 IL glossario </w:t>
       </w:r>
     </w:p>
@@ -18855,7 +18903,16 @@
           <w:szCs w:val="28"/>
           <w:lang w:eastAsia="zh-CN" w:bidi="hi-IN"/>
         </w:rPr>
-        <w:t>vincita potenziale, dove X è calcolato come (numero di partite * 4). Es. Se il numero esiti è pari a 4 -&gt; bonus = 0. Se il numero esiti è pari a 7 -&gt; bonus = 28% della vincita potenziale.</w:t>
+        <w:t xml:space="preserve">vincita potenziale, dove X è calcolato come (numero di partite * </w:t>
+      </w:r>
+      <w:r>
+        <w:rPr>
+          <w:sz w:val="28"/>
+          <w:szCs w:val="28"/>
+          <w:lang w:eastAsia="zh-CN" w:bidi="hi-IN"/>
+        </w:rPr>
+        <w:lastRenderedPageBreak/>
+        <w:t>4). Es. Se il numero esiti è pari a 4 -&gt; bonus = 0. Se il numero esiti è pari a 7 -&gt; bonus = 28% della vincita potenziale.</w:t>
       </w:r>
     </w:p>
     <w:sectPr>
@@ -18923,7 +18980,7 @@
           <w:rPr>
             <w:noProof/>
           </w:rPr>
-          <w:t>27</w:t>
+          <w:t>42</w:t>
         </w:r>
         <w:r>
           <w:fldChar w:fldCharType="end"/>
@@ -20914,6 +20971,146 @@
     </w:lvl>
   </w:abstractNum>
   <w:abstractNum w:abstractNumId="22" w15:restartNumberingAfterBreak="0">
+    <w:nsid w:val="28352BEB"/>
+    <w:multiLevelType w:val="hybridMultilevel"/>
+    <w:tmpl w:val="1FDEEBA6"/>
+    <w:lvl w:ilvl="0" w:tplc="E5162FFC">
+      <w:start w:val="1"/>
+      <w:numFmt w:val="bullet"/>
+      <w:lvlText w:val="•"/>
+      <w:lvlJc w:val="left"/>
+      <w:pPr>
+        <w:tabs>
+          <w:tab w:val="num" w:pos="720"/>
+        </w:tabs>
+        <w:ind w:left="720" w:hanging="360"/>
+      </w:pPr>
+      <w:rPr>
+        <w:rFonts w:ascii="Arial" w:hAnsi="Arial" w:hint="default"/>
+      </w:rPr>
+    </w:lvl>
+    <w:lvl w:ilvl="1" w:tplc="5F244440" w:tentative="1">
+      <w:start w:val="1"/>
+      <w:numFmt w:val="bullet"/>
+      <w:lvlText w:val="•"/>
+      <w:lvlJc w:val="left"/>
+      <w:pPr>
+        <w:tabs>
+          <w:tab w:val="num" w:pos="1440"/>
+        </w:tabs>
+        <w:ind w:left="1440" w:hanging="360"/>
+      </w:pPr>
+      <w:rPr>
+        <w:rFonts w:ascii="Arial" w:hAnsi="Arial" w:hint="default"/>
+      </w:rPr>
+    </w:lvl>
+    <w:lvl w:ilvl="2" w:tplc="CBE6F5A2" w:tentative="1">
+      <w:start w:val="1"/>
+      <w:numFmt w:val="bullet"/>
+      <w:lvlText w:val="•"/>
+      <w:lvlJc w:val="left"/>
+      <w:pPr>
+        <w:tabs>
+          <w:tab w:val="num" w:pos="2160"/>
+        </w:tabs>
+        <w:ind w:left="2160" w:hanging="360"/>
+      </w:pPr>
+      <w:rPr>
+        <w:rFonts w:ascii="Arial" w:hAnsi="Arial" w:hint="default"/>
+      </w:rPr>
+    </w:lvl>
+    <w:lvl w:ilvl="3" w:tplc="0AA84DC2" w:tentative="1">
+      <w:start w:val="1"/>
+      <w:numFmt w:val="bullet"/>
+      <w:lvlText w:val="•"/>
+      <w:lvlJc w:val="left"/>
+      <w:pPr>
+        <w:tabs>
+          <w:tab w:val="num" w:pos="2880"/>
+        </w:tabs>
+        <w:ind w:left="2880" w:hanging="360"/>
+      </w:pPr>
+      <w:rPr>
+        <w:rFonts w:ascii="Arial" w:hAnsi="Arial" w:hint="default"/>
+      </w:rPr>
+    </w:lvl>
+    <w:lvl w:ilvl="4" w:tplc="A596157C" w:tentative="1">
+      <w:start w:val="1"/>
+      <w:numFmt w:val="bullet"/>
+      <w:lvlText w:val="•"/>
+      <w:lvlJc w:val="left"/>
+      <w:pPr>
+        <w:tabs>
+          <w:tab w:val="num" w:pos="3600"/>
+        </w:tabs>
+        <w:ind w:left="3600" w:hanging="360"/>
+      </w:pPr>
+      <w:rPr>
+        <w:rFonts w:ascii="Arial" w:hAnsi="Arial" w:hint="default"/>
+      </w:rPr>
+    </w:lvl>
+    <w:lvl w:ilvl="5" w:tplc="78CA466A" w:tentative="1">
+      <w:start w:val="1"/>
+      <w:numFmt w:val="bullet"/>
+      <w:lvlText w:val="•"/>
+      <w:lvlJc w:val="left"/>
+      <w:pPr>
+        <w:tabs>
+          <w:tab w:val="num" w:pos="4320"/>
+        </w:tabs>
+        <w:ind w:left="4320" w:hanging="360"/>
+      </w:pPr>
+      <w:rPr>
+        <w:rFonts w:ascii="Arial" w:hAnsi="Arial" w:hint="default"/>
+      </w:rPr>
+    </w:lvl>
+    <w:lvl w:ilvl="6" w:tplc="E1423B96" w:tentative="1">
+      <w:start w:val="1"/>
+      <w:numFmt w:val="bullet"/>
+      <w:lvlText w:val="•"/>
+      <w:lvlJc w:val="left"/>
+      <w:pPr>
+        <w:tabs>
+          <w:tab w:val="num" w:pos="5040"/>
+        </w:tabs>
+        <w:ind w:left="5040" w:hanging="360"/>
+      </w:pPr>
+      <w:rPr>
+        <w:rFonts w:ascii="Arial" w:hAnsi="Arial" w:hint="default"/>
+      </w:rPr>
+    </w:lvl>
+    <w:lvl w:ilvl="7" w:tplc="59601E94" w:tentative="1">
+      <w:start w:val="1"/>
+      <w:numFmt w:val="bullet"/>
+      <w:lvlText w:val="•"/>
+      <w:lvlJc w:val="left"/>
+      <w:pPr>
+        <w:tabs>
+          <w:tab w:val="num" w:pos="5760"/>
+        </w:tabs>
+        <w:ind w:left="5760" w:hanging="360"/>
+      </w:pPr>
+      <w:rPr>
+        <w:rFonts w:ascii="Arial" w:hAnsi="Arial" w:hint="default"/>
+      </w:rPr>
+    </w:lvl>
+    <w:lvl w:ilvl="8" w:tplc="87DC9344" w:tentative="1">
+      <w:start w:val="1"/>
+      <w:numFmt w:val="bullet"/>
+      <w:lvlText w:val="•"/>
+      <w:lvlJc w:val="left"/>
+      <w:pPr>
+        <w:tabs>
+          <w:tab w:val="num" w:pos="6480"/>
+        </w:tabs>
+        <w:ind w:left="6480" w:hanging="360"/>
+      </w:pPr>
+      <w:rPr>
+        <w:rFonts w:ascii="Arial" w:hAnsi="Arial" w:hint="default"/>
+      </w:rPr>
+    </w:lvl>
+  </w:abstractNum>
+  <w:abstractNum w:abstractNumId="23" w15:restartNumberingAfterBreak="0">
     <w:nsid w:val="2CD365C8"/>
     <w:multiLevelType w:val="multilevel"/>
     <w:tmpl w:val="FC0E735A"/>
@@ -20999,7 +21196,7 @@
       </w:pPr>
     </w:lvl>
   </w:abstractNum>
-  <w:abstractNum w:abstractNumId="23" w15:restartNumberingAfterBreak="0">
+  <w:abstractNum w:abstractNumId="24" w15:restartNumberingAfterBreak="0">
     <w:nsid w:val="309C08D6"/>
     <w:multiLevelType w:val="hybridMultilevel"/>
     <w:tmpl w:val="AEA6B132"/>
@@ -21114,7 +21311,7 @@
       </w:rPr>
     </w:lvl>
   </w:abstractNum>
-  <w:abstractNum w:abstractNumId="24" w15:restartNumberingAfterBreak="0">
+  <w:abstractNum w:abstractNumId="25" w15:restartNumberingAfterBreak="0">
     <w:nsid w:val="3490338E"/>
     <w:multiLevelType w:val="multilevel"/>
     <w:tmpl w:val="75A4ABDA"/>
@@ -21200,7 +21397,7 @@
       </w:pPr>
     </w:lvl>
   </w:abstractNum>
-  <w:abstractNum w:abstractNumId="25" w15:restartNumberingAfterBreak="0">
+  <w:abstractNum w:abstractNumId="26" w15:restartNumberingAfterBreak="0">
     <w:nsid w:val="35D559EF"/>
     <w:multiLevelType w:val="multilevel"/>
     <w:tmpl w:val="EA74F7A6"/>
@@ -21304,7 +21501,7 @@
       </w:rPr>
     </w:lvl>
   </w:abstractNum>
-  <w:abstractNum w:abstractNumId="26" w15:restartNumberingAfterBreak="0">
+  <w:abstractNum w:abstractNumId="27" w15:restartNumberingAfterBreak="0">
     <w:nsid w:val="35EF5F61"/>
     <w:multiLevelType w:val="multilevel"/>
     <w:tmpl w:val="A232D82A"/>
@@ -21394,7 +21591,7 @@
       </w:pPr>
     </w:lvl>
   </w:abstractNum>
-  <w:abstractNum w:abstractNumId="27" w15:restartNumberingAfterBreak="0">
+  <w:abstractNum w:abstractNumId="28" w15:restartNumberingAfterBreak="0">
     <w:nsid w:val="39E95B92"/>
     <w:multiLevelType w:val="multilevel"/>
     <w:tmpl w:val="6168514C"/>
@@ -21498,7 +21695,7 @@
       </w:rPr>
     </w:lvl>
   </w:abstractNum>
-  <w:abstractNum w:abstractNumId="28" w15:restartNumberingAfterBreak="0">
+  <w:abstractNum w:abstractNumId="29" w15:restartNumberingAfterBreak="0">
     <w:nsid w:val="3C8042A3"/>
     <w:multiLevelType w:val="multilevel"/>
     <w:tmpl w:val="32764032"/>
@@ -21584,7 +21781,7 @@
       </w:pPr>
     </w:lvl>
   </w:abstractNum>
-  <w:abstractNum w:abstractNumId="29" w15:restartNumberingAfterBreak="0">
+  <w:abstractNum w:abstractNumId="30" w15:restartNumberingAfterBreak="0">
     <w:nsid w:val="3CBF1B21"/>
     <w:multiLevelType w:val="multilevel"/>
     <w:tmpl w:val="CD3069EA"/>
@@ -21670,7 +21867,7 @@
       </w:pPr>
     </w:lvl>
   </w:abstractNum>
-  <w:abstractNum w:abstractNumId="30" w15:restartNumberingAfterBreak="0">
+  <w:abstractNum w:abstractNumId="31" w15:restartNumberingAfterBreak="0">
     <w:nsid w:val="430312BB"/>
     <w:multiLevelType w:val="multilevel"/>
     <w:tmpl w:val="646C151C"/>
@@ -21756,7 +21953,7 @@
       </w:pPr>
     </w:lvl>
   </w:abstractNum>
-  <w:abstractNum w:abstractNumId="31" w15:restartNumberingAfterBreak="0">
+  <w:abstractNum w:abstractNumId="32" w15:restartNumberingAfterBreak="0">
     <w:nsid w:val="441D470A"/>
     <w:multiLevelType w:val="hybridMultilevel"/>
     <w:tmpl w:val="9BC20B4E"/>
@@ -21869,7 +22066,7 @@
       </w:rPr>
     </w:lvl>
   </w:abstractNum>
-  <w:abstractNum w:abstractNumId="32" w15:restartNumberingAfterBreak="0">
+  <w:abstractNum w:abstractNumId="33" w15:restartNumberingAfterBreak="0">
     <w:nsid w:val="468B7A0D"/>
     <w:multiLevelType w:val="multilevel"/>
     <w:tmpl w:val="40E4E6BE"/>
@@ -21959,7 +22156,7 @@
       </w:pPr>
     </w:lvl>
   </w:abstractNum>
-  <w:abstractNum w:abstractNumId="33" w15:restartNumberingAfterBreak="0">
+  <w:abstractNum w:abstractNumId="34" w15:restartNumberingAfterBreak="0">
     <w:nsid w:val="48773D04"/>
     <w:multiLevelType w:val="multilevel"/>
     <w:tmpl w:val="E3CED3AC"/>
@@ -22045,7 +22242,7 @@
       </w:pPr>
     </w:lvl>
   </w:abstractNum>
-  <w:abstractNum w:abstractNumId="34" w15:restartNumberingAfterBreak="0">
+  <w:abstractNum w:abstractNumId="35" w15:restartNumberingAfterBreak="0">
     <w:nsid w:val="4B705D2A"/>
     <w:multiLevelType w:val="hybridMultilevel"/>
     <w:tmpl w:val="A46AE2BE"/>
@@ -22131,7 +22328,7 @@
       </w:pPr>
     </w:lvl>
   </w:abstractNum>
-  <w:abstractNum w:abstractNumId="35" w15:restartNumberingAfterBreak="0">
+  <w:abstractNum w:abstractNumId="36" w15:restartNumberingAfterBreak="0">
     <w:nsid w:val="508A0C66"/>
     <w:multiLevelType w:val="hybridMultilevel"/>
     <w:tmpl w:val="8FF42B98"/>
@@ -22217,7 +22414,7 @@
       </w:pPr>
     </w:lvl>
   </w:abstractNum>
-  <w:abstractNum w:abstractNumId="36" w15:restartNumberingAfterBreak="0">
+  <w:abstractNum w:abstractNumId="37" w15:restartNumberingAfterBreak="0">
     <w:nsid w:val="511B3689"/>
     <w:multiLevelType w:val="multilevel"/>
     <w:tmpl w:val="E7C052AA"/>
@@ -22321,7 +22518,7 @@
       </w:rPr>
     </w:lvl>
   </w:abstractNum>
-  <w:abstractNum w:abstractNumId="37" w15:restartNumberingAfterBreak="0">
+  <w:abstractNum w:abstractNumId="38" w15:restartNumberingAfterBreak="0">
     <w:nsid w:val="522A68C8"/>
     <w:multiLevelType w:val="multilevel"/>
     <w:tmpl w:val="035EA1C4"/>
@@ -22410,7 +22607,7 @@
       </w:pPr>
     </w:lvl>
   </w:abstractNum>
-  <w:abstractNum w:abstractNumId="38" w15:restartNumberingAfterBreak="0">
+  <w:abstractNum w:abstractNumId="39" w15:restartNumberingAfterBreak="0">
     <w:nsid w:val="536B6656"/>
     <w:multiLevelType w:val="multilevel"/>
     <w:tmpl w:val="608A1766"/>
@@ -22496,7 +22693,7 @@
       </w:pPr>
     </w:lvl>
   </w:abstractNum>
-  <w:abstractNum w:abstractNumId="39" w15:restartNumberingAfterBreak="0">
+  <w:abstractNum w:abstractNumId="40" w15:restartNumberingAfterBreak="0">
     <w:nsid w:val="54C97355"/>
     <w:multiLevelType w:val="multilevel"/>
     <w:tmpl w:val="895AB880"/>
@@ -22582,7 +22779,7 @@
       </w:pPr>
     </w:lvl>
   </w:abstractNum>
-  <w:abstractNum w:abstractNumId="40" w15:restartNumberingAfterBreak="0">
+  <w:abstractNum w:abstractNumId="41" w15:restartNumberingAfterBreak="0">
     <w:nsid w:val="58E642C8"/>
     <w:multiLevelType w:val="multilevel"/>
     <w:tmpl w:val="7D4C58CE"/>
@@ -22686,7 +22883,7 @@
       </w:rPr>
     </w:lvl>
   </w:abstractNum>
-  <w:abstractNum w:abstractNumId="41" w15:restartNumberingAfterBreak="0">
+  <w:abstractNum w:abstractNumId="42" w15:restartNumberingAfterBreak="0">
     <w:nsid w:val="59BE0DF4"/>
     <w:multiLevelType w:val="multilevel"/>
     <w:tmpl w:val="E2905B4A"/>
@@ -22772,7 +22969,7 @@
       </w:pPr>
     </w:lvl>
   </w:abstractNum>
-  <w:abstractNum w:abstractNumId="42" w15:restartNumberingAfterBreak="0">
+  <w:abstractNum w:abstractNumId="43" w15:restartNumberingAfterBreak="0">
     <w:nsid w:val="5A5A7A17"/>
     <w:multiLevelType w:val="hybridMultilevel"/>
     <w:tmpl w:val="3D5206C8"/>
@@ -22885,7 +23082,7 @@
       </w:rPr>
     </w:lvl>
   </w:abstractNum>
-  <w:abstractNum w:abstractNumId="43" w15:restartNumberingAfterBreak="0">
+  <w:abstractNum w:abstractNumId="44" w15:restartNumberingAfterBreak="0">
     <w:nsid w:val="64C40B3B"/>
     <w:multiLevelType w:val="multilevel"/>
     <w:tmpl w:val="D9BE06DC"/>
@@ -22975,7 +23172,7 @@
       </w:pPr>
     </w:lvl>
   </w:abstractNum>
-  <w:abstractNum w:abstractNumId="44" w15:restartNumberingAfterBreak="0">
+  <w:abstractNum w:abstractNumId="45" w15:restartNumberingAfterBreak="0">
     <w:nsid w:val="693263A8"/>
     <w:multiLevelType w:val="multilevel"/>
     <w:tmpl w:val="FDDA2FF8"/>
@@ -23061,7 +23258,7 @@
       </w:pPr>
     </w:lvl>
   </w:abstractNum>
-  <w:abstractNum w:abstractNumId="45" w15:restartNumberingAfterBreak="0">
+  <w:abstractNum w:abstractNumId="46" w15:restartNumberingAfterBreak="0">
     <w:nsid w:val="69FD6738"/>
     <w:multiLevelType w:val="multilevel"/>
     <w:tmpl w:val="FDDA2FF8"/>
@@ -23147,7 +23344,7 @@
       </w:pPr>
     </w:lvl>
   </w:abstractNum>
-  <w:abstractNum w:abstractNumId="46" w15:restartNumberingAfterBreak="0">
+  <w:abstractNum w:abstractNumId="47" w15:restartNumberingAfterBreak="0">
     <w:nsid w:val="6AAD4038"/>
     <w:multiLevelType w:val="multilevel"/>
     <w:tmpl w:val="E9BA08A4"/>
@@ -23233,7 +23430,7 @@
       </w:pPr>
     </w:lvl>
   </w:abstractNum>
-  <w:abstractNum w:abstractNumId="47" w15:restartNumberingAfterBreak="0">
+  <w:abstractNum w:abstractNumId="48" w15:restartNumberingAfterBreak="0">
     <w:nsid w:val="6AF61FFE"/>
     <w:multiLevelType w:val="multilevel"/>
     <w:tmpl w:val="359292BC"/>
@@ -23337,7 +23534,7 @@
       </w:rPr>
     </w:lvl>
   </w:abstractNum>
-  <w:abstractNum w:abstractNumId="48" w15:restartNumberingAfterBreak="0">
+  <w:abstractNum w:abstractNumId="49" w15:restartNumberingAfterBreak="0">
     <w:nsid w:val="6B7817A6"/>
     <w:multiLevelType w:val="multilevel"/>
     <w:tmpl w:val="F35EDEC4"/>
@@ -23427,7 +23624,7 @@
       </w:pPr>
     </w:lvl>
   </w:abstractNum>
-  <w:abstractNum w:abstractNumId="49" w15:restartNumberingAfterBreak="0">
+  <w:abstractNum w:abstractNumId="50" w15:restartNumberingAfterBreak="0">
     <w:nsid w:val="6F456E92"/>
     <w:multiLevelType w:val="multilevel"/>
     <w:tmpl w:val="895AB880"/>
@@ -23513,7 +23710,7 @@
       </w:pPr>
     </w:lvl>
   </w:abstractNum>
-  <w:abstractNum w:abstractNumId="50" w15:restartNumberingAfterBreak="0">
+  <w:abstractNum w:abstractNumId="51" w15:restartNumberingAfterBreak="0">
     <w:nsid w:val="719956C9"/>
     <w:multiLevelType w:val="hybridMultilevel"/>
     <w:tmpl w:val="54D269CE"/>
@@ -23626,7 +23823,7 @@
       </w:rPr>
     </w:lvl>
   </w:abstractNum>
-  <w:abstractNum w:abstractNumId="51" w15:restartNumberingAfterBreak="0">
+  <w:abstractNum w:abstractNumId="52" w15:restartNumberingAfterBreak="0">
     <w:nsid w:val="735B3BC5"/>
     <w:multiLevelType w:val="hybridMultilevel"/>
     <w:tmpl w:val="8C7AC800"/>
@@ -23739,7 +23936,7 @@
       </w:rPr>
     </w:lvl>
   </w:abstractNum>
-  <w:abstractNum w:abstractNumId="52" w15:restartNumberingAfterBreak="0">
+  <w:abstractNum w:abstractNumId="53" w15:restartNumberingAfterBreak="0">
     <w:nsid w:val="786503DC"/>
     <w:multiLevelType w:val="multilevel"/>
     <w:tmpl w:val="FDDA2FF8"/>
@@ -23825,7 +24022,7 @@
       </w:pPr>
     </w:lvl>
   </w:abstractNum>
-  <w:abstractNum w:abstractNumId="53" w15:restartNumberingAfterBreak="0">
+  <w:abstractNum w:abstractNumId="54" w15:restartNumberingAfterBreak="0">
     <w:nsid w:val="795E6916"/>
     <w:multiLevelType w:val="hybridMultilevel"/>
     <w:tmpl w:val="8F869A7C"/>
@@ -23911,7 +24108,7 @@
       </w:pPr>
     </w:lvl>
   </w:abstractNum>
-  <w:abstractNum w:abstractNumId="54" w15:restartNumberingAfterBreak="0">
+  <w:abstractNum w:abstractNumId="55" w15:restartNumberingAfterBreak="0">
     <w:nsid w:val="7C175947"/>
     <w:multiLevelType w:val="multilevel"/>
     <w:tmpl w:val="9FA4DC2A"/>
@@ -24002,7 +24199,7 @@
       </w:pPr>
     </w:lvl>
   </w:abstractNum>
-  <w:abstractNum w:abstractNumId="55" w15:restartNumberingAfterBreak="0">
+  <w:abstractNum w:abstractNumId="56" w15:restartNumberingAfterBreak="0">
     <w:nsid w:val="7D6676F2"/>
     <w:multiLevelType w:val="hybridMultilevel"/>
     <w:tmpl w:val="C3F2B5AE"/>
@@ -24115,7 +24312,7 @@
       </w:rPr>
     </w:lvl>
   </w:abstractNum>
-  <w:abstractNum w:abstractNumId="56" w15:restartNumberingAfterBreak="0">
+  <w:abstractNum w:abstractNumId="57" w15:restartNumberingAfterBreak="0">
     <w:nsid w:val="7D7A0BDE"/>
     <w:multiLevelType w:val="multilevel"/>
     <w:tmpl w:val="E448557C"/>
@@ -24201,7 +24398,7 @@
       </w:pPr>
     </w:lvl>
   </w:abstractNum>
-  <w:abstractNum w:abstractNumId="57" w15:restartNumberingAfterBreak="0">
+  <w:abstractNum w:abstractNumId="58" w15:restartNumberingAfterBreak="0">
     <w:nsid w:val="7EFF4E45"/>
     <w:multiLevelType w:val="hybridMultilevel"/>
     <w:tmpl w:val="02942D8E"/>
@@ -24314,7 +24511,7 @@
       </w:rPr>
     </w:lvl>
   </w:abstractNum>
-  <w:abstractNum w:abstractNumId="58" w15:restartNumberingAfterBreak="0">
+  <w:abstractNum w:abstractNumId="59" w15:restartNumberingAfterBreak="0">
     <w:nsid w:val="7F4143EB"/>
     <w:multiLevelType w:val="multilevel"/>
     <w:tmpl w:val="9C6E9F16"/>
@@ -24401,7 +24598,7 @@
     </w:lvl>
   </w:abstractNum>
   <w:num w:numId="1">
-    <w:abstractNumId w:val="36"/>
+    <w:abstractNumId w:val="37"/>
   </w:num>
   <w:num w:numId="2">
     <w:abstractNumId w:val="19"/>
@@ -24497,19 +24694,19 @@
     </w:lvlOverride>
   </w:num>
   <w:num w:numId="6">
-    <w:abstractNumId w:val="57"/>
+    <w:abstractNumId w:val="58"/>
   </w:num>
   <w:num w:numId="7">
-    <w:abstractNumId w:val="47"/>
+    <w:abstractNumId w:val="48"/>
   </w:num>
   <w:num w:numId="8">
-    <w:abstractNumId w:val="32"/>
+    <w:abstractNumId w:val="33"/>
   </w:num>
   <w:num w:numId="9">
     <w:abstractNumId w:val="1"/>
   </w:num>
   <w:num w:numId="10">
-    <w:abstractNumId w:val="33"/>
+    <w:abstractNumId w:val="34"/>
   </w:num>
   <w:num w:numId="11">
     <w:abstractNumId w:val="12"/>
@@ -24521,43 +24718,43 @@
     <w:abstractNumId w:val="11"/>
   </w:num>
   <w:num w:numId="14">
-    <w:abstractNumId w:val="30"/>
+    <w:abstractNumId w:val="31"/>
   </w:num>
   <w:num w:numId="15">
-    <w:abstractNumId w:val="48"/>
+    <w:abstractNumId w:val="49"/>
   </w:num>
   <w:num w:numId="16">
     <w:abstractNumId w:val="21"/>
   </w:num>
   <w:num w:numId="17">
-    <w:abstractNumId w:val="26"/>
+    <w:abstractNumId w:val="27"/>
   </w:num>
   <w:num w:numId="18">
-    <w:abstractNumId w:val="22"/>
+    <w:abstractNumId w:val="23"/>
   </w:num>
   <w:num w:numId="19">
-    <w:abstractNumId w:val="44"/>
+    <w:abstractNumId w:val="45"/>
   </w:num>
   <w:num w:numId="20">
     <w:abstractNumId w:val="16"/>
   </w:num>
   <w:num w:numId="21">
-    <w:abstractNumId w:val="54"/>
+    <w:abstractNumId w:val="55"/>
   </w:num>
   <w:num w:numId="22">
     <w:abstractNumId w:val="18"/>
   </w:num>
   <w:num w:numId="23">
-    <w:abstractNumId w:val="45"/>
+    <w:abstractNumId w:val="46"/>
   </w:num>
   <w:num w:numId="24">
-    <w:abstractNumId w:val="52"/>
+    <w:abstractNumId w:val="53"/>
   </w:num>
   <w:num w:numId="25">
     <w:abstractNumId w:val="4"/>
   </w:num>
   <w:num w:numId="26">
-    <w:abstractNumId w:val="24"/>
+    <w:abstractNumId w:val="25"/>
   </w:num>
   <w:num w:numId="27">
     <w:abstractNumId w:val="10"/>
@@ -24566,25 +24763,25 @@
     <w:abstractNumId w:val="14"/>
   </w:num>
   <w:num w:numId="29">
-    <w:abstractNumId w:val="25"/>
+    <w:abstractNumId w:val="26"/>
   </w:num>
   <w:num w:numId="30">
-    <w:abstractNumId w:val="27"/>
+    <w:abstractNumId w:val="28"/>
   </w:num>
   <w:num w:numId="31">
     <w:abstractNumId w:val="2"/>
   </w:num>
   <w:num w:numId="32">
+    <w:abstractNumId w:val="30"/>
+  </w:num>
+  <w:num w:numId="33">
     <w:abstractNumId w:val="29"/>
   </w:num>
-  <w:num w:numId="33">
-    <w:abstractNumId w:val="28"/>
-  </w:num>
   <w:num w:numId="34">
-    <w:abstractNumId w:val="38"/>
+    <w:abstractNumId w:val="39"/>
   </w:num>
   <w:num w:numId="35">
-    <w:abstractNumId w:val="37"/>
+    <w:abstractNumId w:val="38"/>
   </w:num>
   <w:num w:numId="36">
     <w:abstractNumId w:val="6"/>
@@ -24593,7 +24790,7 @@
     <w:abstractNumId w:val="0"/>
   </w:num>
   <w:num w:numId="38">
-    <w:abstractNumId w:val="56"/>
+    <w:abstractNumId w:val="57"/>
   </w:num>
   <w:num w:numId="39">
     <w:abstractNumId w:val="8"/>
@@ -24602,61 +24799,64 @@
     <w:abstractNumId w:val="15"/>
   </w:num>
   <w:num w:numId="41">
-    <w:abstractNumId w:val="41"/>
+    <w:abstractNumId w:val="42"/>
   </w:num>
   <w:num w:numId="42">
-    <w:abstractNumId w:val="58"/>
+    <w:abstractNumId w:val="59"/>
   </w:num>
   <w:num w:numId="43">
-    <w:abstractNumId w:val="46"/>
+    <w:abstractNumId w:val="47"/>
   </w:num>
   <w:num w:numId="44">
     <w:abstractNumId w:val="17"/>
   </w:num>
   <w:num w:numId="45">
-    <w:abstractNumId w:val="39"/>
+    <w:abstractNumId w:val="40"/>
   </w:num>
   <w:num w:numId="46">
-    <w:abstractNumId w:val="40"/>
+    <w:abstractNumId w:val="41"/>
   </w:num>
   <w:num w:numId="47">
-    <w:abstractNumId w:val="23"/>
+    <w:abstractNumId w:val="24"/>
   </w:num>
   <w:num w:numId="48">
-    <w:abstractNumId w:val="31"/>
+    <w:abstractNumId w:val="32"/>
   </w:num>
   <w:num w:numId="49">
-    <w:abstractNumId w:val="55"/>
+    <w:abstractNumId w:val="56"/>
   </w:num>
   <w:num w:numId="50">
-    <w:abstractNumId w:val="50"/>
+    <w:abstractNumId w:val="51"/>
   </w:num>
   <w:num w:numId="51">
-    <w:abstractNumId w:val="42"/>
+    <w:abstractNumId w:val="43"/>
   </w:num>
   <w:num w:numId="52">
     <w:abstractNumId w:val="20"/>
   </w:num>
   <w:num w:numId="53">
-    <w:abstractNumId w:val="51"/>
+    <w:abstractNumId w:val="52"/>
   </w:num>
   <w:num w:numId="54">
-    <w:abstractNumId w:val="34"/>
+    <w:abstractNumId w:val="35"/>
   </w:num>
   <w:num w:numId="55">
-    <w:abstractNumId w:val="35"/>
+    <w:abstractNumId w:val="36"/>
   </w:num>
   <w:num w:numId="56">
-    <w:abstractNumId w:val="53"/>
+    <w:abstractNumId w:val="54"/>
   </w:num>
   <w:num w:numId="57">
     <w:abstractNumId w:val="13"/>
   </w:num>
   <w:num w:numId="58">
-    <w:abstractNumId w:val="49"/>
+    <w:abstractNumId w:val="50"/>
   </w:num>
   <w:num w:numId="59">
-    <w:abstractNumId w:val="43"/>
+    <w:abstractNumId w:val="44"/>
+  </w:num>
+  <w:num w:numId="60">
+    <w:abstractNumId w:val="22"/>
   </w:num>
   <w:numIdMacAtCleanup w:val="53"/>
 </w:numbering>
@@ -25269,7 +25469,6 @@
   <w:style w:type="character" w:default="1" w:styleId="Carpredefinitoparagrafo">
     <w:name w:val="Default Paragraph Font"/>
     <w:uiPriority w:val="1"/>
-    <w:semiHidden/>
     <w:unhideWhenUsed/>
   </w:style>
   <w:style w:type="table" w:default="1" w:styleId="Tabellanormale">
@@ -26095,7 +26294,7 @@
 </file>
 
 <file path=customXml/itemProps2.xml><?xml version="1.0" encoding="utf-8"?>
-<ds:datastoreItem xmlns:ds="http://schemas.openxmlformats.org/officeDocument/2006/customXml" ds:itemID="{704954F5-DFD6-468E-B9A1-9AF2F5C80BA1}">
+<ds:datastoreItem xmlns:ds="http://schemas.openxmlformats.org/officeDocument/2006/customXml" ds:itemID="{16FCA04F-7367-4AE6-8674-DF2691266B71}">
   <ds:schemaRefs>
     <ds:schemaRef ds:uri="http://schemas.openxmlformats.org/officeDocument/2006/bibliography"/>
   </ds:schemaRefs>

--- a/Documentazione/INGSW-MazzottaAvolio.docx
+++ b/Documentazione/INGSW-MazzottaAvolio.docx
@@ -781,7 +781,7 @@
         <w:rPr>
           <w:sz w:val="28"/>
         </w:rPr>
-        <w:t>2.1 Il Diagramma de Casi D’Uso</w:t>
+        <w:t>2.1 Il Diagramma dei Casi D’Uso commentato</w:t>
       </w:r>
       <w:r>
         <w:rPr>
@@ -817,19 +817,7 @@
         <w:rPr>
           <w:sz w:val="28"/>
         </w:rPr>
-        <w:tab/>
-      </w:r>
-      <w:r>
-        <w:rPr>
-          <w:sz w:val="28"/>
-        </w:rPr>
         <w:t xml:space="preserve"> </w:t>
-      </w:r>
-      <w:r>
-        <w:rPr>
-          <w:sz w:val="28"/>
-        </w:rPr>
-        <w:tab/>
       </w:r>
       <w:r>
         <w:rPr>
@@ -3592,8 +3580,6 @@
         <w:t>casi d’uso</w:t>
       </w:r>
     </w:p>
-    <w:p/>
-    <w:p/>
     <w:p>
       <w:pPr>
         <w:pStyle w:val="Titolo2"/>
@@ -3610,6 +3596,14 @@
           <w:szCs w:val="36"/>
         </w:rPr>
         <w:t>2.1 Il diagramma dei casi d’uso</w:t>
+      </w:r>
+      <w:r>
+        <w:rPr>
+          <w:b/>
+          <w:sz w:val="36"/>
+          <w:szCs w:val="36"/>
+        </w:rPr>
+        <w:t xml:space="preserve"> commentato</w:t>
       </w:r>
     </w:p>
     <w:p>
@@ -3683,53 +3677,60 @@
     </w:p>
     <w:p>
       <w:pPr>
-        <w:tabs>
-          <w:tab w:val="left" w:pos="6152"/>
-        </w:tabs>
-        <w:rPr>
-          <w:lang w:eastAsia="zh-CN" w:bidi="hi-IN"/>
-        </w:rPr>
-      </w:pPr>
-    </w:p>
-    <w:p>
-      <w:pPr>
-        <w:tabs>
-          <w:tab w:val="left" w:pos="6152"/>
-        </w:tabs>
-        <w:rPr>
-          <w:lang w:eastAsia="zh-CN" w:bidi="hi-IN"/>
-        </w:rPr>
-      </w:pPr>
-    </w:p>
-    <w:p>
-      <w:pPr>
-        <w:tabs>
-          <w:tab w:val="left" w:pos="6152"/>
-        </w:tabs>
-        <w:rPr>
-          <w:lang w:eastAsia="zh-CN" w:bidi="hi-IN"/>
-        </w:rPr>
-      </w:pPr>
-    </w:p>
-    <w:p>
-      <w:pPr>
-        <w:tabs>
-          <w:tab w:val="left" w:pos="6152"/>
-        </w:tabs>
-        <w:rPr>
-          <w:lang w:eastAsia="zh-CN" w:bidi="hi-IN"/>
-        </w:rPr>
-      </w:pPr>
-    </w:p>
-    <w:p>
-      <w:pPr>
-        <w:tabs>
-          <w:tab w:val="left" w:pos="6152"/>
-        </w:tabs>
-        <w:rPr>
-          <w:lang w:eastAsia="zh-CN" w:bidi="hi-IN"/>
-        </w:rPr>
-      </w:pPr>
+        <w:pStyle w:val="Titolo4"/>
+        <w:rPr>
+          <w:sz w:val="32"/>
+          <w:szCs w:val="32"/>
+        </w:rPr>
+      </w:pPr>
+      <w:r>
+        <w:rPr>
+          <w:sz w:val="32"/>
+          <w:szCs w:val="32"/>
+        </w:rPr>
+        <w:t>BREVE COMMENTO DEL DIAGRAMMA</w:t>
+      </w:r>
+    </w:p>
+    <w:p>
+      <w:pPr>
+        <w:rPr>
+          <w:sz w:val="28"/>
+        </w:rPr>
+      </w:pPr>
+      <w:r>
+        <w:rPr>
+          <w:sz w:val="28"/>
+        </w:rPr>
+        <w:t>Come si nota dal diagramma, tutti i casi d’uso sono collegati tra loro; questo deriva dal fatto che, in ogni momento, l’utente può decidere di soddisfare un bisogno diverso. Nei primi due casi d’uso “Scommettere” ed “Gestire Conto” l’attore principale è il giocatore che, rispettivamente, vuole poter scommettere o gestire il suo conto personale. Nel terzo ed ultimo, invece, l’attore principale è l’amministratore</w:t>
+      </w:r>
+      <w:r>
+        <w:rPr>
+          <w:sz w:val="28"/>
+        </w:rPr>
+        <w:t xml:space="preserve"> che, grazie al sistema che interagisce con l’altro attore “football-data-</w:t>
+      </w:r>
+      <w:proofErr w:type="spellStart"/>
+      <w:r>
+        <w:rPr>
+          <w:sz w:val="28"/>
+        </w:rPr>
+        <w:t>o</w:t>
+      </w:r>
+      <w:bookmarkStart w:id="0" w:name="_GoBack"/>
+      <w:bookmarkEnd w:id="0"/>
+      <w:r>
+        <w:rPr>
+          <w:sz w:val="28"/>
+        </w:rPr>
+        <w:t>rg</w:t>
+      </w:r>
+      <w:proofErr w:type="spellEnd"/>
+      <w:r>
+        <w:rPr>
+          <w:sz w:val="28"/>
+        </w:rPr>
+        <w:t>”, desidera gestire le sue partite.</w:t>
+      </w:r>
     </w:p>
     <w:p>
       <w:pPr>
@@ -18337,19 +18338,11 @@
         </w:rPr>
         <w:t xml:space="preserve">. </w:t>
       </w:r>
-      <w:bookmarkStart w:id="0" w:name="_GoBack"/>
-      <w:bookmarkEnd w:id="0"/>
-      <w:r>
-        <w:rPr>
-          <w:sz w:val="28"/>
-        </w:rPr>
-        <w:t xml:space="preserve">Tramite una mappa, inserita nella pagina relativa alle informazioni varie, il cliente può inserire </w:t>
-      </w:r>
-      <w:r>
-        <w:rPr>
-          <w:sz w:val="28"/>
-        </w:rPr>
-        <w:t>il suo luogo di partenza e visualizzare il percorso minimo per raggiungere il più vicino dei nostri ‘ipotetici’ negozi scommesse.</w:t>
+      <w:r>
+        <w:rPr>
+          <w:sz w:val="28"/>
+        </w:rPr>
+        <w:t>Tramite una mappa, inserita nella pagina relativa alle informazioni varie, il cliente può inserire il suo luogo di partenza e visualizzare il percorso minimo per raggiungere il più vicino dei nostri ‘ipotetici’ negozi scommesse.</w:t>
       </w:r>
     </w:p>
     <w:p>
@@ -18538,46 +18531,6 @@
     </w:p>
     <w:p>
       <w:pPr>
-        <w:tabs>
-          <w:tab w:val="left" w:pos="6152"/>
-        </w:tabs>
-        <w:rPr>
-          <w:lang w:eastAsia="zh-CN" w:bidi="hi-IN"/>
-        </w:rPr>
-      </w:pPr>
-    </w:p>
-    <w:p>
-      <w:pPr>
-        <w:tabs>
-          <w:tab w:val="left" w:pos="6152"/>
-        </w:tabs>
-        <w:rPr>
-          <w:lang w:eastAsia="zh-CN" w:bidi="hi-IN"/>
-        </w:rPr>
-      </w:pPr>
-    </w:p>
-    <w:p>
-      <w:pPr>
-        <w:tabs>
-          <w:tab w:val="left" w:pos="6152"/>
-        </w:tabs>
-        <w:rPr>
-          <w:lang w:eastAsia="zh-CN" w:bidi="hi-IN"/>
-        </w:rPr>
-      </w:pPr>
-    </w:p>
-    <w:p>
-      <w:pPr>
-        <w:tabs>
-          <w:tab w:val="left" w:pos="6152"/>
-        </w:tabs>
-        <w:rPr>
-          <w:lang w:eastAsia="zh-CN" w:bidi="hi-IN"/>
-        </w:rPr>
-      </w:pPr>
-    </w:p>
-    <w:p>
-      <w:pPr>
         <w:pStyle w:val="Titolo1"/>
         <w:rPr>
           <w:sz w:val="40"/>
@@ -18591,6 +18544,7 @@
           <w:szCs w:val="40"/>
           <w:lang w:eastAsia="zh-CN" w:bidi="hi-IN"/>
         </w:rPr>
+        <w:lastRenderedPageBreak/>
         <w:t xml:space="preserve">8 IL glossario </w:t>
       </w:r>
     </w:p>
@@ -18903,16 +18857,7 @@
           <w:szCs w:val="28"/>
           <w:lang w:eastAsia="zh-CN" w:bidi="hi-IN"/>
         </w:rPr>
-        <w:t xml:space="preserve">vincita potenziale, dove X è calcolato come (numero di partite * </w:t>
-      </w:r>
-      <w:r>
-        <w:rPr>
-          <w:sz w:val="28"/>
-          <w:szCs w:val="28"/>
-          <w:lang w:eastAsia="zh-CN" w:bidi="hi-IN"/>
-        </w:rPr>
-        <w:lastRenderedPageBreak/>
-        <w:t>4). Es. Se il numero esiti è pari a 4 -&gt; bonus = 0. Se il numero esiti è pari a 7 -&gt; bonus = 28% della vincita potenziale.</w:t>
+        <w:t>vincita potenziale, dove X è calcolato come (numero di partite * 4). Es. Se il numero esiti è pari a 4 -&gt; bonus = 0. Se il numero esiti è pari a 7 -&gt; bonus = 28% della vincita potenziale.</w:t>
       </w:r>
     </w:p>
     <w:sectPr>
@@ -18980,7 +18925,7 @@
           <w:rPr>
             <w:noProof/>
           </w:rPr>
-          <w:t>42</w:t>
+          <w:t>21</w:t>
         </w:r>
         <w:r>
           <w:fldChar w:fldCharType="end"/>
@@ -25339,7 +25284,6 @@
     <w:next w:val="Normale"/>
     <w:link w:val="Titolo4Carattere"/>
     <w:uiPriority w:val="9"/>
-    <w:semiHidden/>
     <w:unhideWhenUsed/>
     <w:qFormat/>
     <w:rsid w:val="00014FEA"/>
@@ -25469,6 +25413,7 @@
   <w:style w:type="character" w:default="1" w:styleId="Carpredefinitoparagrafo">
     <w:name w:val="Default Paragraph Font"/>
     <w:uiPriority w:val="1"/>
+    <w:semiHidden/>
     <w:unhideWhenUsed/>
   </w:style>
   <w:style w:type="table" w:default="1" w:styleId="Tabellanormale">
@@ -25597,7 +25542,6 @@
     <w:basedOn w:val="Carpredefinitoparagrafo"/>
     <w:link w:val="Titolo4"/>
     <w:uiPriority w:val="9"/>
-    <w:semiHidden/>
     <w:rsid w:val="00014FEA"/>
     <w:rPr>
       <w:caps/>
@@ -26294,7 +26238,7 @@
 </file>
 
 <file path=customXml/itemProps2.xml><?xml version="1.0" encoding="utf-8"?>
-<ds:datastoreItem xmlns:ds="http://schemas.openxmlformats.org/officeDocument/2006/customXml" ds:itemID="{16FCA04F-7367-4AE6-8674-DF2691266B71}">
+<ds:datastoreItem xmlns:ds="http://schemas.openxmlformats.org/officeDocument/2006/customXml" ds:itemID="{AC947500-8300-470D-9DF7-BB928C0258BC}">
   <ds:schemaRefs>
     <ds:schemaRef ds:uri="http://schemas.openxmlformats.org/officeDocument/2006/bibliography"/>
   </ds:schemaRefs>

--- a/Documentazione/INGSW-MazzottaAvolio.docx
+++ b/Documentazione/INGSW-MazzottaAvolio.docx
@@ -400,12 +400,16 @@
         <w:jc w:val="center"/>
       </w:pPr>
     </w:p>
+    <w:p>
+      <w:r>
+        <w:tab/>
+      </w:r>
+    </w:p>
     <w:p/>
     <w:p/>
     <w:p/>
     <w:p/>
     <w:p/>
-    <w:p/>
     <w:p>
       <w:pPr>
         <w:jc w:val="right"/>
@@ -426,6 +430,2600 @@
         <w:t xml:space="preserve">: Mazzotta Giuseppe &amp; Avolio Matteo </w:t>
       </w:r>
     </w:p>
+    <w:sdt>
+      <w:sdtPr>
+        <w:id w:val="43640507"/>
+        <w:docPartObj>
+          <w:docPartGallery w:val="Table of Contents"/>
+          <w:docPartUnique/>
+        </w:docPartObj>
+      </w:sdtPr>
+      <w:sdtEndPr>
+        <w:rPr>
+          <w:b/>
+          <w:bCs/>
+          <w:caps w:val="0"/>
+          <w:color w:val="auto"/>
+          <w:spacing w:val="0"/>
+          <w:sz w:val="20"/>
+          <w:szCs w:val="20"/>
+        </w:rPr>
+      </w:sdtEndPr>
+      <w:sdtContent>
+        <w:p>
+          <w:pPr>
+            <w:pStyle w:val="Titolosommario"/>
+          </w:pPr>
+          <w:r>
+            <w:t>Sommario</w:t>
+          </w:r>
+        </w:p>
+        <w:p>
+          <w:pPr>
+            <w:pStyle w:val="Sommario1"/>
+            <w:tabs>
+              <w:tab w:val="right" w:leader="dot" w:pos="9628"/>
+            </w:tabs>
+            <w:rPr>
+              <w:noProof/>
+              <w:sz w:val="32"/>
+              <w:szCs w:val="32"/>
+              <w:lang w:eastAsia="it-IT"/>
+            </w:rPr>
+          </w:pPr>
+          <w:r>
+            <w:rPr>
+              <w:sz w:val="32"/>
+              <w:szCs w:val="32"/>
+            </w:rPr>
+            <w:fldChar w:fldCharType="begin"/>
+          </w:r>
+          <w:r>
+            <w:rPr>
+              <w:sz w:val="32"/>
+              <w:szCs w:val="32"/>
+            </w:rPr>
+            <w:instrText xml:space="preserve"> TOC \o "1-3" \h \z \u </w:instrText>
+          </w:r>
+          <w:r>
+            <w:rPr>
+              <w:sz w:val="32"/>
+              <w:szCs w:val="32"/>
+            </w:rPr>
+            <w:fldChar w:fldCharType="separate"/>
+          </w:r>
+          <w:hyperlink w:anchor="_Toc504325322" w:history="1">
+            <w:r>
+              <w:rPr>
+                <w:rStyle w:val="Collegamentoipertestuale"/>
+                <w:noProof/>
+                <w:sz w:val="32"/>
+                <w:szCs w:val="32"/>
+              </w:rPr>
+              <w:t>1.Requisiti utente</w:t>
+            </w:r>
+            <w:r>
+              <w:rPr>
+                <w:noProof/>
+                <w:webHidden/>
+                <w:sz w:val="32"/>
+                <w:szCs w:val="32"/>
+              </w:rPr>
+              <w:tab/>
+            </w:r>
+            <w:r>
+              <w:rPr>
+                <w:noProof/>
+                <w:webHidden/>
+                <w:sz w:val="32"/>
+                <w:szCs w:val="32"/>
+              </w:rPr>
+              <w:fldChar w:fldCharType="begin"/>
+            </w:r>
+            <w:r>
+              <w:rPr>
+                <w:noProof/>
+                <w:webHidden/>
+                <w:sz w:val="32"/>
+                <w:szCs w:val="32"/>
+              </w:rPr>
+              <w:instrText xml:space="preserve"> PAGEREF _Toc504325322 \h </w:instrText>
+            </w:r>
+            <w:r>
+              <w:rPr>
+                <w:noProof/>
+                <w:webHidden/>
+                <w:sz w:val="32"/>
+                <w:szCs w:val="32"/>
+              </w:rPr>
+            </w:r>
+            <w:r>
+              <w:rPr>
+                <w:noProof/>
+                <w:webHidden/>
+                <w:sz w:val="32"/>
+                <w:szCs w:val="32"/>
+              </w:rPr>
+              <w:fldChar w:fldCharType="separate"/>
+            </w:r>
+            <w:r>
+              <w:rPr>
+                <w:noProof/>
+                <w:webHidden/>
+                <w:sz w:val="32"/>
+                <w:szCs w:val="32"/>
+              </w:rPr>
+              <w:t>4</w:t>
+            </w:r>
+            <w:r>
+              <w:rPr>
+                <w:noProof/>
+                <w:webHidden/>
+                <w:sz w:val="32"/>
+                <w:szCs w:val="32"/>
+              </w:rPr>
+              <w:fldChar w:fldCharType="end"/>
+            </w:r>
+          </w:hyperlink>
+        </w:p>
+        <w:p>
+          <w:pPr>
+            <w:pStyle w:val="Sommario2"/>
+            <w:rPr>
+              <w:sz w:val="32"/>
+              <w:szCs w:val="32"/>
+              <w:lang w:eastAsia="it-IT"/>
+            </w:rPr>
+          </w:pPr>
+          <w:hyperlink w:anchor="_Toc504325323" w:history="1">
+            <w:r>
+              <w:rPr>
+                <w:rStyle w:val="Collegamentoipertestuale"/>
+                <w:sz w:val="32"/>
+                <w:szCs w:val="32"/>
+              </w:rPr>
+              <w:t>1.1 Introduzione</w:t>
+            </w:r>
+            <w:r>
+              <w:rPr>
+                <w:webHidden/>
+                <w:sz w:val="32"/>
+                <w:szCs w:val="32"/>
+              </w:rPr>
+              <w:tab/>
+            </w:r>
+            <w:r>
+              <w:rPr>
+                <w:webHidden/>
+                <w:sz w:val="32"/>
+                <w:szCs w:val="32"/>
+              </w:rPr>
+              <w:fldChar w:fldCharType="begin"/>
+            </w:r>
+            <w:r>
+              <w:rPr>
+                <w:webHidden/>
+                <w:sz w:val="32"/>
+                <w:szCs w:val="32"/>
+              </w:rPr>
+              <w:instrText xml:space="preserve"> PAGEREF _Toc504325323 \h </w:instrText>
+            </w:r>
+            <w:r>
+              <w:rPr>
+                <w:webHidden/>
+                <w:sz w:val="32"/>
+                <w:szCs w:val="32"/>
+              </w:rPr>
+            </w:r>
+            <w:r>
+              <w:rPr>
+                <w:webHidden/>
+                <w:sz w:val="32"/>
+                <w:szCs w:val="32"/>
+              </w:rPr>
+              <w:fldChar w:fldCharType="separate"/>
+            </w:r>
+            <w:r>
+              <w:rPr>
+                <w:webHidden/>
+                <w:sz w:val="32"/>
+                <w:szCs w:val="32"/>
+              </w:rPr>
+              <w:t>4</w:t>
+            </w:r>
+            <w:r>
+              <w:rPr>
+                <w:webHidden/>
+                <w:sz w:val="32"/>
+                <w:szCs w:val="32"/>
+              </w:rPr>
+              <w:fldChar w:fldCharType="end"/>
+            </w:r>
+          </w:hyperlink>
+        </w:p>
+        <w:p>
+          <w:pPr>
+            <w:pStyle w:val="Sommario2"/>
+            <w:rPr>
+              <w:sz w:val="32"/>
+              <w:szCs w:val="32"/>
+              <w:lang w:eastAsia="it-IT"/>
+            </w:rPr>
+          </w:pPr>
+          <w:hyperlink w:anchor="_Toc504325324" w:history="1">
+            <w:r>
+              <w:rPr>
+                <w:rStyle w:val="Collegamentoipertestuale"/>
+                <w:sz w:val="32"/>
+                <w:szCs w:val="32"/>
+              </w:rPr>
+              <w:t>1.2 Cosa può fare l’amministratore?</w:t>
+            </w:r>
+            <w:r>
+              <w:rPr>
+                <w:webHidden/>
+                <w:sz w:val="32"/>
+                <w:szCs w:val="32"/>
+              </w:rPr>
+              <w:tab/>
+            </w:r>
+            <w:r>
+              <w:rPr>
+                <w:webHidden/>
+                <w:sz w:val="32"/>
+                <w:szCs w:val="32"/>
+              </w:rPr>
+              <w:fldChar w:fldCharType="begin"/>
+            </w:r>
+            <w:r>
+              <w:rPr>
+                <w:webHidden/>
+                <w:sz w:val="32"/>
+                <w:szCs w:val="32"/>
+              </w:rPr>
+              <w:instrText xml:space="preserve"> PAGEREF _Toc504325324 \h </w:instrText>
+            </w:r>
+            <w:r>
+              <w:rPr>
+                <w:webHidden/>
+                <w:sz w:val="32"/>
+                <w:szCs w:val="32"/>
+              </w:rPr>
+            </w:r>
+            <w:r>
+              <w:rPr>
+                <w:webHidden/>
+                <w:sz w:val="32"/>
+                <w:szCs w:val="32"/>
+              </w:rPr>
+              <w:fldChar w:fldCharType="separate"/>
+            </w:r>
+            <w:r>
+              <w:rPr>
+                <w:webHidden/>
+                <w:sz w:val="32"/>
+                <w:szCs w:val="32"/>
+              </w:rPr>
+              <w:t>4</w:t>
+            </w:r>
+            <w:r>
+              <w:rPr>
+                <w:webHidden/>
+                <w:sz w:val="32"/>
+                <w:szCs w:val="32"/>
+              </w:rPr>
+              <w:fldChar w:fldCharType="end"/>
+            </w:r>
+          </w:hyperlink>
+        </w:p>
+        <w:p>
+          <w:pPr>
+            <w:pStyle w:val="Sommario2"/>
+            <w:rPr>
+              <w:sz w:val="32"/>
+              <w:szCs w:val="32"/>
+              <w:lang w:eastAsia="it-IT"/>
+            </w:rPr>
+          </w:pPr>
+          <w:hyperlink w:anchor="_Toc504325325" w:history="1">
+            <w:r>
+              <w:rPr>
+                <w:rStyle w:val="Collegamentoipertestuale"/>
+                <w:sz w:val="32"/>
+                <w:szCs w:val="32"/>
+              </w:rPr>
+              <w:t>1.3 Cosa può fare il giocatore?</w:t>
+            </w:r>
+            <w:r>
+              <w:rPr>
+                <w:webHidden/>
+                <w:sz w:val="32"/>
+                <w:szCs w:val="32"/>
+              </w:rPr>
+              <w:tab/>
+            </w:r>
+            <w:r>
+              <w:rPr>
+                <w:webHidden/>
+                <w:sz w:val="32"/>
+                <w:szCs w:val="32"/>
+              </w:rPr>
+              <w:fldChar w:fldCharType="begin"/>
+            </w:r>
+            <w:r>
+              <w:rPr>
+                <w:webHidden/>
+                <w:sz w:val="32"/>
+                <w:szCs w:val="32"/>
+              </w:rPr>
+              <w:instrText xml:space="preserve"> PAGEREF _Toc504325325 \h </w:instrText>
+            </w:r>
+            <w:r>
+              <w:rPr>
+                <w:webHidden/>
+                <w:sz w:val="32"/>
+                <w:szCs w:val="32"/>
+              </w:rPr>
+            </w:r>
+            <w:r>
+              <w:rPr>
+                <w:webHidden/>
+                <w:sz w:val="32"/>
+                <w:szCs w:val="32"/>
+              </w:rPr>
+              <w:fldChar w:fldCharType="separate"/>
+            </w:r>
+            <w:r>
+              <w:rPr>
+                <w:webHidden/>
+                <w:sz w:val="32"/>
+                <w:szCs w:val="32"/>
+              </w:rPr>
+              <w:t>5</w:t>
+            </w:r>
+            <w:r>
+              <w:rPr>
+                <w:webHidden/>
+                <w:sz w:val="32"/>
+                <w:szCs w:val="32"/>
+              </w:rPr>
+              <w:fldChar w:fldCharType="end"/>
+            </w:r>
+          </w:hyperlink>
+        </w:p>
+        <w:p>
+          <w:pPr>
+            <w:pStyle w:val="Sommario2"/>
+            <w:rPr>
+              <w:sz w:val="32"/>
+              <w:szCs w:val="32"/>
+              <w:lang w:eastAsia="it-IT"/>
+            </w:rPr>
+          </w:pPr>
+          <w:hyperlink w:anchor="_Toc504325326" w:history="1">
+            <w:r>
+              <w:rPr>
+                <w:rStyle w:val="Collegamentoipertestuale"/>
+                <w:sz w:val="32"/>
+                <w:szCs w:val="32"/>
+              </w:rPr>
+              <w:t>1.4 Alcuni screenshot durante l’utilizzo</w:t>
+            </w:r>
+            <w:r>
+              <w:rPr>
+                <w:webHidden/>
+                <w:sz w:val="32"/>
+                <w:szCs w:val="32"/>
+              </w:rPr>
+              <w:tab/>
+            </w:r>
+            <w:r>
+              <w:rPr>
+                <w:webHidden/>
+                <w:sz w:val="32"/>
+                <w:szCs w:val="32"/>
+              </w:rPr>
+              <w:fldChar w:fldCharType="begin"/>
+            </w:r>
+            <w:r>
+              <w:rPr>
+                <w:webHidden/>
+                <w:sz w:val="32"/>
+                <w:szCs w:val="32"/>
+              </w:rPr>
+              <w:instrText xml:space="preserve"> PAGEREF _Toc504325326 \h </w:instrText>
+            </w:r>
+            <w:r>
+              <w:rPr>
+                <w:webHidden/>
+                <w:sz w:val="32"/>
+                <w:szCs w:val="32"/>
+              </w:rPr>
+            </w:r>
+            <w:r>
+              <w:rPr>
+                <w:webHidden/>
+                <w:sz w:val="32"/>
+                <w:szCs w:val="32"/>
+              </w:rPr>
+              <w:fldChar w:fldCharType="separate"/>
+            </w:r>
+            <w:r>
+              <w:rPr>
+                <w:webHidden/>
+                <w:sz w:val="32"/>
+                <w:szCs w:val="32"/>
+              </w:rPr>
+              <w:t>6</w:t>
+            </w:r>
+            <w:r>
+              <w:rPr>
+                <w:webHidden/>
+                <w:sz w:val="32"/>
+                <w:szCs w:val="32"/>
+              </w:rPr>
+              <w:fldChar w:fldCharType="end"/>
+            </w:r>
+          </w:hyperlink>
+        </w:p>
+        <w:p>
+          <w:pPr>
+            <w:pStyle w:val="Sommario1"/>
+            <w:tabs>
+              <w:tab w:val="right" w:leader="dot" w:pos="9628"/>
+            </w:tabs>
+            <w:rPr>
+              <w:noProof/>
+              <w:sz w:val="32"/>
+              <w:szCs w:val="32"/>
+              <w:lang w:eastAsia="it-IT"/>
+            </w:rPr>
+          </w:pPr>
+          <w:hyperlink w:anchor="_Toc504325327" w:history="1">
+            <w:r>
+              <w:rPr>
+                <w:rStyle w:val="Collegamentoipertestuale"/>
+                <w:noProof/>
+                <w:sz w:val="32"/>
+                <w:szCs w:val="32"/>
+              </w:rPr>
+              <w:t>2 casi d’uso</w:t>
+            </w:r>
+            <w:r>
+              <w:rPr>
+                <w:noProof/>
+                <w:webHidden/>
+                <w:sz w:val="32"/>
+                <w:szCs w:val="32"/>
+              </w:rPr>
+              <w:tab/>
+            </w:r>
+            <w:r>
+              <w:rPr>
+                <w:noProof/>
+                <w:webHidden/>
+                <w:sz w:val="32"/>
+                <w:szCs w:val="32"/>
+              </w:rPr>
+              <w:fldChar w:fldCharType="begin"/>
+            </w:r>
+            <w:r>
+              <w:rPr>
+                <w:noProof/>
+                <w:webHidden/>
+                <w:sz w:val="32"/>
+                <w:szCs w:val="32"/>
+              </w:rPr>
+              <w:instrText xml:space="preserve"> PAGEREF _Toc504325327 \h </w:instrText>
+            </w:r>
+            <w:r>
+              <w:rPr>
+                <w:noProof/>
+                <w:webHidden/>
+                <w:sz w:val="32"/>
+                <w:szCs w:val="32"/>
+              </w:rPr>
+            </w:r>
+            <w:r>
+              <w:rPr>
+                <w:noProof/>
+                <w:webHidden/>
+                <w:sz w:val="32"/>
+                <w:szCs w:val="32"/>
+              </w:rPr>
+              <w:fldChar w:fldCharType="separate"/>
+            </w:r>
+            <w:r>
+              <w:rPr>
+                <w:noProof/>
+                <w:webHidden/>
+                <w:sz w:val="32"/>
+                <w:szCs w:val="32"/>
+              </w:rPr>
+              <w:t>9</w:t>
+            </w:r>
+            <w:r>
+              <w:rPr>
+                <w:noProof/>
+                <w:webHidden/>
+                <w:sz w:val="32"/>
+                <w:szCs w:val="32"/>
+              </w:rPr>
+              <w:fldChar w:fldCharType="end"/>
+            </w:r>
+          </w:hyperlink>
+        </w:p>
+        <w:p>
+          <w:pPr>
+            <w:pStyle w:val="Sommario2"/>
+            <w:rPr>
+              <w:sz w:val="32"/>
+              <w:szCs w:val="32"/>
+              <w:lang w:eastAsia="it-IT"/>
+            </w:rPr>
+          </w:pPr>
+          <w:hyperlink w:anchor="_Toc504325328" w:history="1">
+            <w:r>
+              <w:rPr>
+                <w:rStyle w:val="Collegamentoipertestuale"/>
+                <w:sz w:val="32"/>
+                <w:szCs w:val="32"/>
+              </w:rPr>
+              <w:t>2.1 Il diagramma dei casi d’uso commentato</w:t>
+            </w:r>
+            <w:r>
+              <w:rPr>
+                <w:webHidden/>
+                <w:sz w:val="32"/>
+                <w:szCs w:val="32"/>
+              </w:rPr>
+              <w:tab/>
+            </w:r>
+            <w:r>
+              <w:rPr>
+                <w:webHidden/>
+                <w:sz w:val="32"/>
+                <w:szCs w:val="32"/>
+              </w:rPr>
+              <w:fldChar w:fldCharType="begin"/>
+            </w:r>
+            <w:r>
+              <w:rPr>
+                <w:webHidden/>
+                <w:sz w:val="32"/>
+                <w:szCs w:val="32"/>
+              </w:rPr>
+              <w:instrText xml:space="preserve"> PAGEREF _Toc504325328 \h </w:instrText>
+            </w:r>
+            <w:r>
+              <w:rPr>
+                <w:webHidden/>
+                <w:sz w:val="32"/>
+                <w:szCs w:val="32"/>
+              </w:rPr>
+            </w:r>
+            <w:r>
+              <w:rPr>
+                <w:webHidden/>
+                <w:sz w:val="32"/>
+                <w:szCs w:val="32"/>
+              </w:rPr>
+              <w:fldChar w:fldCharType="separate"/>
+            </w:r>
+            <w:r>
+              <w:rPr>
+                <w:webHidden/>
+                <w:sz w:val="32"/>
+                <w:szCs w:val="32"/>
+              </w:rPr>
+              <w:t>9</w:t>
+            </w:r>
+            <w:r>
+              <w:rPr>
+                <w:webHidden/>
+                <w:sz w:val="32"/>
+                <w:szCs w:val="32"/>
+              </w:rPr>
+              <w:fldChar w:fldCharType="end"/>
+            </w:r>
+          </w:hyperlink>
+        </w:p>
+        <w:p>
+          <w:pPr>
+            <w:pStyle w:val="Sommario2"/>
+            <w:rPr>
+              <w:sz w:val="32"/>
+              <w:szCs w:val="32"/>
+              <w:lang w:eastAsia="it-IT"/>
+            </w:rPr>
+          </w:pPr>
+          <w:hyperlink w:anchor="_Toc504325329" w:history="1">
+            <w:r>
+              <w:rPr>
+                <w:rStyle w:val="Collegamentoipertestuale"/>
+                <w:sz w:val="32"/>
+                <w:szCs w:val="32"/>
+                <w:lang w:eastAsia="zh-CN" w:bidi="hi-IN"/>
+              </w:rPr>
+              <w:t>2.2 Caso d’uso “Gestire Conto”</w:t>
+            </w:r>
+            <w:r>
+              <w:rPr>
+                <w:webHidden/>
+                <w:sz w:val="32"/>
+                <w:szCs w:val="32"/>
+              </w:rPr>
+              <w:tab/>
+            </w:r>
+            <w:r>
+              <w:rPr>
+                <w:webHidden/>
+                <w:sz w:val="32"/>
+                <w:szCs w:val="32"/>
+              </w:rPr>
+              <w:fldChar w:fldCharType="begin"/>
+            </w:r>
+            <w:r>
+              <w:rPr>
+                <w:webHidden/>
+                <w:sz w:val="32"/>
+                <w:szCs w:val="32"/>
+              </w:rPr>
+              <w:instrText xml:space="preserve"> PAGEREF _Toc504325329 \h </w:instrText>
+            </w:r>
+            <w:r>
+              <w:rPr>
+                <w:webHidden/>
+                <w:sz w:val="32"/>
+                <w:szCs w:val="32"/>
+              </w:rPr>
+            </w:r>
+            <w:r>
+              <w:rPr>
+                <w:webHidden/>
+                <w:sz w:val="32"/>
+                <w:szCs w:val="32"/>
+              </w:rPr>
+              <w:fldChar w:fldCharType="separate"/>
+            </w:r>
+            <w:r>
+              <w:rPr>
+                <w:webHidden/>
+                <w:sz w:val="32"/>
+                <w:szCs w:val="32"/>
+              </w:rPr>
+              <w:t>10</w:t>
+            </w:r>
+            <w:r>
+              <w:rPr>
+                <w:webHidden/>
+                <w:sz w:val="32"/>
+                <w:szCs w:val="32"/>
+              </w:rPr>
+              <w:fldChar w:fldCharType="end"/>
+            </w:r>
+          </w:hyperlink>
+        </w:p>
+        <w:p>
+          <w:pPr>
+            <w:pStyle w:val="Sommario2"/>
+            <w:rPr>
+              <w:sz w:val="32"/>
+              <w:szCs w:val="32"/>
+              <w:lang w:eastAsia="it-IT"/>
+            </w:rPr>
+          </w:pPr>
+          <w:hyperlink w:anchor="_Toc504325330" w:history="1">
+            <w:r>
+              <w:rPr>
+                <w:rStyle w:val="Collegamentoipertestuale"/>
+                <w:sz w:val="32"/>
+                <w:szCs w:val="32"/>
+              </w:rPr>
+              <w:t>2.3 caso d’uso “Gestire partite”</w:t>
+            </w:r>
+            <w:r>
+              <w:rPr>
+                <w:webHidden/>
+                <w:sz w:val="32"/>
+                <w:szCs w:val="32"/>
+              </w:rPr>
+              <w:tab/>
+            </w:r>
+            <w:r>
+              <w:rPr>
+                <w:webHidden/>
+                <w:sz w:val="32"/>
+                <w:szCs w:val="32"/>
+              </w:rPr>
+              <w:fldChar w:fldCharType="begin"/>
+            </w:r>
+            <w:r>
+              <w:rPr>
+                <w:webHidden/>
+                <w:sz w:val="32"/>
+                <w:szCs w:val="32"/>
+              </w:rPr>
+              <w:instrText xml:space="preserve"> PAGEREF _Toc504325330 \h </w:instrText>
+            </w:r>
+            <w:r>
+              <w:rPr>
+                <w:webHidden/>
+                <w:sz w:val="32"/>
+                <w:szCs w:val="32"/>
+              </w:rPr>
+            </w:r>
+            <w:r>
+              <w:rPr>
+                <w:webHidden/>
+                <w:sz w:val="32"/>
+                <w:szCs w:val="32"/>
+              </w:rPr>
+              <w:fldChar w:fldCharType="separate"/>
+            </w:r>
+            <w:r>
+              <w:rPr>
+                <w:webHidden/>
+                <w:sz w:val="32"/>
+                <w:szCs w:val="32"/>
+              </w:rPr>
+              <w:t>14</w:t>
+            </w:r>
+            <w:r>
+              <w:rPr>
+                <w:webHidden/>
+                <w:sz w:val="32"/>
+                <w:szCs w:val="32"/>
+              </w:rPr>
+              <w:fldChar w:fldCharType="end"/>
+            </w:r>
+          </w:hyperlink>
+        </w:p>
+        <w:p>
+          <w:pPr>
+            <w:pStyle w:val="Sommario2"/>
+            <w:rPr>
+              <w:sz w:val="32"/>
+              <w:szCs w:val="32"/>
+              <w:lang w:eastAsia="it-IT"/>
+            </w:rPr>
+          </w:pPr>
+          <w:hyperlink w:anchor="_Toc504325331" w:history="1">
+            <w:r>
+              <w:rPr>
+                <w:rStyle w:val="Collegamentoipertestuale"/>
+                <w:sz w:val="32"/>
+                <w:szCs w:val="32"/>
+              </w:rPr>
+              <w:t>2.4 caso d’uso scommettere</w:t>
+            </w:r>
+            <w:r>
+              <w:rPr>
+                <w:webHidden/>
+                <w:sz w:val="32"/>
+                <w:szCs w:val="32"/>
+              </w:rPr>
+              <w:tab/>
+            </w:r>
+            <w:r>
+              <w:rPr>
+                <w:webHidden/>
+                <w:sz w:val="32"/>
+                <w:szCs w:val="32"/>
+              </w:rPr>
+              <w:fldChar w:fldCharType="begin"/>
+            </w:r>
+            <w:r>
+              <w:rPr>
+                <w:webHidden/>
+                <w:sz w:val="32"/>
+                <w:szCs w:val="32"/>
+              </w:rPr>
+              <w:instrText xml:space="preserve"> PAGEREF _Toc504325331 \h </w:instrText>
+            </w:r>
+            <w:r>
+              <w:rPr>
+                <w:webHidden/>
+                <w:sz w:val="32"/>
+                <w:szCs w:val="32"/>
+              </w:rPr>
+            </w:r>
+            <w:r>
+              <w:rPr>
+                <w:webHidden/>
+                <w:sz w:val="32"/>
+                <w:szCs w:val="32"/>
+              </w:rPr>
+              <w:fldChar w:fldCharType="separate"/>
+            </w:r>
+            <w:r>
+              <w:rPr>
+                <w:webHidden/>
+                <w:sz w:val="32"/>
+                <w:szCs w:val="32"/>
+              </w:rPr>
+              <w:t>19</w:t>
+            </w:r>
+            <w:r>
+              <w:rPr>
+                <w:webHidden/>
+                <w:sz w:val="32"/>
+                <w:szCs w:val="32"/>
+              </w:rPr>
+              <w:fldChar w:fldCharType="end"/>
+            </w:r>
+          </w:hyperlink>
+        </w:p>
+        <w:p>
+          <w:pPr>
+            <w:pStyle w:val="Sommario1"/>
+            <w:tabs>
+              <w:tab w:val="left" w:pos="440"/>
+              <w:tab w:val="right" w:leader="dot" w:pos="9628"/>
+            </w:tabs>
+            <w:rPr>
+              <w:noProof/>
+              <w:sz w:val="32"/>
+              <w:szCs w:val="32"/>
+              <w:lang w:eastAsia="it-IT"/>
+            </w:rPr>
+          </w:pPr>
+          <w:hyperlink w:anchor="_Toc504325332" w:history="1">
+            <w:r>
+              <w:rPr>
+                <w:rStyle w:val="Collegamentoipertestuale"/>
+                <w:noProof/>
+                <w:sz w:val="32"/>
+                <w:szCs w:val="32"/>
+              </w:rPr>
+              <w:t>3.</w:t>
+            </w:r>
+            <w:r>
+              <w:rPr>
+                <w:noProof/>
+                <w:sz w:val="32"/>
+                <w:szCs w:val="32"/>
+                <w:lang w:eastAsia="it-IT"/>
+              </w:rPr>
+              <w:tab/>
+            </w:r>
+            <w:r>
+              <w:rPr>
+                <w:rStyle w:val="Collegamentoipertestuale"/>
+                <w:noProof/>
+                <w:sz w:val="32"/>
+                <w:szCs w:val="32"/>
+              </w:rPr>
+              <w:t>il modello di dominio</w:t>
+            </w:r>
+            <w:r>
+              <w:rPr>
+                <w:noProof/>
+                <w:webHidden/>
+                <w:sz w:val="32"/>
+                <w:szCs w:val="32"/>
+              </w:rPr>
+              <w:tab/>
+            </w:r>
+            <w:r>
+              <w:rPr>
+                <w:noProof/>
+                <w:webHidden/>
+                <w:sz w:val="32"/>
+                <w:szCs w:val="32"/>
+              </w:rPr>
+              <w:fldChar w:fldCharType="begin"/>
+            </w:r>
+            <w:r>
+              <w:rPr>
+                <w:noProof/>
+                <w:webHidden/>
+                <w:sz w:val="32"/>
+                <w:szCs w:val="32"/>
+              </w:rPr>
+              <w:instrText xml:space="preserve"> PAGEREF _Toc504325332 \h </w:instrText>
+            </w:r>
+            <w:r>
+              <w:rPr>
+                <w:noProof/>
+                <w:webHidden/>
+                <w:sz w:val="32"/>
+                <w:szCs w:val="32"/>
+              </w:rPr>
+            </w:r>
+            <w:r>
+              <w:rPr>
+                <w:noProof/>
+                <w:webHidden/>
+                <w:sz w:val="32"/>
+                <w:szCs w:val="32"/>
+              </w:rPr>
+              <w:fldChar w:fldCharType="separate"/>
+            </w:r>
+            <w:r>
+              <w:rPr>
+                <w:noProof/>
+                <w:webHidden/>
+                <w:sz w:val="32"/>
+                <w:szCs w:val="32"/>
+              </w:rPr>
+              <w:t>24</w:t>
+            </w:r>
+            <w:r>
+              <w:rPr>
+                <w:noProof/>
+                <w:webHidden/>
+                <w:sz w:val="32"/>
+                <w:szCs w:val="32"/>
+              </w:rPr>
+              <w:fldChar w:fldCharType="end"/>
+            </w:r>
+          </w:hyperlink>
+        </w:p>
+        <w:p>
+          <w:pPr>
+            <w:pStyle w:val="Sommario1"/>
+            <w:tabs>
+              <w:tab w:val="left" w:pos="440"/>
+              <w:tab w:val="right" w:leader="dot" w:pos="9628"/>
+            </w:tabs>
+            <w:rPr>
+              <w:noProof/>
+              <w:sz w:val="32"/>
+              <w:szCs w:val="32"/>
+              <w:lang w:eastAsia="it-IT"/>
+            </w:rPr>
+          </w:pPr>
+          <w:hyperlink w:anchor="_Toc504325333" w:history="1">
+            <w:r>
+              <w:rPr>
+                <w:rStyle w:val="Collegamentoipertestuale"/>
+                <w:noProof/>
+                <w:sz w:val="32"/>
+                <w:szCs w:val="32"/>
+                <w:lang w:eastAsia="zh-CN" w:bidi="hi-IN"/>
+              </w:rPr>
+              <w:t>4.</w:t>
+            </w:r>
+            <w:r>
+              <w:rPr>
+                <w:noProof/>
+                <w:sz w:val="32"/>
+                <w:szCs w:val="32"/>
+                <w:lang w:eastAsia="it-IT"/>
+              </w:rPr>
+              <w:tab/>
+            </w:r>
+            <w:r>
+              <w:rPr>
+                <w:rStyle w:val="Collegamentoipertestuale"/>
+                <w:noProof/>
+                <w:sz w:val="32"/>
+                <w:szCs w:val="32"/>
+                <w:lang w:eastAsia="zh-CN" w:bidi="hi-IN"/>
+              </w:rPr>
+              <w:t>i diagrammi di sequenza</w:t>
+            </w:r>
+            <w:r>
+              <w:rPr>
+                <w:noProof/>
+                <w:webHidden/>
+                <w:sz w:val="32"/>
+                <w:szCs w:val="32"/>
+              </w:rPr>
+              <w:tab/>
+            </w:r>
+            <w:r>
+              <w:rPr>
+                <w:noProof/>
+                <w:webHidden/>
+                <w:sz w:val="32"/>
+                <w:szCs w:val="32"/>
+              </w:rPr>
+              <w:fldChar w:fldCharType="begin"/>
+            </w:r>
+            <w:r>
+              <w:rPr>
+                <w:noProof/>
+                <w:webHidden/>
+                <w:sz w:val="32"/>
+                <w:szCs w:val="32"/>
+              </w:rPr>
+              <w:instrText xml:space="preserve"> PAGEREF _Toc504325333 \h </w:instrText>
+            </w:r>
+            <w:r>
+              <w:rPr>
+                <w:noProof/>
+                <w:webHidden/>
+                <w:sz w:val="32"/>
+                <w:szCs w:val="32"/>
+              </w:rPr>
+            </w:r>
+            <w:r>
+              <w:rPr>
+                <w:noProof/>
+                <w:webHidden/>
+                <w:sz w:val="32"/>
+                <w:szCs w:val="32"/>
+              </w:rPr>
+              <w:fldChar w:fldCharType="separate"/>
+            </w:r>
+            <w:r>
+              <w:rPr>
+                <w:noProof/>
+                <w:webHidden/>
+                <w:sz w:val="32"/>
+                <w:szCs w:val="32"/>
+              </w:rPr>
+              <w:t>25</w:t>
+            </w:r>
+            <w:r>
+              <w:rPr>
+                <w:noProof/>
+                <w:webHidden/>
+                <w:sz w:val="32"/>
+                <w:szCs w:val="32"/>
+              </w:rPr>
+              <w:fldChar w:fldCharType="end"/>
+            </w:r>
+          </w:hyperlink>
+        </w:p>
+        <w:p>
+          <w:pPr>
+            <w:pStyle w:val="Sommario2"/>
+            <w:rPr>
+              <w:sz w:val="32"/>
+              <w:szCs w:val="32"/>
+              <w:lang w:eastAsia="it-IT"/>
+            </w:rPr>
+          </w:pPr>
+          <w:hyperlink w:anchor="_Toc504325334" w:history="1">
+            <w:r>
+              <w:rPr>
+                <w:rStyle w:val="Collegamentoipertestuale"/>
+                <w:sz w:val="32"/>
+                <w:szCs w:val="32"/>
+                <w:lang w:eastAsia="zh-CN" w:bidi="hi-IN"/>
+              </w:rPr>
+              <w:t>4.1 Diagrammi di sequenza relativi a “scommettere”</w:t>
+            </w:r>
+            <w:r>
+              <w:rPr>
+                <w:webHidden/>
+                <w:sz w:val="32"/>
+                <w:szCs w:val="32"/>
+              </w:rPr>
+              <w:tab/>
+            </w:r>
+            <w:r>
+              <w:rPr>
+                <w:webHidden/>
+                <w:sz w:val="32"/>
+                <w:szCs w:val="32"/>
+              </w:rPr>
+              <w:fldChar w:fldCharType="begin"/>
+            </w:r>
+            <w:r>
+              <w:rPr>
+                <w:webHidden/>
+                <w:sz w:val="32"/>
+                <w:szCs w:val="32"/>
+              </w:rPr>
+              <w:instrText xml:space="preserve"> PAGEREF _Toc504325334 \h </w:instrText>
+            </w:r>
+            <w:r>
+              <w:rPr>
+                <w:webHidden/>
+                <w:sz w:val="32"/>
+                <w:szCs w:val="32"/>
+              </w:rPr>
+            </w:r>
+            <w:r>
+              <w:rPr>
+                <w:webHidden/>
+                <w:sz w:val="32"/>
+                <w:szCs w:val="32"/>
+              </w:rPr>
+              <w:fldChar w:fldCharType="separate"/>
+            </w:r>
+            <w:r>
+              <w:rPr>
+                <w:webHidden/>
+                <w:sz w:val="32"/>
+                <w:szCs w:val="32"/>
+              </w:rPr>
+              <w:t>26</w:t>
+            </w:r>
+            <w:r>
+              <w:rPr>
+                <w:webHidden/>
+                <w:sz w:val="32"/>
+                <w:szCs w:val="32"/>
+              </w:rPr>
+              <w:fldChar w:fldCharType="end"/>
+            </w:r>
+          </w:hyperlink>
+        </w:p>
+        <w:p>
+          <w:pPr>
+            <w:pStyle w:val="Sommario2"/>
+            <w:rPr>
+              <w:sz w:val="32"/>
+              <w:szCs w:val="32"/>
+              <w:lang w:eastAsia="it-IT"/>
+            </w:rPr>
+          </w:pPr>
+          <w:hyperlink w:anchor="_Toc504325335" w:history="1">
+            <w:r>
+              <w:rPr>
+                <w:rStyle w:val="Collegamentoipertestuale"/>
+                <w:sz w:val="32"/>
+                <w:szCs w:val="32"/>
+                <w:lang w:eastAsia="zh-CN" w:bidi="hi-IN"/>
+              </w:rPr>
+              <w:t>4.2 Diagrammi di sequenza relativi a “Gestire partite”</w:t>
+            </w:r>
+            <w:r>
+              <w:rPr>
+                <w:webHidden/>
+                <w:sz w:val="32"/>
+                <w:szCs w:val="32"/>
+              </w:rPr>
+              <w:tab/>
+            </w:r>
+            <w:r>
+              <w:rPr>
+                <w:webHidden/>
+                <w:sz w:val="32"/>
+                <w:szCs w:val="32"/>
+              </w:rPr>
+              <w:fldChar w:fldCharType="begin"/>
+            </w:r>
+            <w:r>
+              <w:rPr>
+                <w:webHidden/>
+                <w:sz w:val="32"/>
+                <w:szCs w:val="32"/>
+              </w:rPr>
+              <w:instrText xml:space="preserve"> PAGEREF _Toc504325335 \h </w:instrText>
+            </w:r>
+            <w:r>
+              <w:rPr>
+                <w:webHidden/>
+                <w:sz w:val="32"/>
+                <w:szCs w:val="32"/>
+              </w:rPr>
+            </w:r>
+            <w:r>
+              <w:rPr>
+                <w:webHidden/>
+                <w:sz w:val="32"/>
+                <w:szCs w:val="32"/>
+              </w:rPr>
+              <w:fldChar w:fldCharType="separate"/>
+            </w:r>
+            <w:r>
+              <w:rPr>
+                <w:webHidden/>
+                <w:sz w:val="32"/>
+                <w:szCs w:val="32"/>
+              </w:rPr>
+              <w:t>26</w:t>
+            </w:r>
+            <w:r>
+              <w:rPr>
+                <w:webHidden/>
+                <w:sz w:val="32"/>
+                <w:szCs w:val="32"/>
+              </w:rPr>
+              <w:fldChar w:fldCharType="end"/>
+            </w:r>
+          </w:hyperlink>
+        </w:p>
+        <w:p>
+          <w:pPr>
+            <w:pStyle w:val="Sommario2"/>
+            <w:rPr>
+              <w:sz w:val="32"/>
+              <w:szCs w:val="32"/>
+              <w:lang w:eastAsia="it-IT"/>
+            </w:rPr>
+          </w:pPr>
+          <w:hyperlink w:anchor="_Toc504325336" w:history="1">
+            <w:r>
+              <w:rPr>
+                <w:rStyle w:val="Collegamentoipertestuale"/>
+                <w:sz w:val="32"/>
+                <w:szCs w:val="32"/>
+                <w:lang w:eastAsia="zh-CN" w:bidi="hi-IN"/>
+              </w:rPr>
+              <w:t>4.3 Diagrammi di sequenza relativi a “Gestire Conto”</w:t>
+            </w:r>
+            <w:r>
+              <w:rPr>
+                <w:webHidden/>
+                <w:sz w:val="32"/>
+                <w:szCs w:val="32"/>
+              </w:rPr>
+              <w:tab/>
+            </w:r>
+            <w:r>
+              <w:rPr>
+                <w:webHidden/>
+                <w:sz w:val="32"/>
+                <w:szCs w:val="32"/>
+              </w:rPr>
+              <w:fldChar w:fldCharType="begin"/>
+            </w:r>
+            <w:r>
+              <w:rPr>
+                <w:webHidden/>
+                <w:sz w:val="32"/>
+                <w:szCs w:val="32"/>
+              </w:rPr>
+              <w:instrText xml:space="preserve"> PAGEREF _Toc504325336 \h </w:instrText>
+            </w:r>
+            <w:r>
+              <w:rPr>
+                <w:webHidden/>
+                <w:sz w:val="32"/>
+                <w:szCs w:val="32"/>
+              </w:rPr>
+            </w:r>
+            <w:r>
+              <w:rPr>
+                <w:webHidden/>
+                <w:sz w:val="32"/>
+                <w:szCs w:val="32"/>
+              </w:rPr>
+              <w:fldChar w:fldCharType="separate"/>
+            </w:r>
+            <w:r>
+              <w:rPr>
+                <w:webHidden/>
+                <w:sz w:val="32"/>
+                <w:szCs w:val="32"/>
+              </w:rPr>
+              <w:t>29</w:t>
+            </w:r>
+            <w:r>
+              <w:rPr>
+                <w:webHidden/>
+                <w:sz w:val="32"/>
+                <w:szCs w:val="32"/>
+              </w:rPr>
+              <w:fldChar w:fldCharType="end"/>
+            </w:r>
+          </w:hyperlink>
+        </w:p>
+        <w:p>
+          <w:pPr>
+            <w:pStyle w:val="Sommario1"/>
+            <w:tabs>
+              <w:tab w:val="left" w:pos="440"/>
+              <w:tab w:val="right" w:leader="dot" w:pos="9628"/>
+            </w:tabs>
+            <w:rPr>
+              <w:noProof/>
+              <w:sz w:val="32"/>
+              <w:szCs w:val="32"/>
+              <w:lang w:eastAsia="it-IT"/>
+            </w:rPr>
+          </w:pPr>
+          <w:hyperlink w:anchor="_Toc504325337" w:history="1">
+            <w:r>
+              <w:rPr>
+                <w:rStyle w:val="Collegamentoipertestuale"/>
+                <w:noProof/>
+                <w:sz w:val="32"/>
+                <w:szCs w:val="32"/>
+              </w:rPr>
+              <w:t>5.</w:t>
+            </w:r>
+            <w:r>
+              <w:rPr>
+                <w:noProof/>
+                <w:sz w:val="32"/>
+                <w:szCs w:val="32"/>
+                <w:lang w:eastAsia="it-IT"/>
+              </w:rPr>
+              <w:tab/>
+            </w:r>
+            <w:r>
+              <w:rPr>
+                <w:rStyle w:val="Collegamentoipertestuale"/>
+                <w:noProof/>
+                <w:sz w:val="32"/>
+                <w:szCs w:val="32"/>
+              </w:rPr>
+              <w:t>Contratti e operazioni</w:t>
+            </w:r>
+            <w:r>
+              <w:rPr>
+                <w:noProof/>
+                <w:webHidden/>
+                <w:sz w:val="32"/>
+                <w:szCs w:val="32"/>
+              </w:rPr>
+              <w:tab/>
+            </w:r>
+            <w:r>
+              <w:rPr>
+                <w:noProof/>
+                <w:webHidden/>
+                <w:sz w:val="32"/>
+                <w:szCs w:val="32"/>
+              </w:rPr>
+              <w:fldChar w:fldCharType="begin"/>
+            </w:r>
+            <w:r>
+              <w:rPr>
+                <w:noProof/>
+                <w:webHidden/>
+                <w:sz w:val="32"/>
+                <w:szCs w:val="32"/>
+              </w:rPr>
+              <w:instrText xml:space="preserve"> PAGEREF _Toc504325337 \h </w:instrText>
+            </w:r>
+            <w:r>
+              <w:rPr>
+                <w:noProof/>
+                <w:webHidden/>
+                <w:sz w:val="32"/>
+                <w:szCs w:val="32"/>
+              </w:rPr>
+            </w:r>
+            <w:r>
+              <w:rPr>
+                <w:noProof/>
+                <w:webHidden/>
+                <w:sz w:val="32"/>
+                <w:szCs w:val="32"/>
+              </w:rPr>
+              <w:fldChar w:fldCharType="separate"/>
+            </w:r>
+            <w:r>
+              <w:rPr>
+                <w:noProof/>
+                <w:webHidden/>
+                <w:sz w:val="32"/>
+                <w:szCs w:val="32"/>
+              </w:rPr>
+              <w:t>33</w:t>
+            </w:r>
+            <w:r>
+              <w:rPr>
+                <w:noProof/>
+                <w:webHidden/>
+                <w:sz w:val="32"/>
+                <w:szCs w:val="32"/>
+              </w:rPr>
+              <w:fldChar w:fldCharType="end"/>
+            </w:r>
+          </w:hyperlink>
+        </w:p>
+        <w:p>
+          <w:pPr>
+            <w:pStyle w:val="Sommario2"/>
+            <w:rPr>
+              <w:sz w:val="32"/>
+              <w:szCs w:val="32"/>
+              <w:lang w:eastAsia="it-IT"/>
+            </w:rPr>
+          </w:pPr>
+          <w:hyperlink w:anchor="_Toc504325338" w:history="1">
+            <w:r>
+              <w:rPr>
+                <w:rStyle w:val="Collegamentoipertestuale"/>
+                <w:sz w:val="32"/>
+                <w:szCs w:val="32"/>
+              </w:rPr>
+              <w:t>5.1 Contratti e operazioni “Gestire conto”</w:t>
+            </w:r>
+            <w:r>
+              <w:rPr>
+                <w:webHidden/>
+                <w:sz w:val="32"/>
+                <w:szCs w:val="32"/>
+              </w:rPr>
+              <w:tab/>
+            </w:r>
+            <w:r>
+              <w:rPr>
+                <w:webHidden/>
+                <w:sz w:val="32"/>
+                <w:szCs w:val="32"/>
+              </w:rPr>
+              <w:fldChar w:fldCharType="begin"/>
+            </w:r>
+            <w:r>
+              <w:rPr>
+                <w:webHidden/>
+                <w:sz w:val="32"/>
+                <w:szCs w:val="32"/>
+              </w:rPr>
+              <w:instrText xml:space="preserve"> PAGEREF _Toc504325338 \h </w:instrText>
+            </w:r>
+            <w:r>
+              <w:rPr>
+                <w:webHidden/>
+                <w:sz w:val="32"/>
+                <w:szCs w:val="32"/>
+              </w:rPr>
+            </w:r>
+            <w:r>
+              <w:rPr>
+                <w:webHidden/>
+                <w:sz w:val="32"/>
+                <w:szCs w:val="32"/>
+              </w:rPr>
+              <w:fldChar w:fldCharType="separate"/>
+            </w:r>
+            <w:r>
+              <w:rPr>
+                <w:webHidden/>
+                <w:sz w:val="32"/>
+                <w:szCs w:val="32"/>
+              </w:rPr>
+              <w:t>33</w:t>
+            </w:r>
+            <w:r>
+              <w:rPr>
+                <w:webHidden/>
+                <w:sz w:val="32"/>
+                <w:szCs w:val="32"/>
+              </w:rPr>
+              <w:fldChar w:fldCharType="end"/>
+            </w:r>
+          </w:hyperlink>
+        </w:p>
+        <w:p>
+          <w:pPr>
+            <w:pStyle w:val="Sommario2"/>
+            <w:rPr>
+              <w:sz w:val="32"/>
+              <w:szCs w:val="32"/>
+              <w:lang w:eastAsia="it-IT"/>
+            </w:rPr>
+          </w:pPr>
+          <w:hyperlink w:anchor="_Toc504325339" w:history="1">
+            <w:r>
+              <w:rPr>
+                <w:rStyle w:val="Collegamentoipertestuale"/>
+                <w:sz w:val="32"/>
+                <w:szCs w:val="32"/>
+              </w:rPr>
+              <w:t>5.2 contratti e operazioni “Gestire partite”</w:t>
+            </w:r>
+            <w:r>
+              <w:rPr>
+                <w:webHidden/>
+                <w:sz w:val="32"/>
+                <w:szCs w:val="32"/>
+              </w:rPr>
+              <w:tab/>
+            </w:r>
+            <w:r>
+              <w:rPr>
+                <w:webHidden/>
+                <w:sz w:val="32"/>
+                <w:szCs w:val="32"/>
+              </w:rPr>
+              <w:fldChar w:fldCharType="begin"/>
+            </w:r>
+            <w:r>
+              <w:rPr>
+                <w:webHidden/>
+                <w:sz w:val="32"/>
+                <w:szCs w:val="32"/>
+              </w:rPr>
+              <w:instrText xml:space="preserve"> PAGEREF _Toc504325339 \h </w:instrText>
+            </w:r>
+            <w:r>
+              <w:rPr>
+                <w:webHidden/>
+                <w:sz w:val="32"/>
+                <w:szCs w:val="32"/>
+              </w:rPr>
+            </w:r>
+            <w:r>
+              <w:rPr>
+                <w:webHidden/>
+                <w:sz w:val="32"/>
+                <w:szCs w:val="32"/>
+              </w:rPr>
+              <w:fldChar w:fldCharType="separate"/>
+            </w:r>
+            <w:r>
+              <w:rPr>
+                <w:webHidden/>
+                <w:sz w:val="32"/>
+                <w:szCs w:val="32"/>
+              </w:rPr>
+              <w:t>35</w:t>
+            </w:r>
+            <w:r>
+              <w:rPr>
+                <w:webHidden/>
+                <w:sz w:val="32"/>
+                <w:szCs w:val="32"/>
+              </w:rPr>
+              <w:fldChar w:fldCharType="end"/>
+            </w:r>
+          </w:hyperlink>
+        </w:p>
+        <w:p>
+          <w:pPr>
+            <w:pStyle w:val="Sommario2"/>
+            <w:rPr>
+              <w:sz w:val="32"/>
+              <w:szCs w:val="32"/>
+              <w:lang w:eastAsia="it-IT"/>
+            </w:rPr>
+          </w:pPr>
+          <w:hyperlink w:anchor="_Toc504325340" w:history="1">
+            <w:r>
+              <w:rPr>
+                <w:rStyle w:val="Collegamentoipertestuale"/>
+                <w:sz w:val="32"/>
+                <w:szCs w:val="32"/>
+              </w:rPr>
+              <w:t>5.3 contratti e operazioni “Scommettere”</w:t>
+            </w:r>
+            <w:r>
+              <w:rPr>
+                <w:webHidden/>
+                <w:sz w:val="32"/>
+                <w:szCs w:val="32"/>
+              </w:rPr>
+              <w:tab/>
+            </w:r>
+            <w:r>
+              <w:rPr>
+                <w:webHidden/>
+                <w:sz w:val="32"/>
+                <w:szCs w:val="32"/>
+              </w:rPr>
+              <w:fldChar w:fldCharType="begin"/>
+            </w:r>
+            <w:r>
+              <w:rPr>
+                <w:webHidden/>
+                <w:sz w:val="32"/>
+                <w:szCs w:val="32"/>
+              </w:rPr>
+              <w:instrText xml:space="preserve"> PAGEREF _Toc504325340 \h </w:instrText>
+            </w:r>
+            <w:r>
+              <w:rPr>
+                <w:webHidden/>
+                <w:sz w:val="32"/>
+                <w:szCs w:val="32"/>
+              </w:rPr>
+            </w:r>
+            <w:r>
+              <w:rPr>
+                <w:webHidden/>
+                <w:sz w:val="32"/>
+                <w:szCs w:val="32"/>
+              </w:rPr>
+              <w:fldChar w:fldCharType="separate"/>
+            </w:r>
+            <w:r>
+              <w:rPr>
+                <w:webHidden/>
+                <w:sz w:val="32"/>
+                <w:szCs w:val="32"/>
+              </w:rPr>
+              <w:t>37</w:t>
+            </w:r>
+            <w:r>
+              <w:rPr>
+                <w:webHidden/>
+                <w:sz w:val="32"/>
+                <w:szCs w:val="32"/>
+              </w:rPr>
+              <w:fldChar w:fldCharType="end"/>
+            </w:r>
+          </w:hyperlink>
+        </w:p>
+        <w:p>
+          <w:pPr>
+            <w:pStyle w:val="Sommario1"/>
+            <w:tabs>
+              <w:tab w:val="left" w:pos="440"/>
+              <w:tab w:val="right" w:leader="dot" w:pos="9628"/>
+            </w:tabs>
+            <w:rPr>
+              <w:noProof/>
+              <w:sz w:val="32"/>
+              <w:szCs w:val="32"/>
+              <w:lang w:eastAsia="it-IT"/>
+            </w:rPr>
+          </w:pPr>
+          <w:hyperlink w:anchor="_Toc504325341" w:history="1">
+            <w:r>
+              <w:rPr>
+                <w:rStyle w:val="Collegamentoipertestuale"/>
+                <w:noProof/>
+                <w:sz w:val="32"/>
+                <w:szCs w:val="32"/>
+              </w:rPr>
+              <w:t>6.</w:t>
+            </w:r>
+            <w:r>
+              <w:rPr>
+                <w:noProof/>
+                <w:sz w:val="32"/>
+                <w:szCs w:val="32"/>
+                <w:lang w:eastAsia="it-IT"/>
+              </w:rPr>
+              <w:tab/>
+            </w:r>
+            <w:r>
+              <w:rPr>
+                <w:rStyle w:val="Collegamentoipertestuale"/>
+                <w:noProof/>
+                <w:sz w:val="32"/>
+                <w:szCs w:val="32"/>
+              </w:rPr>
+              <w:t>Architettur</w:t>
+            </w:r>
+            <w:r>
+              <w:rPr>
+                <w:rStyle w:val="Collegamentoipertestuale"/>
+                <w:noProof/>
+                <w:sz w:val="32"/>
+                <w:szCs w:val="32"/>
+              </w:rPr>
+              <w:t>a</w:t>
+            </w:r>
+            <w:r>
+              <w:rPr>
+                <w:noProof/>
+                <w:webHidden/>
+                <w:sz w:val="32"/>
+                <w:szCs w:val="32"/>
+              </w:rPr>
+              <w:tab/>
+            </w:r>
+            <w:r>
+              <w:rPr>
+                <w:noProof/>
+                <w:webHidden/>
+                <w:sz w:val="32"/>
+                <w:szCs w:val="32"/>
+              </w:rPr>
+              <w:fldChar w:fldCharType="begin"/>
+            </w:r>
+            <w:r>
+              <w:rPr>
+                <w:noProof/>
+                <w:webHidden/>
+                <w:sz w:val="32"/>
+                <w:szCs w:val="32"/>
+              </w:rPr>
+              <w:instrText xml:space="preserve"> PAGEREF _Toc504325341 \h </w:instrText>
+            </w:r>
+            <w:r>
+              <w:rPr>
+                <w:noProof/>
+                <w:webHidden/>
+                <w:sz w:val="32"/>
+                <w:szCs w:val="32"/>
+              </w:rPr>
+            </w:r>
+            <w:r>
+              <w:rPr>
+                <w:noProof/>
+                <w:webHidden/>
+                <w:sz w:val="32"/>
+                <w:szCs w:val="32"/>
+              </w:rPr>
+              <w:fldChar w:fldCharType="separate"/>
+            </w:r>
+            <w:r>
+              <w:rPr>
+                <w:noProof/>
+                <w:webHidden/>
+                <w:sz w:val="32"/>
+                <w:szCs w:val="32"/>
+              </w:rPr>
+              <w:t>39</w:t>
+            </w:r>
+            <w:r>
+              <w:rPr>
+                <w:noProof/>
+                <w:webHidden/>
+                <w:sz w:val="32"/>
+                <w:szCs w:val="32"/>
+              </w:rPr>
+              <w:fldChar w:fldCharType="end"/>
+            </w:r>
+          </w:hyperlink>
+        </w:p>
+        <w:p>
+          <w:pPr>
+            <w:pStyle w:val="Sommario1"/>
+            <w:tabs>
+              <w:tab w:val="left" w:pos="440"/>
+              <w:tab w:val="right" w:leader="dot" w:pos="9628"/>
+            </w:tabs>
+            <w:rPr>
+              <w:noProof/>
+              <w:sz w:val="32"/>
+              <w:szCs w:val="32"/>
+              <w:lang w:eastAsia="it-IT"/>
+            </w:rPr>
+          </w:pPr>
+          <w:hyperlink w:anchor="_Toc504325342" w:history="1">
+            <w:r>
+              <w:rPr>
+                <w:rStyle w:val="Collegamentoipertestuale"/>
+                <w:noProof/>
+                <w:sz w:val="32"/>
+                <w:szCs w:val="32"/>
+              </w:rPr>
+              <w:t>7.</w:t>
+            </w:r>
+            <w:r>
+              <w:rPr>
+                <w:noProof/>
+                <w:sz w:val="32"/>
+                <w:szCs w:val="32"/>
+                <w:lang w:eastAsia="it-IT"/>
+              </w:rPr>
+              <w:tab/>
+            </w:r>
+            <w:r>
+              <w:rPr>
+                <w:rStyle w:val="Collegamentoipertestuale"/>
+                <w:noProof/>
+                <w:sz w:val="32"/>
+                <w:szCs w:val="32"/>
+              </w:rPr>
+              <w:t>IMPLEMENTAZIONE</w:t>
+            </w:r>
+            <w:r>
+              <w:rPr>
+                <w:noProof/>
+                <w:webHidden/>
+                <w:sz w:val="32"/>
+                <w:szCs w:val="32"/>
+              </w:rPr>
+              <w:tab/>
+            </w:r>
+            <w:r>
+              <w:rPr>
+                <w:noProof/>
+                <w:webHidden/>
+                <w:sz w:val="32"/>
+                <w:szCs w:val="32"/>
+              </w:rPr>
+              <w:fldChar w:fldCharType="begin"/>
+            </w:r>
+            <w:r>
+              <w:rPr>
+                <w:noProof/>
+                <w:webHidden/>
+                <w:sz w:val="32"/>
+                <w:szCs w:val="32"/>
+              </w:rPr>
+              <w:instrText xml:space="preserve"> PAGEREF _Toc504325342 \h </w:instrText>
+            </w:r>
+            <w:r>
+              <w:rPr>
+                <w:noProof/>
+                <w:webHidden/>
+                <w:sz w:val="32"/>
+                <w:szCs w:val="32"/>
+              </w:rPr>
+            </w:r>
+            <w:r>
+              <w:rPr>
+                <w:noProof/>
+                <w:webHidden/>
+                <w:sz w:val="32"/>
+                <w:szCs w:val="32"/>
+              </w:rPr>
+              <w:fldChar w:fldCharType="separate"/>
+            </w:r>
+            <w:r>
+              <w:rPr>
+                <w:noProof/>
+                <w:webHidden/>
+                <w:sz w:val="32"/>
+                <w:szCs w:val="32"/>
+              </w:rPr>
+              <w:t>40</w:t>
+            </w:r>
+            <w:r>
+              <w:rPr>
+                <w:noProof/>
+                <w:webHidden/>
+                <w:sz w:val="32"/>
+                <w:szCs w:val="32"/>
+              </w:rPr>
+              <w:fldChar w:fldCharType="end"/>
+            </w:r>
+          </w:hyperlink>
+        </w:p>
+        <w:p>
+          <w:pPr>
+            <w:pStyle w:val="Sommario2"/>
+            <w:rPr>
+              <w:sz w:val="32"/>
+              <w:szCs w:val="32"/>
+              <w:lang w:eastAsia="it-IT"/>
+            </w:rPr>
+          </w:pPr>
+          <w:hyperlink w:anchor="_Toc504325343" w:history="1">
+            <w:r>
+              <w:rPr>
+                <w:rStyle w:val="Collegamentoipertestuale"/>
+                <w:sz w:val="32"/>
+                <w:szCs w:val="32"/>
+              </w:rPr>
+              <w:t>7.1 Introduzione</w:t>
+            </w:r>
+            <w:r>
+              <w:rPr>
+                <w:webHidden/>
+                <w:sz w:val="32"/>
+                <w:szCs w:val="32"/>
+              </w:rPr>
+              <w:tab/>
+            </w:r>
+            <w:r>
+              <w:rPr>
+                <w:webHidden/>
+                <w:sz w:val="32"/>
+                <w:szCs w:val="32"/>
+              </w:rPr>
+              <w:fldChar w:fldCharType="begin"/>
+            </w:r>
+            <w:r>
+              <w:rPr>
+                <w:webHidden/>
+                <w:sz w:val="32"/>
+                <w:szCs w:val="32"/>
+              </w:rPr>
+              <w:instrText xml:space="preserve"> PAGEREF _Toc504325343 \h </w:instrText>
+            </w:r>
+            <w:r>
+              <w:rPr>
+                <w:webHidden/>
+                <w:sz w:val="32"/>
+                <w:szCs w:val="32"/>
+              </w:rPr>
+            </w:r>
+            <w:r>
+              <w:rPr>
+                <w:webHidden/>
+                <w:sz w:val="32"/>
+                <w:szCs w:val="32"/>
+              </w:rPr>
+              <w:fldChar w:fldCharType="separate"/>
+            </w:r>
+            <w:r>
+              <w:rPr>
+                <w:webHidden/>
+                <w:sz w:val="32"/>
+                <w:szCs w:val="32"/>
+              </w:rPr>
+              <w:t>41</w:t>
+            </w:r>
+            <w:r>
+              <w:rPr>
+                <w:webHidden/>
+                <w:sz w:val="32"/>
+                <w:szCs w:val="32"/>
+              </w:rPr>
+              <w:fldChar w:fldCharType="end"/>
+            </w:r>
+          </w:hyperlink>
+        </w:p>
+        <w:p>
+          <w:pPr>
+            <w:pStyle w:val="Sommario2"/>
+            <w:rPr>
+              <w:sz w:val="32"/>
+              <w:szCs w:val="32"/>
+              <w:lang w:eastAsia="it-IT"/>
+            </w:rPr>
+          </w:pPr>
+          <w:hyperlink w:anchor="_Toc504325344" w:history="1">
+            <w:r>
+              <w:rPr>
+                <w:rStyle w:val="Collegamentoipertestuale"/>
+                <w:sz w:val="32"/>
+                <w:szCs w:val="32"/>
+              </w:rPr>
+              <w:t>7.2 Persistenza</w:t>
+            </w:r>
+            <w:r>
+              <w:rPr>
+                <w:webHidden/>
+                <w:sz w:val="32"/>
+                <w:szCs w:val="32"/>
+              </w:rPr>
+              <w:tab/>
+            </w:r>
+            <w:r>
+              <w:rPr>
+                <w:webHidden/>
+                <w:sz w:val="32"/>
+                <w:szCs w:val="32"/>
+              </w:rPr>
+              <w:fldChar w:fldCharType="begin"/>
+            </w:r>
+            <w:r>
+              <w:rPr>
+                <w:webHidden/>
+                <w:sz w:val="32"/>
+                <w:szCs w:val="32"/>
+              </w:rPr>
+              <w:instrText xml:space="preserve"> PAGEREF _Toc504325344 \h </w:instrText>
+            </w:r>
+            <w:r>
+              <w:rPr>
+                <w:webHidden/>
+                <w:sz w:val="32"/>
+                <w:szCs w:val="32"/>
+              </w:rPr>
+            </w:r>
+            <w:r>
+              <w:rPr>
+                <w:webHidden/>
+                <w:sz w:val="32"/>
+                <w:szCs w:val="32"/>
+              </w:rPr>
+              <w:fldChar w:fldCharType="separate"/>
+            </w:r>
+            <w:r>
+              <w:rPr>
+                <w:webHidden/>
+                <w:sz w:val="32"/>
+                <w:szCs w:val="32"/>
+              </w:rPr>
+              <w:t>41</w:t>
+            </w:r>
+            <w:r>
+              <w:rPr>
+                <w:webHidden/>
+                <w:sz w:val="32"/>
+                <w:szCs w:val="32"/>
+              </w:rPr>
+              <w:fldChar w:fldCharType="end"/>
+            </w:r>
+          </w:hyperlink>
+        </w:p>
+        <w:p>
+          <w:pPr>
+            <w:pStyle w:val="Sommario2"/>
+            <w:rPr>
+              <w:sz w:val="32"/>
+              <w:szCs w:val="32"/>
+              <w:lang w:eastAsia="it-IT"/>
+            </w:rPr>
+          </w:pPr>
+          <w:hyperlink w:anchor="_Toc504325345" w:history="1">
+            <w:r>
+              <w:rPr>
+                <w:rStyle w:val="Collegamentoipertestuale"/>
+                <w:sz w:val="32"/>
+                <w:szCs w:val="32"/>
+              </w:rPr>
+              <w:t>7.3 Modello</w:t>
+            </w:r>
+            <w:r>
+              <w:rPr>
+                <w:webHidden/>
+                <w:sz w:val="32"/>
+                <w:szCs w:val="32"/>
+              </w:rPr>
+              <w:tab/>
+            </w:r>
+            <w:r>
+              <w:rPr>
+                <w:webHidden/>
+                <w:sz w:val="32"/>
+                <w:szCs w:val="32"/>
+              </w:rPr>
+              <w:fldChar w:fldCharType="begin"/>
+            </w:r>
+            <w:r>
+              <w:rPr>
+                <w:webHidden/>
+                <w:sz w:val="32"/>
+                <w:szCs w:val="32"/>
+              </w:rPr>
+              <w:instrText xml:space="preserve"> PAGEREF _Toc504325345 \h </w:instrText>
+            </w:r>
+            <w:r>
+              <w:rPr>
+                <w:webHidden/>
+                <w:sz w:val="32"/>
+                <w:szCs w:val="32"/>
+              </w:rPr>
+            </w:r>
+            <w:r>
+              <w:rPr>
+                <w:webHidden/>
+                <w:sz w:val="32"/>
+                <w:szCs w:val="32"/>
+              </w:rPr>
+              <w:fldChar w:fldCharType="separate"/>
+            </w:r>
+            <w:r>
+              <w:rPr>
+                <w:webHidden/>
+                <w:sz w:val="32"/>
+                <w:szCs w:val="32"/>
+              </w:rPr>
+              <w:t>42</w:t>
+            </w:r>
+            <w:r>
+              <w:rPr>
+                <w:webHidden/>
+                <w:sz w:val="32"/>
+                <w:szCs w:val="32"/>
+              </w:rPr>
+              <w:fldChar w:fldCharType="end"/>
+            </w:r>
+          </w:hyperlink>
+        </w:p>
+        <w:p>
+          <w:pPr>
+            <w:pStyle w:val="Sommario2"/>
+            <w:rPr>
+              <w:sz w:val="32"/>
+              <w:szCs w:val="32"/>
+              <w:lang w:eastAsia="it-IT"/>
+            </w:rPr>
+          </w:pPr>
+          <w:hyperlink w:anchor="_Toc504325346" w:history="1">
+            <w:r>
+              <w:rPr>
+                <w:rStyle w:val="Collegamentoipertestuale"/>
+                <w:sz w:val="32"/>
+                <w:szCs w:val="32"/>
+              </w:rPr>
+              <w:t>7.4 Controller</w:t>
+            </w:r>
+            <w:r>
+              <w:rPr>
+                <w:webHidden/>
+                <w:sz w:val="32"/>
+                <w:szCs w:val="32"/>
+              </w:rPr>
+              <w:tab/>
+            </w:r>
+            <w:r>
+              <w:rPr>
+                <w:webHidden/>
+                <w:sz w:val="32"/>
+                <w:szCs w:val="32"/>
+              </w:rPr>
+              <w:fldChar w:fldCharType="begin"/>
+            </w:r>
+            <w:r>
+              <w:rPr>
+                <w:webHidden/>
+                <w:sz w:val="32"/>
+                <w:szCs w:val="32"/>
+              </w:rPr>
+              <w:instrText xml:space="preserve"> PAGEREF _Toc504325346 \h </w:instrText>
+            </w:r>
+            <w:r>
+              <w:rPr>
+                <w:webHidden/>
+                <w:sz w:val="32"/>
+                <w:szCs w:val="32"/>
+              </w:rPr>
+            </w:r>
+            <w:r>
+              <w:rPr>
+                <w:webHidden/>
+                <w:sz w:val="32"/>
+                <w:szCs w:val="32"/>
+              </w:rPr>
+              <w:fldChar w:fldCharType="separate"/>
+            </w:r>
+            <w:r>
+              <w:rPr>
+                <w:webHidden/>
+                <w:sz w:val="32"/>
+                <w:szCs w:val="32"/>
+              </w:rPr>
+              <w:t>42</w:t>
+            </w:r>
+            <w:r>
+              <w:rPr>
+                <w:webHidden/>
+                <w:sz w:val="32"/>
+                <w:szCs w:val="32"/>
+              </w:rPr>
+              <w:fldChar w:fldCharType="end"/>
+            </w:r>
+          </w:hyperlink>
+        </w:p>
+        <w:p>
+          <w:pPr>
+            <w:pStyle w:val="Sommario2"/>
+            <w:rPr>
+              <w:sz w:val="32"/>
+              <w:szCs w:val="32"/>
+              <w:lang w:eastAsia="it-IT"/>
+            </w:rPr>
+          </w:pPr>
+          <w:hyperlink w:anchor="_Toc504325347" w:history="1">
+            <w:r>
+              <w:rPr>
+                <w:rStyle w:val="Collegamentoipertestuale"/>
+                <w:sz w:val="32"/>
+                <w:szCs w:val="32"/>
+              </w:rPr>
+              <w:t>7.5 Web</w:t>
+            </w:r>
+            <w:r>
+              <w:rPr>
+                <w:webHidden/>
+                <w:sz w:val="32"/>
+                <w:szCs w:val="32"/>
+              </w:rPr>
+              <w:tab/>
+            </w:r>
+            <w:r>
+              <w:rPr>
+                <w:webHidden/>
+                <w:sz w:val="32"/>
+                <w:szCs w:val="32"/>
+              </w:rPr>
+              <w:fldChar w:fldCharType="begin"/>
+            </w:r>
+            <w:r>
+              <w:rPr>
+                <w:webHidden/>
+                <w:sz w:val="32"/>
+                <w:szCs w:val="32"/>
+              </w:rPr>
+              <w:instrText xml:space="preserve"> PAGEREF _Toc504325347 \h </w:instrText>
+            </w:r>
+            <w:r>
+              <w:rPr>
+                <w:webHidden/>
+                <w:sz w:val="32"/>
+                <w:szCs w:val="32"/>
+              </w:rPr>
+            </w:r>
+            <w:r>
+              <w:rPr>
+                <w:webHidden/>
+                <w:sz w:val="32"/>
+                <w:szCs w:val="32"/>
+              </w:rPr>
+              <w:fldChar w:fldCharType="separate"/>
+            </w:r>
+            <w:r>
+              <w:rPr>
+                <w:webHidden/>
+                <w:sz w:val="32"/>
+                <w:szCs w:val="32"/>
+              </w:rPr>
+              <w:t>42</w:t>
+            </w:r>
+            <w:r>
+              <w:rPr>
+                <w:webHidden/>
+                <w:sz w:val="32"/>
+                <w:szCs w:val="32"/>
+              </w:rPr>
+              <w:fldChar w:fldCharType="end"/>
+            </w:r>
+          </w:hyperlink>
+        </w:p>
+        <w:p>
+          <w:pPr>
+            <w:pStyle w:val="Sommario2"/>
+            <w:rPr>
+              <w:sz w:val="32"/>
+              <w:szCs w:val="32"/>
+              <w:lang w:eastAsia="it-IT"/>
+            </w:rPr>
+          </w:pPr>
+          <w:hyperlink w:anchor="_Toc504325348" w:history="1">
+            <w:r>
+              <w:rPr>
+                <w:rStyle w:val="Collegamentoipertestuale"/>
+                <w:sz w:val="32"/>
+                <w:szCs w:val="32"/>
+              </w:rPr>
+              <w:t>7.6 Lo stile</w:t>
+            </w:r>
+            <w:r>
+              <w:rPr>
+                <w:webHidden/>
+                <w:sz w:val="32"/>
+                <w:szCs w:val="32"/>
+              </w:rPr>
+              <w:tab/>
+            </w:r>
+            <w:r>
+              <w:rPr>
+                <w:webHidden/>
+                <w:sz w:val="32"/>
+                <w:szCs w:val="32"/>
+              </w:rPr>
+              <w:fldChar w:fldCharType="begin"/>
+            </w:r>
+            <w:r>
+              <w:rPr>
+                <w:webHidden/>
+                <w:sz w:val="32"/>
+                <w:szCs w:val="32"/>
+              </w:rPr>
+              <w:instrText xml:space="preserve"> PAGEREF _Toc504325348 \h </w:instrText>
+            </w:r>
+            <w:r>
+              <w:rPr>
+                <w:webHidden/>
+                <w:sz w:val="32"/>
+                <w:szCs w:val="32"/>
+              </w:rPr>
+            </w:r>
+            <w:r>
+              <w:rPr>
+                <w:webHidden/>
+                <w:sz w:val="32"/>
+                <w:szCs w:val="32"/>
+              </w:rPr>
+              <w:fldChar w:fldCharType="separate"/>
+            </w:r>
+            <w:r>
+              <w:rPr>
+                <w:webHidden/>
+                <w:sz w:val="32"/>
+                <w:szCs w:val="32"/>
+              </w:rPr>
+              <w:t>43</w:t>
+            </w:r>
+            <w:r>
+              <w:rPr>
+                <w:webHidden/>
+                <w:sz w:val="32"/>
+                <w:szCs w:val="32"/>
+              </w:rPr>
+              <w:fldChar w:fldCharType="end"/>
+            </w:r>
+          </w:hyperlink>
+        </w:p>
+        <w:p>
+          <w:pPr>
+            <w:pStyle w:val="Sommario2"/>
+            <w:rPr>
+              <w:sz w:val="32"/>
+              <w:szCs w:val="32"/>
+              <w:lang w:eastAsia="it-IT"/>
+            </w:rPr>
+          </w:pPr>
+          <w:hyperlink w:anchor="_Toc504325349" w:history="1">
+            <w:r>
+              <w:rPr>
+                <w:rStyle w:val="Collegamentoipertestuale"/>
+                <w:sz w:val="32"/>
+                <w:szCs w:val="32"/>
+              </w:rPr>
+              <w:t>7.7 La dinamicità</w:t>
+            </w:r>
+            <w:r>
+              <w:rPr>
+                <w:webHidden/>
+                <w:sz w:val="32"/>
+                <w:szCs w:val="32"/>
+              </w:rPr>
+              <w:tab/>
+            </w:r>
+            <w:r>
+              <w:rPr>
+                <w:webHidden/>
+                <w:sz w:val="32"/>
+                <w:szCs w:val="32"/>
+              </w:rPr>
+              <w:fldChar w:fldCharType="begin"/>
+            </w:r>
+            <w:r>
+              <w:rPr>
+                <w:webHidden/>
+                <w:sz w:val="32"/>
+                <w:szCs w:val="32"/>
+              </w:rPr>
+              <w:instrText xml:space="preserve"> PAGEREF _Toc504325349 \h </w:instrText>
+            </w:r>
+            <w:r>
+              <w:rPr>
+                <w:webHidden/>
+                <w:sz w:val="32"/>
+                <w:szCs w:val="32"/>
+              </w:rPr>
+            </w:r>
+            <w:r>
+              <w:rPr>
+                <w:webHidden/>
+                <w:sz w:val="32"/>
+                <w:szCs w:val="32"/>
+              </w:rPr>
+              <w:fldChar w:fldCharType="separate"/>
+            </w:r>
+            <w:r>
+              <w:rPr>
+                <w:webHidden/>
+                <w:sz w:val="32"/>
+                <w:szCs w:val="32"/>
+              </w:rPr>
+              <w:t>43</w:t>
+            </w:r>
+            <w:r>
+              <w:rPr>
+                <w:webHidden/>
+                <w:sz w:val="32"/>
+                <w:szCs w:val="32"/>
+              </w:rPr>
+              <w:fldChar w:fldCharType="end"/>
+            </w:r>
+          </w:hyperlink>
+        </w:p>
+        <w:p>
+          <w:pPr>
+            <w:pStyle w:val="Sommario2"/>
+            <w:rPr>
+              <w:sz w:val="32"/>
+              <w:szCs w:val="32"/>
+              <w:lang w:eastAsia="it-IT"/>
+            </w:rPr>
+          </w:pPr>
+          <w:hyperlink w:anchor="_Toc504325350" w:history="1">
+            <w:r>
+              <w:rPr>
+                <w:rStyle w:val="Collegamentoipertestuale"/>
+                <w:sz w:val="32"/>
+                <w:szCs w:val="32"/>
+              </w:rPr>
+              <w:t>7.8 Il trasferimento di dati</w:t>
+            </w:r>
+            <w:r>
+              <w:rPr>
+                <w:webHidden/>
+                <w:sz w:val="32"/>
+                <w:szCs w:val="32"/>
+              </w:rPr>
+              <w:tab/>
+            </w:r>
+            <w:r>
+              <w:rPr>
+                <w:webHidden/>
+                <w:sz w:val="32"/>
+                <w:szCs w:val="32"/>
+              </w:rPr>
+              <w:fldChar w:fldCharType="begin"/>
+            </w:r>
+            <w:r>
+              <w:rPr>
+                <w:webHidden/>
+                <w:sz w:val="32"/>
+                <w:szCs w:val="32"/>
+              </w:rPr>
+              <w:instrText xml:space="preserve"> PAGEREF _Toc504325350 \h </w:instrText>
+            </w:r>
+            <w:r>
+              <w:rPr>
+                <w:webHidden/>
+                <w:sz w:val="32"/>
+                <w:szCs w:val="32"/>
+              </w:rPr>
+            </w:r>
+            <w:r>
+              <w:rPr>
+                <w:webHidden/>
+                <w:sz w:val="32"/>
+                <w:szCs w:val="32"/>
+              </w:rPr>
+              <w:fldChar w:fldCharType="separate"/>
+            </w:r>
+            <w:r>
+              <w:rPr>
+                <w:webHidden/>
+                <w:sz w:val="32"/>
+                <w:szCs w:val="32"/>
+              </w:rPr>
+              <w:t>43</w:t>
+            </w:r>
+            <w:r>
+              <w:rPr>
+                <w:webHidden/>
+                <w:sz w:val="32"/>
+                <w:szCs w:val="32"/>
+              </w:rPr>
+              <w:fldChar w:fldCharType="end"/>
+            </w:r>
+          </w:hyperlink>
+        </w:p>
+        <w:p>
+          <w:pPr>
+            <w:pStyle w:val="Sommario2"/>
+            <w:rPr>
+              <w:sz w:val="32"/>
+              <w:szCs w:val="32"/>
+              <w:lang w:eastAsia="it-IT"/>
+            </w:rPr>
+          </w:pPr>
+          <w:hyperlink w:anchor="_Toc504325351" w:history="1">
+            <w:r>
+              <w:rPr>
+                <w:rStyle w:val="Collegamentoipertestuale"/>
+                <w:sz w:val="32"/>
+                <w:szCs w:val="32"/>
+              </w:rPr>
+              <w:t>7.9 L’API football-data-org e google maps</w:t>
+            </w:r>
+            <w:r>
+              <w:rPr>
+                <w:webHidden/>
+                <w:sz w:val="32"/>
+                <w:szCs w:val="32"/>
+              </w:rPr>
+              <w:tab/>
+            </w:r>
+            <w:r>
+              <w:rPr>
+                <w:webHidden/>
+                <w:sz w:val="32"/>
+                <w:szCs w:val="32"/>
+              </w:rPr>
+              <w:fldChar w:fldCharType="begin"/>
+            </w:r>
+            <w:r>
+              <w:rPr>
+                <w:webHidden/>
+                <w:sz w:val="32"/>
+                <w:szCs w:val="32"/>
+              </w:rPr>
+              <w:instrText xml:space="preserve"> PAGEREF _Toc504325351 \h </w:instrText>
+            </w:r>
+            <w:r>
+              <w:rPr>
+                <w:webHidden/>
+                <w:sz w:val="32"/>
+                <w:szCs w:val="32"/>
+              </w:rPr>
+            </w:r>
+            <w:r>
+              <w:rPr>
+                <w:webHidden/>
+                <w:sz w:val="32"/>
+                <w:szCs w:val="32"/>
+              </w:rPr>
+              <w:fldChar w:fldCharType="separate"/>
+            </w:r>
+            <w:r>
+              <w:rPr>
+                <w:webHidden/>
+                <w:sz w:val="32"/>
+                <w:szCs w:val="32"/>
+              </w:rPr>
+              <w:t>44</w:t>
+            </w:r>
+            <w:r>
+              <w:rPr>
+                <w:webHidden/>
+                <w:sz w:val="32"/>
+                <w:szCs w:val="32"/>
+              </w:rPr>
+              <w:fldChar w:fldCharType="end"/>
+            </w:r>
+          </w:hyperlink>
+        </w:p>
+        <w:p>
+          <w:pPr>
+            <w:pStyle w:val="Sommario1"/>
+            <w:tabs>
+              <w:tab w:val="right" w:leader="dot" w:pos="9628"/>
+            </w:tabs>
+            <w:rPr>
+              <w:noProof/>
+              <w:sz w:val="32"/>
+              <w:szCs w:val="32"/>
+              <w:lang w:eastAsia="it-IT"/>
+            </w:rPr>
+          </w:pPr>
+          <w:hyperlink w:anchor="_Toc504325352" w:history="1">
+            <w:r>
+              <w:rPr>
+                <w:rStyle w:val="Collegamentoipertestuale"/>
+                <w:noProof/>
+                <w:sz w:val="32"/>
+                <w:szCs w:val="32"/>
+                <w:lang w:eastAsia="zh-CN" w:bidi="hi-IN"/>
+              </w:rPr>
+              <w:t>8 IL glossario</w:t>
+            </w:r>
+            <w:r>
+              <w:rPr>
+                <w:noProof/>
+                <w:webHidden/>
+                <w:sz w:val="32"/>
+                <w:szCs w:val="32"/>
+              </w:rPr>
+              <w:tab/>
+            </w:r>
+            <w:r>
+              <w:rPr>
+                <w:noProof/>
+                <w:webHidden/>
+                <w:sz w:val="32"/>
+                <w:szCs w:val="32"/>
+              </w:rPr>
+              <w:fldChar w:fldCharType="begin"/>
+            </w:r>
+            <w:r>
+              <w:rPr>
+                <w:noProof/>
+                <w:webHidden/>
+                <w:sz w:val="32"/>
+                <w:szCs w:val="32"/>
+              </w:rPr>
+              <w:instrText xml:space="preserve"> PAGEREF _Toc504325352 \h </w:instrText>
+            </w:r>
+            <w:r>
+              <w:rPr>
+                <w:noProof/>
+                <w:webHidden/>
+                <w:sz w:val="32"/>
+                <w:szCs w:val="32"/>
+              </w:rPr>
+            </w:r>
+            <w:r>
+              <w:rPr>
+                <w:noProof/>
+                <w:webHidden/>
+                <w:sz w:val="32"/>
+                <w:szCs w:val="32"/>
+              </w:rPr>
+              <w:fldChar w:fldCharType="separate"/>
+            </w:r>
+            <w:r>
+              <w:rPr>
+                <w:noProof/>
+                <w:webHidden/>
+                <w:sz w:val="32"/>
+                <w:szCs w:val="32"/>
+              </w:rPr>
+              <w:t>45</w:t>
+            </w:r>
+            <w:r>
+              <w:rPr>
+                <w:noProof/>
+                <w:webHidden/>
+                <w:sz w:val="32"/>
+                <w:szCs w:val="32"/>
+              </w:rPr>
+              <w:fldChar w:fldCharType="end"/>
+            </w:r>
+          </w:hyperlink>
+        </w:p>
+        <w:p>
+          <w:r>
+            <w:rPr>
+              <w:b/>
+              <w:bCs/>
+              <w:sz w:val="32"/>
+              <w:szCs w:val="32"/>
+            </w:rPr>
+            <w:fldChar w:fldCharType="end"/>
+          </w:r>
+        </w:p>
+      </w:sdtContent>
+    </w:sdt>
     <w:p>
       <w:pPr>
         <w:jc w:val="center"/>
@@ -433,11 +3031,12 @@
           <w:sz w:val="48"/>
         </w:rPr>
       </w:pPr>
+      <w:bookmarkStart w:id="0" w:name="_GoBack"/>
+      <w:bookmarkEnd w:id="0"/>
       <w:r>
         <w:rPr>
           <w:sz w:val="48"/>
         </w:rPr>
-        <w:lastRenderedPageBreak/>
         <w:t>INDICE</w:t>
       </w:r>
     </w:p>
@@ -1663,6 +4262,7 @@
         <w:rPr>
           <w:sz w:val="28"/>
         </w:rPr>
+        <w:lastRenderedPageBreak/>
         <w:t xml:space="preserve">7.1 </w:t>
       </w:r>
       <w:r>
@@ -2522,13 +5122,14 @@
           <w:szCs w:val="20"/>
         </w:rPr>
       </w:pPr>
+      <w:bookmarkStart w:id="1" w:name="_Toc504325322"/>
       <w:r>
         <w:rPr>
           <w:sz w:val="40"/>
         </w:rPr>
-        <w:lastRenderedPageBreak/>
         <w:t>1.Requisiti utente</w:t>
       </w:r>
+      <w:bookmarkEnd w:id="1"/>
     </w:p>
     <w:p/>
     <w:p>
@@ -2542,6 +5143,7 @@
           <w:szCs w:val="32"/>
         </w:rPr>
       </w:pPr>
+      <w:bookmarkStart w:id="2" w:name="_Toc504325323"/>
       <w:r>
         <w:rPr>
           <w:rStyle w:val="Titolodellibro"/>
@@ -2552,6 +5154,7 @@
         </w:rPr>
         <w:t>1.1 Introduzione</w:t>
       </w:r>
+      <w:bookmarkEnd w:id="2"/>
     </w:p>
     <w:p>
       <w:pPr>
@@ -2650,6 +5253,7 @@
           <w:szCs w:val="32"/>
         </w:rPr>
       </w:pPr>
+      <w:bookmarkStart w:id="3" w:name="_Toc504325324"/>
       <w:r>
         <w:rPr>
           <w:sz w:val="32"/>
@@ -2657,6 +5261,7 @@
         </w:rPr>
         <w:t>1.2 Cosa può fare l’amministratore?</w:t>
       </w:r>
+      <w:bookmarkEnd w:id="3"/>
     </w:p>
     <w:p>
       <w:pPr>
@@ -2760,6 +5365,7 @@
         <w:rPr>
           <w:sz w:val="28"/>
         </w:rPr>
+        <w:lastRenderedPageBreak/>
         <w:t>L’amministratore che richiede questo tipo di aggiornamento intende ottenere tutti i dati relativi alle squadre e ai campionati attualmente disponibili. I dati ottenuti da questo aggiornamento potranno, in seguito, essere visualizzati nella pagina dedicata, in cui verranno mostrate tutte le squadre con i relativi scudetti.</w:t>
       </w:r>
     </w:p>
@@ -2802,14 +5408,7 @@
         <w:rPr>
           <w:sz w:val="28"/>
         </w:rPr>
-        <w:t xml:space="preserve">L’amministratore che richiede questo tipo di aggiornamento desidera ricevere tutte le nuove partite pianificate e tutte le informazioni riguardanti le partite concluse. Dopo questo aggiornamento, per tutte le partite concluse, il sistema andrà a verificare, per ogni esito, se questo si è verificato o meno. Per tutte le nuove partite, invece, il sistema andrà a memorizzare tutti i possibili esiti, la </w:t>
-      </w:r>
-      <w:r>
-        <w:rPr>
-          <w:sz w:val="28"/>
-        </w:rPr>
-        <w:lastRenderedPageBreak/>
-        <w:t>cui quota iniziale viene calcolata sulla base di statistiche eseguite dal sistema sui dati storici.</w:t>
+        <w:t>L’amministratore che richiede questo tipo di aggiornamento desidera ricevere tutte le nuove partite pianificate e tutte le informazioni riguardanti le partite concluse. Dopo questo aggiornamento, per tutte le partite concluse, il sistema andrà a verificare, per ogni esito, se questo si è verificato o meno. Per tutte le nuove partite, invece, il sistema andrà a memorizzare tutti i possibili esiti, la cui quota iniziale viene calcolata sulla base di statistiche eseguite dal sistema sui dati storici.</w:t>
       </w:r>
     </w:p>
     <w:p>
@@ -2870,6 +5469,7 @@
           <w:szCs w:val="32"/>
         </w:rPr>
       </w:pPr>
+      <w:bookmarkStart w:id="4" w:name="_Toc504325325"/>
       <w:r>
         <w:rPr>
           <w:sz w:val="32"/>
@@ -2877,6 +5477,7 @@
         </w:rPr>
         <w:t>1.3 Cosa può fare il giocatore?</w:t>
       </w:r>
+      <w:bookmarkEnd w:id="4"/>
     </w:p>
     <w:p>
       <w:pPr>
@@ -2921,7 +5522,14 @@
           <w:sz w:val="28"/>
         </w:rPr>
         <w:br/>
-        <w:t>Il giocatore può effettuare operazioni riguardanti la gestione del conto, o creare, ed eventualmente giocare, delle scommesse.</w:t>
+        <w:t xml:space="preserve">Il giocatore può effettuare operazioni riguardanti la gestione del conto, o creare, ed </w:t>
+      </w:r>
+      <w:r>
+        <w:rPr>
+          <w:sz w:val="28"/>
+        </w:rPr>
+        <w:lastRenderedPageBreak/>
+        <w:t>eventualmente giocare, delle scommesse.</w:t>
       </w:r>
       <w:r>
         <w:rPr>
@@ -2935,7 +5543,19 @@
           <w:sz w:val="28"/>
         </w:rPr>
         <w:br/>
-        <w:t>Il giocatore, inoltre, può creare una scommessa, aprendo i campionati di suo interesse e scegliendo, per le partite relative, gli esiti che vuole inserire. Quando il giocatore è soddisfatto della scommessa pianificata, può decidere di giocarla e sarà compito del sistema memorizzarla ed inserirla nelle sue scommesse.</w:t>
+        <w:t>Il giocatore, inoltre, può creare una scommessa, aprendo i campionati di suo interesse e scegliendo, per le relative</w:t>
+      </w:r>
+      <w:r>
+        <w:rPr>
+          <w:sz w:val="28"/>
+        </w:rPr>
+        <w:t xml:space="preserve"> partite</w:t>
+      </w:r>
+      <w:r>
+        <w:rPr>
+          <w:sz w:val="28"/>
+        </w:rPr>
+        <w:t>, gli esiti che vuole inserire. Quando il giocatore è soddisfatto della scommessa pianificata, può decidere di giocarla e sarà compito del sistema memorizzarla ed inserirla nelle sue scommesse.</w:t>
       </w:r>
     </w:p>
     <w:p>
@@ -2980,6 +5600,7 @@
           <w:szCs w:val="32"/>
         </w:rPr>
       </w:pPr>
+      <w:bookmarkStart w:id="5" w:name="_Toc504325326"/>
       <w:r>
         <w:rPr>
           <w:sz w:val="32"/>
@@ -2987,6 +5608,7 @@
         </w:rPr>
         <w:t>1.4 Alcuni screenshot durante l’utilizzo</w:t>
       </w:r>
+      <w:bookmarkEnd w:id="5"/>
     </w:p>
     <w:p>
       <w:pPr>
@@ -3092,6 +5714,7 @@
         <w:rPr>
           <w:noProof/>
         </w:rPr>
+        <w:lastRenderedPageBreak/>
         <w:drawing>
           <wp:inline distT="0" distB="0" distL="0" distR="0" wp14:anchorId="00EFB586" wp14:editId="294CCED3">
             <wp:extent cx="6120130" cy="3224264"/>
@@ -3286,6 +5909,7 @@
         <w:rPr>
           <w:noProof/>
         </w:rPr>
+        <w:lastRenderedPageBreak/>
         <w:drawing>
           <wp:inline distT="0" distB="0" distL="0" distR="0" wp14:anchorId="59BCDE34" wp14:editId="41D2CD16">
             <wp:extent cx="6120130" cy="2545108"/>
@@ -3562,13 +6186,13 @@
           <w:szCs w:val="40"/>
         </w:rPr>
       </w:pPr>
+      <w:bookmarkStart w:id="6" w:name="_Toc504325327"/>
       <w:r>
         <w:rPr>
           <w:b/>
           <w:sz w:val="40"/>
           <w:szCs w:val="40"/>
         </w:rPr>
-        <w:lastRenderedPageBreak/>
         <w:t xml:space="preserve">2 </w:t>
       </w:r>
       <w:r>
@@ -3579,6 +6203,7 @@
         </w:rPr>
         <w:t>casi d’uso</w:t>
       </w:r>
+      <w:bookmarkEnd w:id="6"/>
     </w:p>
     <w:p>
       <w:pPr>
@@ -3589,6 +6214,7 @@
           <w:szCs w:val="36"/>
         </w:rPr>
       </w:pPr>
+      <w:bookmarkStart w:id="7" w:name="_Toc504325328"/>
       <w:r>
         <w:rPr>
           <w:b/>
@@ -3605,6 +6231,7 @@
         </w:rPr>
         <w:t xml:space="preserve"> commentato</w:t>
       </w:r>
+      <w:bookmarkEnd w:id="7"/>
     </w:p>
     <w:p>
       <w:pPr>
@@ -3619,6 +6246,7 @@
         <w:rPr>
           <w:noProof/>
         </w:rPr>
+        <w:lastRenderedPageBreak/>
         <w:drawing>
           <wp:inline distT="0" distB="0" distL="0" distR="0" wp14:anchorId="3E6D7DE6" wp14:editId="1E52B079">
             <wp:extent cx="6120130" cy="4693714"/>
@@ -3714,15 +6342,7 @@
         <w:rPr>
           <w:sz w:val="28"/>
         </w:rPr>
-        <w:t>o</w:t>
-      </w:r>
-      <w:bookmarkStart w:id="0" w:name="_GoBack"/>
-      <w:bookmarkEnd w:id="0"/>
-      <w:r>
-        <w:rPr>
-          <w:sz w:val="28"/>
-        </w:rPr>
-        <w:t>rg</w:t>
+        <w:t>org</w:t>
       </w:r>
       <w:proofErr w:type="spellEnd"/>
       <w:r>
@@ -3772,6 +6392,7 @@
           <w:lang w:eastAsia="zh-CN" w:bidi="hi-IN"/>
         </w:rPr>
       </w:pPr>
+      <w:bookmarkStart w:id="8" w:name="_Toc504325329"/>
       <w:r>
         <w:rPr>
           <w:b/>
@@ -3779,9 +6400,9 @@
           <w:szCs w:val="36"/>
           <w:lang w:eastAsia="zh-CN" w:bidi="hi-IN"/>
         </w:rPr>
-        <w:lastRenderedPageBreak/>
         <w:t>2.2 Caso d’uso “Gestire Conto”</w:t>
       </w:r>
+      <w:bookmarkEnd w:id="8"/>
     </w:p>
     <w:p>
       <w:pPr>
@@ -4445,7 +7066,6 @@
           <w:szCs w:val="28"/>
           <w:lang w:val="it-IT"/>
         </w:rPr>
-        <w:lastRenderedPageBreak/>
         <w:t>Il sistema verifica che l’importo inserito rispetta il formato richiesto (inserire commento numerico).</w:t>
       </w:r>
     </w:p>
@@ -5859,7 +8479,6 @@
           <w:szCs w:val="28"/>
           <w:lang w:val="it-IT"/>
         </w:rPr>
-        <w:lastRenderedPageBreak/>
         <w:t xml:space="preserve">Il sistema trasferisce il denaro richiesto dalla carta associata al </w:t>
       </w:r>
       <w:r>
@@ -5937,6 +8556,7 @@
           <w:szCs w:val="28"/>
           <w:lang w:val="it-IT"/>
         </w:rPr>
+        <w:lastRenderedPageBreak/>
         <w:t>Il caso d’uso prosegue eseguendo il punto 12 dello scenario principale di successo.</w:t>
       </w:r>
     </w:p>
@@ -6540,15 +9160,16 @@
           <w:szCs w:val="36"/>
         </w:rPr>
       </w:pPr>
+      <w:bookmarkStart w:id="9" w:name="_Toc504325330"/>
       <w:r>
         <w:rPr>
           <w:b/>
           <w:sz w:val="36"/>
           <w:szCs w:val="36"/>
         </w:rPr>
-        <w:lastRenderedPageBreak/>
         <w:t>2.3 caso d’uso “Gestire partite”</w:t>
       </w:r>
+      <w:bookmarkEnd w:id="9"/>
     </w:p>
     <w:p>
       <w:pPr>
@@ -6602,6 +9223,7 @@
           <w:szCs w:val="28"/>
           <w:lang w:val="it-IT"/>
         </w:rPr>
+        <w:lastRenderedPageBreak/>
         <w:t>Portata</w:t>
       </w:r>
       <w:r>
@@ -7038,7 +9660,6 @@
           <w:szCs w:val="28"/>
           <w:lang w:val="it-IT"/>
         </w:rPr>
-        <w:lastRenderedPageBreak/>
         <w:t>Scenario p</w:t>
       </w:r>
       <w:r>
@@ -7603,7 +10224,6 @@
           <w:szCs w:val="28"/>
           <w:lang w:val="it-IT"/>
         </w:rPr>
-        <w:lastRenderedPageBreak/>
         <w:t>Il caso d’uso riprende dal punto 6 fin quando l’amministratore vuole modificare altre partite.</w:t>
       </w:r>
     </w:p>
@@ -7690,6 +10310,7 @@
           <w:szCs w:val="28"/>
           <w:lang w:val="it-IT"/>
         </w:rPr>
+        <w:lastRenderedPageBreak/>
         <w:t>Il caso d’uso riprende dal punto 3 fin quando l’amministratore vuole gestire le sue partite.</w:t>
       </w:r>
     </w:p>
@@ -8219,6 +10840,7 @@
           <w:szCs w:val="28"/>
           <w:lang w:val="it-IT"/>
         </w:rPr>
+        <w:lastRenderedPageBreak/>
         <w:t>Il sistema mostra all’amministratore un messaggio di errore e lo invita ad effettuare il log-out e successivamente il login come amministratore.</w:t>
       </w:r>
     </w:p>
@@ -8895,37 +11517,37 @@
           <w:szCs w:val="28"/>
           <w:lang w:val="it-IT"/>
         </w:rPr>
+        <w:t>Il caso d’uso riprende dal punto 15 dello scenario principale di successo.</w:t>
+      </w:r>
+    </w:p>
+    <w:p>
+      <w:pPr>
+        <w:pStyle w:val="Standard"/>
+        <w:rPr>
+          <w:sz w:val="28"/>
+          <w:szCs w:val="28"/>
+          <w:lang w:val="it-IT"/>
+        </w:rPr>
+      </w:pPr>
+    </w:p>
+    <w:p>
+      <w:pPr>
+        <w:pStyle w:val="Standard"/>
+        <w:rPr>
+          <w:bCs/>
+          <w:sz w:val="28"/>
+          <w:szCs w:val="28"/>
+          <w:lang w:val="it-IT"/>
+        </w:rPr>
+      </w:pPr>
+      <w:r>
+        <w:rPr>
+          <w:bCs/>
+          <w:sz w:val="28"/>
+          <w:szCs w:val="28"/>
+          <w:lang w:val="it-IT"/>
+        </w:rPr>
         <w:lastRenderedPageBreak/>
-        <w:t>Il caso d’uso riprende dal punto 15 dello scenario principale di successo.</w:t>
-      </w:r>
-    </w:p>
-    <w:p>
-      <w:pPr>
-        <w:pStyle w:val="Standard"/>
-        <w:rPr>
-          <w:sz w:val="28"/>
-          <w:szCs w:val="28"/>
-          <w:lang w:val="it-IT"/>
-        </w:rPr>
-      </w:pPr>
-    </w:p>
-    <w:p>
-      <w:pPr>
-        <w:pStyle w:val="Standard"/>
-        <w:rPr>
-          <w:bCs/>
-          <w:sz w:val="28"/>
-          <w:szCs w:val="28"/>
-          <w:lang w:val="it-IT"/>
-        </w:rPr>
-      </w:pPr>
-      <w:r>
-        <w:rPr>
-          <w:bCs/>
-          <w:sz w:val="28"/>
-          <w:szCs w:val="28"/>
-          <w:lang w:val="it-IT"/>
-        </w:rPr>
         <w:t>9-10a. L’amministratore decide di annullare l’operazione di modifica attualmente in corso.</w:t>
       </w:r>
     </w:p>
@@ -9212,15 +11834,16 @@
           <w:szCs w:val="36"/>
         </w:rPr>
       </w:pPr>
+      <w:bookmarkStart w:id="10" w:name="_Toc504325331"/>
       <w:r>
         <w:rPr>
           <w:b/>
           <w:sz w:val="36"/>
           <w:szCs w:val="36"/>
         </w:rPr>
-        <w:lastRenderedPageBreak/>
         <w:t>2.4 caso d’uso scommettere</w:t>
       </w:r>
+      <w:bookmarkEnd w:id="10"/>
     </w:p>
     <w:p>
       <w:pPr>
@@ -9802,6 +12425,7 @@
           <w:szCs w:val="28"/>
           <w:lang w:val="it-IT"/>
         </w:rPr>
+        <w:lastRenderedPageBreak/>
         <w:t xml:space="preserve">Il </w:t>
       </w:r>
       <w:r>
@@ -10316,7 +12940,6 @@
           <w:szCs w:val="28"/>
           <w:lang w:val="it-IT"/>
         </w:rPr>
-        <w:lastRenderedPageBreak/>
         <w:t>Il sistema verifica la disponibilità sul saldo.</w:t>
       </w:r>
     </w:p>
@@ -10926,7 +13549,6 @@
           <w:szCs w:val="28"/>
           <w:lang w:val="it-IT"/>
         </w:rPr>
-        <w:lastRenderedPageBreak/>
         <w:t>Il sistema svuota la lista delle partite inserite nello schema di scommessa.</w:t>
       </w:r>
     </w:p>
@@ -10985,6 +13607,7 @@
           <w:sz w:val="28"/>
           <w:lang w:val="it-IT"/>
         </w:rPr>
+        <w:lastRenderedPageBreak/>
         <w:t>Viene eseguito il caso d’uso “Gestire partite”.</w:t>
       </w:r>
     </w:p>
@@ -11468,7 +14091,6 @@
           <w:szCs w:val="28"/>
           <w:lang w:val="it-IT"/>
         </w:rPr>
-        <w:lastRenderedPageBreak/>
         <w:t>Il sistema notifica all’amministratore che è stato raggiunto il numero massimo di esiti e che non aggiungerà l’esito appena selezionato.</w:t>
       </w:r>
     </w:p>
@@ -11521,6 +14143,7 @@
           <w:szCs w:val="28"/>
           <w:lang w:val="it-IT"/>
         </w:rPr>
+        <w:lastRenderedPageBreak/>
         <w:t>13a. Il sistema verifica che il giocatore non ha effettuato il login</w:t>
       </w:r>
     </w:p>
@@ -11994,15 +14617,16 @@
           <w:szCs w:val="40"/>
         </w:rPr>
       </w:pPr>
+      <w:bookmarkStart w:id="11" w:name="_Toc504325332"/>
       <w:r>
         <w:rPr>
           <w:b/>
           <w:sz w:val="40"/>
           <w:szCs w:val="40"/>
         </w:rPr>
-        <w:lastRenderedPageBreak/>
         <w:t>il modello di dominio</w:t>
       </w:r>
+      <w:bookmarkEnd w:id="11"/>
     </w:p>
     <w:p/>
     <w:p/>
@@ -12141,9 +14765,9 @@
           <w:sz w:val="40"/>
           <w:lang w:eastAsia="zh-CN" w:bidi="hi-IN"/>
         </w:rPr>
-        <w:lastRenderedPageBreak/>
         <w:t xml:space="preserve"> </w:t>
       </w:r>
+      <w:bookmarkStart w:id="12" w:name="_Toc504325333"/>
       <w:r>
         <w:rPr>
           <w:sz w:val="40"/>
@@ -12151,6 +14775,7 @@
         </w:rPr>
         <w:t>i diagrammi di sequenza</w:t>
       </w:r>
+      <w:bookmarkEnd w:id="12"/>
       <w:r>
         <w:rPr>
           <w:sz w:val="40"/>
@@ -12191,6 +14816,7 @@
           <w:lang w:eastAsia="zh-CN" w:bidi="hi-IN"/>
         </w:rPr>
       </w:pPr>
+      <w:bookmarkStart w:id="13" w:name="_Toc504325334"/>
       <w:r>
         <w:rPr>
           <w:b/>
@@ -12198,8 +14824,10 @@
           <w:szCs w:val="32"/>
           <w:lang w:eastAsia="zh-CN" w:bidi="hi-IN"/>
         </w:rPr>
+        <w:lastRenderedPageBreak/>
         <w:t>4.1 Diagrammi di sequenza relativi a “scommettere”</w:t>
       </w:r>
+      <w:bookmarkEnd w:id="13"/>
     </w:p>
     <w:p>
       <w:pPr>
@@ -12373,9 +15001,9 @@
           <w:sz w:val="32"/>
           <w:lang w:eastAsia="zh-CN" w:bidi="hi-IN"/>
         </w:rPr>
-        <w:lastRenderedPageBreak/>
         <w:t xml:space="preserve">    </w:t>
       </w:r>
+      <w:bookmarkStart w:id="14" w:name="_Toc504325335"/>
       <w:r>
         <w:rPr>
           <w:b/>
@@ -12400,6 +15028,7 @@
         </w:rPr>
         <w:t>”</w:t>
       </w:r>
+      <w:bookmarkEnd w:id="14"/>
     </w:p>
     <w:p>
       <w:pPr>
@@ -12869,7 +15498,6 @@
           <w:sz w:val="32"/>
           <w:lang w:eastAsia="zh-CN" w:bidi="hi-IN"/>
         </w:rPr>
-        <w:lastRenderedPageBreak/>
         <w:t xml:space="preserve"> </w:t>
       </w:r>
       <w:r>
@@ -12888,6 +15516,7 @@
         </w:rPr>
         <w:t xml:space="preserve"> </w:t>
       </w:r>
+      <w:bookmarkStart w:id="15" w:name="_Toc504325336"/>
       <w:r>
         <w:rPr>
           <w:b/>
@@ -12928,6 +15557,7 @@
         </w:rPr>
         <w:t>”</w:t>
       </w:r>
+      <w:bookmarkEnd w:id="15"/>
     </w:p>
     <w:p>
       <w:pPr>
@@ -13760,9 +16390,18 @@
           <w:sz w:val="40"/>
           <w:szCs w:val="40"/>
         </w:rPr>
-        <w:lastRenderedPageBreak/>
-        <w:t xml:space="preserve"> Contratti e operazioni</w:t>
-      </w:r>
+        <w:t xml:space="preserve"> </w:t>
+      </w:r>
+      <w:bookmarkStart w:id="16" w:name="_Toc504325337"/>
+      <w:r>
+        <w:rPr>
+          <w:b/>
+          <w:sz w:val="40"/>
+          <w:szCs w:val="40"/>
+        </w:rPr>
+        <w:t>Contratti e operazioni</w:t>
+      </w:r>
+      <w:bookmarkEnd w:id="16"/>
     </w:p>
     <w:p/>
     <w:p>
@@ -13772,6 +16411,7 @@
           <w:sz w:val="32"/>
         </w:rPr>
       </w:pPr>
+      <w:bookmarkStart w:id="17" w:name="_Toc504325338"/>
       <w:r>
         <w:rPr>
           <w:sz w:val="32"/>
@@ -13796,6 +16436,7 @@
         </w:rPr>
         <w:t>”</w:t>
       </w:r>
+      <w:bookmarkEnd w:id="17"/>
     </w:p>
     <w:p>
       <w:pPr>
@@ -13866,6 +16507,7 @@
           <w:b/>
           <w:sz w:val="28"/>
         </w:rPr>
+        <w:lastRenderedPageBreak/>
         <w:t xml:space="preserve">Riferimenti: </w:t>
       </w:r>
     </w:p>
@@ -14341,7 +16983,6 @@
           <w:b/>
           <w:sz w:val="28"/>
         </w:rPr>
-        <w:lastRenderedPageBreak/>
         <w:t>Operazione</w:t>
       </w:r>
       <w:r>
@@ -14454,6 +17095,7 @@
           <w:sz w:val="28"/>
           <w:szCs w:val="28"/>
         </w:rPr>
+        <w:lastRenderedPageBreak/>
         <w:t>Post-condizioni:</w:t>
       </w:r>
     </w:p>
@@ -14920,11 +17562,11 @@
           <w:sz w:val="32"/>
         </w:rPr>
       </w:pPr>
+      <w:bookmarkStart w:id="18" w:name="_Toc504325339"/>
       <w:r>
         <w:rPr>
           <w:sz w:val="32"/>
         </w:rPr>
-        <w:lastRenderedPageBreak/>
         <w:t>5.</w:t>
       </w:r>
       <w:r>
@@ -14957,6 +17599,7 @@
         </w:rPr>
         <w:t>”</w:t>
       </w:r>
+      <w:bookmarkEnd w:id="18"/>
     </w:p>
     <w:p>
       <w:pPr>
@@ -15391,6 +18034,7 @@
           <w:b/>
           <w:sz w:val="28"/>
         </w:rPr>
+        <w:lastRenderedPageBreak/>
         <w:t>Operazione</w:t>
       </w:r>
       <w:r>
@@ -15879,11 +18523,11 @@
           <w:sz w:val="32"/>
         </w:rPr>
       </w:pPr>
+      <w:bookmarkStart w:id="19" w:name="_Toc504325340"/>
       <w:r>
         <w:rPr>
           <w:sz w:val="32"/>
         </w:rPr>
-        <w:lastRenderedPageBreak/>
         <w:t xml:space="preserve">5.3 contratti e operazioni </w:t>
       </w:r>
       <w:r>
@@ -15904,6 +18548,7 @@
         </w:rPr>
         <w:t>”</w:t>
       </w:r>
+      <w:bookmarkEnd w:id="19"/>
     </w:p>
     <w:p>
       <w:pPr>
@@ -17076,11 +19721,11 @@
           <w:sz w:val="40"/>
         </w:rPr>
       </w:pPr>
+      <w:bookmarkStart w:id="20" w:name="_Toc504325341"/>
       <w:r>
         <w:rPr>
           <w:sz w:val="40"/>
         </w:rPr>
-        <w:lastRenderedPageBreak/>
         <w:t>ArchitettuR</w:t>
       </w:r>
       <w:r>
@@ -17089,6 +19734,7 @@
         </w:rPr>
         <w:t>a</w:t>
       </w:r>
+      <w:bookmarkEnd w:id="20"/>
     </w:p>
     <w:p/>
     <w:p>
@@ -17104,6 +19750,7 @@
         <w:rPr>
           <w:noProof/>
         </w:rPr>
+        <w:lastRenderedPageBreak/>
         <w:drawing>
           <wp:inline distT="0" distB="0" distL="0" distR="0" wp14:anchorId="1A9E3AF7" wp14:editId="6E47DA95">
             <wp:extent cx="6120130" cy="7646596"/>
@@ -17165,170 +19812,176 @@
           <w:sz w:val="40"/>
         </w:rPr>
       </w:pPr>
+      <w:bookmarkStart w:id="21" w:name="_Toc504325342"/>
       <w:r>
         <w:rPr>
           <w:sz w:val="40"/>
         </w:rPr>
+        <w:t>IMPLEMENTAZIONE</w:t>
+      </w:r>
+      <w:bookmarkEnd w:id="21"/>
+    </w:p>
+    <w:p/>
+    <w:p>
+      <w:pPr>
+        <w:pStyle w:val="Titolo2"/>
+        <w:rPr>
+          <w:sz w:val="40"/>
+        </w:rPr>
+      </w:pPr>
+      <w:bookmarkStart w:id="22" w:name="_Toc504325343"/>
+      <w:r>
+        <w:rPr>
+          <w:sz w:val="32"/>
+        </w:rPr>
         <w:lastRenderedPageBreak/>
-        <w:t>IMPLEMENTAZIONE</w:t>
-      </w:r>
-    </w:p>
-    <w:p/>
+        <w:t>7</w:t>
+      </w:r>
+      <w:r>
+        <w:rPr>
+          <w:sz w:val="32"/>
+        </w:rPr>
+        <w:t xml:space="preserve">.1 </w:t>
+      </w:r>
+      <w:r>
+        <w:rPr>
+          <w:sz w:val="32"/>
+        </w:rPr>
+        <w:t>Introduzione</w:t>
+      </w:r>
+      <w:bookmarkEnd w:id="22"/>
+    </w:p>
+    <w:p>
+      <w:pPr>
+        <w:rPr>
+          <w:sz w:val="28"/>
+        </w:rPr>
+      </w:pPr>
+    </w:p>
+    <w:p>
+      <w:pPr>
+        <w:rPr>
+          <w:sz w:val="28"/>
+        </w:rPr>
+      </w:pPr>
+      <w:r>
+        <w:rPr>
+          <w:sz w:val="28"/>
+        </w:rPr>
+        <w:t xml:space="preserve">Il sito web </w:t>
+      </w:r>
+      <w:proofErr w:type="spellStart"/>
+      <w:r>
+        <w:rPr>
+          <w:sz w:val="28"/>
+        </w:rPr>
+        <w:t>CriptoBet</w:t>
+      </w:r>
+      <w:proofErr w:type="spellEnd"/>
+      <w:r>
+        <w:rPr>
+          <w:sz w:val="28"/>
+        </w:rPr>
+        <w:t xml:space="preserve"> è stato implementato utilizzando diverse tecnologie. La parte back-end è stata realizzata utilizzando Java </w:t>
+      </w:r>
+      <w:proofErr w:type="spellStart"/>
+      <w:r>
+        <w:rPr>
+          <w:sz w:val="28"/>
+        </w:rPr>
+        <w:t>Servlet+JSP</w:t>
+      </w:r>
+      <w:proofErr w:type="spellEnd"/>
+      <w:r>
+        <w:rPr>
+          <w:sz w:val="28"/>
+        </w:rPr>
+        <w:t xml:space="preserve">, in modalità Model </w:t>
+      </w:r>
+      <w:proofErr w:type="spellStart"/>
+      <w:r>
+        <w:rPr>
+          <w:sz w:val="28"/>
+        </w:rPr>
+        <w:t>View</w:t>
+      </w:r>
+      <w:proofErr w:type="spellEnd"/>
+      <w:r>
+        <w:rPr>
+          <w:sz w:val="28"/>
+        </w:rPr>
+        <w:t xml:space="preserve"> Controller, per elaborare le richieste del client, JDBC per quanto concerne la persistenza. La parte front-end è stata realizzata utilizzando HTML5, CSS e JavaScript/</w:t>
+      </w:r>
+      <w:proofErr w:type="spellStart"/>
+      <w:r>
+        <w:rPr>
+          <w:sz w:val="28"/>
+        </w:rPr>
+        <w:t>JQuery</w:t>
+      </w:r>
+      <w:proofErr w:type="spellEnd"/>
+      <w:r>
+        <w:rPr>
+          <w:sz w:val="28"/>
+        </w:rPr>
+        <w:t xml:space="preserve">. Infine, per gestire l’interazione </w:t>
+      </w:r>
+      <w:proofErr w:type="spellStart"/>
+      <w:r>
+        <w:rPr>
+          <w:sz w:val="28"/>
+        </w:rPr>
+        <w:t>client-server</w:t>
+      </w:r>
+      <w:proofErr w:type="spellEnd"/>
+      <w:r>
+        <w:rPr>
+          <w:sz w:val="28"/>
+        </w:rPr>
+        <w:t xml:space="preserve"> e gestire lo scambio di informazione, è stata utilizzata la tecnologia AJAX.</w:t>
+      </w:r>
+    </w:p>
+    <w:p>
+      <w:pPr>
+        <w:rPr>
+          <w:sz w:val="28"/>
+        </w:rPr>
+      </w:pPr>
+    </w:p>
+    <w:p>
+      <w:pPr>
+        <w:rPr>
+          <w:sz w:val="28"/>
+        </w:rPr>
+      </w:pPr>
+    </w:p>
     <w:p>
       <w:pPr>
         <w:pStyle w:val="Titolo2"/>
         <w:rPr>
-          <w:sz w:val="40"/>
-        </w:rPr>
-      </w:pPr>
-      <w:r>
-        <w:rPr>
           <w:sz w:val="32"/>
         </w:rPr>
+      </w:pPr>
+      <w:bookmarkStart w:id="23" w:name="_Toc504325344"/>
+      <w:r>
+        <w:rPr>
+          <w:sz w:val="32"/>
+        </w:rPr>
         <w:t>7</w:t>
       </w:r>
       <w:r>
         <w:rPr>
           <w:sz w:val="32"/>
         </w:rPr>
-        <w:t xml:space="preserve">.1 </w:t>
+        <w:t xml:space="preserve">.2 </w:t>
       </w:r>
       <w:r>
         <w:rPr>
           <w:sz w:val="32"/>
         </w:rPr>
-        <w:t>Introduzione</w:t>
-      </w:r>
-    </w:p>
-    <w:p>
-      <w:pPr>
-        <w:rPr>
-          <w:sz w:val="28"/>
-        </w:rPr>
-      </w:pPr>
-    </w:p>
-    <w:p>
-      <w:pPr>
-        <w:rPr>
-          <w:sz w:val="28"/>
-        </w:rPr>
-      </w:pPr>
-      <w:r>
-        <w:rPr>
-          <w:sz w:val="28"/>
-        </w:rPr>
-        <w:t xml:space="preserve">Il sito web </w:t>
-      </w:r>
-      <w:proofErr w:type="spellStart"/>
-      <w:r>
-        <w:rPr>
-          <w:sz w:val="28"/>
-        </w:rPr>
-        <w:t>CriptoBet</w:t>
-      </w:r>
-      <w:proofErr w:type="spellEnd"/>
-      <w:r>
-        <w:rPr>
-          <w:sz w:val="28"/>
-        </w:rPr>
-        <w:t xml:space="preserve"> è stato implementato utilizzando diverse tecnologie. La parte back-end è stata realizzata utilizzando Java </w:t>
-      </w:r>
-      <w:proofErr w:type="spellStart"/>
-      <w:r>
-        <w:rPr>
-          <w:sz w:val="28"/>
-        </w:rPr>
-        <w:t>Servlet+JSP</w:t>
-      </w:r>
-      <w:proofErr w:type="spellEnd"/>
-      <w:r>
-        <w:rPr>
-          <w:sz w:val="28"/>
-        </w:rPr>
-        <w:t xml:space="preserve">, in modalità Model </w:t>
-      </w:r>
-      <w:proofErr w:type="spellStart"/>
-      <w:r>
-        <w:rPr>
-          <w:sz w:val="28"/>
-        </w:rPr>
-        <w:t>View</w:t>
-      </w:r>
-      <w:proofErr w:type="spellEnd"/>
-      <w:r>
-        <w:rPr>
-          <w:sz w:val="28"/>
-        </w:rPr>
-        <w:t xml:space="preserve"> Controller, per elaborare le richieste del client, JDBC per quanto concerne la persistenza. La parte front-end è stata realizzata utilizzando HTML5, CSS e JavaScript/</w:t>
-      </w:r>
-      <w:proofErr w:type="spellStart"/>
-      <w:r>
-        <w:rPr>
-          <w:sz w:val="28"/>
-        </w:rPr>
-        <w:t>JQuery</w:t>
-      </w:r>
-      <w:proofErr w:type="spellEnd"/>
-      <w:r>
-        <w:rPr>
-          <w:sz w:val="28"/>
-        </w:rPr>
-        <w:t xml:space="preserve">. Infine, per gestire l’interazione </w:t>
-      </w:r>
-      <w:proofErr w:type="spellStart"/>
-      <w:r>
-        <w:rPr>
-          <w:sz w:val="28"/>
-        </w:rPr>
-        <w:t>client-server</w:t>
-      </w:r>
-      <w:proofErr w:type="spellEnd"/>
-      <w:r>
-        <w:rPr>
-          <w:sz w:val="28"/>
-        </w:rPr>
-        <w:t xml:space="preserve"> e gestire lo scambio di informazione, è stata utilizzata la tecnologia AJAX.</w:t>
-      </w:r>
-    </w:p>
-    <w:p>
-      <w:pPr>
-        <w:rPr>
-          <w:sz w:val="28"/>
-        </w:rPr>
-      </w:pPr>
-    </w:p>
-    <w:p>
-      <w:pPr>
-        <w:rPr>
-          <w:sz w:val="28"/>
-        </w:rPr>
-      </w:pPr>
-    </w:p>
-    <w:p>
-      <w:pPr>
-        <w:pStyle w:val="Titolo2"/>
-        <w:rPr>
-          <w:sz w:val="32"/>
-        </w:rPr>
-      </w:pPr>
-      <w:r>
-        <w:rPr>
-          <w:sz w:val="32"/>
-        </w:rPr>
-        <w:t>7</w:t>
-      </w:r>
-      <w:r>
-        <w:rPr>
-          <w:sz w:val="32"/>
-        </w:rPr>
-        <w:t xml:space="preserve">.2 </w:t>
-      </w:r>
-      <w:r>
-        <w:rPr>
-          <w:sz w:val="32"/>
-        </w:rPr>
         <w:t>Persistenza</w:t>
       </w:r>
+      <w:bookmarkEnd w:id="23"/>
     </w:p>
     <w:p>
       <w:pPr>
@@ -17419,55 +20072,83 @@
         <w:rPr>
           <w:sz w:val="28"/>
         </w:rPr>
+        <w:t>L’insieme delle operazioni che si possono effettuare sulle entità del database è contenuto nelle interfacce che risiedono nel package “</w:t>
+      </w:r>
+      <w:proofErr w:type="spellStart"/>
+      <w:r>
+        <w:rPr>
+          <w:sz w:val="28"/>
+        </w:rPr>
+        <w:t>persistence.dao</w:t>
+      </w:r>
+      <w:proofErr w:type="spellEnd"/>
+      <w:r>
+        <w:rPr>
+          <w:sz w:val="28"/>
+        </w:rPr>
+        <w:t>”. Ognuna di queste interfacce gestisce l’utilizzo di una particolare entità del modello mettendo a disposizione diversi metodi quali salvataggio di istanza, aggiornamento …</w:t>
+      </w:r>
+    </w:p>
+    <w:p>
+      <w:pPr>
+        <w:rPr>
+          <w:sz w:val="28"/>
+        </w:rPr>
+      </w:pPr>
+      <w:r>
+        <w:rPr>
+          <w:sz w:val="28"/>
+        </w:rPr>
         <w:lastRenderedPageBreak/>
-        <w:t>L’insieme delle operazioni che si possono effettuare sulle entità del database è contenuto nelle interfacce che risiedono nel package “</w:t>
+        <w:t>Le classi che implemento concretamente queste operazioni, invece, risiedono nel package “</w:t>
       </w:r>
       <w:proofErr w:type="spellStart"/>
       <w:r>
         <w:rPr>
           <w:sz w:val="28"/>
         </w:rPr>
-        <w:t>persistence.dao</w:t>
+        <w:t>persistence</w:t>
       </w:r>
       <w:proofErr w:type="spellEnd"/>
       <w:r>
         <w:rPr>
           <w:sz w:val="28"/>
         </w:rPr>
-        <w:t>”. Ognuna di queste interfacce gestisce l’utilizzo di una particolare entità del modello mettendo a disposizione diversi metodi quali salvataggio di istanza, aggiornamento …</w:t>
-      </w:r>
-    </w:p>
-    <w:p>
-      <w:pPr>
-        <w:rPr>
-          <w:sz w:val="28"/>
-        </w:rPr>
-      </w:pPr>
-      <w:r>
-        <w:rPr>
-          <w:sz w:val="28"/>
-        </w:rPr>
-        <w:t>Le classi che implemento concretamente queste operazioni, invece, risiedono nel package “</w:t>
+        <w:t xml:space="preserve">”. In questo package hanno particolare importanza le classi </w:t>
       </w:r>
       <w:proofErr w:type="spellStart"/>
       <w:r>
         <w:rPr>
           <w:sz w:val="28"/>
         </w:rPr>
-        <w:t>persistence</w:t>
+        <w:t>DataSource</w:t>
       </w:r>
       <w:proofErr w:type="spellEnd"/>
       <w:r>
         <w:rPr>
           <w:sz w:val="28"/>
         </w:rPr>
-        <w:t xml:space="preserve">”. In questo package hanno particolare importanza le classi </w:t>
+        <w:t xml:space="preserve"> e </w:t>
       </w:r>
       <w:proofErr w:type="spellStart"/>
       <w:r>
         <w:rPr>
           <w:sz w:val="28"/>
         </w:rPr>
+        <w:t>PostgresDAOFactory</w:t>
+      </w:r>
+      <w:proofErr w:type="spellEnd"/>
+      <w:r>
+        <w:rPr>
+          <w:sz w:val="28"/>
+        </w:rPr>
+        <w:t xml:space="preserve">. Nello specifico, la classe </w:t>
+      </w:r>
+      <w:proofErr w:type="spellStart"/>
+      <w:r>
+        <w:rPr>
+          <w:sz w:val="28"/>
+        </w:rPr>
         <w:t>DataSource</w:t>
       </w:r>
       <w:proofErr w:type="spellEnd"/>
@@ -17475,7 +20156,7 @@
         <w:rPr>
           <w:sz w:val="28"/>
         </w:rPr>
-        <w:t xml:space="preserve"> e </w:t>
+        <w:t xml:space="preserve"> è un Singleton che ha il compito di restituire, su richiesta, una connessione unica. La classe </w:t>
       </w:r>
       <w:proofErr w:type="spellStart"/>
       <w:r>
@@ -17489,62 +20170,34 @@
         <w:rPr>
           <w:sz w:val="28"/>
         </w:rPr>
-        <w:t xml:space="preserve">. Nello specifico, la classe </w:t>
+        <w:t xml:space="preserve"> invece è una fabbrica concreta, che implementa </w:t>
       </w:r>
       <w:proofErr w:type="spellStart"/>
       <w:r>
         <w:rPr>
           <w:sz w:val="28"/>
         </w:rPr>
-        <w:t>DataSource</w:t>
+        <w:t>DAOFactory</w:t>
       </w:r>
       <w:proofErr w:type="spellEnd"/>
       <w:r>
         <w:rPr>
           <w:sz w:val="28"/>
         </w:rPr>
-        <w:t xml:space="preserve"> è un Singleton che ha il compito di restituire, su richiesta, una connessione unica. La classe </w:t>
+        <w:t xml:space="preserve">, e fornisce una propria implementazione dei metodi per la creazione degli oggetti concreti per la manipolazione del database. </w:t>
       </w:r>
       <w:proofErr w:type="spellStart"/>
       <w:r>
         <w:rPr>
           <w:sz w:val="28"/>
         </w:rPr>
-        <w:t>PostgresDAOFactory</w:t>
+        <w:t>DAOFactory</w:t>
       </w:r>
       <w:proofErr w:type="spellEnd"/>
       <w:r>
         <w:rPr>
           <w:sz w:val="28"/>
         </w:rPr>
-        <w:t xml:space="preserve"> invece è una fabbrica concreta, che implementa </w:t>
-      </w:r>
-      <w:proofErr w:type="spellStart"/>
-      <w:r>
-        <w:rPr>
-          <w:sz w:val="28"/>
-        </w:rPr>
-        <w:t>DAOFactory</w:t>
-      </w:r>
-      <w:proofErr w:type="spellEnd"/>
-      <w:r>
-        <w:rPr>
-          <w:sz w:val="28"/>
-        </w:rPr>
-        <w:t xml:space="preserve">, e fornisce una propria implementazione dei metodi per la creazione degli oggetti concreti per la manipolazione del database. </w:t>
-      </w:r>
-      <w:proofErr w:type="spellStart"/>
-      <w:r>
-        <w:rPr>
-          <w:sz w:val="28"/>
-        </w:rPr>
-        <w:t>DAOFactory</w:t>
-      </w:r>
-      <w:proofErr w:type="spellEnd"/>
-      <w:r>
-        <w:rPr>
-          <w:sz w:val="28"/>
-        </w:rPr>
         <w:t xml:space="preserve"> inoltre è dotata di un metodo fabbrica parametrizzato che restituisce una concreta fabbrica in relazione al particolare database che si intende utilizzare. </w:t>
       </w:r>
     </w:p>
@@ -17556,6 +20209,7 @@
           <w:sz w:val="32"/>
         </w:rPr>
       </w:pPr>
+      <w:bookmarkStart w:id="24" w:name="_Toc504325345"/>
       <w:r>
         <w:rPr>
           <w:sz w:val="32"/>
@@ -17574,6 +20228,7 @@
         </w:rPr>
         <w:t>Modello</w:t>
       </w:r>
+      <w:bookmarkEnd w:id="24"/>
     </w:p>
     <w:p>
       <w:pPr>
@@ -17660,6 +20315,7 @@
           <w:sz w:val="32"/>
         </w:rPr>
       </w:pPr>
+      <w:bookmarkStart w:id="25" w:name="_Toc504325346"/>
       <w:r>
         <w:rPr>
           <w:sz w:val="32"/>
@@ -17678,6 +20334,7 @@
         </w:rPr>
         <w:t>Controller</w:t>
       </w:r>
+      <w:bookmarkEnd w:id="25"/>
     </w:p>
     <w:p>
       <w:pPr>
@@ -17903,6 +20560,328 @@
           <w:sz w:val="32"/>
         </w:rPr>
       </w:pPr>
+      <w:bookmarkStart w:id="26" w:name="_Toc504325347"/>
+      <w:r>
+        <w:rPr>
+          <w:sz w:val="32"/>
+        </w:rPr>
+        <w:t>7</w:t>
+      </w:r>
+      <w:r>
+        <w:rPr>
+          <w:sz w:val="32"/>
+        </w:rPr>
+        <w:t xml:space="preserve">.5 </w:t>
+      </w:r>
+      <w:r>
+        <w:rPr>
+          <w:sz w:val="32"/>
+        </w:rPr>
+        <w:t>Web</w:t>
+      </w:r>
+      <w:bookmarkEnd w:id="26"/>
+    </w:p>
+    <w:p>
+      <w:pPr>
+        <w:rPr>
+          <w:sz w:val="28"/>
+        </w:rPr>
+      </w:pPr>
+      <w:r>
+        <w:rPr>
+          <w:sz w:val="28"/>
+        </w:rPr>
+        <w:lastRenderedPageBreak/>
+        <w:t>La parte web prevede un insieme di pagine che racchiudono la parte front-end del nostro sistema. Nell’implementazione delle pagine è stata posta l’attenzione sui vari aspetti che caratterizzano l’interfaccia front-end: dinamicità e stile.</w:t>
+      </w:r>
+    </w:p>
+    <w:p/>
+    <w:p>
+      <w:pPr>
+        <w:pStyle w:val="Titolo2"/>
+      </w:pPr>
+      <w:bookmarkStart w:id="27" w:name="_Toc504325348"/>
+      <w:r>
+        <w:rPr>
+          <w:sz w:val="32"/>
+        </w:rPr>
+        <w:t>7</w:t>
+      </w:r>
+      <w:r>
+        <w:rPr>
+          <w:sz w:val="32"/>
+        </w:rPr>
+        <w:t xml:space="preserve">.6 </w:t>
+      </w:r>
+      <w:r>
+        <w:rPr>
+          <w:sz w:val="32"/>
+        </w:rPr>
+        <w:t>Lo stile</w:t>
+      </w:r>
+      <w:bookmarkEnd w:id="27"/>
+    </w:p>
+    <w:p>
+      <w:pPr>
+        <w:rPr>
+          <w:sz w:val="28"/>
+        </w:rPr>
+      </w:pPr>
+      <w:r>
+        <w:rPr>
+          <w:sz w:val="28"/>
+        </w:rPr>
+        <w:t xml:space="preserve">Per quanto riguarda la parte dello stile, sono stati utilizzati temi di bootstrap per la personalizzazione delle pagine web. Tutti i file </w:t>
+      </w:r>
+      <w:proofErr w:type="spellStart"/>
+      <w:r>
+        <w:rPr>
+          <w:sz w:val="28"/>
+        </w:rPr>
+        <w:t>css</w:t>
+      </w:r>
+      <w:proofErr w:type="spellEnd"/>
+      <w:r>
+        <w:rPr>
+          <w:sz w:val="28"/>
+        </w:rPr>
+        <w:t xml:space="preserve"> utilizzati sono inclusi nella cartella “</w:t>
+      </w:r>
+      <w:proofErr w:type="spellStart"/>
+      <w:r>
+        <w:rPr>
+          <w:sz w:val="28"/>
+        </w:rPr>
+        <w:t>WebContent</w:t>
+      </w:r>
+      <w:proofErr w:type="spellEnd"/>
+      <w:r>
+        <w:rPr>
+          <w:sz w:val="28"/>
+        </w:rPr>
+        <w:t>/</w:t>
+      </w:r>
+      <w:proofErr w:type="spellStart"/>
+      <w:r>
+        <w:rPr>
+          <w:sz w:val="28"/>
+        </w:rPr>
+        <w:t>css</w:t>
+      </w:r>
+      <w:proofErr w:type="spellEnd"/>
+      <w:r>
+        <w:rPr>
+          <w:sz w:val="28"/>
+        </w:rPr>
+        <w:t>”.</w:t>
+      </w:r>
+    </w:p>
+    <w:p/>
+    <w:p>
+      <w:pPr>
+        <w:pStyle w:val="Titolo2"/>
+        <w:rPr>
+          <w:sz w:val="32"/>
+        </w:rPr>
+      </w:pPr>
+      <w:bookmarkStart w:id="28" w:name="_Toc504325349"/>
+      <w:r>
+        <w:rPr>
+          <w:sz w:val="32"/>
+        </w:rPr>
+        <w:t>7</w:t>
+      </w:r>
+      <w:r>
+        <w:rPr>
+          <w:sz w:val="32"/>
+        </w:rPr>
+        <w:t xml:space="preserve">.7 </w:t>
+      </w:r>
+      <w:r>
+        <w:rPr>
+          <w:sz w:val="32"/>
+        </w:rPr>
+        <w:t>La dinamicità</w:t>
+      </w:r>
+      <w:bookmarkEnd w:id="28"/>
+    </w:p>
+    <w:p>
+      <w:pPr>
+        <w:rPr>
+          <w:sz w:val="28"/>
+        </w:rPr>
+      </w:pPr>
+      <w:r>
+        <w:rPr>
+          <w:sz w:val="28"/>
+        </w:rPr>
+        <w:t xml:space="preserve">Le pagine realizzate sono state rese dinamiche, per consentire un continuo aggiornamento per ogni evento generato dal cliente. In particolare, sono state </w:t>
+      </w:r>
+      <w:proofErr w:type="spellStart"/>
+      <w:r>
+        <w:rPr>
+          <w:sz w:val="28"/>
+        </w:rPr>
+        <w:t>utlizzate</w:t>
+      </w:r>
+      <w:proofErr w:type="spellEnd"/>
+      <w:r>
+        <w:rPr>
+          <w:sz w:val="28"/>
+        </w:rPr>
+        <w:t xml:space="preserve"> le pagine JSP che, grazie all’accesso ai dati memorizzati nella sessione, consentono al cliente di visualizzare i contenuti richiesti. Per iterare e rendere visibili solo alcuni dei dati contenuti nella sessione, sono stati usati costrutti JSTL come “&lt;</w:t>
+      </w:r>
+      <w:proofErr w:type="spellStart"/>
+      <w:proofErr w:type="gramStart"/>
+      <w:r>
+        <w:rPr>
+          <w:sz w:val="28"/>
+        </w:rPr>
+        <w:t>c:if</w:t>
+      </w:r>
+      <w:proofErr w:type="spellEnd"/>
+      <w:proofErr w:type="gramEnd"/>
+      <w:r>
+        <w:rPr>
+          <w:sz w:val="28"/>
+        </w:rPr>
+        <w:t>&gt;” e “&lt;</w:t>
+      </w:r>
+      <w:proofErr w:type="spellStart"/>
+      <w:r>
+        <w:rPr>
+          <w:sz w:val="28"/>
+        </w:rPr>
+        <w:t>c:foreach</w:t>
+      </w:r>
+      <w:proofErr w:type="spellEnd"/>
+      <w:r>
+        <w:rPr>
+          <w:sz w:val="28"/>
+        </w:rPr>
+        <w:t xml:space="preserve">&gt;”. Molto importante, all’interno dell’aspetto dinamico, è l’utilizzo della tecnologia AJAX. Quest’ultima consente, tramite linguaggio </w:t>
+      </w:r>
+      <w:proofErr w:type="spellStart"/>
+      <w:r>
+        <w:rPr>
+          <w:sz w:val="28"/>
+        </w:rPr>
+        <w:t>javascript</w:t>
+      </w:r>
+      <w:proofErr w:type="spellEnd"/>
+      <w:r>
+        <w:rPr>
+          <w:sz w:val="28"/>
+        </w:rPr>
+        <w:t xml:space="preserve">, di eseguire delle richieste asincrone alle </w:t>
+      </w:r>
+      <w:proofErr w:type="spellStart"/>
+      <w:r>
+        <w:rPr>
+          <w:sz w:val="28"/>
+        </w:rPr>
+        <w:t>servlet</w:t>
+      </w:r>
+      <w:proofErr w:type="spellEnd"/>
+      <w:r>
+        <w:rPr>
+          <w:sz w:val="28"/>
+        </w:rPr>
+        <w:t xml:space="preserve"> e, tramite l’uso di </w:t>
+      </w:r>
+      <w:proofErr w:type="spellStart"/>
+      <w:r>
+        <w:rPr>
+          <w:sz w:val="28"/>
+        </w:rPr>
+        <w:t>JQuery</w:t>
+      </w:r>
+      <w:proofErr w:type="spellEnd"/>
+      <w:r>
+        <w:rPr>
+          <w:sz w:val="28"/>
+        </w:rPr>
+        <w:t xml:space="preserve">, modificare dinamicamente gli elementi della pagina, evitando continui </w:t>
+      </w:r>
+      <w:proofErr w:type="spellStart"/>
+      <w:r>
+        <w:rPr>
+          <w:sz w:val="28"/>
+        </w:rPr>
+        <w:t>refresh</w:t>
+      </w:r>
+      <w:proofErr w:type="spellEnd"/>
+      <w:r>
+        <w:rPr>
+          <w:sz w:val="28"/>
+        </w:rPr>
+        <w:t xml:space="preserve">. </w:t>
+      </w:r>
+    </w:p>
+    <w:p/>
+    <w:p>
+      <w:pPr>
+        <w:pStyle w:val="Titolo2"/>
+        <w:rPr>
+          <w:sz w:val="32"/>
+        </w:rPr>
+      </w:pPr>
+      <w:bookmarkStart w:id="29" w:name="_Toc504325350"/>
+      <w:r>
+        <w:rPr>
+          <w:sz w:val="32"/>
+        </w:rPr>
+        <w:t>7</w:t>
+      </w:r>
+      <w:r>
+        <w:rPr>
+          <w:sz w:val="32"/>
+        </w:rPr>
+        <w:t xml:space="preserve">.8 </w:t>
+      </w:r>
+      <w:r>
+        <w:rPr>
+          <w:sz w:val="32"/>
+        </w:rPr>
+        <w:t>Il trasferimento di dati</w:t>
+      </w:r>
+      <w:bookmarkEnd w:id="29"/>
+    </w:p>
+    <w:p>
+      <w:pPr>
+        <w:rPr>
+          <w:sz w:val="28"/>
+        </w:rPr>
+      </w:pPr>
+      <w:r>
+        <w:rPr>
+          <w:sz w:val="28"/>
+        </w:rPr>
+        <w:t>All’interno del sistema il trasferimento di dati è stato gestito, in base alla particolare richiesta, in diversi modi. In alcuni casi specifici si è preferito salvare dati nella sessione, piuttosto che inviarli esplicitamente. In altri casi, invece, si è preferito utilizzare una comunicazione esplicita dei dati, tramite formato JSON (formato preferito per la rappresentazione di oggetti simili a quelli del dominio).</w:t>
+      </w:r>
+    </w:p>
+    <w:p>
+      <w:pPr>
+        <w:rPr>
+          <w:sz w:val="36"/>
+        </w:rPr>
+      </w:pPr>
+    </w:p>
+    <w:p>
+      <w:pPr>
+        <w:rPr>
+          <w:sz w:val="36"/>
+        </w:rPr>
+      </w:pPr>
+    </w:p>
+    <w:p>
+      <w:pPr>
+        <w:pStyle w:val="Titolo2"/>
+        <w:rPr>
+          <w:sz w:val="32"/>
+        </w:rPr>
+      </w:pPr>
+      <w:bookmarkStart w:id="30" w:name="_Toc504325351"/>
       <w:r>
         <w:rPr>
           <w:sz w:val="32"/>
@@ -17914,333 +20893,21 @@
         <w:rPr>
           <w:sz w:val="32"/>
         </w:rPr>
-        <w:t xml:space="preserve">.5 </w:t>
+        <w:t xml:space="preserve">.9 </w:t>
       </w:r>
       <w:r>
         <w:rPr>
           <w:sz w:val="32"/>
         </w:rPr>
-        <w:t>Web</w:t>
-      </w:r>
-    </w:p>
-    <w:p>
-      <w:pPr>
-        <w:rPr>
-          <w:sz w:val="28"/>
-        </w:rPr>
-      </w:pPr>
-      <w:r>
-        <w:rPr>
-          <w:sz w:val="28"/>
-        </w:rPr>
-        <w:t>La parte web prevede un insieme di pagine che racchiudono la parte front-end del nostro sistema. Nell’implementazione delle pagine è stata posta l’attenzione sui vari aspetti che caratterizzano l’interfaccia front-end: dinamicità e stile.</w:t>
-      </w:r>
-    </w:p>
-    <w:p/>
-    <w:p>
-      <w:pPr>
-        <w:pStyle w:val="Titolo2"/>
-      </w:pPr>
+        <w:t>L’API football-data-org</w:t>
+      </w:r>
       <w:r>
         <w:rPr>
           <w:sz w:val="32"/>
         </w:rPr>
-        <w:t>7</w:t>
-      </w:r>
-      <w:r>
-        <w:rPr>
-          <w:sz w:val="32"/>
-        </w:rPr>
-        <w:t xml:space="preserve">.6 </w:t>
-      </w:r>
-      <w:r>
-        <w:rPr>
-          <w:sz w:val="32"/>
-        </w:rPr>
-        <w:t>Lo stile</w:t>
-      </w:r>
-    </w:p>
-    <w:p>
-      <w:pPr>
-        <w:rPr>
-          <w:sz w:val="28"/>
-        </w:rPr>
-      </w:pPr>
-      <w:r>
-        <w:rPr>
-          <w:sz w:val="28"/>
-        </w:rPr>
-        <w:t xml:space="preserve">Per quanto riguarda la parte dello stile, sono stati utilizzati temi di bootstrap per la personalizzazione delle pagine web. Tutti i file </w:t>
-      </w:r>
-      <w:proofErr w:type="spellStart"/>
-      <w:r>
-        <w:rPr>
-          <w:sz w:val="28"/>
-        </w:rPr>
-        <w:t>css</w:t>
-      </w:r>
-      <w:proofErr w:type="spellEnd"/>
-      <w:r>
-        <w:rPr>
-          <w:sz w:val="28"/>
-        </w:rPr>
-        <w:t xml:space="preserve"> utilizzati sono inclusi nella cartella “</w:t>
-      </w:r>
-      <w:proofErr w:type="spellStart"/>
-      <w:r>
-        <w:rPr>
-          <w:sz w:val="28"/>
-        </w:rPr>
-        <w:t>WebContent</w:t>
-      </w:r>
-      <w:proofErr w:type="spellEnd"/>
-      <w:r>
-        <w:rPr>
-          <w:sz w:val="28"/>
-        </w:rPr>
-        <w:t>/</w:t>
-      </w:r>
-      <w:proofErr w:type="spellStart"/>
-      <w:r>
-        <w:rPr>
-          <w:sz w:val="28"/>
-        </w:rPr>
-        <w:t>css</w:t>
-      </w:r>
-      <w:proofErr w:type="spellEnd"/>
-      <w:r>
-        <w:rPr>
-          <w:sz w:val="28"/>
-        </w:rPr>
-        <w:t>”.</w:t>
-      </w:r>
-    </w:p>
-    <w:p/>
-    <w:p>
-      <w:pPr>
-        <w:pStyle w:val="Titolo2"/>
-        <w:rPr>
-          <w:sz w:val="32"/>
-        </w:rPr>
-      </w:pPr>
-      <w:r>
-        <w:rPr>
-          <w:sz w:val="32"/>
-        </w:rPr>
-        <w:t>7</w:t>
-      </w:r>
-      <w:r>
-        <w:rPr>
-          <w:sz w:val="32"/>
-        </w:rPr>
-        <w:t xml:space="preserve">.7 </w:t>
-      </w:r>
-      <w:r>
-        <w:rPr>
-          <w:sz w:val="32"/>
-        </w:rPr>
-        <w:t>La dinamicità</w:t>
-      </w:r>
-    </w:p>
-    <w:p>
-      <w:pPr>
-        <w:rPr>
-          <w:sz w:val="28"/>
-        </w:rPr>
-      </w:pPr>
-      <w:r>
-        <w:rPr>
-          <w:sz w:val="28"/>
-        </w:rPr>
-        <w:t xml:space="preserve">Le pagine realizzate sono state rese dinamiche, per consentire un continuo aggiornamento per ogni evento generato dal cliente. In particolare, sono state </w:t>
-      </w:r>
-      <w:proofErr w:type="spellStart"/>
-      <w:r>
-        <w:rPr>
-          <w:sz w:val="28"/>
-        </w:rPr>
-        <w:t>utlizzate</w:t>
-      </w:r>
-      <w:proofErr w:type="spellEnd"/>
-      <w:r>
-        <w:rPr>
-          <w:sz w:val="28"/>
-        </w:rPr>
-        <w:t xml:space="preserve"> le pagine JSP che, grazie all’accesso ai dati memorizzati nella sessione, consentono al cliente di visualizzare i contenuti richiesti. Per iterare e rendere visibili solo alcuni dei dati contenuti nella sessione, sono stati usati costrutti JSTL come “&lt;</w:t>
-      </w:r>
-      <w:proofErr w:type="spellStart"/>
-      <w:proofErr w:type="gramStart"/>
-      <w:r>
-        <w:rPr>
-          <w:sz w:val="28"/>
-        </w:rPr>
-        <w:t>c:if</w:t>
-      </w:r>
-      <w:proofErr w:type="spellEnd"/>
-      <w:proofErr w:type="gramEnd"/>
-      <w:r>
-        <w:rPr>
-          <w:sz w:val="28"/>
-        </w:rPr>
-        <w:t>&gt;” e “&lt;</w:t>
-      </w:r>
-      <w:proofErr w:type="spellStart"/>
-      <w:r>
-        <w:rPr>
-          <w:sz w:val="28"/>
-        </w:rPr>
-        <w:t>c:foreach</w:t>
-      </w:r>
-      <w:proofErr w:type="spellEnd"/>
-      <w:r>
-        <w:rPr>
-          <w:sz w:val="28"/>
-        </w:rPr>
-        <w:t xml:space="preserve">&gt;”. Molto importante, all’interno dell’aspetto dinamico, è l’utilizzo della tecnologia AJAX. Quest’ultima consente, tramite linguaggio </w:t>
-      </w:r>
-      <w:proofErr w:type="spellStart"/>
-      <w:r>
-        <w:rPr>
-          <w:sz w:val="28"/>
-        </w:rPr>
-        <w:t>javascript</w:t>
-      </w:r>
-      <w:proofErr w:type="spellEnd"/>
-      <w:r>
-        <w:rPr>
-          <w:sz w:val="28"/>
-        </w:rPr>
-        <w:t xml:space="preserve">, di eseguire delle richieste asincrone alle </w:t>
-      </w:r>
-      <w:proofErr w:type="spellStart"/>
-      <w:r>
-        <w:rPr>
-          <w:sz w:val="28"/>
-        </w:rPr>
-        <w:t>servlet</w:t>
-      </w:r>
-      <w:proofErr w:type="spellEnd"/>
-      <w:r>
-        <w:rPr>
-          <w:sz w:val="28"/>
-        </w:rPr>
-        <w:t xml:space="preserve"> e, tramite l’uso di </w:t>
-      </w:r>
-      <w:proofErr w:type="spellStart"/>
-      <w:r>
-        <w:rPr>
-          <w:sz w:val="28"/>
-        </w:rPr>
-        <w:t>JQuery</w:t>
-      </w:r>
-      <w:proofErr w:type="spellEnd"/>
-      <w:r>
-        <w:rPr>
-          <w:sz w:val="28"/>
-        </w:rPr>
-        <w:t xml:space="preserve">, modificare dinamicamente gli elementi della pagina, evitando continui </w:t>
-      </w:r>
-      <w:proofErr w:type="spellStart"/>
-      <w:r>
-        <w:rPr>
-          <w:sz w:val="28"/>
-        </w:rPr>
-        <w:t>refresh</w:t>
-      </w:r>
-      <w:proofErr w:type="spellEnd"/>
-      <w:r>
-        <w:rPr>
-          <w:sz w:val="28"/>
-        </w:rPr>
-        <w:t xml:space="preserve">. </w:t>
-      </w:r>
-    </w:p>
-    <w:p/>
-    <w:p>
-      <w:pPr>
-        <w:pStyle w:val="Titolo2"/>
-        <w:rPr>
-          <w:sz w:val="32"/>
-        </w:rPr>
-      </w:pPr>
-      <w:r>
-        <w:rPr>
-          <w:sz w:val="32"/>
-        </w:rPr>
-        <w:t>7</w:t>
-      </w:r>
-      <w:r>
-        <w:rPr>
-          <w:sz w:val="32"/>
-        </w:rPr>
-        <w:t xml:space="preserve">.8 </w:t>
-      </w:r>
-      <w:r>
-        <w:rPr>
-          <w:sz w:val="32"/>
-        </w:rPr>
-        <w:t>Il trasferimento di dati</w:t>
-      </w:r>
-    </w:p>
-    <w:p>
-      <w:pPr>
-        <w:rPr>
-          <w:sz w:val="28"/>
-        </w:rPr>
-      </w:pPr>
-      <w:r>
-        <w:rPr>
-          <w:sz w:val="28"/>
-        </w:rPr>
-        <w:t>All’interno del sistema il trasferimento di dati è stato gestito, in base alla particolare richiesta, in diversi modi. In alcuni casi specifici si è preferito salvare dati nella sessione, piuttosto che inviarli esplicitamente. In altri casi, invece, si è preferito utilizzare una comunicazione esplicita dei dati, tramite formato JSON (formato preferito per la rappresentazione di oggetti simili a quelli del dominio).</w:t>
-      </w:r>
-    </w:p>
-    <w:p>
-      <w:pPr>
-        <w:rPr>
-          <w:sz w:val="36"/>
-        </w:rPr>
-      </w:pPr>
-    </w:p>
-    <w:p>
-      <w:pPr>
-        <w:rPr>
-          <w:sz w:val="36"/>
-        </w:rPr>
-      </w:pPr>
-    </w:p>
-    <w:p>
-      <w:pPr>
-        <w:pStyle w:val="Titolo2"/>
-        <w:rPr>
-          <w:sz w:val="32"/>
-        </w:rPr>
-      </w:pPr>
-      <w:r>
-        <w:rPr>
-          <w:sz w:val="32"/>
-        </w:rPr>
-        <w:lastRenderedPageBreak/>
-        <w:t>7</w:t>
-      </w:r>
-      <w:r>
-        <w:rPr>
-          <w:sz w:val="32"/>
-        </w:rPr>
-        <w:t xml:space="preserve">.9 </w:t>
-      </w:r>
-      <w:r>
-        <w:rPr>
-          <w:sz w:val="32"/>
-        </w:rPr>
-        <w:t>L’API football-data-org</w:t>
-      </w:r>
-      <w:r>
-        <w:rPr>
-          <w:sz w:val="32"/>
-        </w:rPr>
         <w:t xml:space="preserve"> e google maps</w:t>
       </w:r>
+      <w:bookmarkEnd w:id="30"/>
     </w:p>
     <w:p>
       <w:pPr>
@@ -18538,6 +21205,7 @@
           <w:lang w:eastAsia="zh-CN" w:bidi="hi-IN"/>
         </w:rPr>
       </w:pPr>
+      <w:bookmarkStart w:id="31" w:name="_Toc504325352"/>
       <w:r>
         <w:rPr>
           <w:sz w:val="40"/>
@@ -18545,7 +21213,16 @@
           <w:lang w:eastAsia="zh-CN" w:bidi="hi-IN"/>
         </w:rPr>
         <w:lastRenderedPageBreak/>
-        <w:t xml:space="preserve">8 IL glossario </w:t>
+        <w:t>8 IL glossario</w:t>
+      </w:r>
+      <w:bookmarkEnd w:id="31"/>
+      <w:r>
+        <w:rPr>
+          <w:sz w:val="40"/>
+          <w:szCs w:val="40"/>
+          <w:lang w:eastAsia="zh-CN" w:bidi="hi-IN"/>
+        </w:rPr>
+        <w:t xml:space="preserve"> </w:t>
       </w:r>
     </w:p>
     <w:p>
@@ -18906,6 +21583,7 @@
         <w:docPartUnique/>
       </w:docPartObj>
     </w:sdtPr>
+    <w:sdtEndPr/>
     <w:sdtContent>
       <w:p>
         <w:pPr>
@@ -25871,7 +28549,6 @@
     <w:basedOn w:val="Titolo1"/>
     <w:next w:val="Normale"/>
     <w:uiPriority w:val="39"/>
-    <w:semiHidden/>
     <w:unhideWhenUsed/>
     <w:qFormat/>
     <w:rsid w:val="00014FEA"/>
@@ -25915,6 +28592,48 @@
     <w:link w:val="Nessunaspaziatura"/>
     <w:uiPriority w:val="1"/>
     <w:rsid w:val="00274288"/>
+  </w:style>
+  <w:style w:type="paragraph" w:styleId="Sommario1">
+    <w:name w:val="toc 1"/>
+    <w:basedOn w:val="Normale"/>
+    <w:next w:val="Normale"/>
+    <w:autoRedefine/>
+    <w:uiPriority w:val="39"/>
+    <w:unhideWhenUsed/>
+    <w:rsid w:val="00BB6666"/>
+    <w:pPr>
+      <w:spacing w:after="100"/>
+    </w:pPr>
+  </w:style>
+  <w:style w:type="paragraph" w:styleId="Sommario2">
+    <w:name w:val="toc 2"/>
+    <w:basedOn w:val="Normale"/>
+    <w:next w:val="Normale"/>
+    <w:autoRedefine/>
+    <w:uiPriority w:val="39"/>
+    <w:unhideWhenUsed/>
+    <w:rsid w:val="00BB6666"/>
+    <w:pPr>
+      <w:tabs>
+        <w:tab w:val="right" w:leader="dot" w:pos="9628"/>
+      </w:tabs>
+      <w:spacing w:after="100"/>
+      <w:ind w:left="200"/>
+    </w:pPr>
+    <w:rPr>
+      <w:noProof/>
+    </w:rPr>
+  </w:style>
+  <w:style w:type="character" w:styleId="Collegamentoipertestuale">
+    <w:name w:val="Hyperlink"/>
+    <w:basedOn w:val="Carpredefinitoparagrafo"/>
+    <w:uiPriority w:val="99"/>
+    <w:unhideWhenUsed/>
+    <w:rsid w:val="00BB6666"/>
+    <w:rPr>
+      <w:color w:val="F49100" w:themeColor="hyperlink"/>
+      <w:u w:val="single"/>
+    </w:rPr>
   </w:style>
 </w:styles>
 </file>
@@ -26238,7 +28957,7 @@
 </file>
 
 <file path=customXml/itemProps2.xml><?xml version="1.0" encoding="utf-8"?>
-<ds:datastoreItem xmlns:ds="http://schemas.openxmlformats.org/officeDocument/2006/customXml" ds:itemID="{AC947500-8300-470D-9DF7-BB928C0258BC}">
+<ds:datastoreItem xmlns:ds="http://schemas.openxmlformats.org/officeDocument/2006/customXml" ds:itemID="{D4FE4DED-9414-412E-BBBA-4C129CAA7A0E}">
   <ds:schemaRefs>
     <ds:schemaRef ds:uri="http://schemas.openxmlformats.org/officeDocument/2006/bibliography"/>
   </ds:schemaRefs>

--- a/Documentazione/INGSW-MazzottaAvolio.docx
+++ b/Documentazione/INGSW-MazzottaAvolio.docx
@@ -400,16 +400,12 @@
         <w:jc w:val="center"/>
       </w:pPr>
     </w:p>
-    <w:p>
-      <w:r>
-        <w:tab/>
-      </w:r>
-    </w:p>
     <w:p/>
     <w:p/>
     <w:p/>
     <w:p/>
     <w:p/>
+    <w:p/>
     <w:p>
       <w:pPr>
         <w:jc w:val="right"/>
@@ -430,2600 +426,6 @@
         <w:t xml:space="preserve">: Mazzotta Giuseppe &amp; Avolio Matteo </w:t>
       </w:r>
     </w:p>
-    <w:sdt>
-      <w:sdtPr>
-        <w:id w:val="43640507"/>
-        <w:docPartObj>
-          <w:docPartGallery w:val="Table of Contents"/>
-          <w:docPartUnique/>
-        </w:docPartObj>
-      </w:sdtPr>
-      <w:sdtEndPr>
-        <w:rPr>
-          <w:b/>
-          <w:bCs/>
-          <w:caps w:val="0"/>
-          <w:color w:val="auto"/>
-          <w:spacing w:val="0"/>
-          <w:sz w:val="20"/>
-          <w:szCs w:val="20"/>
-        </w:rPr>
-      </w:sdtEndPr>
-      <w:sdtContent>
-        <w:p>
-          <w:pPr>
-            <w:pStyle w:val="Titolosommario"/>
-          </w:pPr>
-          <w:r>
-            <w:t>Sommario</w:t>
-          </w:r>
-        </w:p>
-        <w:p>
-          <w:pPr>
-            <w:pStyle w:val="Sommario1"/>
-            <w:tabs>
-              <w:tab w:val="right" w:leader="dot" w:pos="9628"/>
-            </w:tabs>
-            <w:rPr>
-              <w:noProof/>
-              <w:sz w:val="32"/>
-              <w:szCs w:val="32"/>
-              <w:lang w:eastAsia="it-IT"/>
-            </w:rPr>
-          </w:pPr>
-          <w:r>
-            <w:rPr>
-              <w:sz w:val="32"/>
-              <w:szCs w:val="32"/>
-            </w:rPr>
-            <w:fldChar w:fldCharType="begin"/>
-          </w:r>
-          <w:r>
-            <w:rPr>
-              <w:sz w:val="32"/>
-              <w:szCs w:val="32"/>
-            </w:rPr>
-            <w:instrText xml:space="preserve"> TOC \o "1-3" \h \z \u </w:instrText>
-          </w:r>
-          <w:r>
-            <w:rPr>
-              <w:sz w:val="32"/>
-              <w:szCs w:val="32"/>
-            </w:rPr>
-            <w:fldChar w:fldCharType="separate"/>
-          </w:r>
-          <w:hyperlink w:anchor="_Toc504325322" w:history="1">
-            <w:r>
-              <w:rPr>
-                <w:rStyle w:val="Collegamentoipertestuale"/>
-                <w:noProof/>
-                <w:sz w:val="32"/>
-                <w:szCs w:val="32"/>
-              </w:rPr>
-              <w:t>1.Requisiti utente</w:t>
-            </w:r>
-            <w:r>
-              <w:rPr>
-                <w:noProof/>
-                <w:webHidden/>
-                <w:sz w:val="32"/>
-                <w:szCs w:val="32"/>
-              </w:rPr>
-              <w:tab/>
-            </w:r>
-            <w:r>
-              <w:rPr>
-                <w:noProof/>
-                <w:webHidden/>
-                <w:sz w:val="32"/>
-                <w:szCs w:val="32"/>
-              </w:rPr>
-              <w:fldChar w:fldCharType="begin"/>
-            </w:r>
-            <w:r>
-              <w:rPr>
-                <w:noProof/>
-                <w:webHidden/>
-                <w:sz w:val="32"/>
-                <w:szCs w:val="32"/>
-              </w:rPr>
-              <w:instrText xml:space="preserve"> PAGEREF _Toc504325322 \h </w:instrText>
-            </w:r>
-            <w:r>
-              <w:rPr>
-                <w:noProof/>
-                <w:webHidden/>
-                <w:sz w:val="32"/>
-                <w:szCs w:val="32"/>
-              </w:rPr>
-            </w:r>
-            <w:r>
-              <w:rPr>
-                <w:noProof/>
-                <w:webHidden/>
-                <w:sz w:val="32"/>
-                <w:szCs w:val="32"/>
-              </w:rPr>
-              <w:fldChar w:fldCharType="separate"/>
-            </w:r>
-            <w:r>
-              <w:rPr>
-                <w:noProof/>
-                <w:webHidden/>
-                <w:sz w:val="32"/>
-                <w:szCs w:val="32"/>
-              </w:rPr>
-              <w:t>4</w:t>
-            </w:r>
-            <w:r>
-              <w:rPr>
-                <w:noProof/>
-                <w:webHidden/>
-                <w:sz w:val="32"/>
-                <w:szCs w:val="32"/>
-              </w:rPr>
-              <w:fldChar w:fldCharType="end"/>
-            </w:r>
-          </w:hyperlink>
-        </w:p>
-        <w:p>
-          <w:pPr>
-            <w:pStyle w:val="Sommario2"/>
-            <w:rPr>
-              <w:sz w:val="32"/>
-              <w:szCs w:val="32"/>
-              <w:lang w:eastAsia="it-IT"/>
-            </w:rPr>
-          </w:pPr>
-          <w:hyperlink w:anchor="_Toc504325323" w:history="1">
-            <w:r>
-              <w:rPr>
-                <w:rStyle w:val="Collegamentoipertestuale"/>
-                <w:sz w:val="32"/>
-                <w:szCs w:val="32"/>
-              </w:rPr>
-              <w:t>1.1 Introduzione</w:t>
-            </w:r>
-            <w:r>
-              <w:rPr>
-                <w:webHidden/>
-                <w:sz w:val="32"/>
-                <w:szCs w:val="32"/>
-              </w:rPr>
-              <w:tab/>
-            </w:r>
-            <w:r>
-              <w:rPr>
-                <w:webHidden/>
-                <w:sz w:val="32"/>
-                <w:szCs w:val="32"/>
-              </w:rPr>
-              <w:fldChar w:fldCharType="begin"/>
-            </w:r>
-            <w:r>
-              <w:rPr>
-                <w:webHidden/>
-                <w:sz w:val="32"/>
-                <w:szCs w:val="32"/>
-              </w:rPr>
-              <w:instrText xml:space="preserve"> PAGEREF _Toc504325323 \h </w:instrText>
-            </w:r>
-            <w:r>
-              <w:rPr>
-                <w:webHidden/>
-                <w:sz w:val="32"/>
-                <w:szCs w:val="32"/>
-              </w:rPr>
-            </w:r>
-            <w:r>
-              <w:rPr>
-                <w:webHidden/>
-                <w:sz w:val="32"/>
-                <w:szCs w:val="32"/>
-              </w:rPr>
-              <w:fldChar w:fldCharType="separate"/>
-            </w:r>
-            <w:r>
-              <w:rPr>
-                <w:webHidden/>
-                <w:sz w:val="32"/>
-                <w:szCs w:val="32"/>
-              </w:rPr>
-              <w:t>4</w:t>
-            </w:r>
-            <w:r>
-              <w:rPr>
-                <w:webHidden/>
-                <w:sz w:val="32"/>
-                <w:szCs w:val="32"/>
-              </w:rPr>
-              <w:fldChar w:fldCharType="end"/>
-            </w:r>
-          </w:hyperlink>
-        </w:p>
-        <w:p>
-          <w:pPr>
-            <w:pStyle w:val="Sommario2"/>
-            <w:rPr>
-              <w:sz w:val="32"/>
-              <w:szCs w:val="32"/>
-              <w:lang w:eastAsia="it-IT"/>
-            </w:rPr>
-          </w:pPr>
-          <w:hyperlink w:anchor="_Toc504325324" w:history="1">
-            <w:r>
-              <w:rPr>
-                <w:rStyle w:val="Collegamentoipertestuale"/>
-                <w:sz w:val="32"/>
-                <w:szCs w:val="32"/>
-              </w:rPr>
-              <w:t>1.2 Cosa può fare l’amministratore?</w:t>
-            </w:r>
-            <w:r>
-              <w:rPr>
-                <w:webHidden/>
-                <w:sz w:val="32"/>
-                <w:szCs w:val="32"/>
-              </w:rPr>
-              <w:tab/>
-            </w:r>
-            <w:r>
-              <w:rPr>
-                <w:webHidden/>
-                <w:sz w:val="32"/>
-                <w:szCs w:val="32"/>
-              </w:rPr>
-              <w:fldChar w:fldCharType="begin"/>
-            </w:r>
-            <w:r>
-              <w:rPr>
-                <w:webHidden/>
-                <w:sz w:val="32"/>
-                <w:szCs w:val="32"/>
-              </w:rPr>
-              <w:instrText xml:space="preserve"> PAGEREF _Toc504325324 \h </w:instrText>
-            </w:r>
-            <w:r>
-              <w:rPr>
-                <w:webHidden/>
-                <w:sz w:val="32"/>
-                <w:szCs w:val="32"/>
-              </w:rPr>
-            </w:r>
-            <w:r>
-              <w:rPr>
-                <w:webHidden/>
-                <w:sz w:val="32"/>
-                <w:szCs w:val="32"/>
-              </w:rPr>
-              <w:fldChar w:fldCharType="separate"/>
-            </w:r>
-            <w:r>
-              <w:rPr>
-                <w:webHidden/>
-                <w:sz w:val="32"/>
-                <w:szCs w:val="32"/>
-              </w:rPr>
-              <w:t>4</w:t>
-            </w:r>
-            <w:r>
-              <w:rPr>
-                <w:webHidden/>
-                <w:sz w:val="32"/>
-                <w:szCs w:val="32"/>
-              </w:rPr>
-              <w:fldChar w:fldCharType="end"/>
-            </w:r>
-          </w:hyperlink>
-        </w:p>
-        <w:p>
-          <w:pPr>
-            <w:pStyle w:val="Sommario2"/>
-            <w:rPr>
-              <w:sz w:val="32"/>
-              <w:szCs w:val="32"/>
-              <w:lang w:eastAsia="it-IT"/>
-            </w:rPr>
-          </w:pPr>
-          <w:hyperlink w:anchor="_Toc504325325" w:history="1">
-            <w:r>
-              <w:rPr>
-                <w:rStyle w:val="Collegamentoipertestuale"/>
-                <w:sz w:val="32"/>
-                <w:szCs w:val="32"/>
-              </w:rPr>
-              <w:t>1.3 Cosa può fare il giocatore?</w:t>
-            </w:r>
-            <w:r>
-              <w:rPr>
-                <w:webHidden/>
-                <w:sz w:val="32"/>
-                <w:szCs w:val="32"/>
-              </w:rPr>
-              <w:tab/>
-            </w:r>
-            <w:r>
-              <w:rPr>
-                <w:webHidden/>
-                <w:sz w:val="32"/>
-                <w:szCs w:val="32"/>
-              </w:rPr>
-              <w:fldChar w:fldCharType="begin"/>
-            </w:r>
-            <w:r>
-              <w:rPr>
-                <w:webHidden/>
-                <w:sz w:val="32"/>
-                <w:szCs w:val="32"/>
-              </w:rPr>
-              <w:instrText xml:space="preserve"> PAGEREF _Toc504325325 \h </w:instrText>
-            </w:r>
-            <w:r>
-              <w:rPr>
-                <w:webHidden/>
-                <w:sz w:val="32"/>
-                <w:szCs w:val="32"/>
-              </w:rPr>
-            </w:r>
-            <w:r>
-              <w:rPr>
-                <w:webHidden/>
-                <w:sz w:val="32"/>
-                <w:szCs w:val="32"/>
-              </w:rPr>
-              <w:fldChar w:fldCharType="separate"/>
-            </w:r>
-            <w:r>
-              <w:rPr>
-                <w:webHidden/>
-                <w:sz w:val="32"/>
-                <w:szCs w:val="32"/>
-              </w:rPr>
-              <w:t>5</w:t>
-            </w:r>
-            <w:r>
-              <w:rPr>
-                <w:webHidden/>
-                <w:sz w:val="32"/>
-                <w:szCs w:val="32"/>
-              </w:rPr>
-              <w:fldChar w:fldCharType="end"/>
-            </w:r>
-          </w:hyperlink>
-        </w:p>
-        <w:p>
-          <w:pPr>
-            <w:pStyle w:val="Sommario2"/>
-            <w:rPr>
-              <w:sz w:val="32"/>
-              <w:szCs w:val="32"/>
-              <w:lang w:eastAsia="it-IT"/>
-            </w:rPr>
-          </w:pPr>
-          <w:hyperlink w:anchor="_Toc504325326" w:history="1">
-            <w:r>
-              <w:rPr>
-                <w:rStyle w:val="Collegamentoipertestuale"/>
-                <w:sz w:val="32"/>
-                <w:szCs w:val="32"/>
-              </w:rPr>
-              <w:t>1.4 Alcuni screenshot durante l’utilizzo</w:t>
-            </w:r>
-            <w:r>
-              <w:rPr>
-                <w:webHidden/>
-                <w:sz w:val="32"/>
-                <w:szCs w:val="32"/>
-              </w:rPr>
-              <w:tab/>
-            </w:r>
-            <w:r>
-              <w:rPr>
-                <w:webHidden/>
-                <w:sz w:val="32"/>
-                <w:szCs w:val="32"/>
-              </w:rPr>
-              <w:fldChar w:fldCharType="begin"/>
-            </w:r>
-            <w:r>
-              <w:rPr>
-                <w:webHidden/>
-                <w:sz w:val="32"/>
-                <w:szCs w:val="32"/>
-              </w:rPr>
-              <w:instrText xml:space="preserve"> PAGEREF _Toc504325326 \h </w:instrText>
-            </w:r>
-            <w:r>
-              <w:rPr>
-                <w:webHidden/>
-                <w:sz w:val="32"/>
-                <w:szCs w:val="32"/>
-              </w:rPr>
-            </w:r>
-            <w:r>
-              <w:rPr>
-                <w:webHidden/>
-                <w:sz w:val="32"/>
-                <w:szCs w:val="32"/>
-              </w:rPr>
-              <w:fldChar w:fldCharType="separate"/>
-            </w:r>
-            <w:r>
-              <w:rPr>
-                <w:webHidden/>
-                <w:sz w:val="32"/>
-                <w:szCs w:val="32"/>
-              </w:rPr>
-              <w:t>6</w:t>
-            </w:r>
-            <w:r>
-              <w:rPr>
-                <w:webHidden/>
-                <w:sz w:val="32"/>
-                <w:szCs w:val="32"/>
-              </w:rPr>
-              <w:fldChar w:fldCharType="end"/>
-            </w:r>
-          </w:hyperlink>
-        </w:p>
-        <w:p>
-          <w:pPr>
-            <w:pStyle w:val="Sommario1"/>
-            <w:tabs>
-              <w:tab w:val="right" w:leader="dot" w:pos="9628"/>
-            </w:tabs>
-            <w:rPr>
-              <w:noProof/>
-              <w:sz w:val="32"/>
-              <w:szCs w:val="32"/>
-              <w:lang w:eastAsia="it-IT"/>
-            </w:rPr>
-          </w:pPr>
-          <w:hyperlink w:anchor="_Toc504325327" w:history="1">
-            <w:r>
-              <w:rPr>
-                <w:rStyle w:val="Collegamentoipertestuale"/>
-                <w:noProof/>
-                <w:sz w:val="32"/>
-                <w:szCs w:val="32"/>
-              </w:rPr>
-              <w:t>2 casi d’uso</w:t>
-            </w:r>
-            <w:r>
-              <w:rPr>
-                <w:noProof/>
-                <w:webHidden/>
-                <w:sz w:val="32"/>
-                <w:szCs w:val="32"/>
-              </w:rPr>
-              <w:tab/>
-            </w:r>
-            <w:r>
-              <w:rPr>
-                <w:noProof/>
-                <w:webHidden/>
-                <w:sz w:val="32"/>
-                <w:szCs w:val="32"/>
-              </w:rPr>
-              <w:fldChar w:fldCharType="begin"/>
-            </w:r>
-            <w:r>
-              <w:rPr>
-                <w:noProof/>
-                <w:webHidden/>
-                <w:sz w:val="32"/>
-                <w:szCs w:val="32"/>
-              </w:rPr>
-              <w:instrText xml:space="preserve"> PAGEREF _Toc504325327 \h </w:instrText>
-            </w:r>
-            <w:r>
-              <w:rPr>
-                <w:noProof/>
-                <w:webHidden/>
-                <w:sz w:val="32"/>
-                <w:szCs w:val="32"/>
-              </w:rPr>
-            </w:r>
-            <w:r>
-              <w:rPr>
-                <w:noProof/>
-                <w:webHidden/>
-                <w:sz w:val="32"/>
-                <w:szCs w:val="32"/>
-              </w:rPr>
-              <w:fldChar w:fldCharType="separate"/>
-            </w:r>
-            <w:r>
-              <w:rPr>
-                <w:noProof/>
-                <w:webHidden/>
-                <w:sz w:val="32"/>
-                <w:szCs w:val="32"/>
-              </w:rPr>
-              <w:t>9</w:t>
-            </w:r>
-            <w:r>
-              <w:rPr>
-                <w:noProof/>
-                <w:webHidden/>
-                <w:sz w:val="32"/>
-                <w:szCs w:val="32"/>
-              </w:rPr>
-              <w:fldChar w:fldCharType="end"/>
-            </w:r>
-          </w:hyperlink>
-        </w:p>
-        <w:p>
-          <w:pPr>
-            <w:pStyle w:val="Sommario2"/>
-            <w:rPr>
-              <w:sz w:val="32"/>
-              <w:szCs w:val="32"/>
-              <w:lang w:eastAsia="it-IT"/>
-            </w:rPr>
-          </w:pPr>
-          <w:hyperlink w:anchor="_Toc504325328" w:history="1">
-            <w:r>
-              <w:rPr>
-                <w:rStyle w:val="Collegamentoipertestuale"/>
-                <w:sz w:val="32"/>
-                <w:szCs w:val="32"/>
-              </w:rPr>
-              <w:t>2.1 Il diagramma dei casi d’uso commentato</w:t>
-            </w:r>
-            <w:r>
-              <w:rPr>
-                <w:webHidden/>
-                <w:sz w:val="32"/>
-                <w:szCs w:val="32"/>
-              </w:rPr>
-              <w:tab/>
-            </w:r>
-            <w:r>
-              <w:rPr>
-                <w:webHidden/>
-                <w:sz w:val="32"/>
-                <w:szCs w:val="32"/>
-              </w:rPr>
-              <w:fldChar w:fldCharType="begin"/>
-            </w:r>
-            <w:r>
-              <w:rPr>
-                <w:webHidden/>
-                <w:sz w:val="32"/>
-                <w:szCs w:val="32"/>
-              </w:rPr>
-              <w:instrText xml:space="preserve"> PAGEREF _Toc504325328 \h </w:instrText>
-            </w:r>
-            <w:r>
-              <w:rPr>
-                <w:webHidden/>
-                <w:sz w:val="32"/>
-                <w:szCs w:val="32"/>
-              </w:rPr>
-            </w:r>
-            <w:r>
-              <w:rPr>
-                <w:webHidden/>
-                <w:sz w:val="32"/>
-                <w:szCs w:val="32"/>
-              </w:rPr>
-              <w:fldChar w:fldCharType="separate"/>
-            </w:r>
-            <w:r>
-              <w:rPr>
-                <w:webHidden/>
-                <w:sz w:val="32"/>
-                <w:szCs w:val="32"/>
-              </w:rPr>
-              <w:t>9</w:t>
-            </w:r>
-            <w:r>
-              <w:rPr>
-                <w:webHidden/>
-                <w:sz w:val="32"/>
-                <w:szCs w:val="32"/>
-              </w:rPr>
-              <w:fldChar w:fldCharType="end"/>
-            </w:r>
-          </w:hyperlink>
-        </w:p>
-        <w:p>
-          <w:pPr>
-            <w:pStyle w:val="Sommario2"/>
-            <w:rPr>
-              <w:sz w:val="32"/>
-              <w:szCs w:val="32"/>
-              <w:lang w:eastAsia="it-IT"/>
-            </w:rPr>
-          </w:pPr>
-          <w:hyperlink w:anchor="_Toc504325329" w:history="1">
-            <w:r>
-              <w:rPr>
-                <w:rStyle w:val="Collegamentoipertestuale"/>
-                <w:sz w:val="32"/>
-                <w:szCs w:val="32"/>
-                <w:lang w:eastAsia="zh-CN" w:bidi="hi-IN"/>
-              </w:rPr>
-              <w:t>2.2 Caso d’uso “Gestire Conto”</w:t>
-            </w:r>
-            <w:r>
-              <w:rPr>
-                <w:webHidden/>
-                <w:sz w:val="32"/>
-                <w:szCs w:val="32"/>
-              </w:rPr>
-              <w:tab/>
-            </w:r>
-            <w:r>
-              <w:rPr>
-                <w:webHidden/>
-                <w:sz w:val="32"/>
-                <w:szCs w:val="32"/>
-              </w:rPr>
-              <w:fldChar w:fldCharType="begin"/>
-            </w:r>
-            <w:r>
-              <w:rPr>
-                <w:webHidden/>
-                <w:sz w:val="32"/>
-                <w:szCs w:val="32"/>
-              </w:rPr>
-              <w:instrText xml:space="preserve"> PAGEREF _Toc504325329 \h </w:instrText>
-            </w:r>
-            <w:r>
-              <w:rPr>
-                <w:webHidden/>
-                <w:sz w:val="32"/>
-                <w:szCs w:val="32"/>
-              </w:rPr>
-            </w:r>
-            <w:r>
-              <w:rPr>
-                <w:webHidden/>
-                <w:sz w:val="32"/>
-                <w:szCs w:val="32"/>
-              </w:rPr>
-              <w:fldChar w:fldCharType="separate"/>
-            </w:r>
-            <w:r>
-              <w:rPr>
-                <w:webHidden/>
-                <w:sz w:val="32"/>
-                <w:szCs w:val="32"/>
-              </w:rPr>
-              <w:t>10</w:t>
-            </w:r>
-            <w:r>
-              <w:rPr>
-                <w:webHidden/>
-                <w:sz w:val="32"/>
-                <w:szCs w:val="32"/>
-              </w:rPr>
-              <w:fldChar w:fldCharType="end"/>
-            </w:r>
-          </w:hyperlink>
-        </w:p>
-        <w:p>
-          <w:pPr>
-            <w:pStyle w:val="Sommario2"/>
-            <w:rPr>
-              <w:sz w:val="32"/>
-              <w:szCs w:val="32"/>
-              <w:lang w:eastAsia="it-IT"/>
-            </w:rPr>
-          </w:pPr>
-          <w:hyperlink w:anchor="_Toc504325330" w:history="1">
-            <w:r>
-              <w:rPr>
-                <w:rStyle w:val="Collegamentoipertestuale"/>
-                <w:sz w:val="32"/>
-                <w:szCs w:val="32"/>
-              </w:rPr>
-              <w:t>2.3 caso d’uso “Gestire partite”</w:t>
-            </w:r>
-            <w:r>
-              <w:rPr>
-                <w:webHidden/>
-                <w:sz w:val="32"/>
-                <w:szCs w:val="32"/>
-              </w:rPr>
-              <w:tab/>
-            </w:r>
-            <w:r>
-              <w:rPr>
-                <w:webHidden/>
-                <w:sz w:val="32"/>
-                <w:szCs w:val="32"/>
-              </w:rPr>
-              <w:fldChar w:fldCharType="begin"/>
-            </w:r>
-            <w:r>
-              <w:rPr>
-                <w:webHidden/>
-                <w:sz w:val="32"/>
-                <w:szCs w:val="32"/>
-              </w:rPr>
-              <w:instrText xml:space="preserve"> PAGEREF _Toc504325330 \h </w:instrText>
-            </w:r>
-            <w:r>
-              <w:rPr>
-                <w:webHidden/>
-                <w:sz w:val="32"/>
-                <w:szCs w:val="32"/>
-              </w:rPr>
-            </w:r>
-            <w:r>
-              <w:rPr>
-                <w:webHidden/>
-                <w:sz w:val="32"/>
-                <w:szCs w:val="32"/>
-              </w:rPr>
-              <w:fldChar w:fldCharType="separate"/>
-            </w:r>
-            <w:r>
-              <w:rPr>
-                <w:webHidden/>
-                <w:sz w:val="32"/>
-                <w:szCs w:val="32"/>
-              </w:rPr>
-              <w:t>14</w:t>
-            </w:r>
-            <w:r>
-              <w:rPr>
-                <w:webHidden/>
-                <w:sz w:val="32"/>
-                <w:szCs w:val="32"/>
-              </w:rPr>
-              <w:fldChar w:fldCharType="end"/>
-            </w:r>
-          </w:hyperlink>
-        </w:p>
-        <w:p>
-          <w:pPr>
-            <w:pStyle w:val="Sommario2"/>
-            <w:rPr>
-              <w:sz w:val="32"/>
-              <w:szCs w:val="32"/>
-              <w:lang w:eastAsia="it-IT"/>
-            </w:rPr>
-          </w:pPr>
-          <w:hyperlink w:anchor="_Toc504325331" w:history="1">
-            <w:r>
-              <w:rPr>
-                <w:rStyle w:val="Collegamentoipertestuale"/>
-                <w:sz w:val="32"/>
-                <w:szCs w:val="32"/>
-              </w:rPr>
-              <w:t>2.4 caso d’uso scommettere</w:t>
-            </w:r>
-            <w:r>
-              <w:rPr>
-                <w:webHidden/>
-                <w:sz w:val="32"/>
-                <w:szCs w:val="32"/>
-              </w:rPr>
-              <w:tab/>
-            </w:r>
-            <w:r>
-              <w:rPr>
-                <w:webHidden/>
-                <w:sz w:val="32"/>
-                <w:szCs w:val="32"/>
-              </w:rPr>
-              <w:fldChar w:fldCharType="begin"/>
-            </w:r>
-            <w:r>
-              <w:rPr>
-                <w:webHidden/>
-                <w:sz w:val="32"/>
-                <w:szCs w:val="32"/>
-              </w:rPr>
-              <w:instrText xml:space="preserve"> PAGEREF _Toc504325331 \h </w:instrText>
-            </w:r>
-            <w:r>
-              <w:rPr>
-                <w:webHidden/>
-                <w:sz w:val="32"/>
-                <w:szCs w:val="32"/>
-              </w:rPr>
-            </w:r>
-            <w:r>
-              <w:rPr>
-                <w:webHidden/>
-                <w:sz w:val="32"/>
-                <w:szCs w:val="32"/>
-              </w:rPr>
-              <w:fldChar w:fldCharType="separate"/>
-            </w:r>
-            <w:r>
-              <w:rPr>
-                <w:webHidden/>
-                <w:sz w:val="32"/>
-                <w:szCs w:val="32"/>
-              </w:rPr>
-              <w:t>19</w:t>
-            </w:r>
-            <w:r>
-              <w:rPr>
-                <w:webHidden/>
-                <w:sz w:val="32"/>
-                <w:szCs w:val="32"/>
-              </w:rPr>
-              <w:fldChar w:fldCharType="end"/>
-            </w:r>
-          </w:hyperlink>
-        </w:p>
-        <w:p>
-          <w:pPr>
-            <w:pStyle w:val="Sommario1"/>
-            <w:tabs>
-              <w:tab w:val="left" w:pos="440"/>
-              <w:tab w:val="right" w:leader="dot" w:pos="9628"/>
-            </w:tabs>
-            <w:rPr>
-              <w:noProof/>
-              <w:sz w:val="32"/>
-              <w:szCs w:val="32"/>
-              <w:lang w:eastAsia="it-IT"/>
-            </w:rPr>
-          </w:pPr>
-          <w:hyperlink w:anchor="_Toc504325332" w:history="1">
-            <w:r>
-              <w:rPr>
-                <w:rStyle w:val="Collegamentoipertestuale"/>
-                <w:noProof/>
-                <w:sz w:val="32"/>
-                <w:szCs w:val="32"/>
-              </w:rPr>
-              <w:t>3.</w:t>
-            </w:r>
-            <w:r>
-              <w:rPr>
-                <w:noProof/>
-                <w:sz w:val="32"/>
-                <w:szCs w:val="32"/>
-                <w:lang w:eastAsia="it-IT"/>
-              </w:rPr>
-              <w:tab/>
-            </w:r>
-            <w:r>
-              <w:rPr>
-                <w:rStyle w:val="Collegamentoipertestuale"/>
-                <w:noProof/>
-                <w:sz w:val="32"/>
-                <w:szCs w:val="32"/>
-              </w:rPr>
-              <w:t>il modello di dominio</w:t>
-            </w:r>
-            <w:r>
-              <w:rPr>
-                <w:noProof/>
-                <w:webHidden/>
-                <w:sz w:val="32"/>
-                <w:szCs w:val="32"/>
-              </w:rPr>
-              <w:tab/>
-            </w:r>
-            <w:r>
-              <w:rPr>
-                <w:noProof/>
-                <w:webHidden/>
-                <w:sz w:val="32"/>
-                <w:szCs w:val="32"/>
-              </w:rPr>
-              <w:fldChar w:fldCharType="begin"/>
-            </w:r>
-            <w:r>
-              <w:rPr>
-                <w:noProof/>
-                <w:webHidden/>
-                <w:sz w:val="32"/>
-                <w:szCs w:val="32"/>
-              </w:rPr>
-              <w:instrText xml:space="preserve"> PAGEREF _Toc504325332 \h </w:instrText>
-            </w:r>
-            <w:r>
-              <w:rPr>
-                <w:noProof/>
-                <w:webHidden/>
-                <w:sz w:val="32"/>
-                <w:szCs w:val="32"/>
-              </w:rPr>
-            </w:r>
-            <w:r>
-              <w:rPr>
-                <w:noProof/>
-                <w:webHidden/>
-                <w:sz w:val="32"/>
-                <w:szCs w:val="32"/>
-              </w:rPr>
-              <w:fldChar w:fldCharType="separate"/>
-            </w:r>
-            <w:r>
-              <w:rPr>
-                <w:noProof/>
-                <w:webHidden/>
-                <w:sz w:val="32"/>
-                <w:szCs w:val="32"/>
-              </w:rPr>
-              <w:t>24</w:t>
-            </w:r>
-            <w:r>
-              <w:rPr>
-                <w:noProof/>
-                <w:webHidden/>
-                <w:sz w:val="32"/>
-                <w:szCs w:val="32"/>
-              </w:rPr>
-              <w:fldChar w:fldCharType="end"/>
-            </w:r>
-          </w:hyperlink>
-        </w:p>
-        <w:p>
-          <w:pPr>
-            <w:pStyle w:val="Sommario1"/>
-            <w:tabs>
-              <w:tab w:val="left" w:pos="440"/>
-              <w:tab w:val="right" w:leader="dot" w:pos="9628"/>
-            </w:tabs>
-            <w:rPr>
-              <w:noProof/>
-              <w:sz w:val="32"/>
-              <w:szCs w:val="32"/>
-              <w:lang w:eastAsia="it-IT"/>
-            </w:rPr>
-          </w:pPr>
-          <w:hyperlink w:anchor="_Toc504325333" w:history="1">
-            <w:r>
-              <w:rPr>
-                <w:rStyle w:val="Collegamentoipertestuale"/>
-                <w:noProof/>
-                <w:sz w:val="32"/>
-                <w:szCs w:val="32"/>
-                <w:lang w:eastAsia="zh-CN" w:bidi="hi-IN"/>
-              </w:rPr>
-              <w:t>4.</w:t>
-            </w:r>
-            <w:r>
-              <w:rPr>
-                <w:noProof/>
-                <w:sz w:val="32"/>
-                <w:szCs w:val="32"/>
-                <w:lang w:eastAsia="it-IT"/>
-              </w:rPr>
-              <w:tab/>
-            </w:r>
-            <w:r>
-              <w:rPr>
-                <w:rStyle w:val="Collegamentoipertestuale"/>
-                <w:noProof/>
-                <w:sz w:val="32"/>
-                <w:szCs w:val="32"/>
-                <w:lang w:eastAsia="zh-CN" w:bidi="hi-IN"/>
-              </w:rPr>
-              <w:t>i diagrammi di sequenza</w:t>
-            </w:r>
-            <w:r>
-              <w:rPr>
-                <w:noProof/>
-                <w:webHidden/>
-                <w:sz w:val="32"/>
-                <w:szCs w:val="32"/>
-              </w:rPr>
-              <w:tab/>
-            </w:r>
-            <w:r>
-              <w:rPr>
-                <w:noProof/>
-                <w:webHidden/>
-                <w:sz w:val="32"/>
-                <w:szCs w:val="32"/>
-              </w:rPr>
-              <w:fldChar w:fldCharType="begin"/>
-            </w:r>
-            <w:r>
-              <w:rPr>
-                <w:noProof/>
-                <w:webHidden/>
-                <w:sz w:val="32"/>
-                <w:szCs w:val="32"/>
-              </w:rPr>
-              <w:instrText xml:space="preserve"> PAGEREF _Toc504325333 \h </w:instrText>
-            </w:r>
-            <w:r>
-              <w:rPr>
-                <w:noProof/>
-                <w:webHidden/>
-                <w:sz w:val="32"/>
-                <w:szCs w:val="32"/>
-              </w:rPr>
-            </w:r>
-            <w:r>
-              <w:rPr>
-                <w:noProof/>
-                <w:webHidden/>
-                <w:sz w:val="32"/>
-                <w:szCs w:val="32"/>
-              </w:rPr>
-              <w:fldChar w:fldCharType="separate"/>
-            </w:r>
-            <w:r>
-              <w:rPr>
-                <w:noProof/>
-                <w:webHidden/>
-                <w:sz w:val="32"/>
-                <w:szCs w:val="32"/>
-              </w:rPr>
-              <w:t>25</w:t>
-            </w:r>
-            <w:r>
-              <w:rPr>
-                <w:noProof/>
-                <w:webHidden/>
-                <w:sz w:val="32"/>
-                <w:szCs w:val="32"/>
-              </w:rPr>
-              <w:fldChar w:fldCharType="end"/>
-            </w:r>
-          </w:hyperlink>
-        </w:p>
-        <w:p>
-          <w:pPr>
-            <w:pStyle w:val="Sommario2"/>
-            <w:rPr>
-              <w:sz w:val="32"/>
-              <w:szCs w:val="32"/>
-              <w:lang w:eastAsia="it-IT"/>
-            </w:rPr>
-          </w:pPr>
-          <w:hyperlink w:anchor="_Toc504325334" w:history="1">
-            <w:r>
-              <w:rPr>
-                <w:rStyle w:val="Collegamentoipertestuale"/>
-                <w:sz w:val="32"/>
-                <w:szCs w:val="32"/>
-                <w:lang w:eastAsia="zh-CN" w:bidi="hi-IN"/>
-              </w:rPr>
-              <w:t>4.1 Diagrammi di sequenza relativi a “scommettere”</w:t>
-            </w:r>
-            <w:r>
-              <w:rPr>
-                <w:webHidden/>
-                <w:sz w:val="32"/>
-                <w:szCs w:val="32"/>
-              </w:rPr>
-              <w:tab/>
-            </w:r>
-            <w:r>
-              <w:rPr>
-                <w:webHidden/>
-                <w:sz w:val="32"/>
-                <w:szCs w:val="32"/>
-              </w:rPr>
-              <w:fldChar w:fldCharType="begin"/>
-            </w:r>
-            <w:r>
-              <w:rPr>
-                <w:webHidden/>
-                <w:sz w:val="32"/>
-                <w:szCs w:val="32"/>
-              </w:rPr>
-              <w:instrText xml:space="preserve"> PAGEREF _Toc504325334 \h </w:instrText>
-            </w:r>
-            <w:r>
-              <w:rPr>
-                <w:webHidden/>
-                <w:sz w:val="32"/>
-                <w:szCs w:val="32"/>
-              </w:rPr>
-            </w:r>
-            <w:r>
-              <w:rPr>
-                <w:webHidden/>
-                <w:sz w:val="32"/>
-                <w:szCs w:val="32"/>
-              </w:rPr>
-              <w:fldChar w:fldCharType="separate"/>
-            </w:r>
-            <w:r>
-              <w:rPr>
-                <w:webHidden/>
-                <w:sz w:val="32"/>
-                <w:szCs w:val="32"/>
-              </w:rPr>
-              <w:t>26</w:t>
-            </w:r>
-            <w:r>
-              <w:rPr>
-                <w:webHidden/>
-                <w:sz w:val="32"/>
-                <w:szCs w:val="32"/>
-              </w:rPr>
-              <w:fldChar w:fldCharType="end"/>
-            </w:r>
-          </w:hyperlink>
-        </w:p>
-        <w:p>
-          <w:pPr>
-            <w:pStyle w:val="Sommario2"/>
-            <w:rPr>
-              <w:sz w:val="32"/>
-              <w:szCs w:val="32"/>
-              <w:lang w:eastAsia="it-IT"/>
-            </w:rPr>
-          </w:pPr>
-          <w:hyperlink w:anchor="_Toc504325335" w:history="1">
-            <w:r>
-              <w:rPr>
-                <w:rStyle w:val="Collegamentoipertestuale"/>
-                <w:sz w:val="32"/>
-                <w:szCs w:val="32"/>
-                <w:lang w:eastAsia="zh-CN" w:bidi="hi-IN"/>
-              </w:rPr>
-              <w:t>4.2 Diagrammi di sequenza relativi a “Gestire partite”</w:t>
-            </w:r>
-            <w:r>
-              <w:rPr>
-                <w:webHidden/>
-                <w:sz w:val="32"/>
-                <w:szCs w:val="32"/>
-              </w:rPr>
-              <w:tab/>
-            </w:r>
-            <w:r>
-              <w:rPr>
-                <w:webHidden/>
-                <w:sz w:val="32"/>
-                <w:szCs w:val="32"/>
-              </w:rPr>
-              <w:fldChar w:fldCharType="begin"/>
-            </w:r>
-            <w:r>
-              <w:rPr>
-                <w:webHidden/>
-                <w:sz w:val="32"/>
-                <w:szCs w:val="32"/>
-              </w:rPr>
-              <w:instrText xml:space="preserve"> PAGEREF _Toc504325335 \h </w:instrText>
-            </w:r>
-            <w:r>
-              <w:rPr>
-                <w:webHidden/>
-                <w:sz w:val="32"/>
-                <w:szCs w:val="32"/>
-              </w:rPr>
-            </w:r>
-            <w:r>
-              <w:rPr>
-                <w:webHidden/>
-                <w:sz w:val="32"/>
-                <w:szCs w:val="32"/>
-              </w:rPr>
-              <w:fldChar w:fldCharType="separate"/>
-            </w:r>
-            <w:r>
-              <w:rPr>
-                <w:webHidden/>
-                <w:sz w:val="32"/>
-                <w:szCs w:val="32"/>
-              </w:rPr>
-              <w:t>26</w:t>
-            </w:r>
-            <w:r>
-              <w:rPr>
-                <w:webHidden/>
-                <w:sz w:val="32"/>
-                <w:szCs w:val="32"/>
-              </w:rPr>
-              <w:fldChar w:fldCharType="end"/>
-            </w:r>
-          </w:hyperlink>
-        </w:p>
-        <w:p>
-          <w:pPr>
-            <w:pStyle w:val="Sommario2"/>
-            <w:rPr>
-              <w:sz w:val="32"/>
-              <w:szCs w:val="32"/>
-              <w:lang w:eastAsia="it-IT"/>
-            </w:rPr>
-          </w:pPr>
-          <w:hyperlink w:anchor="_Toc504325336" w:history="1">
-            <w:r>
-              <w:rPr>
-                <w:rStyle w:val="Collegamentoipertestuale"/>
-                <w:sz w:val="32"/>
-                <w:szCs w:val="32"/>
-                <w:lang w:eastAsia="zh-CN" w:bidi="hi-IN"/>
-              </w:rPr>
-              <w:t>4.3 Diagrammi di sequenza relativi a “Gestire Conto”</w:t>
-            </w:r>
-            <w:r>
-              <w:rPr>
-                <w:webHidden/>
-                <w:sz w:val="32"/>
-                <w:szCs w:val="32"/>
-              </w:rPr>
-              <w:tab/>
-            </w:r>
-            <w:r>
-              <w:rPr>
-                <w:webHidden/>
-                <w:sz w:val="32"/>
-                <w:szCs w:val="32"/>
-              </w:rPr>
-              <w:fldChar w:fldCharType="begin"/>
-            </w:r>
-            <w:r>
-              <w:rPr>
-                <w:webHidden/>
-                <w:sz w:val="32"/>
-                <w:szCs w:val="32"/>
-              </w:rPr>
-              <w:instrText xml:space="preserve"> PAGEREF _Toc504325336 \h </w:instrText>
-            </w:r>
-            <w:r>
-              <w:rPr>
-                <w:webHidden/>
-                <w:sz w:val="32"/>
-                <w:szCs w:val="32"/>
-              </w:rPr>
-            </w:r>
-            <w:r>
-              <w:rPr>
-                <w:webHidden/>
-                <w:sz w:val="32"/>
-                <w:szCs w:val="32"/>
-              </w:rPr>
-              <w:fldChar w:fldCharType="separate"/>
-            </w:r>
-            <w:r>
-              <w:rPr>
-                <w:webHidden/>
-                <w:sz w:val="32"/>
-                <w:szCs w:val="32"/>
-              </w:rPr>
-              <w:t>29</w:t>
-            </w:r>
-            <w:r>
-              <w:rPr>
-                <w:webHidden/>
-                <w:sz w:val="32"/>
-                <w:szCs w:val="32"/>
-              </w:rPr>
-              <w:fldChar w:fldCharType="end"/>
-            </w:r>
-          </w:hyperlink>
-        </w:p>
-        <w:p>
-          <w:pPr>
-            <w:pStyle w:val="Sommario1"/>
-            <w:tabs>
-              <w:tab w:val="left" w:pos="440"/>
-              <w:tab w:val="right" w:leader="dot" w:pos="9628"/>
-            </w:tabs>
-            <w:rPr>
-              <w:noProof/>
-              <w:sz w:val="32"/>
-              <w:szCs w:val="32"/>
-              <w:lang w:eastAsia="it-IT"/>
-            </w:rPr>
-          </w:pPr>
-          <w:hyperlink w:anchor="_Toc504325337" w:history="1">
-            <w:r>
-              <w:rPr>
-                <w:rStyle w:val="Collegamentoipertestuale"/>
-                <w:noProof/>
-                <w:sz w:val="32"/>
-                <w:szCs w:val="32"/>
-              </w:rPr>
-              <w:t>5.</w:t>
-            </w:r>
-            <w:r>
-              <w:rPr>
-                <w:noProof/>
-                <w:sz w:val="32"/>
-                <w:szCs w:val="32"/>
-                <w:lang w:eastAsia="it-IT"/>
-              </w:rPr>
-              <w:tab/>
-            </w:r>
-            <w:r>
-              <w:rPr>
-                <w:rStyle w:val="Collegamentoipertestuale"/>
-                <w:noProof/>
-                <w:sz w:val="32"/>
-                <w:szCs w:val="32"/>
-              </w:rPr>
-              <w:t>Contratti e operazioni</w:t>
-            </w:r>
-            <w:r>
-              <w:rPr>
-                <w:noProof/>
-                <w:webHidden/>
-                <w:sz w:val="32"/>
-                <w:szCs w:val="32"/>
-              </w:rPr>
-              <w:tab/>
-            </w:r>
-            <w:r>
-              <w:rPr>
-                <w:noProof/>
-                <w:webHidden/>
-                <w:sz w:val="32"/>
-                <w:szCs w:val="32"/>
-              </w:rPr>
-              <w:fldChar w:fldCharType="begin"/>
-            </w:r>
-            <w:r>
-              <w:rPr>
-                <w:noProof/>
-                <w:webHidden/>
-                <w:sz w:val="32"/>
-                <w:szCs w:val="32"/>
-              </w:rPr>
-              <w:instrText xml:space="preserve"> PAGEREF _Toc504325337 \h </w:instrText>
-            </w:r>
-            <w:r>
-              <w:rPr>
-                <w:noProof/>
-                <w:webHidden/>
-                <w:sz w:val="32"/>
-                <w:szCs w:val="32"/>
-              </w:rPr>
-            </w:r>
-            <w:r>
-              <w:rPr>
-                <w:noProof/>
-                <w:webHidden/>
-                <w:sz w:val="32"/>
-                <w:szCs w:val="32"/>
-              </w:rPr>
-              <w:fldChar w:fldCharType="separate"/>
-            </w:r>
-            <w:r>
-              <w:rPr>
-                <w:noProof/>
-                <w:webHidden/>
-                <w:sz w:val="32"/>
-                <w:szCs w:val="32"/>
-              </w:rPr>
-              <w:t>33</w:t>
-            </w:r>
-            <w:r>
-              <w:rPr>
-                <w:noProof/>
-                <w:webHidden/>
-                <w:sz w:val="32"/>
-                <w:szCs w:val="32"/>
-              </w:rPr>
-              <w:fldChar w:fldCharType="end"/>
-            </w:r>
-          </w:hyperlink>
-        </w:p>
-        <w:p>
-          <w:pPr>
-            <w:pStyle w:val="Sommario2"/>
-            <w:rPr>
-              <w:sz w:val="32"/>
-              <w:szCs w:val="32"/>
-              <w:lang w:eastAsia="it-IT"/>
-            </w:rPr>
-          </w:pPr>
-          <w:hyperlink w:anchor="_Toc504325338" w:history="1">
-            <w:r>
-              <w:rPr>
-                <w:rStyle w:val="Collegamentoipertestuale"/>
-                <w:sz w:val="32"/>
-                <w:szCs w:val="32"/>
-              </w:rPr>
-              <w:t>5.1 Contratti e operazioni “Gestire conto”</w:t>
-            </w:r>
-            <w:r>
-              <w:rPr>
-                <w:webHidden/>
-                <w:sz w:val="32"/>
-                <w:szCs w:val="32"/>
-              </w:rPr>
-              <w:tab/>
-            </w:r>
-            <w:r>
-              <w:rPr>
-                <w:webHidden/>
-                <w:sz w:val="32"/>
-                <w:szCs w:val="32"/>
-              </w:rPr>
-              <w:fldChar w:fldCharType="begin"/>
-            </w:r>
-            <w:r>
-              <w:rPr>
-                <w:webHidden/>
-                <w:sz w:val="32"/>
-                <w:szCs w:val="32"/>
-              </w:rPr>
-              <w:instrText xml:space="preserve"> PAGEREF _Toc504325338 \h </w:instrText>
-            </w:r>
-            <w:r>
-              <w:rPr>
-                <w:webHidden/>
-                <w:sz w:val="32"/>
-                <w:szCs w:val="32"/>
-              </w:rPr>
-            </w:r>
-            <w:r>
-              <w:rPr>
-                <w:webHidden/>
-                <w:sz w:val="32"/>
-                <w:szCs w:val="32"/>
-              </w:rPr>
-              <w:fldChar w:fldCharType="separate"/>
-            </w:r>
-            <w:r>
-              <w:rPr>
-                <w:webHidden/>
-                <w:sz w:val="32"/>
-                <w:szCs w:val="32"/>
-              </w:rPr>
-              <w:t>33</w:t>
-            </w:r>
-            <w:r>
-              <w:rPr>
-                <w:webHidden/>
-                <w:sz w:val="32"/>
-                <w:szCs w:val="32"/>
-              </w:rPr>
-              <w:fldChar w:fldCharType="end"/>
-            </w:r>
-          </w:hyperlink>
-        </w:p>
-        <w:p>
-          <w:pPr>
-            <w:pStyle w:val="Sommario2"/>
-            <w:rPr>
-              <w:sz w:val="32"/>
-              <w:szCs w:val="32"/>
-              <w:lang w:eastAsia="it-IT"/>
-            </w:rPr>
-          </w:pPr>
-          <w:hyperlink w:anchor="_Toc504325339" w:history="1">
-            <w:r>
-              <w:rPr>
-                <w:rStyle w:val="Collegamentoipertestuale"/>
-                <w:sz w:val="32"/>
-                <w:szCs w:val="32"/>
-              </w:rPr>
-              <w:t>5.2 contratti e operazioni “Gestire partite”</w:t>
-            </w:r>
-            <w:r>
-              <w:rPr>
-                <w:webHidden/>
-                <w:sz w:val="32"/>
-                <w:szCs w:val="32"/>
-              </w:rPr>
-              <w:tab/>
-            </w:r>
-            <w:r>
-              <w:rPr>
-                <w:webHidden/>
-                <w:sz w:val="32"/>
-                <w:szCs w:val="32"/>
-              </w:rPr>
-              <w:fldChar w:fldCharType="begin"/>
-            </w:r>
-            <w:r>
-              <w:rPr>
-                <w:webHidden/>
-                <w:sz w:val="32"/>
-                <w:szCs w:val="32"/>
-              </w:rPr>
-              <w:instrText xml:space="preserve"> PAGEREF _Toc504325339 \h </w:instrText>
-            </w:r>
-            <w:r>
-              <w:rPr>
-                <w:webHidden/>
-                <w:sz w:val="32"/>
-                <w:szCs w:val="32"/>
-              </w:rPr>
-            </w:r>
-            <w:r>
-              <w:rPr>
-                <w:webHidden/>
-                <w:sz w:val="32"/>
-                <w:szCs w:val="32"/>
-              </w:rPr>
-              <w:fldChar w:fldCharType="separate"/>
-            </w:r>
-            <w:r>
-              <w:rPr>
-                <w:webHidden/>
-                <w:sz w:val="32"/>
-                <w:szCs w:val="32"/>
-              </w:rPr>
-              <w:t>35</w:t>
-            </w:r>
-            <w:r>
-              <w:rPr>
-                <w:webHidden/>
-                <w:sz w:val="32"/>
-                <w:szCs w:val="32"/>
-              </w:rPr>
-              <w:fldChar w:fldCharType="end"/>
-            </w:r>
-          </w:hyperlink>
-        </w:p>
-        <w:p>
-          <w:pPr>
-            <w:pStyle w:val="Sommario2"/>
-            <w:rPr>
-              <w:sz w:val="32"/>
-              <w:szCs w:val="32"/>
-              <w:lang w:eastAsia="it-IT"/>
-            </w:rPr>
-          </w:pPr>
-          <w:hyperlink w:anchor="_Toc504325340" w:history="1">
-            <w:r>
-              <w:rPr>
-                <w:rStyle w:val="Collegamentoipertestuale"/>
-                <w:sz w:val="32"/>
-                <w:szCs w:val="32"/>
-              </w:rPr>
-              <w:t>5.3 contratti e operazioni “Scommettere”</w:t>
-            </w:r>
-            <w:r>
-              <w:rPr>
-                <w:webHidden/>
-                <w:sz w:val="32"/>
-                <w:szCs w:val="32"/>
-              </w:rPr>
-              <w:tab/>
-            </w:r>
-            <w:r>
-              <w:rPr>
-                <w:webHidden/>
-                <w:sz w:val="32"/>
-                <w:szCs w:val="32"/>
-              </w:rPr>
-              <w:fldChar w:fldCharType="begin"/>
-            </w:r>
-            <w:r>
-              <w:rPr>
-                <w:webHidden/>
-                <w:sz w:val="32"/>
-                <w:szCs w:val="32"/>
-              </w:rPr>
-              <w:instrText xml:space="preserve"> PAGEREF _Toc504325340 \h </w:instrText>
-            </w:r>
-            <w:r>
-              <w:rPr>
-                <w:webHidden/>
-                <w:sz w:val="32"/>
-                <w:szCs w:val="32"/>
-              </w:rPr>
-            </w:r>
-            <w:r>
-              <w:rPr>
-                <w:webHidden/>
-                <w:sz w:val="32"/>
-                <w:szCs w:val="32"/>
-              </w:rPr>
-              <w:fldChar w:fldCharType="separate"/>
-            </w:r>
-            <w:r>
-              <w:rPr>
-                <w:webHidden/>
-                <w:sz w:val="32"/>
-                <w:szCs w:val="32"/>
-              </w:rPr>
-              <w:t>37</w:t>
-            </w:r>
-            <w:r>
-              <w:rPr>
-                <w:webHidden/>
-                <w:sz w:val="32"/>
-                <w:szCs w:val="32"/>
-              </w:rPr>
-              <w:fldChar w:fldCharType="end"/>
-            </w:r>
-          </w:hyperlink>
-        </w:p>
-        <w:p>
-          <w:pPr>
-            <w:pStyle w:val="Sommario1"/>
-            <w:tabs>
-              <w:tab w:val="left" w:pos="440"/>
-              <w:tab w:val="right" w:leader="dot" w:pos="9628"/>
-            </w:tabs>
-            <w:rPr>
-              <w:noProof/>
-              <w:sz w:val="32"/>
-              <w:szCs w:val="32"/>
-              <w:lang w:eastAsia="it-IT"/>
-            </w:rPr>
-          </w:pPr>
-          <w:hyperlink w:anchor="_Toc504325341" w:history="1">
-            <w:r>
-              <w:rPr>
-                <w:rStyle w:val="Collegamentoipertestuale"/>
-                <w:noProof/>
-                <w:sz w:val="32"/>
-                <w:szCs w:val="32"/>
-              </w:rPr>
-              <w:t>6.</w:t>
-            </w:r>
-            <w:r>
-              <w:rPr>
-                <w:noProof/>
-                <w:sz w:val="32"/>
-                <w:szCs w:val="32"/>
-                <w:lang w:eastAsia="it-IT"/>
-              </w:rPr>
-              <w:tab/>
-            </w:r>
-            <w:r>
-              <w:rPr>
-                <w:rStyle w:val="Collegamentoipertestuale"/>
-                <w:noProof/>
-                <w:sz w:val="32"/>
-                <w:szCs w:val="32"/>
-              </w:rPr>
-              <w:t>Architettur</w:t>
-            </w:r>
-            <w:r>
-              <w:rPr>
-                <w:rStyle w:val="Collegamentoipertestuale"/>
-                <w:noProof/>
-                <w:sz w:val="32"/>
-                <w:szCs w:val="32"/>
-              </w:rPr>
-              <w:t>a</w:t>
-            </w:r>
-            <w:r>
-              <w:rPr>
-                <w:noProof/>
-                <w:webHidden/>
-                <w:sz w:val="32"/>
-                <w:szCs w:val="32"/>
-              </w:rPr>
-              <w:tab/>
-            </w:r>
-            <w:r>
-              <w:rPr>
-                <w:noProof/>
-                <w:webHidden/>
-                <w:sz w:val="32"/>
-                <w:szCs w:val="32"/>
-              </w:rPr>
-              <w:fldChar w:fldCharType="begin"/>
-            </w:r>
-            <w:r>
-              <w:rPr>
-                <w:noProof/>
-                <w:webHidden/>
-                <w:sz w:val="32"/>
-                <w:szCs w:val="32"/>
-              </w:rPr>
-              <w:instrText xml:space="preserve"> PAGEREF _Toc504325341 \h </w:instrText>
-            </w:r>
-            <w:r>
-              <w:rPr>
-                <w:noProof/>
-                <w:webHidden/>
-                <w:sz w:val="32"/>
-                <w:szCs w:val="32"/>
-              </w:rPr>
-            </w:r>
-            <w:r>
-              <w:rPr>
-                <w:noProof/>
-                <w:webHidden/>
-                <w:sz w:val="32"/>
-                <w:szCs w:val="32"/>
-              </w:rPr>
-              <w:fldChar w:fldCharType="separate"/>
-            </w:r>
-            <w:r>
-              <w:rPr>
-                <w:noProof/>
-                <w:webHidden/>
-                <w:sz w:val="32"/>
-                <w:szCs w:val="32"/>
-              </w:rPr>
-              <w:t>39</w:t>
-            </w:r>
-            <w:r>
-              <w:rPr>
-                <w:noProof/>
-                <w:webHidden/>
-                <w:sz w:val="32"/>
-                <w:szCs w:val="32"/>
-              </w:rPr>
-              <w:fldChar w:fldCharType="end"/>
-            </w:r>
-          </w:hyperlink>
-        </w:p>
-        <w:p>
-          <w:pPr>
-            <w:pStyle w:val="Sommario1"/>
-            <w:tabs>
-              <w:tab w:val="left" w:pos="440"/>
-              <w:tab w:val="right" w:leader="dot" w:pos="9628"/>
-            </w:tabs>
-            <w:rPr>
-              <w:noProof/>
-              <w:sz w:val="32"/>
-              <w:szCs w:val="32"/>
-              <w:lang w:eastAsia="it-IT"/>
-            </w:rPr>
-          </w:pPr>
-          <w:hyperlink w:anchor="_Toc504325342" w:history="1">
-            <w:r>
-              <w:rPr>
-                <w:rStyle w:val="Collegamentoipertestuale"/>
-                <w:noProof/>
-                <w:sz w:val="32"/>
-                <w:szCs w:val="32"/>
-              </w:rPr>
-              <w:t>7.</w:t>
-            </w:r>
-            <w:r>
-              <w:rPr>
-                <w:noProof/>
-                <w:sz w:val="32"/>
-                <w:szCs w:val="32"/>
-                <w:lang w:eastAsia="it-IT"/>
-              </w:rPr>
-              <w:tab/>
-            </w:r>
-            <w:r>
-              <w:rPr>
-                <w:rStyle w:val="Collegamentoipertestuale"/>
-                <w:noProof/>
-                <w:sz w:val="32"/>
-                <w:szCs w:val="32"/>
-              </w:rPr>
-              <w:t>IMPLEMENTAZIONE</w:t>
-            </w:r>
-            <w:r>
-              <w:rPr>
-                <w:noProof/>
-                <w:webHidden/>
-                <w:sz w:val="32"/>
-                <w:szCs w:val="32"/>
-              </w:rPr>
-              <w:tab/>
-            </w:r>
-            <w:r>
-              <w:rPr>
-                <w:noProof/>
-                <w:webHidden/>
-                <w:sz w:val="32"/>
-                <w:szCs w:val="32"/>
-              </w:rPr>
-              <w:fldChar w:fldCharType="begin"/>
-            </w:r>
-            <w:r>
-              <w:rPr>
-                <w:noProof/>
-                <w:webHidden/>
-                <w:sz w:val="32"/>
-                <w:szCs w:val="32"/>
-              </w:rPr>
-              <w:instrText xml:space="preserve"> PAGEREF _Toc504325342 \h </w:instrText>
-            </w:r>
-            <w:r>
-              <w:rPr>
-                <w:noProof/>
-                <w:webHidden/>
-                <w:sz w:val="32"/>
-                <w:szCs w:val="32"/>
-              </w:rPr>
-            </w:r>
-            <w:r>
-              <w:rPr>
-                <w:noProof/>
-                <w:webHidden/>
-                <w:sz w:val="32"/>
-                <w:szCs w:val="32"/>
-              </w:rPr>
-              <w:fldChar w:fldCharType="separate"/>
-            </w:r>
-            <w:r>
-              <w:rPr>
-                <w:noProof/>
-                <w:webHidden/>
-                <w:sz w:val="32"/>
-                <w:szCs w:val="32"/>
-              </w:rPr>
-              <w:t>40</w:t>
-            </w:r>
-            <w:r>
-              <w:rPr>
-                <w:noProof/>
-                <w:webHidden/>
-                <w:sz w:val="32"/>
-                <w:szCs w:val="32"/>
-              </w:rPr>
-              <w:fldChar w:fldCharType="end"/>
-            </w:r>
-          </w:hyperlink>
-        </w:p>
-        <w:p>
-          <w:pPr>
-            <w:pStyle w:val="Sommario2"/>
-            <w:rPr>
-              <w:sz w:val="32"/>
-              <w:szCs w:val="32"/>
-              <w:lang w:eastAsia="it-IT"/>
-            </w:rPr>
-          </w:pPr>
-          <w:hyperlink w:anchor="_Toc504325343" w:history="1">
-            <w:r>
-              <w:rPr>
-                <w:rStyle w:val="Collegamentoipertestuale"/>
-                <w:sz w:val="32"/>
-                <w:szCs w:val="32"/>
-              </w:rPr>
-              <w:t>7.1 Introduzione</w:t>
-            </w:r>
-            <w:r>
-              <w:rPr>
-                <w:webHidden/>
-                <w:sz w:val="32"/>
-                <w:szCs w:val="32"/>
-              </w:rPr>
-              <w:tab/>
-            </w:r>
-            <w:r>
-              <w:rPr>
-                <w:webHidden/>
-                <w:sz w:val="32"/>
-                <w:szCs w:val="32"/>
-              </w:rPr>
-              <w:fldChar w:fldCharType="begin"/>
-            </w:r>
-            <w:r>
-              <w:rPr>
-                <w:webHidden/>
-                <w:sz w:val="32"/>
-                <w:szCs w:val="32"/>
-              </w:rPr>
-              <w:instrText xml:space="preserve"> PAGEREF _Toc504325343 \h </w:instrText>
-            </w:r>
-            <w:r>
-              <w:rPr>
-                <w:webHidden/>
-                <w:sz w:val="32"/>
-                <w:szCs w:val="32"/>
-              </w:rPr>
-            </w:r>
-            <w:r>
-              <w:rPr>
-                <w:webHidden/>
-                <w:sz w:val="32"/>
-                <w:szCs w:val="32"/>
-              </w:rPr>
-              <w:fldChar w:fldCharType="separate"/>
-            </w:r>
-            <w:r>
-              <w:rPr>
-                <w:webHidden/>
-                <w:sz w:val="32"/>
-                <w:szCs w:val="32"/>
-              </w:rPr>
-              <w:t>41</w:t>
-            </w:r>
-            <w:r>
-              <w:rPr>
-                <w:webHidden/>
-                <w:sz w:val="32"/>
-                <w:szCs w:val="32"/>
-              </w:rPr>
-              <w:fldChar w:fldCharType="end"/>
-            </w:r>
-          </w:hyperlink>
-        </w:p>
-        <w:p>
-          <w:pPr>
-            <w:pStyle w:val="Sommario2"/>
-            <w:rPr>
-              <w:sz w:val="32"/>
-              <w:szCs w:val="32"/>
-              <w:lang w:eastAsia="it-IT"/>
-            </w:rPr>
-          </w:pPr>
-          <w:hyperlink w:anchor="_Toc504325344" w:history="1">
-            <w:r>
-              <w:rPr>
-                <w:rStyle w:val="Collegamentoipertestuale"/>
-                <w:sz w:val="32"/>
-                <w:szCs w:val="32"/>
-              </w:rPr>
-              <w:t>7.2 Persistenza</w:t>
-            </w:r>
-            <w:r>
-              <w:rPr>
-                <w:webHidden/>
-                <w:sz w:val="32"/>
-                <w:szCs w:val="32"/>
-              </w:rPr>
-              <w:tab/>
-            </w:r>
-            <w:r>
-              <w:rPr>
-                <w:webHidden/>
-                <w:sz w:val="32"/>
-                <w:szCs w:val="32"/>
-              </w:rPr>
-              <w:fldChar w:fldCharType="begin"/>
-            </w:r>
-            <w:r>
-              <w:rPr>
-                <w:webHidden/>
-                <w:sz w:val="32"/>
-                <w:szCs w:val="32"/>
-              </w:rPr>
-              <w:instrText xml:space="preserve"> PAGEREF _Toc504325344 \h </w:instrText>
-            </w:r>
-            <w:r>
-              <w:rPr>
-                <w:webHidden/>
-                <w:sz w:val="32"/>
-                <w:szCs w:val="32"/>
-              </w:rPr>
-            </w:r>
-            <w:r>
-              <w:rPr>
-                <w:webHidden/>
-                <w:sz w:val="32"/>
-                <w:szCs w:val="32"/>
-              </w:rPr>
-              <w:fldChar w:fldCharType="separate"/>
-            </w:r>
-            <w:r>
-              <w:rPr>
-                <w:webHidden/>
-                <w:sz w:val="32"/>
-                <w:szCs w:val="32"/>
-              </w:rPr>
-              <w:t>41</w:t>
-            </w:r>
-            <w:r>
-              <w:rPr>
-                <w:webHidden/>
-                <w:sz w:val="32"/>
-                <w:szCs w:val="32"/>
-              </w:rPr>
-              <w:fldChar w:fldCharType="end"/>
-            </w:r>
-          </w:hyperlink>
-        </w:p>
-        <w:p>
-          <w:pPr>
-            <w:pStyle w:val="Sommario2"/>
-            <w:rPr>
-              <w:sz w:val="32"/>
-              <w:szCs w:val="32"/>
-              <w:lang w:eastAsia="it-IT"/>
-            </w:rPr>
-          </w:pPr>
-          <w:hyperlink w:anchor="_Toc504325345" w:history="1">
-            <w:r>
-              <w:rPr>
-                <w:rStyle w:val="Collegamentoipertestuale"/>
-                <w:sz w:val="32"/>
-                <w:szCs w:val="32"/>
-              </w:rPr>
-              <w:t>7.3 Modello</w:t>
-            </w:r>
-            <w:r>
-              <w:rPr>
-                <w:webHidden/>
-                <w:sz w:val="32"/>
-                <w:szCs w:val="32"/>
-              </w:rPr>
-              <w:tab/>
-            </w:r>
-            <w:r>
-              <w:rPr>
-                <w:webHidden/>
-                <w:sz w:val="32"/>
-                <w:szCs w:val="32"/>
-              </w:rPr>
-              <w:fldChar w:fldCharType="begin"/>
-            </w:r>
-            <w:r>
-              <w:rPr>
-                <w:webHidden/>
-                <w:sz w:val="32"/>
-                <w:szCs w:val="32"/>
-              </w:rPr>
-              <w:instrText xml:space="preserve"> PAGEREF _Toc504325345 \h </w:instrText>
-            </w:r>
-            <w:r>
-              <w:rPr>
-                <w:webHidden/>
-                <w:sz w:val="32"/>
-                <w:szCs w:val="32"/>
-              </w:rPr>
-            </w:r>
-            <w:r>
-              <w:rPr>
-                <w:webHidden/>
-                <w:sz w:val="32"/>
-                <w:szCs w:val="32"/>
-              </w:rPr>
-              <w:fldChar w:fldCharType="separate"/>
-            </w:r>
-            <w:r>
-              <w:rPr>
-                <w:webHidden/>
-                <w:sz w:val="32"/>
-                <w:szCs w:val="32"/>
-              </w:rPr>
-              <w:t>42</w:t>
-            </w:r>
-            <w:r>
-              <w:rPr>
-                <w:webHidden/>
-                <w:sz w:val="32"/>
-                <w:szCs w:val="32"/>
-              </w:rPr>
-              <w:fldChar w:fldCharType="end"/>
-            </w:r>
-          </w:hyperlink>
-        </w:p>
-        <w:p>
-          <w:pPr>
-            <w:pStyle w:val="Sommario2"/>
-            <w:rPr>
-              <w:sz w:val="32"/>
-              <w:szCs w:val="32"/>
-              <w:lang w:eastAsia="it-IT"/>
-            </w:rPr>
-          </w:pPr>
-          <w:hyperlink w:anchor="_Toc504325346" w:history="1">
-            <w:r>
-              <w:rPr>
-                <w:rStyle w:val="Collegamentoipertestuale"/>
-                <w:sz w:val="32"/>
-                <w:szCs w:val="32"/>
-              </w:rPr>
-              <w:t>7.4 Controller</w:t>
-            </w:r>
-            <w:r>
-              <w:rPr>
-                <w:webHidden/>
-                <w:sz w:val="32"/>
-                <w:szCs w:val="32"/>
-              </w:rPr>
-              <w:tab/>
-            </w:r>
-            <w:r>
-              <w:rPr>
-                <w:webHidden/>
-                <w:sz w:val="32"/>
-                <w:szCs w:val="32"/>
-              </w:rPr>
-              <w:fldChar w:fldCharType="begin"/>
-            </w:r>
-            <w:r>
-              <w:rPr>
-                <w:webHidden/>
-                <w:sz w:val="32"/>
-                <w:szCs w:val="32"/>
-              </w:rPr>
-              <w:instrText xml:space="preserve"> PAGEREF _Toc504325346 \h </w:instrText>
-            </w:r>
-            <w:r>
-              <w:rPr>
-                <w:webHidden/>
-                <w:sz w:val="32"/>
-                <w:szCs w:val="32"/>
-              </w:rPr>
-            </w:r>
-            <w:r>
-              <w:rPr>
-                <w:webHidden/>
-                <w:sz w:val="32"/>
-                <w:szCs w:val="32"/>
-              </w:rPr>
-              <w:fldChar w:fldCharType="separate"/>
-            </w:r>
-            <w:r>
-              <w:rPr>
-                <w:webHidden/>
-                <w:sz w:val="32"/>
-                <w:szCs w:val="32"/>
-              </w:rPr>
-              <w:t>42</w:t>
-            </w:r>
-            <w:r>
-              <w:rPr>
-                <w:webHidden/>
-                <w:sz w:val="32"/>
-                <w:szCs w:val="32"/>
-              </w:rPr>
-              <w:fldChar w:fldCharType="end"/>
-            </w:r>
-          </w:hyperlink>
-        </w:p>
-        <w:p>
-          <w:pPr>
-            <w:pStyle w:val="Sommario2"/>
-            <w:rPr>
-              <w:sz w:val="32"/>
-              <w:szCs w:val="32"/>
-              <w:lang w:eastAsia="it-IT"/>
-            </w:rPr>
-          </w:pPr>
-          <w:hyperlink w:anchor="_Toc504325347" w:history="1">
-            <w:r>
-              <w:rPr>
-                <w:rStyle w:val="Collegamentoipertestuale"/>
-                <w:sz w:val="32"/>
-                <w:szCs w:val="32"/>
-              </w:rPr>
-              <w:t>7.5 Web</w:t>
-            </w:r>
-            <w:r>
-              <w:rPr>
-                <w:webHidden/>
-                <w:sz w:val="32"/>
-                <w:szCs w:val="32"/>
-              </w:rPr>
-              <w:tab/>
-            </w:r>
-            <w:r>
-              <w:rPr>
-                <w:webHidden/>
-                <w:sz w:val="32"/>
-                <w:szCs w:val="32"/>
-              </w:rPr>
-              <w:fldChar w:fldCharType="begin"/>
-            </w:r>
-            <w:r>
-              <w:rPr>
-                <w:webHidden/>
-                <w:sz w:val="32"/>
-                <w:szCs w:val="32"/>
-              </w:rPr>
-              <w:instrText xml:space="preserve"> PAGEREF _Toc504325347 \h </w:instrText>
-            </w:r>
-            <w:r>
-              <w:rPr>
-                <w:webHidden/>
-                <w:sz w:val="32"/>
-                <w:szCs w:val="32"/>
-              </w:rPr>
-            </w:r>
-            <w:r>
-              <w:rPr>
-                <w:webHidden/>
-                <w:sz w:val="32"/>
-                <w:szCs w:val="32"/>
-              </w:rPr>
-              <w:fldChar w:fldCharType="separate"/>
-            </w:r>
-            <w:r>
-              <w:rPr>
-                <w:webHidden/>
-                <w:sz w:val="32"/>
-                <w:szCs w:val="32"/>
-              </w:rPr>
-              <w:t>42</w:t>
-            </w:r>
-            <w:r>
-              <w:rPr>
-                <w:webHidden/>
-                <w:sz w:val="32"/>
-                <w:szCs w:val="32"/>
-              </w:rPr>
-              <w:fldChar w:fldCharType="end"/>
-            </w:r>
-          </w:hyperlink>
-        </w:p>
-        <w:p>
-          <w:pPr>
-            <w:pStyle w:val="Sommario2"/>
-            <w:rPr>
-              <w:sz w:val="32"/>
-              <w:szCs w:val="32"/>
-              <w:lang w:eastAsia="it-IT"/>
-            </w:rPr>
-          </w:pPr>
-          <w:hyperlink w:anchor="_Toc504325348" w:history="1">
-            <w:r>
-              <w:rPr>
-                <w:rStyle w:val="Collegamentoipertestuale"/>
-                <w:sz w:val="32"/>
-                <w:szCs w:val="32"/>
-              </w:rPr>
-              <w:t>7.6 Lo stile</w:t>
-            </w:r>
-            <w:r>
-              <w:rPr>
-                <w:webHidden/>
-                <w:sz w:val="32"/>
-                <w:szCs w:val="32"/>
-              </w:rPr>
-              <w:tab/>
-            </w:r>
-            <w:r>
-              <w:rPr>
-                <w:webHidden/>
-                <w:sz w:val="32"/>
-                <w:szCs w:val="32"/>
-              </w:rPr>
-              <w:fldChar w:fldCharType="begin"/>
-            </w:r>
-            <w:r>
-              <w:rPr>
-                <w:webHidden/>
-                <w:sz w:val="32"/>
-                <w:szCs w:val="32"/>
-              </w:rPr>
-              <w:instrText xml:space="preserve"> PAGEREF _Toc504325348 \h </w:instrText>
-            </w:r>
-            <w:r>
-              <w:rPr>
-                <w:webHidden/>
-                <w:sz w:val="32"/>
-                <w:szCs w:val="32"/>
-              </w:rPr>
-            </w:r>
-            <w:r>
-              <w:rPr>
-                <w:webHidden/>
-                <w:sz w:val="32"/>
-                <w:szCs w:val="32"/>
-              </w:rPr>
-              <w:fldChar w:fldCharType="separate"/>
-            </w:r>
-            <w:r>
-              <w:rPr>
-                <w:webHidden/>
-                <w:sz w:val="32"/>
-                <w:szCs w:val="32"/>
-              </w:rPr>
-              <w:t>43</w:t>
-            </w:r>
-            <w:r>
-              <w:rPr>
-                <w:webHidden/>
-                <w:sz w:val="32"/>
-                <w:szCs w:val="32"/>
-              </w:rPr>
-              <w:fldChar w:fldCharType="end"/>
-            </w:r>
-          </w:hyperlink>
-        </w:p>
-        <w:p>
-          <w:pPr>
-            <w:pStyle w:val="Sommario2"/>
-            <w:rPr>
-              <w:sz w:val="32"/>
-              <w:szCs w:val="32"/>
-              <w:lang w:eastAsia="it-IT"/>
-            </w:rPr>
-          </w:pPr>
-          <w:hyperlink w:anchor="_Toc504325349" w:history="1">
-            <w:r>
-              <w:rPr>
-                <w:rStyle w:val="Collegamentoipertestuale"/>
-                <w:sz w:val="32"/>
-                <w:szCs w:val="32"/>
-              </w:rPr>
-              <w:t>7.7 La dinamicità</w:t>
-            </w:r>
-            <w:r>
-              <w:rPr>
-                <w:webHidden/>
-                <w:sz w:val="32"/>
-                <w:szCs w:val="32"/>
-              </w:rPr>
-              <w:tab/>
-            </w:r>
-            <w:r>
-              <w:rPr>
-                <w:webHidden/>
-                <w:sz w:val="32"/>
-                <w:szCs w:val="32"/>
-              </w:rPr>
-              <w:fldChar w:fldCharType="begin"/>
-            </w:r>
-            <w:r>
-              <w:rPr>
-                <w:webHidden/>
-                <w:sz w:val="32"/>
-                <w:szCs w:val="32"/>
-              </w:rPr>
-              <w:instrText xml:space="preserve"> PAGEREF _Toc504325349 \h </w:instrText>
-            </w:r>
-            <w:r>
-              <w:rPr>
-                <w:webHidden/>
-                <w:sz w:val="32"/>
-                <w:szCs w:val="32"/>
-              </w:rPr>
-            </w:r>
-            <w:r>
-              <w:rPr>
-                <w:webHidden/>
-                <w:sz w:val="32"/>
-                <w:szCs w:val="32"/>
-              </w:rPr>
-              <w:fldChar w:fldCharType="separate"/>
-            </w:r>
-            <w:r>
-              <w:rPr>
-                <w:webHidden/>
-                <w:sz w:val="32"/>
-                <w:szCs w:val="32"/>
-              </w:rPr>
-              <w:t>43</w:t>
-            </w:r>
-            <w:r>
-              <w:rPr>
-                <w:webHidden/>
-                <w:sz w:val="32"/>
-                <w:szCs w:val="32"/>
-              </w:rPr>
-              <w:fldChar w:fldCharType="end"/>
-            </w:r>
-          </w:hyperlink>
-        </w:p>
-        <w:p>
-          <w:pPr>
-            <w:pStyle w:val="Sommario2"/>
-            <w:rPr>
-              <w:sz w:val="32"/>
-              <w:szCs w:val="32"/>
-              <w:lang w:eastAsia="it-IT"/>
-            </w:rPr>
-          </w:pPr>
-          <w:hyperlink w:anchor="_Toc504325350" w:history="1">
-            <w:r>
-              <w:rPr>
-                <w:rStyle w:val="Collegamentoipertestuale"/>
-                <w:sz w:val="32"/>
-                <w:szCs w:val="32"/>
-              </w:rPr>
-              <w:t>7.8 Il trasferimento di dati</w:t>
-            </w:r>
-            <w:r>
-              <w:rPr>
-                <w:webHidden/>
-                <w:sz w:val="32"/>
-                <w:szCs w:val="32"/>
-              </w:rPr>
-              <w:tab/>
-            </w:r>
-            <w:r>
-              <w:rPr>
-                <w:webHidden/>
-                <w:sz w:val="32"/>
-                <w:szCs w:val="32"/>
-              </w:rPr>
-              <w:fldChar w:fldCharType="begin"/>
-            </w:r>
-            <w:r>
-              <w:rPr>
-                <w:webHidden/>
-                <w:sz w:val="32"/>
-                <w:szCs w:val="32"/>
-              </w:rPr>
-              <w:instrText xml:space="preserve"> PAGEREF _Toc504325350 \h </w:instrText>
-            </w:r>
-            <w:r>
-              <w:rPr>
-                <w:webHidden/>
-                <w:sz w:val="32"/>
-                <w:szCs w:val="32"/>
-              </w:rPr>
-            </w:r>
-            <w:r>
-              <w:rPr>
-                <w:webHidden/>
-                <w:sz w:val="32"/>
-                <w:szCs w:val="32"/>
-              </w:rPr>
-              <w:fldChar w:fldCharType="separate"/>
-            </w:r>
-            <w:r>
-              <w:rPr>
-                <w:webHidden/>
-                <w:sz w:val="32"/>
-                <w:szCs w:val="32"/>
-              </w:rPr>
-              <w:t>43</w:t>
-            </w:r>
-            <w:r>
-              <w:rPr>
-                <w:webHidden/>
-                <w:sz w:val="32"/>
-                <w:szCs w:val="32"/>
-              </w:rPr>
-              <w:fldChar w:fldCharType="end"/>
-            </w:r>
-          </w:hyperlink>
-        </w:p>
-        <w:p>
-          <w:pPr>
-            <w:pStyle w:val="Sommario2"/>
-            <w:rPr>
-              <w:sz w:val="32"/>
-              <w:szCs w:val="32"/>
-              <w:lang w:eastAsia="it-IT"/>
-            </w:rPr>
-          </w:pPr>
-          <w:hyperlink w:anchor="_Toc504325351" w:history="1">
-            <w:r>
-              <w:rPr>
-                <w:rStyle w:val="Collegamentoipertestuale"/>
-                <w:sz w:val="32"/>
-                <w:szCs w:val="32"/>
-              </w:rPr>
-              <w:t>7.9 L’API football-data-org e google maps</w:t>
-            </w:r>
-            <w:r>
-              <w:rPr>
-                <w:webHidden/>
-                <w:sz w:val="32"/>
-                <w:szCs w:val="32"/>
-              </w:rPr>
-              <w:tab/>
-            </w:r>
-            <w:r>
-              <w:rPr>
-                <w:webHidden/>
-                <w:sz w:val="32"/>
-                <w:szCs w:val="32"/>
-              </w:rPr>
-              <w:fldChar w:fldCharType="begin"/>
-            </w:r>
-            <w:r>
-              <w:rPr>
-                <w:webHidden/>
-                <w:sz w:val="32"/>
-                <w:szCs w:val="32"/>
-              </w:rPr>
-              <w:instrText xml:space="preserve"> PAGEREF _Toc504325351 \h </w:instrText>
-            </w:r>
-            <w:r>
-              <w:rPr>
-                <w:webHidden/>
-                <w:sz w:val="32"/>
-                <w:szCs w:val="32"/>
-              </w:rPr>
-            </w:r>
-            <w:r>
-              <w:rPr>
-                <w:webHidden/>
-                <w:sz w:val="32"/>
-                <w:szCs w:val="32"/>
-              </w:rPr>
-              <w:fldChar w:fldCharType="separate"/>
-            </w:r>
-            <w:r>
-              <w:rPr>
-                <w:webHidden/>
-                <w:sz w:val="32"/>
-                <w:szCs w:val="32"/>
-              </w:rPr>
-              <w:t>44</w:t>
-            </w:r>
-            <w:r>
-              <w:rPr>
-                <w:webHidden/>
-                <w:sz w:val="32"/>
-                <w:szCs w:val="32"/>
-              </w:rPr>
-              <w:fldChar w:fldCharType="end"/>
-            </w:r>
-          </w:hyperlink>
-        </w:p>
-        <w:p>
-          <w:pPr>
-            <w:pStyle w:val="Sommario1"/>
-            <w:tabs>
-              <w:tab w:val="right" w:leader="dot" w:pos="9628"/>
-            </w:tabs>
-            <w:rPr>
-              <w:noProof/>
-              <w:sz w:val="32"/>
-              <w:szCs w:val="32"/>
-              <w:lang w:eastAsia="it-IT"/>
-            </w:rPr>
-          </w:pPr>
-          <w:hyperlink w:anchor="_Toc504325352" w:history="1">
-            <w:r>
-              <w:rPr>
-                <w:rStyle w:val="Collegamentoipertestuale"/>
-                <w:noProof/>
-                <w:sz w:val="32"/>
-                <w:szCs w:val="32"/>
-                <w:lang w:eastAsia="zh-CN" w:bidi="hi-IN"/>
-              </w:rPr>
-              <w:t>8 IL glossario</w:t>
-            </w:r>
-            <w:r>
-              <w:rPr>
-                <w:noProof/>
-                <w:webHidden/>
-                <w:sz w:val="32"/>
-                <w:szCs w:val="32"/>
-              </w:rPr>
-              <w:tab/>
-            </w:r>
-            <w:r>
-              <w:rPr>
-                <w:noProof/>
-                <w:webHidden/>
-                <w:sz w:val="32"/>
-                <w:szCs w:val="32"/>
-              </w:rPr>
-              <w:fldChar w:fldCharType="begin"/>
-            </w:r>
-            <w:r>
-              <w:rPr>
-                <w:noProof/>
-                <w:webHidden/>
-                <w:sz w:val="32"/>
-                <w:szCs w:val="32"/>
-              </w:rPr>
-              <w:instrText xml:space="preserve"> PAGEREF _Toc504325352 \h </w:instrText>
-            </w:r>
-            <w:r>
-              <w:rPr>
-                <w:noProof/>
-                <w:webHidden/>
-                <w:sz w:val="32"/>
-                <w:szCs w:val="32"/>
-              </w:rPr>
-            </w:r>
-            <w:r>
-              <w:rPr>
-                <w:noProof/>
-                <w:webHidden/>
-                <w:sz w:val="32"/>
-                <w:szCs w:val="32"/>
-              </w:rPr>
-              <w:fldChar w:fldCharType="separate"/>
-            </w:r>
-            <w:r>
-              <w:rPr>
-                <w:noProof/>
-                <w:webHidden/>
-                <w:sz w:val="32"/>
-                <w:szCs w:val="32"/>
-              </w:rPr>
-              <w:t>45</w:t>
-            </w:r>
-            <w:r>
-              <w:rPr>
-                <w:noProof/>
-                <w:webHidden/>
-                <w:sz w:val="32"/>
-                <w:szCs w:val="32"/>
-              </w:rPr>
-              <w:fldChar w:fldCharType="end"/>
-            </w:r>
-          </w:hyperlink>
-        </w:p>
-        <w:p>
-          <w:r>
-            <w:rPr>
-              <w:b/>
-              <w:bCs/>
-              <w:sz w:val="32"/>
-              <w:szCs w:val="32"/>
-            </w:rPr>
-            <w:fldChar w:fldCharType="end"/>
-          </w:r>
-        </w:p>
-      </w:sdtContent>
-    </w:sdt>
     <w:p>
       <w:pPr>
         <w:jc w:val="center"/>
@@ -3031,12 +433,11 @@
           <w:sz w:val="48"/>
         </w:rPr>
       </w:pPr>
-      <w:bookmarkStart w:id="0" w:name="_GoBack"/>
-      <w:bookmarkEnd w:id="0"/>
       <w:r>
         <w:rPr>
           <w:sz w:val="48"/>
         </w:rPr>
+        <w:lastRenderedPageBreak/>
         <w:t>INDICE</w:t>
       </w:r>
     </w:p>
@@ -4262,7 +1663,6 @@
         <w:rPr>
           <w:sz w:val="28"/>
         </w:rPr>
-        <w:lastRenderedPageBreak/>
         <w:t xml:space="preserve">7.1 </w:t>
       </w:r>
       <w:r>
@@ -5122,14 +2522,13 @@
           <w:szCs w:val="20"/>
         </w:rPr>
       </w:pPr>
-      <w:bookmarkStart w:id="1" w:name="_Toc504325322"/>
       <w:r>
         <w:rPr>
           <w:sz w:val="40"/>
         </w:rPr>
+        <w:lastRenderedPageBreak/>
         <w:t>1.Requisiti utente</w:t>
       </w:r>
-      <w:bookmarkEnd w:id="1"/>
     </w:p>
     <w:p/>
     <w:p>
@@ -5143,7 +2542,6 @@
           <w:szCs w:val="32"/>
         </w:rPr>
       </w:pPr>
-      <w:bookmarkStart w:id="2" w:name="_Toc504325323"/>
       <w:r>
         <w:rPr>
           <w:rStyle w:val="Titolodellibro"/>
@@ -5154,7 +2552,6 @@
         </w:rPr>
         <w:t>1.1 Introduzione</w:t>
       </w:r>
-      <w:bookmarkEnd w:id="2"/>
     </w:p>
     <w:p>
       <w:pPr>
@@ -5253,7 +2650,6 @@
           <w:szCs w:val="32"/>
         </w:rPr>
       </w:pPr>
-      <w:bookmarkStart w:id="3" w:name="_Toc504325324"/>
       <w:r>
         <w:rPr>
           <w:sz w:val="32"/>
@@ -5261,7 +2657,6 @@
         </w:rPr>
         <w:t>1.2 Cosa può fare l’amministratore?</w:t>
       </w:r>
-      <w:bookmarkEnd w:id="3"/>
     </w:p>
     <w:p>
       <w:pPr>
@@ -5365,7 +2760,6 @@
         <w:rPr>
           <w:sz w:val="28"/>
         </w:rPr>
-        <w:lastRenderedPageBreak/>
         <w:t>L’amministratore che richiede questo tipo di aggiornamento intende ottenere tutti i dati relativi alle squadre e ai campionati attualmente disponibili. I dati ottenuti da questo aggiornamento potranno, in seguito, essere visualizzati nella pagina dedicata, in cui verranno mostrate tutte le squadre con i relativi scudetti.</w:t>
       </w:r>
     </w:p>
@@ -5408,7 +2802,14 @@
         <w:rPr>
           <w:sz w:val="28"/>
         </w:rPr>
-        <w:t>L’amministratore che richiede questo tipo di aggiornamento desidera ricevere tutte le nuove partite pianificate e tutte le informazioni riguardanti le partite concluse. Dopo questo aggiornamento, per tutte le partite concluse, il sistema andrà a verificare, per ogni esito, se questo si è verificato o meno. Per tutte le nuove partite, invece, il sistema andrà a memorizzare tutti i possibili esiti, la cui quota iniziale viene calcolata sulla base di statistiche eseguite dal sistema sui dati storici.</w:t>
+        <w:t xml:space="preserve">L’amministratore che richiede questo tipo di aggiornamento desidera ricevere tutte le nuove partite pianificate e tutte le informazioni riguardanti le partite concluse. Dopo questo aggiornamento, per tutte le partite concluse, il sistema andrà a verificare, per ogni esito, se questo si è verificato o meno. Per tutte le nuove partite, invece, il sistema andrà a memorizzare tutti i possibili esiti, la </w:t>
+      </w:r>
+      <w:r>
+        <w:rPr>
+          <w:sz w:val="28"/>
+        </w:rPr>
+        <w:lastRenderedPageBreak/>
+        <w:t>cui quota iniziale viene calcolata sulla base di statistiche eseguite dal sistema sui dati storici.</w:t>
       </w:r>
     </w:p>
     <w:p>
@@ -5469,7 +2870,6 @@
           <w:szCs w:val="32"/>
         </w:rPr>
       </w:pPr>
-      <w:bookmarkStart w:id="4" w:name="_Toc504325325"/>
       <w:r>
         <w:rPr>
           <w:sz w:val="32"/>
@@ -5477,7 +2877,6 @@
         </w:rPr>
         <w:t>1.3 Cosa può fare il giocatore?</w:t>
       </w:r>
-      <w:bookmarkEnd w:id="4"/>
     </w:p>
     <w:p>
       <w:pPr>
@@ -5522,14 +2921,7 @@
           <w:sz w:val="28"/>
         </w:rPr>
         <w:br/>
-        <w:t xml:space="preserve">Il giocatore può effettuare operazioni riguardanti la gestione del conto, o creare, ed </w:t>
-      </w:r>
-      <w:r>
-        <w:rPr>
-          <w:sz w:val="28"/>
-        </w:rPr>
-        <w:lastRenderedPageBreak/>
-        <w:t>eventualmente giocare, delle scommesse.</w:t>
+        <w:t>Il giocatore può effettuare operazioni riguardanti la gestione del conto, o creare, ed eventualmente giocare, delle scommesse.</w:t>
       </w:r>
       <w:r>
         <w:rPr>
@@ -5600,7 +2992,6 @@
           <w:szCs w:val="32"/>
         </w:rPr>
       </w:pPr>
-      <w:bookmarkStart w:id="5" w:name="_Toc504325326"/>
       <w:r>
         <w:rPr>
           <w:sz w:val="32"/>
@@ -5608,7 +2999,6 @@
         </w:rPr>
         <w:t>1.4 Alcuni screenshot durante l’utilizzo</w:t>
       </w:r>
-      <w:bookmarkEnd w:id="5"/>
     </w:p>
     <w:p>
       <w:pPr>
@@ -5714,7 +3104,6 @@
         <w:rPr>
           <w:noProof/>
         </w:rPr>
-        <w:lastRenderedPageBreak/>
         <w:drawing>
           <wp:inline distT="0" distB="0" distL="0" distR="0" wp14:anchorId="00EFB586" wp14:editId="294CCED3">
             <wp:extent cx="6120130" cy="3224264"/>
@@ -5909,7 +3298,6 @@
         <w:rPr>
           <w:noProof/>
         </w:rPr>
-        <w:lastRenderedPageBreak/>
         <w:drawing>
           <wp:inline distT="0" distB="0" distL="0" distR="0" wp14:anchorId="59BCDE34" wp14:editId="41D2CD16">
             <wp:extent cx="6120130" cy="2545108"/>
@@ -6186,13 +3574,13 @@
           <w:szCs w:val="40"/>
         </w:rPr>
       </w:pPr>
-      <w:bookmarkStart w:id="6" w:name="_Toc504325327"/>
       <w:r>
         <w:rPr>
           <w:b/>
           <w:sz w:val="40"/>
           <w:szCs w:val="40"/>
         </w:rPr>
+        <w:lastRenderedPageBreak/>
         <w:t xml:space="preserve">2 </w:t>
       </w:r>
       <w:r>
@@ -6203,7 +3591,6 @@
         </w:rPr>
         <w:t>casi d’uso</w:t>
       </w:r>
-      <w:bookmarkEnd w:id="6"/>
     </w:p>
     <w:p>
       <w:pPr>
@@ -6214,7 +3601,6 @@
           <w:szCs w:val="36"/>
         </w:rPr>
       </w:pPr>
-      <w:bookmarkStart w:id="7" w:name="_Toc504325328"/>
       <w:r>
         <w:rPr>
           <w:b/>
@@ -6231,7 +3617,6 @@
         </w:rPr>
         <w:t xml:space="preserve"> commentato</w:t>
       </w:r>
-      <w:bookmarkEnd w:id="7"/>
     </w:p>
     <w:p>
       <w:pPr>
@@ -6246,7 +3631,6 @@
         <w:rPr>
           <w:noProof/>
         </w:rPr>
-        <w:lastRenderedPageBreak/>
         <w:drawing>
           <wp:inline distT="0" distB="0" distL="0" distR="0" wp14:anchorId="3E6D7DE6" wp14:editId="1E52B079">
             <wp:extent cx="6120130" cy="4693714"/>
@@ -6361,6 +3745,8 @@
           <w:lang w:eastAsia="zh-CN" w:bidi="hi-IN"/>
         </w:rPr>
       </w:pPr>
+      <w:bookmarkStart w:id="0" w:name="_GoBack"/>
+      <w:bookmarkEnd w:id="0"/>
     </w:p>
     <w:p>
       <w:pPr>
@@ -6378,6 +3764,7 @@
           <w:tab w:val="left" w:pos="6152"/>
         </w:tabs>
         <w:rPr>
+          <w:u w:val="single"/>
           <w:lang w:eastAsia="zh-CN" w:bidi="hi-IN"/>
         </w:rPr>
       </w:pPr>
@@ -6392,7 +3779,6 @@
           <w:lang w:eastAsia="zh-CN" w:bidi="hi-IN"/>
         </w:rPr>
       </w:pPr>
-      <w:bookmarkStart w:id="8" w:name="_Toc504325329"/>
       <w:r>
         <w:rPr>
           <w:b/>
@@ -6400,9 +3786,9 @@
           <w:szCs w:val="36"/>
           <w:lang w:eastAsia="zh-CN" w:bidi="hi-IN"/>
         </w:rPr>
+        <w:lastRenderedPageBreak/>
         <w:t>2.2 Caso d’uso “Gestire Conto”</w:t>
       </w:r>
-      <w:bookmarkEnd w:id="8"/>
     </w:p>
     <w:p>
       <w:pPr>
@@ -7066,6 +4452,7 @@
           <w:szCs w:val="28"/>
           <w:lang w:val="it-IT"/>
         </w:rPr>
+        <w:lastRenderedPageBreak/>
         <w:t>Il sistema verifica che l’importo inserito rispetta il formato richiesto (inserire commento numerico).</w:t>
       </w:r>
     </w:p>
@@ -8479,6 +5866,7 @@
           <w:szCs w:val="28"/>
           <w:lang w:val="it-IT"/>
         </w:rPr>
+        <w:lastRenderedPageBreak/>
         <w:t xml:space="preserve">Il sistema trasferisce il denaro richiesto dalla carta associata al </w:t>
       </w:r>
       <w:r>
@@ -8556,7 +5944,6 @@
           <w:szCs w:val="28"/>
           <w:lang w:val="it-IT"/>
         </w:rPr>
-        <w:lastRenderedPageBreak/>
         <w:t>Il caso d’uso prosegue eseguendo il punto 12 dello scenario principale di successo.</w:t>
       </w:r>
     </w:p>
@@ -9160,16 +6547,15 @@
           <w:szCs w:val="36"/>
         </w:rPr>
       </w:pPr>
-      <w:bookmarkStart w:id="9" w:name="_Toc504325330"/>
       <w:r>
         <w:rPr>
           <w:b/>
           <w:sz w:val="36"/>
           <w:szCs w:val="36"/>
         </w:rPr>
+        <w:lastRenderedPageBreak/>
         <w:t>2.3 caso d’uso “Gestire partite”</w:t>
       </w:r>
-      <w:bookmarkEnd w:id="9"/>
     </w:p>
     <w:p>
       <w:pPr>
@@ -9223,7 +6609,6 @@
           <w:szCs w:val="28"/>
           <w:lang w:val="it-IT"/>
         </w:rPr>
-        <w:lastRenderedPageBreak/>
         <w:t>Portata</w:t>
       </w:r>
       <w:r>
@@ -9660,6 +7045,7 @@
           <w:szCs w:val="28"/>
           <w:lang w:val="it-IT"/>
         </w:rPr>
+        <w:lastRenderedPageBreak/>
         <w:t>Scenario p</w:t>
       </w:r>
       <w:r>
@@ -10224,6 +7610,7 @@
           <w:szCs w:val="28"/>
           <w:lang w:val="it-IT"/>
         </w:rPr>
+        <w:lastRenderedPageBreak/>
         <w:t>Il caso d’uso riprende dal punto 6 fin quando l’amministratore vuole modificare altre partite.</w:t>
       </w:r>
     </w:p>
@@ -10310,7 +7697,6 @@
           <w:szCs w:val="28"/>
           <w:lang w:val="it-IT"/>
         </w:rPr>
-        <w:lastRenderedPageBreak/>
         <w:t>Il caso d’uso riprende dal punto 3 fin quando l’amministratore vuole gestire le sue partite.</w:t>
       </w:r>
     </w:p>
@@ -10840,7 +8226,6 @@
           <w:szCs w:val="28"/>
           <w:lang w:val="it-IT"/>
         </w:rPr>
-        <w:lastRenderedPageBreak/>
         <w:t>Il sistema mostra all’amministratore un messaggio di errore e lo invita ad effettuare il log-out e successivamente il login come amministratore.</w:t>
       </w:r>
     </w:p>
@@ -11517,6 +8902,7 @@
           <w:szCs w:val="28"/>
           <w:lang w:val="it-IT"/>
         </w:rPr>
+        <w:lastRenderedPageBreak/>
         <w:t>Il caso d’uso riprende dal punto 15 dello scenario principale di successo.</w:t>
       </w:r>
     </w:p>
@@ -11547,7 +8933,6 @@
           <w:szCs w:val="28"/>
           <w:lang w:val="it-IT"/>
         </w:rPr>
-        <w:lastRenderedPageBreak/>
         <w:t>9-10a. L’amministratore decide di annullare l’operazione di modifica attualmente in corso.</w:t>
       </w:r>
     </w:p>
@@ -11834,16 +9219,15 @@
           <w:szCs w:val="36"/>
         </w:rPr>
       </w:pPr>
-      <w:bookmarkStart w:id="10" w:name="_Toc504325331"/>
       <w:r>
         <w:rPr>
           <w:b/>
           <w:sz w:val="36"/>
           <w:szCs w:val="36"/>
         </w:rPr>
+        <w:lastRenderedPageBreak/>
         <w:t>2.4 caso d’uso scommettere</w:t>
       </w:r>
-      <w:bookmarkEnd w:id="10"/>
     </w:p>
     <w:p>
       <w:pPr>
@@ -12425,7 +9809,6 @@
           <w:szCs w:val="28"/>
           <w:lang w:val="it-IT"/>
         </w:rPr>
-        <w:lastRenderedPageBreak/>
         <w:t xml:space="preserve">Il </w:t>
       </w:r>
       <w:r>
@@ -12940,6 +10323,7 @@
           <w:szCs w:val="28"/>
           <w:lang w:val="it-IT"/>
         </w:rPr>
+        <w:lastRenderedPageBreak/>
         <w:t>Il sistema verifica la disponibilità sul saldo.</w:t>
       </w:r>
     </w:p>
@@ -13549,6 +10933,7 @@
           <w:szCs w:val="28"/>
           <w:lang w:val="it-IT"/>
         </w:rPr>
+        <w:lastRenderedPageBreak/>
         <w:t>Il sistema svuota la lista delle partite inserite nello schema di scommessa.</w:t>
       </w:r>
     </w:p>
@@ -13607,7 +10992,6 @@
           <w:sz w:val="28"/>
           <w:lang w:val="it-IT"/>
         </w:rPr>
-        <w:lastRenderedPageBreak/>
         <w:t>Viene eseguito il caso d’uso “Gestire partite”.</w:t>
       </w:r>
     </w:p>
@@ -14091,6 +11475,7 @@
           <w:szCs w:val="28"/>
           <w:lang w:val="it-IT"/>
         </w:rPr>
+        <w:lastRenderedPageBreak/>
         <w:t>Il sistema notifica all’amministratore che è stato raggiunto il numero massimo di esiti e che non aggiungerà l’esito appena selezionato.</w:t>
       </w:r>
     </w:p>
@@ -14143,7 +11528,6 @@
           <w:szCs w:val="28"/>
           <w:lang w:val="it-IT"/>
         </w:rPr>
-        <w:lastRenderedPageBreak/>
         <w:t>13a. Il sistema verifica che il giocatore non ha effettuato il login</w:t>
       </w:r>
     </w:p>
@@ -14617,16 +12001,15 @@
           <w:szCs w:val="40"/>
         </w:rPr>
       </w:pPr>
-      <w:bookmarkStart w:id="11" w:name="_Toc504325332"/>
       <w:r>
         <w:rPr>
           <w:b/>
           <w:sz w:val="40"/>
           <w:szCs w:val="40"/>
         </w:rPr>
+        <w:lastRenderedPageBreak/>
         <w:t>il modello di dominio</w:t>
       </w:r>
-      <w:bookmarkEnd w:id="11"/>
     </w:p>
     <w:p/>
     <w:p/>
@@ -14765,9 +12148,9 @@
           <w:sz w:val="40"/>
           <w:lang w:eastAsia="zh-CN" w:bidi="hi-IN"/>
         </w:rPr>
+        <w:lastRenderedPageBreak/>
         <w:t xml:space="preserve"> </w:t>
       </w:r>
-      <w:bookmarkStart w:id="12" w:name="_Toc504325333"/>
       <w:r>
         <w:rPr>
           <w:sz w:val="40"/>
@@ -14775,7 +12158,6 @@
         </w:rPr>
         <w:t>i diagrammi di sequenza</w:t>
       </w:r>
-      <w:bookmarkEnd w:id="12"/>
       <w:r>
         <w:rPr>
           <w:sz w:val="40"/>
@@ -14816,7 +12198,6 @@
           <w:lang w:eastAsia="zh-CN" w:bidi="hi-IN"/>
         </w:rPr>
       </w:pPr>
-      <w:bookmarkStart w:id="13" w:name="_Toc504325334"/>
       <w:r>
         <w:rPr>
           <w:b/>
@@ -14824,10 +12205,8 @@
           <w:szCs w:val="32"/>
           <w:lang w:eastAsia="zh-CN" w:bidi="hi-IN"/>
         </w:rPr>
-        <w:lastRenderedPageBreak/>
         <w:t>4.1 Diagrammi di sequenza relativi a “scommettere”</w:t>
       </w:r>
-      <w:bookmarkEnd w:id="13"/>
     </w:p>
     <w:p>
       <w:pPr>
@@ -15001,9 +12380,9 @@
           <w:sz w:val="32"/>
           <w:lang w:eastAsia="zh-CN" w:bidi="hi-IN"/>
         </w:rPr>
+        <w:lastRenderedPageBreak/>
         <w:t xml:space="preserve">    </w:t>
       </w:r>
-      <w:bookmarkStart w:id="14" w:name="_Toc504325335"/>
       <w:r>
         <w:rPr>
           <w:b/>
@@ -15028,7 +12407,6 @@
         </w:rPr>
         <w:t>”</w:t>
       </w:r>
-      <w:bookmarkEnd w:id="14"/>
     </w:p>
     <w:p>
       <w:pPr>
@@ -15498,6 +12876,7 @@
           <w:sz w:val="32"/>
           <w:lang w:eastAsia="zh-CN" w:bidi="hi-IN"/>
         </w:rPr>
+        <w:lastRenderedPageBreak/>
         <w:t xml:space="preserve"> </w:t>
       </w:r>
       <w:r>
@@ -15516,7 +12895,6 @@
         </w:rPr>
         <w:t xml:space="preserve"> </w:t>
       </w:r>
-      <w:bookmarkStart w:id="15" w:name="_Toc504325336"/>
       <w:r>
         <w:rPr>
           <w:b/>
@@ -15557,7 +12935,6 @@
         </w:rPr>
         <w:t>”</w:t>
       </w:r>
-      <w:bookmarkEnd w:id="15"/>
     </w:p>
     <w:p>
       <w:pPr>
@@ -16390,18 +13767,9 @@
           <w:sz w:val="40"/>
           <w:szCs w:val="40"/>
         </w:rPr>
-        <w:t xml:space="preserve"> </w:t>
-      </w:r>
-      <w:bookmarkStart w:id="16" w:name="_Toc504325337"/>
-      <w:r>
-        <w:rPr>
-          <w:b/>
-          <w:sz w:val="40"/>
-          <w:szCs w:val="40"/>
-        </w:rPr>
-        <w:t>Contratti e operazioni</w:t>
-      </w:r>
-      <w:bookmarkEnd w:id="16"/>
+        <w:lastRenderedPageBreak/>
+        <w:t xml:space="preserve"> Contratti e operazioni</w:t>
+      </w:r>
     </w:p>
     <w:p/>
     <w:p>
@@ -16411,7 +13779,6 @@
           <w:sz w:val="32"/>
         </w:rPr>
       </w:pPr>
-      <w:bookmarkStart w:id="17" w:name="_Toc504325338"/>
       <w:r>
         <w:rPr>
           <w:sz w:val="32"/>
@@ -16436,7 +13803,6 @@
         </w:rPr>
         <w:t>”</w:t>
       </w:r>
-      <w:bookmarkEnd w:id="17"/>
     </w:p>
     <w:p>
       <w:pPr>
@@ -16507,7 +13873,6 @@
           <w:b/>
           <w:sz w:val="28"/>
         </w:rPr>
-        <w:lastRenderedPageBreak/>
         <w:t xml:space="preserve">Riferimenti: </w:t>
       </w:r>
     </w:p>
@@ -16983,6 +14348,7 @@
           <w:b/>
           <w:sz w:val="28"/>
         </w:rPr>
+        <w:lastRenderedPageBreak/>
         <w:t>Operazione</w:t>
       </w:r>
       <w:r>
@@ -17095,7 +14461,6 @@
           <w:sz w:val="28"/>
           <w:szCs w:val="28"/>
         </w:rPr>
-        <w:lastRenderedPageBreak/>
         <w:t>Post-condizioni:</w:t>
       </w:r>
     </w:p>
@@ -17562,11 +14927,11 @@
           <w:sz w:val="32"/>
         </w:rPr>
       </w:pPr>
-      <w:bookmarkStart w:id="18" w:name="_Toc504325339"/>
       <w:r>
         <w:rPr>
           <w:sz w:val="32"/>
         </w:rPr>
+        <w:lastRenderedPageBreak/>
         <w:t>5.</w:t>
       </w:r>
       <w:r>
@@ -17599,7 +14964,6 @@
         </w:rPr>
         <w:t>”</w:t>
       </w:r>
-      <w:bookmarkEnd w:id="18"/>
     </w:p>
     <w:p>
       <w:pPr>
@@ -18034,7 +15398,6 @@
           <w:b/>
           <w:sz w:val="28"/>
         </w:rPr>
-        <w:lastRenderedPageBreak/>
         <w:t>Operazione</w:t>
       </w:r>
       <w:r>
@@ -18523,11 +15886,11 @@
           <w:sz w:val="32"/>
         </w:rPr>
       </w:pPr>
-      <w:bookmarkStart w:id="19" w:name="_Toc504325340"/>
       <w:r>
         <w:rPr>
           <w:sz w:val="32"/>
         </w:rPr>
+        <w:lastRenderedPageBreak/>
         <w:t xml:space="preserve">5.3 contratti e operazioni </w:t>
       </w:r>
       <w:r>
@@ -18548,7 +15911,6 @@
         </w:rPr>
         <w:t>”</w:t>
       </w:r>
-      <w:bookmarkEnd w:id="19"/>
     </w:p>
     <w:p>
       <w:pPr>
@@ -19721,11 +17083,11 @@
           <w:sz w:val="40"/>
         </w:rPr>
       </w:pPr>
-      <w:bookmarkStart w:id="20" w:name="_Toc504325341"/>
       <w:r>
         <w:rPr>
           <w:sz w:val="40"/>
         </w:rPr>
+        <w:lastRenderedPageBreak/>
         <w:t>ArchitettuR</w:t>
       </w:r>
       <w:r>
@@ -19734,7 +17096,6 @@
         </w:rPr>
         <w:t>a</w:t>
       </w:r>
-      <w:bookmarkEnd w:id="20"/>
     </w:p>
     <w:p/>
     <w:p>
@@ -19750,7 +17111,6 @@
         <w:rPr>
           <w:noProof/>
         </w:rPr>
-        <w:lastRenderedPageBreak/>
         <w:drawing>
           <wp:inline distT="0" distB="0" distL="0" distR="0" wp14:anchorId="1A9E3AF7" wp14:editId="6E47DA95">
             <wp:extent cx="6120130" cy="7646596"/>
@@ -19812,14 +17172,13 @@
           <w:sz w:val="40"/>
         </w:rPr>
       </w:pPr>
-      <w:bookmarkStart w:id="21" w:name="_Toc504325342"/>
       <w:r>
         <w:rPr>
           <w:sz w:val="40"/>
         </w:rPr>
+        <w:lastRenderedPageBreak/>
         <w:t>IMPLEMENTAZIONE</w:t>
       </w:r>
-      <w:bookmarkEnd w:id="21"/>
     </w:p>
     <w:p/>
     <w:p>
@@ -19829,12 +17188,10 @@
           <w:sz w:val="40"/>
         </w:rPr>
       </w:pPr>
-      <w:bookmarkStart w:id="22" w:name="_Toc504325343"/>
       <w:r>
         <w:rPr>
           <w:sz w:val="32"/>
         </w:rPr>
-        <w:lastRenderedPageBreak/>
         <w:t>7</w:t>
       </w:r>
       <w:r>
@@ -19849,7 +17206,6 @@
         </w:rPr>
         <w:t>Introduzione</w:t>
       </w:r>
-      <w:bookmarkEnd w:id="22"/>
     </w:p>
     <w:p>
       <w:pPr>
@@ -19962,7 +17318,6 @@
           <w:sz w:val="32"/>
         </w:rPr>
       </w:pPr>
-      <w:bookmarkStart w:id="23" w:name="_Toc504325344"/>
       <w:r>
         <w:rPr>
           <w:sz w:val="32"/>
@@ -19981,7 +17336,6 @@
         </w:rPr>
         <w:t>Persistenza</w:t>
       </w:r>
-      <w:bookmarkEnd w:id="23"/>
     </w:p>
     <w:p>
       <w:pPr>
@@ -20072,6 +17426,7 @@
         <w:rPr>
           <w:sz w:val="28"/>
         </w:rPr>
+        <w:lastRenderedPageBreak/>
         <w:t>L’insieme delle operazioni che si possono effettuare sulle entità del database è contenuto nelle interfacce che risiedono nel package “</w:t>
       </w:r>
       <w:proofErr w:type="spellStart"/>
@@ -20099,7 +17454,6 @@
         <w:rPr>
           <w:sz w:val="28"/>
         </w:rPr>
-        <w:lastRenderedPageBreak/>
         <w:t>Le classi che implemento concretamente queste operazioni, invece, risiedono nel package “</w:t>
       </w:r>
       <w:proofErr w:type="spellStart"/>
@@ -20209,7 +17563,6 @@
           <w:sz w:val="32"/>
         </w:rPr>
       </w:pPr>
-      <w:bookmarkStart w:id="24" w:name="_Toc504325345"/>
       <w:r>
         <w:rPr>
           <w:sz w:val="32"/>
@@ -20228,7 +17581,6 @@
         </w:rPr>
         <w:t>Modello</w:t>
       </w:r>
-      <w:bookmarkEnd w:id="24"/>
     </w:p>
     <w:p>
       <w:pPr>
@@ -20315,7 +17667,6 @@
           <w:sz w:val="32"/>
         </w:rPr>
       </w:pPr>
-      <w:bookmarkStart w:id="25" w:name="_Toc504325346"/>
       <w:r>
         <w:rPr>
           <w:sz w:val="32"/>
@@ -20334,7 +17685,6 @@
         </w:rPr>
         <w:t>Controller</w:t>
       </w:r>
-      <w:bookmarkEnd w:id="25"/>
     </w:p>
     <w:p>
       <w:pPr>
@@ -20560,11 +17910,11 @@
           <w:sz w:val="32"/>
         </w:rPr>
       </w:pPr>
-      <w:bookmarkStart w:id="26" w:name="_Toc504325347"/>
       <w:r>
         <w:rPr>
           <w:sz w:val="32"/>
         </w:rPr>
+        <w:lastRenderedPageBreak/>
         <w:t>7</w:t>
       </w:r>
       <w:r>
@@ -20579,19 +17929,17 @@
         </w:rPr>
         <w:t>Web</w:t>
       </w:r>
-      <w:bookmarkEnd w:id="26"/>
-    </w:p>
-    <w:p>
-      <w:pPr>
-        <w:rPr>
-          <w:sz w:val="28"/>
-        </w:rPr>
-      </w:pPr>
-      <w:r>
-        <w:rPr>
-          <w:sz w:val="28"/>
-        </w:rPr>
-        <w:lastRenderedPageBreak/>
+    </w:p>
+    <w:p>
+      <w:pPr>
+        <w:rPr>
+          <w:sz w:val="28"/>
+        </w:rPr>
+      </w:pPr>
+      <w:r>
+        <w:rPr>
+          <w:sz w:val="28"/>
+        </w:rPr>
         <w:t>La parte web prevede un insieme di pagine che racchiudono la parte front-end del nostro sistema. Nell’implementazione delle pagine è stata posta l’attenzione sui vari aspetti che caratterizzano l’interfaccia front-end: dinamicità e stile.</w:t>
       </w:r>
     </w:p>
@@ -20600,7 +17948,6 @@
       <w:pPr>
         <w:pStyle w:val="Titolo2"/>
       </w:pPr>
-      <w:bookmarkStart w:id="27" w:name="_Toc504325348"/>
       <w:r>
         <w:rPr>
           <w:sz w:val="32"/>
@@ -20619,7 +17966,6 @@
         </w:rPr>
         <w:t>Lo stile</w:t>
       </w:r>
-      <w:bookmarkEnd w:id="27"/>
     </w:p>
     <w:p>
       <w:pPr>
@@ -20684,7 +18030,6 @@
           <w:sz w:val="32"/>
         </w:rPr>
       </w:pPr>
-      <w:bookmarkStart w:id="28" w:name="_Toc504325349"/>
       <w:r>
         <w:rPr>
           <w:sz w:val="32"/>
@@ -20703,7 +18048,6 @@
         </w:rPr>
         <w:t>La dinamicità</w:t>
       </w:r>
-      <w:bookmarkEnd w:id="28"/>
     </w:p>
     <w:p>
       <w:pPr>
@@ -20826,7 +18170,6 @@
           <w:sz w:val="32"/>
         </w:rPr>
       </w:pPr>
-      <w:bookmarkStart w:id="29" w:name="_Toc504325350"/>
       <w:r>
         <w:rPr>
           <w:sz w:val="32"/>
@@ -20845,7 +18188,6 @@
         </w:rPr>
         <w:t>Il trasferimento di dati</w:t>
       </w:r>
-      <w:bookmarkEnd w:id="29"/>
     </w:p>
     <w:p>
       <w:pPr>
@@ -20881,7 +18223,6 @@
           <w:sz w:val="32"/>
         </w:rPr>
       </w:pPr>
-      <w:bookmarkStart w:id="30" w:name="_Toc504325351"/>
       <w:r>
         <w:rPr>
           <w:sz w:val="32"/>
@@ -20907,7 +18248,6 @@
         </w:rPr>
         <w:t xml:space="preserve"> e google maps</w:t>
       </w:r>
-      <w:bookmarkEnd w:id="30"/>
     </w:p>
     <w:p>
       <w:pPr>
@@ -21205,7 +18545,6 @@
           <w:lang w:eastAsia="zh-CN" w:bidi="hi-IN"/>
         </w:rPr>
       </w:pPr>
-      <w:bookmarkStart w:id="31" w:name="_Toc504325352"/>
       <w:r>
         <w:rPr>
           <w:sz w:val="40"/>
@@ -21213,16 +18552,7 @@
           <w:lang w:eastAsia="zh-CN" w:bidi="hi-IN"/>
         </w:rPr>
         <w:lastRenderedPageBreak/>
-        <w:t>8 IL glossario</w:t>
-      </w:r>
-      <w:bookmarkEnd w:id="31"/>
-      <w:r>
-        <w:rPr>
-          <w:sz w:val="40"/>
-          <w:szCs w:val="40"/>
-          <w:lang w:eastAsia="zh-CN" w:bidi="hi-IN"/>
-        </w:rPr>
-        <w:t xml:space="preserve"> </w:t>
+        <w:t xml:space="preserve">8 IL glossario </w:t>
       </w:r>
     </w:p>
     <w:p>
@@ -21603,7 +18933,7 @@
           <w:rPr>
             <w:noProof/>
           </w:rPr>
-          <w:t>21</w:t>
+          <w:t>20</w:t>
         </w:r>
         <w:r>
           <w:fldChar w:fldCharType="end"/>
@@ -28614,15 +25944,9 @@
     <w:unhideWhenUsed/>
     <w:rsid w:val="00BB6666"/>
     <w:pPr>
-      <w:tabs>
-        <w:tab w:val="right" w:leader="dot" w:pos="9628"/>
-      </w:tabs>
       <w:spacing w:after="100"/>
       <w:ind w:left="200"/>
     </w:pPr>
-    <w:rPr>
-      <w:noProof/>
-    </w:rPr>
   </w:style>
   <w:style w:type="character" w:styleId="Collegamentoipertestuale">
     <w:name w:val="Hyperlink"/>
@@ -28957,7 +26281,7 @@
 </file>
 
 <file path=customXml/itemProps2.xml><?xml version="1.0" encoding="utf-8"?>
-<ds:datastoreItem xmlns:ds="http://schemas.openxmlformats.org/officeDocument/2006/customXml" ds:itemID="{D4FE4DED-9414-412E-BBBA-4C129CAA7A0E}">
+<ds:datastoreItem xmlns:ds="http://schemas.openxmlformats.org/officeDocument/2006/customXml" ds:itemID="{CA006BB3-58B8-4756-BF7A-8D1652B28F15}">
   <ds:schemaRefs>
     <ds:schemaRef ds:uri="http://schemas.openxmlformats.org/officeDocument/2006/bibliography"/>
   </ds:schemaRefs>

--- a/Documentazione/INGSW-MazzottaAvolio.docx
+++ b/Documentazione/INGSW-MazzottaAvolio.docx
@@ -689,21 +689,7 @@
         <w:rPr>
           <w:sz w:val="28"/>
         </w:rPr>
-        <w:t xml:space="preserve">1.4 Alcuni </w:t>
-      </w:r>
-      <w:proofErr w:type="spellStart"/>
-      <w:r>
-        <w:rPr>
-          <w:sz w:val="28"/>
-        </w:rPr>
-        <w:t>screenshot</w:t>
-      </w:r>
-      <w:proofErr w:type="spellEnd"/>
-      <w:r>
-        <w:rPr>
-          <w:sz w:val="28"/>
-        </w:rPr>
-        <w:t xml:space="preserve"> durante l’utilizzo</w:t>
+        <w:t>1.4 Alcuni screenshot durante l’utilizzo</w:t>
       </w:r>
       <w:r>
         <w:rPr>
@@ -2331,30 +2317,14 @@
         <w:rPr>
           <w:sz w:val="28"/>
         </w:rPr>
-        <w:t>API Football-data-</w:t>
-      </w:r>
-      <w:proofErr w:type="spellStart"/>
-      <w:r>
-        <w:rPr>
-          <w:sz w:val="28"/>
-        </w:rPr>
-        <w:t>org</w:t>
-      </w:r>
-      <w:proofErr w:type="spellEnd"/>
-      <w:r>
-        <w:rPr>
-          <w:sz w:val="28"/>
-        </w:rPr>
-        <w:t xml:space="preserve"> e </w:t>
-      </w:r>
-      <w:proofErr w:type="spellStart"/>
-      <w:r>
-        <w:rPr>
-          <w:sz w:val="28"/>
-        </w:rPr>
-        <w:t>GoogleMaps</w:t>
-      </w:r>
-      <w:proofErr w:type="spellEnd"/>
+        <w:t>API Football-data-org</w:t>
+      </w:r>
+      <w:r>
+        <w:rPr>
+          <w:sz w:val="28"/>
+        </w:rPr>
+        <w:t xml:space="preserve"> e GoogleMaps</w:t>
+      </w:r>
       <w:r>
         <w:rPr>
           <w:sz w:val="28"/>
@@ -2563,55 +2533,13 @@
         <w:rPr>
           <w:sz w:val="28"/>
         </w:rPr>
-        <w:t>Il nuovo sito web “</w:t>
-      </w:r>
-      <w:proofErr w:type="spellStart"/>
-      <w:r>
-        <w:rPr>
-          <w:sz w:val="28"/>
-        </w:rPr>
-        <w:t>CryptoBet</w:t>
-      </w:r>
-      <w:proofErr w:type="spellEnd"/>
-      <w:r>
-        <w:rPr>
-          <w:sz w:val="28"/>
-        </w:rPr>
-        <w:t xml:space="preserve">” </w:t>
-      </w:r>
-      <w:r>
-        <w:rPr>
-          <w:sz w:val="28"/>
-        </w:rPr>
-        <w:t xml:space="preserve">è stato sviluppato per dare la possibilità, a tutti gli amanti del mondo delle scommesse, di scommettere in piena sicurezza e con tutti gli strumenti desiderati. </w:t>
-      </w:r>
-      <w:proofErr w:type="spellStart"/>
-      <w:r>
-        <w:rPr>
-          <w:sz w:val="28"/>
-        </w:rPr>
-        <w:t>CryptoBet</w:t>
-      </w:r>
-      <w:proofErr w:type="spellEnd"/>
-      <w:r>
-        <w:rPr>
-          <w:sz w:val="28"/>
-        </w:rPr>
-        <w:t xml:space="preserve"> è stato pensato sia per coloro che, unitisi all’amministrazione, vogliono dedicarsi alla gestione e all’aggiornamento del sito, sia per coloro che, essendo amanti delle scommesse, desiderano avere un proprio account e la possibilità di sfruttarlo al meglio. </w:t>
-      </w:r>
-      <w:proofErr w:type="spellStart"/>
-      <w:r>
-        <w:rPr>
-          <w:sz w:val="28"/>
-        </w:rPr>
-        <w:t>CryptoBet</w:t>
-      </w:r>
-      <w:proofErr w:type="spellEnd"/>
-      <w:r>
-        <w:rPr>
-          <w:sz w:val="28"/>
-        </w:rPr>
-        <w:t xml:space="preserve"> individua due diverse figure, con obiettivi totalmente diversi: l’</w:t>
+        <w:t xml:space="preserve">Il nuovo sito web “CryptoBet” </w:t>
+      </w:r>
+      <w:r>
+        <w:rPr>
+          <w:sz w:val="28"/>
+        </w:rPr>
+        <w:t>è stato sviluppato per dare la possibilità, a tutti gli amanti del mondo delle scommesse, di scommettere in piena sicurezza e con tutti gli strumenti desiderati. CryptoBet è stato pensato sia per coloro che, unitisi all’amministrazione, vogliono dedicarsi alla gestione e all’aggiornamento del sito, sia per coloro che, essendo amanti delle scommesse, desiderano avere un proprio account e la possibilità di sfruttarlo al meglio. CryptoBet individua due diverse figure, con obiettivi totalmente diversi: l’</w:t>
       </w:r>
       <w:r>
         <w:rPr>
@@ -2704,21 +2632,7 @@
         <w:rPr>
           <w:sz w:val="28"/>
         </w:rPr>
-        <w:t xml:space="preserve">e di gestirlo come desidera. Per quanto riguarda la gestione, </w:t>
-      </w:r>
-      <w:proofErr w:type="spellStart"/>
-      <w:r>
-        <w:rPr>
-          <w:sz w:val="28"/>
-        </w:rPr>
-        <w:t>CryptoBet</w:t>
-      </w:r>
-      <w:proofErr w:type="spellEnd"/>
-      <w:r>
-        <w:rPr>
-          <w:sz w:val="28"/>
-        </w:rPr>
-        <w:t xml:space="preserve"> offre la possibilità di effettuare aggiornamenti riguardanti le squadre e i campionati, le partite oppure modifiche sulle quote relative alle partite</w:t>
+        <w:t>e di gestirlo come desidera. Per quanto riguarda la gestione, CryptoBet offre la possibilità di effettuare aggiornamenti riguardanti le squadre e i campionati, le partite oppure modifiche sulle quote relative alle partite</w:t>
       </w:r>
       <w:r>
         <w:rPr>
@@ -2888,21 +2802,7 @@
         <w:rPr>
           <w:sz w:val="28"/>
         </w:rPr>
-        <w:t xml:space="preserve">A tutti i nuovi clienti, </w:t>
-      </w:r>
-      <w:proofErr w:type="spellStart"/>
-      <w:r>
-        <w:rPr>
-          <w:sz w:val="28"/>
-        </w:rPr>
-        <w:t>CryptoBet</w:t>
-      </w:r>
-      <w:proofErr w:type="spellEnd"/>
-      <w:r>
-        <w:rPr>
-          <w:sz w:val="28"/>
-        </w:rPr>
-        <w:t xml:space="preserve"> consente di creare un account personale associando a quest’ultimo una carta di credito che verrà utilizzata per versare e/o prelevare denaro dal conto. Una volta in possesso dell’account, il giocatore può finalmente accedere al sito tramite </w:t>
+        <w:t xml:space="preserve">A tutti i nuovi clienti, CryptoBet consente di creare un account personale associando a quest’ultimo una carta di credito che verrà utilizzata per versare e/o prelevare denaro dal conto. Una volta in possesso dell’account, il giocatore può finalmente accedere al sito tramite </w:t>
       </w:r>
       <w:r>
         <w:rPr>
@@ -3719,21 +3619,7 @@
         <w:rPr>
           <w:sz w:val="28"/>
         </w:rPr>
-        <w:t xml:space="preserve"> che, grazie al sistema che interagisce con l’altro attore “football-data-</w:t>
-      </w:r>
-      <w:proofErr w:type="spellStart"/>
-      <w:r>
-        <w:rPr>
-          <w:sz w:val="28"/>
-        </w:rPr>
-        <w:t>org</w:t>
-      </w:r>
-      <w:proofErr w:type="spellEnd"/>
-      <w:r>
-        <w:rPr>
-          <w:sz w:val="28"/>
-        </w:rPr>
-        <w:t>”, desidera gestire le sue partite.</w:t>
+        <w:t xml:space="preserve"> che, grazie al sistema che interagisce con l’altro attore “football-data-org”, desidera gestire le sue partite.</w:t>
       </w:r>
     </w:p>
     <w:p>
@@ -3745,8 +3631,6 @@
           <w:lang w:eastAsia="zh-CN" w:bidi="hi-IN"/>
         </w:rPr>
       </w:pPr>
-      <w:bookmarkStart w:id="0" w:name="_GoBack"/>
-      <w:bookmarkEnd w:id="0"/>
     </w:p>
     <w:p>
       <w:pPr>
@@ -3768,6 +3652,8 @@
           <w:lang w:eastAsia="zh-CN" w:bidi="hi-IN"/>
         </w:rPr>
       </w:pPr>
+      <w:bookmarkStart w:id="0" w:name="_GoBack"/>
+      <w:bookmarkEnd w:id="0"/>
     </w:p>
     <w:p>
       <w:pPr>
@@ -4974,25 +4860,7 @@
           <w:szCs w:val="28"/>
           <w:lang w:val="it-IT"/>
         </w:rPr>
-        <w:t xml:space="preserve"> decide di effettuare il </w:t>
-      </w:r>
-      <w:proofErr w:type="spellStart"/>
-      <w:r>
-        <w:rPr>
-          <w:sz w:val="28"/>
-          <w:szCs w:val="28"/>
-          <w:lang w:val="it-IT"/>
-        </w:rPr>
-        <w:t>logout</w:t>
-      </w:r>
-      <w:proofErr w:type="spellEnd"/>
-      <w:r>
-        <w:rPr>
-          <w:sz w:val="28"/>
-          <w:szCs w:val="28"/>
-          <w:lang w:val="it-IT"/>
-        </w:rPr>
-        <w:t>.</w:t>
+        <w:t xml:space="preserve"> decide di effettuare il logout.</w:t>
       </w:r>
     </w:p>
     <w:p>
@@ -5029,25 +4897,7 @@
           <w:szCs w:val="28"/>
           <w:lang w:val="it-IT"/>
         </w:rPr>
-        <w:t xml:space="preserve"> che ha effettuato il </w:t>
-      </w:r>
-      <w:proofErr w:type="spellStart"/>
-      <w:r>
-        <w:rPr>
-          <w:sz w:val="28"/>
-          <w:szCs w:val="28"/>
-          <w:lang w:val="it-IT"/>
-        </w:rPr>
-        <w:t>logout</w:t>
-      </w:r>
-      <w:proofErr w:type="spellEnd"/>
-      <w:r>
-        <w:rPr>
-          <w:sz w:val="28"/>
-          <w:szCs w:val="28"/>
-          <w:lang w:val="it-IT"/>
-        </w:rPr>
-        <w:t>.</w:t>
+        <w:t xml:space="preserve"> che ha effettuato il logout.</w:t>
       </w:r>
     </w:p>
     <w:p>
@@ -5383,25 +5233,7 @@
           <w:szCs w:val="28"/>
           <w:lang w:val="it-IT"/>
         </w:rPr>
-        <w:t xml:space="preserve">Il sistema mostra un messaggio di errore ed invita il cliente ad effettuare il </w:t>
-      </w:r>
-      <w:proofErr w:type="spellStart"/>
-      <w:r>
-        <w:rPr>
-          <w:sz w:val="28"/>
-          <w:szCs w:val="28"/>
-          <w:lang w:val="it-IT"/>
-        </w:rPr>
-        <w:t>logout</w:t>
-      </w:r>
-      <w:proofErr w:type="spellEnd"/>
-      <w:r>
-        <w:rPr>
-          <w:sz w:val="28"/>
-          <w:szCs w:val="28"/>
-          <w:lang w:val="it-IT"/>
-        </w:rPr>
-        <w:t xml:space="preserve"> e a loggarsi come </w:t>
+        <w:t xml:space="preserve">Il sistema mostra un messaggio di errore ed invita il cliente ad effettuare il logout e a loggarsi come </w:t>
       </w:r>
       <w:r>
         <w:rPr>
@@ -5440,25 +5272,7 @@
           <w:szCs w:val="28"/>
           <w:lang w:val="it-IT"/>
         </w:rPr>
-        <w:t xml:space="preserve">Il cliente effettua il </w:t>
-      </w:r>
-      <w:proofErr w:type="spellStart"/>
-      <w:r>
-        <w:rPr>
-          <w:sz w:val="28"/>
-          <w:szCs w:val="28"/>
-          <w:lang w:val="it-IT"/>
-        </w:rPr>
-        <w:t>logout</w:t>
-      </w:r>
-      <w:proofErr w:type="spellEnd"/>
-      <w:r>
-        <w:rPr>
-          <w:sz w:val="28"/>
-          <w:szCs w:val="28"/>
-          <w:lang w:val="it-IT"/>
-        </w:rPr>
-        <w:t>.</w:t>
+        <w:t>Il cliente effettua il logout.</w:t>
       </w:r>
       <w:r>
         <w:rPr>
@@ -6801,19 +6615,8 @@
           <w:szCs w:val="28"/>
           <w:lang w:val="it-IT"/>
         </w:rPr>
-        <w:t>Sistema football-data-</w:t>
-      </w:r>
-      <w:proofErr w:type="spellStart"/>
-      <w:r>
-        <w:rPr>
-          <w:b/>
-          <w:sz w:val="28"/>
-          <w:szCs w:val="28"/>
-          <w:lang w:val="it-IT"/>
-        </w:rPr>
-        <w:t>org</w:t>
-      </w:r>
-      <w:proofErr w:type="spellEnd"/>
+        <w:t>Sistema football-data-org</w:t>
+      </w:r>
       <w:r>
         <w:rPr>
           <w:b/>
@@ -6946,25 +6749,7 @@
           <w:szCs w:val="28"/>
           <w:lang w:val="it-IT"/>
         </w:rPr>
-        <w:t>Il sistema football-data-</w:t>
-      </w:r>
-      <w:proofErr w:type="spellStart"/>
-      <w:r>
-        <w:rPr>
-          <w:sz w:val="28"/>
-          <w:szCs w:val="28"/>
-          <w:lang w:val="it-IT"/>
-        </w:rPr>
-        <w:t>org</w:t>
-      </w:r>
-      <w:proofErr w:type="spellEnd"/>
-      <w:r>
-        <w:rPr>
-          <w:sz w:val="28"/>
-          <w:szCs w:val="28"/>
-          <w:lang w:val="it-IT"/>
-        </w:rPr>
-        <w:t xml:space="preserve"> è riuscito a fornire i dati che il sistema ha eventualmente richiesto.</w:t>
+        <w:t>Il sistema football-data-org è riuscito a fornire i dati che il sistema ha eventualmente richiesto.</w:t>
       </w:r>
       <w:r>
         <w:rPr>
@@ -8444,25 +8229,7 @@
           <w:szCs w:val="28"/>
           <w:lang w:val="it-IT"/>
         </w:rPr>
-        <w:t>Il sistema chiede al sistema football-data-</w:t>
-      </w:r>
-      <w:proofErr w:type="spellStart"/>
-      <w:r>
-        <w:rPr>
-          <w:sz w:val="28"/>
-          <w:szCs w:val="28"/>
-          <w:lang w:val="it-IT"/>
-        </w:rPr>
-        <w:t>org</w:t>
-      </w:r>
-      <w:proofErr w:type="spellEnd"/>
-      <w:r>
-        <w:rPr>
-          <w:sz w:val="28"/>
-          <w:szCs w:val="28"/>
-          <w:lang w:val="it-IT"/>
-        </w:rPr>
-        <w:t xml:space="preserve"> i dati aggiornati.</w:t>
+        <w:t>Il sistema chiede al sistema football-data-org i dati aggiornati.</w:t>
       </w:r>
     </w:p>
     <w:p>
@@ -8485,25 +8252,7 @@
           <w:szCs w:val="28"/>
           <w:lang w:val="it-IT"/>
         </w:rPr>
-        <w:t>Il sistema football-data-</w:t>
-      </w:r>
-      <w:proofErr w:type="spellStart"/>
-      <w:r>
-        <w:rPr>
-          <w:sz w:val="28"/>
-          <w:szCs w:val="28"/>
-          <w:lang w:val="it-IT"/>
-        </w:rPr>
-        <w:t>org</w:t>
-      </w:r>
-      <w:proofErr w:type="spellEnd"/>
-      <w:r>
-        <w:rPr>
-          <w:sz w:val="28"/>
-          <w:szCs w:val="28"/>
-          <w:lang w:val="it-IT"/>
-        </w:rPr>
-        <w:t xml:space="preserve"> fornisce i dati richiesti dal sistema.</w:t>
+        <w:t>Il sistema football-data-org fornisce i dati richiesti dal sistema.</w:t>
       </w:r>
     </w:p>
     <w:p>
@@ -8549,25 +8298,7 @@
           <w:szCs w:val="28"/>
           <w:lang w:val="it-IT"/>
         </w:rPr>
-        <w:t xml:space="preserve">Il sistema procede con la memorizzazione degli esiti, inizialmente </w:t>
-      </w:r>
-      <w:proofErr w:type="spellStart"/>
-      <w:r>
-        <w:rPr>
-          <w:sz w:val="28"/>
-          <w:szCs w:val="28"/>
-          <w:lang w:val="it-IT"/>
-        </w:rPr>
-        <w:t>disabiltati</w:t>
-      </w:r>
-      <w:proofErr w:type="spellEnd"/>
-      <w:r>
-        <w:rPr>
-          <w:sz w:val="28"/>
-          <w:szCs w:val="28"/>
-          <w:lang w:val="it-IT"/>
-        </w:rPr>
-        <w:t>, per le eventuali nuove partite inserite.</w:t>
+        <w:t>Il sistema procede con la memorizzazione degli esiti, inizialmente disabiltati, per le eventuali nuove partite inserite.</w:t>
       </w:r>
     </w:p>
     <w:p>
@@ -8641,25 +8372,7 @@
           <w:szCs w:val="28"/>
           <w:lang w:val="it-IT"/>
         </w:rPr>
-        <w:t>Il sistema chiede al sistema football-data-</w:t>
-      </w:r>
-      <w:proofErr w:type="spellStart"/>
-      <w:r>
-        <w:rPr>
-          <w:sz w:val="28"/>
-          <w:szCs w:val="28"/>
-          <w:lang w:val="it-IT"/>
-        </w:rPr>
-        <w:t>org</w:t>
-      </w:r>
-      <w:proofErr w:type="spellEnd"/>
-      <w:r>
-        <w:rPr>
-          <w:sz w:val="28"/>
-          <w:szCs w:val="28"/>
-          <w:lang w:val="it-IT"/>
-        </w:rPr>
-        <w:t xml:space="preserve"> i dati aggiornati.</w:t>
+        <w:t>Il sistema chiede al sistema football-data-org i dati aggiornati.</w:t>
       </w:r>
     </w:p>
     <w:p>
@@ -8682,25 +8395,7 @@
           <w:szCs w:val="28"/>
           <w:lang w:val="it-IT"/>
         </w:rPr>
-        <w:t>Il sistema football-data-</w:t>
-      </w:r>
-      <w:proofErr w:type="spellStart"/>
-      <w:r>
-        <w:rPr>
-          <w:sz w:val="28"/>
-          <w:szCs w:val="28"/>
-          <w:lang w:val="it-IT"/>
-        </w:rPr>
-        <w:t>org</w:t>
-      </w:r>
-      <w:proofErr w:type="spellEnd"/>
-      <w:r>
-        <w:rPr>
-          <w:sz w:val="28"/>
-          <w:szCs w:val="28"/>
-          <w:lang w:val="it-IT"/>
-        </w:rPr>
-        <w:t xml:space="preserve"> fornisce i dati richiesti dal sistema.</w:t>
+        <w:t>Il sistema football-data-org fornisce i dati richiesti dal sistema.</w:t>
       </w:r>
     </w:p>
     <w:p>
@@ -13824,41 +13519,11 @@
         </w:rPr>
         <w:t xml:space="preserve">: </w:t>
       </w:r>
-      <w:proofErr w:type="spellStart"/>
-      <w:proofErr w:type="gramStart"/>
-      <w:r>
-        <w:rPr>
-          <w:sz w:val="28"/>
-        </w:rPr>
-        <w:t>inserisciImporto</w:t>
-      </w:r>
-      <w:proofErr w:type="spellEnd"/>
-      <w:r>
-        <w:rPr>
-          <w:sz w:val="28"/>
-        </w:rPr>
-        <w:t>(</w:t>
-      </w:r>
-      <w:proofErr w:type="gramEnd"/>
-      <w:r>
-        <w:rPr>
-          <w:sz w:val="28"/>
-        </w:rPr>
-        <w:t xml:space="preserve">importo: </w:t>
-      </w:r>
-      <w:proofErr w:type="spellStart"/>
-      <w:r>
-        <w:rPr>
-          <w:sz w:val="28"/>
-        </w:rPr>
-        <w:t>integer</w:t>
-      </w:r>
-      <w:proofErr w:type="spellEnd"/>
-      <w:r>
-        <w:rPr>
-          <w:sz w:val="28"/>
-        </w:rPr>
-        <w:t>)</w:t>
+      <w:r>
+        <w:rPr>
+          <w:sz w:val="28"/>
+        </w:rPr>
+        <w:t>inserisciImporto(importo: integer)</w:t>
       </w:r>
     </w:p>
     <w:p>
@@ -14020,21 +13685,11 @@
           <w:szCs w:val="28"/>
         </w:rPr>
       </w:pPr>
-      <w:proofErr w:type="spellStart"/>
-      <w:proofErr w:type="gramStart"/>
-      <w:r>
-        <w:rPr>
-          <w:sz w:val="28"/>
-        </w:rPr>
-        <w:t>movimento.importo</w:t>
-      </w:r>
-      <w:proofErr w:type="spellEnd"/>
-      <w:proofErr w:type="gramEnd"/>
-      <w:r>
-        <w:rPr>
-          <w:sz w:val="28"/>
-        </w:rPr>
-        <w:t xml:space="preserve"> è diventato importo</w:t>
+      <w:r>
+        <w:rPr>
+          <w:sz w:val="28"/>
+        </w:rPr>
+        <w:t>movimento.importo è diventato importo</w:t>
       </w:r>
     </w:p>
     <w:p>
@@ -14077,19 +13732,11 @@
         </w:rPr>
         <w:t xml:space="preserve">: </w:t>
       </w:r>
-      <w:proofErr w:type="spellStart"/>
-      <w:r>
-        <w:rPr>
-          <w:sz w:val="28"/>
-        </w:rPr>
-        <w:t>effettuaPrelievo</w:t>
-      </w:r>
-      <w:proofErr w:type="spellEnd"/>
-      <w:r>
-        <w:rPr>
-          <w:sz w:val="28"/>
-        </w:rPr>
-        <w:t xml:space="preserve"> ()</w:t>
+      <w:r>
+        <w:rPr>
+          <w:sz w:val="28"/>
+        </w:rPr>
+        <w:t>effettuaPrelievo ()</w:t>
       </w:r>
     </w:p>
     <w:p>
@@ -14192,35 +13839,7 @@
         <w:rPr>
           <w:sz w:val="28"/>
         </w:rPr>
-        <w:t xml:space="preserve">All’istanza movimento di </w:t>
-      </w:r>
-      <w:proofErr w:type="spellStart"/>
-      <w:r>
-        <w:rPr>
-          <w:sz w:val="28"/>
-        </w:rPr>
-        <w:t>MovimentoCarta</w:t>
-      </w:r>
-      <w:proofErr w:type="spellEnd"/>
-      <w:r>
-        <w:rPr>
-          <w:sz w:val="28"/>
-        </w:rPr>
-        <w:t xml:space="preserve"> (generata dall’operazione </w:t>
-      </w:r>
-      <w:proofErr w:type="spellStart"/>
-      <w:r>
-        <w:rPr>
-          <w:sz w:val="28"/>
-        </w:rPr>
-        <w:t>inserisciImporto</w:t>
-      </w:r>
-      <w:proofErr w:type="spellEnd"/>
-      <w:r>
-        <w:rPr>
-          <w:sz w:val="28"/>
-        </w:rPr>
-        <w:t>(importo)) è stato impostato il tipo prelievo.</w:t>
+        <w:t>All’istanza movimento di MovimentoCarta (generata dall’operazione inserisciImporto(importo)) è stato impostato il tipo prelievo.</w:t>
       </w:r>
     </w:p>
     <w:p>
@@ -14261,41 +13880,7 @@
           <w:sz w:val="28"/>
           <w:szCs w:val="28"/>
         </w:rPr>
-        <w:t xml:space="preserve">Al saldo dell’istanza di </w:t>
-      </w:r>
-      <w:proofErr w:type="spellStart"/>
-      <w:r>
-        <w:rPr>
-          <w:sz w:val="28"/>
-          <w:szCs w:val="28"/>
-        </w:rPr>
-        <w:t>CartaDiCredito</w:t>
-      </w:r>
-      <w:proofErr w:type="spellEnd"/>
-      <w:r>
-        <w:rPr>
-          <w:sz w:val="28"/>
-          <w:szCs w:val="28"/>
-        </w:rPr>
-        <w:t xml:space="preserve"> associata al conto del giocatore è stato sommato </w:t>
-      </w:r>
-      <w:proofErr w:type="spellStart"/>
-      <w:proofErr w:type="gramStart"/>
-      <w:r>
-        <w:rPr>
-          <w:sz w:val="28"/>
-          <w:szCs w:val="28"/>
-        </w:rPr>
-        <w:t>movimento.importo</w:t>
-      </w:r>
-      <w:proofErr w:type="spellEnd"/>
-      <w:proofErr w:type="gramEnd"/>
-      <w:r>
-        <w:rPr>
-          <w:sz w:val="28"/>
-          <w:szCs w:val="28"/>
-        </w:rPr>
-        <w:t>.</w:t>
+        <w:t>Al saldo dell’istanza di CartaDiCredito associata al conto del giocatore è stato sommato movimento.importo.</w:t>
       </w:r>
     </w:p>
     <w:p>
@@ -14316,25 +13901,7 @@
           <w:sz w:val="28"/>
           <w:szCs w:val="28"/>
         </w:rPr>
-        <w:t xml:space="preserve">Al saldo disponibile dell’istanza di Conto associata al giocatore è stato detratto </w:t>
-      </w:r>
-      <w:proofErr w:type="spellStart"/>
-      <w:proofErr w:type="gramStart"/>
-      <w:r>
-        <w:rPr>
-          <w:sz w:val="28"/>
-          <w:szCs w:val="28"/>
-        </w:rPr>
-        <w:t>movimento.importo</w:t>
-      </w:r>
-      <w:proofErr w:type="spellEnd"/>
-      <w:proofErr w:type="gramEnd"/>
-      <w:r>
-        <w:rPr>
-          <w:sz w:val="28"/>
-          <w:szCs w:val="28"/>
-        </w:rPr>
-        <w:t>.</w:t>
+        <w:t>Al saldo disponibile dell’istanza di Conto associata al giocatore è stato detratto movimento.importo.</w:t>
       </w:r>
     </w:p>
     <w:p>
@@ -14358,27 +13925,11 @@
         </w:rPr>
         <w:t xml:space="preserve">: </w:t>
       </w:r>
-      <w:proofErr w:type="spellStart"/>
-      <w:proofErr w:type="gramStart"/>
-      <w:r>
-        <w:rPr>
-          <w:sz w:val="28"/>
-        </w:rPr>
-        <w:t>effettuaVersamento</w:t>
-      </w:r>
-      <w:proofErr w:type="spellEnd"/>
-      <w:r>
-        <w:rPr>
-          <w:sz w:val="28"/>
-        </w:rPr>
-        <w:t>(</w:t>
-      </w:r>
-      <w:proofErr w:type="gramEnd"/>
-      <w:r>
-        <w:rPr>
-          <w:sz w:val="28"/>
-        </w:rPr>
-        <w:t>)</w:t>
+      <w:r>
+        <w:rPr>
+          <w:sz w:val="28"/>
+        </w:rPr>
+        <w:t>effettuaVersamento()</w:t>
       </w:r>
     </w:p>
     <w:p>
@@ -14481,35 +14032,7 @@
         <w:rPr>
           <w:sz w:val="28"/>
         </w:rPr>
-        <w:t xml:space="preserve">All’istanza movimento di </w:t>
-      </w:r>
-      <w:proofErr w:type="spellStart"/>
-      <w:r>
-        <w:rPr>
-          <w:sz w:val="28"/>
-        </w:rPr>
-        <w:t>MovimentoCarta</w:t>
-      </w:r>
-      <w:proofErr w:type="spellEnd"/>
-      <w:r>
-        <w:rPr>
-          <w:sz w:val="28"/>
-        </w:rPr>
-        <w:t xml:space="preserve"> (generata dall’operazione </w:t>
-      </w:r>
-      <w:proofErr w:type="spellStart"/>
-      <w:r>
-        <w:rPr>
-          <w:sz w:val="28"/>
-        </w:rPr>
-        <w:t>inserisciImporto</w:t>
-      </w:r>
-      <w:proofErr w:type="spellEnd"/>
-      <w:r>
-        <w:rPr>
-          <w:sz w:val="28"/>
-        </w:rPr>
-        <w:t>(importo)) viene impostato il tipo versamento.</w:t>
+        <w:t>All’istanza movimento di MovimentoCarta (generata dall’operazione inserisciImporto(importo)) viene impostato il tipo versamento.</w:t>
       </w:r>
     </w:p>
     <w:p>
@@ -14530,41 +14053,7 @@
           <w:sz w:val="28"/>
           <w:szCs w:val="28"/>
         </w:rPr>
-        <w:t xml:space="preserve">Al saldo dell’istanza di </w:t>
-      </w:r>
-      <w:proofErr w:type="spellStart"/>
-      <w:r>
-        <w:rPr>
-          <w:sz w:val="28"/>
-          <w:szCs w:val="28"/>
-        </w:rPr>
-        <w:t>CartaDiCredito</w:t>
-      </w:r>
-      <w:proofErr w:type="spellEnd"/>
-      <w:r>
-        <w:rPr>
-          <w:sz w:val="28"/>
-          <w:szCs w:val="28"/>
-        </w:rPr>
-        <w:t xml:space="preserve"> associata al conto del giocatore è stato detratto </w:t>
-      </w:r>
-      <w:proofErr w:type="spellStart"/>
-      <w:proofErr w:type="gramStart"/>
-      <w:r>
-        <w:rPr>
-          <w:sz w:val="28"/>
-          <w:szCs w:val="28"/>
-        </w:rPr>
-        <w:t>movimento.importo</w:t>
-      </w:r>
-      <w:proofErr w:type="spellEnd"/>
-      <w:proofErr w:type="gramEnd"/>
-      <w:r>
-        <w:rPr>
-          <w:sz w:val="28"/>
-          <w:szCs w:val="28"/>
-        </w:rPr>
-        <w:t>.</w:t>
+        <w:t>Al saldo dell’istanza di CartaDiCredito associata al conto del giocatore è stato detratto movimento.importo.</w:t>
       </w:r>
     </w:p>
     <w:p>
@@ -14585,25 +14074,7 @@
           <w:sz w:val="28"/>
           <w:szCs w:val="28"/>
         </w:rPr>
-        <w:t xml:space="preserve">Al saldo disponibile dell’istanza di Conto associata al giocatore è stato sommato </w:t>
-      </w:r>
-      <w:proofErr w:type="spellStart"/>
-      <w:proofErr w:type="gramStart"/>
-      <w:r>
-        <w:rPr>
-          <w:sz w:val="28"/>
-          <w:szCs w:val="28"/>
-        </w:rPr>
-        <w:t>movimento.importo</w:t>
-      </w:r>
-      <w:proofErr w:type="spellEnd"/>
-      <w:proofErr w:type="gramEnd"/>
-      <w:r>
-        <w:rPr>
-          <w:sz w:val="28"/>
-          <w:szCs w:val="28"/>
-        </w:rPr>
-        <w:t>.</w:t>
+        <w:t>Al saldo disponibile dell’istanza di Conto associata al giocatore è stato sommato movimento.importo.</w:t>
       </w:r>
     </w:p>
     <w:p/>
@@ -14627,27 +14098,11 @@
         </w:rPr>
         <w:t xml:space="preserve">: </w:t>
       </w:r>
-      <w:proofErr w:type="spellStart"/>
-      <w:proofErr w:type="gramStart"/>
-      <w:r>
-        <w:rPr>
-          <w:sz w:val="28"/>
-        </w:rPr>
-        <w:t>verificaScommessa</w:t>
-      </w:r>
-      <w:proofErr w:type="spellEnd"/>
-      <w:r>
-        <w:rPr>
-          <w:sz w:val="28"/>
-        </w:rPr>
-        <w:t>(</w:t>
-      </w:r>
-      <w:proofErr w:type="gramEnd"/>
-      <w:r>
-        <w:rPr>
-          <w:sz w:val="28"/>
-        </w:rPr>
-        <w:t>scommessa: Scommessa)</w:t>
+      <w:r>
+        <w:rPr>
+          <w:sz w:val="28"/>
+        </w:rPr>
+        <w:t>verificaScommessa(scommessa: Scommessa)</w:t>
       </w:r>
     </w:p>
     <w:p>
@@ -14750,23 +14205,7 @@
         <w:rPr>
           <w:sz w:val="28"/>
         </w:rPr>
-        <w:t xml:space="preserve">In relazione allo stato degli esiti presenti al suo interno, </w:t>
-      </w:r>
-      <w:proofErr w:type="spellStart"/>
-      <w:proofErr w:type="gramStart"/>
-      <w:r>
-        <w:rPr>
-          <w:sz w:val="28"/>
-        </w:rPr>
-        <w:t>scommessa.stato</w:t>
-      </w:r>
-      <w:proofErr w:type="spellEnd"/>
-      <w:proofErr w:type="gramEnd"/>
-      <w:r>
-        <w:rPr>
-          <w:sz w:val="28"/>
-        </w:rPr>
-        <w:t xml:space="preserve"> è stato impostato ad uno dei possibili esiti</w:t>
+        <w:t>In relazione allo stato degli esiti presenti al suo interno, scommessa.stato è stato impostato ad uno dei possibili esiti</w:t>
       </w:r>
       <w:r>
         <w:rPr>
@@ -14793,23 +14232,7 @@
           <w:sz w:val="28"/>
           <w:szCs w:val="28"/>
         </w:rPr>
-        <w:t xml:space="preserve">Nel caso in cui lo stato è uguale a “vinta”, è stata creata un’istanza movimento di </w:t>
-      </w:r>
-      <w:proofErr w:type="spellStart"/>
-      <w:r>
-        <w:rPr>
-          <w:sz w:val="28"/>
-          <w:szCs w:val="28"/>
-        </w:rPr>
-        <w:t>MovimentoScommessa</w:t>
-      </w:r>
-      <w:proofErr w:type="spellEnd"/>
-      <w:r>
-        <w:rPr>
-          <w:sz w:val="28"/>
-          <w:szCs w:val="28"/>
-        </w:rPr>
-        <w:t xml:space="preserve"> inizializzata con tipo = versamento e </w:t>
+        <w:t xml:space="preserve">Nel caso in cui lo stato è uguale a “vinta”, è stata creata un’istanza movimento di MovimentoScommessa inizializzata con tipo = versamento e </w:t>
       </w:r>
       <w:r>
         <w:rPr>
@@ -14817,25 +14240,7 @@
           <w:szCs w:val="28"/>
         </w:rPr>
         <w:tab/>
-        <w:t xml:space="preserve">    importo = </w:t>
-      </w:r>
-      <w:proofErr w:type="spellStart"/>
-      <w:proofErr w:type="gramStart"/>
-      <w:r>
-        <w:rPr>
-          <w:sz w:val="28"/>
-          <w:szCs w:val="28"/>
-        </w:rPr>
-        <w:t>scommessa.vincitaPotenziale</w:t>
-      </w:r>
-      <w:proofErr w:type="spellEnd"/>
-      <w:proofErr w:type="gramEnd"/>
-      <w:r>
-        <w:rPr>
-          <w:sz w:val="28"/>
-          <w:szCs w:val="28"/>
-        </w:rPr>
-        <w:t>.</w:t>
+        <w:t xml:space="preserve">    importo = scommessa.vincitaPotenziale.</w:t>
       </w:r>
     </w:p>
     <w:p>
@@ -14856,25 +14261,7 @@
           <w:sz w:val="28"/>
           <w:szCs w:val="28"/>
         </w:rPr>
-        <w:t xml:space="preserve">Al saldo disponibile dell’istanza di Conto associata al giocatore è stato sommato </w:t>
-      </w:r>
-      <w:proofErr w:type="spellStart"/>
-      <w:proofErr w:type="gramStart"/>
-      <w:r>
-        <w:rPr>
-          <w:sz w:val="28"/>
-          <w:szCs w:val="28"/>
-        </w:rPr>
-        <w:t>movimento.importo</w:t>
-      </w:r>
-      <w:proofErr w:type="spellEnd"/>
-      <w:proofErr w:type="gramEnd"/>
-      <w:r>
-        <w:rPr>
-          <w:sz w:val="28"/>
-          <w:szCs w:val="28"/>
-        </w:rPr>
-        <w:t>.</w:t>
+        <w:t>Al saldo disponibile dell’istanza di Conto associata al giocatore è stato sommato movimento.importo.</w:t>
       </w:r>
     </w:p>
     <w:p>
@@ -15017,33 +14404,11 @@
         </w:rPr>
         <w:t xml:space="preserve">: </w:t>
       </w:r>
-      <w:proofErr w:type="spellStart"/>
-      <w:r>
-        <w:rPr>
-          <w:sz w:val="28"/>
-        </w:rPr>
-        <w:t>memorizzaNuovePartite</w:t>
-      </w:r>
-      <w:proofErr w:type="spellEnd"/>
-      <w:r>
-        <w:rPr>
-          <w:sz w:val="28"/>
-        </w:rPr>
-        <w:t xml:space="preserve"> (</w:t>
-      </w:r>
-      <w:proofErr w:type="spellStart"/>
-      <w:r>
-        <w:rPr>
-          <w:sz w:val="28"/>
-        </w:rPr>
-        <w:t>listaPartite</w:t>
-      </w:r>
-      <w:proofErr w:type="spellEnd"/>
-      <w:r>
-        <w:rPr>
-          <w:sz w:val="28"/>
-        </w:rPr>
-        <w:t>: list&lt;Partita&gt;)</w:t>
+      <w:r>
+        <w:rPr>
+          <w:sz w:val="28"/>
+        </w:rPr>
+        <w:t>memorizzaNuovePartite (listaPartite: list&lt;Partita&gt;)</w:t>
       </w:r>
     </w:p>
     <w:p>
@@ -15140,23 +14505,7 @@
           <w:sz w:val="28"/>
           <w:szCs w:val="28"/>
         </w:rPr>
-        <w:t xml:space="preserve">È stata creata un’istanza di Partita per ogni Partita appartenente a </w:t>
-      </w:r>
-      <w:proofErr w:type="spellStart"/>
-      <w:r>
-        <w:rPr>
-          <w:sz w:val="28"/>
-          <w:szCs w:val="28"/>
-        </w:rPr>
-        <w:t>listaPartite</w:t>
-      </w:r>
-      <w:proofErr w:type="spellEnd"/>
-      <w:r>
-        <w:rPr>
-          <w:sz w:val="28"/>
-          <w:szCs w:val="28"/>
-        </w:rPr>
-        <w:t>.</w:t>
+        <w:t>È stata creata un’istanza di Partita per ogni Partita appartenente a listaPartite.</w:t>
       </w:r>
     </w:p>
     <w:p>
@@ -15198,39 +14547,7 @@
           <w:sz w:val="28"/>
           <w:szCs w:val="28"/>
         </w:rPr>
-        <w:t xml:space="preserve">Ogni istanza di Partita, che è stata creata, è stata anche associata alle istanze di Squadra </w:t>
-      </w:r>
-      <w:proofErr w:type="spellStart"/>
-      <w:r>
-        <w:rPr>
-          <w:sz w:val="28"/>
-          <w:szCs w:val="28"/>
-        </w:rPr>
-        <w:t>squadraCasa</w:t>
-      </w:r>
-      <w:proofErr w:type="spellEnd"/>
-      <w:r>
-        <w:rPr>
-          <w:sz w:val="28"/>
-          <w:szCs w:val="28"/>
-        </w:rPr>
-        <w:t xml:space="preserve"> e </w:t>
-      </w:r>
-      <w:proofErr w:type="spellStart"/>
-      <w:r>
-        <w:rPr>
-          <w:sz w:val="28"/>
-          <w:szCs w:val="28"/>
-        </w:rPr>
-        <w:t>squadraOspite</w:t>
-      </w:r>
-      <w:proofErr w:type="spellEnd"/>
-      <w:r>
-        <w:rPr>
-          <w:sz w:val="28"/>
-          <w:szCs w:val="28"/>
-        </w:rPr>
-        <w:t xml:space="preserve"> che rappresentano le squadre che disputeranno la partita.</w:t>
+        <w:t>Ogni istanza di Partita, che è stata creata, è stata anche associata alle istanze di Squadra squadraCasa e squadraOspite che rappresentano le squadre che disputeranno la partita.</w:t>
       </w:r>
     </w:p>
     <w:p>
@@ -15272,39 +14589,7 @@
           <w:sz w:val="28"/>
           <w:szCs w:val="28"/>
         </w:rPr>
-        <w:t xml:space="preserve">Per ogni Partita </w:t>
-      </w:r>
-      <w:proofErr w:type="spellStart"/>
-      <w:r>
-        <w:rPr>
-          <w:sz w:val="28"/>
-          <w:szCs w:val="28"/>
-        </w:rPr>
-        <w:t>partita</w:t>
-      </w:r>
-      <w:proofErr w:type="spellEnd"/>
-      <w:r>
-        <w:rPr>
-          <w:sz w:val="28"/>
-          <w:szCs w:val="28"/>
-        </w:rPr>
-        <w:t xml:space="preserve"> già esistente vengono aggiornati tutti gli </w:t>
-      </w:r>
-      <w:proofErr w:type="spellStart"/>
-      <w:r>
-        <w:rPr>
-          <w:sz w:val="28"/>
-          <w:szCs w:val="28"/>
-        </w:rPr>
-        <w:t>EsitoPartita</w:t>
-      </w:r>
-      <w:proofErr w:type="spellEnd"/>
-      <w:r>
-        <w:rPr>
-          <w:sz w:val="28"/>
-          <w:szCs w:val="28"/>
-        </w:rPr>
-        <w:t xml:space="preserve"> associati all’istanza partita.</w:t>
+        <w:t>Per ogni Partita partita già esistente vengono aggiornati tutti gli EsitoPartita associati all’istanza partita.</w:t>
       </w:r>
     </w:p>
     <w:p>
@@ -15407,27 +14692,11 @@
         </w:rPr>
         <w:t xml:space="preserve">: </w:t>
       </w:r>
-      <w:proofErr w:type="spellStart"/>
-      <w:proofErr w:type="gramStart"/>
-      <w:r>
-        <w:rPr>
-          <w:sz w:val="28"/>
-        </w:rPr>
-        <w:t>salvaModifica</w:t>
-      </w:r>
-      <w:proofErr w:type="spellEnd"/>
-      <w:r>
-        <w:rPr>
-          <w:sz w:val="28"/>
-        </w:rPr>
-        <w:t>(</w:t>
-      </w:r>
-      <w:proofErr w:type="gramEnd"/>
-      <w:r>
-        <w:rPr>
-          <w:sz w:val="28"/>
-        </w:rPr>
-        <w:t>)</w:t>
+      <w:r>
+        <w:rPr>
+          <w:sz w:val="28"/>
+        </w:rPr>
+        <w:t>salvaModifica()</w:t>
       </w:r>
     </w:p>
     <w:p>
@@ -15486,21 +14755,7 @@
         <w:rPr>
           <w:sz w:val="28"/>
         </w:rPr>
-        <w:t xml:space="preserve"> in corso la procedura per la modifica di un </w:t>
-      </w:r>
-      <w:proofErr w:type="spellStart"/>
-      <w:r>
-        <w:rPr>
-          <w:sz w:val="28"/>
-        </w:rPr>
-        <w:t>EsitoPartita</w:t>
-      </w:r>
-      <w:proofErr w:type="spellEnd"/>
-      <w:r>
-        <w:rPr>
-          <w:sz w:val="28"/>
-        </w:rPr>
-        <w:t>.</w:t>
+        <w:t xml:space="preserve"> in corso la procedura per la modifica di un EsitoPartita.</w:t>
       </w:r>
     </w:p>
     <w:p>
@@ -15580,39 +14835,7 @@
           <w:sz w:val="28"/>
           <w:szCs w:val="28"/>
         </w:rPr>
-        <w:t xml:space="preserve">L’istanza </w:t>
-      </w:r>
-      <w:proofErr w:type="spellStart"/>
-      <w:r>
-        <w:rPr>
-          <w:sz w:val="28"/>
-          <w:szCs w:val="28"/>
-        </w:rPr>
-        <w:t>esitoPartita</w:t>
-      </w:r>
-      <w:proofErr w:type="spellEnd"/>
-      <w:r>
-        <w:rPr>
-          <w:sz w:val="28"/>
-          <w:szCs w:val="28"/>
-        </w:rPr>
-        <w:t xml:space="preserve">, oggetto dell’operazione, è stata modificata: </w:t>
-      </w:r>
-      <w:proofErr w:type="spellStart"/>
-      <w:r>
-        <w:rPr>
-          <w:sz w:val="28"/>
-          <w:szCs w:val="28"/>
-        </w:rPr>
-        <w:t>esitoPartita.quota</w:t>
-      </w:r>
-      <w:proofErr w:type="spellEnd"/>
-      <w:r>
-        <w:rPr>
-          <w:sz w:val="28"/>
-          <w:szCs w:val="28"/>
-        </w:rPr>
-        <w:t xml:space="preserve"> è stato avvalorato con il contenuto della quota precedentemente inserita.</w:t>
+        <w:t>L’istanza esitoPartita, oggetto dell’operazione, è stata modificata: esitoPartita.quota è stato avvalorato con il contenuto della quota precedentemente inserita.</w:t>
       </w:r>
     </w:p>
     <w:p>
@@ -15646,35 +14869,11 @@
         </w:rPr>
         <w:t xml:space="preserve">Operazione: </w:t>
       </w:r>
-      <w:proofErr w:type="spellStart"/>
-      <w:r>
-        <w:rPr>
-          <w:sz w:val="28"/>
-        </w:rPr>
-        <w:t>cambiaDisponibilita</w:t>
-      </w:r>
-      <w:proofErr w:type="spellEnd"/>
-      <w:r>
-        <w:rPr>
-          <w:sz w:val="28"/>
-        </w:rPr>
-        <w:t>(</w:t>
-      </w:r>
-      <w:proofErr w:type="spellStart"/>
-      <w:proofErr w:type="gramStart"/>
-      <w:r>
-        <w:rPr>
-          <w:sz w:val="28"/>
-        </w:rPr>
-        <w:t>esitoPartita:EsitoPartita</w:t>
-      </w:r>
-      <w:proofErr w:type="spellEnd"/>
-      <w:proofErr w:type="gramEnd"/>
-      <w:r>
-        <w:rPr>
-          <w:sz w:val="28"/>
-        </w:rPr>
-        <w:t>)</w:t>
+      <w:r>
+        <w:rPr>
+          <w:sz w:val="28"/>
+        </w:rPr>
+        <w:t>cambiaDisponibilita(esitoPartita:EsitoPartita)</w:t>
       </w:r>
     </w:p>
     <w:p>
@@ -15794,71 +14993,14 @@
           <w:sz w:val="28"/>
           <w:szCs w:val="28"/>
         </w:rPr>
-        <w:t xml:space="preserve">L’istanza </w:t>
-      </w:r>
-      <w:proofErr w:type="spellStart"/>
-      <w:r>
-        <w:rPr>
-          <w:sz w:val="28"/>
-          <w:szCs w:val="28"/>
-        </w:rPr>
-        <w:t>esitoPartita</w:t>
-      </w:r>
-      <w:proofErr w:type="spellEnd"/>
-      <w:r>
-        <w:rPr>
-          <w:sz w:val="28"/>
-          <w:szCs w:val="28"/>
-        </w:rPr>
-        <w:t xml:space="preserve">, oggetto dell’operazione, è stata modificata: </w:t>
-      </w:r>
-      <w:proofErr w:type="spellStart"/>
-      <w:r>
-        <w:rPr>
-          <w:sz w:val="28"/>
-          <w:szCs w:val="28"/>
-        </w:rPr>
-        <w:t>esitoPartita.disponibi</w:t>
-      </w:r>
-      <w:r>
-        <w:rPr>
-          <w:sz w:val="28"/>
-          <w:szCs w:val="28"/>
-        </w:rPr>
-        <w:t>lità</w:t>
-      </w:r>
-      <w:proofErr w:type="spellEnd"/>
-      <w:r>
-        <w:rPr>
-          <w:sz w:val="28"/>
-          <w:szCs w:val="28"/>
-        </w:rPr>
-        <w:t xml:space="preserve"> è </w:t>
-      </w:r>
-      <w:proofErr w:type="gramStart"/>
-      <w:r>
-        <w:rPr>
-          <w:sz w:val="28"/>
-          <w:szCs w:val="28"/>
-        </w:rPr>
-        <w:t>diventato !</w:t>
-      </w:r>
-      <w:proofErr w:type="spellStart"/>
-      <w:proofErr w:type="gramEnd"/>
-      <w:r>
-        <w:rPr>
-          <w:sz w:val="28"/>
-          <w:szCs w:val="28"/>
-        </w:rPr>
-        <w:t>esitoPartita.disponibilità</w:t>
-      </w:r>
-      <w:proofErr w:type="spellEnd"/>
-      <w:r>
-        <w:rPr>
-          <w:sz w:val="28"/>
-          <w:szCs w:val="28"/>
-        </w:rPr>
-        <w:t>.</w:t>
+        <w:t>L’istanza esitoPartita, oggetto dell’operazione, è stata modificata: esitoPartita.disponibi</w:t>
+      </w:r>
+      <w:r>
+        <w:rPr>
+          <w:sz w:val="28"/>
+          <w:szCs w:val="28"/>
+        </w:rPr>
+        <w:t>lità è diventato !esitoPartita.disponibilità.</w:t>
       </w:r>
     </w:p>
     <w:p>
@@ -15956,35 +15098,11 @@
         </w:rPr>
         <w:t xml:space="preserve">: </w:t>
       </w:r>
-      <w:proofErr w:type="spellStart"/>
-      <w:r>
-        <w:rPr>
-          <w:sz w:val="28"/>
-        </w:rPr>
-        <w:t>aggiungiEsito</w:t>
-      </w:r>
-      <w:proofErr w:type="spellEnd"/>
-      <w:r>
-        <w:rPr>
-          <w:sz w:val="28"/>
-        </w:rPr>
-        <w:t xml:space="preserve"> (</w:t>
-      </w:r>
-      <w:proofErr w:type="spellStart"/>
-      <w:proofErr w:type="gramStart"/>
-      <w:r>
-        <w:rPr>
-          <w:sz w:val="28"/>
-        </w:rPr>
-        <w:t>esitoPartita:EsitoPartita</w:t>
-      </w:r>
-      <w:proofErr w:type="spellEnd"/>
-      <w:proofErr w:type="gramEnd"/>
-      <w:r>
-        <w:rPr>
-          <w:sz w:val="28"/>
-        </w:rPr>
-        <w:t>)</w:t>
+      <w:r>
+        <w:rPr>
+          <w:sz w:val="28"/>
+        </w:rPr>
+        <w:t>aggiungiEsito (esitoPartita:EsitoPartita)</w:t>
       </w:r>
     </w:p>
     <w:p>
@@ -16107,23 +15225,7 @@
           <w:sz w:val="28"/>
           <w:szCs w:val="28"/>
         </w:rPr>
-        <w:t xml:space="preserve">È stata creata l’istanza schema di </w:t>
-      </w:r>
-      <w:proofErr w:type="spellStart"/>
-      <w:r>
-        <w:rPr>
-          <w:sz w:val="28"/>
-          <w:szCs w:val="28"/>
-        </w:rPr>
-        <w:t>SchemaDiScommessa</w:t>
-      </w:r>
-      <w:proofErr w:type="spellEnd"/>
-      <w:r>
-        <w:rPr>
-          <w:sz w:val="28"/>
-          <w:szCs w:val="28"/>
-        </w:rPr>
-        <w:t>, se non risultava già creata.</w:t>
+        <w:t>È stata creata l’istanza schema di SchemaDiScommessa, se non risultava già creata.</w:t>
       </w:r>
     </w:p>
     <w:p>
@@ -16143,39 +15245,7 @@
           <w:sz w:val="28"/>
           <w:szCs w:val="28"/>
         </w:rPr>
-        <w:t xml:space="preserve">L’istanza </w:t>
-      </w:r>
-      <w:proofErr w:type="spellStart"/>
-      <w:r>
-        <w:rPr>
-          <w:sz w:val="28"/>
-          <w:szCs w:val="28"/>
-        </w:rPr>
-        <w:t>esitoPartita</w:t>
-      </w:r>
-      <w:proofErr w:type="spellEnd"/>
-      <w:r>
-        <w:rPr>
-          <w:sz w:val="28"/>
-          <w:szCs w:val="28"/>
-        </w:rPr>
-        <w:t xml:space="preserve"> è stata associata all’istanza schema di </w:t>
-      </w:r>
-      <w:proofErr w:type="spellStart"/>
-      <w:r>
-        <w:rPr>
-          <w:sz w:val="28"/>
-          <w:szCs w:val="28"/>
-        </w:rPr>
-        <w:t>SchemaDiScommessa</w:t>
-      </w:r>
-      <w:proofErr w:type="spellEnd"/>
-      <w:r>
-        <w:rPr>
-          <w:sz w:val="28"/>
-          <w:szCs w:val="28"/>
-        </w:rPr>
-        <w:t xml:space="preserve"> che si sta generando.</w:t>
+        <w:t>L’istanza esitoPartita è stata associata all’istanza schema di SchemaDiScommessa che si sta generando.</w:t>
       </w:r>
     </w:p>
     <w:p>
@@ -16211,7 +15281,6 @@
         </w:rPr>
         <w:t xml:space="preserve"> di </w:t>
       </w:r>
-      <w:proofErr w:type="spellStart"/>
       <w:r>
         <w:rPr>
           <w:sz w:val="28"/>
@@ -16226,7 +15295,6 @@
         </w:rPr>
         <w:t>Scommessa</w:t>
       </w:r>
-      <w:proofErr w:type="spellEnd"/>
       <w:r>
         <w:rPr>
           <w:sz w:val="28"/>
@@ -16255,8 +15323,6 @@
         </w:rPr>
         <w:t xml:space="preserve"> </w:t>
       </w:r>
-      <w:proofErr w:type="spellStart"/>
-      <w:proofErr w:type="gramStart"/>
       <w:r>
         <w:rPr>
           <w:sz w:val="28"/>
@@ -16269,24 +15335,7 @@
           <w:sz w:val="28"/>
           <w:szCs w:val="28"/>
         </w:rPr>
-        <w:t>.quotaTotale</w:t>
-      </w:r>
-      <w:proofErr w:type="spellEnd"/>
-      <w:proofErr w:type="gramEnd"/>
-      <w:r>
-        <w:rPr>
-          <w:sz w:val="28"/>
-          <w:szCs w:val="28"/>
-        </w:rPr>
-        <w:t xml:space="preserve"> è stata moltiplicata per </w:t>
-      </w:r>
-      <w:proofErr w:type="spellStart"/>
-      <w:r>
-        <w:rPr>
-          <w:sz w:val="28"/>
-          <w:szCs w:val="28"/>
-        </w:rPr>
-        <w:t>esito</w:t>
+        <w:t>.quotaTotale è stata moltiplicata per esito</w:t>
       </w:r>
       <w:r>
         <w:rPr>
@@ -16300,9 +15349,85 @@
           <w:sz w:val="28"/>
           <w:szCs w:val="28"/>
         </w:rPr>
-        <w:t>.quota</w:t>
-      </w:r>
-      <w:proofErr w:type="spellEnd"/>
+        <w:t xml:space="preserve">.quota, </w:t>
+      </w:r>
+      <w:r>
+        <w:rPr>
+          <w:sz w:val="28"/>
+          <w:szCs w:val="28"/>
+        </w:rPr>
+        <w:t>schema</w:t>
+      </w:r>
+      <w:r>
+        <w:rPr>
+          <w:sz w:val="28"/>
+          <w:szCs w:val="28"/>
+        </w:rPr>
+        <w:t xml:space="preserve">.numeroPartite </w:t>
+      </w:r>
+      <w:r>
+        <w:rPr>
+          <w:sz w:val="28"/>
+          <w:szCs w:val="28"/>
+        </w:rPr>
+        <w:t xml:space="preserve">è stato </w:t>
+      </w:r>
+      <w:r>
+        <w:rPr>
+          <w:sz w:val="28"/>
+          <w:szCs w:val="28"/>
+        </w:rPr>
+        <w:t xml:space="preserve">incrementato di uno, </w:t>
+      </w:r>
+      <w:r>
+        <w:rPr>
+          <w:sz w:val="28"/>
+          <w:szCs w:val="28"/>
+        </w:rPr>
+        <w:t>schema</w:t>
+      </w:r>
+      <w:r>
+        <w:rPr>
+          <w:sz w:val="28"/>
+          <w:szCs w:val="28"/>
+        </w:rPr>
+        <w:t xml:space="preserve">.bonus </w:t>
+      </w:r>
+      <w:r>
+        <w:rPr>
+          <w:sz w:val="28"/>
+          <w:szCs w:val="28"/>
+        </w:rPr>
+        <w:t xml:space="preserve">è diventato 0 se schema.numeroPartite è minore di 5 altrimenti </w:t>
+      </w:r>
+      <w:r>
+        <w:rPr>
+          <w:sz w:val="28"/>
+          <w:szCs w:val="28"/>
+        </w:rPr>
+        <w:t>((schema</w:t>
+      </w:r>
+      <w:r>
+        <w:rPr>
+          <w:sz w:val="28"/>
+          <w:szCs w:val="28"/>
+        </w:rPr>
+        <w:t>.numeroPartite</w:t>
+      </w:r>
+      <w:r>
+        <w:rPr>
+          <w:sz w:val="28"/>
+          <w:szCs w:val="28"/>
+        </w:rPr>
+        <w:t>*4)*(schema.quotaTotale*schema.importo))/100</w:t>
+      </w:r>
+      <w:r>
+        <w:rPr>
+          <w:sz w:val="28"/>
+          <w:szCs w:val="28"/>
+        </w:rPr>
+        <w:t xml:space="preserve"> </w:t>
+      </w:r>
       <w:r>
         <w:rPr>
           <w:sz w:val="28"/>
@@ -16310,187 +15435,12 @@
         </w:rPr>
         <w:t xml:space="preserve">, </w:t>
       </w:r>
-      <w:proofErr w:type="spellStart"/>
-      <w:r>
-        <w:rPr>
-          <w:sz w:val="28"/>
-          <w:szCs w:val="28"/>
-        </w:rPr>
-        <w:t>schema</w:t>
-      </w:r>
-      <w:r>
-        <w:rPr>
-          <w:sz w:val="28"/>
-          <w:szCs w:val="28"/>
-        </w:rPr>
-        <w:t>.numeroPartite</w:t>
-      </w:r>
-      <w:proofErr w:type="spellEnd"/>
-      <w:r>
-        <w:rPr>
-          <w:sz w:val="28"/>
-          <w:szCs w:val="28"/>
-        </w:rPr>
-        <w:t xml:space="preserve"> </w:t>
-      </w:r>
-      <w:r>
-        <w:rPr>
-          <w:sz w:val="28"/>
-          <w:szCs w:val="28"/>
-        </w:rPr>
-        <w:t xml:space="preserve">è stato </w:t>
-      </w:r>
-      <w:r>
-        <w:rPr>
-          <w:sz w:val="28"/>
-          <w:szCs w:val="28"/>
-        </w:rPr>
-        <w:t xml:space="preserve">incrementato di uno, </w:t>
-      </w:r>
-      <w:proofErr w:type="spellStart"/>
-      <w:r>
-        <w:rPr>
-          <w:sz w:val="28"/>
-          <w:szCs w:val="28"/>
-        </w:rPr>
-        <w:t>schema</w:t>
-      </w:r>
-      <w:r>
-        <w:rPr>
-          <w:sz w:val="28"/>
-          <w:szCs w:val="28"/>
-        </w:rPr>
-        <w:t>.bonus</w:t>
-      </w:r>
-      <w:proofErr w:type="spellEnd"/>
-      <w:r>
-        <w:rPr>
-          <w:sz w:val="28"/>
-          <w:szCs w:val="28"/>
-        </w:rPr>
-        <w:t xml:space="preserve"> </w:t>
-      </w:r>
-      <w:r>
-        <w:rPr>
-          <w:sz w:val="28"/>
-          <w:szCs w:val="28"/>
-        </w:rPr>
-        <w:t xml:space="preserve">è diventato 0 se </w:t>
-      </w:r>
-      <w:proofErr w:type="spellStart"/>
-      <w:r>
-        <w:rPr>
-          <w:sz w:val="28"/>
-          <w:szCs w:val="28"/>
-        </w:rPr>
-        <w:t>schema.numeroPartite</w:t>
-      </w:r>
-      <w:proofErr w:type="spellEnd"/>
-      <w:r>
-        <w:rPr>
-          <w:sz w:val="28"/>
-          <w:szCs w:val="28"/>
-        </w:rPr>
-        <w:t xml:space="preserve"> è minore di 5 altrimenti </w:t>
-      </w:r>
-      <w:r>
-        <w:rPr>
-          <w:sz w:val="28"/>
-          <w:szCs w:val="28"/>
-        </w:rPr>
-        <w:t>((schema</w:t>
-      </w:r>
-      <w:r>
-        <w:rPr>
-          <w:sz w:val="28"/>
-          <w:szCs w:val="28"/>
-        </w:rPr>
-        <w:t>.numeroPartite</w:t>
-      </w:r>
-      <w:r>
-        <w:rPr>
-          <w:sz w:val="28"/>
-          <w:szCs w:val="28"/>
-        </w:rPr>
-        <w:t>*4)*(schema.quotaTotale*schema.importo))/100</w:t>
-      </w:r>
-      <w:r>
-        <w:rPr>
-          <w:sz w:val="28"/>
-          <w:szCs w:val="28"/>
-        </w:rPr>
-        <w:t xml:space="preserve"> </w:t>
-      </w:r>
-      <w:r>
-        <w:rPr>
-          <w:sz w:val="28"/>
-          <w:szCs w:val="28"/>
-        </w:rPr>
-        <w:t xml:space="preserve">, </w:t>
-      </w:r>
-      <w:proofErr w:type="spellStart"/>
-      <w:r>
-        <w:rPr>
-          <w:sz w:val="28"/>
-          <w:szCs w:val="28"/>
-        </w:rPr>
-        <w:t>schema.vincitaPotenziale</w:t>
-      </w:r>
-      <w:proofErr w:type="spellEnd"/>
-      <w:r>
-        <w:rPr>
-          <w:sz w:val="28"/>
-          <w:szCs w:val="28"/>
-        </w:rPr>
-        <w:t xml:space="preserve"> è diventato (</w:t>
-      </w:r>
-      <w:proofErr w:type="spellStart"/>
-      <w:r>
-        <w:rPr>
-          <w:sz w:val="28"/>
-          <w:szCs w:val="28"/>
-        </w:rPr>
-        <w:t>schema.importo</w:t>
-      </w:r>
-      <w:proofErr w:type="spellEnd"/>
-      <w:r>
-        <w:rPr>
-          <w:sz w:val="28"/>
-          <w:szCs w:val="28"/>
-        </w:rPr>
-        <w:t>*</w:t>
-      </w:r>
-      <w:proofErr w:type="spellStart"/>
-      <w:r>
-        <w:rPr>
-          <w:sz w:val="28"/>
-          <w:szCs w:val="28"/>
-        </w:rPr>
-        <w:t>schema.quotaTotale</w:t>
-      </w:r>
-      <w:proofErr w:type="spellEnd"/>
-      <w:r>
-        <w:rPr>
-          <w:sz w:val="28"/>
-          <w:szCs w:val="28"/>
-        </w:rPr>
-        <w:t>)+</w:t>
-      </w:r>
-      <w:proofErr w:type="spellStart"/>
-      <w:r>
-        <w:rPr>
-          <w:sz w:val="28"/>
-          <w:szCs w:val="28"/>
-        </w:rPr>
-        <w:t>schema.bonus</w:t>
-      </w:r>
-      <w:proofErr w:type="spellEnd"/>
-      <w:r>
-        <w:rPr>
-          <w:sz w:val="28"/>
-          <w:szCs w:val="28"/>
-        </w:rPr>
-        <w:t>.</w:t>
+      <w:r>
+        <w:rPr>
+          <w:sz w:val="28"/>
+          <w:szCs w:val="28"/>
+        </w:rPr>
+        <w:t>schema.vincitaPotenziale è diventato (schema.importo*schema.quotaTotale)+schema.bonus.</w:t>
       </w:r>
     </w:p>
     <w:p>
@@ -16621,7 +15571,6 @@
         </w:rPr>
         <w:t xml:space="preserve">Operazione: </w:t>
       </w:r>
-      <w:proofErr w:type="spellStart"/>
       <w:r>
         <w:rPr>
           <w:sz w:val="28"/>
@@ -16629,7 +15578,6 @@
         </w:rPr>
         <w:t>giocaScommessa</w:t>
       </w:r>
-      <w:proofErr w:type="spellEnd"/>
       <w:r>
         <w:rPr>
           <w:sz w:val="28"/>
@@ -16644,31 +15592,13 @@
         </w:rPr>
         <w:t>(</w:t>
       </w:r>
-      <w:proofErr w:type="spellStart"/>
-      <w:r>
-        <w:rPr>
-          <w:sz w:val="28"/>
-          <w:szCs w:val="28"/>
-        </w:rPr>
-        <w:t>schemaScommessa</w:t>
-      </w:r>
-      <w:proofErr w:type="spellEnd"/>
-      <w:r>
-        <w:rPr>
-          <w:sz w:val="28"/>
-          <w:szCs w:val="28"/>
-        </w:rPr>
-        <w:t xml:space="preserve">: </w:t>
-      </w:r>
-      <w:proofErr w:type="spellStart"/>
-      <w:r>
-        <w:rPr>
-          <w:sz w:val="28"/>
-          <w:szCs w:val="28"/>
-        </w:rPr>
-        <w:t>SchemaScommessa</w:t>
-      </w:r>
-      <w:proofErr w:type="spellEnd"/>
+      <w:r>
+        <w:rPr>
+          <w:sz w:val="28"/>
+          <w:szCs w:val="28"/>
+        </w:rPr>
+        <w:t>schemaScommessa: SchemaScommessa</w:t>
+      </w:r>
       <w:r>
         <w:rPr>
           <w:sz w:val="28"/>
@@ -16770,37 +15700,7 @@
         <w:rPr>
           <w:sz w:val="28"/>
         </w:rPr>
-        <w:t xml:space="preserve">È stata creta un’istanza movimento di </w:t>
-      </w:r>
-      <w:proofErr w:type="spellStart"/>
-      <w:r>
-        <w:rPr>
-          <w:sz w:val="28"/>
-        </w:rPr>
-        <w:t>MovimentoScommessa</w:t>
-      </w:r>
-      <w:proofErr w:type="spellEnd"/>
-      <w:r>
-        <w:rPr>
-          <w:sz w:val="28"/>
-        </w:rPr>
-        <w:t xml:space="preserve"> con </w:t>
-      </w:r>
-      <w:proofErr w:type="spellStart"/>
-      <w:proofErr w:type="gramStart"/>
-      <w:r>
-        <w:rPr>
-          <w:sz w:val="28"/>
-        </w:rPr>
-        <w:t>movimento.tipo</w:t>
-      </w:r>
-      <w:proofErr w:type="spellEnd"/>
-      <w:proofErr w:type="gramEnd"/>
-      <w:r>
-        <w:rPr>
-          <w:sz w:val="28"/>
-        </w:rPr>
-        <w:t xml:space="preserve"> inizializzato a “prelievo”.</w:t>
+        <w:t>È stata creta un’istanza movimento di MovimentoScommessa con movimento.tipo inizializzato a “prelievo”.</w:t>
       </w:r>
     </w:p>
     <w:p>
@@ -16815,35 +15715,11 @@
           <w:sz w:val="28"/>
         </w:rPr>
       </w:pPr>
-      <w:proofErr w:type="spellStart"/>
-      <w:proofErr w:type="gramStart"/>
-      <w:r>
-        <w:rPr>
-          <w:sz w:val="28"/>
-        </w:rPr>
-        <w:t>movimento.importo</w:t>
-      </w:r>
-      <w:proofErr w:type="spellEnd"/>
-      <w:proofErr w:type="gramEnd"/>
-      <w:r>
-        <w:rPr>
-          <w:sz w:val="28"/>
-        </w:rPr>
-        <w:t xml:space="preserve"> è diventato </w:t>
-      </w:r>
-      <w:proofErr w:type="spellStart"/>
-      <w:r>
-        <w:rPr>
-          <w:sz w:val="28"/>
-        </w:rPr>
-        <w:t>schemaScommessa.importo</w:t>
-      </w:r>
-      <w:proofErr w:type="spellEnd"/>
-      <w:r>
-        <w:rPr>
-          <w:sz w:val="28"/>
-        </w:rPr>
-        <w:t>.</w:t>
+      <w:r>
+        <w:rPr>
+          <w:sz w:val="28"/>
+        </w:rPr>
+        <w:t>movimento.importo è diventato schemaScommessa.importo.</w:t>
       </w:r>
     </w:p>
     <w:p>
@@ -16862,23 +15738,7 @@
         <w:rPr>
           <w:sz w:val="28"/>
         </w:rPr>
-        <w:t xml:space="preserve">Al saldo disponibile dell’istanza di conto associata al cliente è stato sottratto </w:t>
-      </w:r>
-      <w:proofErr w:type="spellStart"/>
-      <w:proofErr w:type="gramStart"/>
-      <w:r>
-        <w:rPr>
-          <w:sz w:val="28"/>
-        </w:rPr>
-        <w:t>movimento.importo</w:t>
-      </w:r>
-      <w:proofErr w:type="spellEnd"/>
-      <w:proofErr w:type="gramEnd"/>
-      <w:r>
-        <w:rPr>
-          <w:sz w:val="28"/>
-        </w:rPr>
-        <w:t>.</w:t>
+        <w:t>Al saldo disponibile dell’istanza di conto associata al cliente è stato sottratto movimento.importo.</w:t>
       </w:r>
     </w:p>
     <w:p>
@@ -16899,23 +15759,7 @@
           <w:sz w:val="28"/>
           <w:szCs w:val="28"/>
         </w:rPr>
-        <w:t xml:space="preserve">È stata creata un’istanza di Scommessa </w:t>
-      </w:r>
-      <w:proofErr w:type="spellStart"/>
-      <w:r>
-        <w:rPr>
-          <w:sz w:val="28"/>
-          <w:szCs w:val="28"/>
-        </w:rPr>
-        <w:t>scommessaReale</w:t>
-      </w:r>
-      <w:proofErr w:type="spellEnd"/>
-      <w:r>
-        <w:rPr>
-          <w:sz w:val="28"/>
-          <w:szCs w:val="28"/>
-        </w:rPr>
-        <w:t>.</w:t>
+        <w:t>È stata creata un’istanza di Scommessa scommessaReale.</w:t>
       </w:r>
     </w:p>
     <w:p>
@@ -16931,37 +15775,12 @@
           <w:szCs w:val="28"/>
         </w:rPr>
       </w:pPr>
-      <w:proofErr w:type="spellStart"/>
-      <w:r>
-        <w:rPr>
-          <w:sz w:val="28"/>
-          <w:szCs w:val="28"/>
-        </w:rPr>
-        <w:t>scommessaReale</w:t>
-      </w:r>
-      <w:proofErr w:type="spellEnd"/>
-      <w:r>
-        <w:rPr>
-          <w:sz w:val="28"/>
-          <w:szCs w:val="28"/>
-        </w:rPr>
-        <w:t xml:space="preserve"> è stata associata a </w:t>
-      </w:r>
-      <w:proofErr w:type="spellStart"/>
-      <w:r>
-        <w:rPr>
-          <w:sz w:val="28"/>
-          <w:szCs w:val="28"/>
-        </w:rPr>
-        <w:t>schemaScommessa</w:t>
-      </w:r>
-      <w:proofErr w:type="spellEnd"/>
-      <w:r>
-        <w:rPr>
-          <w:sz w:val="28"/>
-          <w:szCs w:val="28"/>
-        </w:rPr>
-        <w:t xml:space="preserve"> che rappresenta lo schema di scommessa cui fa riferimento.</w:t>
+      <w:r>
+        <w:rPr>
+          <w:sz w:val="28"/>
+          <w:szCs w:val="28"/>
+        </w:rPr>
+        <w:t>scommessaReale è stata associata a schemaScommessa che rappresenta lo schema di scommessa cui fa riferimento.</w:t>
       </w:r>
     </w:p>
     <w:p>
@@ -16976,19 +15795,11 @@
           <w:sz w:val="28"/>
         </w:rPr>
       </w:pPr>
-      <w:proofErr w:type="spellStart"/>
-      <w:r>
-        <w:rPr>
-          <w:sz w:val="28"/>
-        </w:rPr>
-        <w:t>scommessaReale</w:t>
-      </w:r>
-      <w:proofErr w:type="spellEnd"/>
-      <w:r>
-        <w:rPr>
-          <w:sz w:val="28"/>
-        </w:rPr>
-        <w:t xml:space="preserve"> è stata associata al conto del cliente.</w:t>
+      <w:r>
+        <w:rPr>
+          <w:sz w:val="28"/>
+        </w:rPr>
+        <w:t>scommessaReale è stata associata al conto del cliente.</w:t>
       </w:r>
     </w:p>
     <w:p>
@@ -17007,21 +15818,7 @@
         <w:rPr>
           <w:sz w:val="28"/>
         </w:rPr>
-        <w:t xml:space="preserve">movimento è stato associato a </w:t>
-      </w:r>
-      <w:proofErr w:type="spellStart"/>
-      <w:r>
-        <w:rPr>
-          <w:sz w:val="28"/>
-        </w:rPr>
-        <w:t>scommessaReale</w:t>
-      </w:r>
-      <w:proofErr w:type="spellEnd"/>
-      <w:r>
-        <w:rPr>
-          <w:sz w:val="28"/>
-        </w:rPr>
-        <w:t xml:space="preserve"> che rappresenta l’istanza che lo ha generato.</w:t>
+        <w:t>movimento è stato associato a scommessaReale che rappresenta l’istanza che lo ha generato.</w:t>
       </w:r>
     </w:p>
     <w:p>
@@ -17224,77 +16021,7 @@
         <w:rPr>
           <w:sz w:val="28"/>
         </w:rPr>
-        <w:t xml:space="preserve">Il sito web </w:t>
-      </w:r>
-      <w:proofErr w:type="spellStart"/>
-      <w:r>
-        <w:rPr>
-          <w:sz w:val="28"/>
-        </w:rPr>
-        <w:t>CriptoBet</w:t>
-      </w:r>
-      <w:proofErr w:type="spellEnd"/>
-      <w:r>
-        <w:rPr>
-          <w:sz w:val="28"/>
-        </w:rPr>
-        <w:t xml:space="preserve"> è stato implementato utilizzando diverse tecnologie. La parte back-end è stata realizzata utilizzando Java </w:t>
-      </w:r>
-      <w:proofErr w:type="spellStart"/>
-      <w:r>
-        <w:rPr>
-          <w:sz w:val="28"/>
-        </w:rPr>
-        <w:t>Servlet+JSP</w:t>
-      </w:r>
-      <w:proofErr w:type="spellEnd"/>
-      <w:r>
-        <w:rPr>
-          <w:sz w:val="28"/>
-        </w:rPr>
-        <w:t xml:space="preserve">, in modalità Model </w:t>
-      </w:r>
-      <w:proofErr w:type="spellStart"/>
-      <w:r>
-        <w:rPr>
-          <w:sz w:val="28"/>
-        </w:rPr>
-        <w:t>View</w:t>
-      </w:r>
-      <w:proofErr w:type="spellEnd"/>
-      <w:r>
-        <w:rPr>
-          <w:sz w:val="28"/>
-        </w:rPr>
-        <w:t xml:space="preserve"> Controller, per elaborare le richieste del client, JDBC per quanto concerne la persistenza. La parte front-end è stata realizzata utilizzando HTML5, CSS e JavaScript/</w:t>
-      </w:r>
-      <w:proofErr w:type="spellStart"/>
-      <w:r>
-        <w:rPr>
-          <w:sz w:val="28"/>
-        </w:rPr>
-        <w:t>JQuery</w:t>
-      </w:r>
-      <w:proofErr w:type="spellEnd"/>
-      <w:r>
-        <w:rPr>
-          <w:sz w:val="28"/>
-        </w:rPr>
-        <w:t xml:space="preserve">. Infine, per gestire l’interazione </w:t>
-      </w:r>
-      <w:proofErr w:type="spellStart"/>
-      <w:r>
-        <w:rPr>
-          <w:sz w:val="28"/>
-        </w:rPr>
-        <w:t>client-server</w:t>
-      </w:r>
-      <w:proofErr w:type="spellEnd"/>
-      <w:r>
-        <w:rPr>
-          <w:sz w:val="28"/>
-        </w:rPr>
-        <w:t xml:space="preserve"> e gestire lo scambio di informazione, è stata utilizzata la tecnologia AJAX.</w:t>
+        <w:t>Il sito web CriptoBet è stato implementato utilizzando diverse tecnologie. La parte back-end è stata realizzata utilizzando Java Servlet+JSP, in modalità Model View Controller, per elaborare le richieste del client, JDBC per quanto concerne la persistenza. La parte front-end è stata realizzata utilizzando HTML5, CSS e JavaScript/JQuery. Infine, per gestire l’interazione client-server e gestire lo scambio di informazione, è stata utilizzata la tecnologia AJAX.</w:t>
       </w:r>
     </w:p>
     <w:p>
@@ -17427,132 +16154,20 @@
           <w:sz w:val="28"/>
         </w:rPr>
         <w:lastRenderedPageBreak/>
-        <w:t>L’insieme delle operazioni che si possono effettuare sulle entità del database è contenuto nelle interfacce che risiedono nel package “</w:t>
-      </w:r>
-      <w:proofErr w:type="spellStart"/>
-      <w:r>
-        <w:rPr>
-          <w:sz w:val="28"/>
-        </w:rPr>
-        <w:t>persistence.dao</w:t>
-      </w:r>
-      <w:proofErr w:type="spellEnd"/>
-      <w:r>
-        <w:rPr>
-          <w:sz w:val="28"/>
-        </w:rPr>
-        <w:t>”. Ognuna di queste interfacce gestisce l’utilizzo di una particolare entità del modello mettendo a disposizione diversi metodi quali salvataggio di istanza, aggiornamento …</w:t>
-      </w:r>
-    </w:p>
-    <w:p>
-      <w:pPr>
-        <w:rPr>
-          <w:sz w:val="28"/>
-        </w:rPr>
-      </w:pPr>
-      <w:r>
-        <w:rPr>
-          <w:sz w:val="28"/>
-        </w:rPr>
-        <w:t>Le classi che implemento concretamente queste operazioni, invece, risiedono nel package “</w:t>
-      </w:r>
-      <w:proofErr w:type="spellStart"/>
-      <w:r>
-        <w:rPr>
-          <w:sz w:val="28"/>
-        </w:rPr>
-        <w:t>persistence</w:t>
-      </w:r>
-      <w:proofErr w:type="spellEnd"/>
-      <w:r>
-        <w:rPr>
-          <w:sz w:val="28"/>
-        </w:rPr>
-        <w:t xml:space="preserve">”. In questo package hanno particolare importanza le classi </w:t>
-      </w:r>
-      <w:proofErr w:type="spellStart"/>
-      <w:r>
-        <w:rPr>
-          <w:sz w:val="28"/>
-        </w:rPr>
-        <w:t>DataSource</w:t>
-      </w:r>
-      <w:proofErr w:type="spellEnd"/>
-      <w:r>
-        <w:rPr>
-          <w:sz w:val="28"/>
-        </w:rPr>
-        <w:t xml:space="preserve"> e </w:t>
-      </w:r>
-      <w:proofErr w:type="spellStart"/>
-      <w:r>
-        <w:rPr>
-          <w:sz w:val="28"/>
-        </w:rPr>
-        <w:t>PostgresDAOFactory</w:t>
-      </w:r>
-      <w:proofErr w:type="spellEnd"/>
-      <w:r>
-        <w:rPr>
-          <w:sz w:val="28"/>
-        </w:rPr>
-        <w:t xml:space="preserve">. Nello specifico, la classe </w:t>
-      </w:r>
-      <w:proofErr w:type="spellStart"/>
-      <w:r>
-        <w:rPr>
-          <w:sz w:val="28"/>
-        </w:rPr>
-        <w:t>DataSource</w:t>
-      </w:r>
-      <w:proofErr w:type="spellEnd"/>
-      <w:r>
-        <w:rPr>
-          <w:sz w:val="28"/>
-        </w:rPr>
-        <w:t xml:space="preserve"> è un Singleton che ha il compito di restituire, su richiesta, una connessione unica. La classe </w:t>
-      </w:r>
-      <w:proofErr w:type="spellStart"/>
-      <w:r>
-        <w:rPr>
-          <w:sz w:val="28"/>
-        </w:rPr>
-        <w:t>PostgresDAOFactory</w:t>
-      </w:r>
-      <w:proofErr w:type="spellEnd"/>
-      <w:r>
-        <w:rPr>
-          <w:sz w:val="28"/>
-        </w:rPr>
-        <w:t xml:space="preserve"> invece è una fabbrica concreta, che implementa </w:t>
-      </w:r>
-      <w:proofErr w:type="spellStart"/>
-      <w:r>
-        <w:rPr>
-          <w:sz w:val="28"/>
-        </w:rPr>
-        <w:t>DAOFactory</w:t>
-      </w:r>
-      <w:proofErr w:type="spellEnd"/>
-      <w:r>
-        <w:rPr>
-          <w:sz w:val="28"/>
-        </w:rPr>
-        <w:t xml:space="preserve">, e fornisce una propria implementazione dei metodi per la creazione degli oggetti concreti per la manipolazione del database. </w:t>
-      </w:r>
-      <w:proofErr w:type="spellStart"/>
-      <w:r>
-        <w:rPr>
-          <w:sz w:val="28"/>
-        </w:rPr>
-        <w:t>DAOFactory</w:t>
-      </w:r>
-      <w:proofErr w:type="spellEnd"/>
-      <w:r>
-        <w:rPr>
-          <w:sz w:val="28"/>
-        </w:rPr>
-        <w:t xml:space="preserve"> inoltre è dotata di un metodo fabbrica parametrizzato che restituisce una concreta fabbrica in relazione al particolare database che si intende utilizzare. </w:t>
+        <w:t>L’insieme delle operazioni che si possono effettuare sulle entità del database è contenuto nelle interfacce che risiedono nel package “persistence.dao”. Ognuna di queste interfacce gestisce l’utilizzo di una particolare entità del modello mettendo a disposizione diversi metodi quali salvataggio di istanza, aggiornamento …</w:t>
+      </w:r>
+    </w:p>
+    <w:p>
+      <w:pPr>
+        <w:rPr>
+          <w:sz w:val="28"/>
+        </w:rPr>
+      </w:pPr>
+      <w:r>
+        <w:rPr>
+          <w:sz w:val="28"/>
+        </w:rPr>
+        <w:t xml:space="preserve">Le classi che implemento concretamente queste operazioni, invece, risiedono nel package “persistence”. In questo package hanno particolare importanza le classi DataSource e PostgresDAOFactory. Nello specifico, la classe DataSource è un Singleton che ha il compito di restituire, su richiesta, una connessione unica. La classe PostgresDAOFactory invece è una fabbrica concreta, che implementa DAOFactory, e fornisce una propria implementazione dei metodi per la creazione degli oggetti concreti per la manipolazione del database. DAOFactory inoltre è dotata di un metodo fabbrica parametrizzato che restituisce una concreta fabbrica in relazione al particolare database che si intende utilizzare. </w:t>
       </w:r>
     </w:p>
     <w:p/>
@@ -17592,65 +16207,7 @@
         <w:rPr>
           <w:sz w:val="28"/>
         </w:rPr>
-        <w:t>I package “</w:t>
-      </w:r>
-      <w:proofErr w:type="spellStart"/>
-      <w:proofErr w:type="gramStart"/>
-      <w:r>
-        <w:rPr>
-          <w:sz w:val="28"/>
-        </w:rPr>
-        <w:t>model.betting</w:t>
-      </w:r>
-      <w:proofErr w:type="spellEnd"/>
-      <w:proofErr w:type="gramEnd"/>
-      <w:r>
-        <w:rPr>
-          <w:sz w:val="28"/>
-        </w:rPr>
-        <w:t>”, “</w:t>
-      </w:r>
-      <w:proofErr w:type="spellStart"/>
-      <w:r>
-        <w:rPr>
-          <w:sz w:val="28"/>
-        </w:rPr>
-        <w:t>model.users</w:t>
-      </w:r>
-      <w:proofErr w:type="spellEnd"/>
-      <w:r>
-        <w:rPr>
-          <w:sz w:val="28"/>
-        </w:rPr>
-        <w:t>” e “</w:t>
-      </w:r>
-      <w:proofErr w:type="spellStart"/>
-      <w:r>
-        <w:rPr>
-          <w:sz w:val="28"/>
-        </w:rPr>
-        <w:t>model.footballdata</w:t>
-      </w:r>
-      <w:proofErr w:type="spellEnd"/>
-      <w:r>
-        <w:rPr>
-          <w:sz w:val="28"/>
-        </w:rPr>
-        <w:t>” contengono le classi Java che descrivono il modello relazionale del database. In particolare queste classi sono state create al fine di creare oggetti che rappresentano i record da inserire o da estrarre dal database. Questi oggetti vengono utilizzati come parametri o valori di ritorno dei metodi delle interfacce presenti nel package “</w:t>
-      </w:r>
-      <w:proofErr w:type="spellStart"/>
-      <w:r>
-        <w:rPr>
-          <w:sz w:val="28"/>
-        </w:rPr>
-        <w:t>persistence.dao</w:t>
-      </w:r>
-      <w:proofErr w:type="spellEnd"/>
-      <w:r>
-        <w:rPr>
-          <w:sz w:val="28"/>
-        </w:rPr>
-        <w:t>”.</w:t>
+        <w:t>I package “model.betting”, “model.users” e “model.footballdata” contengono le classi Java che descrivono il modello relazionale del database. In particolare queste classi sono state create al fine di creare oggetti che rappresentano i record da inserire o da estrarre dal database. Questi oggetti vengono utilizzati come parametri o valori di ritorno dei metodi delle interfacce presenti nel package “persistence.dao”.</w:t>
       </w:r>
     </w:p>
     <w:p>
@@ -17696,211 +16253,7 @@
         <w:rPr>
           <w:sz w:val="28"/>
         </w:rPr>
-        <w:t>I package “</w:t>
-      </w:r>
-      <w:proofErr w:type="spellStart"/>
-      <w:proofErr w:type="gramStart"/>
-      <w:r>
-        <w:rPr>
-          <w:sz w:val="28"/>
-        </w:rPr>
-        <w:t>controller.handlematches</w:t>
-      </w:r>
-      <w:proofErr w:type="spellEnd"/>
-      <w:proofErr w:type="gramEnd"/>
-      <w:r>
-        <w:rPr>
-          <w:sz w:val="28"/>
-        </w:rPr>
-        <w:t>”, “</w:t>
-      </w:r>
-      <w:proofErr w:type="spellStart"/>
-      <w:r>
-        <w:rPr>
-          <w:sz w:val="28"/>
-        </w:rPr>
-        <w:t>controller.handleaccounting</w:t>
-      </w:r>
-      <w:proofErr w:type="spellEnd"/>
-      <w:r>
-        <w:rPr>
-          <w:sz w:val="28"/>
-        </w:rPr>
-        <w:t>” e “</w:t>
-      </w:r>
-      <w:proofErr w:type="spellStart"/>
-      <w:r>
-        <w:rPr>
-          <w:sz w:val="28"/>
-        </w:rPr>
-        <w:t>controller.handlebetting</w:t>
-      </w:r>
-      <w:proofErr w:type="spellEnd"/>
-      <w:r>
-        <w:rPr>
-          <w:sz w:val="28"/>
-        </w:rPr>
-        <w:t xml:space="preserve">” contengono le </w:t>
-      </w:r>
-      <w:proofErr w:type="spellStart"/>
-      <w:r>
-        <w:rPr>
-          <w:sz w:val="28"/>
-        </w:rPr>
-        <w:t>JavaServlet</w:t>
-      </w:r>
-      <w:proofErr w:type="spellEnd"/>
-      <w:r>
-        <w:rPr>
-          <w:sz w:val="28"/>
-        </w:rPr>
-        <w:t xml:space="preserve"> (classi Java che estendono </w:t>
-      </w:r>
-      <w:proofErr w:type="spellStart"/>
-      <w:r>
-        <w:rPr>
-          <w:sz w:val="28"/>
-        </w:rPr>
-        <w:t>HttpServlet</w:t>
-      </w:r>
-      <w:proofErr w:type="spellEnd"/>
-      <w:r>
-        <w:rPr>
-          <w:sz w:val="28"/>
-        </w:rPr>
-        <w:t xml:space="preserve">). Ognuna di queste, tramite i metodi </w:t>
-      </w:r>
-      <w:proofErr w:type="spellStart"/>
-      <w:r>
-        <w:rPr>
-          <w:sz w:val="28"/>
-        </w:rPr>
-        <w:t>doPost</w:t>
-      </w:r>
-      <w:proofErr w:type="spellEnd"/>
-      <w:r>
-        <w:rPr>
-          <w:sz w:val="28"/>
-        </w:rPr>
-        <w:t xml:space="preserve"> e </w:t>
-      </w:r>
-      <w:proofErr w:type="spellStart"/>
-      <w:r>
-        <w:rPr>
-          <w:sz w:val="28"/>
-        </w:rPr>
-        <w:t>doGet</w:t>
-      </w:r>
-      <w:proofErr w:type="spellEnd"/>
-      <w:r>
-        <w:rPr>
-          <w:sz w:val="28"/>
-        </w:rPr>
-        <w:t xml:space="preserve">, gestisce le richieste post o </w:t>
-      </w:r>
-      <w:proofErr w:type="spellStart"/>
-      <w:r>
-        <w:rPr>
-          <w:sz w:val="28"/>
-        </w:rPr>
-        <w:t>get</w:t>
-      </w:r>
-      <w:proofErr w:type="spellEnd"/>
-      <w:r>
-        <w:rPr>
-          <w:sz w:val="28"/>
-        </w:rPr>
-        <w:t xml:space="preserve"> derivanti dal client. Nel package “</w:t>
-      </w:r>
-      <w:proofErr w:type="spellStart"/>
-      <w:proofErr w:type="gramStart"/>
-      <w:r>
-        <w:rPr>
-          <w:sz w:val="28"/>
-        </w:rPr>
-        <w:t>controller.betting</w:t>
-      </w:r>
-      <w:proofErr w:type="spellEnd"/>
-      <w:proofErr w:type="gramEnd"/>
-      <w:r>
-        <w:rPr>
-          <w:sz w:val="28"/>
-        </w:rPr>
-        <w:t xml:space="preserve">” risiede la </w:t>
-      </w:r>
-      <w:proofErr w:type="spellStart"/>
-      <w:r>
-        <w:rPr>
-          <w:sz w:val="28"/>
-        </w:rPr>
-        <w:t>servlet</w:t>
-      </w:r>
-      <w:proofErr w:type="spellEnd"/>
-      <w:r>
-        <w:rPr>
-          <w:sz w:val="28"/>
-        </w:rPr>
-        <w:t xml:space="preserve"> atta a gestire le richieste derivanti dalle pagine JSP relative alla creazione delle scommesse. Nel package “</w:t>
-      </w:r>
-      <w:proofErr w:type="spellStart"/>
-      <w:proofErr w:type="gramStart"/>
-      <w:r>
-        <w:rPr>
-          <w:sz w:val="28"/>
-        </w:rPr>
-        <w:t>controller.accounting</w:t>
-      </w:r>
-      <w:proofErr w:type="spellEnd"/>
-      <w:proofErr w:type="gramEnd"/>
-      <w:r>
-        <w:rPr>
-          <w:sz w:val="28"/>
-        </w:rPr>
-        <w:t xml:space="preserve">” risiedono le </w:t>
-      </w:r>
-      <w:proofErr w:type="spellStart"/>
-      <w:r>
-        <w:rPr>
-          <w:sz w:val="28"/>
-        </w:rPr>
-        <w:t>servlet</w:t>
-      </w:r>
-      <w:proofErr w:type="spellEnd"/>
-      <w:r>
-        <w:rPr>
-          <w:sz w:val="28"/>
-        </w:rPr>
-        <w:t xml:space="preserve"> relative alla gestione del conto e alla registrazione/login di un cliente. Nel package “</w:t>
-      </w:r>
-      <w:proofErr w:type="spellStart"/>
-      <w:proofErr w:type="gramStart"/>
-      <w:r>
-        <w:rPr>
-          <w:sz w:val="28"/>
-        </w:rPr>
-        <w:t>controller.handlematches</w:t>
-      </w:r>
-      <w:proofErr w:type="spellEnd"/>
-      <w:proofErr w:type="gramEnd"/>
-      <w:r>
-        <w:rPr>
-          <w:sz w:val="28"/>
-        </w:rPr>
-        <w:t xml:space="preserve">”, infine, risiedono le </w:t>
-      </w:r>
-      <w:proofErr w:type="spellStart"/>
-      <w:r>
-        <w:rPr>
-          <w:sz w:val="28"/>
-        </w:rPr>
-        <w:t>servlet</w:t>
-      </w:r>
-      <w:proofErr w:type="spellEnd"/>
-      <w:r>
-        <w:rPr>
-          <w:sz w:val="28"/>
-        </w:rPr>
-        <w:t xml:space="preserve"> relative alla gestione/visualizzazione dei dati relative a partite, squadra e campionati. </w:t>
+        <w:t xml:space="preserve">I package “controller.handlematches”, “controller.handleaccounting” e “controller.handlebetting” contengono le JavaServlet (classi Java che estendono HttpServlet). Ognuna di queste, tramite i metodi doPost e doGet, gestisce le richieste post o get derivanti dal client. Nel package “controller.betting” risiede la servlet atta a gestire le richieste derivanti dalle pagine JSP relative alla creazione delle scommesse. Nel package “controller.accounting” risiedono le servlet relative alla gestione del conto e alla registrazione/login di un cliente. Nel package “controller.handlematches”, infine, risiedono le servlet relative alla gestione/visualizzazione dei dati relative a partite, squadra e campionati. </w:t>
       </w:r>
     </w:p>
     <w:p>
@@ -17977,49 +16330,7 @@
         <w:rPr>
           <w:sz w:val="28"/>
         </w:rPr>
-        <w:t xml:space="preserve">Per quanto riguarda la parte dello stile, sono stati utilizzati temi di bootstrap per la personalizzazione delle pagine web. Tutti i file </w:t>
-      </w:r>
-      <w:proofErr w:type="spellStart"/>
-      <w:r>
-        <w:rPr>
-          <w:sz w:val="28"/>
-        </w:rPr>
-        <w:t>css</w:t>
-      </w:r>
-      <w:proofErr w:type="spellEnd"/>
-      <w:r>
-        <w:rPr>
-          <w:sz w:val="28"/>
-        </w:rPr>
-        <w:t xml:space="preserve"> utilizzati sono inclusi nella cartella “</w:t>
-      </w:r>
-      <w:proofErr w:type="spellStart"/>
-      <w:r>
-        <w:rPr>
-          <w:sz w:val="28"/>
-        </w:rPr>
-        <w:t>WebContent</w:t>
-      </w:r>
-      <w:proofErr w:type="spellEnd"/>
-      <w:r>
-        <w:rPr>
-          <w:sz w:val="28"/>
-        </w:rPr>
-        <w:t>/</w:t>
-      </w:r>
-      <w:proofErr w:type="spellStart"/>
-      <w:r>
-        <w:rPr>
-          <w:sz w:val="28"/>
-        </w:rPr>
-        <w:t>css</w:t>
-      </w:r>
-      <w:proofErr w:type="spellEnd"/>
-      <w:r>
-        <w:rPr>
-          <w:sz w:val="28"/>
-        </w:rPr>
-        <w:t>”.</w:t>
+        <w:t>Per quanto riguarda la parte dello stile, sono stati utilizzati temi di bootstrap per la personalizzazione delle pagine web. Tutti i file css utilizzati sono inclusi nella cartella “WebContent/css”.</w:t>
       </w:r>
     </w:p>
     <w:p/>
@@ -18059,107 +16370,7 @@
         <w:rPr>
           <w:sz w:val="28"/>
         </w:rPr>
-        <w:t xml:space="preserve">Le pagine realizzate sono state rese dinamiche, per consentire un continuo aggiornamento per ogni evento generato dal cliente. In particolare, sono state </w:t>
-      </w:r>
-      <w:proofErr w:type="spellStart"/>
-      <w:r>
-        <w:rPr>
-          <w:sz w:val="28"/>
-        </w:rPr>
-        <w:t>utlizzate</w:t>
-      </w:r>
-      <w:proofErr w:type="spellEnd"/>
-      <w:r>
-        <w:rPr>
-          <w:sz w:val="28"/>
-        </w:rPr>
-        <w:t xml:space="preserve"> le pagine JSP che, grazie all’accesso ai dati memorizzati nella sessione, consentono al cliente di visualizzare i contenuti richiesti. Per iterare e rendere visibili solo alcuni dei dati contenuti nella sessione, sono stati usati costrutti JSTL come “&lt;</w:t>
-      </w:r>
-      <w:proofErr w:type="spellStart"/>
-      <w:proofErr w:type="gramStart"/>
-      <w:r>
-        <w:rPr>
-          <w:sz w:val="28"/>
-        </w:rPr>
-        <w:t>c:if</w:t>
-      </w:r>
-      <w:proofErr w:type="spellEnd"/>
-      <w:proofErr w:type="gramEnd"/>
-      <w:r>
-        <w:rPr>
-          <w:sz w:val="28"/>
-        </w:rPr>
-        <w:t>&gt;” e “&lt;</w:t>
-      </w:r>
-      <w:proofErr w:type="spellStart"/>
-      <w:r>
-        <w:rPr>
-          <w:sz w:val="28"/>
-        </w:rPr>
-        <w:t>c:foreach</w:t>
-      </w:r>
-      <w:proofErr w:type="spellEnd"/>
-      <w:r>
-        <w:rPr>
-          <w:sz w:val="28"/>
-        </w:rPr>
-        <w:t xml:space="preserve">&gt;”. Molto importante, all’interno dell’aspetto dinamico, è l’utilizzo della tecnologia AJAX. Quest’ultima consente, tramite linguaggio </w:t>
-      </w:r>
-      <w:proofErr w:type="spellStart"/>
-      <w:r>
-        <w:rPr>
-          <w:sz w:val="28"/>
-        </w:rPr>
-        <w:t>javascript</w:t>
-      </w:r>
-      <w:proofErr w:type="spellEnd"/>
-      <w:r>
-        <w:rPr>
-          <w:sz w:val="28"/>
-        </w:rPr>
-        <w:t xml:space="preserve">, di eseguire delle richieste asincrone alle </w:t>
-      </w:r>
-      <w:proofErr w:type="spellStart"/>
-      <w:r>
-        <w:rPr>
-          <w:sz w:val="28"/>
-        </w:rPr>
-        <w:t>servlet</w:t>
-      </w:r>
-      <w:proofErr w:type="spellEnd"/>
-      <w:r>
-        <w:rPr>
-          <w:sz w:val="28"/>
-        </w:rPr>
-        <w:t xml:space="preserve"> e, tramite l’uso di </w:t>
-      </w:r>
-      <w:proofErr w:type="spellStart"/>
-      <w:r>
-        <w:rPr>
-          <w:sz w:val="28"/>
-        </w:rPr>
-        <w:t>JQuery</w:t>
-      </w:r>
-      <w:proofErr w:type="spellEnd"/>
-      <w:r>
-        <w:rPr>
-          <w:sz w:val="28"/>
-        </w:rPr>
-        <w:t xml:space="preserve">, modificare dinamicamente gli elementi della pagina, evitando continui </w:t>
-      </w:r>
-      <w:proofErr w:type="spellStart"/>
-      <w:r>
-        <w:rPr>
-          <w:sz w:val="28"/>
-        </w:rPr>
-        <w:t>refresh</w:t>
-      </w:r>
-      <w:proofErr w:type="spellEnd"/>
-      <w:r>
-        <w:rPr>
-          <w:sz w:val="28"/>
-        </w:rPr>
-        <w:t xml:space="preserve">. </w:t>
+        <w:t xml:space="preserve">Le pagine realizzate sono state rese dinamiche, per consentire un continuo aggiornamento per ogni evento generato dal cliente. In particolare, sono state utlizzate le pagine JSP che, grazie all’accesso ai dati memorizzati nella sessione, consentono al cliente di visualizzare i contenuti richiesti. Per iterare e rendere visibili solo alcuni dei dati contenuti nella sessione, sono stati usati costrutti JSTL come “&lt;c:if&gt;” e “&lt;c:foreach&gt;”. Molto importante, all’interno dell’aspetto dinamico, è l’utilizzo della tecnologia AJAX. Quest’ultima consente, tramite linguaggio javascript, di eseguire delle richieste asincrone alle servlet e, tramite l’uso di JQuery, modificare dinamicamente gli elementi della pagina, evitando continui refresh. </w:t>
       </w:r>
     </w:p>
     <w:p/>
@@ -18255,95 +16466,18 @@
           <w:sz w:val="28"/>
         </w:rPr>
       </w:pPr>
-      <w:proofErr w:type="spellStart"/>
-      <w:r>
-        <w:rPr>
-          <w:sz w:val="28"/>
-        </w:rPr>
-        <w:t>CryptoBet</w:t>
-      </w:r>
-      <w:proofErr w:type="spellEnd"/>
-      <w:r>
-        <w:rPr>
-          <w:sz w:val="28"/>
-        </w:rPr>
-        <w:t xml:space="preserve"> si appoggia, per l’aggiornamento dei dati, ad un API esterna. L’API utilizzata è “football-data-</w:t>
-      </w:r>
-      <w:proofErr w:type="spellStart"/>
-      <w:r>
-        <w:rPr>
-          <w:sz w:val="28"/>
-        </w:rPr>
-        <w:t>org</w:t>
-      </w:r>
-      <w:proofErr w:type="spellEnd"/>
-      <w:r>
-        <w:rPr>
-          <w:sz w:val="28"/>
-        </w:rPr>
-        <w:t xml:space="preserve">” che fornisce al sistema i dati aggiornati relativi ai campionati, alle squadre che partecipano e alle partite che vengono disputate. Tutti i dati vengono ottenuti tramite chiamate AJAX all’API che li restituisce in formato JSON; quest’ultimi dopo essere stati </w:t>
-      </w:r>
-      <w:proofErr w:type="spellStart"/>
-      <w:r>
-        <w:rPr>
-          <w:sz w:val="28"/>
-        </w:rPr>
-        <w:t>parserizzati</w:t>
-      </w:r>
-      <w:proofErr w:type="spellEnd"/>
-      <w:r>
-        <w:rPr>
-          <w:sz w:val="28"/>
-        </w:rPr>
-        <w:t xml:space="preserve">, vengono salvati nel database tramite l’apposita </w:t>
-      </w:r>
-      <w:proofErr w:type="spellStart"/>
-      <w:r>
-        <w:rPr>
-          <w:sz w:val="28"/>
-        </w:rPr>
-        <w:t>servlet</w:t>
-      </w:r>
-      <w:proofErr w:type="spellEnd"/>
-      <w:r>
-        <w:rPr>
-          <w:sz w:val="28"/>
-        </w:rPr>
-        <w:t>.</w:t>
+      <w:r>
+        <w:rPr>
+          <w:sz w:val="28"/>
+        </w:rPr>
+        <w:t>CryptoBet si appoggia, per l’aggiornamento dei dati, ad un API esterna. L’API utilizzata è “football-data-org” che fornisce al sistema i dati aggiornati relativi ai campionati, alle squadre che partecipano e alle partite che vengono disputate. Tutti i dati vengono ottenuti tramite chiamate AJAX all’API che li restituisce in formato JSON; quest’ultimi dopo essere stati parserizzati, vengono salvati nel database tramite l’apposita servlet.</w:t>
       </w:r>
       <w:r>
         <w:rPr>
           <w:sz w:val="28"/>
         </w:rPr>
         <w:br/>
-      </w:r>
-      <w:proofErr w:type="spellStart"/>
-      <w:r>
-        <w:rPr>
-          <w:sz w:val="28"/>
-        </w:rPr>
-        <w:t>CryptoBet</w:t>
-      </w:r>
-      <w:proofErr w:type="spellEnd"/>
-      <w:r>
-        <w:rPr>
-          <w:sz w:val="28"/>
-        </w:rPr>
-        <w:t xml:space="preserve"> fa uso inoltre di un’altra API che è quella di </w:t>
-      </w:r>
-      <w:proofErr w:type="spellStart"/>
-      <w:r>
-        <w:rPr>
-          <w:sz w:val="28"/>
-        </w:rPr>
-        <w:t>GoogleMaps</w:t>
-      </w:r>
-      <w:proofErr w:type="spellEnd"/>
-      <w:r>
-        <w:rPr>
-          <w:sz w:val="28"/>
-        </w:rPr>
-        <w:t xml:space="preserve">. </w:t>
+        <w:t xml:space="preserve">CryptoBet fa uso inoltre di un’altra API che è quella di GoogleMaps. </w:t>
       </w:r>
       <w:r>
         <w:rPr>
@@ -18658,89 +16792,15 @@
           <w:szCs w:val="28"/>
           <w:lang w:eastAsia="zh-CN" w:bidi="hi-IN"/>
         </w:rPr>
-        <w:t xml:space="preserve">L’entità </w:t>
-      </w:r>
-      <w:proofErr w:type="spellStart"/>
-      <w:r>
-        <w:rPr>
-          <w:b/>
+        <w:t xml:space="preserve">L’entità EsitoPartita: </w:t>
+      </w:r>
+      <w:r>
+        <w:rPr>
           <w:sz w:val="28"/>
           <w:szCs w:val="28"/>
           <w:lang w:eastAsia="zh-CN" w:bidi="hi-IN"/>
         </w:rPr>
-        <w:t>EsitoPartita</w:t>
-      </w:r>
-      <w:proofErr w:type="spellEnd"/>
-      <w:r>
-        <w:rPr>
-          <w:b/>
-          <w:sz w:val="28"/>
-          <w:szCs w:val="28"/>
-          <w:lang w:eastAsia="zh-CN" w:bidi="hi-IN"/>
-        </w:rPr>
-        <w:t xml:space="preserve">: </w:t>
-      </w:r>
-      <w:r>
-        <w:rPr>
-          <w:sz w:val="28"/>
-          <w:szCs w:val="28"/>
-          <w:lang w:eastAsia="zh-CN" w:bidi="hi-IN"/>
-        </w:rPr>
-        <w:t>all’interno del modello di dominio si ritrova un’entità chiamata “</w:t>
-      </w:r>
-      <w:proofErr w:type="spellStart"/>
-      <w:r>
-        <w:rPr>
-          <w:sz w:val="28"/>
-          <w:szCs w:val="28"/>
-          <w:lang w:eastAsia="zh-CN" w:bidi="hi-IN"/>
-        </w:rPr>
-        <w:t>EsitoPartita</w:t>
-      </w:r>
-      <w:proofErr w:type="spellEnd"/>
-      <w:r>
-        <w:rPr>
-          <w:sz w:val="28"/>
-          <w:szCs w:val="28"/>
-          <w:lang w:eastAsia="zh-CN" w:bidi="hi-IN"/>
-        </w:rPr>
-        <w:t xml:space="preserve">”. Questa entità lega quello che è un esito classico ad una partita che è in programma associandogli una quota ed una disponibilità. Es. Per la partita </w:t>
-      </w:r>
-      <w:proofErr w:type="spellStart"/>
-      <w:r>
-        <w:rPr>
-          <w:sz w:val="28"/>
-          <w:szCs w:val="28"/>
-          <w:lang w:eastAsia="zh-CN" w:bidi="hi-IN"/>
-        </w:rPr>
-        <w:t>X</w:t>
-      </w:r>
-      <w:proofErr w:type="spellEnd"/>
-      <w:r>
-        <w:rPr>
-          <w:sz w:val="28"/>
-          <w:szCs w:val="28"/>
-          <w:lang w:eastAsia="zh-CN" w:bidi="hi-IN"/>
-        </w:rPr>
-        <w:t xml:space="preserve"> l’esito 1 è quotato a 1.5. L’</w:t>
-      </w:r>
-      <w:proofErr w:type="spellStart"/>
-      <w:r>
-        <w:rPr>
-          <w:sz w:val="28"/>
-          <w:szCs w:val="28"/>
-          <w:lang w:eastAsia="zh-CN" w:bidi="hi-IN"/>
-        </w:rPr>
-        <w:t>EsitoPartita</w:t>
-      </w:r>
-      <w:proofErr w:type="spellEnd"/>
-      <w:r>
-        <w:rPr>
-          <w:sz w:val="28"/>
-          <w:szCs w:val="28"/>
-          <w:lang w:eastAsia="zh-CN" w:bidi="hi-IN"/>
-        </w:rPr>
-        <w:t xml:space="preserve"> legato all’1 e alla partita X avrà dunque come attributo quota 1.5.</w:t>
+        <w:t>all’interno del modello di dominio si ritrova un’entità chiamata “EsitoPartita”. Questa entità lega quello che è un esito classico ad una partita che è in programma associandogli una quota ed una disponibilità. Es. Per la partita X l’esito 1 è quotato a 1.5. L’EsitoPartita legato all’1 e alla partita X avrà dunque come attributo quota 1.5.</w:t>
       </w:r>
     </w:p>
     <w:p>
@@ -18781,25 +16841,7 @@
           <w:szCs w:val="28"/>
           <w:lang w:eastAsia="zh-CN" w:bidi="hi-IN"/>
         </w:rPr>
-        <w:t xml:space="preserve">quando nella documentazione si fa riferimento alla quota totale di una scommessa, si allude a quella che è la </w:t>
-      </w:r>
-      <w:proofErr w:type="spellStart"/>
-      <w:r>
-        <w:rPr>
-          <w:sz w:val="28"/>
-          <w:szCs w:val="28"/>
-          <w:lang w:eastAsia="zh-CN" w:bidi="hi-IN"/>
-        </w:rPr>
-        <w:t>produttoria</w:t>
-      </w:r>
-      <w:proofErr w:type="spellEnd"/>
-      <w:r>
-        <w:rPr>
-          <w:sz w:val="28"/>
-          <w:szCs w:val="28"/>
-          <w:lang w:eastAsia="zh-CN" w:bidi="hi-IN"/>
-        </w:rPr>
-        <w:t xml:space="preserve"> (moltiplicazione di tutti gli elementi) di tutte le quote inserite nella scommessa.</w:t>
+        <w:t>quando nella documentazione si fa riferimento alla quota totale di una scommessa, si allude a quella che è la produttoria (moltiplicazione di tutti gli elementi) di tutte le quote inserite nella scommessa.</w:t>
       </w:r>
     </w:p>
     <w:p>
@@ -18907,35 +16949,55 @@
 <w:ftr xmlns:wpc="http://schemas.microsoft.com/office/word/2010/wordprocessingCanvas" xmlns:cx="http://schemas.microsoft.com/office/drawing/2014/chartex" xmlns:cx1="http://schemas.microsoft.com/office/drawing/2015/9/8/chartex" xmlns:cx2="http://schemas.microsoft.com/office/drawing/2015/10/21/chartex" xmlns:cx3="http://schemas.microsoft.com/office/drawing/2016/5/9/chartex" xmlns:cx4="http://schemas.microsoft.com/office/drawing/2016/5/10/chartex" xmlns:cx5="http://schemas.microsoft.com/office/drawing/2016/5/11/chartex" xmlns:cx6="http://schemas.microsoft.com/office/drawing/2016/5/12/chartex" xmlns:cx7="http://schemas.microsoft.com/office/drawing/2016/5/13/chartex" xmlns:cx8="http://schemas.microsoft.com/office/drawing/2016/5/14/chartex" xmlns:mc="http://schemas.openxmlformats.org/markup-compatibility/2006" xmlns:aink="http://schemas.microsoft.com/office/drawing/2016/ink" xmlns:am3d="http://schemas.microsoft.com/office/drawing/2017/model3d" xmlns:o="urn:schemas-microsoft-com:office:office" xmlns:r="http://schemas.openxmlformats.org/officeDocument/2006/relationships" xmlns:m="http://schemas.openxmlformats.org/officeDocument/2006/math" xmlns:v="urn:schemas-microsoft-com:vml" xmlns:wp14="http://schemas.microsoft.com/office/word/2010/wordprocessingDrawing" xmlns:wp="http://schemas.openxmlformats.org/drawingml/2006/wordprocessingDrawing" xmlns:w10="urn:schemas-microsoft-com:office:word" xmlns:w="http://schemas.openxmlformats.org/wordprocessingml/2006/main" xmlns:w14="http://schemas.microsoft.com/office/word/2010/wordml" xmlns:w15="http://schemas.microsoft.com/office/word/2012/wordml" xmlns:w16cid="http://schemas.microsoft.com/office/word/2016/wordml/cid" xmlns:w16se="http://schemas.microsoft.com/office/word/2015/wordml/symex" xmlns:wpg="http://schemas.microsoft.com/office/word/2010/wordprocessingGroup" xmlns:wpi="http://schemas.microsoft.com/office/word/2010/wordprocessingInk" xmlns:wne="http://schemas.microsoft.com/office/word/2006/wordml" xmlns:wps="http://schemas.microsoft.com/office/word/2010/wordprocessingShape" mc:Ignorable="w14 w15 w16se w16cid wp14">
   <w:sdt>
     <w:sdtPr>
-      <w:id w:val="1409816303"/>
+      <w:id w:val="-1803992880"/>
       <w:docPartObj>
         <w:docPartGallery w:val="Page Numbers (Bottom of Page)"/>
         <w:docPartUnique/>
       </w:docPartObj>
     </w:sdtPr>
-    <w:sdtEndPr/>
+    <w:sdtEndPr>
+      <w:rPr>
+        <w:b/>
+      </w:rPr>
+    </w:sdtEndPr>
     <w:sdtContent>
       <w:p>
         <w:pPr>
           <w:pStyle w:val="Pidipagina"/>
           <w:jc w:val="right"/>
+          <w:rPr>
+            <w:b/>
+          </w:rPr>
         </w:pPr>
         <w:r>
+          <w:rPr>
+            <w:b/>
+          </w:rPr>
           <w:fldChar w:fldCharType="begin"/>
         </w:r>
         <w:r>
+          <w:rPr>
+            <w:b/>
+          </w:rPr>
           <w:instrText>PAGE   \* MERGEFORMAT</w:instrText>
         </w:r>
         <w:r>
+          <w:rPr>
+            <w:b/>
+          </w:rPr>
           <w:fldChar w:fldCharType="separate"/>
         </w:r>
         <w:r>
           <w:rPr>
+            <w:b/>
             <w:noProof/>
           </w:rPr>
-          <w:t>20</w:t>
+          <w:t>21</w:t>
         </w:r>
         <w:r>
+          <w:rPr>
+            <w:b/>
+          </w:rPr>
           <w:fldChar w:fldCharType="end"/>
         </w:r>
       </w:p>
@@ -25421,7 +23483,6 @@
   <w:style w:type="character" w:default="1" w:styleId="Carpredefinitoparagrafo">
     <w:name w:val="Default Paragraph Font"/>
     <w:uiPriority w:val="1"/>
-    <w:semiHidden/>
     <w:unhideWhenUsed/>
   </w:style>
   <w:style w:type="table" w:default="1" w:styleId="Tabellanormale">
@@ -26281,7 +24342,7 @@
 </file>
 
 <file path=customXml/itemProps2.xml><?xml version="1.0" encoding="utf-8"?>
-<ds:datastoreItem xmlns:ds="http://schemas.openxmlformats.org/officeDocument/2006/customXml" ds:itemID="{CA006BB3-58B8-4756-BF7A-8D1652B28F15}">
+<ds:datastoreItem xmlns:ds="http://schemas.openxmlformats.org/officeDocument/2006/customXml" ds:itemID="{23C2BCC4-5942-4F68-AD3E-EEB5B40B3D77}">
   <ds:schemaRefs>
     <ds:schemaRef ds:uri="http://schemas.openxmlformats.org/officeDocument/2006/bibliography"/>
   </ds:schemaRefs>

--- a/Documentazione/INGSW-MazzottaAvolio.docx
+++ b/Documentazione/INGSW-MazzottaAvolio.docx
@@ -423,7 +423,21 @@
         <w:rPr>
           <w:sz w:val="36"/>
         </w:rPr>
-        <w:t xml:space="preserve">: Mazzotta Giuseppe &amp; Avolio Matteo </w:t>
+        <w:t xml:space="preserve">: Mazzotta Giuseppe &amp; </w:t>
+      </w:r>
+      <w:proofErr w:type="spellStart"/>
+      <w:r>
+        <w:rPr>
+          <w:sz w:val="36"/>
+        </w:rPr>
+        <w:t>Avolio</w:t>
+      </w:r>
+      <w:proofErr w:type="spellEnd"/>
+      <w:r>
+        <w:rPr>
+          <w:sz w:val="36"/>
+        </w:rPr>
+        <w:t xml:space="preserve"> Matteo </w:t>
       </w:r>
     </w:p>
     <w:p>
@@ -689,7 +703,21 @@
         <w:rPr>
           <w:sz w:val="28"/>
         </w:rPr>
-        <w:t>1.4 Alcuni screenshot durante l’utilizzo</w:t>
+        <w:t xml:space="preserve">1.4 Alcuni </w:t>
+      </w:r>
+      <w:proofErr w:type="spellStart"/>
+      <w:r>
+        <w:rPr>
+          <w:sz w:val="28"/>
+        </w:rPr>
+        <w:t>screenshot</w:t>
+      </w:r>
+      <w:proofErr w:type="spellEnd"/>
+      <w:r>
+        <w:rPr>
+          <w:sz w:val="28"/>
+        </w:rPr>
+        <w:t xml:space="preserve"> durante l’utilizzo</w:t>
       </w:r>
       <w:r>
         <w:rPr>
@@ -2317,14 +2345,30 @@
         <w:rPr>
           <w:sz w:val="28"/>
         </w:rPr>
-        <w:t>API Football-data-org</w:t>
-      </w:r>
-      <w:r>
-        <w:rPr>
-          <w:sz w:val="28"/>
-        </w:rPr>
-        <w:t xml:space="preserve"> e GoogleMaps</w:t>
-      </w:r>
+        <w:t>API Football-data-</w:t>
+      </w:r>
+      <w:proofErr w:type="spellStart"/>
+      <w:r>
+        <w:rPr>
+          <w:sz w:val="28"/>
+        </w:rPr>
+        <w:t>org</w:t>
+      </w:r>
+      <w:proofErr w:type="spellEnd"/>
+      <w:r>
+        <w:rPr>
+          <w:sz w:val="28"/>
+        </w:rPr>
+        <w:t xml:space="preserve"> e </w:t>
+      </w:r>
+      <w:proofErr w:type="spellStart"/>
+      <w:r>
+        <w:rPr>
+          <w:sz w:val="28"/>
+        </w:rPr>
+        <w:t>GoogleMaps</w:t>
+      </w:r>
+      <w:proofErr w:type="spellEnd"/>
       <w:r>
         <w:rPr>
           <w:sz w:val="28"/>
@@ -2533,13 +2577,55 @@
         <w:rPr>
           <w:sz w:val="28"/>
         </w:rPr>
-        <w:t xml:space="preserve">Il nuovo sito web “CryptoBet” </w:t>
-      </w:r>
-      <w:r>
-        <w:rPr>
-          <w:sz w:val="28"/>
-        </w:rPr>
-        <w:t>è stato sviluppato per dare la possibilità, a tutti gli amanti del mondo delle scommesse, di scommettere in piena sicurezza e con tutti gli strumenti desiderati. CryptoBet è stato pensato sia per coloro che, unitisi all’amministrazione, vogliono dedicarsi alla gestione e all’aggiornamento del sito, sia per coloro che, essendo amanti delle scommesse, desiderano avere un proprio account e la possibilità di sfruttarlo al meglio. CryptoBet individua due diverse figure, con obiettivi totalmente diversi: l’</w:t>
+        <w:t>Il nuovo sito web “</w:t>
+      </w:r>
+      <w:proofErr w:type="spellStart"/>
+      <w:r>
+        <w:rPr>
+          <w:sz w:val="28"/>
+        </w:rPr>
+        <w:t>CryptoBet</w:t>
+      </w:r>
+      <w:proofErr w:type="spellEnd"/>
+      <w:r>
+        <w:rPr>
+          <w:sz w:val="28"/>
+        </w:rPr>
+        <w:t xml:space="preserve">” </w:t>
+      </w:r>
+      <w:r>
+        <w:rPr>
+          <w:sz w:val="28"/>
+        </w:rPr>
+        <w:t xml:space="preserve">è stato sviluppato per dare la possibilità, a tutti gli amanti del mondo delle scommesse, di scommettere in piena sicurezza e con tutti gli strumenti desiderati. </w:t>
+      </w:r>
+      <w:proofErr w:type="spellStart"/>
+      <w:r>
+        <w:rPr>
+          <w:sz w:val="28"/>
+        </w:rPr>
+        <w:t>CryptoBet</w:t>
+      </w:r>
+      <w:proofErr w:type="spellEnd"/>
+      <w:r>
+        <w:rPr>
+          <w:sz w:val="28"/>
+        </w:rPr>
+        <w:t xml:space="preserve"> è stato pensato sia per coloro che, unitisi all’amministrazione, vogliono dedicarsi alla gestione e all’aggiornamento del sito, sia per coloro che, essendo amanti delle scommesse, desiderano avere un proprio account e la possibilità di sfruttarlo al meglio. </w:t>
+      </w:r>
+      <w:proofErr w:type="spellStart"/>
+      <w:r>
+        <w:rPr>
+          <w:sz w:val="28"/>
+        </w:rPr>
+        <w:t>CryptoBet</w:t>
+      </w:r>
+      <w:proofErr w:type="spellEnd"/>
+      <w:r>
+        <w:rPr>
+          <w:sz w:val="28"/>
+        </w:rPr>
+        <w:t xml:space="preserve"> individua due diverse figure, con obiettivi totalmente diversi: l’</w:t>
       </w:r>
       <w:r>
         <w:rPr>
@@ -2632,7 +2718,21 @@
         <w:rPr>
           <w:sz w:val="28"/>
         </w:rPr>
-        <w:t>e di gestirlo come desidera. Per quanto riguarda la gestione, CryptoBet offre la possibilità di effettuare aggiornamenti riguardanti le squadre e i campionati, le partite oppure modifiche sulle quote relative alle partite</w:t>
+        <w:t xml:space="preserve">e di gestirlo come desidera. Per quanto riguarda la gestione, </w:t>
+      </w:r>
+      <w:proofErr w:type="spellStart"/>
+      <w:r>
+        <w:rPr>
+          <w:sz w:val="28"/>
+        </w:rPr>
+        <w:t>CryptoBet</w:t>
+      </w:r>
+      <w:proofErr w:type="spellEnd"/>
+      <w:r>
+        <w:rPr>
+          <w:sz w:val="28"/>
+        </w:rPr>
+        <w:t xml:space="preserve"> offre la possibilità di effettuare aggiornamenti riguardanti le squadre e i campionati, le partite oppure modifiche sulle quote relative alle partite</w:t>
       </w:r>
       <w:r>
         <w:rPr>
@@ -2802,7 +2902,21 @@
         <w:rPr>
           <w:sz w:val="28"/>
         </w:rPr>
-        <w:t xml:space="preserve">A tutti i nuovi clienti, CryptoBet consente di creare un account personale associando a quest’ultimo una carta di credito che verrà utilizzata per versare e/o prelevare denaro dal conto. Una volta in possesso dell’account, il giocatore può finalmente accedere al sito tramite </w:t>
+        <w:t xml:space="preserve">A tutti i nuovi clienti, </w:t>
+      </w:r>
+      <w:proofErr w:type="spellStart"/>
+      <w:r>
+        <w:rPr>
+          <w:sz w:val="28"/>
+        </w:rPr>
+        <w:t>CryptoBet</w:t>
+      </w:r>
+      <w:proofErr w:type="spellEnd"/>
+      <w:r>
+        <w:rPr>
+          <w:sz w:val="28"/>
+        </w:rPr>
+        <w:t xml:space="preserve"> consente di creare un account personale associando a quest’ultimo una carta di credito che verrà utilizzata per versare e/o prelevare denaro dal conto. Una volta in possesso dell’account, il giocatore può finalmente accedere al sito tramite </w:t>
       </w:r>
       <w:r>
         <w:rPr>
@@ -3619,7 +3733,21 @@
         <w:rPr>
           <w:sz w:val="28"/>
         </w:rPr>
-        <w:t xml:space="preserve"> che, grazie al sistema che interagisce con l’altro attore “football-data-org”, desidera gestire le sue partite.</w:t>
+        <w:t xml:space="preserve"> che, grazie al sistema che interagisce con l’altro attore “football-data-</w:t>
+      </w:r>
+      <w:proofErr w:type="spellStart"/>
+      <w:r>
+        <w:rPr>
+          <w:sz w:val="28"/>
+        </w:rPr>
+        <w:t>org</w:t>
+      </w:r>
+      <w:proofErr w:type="spellEnd"/>
+      <w:r>
+        <w:rPr>
+          <w:sz w:val="28"/>
+        </w:rPr>
+        <w:t>”, desidera gestire le sue partite.</w:t>
       </w:r>
     </w:p>
     <w:p>
@@ -3652,8 +3780,6 @@
           <w:lang w:eastAsia="zh-CN" w:bidi="hi-IN"/>
         </w:rPr>
       </w:pPr>
-      <w:bookmarkStart w:id="0" w:name="_GoBack"/>
-      <w:bookmarkEnd w:id="0"/>
     </w:p>
     <w:p>
       <w:pPr>
@@ -4339,8 +4465,26 @@
           <w:lang w:val="it-IT"/>
         </w:rPr>
         <w:lastRenderedPageBreak/>
-        <w:t>Il sistema verifica che l’importo inserito rispetta il formato richiesto (inserire commento numerico).</w:t>
-      </w:r>
+        <w:t xml:space="preserve">Il sistema verifica che l’importo inserito rispetta il formato </w:t>
+      </w:r>
+      <w:r>
+        <w:rPr>
+          <w:sz w:val="28"/>
+          <w:szCs w:val="28"/>
+          <w:lang w:val="it-IT"/>
+        </w:rPr>
+        <w:t>numerico.</w:t>
+      </w:r>
+    </w:p>
+    <w:p>
+      <w:pPr>
+        <w:pStyle w:val="Standard"/>
+        <w:rPr>
+          <w:sz w:val="28"/>
+          <w:szCs w:val="28"/>
+          <w:lang w:val="it-IT"/>
+        </w:rPr>
+      </w:pPr>
     </w:p>
     <w:p>
       <w:pPr>
@@ -4667,7 +4811,39 @@
           <w:szCs w:val="28"/>
           <w:lang w:val="it-IT"/>
         </w:rPr>
-        <w:t xml:space="preserve"> decide di abbandonare l’area riservata al suo conto o cade la connessione.</w:t>
+        <w:t xml:space="preserve"> decide di abbandonare l’area riservata al suo conto</w:t>
+      </w:r>
+      <w:r>
+        <w:rPr>
+          <w:sz w:val="28"/>
+          <w:szCs w:val="28"/>
+          <w:lang w:val="it-IT"/>
+        </w:rPr>
+        <w:t>,</w:t>
+      </w:r>
+      <w:r>
+        <w:rPr>
+          <w:sz w:val="28"/>
+          <w:szCs w:val="28"/>
+          <w:lang w:val="it-IT"/>
+        </w:rPr>
+        <w:t xml:space="preserve"> cade la connessione</w:t>
+      </w:r>
+      <w:r>
+        <w:rPr>
+          <w:sz w:val="28"/>
+          <w:szCs w:val="28"/>
+          <w:lang w:val="it-IT"/>
+        </w:rPr>
+        <w:t xml:space="preserve"> oppure si verifica un errore interno</w:t>
+      </w:r>
+      <w:r>
+        <w:rPr>
+          <w:sz w:val="28"/>
+          <w:szCs w:val="28"/>
+          <w:lang w:val="it-IT"/>
+        </w:rPr>
+        <w:t>.</w:t>
       </w:r>
     </w:p>
     <w:p>
@@ -4689,31 +4865,32 @@
           <w:szCs w:val="28"/>
           <w:lang w:val="it-IT"/>
         </w:rPr>
+        <w:t>Il sistema non rende persistenti eventuali modifiche/operazioni incomplete</w:t>
+      </w:r>
+    </w:p>
+    <w:p>
+      <w:pPr>
+        <w:pStyle w:val="Standard"/>
+        <w:numPr>
+          <w:ilvl w:val="0"/>
+          <w:numId w:val="9"/>
+        </w:numPr>
+        <w:rPr>
+          <w:sz w:val="28"/>
+          <w:szCs w:val="28"/>
+          <w:lang w:val="it-IT"/>
+        </w:rPr>
+      </w:pPr>
+      <w:r>
+        <w:rPr>
+          <w:sz w:val="28"/>
+          <w:szCs w:val="28"/>
+          <w:lang w:val="it-IT"/>
+        </w:rPr>
         <w:t>Il caso d’uso termina</w:t>
       </w:r>
     </w:p>
-    <w:p>
-      <w:pPr>
-        <w:pStyle w:val="Standard"/>
-        <w:ind w:left="720"/>
-        <w:rPr>
-          <w:sz w:val="28"/>
-          <w:szCs w:val="28"/>
-          <w:lang w:val="it-IT"/>
-        </w:rPr>
-      </w:pPr>
-    </w:p>
-    <w:p>
-      <w:pPr>
-        <w:pStyle w:val="Standard"/>
-        <w:ind w:left="720"/>
-        <w:rPr>
-          <w:sz w:val="28"/>
-          <w:szCs w:val="28"/>
-          <w:lang w:val="it-IT"/>
-        </w:rPr>
-      </w:pPr>
-    </w:p>
+    <w:p/>
     <w:p>
       <w:pPr>
         <w:pStyle w:val="Standard"/>
@@ -4860,7 +5037,25 @@
           <w:szCs w:val="28"/>
           <w:lang w:val="it-IT"/>
         </w:rPr>
-        <w:t xml:space="preserve"> decide di effettuare il logout.</w:t>
+        <w:t xml:space="preserve"> decide di effettuare il </w:t>
+      </w:r>
+      <w:proofErr w:type="spellStart"/>
+      <w:r>
+        <w:rPr>
+          <w:sz w:val="28"/>
+          <w:szCs w:val="28"/>
+          <w:lang w:val="it-IT"/>
+        </w:rPr>
+        <w:t>logout</w:t>
+      </w:r>
+      <w:proofErr w:type="spellEnd"/>
+      <w:r>
+        <w:rPr>
+          <w:sz w:val="28"/>
+          <w:szCs w:val="28"/>
+          <w:lang w:val="it-IT"/>
+        </w:rPr>
+        <w:t>.</w:t>
       </w:r>
     </w:p>
     <w:p>
@@ -4897,7 +5092,25 @@
           <w:szCs w:val="28"/>
           <w:lang w:val="it-IT"/>
         </w:rPr>
-        <w:t xml:space="preserve"> che ha effettuato il logout.</w:t>
+        <w:t xml:space="preserve"> che ha effettuato il </w:t>
+      </w:r>
+      <w:proofErr w:type="spellStart"/>
+      <w:r>
+        <w:rPr>
+          <w:sz w:val="28"/>
+          <w:szCs w:val="28"/>
+          <w:lang w:val="it-IT"/>
+        </w:rPr>
+        <w:t>logout</w:t>
+      </w:r>
+      <w:proofErr w:type="spellEnd"/>
+      <w:r>
+        <w:rPr>
+          <w:sz w:val="28"/>
+          <w:szCs w:val="28"/>
+          <w:lang w:val="it-IT"/>
+        </w:rPr>
+        <w:t>.</w:t>
       </w:r>
     </w:p>
     <w:p>
@@ -5003,17 +5216,7 @@
       <w:pPr>
         <w:pStyle w:val="Standard"/>
         <w:rPr>
-          <w:sz w:val="28"/>
-          <w:szCs w:val="28"/>
-          <w:lang w:val="it-IT"/>
-        </w:rPr>
-      </w:pPr>
-    </w:p>
-    <w:p>
-      <w:pPr>
-        <w:pStyle w:val="Standard"/>
-        <w:rPr>
-          <w:sz w:val="28"/>
+          <w:sz w:val="14"/>
           <w:szCs w:val="28"/>
           <w:lang w:val="it-IT"/>
         </w:rPr>
@@ -5169,7 +5372,7 @@
       <w:pPr>
         <w:pStyle w:val="Standard"/>
         <w:rPr>
-          <w:sz w:val="28"/>
+          <w:sz w:val="14"/>
           <w:szCs w:val="28"/>
           <w:lang w:val="it-IT"/>
         </w:rPr>
@@ -5233,7 +5436,25 @@
           <w:szCs w:val="28"/>
           <w:lang w:val="it-IT"/>
         </w:rPr>
-        <w:t xml:space="preserve">Il sistema mostra un messaggio di errore ed invita il cliente ad effettuare il logout e a loggarsi come </w:t>
+        <w:t xml:space="preserve">Il sistema mostra un messaggio di errore ed invita il cliente ad effettuare il </w:t>
+      </w:r>
+      <w:proofErr w:type="spellStart"/>
+      <w:r>
+        <w:rPr>
+          <w:sz w:val="28"/>
+          <w:szCs w:val="28"/>
+          <w:lang w:val="it-IT"/>
+        </w:rPr>
+        <w:t>logout</w:t>
+      </w:r>
+      <w:proofErr w:type="spellEnd"/>
+      <w:r>
+        <w:rPr>
+          <w:sz w:val="28"/>
+          <w:szCs w:val="28"/>
+          <w:lang w:val="it-IT"/>
+        </w:rPr>
+        <w:t xml:space="preserve"> e a loggarsi come </w:t>
       </w:r>
       <w:r>
         <w:rPr>
@@ -5272,7 +5493,25 @@
           <w:szCs w:val="28"/>
           <w:lang w:val="it-IT"/>
         </w:rPr>
-        <w:t>Il cliente effettua il logout.</w:t>
+        <w:t xml:space="preserve">Il cliente effettua il </w:t>
+      </w:r>
+      <w:proofErr w:type="spellStart"/>
+      <w:r>
+        <w:rPr>
+          <w:sz w:val="28"/>
+          <w:szCs w:val="28"/>
+          <w:lang w:val="it-IT"/>
+        </w:rPr>
+        <w:t>logout</w:t>
+      </w:r>
+      <w:proofErr w:type="spellEnd"/>
+      <w:r>
+        <w:rPr>
+          <w:sz w:val="28"/>
+          <w:szCs w:val="28"/>
+          <w:lang w:val="it-IT"/>
+        </w:rPr>
+        <w:t>.</w:t>
       </w:r>
       <w:r>
         <w:rPr>
@@ -5329,7 +5568,7 @@
       <w:pPr>
         <w:pStyle w:val="Standard"/>
         <w:rPr>
-          <w:sz w:val="28"/>
+          <w:sz w:val="14"/>
           <w:szCs w:val="28"/>
           <w:lang w:val="it-IT"/>
         </w:rPr>
@@ -5462,7 +5701,23 @@
           <w:szCs w:val="28"/>
           <w:lang w:val="it-IT"/>
         </w:rPr>
-        <w:t>Il sistema verifica che l’importo rispetta il formato richiesto.</w:t>
+        <w:t xml:space="preserve">Il sistema verifica che l’importo rispetta il formato </w:t>
+      </w:r>
+      <w:r>
+        <w:rPr>
+          <w:sz w:val="28"/>
+          <w:szCs w:val="28"/>
+          <w:lang w:val="it-IT"/>
+        </w:rPr>
+        <w:t>numerico</w:t>
+      </w:r>
+      <w:r>
+        <w:rPr>
+          <w:sz w:val="28"/>
+          <w:szCs w:val="28"/>
+          <w:lang w:val="it-IT"/>
+        </w:rPr>
+        <w:t>.</w:t>
       </w:r>
     </w:p>
     <w:p>
@@ -5481,7 +5736,23 @@
           <w:szCs w:val="28"/>
           <w:lang w:val="it-IT"/>
         </w:rPr>
-        <w:t>3a. Il sistema verifica che l’importo non rispetta il formato richiesto.</w:t>
+        <w:t xml:space="preserve">3a. Il sistema verifica che l’importo non rispetta il formato </w:t>
+      </w:r>
+      <w:r>
+        <w:rPr>
+          <w:sz w:val="28"/>
+          <w:szCs w:val="28"/>
+          <w:lang w:val="it-IT"/>
+        </w:rPr>
+        <w:t>numerico</w:t>
+      </w:r>
+      <w:r>
+        <w:rPr>
+          <w:sz w:val="28"/>
+          <w:szCs w:val="28"/>
+          <w:lang w:val="it-IT"/>
+        </w:rPr>
+        <w:t>.</w:t>
       </w:r>
     </w:p>
     <w:p>
@@ -5616,7 +5887,15 @@
           <w:szCs w:val="28"/>
           <w:lang w:val="it-IT"/>
         </w:rPr>
-        <w:t>3a. Il sistema riscontra l’assenza della disponibilità dell’importo richiesto.</w:t>
+        <w:t>5</w:t>
+      </w:r>
+      <w:r>
+        <w:rPr>
+          <w:sz w:val="28"/>
+          <w:szCs w:val="28"/>
+          <w:lang w:val="it-IT"/>
+        </w:rPr>
+        <w:t>a. Il sistema riscontra l’assenza della disponibilità dell’importo richiesto.</w:t>
       </w:r>
     </w:p>
     <w:p>
@@ -5680,7 +5959,6 @@
           <w:szCs w:val="28"/>
           <w:lang w:val="it-IT"/>
         </w:rPr>
-        <w:lastRenderedPageBreak/>
         <w:t xml:space="preserve">Il sistema trasferisce il denaro richiesto dalla carta associata al </w:t>
       </w:r>
       <w:r>
@@ -5717,6 +5995,7 @@
           <w:sz w:val="28"/>
           <w:lang w:val="it-IT"/>
         </w:rPr>
+        <w:lastRenderedPageBreak/>
         <w:t xml:space="preserve">Il </w:t>
       </w:r>
       <w:r>
@@ -5765,7 +6044,7 @@
       <w:pPr>
         <w:pStyle w:val="Standard"/>
         <w:rPr>
-          <w:sz w:val="20"/>
+          <w:sz w:val="14"/>
           <w:szCs w:val="28"/>
           <w:lang w:val="it-IT"/>
         </w:rPr>
@@ -5851,7 +6130,7 @@
         <w:pStyle w:val="Standard"/>
         <w:ind w:left="720"/>
         <w:rPr>
-          <w:sz w:val="22"/>
+          <w:sz w:val="14"/>
           <w:szCs w:val="28"/>
           <w:lang w:val="it-IT"/>
         </w:rPr>
@@ -6048,49 +6327,7 @@
           <w:sz w:val="28"/>
           <w:lang w:val="it-IT"/>
         </w:rPr>
-        <w:t xml:space="preserve">Il </w:t>
-      </w:r>
-      <w:r>
-        <w:rPr>
-          <w:sz w:val="28"/>
-          <w:lang w:val="it-IT"/>
-        </w:rPr>
-        <w:t>caso</w:t>
-      </w:r>
-      <w:r>
-        <w:rPr>
-          <w:sz w:val="28"/>
-          <w:lang w:val="it-IT"/>
-        </w:rPr>
-        <w:t xml:space="preserve"> </w:t>
-      </w:r>
-      <w:r>
-        <w:rPr>
-          <w:sz w:val="28"/>
-          <w:lang w:val="it-IT"/>
-        </w:rPr>
-        <w:t>d’uso</w:t>
-      </w:r>
-      <w:r>
-        <w:rPr>
-          <w:sz w:val="28"/>
-          <w:lang w:val="it-IT"/>
-        </w:rPr>
-        <w:t xml:space="preserve"> </w:t>
-      </w:r>
-      <w:r>
-        <w:rPr>
-          <w:sz w:val="28"/>
-          <w:lang w:val="it-IT"/>
-        </w:rPr>
-        <w:t>riprende dal punto 4 dell’estensione 4c fin quando il giocatore vuole verificare altre scommesse.</w:t>
-      </w:r>
-      <w:r>
-        <w:rPr>
-          <w:sz w:val="28"/>
-          <w:lang w:val="it-IT"/>
-        </w:rPr>
-        <w:t xml:space="preserve"> </w:t>
+        <w:t>In caso di vittoria il sistema versa l’importo di vincita potenziale sul conto del giocatore</w:t>
       </w:r>
     </w:p>
     <w:p>
@@ -6101,6 +6338,67 @@
           <w:numId w:val="16"/>
         </w:numPr>
         <w:rPr>
+          <w:lang w:val="it-IT"/>
+        </w:rPr>
+      </w:pPr>
+      <w:r>
+        <w:rPr>
+          <w:sz w:val="28"/>
+          <w:lang w:val="it-IT"/>
+        </w:rPr>
+        <w:t xml:space="preserve">Il </w:t>
+      </w:r>
+      <w:r>
+        <w:rPr>
+          <w:sz w:val="28"/>
+          <w:lang w:val="it-IT"/>
+        </w:rPr>
+        <w:t>caso</w:t>
+      </w:r>
+      <w:r>
+        <w:rPr>
+          <w:sz w:val="28"/>
+          <w:lang w:val="it-IT"/>
+        </w:rPr>
+        <w:t xml:space="preserve"> </w:t>
+      </w:r>
+      <w:r>
+        <w:rPr>
+          <w:sz w:val="28"/>
+          <w:lang w:val="it-IT"/>
+        </w:rPr>
+        <w:t>d’uso</w:t>
+      </w:r>
+      <w:r>
+        <w:rPr>
+          <w:sz w:val="28"/>
+          <w:lang w:val="it-IT"/>
+        </w:rPr>
+        <w:t xml:space="preserve"> </w:t>
+      </w:r>
+      <w:r>
+        <w:rPr>
+          <w:sz w:val="28"/>
+          <w:lang w:val="it-IT"/>
+        </w:rPr>
+        <w:t>riprende dal punto 4 dell’estensione 4c fin quando il giocatore vuole verificare altre scommesse.</w:t>
+      </w:r>
+      <w:r>
+        <w:rPr>
+          <w:sz w:val="28"/>
+          <w:lang w:val="it-IT"/>
+        </w:rPr>
+        <w:t xml:space="preserve"> </w:t>
+      </w:r>
+    </w:p>
+    <w:p>
+      <w:pPr>
+        <w:pStyle w:val="Standard"/>
+        <w:numPr>
+          <w:ilvl w:val="0"/>
+          <w:numId w:val="16"/>
+        </w:numPr>
+        <w:rPr>
           <w:sz w:val="28"/>
           <w:szCs w:val="28"/>
           <w:lang w:val="it-IT"/>
@@ -6119,28 +6417,44 @@
       <w:pPr>
         <w:pStyle w:val="Standard"/>
         <w:rPr>
-          <w:sz w:val="20"/>
-          <w:szCs w:val="28"/>
-          <w:lang w:val="it-IT"/>
-        </w:rPr>
-      </w:pPr>
-    </w:p>
-    <w:p>
-      <w:pPr>
-        <w:pStyle w:val="Standard"/>
-        <w:rPr>
-          <w:sz w:val="28"/>
-          <w:szCs w:val="28"/>
-          <w:lang w:val="it-IT"/>
-        </w:rPr>
-      </w:pPr>
-      <w:r>
-        <w:rPr>
-          <w:sz w:val="28"/>
-          <w:szCs w:val="28"/>
-          <w:lang w:val="it-IT"/>
-        </w:rPr>
-        <w:t>7a. Il sistema verifica che l’importo non rispetta il formato richiesto.</w:t>
+          <w:sz w:val="14"/>
+          <w:szCs w:val="28"/>
+          <w:lang w:val="it-IT"/>
+        </w:rPr>
+      </w:pPr>
+    </w:p>
+    <w:p>
+      <w:pPr>
+        <w:pStyle w:val="Standard"/>
+        <w:rPr>
+          <w:sz w:val="28"/>
+          <w:szCs w:val="28"/>
+          <w:lang w:val="it-IT"/>
+        </w:rPr>
+      </w:pPr>
+      <w:r>
+        <w:rPr>
+          <w:sz w:val="28"/>
+          <w:szCs w:val="28"/>
+          <w:lang w:val="it-IT"/>
+        </w:rPr>
+        <w:t xml:space="preserve">7a. Il sistema verifica che l’importo non rispetta il formato </w:t>
+      </w:r>
+      <w:r>
+        <w:rPr>
+          <w:sz w:val="28"/>
+          <w:szCs w:val="28"/>
+          <w:lang w:val="it-IT"/>
+        </w:rPr>
+        <w:t>numerico</w:t>
+      </w:r>
+      <w:r>
+        <w:rPr>
+          <w:sz w:val="28"/>
+          <w:szCs w:val="28"/>
+          <w:lang w:val="it-IT"/>
+        </w:rPr>
+        <w:t>.</w:t>
       </w:r>
     </w:p>
     <w:p>
@@ -6191,7 +6505,7 @@
       <w:pPr>
         <w:pStyle w:val="Standard"/>
         <w:rPr>
-          <w:sz w:val="22"/>
+          <w:sz w:val="14"/>
           <w:szCs w:val="28"/>
           <w:lang w:val="it-IT"/>
         </w:rPr>
@@ -6325,14 +6639,6 @@
           <w:lang w:val="it-IT"/>
         </w:rPr>
       </w:pPr>
-    </w:p>
-    <w:p>
-      <w:pPr>
-        <w:pStyle w:val="Standard"/>
-        <w:rPr>
-          <w:lang w:val="it-IT"/>
-        </w:rPr>
-      </w:pPr>
       <w:r>
         <w:rPr>
           <w:b/>
@@ -6351,6 +6657,14 @@
         </w:rPr>
         <w:t>: Più volte al giorno.</w:t>
       </w:r>
+    </w:p>
+    <w:p>
+      <w:pPr>
+        <w:pStyle w:val="Standard"/>
+        <w:rPr>
+          <w:lang w:val="it-IT"/>
+        </w:rPr>
+      </w:pPr>
     </w:p>
     <w:p>
       <w:pPr>
@@ -6615,8 +6929,19 @@
           <w:szCs w:val="28"/>
           <w:lang w:val="it-IT"/>
         </w:rPr>
-        <w:t>Sistema football-data-org</w:t>
-      </w:r>
+        <w:t>Sistema football-data-</w:t>
+      </w:r>
+      <w:proofErr w:type="spellStart"/>
+      <w:r>
+        <w:rPr>
+          <w:b/>
+          <w:sz w:val="28"/>
+          <w:szCs w:val="28"/>
+          <w:lang w:val="it-IT"/>
+        </w:rPr>
+        <w:t>org</w:t>
+      </w:r>
+      <w:proofErr w:type="spellEnd"/>
       <w:r>
         <w:rPr>
           <w:b/>
@@ -6749,7 +7074,25 @@
           <w:szCs w:val="28"/>
           <w:lang w:val="it-IT"/>
         </w:rPr>
-        <w:t>Il sistema football-data-org è riuscito a fornire i dati che il sistema ha eventualmente richiesto.</w:t>
+        <w:t>Il sistema football-data-</w:t>
+      </w:r>
+      <w:proofErr w:type="spellStart"/>
+      <w:r>
+        <w:rPr>
+          <w:sz w:val="28"/>
+          <w:szCs w:val="28"/>
+          <w:lang w:val="it-IT"/>
+        </w:rPr>
+        <w:t>org</w:t>
+      </w:r>
+      <w:proofErr w:type="spellEnd"/>
+      <w:r>
+        <w:rPr>
+          <w:sz w:val="28"/>
+          <w:szCs w:val="28"/>
+          <w:lang w:val="it-IT"/>
+        </w:rPr>
+        <w:t xml:space="preserve"> è riuscito a fornire i dati che il sistema ha eventualmente richiesto.</w:t>
       </w:r>
       <w:r>
         <w:rPr>
@@ -7591,7 +7934,39 @@
           <w:szCs w:val="28"/>
           <w:lang w:val="it-IT"/>
         </w:rPr>
-        <w:t>*a. L’amministratore decide di lasciare l’area, cade la connessione oppure l’amministratore effettua il log-out.</w:t>
+        <w:t>*a. L’amministratore decide di lasciare l’area, cade la connessione</w:t>
+      </w:r>
+      <w:r>
+        <w:rPr>
+          <w:sz w:val="28"/>
+          <w:szCs w:val="28"/>
+          <w:lang w:val="it-IT"/>
+        </w:rPr>
+        <w:t>,</w:t>
+      </w:r>
+      <w:r>
+        <w:rPr>
+          <w:sz w:val="28"/>
+          <w:szCs w:val="28"/>
+          <w:lang w:val="it-IT"/>
+        </w:rPr>
+        <w:t xml:space="preserve"> l’amministratore effettua il log-out</w:t>
+      </w:r>
+      <w:r>
+        <w:rPr>
+          <w:sz w:val="28"/>
+          <w:szCs w:val="28"/>
+          <w:lang w:val="it-IT"/>
+        </w:rPr>
+        <w:t xml:space="preserve"> oppure si verifica un errore interno</w:t>
+      </w:r>
+      <w:r>
+        <w:rPr>
+          <w:sz w:val="28"/>
+          <w:szCs w:val="28"/>
+          <w:lang w:val="it-IT"/>
+        </w:rPr>
+        <w:t>.</w:t>
       </w:r>
     </w:p>
     <w:p>
@@ -7896,7 +8271,23 @@
           <w:szCs w:val="28"/>
           <w:lang w:val="it-IT"/>
         </w:rPr>
-        <w:t>Il caso d’uso esegue il punto 3 dell’estensione 5-18a.</w:t>
+        <w:t xml:space="preserve">Il caso d’uso esegue il punto 3 dell’estensione </w:t>
+      </w:r>
+      <w:r>
+        <w:rPr>
+          <w:sz w:val="28"/>
+          <w:szCs w:val="28"/>
+          <w:lang w:val="it-IT"/>
+        </w:rPr>
+        <w:t>6</w:t>
+      </w:r>
+      <w:r>
+        <w:rPr>
+          <w:sz w:val="28"/>
+          <w:szCs w:val="28"/>
+          <w:lang w:val="it-IT"/>
+        </w:rPr>
+        <w:t>-18a.</w:t>
       </w:r>
     </w:p>
     <w:p>
@@ -7942,16 +8333,6 @@
         </w:rPr>
         <w:t>Il sistema mostra tutti gli esiti relativi alle partite dei campionati abilitati.</w:t>
       </w:r>
-    </w:p>
-    <w:p>
-      <w:pPr>
-        <w:pStyle w:val="Standard"/>
-        <w:rPr>
-          <w:sz w:val="28"/>
-          <w:szCs w:val="28"/>
-          <w:lang w:val="it-IT"/>
-        </w:rPr>
-      </w:pPr>
     </w:p>
     <w:p>
       <w:pPr>
@@ -8087,7 +8468,7 @@
         <w:pStyle w:val="Standard"/>
         <w:textAlignment w:val="auto"/>
         <w:rPr>
-          <w:sz w:val="28"/>
+          <w:sz w:val="16"/>
           <w:szCs w:val="28"/>
           <w:lang w:val="it-IT"/>
         </w:rPr>
@@ -8185,7 +8566,7 @@
         <w:pStyle w:val="Standard"/>
         <w:textAlignment w:val="auto"/>
         <w:rPr>
-          <w:sz w:val="28"/>
+          <w:sz w:val="16"/>
           <w:szCs w:val="28"/>
           <w:lang w:val="it-IT"/>
         </w:rPr>
@@ -8229,7 +8610,25 @@
           <w:szCs w:val="28"/>
           <w:lang w:val="it-IT"/>
         </w:rPr>
-        <w:t>Il sistema chiede al sistema football-data-org i dati aggiornati.</w:t>
+        <w:t>Il sistema chiede al sistema football-data-</w:t>
+      </w:r>
+      <w:proofErr w:type="spellStart"/>
+      <w:r>
+        <w:rPr>
+          <w:sz w:val="28"/>
+          <w:szCs w:val="28"/>
+          <w:lang w:val="it-IT"/>
+        </w:rPr>
+        <w:t>org</w:t>
+      </w:r>
+      <w:proofErr w:type="spellEnd"/>
+      <w:r>
+        <w:rPr>
+          <w:sz w:val="28"/>
+          <w:szCs w:val="28"/>
+          <w:lang w:val="it-IT"/>
+        </w:rPr>
+        <w:t xml:space="preserve"> i dati aggiornati.</w:t>
       </w:r>
     </w:p>
     <w:p>
@@ -8252,7 +8651,25 @@
           <w:szCs w:val="28"/>
           <w:lang w:val="it-IT"/>
         </w:rPr>
-        <w:t>Il sistema football-data-org fornisce i dati richiesti dal sistema.</w:t>
+        <w:t>Il sistema football-data-</w:t>
+      </w:r>
+      <w:proofErr w:type="spellStart"/>
+      <w:r>
+        <w:rPr>
+          <w:sz w:val="28"/>
+          <w:szCs w:val="28"/>
+          <w:lang w:val="it-IT"/>
+        </w:rPr>
+        <w:t>org</w:t>
+      </w:r>
+      <w:proofErr w:type="spellEnd"/>
+      <w:r>
+        <w:rPr>
+          <w:sz w:val="28"/>
+          <w:szCs w:val="28"/>
+          <w:lang w:val="it-IT"/>
+        </w:rPr>
+        <w:t xml:space="preserve"> fornisce i dati richiesti dal sistema.</w:t>
       </w:r>
     </w:p>
     <w:p>
@@ -8298,7 +8715,25 @@
           <w:szCs w:val="28"/>
           <w:lang w:val="it-IT"/>
         </w:rPr>
-        <w:t>Il sistema procede con la memorizzazione degli esiti, inizialmente disabiltati, per le eventuali nuove partite inserite.</w:t>
+        <w:t xml:space="preserve">Il sistema procede con la memorizzazione degli esiti, inizialmente </w:t>
+      </w:r>
+      <w:proofErr w:type="spellStart"/>
+      <w:r>
+        <w:rPr>
+          <w:sz w:val="28"/>
+          <w:szCs w:val="28"/>
+          <w:lang w:val="it-IT"/>
+        </w:rPr>
+        <w:t>disabiltati</w:t>
+      </w:r>
+      <w:proofErr w:type="spellEnd"/>
+      <w:r>
+        <w:rPr>
+          <w:sz w:val="28"/>
+          <w:szCs w:val="28"/>
+          <w:lang w:val="it-IT"/>
+        </w:rPr>
+        <w:t>, per le eventuali nuove partite inserite.</w:t>
       </w:r>
     </w:p>
     <w:p>
@@ -8328,7 +8763,7 @@
       <w:pPr>
         <w:pStyle w:val="Standard"/>
         <w:rPr>
-          <w:sz w:val="28"/>
+          <w:sz w:val="16"/>
           <w:szCs w:val="28"/>
           <w:lang w:val="it-IT"/>
         </w:rPr>
@@ -8372,7 +8807,25 @@
           <w:szCs w:val="28"/>
           <w:lang w:val="it-IT"/>
         </w:rPr>
-        <w:t>Il sistema chiede al sistema football-data-org i dati aggiornati.</w:t>
+        <w:t>Il sistema chiede al sistema football-data-</w:t>
+      </w:r>
+      <w:proofErr w:type="spellStart"/>
+      <w:r>
+        <w:rPr>
+          <w:sz w:val="28"/>
+          <w:szCs w:val="28"/>
+          <w:lang w:val="it-IT"/>
+        </w:rPr>
+        <w:t>org</w:t>
+      </w:r>
+      <w:proofErr w:type="spellEnd"/>
+      <w:r>
+        <w:rPr>
+          <w:sz w:val="28"/>
+          <w:szCs w:val="28"/>
+          <w:lang w:val="it-IT"/>
+        </w:rPr>
+        <w:t xml:space="preserve"> i dati aggiornati.</w:t>
       </w:r>
     </w:p>
     <w:p>
@@ -8395,7 +8848,25 @@
           <w:szCs w:val="28"/>
           <w:lang w:val="it-IT"/>
         </w:rPr>
-        <w:t>Il sistema football-data-org fornisce i dati richiesti dal sistema.</w:t>
+        <w:t>Il sistema football-data-</w:t>
+      </w:r>
+      <w:proofErr w:type="spellStart"/>
+      <w:r>
+        <w:rPr>
+          <w:sz w:val="28"/>
+          <w:szCs w:val="28"/>
+          <w:lang w:val="it-IT"/>
+        </w:rPr>
+        <w:t>org</w:t>
+      </w:r>
+      <w:proofErr w:type="spellEnd"/>
+      <w:r>
+        <w:rPr>
+          <w:sz w:val="28"/>
+          <w:szCs w:val="28"/>
+          <w:lang w:val="it-IT"/>
+        </w:rPr>
+        <w:t xml:space="preserve"> fornisce i dati richiesti dal sistema.</w:t>
       </w:r>
     </w:p>
     <w:p>
@@ -8448,7 +8919,7 @@
       <w:pPr>
         <w:pStyle w:val="Standard"/>
         <w:rPr>
-          <w:sz w:val="28"/>
+          <w:sz w:val="16"/>
           <w:szCs w:val="28"/>
           <w:lang w:val="it-IT"/>
         </w:rPr>
@@ -8558,8 +9029,8 @@
       <w:pPr>
         <w:pStyle w:val="Standard"/>
         <w:numPr>
-          <w:ilvl w:val="1"/>
-          <w:numId w:val="20"/>
+          <w:ilvl w:val="3"/>
+          <w:numId w:val="24"/>
         </w:numPr>
         <w:textAlignment w:val="auto"/>
         <w:rPr>
@@ -8574,7 +9045,7 @@
           <w:szCs w:val="28"/>
           <w:lang w:val="it-IT"/>
         </w:rPr>
-        <w:t>Il sistema abilita l’esito selezionato.</w:t>
+        <w:t>Il caso d’uso riprende eseguendo il punto 3 dell’estensione 7a.</w:t>
       </w:r>
     </w:p>
     <w:p>
@@ -8597,37 +9068,50 @@
           <w:szCs w:val="28"/>
           <w:lang w:val="it-IT"/>
         </w:rPr>
+        <w:t>Il sistema abilita l’esito selezionato.</w:t>
+      </w:r>
+    </w:p>
+    <w:p>
+      <w:pPr>
+        <w:pStyle w:val="Standard"/>
+        <w:numPr>
+          <w:ilvl w:val="1"/>
+          <w:numId w:val="20"/>
+        </w:numPr>
+        <w:textAlignment w:val="auto"/>
+        <w:rPr>
+          <w:sz w:val="28"/>
+          <w:szCs w:val="28"/>
+          <w:lang w:val="it-IT"/>
+        </w:rPr>
+      </w:pPr>
+      <w:r>
+        <w:rPr>
+          <w:sz w:val="28"/>
+          <w:szCs w:val="28"/>
+          <w:lang w:val="it-IT"/>
+        </w:rPr>
+        <w:t>Il caso d’uso riprende dal punto 15 dello scenario principale di successo.</w:t>
+      </w:r>
+    </w:p>
+    <w:p>
+      <w:pPr>
+        <w:pStyle w:val="Standard"/>
+        <w:rPr>
+          <w:bCs/>
+          <w:sz w:val="28"/>
+          <w:szCs w:val="28"/>
+          <w:lang w:val="it-IT"/>
+        </w:rPr>
+      </w:pPr>
+      <w:r>
+        <w:rPr>
+          <w:bCs/>
+          <w:sz w:val="28"/>
+          <w:szCs w:val="28"/>
+          <w:lang w:val="it-IT"/>
+        </w:rPr>
         <w:lastRenderedPageBreak/>
-        <w:t>Il caso d’uso riprende dal punto 15 dello scenario principale di successo.</w:t>
-      </w:r>
-    </w:p>
-    <w:p>
-      <w:pPr>
-        <w:pStyle w:val="Standard"/>
-        <w:rPr>
-          <w:sz w:val="28"/>
-          <w:szCs w:val="28"/>
-          <w:lang w:val="it-IT"/>
-        </w:rPr>
-      </w:pPr>
-    </w:p>
-    <w:p>
-      <w:pPr>
-        <w:pStyle w:val="Standard"/>
-        <w:rPr>
-          <w:bCs/>
-          <w:sz w:val="28"/>
-          <w:szCs w:val="28"/>
-          <w:lang w:val="it-IT"/>
-        </w:rPr>
-      </w:pPr>
-      <w:r>
-        <w:rPr>
-          <w:bCs/>
-          <w:sz w:val="28"/>
-          <w:szCs w:val="28"/>
-          <w:lang w:val="it-IT"/>
-        </w:rPr>
         <w:t>9-10a. L’amministratore decide di annullare l’operazione di modifica attualmente in corso.</w:t>
       </w:r>
     </w:p>
@@ -8905,6 +9389,8 @@
     <w:p/>
     <w:p/>
     <w:p/>
+    <w:p/>
+    <w:p/>
     <w:p>
       <w:pPr>
         <w:pStyle w:val="Titolo2"/>
@@ -9985,19 +10471,24 @@
           <w:szCs w:val="28"/>
           <w:lang w:val="it-IT"/>
         </w:rPr>
-        <w:t>Il sistema verifica che il giocatore ha inserito un importo valido.</w:t>
-      </w:r>
-    </w:p>
-    <w:p>
-      <w:pPr>
-        <w:pStyle w:val="Standard"/>
-        <w:ind w:left="720"/>
-        <w:rPr>
-          <w:sz w:val="16"/>
-          <w:szCs w:val="28"/>
-          <w:lang w:val="it-IT"/>
-        </w:rPr>
-      </w:pPr>
+        <w:t xml:space="preserve">Il sistema verifica che il giocatore ha inserito un importo </w:t>
+      </w:r>
+      <w:r>
+        <w:rPr>
+          <w:sz w:val="28"/>
+          <w:szCs w:val="28"/>
+          <w:lang w:val="it-IT"/>
+        </w:rPr>
+        <w:t>nel formato numerico</w:t>
+      </w:r>
+      <w:r>
+        <w:rPr>
+          <w:sz w:val="28"/>
+          <w:szCs w:val="28"/>
+          <w:lang w:val="it-IT"/>
+        </w:rPr>
+        <w:t>.</w:t>
+      </w:r>
     </w:p>
     <w:p>
       <w:pPr>
@@ -10288,7 +10779,23 @@
           <w:szCs w:val="28"/>
           <w:lang w:val="it-IT"/>
         </w:rPr>
-        <w:t>Il sistema verifica che l’importo è valido.</w:t>
+        <w:t xml:space="preserve">Il sistema verifica che l’importo </w:t>
+      </w:r>
+      <w:r>
+        <w:rPr>
+          <w:sz w:val="28"/>
+          <w:szCs w:val="28"/>
+          <w:lang w:val="it-IT"/>
+        </w:rPr>
+        <w:t>inserito rispetta il formato numerico</w:t>
+      </w:r>
+      <w:r>
+        <w:rPr>
+          <w:sz w:val="28"/>
+          <w:szCs w:val="28"/>
+          <w:lang w:val="it-IT"/>
+        </w:rPr>
+        <w:t>.</w:t>
       </w:r>
     </w:p>
     <w:p>
@@ -10307,7 +10814,23 @@
           <w:szCs w:val="28"/>
           <w:lang w:val="it-IT"/>
         </w:rPr>
-        <w:t>1a. il sistema verifica che l’importo inserito non è valido</w:t>
+        <w:t xml:space="preserve">1a. il sistema verifica che l’importo inserito non </w:t>
+      </w:r>
+      <w:r>
+        <w:rPr>
+          <w:sz w:val="28"/>
+          <w:szCs w:val="28"/>
+          <w:lang w:val="it-IT"/>
+        </w:rPr>
+        <w:t>rispetta il formato numerico</w:t>
+      </w:r>
+      <w:r>
+        <w:rPr>
+          <w:sz w:val="28"/>
+          <w:szCs w:val="28"/>
+          <w:lang w:val="it-IT"/>
+        </w:rPr>
+        <w:t>.</w:t>
       </w:r>
     </w:p>
     <w:p>
@@ -10580,15 +11103,26 @@
       <w:pPr>
         <w:pStyle w:val="Standard"/>
         <w:rPr>
-          <w:lang w:val="it-IT"/>
-        </w:rPr>
-      </w:pPr>
-      <w:r>
-        <w:rPr>
-          <w:sz w:val="28"/>
-          <w:szCs w:val="28"/>
-          <w:lang w:val="it-IT"/>
-        </w:rPr>
+          <w:sz w:val="28"/>
+          <w:szCs w:val="28"/>
+          <w:lang w:val="it-IT"/>
+        </w:rPr>
+      </w:pPr>
+    </w:p>
+    <w:p>
+      <w:pPr>
+        <w:pStyle w:val="Standard"/>
+        <w:rPr>
+          <w:lang w:val="it-IT"/>
+        </w:rPr>
+      </w:pPr>
+      <w:r>
+        <w:rPr>
+          <w:sz w:val="28"/>
+          <w:szCs w:val="28"/>
+          <w:lang w:val="it-IT"/>
+        </w:rPr>
+        <w:lastRenderedPageBreak/>
         <w:t xml:space="preserve">*d. il </w:t>
       </w:r>
       <w:r>
@@ -10628,7 +11162,6 @@
           <w:szCs w:val="28"/>
           <w:lang w:val="it-IT"/>
         </w:rPr>
-        <w:lastRenderedPageBreak/>
         <w:t>Il sistema svuota la lista delle partite inserite nello schema di scommessa.</w:t>
       </w:r>
     </w:p>
@@ -11148,6 +11681,7 @@
           <w:szCs w:val="28"/>
           <w:lang w:val="it-IT"/>
         </w:rPr>
+        <w:lastRenderedPageBreak/>
         <w:t>6a. Il sistema ha verificato che è stato raggiunto il numero massimo di partite</w:t>
       </w:r>
     </w:p>
@@ -11170,7 +11704,6 @@
           <w:szCs w:val="28"/>
           <w:lang w:val="it-IT"/>
         </w:rPr>
-        <w:lastRenderedPageBreak/>
         <w:t>Il sistema notifica all’amministratore che è stato raggiunto il numero massimo di esiti e che non aggiungerà l’esito appena selezionato.</w:t>
       </w:r>
     </w:p>
@@ -11433,7 +11966,31 @@
           <w:szCs w:val="28"/>
           <w:lang w:val="it-IT"/>
         </w:rPr>
-        <w:t>14a. Il sistema verifica che non è stato inserito un importo valido.</w:t>
+        <w:t xml:space="preserve">14a. Il sistema verifica che </w:t>
+      </w:r>
+      <w:r>
+        <w:rPr>
+          <w:sz w:val="28"/>
+          <w:szCs w:val="28"/>
+          <w:lang w:val="it-IT"/>
+        </w:rPr>
+        <w:t xml:space="preserve">è stato inserito un importo che non </w:t>
+      </w:r>
+      <w:r>
+        <w:rPr>
+          <w:sz w:val="28"/>
+          <w:szCs w:val="28"/>
+          <w:lang w:val="it-IT"/>
+        </w:rPr>
+        <w:t>rispetta il formato numerico</w:t>
+      </w:r>
+      <w:r>
+        <w:rPr>
+          <w:sz w:val="28"/>
+          <w:szCs w:val="28"/>
+          <w:lang w:val="it-IT"/>
+        </w:rPr>
+        <w:t>.</w:t>
       </w:r>
     </w:p>
     <w:p>
@@ -11505,7 +12062,25 @@
           <w:szCs w:val="28"/>
           <w:lang w:val="it-IT"/>
         </w:rPr>
-        <w:t>15a. Il sistema non trova la disponibilità adeguata per giocare la scommessa</w:t>
+        <w:t xml:space="preserve">15a. Il sistema non trova la disponibilità adeguata </w:t>
+      </w:r>
+      <w:proofErr w:type="gramStart"/>
+      <w:r>
+        <w:rPr>
+          <w:sz w:val="28"/>
+          <w:szCs w:val="28"/>
+          <w:lang w:val="it-IT"/>
+        </w:rPr>
+        <w:t>per</w:t>
+      </w:r>
+      <w:proofErr w:type="gramEnd"/>
+      <w:r>
+        <w:rPr>
+          <w:sz w:val="28"/>
+          <w:szCs w:val="28"/>
+          <w:lang w:val="it-IT"/>
+        </w:rPr>
+        <w:t xml:space="preserve"> giocare la scommessa</w:t>
       </w:r>
     </w:p>
     <w:p>
@@ -11670,19 +12245,6 @@
         <w:t>: Più volte al giorno.</w:t>
       </w:r>
     </w:p>
-    <w:p>
-      <w:pPr>
-        <w:pStyle w:val="Standard"/>
-        <w:rPr>
-          <w:b/>
-          <w:bCs/>
-          <w:sz w:val="28"/>
-          <w:szCs w:val="28"/>
-          <w:lang w:val="it-IT"/>
-        </w:rPr>
-      </w:pPr>
-    </w:p>
-    <w:p/>
     <w:p>
       <w:pPr>
         <w:pStyle w:val="Titolo1"/>
@@ -13519,11 +14081,41 @@
         </w:rPr>
         <w:t xml:space="preserve">: </w:t>
       </w:r>
-      <w:r>
-        <w:rPr>
-          <w:sz w:val="28"/>
-        </w:rPr>
-        <w:t>inserisciImporto(importo: integer)</w:t>
+      <w:proofErr w:type="spellStart"/>
+      <w:proofErr w:type="gramStart"/>
+      <w:r>
+        <w:rPr>
+          <w:sz w:val="28"/>
+        </w:rPr>
+        <w:t>inserisciImporto</w:t>
+      </w:r>
+      <w:proofErr w:type="spellEnd"/>
+      <w:r>
+        <w:rPr>
+          <w:sz w:val="28"/>
+        </w:rPr>
+        <w:t>(</w:t>
+      </w:r>
+      <w:proofErr w:type="gramEnd"/>
+      <w:r>
+        <w:rPr>
+          <w:sz w:val="28"/>
+        </w:rPr>
+        <w:t xml:space="preserve">importo: </w:t>
+      </w:r>
+      <w:proofErr w:type="spellStart"/>
+      <w:r>
+        <w:rPr>
+          <w:sz w:val="28"/>
+        </w:rPr>
+        <w:t>integer</w:t>
+      </w:r>
+      <w:proofErr w:type="spellEnd"/>
+      <w:r>
+        <w:rPr>
+          <w:sz w:val="28"/>
+        </w:rPr>
+        <w:t>)</w:t>
       </w:r>
     </w:p>
     <w:p>
@@ -13685,11 +14277,147 @@
           <w:szCs w:val="28"/>
         </w:rPr>
       </w:pPr>
-      <w:r>
-        <w:rPr>
-          <w:sz w:val="28"/>
-        </w:rPr>
-        <w:t>movimento.importo è diventato importo</w:t>
+      <w:proofErr w:type="spellStart"/>
+      <w:proofErr w:type="gramStart"/>
+      <w:r>
+        <w:rPr>
+          <w:sz w:val="28"/>
+        </w:rPr>
+        <w:t>movimento.importo</w:t>
+      </w:r>
+      <w:proofErr w:type="spellEnd"/>
+      <w:proofErr w:type="gramEnd"/>
+      <w:r>
+        <w:rPr>
+          <w:sz w:val="28"/>
+        </w:rPr>
+        <w:t xml:space="preserve"> è diventato importo</w:t>
+      </w:r>
+    </w:p>
+    <w:p>
+      <w:pPr>
+        <w:rPr>
+          <w:b/>
+          <w:sz w:val="28"/>
+        </w:rPr>
+      </w:pPr>
+    </w:p>
+    <w:p>
+      <w:pPr>
+        <w:rPr>
+          <w:sz w:val="28"/>
+        </w:rPr>
+      </w:pPr>
+      <w:r>
+        <w:rPr>
+          <w:b/>
+          <w:sz w:val="28"/>
+        </w:rPr>
+        <w:t>Operazione</w:t>
+      </w:r>
+      <w:r>
+        <w:rPr>
+          <w:b/>
+          <w:sz w:val="28"/>
+        </w:rPr>
+        <w:t xml:space="preserve">: </w:t>
+      </w:r>
+      <w:proofErr w:type="spellStart"/>
+      <w:r>
+        <w:rPr>
+          <w:sz w:val="28"/>
+        </w:rPr>
+        <w:t>effettuaPrelievo</w:t>
+      </w:r>
+      <w:proofErr w:type="spellEnd"/>
+      <w:r>
+        <w:rPr>
+          <w:sz w:val="28"/>
+        </w:rPr>
+        <w:t xml:space="preserve"> ()</w:t>
+      </w:r>
+    </w:p>
+    <w:p>
+      <w:pPr>
+        <w:rPr>
+          <w:sz w:val="28"/>
+        </w:rPr>
+      </w:pPr>
+      <w:r>
+        <w:rPr>
+          <w:b/>
+          <w:sz w:val="28"/>
+        </w:rPr>
+        <w:t xml:space="preserve">Riferimenti: </w:t>
+      </w:r>
+      <w:r>
+        <w:rPr>
+          <w:sz w:val="28"/>
+        </w:rPr>
+        <w:t>Caso d’uso: “Gestire Conto: Scenario principale”</w:t>
+      </w:r>
+    </w:p>
+    <w:p>
+      <w:pPr>
+        <w:rPr>
+          <w:b/>
+          <w:sz w:val="28"/>
+        </w:rPr>
+      </w:pPr>
+      <w:r>
+        <w:rPr>
+          <w:b/>
+          <w:sz w:val="28"/>
+        </w:rPr>
+        <w:t>Pre-condizioni:</w:t>
+      </w:r>
+    </w:p>
+    <w:p>
+      <w:pPr>
+        <w:pStyle w:val="Paragrafoelenco"/>
+        <w:numPr>
+          <w:ilvl w:val="0"/>
+          <w:numId w:val="47"/>
+        </w:numPr>
+        <w:rPr>
+          <w:sz w:val="36"/>
+          <w:szCs w:val="28"/>
+        </w:rPr>
+      </w:pPr>
+      <w:r>
+        <w:rPr>
+          <w:sz w:val="28"/>
+        </w:rPr>
+        <w:t xml:space="preserve">È </w:t>
+      </w:r>
+      <w:r>
+        <w:rPr>
+          <w:sz w:val="28"/>
+        </w:rPr>
+        <w:t xml:space="preserve">in corso la </w:t>
+      </w:r>
+      <w:r>
+        <w:rPr>
+          <w:sz w:val="28"/>
+        </w:rPr>
+        <w:t>procedura per effettuare un prelievo.</w:t>
+      </w:r>
+    </w:p>
+    <w:p>
+      <w:pPr>
+        <w:rPr>
+          <w:b/>
+          <w:sz w:val="28"/>
+          <w:szCs w:val="28"/>
+        </w:rPr>
+      </w:pPr>
+      <w:r>
+        <w:rPr>
+          <w:b/>
+          <w:sz w:val="28"/>
+          <w:szCs w:val="28"/>
+        </w:rPr>
+        <w:t>Post-condizioni:</w:t>
       </w:r>
     </w:p>
     <w:p>
@@ -13709,20 +14437,163 @@
         <w:rPr>
           <w:sz w:val="28"/>
         </w:rPr>
+        <w:t xml:space="preserve">All’istanza movimento di </w:t>
+      </w:r>
+      <w:proofErr w:type="spellStart"/>
+      <w:r>
+        <w:rPr>
+          <w:sz w:val="28"/>
+        </w:rPr>
+        <w:t>MovimentoCarta</w:t>
+      </w:r>
+      <w:proofErr w:type="spellEnd"/>
+      <w:r>
+        <w:rPr>
+          <w:sz w:val="28"/>
+        </w:rPr>
+        <w:t xml:space="preserve"> (generata dall’operazione </w:t>
+      </w:r>
+      <w:proofErr w:type="spellStart"/>
+      <w:r>
+        <w:rPr>
+          <w:sz w:val="28"/>
+        </w:rPr>
+        <w:t>inserisciImporto</w:t>
+      </w:r>
+      <w:proofErr w:type="spellEnd"/>
+      <w:r>
+        <w:rPr>
+          <w:sz w:val="28"/>
+        </w:rPr>
+        <w:t>(importo)) è stato impostato il tipo prelievo.</w:t>
+      </w:r>
+    </w:p>
+    <w:p>
+      <w:pPr>
+        <w:pStyle w:val="Paragrafoelenco"/>
+        <w:numPr>
+          <w:ilvl w:val="0"/>
+          <w:numId w:val="48"/>
+        </w:numPr>
+        <w:rPr>
+          <w:b/>
+          <w:sz w:val="28"/>
+          <w:szCs w:val="28"/>
+        </w:rPr>
+      </w:pPr>
+      <w:r>
+        <w:rPr>
+          <w:sz w:val="28"/>
+        </w:rPr>
         <w:t>È stata creata un’associazione tra movimento e l’istanza di conto associata al giocatore.</w:t>
       </w:r>
     </w:p>
     <w:p>
       <w:pPr>
-        <w:rPr>
-          <w:sz w:val="28"/>
-        </w:rPr>
-      </w:pPr>
-      <w:r>
-        <w:rPr>
-          <w:b/>
-          <w:sz w:val="28"/>
-        </w:rPr>
+        <w:pStyle w:val="Paragrafoelenco"/>
+        <w:numPr>
+          <w:ilvl w:val="0"/>
+          <w:numId w:val="48"/>
+        </w:numPr>
+        <w:rPr>
+          <w:b/>
+          <w:sz w:val="28"/>
+          <w:szCs w:val="28"/>
+        </w:rPr>
+      </w:pPr>
+      <w:r>
+        <w:rPr>
+          <w:sz w:val="28"/>
+          <w:szCs w:val="28"/>
+        </w:rPr>
+        <w:t xml:space="preserve">Al saldo dell’istanza di </w:t>
+      </w:r>
+      <w:proofErr w:type="spellStart"/>
+      <w:r>
+        <w:rPr>
+          <w:sz w:val="28"/>
+          <w:szCs w:val="28"/>
+        </w:rPr>
+        <w:t>CartaDiCredito</w:t>
+      </w:r>
+      <w:proofErr w:type="spellEnd"/>
+      <w:r>
+        <w:rPr>
+          <w:sz w:val="28"/>
+          <w:szCs w:val="28"/>
+        </w:rPr>
+        <w:t xml:space="preserve"> associata al conto del giocatore è stato sommato </w:t>
+      </w:r>
+      <w:proofErr w:type="spellStart"/>
+      <w:proofErr w:type="gramStart"/>
+      <w:r>
+        <w:rPr>
+          <w:sz w:val="28"/>
+          <w:szCs w:val="28"/>
+        </w:rPr>
+        <w:t>movimento.importo</w:t>
+      </w:r>
+      <w:proofErr w:type="spellEnd"/>
+      <w:proofErr w:type="gramEnd"/>
+      <w:r>
+        <w:rPr>
+          <w:sz w:val="28"/>
+          <w:szCs w:val="28"/>
+        </w:rPr>
+        <w:t>.</w:t>
+      </w:r>
+    </w:p>
+    <w:p>
+      <w:pPr>
+        <w:pStyle w:val="Paragrafoelenco"/>
+        <w:numPr>
+          <w:ilvl w:val="0"/>
+          <w:numId w:val="48"/>
+        </w:numPr>
+        <w:rPr>
+          <w:b/>
+          <w:sz w:val="28"/>
+          <w:szCs w:val="28"/>
+        </w:rPr>
+      </w:pPr>
+      <w:r>
+        <w:rPr>
+          <w:sz w:val="28"/>
+          <w:szCs w:val="28"/>
+        </w:rPr>
+        <w:t xml:space="preserve">Al saldo disponibile dell’istanza di Conto associata al giocatore è stato detratto </w:t>
+      </w:r>
+      <w:proofErr w:type="spellStart"/>
+      <w:proofErr w:type="gramStart"/>
+      <w:r>
+        <w:rPr>
+          <w:sz w:val="28"/>
+          <w:szCs w:val="28"/>
+        </w:rPr>
+        <w:t>movimento.importo</w:t>
+      </w:r>
+      <w:proofErr w:type="spellEnd"/>
+      <w:proofErr w:type="gramEnd"/>
+      <w:r>
+        <w:rPr>
+          <w:sz w:val="28"/>
+          <w:szCs w:val="28"/>
+        </w:rPr>
+        <w:t>.</w:t>
+      </w:r>
+    </w:p>
+    <w:p>
+      <w:pPr>
+        <w:rPr>
+          <w:sz w:val="28"/>
+        </w:rPr>
+      </w:pPr>
+      <w:r>
+        <w:rPr>
+          <w:b/>
+          <w:sz w:val="28"/>
+        </w:rPr>
+        <w:lastRenderedPageBreak/>
         <w:t>Operazione</w:t>
       </w:r>
       <w:r>
@@ -13732,11 +14603,27 @@
         </w:rPr>
         <w:t xml:space="preserve">: </w:t>
       </w:r>
-      <w:r>
-        <w:rPr>
-          <w:sz w:val="28"/>
-        </w:rPr>
-        <w:t>effettuaPrelievo ()</w:t>
+      <w:proofErr w:type="spellStart"/>
+      <w:proofErr w:type="gramStart"/>
+      <w:r>
+        <w:rPr>
+          <w:sz w:val="28"/>
+        </w:rPr>
+        <w:t>effettuaVersamento</w:t>
+      </w:r>
+      <w:proofErr w:type="spellEnd"/>
+      <w:r>
+        <w:rPr>
+          <w:sz w:val="28"/>
+        </w:rPr>
+        <w:t>(</w:t>
+      </w:r>
+      <w:proofErr w:type="gramEnd"/>
+      <w:r>
+        <w:rPr>
+          <w:sz w:val="28"/>
+        </w:rPr>
+        <w:t>)</w:t>
       </w:r>
     </w:p>
     <w:p>
@@ -13756,7 +14643,7 @@
         <w:rPr>
           <w:sz w:val="28"/>
         </w:rPr>
-        <w:t>Caso d’uso: “Gestire Conto: Scenario principale”</w:t>
+        <w:t>Caso d’uso: “Gestire Conto: Scenario alternativo 4a”</w:t>
       </w:r>
     </w:p>
     <w:p>
@@ -13802,7 +14689,7 @@
         <w:rPr>
           <w:sz w:val="28"/>
         </w:rPr>
-        <w:t>procedura per effettuare un prelievo.</w:t>
+        <w:t>procedura per effettuare un versamento.</w:t>
       </w:r>
     </w:p>
     <w:p>
@@ -13839,7 +14726,43 @@
         <w:rPr>
           <w:sz w:val="28"/>
         </w:rPr>
-        <w:t>All’istanza movimento di MovimentoCarta (generata dall’operazione inserisciImporto(importo)) è stato impostato il tipo prelievo.</w:t>
+        <w:t xml:space="preserve">All’istanza movimento di </w:t>
+      </w:r>
+      <w:proofErr w:type="spellStart"/>
+      <w:r>
+        <w:rPr>
+          <w:sz w:val="28"/>
+        </w:rPr>
+        <w:t>MovimentoCarta</w:t>
+      </w:r>
+      <w:proofErr w:type="spellEnd"/>
+      <w:r>
+        <w:rPr>
+          <w:sz w:val="28"/>
+        </w:rPr>
+        <w:t xml:space="preserve"> (generata dall’operazione </w:t>
+      </w:r>
+      <w:proofErr w:type="spellStart"/>
+      <w:r>
+        <w:rPr>
+          <w:sz w:val="28"/>
+        </w:rPr>
+        <w:t>inserisciImporto</w:t>
+      </w:r>
+      <w:proofErr w:type="spellEnd"/>
+      <w:r>
+        <w:rPr>
+          <w:sz w:val="28"/>
+        </w:rPr>
+        <w:t>(importo)) viene impostato il tipo versamento.</w:t>
+      </w:r>
+      <w:r>
+        <w:rPr>
+          <w:b/>
+          <w:sz w:val="28"/>
+          <w:szCs w:val="28"/>
+        </w:rPr>
+        <w:t xml:space="preserve"> </w:t>
       </w:r>
     </w:p>
     <w:p>
@@ -13880,7 +14803,41 @@
           <w:sz w:val="28"/>
           <w:szCs w:val="28"/>
         </w:rPr>
-        <w:t>Al saldo dell’istanza di CartaDiCredito associata al conto del giocatore è stato sommato movimento.importo.</w:t>
+        <w:t xml:space="preserve">Al saldo dell’istanza di </w:t>
+      </w:r>
+      <w:proofErr w:type="spellStart"/>
+      <w:r>
+        <w:rPr>
+          <w:sz w:val="28"/>
+          <w:szCs w:val="28"/>
+        </w:rPr>
+        <w:t>CartaDiCredito</w:t>
+      </w:r>
+      <w:proofErr w:type="spellEnd"/>
+      <w:r>
+        <w:rPr>
+          <w:sz w:val="28"/>
+          <w:szCs w:val="28"/>
+        </w:rPr>
+        <w:t xml:space="preserve"> associata al conto del giocatore è stato detratto </w:t>
+      </w:r>
+      <w:proofErr w:type="spellStart"/>
+      <w:proofErr w:type="gramStart"/>
+      <w:r>
+        <w:rPr>
+          <w:sz w:val="28"/>
+          <w:szCs w:val="28"/>
+        </w:rPr>
+        <w:t>movimento.importo</w:t>
+      </w:r>
+      <w:proofErr w:type="spellEnd"/>
+      <w:proofErr w:type="gramEnd"/>
+      <w:r>
+        <w:rPr>
+          <w:sz w:val="28"/>
+          <w:szCs w:val="28"/>
+        </w:rPr>
+        <w:t>.</w:t>
       </w:r>
     </w:p>
     <w:p>
@@ -13901,21 +14858,39 @@
           <w:sz w:val="28"/>
           <w:szCs w:val="28"/>
         </w:rPr>
-        <w:t>Al saldo disponibile dell’istanza di Conto associata al giocatore è stato detratto movimento.importo.</w:t>
-      </w:r>
-    </w:p>
-    <w:p>
-      <w:pPr>
-        <w:rPr>
-          <w:sz w:val="28"/>
-        </w:rPr>
-      </w:pPr>
-      <w:r>
-        <w:rPr>
-          <w:b/>
-          <w:sz w:val="28"/>
-        </w:rPr>
-        <w:lastRenderedPageBreak/>
+        <w:t xml:space="preserve">Al saldo disponibile dell’istanza di Conto associata al giocatore è stato sommato </w:t>
+      </w:r>
+      <w:proofErr w:type="spellStart"/>
+      <w:proofErr w:type="gramStart"/>
+      <w:r>
+        <w:rPr>
+          <w:sz w:val="28"/>
+          <w:szCs w:val="28"/>
+        </w:rPr>
+        <w:t>movimento.importo</w:t>
+      </w:r>
+      <w:proofErr w:type="spellEnd"/>
+      <w:proofErr w:type="gramEnd"/>
+      <w:r>
+        <w:rPr>
+          <w:sz w:val="28"/>
+          <w:szCs w:val="28"/>
+        </w:rPr>
+        <w:t>.</w:t>
+      </w:r>
+    </w:p>
+    <w:p/>
+    <w:p>
+      <w:pPr>
+        <w:rPr>
+          <w:sz w:val="28"/>
+        </w:rPr>
+      </w:pPr>
+      <w:r>
+        <w:rPr>
+          <w:b/>
+          <w:sz w:val="28"/>
+        </w:rPr>
         <w:t>Operazione</w:t>
       </w:r>
       <w:r>
@@ -13925,11 +14900,27 @@
         </w:rPr>
         <w:t xml:space="preserve">: </w:t>
       </w:r>
-      <w:r>
-        <w:rPr>
-          <w:sz w:val="28"/>
-        </w:rPr>
-        <w:t>effettuaVersamento()</w:t>
+      <w:proofErr w:type="spellStart"/>
+      <w:proofErr w:type="gramStart"/>
+      <w:r>
+        <w:rPr>
+          <w:sz w:val="28"/>
+        </w:rPr>
+        <w:t>verificaScommessa</w:t>
+      </w:r>
+      <w:proofErr w:type="spellEnd"/>
+      <w:r>
+        <w:rPr>
+          <w:sz w:val="28"/>
+        </w:rPr>
+        <w:t>(</w:t>
+      </w:r>
+      <w:proofErr w:type="gramEnd"/>
+      <w:r>
+        <w:rPr>
+          <w:sz w:val="28"/>
+        </w:rPr>
+        <w:t>scommessa: Scommessa)</w:t>
       </w:r>
     </w:p>
     <w:p>
@@ -13949,7 +14940,7 @@
         <w:rPr>
           <w:sz w:val="28"/>
         </w:rPr>
-        <w:t>Caso d’uso: “Gestire Conto: Scenario alternativo 4a”</w:t>
+        <w:t>Caso d’uso: “Gestire Conto: Scenario alternativo 4c”</w:t>
       </w:r>
     </w:p>
     <w:p>
@@ -13995,7 +14986,7 @@
         <w:rPr>
           <w:sz w:val="28"/>
         </w:rPr>
-        <w:t>procedura per effettuare un versamento.</w:t>
+        <w:t>procedura per la visualizzazione delle scommesse giocate.</w:t>
       </w:r>
     </w:p>
     <w:p>
@@ -14032,7 +15023,29 @@
         <w:rPr>
           <w:sz w:val="28"/>
         </w:rPr>
-        <w:t>All’istanza movimento di MovimentoCarta (generata dall’operazione inserisciImporto(importo)) viene impostato il tipo versamento.</w:t>
+        <w:t xml:space="preserve">In relazione allo stato degli esiti presenti al suo interno, </w:t>
+      </w:r>
+      <w:proofErr w:type="spellStart"/>
+      <w:proofErr w:type="gramStart"/>
+      <w:r>
+        <w:rPr>
+          <w:sz w:val="28"/>
+        </w:rPr>
+        <w:t>scommessa.stato</w:t>
+      </w:r>
+      <w:proofErr w:type="spellEnd"/>
+      <w:proofErr w:type="gramEnd"/>
+      <w:r>
+        <w:rPr>
+          <w:sz w:val="28"/>
+        </w:rPr>
+        <w:t xml:space="preserve"> è stato impostato ad uno dei possibili esiti</w:t>
+      </w:r>
+      <w:r>
+        <w:rPr>
+          <w:sz w:val="28"/>
+        </w:rPr>
+        <w:t xml:space="preserve"> della scommessa .</w:t>
       </w:r>
     </w:p>
     <w:p>
@@ -14053,7 +15066,49 @@
           <w:sz w:val="28"/>
           <w:szCs w:val="28"/>
         </w:rPr>
-        <w:t>Al saldo dell’istanza di CartaDiCredito associata al conto del giocatore è stato detratto movimento.importo.</w:t>
+        <w:t xml:space="preserve">Nel caso in cui lo stato è uguale a “vinta”, è stata creata un’istanza movimento di </w:t>
+      </w:r>
+      <w:proofErr w:type="spellStart"/>
+      <w:r>
+        <w:rPr>
+          <w:sz w:val="28"/>
+          <w:szCs w:val="28"/>
+        </w:rPr>
+        <w:t>MovimentoScommessa</w:t>
+      </w:r>
+      <w:proofErr w:type="spellEnd"/>
+      <w:r>
+        <w:rPr>
+          <w:sz w:val="28"/>
+          <w:szCs w:val="28"/>
+        </w:rPr>
+        <w:t xml:space="preserve"> inizializzata con tipo = versamento e </w:t>
+      </w:r>
+      <w:r>
+        <w:rPr>
+          <w:sz w:val="28"/>
+          <w:szCs w:val="28"/>
+        </w:rPr>
+        <w:tab/>
+        <w:t xml:space="preserve">    importo = </w:t>
+      </w:r>
+      <w:proofErr w:type="spellStart"/>
+      <w:proofErr w:type="gramStart"/>
+      <w:r>
+        <w:rPr>
+          <w:sz w:val="28"/>
+          <w:szCs w:val="28"/>
+        </w:rPr>
+        <w:t>scommessa.vincitaPotenziale</w:t>
+      </w:r>
+      <w:proofErr w:type="spellEnd"/>
+      <w:proofErr w:type="gramEnd"/>
+      <w:r>
+        <w:rPr>
+          <w:sz w:val="28"/>
+          <w:szCs w:val="28"/>
+        </w:rPr>
+        <w:t>.</w:t>
       </w:r>
     </w:p>
     <w:p>
@@ -14074,10 +15129,131 @@
           <w:sz w:val="28"/>
           <w:szCs w:val="28"/>
         </w:rPr>
-        <w:t>Al saldo disponibile dell’istanza di Conto associata al giocatore è stato sommato movimento.importo.</w:t>
-      </w:r>
-    </w:p>
-    <w:p/>
+        <w:t xml:space="preserve">Al saldo disponibile dell’istanza di Conto associata al giocatore è stato sommato </w:t>
+      </w:r>
+      <w:proofErr w:type="spellStart"/>
+      <w:proofErr w:type="gramStart"/>
+      <w:r>
+        <w:rPr>
+          <w:sz w:val="28"/>
+          <w:szCs w:val="28"/>
+        </w:rPr>
+        <w:t>movimento.importo</w:t>
+      </w:r>
+      <w:proofErr w:type="spellEnd"/>
+      <w:proofErr w:type="gramEnd"/>
+      <w:r>
+        <w:rPr>
+          <w:sz w:val="28"/>
+          <w:szCs w:val="28"/>
+        </w:rPr>
+        <w:t>.</w:t>
+      </w:r>
+    </w:p>
+    <w:p>
+      <w:pPr>
+        <w:pStyle w:val="Paragrafoelenco"/>
+        <w:rPr>
+          <w:sz w:val="28"/>
+          <w:szCs w:val="28"/>
+        </w:rPr>
+      </w:pPr>
+    </w:p>
+    <w:p>
+      <w:pPr>
+        <w:pStyle w:val="Paragrafoelenco"/>
+        <w:rPr>
+          <w:sz w:val="28"/>
+          <w:szCs w:val="28"/>
+        </w:rPr>
+      </w:pPr>
+    </w:p>
+    <w:p>
+      <w:pPr>
+        <w:rPr>
+          <w:b/>
+          <w:sz w:val="28"/>
+          <w:szCs w:val="28"/>
+        </w:rPr>
+      </w:pPr>
+    </w:p>
+    <w:p>
+      <w:pPr>
+        <w:pStyle w:val="Titolo2"/>
+        <w:rPr>
+          <w:sz w:val="32"/>
+        </w:rPr>
+      </w:pPr>
+      <w:r>
+        <w:rPr>
+          <w:sz w:val="32"/>
+        </w:rPr>
+        <w:lastRenderedPageBreak/>
+        <w:t>5.</w:t>
+      </w:r>
+      <w:r>
+        <w:rPr>
+          <w:sz w:val="32"/>
+        </w:rPr>
+        <w:t>2</w:t>
+      </w:r>
+      <w:r>
+        <w:rPr>
+          <w:sz w:val="32"/>
+        </w:rPr>
+        <w:t xml:space="preserve"> contratti e operazioni </w:t>
+      </w:r>
+      <w:r>
+        <w:rPr>
+          <w:sz w:val="32"/>
+        </w:rPr>
+        <w:t>“</w:t>
+      </w:r>
+      <w:r>
+        <w:rPr>
+          <w:sz w:val="32"/>
+        </w:rPr>
+        <w:t>Gestire partite</w:t>
+      </w:r>
+      <w:r>
+        <w:rPr>
+          <w:sz w:val="32"/>
+        </w:rPr>
+        <w:t>”</w:t>
+      </w:r>
+    </w:p>
+    <w:p>
+      <w:pPr>
+        <w:rPr>
+          <w:b/>
+          <w:sz w:val="28"/>
+        </w:rPr>
+      </w:pPr>
+    </w:p>
+    <w:p>
+      <w:pPr>
+        <w:rPr>
+          <w:b/>
+          <w:sz w:val="28"/>
+        </w:rPr>
+      </w:pPr>
+    </w:p>
+    <w:p>
+      <w:pPr>
+        <w:rPr>
+          <w:b/>
+          <w:sz w:val="28"/>
+        </w:rPr>
+      </w:pPr>
+    </w:p>
+    <w:p>
+      <w:pPr>
+        <w:rPr>
+          <w:b/>
+          <w:sz w:val="28"/>
+        </w:rPr>
+      </w:pPr>
+    </w:p>
     <w:p>
       <w:pPr>
         <w:rPr>
@@ -14098,11 +15274,33 @@
         </w:rPr>
         <w:t xml:space="preserve">: </w:t>
       </w:r>
-      <w:r>
-        <w:rPr>
-          <w:sz w:val="28"/>
-        </w:rPr>
-        <w:t>verificaScommessa(scommessa: Scommessa)</w:t>
+      <w:proofErr w:type="spellStart"/>
+      <w:r>
+        <w:rPr>
+          <w:sz w:val="28"/>
+        </w:rPr>
+        <w:t>memorizzaNuovePartite</w:t>
+      </w:r>
+      <w:proofErr w:type="spellEnd"/>
+      <w:r>
+        <w:rPr>
+          <w:sz w:val="28"/>
+        </w:rPr>
+        <w:t xml:space="preserve"> (</w:t>
+      </w:r>
+      <w:proofErr w:type="spellStart"/>
+      <w:r>
+        <w:rPr>
+          <w:sz w:val="28"/>
+        </w:rPr>
+        <w:t>listaPartite</w:t>
+      </w:r>
+      <w:proofErr w:type="spellEnd"/>
+      <w:r>
+        <w:rPr>
+          <w:sz w:val="28"/>
+        </w:rPr>
+        <w:t>: list&lt;Partita&gt;)</w:t>
       </w:r>
     </w:p>
     <w:p>
@@ -14122,7 +15320,948 @@
         <w:rPr>
           <w:sz w:val="28"/>
         </w:rPr>
-        <w:t>Caso d’uso: “Gestire Conto: Scenario alternativo 4c”</w:t>
+        <w:t>Caso d’uso: “Gestire Partite: Estensione 4a”</w:t>
+      </w:r>
+    </w:p>
+    <w:p>
+      <w:pPr>
+        <w:rPr>
+          <w:b/>
+          <w:sz w:val="28"/>
+        </w:rPr>
+      </w:pPr>
+      <w:r>
+        <w:rPr>
+          <w:b/>
+          <w:sz w:val="28"/>
+        </w:rPr>
+        <w:t>Pre-condizioni:</w:t>
+      </w:r>
+    </w:p>
+    <w:p>
+      <w:pPr>
+        <w:pStyle w:val="Paragrafoelenco"/>
+        <w:numPr>
+          <w:ilvl w:val="0"/>
+          <w:numId w:val="49"/>
+        </w:numPr>
+        <w:rPr>
+          <w:sz w:val="28"/>
+        </w:rPr>
+      </w:pPr>
+      <w:r>
+        <w:rPr>
+          <w:sz w:val="28"/>
+        </w:rPr>
+        <w:t>È</w:t>
+      </w:r>
+      <w:r>
+        <w:rPr>
+          <w:sz w:val="28"/>
+        </w:rPr>
+        <w:t xml:space="preserve"> in corso la procedura per l’aggiornamento delle partite.</w:t>
+      </w:r>
+    </w:p>
+    <w:p>
+      <w:pPr>
+        <w:rPr>
+          <w:b/>
+          <w:sz w:val="28"/>
+          <w:szCs w:val="28"/>
+        </w:rPr>
+      </w:pPr>
+      <w:r>
+        <w:rPr>
+          <w:b/>
+          <w:sz w:val="28"/>
+          <w:szCs w:val="28"/>
+        </w:rPr>
+        <w:t>Post-condizioni:</w:t>
+      </w:r>
+    </w:p>
+    <w:p>
+      <w:pPr>
+        <w:pStyle w:val="Paragrafoelenco"/>
+        <w:numPr>
+          <w:ilvl w:val="0"/>
+          <w:numId w:val="50"/>
+        </w:numPr>
+        <w:rPr>
+          <w:b/>
+          <w:sz w:val="28"/>
+          <w:szCs w:val="28"/>
+        </w:rPr>
+      </w:pPr>
+      <w:r>
+        <w:rPr>
+          <w:sz w:val="28"/>
+          <w:szCs w:val="28"/>
+        </w:rPr>
+        <w:t xml:space="preserve">È stata creata un’istanza di Partita per ogni Partita appartenente a </w:t>
+      </w:r>
+      <w:proofErr w:type="spellStart"/>
+      <w:r>
+        <w:rPr>
+          <w:sz w:val="28"/>
+          <w:szCs w:val="28"/>
+        </w:rPr>
+        <w:t>listaPartite</w:t>
+      </w:r>
+      <w:proofErr w:type="spellEnd"/>
+      <w:r>
+        <w:rPr>
+          <w:sz w:val="28"/>
+          <w:szCs w:val="28"/>
+        </w:rPr>
+        <w:t>.</w:t>
+      </w:r>
+    </w:p>
+    <w:p>
+      <w:pPr>
+        <w:pStyle w:val="Paragrafoelenco"/>
+        <w:numPr>
+          <w:ilvl w:val="0"/>
+          <w:numId w:val="50"/>
+        </w:numPr>
+        <w:rPr>
+          <w:b/>
+          <w:sz w:val="28"/>
+          <w:szCs w:val="28"/>
+        </w:rPr>
+      </w:pPr>
+      <w:r>
+        <w:rPr>
+          <w:sz w:val="28"/>
+          <w:szCs w:val="28"/>
+        </w:rPr>
+        <w:t>I dati di ogni Partita creata sono stati inizializzati sulla base della Partita che la ha generata.</w:t>
+      </w:r>
+    </w:p>
+    <w:p>
+      <w:pPr>
+        <w:pStyle w:val="Paragrafoelenco"/>
+        <w:numPr>
+          <w:ilvl w:val="0"/>
+          <w:numId w:val="50"/>
+        </w:numPr>
+        <w:rPr>
+          <w:b/>
+          <w:sz w:val="28"/>
+          <w:szCs w:val="28"/>
+        </w:rPr>
+      </w:pPr>
+      <w:r>
+        <w:rPr>
+          <w:sz w:val="28"/>
+          <w:szCs w:val="28"/>
+        </w:rPr>
+        <w:t xml:space="preserve">Ogni istanza di Partita, che è stata creata, è stata anche associata alle istanze di Squadra </w:t>
+      </w:r>
+      <w:proofErr w:type="spellStart"/>
+      <w:r>
+        <w:rPr>
+          <w:sz w:val="28"/>
+          <w:szCs w:val="28"/>
+        </w:rPr>
+        <w:t>squadraCasa</w:t>
+      </w:r>
+      <w:proofErr w:type="spellEnd"/>
+      <w:r>
+        <w:rPr>
+          <w:sz w:val="28"/>
+          <w:szCs w:val="28"/>
+        </w:rPr>
+        <w:t xml:space="preserve"> e </w:t>
+      </w:r>
+      <w:proofErr w:type="spellStart"/>
+      <w:r>
+        <w:rPr>
+          <w:sz w:val="28"/>
+          <w:szCs w:val="28"/>
+        </w:rPr>
+        <w:t>squadraOspite</w:t>
+      </w:r>
+      <w:proofErr w:type="spellEnd"/>
+      <w:r>
+        <w:rPr>
+          <w:sz w:val="28"/>
+          <w:szCs w:val="28"/>
+        </w:rPr>
+        <w:t xml:space="preserve"> che rappresentano le squadre che disputeranno la partita.</w:t>
+      </w:r>
+    </w:p>
+    <w:p>
+      <w:pPr>
+        <w:pStyle w:val="Paragrafoelenco"/>
+        <w:numPr>
+          <w:ilvl w:val="0"/>
+          <w:numId w:val="50"/>
+        </w:numPr>
+        <w:rPr>
+          <w:b/>
+          <w:sz w:val="28"/>
+          <w:szCs w:val="28"/>
+        </w:rPr>
+      </w:pPr>
+      <w:r>
+        <w:rPr>
+          <w:sz w:val="28"/>
+          <w:szCs w:val="28"/>
+        </w:rPr>
+        <w:t>Ogni istanza di Partita, che è stata creata, è stata anche associata all’istanza di Campionato corrispondente, che rappresenta il campionato cui appartiene questa partita.</w:t>
+      </w:r>
+    </w:p>
+    <w:p>
+      <w:pPr>
+        <w:pStyle w:val="Paragrafoelenco"/>
+        <w:numPr>
+          <w:ilvl w:val="0"/>
+          <w:numId w:val="50"/>
+        </w:numPr>
+        <w:rPr>
+          <w:b/>
+          <w:sz w:val="28"/>
+          <w:szCs w:val="28"/>
+        </w:rPr>
+      </w:pPr>
+      <w:r>
+        <w:rPr>
+          <w:sz w:val="28"/>
+          <w:szCs w:val="28"/>
+        </w:rPr>
+        <w:t xml:space="preserve">Per ogni Partita </w:t>
+      </w:r>
+      <w:proofErr w:type="spellStart"/>
+      <w:r>
+        <w:rPr>
+          <w:sz w:val="28"/>
+          <w:szCs w:val="28"/>
+        </w:rPr>
+        <w:t>partita</w:t>
+      </w:r>
+      <w:proofErr w:type="spellEnd"/>
+      <w:r>
+        <w:rPr>
+          <w:sz w:val="28"/>
+          <w:szCs w:val="28"/>
+        </w:rPr>
+        <w:t xml:space="preserve"> già esistente vengono aggiornati tutti gli </w:t>
+      </w:r>
+      <w:proofErr w:type="spellStart"/>
+      <w:r>
+        <w:rPr>
+          <w:sz w:val="28"/>
+          <w:szCs w:val="28"/>
+        </w:rPr>
+        <w:t>EsitoPartita</w:t>
+      </w:r>
+      <w:proofErr w:type="spellEnd"/>
+      <w:r>
+        <w:rPr>
+          <w:sz w:val="28"/>
+          <w:szCs w:val="28"/>
+        </w:rPr>
+        <w:t xml:space="preserve"> associati all’istanza partita.</w:t>
+      </w:r>
+    </w:p>
+    <w:p>
+      <w:pPr>
+        <w:rPr>
+          <w:b/>
+          <w:sz w:val="28"/>
+        </w:rPr>
+      </w:pPr>
+    </w:p>
+    <w:p>
+      <w:pPr>
+        <w:rPr>
+          <w:b/>
+          <w:sz w:val="28"/>
+        </w:rPr>
+      </w:pPr>
+    </w:p>
+    <w:p>
+      <w:pPr>
+        <w:rPr>
+          <w:b/>
+          <w:sz w:val="28"/>
+        </w:rPr>
+      </w:pPr>
+    </w:p>
+    <w:p>
+      <w:pPr>
+        <w:rPr>
+          <w:b/>
+          <w:sz w:val="28"/>
+        </w:rPr>
+      </w:pPr>
+    </w:p>
+    <w:p>
+      <w:pPr>
+        <w:rPr>
+          <w:b/>
+          <w:sz w:val="28"/>
+        </w:rPr>
+      </w:pPr>
+    </w:p>
+    <w:p>
+      <w:pPr>
+        <w:rPr>
+          <w:b/>
+          <w:sz w:val="28"/>
+        </w:rPr>
+      </w:pPr>
+    </w:p>
+    <w:p>
+      <w:pPr>
+        <w:rPr>
+          <w:b/>
+          <w:sz w:val="28"/>
+        </w:rPr>
+      </w:pPr>
+    </w:p>
+    <w:p>
+      <w:pPr>
+        <w:rPr>
+          <w:b/>
+          <w:sz w:val="28"/>
+        </w:rPr>
+      </w:pPr>
+    </w:p>
+    <w:p>
+      <w:pPr>
+        <w:rPr>
+          <w:b/>
+          <w:sz w:val="28"/>
+        </w:rPr>
+      </w:pPr>
+    </w:p>
+    <w:p>
+      <w:pPr>
+        <w:rPr>
+          <w:b/>
+          <w:sz w:val="28"/>
+        </w:rPr>
+      </w:pPr>
+    </w:p>
+    <w:p>
+      <w:pPr>
+        <w:rPr>
+          <w:sz w:val="28"/>
+        </w:rPr>
+      </w:pPr>
+      <w:r>
+        <w:rPr>
+          <w:b/>
+          <w:sz w:val="28"/>
+        </w:rPr>
+        <w:t>Operazione</w:t>
+      </w:r>
+      <w:r>
+        <w:rPr>
+          <w:b/>
+          <w:sz w:val="28"/>
+        </w:rPr>
+        <w:t xml:space="preserve">: </w:t>
+      </w:r>
+      <w:proofErr w:type="spellStart"/>
+      <w:proofErr w:type="gramStart"/>
+      <w:r>
+        <w:rPr>
+          <w:sz w:val="28"/>
+        </w:rPr>
+        <w:t>salvaModifica</w:t>
+      </w:r>
+      <w:proofErr w:type="spellEnd"/>
+      <w:r>
+        <w:rPr>
+          <w:sz w:val="28"/>
+        </w:rPr>
+        <w:t>(</w:t>
+      </w:r>
+      <w:proofErr w:type="gramEnd"/>
+      <w:r>
+        <w:rPr>
+          <w:sz w:val="28"/>
+        </w:rPr>
+        <w:t>)</w:t>
+      </w:r>
+    </w:p>
+    <w:p>
+      <w:pPr>
+        <w:rPr>
+          <w:sz w:val="28"/>
+        </w:rPr>
+      </w:pPr>
+      <w:r>
+        <w:rPr>
+          <w:b/>
+          <w:sz w:val="28"/>
+        </w:rPr>
+        <w:t xml:space="preserve">Riferimenti: </w:t>
+      </w:r>
+      <w:r>
+        <w:rPr>
+          <w:sz w:val="28"/>
+        </w:rPr>
+        <w:t>Caso d’uso: “Gestire Partite: Scenario principale di successo”</w:t>
+      </w:r>
+    </w:p>
+    <w:p>
+      <w:pPr>
+        <w:rPr>
+          <w:b/>
+          <w:sz w:val="28"/>
+        </w:rPr>
+      </w:pPr>
+      <w:r>
+        <w:rPr>
+          <w:b/>
+          <w:sz w:val="28"/>
+        </w:rPr>
+        <w:t>Pre-condizioni:</w:t>
+      </w:r>
+    </w:p>
+    <w:p>
+      <w:pPr>
+        <w:pStyle w:val="Paragrafoelenco"/>
+        <w:numPr>
+          <w:ilvl w:val="0"/>
+          <w:numId w:val="49"/>
+        </w:numPr>
+        <w:rPr>
+          <w:sz w:val="28"/>
+        </w:rPr>
+      </w:pPr>
+      <w:r>
+        <w:rPr>
+          <w:sz w:val="28"/>
+        </w:rPr>
+        <w:t>È</w:t>
+      </w:r>
+      <w:r>
+        <w:rPr>
+          <w:sz w:val="28"/>
+        </w:rPr>
+        <w:t xml:space="preserve"> in corso la procedura per la modifica di un </w:t>
+      </w:r>
+      <w:proofErr w:type="spellStart"/>
+      <w:r>
+        <w:rPr>
+          <w:sz w:val="28"/>
+        </w:rPr>
+        <w:t>EsitoPartita</w:t>
+      </w:r>
+      <w:proofErr w:type="spellEnd"/>
+      <w:r>
+        <w:rPr>
+          <w:sz w:val="28"/>
+        </w:rPr>
+        <w:t>.</w:t>
+      </w:r>
+    </w:p>
+    <w:p>
+      <w:pPr>
+        <w:pStyle w:val="Paragrafoelenco"/>
+        <w:numPr>
+          <w:ilvl w:val="0"/>
+          <w:numId w:val="49"/>
+        </w:numPr>
+        <w:rPr>
+          <w:sz w:val="28"/>
+        </w:rPr>
+      </w:pPr>
+      <w:r>
+        <w:rPr>
+          <w:sz w:val="28"/>
+        </w:rPr>
+        <w:t>L’amministratore ha precedentemente scelto la partita da modificare.</w:t>
+      </w:r>
+    </w:p>
+    <w:p>
+      <w:pPr>
+        <w:pStyle w:val="Paragrafoelenco"/>
+        <w:numPr>
+          <w:ilvl w:val="0"/>
+          <w:numId w:val="49"/>
+        </w:numPr>
+        <w:rPr>
+          <w:sz w:val="28"/>
+        </w:rPr>
+      </w:pPr>
+      <w:r>
+        <w:rPr>
+          <w:sz w:val="28"/>
+        </w:rPr>
+        <w:t>L’amministratore ha precedentemente inserito un esito e una quota.</w:t>
+      </w:r>
+      <w:r>
+        <w:rPr>
+          <w:sz w:val="28"/>
+        </w:rPr>
+        <w:t xml:space="preserve"> </w:t>
+      </w:r>
+    </w:p>
+    <w:p>
+      <w:pPr>
+        <w:rPr>
+          <w:b/>
+          <w:sz w:val="28"/>
+          <w:szCs w:val="28"/>
+        </w:rPr>
+      </w:pPr>
+      <w:r>
+        <w:rPr>
+          <w:b/>
+          <w:sz w:val="28"/>
+          <w:szCs w:val="28"/>
+        </w:rPr>
+        <w:t>Post-condizioni:</w:t>
+      </w:r>
+    </w:p>
+    <w:p>
+      <w:pPr>
+        <w:pStyle w:val="Paragrafoelenco"/>
+        <w:numPr>
+          <w:ilvl w:val="0"/>
+          <w:numId w:val="50"/>
+        </w:numPr>
+        <w:rPr>
+          <w:b/>
+          <w:sz w:val="28"/>
+          <w:szCs w:val="28"/>
+        </w:rPr>
+      </w:pPr>
+      <w:r>
+        <w:rPr>
+          <w:sz w:val="28"/>
+          <w:szCs w:val="28"/>
+        </w:rPr>
+        <w:t xml:space="preserve">L’istanza </w:t>
+      </w:r>
+      <w:proofErr w:type="spellStart"/>
+      <w:r>
+        <w:rPr>
+          <w:sz w:val="28"/>
+          <w:szCs w:val="28"/>
+        </w:rPr>
+        <w:t>esitoPartita</w:t>
+      </w:r>
+      <w:proofErr w:type="spellEnd"/>
+      <w:r>
+        <w:rPr>
+          <w:sz w:val="28"/>
+          <w:szCs w:val="28"/>
+        </w:rPr>
+        <w:t xml:space="preserve">, oggetto dell’operazione, è stata modificata: </w:t>
+      </w:r>
+      <w:proofErr w:type="spellStart"/>
+      <w:r>
+        <w:rPr>
+          <w:sz w:val="28"/>
+          <w:szCs w:val="28"/>
+        </w:rPr>
+        <w:t>esitoPartita.quota</w:t>
+      </w:r>
+      <w:proofErr w:type="spellEnd"/>
+      <w:r>
+        <w:rPr>
+          <w:sz w:val="28"/>
+          <w:szCs w:val="28"/>
+        </w:rPr>
+        <w:t xml:space="preserve"> è stato avvalorato con il contenuto della quota precedentemente inserita.</w:t>
+      </w:r>
+    </w:p>
+    <w:p>
+      <w:pPr>
+        <w:rPr>
+          <w:b/>
+          <w:sz w:val="28"/>
+        </w:rPr>
+      </w:pPr>
+    </w:p>
+    <w:p>
+      <w:pPr>
+        <w:rPr>
+          <w:b/>
+          <w:sz w:val="28"/>
+        </w:rPr>
+      </w:pPr>
+    </w:p>
+    <w:p>
+      <w:pPr>
+        <w:rPr>
+          <w:b/>
+          <w:sz w:val="28"/>
+          <w:szCs w:val="28"/>
+        </w:rPr>
+      </w:pPr>
+      <w:r>
+        <w:rPr>
+          <w:b/>
+          <w:sz w:val="28"/>
+        </w:rPr>
+        <w:t xml:space="preserve">Operazione: </w:t>
+      </w:r>
+      <w:proofErr w:type="spellStart"/>
+      <w:r>
+        <w:rPr>
+          <w:sz w:val="28"/>
+        </w:rPr>
+        <w:t>cambiaDisponibilita</w:t>
+      </w:r>
+      <w:proofErr w:type="spellEnd"/>
+      <w:r>
+        <w:rPr>
+          <w:sz w:val="28"/>
+        </w:rPr>
+        <w:t>(</w:t>
+      </w:r>
+      <w:proofErr w:type="spellStart"/>
+      <w:proofErr w:type="gramStart"/>
+      <w:r>
+        <w:rPr>
+          <w:sz w:val="28"/>
+        </w:rPr>
+        <w:t>esitoPartita:EsitoPartita</w:t>
+      </w:r>
+      <w:proofErr w:type="spellEnd"/>
+      <w:proofErr w:type="gramEnd"/>
+      <w:r>
+        <w:rPr>
+          <w:sz w:val="28"/>
+        </w:rPr>
+        <w:t>)</w:t>
+      </w:r>
+    </w:p>
+    <w:p>
+      <w:pPr>
+        <w:rPr>
+          <w:sz w:val="28"/>
+        </w:rPr>
+      </w:pPr>
+      <w:r>
+        <w:rPr>
+          <w:b/>
+          <w:sz w:val="28"/>
+        </w:rPr>
+        <w:t xml:space="preserve">Riferimenti: </w:t>
+      </w:r>
+      <w:r>
+        <w:rPr>
+          <w:sz w:val="28"/>
+        </w:rPr>
+        <w:t>Caso d’uso: “Gestire Partite: Estensione 7a”</w:t>
+      </w:r>
+    </w:p>
+    <w:p>
+      <w:pPr>
+        <w:rPr>
+          <w:b/>
+          <w:sz w:val="28"/>
+        </w:rPr>
+      </w:pPr>
+      <w:r>
+        <w:rPr>
+          <w:b/>
+          <w:sz w:val="28"/>
+        </w:rPr>
+        <w:t>Pre-condizioni:</w:t>
+      </w:r>
+    </w:p>
+    <w:p>
+      <w:pPr>
+        <w:pStyle w:val="Paragrafoelenco"/>
+        <w:numPr>
+          <w:ilvl w:val="0"/>
+          <w:numId w:val="49"/>
+        </w:numPr>
+        <w:rPr>
+          <w:sz w:val="28"/>
+        </w:rPr>
+      </w:pPr>
+      <w:r>
+        <w:rPr>
+          <w:sz w:val="28"/>
+        </w:rPr>
+        <w:t>È</w:t>
+      </w:r>
+      <w:r>
+        <w:rPr>
+          <w:sz w:val="28"/>
+        </w:rPr>
+        <w:t xml:space="preserve"> in corso la procedura per la modifica delle quote esistenti.</w:t>
+      </w:r>
+    </w:p>
+    <w:p>
+      <w:pPr>
+        <w:pStyle w:val="Paragrafoelenco"/>
+        <w:numPr>
+          <w:ilvl w:val="0"/>
+          <w:numId w:val="49"/>
+        </w:numPr>
+        <w:rPr>
+          <w:sz w:val="28"/>
+        </w:rPr>
+      </w:pPr>
+      <w:r>
+        <w:rPr>
+          <w:sz w:val="28"/>
+        </w:rPr>
+        <w:t>L’amministratore vede le partite che può modificare.</w:t>
+      </w:r>
+      <w:r>
+        <w:rPr>
+          <w:sz w:val="28"/>
+        </w:rPr>
+        <w:t xml:space="preserve"> </w:t>
+      </w:r>
+    </w:p>
+    <w:p>
+      <w:pPr>
+        <w:rPr>
+          <w:b/>
+          <w:sz w:val="28"/>
+          <w:szCs w:val="28"/>
+        </w:rPr>
+      </w:pPr>
+      <w:r>
+        <w:rPr>
+          <w:b/>
+          <w:sz w:val="28"/>
+          <w:szCs w:val="28"/>
+        </w:rPr>
+        <w:t>Post-condizioni:</w:t>
+      </w:r>
+    </w:p>
+    <w:p>
+      <w:pPr>
+        <w:pStyle w:val="Paragrafoelenco"/>
+        <w:numPr>
+          <w:ilvl w:val="0"/>
+          <w:numId w:val="50"/>
+        </w:numPr>
+        <w:rPr>
+          <w:b/>
+          <w:sz w:val="28"/>
+        </w:rPr>
+      </w:pPr>
+      <w:r>
+        <w:rPr>
+          <w:sz w:val="28"/>
+          <w:szCs w:val="28"/>
+        </w:rPr>
+        <w:t xml:space="preserve">L’istanza </w:t>
+      </w:r>
+      <w:proofErr w:type="spellStart"/>
+      <w:r>
+        <w:rPr>
+          <w:sz w:val="28"/>
+          <w:szCs w:val="28"/>
+        </w:rPr>
+        <w:t>esitoPartita</w:t>
+      </w:r>
+      <w:proofErr w:type="spellEnd"/>
+      <w:r>
+        <w:rPr>
+          <w:sz w:val="28"/>
+          <w:szCs w:val="28"/>
+        </w:rPr>
+        <w:t xml:space="preserve">, oggetto dell’operazione, è stata modificata: </w:t>
+      </w:r>
+      <w:proofErr w:type="spellStart"/>
+      <w:r>
+        <w:rPr>
+          <w:sz w:val="28"/>
+          <w:szCs w:val="28"/>
+        </w:rPr>
+        <w:t>esitoPartita.disponibi</w:t>
+      </w:r>
+      <w:r>
+        <w:rPr>
+          <w:sz w:val="28"/>
+          <w:szCs w:val="28"/>
+        </w:rPr>
+        <w:t>lità</w:t>
+      </w:r>
+      <w:proofErr w:type="spellEnd"/>
+      <w:r>
+        <w:rPr>
+          <w:sz w:val="28"/>
+          <w:szCs w:val="28"/>
+        </w:rPr>
+        <w:t xml:space="preserve"> è </w:t>
+      </w:r>
+      <w:proofErr w:type="gramStart"/>
+      <w:r>
+        <w:rPr>
+          <w:sz w:val="28"/>
+          <w:szCs w:val="28"/>
+        </w:rPr>
+        <w:t>diventato !</w:t>
+      </w:r>
+      <w:proofErr w:type="spellStart"/>
+      <w:proofErr w:type="gramEnd"/>
+      <w:r>
+        <w:rPr>
+          <w:sz w:val="28"/>
+          <w:szCs w:val="28"/>
+        </w:rPr>
+        <w:t>esitoPartita.disponibilità</w:t>
+      </w:r>
+      <w:proofErr w:type="spellEnd"/>
+      <w:r>
+        <w:rPr>
+          <w:sz w:val="28"/>
+          <w:szCs w:val="28"/>
+        </w:rPr>
+        <w:t>.</w:t>
+      </w:r>
+    </w:p>
+    <w:p>
+      <w:pPr>
+        <w:rPr>
+          <w:b/>
+          <w:sz w:val="28"/>
+          <w:szCs w:val="28"/>
+        </w:rPr>
+      </w:pPr>
+    </w:p>
+    <w:p>
+      <w:pPr>
+        <w:rPr>
+          <w:b/>
+          <w:sz w:val="28"/>
+          <w:szCs w:val="28"/>
+        </w:rPr>
+      </w:pPr>
+    </w:p>
+    <w:p>
+      <w:pPr>
+        <w:pStyle w:val="Titolo2"/>
+        <w:rPr>
+          <w:sz w:val="32"/>
+        </w:rPr>
+      </w:pPr>
+      <w:r>
+        <w:rPr>
+          <w:sz w:val="32"/>
+        </w:rPr>
+        <w:lastRenderedPageBreak/>
+        <w:t xml:space="preserve">5.3 contratti e operazioni </w:t>
+      </w:r>
+      <w:r>
+        <w:rPr>
+          <w:sz w:val="32"/>
+        </w:rPr>
+        <w:t>“</w:t>
+      </w:r>
+      <w:r>
+        <w:rPr>
+          <w:sz w:val="32"/>
+        </w:rPr>
+        <w:t>Scommettere</w:t>
+      </w:r>
+      <w:r>
+        <w:rPr>
+          <w:sz w:val="32"/>
+        </w:rPr>
+        <w:t>”</w:t>
+      </w:r>
+    </w:p>
+    <w:p>
+      <w:pPr>
+        <w:rPr>
+          <w:b/>
+          <w:sz w:val="28"/>
+        </w:rPr>
+      </w:pPr>
+    </w:p>
+    <w:p>
+      <w:pPr>
+        <w:rPr>
+          <w:b/>
+          <w:sz w:val="28"/>
+        </w:rPr>
+      </w:pPr>
+    </w:p>
+    <w:p>
+      <w:pPr>
+        <w:rPr>
+          <w:b/>
+          <w:sz w:val="28"/>
+        </w:rPr>
+      </w:pPr>
+    </w:p>
+    <w:p>
+      <w:pPr>
+        <w:rPr>
+          <w:sz w:val="28"/>
+        </w:rPr>
+      </w:pPr>
+      <w:r>
+        <w:rPr>
+          <w:b/>
+          <w:sz w:val="28"/>
+        </w:rPr>
+        <w:t>Operazione</w:t>
+      </w:r>
+      <w:r>
+        <w:rPr>
+          <w:b/>
+          <w:sz w:val="28"/>
+        </w:rPr>
+        <w:t xml:space="preserve">: </w:t>
+      </w:r>
+      <w:proofErr w:type="spellStart"/>
+      <w:r>
+        <w:rPr>
+          <w:sz w:val="28"/>
+        </w:rPr>
+        <w:t>aggiungiEsito</w:t>
+      </w:r>
+      <w:proofErr w:type="spellEnd"/>
+      <w:r>
+        <w:rPr>
+          <w:sz w:val="28"/>
+        </w:rPr>
+        <w:t xml:space="preserve"> (</w:t>
+      </w:r>
+      <w:proofErr w:type="spellStart"/>
+      <w:proofErr w:type="gramStart"/>
+      <w:r>
+        <w:rPr>
+          <w:sz w:val="28"/>
+        </w:rPr>
+        <w:t>esitoPartita:EsitoPartita</w:t>
+      </w:r>
+      <w:proofErr w:type="spellEnd"/>
+      <w:proofErr w:type="gramEnd"/>
+      <w:r>
+        <w:rPr>
+          <w:sz w:val="28"/>
+        </w:rPr>
+        <w:t>)</w:t>
+      </w:r>
+    </w:p>
+    <w:p>
+      <w:pPr>
+        <w:rPr>
+          <w:sz w:val="28"/>
+        </w:rPr>
+      </w:pPr>
+      <w:r>
+        <w:rPr>
+          <w:b/>
+          <w:sz w:val="28"/>
+        </w:rPr>
+        <w:t xml:space="preserve">Riferimenti: </w:t>
+      </w:r>
+      <w:r>
+        <w:rPr>
+          <w:sz w:val="28"/>
+        </w:rPr>
+        <w:t>Caso d’uso: Scommettere</w:t>
       </w:r>
     </w:p>
     <w:p>
@@ -14162,982 +16301,13 @@
         <w:rPr>
           <w:sz w:val="28"/>
         </w:rPr>
-        <w:t xml:space="preserve">in corso la </w:t>
-      </w:r>
-      <w:r>
-        <w:rPr>
-          <w:sz w:val="28"/>
-        </w:rPr>
-        <w:t>procedura per la visualizzazione delle scommesse giocate.</w:t>
-      </w:r>
-    </w:p>
-    <w:p>
-      <w:pPr>
-        <w:rPr>
-          <w:b/>
-          <w:sz w:val="28"/>
-          <w:szCs w:val="28"/>
-        </w:rPr>
-      </w:pPr>
-      <w:r>
-        <w:rPr>
-          <w:b/>
-          <w:sz w:val="28"/>
-          <w:szCs w:val="28"/>
-        </w:rPr>
-        <w:t>Post-condizioni:</w:t>
-      </w:r>
-    </w:p>
-    <w:p>
-      <w:pPr>
-        <w:pStyle w:val="Paragrafoelenco"/>
-        <w:numPr>
-          <w:ilvl w:val="0"/>
-          <w:numId w:val="48"/>
-        </w:numPr>
-        <w:rPr>
-          <w:b/>
-          <w:sz w:val="28"/>
-          <w:szCs w:val="28"/>
-        </w:rPr>
-      </w:pPr>
-      <w:r>
-        <w:rPr>
-          <w:sz w:val="28"/>
-        </w:rPr>
-        <w:t>In relazione allo stato degli esiti presenti al suo interno, scommessa.stato è stato impostato ad uno dei possibili esiti</w:t>
-      </w:r>
-      <w:r>
-        <w:rPr>
-          <w:sz w:val="28"/>
-        </w:rPr>
-        <w:t xml:space="preserve"> della scommessa .</w:t>
-      </w:r>
-    </w:p>
-    <w:p>
-      <w:pPr>
-        <w:pStyle w:val="Paragrafoelenco"/>
-        <w:numPr>
-          <w:ilvl w:val="0"/>
-          <w:numId w:val="48"/>
-        </w:numPr>
-        <w:rPr>
-          <w:b/>
-          <w:sz w:val="28"/>
-          <w:szCs w:val="28"/>
-        </w:rPr>
-      </w:pPr>
-      <w:r>
-        <w:rPr>
-          <w:sz w:val="28"/>
-          <w:szCs w:val="28"/>
-        </w:rPr>
-        <w:t xml:space="preserve">Nel caso in cui lo stato è uguale a “vinta”, è stata creata un’istanza movimento di MovimentoScommessa inizializzata con tipo = versamento e </w:t>
-      </w:r>
-      <w:r>
-        <w:rPr>
-          <w:sz w:val="28"/>
-          <w:szCs w:val="28"/>
-        </w:rPr>
-        <w:tab/>
-        <w:t xml:space="preserve">    importo = scommessa.vincitaPotenziale.</w:t>
-      </w:r>
-    </w:p>
-    <w:p>
-      <w:pPr>
-        <w:pStyle w:val="Paragrafoelenco"/>
-        <w:numPr>
-          <w:ilvl w:val="0"/>
-          <w:numId w:val="48"/>
-        </w:numPr>
-        <w:rPr>
-          <w:b/>
-          <w:sz w:val="28"/>
-          <w:szCs w:val="28"/>
-        </w:rPr>
-      </w:pPr>
-      <w:r>
-        <w:rPr>
-          <w:sz w:val="28"/>
-          <w:szCs w:val="28"/>
-        </w:rPr>
-        <w:t>Al saldo disponibile dell’istanza di Conto associata al giocatore è stato sommato movimento.importo.</w:t>
-      </w:r>
-    </w:p>
-    <w:p>
-      <w:pPr>
-        <w:pStyle w:val="Paragrafoelenco"/>
-        <w:rPr>
-          <w:sz w:val="28"/>
-          <w:szCs w:val="28"/>
-        </w:rPr>
-      </w:pPr>
-    </w:p>
-    <w:p>
-      <w:pPr>
-        <w:pStyle w:val="Paragrafoelenco"/>
-        <w:rPr>
-          <w:sz w:val="28"/>
-          <w:szCs w:val="28"/>
-        </w:rPr>
-      </w:pPr>
-    </w:p>
-    <w:p>
-      <w:pPr>
-        <w:pStyle w:val="Paragrafoelenco"/>
-        <w:rPr>
-          <w:sz w:val="28"/>
-          <w:szCs w:val="28"/>
-        </w:rPr>
-      </w:pPr>
-    </w:p>
-    <w:p>
-      <w:pPr>
-        <w:rPr>
-          <w:b/>
-          <w:sz w:val="28"/>
-          <w:szCs w:val="28"/>
-        </w:rPr>
-      </w:pPr>
-      <w:r>
-        <w:rPr>
-          <w:sz w:val="28"/>
-          <w:szCs w:val="28"/>
-        </w:rPr>
-        <w:t xml:space="preserve"> </w:t>
-      </w:r>
-    </w:p>
-    <w:p>
-      <w:pPr>
-        <w:pStyle w:val="Titolo2"/>
-        <w:rPr>
-          <w:sz w:val="32"/>
-        </w:rPr>
-      </w:pPr>
-      <w:r>
-        <w:rPr>
-          <w:sz w:val="32"/>
-        </w:rPr>
-        <w:lastRenderedPageBreak/>
-        <w:t>5.</w:t>
-      </w:r>
-      <w:r>
-        <w:rPr>
-          <w:sz w:val="32"/>
-        </w:rPr>
-        <w:t>2</w:t>
-      </w:r>
-      <w:r>
-        <w:rPr>
-          <w:sz w:val="32"/>
-        </w:rPr>
-        <w:t xml:space="preserve"> contratti e operazioni </w:t>
-      </w:r>
-      <w:r>
-        <w:rPr>
-          <w:sz w:val="32"/>
-        </w:rPr>
-        <w:t>“</w:t>
-      </w:r>
-      <w:r>
-        <w:rPr>
-          <w:sz w:val="32"/>
-        </w:rPr>
-        <w:t>Gestire partite</w:t>
-      </w:r>
-      <w:r>
-        <w:rPr>
-          <w:sz w:val="32"/>
-        </w:rPr>
-        <w:t>”</w:t>
-      </w:r>
-    </w:p>
-    <w:p>
-      <w:pPr>
-        <w:rPr>
-          <w:b/>
-          <w:sz w:val="28"/>
-        </w:rPr>
-      </w:pPr>
-    </w:p>
-    <w:p>
-      <w:pPr>
-        <w:rPr>
-          <w:b/>
-          <w:sz w:val="28"/>
-        </w:rPr>
-      </w:pPr>
-    </w:p>
-    <w:p>
-      <w:pPr>
-        <w:rPr>
-          <w:b/>
-          <w:sz w:val="28"/>
-        </w:rPr>
-      </w:pPr>
-    </w:p>
-    <w:p>
-      <w:pPr>
-        <w:rPr>
-          <w:b/>
-          <w:sz w:val="28"/>
-        </w:rPr>
-      </w:pPr>
-    </w:p>
-    <w:p>
-      <w:pPr>
-        <w:rPr>
-          <w:sz w:val="28"/>
-        </w:rPr>
-      </w:pPr>
-      <w:r>
-        <w:rPr>
-          <w:b/>
-          <w:sz w:val="28"/>
-        </w:rPr>
-        <w:t>Operazione</w:t>
-      </w:r>
-      <w:r>
-        <w:rPr>
-          <w:b/>
-          <w:sz w:val="28"/>
-        </w:rPr>
-        <w:t xml:space="preserve">: </w:t>
-      </w:r>
-      <w:r>
-        <w:rPr>
-          <w:sz w:val="28"/>
-        </w:rPr>
-        <w:t>memorizzaNuovePartite (listaPartite: list&lt;Partita&gt;)</w:t>
-      </w:r>
-    </w:p>
-    <w:p>
-      <w:pPr>
-        <w:rPr>
-          <w:sz w:val="28"/>
-        </w:rPr>
-      </w:pPr>
-      <w:r>
-        <w:rPr>
-          <w:b/>
-          <w:sz w:val="28"/>
-        </w:rPr>
-        <w:t xml:space="preserve">Riferimenti: </w:t>
-      </w:r>
-      <w:r>
-        <w:rPr>
-          <w:sz w:val="28"/>
-        </w:rPr>
-        <w:t>Caso d’uso: “Gestire Partite: Estensione 4a”</w:t>
-      </w:r>
-    </w:p>
-    <w:p>
-      <w:pPr>
-        <w:rPr>
-          <w:b/>
-          <w:sz w:val="28"/>
-        </w:rPr>
-      </w:pPr>
-      <w:r>
-        <w:rPr>
-          <w:b/>
-          <w:sz w:val="28"/>
-        </w:rPr>
-        <w:t>Pre-condizioni:</w:t>
-      </w:r>
-    </w:p>
-    <w:p>
-      <w:pPr>
-        <w:pStyle w:val="Paragrafoelenco"/>
-        <w:numPr>
-          <w:ilvl w:val="0"/>
-          <w:numId w:val="49"/>
-        </w:numPr>
-        <w:rPr>
-          <w:sz w:val="28"/>
-        </w:rPr>
-      </w:pPr>
-      <w:r>
-        <w:rPr>
-          <w:sz w:val="28"/>
-        </w:rPr>
-        <w:t>È</w:t>
-      </w:r>
-      <w:r>
-        <w:rPr>
-          <w:sz w:val="28"/>
-        </w:rPr>
-        <w:t xml:space="preserve"> in corso la procedura per l’aggiornamento delle partite.</w:t>
-      </w:r>
-    </w:p>
-    <w:p>
-      <w:pPr>
-        <w:rPr>
-          <w:b/>
-          <w:sz w:val="28"/>
-          <w:szCs w:val="28"/>
-        </w:rPr>
-      </w:pPr>
-      <w:r>
-        <w:rPr>
-          <w:b/>
-          <w:sz w:val="28"/>
-          <w:szCs w:val="28"/>
-        </w:rPr>
-        <w:t>Post-condizioni:</w:t>
-      </w:r>
-    </w:p>
-    <w:p>
-      <w:pPr>
-        <w:pStyle w:val="Paragrafoelenco"/>
-        <w:numPr>
-          <w:ilvl w:val="0"/>
-          <w:numId w:val="50"/>
-        </w:numPr>
-        <w:rPr>
-          <w:b/>
-          <w:sz w:val="28"/>
-          <w:szCs w:val="28"/>
-        </w:rPr>
-      </w:pPr>
-      <w:r>
-        <w:rPr>
-          <w:sz w:val="28"/>
-          <w:szCs w:val="28"/>
-        </w:rPr>
-        <w:t>È stata creata un’istanza di Partita per ogni Partita appartenente a listaPartite.</w:t>
-      </w:r>
-    </w:p>
-    <w:p>
-      <w:pPr>
-        <w:pStyle w:val="Paragrafoelenco"/>
-        <w:numPr>
-          <w:ilvl w:val="0"/>
-          <w:numId w:val="50"/>
-        </w:numPr>
-        <w:rPr>
-          <w:b/>
-          <w:sz w:val="28"/>
-          <w:szCs w:val="28"/>
-        </w:rPr>
-      </w:pPr>
-      <w:r>
-        <w:rPr>
-          <w:sz w:val="28"/>
-          <w:szCs w:val="28"/>
-        </w:rPr>
-        <w:t>I dati di ogni Partita creata sono stati inizializzati sulla base della Partita che la ha generata.</w:t>
-      </w:r>
-    </w:p>
-    <w:p>
-      <w:pPr>
-        <w:pStyle w:val="Paragrafoelenco"/>
-        <w:numPr>
-          <w:ilvl w:val="0"/>
-          <w:numId w:val="50"/>
-        </w:numPr>
-        <w:rPr>
-          <w:b/>
-          <w:sz w:val="28"/>
-          <w:szCs w:val="28"/>
-        </w:rPr>
-      </w:pPr>
-      <w:r>
-        <w:rPr>
-          <w:sz w:val="28"/>
-          <w:szCs w:val="28"/>
-        </w:rPr>
-        <w:t>Ogni istanza di Partita, che è stata creata, è stata anche associata alle istanze di Squadra squadraCasa e squadraOspite che rappresentano le squadre che disputeranno la partita.</w:t>
-      </w:r>
-    </w:p>
-    <w:p>
-      <w:pPr>
-        <w:pStyle w:val="Paragrafoelenco"/>
-        <w:numPr>
-          <w:ilvl w:val="0"/>
-          <w:numId w:val="50"/>
-        </w:numPr>
-        <w:rPr>
-          <w:b/>
-          <w:sz w:val="28"/>
-          <w:szCs w:val="28"/>
-        </w:rPr>
-      </w:pPr>
-      <w:r>
-        <w:rPr>
-          <w:sz w:val="28"/>
-          <w:szCs w:val="28"/>
-        </w:rPr>
-        <w:t>Ogni istanza di Partita, che è stata creata, è stata anche associata all’istanza di Campionato corrispondente, che rappresenta il campionato cui appartiene questa partita.</w:t>
-      </w:r>
-    </w:p>
-    <w:p>
-      <w:pPr>
-        <w:pStyle w:val="Paragrafoelenco"/>
-        <w:numPr>
-          <w:ilvl w:val="0"/>
-          <w:numId w:val="50"/>
-        </w:numPr>
-        <w:rPr>
-          <w:b/>
-          <w:sz w:val="28"/>
-          <w:szCs w:val="28"/>
-        </w:rPr>
-      </w:pPr>
-      <w:r>
-        <w:rPr>
-          <w:sz w:val="28"/>
-          <w:szCs w:val="28"/>
-        </w:rPr>
-        <w:t>Per ogni Partita partita già esistente vengono aggiornati tutti gli EsitoPartita associati all’istanza partita.</w:t>
-      </w:r>
-    </w:p>
-    <w:p>
-      <w:pPr>
-        <w:rPr>
-          <w:b/>
-          <w:sz w:val="28"/>
-        </w:rPr>
-      </w:pPr>
-    </w:p>
-    <w:p>
-      <w:pPr>
-        <w:rPr>
-          <w:b/>
-          <w:sz w:val="28"/>
-        </w:rPr>
-      </w:pPr>
-    </w:p>
-    <w:p>
-      <w:pPr>
-        <w:rPr>
-          <w:b/>
-          <w:sz w:val="28"/>
-        </w:rPr>
-      </w:pPr>
-    </w:p>
-    <w:p>
-      <w:pPr>
-        <w:rPr>
-          <w:b/>
-          <w:sz w:val="28"/>
-        </w:rPr>
-      </w:pPr>
-    </w:p>
-    <w:p>
-      <w:pPr>
-        <w:rPr>
-          <w:b/>
-          <w:sz w:val="28"/>
-        </w:rPr>
-      </w:pPr>
-    </w:p>
-    <w:p>
-      <w:pPr>
-        <w:rPr>
-          <w:b/>
-          <w:sz w:val="28"/>
-        </w:rPr>
-      </w:pPr>
-    </w:p>
-    <w:p>
-      <w:pPr>
-        <w:rPr>
-          <w:b/>
-          <w:sz w:val="28"/>
-        </w:rPr>
-      </w:pPr>
-    </w:p>
-    <w:p>
-      <w:pPr>
-        <w:rPr>
-          <w:b/>
-          <w:sz w:val="28"/>
-        </w:rPr>
-      </w:pPr>
-    </w:p>
-    <w:p>
-      <w:pPr>
-        <w:rPr>
-          <w:b/>
-          <w:sz w:val="28"/>
-        </w:rPr>
-      </w:pPr>
-    </w:p>
-    <w:p>
-      <w:pPr>
-        <w:rPr>
-          <w:b/>
-          <w:sz w:val="28"/>
-        </w:rPr>
-      </w:pPr>
-    </w:p>
-    <w:p>
-      <w:pPr>
-        <w:rPr>
-          <w:sz w:val="28"/>
-        </w:rPr>
-      </w:pPr>
-      <w:r>
-        <w:rPr>
-          <w:b/>
-          <w:sz w:val="28"/>
-        </w:rPr>
-        <w:t>Operazione</w:t>
-      </w:r>
-      <w:r>
-        <w:rPr>
-          <w:b/>
-          <w:sz w:val="28"/>
-        </w:rPr>
-        <w:t xml:space="preserve">: </w:t>
-      </w:r>
-      <w:r>
-        <w:rPr>
-          <w:sz w:val="28"/>
-        </w:rPr>
-        <w:t>salvaModifica()</w:t>
-      </w:r>
-    </w:p>
-    <w:p>
-      <w:pPr>
-        <w:rPr>
-          <w:sz w:val="28"/>
-        </w:rPr>
-      </w:pPr>
-      <w:r>
-        <w:rPr>
-          <w:b/>
-          <w:sz w:val="28"/>
-        </w:rPr>
-        <w:t xml:space="preserve">Riferimenti: </w:t>
-      </w:r>
-      <w:r>
-        <w:rPr>
-          <w:sz w:val="28"/>
-        </w:rPr>
-        <w:t>Caso d’uso: “Gestire Partite: Scenario principale di successo”</w:t>
-      </w:r>
-    </w:p>
-    <w:p>
-      <w:pPr>
-        <w:rPr>
-          <w:b/>
-          <w:sz w:val="28"/>
-        </w:rPr>
-      </w:pPr>
-      <w:r>
-        <w:rPr>
-          <w:b/>
-          <w:sz w:val="28"/>
-        </w:rPr>
-        <w:t>Pre-condizioni:</w:t>
-      </w:r>
-    </w:p>
-    <w:p>
-      <w:pPr>
-        <w:pStyle w:val="Paragrafoelenco"/>
-        <w:numPr>
-          <w:ilvl w:val="0"/>
-          <w:numId w:val="49"/>
-        </w:numPr>
-        <w:rPr>
-          <w:sz w:val="28"/>
-        </w:rPr>
-      </w:pPr>
-      <w:r>
-        <w:rPr>
-          <w:sz w:val="28"/>
-        </w:rPr>
-        <w:t>È</w:t>
-      </w:r>
-      <w:r>
-        <w:rPr>
-          <w:sz w:val="28"/>
-        </w:rPr>
-        <w:t xml:space="preserve"> in corso la procedura per la modifica di un EsitoPartita.</w:t>
-      </w:r>
-    </w:p>
-    <w:p>
-      <w:pPr>
-        <w:pStyle w:val="Paragrafoelenco"/>
-        <w:numPr>
-          <w:ilvl w:val="0"/>
-          <w:numId w:val="49"/>
-        </w:numPr>
-        <w:rPr>
-          <w:sz w:val="28"/>
-        </w:rPr>
-      </w:pPr>
-      <w:r>
-        <w:rPr>
-          <w:sz w:val="28"/>
-        </w:rPr>
-        <w:t>L’amministratore ha precedentemente scelto la partita da modificare.</w:t>
-      </w:r>
-    </w:p>
-    <w:p>
-      <w:pPr>
-        <w:pStyle w:val="Paragrafoelenco"/>
-        <w:numPr>
-          <w:ilvl w:val="0"/>
-          <w:numId w:val="49"/>
-        </w:numPr>
-        <w:rPr>
-          <w:sz w:val="28"/>
-        </w:rPr>
-      </w:pPr>
-      <w:r>
-        <w:rPr>
-          <w:sz w:val="28"/>
-        </w:rPr>
-        <w:t>L’amministratore ha precedentemente inserito un esito e una quota.</w:t>
-      </w:r>
-      <w:r>
-        <w:rPr>
-          <w:sz w:val="28"/>
-        </w:rPr>
-        <w:t xml:space="preserve"> </w:t>
-      </w:r>
-    </w:p>
-    <w:p>
-      <w:pPr>
-        <w:rPr>
-          <w:b/>
-          <w:sz w:val="28"/>
-          <w:szCs w:val="28"/>
-        </w:rPr>
-      </w:pPr>
-      <w:r>
-        <w:rPr>
-          <w:b/>
-          <w:sz w:val="28"/>
-          <w:szCs w:val="28"/>
-        </w:rPr>
-        <w:t>Post-condizioni:</w:t>
-      </w:r>
-    </w:p>
-    <w:p>
-      <w:pPr>
-        <w:pStyle w:val="Paragrafoelenco"/>
-        <w:numPr>
-          <w:ilvl w:val="0"/>
-          <w:numId w:val="50"/>
-        </w:numPr>
-        <w:rPr>
-          <w:b/>
-          <w:sz w:val="28"/>
-          <w:szCs w:val="28"/>
-        </w:rPr>
-      </w:pPr>
-      <w:r>
-        <w:rPr>
-          <w:sz w:val="28"/>
-          <w:szCs w:val="28"/>
-        </w:rPr>
-        <w:t>L’istanza esitoPartita, oggetto dell’operazione, è stata modificata: esitoPartita.quota è stato avvalorato con il contenuto della quota precedentemente inserita.</w:t>
-      </w:r>
-    </w:p>
-    <w:p>
-      <w:pPr>
-        <w:rPr>
-          <w:b/>
-          <w:sz w:val="28"/>
-        </w:rPr>
-      </w:pPr>
-    </w:p>
-    <w:p>
-      <w:pPr>
-        <w:rPr>
-          <w:b/>
-          <w:sz w:val="28"/>
-        </w:rPr>
-      </w:pPr>
-    </w:p>
-    <w:p>
-      <w:pPr>
-        <w:rPr>
-          <w:b/>
-          <w:sz w:val="28"/>
-          <w:szCs w:val="28"/>
-        </w:rPr>
-      </w:pPr>
-      <w:r>
-        <w:rPr>
-          <w:b/>
-          <w:sz w:val="28"/>
-        </w:rPr>
-        <w:t xml:space="preserve">Operazione: </w:t>
-      </w:r>
-      <w:r>
-        <w:rPr>
-          <w:sz w:val="28"/>
-        </w:rPr>
-        <w:t>cambiaDisponibilita(esitoPartita:EsitoPartita)</w:t>
-      </w:r>
-    </w:p>
-    <w:p>
-      <w:pPr>
-        <w:rPr>
-          <w:sz w:val="28"/>
-        </w:rPr>
-      </w:pPr>
-      <w:r>
-        <w:rPr>
-          <w:b/>
-          <w:sz w:val="28"/>
-        </w:rPr>
-        <w:t xml:space="preserve">Riferimenti: </w:t>
-      </w:r>
-      <w:r>
-        <w:rPr>
-          <w:sz w:val="28"/>
-        </w:rPr>
-        <w:t>Caso d’uso: “Gestire Partite: Estensione 7a”</w:t>
-      </w:r>
-    </w:p>
-    <w:p>
-      <w:pPr>
-        <w:rPr>
-          <w:b/>
-          <w:sz w:val="28"/>
-        </w:rPr>
-      </w:pPr>
-      <w:r>
-        <w:rPr>
-          <w:b/>
-          <w:sz w:val="28"/>
-        </w:rPr>
-        <w:t>Pre-condizioni:</w:t>
-      </w:r>
-    </w:p>
-    <w:p>
-      <w:pPr>
-        <w:pStyle w:val="Paragrafoelenco"/>
-        <w:numPr>
-          <w:ilvl w:val="0"/>
-          <w:numId w:val="49"/>
-        </w:numPr>
-        <w:rPr>
-          <w:sz w:val="28"/>
-        </w:rPr>
-      </w:pPr>
-      <w:r>
-        <w:rPr>
-          <w:sz w:val="28"/>
-        </w:rPr>
-        <w:t>È</w:t>
-      </w:r>
-      <w:r>
-        <w:rPr>
-          <w:sz w:val="28"/>
-        </w:rPr>
-        <w:t xml:space="preserve"> in corso la procedura per la modifica delle quote esistenti.</w:t>
-      </w:r>
-    </w:p>
-    <w:p>
-      <w:pPr>
-        <w:pStyle w:val="Paragrafoelenco"/>
-        <w:numPr>
-          <w:ilvl w:val="0"/>
-          <w:numId w:val="49"/>
-        </w:numPr>
-        <w:rPr>
-          <w:sz w:val="28"/>
-        </w:rPr>
-      </w:pPr>
-      <w:r>
-        <w:rPr>
-          <w:sz w:val="28"/>
-        </w:rPr>
-        <w:t>L’amministratore vede le partite che può modificare.</w:t>
-      </w:r>
-      <w:r>
-        <w:rPr>
-          <w:sz w:val="28"/>
-        </w:rPr>
-        <w:t xml:space="preserve"> </w:t>
-      </w:r>
-    </w:p>
-    <w:p>
-      <w:pPr>
-        <w:rPr>
-          <w:b/>
-          <w:sz w:val="28"/>
-          <w:szCs w:val="28"/>
-        </w:rPr>
-      </w:pPr>
-      <w:r>
-        <w:rPr>
-          <w:b/>
-          <w:sz w:val="28"/>
-          <w:szCs w:val="28"/>
-        </w:rPr>
-        <w:t>Post-condizioni:</w:t>
-      </w:r>
-    </w:p>
-    <w:p>
-      <w:pPr>
-        <w:pStyle w:val="Paragrafoelenco"/>
-        <w:numPr>
-          <w:ilvl w:val="0"/>
-          <w:numId w:val="50"/>
-        </w:numPr>
-        <w:rPr>
-          <w:b/>
-          <w:sz w:val="28"/>
-        </w:rPr>
-      </w:pPr>
-      <w:r>
-        <w:rPr>
-          <w:sz w:val="28"/>
-          <w:szCs w:val="28"/>
-        </w:rPr>
-        <w:t>L’istanza esitoPartita, oggetto dell’operazione, è stata modificata: esitoPartita.disponibi</w:t>
-      </w:r>
-      <w:r>
-        <w:rPr>
-          <w:sz w:val="28"/>
-          <w:szCs w:val="28"/>
-        </w:rPr>
-        <w:t>lità è diventato !esitoPartita.disponibilità.</w:t>
-      </w:r>
-    </w:p>
-    <w:p>
-      <w:pPr>
-        <w:rPr>
-          <w:b/>
-          <w:sz w:val="28"/>
-          <w:szCs w:val="28"/>
-        </w:rPr>
-      </w:pPr>
-    </w:p>
-    <w:p>
-      <w:pPr>
-        <w:rPr>
-          <w:b/>
-          <w:sz w:val="28"/>
-          <w:szCs w:val="28"/>
-        </w:rPr>
-      </w:pPr>
-    </w:p>
-    <w:p>
-      <w:pPr>
-        <w:pStyle w:val="Titolo2"/>
-        <w:rPr>
-          <w:sz w:val="32"/>
-        </w:rPr>
-      </w:pPr>
-      <w:r>
-        <w:rPr>
-          <w:sz w:val="32"/>
-        </w:rPr>
-        <w:lastRenderedPageBreak/>
-        <w:t xml:space="preserve">5.3 contratti e operazioni </w:t>
-      </w:r>
-      <w:r>
-        <w:rPr>
-          <w:sz w:val="32"/>
-        </w:rPr>
-        <w:t>“</w:t>
-      </w:r>
-      <w:r>
-        <w:rPr>
-          <w:sz w:val="32"/>
-        </w:rPr>
-        <w:t>Scommettere</w:t>
-      </w:r>
-      <w:r>
-        <w:rPr>
-          <w:sz w:val="32"/>
-        </w:rPr>
-        <w:t>”</w:t>
-      </w:r>
-    </w:p>
-    <w:p>
-      <w:pPr>
-        <w:rPr>
-          <w:b/>
-          <w:sz w:val="28"/>
-        </w:rPr>
-      </w:pPr>
-    </w:p>
-    <w:p>
-      <w:pPr>
-        <w:rPr>
-          <w:b/>
-          <w:sz w:val="28"/>
-        </w:rPr>
-      </w:pPr>
-    </w:p>
-    <w:p>
-      <w:pPr>
-        <w:rPr>
-          <w:b/>
-          <w:sz w:val="28"/>
-        </w:rPr>
-      </w:pPr>
-    </w:p>
-    <w:p>
-      <w:pPr>
-        <w:rPr>
-          <w:sz w:val="28"/>
-        </w:rPr>
-      </w:pPr>
-      <w:r>
-        <w:rPr>
-          <w:b/>
-          <w:sz w:val="28"/>
-        </w:rPr>
-        <w:t>Operazione</w:t>
-      </w:r>
-      <w:r>
-        <w:rPr>
-          <w:b/>
-          <w:sz w:val="28"/>
-        </w:rPr>
-        <w:t xml:space="preserve">: </w:t>
-      </w:r>
-      <w:r>
-        <w:rPr>
-          <w:sz w:val="28"/>
-        </w:rPr>
-        <w:t>aggiungiEsito (esitoPartita:EsitoPartita)</w:t>
-      </w:r>
-    </w:p>
-    <w:p>
-      <w:pPr>
-        <w:rPr>
-          <w:sz w:val="28"/>
-        </w:rPr>
-      </w:pPr>
-      <w:r>
-        <w:rPr>
-          <w:b/>
-          <w:sz w:val="28"/>
-        </w:rPr>
-        <w:t xml:space="preserve">Riferimenti: </w:t>
-      </w:r>
-      <w:r>
-        <w:rPr>
-          <w:sz w:val="28"/>
-        </w:rPr>
-        <w:t>Caso d’uso: Scommettere</w:t>
-      </w:r>
-    </w:p>
-    <w:p>
-      <w:pPr>
-        <w:rPr>
-          <w:b/>
-          <w:sz w:val="28"/>
-        </w:rPr>
-      </w:pPr>
-      <w:r>
-        <w:rPr>
-          <w:b/>
-          <w:sz w:val="28"/>
-        </w:rPr>
-        <w:t>Pre-condizioni:</w:t>
+        <w:t>in corso la definizione di uno schema di scommessa</w:t>
+      </w:r>
+      <w:r>
+        <w:rPr>
+          <w:sz w:val="28"/>
+        </w:rPr>
+        <w:t>.</w:t>
       </w:r>
     </w:p>
     <w:p>
@@ -15155,37 +16325,6 @@
       <w:r>
         <w:rPr>
           <w:sz w:val="28"/>
-        </w:rPr>
-        <w:t xml:space="preserve">È </w:t>
-      </w:r>
-      <w:r>
-        <w:rPr>
-          <w:sz w:val="28"/>
-        </w:rPr>
-        <w:t>in corso la definizione di uno schema di scommessa</w:t>
-      </w:r>
-      <w:r>
-        <w:rPr>
-          <w:sz w:val="28"/>
-        </w:rPr>
-        <w:t>.</w:t>
-      </w:r>
-    </w:p>
-    <w:p>
-      <w:pPr>
-        <w:pStyle w:val="Paragrafoelenco"/>
-        <w:numPr>
-          <w:ilvl w:val="0"/>
-          <w:numId w:val="47"/>
-        </w:numPr>
-        <w:rPr>
-          <w:sz w:val="36"/>
-          <w:szCs w:val="28"/>
-        </w:rPr>
-      </w:pPr>
-      <w:r>
-        <w:rPr>
-          <w:sz w:val="28"/>
           <w:szCs w:val="28"/>
         </w:rPr>
         <w:t>Il giocatore vede le partite disponibili con relative quote e risultati.</w:t>
@@ -15225,7 +16364,23 @@
           <w:sz w:val="28"/>
           <w:szCs w:val="28"/>
         </w:rPr>
-        <w:t>È stata creata l’istanza schema di SchemaDiScommessa, se non risultava già creata.</w:t>
+        <w:t xml:space="preserve">È stata creata l’istanza schema di </w:t>
+      </w:r>
+      <w:proofErr w:type="spellStart"/>
+      <w:r>
+        <w:rPr>
+          <w:sz w:val="28"/>
+          <w:szCs w:val="28"/>
+        </w:rPr>
+        <w:t>SchemaDiScommessa</w:t>
+      </w:r>
+      <w:proofErr w:type="spellEnd"/>
+      <w:r>
+        <w:rPr>
+          <w:sz w:val="28"/>
+          <w:szCs w:val="28"/>
+        </w:rPr>
+        <w:t>, se non risultava già creata.</w:t>
       </w:r>
     </w:p>
     <w:p>
@@ -15245,7 +16400,39 @@
           <w:sz w:val="28"/>
           <w:szCs w:val="28"/>
         </w:rPr>
-        <w:t>L’istanza esitoPartita è stata associata all’istanza schema di SchemaDiScommessa che si sta generando.</w:t>
+        <w:t xml:space="preserve">L’istanza </w:t>
+      </w:r>
+      <w:proofErr w:type="spellStart"/>
+      <w:r>
+        <w:rPr>
+          <w:sz w:val="28"/>
+          <w:szCs w:val="28"/>
+        </w:rPr>
+        <w:t>esitoPartita</w:t>
+      </w:r>
+      <w:proofErr w:type="spellEnd"/>
+      <w:r>
+        <w:rPr>
+          <w:sz w:val="28"/>
+          <w:szCs w:val="28"/>
+        </w:rPr>
+        <w:t xml:space="preserve"> è stata associata all’istanza schema di </w:t>
+      </w:r>
+      <w:proofErr w:type="spellStart"/>
+      <w:r>
+        <w:rPr>
+          <w:sz w:val="28"/>
+          <w:szCs w:val="28"/>
+        </w:rPr>
+        <w:t>SchemaDiScommessa</w:t>
+      </w:r>
+      <w:proofErr w:type="spellEnd"/>
+      <w:r>
+        <w:rPr>
+          <w:sz w:val="28"/>
+          <w:szCs w:val="28"/>
+        </w:rPr>
+        <w:t xml:space="preserve"> che si sta generando.</w:t>
       </w:r>
     </w:p>
     <w:p>
@@ -15281,6 +16468,7 @@
         </w:rPr>
         <w:t xml:space="preserve"> di </w:t>
       </w:r>
+      <w:proofErr w:type="spellStart"/>
       <w:r>
         <w:rPr>
           <w:sz w:val="28"/>
@@ -15295,6 +16483,7 @@
         </w:rPr>
         <w:t>Scommessa</w:t>
       </w:r>
+      <w:proofErr w:type="spellEnd"/>
       <w:r>
         <w:rPr>
           <w:sz w:val="28"/>
@@ -15323,6 +16512,8 @@
         </w:rPr>
         <w:t xml:space="preserve"> </w:t>
       </w:r>
+      <w:proofErr w:type="spellStart"/>
+      <w:proofErr w:type="gramStart"/>
       <w:r>
         <w:rPr>
           <w:sz w:val="28"/>
@@ -15335,7 +16526,24 @@
           <w:sz w:val="28"/>
           <w:szCs w:val="28"/>
         </w:rPr>
-        <w:t>.quotaTotale è stata moltiplicata per esito</w:t>
+        <w:t>.quotaTotale</w:t>
+      </w:r>
+      <w:proofErr w:type="spellEnd"/>
+      <w:proofErr w:type="gramEnd"/>
+      <w:r>
+        <w:rPr>
+          <w:sz w:val="28"/>
+          <w:szCs w:val="28"/>
+        </w:rPr>
+        <w:t xml:space="preserve"> è stata moltiplicata per </w:t>
+      </w:r>
+      <w:proofErr w:type="spellStart"/>
+      <w:r>
+        <w:rPr>
+          <w:sz w:val="28"/>
+          <w:szCs w:val="28"/>
+        </w:rPr>
+        <w:t>esito</w:t>
       </w:r>
       <w:r>
         <w:rPr>
@@ -15349,8 +16557,17 @@
           <w:sz w:val="28"/>
           <w:szCs w:val="28"/>
         </w:rPr>
-        <w:t xml:space="preserve">.quota, </w:t>
-      </w:r>
+        <w:t>.quota</w:t>
+      </w:r>
+      <w:proofErr w:type="spellEnd"/>
+      <w:r>
+        <w:rPr>
+          <w:sz w:val="28"/>
+          <w:szCs w:val="28"/>
+        </w:rPr>
+        <w:t xml:space="preserve">, </w:t>
+      </w:r>
+      <w:proofErr w:type="spellStart"/>
       <w:r>
         <w:rPr>
           <w:sz w:val="28"/>
@@ -15363,7 +16580,15 @@
           <w:sz w:val="28"/>
           <w:szCs w:val="28"/>
         </w:rPr>
-        <w:t xml:space="preserve">.numeroPartite </w:t>
+        <w:t>.numeroPartite</w:t>
+      </w:r>
+      <w:proofErr w:type="spellEnd"/>
+      <w:r>
+        <w:rPr>
+          <w:sz w:val="28"/>
+          <w:szCs w:val="28"/>
+        </w:rPr>
+        <w:t xml:space="preserve"> </w:t>
       </w:r>
       <w:r>
         <w:rPr>
@@ -15379,6 +16604,7 @@
         </w:rPr>
         <w:t xml:space="preserve">incrementato di uno, </w:t>
       </w:r>
+      <w:proofErr w:type="spellStart"/>
       <w:r>
         <w:rPr>
           <w:sz w:val="28"/>
@@ -15391,14 +16617,38 @@
           <w:sz w:val="28"/>
           <w:szCs w:val="28"/>
         </w:rPr>
-        <w:t xml:space="preserve">.bonus </w:t>
-      </w:r>
-      <w:r>
-        <w:rPr>
-          <w:sz w:val="28"/>
-          <w:szCs w:val="28"/>
-        </w:rPr>
-        <w:t xml:space="preserve">è diventato 0 se schema.numeroPartite è minore di 5 altrimenti </w:t>
+        <w:t>.bonus</w:t>
+      </w:r>
+      <w:proofErr w:type="spellEnd"/>
+      <w:r>
+        <w:rPr>
+          <w:sz w:val="28"/>
+          <w:szCs w:val="28"/>
+        </w:rPr>
+        <w:t xml:space="preserve"> </w:t>
+      </w:r>
+      <w:r>
+        <w:rPr>
+          <w:sz w:val="28"/>
+          <w:szCs w:val="28"/>
+        </w:rPr>
+        <w:t xml:space="preserve">è diventato 0 se </w:t>
+      </w:r>
+      <w:proofErr w:type="spellStart"/>
+      <w:r>
+        <w:rPr>
+          <w:sz w:val="28"/>
+          <w:szCs w:val="28"/>
+        </w:rPr>
+        <w:t>schema.numeroPartite</w:t>
+      </w:r>
+      <w:proofErr w:type="spellEnd"/>
+      <w:r>
+        <w:rPr>
+          <w:sz w:val="28"/>
+          <w:szCs w:val="28"/>
+        </w:rPr>
+        <w:t xml:space="preserve"> è minore di 5 altrimenti </w:t>
       </w:r>
       <w:r>
         <w:rPr>
@@ -15435,12 +16685,69 @@
         </w:rPr>
         <w:t xml:space="preserve">, </w:t>
       </w:r>
-      <w:r>
-        <w:rPr>
-          <w:sz w:val="28"/>
-          <w:szCs w:val="28"/>
-        </w:rPr>
-        <w:t>schema.vincitaPotenziale è diventato (schema.importo*schema.quotaTotale)+schema.bonus.</w:t>
+      <w:proofErr w:type="spellStart"/>
+      <w:r>
+        <w:rPr>
+          <w:sz w:val="28"/>
+          <w:szCs w:val="28"/>
+        </w:rPr>
+        <w:t>schema.vincitaPotenziale</w:t>
+      </w:r>
+      <w:proofErr w:type="spellEnd"/>
+      <w:r>
+        <w:rPr>
+          <w:sz w:val="28"/>
+          <w:szCs w:val="28"/>
+        </w:rPr>
+        <w:t xml:space="preserve"> è diventato (</w:t>
+      </w:r>
+      <w:proofErr w:type="spellStart"/>
+      <w:r>
+        <w:rPr>
+          <w:sz w:val="28"/>
+          <w:szCs w:val="28"/>
+        </w:rPr>
+        <w:t>schema.importo</w:t>
+      </w:r>
+      <w:proofErr w:type="spellEnd"/>
+      <w:r>
+        <w:rPr>
+          <w:sz w:val="28"/>
+          <w:szCs w:val="28"/>
+        </w:rPr>
+        <w:t>*</w:t>
+      </w:r>
+      <w:proofErr w:type="spellStart"/>
+      <w:r>
+        <w:rPr>
+          <w:sz w:val="28"/>
+          <w:szCs w:val="28"/>
+        </w:rPr>
+        <w:t>schema.quotaTotale</w:t>
+      </w:r>
+      <w:proofErr w:type="spellEnd"/>
+      <w:r>
+        <w:rPr>
+          <w:sz w:val="28"/>
+          <w:szCs w:val="28"/>
+        </w:rPr>
+        <w:t>)+</w:t>
+      </w:r>
+      <w:proofErr w:type="spellStart"/>
+      <w:r>
+        <w:rPr>
+          <w:sz w:val="28"/>
+          <w:szCs w:val="28"/>
+        </w:rPr>
+        <w:t>schema.bonus</w:t>
+      </w:r>
+      <w:proofErr w:type="spellEnd"/>
+      <w:r>
+        <w:rPr>
+          <w:sz w:val="28"/>
+          <w:szCs w:val="28"/>
+        </w:rPr>
+        <w:t>.</w:t>
       </w:r>
     </w:p>
     <w:p>
@@ -15571,6 +16878,7 @@
         </w:rPr>
         <w:t xml:space="preserve">Operazione: </w:t>
       </w:r>
+      <w:proofErr w:type="spellStart"/>
       <w:r>
         <w:rPr>
           <w:sz w:val="28"/>
@@ -15578,6 +16886,7 @@
         </w:rPr>
         <w:t>giocaScommessa</w:t>
       </w:r>
+      <w:proofErr w:type="spellEnd"/>
       <w:r>
         <w:rPr>
           <w:sz w:val="28"/>
@@ -15592,13 +16901,31 @@
         </w:rPr>
         <w:t>(</w:t>
       </w:r>
-      <w:r>
-        <w:rPr>
-          <w:sz w:val="28"/>
-          <w:szCs w:val="28"/>
-        </w:rPr>
-        <w:t>schemaScommessa: SchemaScommessa</w:t>
-      </w:r>
+      <w:proofErr w:type="spellStart"/>
+      <w:r>
+        <w:rPr>
+          <w:sz w:val="28"/>
+          <w:szCs w:val="28"/>
+        </w:rPr>
+        <w:t>schemaScommessa</w:t>
+      </w:r>
+      <w:proofErr w:type="spellEnd"/>
+      <w:r>
+        <w:rPr>
+          <w:sz w:val="28"/>
+          <w:szCs w:val="28"/>
+        </w:rPr>
+        <w:t xml:space="preserve">: </w:t>
+      </w:r>
+      <w:proofErr w:type="spellStart"/>
+      <w:r>
+        <w:rPr>
+          <w:sz w:val="28"/>
+          <w:szCs w:val="28"/>
+        </w:rPr>
+        <w:t>SchemaScommessa</w:t>
+      </w:r>
+      <w:proofErr w:type="spellEnd"/>
       <w:r>
         <w:rPr>
           <w:sz w:val="28"/>
@@ -15700,7 +17027,37 @@
         <w:rPr>
           <w:sz w:val="28"/>
         </w:rPr>
-        <w:t>È stata creta un’istanza movimento di MovimentoScommessa con movimento.tipo inizializzato a “prelievo”.</w:t>
+        <w:t xml:space="preserve">È stata creta un’istanza movimento di </w:t>
+      </w:r>
+      <w:proofErr w:type="spellStart"/>
+      <w:r>
+        <w:rPr>
+          <w:sz w:val="28"/>
+        </w:rPr>
+        <w:t>MovimentoScommessa</w:t>
+      </w:r>
+      <w:proofErr w:type="spellEnd"/>
+      <w:r>
+        <w:rPr>
+          <w:sz w:val="28"/>
+        </w:rPr>
+        <w:t xml:space="preserve"> con </w:t>
+      </w:r>
+      <w:proofErr w:type="spellStart"/>
+      <w:proofErr w:type="gramStart"/>
+      <w:r>
+        <w:rPr>
+          <w:sz w:val="28"/>
+        </w:rPr>
+        <w:t>movimento.tipo</w:t>
+      </w:r>
+      <w:proofErr w:type="spellEnd"/>
+      <w:proofErr w:type="gramEnd"/>
+      <w:r>
+        <w:rPr>
+          <w:sz w:val="28"/>
+        </w:rPr>
+        <w:t xml:space="preserve"> inizializzato a “prelievo”.</w:t>
       </w:r>
     </w:p>
     <w:p>
@@ -15715,11 +17072,35 @@
           <w:sz w:val="28"/>
         </w:rPr>
       </w:pPr>
-      <w:r>
-        <w:rPr>
-          <w:sz w:val="28"/>
-        </w:rPr>
-        <w:t>movimento.importo è diventato schemaScommessa.importo.</w:t>
+      <w:proofErr w:type="spellStart"/>
+      <w:proofErr w:type="gramStart"/>
+      <w:r>
+        <w:rPr>
+          <w:sz w:val="28"/>
+        </w:rPr>
+        <w:t>movimento.importo</w:t>
+      </w:r>
+      <w:proofErr w:type="spellEnd"/>
+      <w:proofErr w:type="gramEnd"/>
+      <w:r>
+        <w:rPr>
+          <w:sz w:val="28"/>
+        </w:rPr>
+        <w:t xml:space="preserve"> è diventato </w:t>
+      </w:r>
+      <w:proofErr w:type="spellStart"/>
+      <w:r>
+        <w:rPr>
+          <w:sz w:val="28"/>
+        </w:rPr>
+        <w:t>schemaScommessa.importo</w:t>
+      </w:r>
+      <w:proofErr w:type="spellEnd"/>
+      <w:r>
+        <w:rPr>
+          <w:sz w:val="28"/>
+        </w:rPr>
+        <w:t>.</w:t>
       </w:r>
     </w:p>
     <w:p>
@@ -15738,7 +17119,23 @@
         <w:rPr>
           <w:sz w:val="28"/>
         </w:rPr>
-        <w:t>Al saldo disponibile dell’istanza di conto associata al cliente è stato sottratto movimento.importo.</w:t>
+        <w:t xml:space="preserve">Al saldo disponibile dell’istanza di conto associata al cliente è stato sottratto </w:t>
+      </w:r>
+      <w:proofErr w:type="spellStart"/>
+      <w:proofErr w:type="gramStart"/>
+      <w:r>
+        <w:rPr>
+          <w:sz w:val="28"/>
+        </w:rPr>
+        <w:t>movimento.importo</w:t>
+      </w:r>
+      <w:proofErr w:type="spellEnd"/>
+      <w:proofErr w:type="gramEnd"/>
+      <w:r>
+        <w:rPr>
+          <w:sz w:val="28"/>
+        </w:rPr>
+        <w:t>.</w:t>
       </w:r>
     </w:p>
     <w:p>
@@ -15759,7 +17156,23 @@
           <w:sz w:val="28"/>
           <w:szCs w:val="28"/>
         </w:rPr>
-        <w:t>È stata creata un’istanza di Scommessa scommessaReale.</w:t>
+        <w:t xml:space="preserve">È stata creata un’istanza di Scommessa </w:t>
+      </w:r>
+      <w:proofErr w:type="spellStart"/>
+      <w:r>
+        <w:rPr>
+          <w:sz w:val="28"/>
+          <w:szCs w:val="28"/>
+        </w:rPr>
+        <w:t>scommessaReale</w:t>
+      </w:r>
+      <w:proofErr w:type="spellEnd"/>
+      <w:r>
+        <w:rPr>
+          <w:sz w:val="28"/>
+          <w:szCs w:val="28"/>
+        </w:rPr>
+        <w:t>.</w:t>
       </w:r>
     </w:p>
     <w:p>
@@ -15775,12 +17188,37 @@
           <w:szCs w:val="28"/>
         </w:rPr>
       </w:pPr>
-      <w:r>
-        <w:rPr>
-          <w:sz w:val="28"/>
-          <w:szCs w:val="28"/>
-        </w:rPr>
-        <w:t>scommessaReale è stata associata a schemaScommessa che rappresenta lo schema di scommessa cui fa riferimento.</w:t>
+      <w:proofErr w:type="spellStart"/>
+      <w:r>
+        <w:rPr>
+          <w:sz w:val="28"/>
+          <w:szCs w:val="28"/>
+        </w:rPr>
+        <w:t>scommessaReale</w:t>
+      </w:r>
+      <w:proofErr w:type="spellEnd"/>
+      <w:r>
+        <w:rPr>
+          <w:sz w:val="28"/>
+          <w:szCs w:val="28"/>
+        </w:rPr>
+        <w:t xml:space="preserve"> è stata associata a </w:t>
+      </w:r>
+      <w:proofErr w:type="spellStart"/>
+      <w:r>
+        <w:rPr>
+          <w:sz w:val="28"/>
+          <w:szCs w:val="28"/>
+        </w:rPr>
+        <w:t>schemaScommessa</w:t>
+      </w:r>
+      <w:proofErr w:type="spellEnd"/>
+      <w:r>
+        <w:rPr>
+          <w:sz w:val="28"/>
+          <w:szCs w:val="28"/>
+        </w:rPr>
+        <w:t xml:space="preserve"> che rappresenta lo schema di scommessa cui fa riferimento.</w:t>
       </w:r>
     </w:p>
     <w:p>
@@ -15795,11 +17233,19 @@
           <w:sz w:val="28"/>
         </w:rPr>
       </w:pPr>
-      <w:r>
-        <w:rPr>
-          <w:sz w:val="28"/>
-        </w:rPr>
-        <w:t>scommessaReale è stata associata al conto del cliente.</w:t>
+      <w:proofErr w:type="spellStart"/>
+      <w:r>
+        <w:rPr>
+          <w:sz w:val="28"/>
+        </w:rPr>
+        <w:t>scommessaReale</w:t>
+      </w:r>
+      <w:proofErr w:type="spellEnd"/>
+      <w:r>
+        <w:rPr>
+          <w:sz w:val="28"/>
+        </w:rPr>
+        <w:t xml:space="preserve"> è stata associata al conto del cliente.</w:t>
       </w:r>
     </w:p>
     <w:p>
@@ -15818,7 +17264,21 @@
         <w:rPr>
           <w:sz w:val="28"/>
         </w:rPr>
-        <w:t>movimento è stato associato a scommessaReale che rappresenta l’istanza che lo ha generato.</w:t>
+        <w:t xml:space="preserve">movimento è stato associato a </w:t>
+      </w:r>
+      <w:proofErr w:type="spellStart"/>
+      <w:r>
+        <w:rPr>
+          <w:sz w:val="28"/>
+        </w:rPr>
+        <w:t>scommessaReale</w:t>
+      </w:r>
+      <w:proofErr w:type="spellEnd"/>
+      <w:r>
+        <w:rPr>
+          <w:sz w:val="28"/>
+        </w:rPr>
+        <w:t xml:space="preserve"> che rappresenta l’istanza che lo ha generato.</w:t>
       </w:r>
     </w:p>
     <w:p>
@@ -16021,7 +17481,89 @@
         <w:rPr>
           <w:sz w:val="28"/>
         </w:rPr>
-        <w:t>Il sito web CriptoBet è stato implementato utilizzando diverse tecnologie. La parte back-end è stata realizzata utilizzando Java Servlet+JSP, in modalità Model View Controller, per elaborare le richieste del client, JDBC per quanto concerne la persistenza. La parte front-end è stata realizzata utilizzando HTML5, CSS e JavaScript/JQuery. Infine, per gestire l’interazione client-server e gestire lo scambio di informazione, è stata utilizzata la tecnologia AJAX.</w:t>
+        <w:t xml:space="preserve">Il sito web </w:t>
+      </w:r>
+      <w:proofErr w:type="spellStart"/>
+      <w:r>
+        <w:rPr>
+          <w:sz w:val="28"/>
+        </w:rPr>
+        <w:t>CriptoBet</w:t>
+      </w:r>
+      <w:proofErr w:type="spellEnd"/>
+      <w:r>
+        <w:rPr>
+          <w:sz w:val="28"/>
+        </w:rPr>
+        <w:t xml:space="preserve"> è stato implementato utilizzando diverse tecnologie. La parte back-end è stata realizzata utilizzando Java </w:t>
+      </w:r>
+      <w:proofErr w:type="spellStart"/>
+      <w:r>
+        <w:rPr>
+          <w:sz w:val="28"/>
+        </w:rPr>
+        <w:t>Servlet+JSP</w:t>
+      </w:r>
+      <w:proofErr w:type="spellEnd"/>
+      <w:r>
+        <w:rPr>
+          <w:sz w:val="28"/>
+        </w:rPr>
+        <w:t xml:space="preserve">, in modalità Model </w:t>
+      </w:r>
+      <w:proofErr w:type="spellStart"/>
+      <w:r>
+        <w:rPr>
+          <w:sz w:val="28"/>
+        </w:rPr>
+        <w:t>View</w:t>
+      </w:r>
+      <w:proofErr w:type="spellEnd"/>
+      <w:r>
+        <w:rPr>
+          <w:sz w:val="28"/>
+        </w:rPr>
+        <w:t xml:space="preserve"> Controller, per elaborare le richieste del client</w:t>
+      </w:r>
+      <w:r>
+        <w:rPr>
+          <w:sz w:val="28"/>
+        </w:rPr>
+        <w:t xml:space="preserve"> e</w:t>
+      </w:r>
+      <w:r>
+        <w:rPr>
+          <w:sz w:val="28"/>
+        </w:rPr>
+        <w:t xml:space="preserve"> JDBC per quanto concerne la persistenza. La parte front-end è stata realizzata utilizzando HTML5, CSS e JavaScript/</w:t>
+      </w:r>
+      <w:proofErr w:type="spellStart"/>
+      <w:r>
+        <w:rPr>
+          <w:sz w:val="28"/>
+        </w:rPr>
+        <w:t>JQuery</w:t>
+      </w:r>
+      <w:proofErr w:type="spellEnd"/>
+      <w:r>
+        <w:rPr>
+          <w:sz w:val="28"/>
+        </w:rPr>
+        <w:t xml:space="preserve">. Infine, per gestire l’interazione </w:t>
+      </w:r>
+      <w:proofErr w:type="spellStart"/>
+      <w:r>
+        <w:rPr>
+          <w:sz w:val="28"/>
+        </w:rPr>
+        <w:t>client-server</w:t>
+      </w:r>
+      <w:proofErr w:type="spellEnd"/>
+      <w:r>
+        <w:rPr>
+          <w:sz w:val="28"/>
+        </w:rPr>
+        <w:t xml:space="preserve"> e gestire lo scambio di informazione, è stata utilizzata la tecnologia AJAX.</w:t>
       </w:r>
     </w:p>
     <w:p>
@@ -16154,20 +17696,132 @@
           <w:sz w:val="28"/>
         </w:rPr>
         <w:lastRenderedPageBreak/>
-        <w:t>L’insieme delle operazioni che si possono effettuare sulle entità del database è contenuto nelle interfacce che risiedono nel package “persistence.dao”. Ognuna di queste interfacce gestisce l’utilizzo di una particolare entità del modello mettendo a disposizione diversi metodi quali salvataggio di istanza, aggiornamento …</w:t>
-      </w:r>
-    </w:p>
-    <w:p>
-      <w:pPr>
-        <w:rPr>
-          <w:sz w:val="28"/>
-        </w:rPr>
-      </w:pPr>
-      <w:r>
-        <w:rPr>
-          <w:sz w:val="28"/>
-        </w:rPr>
-        <w:t xml:space="preserve">Le classi che implemento concretamente queste operazioni, invece, risiedono nel package “persistence”. In questo package hanno particolare importanza le classi DataSource e PostgresDAOFactory. Nello specifico, la classe DataSource è un Singleton che ha il compito di restituire, su richiesta, una connessione unica. La classe PostgresDAOFactory invece è una fabbrica concreta, che implementa DAOFactory, e fornisce una propria implementazione dei metodi per la creazione degli oggetti concreti per la manipolazione del database. DAOFactory inoltre è dotata di un metodo fabbrica parametrizzato che restituisce una concreta fabbrica in relazione al particolare database che si intende utilizzare. </w:t>
+        <w:t>L’insieme delle operazioni che si possono effettuare sulle entità del database è contenuto nelle interfacce che risiedono nel package “</w:t>
+      </w:r>
+      <w:proofErr w:type="spellStart"/>
+      <w:r>
+        <w:rPr>
+          <w:sz w:val="28"/>
+        </w:rPr>
+        <w:t>persistence.dao</w:t>
+      </w:r>
+      <w:proofErr w:type="spellEnd"/>
+      <w:r>
+        <w:rPr>
+          <w:sz w:val="28"/>
+        </w:rPr>
+        <w:t>”. Ognuna di queste interfacce gestisce l’utilizzo di una particolare entità del modello mettendo a disposizione diversi metodi quali salvataggio di istanza, aggiornamento …</w:t>
+      </w:r>
+    </w:p>
+    <w:p>
+      <w:pPr>
+        <w:rPr>
+          <w:sz w:val="28"/>
+        </w:rPr>
+      </w:pPr>
+      <w:r>
+        <w:rPr>
+          <w:sz w:val="28"/>
+        </w:rPr>
+        <w:t>Le classi che implemento concretamente queste operazioni, invece, risiedono nel package “</w:t>
+      </w:r>
+      <w:proofErr w:type="spellStart"/>
+      <w:r>
+        <w:rPr>
+          <w:sz w:val="28"/>
+        </w:rPr>
+        <w:t>persistence</w:t>
+      </w:r>
+      <w:proofErr w:type="spellEnd"/>
+      <w:r>
+        <w:rPr>
+          <w:sz w:val="28"/>
+        </w:rPr>
+        <w:t xml:space="preserve">”. In questo package hanno particolare importanza le classi </w:t>
+      </w:r>
+      <w:proofErr w:type="spellStart"/>
+      <w:r>
+        <w:rPr>
+          <w:sz w:val="28"/>
+        </w:rPr>
+        <w:t>DataSource</w:t>
+      </w:r>
+      <w:proofErr w:type="spellEnd"/>
+      <w:r>
+        <w:rPr>
+          <w:sz w:val="28"/>
+        </w:rPr>
+        <w:t xml:space="preserve"> e </w:t>
+      </w:r>
+      <w:proofErr w:type="spellStart"/>
+      <w:r>
+        <w:rPr>
+          <w:sz w:val="28"/>
+        </w:rPr>
+        <w:t>PostgresDAOFactory</w:t>
+      </w:r>
+      <w:proofErr w:type="spellEnd"/>
+      <w:r>
+        <w:rPr>
+          <w:sz w:val="28"/>
+        </w:rPr>
+        <w:t xml:space="preserve">. Nello specifico, la classe </w:t>
+      </w:r>
+      <w:proofErr w:type="spellStart"/>
+      <w:r>
+        <w:rPr>
+          <w:sz w:val="28"/>
+        </w:rPr>
+        <w:t>DataSource</w:t>
+      </w:r>
+      <w:proofErr w:type="spellEnd"/>
+      <w:r>
+        <w:rPr>
+          <w:sz w:val="28"/>
+        </w:rPr>
+        <w:t xml:space="preserve"> è un Singleton che ha il compito di restituire, su richiesta, una connessione unica. La classe </w:t>
+      </w:r>
+      <w:proofErr w:type="spellStart"/>
+      <w:r>
+        <w:rPr>
+          <w:sz w:val="28"/>
+        </w:rPr>
+        <w:t>PostgresDAOFactory</w:t>
+      </w:r>
+      <w:proofErr w:type="spellEnd"/>
+      <w:r>
+        <w:rPr>
+          <w:sz w:val="28"/>
+        </w:rPr>
+        <w:t xml:space="preserve"> invece è una fabbrica concreta, che implementa </w:t>
+      </w:r>
+      <w:proofErr w:type="spellStart"/>
+      <w:r>
+        <w:rPr>
+          <w:sz w:val="28"/>
+        </w:rPr>
+        <w:t>DAOFactory</w:t>
+      </w:r>
+      <w:proofErr w:type="spellEnd"/>
+      <w:r>
+        <w:rPr>
+          <w:sz w:val="28"/>
+        </w:rPr>
+        <w:t xml:space="preserve">, e fornisce una propria implementazione dei metodi per la creazione degli oggetti concreti per la manipolazione del database. </w:t>
+      </w:r>
+      <w:proofErr w:type="spellStart"/>
+      <w:r>
+        <w:rPr>
+          <w:sz w:val="28"/>
+        </w:rPr>
+        <w:t>DAOFactory</w:t>
+      </w:r>
+      <w:proofErr w:type="spellEnd"/>
+      <w:r>
+        <w:rPr>
+          <w:sz w:val="28"/>
+        </w:rPr>
+        <w:t xml:space="preserve"> inoltre è dotata di un metodo fabbrica parametrizzato che restituisce una concreta fabbrica in relazione al particolare database che si intende utilizzare. </w:t>
       </w:r>
     </w:p>
     <w:p/>
@@ -16207,7 +17861,79 @@
         <w:rPr>
           <w:sz w:val="28"/>
         </w:rPr>
-        <w:t>I package “model.betting”, “model.users” e “model.footballdata” contengono le classi Java che descrivono il modello relazionale del database. In particolare queste classi sono state create al fine di creare oggetti che rappresentano i record da inserire o da estrarre dal database. Questi oggetti vengono utilizzati come parametri o valori di ritorno dei metodi delle interfacce presenti nel package “persistence.dao”.</w:t>
+        <w:t>I package “</w:t>
+      </w:r>
+      <w:proofErr w:type="spellStart"/>
+      <w:proofErr w:type="gramStart"/>
+      <w:r>
+        <w:rPr>
+          <w:sz w:val="28"/>
+        </w:rPr>
+        <w:t>model.betting</w:t>
+      </w:r>
+      <w:proofErr w:type="spellEnd"/>
+      <w:proofErr w:type="gramEnd"/>
+      <w:r>
+        <w:rPr>
+          <w:sz w:val="28"/>
+        </w:rPr>
+        <w:t>”, “</w:t>
+      </w:r>
+      <w:proofErr w:type="spellStart"/>
+      <w:r>
+        <w:rPr>
+          <w:sz w:val="28"/>
+        </w:rPr>
+        <w:t>model.users</w:t>
+      </w:r>
+      <w:proofErr w:type="spellEnd"/>
+      <w:r>
+        <w:rPr>
+          <w:sz w:val="28"/>
+        </w:rPr>
+        <w:t>” e “</w:t>
+      </w:r>
+      <w:proofErr w:type="spellStart"/>
+      <w:r>
+        <w:rPr>
+          <w:sz w:val="28"/>
+        </w:rPr>
+        <w:t>model.footballdata</w:t>
+      </w:r>
+      <w:proofErr w:type="spellEnd"/>
+      <w:r>
+        <w:rPr>
+          <w:sz w:val="28"/>
+        </w:rPr>
+        <w:t xml:space="preserve">” contengono le classi Java che descrivono il modello relazionale del database. </w:t>
+      </w:r>
+      <w:proofErr w:type="gramStart"/>
+      <w:r>
+        <w:rPr>
+          <w:sz w:val="28"/>
+        </w:rPr>
+        <w:t>In particolare</w:t>
+      </w:r>
+      <w:proofErr w:type="gramEnd"/>
+      <w:r>
+        <w:rPr>
+          <w:sz w:val="28"/>
+        </w:rPr>
+        <w:t xml:space="preserve"> queste classi sono state create al fine di creare oggetti che rappresentano i record da inserire o da estrarre dal database. Questi oggetti vengono utilizzati come parametri o valori di ritorno dei metodi delle interfacce presenti nel package “</w:t>
+      </w:r>
+      <w:proofErr w:type="spellStart"/>
+      <w:r>
+        <w:rPr>
+          <w:sz w:val="28"/>
+        </w:rPr>
+        <w:t>persistence.dao</w:t>
+      </w:r>
+      <w:proofErr w:type="spellEnd"/>
+      <w:r>
+        <w:rPr>
+          <w:sz w:val="28"/>
+        </w:rPr>
+        <w:t>”.</w:t>
       </w:r>
     </w:p>
     <w:p>
@@ -16253,7 +17979,247 @@
         <w:rPr>
           <w:sz w:val="28"/>
         </w:rPr>
-        <w:t xml:space="preserve">I package “controller.handlematches”, “controller.handleaccounting” e “controller.handlebetting” contengono le JavaServlet (classi Java che estendono HttpServlet). Ognuna di queste, tramite i metodi doPost e doGet, gestisce le richieste post o get derivanti dal client. Nel package “controller.betting” risiede la servlet atta a gestire le richieste derivanti dalle pagine JSP relative alla creazione delle scommesse. Nel package “controller.accounting” risiedono le servlet relative alla gestione del conto e alla registrazione/login di un cliente. Nel package “controller.handlematches”, infine, risiedono le servlet relative alla gestione/visualizzazione dei dati relative a partite, squadra e campionati. </w:t>
+        <w:t>I package “</w:t>
+      </w:r>
+      <w:proofErr w:type="spellStart"/>
+      <w:proofErr w:type="gramStart"/>
+      <w:r>
+        <w:rPr>
+          <w:sz w:val="28"/>
+        </w:rPr>
+        <w:t>controller.handlematches</w:t>
+      </w:r>
+      <w:proofErr w:type="spellEnd"/>
+      <w:proofErr w:type="gramEnd"/>
+      <w:r>
+        <w:rPr>
+          <w:sz w:val="28"/>
+        </w:rPr>
+        <w:t>”, “</w:t>
+      </w:r>
+      <w:proofErr w:type="spellStart"/>
+      <w:r>
+        <w:rPr>
+          <w:sz w:val="28"/>
+        </w:rPr>
+        <w:t>controller.handleaccounting</w:t>
+      </w:r>
+      <w:proofErr w:type="spellEnd"/>
+      <w:r>
+        <w:rPr>
+          <w:sz w:val="28"/>
+        </w:rPr>
+        <w:t>” e “</w:t>
+      </w:r>
+      <w:proofErr w:type="spellStart"/>
+      <w:r>
+        <w:rPr>
+          <w:sz w:val="28"/>
+        </w:rPr>
+        <w:t>controller.handlebetting</w:t>
+      </w:r>
+      <w:proofErr w:type="spellEnd"/>
+      <w:r>
+        <w:rPr>
+          <w:sz w:val="28"/>
+        </w:rPr>
+        <w:t xml:space="preserve">” contengono le </w:t>
+      </w:r>
+      <w:proofErr w:type="spellStart"/>
+      <w:r>
+        <w:rPr>
+          <w:sz w:val="28"/>
+        </w:rPr>
+        <w:t>JavaServlet</w:t>
+      </w:r>
+      <w:proofErr w:type="spellEnd"/>
+      <w:r>
+        <w:rPr>
+          <w:sz w:val="28"/>
+        </w:rPr>
+        <w:t xml:space="preserve"> (classi Java che estendono </w:t>
+      </w:r>
+      <w:proofErr w:type="spellStart"/>
+      <w:r>
+        <w:rPr>
+          <w:sz w:val="28"/>
+        </w:rPr>
+        <w:t>HttpServlet</w:t>
+      </w:r>
+      <w:proofErr w:type="spellEnd"/>
+      <w:r>
+        <w:rPr>
+          <w:sz w:val="28"/>
+        </w:rPr>
+        <w:t xml:space="preserve">). Ognuna di queste, tramite i metodi </w:t>
+      </w:r>
+      <w:proofErr w:type="spellStart"/>
+      <w:r>
+        <w:rPr>
+          <w:sz w:val="28"/>
+        </w:rPr>
+        <w:t>doPost</w:t>
+      </w:r>
+      <w:proofErr w:type="spellEnd"/>
+      <w:r>
+        <w:rPr>
+          <w:sz w:val="28"/>
+        </w:rPr>
+        <w:t xml:space="preserve"> e </w:t>
+      </w:r>
+      <w:proofErr w:type="spellStart"/>
+      <w:r>
+        <w:rPr>
+          <w:sz w:val="28"/>
+        </w:rPr>
+        <w:t>doGet</w:t>
+      </w:r>
+      <w:proofErr w:type="spellEnd"/>
+      <w:r>
+        <w:rPr>
+          <w:sz w:val="28"/>
+        </w:rPr>
+        <w:t xml:space="preserve">, gestisce le richieste post o </w:t>
+      </w:r>
+      <w:proofErr w:type="spellStart"/>
+      <w:r>
+        <w:rPr>
+          <w:sz w:val="28"/>
+        </w:rPr>
+        <w:t>get</w:t>
+      </w:r>
+      <w:proofErr w:type="spellEnd"/>
+      <w:r>
+        <w:rPr>
+          <w:sz w:val="28"/>
+        </w:rPr>
+        <w:t xml:space="preserve"> derivanti dal client. Nel package “</w:t>
+      </w:r>
+      <w:proofErr w:type="spellStart"/>
+      <w:proofErr w:type="gramStart"/>
+      <w:r>
+        <w:rPr>
+          <w:sz w:val="28"/>
+        </w:rPr>
+        <w:t>controller.betting</w:t>
+      </w:r>
+      <w:proofErr w:type="spellEnd"/>
+      <w:proofErr w:type="gramEnd"/>
+      <w:r>
+        <w:rPr>
+          <w:sz w:val="28"/>
+        </w:rPr>
+        <w:t>” risied</w:t>
+      </w:r>
+      <w:r>
+        <w:rPr>
+          <w:sz w:val="28"/>
+        </w:rPr>
+        <w:t>ono</w:t>
+      </w:r>
+      <w:r>
+        <w:rPr>
+          <w:sz w:val="28"/>
+        </w:rPr>
+        <w:t xml:space="preserve"> l</w:t>
+      </w:r>
+      <w:r>
+        <w:rPr>
+          <w:sz w:val="28"/>
+        </w:rPr>
+        <w:t>e</w:t>
+      </w:r>
+      <w:r>
+        <w:rPr>
+          <w:sz w:val="28"/>
+        </w:rPr>
+        <w:t xml:space="preserve"> </w:t>
+      </w:r>
+      <w:proofErr w:type="spellStart"/>
+      <w:r>
+        <w:rPr>
+          <w:sz w:val="28"/>
+        </w:rPr>
+        <w:t>servlet</w:t>
+      </w:r>
+      <w:proofErr w:type="spellEnd"/>
+      <w:r>
+        <w:rPr>
+          <w:sz w:val="28"/>
+        </w:rPr>
+        <w:t xml:space="preserve"> att</w:t>
+      </w:r>
+      <w:r>
+        <w:rPr>
+          <w:sz w:val="28"/>
+        </w:rPr>
+        <w:t>e</w:t>
+      </w:r>
+      <w:r>
+        <w:rPr>
+          <w:sz w:val="28"/>
+        </w:rPr>
+        <w:t xml:space="preserve"> a gestire le richieste derivanti dalle pagine JSP relative alla creazione delle scommesse. Nel package “</w:t>
+      </w:r>
+      <w:proofErr w:type="spellStart"/>
+      <w:proofErr w:type="gramStart"/>
+      <w:r>
+        <w:rPr>
+          <w:sz w:val="28"/>
+        </w:rPr>
+        <w:t>controller.accounting</w:t>
+      </w:r>
+      <w:proofErr w:type="spellEnd"/>
+      <w:proofErr w:type="gramEnd"/>
+      <w:r>
+        <w:rPr>
+          <w:sz w:val="28"/>
+        </w:rPr>
+        <w:t xml:space="preserve">” risiedono le </w:t>
+      </w:r>
+      <w:proofErr w:type="spellStart"/>
+      <w:r>
+        <w:rPr>
+          <w:sz w:val="28"/>
+        </w:rPr>
+        <w:t>servlet</w:t>
+      </w:r>
+      <w:proofErr w:type="spellEnd"/>
+      <w:r>
+        <w:rPr>
+          <w:sz w:val="28"/>
+        </w:rPr>
+        <w:t xml:space="preserve"> relative alla gestione del conto e alla registrazione/login di un cliente. Nel package “</w:t>
+      </w:r>
+      <w:proofErr w:type="spellStart"/>
+      <w:proofErr w:type="gramStart"/>
+      <w:r>
+        <w:rPr>
+          <w:sz w:val="28"/>
+        </w:rPr>
+        <w:t>controller.handlematches</w:t>
+      </w:r>
+      <w:proofErr w:type="spellEnd"/>
+      <w:proofErr w:type="gramEnd"/>
+      <w:r>
+        <w:rPr>
+          <w:sz w:val="28"/>
+        </w:rPr>
+        <w:t xml:space="preserve">”, infine, risiedono le </w:t>
+      </w:r>
+      <w:proofErr w:type="spellStart"/>
+      <w:r>
+        <w:rPr>
+          <w:sz w:val="28"/>
+        </w:rPr>
+        <w:t>servlet</w:t>
+      </w:r>
+      <w:proofErr w:type="spellEnd"/>
+      <w:r>
+        <w:rPr>
+          <w:sz w:val="28"/>
+        </w:rPr>
+        <w:t xml:space="preserve"> relative alla gestione/visualizzazione dei dati relative a partite, squadra e campionati. </w:t>
       </w:r>
     </w:p>
     <w:p>
@@ -16330,7 +18296,49 @@
         <w:rPr>
           <w:sz w:val="28"/>
         </w:rPr>
-        <w:t>Per quanto riguarda la parte dello stile, sono stati utilizzati temi di bootstrap per la personalizzazione delle pagine web. Tutti i file css utilizzati sono inclusi nella cartella “WebContent/css”.</w:t>
+        <w:t xml:space="preserve">Per quanto riguarda la parte dello stile, sono stati utilizzati temi di bootstrap per la personalizzazione delle pagine web. Tutti i file </w:t>
+      </w:r>
+      <w:proofErr w:type="spellStart"/>
+      <w:r>
+        <w:rPr>
+          <w:sz w:val="28"/>
+        </w:rPr>
+        <w:t>css</w:t>
+      </w:r>
+      <w:proofErr w:type="spellEnd"/>
+      <w:r>
+        <w:rPr>
+          <w:sz w:val="28"/>
+        </w:rPr>
+        <w:t xml:space="preserve"> utilizzati sono inclusi nella cartella “</w:t>
+      </w:r>
+      <w:proofErr w:type="spellStart"/>
+      <w:r>
+        <w:rPr>
+          <w:sz w:val="28"/>
+        </w:rPr>
+        <w:t>WebContent</w:t>
+      </w:r>
+      <w:proofErr w:type="spellEnd"/>
+      <w:r>
+        <w:rPr>
+          <w:sz w:val="28"/>
+        </w:rPr>
+        <w:t>/</w:t>
+      </w:r>
+      <w:proofErr w:type="spellStart"/>
+      <w:r>
+        <w:rPr>
+          <w:sz w:val="28"/>
+        </w:rPr>
+        <w:t>css</w:t>
+      </w:r>
+      <w:proofErr w:type="spellEnd"/>
+      <w:r>
+        <w:rPr>
+          <w:sz w:val="28"/>
+        </w:rPr>
+        <w:t>”.</w:t>
       </w:r>
     </w:p>
     <w:p/>
@@ -16370,7 +18378,137 @@
         <w:rPr>
           <w:sz w:val="28"/>
         </w:rPr>
-        <w:t xml:space="preserve">Le pagine realizzate sono state rese dinamiche, per consentire un continuo aggiornamento per ogni evento generato dal cliente. In particolare, sono state utlizzate le pagine JSP che, grazie all’accesso ai dati memorizzati nella sessione, consentono al cliente di visualizzare i contenuti richiesti. Per iterare e rendere visibili solo alcuni dei dati contenuti nella sessione, sono stati usati costrutti JSTL come “&lt;c:if&gt;” e “&lt;c:foreach&gt;”. Molto importante, all’interno dell’aspetto dinamico, è l’utilizzo della tecnologia AJAX. Quest’ultima consente, tramite linguaggio javascript, di eseguire delle richieste asincrone alle servlet e, tramite l’uso di JQuery, modificare dinamicamente gli elementi della pagina, evitando continui refresh. </w:t>
+        <w:t xml:space="preserve">Le pagine realizzate sono state rese dinamiche, per consentire un continuo aggiornamento per ogni evento generato dal cliente. In particolare, sono state </w:t>
+      </w:r>
+      <w:proofErr w:type="spellStart"/>
+      <w:r>
+        <w:rPr>
+          <w:sz w:val="28"/>
+        </w:rPr>
+        <w:t>utlizzate</w:t>
+      </w:r>
+      <w:proofErr w:type="spellEnd"/>
+      <w:r>
+        <w:rPr>
+          <w:sz w:val="28"/>
+        </w:rPr>
+        <w:t xml:space="preserve"> le pagine JSP che, grazie all’accesso ai dati memorizzati nella sessione, consentono al cliente di visualizzare i contenuti richiesti. Per iterare e rendere visibili solo alcuni dei dati contenuti nella sessione, sono stati usati costrutti JSTL come “&lt;</w:t>
+      </w:r>
+      <w:proofErr w:type="spellStart"/>
+      <w:proofErr w:type="gramStart"/>
+      <w:r>
+        <w:rPr>
+          <w:sz w:val="28"/>
+        </w:rPr>
+        <w:t>c:if</w:t>
+      </w:r>
+      <w:proofErr w:type="spellEnd"/>
+      <w:proofErr w:type="gramEnd"/>
+      <w:r>
+        <w:rPr>
+          <w:sz w:val="28"/>
+        </w:rPr>
+        <w:t>&gt;” e “&lt;</w:t>
+      </w:r>
+      <w:proofErr w:type="spellStart"/>
+      <w:r>
+        <w:rPr>
+          <w:sz w:val="28"/>
+        </w:rPr>
+        <w:t>c:foreach</w:t>
+      </w:r>
+      <w:proofErr w:type="spellEnd"/>
+      <w:r>
+        <w:rPr>
+          <w:sz w:val="28"/>
+        </w:rPr>
+        <w:t>&gt;”. Molto importante, all’interno dell’aspetto dinamico, è l’utilizzo della tecnologia AJAX. Quest’ultima consente, tramite</w:t>
+      </w:r>
+      <w:r>
+        <w:rPr>
+          <w:sz w:val="28"/>
+        </w:rPr>
+        <w:t xml:space="preserve"> il</w:t>
+      </w:r>
+      <w:r>
+        <w:rPr>
+          <w:sz w:val="28"/>
+        </w:rPr>
+        <w:t xml:space="preserve"> linguaggio </w:t>
+      </w:r>
+      <w:proofErr w:type="spellStart"/>
+      <w:r>
+        <w:rPr>
+          <w:sz w:val="28"/>
+        </w:rPr>
+        <w:t>javascript</w:t>
+      </w:r>
+      <w:proofErr w:type="spellEnd"/>
+      <w:r>
+        <w:rPr>
+          <w:sz w:val="28"/>
+        </w:rPr>
+        <w:t xml:space="preserve">, di eseguire delle richieste asincrone alle </w:t>
+      </w:r>
+      <w:proofErr w:type="spellStart"/>
+      <w:r>
+        <w:rPr>
+          <w:sz w:val="28"/>
+        </w:rPr>
+        <w:t>servlet</w:t>
+      </w:r>
+      <w:proofErr w:type="spellEnd"/>
+      <w:r>
+        <w:rPr>
+          <w:sz w:val="28"/>
+        </w:rPr>
+        <w:t xml:space="preserve"> e, tramite l’uso di </w:t>
+      </w:r>
+      <w:proofErr w:type="spellStart"/>
+      <w:r>
+        <w:rPr>
+          <w:sz w:val="28"/>
+        </w:rPr>
+        <w:t>JQuery</w:t>
+      </w:r>
+      <w:proofErr w:type="spellEnd"/>
+      <w:r>
+        <w:rPr>
+          <w:sz w:val="28"/>
+        </w:rPr>
+        <w:t xml:space="preserve">, </w:t>
+      </w:r>
+      <w:r>
+        <w:rPr>
+          <w:sz w:val="28"/>
+        </w:rPr>
+        <w:t xml:space="preserve">di </w:t>
+      </w:r>
+      <w:r>
+        <w:rPr>
+          <w:sz w:val="28"/>
+        </w:rPr>
+        <w:t>update dinamici</w:t>
+      </w:r>
+      <w:r>
+        <w:rPr>
+          <w:sz w:val="28"/>
+        </w:rPr>
+        <w:t xml:space="preserve">, evitando continui </w:t>
+      </w:r>
+      <w:proofErr w:type="spellStart"/>
+      <w:r>
+        <w:rPr>
+          <w:sz w:val="28"/>
+        </w:rPr>
+        <w:t>refresh</w:t>
+      </w:r>
+      <w:proofErr w:type="spellEnd"/>
+      <w:r>
+        <w:rPr>
+          <w:sz w:val="28"/>
+        </w:rPr>
+        <w:t xml:space="preserve">. </w:t>
       </w:r>
     </w:p>
     <w:p/>
@@ -16466,24 +18604,113 @@
           <w:sz w:val="28"/>
         </w:rPr>
       </w:pPr>
-      <w:r>
-        <w:rPr>
-          <w:sz w:val="28"/>
-        </w:rPr>
-        <w:t>CryptoBet si appoggia, per l’aggiornamento dei dati, ad un API esterna. L’API utilizzata è “football-data-org” che fornisce al sistema i dati aggiornati relativi ai campionati, alle squadre che partecipano e alle partite che vengono disputate. Tutti i dati vengono ottenuti tramite chiamate AJAX all’API che li restituisce in formato JSON; quest’ultimi dopo essere stati parserizzati, vengono salvati nel database tramite l’apposita servlet.</w:t>
+      <w:proofErr w:type="spellStart"/>
+      <w:r>
+        <w:rPr>
+          <w:sz w:val="28"/>
+        </w:rPr>
+        <w:t>CryptoBet</w:t>
+      </w:r>
+      <w:proofErr w:type="spellEnd"/>
+      <w:r>
+        <w:rPr>
+          <w:sz w:val="28"/>
+        </w:rPr>
+        <w:t xml:space="preserve"> si appoggia, per l’aggiornamento dei dati, ad un API esterna. L’API utilizzata è “football-data-</w:t>
+      </w:r>
+      <w:proofErr w:type="spellStart"/>
+      <w:r>
+        <w:rPr>
+          <w:sz w:val="28"/>
+        </w:rPr>
+        <w:t>org</w:t>
+      </w:r>
+      <w:proofErr w:type="spellEnd"/>
+      <w:r>
+        <w:rPr>
+          <w:sz w:val="28"/>
+        </w:rPr>
+        <w:t xml:space="preserve">” che fornisce al sistema i dati aggiornati relativi ai campionati, alle squadre che partecipano e alle partite che vengono disputate. Tutti i dati vengono ottenuti tramite chiamate AJAX all’API che li restituisce in formato JSON; quest’ultimi dopo essere stati </w:t>
+      </w:r>
+      <w:proofErr w:type="spellStart"/>
+      <w:r>
+        <w:rPr>
+          <w:sz w:val="28"/>
+        </w:rPr>
+        <w:t>parserizzati</w:t>
+      </w:r>
+      <w:proofErr w:type="spellEnd"/>
+      <w:r>
+        <w:rPr>
+          <w:sz w:val="28"/>
+        </w:rPr>
+        <w:t xml:space="preserve">, vengono salvati nel database tramite l’apposita </w:t>
+      </w:r>
+      <w:proofErr w:type="spellStart"/>
+      <w:r>
+        <w:rPr>
+          <w:sz w:val="28"/>
+        </w:rPr>
+        <w:t>servlet</w:t>
+      </w:r>
+      <w:proofErr w:type="spellEnd"/>
+      <w:r>
+        <w:rPr>
+          <w:sz w:val="28"/>
+        </w:rPr>
+        <w:t>.</w:t>
       </w:r>
       <w:r>
         <w:rPr>
           <w:sz w:val="28"/>
         </w:rPr>
         <w:br/>
-        <w:t xml:space="preserve">CryptoBet fa uso inoltre di un’altra API che è quella di GoogleMaps. </w:t>
-      </w:r>
-      <w:r>
-        <w:rPr>
-          <w:sz w:val="28"/>
-        </w:rPr>
-        <w:t>Tramite una mappa, inserita nella pagina relativa alle informazioni varie, il cliente può inserire il suo luogo di partenza e visualizzare il percorso minimo per raggiungere il più vicino dei nostri ‘ipotetici’ negozi scommesse.</w:t>
+      </w:r>
+      <w:proofErr w:type="spellStart"/>
+      <w:r>
+        <w:rPr>
+          <w:sz w:val="28"/>
+        </w:rPr>
+        <w:t>CryptoBet</w:t>
+      </w:r>
+      <w:proofErr w:type="spellEnd"/>
+      <w:r>
+        <w:rPr>
+          <w:sz w:val="28"/>
+        </w:rPr>
+        <w:t xml:space="preserve"> fa uso inoltre di un’altra API che è quella di </w:t>
+      </w:r>
+      <w:proofErr w:type="spellStart"/>
+      <w:r>
+        <w:rPr>
+          <w:sz w:val="28"/>
+        </w:rPr>
+        <w:t>GoogleMaps</w:t>
+      </w:r>
+      <w:proofErr w:type="spellEnd"/>
+      <w:r>
+        <w:rPr>
+          <w:sz w:val="28"/>
+        </w:rPr>
+        <w:t xml:space="preserve">. </w:t>
+      </w:r>
+      <w:r>
+        <w:rPr>
+          <w:sz w:val="28"/>
+        </w:rPr>
+        <w:t xml:space="preserve">Tramite una mappa, inserita nella pagina relativa alle informazioni varie, il cliente può inserire il suo luogo di partenza e visualizzare il percorso minimo per raggiungere il più vicino dei nostri ‘ipotetici’ negozi </w:t>
+      </w:r>
+      <w:r>
+        <w:rPr>
+          <w:sz w:val="28"/>
+        </w:rPr>
+        <w:t xml:space="preserve">di </w:t>
+      </w:r>
+      <w:r>
+        <w:rPr>
+          <w:sz w:val="28"/>
+        </w:rPr>
+        <w:t>scommesse.</w:t>
       </w:r>
     </w:p>
     <w:p>
@@ -16792,15 +19019,89 @@
           <w:szCs w:val="28"/>
           <w:lang w:eastAsia="zh-CN" w:bidi="hi-IN"/>
         </w:rPr>
-        <w:t xml:space="preserve">L’entità EsitoPartita: </w:t>
-      </w:r>
-      <w:r>
-        <w:rPr>
+        <w:t xml:space="preserve">L’entità </w:t>
+      </w:r>
+      <w:proofErr w:type="spellStart"/>
+      <w:r>
+        <w:rPr>
+          <w:b/>
           <w:sz w:val="28"/>
           <w:szCs w:val="28"/>
           <w:lang w:eastAsia="zh-CN" w:bidi="hi-IN"/>
         </w:rPr>
-        <w:t>all’interno del modello di dominio si ritrova un’entità chiamata “EsitoPartita”. Questa entità lega quello che è un esito classico ad una partita che è in programma associandogli una quota ed una disponibilità. Es. Per la partita X l’esito 1 è quotato a 1.5. L’EsitoPartita legato all’1 e alla partita X avrà dunque come attributo quota 1.5.</w:t>
+        <w:t>EsitoPartita</w:t>
+      </w:r>
+      <w:proofErr w:type="spellEnd"/>
+      <w:r>
+        <w:rPr>
+          <w:b/>
+          <w:sz w:val="28"/>
+          <w:szCs w:val="28"/>
+          <w:lang w:eastAsia="zh-CN" w:bidi="hi-IN"/>
+        </w:rPr>
+        <w:t xml:space="preserve">: </w:t>
+      </w:r>
+      <w:r>
+        <w:rPr>
+          <w:sz w:val="28"/>
+          <w:szCs w:val="28"/>
+          <w:lang w:eastAsia="zh-CN" w:bidi="hi-IN"/>
+        </w:rPr>
+        <w:t>all’interno del modello di dominio si ritrova un’entità chiamata “</w:t>
+      </w:r>
+      <w:proofErr w:type="spellStart"/>
+      <w:r>
+        <w:rPr>
+          <w:sz w:val="28"/>
+          <w:szCs w:val="28"/>
+          <w:lang w:eastAsia="zh-CN" w:bidi="hi-IN"/>
+        </w:rPr>
+        <w:t>EsitoPartita</w:t>
+      </w:r>
+      <w:proofErr w:type="spellEnd"/>
+      <w:r>
+        <w:rPr>
+          <w:sz w:val="28"/>
+          <w:szCs w:val="28"/>
+          <w:lang w:eastAsia="zh-CN" w:bidi="hi-IN"/>
+        </w:rPr>
+        <w:t xml:space="preserve">”. Questa entità lega quello che è un esito classico ad una partita che è in programma associandogli una quota ed una disponibilità. Es. Per la partita </w:t>
+      </w:r>
+      <w:proofErr w:type="spellStart"/>
+      <w:r>
+        <w:rPr>
+          <w:sz w:val="28"/>
+          <w:szCs w:val="28"/>
+          <w:lang w:eastAsia="zh-CN" w:bidi="hi-IN"/>
+        </w:rPr>
+        <w:t>X</w:t>
+      </w:r>
+      <w:proofErr w:type="spellEnd"/>
+      <w:r>
+        <w:rPr>
+          <w:sz w:val="28"/>
+          <w:szCs w:val="28"/>
+          <w:lang w:eastAsia="zh-CN" w:bidi="hi-IN"/>
+        </w:rPr>
+        <w:t xml:space="preserve"> l’esito 1 è quotato a 1.5. L’</w:t>
+      </w:r>
+      <w:proofErr w:type="spellStart"/>
+      <w:r>
+        <w:rPr>
+          <w:sz w:val="28"/>
+          <w:szCs w:val="28"/>
+          <w:lang w:eastAsia="zh-CN" w:bidi="hi-IN"/>
+        </w:rPr>
+        <w:t>EsitoPartita</w:t>
+      </w:r>
+      <w:proofErr w:type="spellEnd"/>
+      <w:r>
+        <w:rPr>
+          <w:sz w:val="28"/>
+          <w:szCs w:val="28"/>
+          <w:lang w:eastAsia="zh-CN" w:bidi="hi-IN"/>
+        </w:rPr>
+        <w:t xml:space="preserve"> legato all’1 e alla partita X avrà dunque come attributo quota 1.5.</w:t>
       </w:r>
     </w:p>
     <w:p>
@@ -16841,7 +19142,25 @@
           <w:szCs w:val="28"/>
           <w:lang w:eastAsia="zh-CN" w:bidi="hi-IN"/>
         </w:rPr>
-        <w:t>quando nella documentazione si fa riferimento alla quota totale di una scommessa, si allude a quella che è la produttoria (moltiplicazione di tutti gli elementi) di tutte le quote inserite nella scommessa.</w:t>
+        <w:t xml:space="preserve">quando nella documentazione si fa riferimento alla quota totale di una scommessa, si allude a quella che è la </w:t>
+      </w:r>
+      <w:proofErr w:type="spellStart"/>
+      <w:r>
+        <w:rPr>
+          <w:sz w:val="28"/>
+          <w:szCs w:val="28"/>
+          <w:lang w:eastAsia="zh-CN" w:bidi="hi-IN"/>
+        </w:rPr>
+        <w:t>produttoria</w:t>
+      </w:r>
+      <w:proofErr w:type="spellEnd"/>
+      <w:r>
+        <w:rPr>
+          <w:sz w:val="28"/>
+          <w:szCs w:val="28"/>
+          <w:lang w:eastAsia="zh-CN" w:bidi="hi-IN"/>
+        </w:rPr>
+        <w:t xml:space="preserve"> (moltiplicazione di tutti gli elementi) di tutte le quote inserite nella scommessa.</w:t>
       </w:r>
     </w:p>
     <w:p>
@@ -16907,6 +19226,59 @@
           <w:lang w:eastAsia="zh-CN" w:bidi="hi-IN"/>
         </w:rPr>
         <w:t>vincita potenziale, dove X è calcolato come (numero di partite * 4). Es. Se il numero esiti è pari a 4 -&gt; bonus = 0. Se il numero esiti è pari a 7 -&gt; bonus = 28% della vincita potenziale.</w:t>
+      </w:r>
+    </w:p>
+    <w:p>
+      <w:pPr>
+        <w:pStyle w:val="Paragrafoelenco"/>
+        <w:rPr>
+          <w:sz w:val="28"/>
+          <w:szCs w:val="28"/>
+          <w:lang w:eastAsia="zh-CN" w:bidi="hi-IN"/>
+        </w:rPr>
+      </w:pPr>
+      <w:bookmarkStart w:id="0" w:name="_GoBack"/>
+      <w:bookmarkEnd w:id="0"/>
+    </w:p>
+    <w:p>
+      <w:pPr>
+        <w:pStyle w:val="Paragrafoelenco"/>
+        <w:numPr>
+          <w:ilvl w:val="0"/>
+          <w:numId w:val="6"/>
+        </w:numPr>
+        <w:rPr>
+          <w:b/>
+          <w:sz w:val="28"/>
+          <w:szCs w:val="28"/>
+          <w:lang w:eastAsia="zh-CN" w:bidi="hi-IN"/>
+        </w:rPr>
+      </w:pPr>
+      <w:r>
+        <w:rPr>
+          <w:b/>
+          <w:sz w:val="28"/>
+          <w:szCs w:val="28"/>
+          <w:lang w:eastAsia="zh-CN" w:bidi="hi-IN"/>
+        </w:rPr>
+        <w:t>Quota valida</w:t>
+      </w:r>
+      <w:r>
+        <w:rPr>
+          <w:b/>
+          <w:sz w:val="28"/>
+          <w:szCs w:val="28"/>
+          <w:lang w:eastAsia="zh-CN" w:bidi="hi-IN"/>
+        </w:rPr>
+        <w:t xml:space="preserve">: </w:t>
+      </w:r>
+      <w:r>
+        <w:rPr>
+          <w:sz w:val="28"/>
+          <w:szCs w:val="28"/>
+          <w:lang w:eastAsia="zh-CN" w:bidi="hi-IN"/>
+        </w:rPr>
+        <w:t>una quota è detta valida se rispetta il formato numeri ed è maggiore di 1</w:t>
       </w:r>
     </w:p>
     <w:sectPr>
@@ -16992,7 +19364,7 @@
             <w:b/>
             <w:noProof/>
           </w:rPr>
-          <w:t>21</w:t>
+          <w:t>41</w:t>
         </w:r>
         <w:r>
           <w:rPr>
@@ -23483,6 +25855,7 @@
   <w:style w:type="character" w:default="1" w:styleId="Carpredefinitoparagrafo">
     <w:name w:val="Default Paragraph Font"/>
     <w:uiPriority w:val="1"/>
+    <w:semiHidden/>
     <w:unhideWhenUsed/>
   </w:style>
   <w:style w:type="table" w:default="1" w:styleId="Tabellanormale">
@@ -24342,7 +26715,7 @@
 </file>
 
 <file path=customXml/itemProps2.xml><?xml version="1.0" encoding="utf-8"?>
-<ds:datastoreItem xmlns:ds="http://schemas.openxmlformats.org/officeDocument/2006/customXml" ds:itemID="{23C2BCC4-5942-4F68-AD3E-EEB5B40B3D77}">
+<ds:datastoreItem xmlns:ds="http://schemas.openxmlformats.org/officeDocument/2006/customXml" ds:itemID="{C6881F14-DF31-4FCC-860D-D6D341216AEE}">
   <ds:schemaRefs>
     <ds:schemaRef ds:uri="http://schemas.openxmlformats.org/officeDocument/2006/bibliography"/>
   </ds:schemaRefs>
